--- a/Doc/Programmieren_lernen_2022.docx
+++ b/Doc/Programmieren_lernen_2022.docx
@@ -503,10 +503,15 @@
     <w:p>
       <w:pPr>
         <w:pStyle w:val="berschrift2"/>
+        <w:numPr>
+          <w:ilvl w:val="0"/>
+          <w:numId w:val="10"/>
+        </w:numPr>
+        <w:ind w:left="357" w:hanging="357"/>
       </w:pPr>
       <w:r>
         <w:lastRenderedPageBreak/>
-        <w:t>Tag 2</w:t>
+        <w:t>Listen und Wörterbücher</w:t>
       </w:r>
     </w:p>
     <w:p>
@@ -1442,14 +1447,7 @@
         <w:t>': 'Vogel'}</w:t>
       </w:r>
     </w:p>
-    <w:p>
-      <w:pPr>
-        <w:pStyle w:val="berschrift2"/>
-      </w:pPr>
-      <w:r>
-        <w:t>Tag 3</w:t>
-      </w:r>
-    </w:p>
+    <w:p/>
     <w:p>
       <w:r>
         <w:t xml:space="preserve">Tupel sind Listen, die nicht änderbar sind. Tupel schreibt man mit runden Klammern. </w:t>
@@ -1536,6 +1534,19 @@
     </w:p>
     <w:p/>
     <w:p>
+      <w:pPr>
+        <w:pStyle w:val="berschrift2"/>
+        <w:numPr>
+          <w:ilvl w:val="0"/>
+          <w:numId w:val="10"/>
+        </w:numPr>
+        <w:ind w:left="357" w:hanging="357"/>
+      </w:pPr>
+      <w:r>
+        <w:t>Benutzereingaben anfordern</w:t>
+      </w:r>
+    </w:p>
+    <w:p>
       <w:r>
         <w:t>Input – Benutzereingaben anfordern</w:t>
       </w:r>
@@ -1815,6 +1826,20 @@
     </w:p>
     <w:p/>
     <w:p>
+      <w:pPr>
+        <w:pStyle w:val="berschrift2"/>
+        <w:numPr>
+          <w:ilvl w:val="0"/>
+          <w:numId w:val="10"/>
+        </w:numPr>
+        <w:ind w:left="357" w:hanging="357"/>
+      </w:pPr>
+      <w:r>
+        <w:lastRenderedPageBreak/>
+        <w:t>Fallunterscheidungen</w:t>
+      </w:r>
+    </w:p>
+    <w:p>
       <w:proofErr w:type="spellStart"/>
       <w:r>
         <w:t>if</w:t>
@@ -1835,7 +1860,6 @@
         <w:ind w:left="708"/>
       </w:pPr>
       <w:r>
-        <w:lastRenderedPageBreak/>
         <w:t xml:space="preserve">Mit der </w:t>
       </w:r>
       <w:proofErr w:type="spellStart"/>
@@ -2334,6 +2358,19 @@
     </w:p>
     <w:p/>
     <w:p>
+      <w:pPr>
+        <w:pStyle w:val="berschrift2"/>
+        <w:numPr>
+          <w:ilvl w:val="0"/>
+          <w:numId w:val="10"/>
+        </w:numPr>
+        <w:ind w:left="357" w:hanging="357"/>
+      </w:pPr>
+      <w:r>
+        <w:t>Schleifen</w:t>
+      </w:r>
+    </w:p>
+    <w:p>
       <w:proofErr w:type="spellStart"/>
       <w:r>
         <w:t>while</w:t>
@@ -2488,6 +2525,7 @@
         <w:ind w:left="708"/>
       </w:pPr>
       <w:r>
+        <w:lastRenderedPageBreak/>
         <w:t>2</w:t>
       </w:r>
     </w:p>
@@ -2512,511 +2550,530 @@
         <w:ind w:left="708"/>
       </w:pPr>
       <w:r>
+        <w:t>5</w:t>
+      </w:r>
+    </w:p>
+    <w:p>
+      <w:pPr>
+        <w:ind w:left="708"/>
+      </w:pPr>
+      <w:r>
+        <w:t>6</w:t>
+      </w:r>
+    </w:p>
+    <w:p>
+      <w:pPr>
+        <w:ind w:left="708"/>
+      </w:pPr>
+      <w:r>
+        <w:t>7</w:t>
+      </w:r>
+    </w:p>
+    <w:p>
+      <w:pPr>
+        <w:ind w:left="708"/>
+      </w:pPr>
+      <w:r>
+        <w:t>8</w:t>
+      </w:r>
+    </w:p>
+    <w:p>
+      <w:pPr>
+        <w:ind w:left="708"/>
+      </w:pPr>
+      <w:r>
+        <w:t>9</w:t>
+      </w:r>
+    </w:p>
+    <w:p>
+      <w:pPr>
+        <w:ind w:left="708"/>
+      </w:pPr>
+      <w:r>
+        <w:t>10</w:t>
+      </w:r>
+    </w:p>
+    <w:p>
+      <w:pPr>
+        <w:ind w:left="708"/>
+      </w:pPr>
+      <w:r>
+        <w:t>nach der Schleife</w:t>
+      </w:r>
+    </w:p>
+    <w:p/>
+    <w:p>
+      <w:r>
+        <w:t xml:space="preserve">Die Anweisung break beendet die unendliche </w:t>
+      </w:r>
+      <w:proofErr w:type="spellStart"/>
+      <w:r>
+        <w:t>while</w:t>
+      </w:r>
+      <w:proofErr w:type="spellEnd"/>
+      <w:r>
+        <w:t>-Schleife</w:t>
+      </w:r>
+      <w:r>
+        <w:t>. Im folgenden Beispiel zählen wir Durchgänge:</w:t>
+      </w:r>
+    </w:p>
+    <w:p>
+      <w:r>
+        <w:tab/>
+      </w:r>
+      <w:proofErr w:type="spellStart"/>
+      <w:r>
+        <w:t>durchgang</w:t>
+      </w:r>
+      <w:proofErr w:type="spellEnd"/>
+      <w:r>
+        <w:t xml:space="preserve"> =</w:t>
+      </w:r>
+      <w:r>
+        <w:t xml:space="preserve"> 1</w:t>
+      </w:r>
+    </w:p>
+    <w:p>
+      <w:pPr>
+        <w:ind w:firstLine="708"/>
+      </w:pPr>
+      <w:proofErr w:type="spellStart"/>
+      <w:r>
+        <w:t>while</w:t>
+      </w:r>
+      <w:proofErr w:type="spellEnd"/>
+      <w:r>
+        <w:t xml:space="preserve"> True:</w:t>
+      </w:r>
+    </w:p>
+    <w:p>
+      <w:pPr>
+        <w:ind w:left="357" w:firstLine="709"/>
+      </w:pPr>
+      <w:proofErr w:type="spellStart"/>
+      <w:r>
+        <w:t>print</w:t>
+      </w:r>
+      <w:proofErr w:type="spellEnd"/>
+      <w:r>
+        <w:t>(</w:t>
+      </w:r>
+      <w:proofErr w:type="spellStart"/>
+      <w:r>
+        <w:t>durchgang</w:t>
+      </w:r>
+      <w:proofErr w:type="spellEnd"/>
+      <w:r>
+        <w:t>)</w:t>
+      </w:r>
+    </w:p>
+    <w:p>
+      <w:pPr>
+        <w:ind w:left="357" w:firstLine="709"/>
+      </w:pPr>
+      <w:proofErr w:type="spellStart"/>
+      <w:r>
+        <w:t>durchgang</w:t>
+      </w:r>
+      <w:proofErr w:type="spellEnd"/>
+      <w:r>
+        <w:t xml:space="preserve"> += 1</w:t>
+      </w:r>
+    </w:p>
+    <w:p>
+      <w:pPr>
+        <w:ind w:left="357" w:firstLine="709"/>
+      </w:pPr>
+      <w:proofErr w:type="spellStart"/>
+      <w:r>
+        <w:t>if</w:t>
+      </w:r>
+      <w:proofErr w:type="spellEnd"/>
+      <w:r>
+        <w:t xml:space="preserve"> </w:t>
+      </w:r>
+      <w:proofErr w:type="spellStart"/>
+      <w:r>
+        <w:t>durchgang</w:t>
+      </w:r>
+      <w:proofErr w:type="spellEnd"/>
+      <w:r>
+        <w:t xml:space="preserve"> &gt; 10:</w:t>
+      </w:r>
+    </w:p>
+    <w:p>
+      <w:pPr>
+        <w:ind w:left="357" w:firstLine="709"/>
+      </w:pPr>
+      <w:r>
+        <w:t xml:space="preserve">    break</w:t>
+      </w:r>
+    </w:p>
+    <w:p>
+      <w:pPr>
+        <w:ind w:left="708"/>
+      </w:pPr>
+      <w:proofErr w:type="spellStart"/>
+      <w:proofErr w:type="gramStart"/>
+      <w:r>
+        <w:t>print</w:t>
+      </w:r>
+      <w:proofErr w:type="spellEnd"/>
+      <w:r>
+        <w:t>(</w:t>
+      </w:r>
+      <w:proofErr w:type="gramEnd"/>
+      <w:r>
+        <w:t>"nach der Schleife")</w:t>
+      </w:r>
+    </w:p>
+    <w:p>
+      <w:pPr>
+        <w:ind w:left="708"/>
+      </w:pPr>
+    </w:p>
+    <w:p>
+      <w:pPr>
+        <w:ind w:left="708"/>
+      </w:pPr>
+      <w:r>
+        <w:t>Ausgabe: wie oben</w:t>
+      </w:r>
+    </w:p>
+    <w:p/>
+    <w:p>
+      <w:r>
+        <w:t xml:space="preserve">Die </w:t>
+      </w:r>
+      <w:proofErr w:type="spellStart"/>
+      <w:r>
+        <w:t>for</w:t>
+      </w:r>
+      <w:proofErr w:type="spellEnd"/>
+      <w:r>
+        <w:t xml:space="preserve">-Schleife in Python arbeitet eine Liste ab. Wir können die Elemente der Liste </w:t>
+      </w:r>
+      <w:r>
+        <w:t xml:space="preserve">direkt </w:t>
+      </w:r>
+      <w:r>
+        <w:t xml:space="preserve">verwenden. </w:t>
+      </w:r>
+      <w:r>
+        <w:t xml:space="preserve">Wichtig ist, dass alles das, was zur </w:t>
+      </w:r>
+      <w:proofErr w:type="spellStart"/>
+      <w:r>
+        <w:t>for</w:t>
+      </w:r>
+      <w:proofErr w:type="spellEnd"/>
+      <w:r>
+        <w:t xml:space="preserve">-Schleife gehört, eingerückt wird. </w:t>
+      </w:r>
+    </w:p>
+    <w:p>
+      <w:r>
+        <w:t xml:space="preserve">Im folgenden Beispiel geben wir die Namen einer Liste aus. </w:t>
+      </w:r>
+    </w:p>
+    <w:p>
+      <w:r>
+        <w:tab/>
+      </w:r>
+      <w:proofErr w:type="spellStart"/>
+      <w:r>
+        <w:t>vornamen</w:t>
+      </w:r>
+      <w:proofErr w:type="spellEnd"/>
+      <w:r>
+        <w:t xml:space="preserve"> = ["Axel", "Elke", "Martin"]</w:t>
+      </w:r>
+    </w:p>
+    <w:p>
+      <w:pPr>
+        <w:ind w:firstLine="708"/>
+      </w:pPr>
+      <w:proofErr w:type="spellStart"/>
+      <w:r>
+        <w:t>for</w:t>
+      </w:r>
+      <w:proofErr w:type="spellEnd"/>
+      <w:r>
+        <w:t xml:space="preserve"> </w:t>
+      </w:r>
+      <w:proofErr w:type="spellStart"/>
+      <w:r>
+        <w:t>element</w:t>
+      </w:r>
+      <w:proofErr w:type="spellEnd"/>
+      <w:r>
+        <w:t xml:space="preserve"> in </w:t>
+      </w:r>
+      <w:proofErr w:type="spellStart"/>
+      <w:r>
+        <w:t>vornamen</w:t>
+      </w:r>
+      <w:proofErr w:type="spellEnd"/>
+      <w:r>
+        <w:t>:</w:t>
+      </w:r>
+    </w:p>
+    <w:p>
+      <w:pPr>
+        <w:ind w:left="357" w:firstLine="709"/>
+      </w:pPr>
+      <w:proofErr w:type="spellStart"/>
+      <w:r>
+        <w:t>print</w:t>
+      </w:r>
+      <w:proofErr w:type="spellEnd"/>
+      <w:r>
+        <w:t>(</w:t>
+      </w:r>
+      <w:proofErr w:type="spellStart"/>
+      <w:r>
+        <w:t>element</w:t>
+      </w:r>
+      <w:proofErr w:type="spellEnd"/>
+      <w:r>
+        <w:t>)</w:t>
+      </w:r>
+    </w:p>
+    <w:p>
+      <w:pPr>
+        <w:ind w:firstLine="708"/>
+      </w:pPr>
+      <w:proofErr w:type="spellStart"/>
+      <w:proofErr w:type="gramStart"/>
+      <w:r>
+        <w:t>print</w:t>
+      </w:r>
+      <w:proofErr w:type="spellEnd"/>
+      <w:r>
+        <w:t>(</w:t>
+      </w:r>
+      <w:proofErr w:type="gramEnd"/>
+      <w:r>
+        <w:t xml:space="preserve">"nach der </w:t>
+      </w:r>
+      <w:proofErr w:type="spellStart"/>
+      <w:r>
+        <w:t>for</w:t>
+      </w:r>
+      <w:proofErr w:type="spellEnd"/>
+      <w:r>
+        <w:t>-Schleife)</w:t>
+      </w:r>
+    </w:p>
+    <w:p>
+      <w:pPr>
+        <w:ind w:firstLine="708"/>
+      </w:pPr>
+    </w:p>
+    <w:p>
+      <w:pPr>
+        <w:ind w:firstLine="708"/>
+      </w:pPr>
+      <w:r>
+        <w:t>Ausgabe:</w:t>
+      </w:r>
+    </w:p>
+    <w:p>
+      <w:pPr>
+        <w:ind w:firstLine="708"/>
+      </w:pPr>
+      <w:r>
+        <w:t>Axel</w:t>
+      </w:r>
+    </w:p>
+    <w:p>
+      <w:pPr>
+        <w:ind w:firstLine="708"/>
+      </w:pPr>
+      <w:r>
+        <w:t>Elke</w:t>
+      </w:r>
+    </w:p>
+    <w:p>
+      <w:pPr>
+        <w:ind w:firstLine="708"/>
+      </w:pPr>
+      <w:r>
+        <w:t>Martin</w:t>
+      </w:r>
+    </w:p>
+    <w:p>
+      <w:pPr>
+        <w:ind w:firstLine="708"/>
+      </w:pPr>
+      <w:r>
+        <w:t xml:space="preserve">nach der </w:t>
+      </w:r>
+      <w:proofErr w:type="spellStart"/>
+      <w:r>
+        <w:t>for</w:t>
+      </w:r>
+      <w:proofErr w:type="spellEnd"/>
+      <w:r>
+        <w:t>-Schleife</w:t>
+      </w:r>
+    </w:p>
+    <w:p>
+      <w:pPr>
+        <w:ind w:left="708"/>
+      </w:pPr>
+    </w:p>
+    <w:p>
+      <w:pPr>
+        <w:spacing w:after="160"/>
+        <w:rPr>
+          <w:rFonts w:asciiTheme="majorHAnsi" w:eastAsiaTheme="majorEastAsia" w:hAnsiTheme="majorHAnsi" w:cstheme="majorBidi"/>
+          <w:color w:val="2F5496" w:themeColor="accent1" w:themeShade="BF"/>
+          <w:sz w:val="26"/>
+          <w:szCs w:val="26"/>
+        </w:rPr>
+      </w:pPr>
+      <w:r>
+        <w:br w:type="page"/>
+      </w:r>
+    </w:p>
+    <w:p>
+      <w:pPr>
+        <w:pStyle w:val="berschrift2"/>
+        <w:numPr>
+          <w:ilvl w:val="0"/>
+          <w:numId w:val="10"/>
+        </w:numPr>
+        <w:ind w:left="357" w:hanging="357"/>
+      </w:pPr>
+      <w:r>
         <w:lastRenderedPageBreak/>
-        <w:t>5</w:t>
-      </w:r>
+        <w:t>Einfacher Chatbot</w:t>
+      </w:r>
+    </w:p>
+    <w:p>
+      <w:r>
+        <w:t xml:space="preserve">Ein Chatbot ist ein Computer-Programm, mit dem man sich unterhalten kann. Wenn das Programm ein bekanntes Schlüsselwort erhält, gibt es eine passende Antwort. </w:t>
+      </w:r>
+      <w:r>
+        <w:t>Fehlt</w:t>
+      </w:r>
+      <w:r>
+        <w:t xml:space="preserve"> ein</w:t>
+      </w:r>
+      <w:r>
+        <w:t xml:space="preserve"> </w:t>
+      </w:r>
+      <w:r>
+        <w:t>bekanntes Schlüsselwort</w:t>
+      </w:r>
+      <w:r>
+        <w:t>,</w:t>
+      </w:r>
+      <w:r>
+        <w:t xml:space="preserve"> antwortet das Programm mit einer allgemeinen Bemerkung. </w:t>
+      </w:r>
+    </w:p>
+    <w:p/>
+    <w:p>
+      <w:pPr>
+        <w:ind w:firstLine="708"/>
+      </w:pPr>
+      <w:r>
+        <w:t>Die Zufallsantworten</w:t>
+      </w:r>
+      <w:r>
+        <w:t xml:space="preserve"> stehen in einer Liste.</w:t>
+      </w:r>
+    </w:p>
+    <w:p>
+      <w:pPr>
+        <w:ind w:firstLine="708"/>
+      </w:pPr>
+      <w:r>
+        <w:t xml:space="preserve">Die Reaktionsantworten stehen in einem Dictionary mit Schlüsselwort und Antwort. </w:t>
+      </w:r>
+    </w:p>
+    <w:p>
+      <w:pPr>
+        <w:ind w:firstLine="708"/>
+      </w:pPr>
+    </w:p>
+    <w:p>
+      <w:pPr>
+        <w:ind w:firstLine="708"/>
+      </w:pPr>
+      <w:r>
+        <w:t>Das Programm besteht aus einer Hauptschleife (</w:t>
+      </w:r>
+      <w:proofErr w:type="spellStart"/>
+      <w:r>
+        <w:t>while</w:t>
+      </w:r>
+      <w:proofErr w:type="spellEnd"/>
+      <w:r>
+        <w:t xml:space="preserve"> </w:t>
+      </w:r>
+      <w:proofErr w:type="spellStart"/>
+      <w:proofErr w:type="gramStart"/>
+      <w:r>
+        <w:t>benutzereingabe</w:t>
+      </w:r>
+      <w:proofErr w:type="spellEnd"/>
+      <w:r>
+        <w:t xml:space="preserve"> !</w:t>
+      </w:r>
+      <w:proofErr w:type="gramEnd"/>
+      <w:r>
+        <w:t>= "bye") und zwei</w:t>
+      </w:r>
+    </w:p>
+    <w:p>
+      <w:pPr>
+        <w:ind w:firstLine="708"/>
+      </w:pPr>
+      <w:r>
+        <w:t xml:space="preserve">eingeschlossenen Nebenschleifen. </w:t>
+      </w:r>
+    </w:p>
+    <w:p>
+      <w:pPr>
+        <w:ind w:firstLine="708"/>
+      </w:pPr>
+      <w:r>
+        <w:t>Die erste Nebenschleife wiederholt die Frage solange, bis der Benutzer etwas eingibt.</w:t>
+      </w:r>
+    </w:p>
+    <w:p>
+      <w:pPr>
+        <w:ind w:firstLine="708"/>
+      </w:pPr>
+      <w:r>
+        <w:t xml:space="preserve">Dann wird die Benutzereingabe in einzelne Wörter zerlegt. </w:t>
+      </w:r>
+    </w:p>
+    <w:p>
+      <w:pPr>
+        <w:ind w:firstLine="708"/>
+      </w:pPr>
+      <w:r>
+        <w:t>Die zweite Nebenschleife durchsucht die Benutzereingabe nach bekannten</w:t>
+      </w:r>
+      <w:r>
+        <w:t xml:space="preserve"> Schlüsselwörtern.  </w:t>
+      </w:r>
+    </w:p>
+    <w:p>
+      <w:pPr>
+        <w:ind w:firstLine="708"/>
+      </w:pPr>
     </w:p>
     <w:p>
       <w:pPr>
         <w:ind w:left="708"/>
       </w:pPr>
       <w:r>
-        <w:t>6</w:t>
-      </w:r>
-    </w:p>
-    <w:p>
-      <w:pPr>
-        <w:ind w:left="708"/>
-      </w:pPr>
-      <w:r>
-        <w:t>7</w:t>
-      </w:r>
-    </w:p>
-    <w:p>
-      <w:pPr>
-        <w:ind w:left="708"/>
-      </w:pPr>
-      <w:r>
-        <w:t>8</w:t>
-      </w:r>
-    </w:p>
-    <w:p>
-      <w:pPr>
-        <w:ind w:left="708"/>
-      </w:pPr>
-      <w:r>
-        <w:t>9</w:t>
-      </w:r>
-    </w:p>
-    <w:p>
-      <w:pPr>
-        <w:ind w:left="708"/>
-      </w:pPr>
-      <w:r>
-        <w:t>10</w:t>
-      </w:r>
-    </w:p>
-    <w:p>
-      <w:pPr>
-        <w:ind w:left="708"/>
-      </w:pPr>
-      <w:r>
-        <w:t>nach der Schleife</w:t>
-      </w:r>
-    </w:p>
-    <w:p>
-      <w:pPr>
-        <w:pStyle w:val="berschrift2"/>
-      </w:pPr>
-      <w:r>
-        <w:t>Tag 4</w:t>
-      </w:r>
-    </w:p>
-    <w:p>
-      <w:r>
-        <w:t xml:space="preserve">Die Anweisung break beendet die unendliche </w:t>
-      </w:r>
-      <w:proofErr w:type="spellStart"/>
-      <w:r>
-        <w:t>while</w:t>
-      </w:r>
-      <w:proofErr w:type="spellEnd"/>
-      <w:r>
-        <w:t>-Schleife</w:t>
-      </w:r>
-      <w:r>
-        <w:t>. Im folgenden Beispiel zählen wir Durchgänge:</w:t>
-      </w:r>
-    </w:p>
-    <w:p>
-      <w:r>
-        <w:tab/>
-      </w:r>
-      <w:proofErr w:type="spellStart"/>
-      <w:r>
-        <w:t>durchgang</w:t>
-      </w:r>
-      <w:proofErr w:type="spellEnd"/>
-      <w:r>
-        <w:t xml:space="preserve"> =</w:t>
-      </w:r>
-      <w:r>
-        <w:t xml:space="preserve"> 1</w:t>
-      </w:r>
-    </w:p>
-    <w:p>
-      <w:pPr>
-        <w:ind w:firstLine="708"/>
-      </w:pPr>
-      <w:proofErr w:type="spellStart"/>
-      <w:r>
-        <w:t>while</w:t>
-      </w:r>
-      <w:proofErr w:type="spellEnd"/>
-      <w:r>
-        <w:t xml:space="preserve"> True:</w:t>
-      </w:r>
-    </w:p>
-    <w:p>
-      <w:pPr>
-        <w:ind w:left="357" w:firstLine="709"/>
-      </w:pPr>
-      <w:proofErr w:type="spellStart"/>
-      <w:r>
-        <w:t>print</w:t>
-      </w:r>
-      <w:proofErr w:type="spellEnd"/>
-      <w:r>
-        <w:t>(</w:t>
-      </w:r>
-      <w:proofErr w:type="spellStart"/>
-      <w:r>
-        <w:t>durchgang</w:t>
-      </w:r>
-      <w:proofErr w:type="spellEnd"/>
-      <w:r>
-        <w:t>)</w:t>
-      </w:r>
-    </w:p>
-    <w:p>
-      <w:pPr>
-        <w:ind w:left="357" w:firstLine="709"/>
-      </w:pPr>
-      <w:proofErr w:type="spellStart"/>
-      <w:r>
-        <w:t>durchgang</w:t>
-      </w:r>
-      <w:proofErr w:type="spellEnd"/>
-      <w:r>
-        <w:t xml:space="preserve"> += 1</w:t>
-      </w:r>
-    </w:p>
-    <w:p>
-      <w:pPr>
-        <w:ind w:left="357" w:firstLine="709"/>
-      </w:pPr>
-      <w:proofErr w:type="spellStart"/>
-      <w:r>
-        <w:t>if</w:t>
-      </w:r>
-      <w:proofErr w:type="spellEnd"/>
-      <w:r>
-        <w:t xml:space="preserve"> </w:t>
-      </w:r>
-      <w:proofErr w:type="spellStart"/>
-      <w:r>
-        <w:t>durchgang</w:t>
-      </w:r>
-      <w:proofErr w:type="spellEnd"/>
-      <w:r>
-        <w:t xml:space="preserve"> &gt; 10:</w:t>
-      </w:r>
-    </w:p>
-    <w:p>
-      <w:pPr>
-        <w:ind w:left="357" w:firstLine="709"/>
-      </w:pPr>
-      <w:r>
-        <w:t xml:space="preserve">    break</w:t>
-      </w:r>
-    </w:p>
-    <w:p>
-      <w:pPr>
-        <w:ind w:left="708"/>
-      </w:pPr>
-      <w:proofErr w:type="spellStart"/>
-      <w:proofErr w:type="gramStart"/>
-      <w:r>
-        <w:t>print</w:t>
-      </w:r>
-      <w:proofErr w:type="spellEnd"/>
-      <w:r>
-        <w:t>(</w:t>
-      </w:r>
-      <w:proofErr w:type="gramEnd"/>
-      <w:r>
-        <w:t>"nach der Schleife")</w:t>
-      </w:r>
-    </w:p>
-    <w:p>
-      <w:pPr>
-        <w:ind w:left="708"/>
-      </w:pPr>
-    </w:p>
-    <w:p>
-      <w:pPr>
-        <w:ind w:left="708"/>
-      </w:pPr>
-      <w:r>
-        <w:t>Ausgabe: wie oben</w:t>
-      </w:r>
-    </w:p>
-    <w:p/>
-    <w:p>
-      <w:r>
-        <w:t xml:space="preserve">Die </w:t>
-      </w:r>
-      <w:proofErr w:type="spellStart"/>
-      <w:r>
-        <w:t>for</w:t>
-      </w:r>
-      <w:proofErr w:type="spellEnd"/>
-      <w:r>
-        <w:t xml:space="preserve">-Schleife in Python arbeitet eine Liste ab. Wir können die Elemente der Liste </w:t>
-      </w:r>
-      <w:r>
-        <w:t xml:space="preserve">direkt </w:t>
-      </w:r>
-      <w:r>
-        <w:t xml:space="preserve">verwenden. </w:t>
-      </w:r>
-      <w:r>
-        <w:t xml:space="preserve">Wichtig ist, dass alles das, was zur </w:t>
-      </w:r>
-      <w:proofErr w:type="spellStart"/>
-      <w:r>
-        <w:t>for</w:t>
-      </w:r>
-      <w:proofErr w:type="spellEnd"/>
-      <w:r>
-        <w:t xml:space="preserve">-Schleife gehört, eingerückt wird. </w:t>
-      </w:r>
-    </w:p>
-    <w:p>
-      <w:r>
-        <w:t xml:space="preserve">Im folgenden Beispiel geben wir die Namen einer Liste aus. </w:t>
-      </w:r>
-    </w:p>
-    <w:p>
-      <w:r>
-        <w:tab/>
-      </w:r>
-      <w:proofErr w:type="spellStart"/>
-      <w:r>
-        <w:t>vornamen</w:t>
-      </w:r>
-      <w:proofErr w:type="spellEnd"/>
-      <w:r>
-        <w:t xml:space="preserve"> = ["Axel", "Elke", "Martin"]</w:t>
-      </w:r>
-    </w:p>
-    <w:p>
-      <w:pPr>
-        <w:ind w:firstLine="708"/>
-      </w:pPr>
-      <w:proofErr w:type="spellStart"/>
-      <w:r>
-        <w:t>for</w:t>
-      </w:r>
-      <w:proofErr w:type="spellEnd"/>
-      <w:r>
-        <w:t xml:space="preserve"> </w:t>
-      </w:r>
-      <w:proofErr w:type="spellStart"/>
-      <w:r>
-        <w:t>element</w:t>
-      </w:r>
-      <w:proofErr w:type="spellEnd"/>
-      <w:r>
-        <w:t xml:space="preserve"> in </w:t>
-      </w:r>
-      <w:proofErr w:type="spellStart"/>
-      <w:r>
-        <w:t>vornamen</w:t>
-      </w:r>
-      <w:proofErr w:type="spellEnd"/>
-      <w:r>
-        <w:t>:</w:t>
-      </w:r>
-    </w:p>
-    <w:p>
-      <w:pPr>
-        <w:ind w:left="357" w:firstLine="709"/>
-      </w:pPr>
-      <w:proofErr w:type="spellStart"/>
-      <w:r>
-        <w:t>print</w:t>
-      </w:r>
-      <w:proofErr w:type="spellEnd"/>
-      <w:r>
-        <w:t>(</w:t>
-      </w:r>
-      <w:proofErr w:type="spellStart"/>
-      <w:r>
-        <w:t>element</w:t>
-      </w:r>
-      <w:proofErr w:type="spellEnd"/>
-      <w:r>
-        <w:t>)</w:t>
-      </w:r>
-    </w:p>
-    <w:p>
-      <w:pPr>
-        <w:ind w:firstLine="708"/>
-      </w:pPr>
-      <w:proofErr w:type="spellStart"/>
-      <w:proofErr w:type="gramStart"/>
-      <w:r>
-        <w:t>print</w:t>
-      </w:r>
-      <w:proofErr w:type="spellEnd"/>
-      <w:r>
-        <w:t>(</w:t>
-      </w:r>
-      <w:proofErr w:type="gramEnd"/>
-      <w:r>
-        <w:t xml:space="preserve">"nach der </w:t>
-      </w:r>
-      <w:proofErr w:type="spellStart"/>
-      <w:r>
-        <w:t>for</w:t>
-      </w:r>
-      <w:proofErr w:type="spellEnd"/>
-      <w:r>
-        <w:t>-Schleife)</w:t>
-      </w:r>
-    </w:p>
-    <w:p>
-      <w:pPr>
-        <w:ind w:firstLine="708"/>
-      </w:pPr>
-    </w:p>
-    <w:p>
-      <w:pPr>
-        <w:ind w:firstLine="708"/>
-      </w:pPr>
-      <w:r>
-        <w:t>Ausgabe:</w:t>
-      </w:r>
-    </w:p>
-    <w:p>
-      <w:pPr>
-        <w:ind w:firstLine="708"/>
-      </w:pPr>
-      <w:r>
-        <w:t>Axel</w:t>
-      </w:r>
-    </w:p>
-    <w:p>
-      <w:pPr>
-        <w:ind w:firstLine="708"/>
-      </w:pPr>
-      <w:r>
-        <w:t>Elke</w:t>
-      </w:r>
-    </w:p>
-    <w:p>
-      <w:pPr>
-        <w:ind w:firstLine="708"/>
-      </w:pPr>
-      <w:r>
-        <w:t>Martin</w:t>
-      </w:r>
-    </w:p>
-    <w:p>
-      <w:pPr>
-        <w:ind w:firstLine="708"/>
-      </w:pPr>
-      <w:r>
-        <w:t xml:space="preserve">nach der </w:t>
-      </w:r>
-      <w:proofErr w:type="spellStart"/>
-      <w:r>
-        <w:t>for</w:t>
-      </w:r>
-      <w:proofErr w:type="spellEnd"/>
-      <w:r>
-        <w:t>-Schleife</w:t>
-      </w:r>
-    </w:p>
-    <w:p>
-      <w:pPr>
-        <w:ind w:left="708"/>
-      </w:pPr>
-    </w:p>
-    <w:p>
-      <w:r>
-        <w:t xml:space="preserve">Ein Chatbot ist ein Computer-Programm, mit dem man sich unterhalten kann. Wenn das Programm ein bekanntes Schlüsselwort erhält, gibt es eine passende Antwort. </w:t>
-      </w:r>
-      <w:r>
-        <w:t>Fehlt</w:t>
-      </w:r>
-      <w:r>
-        <w:t xml:space="preserve"> ein</w:t>
-      </w:r>
-      <w:r>
-        <w:t xml:space="preserve"> </w:t>
-      </w:r>
-      <w:r>
-        <w:t>bekanntes Schlüsselwort</w:t>
-      </w:r>
-      <w:r>
-        <w:t>,</w:t>
-      </w:r>
-      <w:r>
-        <w:t xml:space="preserve"> antwortet das Programm mit einer allgemeinen Bemerkung. </w:t>
-      </w:r>
-    </w:p>
-    <w:p/>
-    <w:p>
-      <w:pPr>
-        <w:ind w:firstLine="708"/>
-      </w:pPr>
-      <w:r>
-        <w:t>Die Zufallsantworten</w:t>
-      </w:r>
-      <w:r>
-        <w:t xml:space="preserve"> stehen in einer Liste.</w:t>
-      </w:r>
-    </w:p>
-    <w:p>
-      <w:pPr>
-        <w:ind w:firstLine="708"/>
-      </w:pPr>
-      <w:r>
-        <w:t xml:space="preserve">Die Reaktionsantworten stehen in einem Dictionary mit Schlüsselwort und Antwort. </w:t>
-      </w:r>
-    </w:p>
-    <w:p>
-      <w:pPr>
-        <w:ind w:firstLine="708"/>
-      </w:pPr>
-    </w:p>
-    <w:p>
-      <w:pPr>
-        <w:ind w:firstLine="708"/>
-      </w:pPr>
-      <w:r>
-        <w:t>Das Programm besteht aus einer Hauptschleife (</w:t>
-      </w:r>
-      <w:proofErr w:type="spellStart"/>
-      <w:r>
-        <w:t>while</w:t>
-      </w:r>
-      <w:proofErr w:type="spellEnd"/>
-      <w:r>
-        <w:t xml:space="preserve"> </w:t>
-      </w:r>
-      <w:proofErr w:type="spellStart"/>
-      <w:proofErr w:type="gramStart"/>
-      <w:r>
-        <w:t>benutzereingabe</w:t>
-      </w:r>
-      <w:proofErr w:type="spellEnd"/>
-      <w:r>
-        <w:t xml:space="preserve"> !</w:t>
-      </w:r>
-      <w:proofErr w:type="gramEnd"/>
-      <w:r>
-        <w:t>= "bye") und zwei</w:t>
-      </w:r>
-    </w:p>
-    <w:p>
-      <w:pPr>
-        <w:ind w:firstLine="708"/>
-      </w:pPr>
-      <w:r>
-        <w:t xml:space="preserve">eingeschlossenen Nebenschleifen. </w:t>
-      </w:r>
-    </w:p>
-    <w:p>
-      <w:pPr>
-        <w:ind w:firstLine="708"/>
-      </w:pPr>
-      <w:r>
-        <w:t>Die erste Nebenschleife wiederholt die Frage solange, bis der Benutzer etwas eingibt.</w:t>
-      </w:r>
-    </w:p>
-    <w:p>
-      <w:pPr>
-        <w:ind w:firstLine="708"/>
-      </w:pPr>
-      <w:r>
-        <w:t xml:space="preserve">Dann wird die Benutzereingabe in einzelne Wörter zerlegt. </w:t>
-      </w:r>
-    </w:p>
-    <w:p>
-      <w:pPr>
-        <w:ind w:firstLine="708"/>
-      </w:pPr>
-      <w:r>
-        <w:t>Die zweite Nebenschleife durchsucht die Benutzereingabe nach bekannten</w:t>
-      </w:r>
-      <w:r>
-        <w:t xml:space="preserve"> Schlüsselwörtern.  </w:t>
-      </w:r>
-    </w:p>
-    <w:p>
-      <w:pPr>
-        <w:ind w:firstLine="708"/>
-      </w:pPr>
-    </w:p>
-    <w:p>
-      <w:pPr>
-        <w:ind w:left="708"/>
-      </w:pPr>
-      <w:r>
-        <w:lastRenderedPageBreak/>
         <w:t xml:space="preserve">Wir können das Dictionary erweitern, damit wir uns mit dem Programm über Themen wie Kino, Busfahren usw. unterhalten können. </w:t>
       </w:r>
       <w:r>

--- a/Doc/Programmieren_lernen_2022.docx
+++ b/Doc/Programmieren_lernen_2022.docx
@@ -3743,10 +3743,7 @@
         <w:t xml:space="preserve">leich </w:t>
       </w:r>
       <w:r>
-        <w:t>sind</w:t>
-      </w:r>
-      <w:r>
-        <w:t xml:space="preserve"> </w:t>
+        <w:t xml:space="preserve">sind </w:t>
       </w:r>
       <w:r>
         <w:t>(almost equal)</w:t>
@@ -11387,7 +11384,7 @@
       <w:rPr>
         <w:noProof/>
       </w:rPr>
-      <w:t>03.09.2022</w:t>
+      <w:t>04.09.2022</w:t>
     </w:r>
     <w:r>
       <w:fldChar w:fldCharType="end"/>

--- a/Doc/Programmieren_lernen_2022.docx
+++ b/Doc/Programmieren_lernen_2022.docx
@@ -3722,16 +3722,28 @@
     <w:p/>
     <w:p>
       <w:r>
-        <w:t xml:space="preserve">Es gibt eine </w:t>
-      </w:r>
-      <w:r>
-        <w:t>bevorzugte</w:t>
-      </w:r>
-      <w:r>
-        <w:t xml:space="preserve"> Alternative: Wir können die Prüfung mit Hilfe des Moduls „Unittest“ automatisieren. Dabei müssen wir beachten, dass Fließkommazahlen Näherungen sind. </w:t>
-      </w:r>
-      <w:r>
-        <w:t xml:space="preserve">Deshalb prüfen wir, ob die Funktionsergebnisse und die Sollwerte </w:t>
+        <w:t>Es gibt eine</w:t>
+      </w:r>
+      <w:r>
+        <w:t xml:space="preserve"> bessere Möglichkeit</w:t>
+      </w:r>
+      <w:r>
+        <w:t xml:space="preserve">: Wir können die Prüfung mit Hilfe des Moduls „Unittest“ automatisieren. Dabei müssen wir beachten, dass Fließkommazahlen Näherungen sind. </w:t>
+      </w:r>
+      <w:r>
+        <w:t xml:space="preserve">Deshalb prüfen wir, ob </w:t>
+      </w:r>
+      <w:r>
+        <w:t>das</w:t>
+      </w:r>
+      <w:r>
+        <w:t xml:space="preserve"> Funktionsergebnis und </w:t>
+      </w:r>
+      <w:r>
+        <w:t>der</w:t>
+      </w:r>
+      <w:r>
+        <w:t xml:space="preserve"> Sollwert </w:t>
       </w:r>
       <w:r>
         <w:t xml:space="preserve">ungefähr </w:t>
@@ -3743,7 +3755,10 @@
         <w:t xml:space="preserve">leich </w:t>
       </w:r>
       <w:r>
-        <w:t xml:space="preserve">sind </w:t>
+        <w:t>sind</w:t>
+      </w:r>
+      <w:r>
+        <w:t xml:space="preserve"> </w:t>
       </w:r>
       <w:r>
         <w:t>(almost equal)</w:t>
@@ -3754,8 +3769,35 @@
       <w:r>
         <w:t xml:space="preserve"> </w:t>
       </w:r>
-      <w:r>
-        <w:t xml:space="preserve">Voreingestellt ist ein Vergleich bis zur 7. Stelle nach dem Komma. </w:t>
+    </w:p>
+    <w:p/>
+    <w:p>
+      <w:r>
+        <w:t>Die Methode</w:t>
+      </w:r>
+      <w:r>
+        <w:t xml:space="preserve"> </w:t>
+      </w:r>
+      <w:r>
+        <w:t>assertAlmostEqual</w:t>
+      </w:r>
+      <w:r>
+        <w:t xml:space="preserve"> berechnet die Differenz zwischen Funktionsergebnis und Sollwert. </w:t>
+      </w:r>
+      <w:r>
+        <w:t xml:space="preserve">Die Differenz wird auf die </w:t>
+      </w:r>
+      <w:r>
+        <w:t>7. Stelle nach dem Komma</w:t>
+      </w:r>
+      <w:r>
+        <w:t xml:space="preserve"> </w:t>
+      </w:r>
+      <w:r>
+        <w:t xml:space="preserve">gerundet und mit Null verglichen. </w:t>
+      </w:r>
+      <w:r>
+        <w:t xml:space="preserve"> </w:t>
       </w:r>
     </w:p>
     <w:p/>
@@ -11384,7 +11426,7 @@
       <w:rPr>
         <w:noProof/>
       </w:rPr>
-      <w:t>04.09.2022</w:t>
+      <w:t>06.09.2022</w:t>
     </w:r>
     <w:r>
       <w:fldChar w:fldCharType="end"/>

--- a/Doc/Programmieren_lernen_2022.docx
+++ b/Doc/Programmieren_lernen_2022.docx
@@ -622,6 +622,12 @@
       </w:r>
     </w:p>
     <w:p>
+      <w:r>
+        <w:tab/>
+        <w:t>englisch_deutsch = {}</w:t>
+      </w:r>
+    </w:p>
+    <w:p>
       <w:pPr>
         <w:ind w:left="708"/>
       </w:pPr>
@@ -685,13 +691,12 @@
         <w:ind w:left="708"/>
       </w:pPr>
       <w:r>
+        <w:lastRenderedPageBreak/>
         <w:t>Schlüssel des Dictionary</w:t>
       </w:r>
-    </w:p>
-    <w:p>
-      <w:pPr>
-        <w:ind w:left="708"/>
-      </w:pPr>
+      <w:r>
+        <w:br/>
+      </w:r>
       <w:r>
         <w:t>englisch_deutsch.keys()</w:t>
       </w:r>
@@ -704,14 +709,8 @@
     </w:p>
     <w:p>
       <w:r>
-        <w:lastRenderedPageBreak/>
         <w:tab/>
       </w:r>
-    </w:p>
-    <w:p>
-      <w:pPr>
-        <w:ind w:firstLine="708"/>
-      </w:pPr>
       <w:r>
         <w:t>Werte des Dictionary</w:t>
       </w:r>
@@ -11426,7 +11425,7 @@
       <w:rPr>
         <w:noProof/>
       </w:rPr>
-      <w:t>06.09.2022</w:t>
+      <w:t>06.10.2022</w:t>
     </w:r>
     <w:r>
       <w:fldChar w:fldCharType="end"/>

--- a/Doc/Programmieren_lernen_2022.docx
+++ b/Doc/Programmieren_lernen_2022.docx
@@ -146,13 +146,35 @@
     <w:p>
       <w:r>
         <w:tab/>
-        <w:t>vorname = "Martin"</w:t>
+      </w:r>
+      <w:proofErr w:type="spellStart"/>
+      <w:r>
+        <w:t>vorname</w:t>
+      </w:r>
+      <w:proofErr w:type="spellEnd"/>
+      <w:r>
+        <w:t xml:space="preserve"> = "Martin"</w:t>
       </w:r>
     </w:p>
     <w:p>
       <w:r>
         <w:tab/>
-        <w:t>print(vorname)</w:t>
+      </w:r>
+      <w:proofErr w:type="spellStart"/>
+      <w:r>
+        <w:t>print</w:t>
+      </w:r>
+      <w:proofErr w:type="spellEnd"/>
+      <w:r>
+        <w:t>(</w:t>
+      </w:r>
+      <w:proofErr w:type="spellStart"/>
+      <w:r>
+        <w:t>vorname</w:t>
+      </w:r>
+      <w:proofErr w:type="spellEnd"/>
+      <w:r>
+        <w:t>)</w:t>
       </w:r>
     </w:p>
     <w:p/>
@@ -195,13 +217,42 @@
     <w:p>
       <w:r>
         <w:tab/>
-        <w:t>Die Funktionen print(), len() usw. sind in Python fest eingebaut</w:t>
+        <w:t xml:space="preserve">Die Funktionen </w:t>
+      </w:r>
+      <w:proofErr w:type="spellStart"/>
+      <w:proofErr w:type="gramStart"/>
+      <w:r>
+        <w:t>print</w:t>
+      </w:r>
+      <w:proofErr w:type="spellEnd"/>
+      <w:r>
+        <w:t>(</w:t>
+      </w:r>
+      <w:proofErr w:type="gramEnd"/>
+      <w:r>
+        <w:t xml:space="preserve">), </w:t>
+      </w:r>
+      <w:proofErr w:type="spellStart"/>
+      <w:r>
+        <w:t>len</w:t>
+      </w:r>
+      <w:proofErr w:type="spellEnd"/>
+      <w:r>
+        <w:t>() usw. sind in Python fest eingebaut</w:t>
       </w:r>
     </w:p>
     <w:p>
       <w:r>
         <w:tab/>
-        <w:t>type(vorname) zeigt den Typ der Variablen an</w:t>
+        <w:t>type(</w:t>
+      </w:r>
+      <w:proofErr w:type="spellStart"/>
+      <w:r>
+        <w:t>vorname</w:t>
+      </w:r>
+      <w:proofErr w:type="spellEnd"/>
+      <w:r>
+        <w:t>) zeigt den Typ der Variablen an</w:t>
       </w:r>
     </w:p>
     <w:p/>
@@ -218,7 +269,15 @@
         <w:ind w:firstLine="708"/>
       </w:pPr>
       <w:r>
-        <w:t>Objekte (z. B. str) besitzen Funktionen, die mit den Objektdaten arbeiten</w:t>
+        <w:t xml:space="preserve">Objekte (z. B. </w:t>
+      </w:r>
+      <w:proofErr w:type="spellStart"/>
+      <w:r>
+        <w:t>str</w:t>
+      </w:r>
+      <w:proofErr w:type="spellEnd"/>
+      <w:r>
+        <w:t>) besitzen Funktionen, die mit den Objektdaten arbeiten</w:t>
       </w:r>
       <w:r>
         <w:t xml:space="preserve"> – Methoden</w:t>
@@ -229,8 +288,15 @@
         <w:tab/>
         <w:t xml:space="preserve">Beispiel: </w:t>
       </w:r>
-      <w:r>
-        <w:t>vorname.lower()</w:t>
+      <w:proofErr w:type="spellStart"/>
+      <w:proofErr w:type="gramStart"/>
+      <w:r>
+        <w:t>vorname.lower</w:t>
+      </w:r>
+      <w:proofErr w:type="spellEnd"/>
+      <w:proofErr w:type="gramEnd"/>
+      <w:r>
+        <w:t>()</w:t>
       </w:r>
       <w:r>
         <w:tab/>
@@ -240,13 +306,41 @@
     <w:p>
       <w:r>
         <w:tab/>
-        <w:t>help(str) zeigt alle Methoden der Klasse str</w:t>
-      </w:r>
+      </w:r>
+      <w:proofErr w:type="spellStart"/>
+      <w:r>
+        <w:t>help</w:t>
+      </w:r>
+      <w:proofErr w:type="spellEnd"/>
+      <w:r>
+        <w:t>(</w:t>
+      </w:r>
+      <w:proofErr w:type="spellStart"/>
+      <w:r>
+        <w:t>str</w:t>
+      </w:r>
+      <w:proofErr w:type="spellEnd"/>
+      <w:r>
+        <w:t xml:space="preserve">) zeigt alle Methoden der Klasse </w:t>
+      </w:r>
+      <w:proofErr w:type="spellStart"/>
+      <w:r>
+        <w:t>str</w:t>
+      </w:r>
+      <w:proofErr w:type="spellEnd"/>
       <w:r>
         <w:t xml:space="preserve">, </w:t>
       </w:r>
       <w:r>
-        <w:t>dir(str) zeigt eine kürzere Übersicht</w:t>
+        <w:t>dir(</w:t>
+      </w:r>
+      <w:proofErr w:type="spellStart"/>
+      <w:r>
+        <w:t>str</w:t>
+      </w:r>
+      <w:proofErr w:type="spellEnd"/>
+      <w:r>
+        <w:t>) zeigt eine kürzere Übersicht</w:t>
       </w:r>
     </w:p>
     <w:p/>
@@ -279,8 +373,26 @@
         <w:tab/>
         <w:t xml:space="preserve">Beispiel: </w:t>
       </w:r>
-      <w:r>
-        <w:t>print( 3 * 'mi' + 'mo' )</w:t>
+      <w:proofErr w:type="spellStart"/>
+      <w:proofErr w:type="gramStart"/>
+      <w:r>
+        <w:t>print</w:t>
+      </w:r>
+      <w:proofErr w:type="spellEnd"/>
+      <w:r>
+        <w:t>( 3</w:t>
+      </w:r>
+      <w:proofErr w:type="gramEnd"/>
+      <w:r>
+        <w:t xml:space="preserve"> * 'mi' + '</w:t>
+      </w:r>
+      <w:proofErr w:type="spellStart"/>
+      <w:r>
+        <w:t>mo</w:t>
+      </w:r>
+      <w:proofErr w:type="spellEnd"/>
+      <w:r>
+        <w:t>' )</w:t>
       </w:r>
     </w:p>
     <w:p/>
@@ -311,8 +423,37 @@
       <w:pPr>
         <w:ind w:left="708"/>
       </w:pPr>
-      <w:r>
-        <w:t>import math as m – importiert das Modul math und bin</w:t>
+      <w:proofErr w:type="spellStart"/>
+      <w:r>
+        <w:t>import</w:t>
+      </w:r>
+      <w:proofErr w:type="spellEnd"/>
+      <w:r>
+        <w:t xml:space="preserve"> </w:t>
+      </w:r>
+      <w:proofErr w:type="spellStart"/>
+      <w:r>
+        <w:t>math</w:t>
+      </w:r>
+      <w:proofErr w:type="spellEnd"/>
+      <w:r>
+        <w:t xml:space="preserve"> </w:t>
+      </w:r>
+      <w:proofErr w:type="spellStart"/>
+      <w:r>
+        <w:t>as</w:t>
+      </w:r>
+      <w:proofErr w:type="spellEnd"/>
+      <w:r>
+        <w:t xml:space="preserve"> m – importiert das Modul </w:t>
+      </w:r>
+      <w:proofErr w:type="spellStart"/>
+      <w:r>
+        <w:t>math</w:t>
+      </w:r>
+      <w:proofErr w:type="spellEnd"/>
+      <w:r>
+        <w:t xml:space="preserve"> und bin</w:t>
       </w:r>
       <w:r>
         <w:t xml:space="preserve">det daran den Namen m </w:t>
@@ -326,8 +467,23 @@
       <w:r>
         <w:t xml:space="preserve">en </w:t>
       </w:r>
-      <w:r>
-        <w:t>print(m.sqrt(25))</w:t>
+      <w:proofErr w:type="spellStart"/>
+      <w:r>
+        <w:t>print</w:t>
+      </w:r>
+      <w:proofErr w:type="spellEnd"/>
+      <w:r>
+        <w:t>(</w:t>
+      </w:r>
+      <w:proofErr w:type="spellStart"/>
+      <w:proofErr w:type="gramStart"/>
+      <w:r>
+        <w:t>m.sqrt</w:t>
+      </w:r>
+      <w:proofErr w:type="spellEnd"/>
+      <w:proofErr w:type="gramEnd"/>
+      <w:r>
+        <w:t>(25))</w:t>
       </w:r>
     </w:p>
     <w:p>
@@ -387,16 +543,34 @@
       <w:pPr>
         <w:ind w:left="708"/>
       </w:pPr>
-      <w:r>
-        <w:t>vornamen = ["Axel", "Elke", "Martin"]</w:t>
+      <w:proofErr w:type="spellStart"/>
+      <w:r>
+        <w:t>vornamen</w:t>
+      </w:r>
+      <w:proofErr w:type="spellEnd"/>
+      <w:r>
+        <w:t xml:space="preserve"> = ["Axel", "Elke", "Martin"]</w:t>
       </w:r>
     </w:p>
     <w:p>
       <w:pPr>
         <w:ind w:left="708"/>
       </w:pPr>
-      <w:r>
-        <w:t>print(vornamen) gibt alle Namen aus</w:t>
+      <w:proofErr w:type="spellStart"/>
+      <w:r>
+        <w:t>print</w:t>
+      </w:r>
+      <w:proofErr w:type="spellEnd"/>
+      <w:r>
+        <w:t>(</w:t>
+      </w:r>
+      <w:proofErr w:type="spellStart"/>
+      <w:r>
+        <w:t>vornamen</w:t>
+      </w:r>
+      <w:proofErr w:type="spellEnd"/>
+      <w:r>
+        <w:t>) gibt alle Namen aus</w:t>
       </w:r>
       <w:r>
         <w:t>.</w:t>
@@ -406,9 +580,24 @@
       <w:pPr>
         <w:ind w:left="708"/>
       </w:pPr>
-      <w:r>
-        <w:t>print(vornamen[</w:t>
-      </w:r>
+      <w:proofErr w:type="spellStart"/>
+      <w:r>
+        <w:t>print</w:t>
+      </w:r>
+      <w:proofErr w:type="spellEnd"/>
+      <w:r>
+        <w:t>(</w:t>
+      </w:r>
+      <w:proofErr w:type="spellStart"/>
+      <w:proofErr w:type="gramStart"/>
+      <w:r>
+        <w:t>vornamen</w:t>
+      </w:r>
+      <w:proofErr w:type="spellEnd"/>
+      <w:r>
+        <w:t>[</w:t>
+      </w:r>
+      <w:proofErr w:type="gramEnd"/>
       <w:r>
         <w:t>0</w:t>
       </w:r>
@@ -439,16 +628,44 @@
       <w:pPr>
         <w:ind w:left="708"/>
       </w:pPr>
-      <w:r>
-        <w:t xml:space="preserve">print(vornamen[-1]) gibt das letzte Element der Liste aus. </w:t>
+      <w:proofErr w:type="spellStart"/>
+      <w:r>
+        <w:t>print</w:t>
+      </w:r>
+      <w:proofErr w:type="spellEnd"/>
+      <w:r>
+        <w:t>(</w:t>
+      </w:r>
+      <w:proofErr w:type="spellStart"/>
+      <w:proofErr w:type="gramStart"/>
+      <w:r>
+        <w:t>vornamen</w:t>
+      </w:r>
+      <w:proofErr w:type="spellEnd"/>
+      <w:r>
+        <w:t>[</w:t>
+      </w:r>
+      <w:proofErr w:type="gramEnd"/>
+      <w:r>
+        <w:t xml:space="preserve">-1]) gibt das letzte Element der Liste aus. </w:t>
       </w:r>
     </w:p>
     <w:p>
       <w:pPr>
         <w:ind w:left="708"/>
       </w:pPr>
-      <w:r>
-        <w:t xml:space="preserve">vornamen[2] = "Fritz" überschreibt das dritte (und letzte) Element der Liste. </w:t>
+      <w:proofErr w:type="spellStart"/>
+      <w:proofErr w:type="gramStart"/>
+      <w:r>
+        <w:t>vornamen</w:t>
+      </w:r>
+      <w:proofErr w:type="spellEnd"/>
+      <w:r>
+        <w:t>[</w:t>
+      </w:r>
+      <w:proofErr w:type="gramEnd"/>
+      <w:r>
+        <w:t xml:space="preserve">2] = "Fritz" überschreibt das dritte (und letzte) Element der Liste. </w:t>
       </w:r>
     </w:p>
     <w:p/>
@@ -460,13 +677,36 @@
     <w:p>
       <w:r>
         <w:tab/>
-        <w:t xml:space="preserve">vornamen += ["Heike", "Sabine"]  </w:t>
+      </w:r>
+      <w:proofErr w:type="spellStart"/>
+      <w:r>
+        <w:t>vornamen</w:t>
+      </w:r>
+      <w:proofErr w:type="spellEnd"/>
+      <w:r>
+        <w:t xml:space="preserve"> += ["Heike", "Sabine"]  </w:t>
       </w:r>
     </w:p>
     <w:p>
       <w:r>
         <w:tab/>
-        <w:t>Das ist die Kurzschreibweise für vornamen = vornamen + ["Heike", "Sabine"]</w:t>
+        <w:t xml:space="preserve">Das ist die Kurzschreibweise für </w:t>
+      </w:r>
+      <w:proofErr w:type="spellStart"/>
+      <w:r>
+        <w:t>vornamen</w:t>
+      </w:r>
+      <w:proofErr w:type="spellEnd"/>
+      <w:r>
+        <w:t xml:space="preserve"> = </w:t>
+      </w:r>
+      <w:proofErr w:type="spellStart"/>
+      <w:r>
+        <w:t>vornamen</w:t>
+      </w:r>
+      <w:proofErr w:type="spellEnd"/>
+      <w:r>
+        <w:t xml:space="preserve"> + ["Heike", "Sabine"]</w:t>
       </w:r>
     </w:p>
     <w:p/>
@@ -489,10 +729,20 @@
         <w:tab/>
       </w:r>
       <w:r>
-        <w:t>del vornamen</w:t>
-      </w:r>
-      <w:r>
-        <w:t>[0]</w:t>
+        <w:t xml:space="preserve">del </w:t>
+      </w:r>
+      <w:proofErr w:type="spellStart"/>
+      <w:proofErr w:type="gramStart"/>
+      <w:r>
+        <w:t>vornamen</w:t>
+      </w:r>
+      <w:proofErr w:type="spellEnd"/>
+      <w:r>
+        <w:t>[</w:t>
+      </w:r>
+      <w:proofErr w:type="gramEnd"/>
+      <w:r>
+        <w:t>0]</w:t>
       </w:r>
     </w:p>
     <w:p/>
@@ -504,7 +754,15 @@
     <w:p>
       <w:r>
         <w:tab/>
-        <w:t>del(vornamen)</w:t>
+        <w:t>del(</w:t>
+      </w:r>
+      <w:proofErr w:type="spellStart"/>
+      <w:r>
+        <w:t>vornamen</w:t>
+      </w:r>
+      <w:proofErr w:type="spellEnd"/>
+      <w:r>
+        <w:t>)</w:t>
       </w:r>
     </w:p>
     <w:p/>
@@ -531,23 +789,59 @@
       <w:pPr>
         <w:ind w:left="708"/>
       </w:pPr>
-      <w:r>
-        <w:t xml:space="preserve">buchstaben = []  </w:t>
+      <w:proofErr w:type="spellStart"/>
+      <w:r>
+        <w:t>buchstaben</w:t>
+      </w:r>
+      <w:proofErr w:type="spellEnd"/>
+      <w:r>
+        <w:t xml:space="preserve"> = []  </w:t>
       </w:r>
       <w:r>
         <w:br/>
+      </w:r>
+      <w:proofErr w:type="spellStart"/>
+      <w:proofErr w:type="gramStart"/>
+      <w:r>
         <w:t>buchstaben</w:t>
       </w:r>
       <w:r>
-        <w:t>.append("a")</w:t>
+        <w:t>.append</w:t>
+      </w:r>
+      <w:proofErr w:type="spellEnd"/>
+      <w:proofErr w:type="gramEnd"/>
+      <w:r>
+        <w:t>("a")</w:t>
       </w:r>
       <w:r>
         <w:br/>
-        <w:t>buchstaben.append("b")</w:t>
+      </w:r>
+      <w:proofErr w:type="spellStart"/>
+      <w:r>
+        <w:t>buchstaben.append</w:t>
+      </w:r>
+      <w:proofErr w:type="spellEnd"/>
+      <w:r>
+        <w:t>("b")</w:t>
       </w:r>
       <w:r>
         <w:br/>
-        <w:t>print(buchstaben) gibt aus ['a', 'b']</w:t>
+      </w:r>
+      <w:proofErr w:type="spellStart"/>
+      <w:r>
+        <w:t>print</w:t>
+      </w:r>
+      <w:proofErr w:type="spellEnd"/>
+      <w:r>
+        <w:t>(</w:t>
+      </w:r>
+      <w:proofErr w:type="spellStart"/>
+      <w:r>
+        <w:t>buchstaben</w:t>
+      </w:r>
+      <w:proofErr w:type="spellEnd"/>
+      <w:r>
+        <w:t>) gibt aus ['a', 'b']</w:t>
       </w:r>
     </w:p>
     <w:p>
@@ -567,12 +861,34 @@
       <w:pPr>
         <w:ind w:left="708"/>
       </w:pPr>
-      <w:r>
-        <w:t>buchstaben.insert(1, "c")</w:t>
+      <w:proofErr w:type="spellStart"/>
+      <w:proofErr w:type="gramStart"/>
+      <w:r>
+        <w:t>buchstaben.insert</w:t>
+      </w:r>
+      <w:proofErr w:type="spellEnd"/>
+      <w:proofErr w:type="gramEnd"/>
+      <w:r>
+        <w:t>(1, "c")</w:t>
       </w:r>
       <w:r>
         <w:br/>
-        <w:t>print(buchstaben) gibt aus ['a',</w:t>
+      </w:r>
+      <w:proofErr w:type="spellStart"/>
+      <w:r>
+        <w:t>print</w:t>
+      </w:r>
+      <w:proofErr w:type="spellEnd"/>
+      <w:r>
+        <w:t>(</w:t>
+      </w:r>
+      <w:proofErr w:type="spellStart"/>
+      <w:r>
+        <w:t>buchstaben</w:t>
+      </w:r>
+      <w:proofErr w:type="spellEnd"/>
+      <w:r>
+        <w:t>) gibt aus ['a',</w:t>
       </w:r>
       <w:r>
         <w:t xml:space="preserve"> </w:t>
@@ -604,12 +920,34 @@
       <w:pPr>
         <w:ind w:left="708"/>
       </w:pPr>
-      <w:r>
-        <w:t>buchstaben.remove("b")</w:t>
+      <w:proofErr w:type="spellStart"/>
+      <w:proofErr w:type="gramStart"/>
+      <w:r>
+        <w:t>buchstaben.remove</w:t>
+      </w:r>
+      <w:proofErr w:type="spellEnd"/>
+      <w:proofErr w:type="gramEnd"/>
+      <w:r>
+        <w:t>("b")</w:t>
       </w:r>
       <w:r>
         <w:br/>
-        <w:t>print(buchstaben) gibt aus ['a', 'c']</w:t>
+      </w:r>
+      <w:proofErr w:type="spellStart"/>
+      <w:r>
+        <w:t>print</w:t>
+      </w:r>
+      <w:proofErr w:type="spellEnd"/>
+      <w:r>
+        <w:t>(</w:t>
+      </w:r>
+      <w:proofErr w:type="spellStart"/>
+      <w:r>
+        <w:t>buchstaben</w:t>
+      </w:r>
+      <w:proofErr w:type="spellEnd"/>
+      <w:r>
+        <w:t>) gibt aus ['a', 'c']</w:t>
       </w:r>
     </w:p>
     <w:p/>
@@ -624,27 +962,97 @@
     <w:p>
       <w:r>
         <w:tab/>
-        <w:t>englisch_deutsch = {}</w:t>
+      </w:r>
+      <w:proofErr w:type="spellStart"/>
+      <w:r>
+        <w:t>englisch_deutsch</w:t>
+      </w:r>
+      <w:proofErr w:type="spellEnd"/>
+      <w:r>
+        <w:t xml:space="preserve"> = {}</w:t>
       </w:r>
     </w:p>
     <w:p>
       <w:pPr>
         <w:ind w:left="708"/>
       </w:pPr>
-      <w:r>
-        <w:t>englisch_deutsch["cat"]   = "Katze"</w:t>
+      <w:proofErr w:type="spellStart"/>
+      <w:r>
+        <w:t>englisch_deutsch</w:t>
+      </w:r>
+      <w:proofErr w:type="spellEnd"/>
+      <w:r>
+        <w:t>["</w:t>
+      </w:r>
+      <w:proofErr w:type="spellStart"/>
+      <w:r>
+        <w:t>cat</w:t>
+      </w:r>
+      <w:proofErr w:type="spellEnd"/>
+      <w:proofErr w:type="gramStart"/>
+      <w:r>
+        <w:t xml:space="preserve">"]   </w:t>
+      </w:r>
+      <w:proofErr w:type="gramEnd"/>
+      <w:r>
+        <w:t>= "Katze"</w:t>
       </w:r>
       <w:r>
         <w:br/>
-        <w:t>englisch_deutsch["dog"]   = "Hund"</w:t>
+      </w:r>
+      <w:proofErr w:type="spellStart"/>
+      <w:r>
+        <w:t>englisch_deutsch</w:t>
+      </w:r>
+      <w:proofErr w:type="spellEnd"/>
+      <w:r>
+        <w:t>["</w:t>
+      </w:r>
+      <w:proofErr w:type="spellStart"/>
+      <w:r>
+        <w:t>dog</w:t>
+      </w:r>
+      <w:proofErr w:type="spellEnd"/>
+      <w:r>
+        <w:t>"]   = "Hund"</w:t>
       </w:r>
       <w:r>
         <w:br/>
-        <w:t>englisch_deutsch["cow"]   = "Kuh"</w:t>
+      </w:r>
+      <w:proofErr w:type="spellStart"/>
+      <w:r>
+        <w:t>englisch_deutsch</w:t>
+      </w:r>
+      <w:proofErr w:type="spellEnd"/>
+      <w:r>
+        <w:t>["</w:t>
+      </w:r>
+      <w:proofErr w:type="spellStart"/>
+      <w:r>
+        <w:t>cow</w:t>
+      </w:r>
+      <w:proofErr w:type="spellEnd"/>
+      <w:r>
+        <w:t>"]   = "Kuh"</w:t>
       </w:r>
       <w:r>
         <w:br/>
-        <w:t>englisch_deutsch["bird"]  = "Vogel"</w:t>
+      </w:r>
+      <w:proofErr w:type="spellStart"/>
+      <w:r>
+        <w:t>englisch_deutsch</w:t>
+      </w:r>
+      <w:proofErr w:type="spellEnd"/>
+      <w:r>
+        <w:t>["</w:t>
+      </w:r>
+      <w:proofErr w:type="spellStart"/>
+      <w:r>
+        <w:t>bird</w:t>
+      </w:r>
+      <w:proofErr w:type="spellEnd"/>
+      <w:r>
+        <w:t>"]  = "Vogel"</w:t>
       </w:r>
     </w:p>
     <w:p>
@@ -663,10 +1071,49 @@
     <w:p>
       <w:r>
         <w:tab/>
-        <w:t xml:space="preserve">englisch_deutsch gibt aus </w:t>
-      </w:r>
-      <w:r>
-        <w:t>{'cat': 'Katze', 'dog': 'Hund', 'cow': 'Kuh', 'bird': 'Vogel'}</w:t>
+      </w:r>
+      <w:proofErr w:type="spellStart"/>
+      <w:r>
+        <w:t>englisch_deutsch</w:t>
+      </w:r>
+      <w:proofErr w:type="spellEnd"/>
+      <w:r>
+        <w:t xml:space="preserve"> gibt aus </w:t>
+      </w:r>
+      <w:r>
+        <w:t>{'</w:t>
+      </w:r>
+      <w:proofErr w:type="spellStart"/>
+      <w:r>
+        <w:t>cat</w:t>
+      </w:r>
+      <w:proofErr w:type="spellEnd"/>
+      <w:r>
+        <w:t>': 'Katze', '</w:t>
+      </w:r>
+      <w:proofErr w:type="spellStart"/>
+      <w:r>
+        <w:t>dog</w:t>
+      </w:r>
+      <w:proofErr w:type="spellEnd"/>
+      <w:r>
+        <w:t>': 'Hund', '</w:t>
+      </w:r>
+      <w:proofErr w:type="spellStart"/>
+      <w:r>
+        <w:t>cow</w:t>
+      </w:r>
+      <w:proofErr w:type="spellEnd"/>
+      <w:r>
+        <w:t>': 'Kuh', '</w:t>
+      </w:r>
+      <w:proofErr w:type="spellStart"/>
+      <w:r>
+        <w:t>bird</w:t>
+      </w:r>
+      <w:proofErr w:type="spellEnd"/>
+      <w:r>
+        <w:t>': 'Vogel'}</w:t>
       </w:r>
     </w:p>
     <w:p>
@@ -678,7 +1125,22 @@
     <w:p>
       <w:r>
         <w:tab/>
-        <w:t>englisch_deutsch["dog"] gibt aus 'Hund'</w:t>
+      </w:r>
+      <w:proofErr w:type="spellStart"/>
+      <w:r>
+        <w:t>englisch_deutsch</w:t>
+      </w:r>
+      <w:proofErr w:type="spellEnd"/>
+      <w:r>
+        <w:t>["</w:t>
+      </w:r>
+      <w:proofErr w:type="spellStart"/>
+      <w:r>
+        <w:t>dog</w:t>
+      </w:r>
+      <w:proofErr w:type="spellEnd"/>
+      <w:r>
+        <w:t>"] gibt aus 'Hund'</w:t>
       </w:r>
     </w:p>
     <w:p>
@@ -697,14 +1159,61 @@
       <w:r>
         <w:br/>
       </w:r>
-      <w:r>
-        <w:t>englisch_deutsch.keys()</w:t>
+      <w:proofErr w:type="spellStart"/>
+      <w:r>
+        <w:t>englisch_</w:t>
+      </w:r>
+      <w:proofErr w:type="gramStart"/>
+      <w:r>
+        <w:t>deutsch.keys</w:t>
+      </w:r>
+      <w:proofErr w:type="spellEnd"/>
+      <w:proofErr w:type="gramEnd"/>
+      <w:r>
+        <w:t>()</w:t>
       </w:r>
       <w:r>
         <w:t xml:space="preserve"> gibt aus </w:t>
       </w:r>
-      <w:r>
-        <w:t>dict_keys(['cat', 'dog', 'cow', 'bird'])</w:t>
+      <w:proofErr w:type="spellStart"/>
+      <w:r>
+        <w:t>dict_keys</w:t>
+      </w:r>
+      <w:proofErr w:type="spellEnd"/>
+      <w:r>
+        <w:t>(['</w:t>
+      </w:r>
+      <w:proofErr w:type="spellStart"/>
+      <w:r>
+        <w:t>cat</w:t>
+      </w:r>
+      <w:proofErr w:type="spellEnd"/>
+      <w:r>
+        <w:t>', '</w:t>
+      </w:r>
+      <w:proofErr w:type="spellStart"/>
+      <w:r>
+        <w:t>dog</w:t>
+      </w:r>
+      <w:proofErr w:type="spellEnd"/>
+      <w:r>
+        <w:t>', '</w:t>
+      </w:r>
+      <w:proofErr w:type="spellStart"/>
+      <w:r>
+        <w:t>cow</w:t>
+      </w:r>
+      <w:proofErr w:type="spellEnd"/>
+      <w:r>
+        <w:t>', '</w:t>
+      </w:r>
+      <w:proofErr w:type="spellStart"/>
+      <w:r>
+        <w:t>bird</w:t>
+      </w:r>
+      <w:proofErr w:type="spellEnd"/>
+      <w:r>
+        <w:t>'])</w:t>
       </w:r>
     </w:p>
     <w:p>
@@ -719,14 +1228,29 @@
       <w:pPr>
         <w:ind w:firstLine="708"/>
       </w:pPr>
-      <w:r>
-        <w:t>englisch_deutsch.values()</w:t>
+      <w:proofErr w:type="spellStart"/>
+      <w:r>
+        <w:t>englisch_</w:t>
+      </w:r>
+      <w:proofErr w:type="gramStart"/>
+      <w:r>
+        <w:t>deutsch.values</w:t>
+      </w:r>
+      <w:proofErr w:type="spellEnd"/>
+      <w:proofErr w:type="gramEnd"/>
+      <w:r>
+        <w:t>()</w:t>
       </w:r>
       <w:r>
         <w:t xml:space="preserve"> gibt aus </w:t>
       </w:r>
-      <w:r>
-        <w:t>dict_values(['Katze', 'Hund', 'Kuh', 'Vogel'])</w:t>
+      <w:proofErr w:type="spellStart"/>
+      <w:r>
+        <w:t>dict_values</w:t>
+      </w:r>
+      <w:proofErr w:type="spellEnd"/>
+      <w:r>
+        <w:t>(['Katze', 'Hund', 'Kuh', 'Vogel'])</w:t>
       </w:r>
     </w:p>
     <w:p>
@@ -749,20 +1273,106 @@
       <w:r>
         <w:tab/>
       </w:r>
-      <w:r>
-        <w:t xml:space="preserve">deutsch_englisch </w:t>
-      </w:r>
-      <w:r>
-        <w:t>= dict((v,k) for k,v in englisch_deutsch.items())</w:t>
+      <w:proofErr w:type="spellStart"/>
+      <w:r>
+        <w:t>deutsch_englisch</w:t>
+      </w:r>
+      <w:proofErr w:type="spellEnd"/>
+      <w:r>
+        <w:t xml:space="preserve"> </w:t>
+      </w:r>
+      <w:r>
+        <w:t xml:space="preserve">= </w:t>
+      </w:r>
+      <w:proofErr w:type="spellStart"/>
+      <w:r>
+        <w:t>dict</w:t>
+      </w:r>
+      <w:proofErr w:type="spellEnd"/>
+      <w:r>
+        <w:t>((</w:t>
+      </w:r>
+      <w:proofErr w:type="spellStart"/>
+      <w:proofErr w:type="gramStart"/>
+      <w:r>
+        <w:t>v,k</w:t>
+      </w:r>
+      <w:proofErr w:type="spellEnd"/>
+      <w:proofErr w:type="gramEnd"/>
+      <w:r>
+        <w:t xml:space="preserve">) </w:t>
+      </w:r>
+      <w:proofErr w:type="spellStart"/>
+      <w:r>
+        <w:t>for</w:t>
+      </w:r>
+      <w:proofErr w:type="spellEnd"/>
+      <w:r>
+        <w:t xml:space="preserve"> </w:t>
+      </w:r>
+      <w:proofErr w:type="spellStart"/>
+      <w:r>
+        <w:t>k,v</w:t>
+      </w:r>
+      <w:proofErr w:type="spellEnd"/>
+      <w:r>
+        <w:t xml:space="preserve"> in </w:t>
+      </w:r>
+      <w:proofErr w:type="spellStart"/>
+      <w:r>
+        <w:t>englisch_deutsch.items</w:t>
+      </w:r>
+      <w:proofErr w:type="spellEnd"/>
+      <w:r>
+        <w:t>())</w:t>
       </w:r>
     </w:p>
     <w:p>
       <w:r>
         <w:tab/>
-        <w:t xml:space="preserve">deutsch_englisch gibt aus </w:t>
-      </w:r>
-      <w:r>
-        <w:t>{'Katze': 'cat', 'Hund': 'dog', 'Kuh': 'cow', 'Vogel': 'bird'}</w:t>
+      </w:r>
+      <w:proofErr w:type="spellStart"/>
+      <w:r>
+        <w:t>deutsch_englisch</w:t>
+      </w:r>
+      <w:proofErr w:type="spellEnd"/>
+      <w:r>
+        <w:t xml:space="preserve"> gibt aus </w:t>
+      </w:r>
+      <w:r>
+        <w:t>{'Katze': '</w:t>
+      </w:r>
+      <w:proofErr w:type="spellStart"/>
+      <w:r>
+        <w:t>cat</w:t>
+      </w:r>
+      <w:proofErr w:type="spellEnd"/>
+      <w:r>
+        <w:t>', 'Hund': '</w:t>
+      </w:r>
+      <w:proofErr w:type="spellStart"/>
+      <w:r>
+        <w:t>dog</w:t>
+      </w:r>
+      <w:proofErr w:type="spellEnd"/>
+      <w:r>
+        <w:t>', 'Kuh': '</w:t>
+      </w:r>
+      <w:proofErr w:type="spellStart"/>
+      <w:r>
+        <w:t>cow</w:t>
+      </w:r>
+      <w:proofErr w:type="spellEnd"/>
+      <w:r>
+        <w:t>', 'Vogel': '</w:t>
+      </w:r>
+      <w:proofErr w:type="spellStart"/>
+      <w:r>
+        <w:t>bird</w:t>
+      </w:r>
+      <w:proofErr w:type="spellEnd"/>
+      <w:r>
+        <w:t>'}</w:t>
       </w:r>
     </w:p>
     <w:p>
@@ -783,17 +1393,64 @@
         <w:ind w:firstLine="708"/>
       </w:pPr>
       <w:r>
-        <w:t>del englisch_deutsch["cow"]</w:t>
+        <w:t xml:space="preserve">del </w:t>
+      </w:r>
+      <w:proofErr w:type="spellStart"/>
+      <w:r>
+        <w:t>englisch_deutsch</w:t>
+      </w:r>
+      <w:proofErr w:type="spellEnd"/>
+      <w:r>
+        <w:t>["</w:t>
+      </w:r>
+      <w:proofErr w:type="spellStart"/>
+      <w:r>
+        <w:t>cow</w:t>
+      </w:r>
+      <w:proofErr w:type="spellEnd"/>
+      <w:r>
+        <w:t>"]</w:t>
       </w:r>
       <w:r>
         <w:br/>
       </w:r>
       <w:r>
         <w:tab/>
-        <w:t xml:space="preserve">englisch_deutsch gibt aus </w:t>
-      </w:r>
-      <w:r>
-        <w:t>{'cat': 'Katze', 'dog': 'Hund', 'bird': 'Vogel'}</w:t>
+      </w:r>
+      <w:proofErr w:type="spellStart"/>
+      <w:r>
+        <w:t>englisch_deutsch</w:t>
+      </w:r>
+      <w:proofErr w:type="spellEnd"/>
+      <w:r>
+        <w:t xml:space="preserve"> gibt aus </w:t>
+      </w:r>
+      <w:r>
+        <w:t>{'</w:t>
+      </w:r>
+      <w:proofErr w:type="spellStart"/>
+      <w:r>
+        <w:t>cat</w:t>
+      </w:r>
+      <w:proofErr w:type="spellEnd"/>
+      <w:r>
+        <w:t>': 'Katze', '</w:t>
+      </w:r>
+      <w:proofErr w:type="spellStart"/>
+      <w:r>
+        <w:t>dog</w:t>
+      </w:r>
+      <w:proofErr w:type="spellEnd"/>
+      <w:r>
+        <w:t>': 'Hund', '</w:t>
+      </w:r>
+      <w:proofErr w:type="spellStart"/>
+      <w:r>
+        <w:t>bird</w:t>
+      </w:r>
+      <w:proofErr w:type="spellEnd"/>
+      <w:r>
+        <w:t>': 'Vogel'}</w:t>
       </w:r>
     </w:p>
     <w:p/>
@@ -821,7 +1478,28 @@
     <w:p/>
     <w:p>
       <w:r>
-        <w:t>Tupel haben 2 Methoden .count("gesucht") und .index("gesucht"). Beispiel:</w:t>
+        <w:t xml:space="preserve">Tupel haben 2 </w:t>
+      </w:r>
+      <w:proofErr w:type="gramStart"/>
+      <w:r>
+        <w:t>Methoden .</w:t>
+      </w:r>
+      <w:proofErr w:type="spellStart"/>
+      <w:r>
+        <w:t>count</w:t>
+      </w:r>
+      <w:proofErr w:type="spellEnd"/>
+      <w:proofErr w:type="gramEnd"/>
+      <w:r>
+        <w:t>("gesucht") und .</w:t>
+      </w:r>
+      <w:proofErr w:type="spellStart"/>
+      <w:r>
+        <w:t>index</w:t>
+      </w:r>
+      <w:proofErr w:type="spellEnd"/>
+      <w:r>
+        <w:t>("gesucht"). Beispiel:</w:t>
       </w:r>
     </w:p>
     <w:p>
@@ -834,14 +1512,30 @@
       </w:r>
       <w:r>
         <w:tab/>
-        <w:t>zahlen.count(20) gibt 2 aus, weil die 20 zweimal vorkommt.</w:t>
+      </w:r>
+      <w:proofErr w:type="spellStart"/>
+      <w:proofErr w:type="gramStart"/>
+      <w:r>
+        <w:t>zahlen.count</w:t>
+      </w:r>
+      <w:proofErr w:type="spellEnd"/>
+      <w:proofErr w:type="gramEnd"/>
+      <w:r>
+        <w:t>(20) gibt 2 aus, weil die 20 zweimal vorkommt.</w:t>
       </w:r>
       <w:r>
         <w:br/>
       </w:r>
       <w:r>
         <w:tab/>
-        <w:t xml:space="preserve">zahlen.index(10) gibt 0 aus, weil die 10 das erste Element ist. </w:t>
+      </w:r>
+      <w:proofErr w:type="spellStart"/>
+      <w:r>
+        <w:t>zahlen.index</w:t>
+      </w:r>
+      <w:proofErr w:type="spellEnd"/>
+      <w:r>
+        <w:t xml:space="preserve">(10) gibt 0 aus, weil die 10 das erste Element ist. </w:t>
       </w:r>
     </w:p>
     <w:p/>
@@ -867,8 +1561,26 @@
       <w:pPr>
         <w:ind w:left="708"/>
       </w:pPr>
-      <w:r>
-        <w:t>benutzereingabe = input("Bitte Zahl eingeben</w:t>
+      <w:proofErr w:type="spellStart"/>
+      <w:r>
+        <w:t>benutzereingabe</w:t>
+      </w:r>
+      <w:proofErr w:type="spellEnd"/>
+      <w:r>
+        <w:t xml:space="preserve"> = </w:t>
+      </w:r>
+      <w:proofErr w:type="spellStart"/>
+      <w:proofErr w:type="gramStart"/>
+      <w:r>
+        <w:t>input</w:t>
+      </w:r>
+      <w:proofErr w:type="spellEnd"/>
+      <w:r>
+        <w:t>(</w:t>
+      </w:r>
+      <w:proofErr w:type="gramEnd"/>
+      <w:r>
+        <w:t>"Bitte Zahl eingeben</w:t>
       </w:r>
       <w:r>
         <w:t xml:space="preserve"> </w:t>
@@ -882,7 +1594,22 @@
       </w:r>
       <w:r>
         <w:br/>
-        <w:t>print(benutzereingabe) gibt '23' aus. Input liefert also Strings!</w:t>
+      </w:r>
+      <w:proofErr w:type="spellStart"/>
+      <w:r>
+        <w:t>print</w:t>
+      </w:r>
+      <w:proofErr w:type="spellEnd"/>
+      <w:r>
+        <w:t>(</w:t>
+      </w:r>
+      <w:proofErr w:type="spellStart"/>
+      <w:r>
+        <w:t>benutzereingabe</w:t>
+      </w:r>
+      <w:proofErr w:type="spellEnd"/>
+      <w:r>
+        <w:t>) gibt '23' aus. Input liefert also Strings!</w:t>
       </w:r>
     </w:p>
     <w:p>
@@ -899,11 +1626,49 @@
       </w:r>
       <w:r>
         <w:br/>
-        <w:t>benutzereingabe = int(benutzereingabe)</w:t>
+      </w:r>
+      <w:proofErr w:type="spellStart"/>
+      <w:r>
+        <w:t>benutzereingabe</w:t>
+      </w:r>
+      <w:proofErr w:type="spellEnd"/>
+      <w:r>
+        <w:t xml:space="preserve"> = </w:t>
+      </w:r>
+      <w:proofErr w:type="spellStart"/>
+      <w:r>
+        <w:t>int</w:t>
+      </w:r>
+      <w:proofErr w:type="spellEnd"/>
+      <w:r>
+        <w:t>(</w:t>
+      </w:r>
+      <w:proofErr w:type="spellStart"/>
+      <w:r>
+        <w:t>benutzereingabe</w:t>
+      </w:r>
+      <w:proofErr w:type="spellEnd"/>
+      <w:r>
+        <w:t>)</w:t>
       </w:r>
       <w:r>
         <w:br/>
-        <w:t xml:space="preserve">print(benutzereingabe) gibt 23 aus. Damit können wir weiterrechnen. </w:t>
+      </w:r>
+      <w:proofErr w:type="spellStart"/>
+      <w:r>
+        <w:t>print</w:t>
+      </w:r>
+      <w:proofErr w:type="spellEnd"/>
+      <w:r>
+        <w:t>(</w:t>
+      </w:r>
+      <w:proofErr w:type="spellStart"/>
+      <w:r>
+        <w:t>benutzereingabe</w:t>
+      </w:r>
+      <w:proofErr w:type="spellEnd"/>
+      <w:r>
+        <w:t xml:space="preserve">) gibt 23 aus. Damit können wir weiterrechnen. </w:t>
       </w:r>
     </w:p>
     <w:p/>
@@ -933,13 +1698,36 @@
       <w:pPr>
         <w:ind w:left="708"/>
       </w:pPr>
-      <w:r>
-        <w:t>vorname = input("Gib deinen Namen ein ")</w:t>
+      <w:proofErr w:type="spellStart"/>
+      <w:r>
+        <w:t>vorname</w:t>
+      </w:r>
+      <w:proofErr w:type="spellEnd"/>
+      <w:r>
+        <w:t xml:space="preserve"> = </w:t>
+      </w:r>
+      <w:proofErr w:type="spellStart"/>
+      <w:proofErr w:type="gramStart"/>
+      <w:r>
+        <w:t>input</w:t>
+      </w:r>
+      <w:proofErr w:type="spellEnd"/>
+      <w:r>
+        <w:t>(</w:t>
+      </w:r>
+      <w:proofErr w:type="gramEnd"/>
+      <w:r>
+        <w:t>"Gib deinen Namen ein ")</w:t>
       </w:r>
       <w:r>
         <w:br/>
-        <w:t>Das Programm wartet, bis der Benutzer die Eingabe gemacht hat, z. B. peter</w:t>
-      </w:r>
+        <w:t xml:space="preserve">Das Programm wartet, bis der Benutzer die Eingabe gemacht hat, z. B. </w:t>
+      </w:r>
+      <w:proofErr w:type="spellStart"/>
+      <w:r>
+        <w:t>peter</w:t>
+      </w:r>
+      <w:proofErr w:type="spellEnd"/>
       <w:r>
         <w:br/>
       </w:r>
@@ -948,10 +1736,27 @@
       </w:r>
       <w:r>
         <w:br/>
-        <w:t xml:space="preserve">print("Hallo " + </w:t>
-      </w:r>
-      <w:r>
-        <w:t>vorname.capitalize()</w:t>
+      </w:r>
+      <w:proofErr w:type="spellStart"/>
+      <w:proofErr w:type="gramStart"/>
+      <w:r>
+        <w:t>print</w:t>
+      </w:r>
+      <w:proofErr w:type="spellEnd"/>
+      <w:r>
+        <w:t>(</w:t>
+      </w:r>
+      <w:proofErr w:type="gramEnd"/>
+      <w:r>
+        <w:t xml:space="preserve">"Hallo " + </w:t>
+      </w:r>
+      <w:proofErr w:type="spellStart"/>
+      <w:r>
+        <w:t>vorname.capitalize</w:t>
+      </w:r>
+      <w:proofErr w:type="spellEnd"/>
+      <w:r>
+        <w:t>()</w:t>
       </w:r>
       <w:r>
         <w:t>) gibt aus: Hallo Peter</w:t>
@@ -977,19 +1782,52 @@
       </w:r>
       <w:r>
         <w:br/>
-        <w:t>import time</w:t>
+      </w:r>
+      <w:proofErr w:type="spellStart"/>
+      <w:r>
+        <w:t>import</w:t>
+      </w:r>
+      <w:proofErr w:type="spellEnd"/>
+      <w:r>
+        <w:t xml:space="preserve"> time</w:t>
       </w:r>
       <w:r>
         <w:br/>
-        <w:t>print("Denke dir eine Zahl")</w:t>
+      </w:r>
+      <w:proofErr w:type="spellStart"/>
+      <w:proofErr w:type="gramStart"/>
+      <w:r>
+        <w:t>print</w:t>
+      </w:r>
+      <w:proofErr w:type="spellEnd"/>
+      <w:r>
+        <w:t>(</w:t>
+      </w:r>
+      <w:proofErr w:type="gramEnd"/>
+      <w:r>
+        <w:t>"Denke dir eine Zahl")</w:t>
       </w:r>
       <w:r>
         <w:br/>
-        <w:t>time.sleep(1)</w:t>
+      </w:r>
+      <w:proofErr w:type="spellStart"/>
+      <w:r>
+        <w:t>time.sleep</w:t>
+      </w:r>
+      <w:proofErr w:type="spellEnd"/>
+      <w:r>
+        <w:t>(1)</w:t>
       </w:r>
       <w:r>
         <w:br/>
-        <w:t>print("Der Computer rät 50")</w:t>
+      </w:r>
+      <w:proofErr w:type="spellStart"/>
+      <w:r>
+        <w:t>print</w:t>
+      </w:r>
+      <w:proofErr w:type="spellEnd"/>
+      <w:r>
+        <w:t>("Der Computer rät 50")</w:t>
       </w:r>
     </w:p>
     <w:p/>
@@ -1008,8 +1846,13 @@
       </w:r>
     </w:p>
     <w:p>
-      <w:r>
-        <w:t>if-</w:t>
+      <w:proofErr w:type="spellStart"/>
+      <w:r>
+        <w:t>if</w:t>
+      </w:r>
+      <w:proofErr w:type="spellEnd"/>
+      <w:r>
+        <w:t>-</w:t>
       </w:r>
       <w:r>
         <w:t xml:space="preserve">Abfrage </w:t>
@@ -1023,7 +1866,15 @@
         <w:ind w:left="708"/>
       </w:pPr>
       <w:r>
-        <w:t xml:space="preserve">Mit der if-Abfrage prüft das Programm, ob bestimmte Bedingungen erfüllt sind. Das Ergebnis </w:t>
+        <w:t xml:space="preserve">Mit der </w:t>
+      </w:r>
+      <w:proofErr w:type="spellStart"/>
+      <w:r>
+        <w:t>if</w:t>
+      </w:r>
+      <w:proofErr w:type="spellEnd"/>
+      <w:r>
+        <w:t xml:space="preserve">-Abfrage prüft das Programm, ob bestimmte Bedingungen erfüllt sind. Das Ergebnis </w:t>
       </w:r>
       <w:r>
         <w:t xml:space="preserve">(wahr oder falsch) </w:t>
@@ -1032,7 +1883,15 @@
         <w:t xml:space="preserve">beeinflusst den Programmablauf. </w:t>
       </w:r>
       <w:r>
-        <w:t>Wichtig ist, dass nach der if-Abfrage</w:t>
+        <w:t xml:space="preserve">Wichtig ist, dass nach der </w:t>
+      </w:r>
+      <w:proofErr w:type="spellStart"/>
+      <w:r>
+        <w:t>if</w:t>
+      </w:r>
+      <w:proofErr w:type="spellEnd"/>
+      <w:r>
+        <w:t>-Abfrage</w:t>
       </w:r>
       <w:r>
         <w:t xml:space="preserve"> alles </w:t>
@@ -1044,7 +1903,15 @@
         <w:t>w</w:t>
       </w:r>
       <w:r>
-        <w:t xml:space="preserve">as zur if-Abfrage gehört, eingerückt wird. </w:t>
+        <w:t xml:space="preserve">as zur </w:t>
+      </w:r>
+      <w:proofErr w:type="spellStart"/>
+      <w:r>
+        <w:t>if</w:t>
+      </w:r>
+      <w:proofErr w:type="spellEnd"/>
+      <w:r>
+        <w:t xml:space="preserve">-Abfrage gehört, eingerückt wird. </w:t>
       </w:r>
       <w:r>
         <w:t>Beispiel:</w:t>
@@ -1062,30 +1929,75 @@
       <w:pPr>
         <w:ind w:firstLine="708"/>
       </w:pPr>
-      <w:r>
-        <w:t>if wert &lt; 5:</w:t>
+      <w:proofErr w:type="spellStart"/>
+      <w:r>
+        <w:t>if</w:t>
+      </w:r>
+      <w:proofErr w:type="spellEnd"/>
+      <w:r>
+        <w:t xml:space="preserve"> wert &lt; 5:</w:t>
       </w:r>
     </w:p>
     <w:p>
       <w:pPr>
         <w:ind w:left="357" w:firstLine="709"/>
       </w:pPr>
-      <w:r>
-        <w:t>print("Der Wert ist kleiner als 5")</w:t>
+      <w:proofErr w:type="spellStart"/>
+      <w:proofErr w:type="gramStart"/>
+      <w:r>
+        <w:t>print</w:t>
+      </w:r>
+      <w:proofErr w:type="spellEnd"/>
+      <w:r>
+        <w:t>(</w:t>
+      </w:r>
+      <w:proofErr w:type="gramEnd"/>
+      <w:r>
+        <w:t>"Der Wert ist kleiner als 5")</w:t>
       </w:r>
     </w:p>
     <w:p>
       <w:pPr>
         <w:ind w:left="357" w:firstLine="709"/>
       </w:pPr>
-      <w:r>
-        <w:t>print("Ich gehöre auch noch zu der Bedingung")</w:t>
+      <w:proofErr w:type="spellStart"/>
+      <w:proofErr w:type="gramStart"/>
+      <w:r>
+        <w:t>print</w:t>
+      </w:r>
+      <w:proofErr w:type="spellEnd"/>
+      <w:r>
+        <w:t>(</w:t>
+      </w:r>
+      <w:proofErr w:type="gramEnd"/>
+      <w:r>
+        <w:t>"Ich gehöre auch noch zu der Bedingung")</w:t>
       </w:r>
     </w:p>
     <w:p>
       <w:r>
         <w:tab/>
-        <w:t>print("und hier geht es nach der if-Abfrage weiter")</w:t>
+      </w:r>
+      <w:proofErr w:type="spellStart"/>
+      <w:proofErr w:type="gramStart"/>
+      <w:r>
+        <w:t>print</w:t>
+      </w:r>
+      <w:proofErr w:type="spellEnd"/>
+      <w:r>
+        <w:t>(</w:t>
+      </w:r>
+      <w:proofErr w:type="gramEnd"/>
+      <w:r>
+        <w:t xml:space="preserve">"und hier geht es nach der </w:t>
+      </w:r>
+      <w:proofErr w:type="spellStart"/>
+      <w:r>
+        <w:t>if</w:t>
+      </w:r>
+      <w:proofErr w:type="spellEnd"/>
+      <w:r>
+        <w:t>-Abfrage weiter")</w:t>
       </w:r>
     </w:p>
     <w:p/>
@@ -1112,29 +2024,63 @@
     <w:p>
       <w:r>
         <w:tab/>
-        <w:t>if wert &lt; 5:</w:t>
+      </w:r>
+      <w:proofErr w:type="spellStart"/>
+      <w:r>
+        <w:t>if</w:t>
+      </w:r>
+      <w:proofErr w:type="spellEnd"/>
+      <w:r>
+        <w:t xml:space="preserve"> wert &lt; 5:</w:t>
       </w:r>
     </w:p>
     <w:p>
       <w:pPr>
         <w:ind w:left="357" w:firstLine="709"/>
       </w:pPr>
-      <w:r>
-        <w:t>print("Der Wert ist kleiner als 5")</w:t>
+      <w:proofErr w:type="spellStart"/>
+      <w:proofErr w:type="gramStart"/>
+      <w:r>
+        <w:t>print</w:t>
+      </w:r>
+      <w:proofErr w:type="spellEnd"/>
+      <w:r>
+        <w:t>(</w:t>
+      </w:r>
+      <w:proofErr w:type="gramEnd"/>
+      <w:r>
+        <w:t>"Der Wert ist kleiner als 5")</w:t>
       </w:r>
     </w:p>
     <w:p>
       <w:r>
         <w:tab/>
-        <w:t>else:</w:t>
+      </w:r>
+      <w:proofErr w:type="spellStart"/>
+      <w:r>
+        <w:t>else</w:t>
+      </w:r>
+      <w:proofErr w:type="spellEnd"/>
+      <w:r>
+        <w:t>:</w:t>
       </w:r>
     </w:p>
     <w:p>
       <w:pPr>
         <w:ind w:left="357" w:firstLine="709"/>
       </w:pPr>
-      <w:r>
-        <w:t>print("Der Wert ist gleich 5 oder größer als 5")</w:t>
+      <w:proofErr w:type="spellStart"/>
+      <w:proofErr w:type="gramStart"/>
+      <w:r>
+        <w:t>print</w:t>
+      </w:r>
+      <w:proofErr w:type="spellEnd"/>
+      <w:r>
+        <w:t>(</w:t>
+      </w:r>
+      <w:proofErr w:type="gramEnd"/>
+      <w:r>
+        <w:t>"Der Wert ist gleich 5 oder größer als 5")</w:t>
       </w:r>
     </w:p>
     <w:p/>
@@ -1292,8 +2238,13 @@
     <w:p>
       <w:r>
         <w:tab/>
-        <w:t>Mehrere Bedingungen prüfen – elif</w:t>
-      </w:r>
+        <w:t xml:space="preserve">Mehrere Bedingungen prüfen – </w:t>
+      </w:r>
+      <w:proofErr w:type="spellStart"/>
+      <w:r>
+        <w:t>elif</w:t>
+      </w:r>
+      <w:proofErr w:type="spellEnd"/>
     </w:p>
     <w:p>
       <w:pPr>
@@ -1307,55 +2258,108 @@
       <w:pPr>
         <w:ind w:firstLine="708"/>
       </w:pPr>
-      <w:r>
-        <w:t>if wert &lt; 5:</w:t>
+      <w:proofErr w:type="spellStart"/>
+      <w:r>
+        <w:t>if</w:t>
+      </w:r>
+      <w:proofErr w:type="spellEnd"/>
+      <w:r>
+        <w:t xml:space="preserve"> wert &lt; 5:</w:t>
       </w:r>
     </w:p>
     <w:p>
       <w:pPr>
         <w:ind w:left="357" w:firstLine="709"/>
       </w:pPr>
-      <w:r>
-        <w:t>print('Wert ist kleiner als 5')</w:t>
+      <w:proofErr w:type="spellStart"/>
+      <w:proofErr w:type="gramStart"/>
+      <w:r>
+        <w:t>print</w:t>
+      </w:r>
+      <w:proofErr w:type="spellEnd"/>
+      <w:r>
+        <w:t>(</w:t>
+      </w:r>
+      <w:proofErr w:type="gramEnd"/>
+      <w:r>
+        <w:t>'Wert ist kleiner als 5')</w:t>
       </w:r>
     </w:p>
     <w:p>
       <w:pPr>
         <w:ind w:firstLine="708"/>
       </w:pPr>
-      <w:r>
-        <w:t>elif wert == 5:</w:t>
+      <w:proofErr w:type="spellStart"/>
+      <w:r>
+        <w:t>elif</w:t>
+      </w:r>
+      <w:proofErr w:type="spellEnd"/>
+      <w:r>
+        <w:t xml:space="preserve"> wert == 5:</w:t>
       </w:r>
     </w:p>
     <w:p>
       <w:pPr>
         <w:ind w:left="357" w:firstLine="709"/>
       </w:pPr>
-      <w:r>
-        <w:t>print('Wert ist exakt 5')</w:t>
+      <w:proofErr w:type="spellStart"/>
+      <w:proofErr w:type="gramStart"/>
+      <w:r>
+        <w:t>print</w:t>
+      </w:r>
+      <w:proofErr w:type="spellEnd"/>
+      <w:r>
+        <w:t>(</w:t>
+      </w:r>
+      <w:proofErr w:type="gramEnd"/>
+      <w:r>
+        <w:t>'Wert ist exakt 5')</w:t>
       </w:r>
     </w:p>
     <w:p>
       <w:pPr>
         <w:ind w:firstLine="708"/>
       </w:pPr>
-      <w:r>
-        <w:t>else:</w:t>
+      <w:proofErr w:type="spellStart"/>
+      <w:r>
+        <w:t>else</w:t>
+      </w:r>
+      <w:proofErr w:type="spellEnd"/>
+      <w:r>
+        <w:t>:</w:t>
       </w:r>
     </w:p>
     <w:p>
       <w:pPr>
         <w:ind w:left="357" w:firstLine="709"/>
       </w:pPr>
-      <w:r>
-        <w:t>print('Wert ist größer als 5')</w:t>
+      <w:proofErr w:type="spellStart"/>
+      <w:proofErr w:type="gramStart"/>
+      <w:r>
+        <w:t>print</w:t>
+      </w:r>
+      <w:proofErr w:type="spellEnd"/>
+      <w:r>
+        <w:t>(</w:t>
+      </w:r>
+      <w:proofErr w:type="gramEnd"/>
+      <w:r>
+        <w:t>'Wert ist größer als 5')</w:t>
       </w:r>
     </w:p>
     <w:p/>
     <w:p>
       <w:r>
         <w:tab/>
-        <w:t xml:space="preserve">Es können beliebig viele elif Abfragen gemacht werden. </w:t>
+        <w:t xml:space="preserve">Es können beliebig viele </w:t>
+      </w:r>
+      <w:proofErr w:type="spellStart"/>
+      <w:r>
+        <w:t>elif</w:t>
+      </w:r>
+      <w:proofErr w:type="spellEnd"/>
+      <w:r>
+        <w:t xml:space="preserve"> Abfragen gemacht werden. </w:t>
       </w:r>
     </w:p>
     <w:p/>
@@ -1388,8 +2392,13 @@
       </w:r>
     </w:p>
     <w:p>
-      <w:r>
-        <w:t>while-Schleife in Python</w:t>
+      <w:proofErr w:type="spellStart"/>
+      <w:r>
+        <w:t>while</w:t>
+      </w:r>
+      <w:proofErr w:type="spellEnd"/>
+      <w:r>
+        <w:t>-Schleife in Python</w:t>
       </w:r>
     </w:p>
     <w:p>
@@ -1397,7 +2406,15 @@
         <w:ind w:left="708"/>
       </w:pPr>
       <w:r>
-        <w:t xml:space="preserve">Über Schleifen können wir Programmschritte mehrmals ausführen lassen, bis eine festgelegte Bedingung erfüllt ist. Wichtig ist, dass alles das, was zur while-Schleife gehört, eingerückt wird. </w:t>
+        <w:t xml:space="preserve">Über Schleifen können wir Programmschritte mehrmals ausführen lassen, bis eine festgelegte Bedingung erfüllt ist. Wichtig ist, dass alles das, was zur </w:t>
+      </w:r>
+      <w:proofErr w:type="spellStart"/>
+      <w:r>
+        <w:t>while</w:t>
+      </w:r>
+      <w:proofErr w:type="spellEnd"/>
+      <w:r>
+        <w:t xml:space="preserve">-Schleife gehört, eingerückt wird. </w:t>
       </w:r>
       <w:r>
         <w:t xml:space="preserve">Im folgenden </w:t>
@@ -1413,40 +2430,94 @@
       <w:pPr>
         <w:ind w:left="708"/>
       </w:pPr>
-      <w:r>
-        <w:t>durchgang = 1</w:t>
+      <w:proofErr w:type="spellStart"/>
+      <w:r>
+        <w:t>durchgang</w:t>
+      </w:r>
+      <w:proofErr w:type="spellEnd"/>
+      <w:r>
+        <w:t xml:space="preserve"> = 1</w:t>
       </w:r>
     </w:p>
     <w:p>
       <w:pPr>
         <w:ind w:left="708"/>
       </w:pPr>
-      <w:r>
-        <w:t>while durchgang &lt; 11:</w:t>
+      <w:proofErr w:type="spellStart"/>
+      <w:r>
+        <w:t>while</w:t>
+      </w:r>
+      <w:proofErr w:type="spellEnd"/>
+      <w:r>
+        <w:t xml:space="preserve"> </w:t>
+      </w:r>
+      <w:proofErr w:type="spellStart"/>
+      <w:r>
+        <w:t>durchgang</w:t>
+      </w:r>
+      <w:proofErr w:type="spellEnd"/>
+      <w:r>
+        <w:t xml:space="preserve"> &lt; 11:</w:t>
       </w:r>
     </w:p>
     <w:p>
       <w:pPr>
         <w:ind w:left="357" w:firstLine="709"/>
       </w:pPr>
-      <w:r>
-        <w:t>print(durchgang)</w:t>
+      <w:proofErr w:type="spellStart"/>
+      <w:r>
+        <w:t>print</w:t>
+      </w:r>
+      <w:proofErr w:type="spellEnd"/>
+      <w:r>
+        <w:t>(</w:t>
+      </w:r>
+      <w:proofErr w:type="spellStart"/>
+      <w:r>
+        <w:t>durchgang</w:t>
+      </w:r>
+      <w:proofErr w:type="spellEnd"/>
+      <w:r>
+        <w:t>)</w:t>
       </w:r>
     </w:p>
     <w:p>
       <w:pPr>
         <w:ind w:left="357" w:firstLine="709"/>
       </w:pPr>
-      <w:r>
-        <w:t>durchgang = durchgang + 1</w:t>
+      <w:proofErr w:type="spellStart"/>
+      <w:r>
+        <w:t>durchgang</w:t>
+      </w:r>
+      <w:proofErr w:type="spellEnd"/>
+      <w:r>
+        <w:t xml:space="preserve"> = </w:t>
+      </w:r>
+      <w:proofErr w:type="spellStart"/>
+      <w:r>
+        <w:t>durchgang</w:t>
+      </w:r>
+      <w:proofErr w:type="spellEnd"/>
+      <w:r>
+        <w:t xml:space="preserve"> + 1</w:t>
       </w:r>
     </w:p>
     <w:p>
       <w:pPr>
         <w:ind w:left="708"/>
       </w:pPr>
-      <w:r>
-        <w:t>print("nach der Schleife")</w:t>
+      <w:proofErr w:type="spellStart"/>
+      <w:proofErr w:type="gramStart"/>
+      <w:r>
+        <w:t>print</w:t>
+      </w:r>
+      <w:proofErr w:type="spellEnd"/>
+      <w:r>
+        <w:t>(</w:t>
+      </w:r>
+      <w:proofErr w:type="gramEnd"/>
+      <w:r>
+        <w:t>"nach der Schleife")</w:t>
       </w:r>
     </w:p>
     <w:p>
@@ -1553,7 +2624,15 @@
     <w:p/>
     <w:p>
       <w:r>
-        <w:t>Die Anweisung break beendet die unendliche while-Schleife</w:t>
+        <w:t xml:space="preserve">Die Anweisung break beendet die unendliche </w:t>
+      </w:r>
+      <w:proofErr w:type="spellStart"/>
+      <w:r>
+        <w:t>while</w:t>
+      </w:r>
+      <w:proofErr w:type="spellEnd"/>
+      <w:r>
+        <w:t>-Schleife</w:t>
       </w:r>
       <w:r>
         <w:t>. Im folgenden Beispiel zählen wir Durchgänge:</w:t>
@@ -1562,7 +2641,14 @@
     <w:p>
       <w:r>
         <w:tab/>
-        <w:t>durchgang =</w:t>
+      </w:r>
+      <w:proofErr w:type="spellStart"/>
+      <w:r>
+        <w:t>durchgang</w:t>
+      </w:r>
+      <w:proofErr w:type="spellEnd"/>
+      <w:r>
+        <w:t xml:space="preserve"> =</w:t>
       </w:r>
       <w:r>
         <w:t xml:space="preserve"> 1</w:t>
@@ -1572,32 +2658,68 @@
       <w:pPr>
         <w:ind w:firstLine="708"/>
       </w:pPr>
-      <w:r>
-        <w:t>while True:</w:t>
+      <w:proofErr w:type="spellStart"/>
+      <w:r>
+        <w:t>while</w:t>
+      </w:r>
+      <w:proofErr w:type="spellEnd"/>
+      <w:r>
+        <w:t xml:space="preserve"> True:</w:t>
       </w:r>
     </w:p>
     <w:p>
       <w:pPr>
         <w:ind w:left="357" w:firstLine="709"/>
       </w:pPr>
-      <w:r>
-        <w:t>print(durchgang)</w:t>
+      <w:proofErr w:type="spellStart"/>
+      <w:r>
+        <w:t>print</w:t>
+      </w:r>
+      <w:proofErr w:type="spellEnd"/>
+      <w:r>
+        <w:t>(</w:t>
+      </w:r>
+      <w:proofErr w:type="spellStart"/>
+      <w:r>
+        <w:t>durchgang</w:t>
+      </w:r>
+      <w:proofErr w:type="spellEnd"/>
+      <w:r>
+        <w:t>)</w:t>
       </w:r>
     </w:p>
     <w:p>
       <w:pPr>
         <w:ind w:left="357" w:firstLine="709"/>
       </w:pPr>
-      <w:r>
-        <w:t>durchgang += 1</w:t>
+      <w:proofErr w:type="spellStart"/>
+      <w:r>
+        <w:t>durchgang</w:t>
+      </w:r>
+      <w:proofErr w:type="spellEnd"/>
+      <w:r>
+        <w:t xml:space="preserve"> += 1</w:t>
       </w:r>
     </w:p>
     <w:p>
       <w:pPr>
         <w:ind w:left="357" w:firstLine="709"/>
       </w:pPr>
-      <w:r>
-        <w:t>if durchgang &gt; 10:</w:t>
+      <w:proofErr w:type="spellStart"/>
+      <w:r>
+        <w:t>if</w:t>
+      </w:r>
+      <w:proofErr w:type="spellEnd"/>
+      <w:r>
+        <w:t xml:space="preserve"> </w:t>
+      </w:r>
+      <w:proofErr w:type="spellStart"/>
+      <w:r>
+        <w:t>durchgang</w:t>
+      </w:r>
+      <w:proofErr w:type="spellEnd"/>
+      <w:r>
+        <w:t xml:space="preserve"> &gt; 10:</w:t>
       </w:r>
     </w:p>
     <w:p>
@@ -1612,8 +2734,18 @@
       <w:pPr>
         <w:ind w:left="708"/>
       </w:pPr>
-      <w:r>
-        <w:t>print("nach der Schleife")</w:t>
+      <w:proofErr w:type="spellStart"/>
+      <w:proofErr w:type="gramStart"/>
+      <w:r>
+        <w:t>print</w:t>
+      </w:r>
+      <w:proofErr w:type="spellEnd"/>
+      <w:r>
+        <w:t>(</w:t>
+      </w:r>
+      <w:proofErr w:type="gramEnd"/>
+      <w:r>
+        <w:t>"nach der Schleife")</w:t>
       </w:r>
     </w:p>
     <w:p>
@@ -1632,7 +2764,15 @@
     <w:p/>
     <w:p>
       <w:r>
-        <w:t xml:space="preserve">Die for-Schleife in Python arbeitet eine Liste ab. Wir können die Elemente der Liste </w:t>
+        <w:t xml:space="preserve">Die </w:t>
+      </w:r>
+      <w:proofErr w:type="spellStart"/>
+      <w:r>
+        <w:t>for</w:t>
+      </w:r>
+      <w:proofErr w:type="spellEnd"/>
+      <w:r>
+        <w:t xml:space="preserve">-Schleife in Python arbeitet eine Liste ab. Wir können die Elemente der Liste </w:t>
       </w:r>
       <w:r>
         <w:t xml:space="preserve">direkt </w:t>
@@ -1641,7 +2781,15 @@
         <w:t xml:space="preserve">verwenden. </w:t>
       </w:r>
       <w:r>
-        <w:t xml:space="preserve">Wichtig ist, dass alles das, was zur for-Schleife gehört, eingerückt wird. </w:t>
+        <w:t xml:space="preserve">Wichtig ist, dass alles das, was zur </w:t>
+      </w:r>
+      <w:proofErr w:type="spellStart"/>
+      <w:r>
+        <w:t>for</w:t>
+      </w:r>
+      <w:proofErr w:type="spellEnd"/>
+      <w:r>
+        <w:t xml:space="preserve">-Schleife gehört, eingerückt wird. </w:t>
       </w:r>
     </w:p>
     <w:p>
@@ -1653,32 +2801,89 @@
       <w:r>
         <w:tab/>
       </w:r>
-      <w:r>
-        <w:t>vornamen = ["Axel", "Elke", "Martin"]</w:t>
+      <w:proofErr w:type="spellStart"/>
+      <w:r>
+        <w:t>vornamen</w:t>
+      </w:r>
+      <w:proofErr w:type="spellEnd"/>
+      <w:r>
+        <w:t xml:space="preserve"> = ["Axel", "Elke", "Martin"]</w:t>
       </w:r>
     </w:p>
     <w:p>
       <w:pPr>
         <w:ind w:firstLine="708"/>
       </w:pPr>
-      <w:r>
-        <w:t>for element in vornamen:</w:t>
+      <w:proofErr w:type="spellStart"/>
+      <w:r>
+        <w:t>for</w:t>
+      </w:r>
+      <w:proofErr w:type="spellEnd"/>
+      <w:r>
+        <w:t xml:space="preserve"> </w:t>
+      </w:r>
+      <w:proofErr w:type="spellStart"/>
+      <w:r>
+        <w:t>element</w:t>
+      </w:r>
+      <w:proofErr w:type="spellEnd"/>
+      <w:r>
+        <w:t xml:space="preserve"> in </w:t>
+      </w:r>
+      <w:proofErr w:type="spellStart"/>
+      <w:r>
+        <w:t>vornamen</w:t>
+      </w:r>
+      <w:proofErr w:type="spellEnd"/>
+      <w:r>
+        <w:t>:</w:t>
       </w:r>
     </w:p>
     <w:p>
       <w:pPr>
         <w:ind w:left="357" w:firstLine="709"/>
       </w:pPr>
-      <w:r>
-        <w:t>print(element)</w:t>
+      <w:proofErr w:type="spellStart"/>
+      <w:r>
+        <w:t>print</w:t>
+      </w:r>
+      <w:proofErr w:type="spellEnd"/>
+      <w:r>
+        <w:t>(</w:t>
+      </w:r>
+      <w:proofErr w:type="spellStart"/>
+      <w:r>
+        <w:t>element</w:t>
+      </w:r>
+      <w:proofErr w:type="spellEnd"/>
+      <w:r>
+        <w:t>)</w:t>
       </w:r>
     </w:p>
     <w:p>
       <w:pPr>
         <w:ind w:firstLine="708"/>
       </w:pPr>
-      <w:r>
-        <w:t>print("nach der for-Schleife)</w:t>
+      <w:proofErr w:type="spellStart"/>
+      <w:proofErr w:type="gramStart"/>
+      <w:r>
+        <w:t>print</w:t>
+      </w:r>
+      <w:proofErr w:type="spellEnd"/>
+      <w:r>
+        <w:t>(</w:t>
+      </w:r>
+      <w:proofErr w:type="gramEnd"/>
+      <w:r>
+        <w:t xml:space="preserve">"nach der </w:t>
+      </w:r>
+      <w:proofErr w:type="spellStart"/>
+      <w:r>
+        <w:t>for</w:t>
+      </w:r>
+      <w:proofErr w:type="spellEnd"/>
+      <w:r>
+        <w:t>-Schleife)</w:t>
       </w:r>
     </w:p>
     <w:p>
@@ -1723,25 +2928,74 @@
         <w:ind w:firstLine="708"/>
       </w:pPr>
       <w:r>
-        <w:t>nach der for-Schleife</w:t>
+        <w:t xml:space="preserve">nach der </w:t>
+      </w:r>
+      <w:proofErr w:type="spellStart"/>
+      <w:r>
+        <w:t>for</w:t>
+      </w:r>
+      <w:proofErr w:type="spellEnd"/>
+      <w:r>
+        <w:t>-Schleife</w:t>
       </w:r>
     </w:p>
     <w:p>
       <w:r>
         <w:lastRenderedPageBreak/>
-        <w:t>Die Funktion range() erstellt eine Liste:</w:t>
+        <w:t xml:space="preserve">Die Funktion </w:t>
+      </w:r>
+      <w:proofErr w:type="spellStart"/>
+      <w:proofErr w:type="gramStart"/>
+      <w:r>
+        <w:t>range</w:t>
+      </w:r>
+      <w:proofErr w:type="spellEnd"/>
+      <w:r>
+        <w:t>(</w:t>
+      </w:r>
+      <w:proofErr w:type="gramEnd"/>
+      <w:r>
+        <w:t>) erstellt eine Liste:</w:t>
       </w:r>
     </w:p>
     <w:p>
       <w:r>
         <w:tab/>
-        <w:t>folge = list(range(3))</w:t>
+        <w:t xml:space="preserve">folge = </w:t>
+      </w:r>
+      <w:proofErr w:type="spellStart"/>
+      <w:r>
+        <w:t>list</w:t>
+      </w:r>
+      <w:proofErr w:type="spellEnd"/>
+      <w:r>
+        <w:t>(</w:t>
+      </w:r>
+      <w:proofErr w:type="spellStart"/>
+      <w:proofErr w:type="gramStart"/>
+      <w:r>
+        <w:t>range</w:t>
+      </w:r>
+      <w:proofErr w:type="spellEnd"/>
+      <w:r>
+        <w:t>(</w:t>
+      </w:r>
+      <w:proofErr w:type="gramEnd"/>
+      <w:r>
+        <w:t>3))</w:t>
       </w:r>
     </w:p>
     <w:p>
       <w:r>
         <w:tab/>
-        <w:t xml:space="preserve">print(folge) </w:t>
+      </w:r>
+      <w:proofErr w:type="spellStart"/>
+      <w:r>
+        <w:t>print</w:t>
+      </w:r>
+      <w:proofErr w:type="spellEnd"/>
+      <w:r>
+        <w:t xml:space="preserve">(folge) </w:t>
       </w:r>
     </w:p>
     <w:p>
@@ -1760,21 +3014,83 @@
     <w:p/>
     <w:p>
       <w:r>
-        <w:t>Wir können range() in der for-Schleife benutzen:</w:t>
+        <w:t xml:space="preserve">Wir können </w:t>
+      </w:r>
+      <w:proofErr w:type="spellStart"/>
+      <w:proofErr w:type="gramStart"/>
+      <w:r>
+        <w:t>range</w:t>
+      </w:r>
+      <w:proofErr w:type="spellEnd"/>
+      <w:r>
+        <w:t>(</w:t>
+      </w:r>
+      <w:proofErr w:type="gramEnd"/>
+      <w:r>
+        <w:t xml:space="preserve">) in der </w:t>
+      </w:r>
+      <w:proofErr w:type="spellStart"/>
+      <w:r>
+        <w:t>for</w:t>
+      </w:r>
+      <w:proofErr w:type="spellEnd"/>
+      <w:r>
+        <w:t>-Schleife benutzen:</w:t>
       </w:r>
     </w:p>
     <w:p>
       <w:r>
         <w:tab/>
-        <w:t>for durchgang in range(3):</w:t>
+      </w:r>
+      <w:proofErr w:type="spellStart"/>
+      <w:r>
+        <w:t>for</w:t>
+      </w:r>
+      <w:proofErr w:type="spellEnd"/>
+      <w:r>
+        <w:t xml:space="preserve"> </w:t>
+      </w:r>
+      <w:proofErr w:type="spellStart"/>
+      <w:r>
+        <w:t>durchgang</w:t>
+      </w:r>
+      <w:proofErr w:type="spellEnd"/>
+      <w:r>
+        <w:t xml:space="preserve"> in </w:t>
+      </w:r>
+      <w:proofErr w:type="spellStart"/>
+      <w:proofErr w:type="gramStart"/>
+      <w:r>
+        <w:t>range</w:t>
+      </w:r>
+      <w:proofErr w:type="spellEnd"/>
+      <w:r>
+        <w:t>(</w:t>
+      </w:r>
+      <w:proofErr w:type="gramEnd"/>
+      <w:r>
+        <w:t>3):</w:t>
       </w:r>
     </w:p>
     <w:p>
       <w:pPr>
         <w:ind w:left="357" w:firstLine="709"/>
       </w:pPr>
-      <w:r>
-        <w:t>print(durchgang)</w:t>
+      <w:proofErr w:type="spellStart"/>
+      <w:r>
+        <w:t>print</w:t>
+      </w:r>
+      <w:proofErr w:type="spellEnd"/>
+      <w:r>
+        <w:t>(</w:t>
+      </w:r>
+      <w:proofErr w:type="spellStart"/>
+      <w:r>
+        <w:t>durchgang</w:t>
+      </w:r>
+      <w:proofErr w:type="spellEnd"/>
+      <w:r>
+        <w:t>)</w:t>
       </w:r>
     </w:p>
     <w:p>
@@ -1809,7 +3125,20 @@
     <w:p/>
     <w:p>
       <w:r>
-        <w:t>von-bis bei range():</w:t>
+        <w:t xml:space="preserve">von-bis bei </w:t>
+      </w:r>
+      <w:proofErr w:type="spellStart"/>
+      <w:proofErr w:type="gramStart"/>
+      <w:r>
+        <w:t>range</w:t>
+      </w:r>
+      <w:proofErr w:type="spellEnd"/>
+      <w:r>
+        <w:t>(</w:t>
+      </w:r>
+      <w:proofErr w:type="gramEnd"/>
+      <w:r>
+        <w:t>):</w:t>
       </w:r>
     </w:p>
     <w:p>
@@ -1817,13 +3146,38 @@
         <w:ind w:firstLine="708"/>
       </w:pPr>
       <w:r>
-        <w:t>folge = list(range(2, 8))</w:t>
+        <w:t xml:space="preserve">folge = </w:t>
+      </w:r>
+      <w:proofErr w:type="spellStart"/>
+      <w:proofErr w:type="gramStart"/>
+      <w:r>
+        <w:t>list</w:t>
+      </w:r>
+      <w:proofErr w:type="spellEnd"/>
+      <w:r>
+        <w:t>(</w:t>
+      </w:r>
+      <w:proofErr w:type="spellStart"/>
+      <w:proofErr w:type="gramEnd"/>
+      <w:r>
+        <w:t>range</w:t>
+      </w:r>
+      <w:proofErr w:type="spellEnd"/>
+      <w:r>
+        <w:t>(2, 8))</w:t>
       </w:r>
     </w:p>
     <w:p>
       <w:r>
         <w:tab/>
-        <w:t xml:space="preserve">print(folge) </w:t>
+      </w:r>
+      <w:proofErr w:type="spellStart"/>
+      <w:r>
+        <w:t>print</w:t>
+      </w:r>
+      <w:proofErr w:type="spellEnd"/>
+      <w:r>
+        <w:t xml:space="preserve">(folge) </w:t>
       </w:r>
     </w:p>
     <w:p>
@@ -1842,7 +3196,20 @@
     <w:p/>
     <w:p>
       <w:r>
-        <w:t>Schrittweite bei range():</w:t>
+        <w:t xml:space="preserve">Schrittweite bei </w:t>
+      </w:r>
+      <w:proofErr w:type="spellStart"/>
+      <w:proofErr w:type="gramStart"/>
+      <w:r>
+        <w:t>range</w:t>
+      </w:r>
+      <w:proofErr w:type="spellEnd"/>
+      <w:r>
+        <w:t>(</w:t>
+      </w:r>
+      <w:proofErr w:type="gramEnd"/>
+      <w:r>
+        <w:t>):</w:t>
       </w:r>
     </w:p>
     <w:p>
@@ -1850,13 +3217,38 @@
         <w:ind w:firstLine="708"/>
       </w:pPr>
       <w:r>
-        <w:t>folge = list(range(2, 8, 2))</w:t>
+        <w:t xml:space="preserve">folge = </w:t>
+      </w:r>
+      <w:proofErr w:type="spellStart"/>
+      <w:proofErr w:type="gramStart"/>
+      <w:r>
+        <w:t>list</w:t>
+      </w:r>
+      <w:proofErr w:type="spellEnd"/>
+      <w:r>
+        <w:t>(</w:t>
+      </w:r>
+      <w:proofErr w:type="spellStart"/>
+      <w:proofErr w:type="gramEnd"/>
+      <w:r>
+        <w:t>range</w:t>
+      </w:r>
+      <w:proofErr w:type="spellEnd"/>
+      <w:r>
+        <w:t>(2, 8, 2))</w:t>
       </w:r>
     </w:p>
     <w:p>
       <w:r>
         <w:tab/>
-        <w:t xml:space="preserve">print(folge) </w:t>
+      </w:r>
+      <w:proofErr w:type="spellStart"/>
+      <w:r>
+        <w:t>print</w:t>
+      </w:r>
+      <w:proofErr w:type="spellEnd"/>
+      <w:r>
+        <w:t xml:space="preserve">(folge) </w:t>
       </w:r>
     </w:p>
     <w:p>
@@ -1875,7 +3267,15 @@
     <w:p/>
     <w:p>
       <w:r>
-        <w:t>Eine Liste mit Dezimalzahlen erstellen wir mit einer for-Schleife:</w:t>
+        <w:t xml:space="preserve">Eine Liste mit Dezimalzahlen erstellen wir mit einer </w:t>
+      </w:r>
+      <w:proofErr w:type="spellStart"/>
+      <w:r>
+        <w:t>for</w:t>
+      </w:r>
+      <w:proofErr w:type="spellEnd"/>
+      <w:r>
+        <w:t>-Schleife:</w:t>
       </w:r>
     </w:p>
     <w:p>
@@ -1890,16 +3290,41 @@
       <w:pPr>
         <w:ind w:firstLine="708"/>
       </w:pPr>
-      <w:r>
-        <w:t>for i in range(10):</w:t>
+      <w:proofErr w:type="spellStart"/>
+      <w:r>
+        <w:t>for</w:t>
+      </w:r>
+      <w:proofErr w:type="spellEnd"/>
+      <w:r>
+        <w:t xml:space="preserve"> i in </w:t>
+      </w:r>
+      <w:proofErr w:type="spellStart"/>
+      <w:proofErr w:type="gramStart"/>
+      <w:r>
+        <w:t>range</w:t>
+      </w:r>
+      <w:proofErr w:type="spellEnd"/>
+      <w:r>
+        <w:t>(</w:t>
+      </w:r>
+      <w:proofErr w:type="gramEnd"/>
+      <w:r>
+        <w:t>10):</w:t>
       </w:r>
     </w:p>
     <w:p>
       <w:pPr>
         <w:ind w:left="357" w:firstLine="709"/>
       </w:pPr>
-      <w:r>
-        <w:t>dezimal.append(i * 0.3)</w:t>
+      <w:proofErr w:type="spellStart"/>
+      <w:proofErr w:type="gramStart"/>
+      <w:r>
+        <w:t>dezimal.append</w:t>
+      </w:r>
+      <w:proofErr w:type="spellEnd"/>
+      <w:proofErr w:type="gramEnd"/>
+      <w:r>
+        <w:t>(i * 0.3)</w:t>
       </w:r>
     </w:p>
     <w:p/>
@@ -1989,7 +3414,28 @@
         <w:ind w:firstLine="708"/>
       </w:pPr>
       <w:r>
-        <w:t>Das Programm besteht aus einer Hauptschleife (while benutzereingabe != "bye") und zwei</w:t>
+        <w:t>Das Programm besteht aus einer Hauptschleife (</w:t>
+      </w:r>
+      <w:proofErr w:type="spellStart"/>
+      <w:r>
+        <w:t>while</w:t>
+      </w:r>
+      <w:proofErr w:type="spellEnd"/>
+      <w:r>
+        <w:t xml:space="preserve"> </w:t>
+      </w:r>
+      <w:proofErr w:type="spellStart"/>
+      <w:proofErr w:type="gramStart"/>
+      <w:r>
+        <w:t>benutzereingabe</w:t>
+      </w:r>
+      <w:proofErr w:type="spellEnd"/>
+      <w:r>
+        <w:t xml:space="preserve"> !</w:t>
+      </w:r>
+      <w:proofErr w:type="gramEnd"/>
+      <w:r>
+        <w:t>= "bye") und zwei</w:t>
       </w:r>
     </w:p>
     <w:p>
@@ -2056,7 +3502,23 @@
         <w:t>Der Programm</w:t>
       </w:r>
       <w:r>
-        <w:t xml:space="preserve">ablauf kann durch ein Flussdiagramm oder ein Nassi-Shneiderman-Diagramm (auch Struktogramm) beschrieben werden. </w:t>
+        <w:t xml:space="preserve">ablauf kann durch ein Flussdiagramm oder ein </w:t>
+      </w:r>
+      <w:proofErr w:type="spellStart"/>
+      <w:r>
+        <w:t>Nassi</w:t>
+      </w:r>
+      <w:proofErr w:type="spellEnd"/>
+      <w:r>
+        <w:t>-</w:t>
+      </w:r>
+      <w:proofErr w:type="spellStart"/>
+      <w:r>
+        <w:t>Shneiderman</w:t>
+      </w:r>
+      <w:proofErr w:type="spellEnd"/>
+      <w:r>
+        <w:t xml:space="preserve">-Diagramm (auch Struktogramm) beschrieben werden. </w:t>
       </w:r>
     </w:p>
     <w:p>
@@ -2151,10 +3613,19 @@
     </w:p>
     <w:p>
       <w:pPr>
+        <w:spacing w:after="160"/>
+      </w:pPr>
+      <w:r>
+        <w:br w:type="page"/>
+      </w:r>
+    </w:p>
+    <w:p>
+      <w:pPr>
         <w:ind w:left="708"/>
         <w:jc w:val="center"/>
       </w:pPr>
       <w:r>
+        <w:lastRenderedPageBreak/>
         <w:t>Struktogramm</w:t>
       </w:r>
     </w:p>
@@ -2167,12 +3638,11 @@
         <w:rPr>
           <w:noProof/>
         </w:rPr>
-        <w:lastRenderedPageBreak/>
         <w:drawing>
-          <wp:inline distT="0" distB="0" distL="0" distR="0" wp14:anchorId="3BC1A4FC" wp14:editId="74E3F5ED">
-            <wp:extent cx="3590839" cy="4911437"/>
-            <wp:effectExtent l="0" t="0" r="0" b="3810"/>
-            <wp:docPr id="4" name="Grafik 4"/>
+          <wp:inline distT="0" distB="0" distL="0" distR="0" wp14:anchorId="3943A0F0" wp14:editId="397799C5">
+            <wp:extent cx="4115292" cy="5511800"/>
+            <wp:effectExtent l="0" t="0" r="0" b="0"/>
+            <wp:docPr id="56" name="Grafik 56"/>
             <wp:cNvGraphicFramePr>
               <a:graphicFrameLocks xmlns:a="http://schemas.openxmlformats.org/drawingml/2006/main" noChangeAspect="1"/>
             </wp:cNvGraphicFramePr>
@@ -2180,7 +3650,7 @@
               <a:graphicData uri="http://schemas.openxmlformats.org/drawingml/2006/picture">
                 <pic:pic xmlns:pic="http://schemas.openxmlformats.org/drawingml/2006/picture">
                   <pic:nvPicPr>
-                    <pic:cNvPr id="0" name="Picture 4"/>
+                    <pic:cNvPr id="0" name="Picture 2"/>
                     <pic:cNvPicPr>
                       <a:picLocks noChangeAspect="1" noChangeArrowheads="1"/>
                     </pic:cNvPicPr>
@@ -2201,7 +3671,7 @@
                   <pic:spPr bwMode="auto">
                     <a:xfrm>
                       <a:off x="0" y="0"/>
-                      <a:ext cx="3591684" cy="4912593"/>
+                      <a:ext cx="4117694" cy="5515017"/>
                     </a:xfrm>
                     <a:prstGeom prst="rect">
                       <a:avLst/>
@@ -2248,8 +3718,13 @@
     </w:p>
     <w:p>
       <w:r>
-        <w:t>Eine Funktion ist Programmcode, der gezielt aufgerufen wird.  Wir schreiben eine Funktion für eine bestimmte Aufgabe. Der Programmcode wird dadurch übersichtlicher. Wenn wir eine Funktion mehrmals benötigen, rufen wir sich mehrmals auf. Wir definieren eine Funktion mit dem Schlüsselwort def</w:t>
-      </w:r>
+        <w:t xml:space="preserve">Eine Funktion ist Programmcode, der gezielt aufgerufen wird.  Wir schreiben eine Funktion für eine bestimmte Aufgabe. Der Programmcode wird dadurch übersichtlicher. Wenn wir eine Funktion mehrmals benötigen, rufen wir sich mehrmals auf. Wir definieren eine Funktion mit dem Schlüsselwort </w:t>
+      </w:r>
+      <w:proofErr w:type="spellStart"/>
+      <w:r>
+        <w:t>def</w:t>
+      </w:r>
+      <w:proofErr w:type="spellEnd"/>
       <w:r>
         <w:t>:</w:t>
       </w:r>
@@ -2257,10 +3732,27 @@
     <w:p>
       <w:r>
         <w:tab/>
+      </w:r>
+      <w:proofErr w:type="spellStart"/>
+      <w:r>
         <w:t>def</w:t>
       </w:r>
-      <w:r>
-        <w:t xml:space="preserve"> ausgabe():</w:t>
+      <w:proofErr w:type="spellEnd"/>
+      <w:r>
+        <w:t xml:space="preserve"> </w:t>
+      </w:r>
+      <w:proofErr w:type="spellStart"/>
+      <w:proofErr w:type="gramStart"/>
+      <w:r>
+        <w:t>ausgabe</w:t>
+      </w:r>
+      <w:proofErr w:type="spellEnd"/>
+      <w:r>
+        <w:t>(</w:t>
+      </w:r>
+      <w:proofErr w:type="gramEnd"/>
+      <w:r>
+        <w:t>):</w:t>
       </w:r>
     </w:p>
     <w:p>
@@ -2270,8 +3762,18 @@
       <w:r>
         <w:t xml:space="preserve"> </w:t>
       </w:r>
-      <w:r>
-        <w:t>print("Ausgabe von Text aus einer Funktion")</w:t>
+      <w:proofErr w:type="spellStart"/>
+      <w:proofErr w:type="gramStart"/>
+      <w:r>
+        <w:t>print</w:t>
+      </w:r>
+      <w:proofErr w:type="spellEnd"/>
+      <w:r>
+        <w:t>(</w:t>
+      </w:r>
+      <w:proofErr w:type="gramEnd"/>
+      <w:r>
+        <w:t>"Ausgabe von Text aus einer Funktion")</w:t>
       </w:r>
     </w:p>
     <w:p/>
@@ -2282,8 +3784,18 @@
       <w:r>
         <w:t xml:space="preserve">Aufruf: </w:t>
       </w:r>
-      <w:r>
-        <w:t>ausgabe()</w:t>
+      <w:proofErr w:type="spellStart"/>
+      <w:proofErr w:type="gramStart"/>
+      <w:r>
+        <w:t>ausgabe</w:t>
+      </w:r>
+      <w:proofErr w:type="spellEnd"/>
+      <w:r>
+        <w:t>(</w:t>
+      </w:r>
+      <w:proofErr w:type="gramEnd"/>
+      <w:r>
+        <w:t>)</w:t>
       </w:r>
     </w:p>
     <w:p>
@@ -2318,11 +3830,33 @@
     <w:p>
       <w:r>
         <w:tab/>
-        <w:t xml:space="preserve">def ausgabe(wert1: </w:t>
-      </w:r>
+      </w:r>
+      <w:proofErr w:type="spellStart"/>
+      <w:r>
+        <w:t>def</w:t>
+      </w:r>
+      <w:proofErr w:type="spellEnd"/>
+      <w:r>
+        <w:t xml:space="preserve"> </w:t>
+      </w:r>
+      <w:proofErr w:type="spellStart"/>
+      <w:proofErr w:type="gramStart"/>
+      <w:r>
+        <w:t>ausgabe</w:t>
+      </w:r>
+      <w:proofErr w:type="spellEnd"/>
+      <w:r>
+        <w:t>(</w:t>
+      </w:r>
+      <w:proofErr w:type="gramEnd"/>
+      <w:r>
+        <w:t xml:space="preserve">wert1: </w:t>
+      </w:r>
+      <w:proofErr w:type="spellStart"/>
       <w:r>
         <w:t>int</w:t>
       </w:r>
+      <w:proofErr w:type="spellEnd"/>
       <w:r>
         <w:t>):</w:t>
       </w:r>
@@ -2331,9 +3865,16 @@
       <w:pPr>
         <w:ind w:left="357" w:firstLine="709"/>
       </w:pPr>
-      <w:r>
-        <w:t>print(</w:t>
-      </w:r>
+      <w:proofErr w:type="spellStart"/>
+      <w:proofErr w:type="gramStart"/>
+      <w:r>
+        <w:t>print</w:t>
+      </w:r>
+      <w:proofErr w:type="spellEnd"/>
+      <w:r>
+        <w:t>(</w:t>
+      </w:r>
+      <w:proofErr w:type="gramEnd"/>
       <w:r>
         <w:t>"</w:t>
       </w:r>
@@ -2353,7 +3894,20 @@
         <w:ind w:firstLine="708"/>
       </w:pPr>
       <w:r>
-        <w:t>Aufruf: ausgabe(5)</w:t>
+        <w:t xml:space="preserve">Aufruf: </w:t>
+      </w:r>
+      <w:proofErr w:type="spellStart"/>
+      <w:proofErr w:type="gramStart"/>
+      <w:r>
+        <w:t>ausgabe</w:t>
+      </w:r>
+      <w:proofErr w:type="spellEnd"/>
+      <w:r>
+        <w:t>(</w:t>
+      </w:r>
+      <w:proofErr w:type="gramEnd"/>
+      <w:r>
+        <w:t>5)</w:t>
       </w:r>
     </w:p>
     <w:p>
@@ -2379,15 +3933,61 @@
     <w:p>
       <w:r>
         <w:tab/>
-        <w:t>def ausgabe(wert1: int, wert2: int):</w:t>
+      </w:r>
+      <w:proofErr w:type="spellStart"/>
+      <w:r>
+        <w:t>def</w:t>
+      </w:r>
+      <w:proofErr w:type="spellEnd"/>
+      <w:r>
+        <w:t xml:space="preserve"> </w:t>
+      </w:r>
+      <w:proofErr w:type="spellStart"/>
+      <w:proofErr w:type="gramStart"/>
+      <w:r>
+        <w:t>ausgabe</w:t>
+      </w:r>
+      <w:proofErr w:type="spellEnd"/>
+      <w:r>
+        <w:t>(</w:t>
+      </w:r>
+      <w:proofErr w:type="gramEnd"/>
+      <w:r>
+        <w:t xml:space="preserve">wert1: </w:t>
+      </w:r>
+      <w:proofErr w:type="spellStart"/>
+      <w:r>
+        <w:t>int</w:t>
+      </w:r>
+      <w:proofErr w:type="spellEnd"/>
+      <w:r>
+        <w:t xml:space="preserve">, wert2: </w:t>
+      </w:r>
+      <w:proofErr w:type="spellStart"/>
+      <w:r>
+        <w:t>int</w:t>
+      </w:r>
+      <w:proofErr w:type="spellEnd"/>
+      <w:r>
+        <w:t>):</w:t>
       </w:r>
     </w:p>
     <w:p>
       <w:pPr>
         <w:ind w:left="357" w:firstLine="709"/>
       </w:pPr>
-      <w:r>
-        <w:t>print("Wert1 = ", wert1, "Wert2 = ", wert1)</w:t>
+      <w:proofErr w:type="spellStart"/>
+      <w:proofErr w:type="gramStart"/>
+      <w:r>
+        <w:t>print</w:t>
+      </w:r>
+      <w:proofErr w:type="spellEnd"/>
+      <w:r>
+        <w:t>(</w:t>
+      </w:r>
+      <w:proofErr w:type="gramEnd"/>
+      <w:r>
+        <w:t>"Wert1 = ", wert1, "Wert2 = ", wert1)</w:t>
       </w:r>
     </w:p>
     <w:p/>
@@ -2396,7 +3996,20 @@
         <w:ind w:firstLine="708"/>
       </w:pPr>
       <w:r>
-        <w:t>Aufruf: ausgabe(5, 6)</w:t>
+        <w:t xml:space="preserve">Aufruf: </w:t>
+      </w:r>
+      <w:proofErr w:type="spellStart"/>
+      <w:proofErr w:type="gramStart"/>
+      <w:r>
+        <w:t>ausgabe</w:t>
+      </w:r>
+      <w:proofErr w:type="spellEnd"/>
+      <w:r>
+        <w:t>(</w:t>
+      </w:r>
+      <w:proofErr w:type="gramEnd"/>
+      <w:r>
+        <w:t>5, 6)</w:t>
       </w:r>
     </w:p>
     <w:p>
@@ -2416,15 +4029,61 @@
     <w:p>
       <w:r>
         <w:tab/>
-        <w:t>def ausgabe(wert1: int, wert2: int = 15):</w:t>
+      </w:r>
+      <w:proofErr w:type="spellStart"/>
+      <w:r>
+        <w:t>def</w:t>
+      </w:r>
+      <w:proofErr w:type="spellEnd"/>
+      <w:r>
+        <w:t xml:space="preserve"> </w:t>
+      </w:r>
+      <w:proofErr w:type="spellStart"/>
+      <w:proofErr w:type="gramStart"/>
+      <w:r>
+        <w:t>ausgabe</w:t>
+      </w:r>
+      <w:proofErr w:type="spellEnd"/>
+      <w:r>
+        <w:t>(</w:t>
+      </w:r>
+      <w:proofErr w:type="gramEnd"/>
+      <w:r>
+        <w:t xml:space="preserve">wert1: </w:t>
+      </w:r>
+      <w:proofErr w:type="spellStart"/>
+      <w:r>
+        <w:t>int</w:t>
+      </w:r>
+      <w:proofErr w:type="spellEnd"/>
+      <w:r>
+        <w:t xml:space="preserve">, wert2: </w:t>
+      </w:r>
+      <w:proofErr w:type="spellStart"/>
+      <w:r>
+        <w:t>int</w:t>
+      </w:r>
+      <w:proofErr w:type="spellEnd"/>
+      <w:r>
+        <w:t xml:space="preserve"> = 15):</w:t>
       </w:r>
     </w:p>
     <w:p>
       <w:pPr>
         <w:ind w:left="357" w:firstLine="709"/>
       </w:pPr>
-      <w:r>
-        <w:t>print("Wert1 = ", wert1, "Wert2 = ", wert1)</w:t>
+      <w:proofErr w:type="spellStart"/>
+      <w:proofErr w:type="gramStart"/>
+      <w:r>
+        <w:t>print</w:t>
+      </w:r>
+      <w:proofErr w:type="spellEnd"/>
+      <w:r>
+        <w:t>(</w:t>
+      </w:r>
+      <w:proofErr w:type="gramEnd"/>
+      <w:r>
+        <w:t>"Wert1 = ", wert1, "Wert2 = ", wert1)</w:t>
       </w:r>
     </w:p>
     <w:p/>
@@ -2433,7 +4092,20 @@
         <w:ind w:firstLine="708"/>
       </w:pPr>
       <w:r>
-        <w:t>Aufruf: ausgabe(5)</w:t>
+        <w:t xml:space="preserve">Aufruf: </w:t>
+      </w:r>
+      <w:proofErr w:type="spellStart"/>
+      <w:proofErr w:type="gramStart"/>
+      <w:r>
+        <w:t>ausgabe</w:t>
+      </w:r>
+      <w:proofErr w:type="spellEnd"/>
+      <w:r>
+        <w:t>(</w:t>
+      </w:r>
+      <w:proofErr w:type="gramEnd"/>
+      <w:r>
+        <w:t>5)</w:t>
       </w:r>
       <w:r>
         <w:tab/>
@@ -2457,7 +4129,20 @@
         <w:ind w:firstLine="708"/>
       </w:pPr>
       <w:r>
-        <w:t>Aufruf: ausgabe(5, 80)</w:t>
+        <w:t xml:space="preserve">Aufruf: </w:t>
+      </w:r>
+      <w:proofErr w:type="spellStart"/>
+      <w:proofErr w:type="gramStart"/>
+      <w:r>
+        <w:t>ausgabe</w:t>
+      </w:r>
+      <w:proofErr w:type="spellEnd"/>
+      <w:r>
+        <w:t>(</w:t>
+      </w:r>
+      <w:proofErr w:type="gramEnd"/>
+      <w:r>
+        <w:t>5, 80)</w:t>
       </w:r>
     </w:p>
     <w:p>
@@ -2481,24 +4166,70 @@
     <w:p>
       <w:r>
         <w:tab/>
-        <w:t>def verdoppeln(eingabewert: int) -&gt; int:</w:t>
+      </w:r>
+      <w:proofErr w:type="spellStart"/>
+      <w:r>
+        <w:t>def</w:t>
+      </w:r>
+      <w:proofErr w:type="spellEnd"/>
+      <w:r>
+        <w:t xml:space="preserve"> </w:t>
+      </w:r>
+      <w:proofErr w:type="gramStart"/>
+      <w:r>
+        <w:t>verdoppeln(</w:t>
+      </w:r>
+      <w:proofErr w:type="gramEnd"/>
+      <w:r>
+        <w:t xml:space="preserve">eingabewert: </w:t>
+      </w:r>
+      <w:proofErr w:type="spellStart"/>
+      <w:r>
+        <w:t>int</w:t>
+      </w:r>
+      <w:proofErr w:type="spellEnd"/>
+      <w:r>
+        <w:t xml:space="preserve">) -&gt; </w:t>
+      </w:r>
+      <w:proofErr w:type="spellStart"/>
+      <w:r>
+        <w:t>int</w:t>
+      </w:r>
+      <w:proofErr w:type="spellEnd"/>
+      <w:r>
+        <w:t>:</w:t>
       </w:r>
     </w:p>
     <w:p>
       <w:pPr>
         <w:ind w:left="357" w:firstLine="709"/>
       </w:pPr>
-      <w:r>
-        <w:t>rueckgabewert = eingabewert * 2</w:t>
+      <w:proofErr w:type="spellStart"/>
+      <w:r>
+        <w:t>rueckgabewert</w:t>
+      </w:r>
+      <w:proofErr w:type="spellEnd"/>
+      <w:r>
+        <w:t xml:space="preserve"> = eingabewert * 2</w:t>
       </w:r>
     </w:p>
     <w:p>
       <w:pPr>
         <w:ind w:left="357" w:firstLine="709"/>
       </w:pPr>
-      <w:r>
-        <w:t>return rueckgabewert</w:t>
-      </w:r>
+      <w:proofErr w:type="spellStart"/>
+      <w:r>
+        <w:t>return</w:t>
+      </w:r>
+      <w:proofErr w:type="spellEnd"/>
+      <w:r>
+        <w:t xml:space="preserve"> </w:t>
+      </w:r>
+      <w:proofErr w:type="spellStart"/>
+      <w:r>
+        <w:t>rueckgabewert</w:t>
+      </w:r>
+      <w:proofErr w:type="spellEnd"/>
     </w:p>
     <w:p>
       <w:r>
@@ -2508,15 +4239,44 @@
     <w:p>
       <w:r>
         <w:tab/>
-        <w:t>Aufruf: ergebnis = verdoppeln(5)</w:t>
+        <w:t xml:space="preserve">Aufruf: </w:t>
+      </w:r>
+      <w:proofErr w:type="spellStart"/>
+      <w:r>
+        <w:t>ergebnis</w:t>
+      </w:r>
+      <w:proofErr w:type="spellEnd"/>
+      <w:r>
+        <w:t xml:space="preserve"> = </w:t>
+      </w:r>
+      <w:proofErr w:type="gramStart"/>
+      <w:r>
+        <w:t>verdoppeln(</w:t>
+      </w:r>
+      <w:proofErr w:type="gramEnd"/>
+      <w:r>
+        <w:t>5)</w:t>
       </w:r>
     </w:p>
     <w:p>
       <w:pPr>
         <w:ind w:left="708" w:firstLine="708"/>
       </w:pPr>
-      <w:r>
-        <w:t>print(ergebnis)</w:t>
+      <w:proofErr w:type="spellStart"/>
+      <w:r>
+        <w:t>print</w:t>
+      </w:r>
+      <w:proofErr w:type="spellEnd"/>
+      <w:r>
+        <w:t>(</w:t>
+      </w:r>
+      <w:proofErr w:type="spellStart"/>
+      <w:r>
+        <w:t>ergebnis</w:t>
+      </w:r>
+      <w:proofErr w:type="spellEnd"/>
+      <w:r>
+        <w:t>)</w:t>
       </w:r>
     </w:p>
     <w:p>
@@ -2530,7 +4290,15 @@
         <w:br/>
       </w:r>
       <w:r>
-        <w:t xml:space="preserve">Die Variable rueckgabewert steht außerhalb der Funktion </w:t>
+        <w:t xml:space="preserve">Die Variable </w:t>
+      </w:r>
+      <w:proofErr w:type="spellStart"/>
+      <w:r>
+        <w:t>rueckgabewert</w:t>
+      </w:r>
+      <w:proofErr w:type="spellEnd"/>
+      <w:r>
+        <w:t xml:space="preserve"> steht außerhalb der Funktion </w:t>
       </w:r>
       <w:r>
         <w:rPr>
@@ -2539,7 +4307,23 @@
         <w:t>nicht</w:t>
       </w:r>
       <w:r>
-        <w:t xml:space="preserve"> zur Verfügung. Mit return geben wir den Wert der Variable rueckgabewert an das rufende Programm zurück. </w:t>
+        <w:t xml:space="preserve"> zur Verfügung. Mit </w:t>
+      </w:r>
+      <w:proofErr w:type="spellStart"/>
+      <w:r>
+        <w:t>return</w:t>
+      </w:r>
+      <w:proofErr w:type="spellEnd"/>
+      <w:r>
+        <w:t xml:space="preserve"> geben wir den Wert der Variable </w:t>
+      </w:r>
+      <w:proofErr w:type="spellStart"/>
+      <w:r>
+        <w:t>rueckgabewert</w:t>
+      </w:r>
+      <w:proofErr w:type="spellEnd"/>
+      <w:r>
+        <w:t xml:space="preserve"> an das rufende Programm zurück. </w:t>
       </w:r>
     </w:p>
     <w:p>
@@ -2587,7 +4371,15 @@
         <w:t xml:space="preserve">Funktion </w:t>
       </w:r>
       <w:r>
-        <w:t>definieren: Name –  Eingabewert: Datentyp – Rückgabewert: Datentyp</w:t>
+        <w:t xml:space="preserve">definieren: Name </w:t>
+      </w:r>
+      <w:proofErr w:type="gramStart"/>
+      <w:r>
+        <w:t>–  Eingabewert</w:t>
+      </w:r>
+      <w:proofErr w:type="gramEnd"/>
+      <w:r>
+        <w:t>: Datentyp – Rückgabewert: Datentyp</w:t>
       </w:r>
     </w:p>
     <w:p>
@@ -2905,7 +4697,23 @@
     </w:p>
     <w:p>
       <w:r>
-        <w:t xml:space="preserve">Die Funktion bekommt den Verbrauch als list[float] und berechnet die Kosten. </w:t>
+        <w:t xml:space="preserve">Die Funktion bekommt den Verbrauch als </w:t>
+      </w:r>
+      <w:proofErr w:type="spellStart"/>
+      <w:r>
+        <w:t>list</w:t>
+      </w:r>
+      <w:proofErr w:type="spellEnd"/>
+      <w:r>
+        <w:t>[</w:t>
+      </w:r>
+      <w:proofErr w:type="spellStart"/>
+      <w:r>
+        <w:t>float</w:t>
+      </w:r>
+      <w:proofErr w:type="spellEnd"/>
+      <w:r>
+        <w:t xml:space="preserve">] und berechnet die Kosten. </w:t>
       </w:r>
     </w:p>
     <w:p>
@@ -2915,11 +4723,27 @@
       <w:r>
         <w:t xml:space="preserve">Aufruf: </w:t>
       </w:r>
-      <w:r>
-        <w:rPr>
-          <w:rFonts w:ascii="Courier New" w:hAnsi="Courier New" w:cs="Courier New"/>
-        </w:rPr>
-        <w:t>volumentarif([1.2, 1.5, 2])</w:t>
+      <w:proofErr w:type="spellStart"/>
+      <w:proofErr w:type="gramStart"/>
+      <w:r>
+        <w:rPr>
+          <w:rFonts w:ascii="Courier New" w:hAnsi="Courier New" w:cs="Courier New"/>
+        </w:rPr>
+        <w:t>volumentarif</w:t>
+      </w:r>
+      <w:proofErr w:type="spellEnd"/>
+      <w:r>
+        <w:rPr>
+          <w:rFonts w:ascii="Courier New" w:hAnsi="Courier New" w:cs="Courier New"/>
+        </w:rPr>
+        <w:t>(</w:t>
+      </w:r>
+      <w:proofErr w:type="gramEnd"/>
+      <w:r>
+        <w:rPr>
+          <w:rFonts w:ascii="Courier New" w:hAnsi="Courier New" w:cs="Courier New"/>
+        </w:rPr>
+        <w:t>[1.2, 1.5, 2])</w:t>
       </w:r>
     </w:p>
     <w:p>
@@ -2990,19 +4814,64 @@
     </w:p>
     <w:p>
       <w:r>
-        <w:t xml:space="preserve">Die Funktion gibt die Potenzen als list[float] an das rufende Programm zurück. </w:t>
-      </w:r>
-    </w:p>
-    <w:p>
-      <w:r>
-        <w:t xml:space="preserve">Beim Ausdruck adressieren wir die Elemente der Liste mit ergebnis[0] und ergebnis[1]. </w:t>
+        <w:t xml:space="preserve">Die Funktion gibt die Potenzen als </w:t>
+      </w:r>
+      <w:proofErr w:type="spellStart"/>
+      <w:r>
+        <w:t>list</w:t>
+      </w:r>
+      <w:proofErr w:type="spellEnd"/>
+      <w:r>
+        <w:t>[</w:t>
+      </w:r>
+      <w:proofErr w:type="spellStart"/>
+      <w:r>
+        <w:t>float</w:t>
+      </w:r>
+      <w:proofErr w:type="spellEnd"/>
+      <w:r>
+        <w:t xml:space="preserve">] an das rufende Programm zurück. </w:t>
+      </w:r>
+    </w:p>
+    <w:p>
+      <w:r>
+        <w:t xml:space="preserve">Beim Ausdruck adressieren wir die Elemente der Liste mit </w:t>
+      </w:r>
+      <w:proofErr w:type="spellStart"/>
+      <w:proofErr w:type="gramStart"/>
+      <w:r>
+        <w:t>ergebnis</w:t>
+      </w:r>
+      <w:proofErr w:type="spellEnd"/>
+      <w:r>
+        <w:t>[</w:t>
+      </w:r>
+      <w:proofErr w:type="gramEnd"/>
+      <w:r>
+        <w:t xml:space="preserve">0] und </w:t>
+      </w:r>
+      <w:proofErr w:type="spellStart"/>
+      <w:r>
+        <w:t>ergebnis</w:t>
+      </w:r>
+      <w:proofErr w:type="spellEnd"/>
+      <w:r>
+        <w:t xml:space="preserve">[1]. </w:t>
       </w:r>
     </w:p>
     <w:p/>
     <w:p/>
     <w:p>
       <w:r>
-        <w:t xml:space="preserve">Die Funktion "potenzen" ist nicht empfehlenswert. Es ist besser, für jede Aufgabe eine Funktion zu schreiben. Das folgende Beispiel ist besser: </w:t>
+        <w:t>Die Funktion "</w:t>
+      </w:r>
+      <w:proofErr w:type="spellStart"/>
+      <w:r>
+        <w:t>potenzen</w:t>
+      </w:r>
+      <w:proofErr w:type="spellEnd"/>
+      <w:r>
+        <w:t xml:space="preserve">" ist nicht empfehlenswert. Es ist besser, für jede Aufgabe eine Funktion zu schreiben. Das folgende Beispiel ist besser: </w:t>
       </w:r>
     </w:p>
     <w:p>
@@ -3120,7 +4989,20 @@
     </w:p>
     <w:p>
       <w:r>
-        <w:t>Die Werte der Tabelle erhalten wir durch den Aufruf der eingebauten Funktion print()</w:t>
+        <w:t xml:space="preserve">Die Werte der Tabelle erhalten wir durch den Aufruf der eingebauten Funktion </w:t>
+      </w:r>
+      <w:proofErr w:type="spellStart"/>
+      <w:proofErr w:type="gramStart"/>
+      <w:r>
+        <w:t>print</w:t>
+      </w:r>
+      <w:proofErr w:type="spellEnd"/>
+      <w:r>
+        <w:t>(</w:t>
+      </w:r>
+      <w:proofErr w:type="gramEnd"/>
+      <w:r>
+        <w:t>)</w:t>
       </w:r>
       <w:r>
         <w:t xml:space="preserve"> </w:t>
@@ -3130,14 +5012,32 @@
       </w:r>
     </w:p>
     <w:p>
-      <w:r>
-        <w:t xml:space="preserve">while-Schleife. Eingabewerte der </w:t>
+      <w:proofErr w:type="spellStart"/>
+      <w:r>
+        <w:t>while</w:t>
+      </w:r>
+      <w:proofErr w:type="spellEnd"/>
+      <w:r>
+        <w:t xml:space="preserve">-Schleife. Eingabewerte der </w:t>
       </w:r>
       <w:r>
         <w:t>Funktion</w:t>
       </w:r>
       <w:r>
-        <w:t xml:space="preserve"> print() sind: </w:t>
+        <w:t xml:space="preserve"> </w:t>
+      </w:r>
+      <w:proofErr w:type="spellStart"/>
+      <w:proofErr w:type="gramStart"/>
+      <w:r>
+        <w:t>print</w:t>
+      </w:r>
+      <w:proofErr w:type="spellEnd"/>
+      <w:r>
+        <w:t>(</w:t>
+      </w:r>
+      <w:proofErr w:type="gramEnd"/>
+      <w:r>
+        <w:t xml:space="preserve">) sind: </w:t>
       </w:r>
     </w:p>
     <w:p>
@@ -3149,7 +5049,15 @@
         </w:numPr>
       </w:pPr>
       <w:r>
-        <w:t xml:space="preserve">die Variable gbp </w:t>
+        <w:t xml:space="preserve">die Variable </w:t>
+      </w:r>
+      <w:proofErr w:type="spellStart"/>
+      <w:r>
+        <w:t>gbp</w:t>
+      </w:r>
+      <w:proofErr w:type="spellEnd"/>
+      <w:r>
+        <w:t xml:space="preserve"> </w:t>
       </w:r>
     </w:p>
     <w:p>
@@ -3176,7 +5084,11 @@
         <w:t>unserer</w:t>
       </w:r>
       <w:r>
-        <w:t xml:space="preserve"> Funktion GBP</w:t>
+        <w:t xml:space="preserve"> Funktion </w:t>
+      </w:r>
+      <w:proofErr w:type="spellStart"/>
+      <w:r>
+        <w:t>GBP</w:t>
       </w:r>
       <w:r>
         <w:t>_</w:t>
@@ -3190,11 +5102,25 @@
       <w:r>
         <w:t>UR</w:t>
       </w:r>
+      <w:proofErr w:type="spellEnd"/>
     </w:p>
     <w:p/>
     <w:p>
       <w:r>
-        <w:t xml:space="preserve">Mit dem Aufruf der Funktion print() </w:t>
+        <w:t xml:space="preserve">Mit dem Aufruf der Funktion </w:t>
+      </w:r>
+      <w:proofErr w:type="spellStart"/>
+      <w:proofErr w:type="gramStart"/>
+      <w:r>
+        <w:t>print</w:t>
+      </w:r>
+      <w:proofErr w:type="spellEnd"/>
+      <w:r>
+        <w:t>(</w:t>
+      </w:r>
+      <w:proofErr w:type="gramEnd"/>
+      <w:r>
+        <w:t xml:space="preserve">) </w:t>
       </w:r>
       <w:r>
         <w:t xml:space="preserve">in Zeile 18 </w:t>
@@ -3215,7 +5141,20 @@
         <w:t xml:space="preserve">abelle mit vielen Nachkommastellen. </w:t>
       </w:r>
       <w:r>
-        <w:t xml:space="preserve">Eine schöne Tabelle mit erhalten wir mit dem Aufruf der Funktion print() in Zeile 19. </w:t>
+        <w:t xml:space="preserve">Eine schöne Tabelle mit erhalten wir mit dem Aufruf der Funktion </w:t>
+      </w:r>
+      <w:proofErr w:type="spellStart"/>
+      <w:proofErr w:type="gramStart"/>
+      <w:r>
+        <w:t>print</w:t>
+      </w:r>
+      <w:proofErr w:type="spellEnd"/>
+      <w:r>
+        <w:t>(</w:t>
+      </w:r>
+      <w:proofErr w:type="gramEnd"/>
+      <w:r>
+        <w:t xml:space="preserve">) in Zeile 19. </w:t>
       </w:r>
       <w:r>
         <w:t>Die Platzhalter {:</w:t>
@@ -3323,42 +5262,45 @@
           <w:sz w:val="18"/>
           <w:szCs w:val="18"/>
         </w:rPr>
-        <w:t xml:space="preserve"> 0.00  0.00</w:t>
-      </w:r>
-    </w:p>
-    <w:p>
-      <w:pPr>
+        <w:t xml:space="preserve"> </w:t>
+      </w:r>
+      <w:proofErr w:type="gramStart"/>
+      <w:r>
         <w:rPr>
           <w:rFonts w:ascii="Courier New" w:hAnsi="Courier New"/>
           <w:sz w:val="18"/>
           <w:szCs w:val="18"/>
         </w:rPr>
-      </w:pPr>
-      <w:r>
+        <w:t>0.00  0.00</w:t>
+      </w:r>
+      <w:proofErr w:type="gramEnd"/>
+    </w:p>
+    <w:p>
+      <w:pPr>
         <w:rPr>
           <w:rFonts w:ascii="Courier New" w:hAnsi="Courier New"/>
           <w:sz w:val="18"/>
           <w:szCs w:val="18"/>
         </w:rPr>
-        <w:t xml:space="preserve"> 0.50  0.60</w:t>
-      </w:r>
-    </w:p>
-    <w:p>
-      <w:pPr>
+      </w:pPr>
+      <w:r>
         <w:rPr>
           <w:rFonts w:ascii="Courier New" w:hAnsi="Courier New"/>
           <w:sz w:val="18"/>
           <w:szCs w:val="18"/>
         </w:rPr>
-      </w:pPr>
+        <w:t xml:space="preserve"> </w:t>
+      </w:r>
+      <w:proofErr w:type="gramStart"/>
       <w:r>
         <w:rPr>
           <w:rFonts w:ascii="Courier New" w:hAnsi="Courier New"/>
           <w:sz w:val="18"/>
           <w:szCs w:val="18"/>
         </w:rPr>
-        <w:t xml:space="preserve"> 1.00  1.21</w:t>
-      </w:r>
+        <w:t>0.50  0.60</w:t>
+      </w:r>
+      <w:proofErr w:type="gramEnd"/>
     </w:p>
     <w:p>
       <w:pPr>
@@ -3374,42 +5316,45 @@
           <w:sz w:val="18"/>
           <w:szCs w:val="18"/>
         </w:rPr>
-        <w:t xml:space="preserve"> 1.50  1.81</w:t>
-      </w:r>
-    </w:p>
-    <w:p>
-      <w:pPr>
+        <w:t xml:space="preserve"> </w:t>
+      </w:r>
+      <w:proofErr w:type="gramStart"/>
+      <w:r>
         <w:rPr>
           <w:rFonts w:ascii="Courier New" w:hAnsi="Courier New"/>
           <w:sz w:val="18"/>
           <w:szCs w:val="18"/>
         </w:rPr>
-      </w:pPr>
-      <w:r>
+        <w:t>1.00  1.21</w:t>
+      </w:r>
+      <w:proofErr w:type="gramEnd"/>
+    </w:p>
+    <w:p>
+      <w:pPr>
         <w:rPr>
           <w:rFonts w:ascii="Courier New" w:hAnsi="Courier New"/>
           <w:sz w:val="18"/>
           <w:szCs w:val="18"/>
         </w:rPr>
-        <w:t xml:space="preserve"> 2.00  2.42</w:t>
-      </w:r>
-    </w:p>
-    <w:p>
-      <w:pPr>
+      </w:pPr>
+      <w:r>
         <w:rPr>
           <w:rFonts w:ascii="Courier New" w:hAnsi="Courier New"/>
           <w:sz w:val="18"/>
           <w:szCs w:val="18"/>
         </w:rPr>
-      </w:pPr>
+        <w:t xml:space="preserve"> </w:t>
+      </w:r>
+      <w:proofErr w:type="gramStart"/>
       <w:r>
         <w:rPr>
           <w:rFonts w:ascii="Courier New" w:hAnsi="Courier New"/>
           <w:sz w:val="18"/>
           <w:szCs w:val="18"/>
         </w:rPr>
-        <w:t xml:space="preserve"> 2.50  3.02</w:t>
-      </w:r>
+        <w:t>1.50  1.81</w:t>
+      </w:r>
+      <w:proofErr w:type="gramEnd"/>
     </w:p>
     <w:p>
       <w:pPr>
@@ -3425,42 +5370,45 @@
           <w:sz w:val="18"/>
           <w:szCs w:val="18"/>
         </w:rPr>
-        <w:t xml:space="preserve"> 3.00  3.63</w:t>
-      </w:r>
-    </w:p>
-    <w:p>
-      <w:pPr>
+        <w:t xml:space="preserve"> </w:t>
+      </w:r>
+      <w:proofErr w:type="gramStart"/>
+      <w:r>
         <w:rPr>
           <w:rFonts w:ascii="Courier New" w:hAnsi="Courier New"/>
           <w:sz w:val="18"/>
           <w:szCs w:val="18"/>
         </w:rPr>
-      </w:pPr>
-      <w:r>
+        <w:t>2.00  2.42</w:t>
+      </w:r>
+      <w:proofErr w:type="gramEnd"/>
+    </w:p>
+    <w:p>
+      <w:pPr>
         <w:rPr>
           <w:rFonts w:ascii="Courier New" w:hAnsi="Courier New"/>
           <w:sz w:val="18"/>
           <w:szCs w:val="18"/>
         </w:rPr>
-        <w:t xml:space="preserve"> 3.50  4.23</w:t>
-      </w:r>
-    </w:p>
-    <w:p>
-      <w:pPr>
+      </w:pPr>
+      <w:r>
         <w:rPr>
           <w:rFonts w:ascii="Courier New" w:hAnsi="Courier New"/>
           <w:sz w:val="18"/>
           <w:szCs w:val="18"/>
         </w:rPr>
-      </w:pPr>
+        <w:t xml:space="preserve"> </w:t>
+      </w:r>
+      <w:proofErr w:type="gramStart"/>
       <w:r>
         <w:rPr>
           <w:rFonts w:ascii="Courier New" w:hAnsi="Courier New"/>
           <w:sz w:val="18"/>
           <w:szCs w:val="18"/>
         </w:rPr>
-        <w:t xml:space="preserve"> 4.00  4.84</w:t>
-      </w:r>
+        <w:t>2.50  3.02</w:t>
+      </w:r>
+      <w:proofErr w:type="gramEnd"/>
     </w:p>
     <w:p>
       <w:pPr>
@@ -3476,42 +5424,45 @@
           <w:sz w:val="18"/>
           <w:szCs w:val="18"/>
         </w:rPr>
-        <w:t xml:space="preserve"> 4.50  5.45</w:t>
-      </w:r>
-    </w:p>
-    <w:p>
-      <w:pPr>
+        <w:t xml:space="preserve"> </w:t>
+      </w:r>
+      <w:proofErr w:type="gramStart"/>
+      <w:r>
         <w:rPr>
           <w:rFonts w:ascii="Courier New" w:hAnsi="Courier New"/>
           <w:sz w:val="18"/>
           <w:szCs w:val="18"/>
         </w:rPr>
-      </w:pPr>
-      <w:r>
+        <w:t>3.00  3.63</w:t>
+      </w:r>
+      <w:proofErr w:type="gramEnd"/>
+    </w:p>
+    <w:p>
+      <w:pPr>
         <w:rPr>
           <w:rFonts w:ascii="Courier New" w:hAnsi="Courier New"/>
           <w:sz w:val="18"/>
           <w:szCs w:val="18"/>
         </w:rPr>
-        <w:t xml:space="preserve"> 5.00  6.05</w:t>
-      </w:r>
-    </w:p>
-    <w:p>
-      <w:pPr>
+      </w:pPr>
+      <w:r>
         <w:rPr>
           <w:rFonts w:ascii="Courier New" w:hAnsi="Courier New"/>
           <w:sz w:val="18"/>
           <w:szCs w:val="18"/>
         </w:rPr>
-      </w:pPr>
+        <w:t xml:space="preserve"> </w:t>
+      </w:r>
+      <w:proofErr w:type="gramStart"/>
       <w:r>
         <w:rPr>
           <w:rFonts w:ascii="Courier New" w:hAnsi="Courier New"/>
           <w:sz w:val="18"/>
           <w:szCs w:val="18"/>
         </w:rPr>
-        <w:t xml:space="preserve"> 5.50  6.65</w:t>
-      </w:r>
+        <w:t>3.50  4.23</w:t>
+      </w:r>
+      <w:proofErr w:type="gramEnd"/>
     </w:p>
     <w:p>
       <w:pPr>
@@ -3527,42 +5478,45 @@
           <w:sz w:val="18"/>
           <w:szCs w:val="18"/>
         </w:rPr>
-        <w:t xml:space="preserve"> 6.00  7.26</w:t>
-      </w:r>
-    </w:p>
-    <w:p>
-      <w:pPr>
+        <w:t xml:space="preserve"> </w:t>
+      </w:r>
+      <w:proofErr w:type="gramStart"/>
+      <w:r>
         <w:rPr>
           <w:rFonts w:ascii="Courier New" w:hAnsi="Courier New"/>
           <w:sz w:val="18"/>
           <w:szCs w:val="18"/>
         </w:rPr>
-      </w:pPr>
-      <w:r>
+        <w:t>4.00  4.84</w:t>
+      </w:r>
+      <w:proofErr w:type="gramEnd"/>
+    </w:p>
+    <w:p>
+      <w:pPr>
         <w:rPr>
           <w:rFonts w:ascii="Courier New" w:hAnsi="Courier New"/>
           <w:sz w:val="18"/>
           <w:szCs w:val="18"/>
         </w:rPr>
-        <w:t xml:space="preserve"> 6.50  7.87</w:t>
-      </w:r>
-    </w:p>
-    <w:p>
-      <w:pPr>
+      </w:pPr>
+      <w:r>
         <w:rPr>
           <w:rFonts w:ascii="Courier New" w:hAnsi="Courier New"/>
           <w:sz w:val="18"/>
           <w:szCs w:val="18"/>
         </w:rPr>
-      </w:pPr>
+        <w:t xml:space="preserve"> </w:t>
+      </w:r>
+      <w:proofErr w:type="gramStart"/>
       <w:r>
         <w:rPr>
           <w:rFonts w:ascii="Courier New" w:hAnsi="Courier New"/>
           <w:sz w:val="18"/>
           <w:szCs w:val="18"/>
         </w:rPr>
-        <w:t xml:space="preserve"> 7.00  8.47</w:t>
-      </w:r>
+        <w:t>4.50  5.45</w:t>
+      </w:r>
+      <w:proofErr w:type="gramEnd"/>
     </w:p>
     <w:p>
       <w:pPr>
@@ -3578,25 +5532,180 @@
           <w:sz w:val="18"/>
           <w:szCs w:val="18"/>
         </w:rPr>
-        <w:t xml:space="preserve"> 7.50  9.07</w:t>
-      </w:r>
-    </w:p>
-    <w:p>
-      <w:pPr>
+        <w:t xml:space="preserve"> </w:t>
+      </w:r>
+      <w:proofErr w:type="gramStart"/>
+      <w:r>
         <w:rPr>
           <w:rFonts w:ascii="Courier New" w:hAnsi="Courier New"/>
           <w:sz w:val="18"/>
           <w:szCs w:val="18"/>
         </w:rPr>
-      </w:pPr>
-      <w:r>
+        <w:t>5.00  6.05</w:t>
+      </w:r>
+      <w:proofErr w:type="gramEnd"/>
+    </w:p>
+    <w:p>
+      <w:pPr>
         <w:rPr>
           <w:rFonts w:ascii="Courier New" w:hAnsi="Courier New"/>
           <w:sz w:val="18"/>
           <w:szCs w:val="18"/>
         </w:rPr>
-        <w:t xml:space="preserve"> 8.00  9.68</w:t>
-      </w:r>
+      </w:pPr>
+      <w:r>
+        <w:rPr>
+          <w:rFonts w:ascii="Courier New" w:hAnsi="Courier New"/>
+          <w:sz w:val="18"/>
+          <w:szCs w:val="18"/>
+        </w:rPr>
+        <w:t xml:space="preserve"> </w:t>
+      </w:r>
+      <w:proofErr w:type="gramStart"/>
+      <w:r>
+        <w:rPr>
+          <w:rFonts w:ascii="Courier New" w:hAnsi="Courier New"/>
+          <w:sz w:val="18"/>
+          <w:szCs w:val="18"/>
+        </w:rPr>
+        <w:t>5.50  6.65</w:t>
+      </w:r>
+      <w:proofErr w:type="gramEnd"/>
+    </w:p>
+    <w:p>
+      <w:pPr>
+        <w:rPr>
+          <w:rFonts w:ascii="Courier New" w:hAnsi="Courier New"/>
+          <w:sz w:val="18"/>
+          <w:szCs w:val="18"/>
+        </w:rPr>
+      </w:pPr>
+      <w:r>
+        <w:rPr>
+          <w:rFonts w:ascii="Courier New" w:hAnsi="Courier New"/>
+          <w:sz w:val="18"/>
+          <w:szCs w:val="18"/>
+        </w:rPr>
+        <w:t xml:space="preserve"> </w:t>
+      </w:r>
+      <w:proofErr w:type="gramStart"/>
+      <w:r>
+        <w:rPr>
+          <w:rFonts w:ascii="Courier New" w:hAnsi="Courier New"/>
+          <w:sz w:val="18"/>
+          <w:szCs w:val="18"/>
+        </w:rPr>
+        <w:t>6.00  7.26</w:t>
+      </w:r>
+      <w:proofErr w:type="gramEnd"/>
+    </w:p>
+    <w:p>
+      <w:pPr>
+        <w:rPr>
+          <w:rFonts w:ascii="Courier New" w:hAnsi="Courier New"/>
+          <w:sz w:val="18"/>
+          <w:szCs w:val="18"/>
+        </w:rPr>
+      </w:pPr>
+      <w:r>
+        <w:rPr>
+          <w:rFonts w:ascii="Courier New" w:hAnsi="Courier New"/>
+          <w:sz w:val="18"/>
+          <w:szCs w:val="18"/>
+        </w:rPr>
+        <w:t xml:space="preserve"> </w:t>
+      </w:r>
+      <w:proofErr w:type="gramStart"/>
+      <w:r>
+        <w:rPr>
+          <w:rFonts w:ascii="Courier New" w:hAnsi="Courier New"/>
+          <w:sz w:val="18"/>
+          <w:szCs w:val="18"/>
+        </w:rPr>
+        <w:t>6.50  7.87</w:t>
+      </w:r>
+      <w:proofErr w:type="gramEnd"/>
+    </w:p>
+    <w:p>
+      <w:pPr>
+        <w:rPr>
+          <w:rFonts w:ascii="Courier New" w:hAnsi="Courier New"/>
+          <w:sz w:val="18"/>
+          <w:szCs w:val="18"/>
+        </w:rPr>
+      </w:pPr>
+      <w:r>
+        <w:rPr>
+          <w:rFonts w:ascii="Courier New" w:hAnsi="Courier New"/>
+          <w:sz w:val="18"/>
+          <w:szCs w:val="18"/>
+        </w:rPr>
+        <w:t xml:space="preserve"> </w:t>
+      </w:r>
+      <w:proofErr w:type="gramStart"/>
+      <w:r>
+        <w:rPr>
+          <w:rFonts w:ascii="Courier New" w:hAnsi="Courier New"/>
+          <w:sz w:val="18"/>
+          <w:szCs w:val="18"/>
+        </w:rPr>
+        <w:t>7.00  8.47</w:t>
+      </w:r>
+      <w:proofErr w:type="gramEnd"/>
+    </w:p>
+    <w:p>
+      <w:pPr>
+        <w:rPr>
+          <w:rFonts w:ascii="Courier New" w:hAnsi="Courier New"/>
+          <w:sz w:val="18"/>
+          <w:szCs w:val="18"/>
+        </w:rPr>
+      </w:pPr>
+      <w:r>
+        <w:rPr>
+          <w:rFonts w:ascii="Courier New" w:hAnsi="Courier New"/>
+          <w:sz w:val="18"/>
+          <w:szCs w:val="18"/>
+        </w:rPr>
+        <w:t xml:space="preserve"> </w:t>
+      </w:r>
+      <w:proofErr w:type="gramStart"/>
+      <w:r>
+        <w:rPr>
+          <w:rFonts w:ascii="Courier New" w:hAnsi="Courier New"/>
+          <w:sz w:val="18"/>
+          <w:szCs w:val="18"/>
+        </w:rPr>
+        <w:t>7.50  9.07</w:t>
+      </w:r>
+      <w:proofErr w:type="gramEnd"/>
+    </w:p>
+    <w:p>
+      <w:pPr>
+        <w:rPr>
+          <w:rFonts w:ascii="Courier New" w:hAnsi="Courier New"/>
+          <w:sz w:val="18"/>
+          <w:szCs w:val="18"/>
+        </w:rPr>
+      </w:pPr>
+      <w:r>
+        <w:rPr>
+          <w:rFonts w:ascii="Courier New" w:hAnsi="Courier New"/>
+          <w:sz w:val="18"/>
+          <w:szCs w:val="18"/>
+        </w:rPr>
+        <w:t xml:space="preserve"> </w:t>
+      </w:r>
+      <w:proofErr w:type="gramStart"/>
+      <w:r>
+        <w:rPr>
+          <w:rFonts w:ascii="Courier New" w:hAnsi="Courier New"/>
+          <w:sz w:val="18"/>
+          <w:szCs w:val="18"/>
+        </w:rPr>
+        <w:t>8.00  9.68</w:t>
+      </w:r>
+      <w:proofErr w:type="gramEnd"/>
     </w:p>
     <w:p>
       <w:pPr>
@@ -3760,7 +5869,23 @@
         <w:t xml:space="preserve"> </w:t>
       </w:r>
       <w:r>
-        <w:t>(almost equal)</w:t>
+        <w:t>(</w:t>
+      </w:r>
+      <w:proofErr w:type="spellStart"/>
+      <w:r>
+        <w:t>almost</w:t>
+      </w:r>
+      <w:proofErr w:type="spellEnd"/>
+      <w:r>
+        <w:t xml:space="preserve"> </w:t>
+      </w:r>
+      <w:proofErr w:type="spellStart"/>
+      <w:r>
+        <w:t>equal</w:t>
+      </w:r>
+      <w:proofErr w:type="spellEnd"/>
+      <w:r>
+        <w:t>)</w:t>
       </w:r>
       <w:r>
         <w:t xml:space="preserve">. </w:t>
@@ -3777,9 +5902,11 @@
       <w:r>
         <w:t xml:space="preserve"> </w:t>
       </w:r>
+      <w:proofErr w:type="spellStart"/>
       <w:r>
         <w:t>assertAlmostEqual</w:t>
       </w:r>
+      <w:proofErr w:type="spellEnd"/>
       <w:r>
         <w:t xml:space="preserve"> berechnet die Differenz zwischen Funktionsergebnis und Sollwert. </w:t>
       </w:r>
@@ -4680,15 +6807,39 @@
     </w:p>
     <w:p>
       <w:r>
-        <w:t xml:space="preserve">Das Modul numpy erzeugt mehrdimensionale Arrays, die schnell verarbeitet werden. </w:t>
-      </w:r>
-    </w:p>
-    <w:p>
-      <w:r>
-        <w:t xml:space="preserve">Außerdem hat numpy viele Methoden, die den Umgang mit mehrdimensionalen Arrays vereinfachen. </w:t>
-      </w:r>
-      <w:r>
-        <w:t xml:space="preserve">So wird ein zweidimensionales Array mit numpy </w:t>
+        <w:t xml:space="preserve">Das Modul </w:t>
+      </w:r>
+      <w:proofErr w:type="spellStart"/>
+      <w:r>
+        <w:t>numpy</w:t>
+      </w:r>
+      <w:proofErr w:type="spellEnd"/>
+      <w:r>
+        <w:t xml:space="preserve"> erzeugt mehrdimensionale Arrays, die schnell verarbeitet werden. </w:t>
+      </w:r>
+    </w:p>
+    <w:p>
+      <w:r>
+        <w:t xml:space="preserve">Außerdem hat </w:t>
+      </w:r>
+      <w:proofErr w:type="spellStart"/>
+      <w:r>
+        <w:t>numpy</w:t>
+      </w:r>
+      <w:proofErr w:type="spellEnd"/>
+      <w:r>
+        <w:t xml:space="preserve"> viele Methoden, die den Umgang mit mehrdimensionalen Arrays vereinfachen. </w:t>
+      </w:r>
+      <w:r>
+        <w:t xml:space="preserve">So wird ein zweidimensionales Array mit </w:t>
+      </w:r>
+      <w:proofErr w:type="spellStart"/>
+      <w:r>
+        <w:t>numpy</w:t>
+      </w:r>
+      <w:proofErr w:type="spellEnd"/>
+      <w:r>
+        <w:t xml:space="preserve"> </w:t>
       </w:r>
       <w:r>
         <w:t>erstellt</w:t>
@@ -4871,7 +7022,15 @@
         <w:t>unsere</w:t>
       </w:r>
       <w:r>
-        <w:t xml:space="preserve">m Füllwert "__". Das ist ein String mit 2 Unicode-Zeichen. </w:t>
+        <w:t xml:space="preserve">m </w:t>
+      </w:r>
+      <w:proofErr w:type="spellStart"/>
+      <w:r>
+        <w:t>Füllwert</w:t>
+      </w:r>
+      <w:proofErr w:type="spellEnd"/>
+      <w:r>
+        <w:t xml:space="preserve"> "__". Das ist ein String mit 2 Unicode-Zeichen. </w:t>
       </w:r>
     </w:p>
     <w:p>
@@ -4996,7 +7155,15 @@
     </w:p>
     <w:p>
       <w:r>
-        <w:t>Bei einem numpy Array können wir die Indizes</w:t>
+        <w:t xml:space="preserve">Bei einem </w:t>
+      </w:r>
+      <w:proofErr w:type="spellStart"/>
+      <w:r>
+        <w:t>numpy</w:t>
+      </w:r>
+      <w:proofErr w:type="spellEnd"/>
+      <w:r>
+        <w:t xml:space="preserve"> Array können wir die Indizes</w:t>
       </w:r>
       <w:r>
         <w:t xml:space="preserve"> durch ein Komma trennen. Wir sparen zwei eckige Klammern. </w:t>
@@ -5012,8 +7179,13 @@
       <w:r>
         <w:t xml:space="preserve"> zweidimensionalen </w:t>
       </w:r>
-      <w:r>
-        <w:t xml:space="preserve">numpy </w:t>
+      <w:proofErr w:type="spellStart"/>
+      <w:r>
+        <w:t>numpy</w:t>
+      </w:r>
+      <w:proofErr w:type="spellEnd"/>
+      <w:r>
+        <w:t xml:space="preserve"> </w:t>
       </w:r>
       <w:r>
         <w:t>Arrays schreiben …</w:t>
@@ -5228,12 +7400,33 @@
       </w:pPr>
       <w:r>
         <w:lastRenderedPageBreak/>
-        <w:t>GUI mit tkinter</w:t>
-      </w:r>
-    </w:p>
-    <w:p>
-      <w:r>
-        <w:t>Ein GUI (Graphical User Interface) erstellen wir mit Hilfe des Moduls tkinter. Es gehört zur Standard-Installation von Python.</w:t>
+        <w:t xml:space="preserve">GUI mit </w:t>
+      </w:r>
+      <w:proofErr w:type="spellStart"/>
+      <w:r>
+        <w:t>tkinter</w:t>
+      </w:r>
+      <w:proofErr w:type="spellEnd"/>
+    </w:p>
+    <w:p>
+      <w:r>
+        <w:t>Ein GUI (</w:t>
+      </w:r>
+      <w:proofErr w:type="spellStart"/>
+      <w:r>
+        <w:t>Graphical</w:t>
+      </w:r>
+      <w:proofErr w:type="spellEnd"/>
+      <w:r>
+        <w:t xml:space="preserve"> User Interface) erstellen wir mit Hilfe des Moduls </w:t>
+      </w:r>
+      <w:proofErr w:type="spellStart"/>
+      <w:r>
+        <w:t>tkinter</w:t>
+      </w:r>
+      <w:proofErr w:type="spellEnd"/>
+      <w:r>
+        <w:t>. Es gehört zur Standard-Installation von Python.</w:t>
       </w:r>
       <w:r>
         <w:t xml:space="preserve"> </w:t>
@@ -5291,7 +7484,15 @@
     </w:p>
     <w:p>
       <w:r>
-        <w:t xml:space="preserve">Wir importieren tkinter (Zeile 5), erstellen ein Fenster (Zeile 8) und setzen einen Fenstertitel (Zeile 9). </w:t>
+        <w:t xml:space="preserve">Wir importieren </w:t>
+      </w:r>
+      <w:proofErr w:type="spellStart"/>
+      <w:r>
+        <w:t>tkinter</w:t>
+      </w:r>
+      <w:proofErr w:type="spellEnd"/>
+      <w:r>
+        <w:t xml:space="preserve"> (Zeile 5), erstellen ein Fenster (Zeile 8) und setzen einen Fenstertitel (Zeile 9). </w:t>
       </w:r>
     </w:p>
     <w:p>
@@ -5304,7 +7505,15 @@
         <w:t xml:space="preserve">Wir erstellen </w:t>
       </w:r>
       <w:r>
-        <w:t>die Widgets (Window Gadgets) Textausgabe (Zeile 1</w:t>
+        <w:t>die Widgets (</w:t>
+      </w:r>
+      <w:proofErr w:type="spellStart"/>
+      <w:r>
+        <w:t>Window</w:t>
+      </w:r>
+      <w:proofErr w:type="spellEnd"/>
+      <w:r>
+        <w:t xml:space="preserve"> Gadgets) Textausgabe (Zeile 1</w:t>
       </w:r>
       <w:r>
         <w:t>5</w:t>
@@ -5339,7 +7548,15 @@
         <w:t>5</w:t>
       </w:r>
       <w:r>
-        <w:t xml:space="preserve"> platzieren wir die Widgets mit Hilfe der Methode pack(). </w:t>
+        <w:t xml:space="preserve"> platzieren wir die Widgets mit Hilfe der Methode </w:t>
+      </w:r>
+      <w:proofErr w:type="gramStart"/>
+      <w:r>
+        <w:t>pack(</w:t>
+      </w:r>
+      <w:proofErr w:type="gramEnd"/>
+      <w:r>
+        <w:t xml:space="preserve">). </w:t>
       </w:r>
     </w:p>
     <w:p/>
@@ -5366,7 +7583,20 @@
     <w:p/>
     <w:p>
       <w:r>
-        <w:t xml:space="preserve">Mit Hilfe der Methode grid() können wir die Gadgets </w:t>
+        <w:t xml:space="preserve">Mit Hilfe der Methode </w:t>
+      </w:r>
+      <w:proofErr w:type="spellStart"/>
+      <w:proofErr w:type="gramStart"/>
+      <w:r>
+        <w:t>grid</w:t>
+      </w:r>
+      <w:proofErr w:type="spellEnd"/>
+      <w:r>
+        <w:t>(</w:t>
+      </w:r>
+      <w:proofErr w:type="gramEnd"/>
+      <w:r>
+        <w:t xml:space="preserve">) können wir die Gadgets </w:t>
       </w:r>
       <w:r>
         <w:rPr>
@@ -5461,8 +7691,26 @@
       <w:r>
         <w:t xml:space="preserve"> den Methoden </w:t>
       </w:r>
-      <w:r>
-        <w:t xml:space="preserve">rowconfigure() und columnconfigure() minimale Größen </w:t>
+      <w:proofErr w:type="spellStart"/>
+      <w:proofErr w:type="gramStart"/>
+      <w:r>
+        <w:t>rowconfigure</w:t>
+      </w:r>
+      <w:proofErr w:type="spellEnd"/>
+      <w:r>
+        <w:t>(</w:t>
+      </w:r>
+      <w:proofErr w:type="gramEnd"/>
+      <w:r>
+        <w:t xml:space="preserve">) und </w:t>
+      </w:r>
+      <w:proofErr w:type="spellStart"/>
+      <w:r>
+        <w:t>columnconfigure</w:t>
+      </w:r>
+      <w:proofErr w:type="spellEnd"/>
+      <w:r>
+        <w:t xml:space="preserve">() minimale Größen </w:t>
       </w:r>
       <w:r>
         <w:t xml:space="preserve">im Fenster </w:t>
@@ -5515,15 +7763,57 @@
     </w:p>
     <w:p/>
     <w:p>
-      <w:r>
-        <w:t>tk.Label() akzeptiert viele Optionen</w:t>
+      <w:proofErr w:type="spellStart"/>
+      <w:r>
+        <w:t>tk.Label</w:t>
+      </w:r>
+      <w:proofErr w:type="spellEnd"/>
+      <w:r>
+        <w:t>() akzeptiert viele Optionen</w:t>
       </w:r>
       <w:r>
         <w:t xml:space="preserve"> zum Text</w:t>
       </w:r>
       <w:r>
-        <w:t>. Mit fg (foreground) und bg (background) legen wir Farben fest. Mit font</w:t>
-      </w:r>
+        <w:t xml:space="preserve">. Mit </w:t>
+      </w:r>
+      <w:proofErr w:type="spellStart"/>
+      <w:r>
+        <w:t>fg</w:t>
+      </w:r>
+      <w:proofErr w:type="spellEnd"/>
+      <w:r>
+        <w:t xml:space="preserve"> (</w:t>
+      </w:r>
+      <w:proofErr w:type="spellStart"/>
+      <w:r>
+        <w:t>foreground</w:t>
+      </w:r>
+      <w:proofErr w:type="spellEnd"/>
+      <w:r>
+        <w:t xml:space="preserve">) und </w:t>
+      </w:r>
+      <w:proofErr w:type="spellStart"/>
+      <w:r>
+        <w:t>bg</w:t>
+      </w:r>
+      <w:proofErr w:type="spellEnd"/>
+      <w:r>
+        <w:t xml:space="preserve"> (</w:t>
+      </w:r>
+      <w:proofErr w:type="spellStart"/>
+      <w:r>
+        <w:t>background</w:t>
+      </w:r>
+      <w:proofErr w:type="spellEnd"/>
+      <w:r>
+        <w:t xml:space="preserve">) legen wir Farben fest. Mit </w:t>
+      </w:r>
+      <w:proofErr w:type="spellStart"/>
+      <w:r>
+        <w:t>font</w:t>
+      </w:r>
+      <w:proofErr w:type="spellEnd"/>
       <w:r>
         <w:t xml:space="preserve"> legen wir die Schriftart und die Schriftgröße fest. Beispiel: </w:t>
       </w:r>
@@ -5576,7 +7866,15 @@
       </w:pPr>
       <w:r>
         <w:lastRenderedPageBreak/>
-        <w:t>Eine Schaltfläche erzeugen wir mit tk.Button(). Beispiel:</w:t>
+        <w:t xml:space="preserve">Eine Schaltfläche erzeugen wir mit </w:t>
+      </w:r>
+      <w:proofErr w:type="spellStart"/>
+      <w:r>
+        <w:t>tk.Button</w:t>
+      </w:r>
+      <w:proofErr w:type="spellEnd"/>
+      <w:r>
+        <w:t>(). Beispiel:</w:t>
       </w:r>
     </w:p>
     <w:p>
@@ -5666,19 +7964,29 @@
       </w:r>
     </w:p>
     <w:p>
-      <w:r>
-        <w:t>command = actionSF1</w:t>
+      <w:proofErr w:type="spellStart"/>
+      <w:r>
+        <w:t>command</w:t>
+      </w:r>
+      <w:proofErr w:type="spellEnd"/>
+      <w:r>
+        <w:t xml:space="preserve"> = actionSF1</w:t>
       </w:r>
       <w:r>
         <w:t xml:space="preserve"> </w:t>
       </w:r>
     </w:p>
     <w:p>
+      <w:proofErr w:type="spellStart"/>
       <w:r>
         <w:t>c</w:t>
       </w:r>
       <w:r>
-        <w:t>ommand = actionSF2</w:t>
+        <w:t>ommand</w:t>
+      </w:r>
+      <w:proofErr w:type="spellEnd"/>
+      <w:r>
+        <w:t xml:space="preserve"> = actionSF2</w:t>
       </w:r>
       <w:r>
         <w:br/>
@@ -5699,7 +8007,15 @@
     <w:p/>
     <w:p>
       <w:r>
-        <w:t xml:space="preserve">Wenn wir in einer Funktion eine Variable definieren, ist diese "lokal" d. h. nur innerhalb der Funktion bekannt. Hier hilft uns die Steuervariable von tkinter, die wir im Hauptprogramm erzeugen (Zeile 25). </w:t>
+        <w:t xml:space="preserve">Wenn wir in einer Funktion eine Variable definieren, ist diese "lokal" d. h. nur innerhalb der Funktion bekannt. Hier hilft uns die Steuervariable von </w:t>
+      </w:r>
+      <w:proofErr w:type="spellStart"/>
+      <w:r>
+        <w:t>tkinter</w:t>
+      </w:r>
+      <w:proofErr w:type="spellEnd"/>
+      <w:r>
+        <w:t xml:space="preserve">, die wir im Hauptprogramm erzeugen (Zeile 25). </w:t>
       </w:r>
     </w:p>
     <w:p/>
@@ -5733,7 +8049,20 @@
         <w:t xml:space="preserve">enn unser Programm </w:t>
       </w:r>
       <w:r>
-        <w:t xml:space="preserve">mit der Methode zaehler.set() </w:t>
+        <w:t xml:space="preserve">mit der Methode </w:t>
+      </w:r>
+      <w:proofErr w:type="spellStart"/>
+      <w:proofErr w:type="gramStart"/>
+      <w:r>
+        <w:t>zaehler.set</w:t>
+      </w:r>
+      <w:proofErr w:type="spellEnd"/>
+      <w:r>
+        <w:t>(</w:t>
+      </w:r>
+      <w:proofErr w:type="gramEnd"/>
+      <w:r>
+        <w:t xml:space="preserve">) </w:t>
       </w:r>
       <w:r>
         <w:t xml:space="preserve">einen Wert </w:t>
@@ -5745,7 +8074,15 @@
     <w:p/>
     <w:p>
       <w:r>
-        <w:t>Mit der Steuervariable zaehler können unsere Funktion</w:t>
+        <w:t xml:space="preserve">Mit der Steuervariable </w:t>
+      </w:r>
+      <w:proofErr w:type="spellStart"/>
+      <w:r>
+        <w:t>zaehler</w:t>
+      </w:r>
+      <w:proofErr w:type="spellEnd"/>
+      <w:r>
+        <w:t xml:space="preserve"> können unsere Funktion</w:t>
       </w:r>
       <w:r>
         <w:t xml:space="preserve"> </w:t>
@@ -5757,16 +8094,34 @@
         <w:t xml:space="preserve">die Textausgabe </w:t>
       </w:r>
       <w:r>
-        <w:t>über zaehler.</w:t>
-      </w:r>
-      <w:r>
-        <w:t xml:space="preserve">get() und </w:t>
-      </w:r>
+        <w:t xml:space="preserve">über </w:t>
+      </w:r>
+      <w:proofErr w:type="spellStart"/>
+      <w:proofErr w:type="gramStart"/>
       <w:r>
         <w:t>zaehler.</w:t>
       </w:r>
       <w:r>
-        <w:t>set() steuern</w:t>
+        <w:t>get</w:t>
+      </w:r>
+      <w:proofErr w:type="spellEnd"/>
+      <w:r>
+        <w:t>(</w:t>
+      </w:r>
+      <w:proofErr w:type="gramEnd"/>
+      <w:r>
+        <w:t xml:space="preserve">) und </w:t>
+      </w:r>
+      <w:proofErr w:type="spellStart"/>
+      <w:r>
+        <w:t>zaehler.</w:t>
+      </w:r>
+      <w:r>
+        <w:t>set</w:t>
+      </w:r>
+      <w:proofErr w:type="spellEnd"/>
+      <w:r>
+        <w:t>() steuern</w:t>
       </w:r>
       <w:r>
         <w:t xml:space="preserve">. </w:t>
@@ -5781,7 +8136,15 @@
     <w:p>
       <w:r>
         <w:lastRenderedPageBreak/>
-        <w:t>Ein Eingabefeld erzeugen wir mit tk.Entry()</w:t>
+        <w:t xml:space="preserve">Ein Eingabefeld erzeugen wir mit </w:t>
+      </w:r>
+      <w:proofErr w:type="spellStart"/>
+      <w:r>
+        <w:t>tk.Entry</w:t>
+      </w:r>
+      <w:proofErr w:type="spellEnd"/>
+      <w:r>
+        <w:t>()</w:t>
       </w:r>
       <w:r>
         <w:t>.</w:t>
@@ -5839,15 +8202,28 @@
     </w:p>
     <w:p>
       <w:r>
-        <w:t>textvariable = eingab</w:t>
+        <w:t xml:space="preserve">textvariable = </w:t>
+      </w:r>
+      <w:proofErr w:type="spellStart"/>
+      <w:r>
+        <w:t>eingab</w:t>
       </w:r>
       <w:r>
         <w:t>efeld_wert</w:t>
       </w:r>
-    </w:p>
-    <w:p>
-      <w:r>
-        <w:t>Die Steuervariable eingabefeld_wert wird im Hauptprogramm erzeugt (</w:t>
+      <w:proofErr w:type="spellEnd"/>
+    </w:p>
+    <w:p>
+      <w:r>
+        <w:t xml:space="preserve">Die Steuervariable </w:t>
+      </w:r>
+      <w:proofErr w:type="spellStart"/>
+      <w:r>
+        <w:t>eingabefeld_wert</w:t>
+      </w:r>
+      <w:proofErr w:type="spellEnd"/>
+      <w:r>
+        <w:t xml:space="preserve"> wird im Hauptprogramm erzeugt (</w:t>
       </w:r>
       <w:r>
         <w:t>Zeile 20)</w:t>
@@ -5875,9 +8251,19 @@
       </w:r>
     </w:p>
     <w:p>
-      <w:r>
-        <w:t>command = celsius_in_kelvin</w:t>
-      </w:r>
+      <w:proofErr w:type="spellStart"/>
+      <w:r>
+        <w:t>command</w:t>
+      </w:r>
+      <w:proofErr w:type="spellEnd"/>
+      <w:r>
+        <w:t xml:space="preserve"> = </w:t>
+      </w:r>
+      <w:proofErr w:type="spellStart"/>
+      <w:r>
+        <w:t>celsius_in_kelvin</w:t>
+      </w:r>
+      <w:proofErr w:type="spellEnd"/>
     </w:p>
     <w:p>
       <w:r>
@@ -5915,7 +8301,15 @@
     </w:p>
     <w:p>
       <w:r>
-        <w:t xml:space="preserve">Zeile 35: Das Programm erkennt eine Betätigung der Schaltfläche. Aufruf von celsius_in_kelvin.  </w:t>
+        <w:t xml:space="preserve">Zeile 35: Das Programm erkennt eine Betätigung der Schaltfläche. Aufruf von </w:t>
+      </w:r>
+      <w:proofErr w:type="spellStart"/>
+      <w:r>
+        <w:t>celsius_in_kelvin</w:t>
+      </w:r>
+      <w:proofErr w:type="spellEnd"/>
+      <w:r>
+        <w:t xml:space="preserve">.  </w:t>
       </w:r>
     </w:p>
     <w:p>
@@ -5928,7 +8322,15 @@
         <w:ind w:firstLine="708"/>
       </w:pPr>
       <w:r>
-        <w:t xml:space="preserve">  schreibt das Ergebnis in die lokale Variable celsius. </w:t>
+        <w:t xml:space="preserve">  schreibt das Ergebnis in die lokale Variable </w:t>
+      </w:r>
+      <w:proofErr w:type="spellStart"/>
+      <w:r>
+        <w:t>celsius</w:t>
+      </w:r>
+      <w:proofErr w:type="spellEnd"/>
+      <w:r>
+        <w:t xml:space="preserve">. </w:t>
       </w:r>
     </w:p>
     <w:p>
@@ -5939,12 +8341,28 @@
         <w:t>Die Funktion berechnet die</w:t>
       </w:r>
       <w:r>
-        <w:t xml:space="preserve"> lokale Variable kelvin.</w:t>
-      </w:r>
-    </w:p>
-    <w:p>
-      <w:r>
-        <w:t>Zeile 17: Die Funktion schreibt die lokale Variable kelvin in die Steuervariable des Ausgabefelds.</w:t>
+        <w:t xml:space="preserve"> lokale Variable </w:t>
+      </w:r>
+      <w:proofErr w:type="spellStart"/>
+      <w:r>
+        <w:t>kelvin</w:t>
+      </w:r>
+      <w:proofErr w:type="spellEnd"/>
+      <w:r>
+        <w:t>.</w:t>
+      </w:r>
+    </w:p>
+    <w:p>
+      <w:r>
+        <w:t xml:space="preserve">Zeile 17: Die Funktion schreibt die lokale Variable </w:t>
+      </w:r>
+      <w:proofErr w:type="spellStart"/>
+      <w:r>
+        <w:t>kelvin</w:t>
+      </w:r>
+      <w:proofErr w:type="spellEnd"/>
+      <w:r>
+        <w:t xml:space="preserve"> in die Steuervariable des Ausgabefelds.</w:t>
       </w:r>
     </w:p>
     <w:p>
@@ -5959,8 +8377,13 @@
       </w:r>
     </w:p>
     <w:p>
-      <w:r>
-        <w:t xml:space="preserve">command = actionSF1 </w:t>
+      <w:proofErr w:type="spellStart"/>
+      <w:r>
+        <w:t>command</w:t>
+      </w:r>
+      <w:proofErr w:type="spellEnd"/>
+      <w:r>
+        <w:t xml:space="preserve"> = actionSF1 </w:t>
       </w:r>
     </w:p>
     <w:p/>
@@ -6165,7 +8588,15 @@
         <w:t>Wir schreiben eine Bedienungsanleitung für unser Programm ins Fenster (Zeilen 48</w:t>
       </w:r>
       <w:r>
-        <w:t xml:space="preserve"> bis 52 und 67 bis 71). Wir erzeugen die Steuervariable für die geratene Zahl und initialisieren sie durch den Aufruf der Funktion rate_zahl (Zeilen 54 bis 58). </w:t>
+        <w:t xml:space="preserve"> bis 52 und 67 bis 71). Wir erzeugen die Steuervariable für die geratene Zahl und initialisieren sie durch den Aufruf der Funktion </w:t>
+      </w:r>
+      <w:proofErr w:type="spellStart"/>
+      <w:r>
+        <w:t>rate_zahl</w:t>
+      </w:r>
+      <w:proofErr w:type="spellEnd"/>
+      <w:r>
+        <w:t xml:space="preserve"> (Zeilen 54 bis 58). </w:t>
       </w:r>
     </w:p>
     <w:p>
@@ -6182,7 +8613,23 @@
         <w:t>PC-Tastatur</w:t>
       </w:r>
       <w:r>
-        <w:t xml:space="preserve"> die Funktion onKeyPress (Zeile 74). onKeyPress wird ausgeführt, wenn eine Taste betätigt wird.</w:t>
+        <w:t xml:space="preserve"> die Funktion </w:t>
+      </w:r>
+      <w:proofErr w:type="spellStart"/>
+      <w:r>
+        <w:t>onKeyPress</w:t>
+      </w:r>
+      <w:proofErr w:type="spellEnd"/>
+      <w:r>
+        <w:t xml:space="preserve"> (Zeile 74). </w:t>
+      </w:r>
+      <w:proofErr w:type="spellStart"/>
+      <w:r>
+        <w:t>onKeyPress</w:t>
+      </w:r>
+      <w:proofErr w:type="spellEnd"/>
+      <w:r>
+        <w:t xml:space="preserve"> wird ausgeführt, wenn eine Taste betätigt wird.</w:t>
       </w:r>
     </w:p>
     <w:p/>
@@ -6199,7 +8646,15 @@
     <w:p/>
     <w:p>
       <w:r>
-        <w:t xml:space="preserve">Die Funktion rate_zahl berechnet </w:t>
+        <w:t xml:space="preserve">Die Funktion </w:t>
+      </w:r>
+      <w:proofErr w:type="spellStart"/>
+      <w:r>
+        <w:t>rate_zahl</w:t>
+      </w:r>
+      <w:proofErr w:type="spellEnd"/>
+      <w:r>
+        <w:t xml:space="preserve"> berechnet </w:t>
       </w:r>
       <w:r>
         <w:t>die Zahl, die der Computer als nächstes rät</w:t>
@@ -6210,7 +8665,15 @@
     </w:p>
     <w:p>
       <w:r>
-        <w:t>Die Funktion zeige_kommentar zeigt uns zum Abschluss die Anzahl der Versuche</w:t>
+        <w:t xml:space="preserve">Die Funktion </w:t>
+      </w:r>
+      <w:proofErr w:type="spellStart"/>
+      <w:r>
+        <w:t>zeige_kommentar</w:t>
+      </w:r>
+      <w:proofErr w:type="spellEnd"/>
+      <w:r>
+        <w:t xml:space="preserve"> zeigt uns zum Abschluss die Anzahl der Versuche</w:t>
       </w:r>
       <w:r>
         <w:t xml:space="preserve"> (Zeilen 12 bis 18). </w:t>
@@ -6219,10 +8682,26 @@
     <w:p/>
     <w:p>
       <w:r>
-        <w:t xml:space="preserve">Die Funktion onKeyPress wird bei jedem Tastendruck </w:t>
-      </w:r>
-      <w:r>
-        <w:t xml:space="preserve">mit dem Eingangswert event </w:t>
+        <w:t xml:space="preserve">Die Funktion </w:t>
+      </w:r>
+      <w:proofErr w:type="spellStart"/>
+      <w:r>
+        <w:t>onKeyPress</w:t>
+      </w:r>
+      <w:proofErr w:type="spellEnd"/>
+      <w:r>
+        <w:t xml:space="preserve"> wird bei jedem Tastendruck </w:t>
+      </w:r>
+      <w:r>
+        <w:t xml:space="preserve">mit dem Eingangswert </w:t>
+      </w:r>
+      <w:proofErr w:type="spellStart"/>
+      <w:r>
+        <w:t>event</w:t>
+      </w:r>
+      <w:proofErr w:type="spellEnd"/>
+      <w:r>
+        <w:t xml:space="preserve"> </w:t>
       </w:r>
       <w:r>
         <w:t>aufgerufen</w:t>
@@ -6235,11 +8714,26 @@
       <w:r>
         <w:t xml:space="preserve">Nun können wir mit </w:t>
       </w:r>
+      <w:proofErr w:type="spellStart"/>
+      <w:proofErr w:type="gramStart"/>
       <w:r>
         <w:t>event</w:t>
       </w:r>
       <w:r>
-        <w:t xml:space="preserve">.keysym die Taste abfragen. tkinter </w:t>
+        <w:t>.keysym</w:t>
+      </w:r>
+      <w:proofErr w:type="spellEnd"/>
+      <w:proofErr w:type="gramEnd"/>
+      <w:r>
+        <w:t xml:space="preserve"> die Taste abfragen. </w:t>
+      </w:r>
+      <w:proofErr w:type="spellStart"/>
+      <w:r>
+        <w:t>tkinter</w:t>
+      </w:r>
+      <w:proofErr w:type="spellEnd"/>
+      <w:r>
+        <w:t xml:space="preserve"> </w:t>
       </w:r>
       <w:r>
         <w:t>er</w:t>
@@ -6248,12 +8742,36 @@
         <w:t xml:space="preserve">kennt </w:t>
       </w:r>
       <w:r>
-        <w:t xml:space="preserve">eine Taste an ihrem symbolischen Namen (keysm). Wir verwenden "Down", "Up", "equal" und "q". </w:t>
-      </w:r>
-    </w:p>
-    <w:p>
-      <w:r>
-        <w:t xml:space="preserve">Die If-Abfrage enthält </w:t>
+        <w:t>eine Taste an ihrem symbolischen Namen (</w:t>
+      </w:r>
+      <w:proofErr w:type="spellStart"/>
+      <w:r>
+        <w:t>keysm</w:t>
+      </w:r>
+      <w:proofErr w:type="spellEnd"/>
+      <w:r>
+        <w:t>). Wir verwenden "Down", "Up", "</w:t>
+      </w:r>
+      <w:proofErr w:type="spellStart"/>
+      <w:r>
+        <w:t>equal</w:t>
+      </w:r>
+      <w:proofErr w:type="spellEnd"/>
+      <w:r>
+        <w:t xml:space="preserve">" und "q". </w:t>
+      </w:r>
+    </w:p>
+    <w:p>
+      <w:r>
+        <w:t xml:space="preserve">Die </w:t>
+      </w:r>
+      <w:proofErr w:type="spellStart"/>
+      <w:r>
+        <w:t>If</w:t>
+      </w:r>
+      <w:proofErr w:type="spellEnd"/>
+      <w:r>
+        <w:t xml:space="preserve">-Abfrage enthält </w:t>
       </w:r>
       <w:r>
         <w:t xml:space="preserve">Anweisungen für jede Taste. </w:t>
@@ -6384,7 +8902,30 @@
         <w:t>Turtle macht d</w:t>
       </w:r>
       <w:r>
-        <w:t xml:space="preserve">as Fenster 400 x 300 Schritte groß. Für eine eigene Fenstergröße benutzen wir die Methode screensize(). Beispiel: screen.screensize(800, 600). </w:t>
+        <w:t xml:space="preserve">as Fenster 400 x 300 Schritte groß. Für eine eigene Fenstergröße benutzen wir die Methode </w:t>
+      </w:r>
+      <w:proofErr w:type="spellStart"/>
+      <w:proofErr w:type="gramStart"/>
+      <w:r>
+        <w:t>screensize</w:t>
+      </w:r>
+      <w:proofErr w:type="spellEnd"/>
+      <w:r>
+        <w:t>(</w:t>
+      </w:r>
+      <w:proofErr w:type="gramEnd"/>
+      <w:r>
+        <w:t xml:space="preserve">). Beispiel: </w:t>
+      </w:r>
+      <w:proofErr w:type="spellStart"/>
+      <w:proofErr w:type="gramStart"/>
+      <w:r>
+        <w:t>screen.screensize</w:t>
+      </w:r>
+      <w:proofErr w:type="spellEnd"/>
+      <w:proofErr w:type="gramEnd"/>
+      <w:r>
+        <w:t xml:space="preserve">(800, 600). </w:t>
       </w:r>
     </w:p>
     <w:p/>
@@ -6461,7 +9002,20 @@
     </w:p>
     <w:p>
       <w:r>
-        <w:t>Zeile 10 speed(1) bewirkt, dass</w:t>
+        <w:t xml:space="preserve">Zeile 10 </w:t>
+      </w:r>
+      <w:proofErr w:type="spellStart"/>
+      <w:proofErr w:type="gramStart"/>
+      <w:r>
+        <w:t>speed</w:t>
+      </w:r>
+      <w:proofErr w:type="spellEnd"/>
+      <w:r>
+        <w:t>(</w:t>
+      </w:r>
+      <w:proofErr w:type="gramEnd"/>
+      <w:r>
+        <w:t>1) bewirkt, dass</w:t>
       </w:r>
       <w:r>
         <w:t xml:space="preserve"> wir der Schildkröte beim Zeichnen zusehen</w:t>
@@ -6514,7 +9068,15 @@
     </w:p>
     <w:p>
       <w:r>
-        <w:t xml:space="preserve">        'slowest' </w:t>
+        <w:t xml:space="preserve">        '</w:t>
+      </w:r>
+      <w:proofErr w:type="spellStart"/>
+      <w:r>
+        <w:t>slowest</w:t>
+      </w:r>
+      <w:proofErr w:type="spellEnd"/>
+      <w:r>
+        <w:t xml:space="preserve">' </w:t>
       </w:r>
       <w:r>
         <w:tab/>
@@ -6577,8 +9139,18 @@
       <w:r>
         <w:t xml:space="preserve">Zeile 16 fragt nach einem Text. Zeile 26 fragt nach einer Zahl. </w:t>
       </w:r>
-      <w:r>
-        <w:t>numinput() fängt Eingabefehler ab</w:t>
+      <w:proofErr w:type="spellStart"/>
+      <w:proofErr w:type="gramStart"/>
+      <w:r>
+        <w:t>numinput</w:t>
+      </w:r>
+      <w:proofErr w:type="spellEnd"/>
+      <w:r>
+        <w:t>(</w:t>
+      </w:r>
+      <w:proofErr w:type="gramEnd"/>
+      <w:r>
+        <w:t>) fängt Eingabefehler ab</w:t>
       </w:r>
       <w:r>
         <w:t>!</w:t>
@@ -6593,7 +9165,15 @@
         <w:t xml:space="preserve">ngibt, </w:t>
       </w:r>
       <w:r>
-        <w:t xml:space="preserve">gibt es eine Fehlermeldung und der Benutzer bekommt eine zweite Chance. Ebenso, wenn der Benutzer einen Buchstaben oder ein Sonderzeichen eingibt. Die Zeilen 23 und 32 schreiben ins Fenster. move=True sorgt dafür, dass die Schildkröte die Texte hintereinander in das Fenster schreibt. </w:t>
+        <w:t xml:space="preserve">gibt es eine Fehlermeldung und der Benutzer bekommt eine zweite Chance. Ebenso, wenn der Benutzer einen Buchstaben oder ein Sonderzeichen eingibt. Die Zeilen 23 und 32 schreiben ins Fenster. </w:t>
+      </w:r>
+      <w:proofErr w:type="spellStart"/>
+      <w:r>
+        <w:t>move</w:t>
+      </w:r>
+      <w:proofErr w:type="spellEnd"/>
+      <w:r>
+        <w:t xml:space="preserve">=True sorgt dafür, dass die Schildkröte die Texte hintereinander in das Fenster schreibt. </w:t>
       </w:r>
     </w:p>
     <w:p/>
@@ -6708,10 +9288,44 @@
         <w:t xml:space="preserve">Wir wollen Daten aus einer Datei lesen. </w:t>
       </w:r>
       <w:r>
-        <w:t>Es ist gut zu wissen, wie unser Arbeitsordner heißt, damit wir eine Datei zum Testen dorthin kopieren können. Wir importieren das Modul os und lassen uns den Arbeitsordner mit os.getcwd() ausgeben. Anschließend öffnen wir mit dem Befehl open() die Datei.</w:t>
-      </w:r>
-      <w:r>
-        <w:t xml:space="preserve"> Wir lesen die Datei und speichern den Inhalt in der Variablen mein_text. Danach schließen wir die Datei. </w:t>
+        <w:t xml:space="preserve">Es ist gut zu wissen, wie unser Arbeitsordner heißt, damit wir eine Datei zum Testen dorthin kopieren können. Wir importieren das Modul </w:t>
+      </w:r>
+      <w:proofErr w:type="spellStart"/>
+      <w:r>
+        <w:t>os</w:t>
+      </w:r>
+      <w:proofErr w:type="spellEnd"/>
+      <w:r>
+        <w:t xml:space="preserve"> und lassen uns den Arbeitsordner mit </w:t>
+      </w:r>
+      <w:proofErr w:type="spellStart"/>
+      <w:proofErr w:type="gramStart"/>
+      <w:r>
+        <w:t>os.getcwd</w:t>
+      </w:r>
+      <w:proofErr w:type="spellEnd"/>
+      <w:proofErr w:type="gramEnd"/>
+      <w:r>
+        <w:t xml:space="preserve">() ausgeben. Anschließend öffnen wir mit dem Befehl </w:t>
+      </w:r>
+      <w:proofErr w:type="gramStart"/>
+      <w:r>
+        <w:t>open(</w:t>
+      </w:r>
+      <w:proofErr w:type="gramEnd"/>
+      <w:r>
+        <w:t>) die Datei.</w:t>
+      </w:r>
+      <w:r>
+        <w:t xml:space="preserve"> Wir lesen die Datei und speichern den Inhalt in der Variablen </w:t>
+      </w:r>
+      <w:proofErr w:type="spellStart"/>
+      <w:r>
+        <w:t>mein_text</w:t>
+      </w:r>
+      <w:proofErr w:type="spellEnd"/>
+      <w:r>
+        <w:t xml:space="preserve">. Danach schließen wir die Datei. </w:t>
       </w:r>
     </w:p>
     <w:p>
@@ -6759,7 +9373,15 @@
     <w:p/>
     <w:p>
       <w:r>
-        <w:t>Häufig wird vergessen, die Datei nach dem Lesen oder Schreiben zu schließen. Das kann dazu führen, dass nicht der ganze Inhalt gelesen oder geschrieben wird. Wenn wir den Befehl with verwenden, kümmert sich Python um das Schließen der Datei:</w:t>
+        <w:t xml:space="preserve">Häufig wird vergessen, die Datei nach dem Lesen oder Schreiben zu schließen. Das kann dazu führen, dass nicht der ganze Inhalt gelesen oder geschrieben wird. Wenn wir den Befehl </w:t>
+      </w:r>
+      <w:proofErr w:type="spellStart"/>
+      <w:r>
+        <w:t>with</w:t>
+      </w:r>
+      <w:proofErr w:type="spellEnd"/>
+      <w:r>
+        <w:t xml:space="preserve"> verwenden, kümmert sich Python um das Schließen der Datei:</w:t>
       </w:r>
     </w:p>
     <w:p>
@@ -6956,26 +9578,79 @@
           <w:sz w:val="18"/>
           <w:szCs w:val="18"/>
         </w:rPr>
-        <w:t>&gt;&gt;&gt; import locale</w:t>
-      </w:r>
-    </w:p>
-    <w:p>
-      <w:pPr>
-        <w:rPr>
-          <w:rFonts w:ascii="Courier New" w:hAnsi="Courier New" w:cs="Courier New"/>
-          <w:color w:val="0070C0"/>
-          <w:sz w:val="18"/>
-          <w:szCs w:val="18"/>
-        </w:rPr>
-      </w:pPr>
-      <w:r>
-        <w:rPr>
-          <w:rFonts w:ascii="Courier New" w:hAnsi="Courier New" w:cs="Courier New"/>
-          <w:color w:val="0070C0"/>
-          <w:sz w:val="18"/>
-          <w:szCs w:val="18"/>
-        </w:rPr>
-        <w:t>&gt;&gt;&gt; locale.getpreferredencoding()</w:t>
+        <w:t xml:space="preserve">&gt;&gt;&gt; </w:t>
+      </w:r>
+      <w:proofErr w:type="spellStart"/>
+      <w:r>
+        <w:rPr>
+          <w:rFonts w:ascii="Courier New" w:hAnsi="Courier New" w:cs="Courier New"/>
+          <w:color w:val="0070C0"/>
+          <w:sz w:val="18"/>
+          <w:szCs w:val="18"/>
+        </w:rPr>
+        <w:t>import</w:t>
+      </w:r>
+      <w:proofErr w:type="spellEnd"/>
+      <w:r>
+        <w:rPr>
+          <w:rFonts w:ascii="Courier New" w:hAnsi="Courier New" w:cs="Courier New"/>
+          <w:color w:val="0070C0"/>
+          <w:sz w:val="18"/>
+          <w:szCs w:val="18"/>
+        </w:rPr>
+        <w:t xml:space="preserve"> </w:t>
+      </w:r>
+      <w:proofErr w:type="spellStart"/>
+      <w:r>
+        <w:rPr>
+          <w:rFonts w:ascii="Courier New" w:hAnsi="Courier New" w:cs="Courier New"/>
+          <w:color w:val="0070C0"/>
+          <w:sz w:val="18"/>
+          <w:szCs w:val="18"/>
+        </w:rPr>
+        <w:t>locale</w:t>
+      </w:r>
+      <w:proofErr w:type="spellEnd"/>
+    </w:p>
+    <w:p>
+      <w:pPr>
+        <w:rPr>
+          <w:rFonts w:ascii="Courier New" w:hAnsi="Courier New" w:cs="Courier New"/>
+          <w:color w:val="0070C0"/>
+          <w:sz w:val="18"/>
+          <w:szCs w:val="18"/>
+        </w:rPr>
+      </w:pPr>
+      <w:r>
+        <w:rPr>
+          <w:rFonts w:ascii="Courier New" w:hAnsi="Courier New" w:cs="Courier New"/>
+          <w:color w:val="0070C0"/>
+          <w:sz w:val="18"/>
+          <w:szCs w:val="18"/>
+        </w:rPr>
+        <w:t xml:space="preserve">&gt;&gt;&gt; </w:t>
+      </w:r>
+      <w:proofErr w:type="spellStart"/>
+      <w:proofErr w:type="gramStart"/>
+      <w:r>
+        <w:rPr>
+          <w:rFonts w:ascii="Courier New" w:hAnsi="Courier New" w:cs="Courier New"/>
+          <w:color w:val="0070C0"/>
+          <w:sz w:val="18"/>
+          <w:szCs w:val="18"/>
+        </w:rPr>
+        <w:t>locale.getpreferredencoding</w:t>
+      </w:r>
+      <w:proofErr w:type="spellEnd"/>
+      <w:proofErr w:type="gramEnd"/>
+      <w:r>
+        <w:rPr>
+          <w:rFonts w:ascii="Courier New" w:hAnsi="Courier New" w:cs="Courier New"/>
+          <w:color w:val="0070C0"/>
+          <w:sz w:val="18"/>
+          <w:szCs w:val="18"/>
+        </w:rPr>
+        <w:t>()</w:t>
       </w:r>
     </w:p>
     <w:p>
@@ -7032,7 +9707,15 @@
         <w:t xml:space="preserve">Die Datei textdatei_utf_8.txt ist UTF-8 codiert. Um diese Datei korrekt zu lesen, müssen wir beim </w:t>
       </w:r>
       <w:r>
-        <w:t>Befehl open() die Codierung mit angeben:</w:t>
+        <w:t xml:space="preserve">Befehl </w:t>
+      </w:r>
+      <w:proofErr w:type="gramStart"/>
+      <w:r>
+        <w:t>open(</w:t>
+      </w:r>
+      <w:proofErr w:type="gramEnd"/>
+      <w:r>
+        <w:t>) die Codierung mit angeben:</w:t>
       </w:r>
     </w:p>
     <w:p>
@@ -7128,8 +9811,13 @@
         <w:ind w:firstLine="708"/>
       </w:pPr>
       <w:r>
-        <w:t>zwei_textcodierungen.py ansi</w:t>
-      </w:r>
+        <w:t xml:space="preserve">zwei_textcodierungen.py </w:t>
+      </w:r>
+      <w:proofErr w:type="spellStart"/>
+      <w:r>
+        <w:t>ansi</w:t>
+      </w:r>
+      <w:proofErr w:type="spellEnd"/>
     </w:p>
     <w:p>
       <w:pPr>
@@ -7153,7 +9841,15 @@
         <w:t>Die</w:t>
       </w:r>
       <w:r>
-        <w:t xml:space="preserve"> Funktion parameter_lesen </w:t>
+        <w:t xml:space="preserve"> Funktion </w:t>
+      </w:r>
+      <w:proofErr w:type="spellStart"/>
+      <w:r>
+        <w:t>parameter_lesen</w:t>
+      </w:r>
+      <w:proofErr w:type="spellEnd"/>
+      <w:r>
+        <w:t xml:space="preserve"> </w:t>
       </w:r>
       <w:r>
         <w:t>liest den Kommandozeilen-Parameter</w:t>
@@ -7165,19 +9861,55 @@
         <w:t>Wir</w:t>
       </w:r>
       <w:r>
-        <w:t xml:space="preserve"> importieren wir das Modul sys, das uns Zugriff auf den Python-Interpreter gibt. Mit der Liste sys.argv erhalten wir den Kommandozeilenparameter:</w:t>
+        <w:t xml:space="preserve"> importieren wir das Modul </w:t>
+      </w:r>
+      <w:proofErr w:type="spellStart"/>
+      <w:r>
+        <w:t>sys</w:t>
+      </w:r>
+      <w:proofErr w:type="spellEnd"/>
+      <w:r>
+        <w:t xml:space="preserve">, das uns Zugriff auf den Python-Interpreter gibt. Mit der Liste </w:t>
+      </w:r>
+      <w:proofErr w:type="spellStart"/>
+      <w:proofErr w:type="gramStart"/>
+      <w:r>
+        <w:t>sys.argv</w:t>
+      </w:r>
+      <w:proofErr w:type="spellEnd"/>
+      <w:proofErr w:type="gramEnd"/>
+      <w:r>
+        <w:t xml:space="preserve"> erhalten wir den Kommandozeilenparameter:</w:t>
       </w:r>
     </w:p>
     <w:p>
       <w:r>
         <w:tab/>
-        <w:t>sys.argv[0] enthält den Namen des Python-Programms</w:t>
+      </w:r>
+      <w:proofErr w:type="spellStart"/>
+      <w:proofErr w:type="gramStart"/>
+      <w:r>
+        <w:t>sys.argv</w:t>
+      </w:r>
+      <w:proofErr w:type="spellEnd"/>
+      <w:proofErr w:type="gramEnd"/>
+      <w:r>
+        <w:t>[0] enthält den Namen des Python-Programms</w:t>
       </w:r>
     </w:p>
     <w:p>
       <w:r>
         <w:tab/>
-        <w:t>sys.argv[1] enthält den Kommandozeilen-Parameter</w:t>
+      </w:r>
+      <w:proofErr w:type="spellStart"/>
+      <w:proofErr w:type="gramStart"/>
+      <w:r>
+        <w:t>sys.argv</w:t>
+      </w:r>
+      <w:proofErr w:type="spellEnd"/>
+      <w:proofErr w:type="gramEnd"/>
+      <w:r>
+        <w:t>[1] enthält den Kommandozeilen-Parameter</w:t>
       </w:r>
     </w:p>
     <w:p>
@@ -7293,7 +10025,15 @@
     <w:p/>
     <w:p>
       <w:r>
-        <w:t xml:space="preserve">Im Hauptprogramm rufen wir die Funktion parameter_lesen auf und bewerten den Rückgabewert. </w:t>
+        <w:t xml:space="preserve">Im Hauptprogramm rufen wir die Funktion </w:t>
+      </w:r>
+      <w:proofErr w:type="spellStart"/>
+      <w:r>
+        <w:t>parameter_lesen</w:t>
+      </w:r>
+      <w:proofErr w:type="spellEnd"/>
+      <w:r>
+        <w:t xml:space="preserve"> auf und bewerten den Rückgabewert. </w:t>
       </w:r>
     </w:p>
     <w:p>
@@ -7360,7 +10100,23 @@
     <w:p>
       <w:r>
         <w:lastRenderedPageBreak/>
-        <w:t xml:space="preserve">Wenn die Datei (z. B. info.txt) im aktuellen Arbeitsordner liegt, wird sie vom Befehl open() gefunden. Wenn info.txt in einem anderen Ordner liegt, müssen wir im Befehl open() den Dateipfad angeben. Beispiel: </w:t>
+        <w:t xml:space="preserve">Wenn die Datei (z. B. info.txt) im aktuellen Arbeitsordner liegt, wird sie vom Befehl </w:t>
+      </w:r>
+      <w:proofErr w:type="gramStart"/>
+      <w:r>
+        <w:t>open(</w:t>
+      </w:r>
+      <w:proofErr w:type="gramEnd"/>
+      <w:r>
+        <w:t xml:space="preserve">) gefunden. Wenn info.txt in einem anderen Ordner liegt, müssen wir im Befehl </w:t>
+      </w:r>
+      <w:proofErr w:type="gramStart"/>
+      <w:r>
+        <w:t>open(</w:t>
+      </w:r>
+      <w:proofErr w:type="gramEnd"/>
+      <w:r>
+        <w:t xml:space="preserve">) den Dateipfad angeben. Beispiel: </w:t>
       </w:r>
     </w:p>
     <w:p>
@@ -7383,8 +10139,13 @@
       </w:r>
     </w:p>
     <w:p>
-      <w:r>
-        <w:t xml:space="preserve">open() mit </w:t>
+      <w:proofErr w:type="gramStart"/>
+      <w:r>
+        <w:t>open(</w:t>
+      </w:r>
+      <w:proofErr w:type="gramEnd"/>
+      <w:r>
+        <w:t xml:space="preserve">) mit </w:t>
       </w:r>
       <w:r>
         <w:t>Dateip</w:t>
@@ -7509,10 +10270,26 @@
     </w:p>
     <w:p>
       <w:r>
-        <w:t>Nun wollen wir nicht nur Daten aus einer Datei lesen, sondern auch Daten in eine Datei schreiben. Dazu müssen wir im Befehl open() den Modus "</w:t>
-      </w:r>
-      <w:r>
-        <w:t xml:space="preserve">w" angeben (w – write). </w:t>
+        <w:t xml:space="preserve">Nun wollen wir nicht nur Daten aus einer Datei lesen, sondern auch Daten in eine Datei schreiben. Dazu müssen wir im Befehl </w:t>
+      </w:r>
+      <w:proofErr w:type="gramStart"/>
+      <w:r>
+        <w:t>open(</w:t>
+      </w:r>
+      <w:proofErr w:type="gramEnd"/>
+      <w:r>
+        <w:t>) den Modus "</w:t>
+      </w:r>
+      <w:r>
+        <w:t xml:space="preserve">w" angeben (w – </w:t>
+      </w:r>
+      <w:proofErr w:type="spellStart"/>
+      <w:r>
+        <w:t>write</w:t>
+      </w:r>
+      <w:proofErr w:type="spellEnd"/>
+      <w:r>
+        <w:t xml:space="preserve">). </w:t>
       </w:r>
     </w:p>
     <w:p>
@@ -7542,13 +10319,29 @@
         <w:t>Wir</w:t>
       </w:r>
       <w:r>
-        <w:t xml:space="preserve"> geben im Befehl open() den Modus "r" an </w:t>
+        <w:t xml:space="preserve"> geben im Befehl </w:t>
+      </w:r>
+      <w:proofErr w:type="gramStart"/>
+      <w:r>
+        <w:t>open(</w:t>
+      </w:r>
+      <w:proofErr w:type="gramEnd"/>
+      <w:r>
+        <w:t xml:space="preserve">) den Modus "r" an </w:t>
       </w:r>
       <w:r>
         <w:br/>
       </w:r>
       <w:r>
-        <w:t xml:space="preserve">(r – read). Das könnten wir auch weglassen, weil "r" die Voreinstellung ist. </w:t>
+        <w:t xml:space="preserve">(r – </w:t>
+      </w:r>
+      <w:proofErr w:type="spellStart"/>
+      <w:r>
+        <w:t>read</w:t>
+      </w:r>
+      <w:proofErr w:type="spellEnd"/>
+      <w:r>
+        <w:t xml:space="preserve">). Das könnten wir auch weglassen, weil "r" die Voreinstellung ist. </w:t>
       </w:r>
     </w:p>
     <w:p>
@@ -7616,10 +10409,36 @@
         <w:t xml:space="preserve"> Text </w:t>
       </w:r>
       <w:r>
-        <w:t>in der String-Variablen der_ganze_text</w:t>
-      </w:r>
-      <w:r>
-        <w:t>. Auf diesen String können wir alle Methoden der Klasse str anwenden. Wir verwenden die Methode replace(), um Text zu ersetzen.</w:t>
+        <w:t xml:space="preserve">in der String-Variablen </w:t>
+      </w:r>
+      <w:proofErr w:type="spellStart"/>
+      <w:r>
+        <w:t>der_ganze_text</w:t>
+      </w:r>
+      <w:proofErr w:type="spellEnd"/>
+      <w:r>
+        <w:t xml:space="preserve">. Auf diesen String können wir alle Methoden der Klasse </w:t>
+      </w:r>
+      <w:proofErr w:type="spellStart"/>
+      <w:r>
+        <w:t>str</w:t>
+      </w:r>
+      <w:proofErr w:type="spellEnd"/>
+      <w:r>
+        <w:t xml:space="preserve"> anwenden. Wir verwenden die Methode </w:t>
+      </w:r>
+      <w:proofErr w:type="spellStart"/>
+      <w:proofErr w:type="gramStart"/>
+      <w:r>
+        <w:t>replace</w:t>
+      </w:r>
+      <w:proofErr w:type="spellEnd"/>
+      <w:r>
+        <w:t>(</w:t>
+      </w:r>
+      <w:proofErr w:type="gramEnd"/>
+      <w:r>
+        <w:t>), um Text zu ersetzen.</w:t>
       </w:r>
     </w:p>
     <w:p>
@@ -7684,7 +10503,15 @@
         <w:t>Wir</w:t>
       </w:r>
       <w:r>
-        <w:t xml:space="preserve"> geben im Befehl open() den Modus "w" an. </w:t>
+        <w:t xml:space="preserve"> geben im Befehl </w:t>
+      </w:r>
+      <w:proofErr w:type="gramStart"/>
+      <w:r>
+        <w:t>open(</w:t>
+      </w:r>
+      <w:proofErr w:type="gramEnd"/>
+      <w:r>
+        <w:t xml:space="preserve">) den Modus "w" an. </w:t>
       </w:r>
     </w:p>
     <w:p>
@@ -7752,7 +10579,15 @@
       </w:r>
       <w:r>
         <w:br/>
-        <w:t xml:space="preserve">"Speichern unter" "Dateityp: CSF UTF-8 (durch Trennzeichen getrennt) (*.csv)" </w:t>
+        <w:t>"Speichern unter" "Dateityp: CSF UTF-8 (durch Trennzeichen getrennt) (*.</w:t>
+      </w:r>
+      <w:proofErr w:type="spellStart"/>
+      <w:r>
+        <w:t>csv</w:t>
+      </w:r>
+      <w:proofErr w:type="spellEnd"/>
+      <w:r>
+        <w:t xml:space="preserve">)" </w:t>
       </w:r>
     </w:p>
     <w:p/>
@@ -7767,7 +10602,15 @@
         <w:t xml:space="preserve">wir </w:t>
       </w:r>
       <w:r>
-        <w:t xml:space="preserve">das Modul für die CSV Datei: </w:t>
+        <w:t xml:space="preserve">das Modul für die </w:t>
+      </w:r>
+      <w:proofErr w:type="gramStart"/>
+      <w:r>
+        <w:t>CSV Datei</w:t>
+      </w:r>
+      <w:proofErr w:type="gramEnd"/>
+      <w:r>
+        <w:t xml:space="preserve">: </w:t>
       </w:r>
     </w:p>
     <w:p>
@@ -7785,8 +10628,35 @@
           <w:szCs w:val="18"/>
         </w:rPr>
         <w:tab/>
-        <w:t>import csv</w:t>
-      </w:r>
+      </w:r>
+      <w:proofErr w:type="spellStart"/>
+      <w:r>
+        <w:rPr>
+          <w:rFonts w:ascii="Courier New" w:hAnsi="Courier New" w:cs="Courier New"/>
+          <w:sz w:val="18"/>
+          <w:szCs w:val="18"/>
+        </w:rPr>
+        <w:t>import</w:t>
+      </w:r>
+      <w:proofErr w:type="spellEnd"/>
+      <w:r>
+        <w:rPr>
+          <w:rFonts w:ascii="Courier New" w:hAnsi="Courier New" w:cs="Courier New"/>
+          <w:sz w:val="18"/>
+          <w:szCs w:val="18"/>
+        </w:rPr>
+        <w:t xml:space="preserve"> </w:t>
+      </w:r>
+      <w:proofErr w:type="spellStart"/>
+      <w:r>
+        <w:rPr>
+          <w:rFonts w:ascii="Courier New" w:hAnsi="Courier New" w:cs="Courier New"/>
+          <w:sz w:val="18"/>
+          <w:szCs w:val="18"/>
+        </w:rPr>
+        <w:t>csv</w:t>
+      </w:r>
+      <w:proofErr w:type="spellEnd"/>
     </w:p>
     <w:p>
       <w:r>
@@ -7808,7 +10678,17 @@
         <w:t>Datei und lesen die Dateien mit</w:t>
       </w:r>
       <w:r>
-        <w:t xml:space="preserve"> der Methode csv.reader()</w:t>
+        <w:t xml:space="preserve"> der Methode </w:t>
+      </w:r>
+      <w:proofErr w:type="spellStart"/>
+      <w:proofErr w:type="gramStart"/>
+      <w:r>
+        <w:t>csv.reader</w:t>
+      </w:r>
+      <w:proofErr w:type="spellEnd"/>
+      <w:proofErr w:type="gramEnd"/>
+      <w:r>
+        <w:t>()</w:t>
       </w:r>
       <w:r>
         <w:t xml:space="preserve">. Anschließend schreiben wir jede Zeile in eine Liste. </w:t>
@@ -8070,8 +10950,23 @@
       <w:pPr>
         <w:ind w:firstLine="708"/>
       </w:pPr>
-      <w:r>
-        <w:t>help(BauplanKatzenKlasse)</w:t>
+      <w:proofErr w:type="spellStart"/>
+      <w:proofErr w:type="gramStart"/>
+      <w:r>
+        <w:t>help</w:t>
+      </w:r>
+      <w:proofErr w:type="spellEnd"/>
+      <w:r>
+        <w:t>(</w:t>
+      </w:r>
+      <w:proofErr w:type="spellStart"/>
+      <w:proofErr w:type="gramEnd"/>
+      <w:r>
+        <w:t>BauplanKatzenKlasse</w:t>
+      </w:r>
+      <w:proofErr w:type="spellEnd"/>
+      <w:r>
+        <w:t>)</w:t>
       </w:r>
       <w:r>
         <w:t xml:space="preserve">. </w:t>
@@ -8100,55 +10995,259 @@
           <w:sz w:val="18"/>
           <w:szCs w:val="18"/>
         </w:rPr>
-        <w:t>Help on class BauplanKatzenKlasse in module __main__:</w:t>
-      </w:r>
-    </w:p>
-    <w:p>
-      <w:pPr>
-        <w:rPr>
-          <w:rFonts w:ascii="Courier New" w:hAnsi="Courier New" w:cs="Courier New"/>
-          <w:color w:val="0070C0"/>
-          <w:sz w:val="18"/>
-          <w:szCs w:val="18"/>
-        </w:rPr>
-      </w:pPr>
-    </w:p>
-    <w:p>
-      <w:pPr>
-        <w:rPr>
-          <w:rFonts w:ascii="Courier New" w:hAnsi="Courier New" w:cs="Courier New"/>
-          <w:color w:val="0070C0"/>
-          <w:sz w:val="18"/>
-          <w:szCs w:val="18"/>
-        </w:rPr>
-      </w:pPr>
-      <w:r>
-        <w:rPr>
-          <w:rFonts w:ascii="Courier New" w:hAnsi="Courier New" w:cs="Courier New"/>
-          <w:color w:val="0070C0"/>
-          <w:sz w:val="18"/>
-          <w:szCs w:val="18"/>
-        </w:rPr>
-        <w:t>class BauplanKatzenKlasse(builtins.object)</w:t>
-      </w:r>
-    </w:p>
-    <w:p>
-      <w:pPr>
-        <w:rPr>
-          <w:rFonts w:ascii="Courier New" w:hAnsi="Courier New" w:cs="Courier New"/>
-          <w:color w:val="0070C0"/>
-          <w:sz w:val="18"/>
-          <w:szCs w:val="18"/>
-        </w:rPr>
-      </w:pPr>
-      <w:r>
-        <w:rPr>
-          <w:rFonts w:ascii="Courier New" w:hAnsi="Courier New" w:cs="Courier New"/>
-          <w:color w:val="0070C0"/>
-          <w:sz w:val="18"/>
-          <w:szCs w:val="18"/>
-        </w:rPr>
-        <w:t xml:space="preserve"> |  BauplanKatzenKlasse(rufname, farbe, alter)</w:t>
+        <w:t xml:space="preserve">Help on </w:t>
+      </w:r>
+      <w:proofErr w:type="spellStart"/>
+      <w:r>
+        <w:rPr>
+          <w:rFonts w:ascii="Courier New" w:hAnsi="Courier New" w:cs="Courier New"/>
+          <w:color w:val="0070C0"/>
+          <w:sz w:val="18"/>
+          <w:szCs w:val="18"/>
+        </w:rPr>
+        <w:t>class</w:t>
+      </w:r>
+      <w:proofErr w:type="spellEnd"/>
+      <w:r>
+        <w:rPr>
+          <w:rFonts w:ascii="Courier New" w:hAnsi="Courier New" w:cs="Courier New"/>
+          <w:color w:val="0070C0"/>
+          <w:sz w:val="18"/>
+          <w:szCs w:val="18"/>
+        </w:rPr>
+        <w:t xml:space="preserve"> </w:t>
+      </w:r>
+      <w:proofErr w:type="spellStart"/>
+      <w:r>
+        <w:rPr>
+          <w:rFonts w:ascii="Courier New" w:hAnsi="Courier New" w:cs="Courier New"/>
+          <w:color w:val="0070C0"/>
+          <w:sz w:val="18"/>
+          <w:szCs w:val="18"/>
+        </w:rPr>
+        <w:t>BauplanKatzenKlasse</w:t>
+      </w:r>
+      <w:proofErr w:type="spellEnd"/>
+      <w:r>
+        <w:rPr>
+          <w:rFonts w:ascii="Courier New" w:hAnsi="Courier New" w:cs="Courier New"/>
+          <w:color w:val="0070C0"/>
+          <w:sz w:val="18"/>
+          <w:szCs w:val="18"/>
+        </w:rPr>
+        <w:t xml:space="preserve"> in </w:t>
+      </w:r>
+      <w:proofErr w:type="spellStart"/>
+      <w:r>
+        <w:rPr>
+          <w:rFonts w:ascii="Courier New" w:hAnsi="Courier New" w:cs="Courier New"/>
+          <w:color w:val="0070C0"/>
+          <w:sz w:val="18"/>
+          <w:szCs w:val="18"/>
+        </w:rPr>
+        <w:t>module</w:t>
+      </w:r>
+      <w:proofErr w:type="spellEnd"/>
+      <w:r>
+        <w:rPr>
+          <w:rFonts w:ascii="Courier New" w:hAnsi="Courier New" w:cs="Courier New"/>
+          <w:color w:val="0070C0"/>
+          <w:sz w:val="18"/>
+          <w:szCs w:val="18"/>
+        </w:rPr>
+        <w:t xml:space="preserve"> __</w:t>
+      </w:r>
+      <w:proofErr w:type="spellStart"/>
+      <w:r>
+        <w:rPr>
+          <w:rFonts w:ascii="Courier New" w:hAnsi="Courier New" w:cs="Courier New"/>
+          <w:color w:val="0070C0"/>
+          <w:sz w:val="18"/>
+          <w:szCs w:val="18"/>
+        </w:rPr>
+        <w:t>main</w:t>
+      </w:r>
+      <w:proofErr w:type="spellEnd"/>
+      <w:r>
+        <w:rPr>
+          <w:rFonts w:ascii="Courier New" w:hAnsi="Courier New" w:cs="Courier New"/>
+          <w:color w:val="0070C0"/>
+          <w:sz w:val="18"/>
+          <w:szCs w:val="18"/>
+        </w:rPr>
+        <w:t>__:</w:t>
+      </w:r>
+    </w:p>
+    <w:p>
+      <w:pPr>
+        <w:rPr>
+          <w:rFonts w:ascii="Courier New" w:hAnsi="Courier New" w:cs="Courier New"/>
+          <w:color w:val="0070C0"/>
+          <w:sz w:val="18"/>
+          <w:szCs w:val="18"/>
+        </w:rPr>
+      </w:pPr>
+    </w:p>
+    <w:p>
+      <w:pPr>
+        <w:rPr>
+          <w:rFonts w:ascii="Courier New" w:hAnsi="Courier New" w:cs="Courier New"/>
+          <w:color w:val="0070C0"/>
+          <w:sz w:val="18"/>
+          <w:szCs w:val="18"/>
+        </w:rPr>
+      </w:pPr>
+      <w:proofErr w:type="spellStart"/>
+      <w:r>
+        <w:rPr>
+          <w:rFonts w:ascii="Courier New" w:hAnsi="Courier New" w:cs="Courier New"/>
+          <w:color w:val="0070C0"/>
+          <w:sz w:val="18"/>
+          <w:szCs w:val="18"/>
+        </w:rPr>
+        <w:t>class</w:t>
+      </w:r>
+      <w:proofErr w:type="spellEnd"/>
+      <w:r>
+        <w:rPr>
+          <w:rFonts w:ascii="Courier New" w:hAnsi="Courier New" w:cs="Courier New"/>
+          <w:color w:val="0070C0"/>
+          <w:sz w:val="18"/>
+          <w:szCs w:val="18"/>
+        </w:rPr>
+        <w:t xml:space="preserve"> </w:t>
+      </w:r>
+      <w:proofErr w:type="spellStart"/>
+      <w:r>
+        <w:rPr>
+          <w:rFonts w:ascii="Courier New" w:hAnsi="Courier New" w:cs="Courier New"/>
+          <w:color w:val="0070C0"/>
+          <w:sz w:val="18"/>
+          <w:szCs w:val="18"/>
+        </w:rPr>
+        <w:t>BauplanKatzenKlasse</w:t>
+      </w:r>
+      <w:proofErr w:type="spellEnd"/>
+      <w:r>
+        <w:rPr>
+          <w:rFonts w:ascii="Courier New" w:hAnsi="Courier New" w:cs="Courier New"/>
+          <w:color w:val="0070C0"/>
+          <w:sz w:val="18"/>
+          <w:szCs w:val="18"/>
+        </w:rPr>
+        <w:t>(</w:t>
+      </w:r>
+      <w:proofErr w:type="spellStart"/>
+      <w:proofErr w:type="gramStart"/>
+      <w:r>
+        <w:rPr>
+          <w:rFonts w:ascii="Courier New" w:hAnsi="Courier New" w:cs="Courier New"/>
+          <w:color w:val="0070C0"/>
+          <w:sz w:val="18"/>
+          <w:szCs w:val="18"/>
+        </w:rPr>
+        <w:t>builtins.object</w:t>
+      </w:r>
+      <w:proofErr w:type="spellEnd"/>
+      <w:proofErr w:type="gramEnd"/>
+      <w:r>
+        <w:rPr>
+          <w:rFonts w:ascii="Courier New" w:hAnsi="Courier New" w:cs="Courier New"/>
+          <w:color w:val="0070C0"/>
+          <w:sz w:val="18"/>
+          <w:szCs w:val="18"/>
+        </w:rPr>
+        <w:t>)</w:t>
+      </w:r>
+    </w:p>
+    <w:p>
+      <w:pPr>
+        <w:rPr>
+          <w:rFonts w:ascii="Courier New" w:hAnsi="Courier New" w:cs="Courier New"/>
+          <w:color w:val="0070C0"/>
+          <w:sz w:val="18"/>
+          <w:szCs w:val="18"/>
+        </w:rPr>
+      </w:pPr>
+      <w:r>
+        <w:rPr>
+          <w:rFonts w:ascii="Courier New" w:hAnsi="Courier New" w:cs="Courier New"/>
+          <w:color w:val="0070C0"/>
+          <w:sz w:val="18"/>
+          <w:szCs w:val="18"/>
+        </w:rPr>
+        <w:t xml:space="preserve"> </w:t>
+      </w:r>
+      <w:proofErr w:type="gramStart"/>
+      <w:r>
+        <w:rPr>
+          <w:rFonts w:ascii="Courier New" w:hAnsi="Courier New" w:cs="Courier New"/>
+          <w:color w:val="0070C0"/>
+          <w:sz w:val="18"/>
+          <w:szCs w:val="18"/>
+        </w:rPr>
+        <w:t xml:space="preserve">|  </w:t>
+      </w:r>
+      <w:proofErr w:type="spellStart"/>
+      <w:r>
+        <w:rPr>
+          <w:rFonts w:ascii="Courier New" w:hAnsi="Courier New" w:cs="Courier New"/>
+          <w:color w:val="0070C0"/>
+          <w:sz w:val="18"/>
+          <w:szCs w:val="18"/>
+        </w:rPr>
+        <w:t>BauplanKatzenKlasse</w:t>
+      </w:r>
+      <w:proofErr w:type="spellEnd"/>
+      <w:proofErr w:type="gramEnd"/>
+      <w:r>
+        <w:rPr>
+          <w:rFonts w:ascii="Courier New" w:hAnsi="Courier New" w:cs="Courier New"/>
+          <w:color w:val="0070C0"/>
+          <w:sz w:val="18"/>
+          <w:szCs w:val="18"/>
+        </w:rPr>
+        <w:t>(</w:t>
+      </w:r>
+      <w:proofErr w:type="spellStart"/>
+      <w:r>
+        <w:rPr>
+          <w:rFonts w:ascii="Courier New" w:hAnsi="Courier New" w:cs="Courier New"/>
+          <w:color w:val="0070C0"/>
+          <w:sz w:val="18"/>
+          <w:szCs w:val="18"/>
+        </w:rPr>
+        <w:t>rufname</w:t>
+      </w:r>
+      <w:proofErr w:type="spellEnd"/>
+      <w:r>
+        <w:rPr>
+          <w:rFonts w:ascii="Courier New" w:hAnsi="Courier New" w:cs="Courier New"/>
+          <w:color w:val="0070C0"/>
+          <w:sz w:val="18"/>
+          <w:szCs w:val="18"/>
+        </w:rPr>
+        <w:t xml:space="preserve">, </w:t>
+      </w:r>
+      <w:proofErr w:type="spellStart"/>
+      <w:r>
+        <w:rPr>
+          <w:rFonts w:ascii="Courier New" w:hAnsi="Courier New" w:cs="Courier New"/>
+          <w:color w:val="0070C0"/>
+          <w:sz w:val="18"/>
+          <w:szCs w:val="18"/>
+        </w:rPr>
+        <w:t>farbe</w:t>
+      </w:r>
+      <w:proofErr w:type="spellEnd"/>
+      <w:r>
+        <w:rPr>
+          <w:rFonts w:ascii="Courier New" w:hAnsi="Courier New" w:cs="Courier New"/>
+          <w:color w:val="0070C0"/>
+          <w:sz w:val="18"/>
+          <w:szCs w:val="18"/>
+        </w:rPr>
+        <w:t>, alter)</w:t>
       </w:r>
     </w:p>
     <w:p>
@@ -8186,45 +11285,105 @@
           <w:sz w:val="18"/>
           <w:szCs w:val="18"/>
         </w:rPr>
-        <w:t xml:space="preserve"> |  Klasse für das Erstellen von Katzen</w:t>
-      </w:r>
-    </w:p>
-    <w:p>
-      <w:pPr>
-        <w:rPr>
-          <w:rFonts w:ascii="Courier New" w:hAnsi="Courier New" w:cs="Courier New"/>
-          <w:color w:val="0070C0"/>
-          <w:sz w:val="18"/>
-          <w:szCs w:val="18"/>
-        </w:rPr>
-      </w:pPr>
-      <w:r>
-        <w:rPr>
-          <w:rFonts w:ascii="Courier New" w:hAnsi="Courier New" w:cs="Courier New"/>
-          <w:color w:val="0070C0"/>
-          <w:sz w:val="18"/>
-          <w:szCs w:val="18"/>
-        </w:rPr>
-        <w:t xml:space="preserve"> |  Hilfetext ideal bei mehreren Programmierern in</w:t>
-      </w:r>
-    </w:p>
-    <w:p>
-      <w:pPr>
-        <w:rPr>
-          <w:rFonts w:ascii="Courier New" w:hAnsi="Courier New" w:cs="Courier New"/>
-          <w:color w:val="0070C0"/>
-          <w:sz w:val="18"/>
-          <w:szCs w:val="18"/>
-        </w:rPr>
-      </w:pPr>
-      <w:r>
-        <w:rPr>
-          <w:rFonts w:ascii="Courier New" w:hAnsi="Courier New" w:cs="Courier New"/>
-          <w:color w:val="0070C0"/>
-          <w:sz w:val="18"/>
-          <w:szCs w:val="18"/>
-        </w:rPr>
-        <w:t xml:space="preserve"> |  einem Projekt oder bei schlechtem Gedächtnis</w:t>
+        <w:t xml:space="preserve"> </w:t>
+      </w:r>
+      <w:proofErr w:type="gramStart"/>
+      <w:r>
+        <w:rPr>
+          <w:rFonts w:ascii="Courier New" w:hAnsi="Courier New" w:cs="Courier New"/>
+          <w:color w:val="0070C0"/>
+          <w:sz w:val="18"/>
+          <w:szCs w:val="18"/>
+        </w:rPr>
+        <w:t>|  Klasse</w:t>
+      </w:r>
+      <w:proofErr w:type="gramEnd"/>
+      <w:r>
+        <w:rPr>
+          <w:rFonts w:ascii="Courier New" w:hAnsi="Courier New" w:cs="Courier New"/>
+          <w:color w:val="0070C0"/>
+          <w:sz w:val="18"/>
+          <w:szCs w:val="18"/>
+        </w:rPr>
+        <w:t xml:space="preserve"> für das Erstellen von Katzen</w:t>
+      </w:r>
+    </w:p>
+    <w:p>
+      <w:pPr>
+        <w:rPr>
+          <w:rFonts w:ascii="Courier New" w:hAnsi="Courier New" w:cs="Courier New"/>
+          <w:color w:val="0070C0"/>
+          <w:sz w:val="18"/>
+          <w:szCs w:val="18"/>
+        </w:rPr>
+      </w:pPr>
+      <w:r>
+        <w:rPr>
+          <w:rFonts w:ascii="Courier New" w:hAnsi="Courier New" w:cs="Courier New"/>
+          <w:color w:val="0070C0"/>
+          <w:sz w:val="18"/>
+          <w:szCs w:val="18"/>
+        </w:rPr>
+        <w:t xml:space="preserve"> </w:t>
+      </w:r>
+      <w:proofErr w:type="gramStart"/>
+      <w:r>
+        <w:rPr>
+          <w:rFonts w:ascii="Courier New" w:hAnsi="Courier New" w:cs="Courier New"/>
+          <w:color w:val="0070C0"/>
+          <w:sz w:val="18"/>
+          <w:szCs w:val="18"/>
+        </w:rPr>
+        <w:t>|  Hilfetext</w:t>
+      </w:r>
+      <w:proofErr w:type="gramEnd"/>
+      <w:r>
+        <w:rPr>
+          <w:rFonts w:ascii="Courier New" w:hAnsi="Courier New" w:cs="Courier New"/>
+          <w:color w:val="0070C0"/>
+          <w:sz w:val="18"/>
+          <w:szCs w:val="18"/>
+        </w:rPr>
+        <w:t xml:space="preserve"> ideal bei mehreren Programmierern in</w:t>
+      </w:r>
+    </w:p>
+    <w:p>
+      <w:pPr>
+        <w:rPr>
+          <w:rFonts w:ascii="Courier New" w:hAnsi="Courier New" w:cs="Courier New"/>
+          <w:color w:val="0070C0"/>
+          <w:sz w:val="18"/>
+          <w:szCs w:val="18"/>
+        </w:rPr>
+      </w:pPr>
+      <w:r>
+        <w:rPr>
+          <w:rFonts w:ascii="Courier New" w:hAnsi="Courier New" w:cs="Courier New"/>
+          <w:color w:val="0070C0"/>
+          <w:sz w:val="18"/>
+          <w:szCs w:val="18"/>
+        </w:rPr>
+        <w:t xml:space="preserve"> </w:t>
+      </w:r>
+      <w:proofErr w:type="gramStart"/>
+      <w:r>
+        <w:rPr>
+          <w:rFonts w:ascii="Courier New" w:hAnsi="Courier New" w:cs="Courier New"/>
+          <w:color w:val="0070C0"/>
+          <w:sz w:val="18"/>
+          <w:szCs w:val="18"/>
+        </w:rPr>
+        <w:t>|  einem</w:t>
+      </w:r>
+      <w:proofErr w:type="gramEnd"/>
+      <w:r>
+        <w:rPr>
+          <w:rFonts w:ascii="Courier New" w:hAnsi="Courier New" w:cs="Courier New"/>
+          <w:color w:val="0070C0"/>
+          <w:sz w:val="18"/>
+          <w:szCs w:val="18"/>
+        </w:rPr>
+        <w:t xml:space="preserve"> Projekt oder bei schlechtem Gedächtnis</w:t>
       </w:r>
     </w:p>
     <w:p>
@@ -8262,7 +11421,67 @@
           <w:sz w:val="18"/>
           <w:szCs w:val="18"/>
         </w:rPr>
-        <w:t xml:space="preserve"> |  Methods defined here:</w:t>
+        <w:t xml:space="preserve"> </w:t>
+      </w:r>
+      <w:proofErr w:type="gramStart"/>
+      <w:r>
+        <w:rPr>
+          <w:rFonts w:ascii="Courier New" w:hAnsi="Courier New" w:cs="Courier New"/>
+          <w:color w:val="0070C0"/>
+          <w:sz w:val="18"/>
+          <w:szCs w:val="18"/>
+        </w:rPr>
+        <w:t>|  Methods</w:t>
+      </w:r>
+      <w:proofErr w:type="gramEnd"/>
+      <w:r>
+        <w:rPr>
+          <w:rFonts w:ascii="Courier New" w:hAnsi="Courier New" w:cs="Courier New"/>
+          <w:color w:val="0070C0"/>
+          <w:sz w:val="18"/>
+          <w:szCs w:val="18"/>
+        </w:rPr>
+        <w:t xml:space="preserve"> </w:t>
+      </w:r>
+      <w:proofErr w:type="spellStart"/>
+      <w:r>
+        <w:rPr>
+          <w:rFonts w:ascii="Courier New" w:hAnsi="Courier New" w:cs="Courier New"/>
+          <w:color w:val="0070C0"/>
+          <w:sz w:val="18"/>
+          <w:szCs w:val="18"/>
+        </w:rPr>
+        <w:t>defined</w:t>
+      </w:r>
+      <w:proofErr w:type="spellEnd"/>
+      <w:r>
+        <w:rPr>
+          <w:rFonts w:ascii="Courier New" w:hAnsi="Courier New" w:cs="Courier New"/>
+          <w:color w:val="0070C0"/>
+          <w:sz w:val="18"/>
+          <w:szCs w:val="18"/>
+        </w:rPr>
+        <w:t xml:space="preserve"> </w:t>
+      </w:r>
+      <w:proofErr w:type="spellStart"/>
+      <w:r>
+        <w:rPr>
+          <w:rFonts w:ascii="Courier New" w:hAnsi="Courier New" w:cs="Courier New"/>
+          <w:color w:val="0070C0"/>
+          <w:sz w:val="18"/>
+          <w:szCs w:val="18"/>
+        </w:rPr>
+        <w:t>here</w:t>
+      </w:r>
+      <w:proofErr w:type="spellEnd"/>
+      <w:r>
+        <w:rPr>
+          <w:rFonts w:ascii="Courier New" w:hAnsi="Courier New" w:cs="Courier New"/>
+          <w:color w:val="0070C0"/>
+          <w:sz w:val="18"/>
+          <w:szCs w:val="18"/>
+        </w:rPr>
+        <w:t>:</w:t>
       </w:r>
     </w:p>
     <w:p>
@@ -8300,26 +11519,246 @@
           <w:sz w:val="18"/>
           <w:szCs w:val="18"/>
         </w:rPr>
-        <w:t xml:space="preserve"> |  __init__(self, rufname, farbe, alter)</w:t>
-      </w:r>
-    </w:p>
-    <w:p>
-      <w:pPr>
-        <w:rPr>
-          <w:rFonts w:ascii="Courier New" w:hAnsi="Courier New" w:cs="Courier New"/>
-          <w:color w:val="0070C0"/>
-          <w:sz w:val="18"/>
-          <w:szCs w:val="18"/>
-        </w:rPr>
-      </w:pPr>
-      <w:r>
-        <w:rPr>
-          <w:rFonts w:ascii="Courier New" w:hAnsi="Courier New" w:cs="Courier New"/>
-          <w:color w:val="0070C0"/>
-          <w:sz w:val="18"/>
-          <w:szCs w:val="18"/>
-        </w:rPr>
-        <w:t xml:space="preserve"> |      Initialize self.  See help(type(self)) for accurate signature.</w:t>
+        <w:t xml:space="preserve"> </w:t>
+      </w:r>
+      <w:proofErr w:type="gramStart"/>
+      <w:r>
+        <w:rPr>
+          <w:rFonts w:ascii="Courier New" w:hAnsi="Courier New" w:cs="Courier New"/>
+          <w:color w:val="0070C0"/>
+          <w:sz w:val="18"/>
+          <w:szCs w:val="18"/>
+        </w:rPr>
+        <w:t>|  _</w:t>
+      </w:r>
+      <w:proofErr w:type="gramEnd"/>
+      <w:r>
+        <w:rPr>
+          <w:rFonts w:ascii="Courier New" w:hAnsi="Courier New" w:cs="Courier New"/>
+          <w:color w:val="0070C0"/>
+          <w:sz w:val="18"/>
+          <w:szCs w:val="18"/>
+        </w:rPr>
+        <w:t>_</w:t>
+      </w:r>
+      <w:proofErr w:type="spellStart"/>
+      <w:r>
+        <w:rPr>
+          <w:rFonts w:ascii="Courier New" w:hAnsi="Courier New" w:cs="Courier New"/>
+          <w:color w:val="0070C0"/>
+          <w:sz w:val="18"/>
+          <w:szCs w:val="18"/>
+        </w:rPr>
+        <w:t>init</w:t>
+      </w:r>
+      <w:proofErr w:type="spellEnd"/>
+      <w:r>
+        <w:rPr>
+          <w:rFonts w:ascii="Courier New" w:hAnsi="Courier New" w:cs="Courier New"/>
+          <w:color w:val="0070C0"/>
+          <w:sz w:val="18"/>
+          <w:szCs w:val="18"/>
+        </w:rPr>
+        <w:t>__(</w:t>
+      </w:r>
+      <w:proofErr w:type="spellStart"/>
+      <w:r>
+        <w:rPr>
+          <w:rFonts w:ascii="Courier New" w:hAnsi="Courier New" w:cs="Courier New"/>
+          <w:color w:val="0070C0"/>
+          <w:sz w:val="18"/>
+          <w:szCs w:val="18"/>
+        </w:rPr>
+        <w:t>self</w:t>
+      </w:r>
+      <w:proofErr w:type="spellEnd"/>
+      <w:r>
+        <w:rPr>
+          <w:rFonts w:ascii="Courier New" w:hAnsi="Courier New" w:cs="Courier New"/>
+          <w:color w:val="0070C0"/>
+          <w:sz w:val="18"/>
+          <w:szCs w:val="18"/>
+        </w:rPr>
+        <w:t xml:space="preserve">, </w:t>
+      </w:r>
+      <w:proofErr w:type="spellStart"/>
+      <w:r>
+        <w:rPr>
+          <w:rFonts w:ascii="Courier New" w:hAnsi="Courier New" w:cs="Courier New"/>
+          <w:color w:val="0070C0"/>
+          <w:sz w:val="18"/>
+          <w:szCs w:val="18"/>
+        </w:rPr>
+        <w:t>rufname</w:t>
+      </w:r>
+      <w:proofErr w:type="spellEnd"/>
+      <w:r>
+        <w:rPr>
+          <w:rFonts w:ascii="Courier New" w:hAnsi="Courier New" w:cs="Courier New"/>
+          <w:color w:val="0070C0"/>
+          <w:sz w:val="18"/>
+          <w:szCs w:val="18"/>
+        </w:rPr>
+        <w:t xml:space="preserve">, </w:t>
+      </w:r>
+      <w:proofErr w:type="spellStart"/>
+      <w:r>
+        <w:rPr>
+          <w:rFonts w:ascii="Courier New" w:hAnsi="Courier New" w:cs="Courier New"/>
+          <w:color w:val="0070C0"/>
+          <w:sz w:val="18"/>
+          <w:szCs w:val="18"/>
+        </w:rPr>
+        <w:t>farbe</w:t>
+      </w:r>
+      <w:proofErr w:type="spellEnd"/>
+      <w:r>
+        <w:rPr>
+          <w:rFonts w:ascii="Courier New" w:hAnsi="Courier New" w:cs="Courier New"/>
+          <w:color w:val="0070C0"/>
+          <w:sz w:val="18"/>
+          <w:szCs w:val="18"/>
+        </w:rPr>
+        <w:t>, alter)</w:t>
+      </w:r>
+    </w:p>
+    <w:p>
+      <w:pPr>
+        <w:rPr>
+          <w:rFonts w:ascii="Courier New" w:hAnsi="Courier New" w:cs="Courier New"/>
+          <w:color w:val="0070C0"/>
+          <w:sz w:val="18"/>
+          <w:szCs w:val="18"/>
+        </w:rPr>
+      </w:pPr>
+      <w:r>
+        <w:rPr>
+          <w:rFonts w:ascii="Courier New" w:hAnsi="Courier New" w:cs="Courier New"/>
+          <w:color w:val="0070C0"/>
+          <w:sz w:val="18"/>
+          <w:szCs w:val="18"/>
+        </w:rPr>
+        <w:t xml:space="preserve"> |      Initialize </w:t>
+      </w:r>
+      <w:proofErr w:type="spellStart"/>
+      <w:r>
+        <w:rPr>
+          <w:rFonts w:ascii="Courier New" w:hAnsi="Courier New" w:cs="Courier New"/>
+          <w:color w:val="0070C0"/>
+          <w:sz w:val="18"/>
+          <w:szCs w:val="18"/>
+        </w:rPr>
+        <w:t>self</w:t>
+      </w:r>
+      <w:proofErr w:type="spellEnd"/>
+      <w:r>
+        <w:rPr>
+          <w:rFonts w:ascii="Courier New" w:hAnsi="Courier New" w:cs="Courier New"/>
+          <w:color w:val="0070C0"/>
+          <w:sz w:val="18"/>
+          <w:szCs w:val="18"/>
+        </w:rPr>
+        <w:t xml:space="preserve">.  See </w:t>
+      </w:r>
+      <w:proofErr w:type="spellStart"/>
+      <w:r>
+        <w:rPr>
+          <w:rFonts w:ascii="Courier New" w:hAnsi="Courier New" w:cs="Courier New"/>
+          <w:color w:val="0070C0"/>
+          <w:sz w:val="18"/>
+          <w:szCs w:val="18"/>
+        </w:rPr>
+        <w:t>help</w:t>
+      </w:r>
+      <w:proofErr w:type="spellEnd"/>
+      <w:r>
+        <w:rPr>
+          <w:rFonts w:ascii="Courier New" w:hAnsi="Courier New" w:cs="Courier New"/>
+          <w:color w:val="0070C0"/>
+          <w:sz w:val="18"/>
+          <w:szCs w:val="18"/>
+        </w:rPr>
+        <w:t>(type(</w:t>
+      </w:r>
+      <w:proofErr w:type="spellStart"/>
+      <w:r>
+        <w:rPr>
+          <w:rFonts w:ascii="Courier New" w:hAnsi="Courier New" w:cs="Courier New"/>
+          <w:color w:val="0070C0"/>
+          <w:sz w:val="18"/>
+          <w:szCs w:val="18"/>
+        </w:rPr>
+        <w:t>self</w:t>
+      </w:r>
+      <w:proofErr w:type="spellEnd"/>
+      <w:r>
+        <w:rPr>
+          <w:rFonts w:ascii="Courier New" w:hAnsi="Courier New" w:cs="Courier New"/>
+          <w:color w:val="0070C0"/>
+          <w:sz w:val="18"/>
+          <w:szCs w:val="18"/>
+        </w:rPr>
+        <w:t xml:space="preserve">)) </w:t>
+      </w:r>
+      <w:proofErr w:type="spellStart"/>
+      <w:r>
+        <w:rPr>
+          <w:rFonts w:ascii="Courier New" w:hAnsi="Courier New" w:cs="Courier New"/>
+          <w:color w:val="0070C0"/>
+          <w:sz w:val="18"/>
+          <w:szCs w:val="18"/>
+        </w:rPr>
+        <w:t>for</w:t>
+      </w:r>
+      <w:proofErr w:type="spellEnd"/>
+      <w:r>
+        <w:rPr>
+          <w:rFonts w:ascii="Courier New" w:hAnsi="Courier New" w:cs="Courier New"/>
+          <w:color w:val="0070C0"/>
+          <w:sz w:val="18"/>
+          <w:szCs w:val="18"/>
+        </w:rPr>
+        <w:t xml:space="preserve"> </w:t>
+      </w:r>
+      <w:proofErr w:type="spellStart"/>
+      <w:r>
+        <w:rPr>
+          <w:rFonts w:ascii="Courier New" w:hAnsi="Courier New" w:cs="Courier New"/>
+          <w:color w:val="0070C0"/>
+          <w:sz w:val="18"/>
+          <w:szCs w:val="18"/>
+        </w:rPr>
+        <w:t>accurate</w:t>
+      </w:r>
+      <w:proofErr w:type="spellEnd"/>
+      <w:r>
+        <w:rPr>
+          <w:rFonts w:ascii="Courier New" w:hAnsi="Courier New" w:cs="Courier New"/>
+          <w:color w:val="0070C0"/>
+          <w:sz w:val="18"/>
+          <w:szCs w:val="18"/>
+        </w:rPr>
+        <w:t xml:space="preserve"> </w:t>
+      </w:r>
+      <w:proofErr w:type="spellStart"/>
+      <w:r>
+        <w:rPr>
+          <w:rFonts w:ascii="Courier New" w:hAnsi="Courier New" w:cs="Courier New"/>
+          <w:color w:val="0070C0"/>
+          <w:sz w:val="18"/>
+          <w:szCs w:val="18"/>
+        </w:rPr>
+        <w:t>signature</w:t>
+      </w:r>
+      <w:proofErr w:type="spellEnd"/>
+      <w:r>
+        <w:rPr>
+          <w:rFonts w:ascii="Courier New" w:hAnsi="Courier New" w:cs="Courier New"/>
+          <w:color w:val="0070C0"/>
+          <w:sz w:val="18"/>
+          <w:szCs w:val="18"/>
+        </w:rPr>
+        <w:t>.</w:t>
       </w:r>
     </w:p>
     <w:p>
@@ -8357,7 +11796,87 @@
           <w:sz w:val="18"/>
           <w:szCs w:val="18"/>
         </w:rPr>
-        <w:t xml:space="preserve"> |  tut_miauen(self, anzahl=1)</w:t>
+        <w:t xml:space="preserve"> </w:t>
+      </w:r>
+      <w:proofErr w:type="gramStart"/>
+      <w:r>
+        <w:rPr>
+          <w:rFonts w:ascii="Courier New" w:hAnsi="Courier New" w:cs="Courier New"/>
+          <w:color w:val="0070C0"/>
+          <w:sz w:val="18"/>
+          <w:szCs w:val="18"/>
+        </w:rPr>
+        <w:t xml:space="preserve">|  </w:t>
+      </w:r>
+      <w:proofErr w:type="spellStart"/>
+      <w:r>
+        <w:rPr>
+          <w:rFonts w:ascii="Courier New" w:hAnsi="Courier New" w:cs="Courier New"/>
+          <w:color w:val="0070C0"/>
+          <w:sz w:val="18"/>
+          <w:szCs w:val="18"/>
+        </w:rPr>
+        <w:t>tut</w:t>
+      </w:r>
+      <w:proofErr w:type="gramEnd"/>
+      <w:r>
+        <w:rPr>
+          <w:rFonts w:ascii="Courier New" w:hAnsi="Courier New" w:cs="Courier New"/>
+          <w:color w:val="0070C0"/>
+          <w:sz w:val="18"/>
+          <w:szCs w:val="18"/>
+        </w:rPr>
+        <w:t>_miauen</w:t>
+      </w:r>
+      <w:proofErr w:type="spellEnd"/>
+      <w:r>
+        <w:rPr>
+          <w:rFonts w:ascii="Courier New" w:hAnsi="Courier New" w:cs="Courier New"/>
+          <w:color w:val="0070C0"/>
+          <w:sz w:val="18"/>
+          <w:szCs w:val="18"/>
+        </w:rPr>
+        <w:t>(</w:t>
+      </w:r>
+      <w:proofErr w:type="spellStart"/>
+      <w:r>
+        <w:rPr>
+          <w:rFonts w:ascii="Courier New" w:hAnsi="Courier New" w:cs="Courier New"/>
+          <w:color w:val="0070C0"/>
+          <w:sz w:val="18"/>
+          <w:szCs w:val="18"/>
+        </w:rPr>
+        <w:t>self</w:t>
+      </w:r>
+      <w:proofErr w:type="spellEnd"/>
+      <w:r>
+        <w:rPr>
+          <w:rFonts w:ascii="Courier New" w:hAnsi="Courier New" w:cs="Courier New"/>
+          <w:color w:val="0070C0"/>
+          <w:sz w:val="18"/>
+          <w:szCs w:val="18"/>
+        </w:rPr>
+        <w:t xml:space="preserve">, </w:t>
+      </w:r>
+      <w:proofErr w:type="spellStart"/>
+      <w:r>
+        <w:rPr>
+          <w:rFonts w:ascii="Courier New" w:hAnsi="Courier New" w:cs="Courier New"/>
+          <w:color w:val="0070C0"/>
+          <w:sz w:val="18"/>
+          <w:szCs w:val="18"/>
+        </w:rPr>
+        <w:t>anzahl</w:t>
+      </w:r>
+      <w:proofErr w:type="spellEnd"/>
+      <w:r>
+        <w:rPr>
+          <w:rFonts w:ascii="Courier New" w:hAnsi="Courier New" w:cs="Courier New"/>
+          <w:color w:val="0070C0"/>
+          <w:sz w:val="18"/>
+          <w:szCs w:val="18"/>
+        </w:rPr>
+        <w:t>=1)</w:t>
       </w:r>
     </w:p>
     <w:p>
@@ -8395,13 +11914,130 @@
           <w:sz w:val="18"/>
           <w:szCs w:val="18"/>
         </w:rPr>
-        <w:t xml:space="preserve"> |  tut_schlafen(self, dauer)</w:t>
+        <w:t xml:space="preserve"> </w:t>
+      </w:r>
+      <w:proofErr w:type="gramStart"/>
+      <w:r>
+        <w:rPr>
+          <w:rFonts w:ascii="Courier New" w:hAnsi="Courier New" w:cs="Courier New"/>
+          <w:color w:val="0070C0"/>
+          <w:sz w:val="18"/>
+          <w:szCs w:val="18"/>
+        </w:rPr>
+        <w:t xml:space="preserve">|  </w:t>
+      </w:r>
+      <w:proofErr w:type="spellStart"/>
+      <w:r>
+        <w:rPr>
+          <w:rFonts w:ascii="Courier New" w:hAnsi="Courier New" w:cs="Courier New"/>
+          <w:color w:val="0070C0"/>
+          <w:sz w:val="18"/>
+          <w:szCs w:val="18"/>
+        </w:rPr>
+        <w:t>tut</w:t>
+      </w:r>
+      <w:proofErr w:type="gramEnd"/>
+      <w:r>
+        <w:rPr>
+          <w:rFonts w:ascii="Courier New" w:hAnsi="Courier New" w:cs="Courier New"/>
+          <w:color w:val="0070C0"/>
+          <w:sz w:val="18"/>
+          <w:szCs w:val="18"/>
+        </w:rPr>
+        <w:t>_schlafen</w:t>
+      </w:r>
+      <w:proofErr w:type="spellEnd"/>
+      <w:r>
+        <w:rPr>
+          <w:rFonts w:ascii="Courier New" w:hAnsi="Courier New" w:cs="Courier New"/>
+          <w:color w:val="0070C0"/>
+          <w:sz w:val="18"/>
+          <w:szCs w:val="18"/>
+        </w:rPr>
+        <w:t>(</w:t>
+      </w:r>
+      <w:proofErr w:type="spellStart"/>
+      <w:r>
+        <w:rPr>
+          <w:rFonts w:ascii="Courier New" w:hAnsi="Courier New" w:cs="Courier New"/>
+          <w:color w:val="0070C0"/>
+          <w:sz w:val="18"/>
+          <w:szCs w:val="18"/>
+        </w:rPr>
+        <w:t>self</w:t>
+      </w:r>
+      <w:proofErr w:type="spellEnd"/>
+      <w:r>
+        <w:rPr>
+          <w:rFonts w:ascii="Courier New" w:hAnsi="Courier New" w:cs="Courier New"/>
+          <w:color w:val="0070C0"/>
+          <w:sz w:val="18"/>
+          <w:szCs w:val="18"/>
+        </w:rPr>
+        <w:t xml:space="preserve">, </w:t>
+      </w:r>
+      <w:proofErr w:type="spellStart"/>
+      <w:r>
+        <w:rPr>
+          <w:rFonts w:ascii="Courier New" w:hAnsi="Courier New" w:cs="Courier New"/>
+          <w:color w:val="0070C0"/>
+          <w:sz w:val="18"/>
+          <w:szCs w:val="18"/>
+        </w:rPr>
+        <w:t>dauer</w:t>
+      </w:r>
+      <w:proofErr w:type="spellEnd"/>
+      <w:r>
+        <w:rPr>
+          <w:rFonts w:ascii="Courier New" w:hAnsi="Courier New" w:cs="Courier New"/>
+          <w:color w:val="0070C0"/>
+          <w:sz w:val="18"/>
+          <w:szCs w:val="18"/>
+        </w:rPr>
+        <w:t>)</w:t>
       </w:r>
     </w:p>
     <w:p>
       <w:r>
         <w:lastRenderedPageBreak/>
-        <w:t>Die Methode __init__(self, …) führt die Eigenschaften der Klasse ein. Die Parameterliste beginnt dabei immer mit self. Was bedeutet self?</w:t>
+        <w:t>Die Methode __</w:t>
+      </w:r>
+      <w:proofErr w:type="spellStart"/>
+      <w:r>
+        <w:t>init</w:t>
+      </w:r>
+      <w:proofErr w:type="spellEnd"/>
+      <w:r>
+        <w:t>_</w:t>
+      </w:r>
+      <w:proofErr w:type="gramStart"/>
+      <w:r>
+        <w:t>_(</w:t>
+      </w:r>
+      <w:proofErr w:type="spellStart"/>
+      <w:proofErr w:type="gramEnd"/>
+      <w:r>
+        <w:t>self</w:t>
+      </w:r>
+      <w:proofErr w:type="spellEnd"/>
+      <w:r>
+        <w:t xml:space="preserve">, …) führt die Eigenschaften der Klasse ein. Die Parameterliste beginnt dabei immer mit </w:t>
+      </w:r>
+      <w:proofErr w:type="spellStart"/>
+      <w:r>
+        <w:t>self</w:t>
+      </w:r>
+      <w:proofErr w:type="spellEnd"/>
+      <w:r>
+        <w:t xml:space="preserve">. Was bedeutet </w:t>
+      </w:r>
+      <w:proofErr w:type="spellStart"/>
+      <w:r>
+        <w:t>self</w:t>
+      </w:r>
+      <w:proofErr w:type="spellEnd"/>
+      <w:r>
+        <w:t>?</w:t>
       </w:r>
     </w:p>
     <w:p/>
@@ -8411,7 +12047,15 @@
         <w:jc w:val="center"/>
       </w:pPr>
       <w:r>
-        <w:t xml:space="preserve">Bedeutung von self (© </w:t>
+        <w:t xml:space="preserve">Bedeutung von </w:t>
+      </w:r>
+      <w:proofErr w:type="spellStart"/>
+      <w:r>
+        <w:t>self</w:t>
+      </w:r>
+      <w:proofErr w:type="spellEnd"/>
+      <w:r>
+        <w:t xml:space="preserve"> (© </w:t>
       </w:r>
       <w:hyperlink r:id="rId53" w:history="1">
         <w:r>
@@ -8479,24 +12123,105 @@
     </w:p>
     <w:p>
       <w:r>
-        <w:t>Wenn wir die Instanz der Klasse erstellen, tritt katze_sammy an die Stelle von self.</w:t>
-      </w:r>
-    </w:p>
-    <w:p>
-      <w:r>
-        <w:t xml:space="preserve">"Sammy", "orange", 3 treten an die Stelle von rufname, farbe, alter. </w:t>
+        <w:t xml:space="preserve">Wenn wir die Instanz der Klasse erstellen, tritt </w:t>
+      </w:r>
+      <w:proofErr w:type="spellStart"/>
+      <w:r>
+        <w:t>katze_sammy</w:t>
+      </w:r>
+      <w:proofErr w:type="spellEnd"/>
+      <w:r>
+        <w:t xml:space="preserve"> an die Stelle von </w:t>
+      </w:r>
+      <w:proofErr w:type="spellStart"/>
+      <w:r>
+        <w:t>self</w:t>
+      </w:r>
+      <w:proofErr w:type="spellEnd"/>
+      <w:r>
+        <w:t>.</w:t>
+      </w:r>
+    </w:p>
+    <w:p>
+      <w:r>
+        <w:t xml:space="preserve">"Sammy", "orange", 3 treten an die Stelle von </w:t>
+      </w:r>
+      <w:proofErr w:type="spellStart"/>
+      <w:r>
+        <w:t>rufname</w:t>
+      </w:r>
+      <w:proofErr w:type="spellEnd"/>
+      <w:r>
+        <w:t xml:space="preserve">, </w:t>
+      </w:r>
+      <w:proofErr w:type="spellStart"/>
+      <w:r>
+        <w:t>farbe</w:t>
+      </w:r>
+      <w:proofErr w:type="spellEnd"/>
+      <w:r>
+        <w:t xml:space="preserve">, alter. </w:t>
       </w:r>
     </w:p>
     <w:p/>
     <w:p>
       <w:r>
-        <w:t xml:space="preserve">Beim Abruf außerhalb der Klasse tritt katze_sammy an die Stelle von self und es wird katze_sammy.alter zugegriffen: </w:t>
+        <w:t xml:space="preserve">Beim Abruf außerhalb der Klasse tritt </w:t>
+      </w:r>
+      <w:proofErr w:type="spellStart"/>
+      <w:r>
+        <w:t>katze_sammy</w:t>
+      </w:r>
+      <w:proofErr w:type="spellEnd"/>
+      <w:r>
+        <w:t xml:space="preserve"> an die Stelle von </w:t>
+      </w:r>
+      <w:proofErr w:type="spellStart"/>
+      <w:r>
+        <w:t>self</w:t>
+      </w:r>
+      <w:proofErr w:type="spellEnd"/>
+      <w:r>
+        <w:t xml:space="preserve"> und es wird </w:t>
+      </w:r>
+      <w:proofErr w:type="spellStart"/>
+      <w:r>
+        <w:t>katze_</w:t>
+      </w:r>
+      <w:proofErr w:type="gramStart"/>
+      <w:r>
+        <w:t>sammy.alter</w:t>
+      </w:r>
+      <w:proofErr w:type="spellEnd"/>
+      <w:proofErr w:type="gramEnd"/>
+      <w:r>
+        <w:t xml:space="preserve"> zugegriffen: </w:t>
       </w:r>
     </w:p>
     <w:p>
       <w:r>
         <w:tab/>
-        <w:t>print(katze_sammy.alter)</w:t>
+      </w:r>
+      <w:proofErr w:type="spellStart"/>
+      <w:r>
+        <w:t>print</w:t>
+      </w:r>
+      <w:proofErr w:type="spellEnd"/>
+      <w:r>
+        <w:t>(</w:t>
+      </w:r>
+      <w:proofErr w:type="spellStart"/>
+      <w:r>
+        <w:t>katze_</w:t>
+      </w:r>
+      <w:proofErr w:type="gramStart"/>
+      <w:r>
+        <w:t>sammy.alter</w:t>
+      </w:r>
+      <w:proofErr w:type="spellEnd"/>
+      <w:proofErr w:type="gramEnd"/>
+      <w:r>
+        <w:t>)</w:t>
       </w:r>
     </w:p>
     <w:p/>
@@ -8550,13 +12275,30 @@
     <w:p>
       <w:r>
         <w:lastRenderedPageBreak/>
-        <w:t>Außerdem ergänzen wir in der Methode __init__ eine Eigenschaft, mit deren Hilfe wir die Schlafdauer aufaddieren:</w:t>
+        <w:t>Außerdem ergänzen wir in der Methode __</w:t>
+      </w:r>
+      <w:proofErr w:type="spellStart"/>
+      <w:r>
+        <w:t>init</w:t>
+      </w:r>
+      <w:proofErr w:type="spellEnd"/>
+      <w:r>
+        <w:t>__ eine Eigenschaft, mit deren Hilfe wir die Schlafdauer aufaddieren:</w:t>
       </w:r>
     </w:p>
     <w:p>
       <w:r>
         <w:tab/>
-        <w:t>self.schlafdauer = 0</w:t>
+      </w:r>
+      <w:proofErr w:type="spellStart"/>
+      <w:proofErr w:type="gramStart"/>
+      <w:r>
+        <w:t>self.schlafdauer</w:t>
+      </w:r>
+      <w:proofErr w:type="spellEnd"/>
+      <w:proofErr w:type="gramEnd"/>
+      <w:r>
+        <w:t xml:space="preserve"> = 0</w:t>
       </w:r>
     </w:p>
     <w:p/>
@@ -8570,8 +12312,21 @@
       <w:r>
         <w:t xml:space="preserve">Instanzen </w:t>
       </w:r>
-      <w:r>
-        <w:t xml:space="preserve">katze_sammy und katze_soni </w:t>
+      <w:proofErr w:type="spellStart"/>
+      <w:r>
+        <w:t>katze_sammy</w:t>
+      </w:r>
+      <w:proofErr w:type="spellEnd"/>
+      <w:r>
+        <w:t xml:space="preserve"> und </w:t>
+      </w:r>
+      <w:proofErr w:type="spellStart"/>
+      <w:r>
+        <w:t>katze_soni</w:t>
+      </w:r>
+      <w:proofErr w:type="spellEnd"/>
+      <w:r>
+        <w:t xml:space="preserve"> </w:t>
       </w:r>
       <w:r>
         <w:t xml:space="preserve">getrennt aufaddiert wird. </w:t>
@@ -8637,7 +12392,47 @@
           <w:sz w:val="18"/>
           <w:szCs w:val="18"/>
         </w:rPr>
-        <w:t xml:space="preserve">miau miau miau </w:t>
+        <w:t xml:space="preserve">miau </w:t>
+      </w:r>
+      <w:proofErr w:type="spellStart"/>
+      <w:r>
+        <w:rPr>
+          <w:rFonts w:ascii="Courier New" w:hAnsi="Courier New" w:cs="Courier New"/>
+          <w:color w:val="0070C0"/>
+          <w:sz w:val="18"/>
+          <w:szCs w:val="18"/>
+        </w:rPr>
+        <w:t>miau</w:t>
+      </w:r>
+      <w:proofErr w:type="spellEnd"/>
+      <w:r>
+        <w:rPr>
+          <w:rFonts w:ascii="Courier New" w:hAnsi="Courier New" w:cs="Courier New"/>
+          <w:color w:val="0070C0"/>
+          <w:sz w:val="18"/>
+          <w:szCs w:val="18"/>
+        </w:rPr>
+        <w:t xml:space="preserve"> </w:t>
+      </w:r>
+      <w:proofErr w:type="spellStart"/>
+      <w:r>
+        <w:rPr>
+          <w:rFonts w:ascii="Courier New" w:hAnsi="Courier New" w:cs="Courier New"/>
+          <w:color w:val="0070C0"/>
+          <w:sz w:val="18"/>
+          <w:szCs w:val="18"/>
+        </w:rPr>
+        <w:t>miau</w:t>
+      </w:r>
+      <w:proofErr w:type="spellEnd"/>
+      <w:r>
+        <w:rPr>
+          <w:rFonts w:ascii="Courier New" w:hAnsi="Courier New" w:cs="Courier New"/>
+          <w:color w:val="0070C0"/>
+          <w:sz w:val="18"/>
+          <w:szCs w:val="18"/>
+        </w:rPr>
+        <w:t xml:space="preserve"> </w:t>
       </w:r>
     </w:p>
     <w:p>
@@ -8732,7 +12527,87 @@
           <w:sz w:val="18"/>
           <w:szCs w:val="18"/>
         </w:rPr>
-        <w:t xml:space="preserve">miau miau miau miau miau </w:t>
+        <w:t xml:space="preserve">miau </w:t>
+      </w:r>
+      <w:proofErr w:type="spellStart"/>
+      <w:r>
+        <w:rPr>
+          <w:rFonts w:ascii="Courier New" w:hAnsi="Courier New" w:cs="Courier New"/>
+          <w:color w:val="0070C0"/>
+          <w:sz w:val="18"/>
+          <w:szCs w:val="18"/>
+        </w:rPr>
+        <w:t>miau</w:t>
+      </w:r>
+      <w:proofErr w:type="spellEnd"/>
+      <w:r>
+        <w:rPr>
+          <w:rFonts w:ascii="Courier New" w:hAnsi="Courier New" w:cs="Courier New"/>
+          <w:color w:val="0070C0"/>
+          <w:sz w:val="18"/>
+          <w:szCs w:val="18"/>
+        </w:rPr>
+        <w:t xml:space="preserve"> </w:t>
+      </w:r>
+      <w:proofErr w:type="spellStart"/>
+      <w:r>
+        <w:rPr>
+          <w:rFonts w:ascii="Courier New" w:hAnsi="Courier New" w:cs="Courier New"/>
+          <w:color w:val="0070C0"/>
+          <w:sz w:val="18"/>
+          <w:szCs w:val="18"/>
+        </w:rPr>
+        <w:t>miau</w:t>
+      </w:r>
+      <w:proofErr w:type="spellEnd"/>
+      <w:r>
+        <w:rPr>
+          <w:rFonts w:ascii="Courier New" w:hAnsi="Courier New" w:cs="Courier New"/>
+          <w:color w:val="0070C0"/>
+          <w:sz w:val="18"/>
+          <w:szCs w:val="18"/>
+        </w:rPr>
+        <w:t xml:space="preserve"> </w:t>
+      </w:r>
+      <w:proofErr w:type="spellStart"/>
+      <w:r>
+        <w:rPr>
+          <w:rFonts w:ascii="Courier New" w:hAnsi="Courier New" w:cs="Courier New"/>
+          <w:color w:val="0070C0"/>
+          <w:sz w:val="18"/>
+          <w:szCs w:val="18"/>
+        </w:rPr>
+        <w:t>miau</w:t>
+      </w:r>
+      <w:proofErr w:type="spellEnd"/>
+      <w:r>
+        <w:rPr>
+          <w:rFonts w:ascii="Courier New" w:hAnsi="Courier New" w:cs="Courier New"/>
+          <w:color w:val="0070C0"/>
+          <w:sz w:val="18"/>
+          <w:szCs w:val="18"/>
+        </w:rPr>
+        <w:t xml:space="preserve"> </w:t>
+      </w:r>
+      <w:proofErr w:type="spellStart"/>
+      <w:r>
+        <w:rPr>
+          <w:rFonts w:ascii="Courier New" w:hAnsi="Courier New" w:cs="Courier New"/>
+          <w:color w:val="0070C0"/>
+          <w:sz w:val="18"/>
+          <w:szCs w:val="18"/>
+        </w:rPr>
+        <w:t>miau</w:t>
+      </w:r>
+      <w:proofErr w:type="spellEnd"/>
+      <w:r>
+        <w:rPr>
+          <w:rFonts w:ascii="Courier New" w:hAnsi="Courier New" w:cs="Courier New"/>
+          <w:color w:val="0070C0"/>
+          <w:sz w:val="18"/>
+          <w:szCs w:val="18"/>
+        </w:rPr>
+        <w:t xml:space="preserve"> </w:t>
       </w:r>
     </w:p>
     <w:p>
@@ -8782,33 +12657,55 @@
           <w:szCs w:val="18"/>
         </w:rPr>
       </w:pPr>
-      <w:r>
-        <w:rPr>
-          <w:rFonts w:ascii="Courier New" w:hAnsi="Courier New" w:cs="Courier New"/>
-          <w:color w:val="0070C0"/>
-          <w:sz w:val="18"/>
-          <w:szCs w:val="18"/>
-        </w:rPr>
-        <w:t xml:space="preserve">Soni schläft jetzt 5 Minuten </w:t>
-      </w:r>
-    </w:p>
-    <w:p>
-      <w:pPr>
-        <w:rPr>
-          <w:rFonts w:ascii="Courier New" w:hAnsi="Courier New" w:cs="Courier New"/>
-          <w:color w:val="0070C0"/>
-          <w:sz w:val="18"/>
-          <w:szCs w:val="18"/>
-        </w:rPr>
-      </w:pPr>
-      <w:r>
-        <w:rPr>
-          <w:rFonts w:ascii="Courier New" w:hAnsi="Courier New" w:cs="Courier New"/>
-          <w:color w:val="0070C0"/>
-          <w:sz w:val="18"/>
-          <w:szCs w:val="18"/>
-        </w:rPr>
-        <w:t>Soni Schlafdauer insgesamt: 5 Minuten</w:t>
+      <w:proofErr w:type="spellStart"/>
+      <w:r>
+        <w:rPr>
+          <w:rFonts w:ascii="Courier New" w:hAnsi="Courier New" w:cs="Courier New"/>
+          <w:color w:val="0070C0"/>
+          <w:sz w:val="18"/>
+          <w:szCs w:val="18"/>
+        </w:rPr>
+        <w:t>Soni</w:t>
+      </w:r>
+      <w:proofErr w:type="spellEnd"/>
+      <w:r>
+        <w:rPr>
+          <w:rFonts w:ascii="Courier New" w:hAnsi="Courier New" w:cs="Courier New"/>
+          <w:color w:val="0070C0"/>
+          <w:sz w:val="18"/>
+          <w:szCs w:val="18"/>
+        </w:rPr>
+        <w:t xml:space="preserve"> schläft jetzt 5 Minuten </w:t>
+      </w:r>
+    </w:p>
+    <w:p>
+      <w:pPr>
+        <w:rPr>
+          <w:rFonts w:ascii="Courier New" w:hAnsi="Courier New" w:cs="Courier New"/>
+          <w:color w:val="0070C0"/>
+          <w:sz w:val="18"/>
+          <w:szCs w:val="18"/>
+        </w:rPr>
+      </w:pPr>
+      <w:proofErr w:type="spellStart"/>
+      <w:r>
+        <w:rPr>
+          <w:rFonts w:ascii="Courier New" w:hAnsi="Courier New" w:cs="Courier New"/>
+          <w:color w:val="0070C0"/>
+          <w:sz w:val="18"/>
+          <w:szCs w:val="18"/>
+        </w:rPr>
+        <w:t>Soni</w:t>
+      </w:r>
+      <w:proofErr w:type="spellEnd"/>
+      <w:r>
+        <w:rPr>
+          <w:rFonts w:ascii="Courier New" w:hAnsi="Courier New" w:cs="Courier New"/>
+          <w:color w:val="0070C0"/>
+          <w:sz w:val="18"/>
+          <w:szCs w:val="18"/>
+        </w:rPr>
+        <w:t xml:space="preserve"> Schlafdauer insgesamt: 5 Minuten</w:t>
       </w:r>
     </w:p>
     <w:p>
@@ -9026,7 +12923,23 @@
     </w:p>
     <w:p>
       <w:r>
-        <w:t xml:space="preserve">Zeile 22 - 24: Die __init__ Methode wird weiterhin benötigt. Die Eigenschaften der Eltern-Klasse werden über super() von der Eltern-Klasse übernommen.  </w:t>
+        <w:t>Zeile 22 - 24: Die __</w:t>
+      </w:r>
+      <w:proofErr w:type="spellStart"/>
+      <w:r>
+        <w:t>init</w:t>
+      </w:r>
+      <w:proofErr w:type="spellEnd"/>
+      <w:r>
+        <w:t xml:space="preserve">__ Methode wird weiterhin benötigt. Die Eigenschaften der Eltern-Klasse werden über </w:t>
+      </w:r>
+      <w:proofErr w:type="gramStart"/>
+      <w:r>
+        <w:t>super(</w:t>
+      </w:r>
+      <w:proofErr w:type="gramEnd"/>
+      <w:r>
+        <w:t xml:space="preserve">) von der Eltern-Klasse übernommen.  </w:t>
       </w:r>
     </w:p>
     <w:p/>
@@ -9136,10 +13049,23 @@
         <w:t xml:space="preserve">Ausgabe der </w:t>
       </w:r>
       <w:r>
-        <w:t>Methode tut_schlafen</w:t>
-      </w:r>
-      <w:r>
-        <w:t>()</w:t>
+        <w:t xml:space="preserve">Methode </w:t>
+      </w:r>
+      <w:proofErr w:type="spellStart"/>
+      <w:r>
+        <w:t>tut_</w:t>
+      </w:r>
+      <w:proofErr w:type="gramStart"/>
+      <w:r>
+        <w:t>schlafen</w:t>
+      </w:r>
+      <w:proofErr w:type="spellEnd"/>
+      <w:r>
+        <w:t>(</w:t>
+      </w:r>
+      <w:proofErr w:type="gramEnd"/>
+      <w:r>
+        <w:t>)</w:t>
       </w:r>
       <w:r>
         <w:t xml:space="preserve"> zufrieden sein. </w:t>
@@ -9156,10 +13082,23 @@
         <w:t xml:space="preserve">Ausgabe der </w:t>
       </w:r>
       <w:r>
-        <w:t>Methode tut_reden</w:t>
-      </w:r>
-      <w:r>
-        <w:t>()</w:t>
+        <w:t xml:space="preserve">Methode </w:t>
+      </w:r>
+      <w:proofErr w:type="spellStart"/>
+      <w:r>
+        <w:t>tut_</w:t>
+      </w:r>
+      <w:proofErr w:type="gramStart"/>
+      <w:r>
+        <w:t>reden</w:t>
+      </w:r>
+      <w:proofErr w:type="spellEnd"/>
+      <w:r>
+        <w:t>(</w:t>
+      </w:r>
+      <w:proofErr w:type="gramEnd"/>
+      <w:r>
+        <w:t>)</w:t>
       </w:r>
       <w:r>
         <w:t xml:space="preserve"> passt für </w:t>
@@ -9397,13 +13336,60 @@
           <w:sz w:val="18"/>
           <w:szCs w:val="18"/>
         </w:rPr>
-        <w:t>Bello sagt:  miau miau miau</w:t>
-      </w:r>
+        <w:t xml:space="preserve">Bello sagt:  miau </w:t>
+      </w:r>
+      <w:proofErr w:type="spellStart"/>
+      <w:r>
+        <w:rPr>
+          <w:rFonts w:ascii="Courier New" w:hAnsi="Courier New" w:cs="Courier New"/>
+          <w:color w:val="0070C0"/>
+          <w:sz w:val="18"/>
+          <w:szCs w:val="18"/>
+        </w:rPr>
+        <w:t>miau</w:t>
+      </w:r>
+      <w:proofErr w:type="spellEnd"/>
+      <w:r>
+        <w:rPr>
+          <w:rFonts w:ascii="Courier New" w:hAnsi="Courier New" w:cs="Courier New"/>
+          <w:color w:val="0070C0"/>
+          <w:sz w:val="18"/>
+          <w:szCs w:val="18"/>
+        </w:rPr>
+        <w:t xml:space="preserve"> </w:t>
+      </w:r>
+      <w:proofErr w:type="spellStart"/>
+      <w:r>
+        <w:rPr>
+          <w:rFonts w:ascii="Courier New" w:hAnsi="Courier New" w:cs="Courier New"/>
+          <w:color w:val="0070C0"/>
+          <w:sz w:val="18"/>
+          <w:szCs w:val="18"/>
+        </w:rPr>
+        <w:t>miau</w:t>
+      </w:r>
+      <w:proofErr w:type="spellEnd"/>
     </w:p>
     <w:p/>
     <w:p>
       <w:r>
-        <w:t xml:space="preserve">Überschreiben von Methoden: Wir können in der Kind-Klasse Hund die Methode tut_reden() der Eltern-Klasse überschreiben. </w:t>
+        <w:t xml:space="preserve">Überschreiben von Methoden: Wir können in der Kind-Klasse Hund die Methode </w:t>
+      </w:r>
+      <w:proofErr w:type="spellStart"/>
+      <w:r>
+        <w:t>tut_</w:t>
+      </w:r>
+      <w:proofErr w:type="gramStart"/>
+      <w:r>
+        <w:t>reden</w:t>
+      </w:r>
+      <w:proofErr w:type="spellEnd"/>
+      <w:r>
+        <w:t>(</w:t>
+      </w:r>
+      <w:proofErr w:type="gramEnd"/>
+      <w:r>
+        <w:t xml:space="preserve">) der Eltern-Klasse überschreiben. </w:t>
       </w:r>
       <w:r>
         <w:t xml:space="preserve">In der Klasse Hund </w:t>
@@ -9647,8 +13633,39 @@
           <w:sz w:val="18"/>
           <w:szCs w:val="18"/>
         </w:rPr>
-        <w:t>Bello sagt:  WAU WAU WAU</w:t>
-      </w:r>
+        <w:t xml:space="preserve">Bello sagt:  WAU </w:t>
+      </w:r>
+      <w:proofErr w:type="spellStart"/>
+      <w:r>
+        <w:rPr>
+          <w:rFonts w:ascii="Courier New" w:hAnsi="Courier New" w:cs="Courier New"/>
+          <w:color w:val="0070C0"/>
+          <w:sz w:val="18"/>
+          <w:szCs w:val="18"/>
+        </w:rPr>
+        <w:t>WAU</w:t>
+      </w:r>
+      <w:proofErr w:type="spellEnd"/>
+      <w:r>
+        <w:rPr>
+          <w:rFonts w:ascii="Courier New" w:hAnsi="Courier New" w:cs="Courier New"/>
+          <w:color w:val="0070C0"/>
+          <w:sz w:val="18"/>
+          <w:szCs w:val="18"/>
+        </w:rPr>
+        <w:t xml:space="preserve"> </w:t>
+      </w:r>
+      <w:proofErr w:type="spellStart"/>
+      <w:r>
+        <w:rPr>
+          <w:rFonts w:ascii="Courier New" w:hAnsi="Courier New" w:cs="Courier New"/>
+          <w:color w:val="0070C0"/>
+          <w:sz w:val="18"/>
+          <w:szCs w:val="18"/>
+        </w:rPr>
+        <w:t>WAU</w:t>
+      </w:r>
+      <w:proofErr w:type="spellEnd"/>
     </w:p>
     <w:p>
       <w:r>
@@ -9666,12 +13683,25 @@
       </w:pPr>
       <w:r>
         <w:lastRenderedPageBreak/>
-        <w:t>Bibliothek pygame</w:t>
-      </w:r>
-    </w:p>
-    <w:p>
-      <w:r>
-        <w:t xml:space="preserve">Die Pygame Bibliothek ist wohl die bekannteste Bibliothek zum Programmieren von Spielen. Sie enthält zahlreiche Module mit Funktionen zum Zeichnen, zum Abspielen von Tönen, zur Verarbeitung von Eingaben mit </w:t>
+        <w:t xml:space="preserve">Bibliothek </w:t>
+      </w:r>
+      <w:proofErr w:type="spellStart"/>
+      <w:r>
+        <w:t>pygame</w:t>
+      </w:r>
+      <w:proofErr w:type="spellEnd"/>
+    </w:p>
+    <w:p>
+      <w:r>
+        <w:t xml:space="preserve">Die </w:t>
+      </w:r>
+      <w:proofErr w:type="spellStart"/>
+      <w:r>
+        <w:t>Pygame</w:t>
+      </w:r>
+      <w:proofErr w:type="spellEnd"/>
+      <w:r>
+        <w:t xml:space="preserve"> Bibliothek ist wohl die bekannteste Bibliothek zum Programmieren von Spielen. Sie enthält zahlreiche Module mit Funktionen zum Zeichnen, zum Abspielen von Tönen, zur Verarbeitung von Eingaben mit </w:t>
       </w:r>
       <w:r>
         <w:t xml:space="preserve">der Tastatur und der </w:t>
@@ -9697,7 +13727,15 @@
         <w:t xml:space="preserve">Some_Shapes.py </w:t>
       </w:r>
       <w:r>
-        <w:t>(shape – Form) zeigt uns die Grundlagen.</w:t>
+        <w:t>(</w:t>
+      </w:r>
+      <w:proofErr w:type="spellStart"/>
+      <w:r>
+        <w:t>shape</w:t>
+      </w:r>
+      <w:proofErr w:type="spellEnd"/>
+      <w:r>
+        <w:t xml:space="preserve"> – Form) zeigt uns die Grundlagen.</w:t>
       </w:r>
     </w:p>
     <w:p/>
@@ -9711,12 +13749,32 @@
     </w:p>
     <w:p>
       <w:r>
-        <w:t>Zeile 2: Diese Zeile erlaubt uns, Funktionen direkt aufzurufen, ohne pygame.locals davor zu setzen.</w:t>
-      </w:r>
-    </w:p>
-    <w:p>
-      <w:r>
-        <w:t>Zeile 5: Zu Beginn wird pygame.init() aufgerufen.</w:t>
+        <w:t xml:space="preserve">Zeile 2: Diese Zeile erlaubt uns, Funktionen direkt aufzurufen, ohne </w:t>
+      </w:r>
+      <w:proofErr w:type="spellStart"/>
+      <w:proofErr w:type="gramStart"/>
+      <w:r>
+        <w:t>pygame.locals</w:t>
+      </w:r>
+      <w:proofErr w:type="spellEnd"/>
+      <w:proofErr w:type="gramEnd"/>
+      <w:r>
+        <w:t xml:space="preserve"> davor zu setzen.</w:t>
+      </w:r>
+    </w:p>
+    <w:p>
+      <w:r>
+        <w:t xml:space="preserve">Zeile 5: Zu Beginn wird </w:t>
+      </w:r>
+      <w:proofErr w:type="spellStart"/>
+      <w:proofErr w:type="gramStart"/>
+      <w:r>
+        <w:t>pygame.init</w:t>
+      </w:r>
+      <w:proofErr w:type="spellEnd"/>
+      <w:proofErr w:type="gramEnd"/>
+      <w:r>
+        <w:t>() aufgerufen.</w:t>
       </w:r>
     </w:p>
     <w:p/>
@@ -9733,12 +13791,30 @@
     </w:p>
     <w:p>
       <w:r>
-        <w:t xml:space="preserve">Zeile 36: Änderungen im Programm werden erst dann wirksam, wenn display.update() gerufen wird. </w:t>
-      </w:r>
-    </w:p>
-    <w:p>
-      <w:r>
-        <w:t>Zeile 37: Ereignis (event) holen</w:t>
+        <w:t xml:space="preserve">Zeile 36: Änderungen im Programm werden erst dann wirksam, wenn </w:t>
+      </w:r>
+      <w:proofErr w:type="spellStart"/>
+      <w:proofErr w:type="gramStart"/>
+      <w:r>
+        <w:t>display.update</w:t>
+      </w:r>
+      <w:proofErr w:type="spellEnd"/>
+      <w:proofErr w:type="gramEnd"/>
+      <w:r>
+        <w:t xml:space="preserve">() gerufen wird. </w:t>
+      </w:r>
+    </w:p>
+    <w:p>
+      <w:r>
+        <w:t>Zeile 37: Ereignis (</w:t>
+      </w:r>
+      <w:proofErr w:type="spellStart"/>
+      <w:r>
+        <w:t>event</w:t>
+      </w:r>
+      <w:proofErr w:type="spellEnd"/>
+      <w:r>
+        <w:t>) holen</w:t>
       </w:r>
     </w:p>
     <w:p>
@@ -9751,13 +13827,60 @@
     </w:p>
     <w:p>
       <w:r>
-        <w:t>Zeile 39: quit() setzt alle pygame module zurück</w:t>
-      </w:r>
-    </w:p>
-    <w:p>
-      <w:r>
-        <w:t>Zeile 40: exit() beendet das Python Script</w:t>
-      </w:r>
+        <w:t xml:space="preserve">Zeile 39: </w:t>
+      </w:r>
+      <w:proofErr w:type="spellStart"/>
+      <w:proofErr w:type="gramStart"/>
+      <w:r>
+        <w:t>quit</w:t>
+      </w:r>
+      <w:proofErr w:type="spellEnd"/>
+      <w:r>
+        <w:t>(</w:t>
+      </w:r>
+      <w:proofErr w:type="gramEnd"/>
+      <w:r>
+        <w:t xml:space="preserve">) setzt alle </w:t>
+      </w:r>
+      <w:proofErr w:type="spellStart"/>
+      <w:r>
+        <w:t>pygame</w:t>
+      </w:r>
+      <w:proofErr w:type="spellEnd"/>
+      <w:r>
+        <w:t xml:space="preserve"> </w:t>
+      </w:r>
+      <w:proofErr w:type="spellStart"/>
+      <w:r>
+        <w:t>module</w:t>
+      </w:r>
+      <w:proofErr w:type="spellEnd"/>
+      <w:r>
+        <w:t xml:space="preserve"> zurück</w:t>
+      </w:r>
+    </w:p>
+    <w:p>
+      <w:r>
+        <w:t xml:space="preserve">Zeile 40: </w:t>
+      </w:r>
+      <w:proofErr w:type="spellStart"/>
+      <w:proofErr w:type="gramStart"/>
+      <w:r>
+        <w:t>exit</w:t>
+      </w:r>
+      <w:proofErr w:type="spellEnd"/>
+      <w:r>
+        <w:t>(</w:t>
+      </w:r>
+      <w:proofErr w:type="gramEnd"/>
+      <w:r>
+        <w:t xml:space="preserve">) beendet das Python </w:t>
+      </w:r>
+      <w:proofErr w:type="spellStart"/>
+      <w:r>
+        <w:t>Script</w:t>
+      </w:r>
+      <w:proofErr w:type="spellEnd"/>
     </w:p>
     <w:p/>
     <w:p>
@@ -9767,26 +13890,76 @@
     </w:p>
     <w:p>
       <w:r>
-        <w:t xml:space="preserve">Zeile 19: set_mode() erstellt eine Anzeige in der gewünschten Größe. </w:t>
+        <w:t xml:space="preserve">Zeile 19: </w:t>
+      </w:r>
+      <w:proofErr w:type="spellStart"/>
+      <w:r>
+        <w:t>set_</w:t>
+      </w:r>
+      <w:proofErr w:type="gramStart"/>
+      <w:r>
+        <w:t>mode</w:t>
+      </w:r>
+      <w:proofErr w:type="spellEnd"/>
+      <w:r>
+        <w:t>(</w:t>
+      </w:r>
+      <w:proofErr w:type="gramEnd"/>
+      <w:r>
+        <w:t xml:space="preserve">) erstellt eine Anzeige in der gewünschten Größe. </w:t>
       </w:r>
     </w:p>
     <w:p>
       <w:r>
         <w:t xml:space="preserve">Zeile 20: </w:t>
       </w:r>
-      <w:r>
-        <w:t xml:space="preserve">fill() füllt das Fenster mit der gewählten Farbe. </w:t>
-      </w:r>
-    </w:p>
-    <w:p>
-      <w:r>
-        <w:t>Zeile 21: set_caption() setzt den Fenstertitel</w:t>
+      <w:proofErr w:type="spellStart"/>
+      <w:proofErr w:type="gramStart"/>
+      <w:r>
+        <w:t>fill</w:t>
+      </w:r>
+      <w:proofErr w:type="spellEnd"/>
+      <w:r>
+        <w:t>(</w:t>
+      </w:r>
+      <w:proofErr w:type="gramEnd"/>
+      <w:r>
+        <w:t xml:space="preserve">) füllt das Fenster mit der gewählten Farbe. </w:t>
+      </w:r>
+    </w:p>
+    <w:p>
+      <w:r>
+        <w:t xml:space="preserve">Zeile 21: </w:t>
+      </w:r>
+      <w:proofErr w:type="spellStart"/>
+      <w:r>
+        <w:t>set_</w:t>
+      </w:r>
+      <w:proofErr w:type="gramStart"/>
+      <w:r>
+        <w:t>caption</w:t>
+      </w:r>
+      <w:proofErr w:type="spellEnd"/>
+      <w:r>
+        <w:t>(</w:t>
+      </w:r>
+      <w:proofErr w:type="gramEnd"/>
+      <w:r>
+        <w:t>) setzt den Fenstertitel</w:t>
       </w:r>
     </w:p>
     <w:p/>
     <w:p>
       <w:r>
-        <w:t xml:space="preserve">In Pygame erstellen wir Objekte mit Zeichenfunktionen. </w:t>
+        <w:t xml:space="preserve">In </w:t>
+      </w:r>
+      <w:proofErr w:type="spellStart"/>
+      <w:r>
+        <w:t>Pygame</w:t>
+      </w:r>
+      <w:proofErr w:type="spellEnd"/>
+      <w:r>
+        <w:t xml:space="preserve"> erstellen wir Objekte mit Zeichenfunktionen. </w:t>
       </w:r>
       <w:r>
         <w:t xml:space="preserve">Der Ursprung unseres Koordinatensystems ist in der oberen linken Ecke. X-Werte werden von links nach rechts größer. Y-Werte werden von oben nach unten größer. </w:t>
@@ -9969,17 +14142,56 @@
         <w:t xml:space="preserve">Zeile </w:t>
       </w:r>
       <w:r>
-        <w:t>24: line() zeichnet eine Line vom Startpunkt zum Endpunkt</w:t>
-      </w:r>
-    </w:p>
-    <w:p>
-      <w:r>
-        <w:t>Zeile 27: circle() zeichnet einen Kreis um den Mittelpunkt mit dem angegebenen Radius</w:t>
-      </w:r>
-    </w:p>
-    <w:p>
-      <w:r>
-        <w:t>Zeile 29: rect() zeichnet ein Rechteck. Die Maße werden mit einem Tupel angegeben:</w:t>
+        <w:t xml:space="preserve">24: </w:t>
+      </w:r>
+      <w:proofErr w:type="spellStart"/>
+      <w:proofErr w:type="gramStart"/>
+      <w:r>
+        <w:t>line</w:t>
+      </w:r>
+      <w:proofErr w:type="spellEnd"/>
+      <w:r>
+        <w:t>(</w:t>
+      </w:r>
+      <w:proofErr w:type="gramEnd"/>
+      <w:r>
+        <w:t>) zeichnet eine Line vom Startpunkt zum Endpunkt</w:t>
+      </w:r>
+    </w:p>
+    <w:p>
+      <w:r>
+        <w:t xml:space="preserve">Zeile 27: </w:t>
+      </w:r>
+      <w:proofErr w:type="spellStart"/>
+      <w:proofErr w:type="gramStart"/>
+      <w:r>
+        <w:t>circle</w:t>
+      </w:r>
+      <w:proofErr w:type="spellEnd"/>
+      <w:r>
+        <w:t>(</w:t>
+      </w:r>
+      <w:proofErr w:type="gramEnd"/>
+      <w:r>
+        <w:t>) zeichnet einen Kreis um den Mittelpunkt mit dem angegebenen Radius</w:t>
+      </w:r>
+    </w:p>
+    <w:p>
+      <w:r>
+        <w:t xml:space="preserve">Zeile 29: </w:t>
+      </w:r>
+      <w:proofErr w:type="spellStart"/>
+      <w:proofErr w:type="gramStart"/>
+      <w:r>
+        <w:t>rect</w:t>
+      </w:r>
+      <w:proofErr w:type="spellEnd"/>
+      <w:r>
+        <w:t>(</w:t>
+      </w:r>
+      <w:proofErr w:type="gramEnd"/>
+      <w:r>
+        <w:t>) zeichnet ein Rechteck. Die Maße werden mit einem Tupel angegeben:</w:t>
       </w:r>
     </w:p>
     <w:p>
@@ -10015,7 +14227,15 @@
         </w:numPr>
       </w:pPr>
       <w:r>
-        <w:t>Die Breite des Rechtecks in Pixels.</w:t>
+        <w:t xml:space="preserve">Die Breite des Rechtecks </w:t>
+      </w:r>
+      <w:proofErr w:type="gramStart"/>
+      <w:r>
+        <w:t>in Pixels</w:t>
+      </w:r>
+      <w:proofErr w:type="gramEnd"/>
+      <w:r>
+        <w:t>.</w:t>
       </w:r>
     </w:p>
     <w:p>
@@ -10027,7 +14247,15 @@
         </w:numPr>
       </w:pPr>
       <w:r>
-        <w:t xml:space="preserve">Die Höhe des Rechtecks in Pixels. </w:t>
+        <w:t xml:space="preserve">Die Höhe des Rechtecks </w:t>
+      </w:r>
+      <w:proofErr w:type="gramStart"/>
+      <w:r>
+        <w:t>in Pixels</w:t>
+      </w:r>
+      <w:proofErr w:type="gramEnd"/>
+      <w:r>
+        <w:t xml:space="preserve">. </w:t>
       </w:r>
     </w:p>
     <w:p/>
@@ -10095,7 +14323,15 @@
     </w:p>
     <w:p>
       <w:r>
-        <w:t>Zeile 9: Clock() erstellt ein O</w:t>
+        <w:t xml:space="preserve">Zeile 9: </w:t>
+      </w:r>
+      <w:proofErr w:type="gramStart"/>
+      <w:r>
+        <w:t>Clock(</w:t>
+      </w:r>
+      <w:proofErr w:type="gramEnd"/>
+      <w:r>
+        <w:t>) erstellt ein O</w:t>
       </w:r>
       <w:r>
         <w:t>bjekt zur Zeiterfassung</w:t>
@@ -10103,7 +14339,15 @@
     </w:p>
     <w:p>
       <w:r>
-        <w:t>Zeile 42: tick() wartet, damit das Spiel nicht schneller läuft als FPS</w:t>
+        <w:t xml:space="preserve">Zeile 42: </w:t>
+      </w:r>
+      <w:proofErr w:type="gramStart"/>
+      <w:r>
+        <w:t>tick(</w:t>
+      </w:r>
+      <w:proofErr w:type="gramEnd"/>
+      <w:r>
+        <w:t>) wartet, damit das Spiel nicht schneller läuft als FPS</w:t>
       </w:r>
     </w:p>
     <w:p/>
@@ -10161,14 +14405,32 @@
     </w:p>
     <w:p>
       <w:r>
-        <w:t>Zeile 46: Die Klasse Player erbt alle Eigenschaften und Methoden von der Eltern-Klasse  pygame.</w:t>
+        <w:t>Zeile 46: Die Klasse Player erbt alle Eigenschaften und Methoden von der Eltern-</w:t>
+      </w:r>
+      <w:proofErr w:type="gramStart"/>
+      <w:r>
+        <w:t xml:space="preserve">Klasse  </w:t>
+      </w:r>
+      <w:proofErr w:type="spellStart"/>
+      <w:r>
+        <w:t>pygame</w:t>
+      </w:r>
+      <w:proofErr w:type="spellEnd"/>
+      <w:proofErr w:type="gramEnd"/>
+      <w:r>
+        <w:t>.</w:t>
       </w:r>
       <w:r>
         <w:br/>
         <w:t xml:space="preserve">                </w:t>
       </w:r>
-      <w:r>
-        <w:t>sprite.Sprite. (Ein Sprite ist ein Grafikobjekt, das vor dem Hintergrund eingeblendet wird.</w:t>
+      <w:proofErr w:type="spellStart"/>
+      <w:r>
+        <w:t>sprite.Sprite</w:t>
+      </w:r>
+      <w:proofErr w:type="spellEnd"/>
+      <w:r>
+        <w:t>. (Ein Sprite ist ein Grafikobjekt, das vor dem Hintergrund eingeblendet wird.</w:t>
       </w:r>
       <w:r>
         <w:t>)</w:t>
@@ -10176,48 +14438,156 @@
     </w:p>
     <w:p>
       <w:r>
-        <w:t>Zeile 47: Wir erstellen die Methode __init__()</w:t>
-      </w:r>
-    </w:p>
-    <w:p>
-      <w:r>
-        <w:t>Zeile 48: super() holt alle Eigenschaften von der Eltern-Klasse ab.</w:t>
-      </w:r>
-    </w:p>
-    <w:p>
-      <w:r>
-        <w:t xml:space="preserve">Zeile 49: load() lädt das Bild mit dem Auto. </w:t>
-      </w:r>
-    </w:p>
-    <w:p>
-      <w:r>
-        <w:t xml:space="preserve">Zeile 50: rect() erzeugt automatisch ein Rechteck im der Größe unseres Bildes. </w:t>
-      </w:r>
-    </w:p>
-    <w:p>
-      <w:r>
-        <w:t xml:space="preserve">Zeile 51: rect.center bestimmt den Startpunkt des Rechtecks. </w:t>
+        <w:t>Zeile 47: Wir erstellen die Methode __</w:t>
+      </w:r>
+      <w:proofErr w:type="spellStart"/>
+      <w:r>
+        <w:t>init</w:t>
+      </w:r>
+      <w:proofErr w:type="spellEnd"/>
+      <w:r>
+        <w:t>_</w:t>
+      </w:r>
+      <w:proofErr w:type="gramStart"/>
+      <w:r>
+        <w:t>_(</w:t>
+      </w:r>
+      <w:proofErr w:type="gramEnd"/>
+      <w:r>
+        <w:t>)</w:t>
+      </w:r>
+    </w:p>
+    <w:p>
+      <w:r>
+        <w:t xml:space="preserve">Zeile 48: </w:t>
+      </w:r>
+      <w:proofErr w:type="gramStart"/>
+      <w:r>
+        <w:t>super(</w:t>
+      </w:r>
+      <w:proofErr w:type="gramEnd"/>
+      <w:r>
+        <w:t>) holt alle Eigenschaften von der Eltern-Klasse ab.</w:t>
+      </w:r>
+    </w:p>
+    <w:p>
+      <w:r>
+        <w:t xml:space="preserve">Zeile 49: </w:t>
+      </w:r>
+      <w:proofErr w:type="spellStart"/>
+      <w:proofErr w:type="gramStart"/>
+      <w:r>
+        <w:t>load</w:t>
+      </w:r>
+      <w:proofErr w:type="spellEnd"/>
+      <w:r>
+        <w:t>(</w:t>
+      </w:r>
+      <w:proofErr w:type="gramEnd"/>
+      <w:r>
+        <w:t xml:space="preserve">) lädt das Bild mit dem Auto. </w:t>
+      </w:r>
+    </w:p>
+    <w:p>
+      <w:r>
+        <w:t xml:space="preserve">Zeile 50: </w:t>
+      </w:r>
+      <w:proofErr w:type="spellStart"/>
+      <w:proofErr w:type="gramStart"/>
+      <w:r>
+        <w:t>rect</w:t>
+      </w:r>
+      <w:proofErr w:type="spellEnd"/>
+      <w:r>
+        <w:t>(</w:t>
+      </w:r>
+      <w:proofErr w:type="gramEnd"/>
+      <w:r>
+        <w:t xml:space="preserve">) erzeugt automatisch ein Rechteck im der Größe unseres Bildes. </w:t>
+      </w:r>
+    </w:p>
+    <w:p>
+      <w:r>
+        <w:t xml:space="preserve">Zeile 51: </w:t>
+      </w:r>
+      <w:proofErr w:type="spellStart"/>
+      <w:proofErr w:type="gramStart"/>
+      <w:r>
+        <w:t>rect.center</w:t>
+      </w:r>
+      <w:proofErr w:type="spellEnd"/>
+      <w:proofErr w:type="gramEnd"/>
+      <w:r>
+        <w:t xml:space="preserve"> bestimmt den Startpunkt des Rechtecks. </w:t>
       </w:r>
       <w:r>
         <w:t>Später werden wir das Bild in dieses</w:t>
       </w:r>
       <w:r>
         <w:br/>
-        <w:t xml:space="preserve">                Rechteck zeichnen. rect und image müssen immer an derselben Stelle sein!</w:t>
-      </w:r>
-    </w:p>
-    <w:p>
-      <w:r>
-        <w:t xml:space="preserve">Zeile 53: update() steuert die Bewegung des Players. Die Funktion prüft, ob eine Taste gedrückt ist. </w:t>
+        <w:t xml:space="preserve">                Rechteck zeichnen. </w:t>
+      </w:r>
+      <w:proofErr w:type="spellStart"/>
+      <w:r>
+        <w:t>rect</w:t>
+      </w:r>
+      <w:proofErr w:type="spellEnd"/>
+      <w:r>
+        <w:t xml:space="preserve"> und </w:t>
+      </w:r>
+      <w:proofErr w:type="spellStart"/>
+      <w:r>
+        <w:t>image</w:t>
+      </w:r>
+      <w:proofErr w:type="spellEnd"/>
+      <w:r>
+        <w:t xml:space="preserve"> müssen immer an derselben Stelle sein!</w:t>
+      </w:r>
+    </w:p>
+    <w:p>
+      <w:r>
+        <w:t xml:space="preserve">Zeile 53: </w:t>
+      </w:r>
+      <w:proofErr w:type="gramStart"/>
+      <w:r>
+        <w:t>update(</w:t>
+      </w:r>
+      <w:proofErr w:type="gramEnd"/>
+      <w:r>
+        <w:t xml:space="preserve">) steuert die Bewegung des Players. Die Funktion prüft, ob eine Taste gedrückt ist. </w:t>
       </w:r>
       <w:r>
         <w:br/>
-        <w:t xml:space="preserve">                Wenn ja, bewegt move_ip() den Player in die gewünschte Richtung. </w:t>
-      </w:r>
-    </w:p>
-    <w:p>
-      <w:r>
-        <w:t>Zeile 56 und 59: Die if-Abfrage</w:t>
+        <w:t xml:space="preserve">                Wenn ja, bewegt </w:t>
+      </w:r>
+      <w:proofErr w:type="spellStart"/>
+      <w:r>
+        <w:t>move_</w:t>
+      </w:r>
+      <w:proofErr w:type="gramStart"/>
+      <w:r>
+        <w:t>ip</w:t>
+      </w:r>
+      <w:proofErr w:type="spellEnd"/>
+      <w:r>
+        <w:t>(</w:t>
+      </w:r>
+      <w:proofErr w:type="gramEnd"/>
+      <w:r>
+        <w:t xml:space="preserve">) den Player in die gewünschte Richtung. </w:t>
+      </w:r>
+    </w:p>
+    <w:p>
+      <w:r>
+        <w:t xml:space="preserve">Zeile 56 und 59: Die </w:t>
+      </w:r>
+      <w:proofErr w:type="spellStart"/>
+      <w:r>
+        <w:t>if</w:t>
+      </w:r>
+      <w:proofErr w:type="spellEnd"/>
+      <w:r>
+        <w:t>-Abfrage</w:t>
       </w:r>
       <w:r>
         <w:t>n</w:t>
@@ -10234,7 +14604,20 @@
     </w:p>
     <w:p>
       <w:r>
-        <w:t xml:space="preserve">Zeile 62: draw() zeichnet den </w:t>
+        <w:t xml:space="preserve">Zeile 62: </w:t>
+      </w:r>
+      <w:proofErr w:type="spellStart"/>
+      <w:proofErr w:type="gramStart"/>
+      <w:r>
+        <w:t>draw</w:t>
+      </w:r>
+      <w:proofErr w:type="spellEnd"/>
+      <w:r>
+        <w:t>(</w:t>
+      </w:r>
+      <w:proofErr w:type="gramEnd"/>
+      <w:r>
+        <w:t xml:space="preserve">) zeichnet den </w:t>
       </w:r>
       <w:r>
         <w:t>Player</w:t>
@@ -10242,7 +14625,28 @@
     </w:p>
     <w:p>
       <w:r>
-        <w:t>Zeile 63: blit() zeichnet das Bild in das Rechteck. (blit kommt von BLT – Block Transfer)</w:t>
+        <w:t xml:space="preserve">Zeile 63: </w:t>
+      </w:r>
+      <w:proofErr w:type="spellStart"/>
+      <w:proofErr w:type="gramStart"/>
+      <w:r>
+        <w:t>blit</w:t>
+      </w:r>
+      <w:proofErr w:type="spellEnd"/>
+      <w:r>
+        <w:t>(</w:t>
+      </w:r>
+      <w:proofErr w:type="gramEnd"/>
+      <w:r>
+        <w:t>) zeichnet das Bild in das Rechteck. (</w:t>
+      </w:r>
+      <w:proofErr w:type="spellStart"/>
+      <w:r>
+        <w:t>blit</w:t>
+      </w:r>
+      <w:proofErr w:type="spellEnd"/>
+      <w:r>
+        <w:t xml:space="preserve"> kommt von BLT – Block Transfer)</w:t>
       </w:r>
     </w:p>
     <w:p/>
@@ -10261,12 +14665,41 @@
     </w:p>
     <w:p>
       <w:r>
-        <w:t xml:space="preserve">Zeile 37: move() steuert die Bewegung des Enemys. </w:t>
-      </w:r>
-    </w:p>
-    <w:p>
-      <w:r>
-        <w:t>Zeile 38: move_ip bewegt den Enemy.</w:t>
+        <w:t xml:space="preserve">Zeile 37: </w:t>
+      </w:r>
+      <w:proofErr w:type="spellStart"/>
+      <w:proofErr w:type="gramStart"/>
+      <w:r>
+        <w:t>move</w:t>
+      </w:r>
+      <w:proofErr w:type="spellEnd"/>
+      <w:r>
+        <w:t>(</w:t>
+      </w:r>
+      <w:proofErr w:type="gramEnd"/>
+      <w:r>
+        <w:t xml:space="preserve">) steuert die Bewegung des </w:t>
+      </w:r>
+      <w:proofErr w:type="spellStart"/>
+      <w:r>
+        <w:t>Enemys</w:t>
+      </w:r>
+      <w:proofErr w:type="spellEnd"/>
+      <w:r>
+        <w:t xml:space="preserve">. </w:t>
+      </w:r>
+    </w:p>
+    <w:p>
+      <w:r>
+        <w:t xml:space="preserve">Zeile 38: </w:t>
+      </w:r>
+      <w:proofErr w:type="spellStart"/>
+      <w:r>
+        <w:t>move_ip</w:t>
+      </w:r>
+      <w:proofErr w:type="spellEnd"/>
+      <w:r>
+        <w:t xml:space="preserve"> bewegt den Enemy.</w:t>
       </w:r>
     </w:p>
     <w:p>
@@ -10332,7 +14765,15 @@
     </w:p>
     <w:p>
       <w:r>
-        <w:t>Zeile 84: tick() wartet, damit das Spiel nicht schneller läuft als FPS (hier: 60)</w:t>
+        <w:t xml:space="preserve">Zeile 84: </w:t>
+      </w:r>
+      <w:proofErr w:type="gramStart"/>
+      <w:r>
+        <w:t>tick(</w:t>
+      </w:r>
+      <w:proofErr w:type="gramEnd"/>
+      <w:r>
+        <w:t>) wartet, damit das Spiel nicht schneller läuft als FPS (hier: 60)</w:t>
       </w:r>
     </w:p>
     <w:p/>
@@ -10424,7 +14865,15 @@
     <w:p/>
     <w:p>
       <w:r>
-        <w:t xml:space="preserve">Zeile 31: lädt den Hintergrund "Animated Street". </w:t>
+        <w:t>Zeile 31: lädt den Hintergrund "</w:t>
+      </w:r>
+      <w:proofErr w:type="spellStart"/>
+      <w:r>
+        <w:t>Animated</w:t>
+      </w:r>
+      <w:proofErr w:type="spellEnd"/>
+      <w:r>
+        <w:t xml:space="preserve"> Street". </w:t>
       </w:r>
     </w:p>
     <w:p/>
@@ -10441,12 +14890,38 @@
     <w:p/>
     <w:p>
       <w:r>
-        <w:t>Zeile 62 bis 70: Die Funktion wurde umbenannt. Sie heißt jetzt move(). Sonst keine Änderung.</w:t>
-      </w:r>
-    </w:p>
-    <w:p>
-      <w:r>
-        <w:t xml:space="preserve">Zeile 71: Die Funktion draw() wird nicht mehr gebraucht. </w:t>
+        <w:t xml:space="preserve">Zeile 62 bis 70: Die Funktion wurde umbenannt. Sie heißt jetzt </w:t>
+      </w:r>
+      <w:proofErr w:type="spellStart"/>
+      <w:proofErr w:type="gramStart"/>
+      <w:r>
+        <w:t>move</w:t>
+      </w:r>
+      <w:proofErr w:type="spellEnd"/>
+      <w:r>
+        <w:t>(</w:t>
+      </w:r>
+      <w:proofErr w:type="gramEnd"/>
+      <w:r>
+        <w:t>). Sonst keine Änderung.</w:t>
+      </w:r>
+    </w:p>
+    <w:p>
+      <w:r>
+        <w:t xml:space="preserve">Zeile 71: Die Funktion </w:t>
+      </w:r>
+      <w:proofErr w:type="spellStart"/>
+      <w:proofErr w:type="gramStart"/>
+      <w:r>
+        <w:t>draw</w:t>
+      </w:r>
+      <w:proofErr w:type="spellEnd"/>
+      <w:r>
+        <w:t>(</w:t>
+      </w:r>
+      <w:proofErr w:type="gramEnd"/>
+      <w:r>
+        <w:t xml:space="preserve">) wird nicht mehr gebraucht. </w:t>
       </w:r>
     </w:p>
     <w:p/>
@@ -10483,7 +14958,15 @@
     <w:p/>
     <w:p>
       <w:r>
-        <w:t>Zeile 100: Zeichnet den Hintergrund "Animated Street"</w:t>
+        <w:t>Zeile 100: Zeichnet den Hintergrund "</w:t>
+      </w:r>
+      <w:proofErr w:type="spellStart"/>
+      <w:r>
+        <w:t>Animated</w:t>
+      </w:r>
+      <w:proofErr w:type="spellEnd"/>
+      <w:r>
+        <w:t xml:space="preserve"> Street"</w:t>
       </w:r>
     </w:p>
     <w:p>
@@ -10526,7 +15009,20 @@
     </w:p>
     <w:p>
       <w:r>
-        <w:t xml:space="preserve">Zeile 111: spritecollideany() prüft, ob der Player mit irgendeinem Enemy zusammengestoßen ist. </w:t>
+        <w:t xml:space="preserve">Zeile 111: </w:t>
+      </w:r>
+      <w:proofErr w:type="spellStart"/>
+      <w:proofErr w:type="gramStart"/>
+      <w:r>
+        <w:t>spritecollideany</w:t>
+      </w:r>
+      <w:proofErr w:type="spellEnd"/>
+      <w:r>
+        <w:t>(</w:t>
+      </w:r>
+      <w:proofErr w:type="gramEnd"/>
+      <w:r>
+        <w:t xml:space="preserve">) prüft, ob der Player mit irgendeinem Enemy zusammengestoßen ist. </w:t>
       </w:r>
       <w:r>
         <w:br/>
@@ -10557,7 +15053,15 @@
     </w:p>
     <w:p>
       <w:r>
-        <w:t xml:space="preserve">Zeile 119 und 120: Räumt die Sprites auf. </w:t>
+        <w:t xml:space="preserve">Zeile 119 und 120: Räumt </w:t>
+      </w:r>
+      <w:proofErr w:type="gramStart"/>
+      <w:r>
+        <w:t>die Sprites</w:t>
+      </w:r>
+      <w:proofErr w:type="gramEnd"/>
+      <w:r>
+        <w:t xml:space="preserve"> auf. </w:t>
       </w:r>
     </w:p>
     <w:p>
@@ -10802,8 +15306,13 @@
           </w:tcPr>
           <w:p>
             <w:r>
-              <w:t>Building a maze</w:t>
+              <w:t xml:space="preserve">Building a </w:t>
             </w:r>
+            <w:proofErr w:type="spellStart"/>
+            <w:r>
+              <w:t>maze</w:t>
+            </w:r>
+            <w:proofErr w:type="spellEnd"/>
           </w:p>
         </w:tc>
       </w:tr>
@@ -10856,8 +15365,13 @@
           </w:tcPr>
           <w:p>
             <w:r>
-              <w:t>Bibliothek statemachine</w:t>
+              <w:t xml:space="preserve">Bibliothek </w:t>
             </w:r>
+            <w:proofErr w:type="spellStart"/>
+            <w:r>
+              <w:t>statemachine</w:t>
+            </w:r>
+            <w:proofErr w:type="spellEnd"/>
           </w:p>
         </w:tc>
       </w:tr>
@@ -10883,8 +15397,13 @@
           </w:tcPr>
           <w:p>
             <w:r>
-              <w:t>Bibliothek neotimer</w:t>
+              <w:t xml:space="preserve">Bibliothek </w:t>
             </w:r>
+            <w:proofErr w:type="spellStart"/>
+            <w:r>
+              <w:t>neotimer</w:t>
+            </w:r>
+            <w:proofErr w:type="spellEnd"/>
           </w:p>
         </w:tc>
       </w:tr>
@@ -10910,8 +15429,13 @@
           </w:tcPr>
           <w:p>
             <w:r>
-              <w:t>GUI mit tkinter</w:t>
+              <w:t xml:space="preserve">GUI mit </w:t>
             </w:r>
+            <w:proofErr w:type="spellStart"/>
+            <w:r>
+              <w:t>tkinter</w:t>
+            </w:r>
+            <w:proofErr w:type="spellEnd"/>
           </w:p>
         </w:tc>
       </w:tr>
@@ -10937,7 +15461,17 @@
           </w:tcPr>
           <w:p>
             <w:r>
-              <w:t>Liste der Tasten, die tkinter.Tk erkennt</w:t>
+              <w:t xml:space="preserve">Liste der Tasten, die </w:t>
+            </w:r>
+            <w:proofErr w:type="spellStart"/>
+            <w:proofErr w:type="gramStart"/>
+            <w:r>
+              <w:t>tkinter.Tk</w:t>
+            </w:r>
+            <w:proofErr w:type="spellEnd"/>
+            <w:proofErr w:type="gramEnd"/>
+            <w:r>
+              <w:t xml:space="preserve"> erkennt</w:t>
             </w:r>
           </w:p>
         </w:tc>
@@ -11054,7 +15588,15 @@
               <w:t>n</w:t>
             </w:r>
             <w:r>
-              <w:t xml:space="preserve"> in der pygame Bibliothek</w:t>
+              <w:t xml:space="preserve"> in der </w:t>
+            </w:r>
+            <w:proofErr w:type="spellStart"/>
+            <w:r>
+              <w:t>pygame</w:t>
+            </w:r>
+            <w:proofErr w:type="spellEnd"/>
+            <w:r>
+              <w:t xml:space="preserve"> Bibliothek</w:t>
             </w:r>
           </w:p>
         </w:tc>
@@ -11138,7 +15680,15 @@
               <w:t>Python Package Index</w:t>
             </w:r>
             <w:r>
-              <w:t xml:space="preserve"> (PyPi)</w:t>
+              <w:t xml:space="preserve"> (</w:t>
+            </w:r>
+            <w:proofErr w:type="spellStart"/>
+            <w:r>
+              <w:t>PyPi</w:t>
+            </w:r>
+            <w:proofErr w:type="spellEnd"/>
+            <w:r>
+              <w:t>)</w:t>
             </w:r>
             <w:r>
               <w:t>. Dort liegt Software, die von der Python Community entwickelt wurde, und auf dem eigenen PC installiert werden kann</w:t>
@@ -11146,9 +15696,19 @@
             <w:r>
               <w:t xml:space="preserve"> (</w:t>
             </w:r>
+            <w:proofErr w:type="spellStart"/>
             <w:r>
-              <w:t>matplotlib, pygame</w:t>
+              <w:t>matplotlib</w:t>
             </w:r>
+            <w:proofErr w:type="spellEnd"/>
+            <w:r>
+              <w:t xml:space="preserve">, </w:t>
+            </w:r>
+            <w:proofErr w:type="spellStart"/>
+            <w:r>
+              <w:t>pygame</w:t>
+            </w:r>
+            <w:proofErr w:type="spellEnd"/>
             <w:r>
               <w:t>, …)</w:t>
             </w:r>
@@ -11182,8 +15742,13 @@
             <w:r>
               <w:t xml:space="preserve">Mit dem Paketmanager </w:t>
             </w:r>
+            <w:proofErr w:type="spellStart"/>
             <w:r>
-              <w:t xml:space="preserve">pip </w:t>
+              <w:t>pip</w:t>
+            </w:r>
+            <w:proofErr w:type="spellEnd"/>
+            <w:r>
+              <w:t xml:space="preserve"> </w:t>
             </w:r>
             <w:r>
               <w:t xml:space="preserve">werden Pakete </w:t>
@@ -11192,7 +15757,15 @@
               <w:br/>
             </w:r>
             <w:r>
-              <w:t>von PyPi zur Installation abgerufen.</w:t>
+              <w:t xml:space="preserve">von </w:t>
+            </w:r>
+            <w:proofErr w:type="spellStart"/>
+            <w:r>
+              <w:t>PyPi</w:t>
+            </w:r>
+            <w:proofErr w:type="spellEnd"/>
+            <w:r>
+              <w:t xml:space="preserve"> zur Installation abgerufen.</w:t>
             </w:r>
           </w:p>
         </w:tc>
@@ -11203,8 +15776,13 @@
             <w:tcW w:w="4531" w:type="dxa"/>
           </w:tcPr>
           <w:p>
+            <w:proofErr w:type="gramStart"/>
             <w:r>
-              <w:t>RRZN Handbuch (20</w:t>
+              <w:t>RRZN Handbuch</w:t>
+            </w:r>
+            <w:proofErr w:type="gramEnd"/>
+            <w:r>
+              <w:t xml:space="preserve"> (20</w:t>
             </w:r>
             <w:r>
               <w:t>12</w:t>
@@ -11238,12 +15816,41 @@
               <w:t xml:space="preserve"> et al. </w:t>
             </w:r>
             <w:r>
-              <w:t xml:space="preserve">(2013), Realm of Racket, </w:t>
+              <w:t xml:space="preserve">(2013), </w:t>
+            </w:r>
+            <w:proofErr w:type="spellStart"/>
+            <w:r>
+              <w:t>Realm</w:t>
+            </w:r>
+            <w:proofErr w:type="spellEnd"/>
+            <w:r>
+              <w:t xml:space="preserve"> </w:t>
+            </w:r>
+            <w:proofErr w:type="spellStart"/>
+            <w:r>
+              <w:t>of</w:t>
+            </w:r>
+            <w:proofErr w:type="spellEnd"/>
+            <w:r>
+              <w:t xml:space="preserve"> Racket, </w:t>
             </w:r>
           </w:p>
           <w:p>
+            <w:proofErr w:type="spellStart"/>
             <w:r>
-              <w:t>No Starch Press, San Francisco</w:t>
+              <w:t>No</w:t>
+            </w:r>
+            <w:proofErr w:type="spellEnd"/>
+            <w:r>
+              <w:t xml:space="preserve"> </w:t>
+            </w:r>
+            <w:proofErr w:type="spellStart"/>
+            <w:r>
+              <w:t>Starch</w:t>
+            </w:r>
+            <w:proofErr w:type="spellEnd"/>
+            <w:r>
+              <w:t xml:space="preserve"> Press, San Francisco</w:t>
             </w:r>
           </w:p>
         </w:tc>
@@ -11425,7 +16032,7 @@
       <w:rPr>
         <w:noProof/>
       </w:rPr>
-      <w:t>06.10.2022</w:t>
+      <w:t>11.10.2022</w:t>
     </w:r>
     <w:r>
       <w:fldChar w:fldCharType="end"/>

--- a/Doc/Programmieren_lernen_2022.docx
+++ b/Doc/Programmieren_lernen_2022.docx
@@ -146,35 +146,13 @@
     <w:p>
       <w:r>
         <w:tab/>
-      </w:r>
-      <w:proofErr w:type="spellStart"/>
-      <w:r>
-        <w:t>vorname</w:t>
-      </w:r>
-      <w:proofErr w:type="spellEnd"/>
-      <w:r>
-        <w:t xml:space="preserve"> = "Martin"</w:t>
+        <w:t>vorname = "Martin"</w:t>
       </w:r>
     </w:p>
     <w:p>
       <w:r>
         <w:tab/>
-      </w:r>
-      <w:proofErr w:type="spellStart"/>
-      <w:r>
-        <w:t>print</w:t>
-      </w:r>
-      <w:proofErr w:type="spellEnd"/>
-      <w:r>
-        <w:t>(</w:t>
-      </w:r>
-      <w:proofErr w:type="spellStart"/>
-      <w:r>
-        <w:t>vorname</w:t>
-      </w:r>
-      <w:proofErr w:type="spellEnd"/>
-      <w:r>
-        <w:t>)</w:t>
+        <w:t>print(vorname)</w:t>
       </w:r>
     </w:p>
     <w:p/>
@@ -217,42 +195,13 @@
     <w:p>
       <w:r>
         <w:tab/>
-        <w:t xml:space="preserve">Die Funktionen </w:t>
-      </w:r>
-      <w:proofErr w:type="spellStart"/>
-      <w:proofErr w:type="gramStart"/>
-      <w:r>
-        <w:t>print</w:t>
-      </w:r>
-      <w:proofErr w:type="spellEnd"/>
-      <w:r>
-        <w:t>(</w:t>
-      </w:r>
-      <w:proofErr w:type="gramEnd"/>
-      <w:r>
-        <w:t xml:space="preserve">), </w:t>
-      </w:r>
-      <w:proofErr w:type="spellStart"/>
-      <w:r>
-        <w:t>len</w:t>
-      </w:r>
-      <w:proofErr w:type="spellEnd"/>
-      <w:r>
-        <w:t>() usw. sind in Python fest eingebaut</w:t>
+        <w:t>Die Funktionen print(), len() usw. sind in Python fest eingebaut</w:t>
       </w:r>
     </w:p>
     <w:p>
       <w:r>
         <w:tab/>
-        <w:t>type(</w:t>
-      </w:r>
-      <w:proofErr w:type="spellStart"/>
-      <w:r>
-        <w:t>vorname</w:t>
-      </w:r>
-      <w:proofErr w:type="spellEnd"/>
-      <w:r>
-        <w:t>) zeigt den Typ der Variablen an</w:t>
+        <w:t>type(vorname) zeigt den Typ der Variablen an</w:t>
       </w:r>
     </w:p>
     <w:p/>
@@ -269,15 +218,7 @@
         <w:ind w:firstLine="708"/>
       </w:pPr>
       <w:r>
-        <w:t xml:space="preserve">Objekte (z. B. </w:t>
-      </w:r>
-      <w:proofErr w:type="spellStart"/>
-      <w:r>
-        <w:t>str</w:t>
-      </w:r>
-      <w:proofErr w:type="spellEnd"/>
-      <w:r>
-        <w:t>) besitzen Funktionen, die mit den Objektdaten arbeiten</w:t>
+        <w:t>Objekte (z. B. str) besitzen Funktionen, die mit den Objektdaten arbeiten</w:t>
       </w:r>
       <w:r>
         <w:t xml:space="preserve"> – Methoden</w:t>
@@ -288,15 +229,8 @@
         <w:tab/>
         <w:t xml:space="preserve">Beispiel: </w:t>
       </w:r>
-      <w:proofErr w:type="spellStart"/>
-      <w:proofErr w:type="gramStart"/>
-      <w:r>
-        <w:t>vorname.lower</w:t>
-      </w:r>
-      <w:proofErr w:type="spellEnd"/>
-      <w:proofErr w:type="gramEnd"/>
-      <w:r>
-        <w:t>()</w:t>
+      <w:r>
+        <w:t>vorname.lower()</w:t>
       </w:r>
       <w:r>
         <w:tab/>
@@ -306,41 +240,13 @@
     <w:p>
       <w:r>
         <w:tab/>
-      </w:r>
-      <w:proofErr w:type="spellStart"/>
-      <w:r>
-        <w:t>help</w:t>
-      </w:r>
-      <w:proofErr w:type="spellEnd"/>
-      <w:r>
-        <w:t>(</w:t>
-      </w:r>
-      <w:proofErr w:type="spellStart"/>
-      <w:r>
-        <w:t>str</w:t>
-      </w:r>
-      <w:proofErr w:type="spellEnd"/>
-      <w:r>
-        <w:t xml:space="preserve">) zeigt alle Methoden der Klasse </w:t>
-      </w:r>
-      <w:proofErr w:type="spellStart"/>
-      <w:r>
-        <w:t>str</w:t>
-      </w:r>
-      <w:proofErr w:type="spellEnd"/>
+        <w:t>help(str) zeigt alle Methoden der Klasse str</w:t>
+      </w:r>
       <w:r>
         <w:t xml:space="preserve">, </w:t>
       </w:r>
       <w:r>
-        <w:t>dir(</w:t>
-      </w:r>
-      <w:proofErr w:type="spellStart"/>
-      <w:r>
-        <w:t>str</w:t>
-      </w:r>
-      <w:proofErr w:type="spellEnd"/>
-      <w:r>
-        <w:t>) zeigt eine kürzere Übersicht</w:t>
+        <w:t>dir(str) zeigt eine kürzere Übersicht</w:t>
       </w:r>
     </w:p>
     <w:p/>
@@ -373,26 +279,8 @@
         <w:tab/>
         <w:t xml:space="preserve">Beispiel: </w:t>
       </w:r>
-      <w:proofErr w:type="spellStart"/>
-      <w:proofErr w:type="gramStart"/>
-      <w:r>
-        <w:t>print</w:t>
-      </w:r>
-      <w:proofErr w:type="spellEnd"/>
-      <w:r>
-        <w:t>( 3</w:t>
-      </w:r>
-      <w:proofErr w:type="gramEnd"/>
-      <w:r>
-        <w:t xml:space="preserve"> * 'mi' + '</w:t>
-      </w:r>
-      <w:proofErr w:type="spellStart"/>
-      <w:r>
-        <w:t>mo</w:t>
-      </w:r>
-      <w:proofErr w:type="spellEnd"/>
-      <w:r>
-        <w:t>' )</w:t>
+      <w:r>
+        <w:t>print( 3 * 'mi' + 'mo' )</w:t>
       </w:r>
     </w:p>
     <w:p/>
@@ -423,37 +311,8 @@
       <w:pPr>
         <w:ind w:left="708"/>
       </w:pPr>
-      <w:proofErr w:type="spellStart"/>
-      <w:r>
-        <w:t>import</w:t>
-      </w:r>
-      <w:proofErr w:type="spellEnd"/>
-      <w:r>
-        <w:t xml:space="preserve"> </w:t>
-      </w:r>
-      <w:proofErr w:type="spellStart"/>
-      <w:r>
-        <w:t>math</w:t>
-      </w:r>
-      <w:proofErr w:type="spellEnd"/>
-      <w:r>
-        <w:t xml:space="preserve"> </w:t>
-      </w:r>
-      <w:proofErr w:type="spellStart"/>
-      <w:r>
-        <w:t>as</w:t>
-      </w:r>
-      <w:proofErr w:type="spellEnd"/>
-      <w:r>
-        <w:t xml:space="preserve"> m – importiert das Modul </w:t>
-      </w:r>
-      <w:proofErr w:type="spellStart"/>
-      <w:r>
-        <w:t>math</w:t>
-      </w:r>
-      <w:proofErr w:type="spellEnd"/>
-      <w:r>
-        <w:t xml:space="preserve"> und bin</w:t>
+      <w:r>
+        <w:t>import math as m – importiert das Modul math und bin</w:t>
       </w:r>
       <w:r>
         <w:t xml:space="preserve">det daran den Namen m </w:t>
@@ -467,23 +326,8 @@
       <w:r>
         <w:t xml:space="preserve">en </w:t>
       </w:r>
-      <w:proofErr w:type="spellStart"/>
-      <w:r>
-        <w:t>print</w:t>
-      </w:r>
-      <w:proofErr w:type="spellEnd"/>
-      <w:r>
-        <w:t>(</w:t>
-      </w:r>
-      <w:proofErr w:type="spellStart"/>
-      <w:proofErr w:type="gramStart"/>
-      <w:r>
-        <w:t>m.sqrt</w:t>
-      </w:r>
-      <w:proofErr w:type="spellEnd"/>
-      <w:proofErr w:type="gramEnd"/>
-      <w:r>
-        <w:t>(25))</w:t>
+      <w:r>
+        <w:t>print(m.sqrt(25))</w:t>
       </w:r>
     </w:p>
     <w:p>
@@ -543,34 +387,16 @@
       <w:pPr>
         <w:ind w:left="708"/>
       </w:pPr>
-      <w:proofErr w:type="spellStart"/>
-      <w:r>
-        <w:t>vornamen</w:t>
-      </w:r>
-      <w:proofErr w:type="spellEnd"/>
-      <w:r>
-        <w:t xml:space="preserve"> = ["Axel", "Elke", "Martin"]</w:t>
+      <w:r>
+        <w:t>vornamen = ["Axel", "Elke", "Martin"]</w:t>
       </w:r>
     </w:p>
     <w:p>
       <w:pPr>
         <w:ind w:left="708"/>
       </w:pPr>
-      <w:proofErr w:type="spellStart"/>
-      <w:r>
-        <w:t>print</w:t>
-      </w:r>
-      <w:proofErr w:type="spellEnd"/>
-      <w:r>
-        <w:t>(</w:t>
-      </w:r>
-      <w:proofErr w:type="spellStart"/>
-      <w:r>
-        <w:t>vornamen</w:t>
-      </w:r>
-      <w:proofErr w:type="spellEnd"/>
-      <w:r>
-        <w:t>) gibt alle Namen aus</w:t>
+      <w:r>
+        <w:t>print(vornamen) gibt alle Namen aus</w:t>
       </w:r>
       <w:r>
         <w:t>.</w:t>
@@ -580,24 +406,9 @@
       <w:pPr>
         <w:ind w:left="708"/>
       </w:pPr>
-      <w:proofErr w:type="spellStart"/>
-      <w:r>
-        <w:t>print</w:t>
-      </w:r>
-      <w:proofErr w:type="spellEnd"/>
-      <w:r>
-        <w:t>(</w:t>
-      </w:r>
-      <w:proofErr w:type="spellStart"/>
-      <w:proofErr w:type="gramStart"/>
-      <w:r>
-        <w:t>vornamen</w:t>
-      </w:r>
-      <w:proofErr w:type="spellEnd"/>
-      <w:r>
-        <w:t>[</w:t>
-      </w:r>
-      <w:proofErr w:type="gramEnd"/>
+      <w:r>
+        <w:t>print(vornamen[</w:t>
+      </w:r>
       <w:r>
         <w:t>0</w:t>
       </w:r>
@@ -628,44 +439,16 @@
       <w:pPr>
         <w:ind w:left="708"/>
       </w:pPr>
-      <w:proofErr w:type="spellStart"/>
-      <w:r>
-        <w:t>print</w:t>
-      </w:r>
-      <w:proofErr w:type="spellEnd"/>
-      <w:r>
-        <w:t>(</w:t>
-      </w:r>
-      <w:proofErr w:type="spellStart"/>
-      <w:proofErr w:type="gramStart"/>
-      <w:r>
-        <w:t>vornamen</w:t>
-      </w:r>
-      <w:proofErr w:type="spellEnd"/>
-      <w:r>
-        <w:t>[</w:t>
-      </w:r>
-      <w:proofErr w:type="gramEnd"/>
-      <w:r>
-        <w:t xml:space="preserve">-1]) gibt das letzte Element der Liste aus. </w:t>
+      <w:r>
+        <w:t xml:space="preserve">print(vornamen[-1]) gibt das letzte Element der Liste aus. </w:t>
       </w:r>
     </w:p>
     <w:p>
       <w:pPr>
         <w:ind w:left="708"/>
       </w:pPr>
-      <w:proofErr w:type="spellStart"/>
-      <w:proofErr w:type="gramStart"/>
-      <w:r>
-        <w:t>vornamen</w:t>
-      </w:r>
-      <w:proofErr w:type="spellEnd"/>
-      <w:r>
-        <w:t>[</w:t>
-      </w:r>
-      <w:proofErr w:type="gramEnd"/>
-      <w:r>
-        <w:t xml:space="preserve">2] = "Fritz" überschreibt das dritte (und letzte) Element der Liste. </w:t>
+      <w:r>
+        <w:t xml:space="preserve">vornamen[2] = "Fritz" überschreibt das dritte (und letzte) Element der Liste. </w:t>
       </w:r>
     </w:p>
     <w:p/>
@@ -677,36 +460,13 @@
     <w:p>
       <w:r>
         <w:tab/>
-      </w:r>
-      <w:proofErr w:type="spellStart"/>
-      <w:r>
-        <w:t>vornamen</w:t>
-      </w:r>
-      <w:proofErr w:type="spellEnd"/>
-      <w:r>
-        <w:t xml:space="preserve"> += ["Heike", "Sabine"]  </w:t>
+        <w:t xml:space="preserve">vornamen += ["Heike", "Sabine"]  </w:t>
       </w:r>
     </w:p>
     <w:p>
       <w:r>
         <w:tab/>
-        <w:t xml:space="preserve">Das ist die Kurzschreibweise für </w:t>
-      </w:r>
-      <w:proofErr w:type="spellStart"/>
-      <w:r>
-        <w:t>vornamen</w:t>
-      </w:r>
-      <w:proofErr w:type="spellEnd"/>
-      <w:r>
-        <w:t xml:space="preserve"> = </w:t>
-      </w:r>
-      <w:proofErr w:type="spellStart"/>
-      <w:r>
-        <w:t>vornamen</w:t>
-      </w:r>
-      <w:proofErr w:type="spellEnd"/>
-      <w:r>
-        <w:t xml:space="preserve"> + ["Heike", "Sabine"]</w:t>
+        <w:t>Das ist die Kurzschreibweise für vornamen = vornamen + ["Heike", "Sabine"]</w:t>
       </w:r>
     </w:p>
     <w:p/>
@@ -729,20 +489,10 @@
         <w:tab/>
       </w:r>
       <w:r>
-        <w:t xml:space="preserve">del </w:t>
-      </w:r>
-      <w:proofErr w:type="spellStart"/>
-      <w:proofErr w:type="gramStart"/>
-      <w:r>
-        <w:t>vornamen</w:t>
-      </w:r>
-      <w:proofErr w:type="spellEnd"/>
-      <w:r>
-        <w:t>[</w:t>
-      </w:r>
-      <w:proofErr w:type="gramEnd"/>
-      <w:r>
-        <w:t>0]</w:t>
+        <w:t>del vornamen</w:t>
+      </w:r>
+      <w:r>
+        <w:t>[0]</w:t>
       </w:r>
     </w:p>
     <w:p/>
@@ -754,15 +504,7 @@
     <w:p>
       <w:r>
         <w:tab/>
-        <w:t>del(</w:t>
-      </w:r>
-      <w:proofErr w:type="spellStart"/>
-      <w:r>
-        <w:t>vornamen</w:t>
-      </w:r>
-      <w:proofErr w:type="spellEnd"/>
-      <w:r>
-        <w:t>)</w:t>
+        <w:t>del(vornamen)</w:t>
       </w:r>
     </w:p>
     <w:p/>
@@ -789,59 +531,60 @@
       <w:pPr>
         <w:ind w:left="708"/>
       </w:pPr>
-      <w:proofErr w:type="spellStart"/>
-      <w:r>
+      <w:r>
+        <w:t xml:space="preserve">buchstaben = []  </w:t>
+      </w:r>
+      <w:r>
+        <w:br/>
         <w:t>buchstaben</w:t>
       </w:r>
-      <w:proofErr w:type="spellEnd"/>
-      <w:r>
-        <w:t xml:space="preserve"> = []  </w:t>
+      <w:r>
+        <w:t>.append("a")</w:t>
       </w:r>
       <w:r>
         <w:br/>
-      </w:r>
-      <w:proofErr w:type="spellStart"/>
-      <w:proofErr w:type="gramStart"/>
-      <w:r>
-        <w:t>buchstaben</w:t>
-      </w:r>
-      <w:r>
-        <w:t>.append</w:t>
-      </w:r>
-      <w:proofErr w:type="spellEnd"/>
-      <w:proofErr w:type="gramEnd"/>
-      <w:r>
-        <w:t>("a")</w:t>
+        <w:t>buchstaben.append("b")</w:t>
       </w:r>
       <w:r>
         <w:br/>
-      </w:r>
-      <w:proofErr w:type="spellStart"/>
-      <w:r>
-        <w:t>buchstaben.append</w:t>
-      </w:r>
-      <w:proofErr w:type="spellEnd"/>
-      <w:r>
-        <w:t>("b")</w:t>
+        <w:t>print(buchstaben) gibt aus ['a', 'b']</w:t>
+      </w:r>
+    </w:p>
+    <w:p>
+      <w:pPr>
+        <w:ind w:left="708"/>
+      </w:pPr>
+    </w:p>
+    <w:p>
+      <w:pPr>
+        <w:ind w:left="708"/>
+      </w:pPr>
+      <w:r>
+        <w:t>Elemente in Liste an bestimmte Position einfügen</w:t>
+      </w:r>
+    </w:p>
+    <w:p>
+      <w:pPr>
+        <w:ind w:left="708"/>
+      </w:pPr>
+      <w:r>
+        <w:t>buchstaben.insert(1, "c")</w:t>
       </w:r>
       <w:r>
         <w:br/>
-      </w:r>
-      <w:proofErr w:type="spellStart"/>
-      <w:r>
-        <w:t>print</w:t>
-      </w:r>
-      <w:proofErr w:type="spellEnd"/>
-      <w:r>
-        <w:t>(</w:t>
-      </w:r>
-      <w:proofErr w:type="spellStart"/>
-      <w:r>
-        <w:t>buchstaben</w:t>
-      </w:r>
-      <w:proofErr w:type="spellEnd"/>
-      <w:r>
-        <w:t>) gibt aus ['a', 'b']</w:t>
+        <w:t>print(buchstaben) gibt aus ['a',</w:t>
+      </w:r>
+      <w:r>
+        <w:t xml:space="preserve"> </w:t>
+      </w:r>
+      <w:r>
+        <w:t>'</w:t>
+      </w:r>
+      <w:r>
+        <w:t>c',</w:t>
+      </w:r>
+      <w:r>
+        <w:t xml:space="preserve"> 'b']</w:t>
       </w:r>
     </w:p>
     <w:p>
@@ -854,266 +597,76 @@
         <w:ind w:left="708"/>
       </w:pPr>
       <w:r>
-        <w:t>Elemente in Liste an bestimmte Position einfügen</w:t>
+        <w:t>Element aus Liste entfernen anhand seines Wertes</w:t>
       </w:r>
     </w:p>
     <w:p>
       <w:pPr>
         <w:ind w:left="708"/>
       </w:pPr>
-      <w:proofErr w:type="spellStart"/>
-      <w:proofErr w:type="gramStart"/>
-      <w:r>
-        <w:t>buchstaben.insert</w:t>
-      </w:r>
-      <w:proofErr w:type="spellEnd"/>
-      <w:proofErr w:type="gramEnd"/>
-      <w:r>
-        <w:t>(1, "c")</w:t>
+      <w:r>
+        <w:t>buchstaben.remove("b")</w:t>
       </w:r>
       <w:r>
         <w:br/>
-      </w:r>
-      <w:proofErr w:type="spellStart"/>
-      <w:r>
-        <w:t>print</w:t>
-      </w:r>
-      <w:proofErr w:type="spellEnd"/>
-      <w:r>
-        <w:t>(</w:t>
-      </w:r>
-      <w:proofErr w:type="spellStart"/>
-      <w:r>
-        <w:t>buchstaben</w:t>
-      </w:r>
-      <w:proofErr w:type="spellEnd"/>
-      <w:r>
-        <w:t>) gibt aus ['a',</w:t>
-      </w:r>
-      <w:r>
-        <w:t xml:space="preserve"> </w:t>
-      </w:r>
-      <w:r>
-        <w:t>'</w:t>
-      </w:r>
-      <w:r>
-        <w:t>c',</w:t>
-      </w:r>
-      <w:r>
-        <w:t xml:space="preserve"> 'b']</w:t>
+        <w:t>print(buchstaben) gibt aus ['a', 'c']</w:t>
+      </w:r>
+    </w:p>
+    <w:p/>
+    <w:p>
+      <w:r>
+        <w:t>Dictionary – Wörterbuch in Python</w:t>
+      </w:r>
+      <w:r>
+        <w:t xml:space="preserve"> (Zuordnungstabelle)</w:t>
+      </w:r>
+    </w:p>
+    <w:p>
+      <w:r>
+        <w:tab/>
+        <w:t>englisch_deutsch = {}</w:t>
       </w:r>
     </w:p>
     <w:p>
       <w:pPr>
         <w:ind w:left="708"/>
       </w:pPr>
-    </w:p>
-    <w:p>
-      <w:pPr>
-        <w:ind w:left="708"/>
-      </w:pPr>
-      <w:r>
-        <w:t>Element aus Liste entfernen anhand seines Wertes</w:t>
-      </w:r>
-    </w:p>
-    <w:p>
-      <w:pPr>
-        <w:ind w:left="708"/>
-      </w:pPr>
-      <w:proofErr w:type="spellStart"/>
-      <w:proofErr w:type="gramStart"/>
-      <w:r>
-        <w:t>buchstaben.remove</w:t>
-      </w:r>
-      <w:proofErr w:type="spellEnd"/>
-      <w:proofErr w:type="gramEnd"/>
-      <w:r>
-        <w:t>("b")</w:t>
+      <w:r>
+        <w:t>englisch_deutsch["cat"]   = "Katze"</w:t>
       </w:r>
       <w:r>
         <w:br/>
-      </w:r>
-      <w:proofErr w:type="spellStart"/>
-      <w:r>
-        <w:t>print</w:t>
-      </w:r>
-      <w:proofErr w:type="spellEnd"/>
-      <w:r>
-        <w:t>(</w:t>
-      </w:r>
-      <w:proofErr w:type="spellStart"/>
-      <w:r>
-        <w:t>buchstaben</w:t>
-      </w:r>
-      <w:proofErr w:type="spellEnd"/>
-      <w:r>
-        <w:t>) gibt aus ['a', 'c']</w:t>
-      </w:r>
-    </w:p>
-    <w:p/>
-    <w:p>
-      <w:r>
-        <w:t>Dictionary – Wörterbuch in Python</w:t>
-      </w:r>
-      <w:r>
-        <w:t xml:space="preserve"> (Zuordnungstabelle)</w:t>
+        <w:t>englisch_deutsch["dog"]   = "Hund"</w:t>
+      </w:r>
+      <w:r>
+        <w:br/>
+        <w:t>englisch_deutsch["cow"]   = "Kuh"</w:t>
+      </w:r>
+      <w:r>
+        <w:br/>
+        <w:t>englisch_deutsch["bird"]  = "Vogel"</w:t>
+      </w:r>
+    </w:p>
+    <w:p>
+      <w:pPr>
+        <w:ind w:firstLine="708"/>
+      </w:pPr>
+    </w:p>
+    <w:p>
+      <w:pPr>
+        <w:ind w:firstLine="708"/>
+      </w:pPr>
+      <w:r>
+        <w:t>Inhalt ausgeben</w:t>
       </w:r>
     </w:p>
     <w:p>
       <w:r>
         <w:tab/>
-      </w:r>
-      <w:proofErr w:type="spellStart"/>
-      <w:r>
-        <w:t>englisch_deutsch</w:t>
-      </w:r>
-      <w:proofErr w:type="spellEnd"/>
-      <w:r>
-        <w:t xml:space="preserve"> = {}</w:t>
-      </w:r>
-    </w:p>
-    <w:p>
-      <w:pPr>
-        <w:ind w:left="708"/>
-      </w:pPr>
-      <w:proofErr w:type="spellStart"/>
-      <w:r>
-        <w:t>englisch_deutsch</w:t>
-      </w:r>
-      <w:proofErr w:type="spellEnd"/>
-      <w:r>
-        <w:t>["</w:t>
-      </w:r>
-      <w:proofErr w:type="spellStart"/>
-      <w:r>
-        <w:t>cat</w:t>
-      </w:r>
-      <w:proofErr w:type="spellEnd"/>
-      <w:proofErr w:type="gramStart"/>
-      <w:r>
-        <w:t xml:space="preserve">"]   </w:t>
-      </w:r>
-      <w:proofErr w:type="gramEnd"/>
-      <w:r>
-        <w:t>= "Katze"</w:t>
-      </w:r>
-      <w:r>
-        <w:br/>
-      </w:r>
-      <w:proofErr w:type="spellStart"/>
-      <w:r>
-        <w:t>englisch_deutsch</w:t>
-      </w:r>
-      <w:proofErr w:type="spellEnd"/>
-      <w:r>
-        <w:t>["</w:t>
-      </w:r>
-      <w:proofErr w:type="spellStart"/>
-      <w:r>
-        <w:t>dog</w:t>
-      </w:r>
-      <w:proofErr w:type="spellEnd"/>
-      <w:r>
-        <w:t>"]   = "Hund"</w:t>
-      </w:r>
-      <w:r>
-        <w:br/>
-      </w:r>
-      <w:proofErr w:type="spellStart"/>
-      <w:r>
-        <w:t>englisch_deutsch</w:t>
-      </w:r>
-      <w:proofErr w:type="spellEnd"/>
-      <w:r>
-        <w:t>["</w:t>
-      </w:r>
-      <w:proofErr w:type="spellStart"/>
-      <w:r>
-        <w:t>cow</w:t>
-      </w:r>
-      <w:proofErr w:type="spellEnd"/>
-      <w:r>
-        <w:t>"]   = "Kuh"</w:t>
-      </w:r>
-      <w:r>
-        <w:br/>
-      </w:r>
-      <w:proofErr w:type="spellStart"/>
-      <w:r>
-        <w:t>englisch_deutsch</w:t>
-      </w:r>
-      <w:proofErr w:type="spellEnd"/>
-      <w:r>
-        <w:t>["</w:t>
-      </w:r>
-      <w:proofErr w:type="spellStart"/>
-      <w:r>
-        <w:t>bird</w:t>
-      </w:r>
-      <w:proofErr w:type="spellEnd"/>
-      <w:r>
-        <w:t>"]  = "Vogel"</w:t>
-      </w:r>
-    </w:p>
-    <w:p>
-      <w:pPr>
-        <w:ind w:firstLine="708"/>
-      </w:pPr>
-    </w:p>
-    <w:p>
-      <w:pPr>
-        <w:ind w:firstLine="708"/>
-      </w:pPr>
-      <w:r>
-        <w:t>Inhalt ausgeben</w:t>
-      </w:r>
-    </w:p>
-    <w:p>
-      <w:r>
-        <w:tab/>
-      </w:r>
-      <w:proofErr w:type="spellStart"/>
-      <w:r>
-        <w:t>englisch_deutsch</w:t>
-      </w:r>
-      <w:proofErr w:type="spellEnd"/>
-      <w:r>
-        <w:t xml:space="preserve"> gibt aus </w:t>
-      </w:r>
-      <w:r>
-        <w:t>{'</w:t>
-      </w:r>
-      <w:proofErr w:type="spellStart"/>
-      <w:r>
-        <w:t>cat</w:t>
-      </w:r>
-      <w:proofErr w:type="spellEnd"/>
-      <w:r>
-        <w:t>': 'Katze', '</w:t>
-      </w:r>
-      <w:proofErr w:type="spellStart"/>
-      <w:r>
-        <w:t>dog</w:t>
-      </w:r>
-      <w:proofErr w:type="spellEnd"/>
-      <w:r>
-        <w:t>': 'Hund', '</w:t>
-      </w:r>
-      <w:proofErr w:type="spellStart"/>
-      <w:r>
-        <w:t>cow</w:t>
-      </w:r>
-      <w:proofErr w:type="spellEnd"/>
-      <w:r>
-        <w:t>': 'Kuh', '</w:t>
-      </w:r>
-      <w:proofErr w:type="spellStart"/>
-      <w:r>
-        <w:t>bird</w:t>
-      </w:r>
-      <w:proofErr w:type="spellEnd"/>
-      <w:r>
-        <w:t>': 'Vogel'}</w:t>
+        <w:t xml:space="preserve">englisch_deutsch gibt aus </w:t>
+      </w:r>
+      <w:r>
+        <w:t>{'cat': 'Katze', 'dog': 'Hund', 'cow': 'Kuh', 'bird': 'Vogel'}</w:t>
       </w:r>
     </w:p>
     <w:p>
@@ -1125,22 +678,7 @@
     <w:p>
       <w:r>
         <w:tab/>
-      </w:r>
-      <w:proofErr w:type="spellStart"/>
-      <w:r>
-        <w:t>englisch_deutsch</w:t>
-      </w:r>
-      <w:proofErr w:type="spellEnd"/>
-      <w:r>
-        <w:t>["</w:t>
-      </w:r>
-      <w:proofErr w:type="spellStart"/>
-      <w:r>
-        <w:t>dog</w:t>
-      </w:r>
-      <w:proofErr w:type="spellEnd"/>
-      <w:r>
-        <w:t>"] gibt aus 'Hund'</w:t>
+        <w:t>englisch_deutsch["dog"] gibt aus 'Hund'</w:t>
       </w:r>
     </w:p>
     <w:p>
@@ -1159,61 +697,14 @@
       <w:r>
         <w:br/>
       </w:r>
-      <w:proofErr w:type="spellStart"/>
-      <w:r>
-        <w:t>englisch_</w:t>
-      </w:r>
-      <w:proofErr w:type="gramStart"/>
-      <w:r>
-        <w:t>deutsch.keys</w:t>
-      </w:r>
-      <w:proofErr w:type="spellEnd"/>
-      <w:proofErr w:type="gramEnd"/>
-      <w:r>
-        <w:t>()</w:t>
+      <w:r>
+        <w:t>englisch_deutsch.keys()</w:t>
       </w:r>
       <w:r>
         <w:t xml:space="preserve"> gibt aus </w:t>
       </w:r>
-      <w:proofErr w:type="spellStart"/>
-      <w:r>
-        <w:t>dict_keys</w:t>
-      </w:r>
-      <w:proofErr w:type="spellEnd"/>
-      <w:r>
-        <w:t>(['</w:t>
-      </w:r>
-      <w:proofErr w:type="spellStart"/>
-      <w:r>
-        <w:t>cat</w:t>
-      </w:r>
-      <w:proofErr w:type="spellEnd"/>
-      <w:r>
-        <w:t>', '</w:t>
-      </w:r>
-      <w:proofErr w:type="spellStart"/>
-      <w:r>
-        <w:t>dog</w:t>
-      </w:r>
-      <w:proofErr w:type="spellEnd"/>
-      <w:r>
-        <w:t>', '</w:t>
-      </w:r>
-      <w:proofErr w:type="spellStart"/>
-      <w:r>
-        <w:t>cow</w:t>
-      </w:r>
-      <w:proofErr w:type="spellEnd"/>
-      <w:r>
-        <w:t>', '</w:t>
-      </w:r>
-      <w:proofErr w:type="spellStart"/>
-      <w:r>
-        <w:t>bird</w:t>
-      </w:r>
-      <w:proofErr w:type="spellEnd"/>
-      <w:r>
-        <w:t>'])</w:t>
+      <w:r>
+        <w:t>dict_keys(['cat', 'dog', 'cow', 'bird'])</w:t>
       </w:r>
     </w:p>
     <w:p>
@@ -1228,29 +719,14 @@
       <w:pPr>
         <w:ind w:firstLine="708"/>
       </w:pPr>
-      <w:proofErr w:type="spellStart"/>
-      <w:r>
-        <w:t>englisch_</w:t>
-      </w:r>
-      <w:proofErr w:type="gramStart"/>
-      <w:r>
-        <w:t>deutsch.values</w:t>
-      </w:r>
-      <w:proofErr w:type="spellEnd"/>
-      <w:proofErr w:type="gramEnd"/>
-      <w:r>
-        <w:t>()</w:t>
+      <w:r>
+        <w:t>englisch_deutsch.values()</w:t>
       </w:r>
       <w:r>
         <w:t xml:space="preserve"> gibt aus </w:t>
       </w:r>
-      <w:proofErr w:type="spellStart"/>
-      <w:r>
-        <w:t>dict_values</w:t>
-      </w:r>
-      <w:proofErr w:type="spellEnd"/>
-      <w:r>
-        <w:t>(['Katze', 'Hund', 'Kuh', 'Vogel'])</w:t>
+      <w:r>
+        <w:t>dict_values(['Katze', 'Hund', 'Kuh', 'Vogel'])</w:t>
       </w:r>
     </w:p>
     <w:p>
@@ -1273,106 +749,20 @@
       <w:r>
         <w:tab/>
       </w:r>
-      <w:proofErr w:type="spellStart"/>
-      <w:r>
-        <w:t>deutsch_englisch</w:t>
-      </w:r>
-      <w:proofErr w:type="spellEnd"/>
-      <w:r>
-        <w:t xml:space="preserve"> </w:t>
-      </w:r>
-      <w:r>
-        <w:t xml:space="preserve">= </w:t>
-      </w:r>
-      <w:proofErr w:type="spellStart"/>
-      <w:r>
-        <w:t>dict</w:t>
-      </w:r>
-      <w:proofErr w:type="spellEnd"/>
-      <w:r>
-        <w:t>((</w:t>
-      </w:r>
-      <w:proofErr w:type="spellStart"/>
-      <w:proofErr w:type="gramStart"/>
-      <w:r>
-        <w:t>v,k</w:t>
-      </w:r>
-      <w:proofErr w:type="spellEnd"/>
-      <w:proofErr w:type="gramEnd"/>
-      <w:r>
-        <w:t xml:space="preserve">) </w:t>
-      </w:r>
-      <w:proofErr w:type="spellStart"/>
-      <w:r>
-        <w:t>for</w:t>
-      </w:r>
-      <w:proofErr w:type="spellEnd"/>
-      <w:r>
-        <w:t xml:space="preserve"> </w:t>
-      </w:r>
-      <w:proofErr w:type="spellStart"/>
-      <w:r>
-        <w:t>k,v</w:t>
-      </w:r>
-      <w:proofErr w:type="spellEnd"/>
-      <w:r>
-        <w:t xml:space="preserve"> in </w:t>
-      </w:r>
-      <w:proofErr w:type="spellStart"/>
-      <w:r>
-        <w:t>englisch_deutsch.items</w:t>
-      </w:r>
-      <w:proofErr w:type="spellEnd"/>
-      <w:r>
-        <w:t>())</w:t>
+      <w:r>
+        <w:t xml:space="preserve">deutsch_englisch </w:t>
+      </w:r>
+      <w:r>
+        <w:t>= dict((v,k) for k,v in englisch_deutsch.items())</w:t>
       </w:r>
     </w:p>
     <w:p>
       <w:r>
         <w:tab/>
-      </w:r>
-      <w:proofErr w:type="spellStart"/>
-      <w:r>
-        <w:t>deutsch_englisch</w:t>
-      </w:r>
-      <w:proofErr w:type="spellEnd"/>
-      <w:r>
-        <w:t xml:space="preserve"> gibt aus </w:t>
-      </w:r>
-      <w:r>
-        <w:t>{'Katze': '</w:t>
-      </w:r>
-      <w:proofErr w:type="spellStart"/>
-      <w:r>
-        <w:t>cat</w:t>
-      </w:r>
-      <w:proofErr w:type="spellEnd"/>
-      <w:r>
-        <w:t>', 'Hund': '</w:t>
-      </w:r>
-      <w:proofErr w:type="spellStart"/>
-      <w:r>
-        <w:t>dog</w:t>
-      </w:r>
-      <w:proofErr w:type="spellEnd"/>
-      <w:r>
-        <w:t>', 'Kuh': '</w:t>
-      </w:r>
-      <w:proofErr w:type="spellStart"/>
-      <w:r>
-        <w:t>cow</w:t>
-      </w:r>
-      <w:proofErr w:type="spellEnd"/>
-      <w:r>
-        <w:t>', 'Vogel': '</w:t>
-      </w:r>
-      <w:proofErr w:type="spellStart"/>
-      <w:r>
-        <w:t>bird</w:t>
-      </w:r>
-      <w:proofErr w:type="spellEnd"/>
-      <w:r>
-        <w:t>'}</w:t>
+        <w:t xml:space="preserve">deutsch_englisch gibt aus </w:t>
+      </w:r>
+      <w:r>
+        <w:t>{'Katze': 'cat', 'Hund': 'dog', 'Kuh': 'cow', 'Vogel': 'bird'}</w:t>
       </w:r>
     </w:p>
     <w:p>
@@ -1393,64 +783,17 @@
         <w:ind w:firstLine="708"/>
       </w:pPr>
       <w:r>
-        <w:t xml:space="preserve">del </w:t>
-      </w:r>
-      <w:proofErr w:type="spellStart"/>
-      <w:r>
-        <w:t>englisch_deutsch</w:t>
-      </w:r>
-      <w:proofErr w:type="spellEnd"/>
-      <w:r>
-        <w:t>["</w:t>
-      </w:r>
-      <w:proofErr w:type="spellStart"/>
-      <w:r>
-        <w:t>cow</w:t>
-      </w:r>
-      <w:proofErr w:type="spellEnd"/>
-      <w:r>
-        <w:t>"]</w:t>
+        <w:t>del englisch_deutsch["cow"]</w:t>
       </w:r>
       <w:r>
         <w:br/>
       </w:r>
       <w:r>
         <w:tab/>
-      </w:r>
-      <w:proofErr w:type="spellStart"/>
-      <w:r>
-        <w:t>englisch_deutsch</w:t>
-      </w:r>
-      <w:proofErr w:type="spellEnd"/>
-      <w:r>
-        <w:t xml:space="preserve"> gibt aus </w:t>
-      </w:r>
-      <w:r>
-        <w:t>{'</w:t>
-      </w:r>
-      <w:proofErr w:type="spellStart"/>
-      <w:r>
-        <w:t>cat</w:t>
-      </w:r>
-      <w:proofErr w:type="spellEnd"/>
-      <w:r>
-        <w:t>': 'Katze', '</w:t>
-      </w:r>
-      <w:proofErr w:type="spellStart"/>
-      <w:r>
-        <w:t>dog</w:t>
-      </w:r>
-      <w:proofErr w:type="spellEnd"/>
-      <w:r>
-        <w:t>': 'Hund', '</w:t>
-      </w:r>
-      <w:proofErr w:type="spellStart"/>
-      <w:r>
-        <w:t>bird</w:t>
-      </w:r>
-      <w:proofErr w:type="spellEnd"/>
-      <w:r>
-        <w:t>': 'Vogel'}</w:t>
+        <w:t xml:space="preserve">englisch_deutsch gibt aus </w:t>
+      </w:r>
+      <w:r>
+        <w:t>{'cat': 'Katze', 'dog': 'Hund', 'bird': 'Vogel'}</w:t>
       </w:r>
     </w:p>
     <w:p/>
@@ -1478,28 +821,7 @@
     <w:p/>
     <w:p>
       <w:r>
-        <w:t xml:space="preserve">Tupel haben 2 </w:t>
-      </w:r>
-      <w:proofErr w:type="gramStart"/>
-      <w:r>
-        <w:t>Methoden .</w:t>
-      </w:r>
-      <w:proofErr w:type="spellStart"/>
-      <w:r>
-        <w:t>count</w:t>
-      </w:r>
-      <w:proofErr w:type="spellEnd"/>
-      <w:proofErr w:type="gramEnd"/>
-      <w:r>
-        <w:t>("gesucht") und .</w:t>
-      </w:r>
-      <w:proofErr w:type="spellStart"/>
-      <w:r>
-        <w:t>index</w:t>
-      </w:r>
-      <w:proofErr w:type="spellEnd"/>
-      <w:r>
-        <w:t>("gesucht"). Beispiel:</w:t>
+        <w:t>Tupel haben 2 Methoden .count("gesucht") und .index("gesucht"). Beispiel:</w:t>
       </w:r>
     </w:p>
     <w:p>
@@ -1512,30 +834,14 @@
       </w:r>
       <w:r>
         <w:tab/>
-      </w:r>
-      <w:proofErr w:type="spellStart"/>
-      <w:proofErr w:type="gramStart"/>
-      <w:r>
-        <w:t>zahlen.count</w:t>
-      </w:r>
-      <w:proofErr w:type="spellEnd"/>
-      <w:proofErr w:type="gramEnd"/>
-      <w:r>
-        <w:t>(20) gibt 2 aus, weil die 20 zweimal vorkommt.</w:t>
+        <w:t>zahlen.count(20) gibt 2 aus, weil die 20 zweimal vorkommt.</w:t>
       </w:r>
       <w:r>
         <w:br/>
       </w:r>
       <w:r>
         <w:tab/>
-      </w:r>
-      <w:proofErr w:type="spellStart"/>
-      <w:r>
-        <w:t>zahlen.index</w:t>
-      </w:r>
-      <w:proofErr w:type="spellEnd"/>
-      <w:r>
-        <w:t xml:space="preserve">(10) gibt 0 aus, weil die 10 das erste Element ist. </w:t>
+        <w:t xml:space="preserve">zahlen.index(10) gibt 0 aus, weil die 10 das erste Element ist. </w:t>
       </w:r>
     </w:p>
     <w:p/>
@@ -1561,26 +867,8 @@
       <w:pPr>
         <w:ind w:left="708"/>
       </w:pPr>
-      <w:proofErr w:type="spellStart"/>
-      <w:r>
-        <w:t>benutzereingabe</w:t>
-      </w:r>
-      <w:proofErr w:type="spellEnd"/>
-      <w:r>
-        <w:t xml:space="preserve"> = </w:t>
-      </w:r>
-      <w:proofErr w:type="spellStart"/>
-      <w:proofErr w:type="gramStart"/>
-      <w:r>
-        <w:t>input</w:t>
-      </w:r>
-      <w:proofErr w:type="spellEnd"/>
-      <w:r>
-        <w:t>(</w:t>
-      </w:r>
-      <w:proofErr w:type="gramEnd"/>
-      <w:r>
-        <w:t>"Bitte Zahl eingeben</w:t>
+      <w:r>
+        <w:t>benutzereingabe = input("Bitte Zahl eingeben</w:t>
       </w:r>
       <w:r>
         <w:t xml:space="preserve"> </w:t>
@@ -1594,22 +882,7 @@
       </w:r>
       <w:r>
         <w:br/>
-      </w:r>
-      <w:proofErr w:type="spellStart"/>
-      <w:r>
-        <w:t>print</w:t>
-      </w:r>
-      <w:proofErr w:type="spellEnd"/>
-      <w:r>
-        <w:t>(</w:t>
-      </w:r>
-      <w:proofErr w:type="spellStart"/>
-      <w:r>
-        <w:t>benutzereingabe</w:t>
-      </w:r>
-      <w:proofErr w:type="spellEnd"/>
-      <w:r>
-        <w:t>) gibt '23' aus. Input liefert also Strings!</w:t>
+        <w:t>print(benutzereingabe) gibt '23' aus. Input liefert also Strings!</w:t>
       </w:r>
     </w:p>
     <w:p>
@@ -1626,49 +899,11 @@
       </w:r>
       <w:r>
         <w:br/>
-      </w:r>
-      <w:proofErr w:type="spellStart"/>
-      <w:r>
-        <w:t>benutzereingabe</w:t>
-      </w:r>
-      <w:proofErr w:type="spellEnd"/>
-      <w:r>
-        <w:t xml:space="preserve"> = </w:t>
-      </w:r>
-      <w:proofErr w:type="spellStart"/>
-      <w:r>
-        <w:t>int</w:t>
-      </w:r>
-      <w:proofErr w:type="spellEnd"/>
-      <w:r>
-        <w:t>(</w:t>
-      </w:r>
-      <w:proofErr w:type="spellStart"/>
-      <w:r>
-        <w:t>benutzereingabe</w:t>
-      </w:r>
-      <w:proofErr w:type="spellEnd"/>
-      <w:r>
-        <w:t>)</w:t>
+        <w:t>benutzereingabe = int(benutzereingabe)</w:t>
       </w:r>
       <w:r>
         <w:br/>
-      </w:r>
-      <w:proofErr w:type="spellStart"/>
-      <w:r>
-        <w:t>print</w:t>
-      </w:r>
-      <w:proofErr w:type="spellEnd"/>
-      <w:r>
-        <w:t>(</w:t>
-      </w:r>
-      <w:proofErr w:type="spellStart"/>
-      <w:r>
-        <w:t>benutzereingabe</w:t>
-      </w:r>
-      <w:proofErr w:type="spellEnd"/>
-      <w:r>
-        <w:t xml:space="preserve">) gibt 23 aus. Damit können wir weiterrechnen. </w:t>
+        <w:t xml:space="preserve">print(benutzereingabe) gibt 23 aus. Damit können wir weiterrechnen. </w:t>
       </w:r>
     </w:p>
     <w:p/>
@@ -1698,36 +933,13 @@
       <w:pPr>
         <w:ind w:left="708"/>
       </w:pPr>
-      <w:proofErr w:type="spellStart"/>
-      <w:r>
-        <w:t>vorname</w:t>
-      </w:r>
-      <w:proofErr w:type="spellEnd"/>
-      <w:r>
-        <w:t xml:space="preserve"> = </w:t>
-      </w:r>
-      <w:proofErr w:type="spellStart"/>
-      <w:proofErr w:type="gramStart"/>
-      <w:r>
-        <w:t>input</w:t>
-      </w:r>
-      <w:proofErr w:type="spellEnd"/>
-      <w:r>
-        <w:t>(</w:t>
-      </w:r>
-      <w:proofErr w:type="gramEnd"/>
-      <w:r>
-        <w:t>"Gib deinen Namen ein ")</w:t>
+      <w:r>
+        <w:t>vorname = input("Gib deinen Namen ein ")</w:t>
       </w:r>
       <w:r>
         <w:br/>
-        <w:t xml:space="preserve">Das Programm wartet, bis der Benutzer die Eingabe gemacht hat, z. B. </w:t>
-      </w:r>
-      <w:proofErr w:type="spellStart"/>
-      <w:r>
-        <w:t>peter</w:t>
-      </w:r>
-      <w:proofErr w:type="spellEnd"/>
+        <w:t>Das Programm wartet, bis der Benutzer die Eingabe gemacht hat, z. B. peter</w:t>
+      </w:r>
       <w:r>
         <w:br/>
       </w:r>
@@ -1736,27 +948,10 @@
       </w:r>
       <w:r>
         <w:br/>
-      </w:r>
-      <w:proofErr w:type="spellStart"/>
-      <w:proofErr w:type="gramStart"/>
-      <w:r>
-        <w:t>print</w:t>
-      </w:r>
-      <w:proofErr w:type="spellEnd"/>
-      <w:r>
-        <w:t>(</w:t>
-      </w:r>
-      <w:proofErr w:type="gramEnd"/>
-      <w:r>
-        <w:t xml:space="preserve">"Hallo " + </w:t>
-      </w:r>
-      <w:proofErr w:type="spellStart"/>
-      <w:r>
-        <w:t>vorname.capitalize</w:t>
-      </w:r>
-      <w:proofErr w:type="spellEnd"/>
-      <w:r>
-        <w:t>()</w:t>
+        <w:t xml:space="preserve">print("Hallo " + </w:t>
+      </w:r>
+      <w:r>
+        <w:t>vorname.capitalize()</w:t>
       </w:r>
       <w:r>
         <w:t>) gibt aus: Hallo Peter</w:t>
@@ -1782,52 +977,19 @@
       </w:r>
       <w:r>
         <w:br/>
-      </w:r>
-      <w:proofErr w:type="spellStart"/>
-      <w:r>
-        <w:t>import</w:t>
-      </w:r>
-      <w:proofErr w:type="spellEnd"/>
-      <w:r>
-        <w:t xml:space="preserve"> time</w:t>
+        <w:t>import time</w:t>
       </w:r>
       <w:r>
         <w:br/>
-      </w:r>
-      <w:proofErr w:type="spellStart"/>
-      <w:proofErr w:type="gramStart"/>
-      <w:r>
-        <w:t>print</w:t>
-      </w:r>
-      <w:proofErr w:type="spellEnd"/>
-      <w:r>
-        <w:t>(</w:t>
-      </w:r>
-      <w:proofErr w:type="gramEnd"/>
-      <w:r>
-        <w:t>"Denke dir eine Zahl")</w:t>
+        <w:t>print("Denke dir eine Zahl")</w:t>
       </w:r>
       <w:r>
         <w:br/>
-      </w:r>
-      <w:proofErr w:type="spellStart"/>
-      <w:r>
-        <w:t>time.sleep</w:t>
-      </w:r>
-      <w:proofErr w:type="spellEnd"/>
-      <w:r>
-        <w:t>(1)</w:t>
+        <w:t>time.sleep(1)</w:t>
       </w:r>
       <w:r>
         <w:br/>
-      </w:r>
-      <w:proofErr w:type="spellStart"/>
-      <w:r>
-        <w:t>print</w:t>
-      </w:r>
-      <w:proofErr w:type="spellEnd"/>
-      <w:r>
-        <w:t>("Der Computer rät 50")</w:t>
+        <w:t>print("Der Computer rät 50")</w:t>
       </w:r>
     </w:p>
     <w:p/>
@@ -1846,13 +1008,8 @@
       </w:r>
     </w:p>
     <w:p>
-      <w:proofErr w:type="spellStart"/>
-      <w:r>
-        <w:t>if</w:t>
-      </w:r>
-      <w:proofErr w:type="spellEnd"/>
-      <w:r>
-        <w:t>-</w:t>
+      <w:r>
+        <w:t>if-</w:t>
       </w:r>
       <w:r>
         <w:t xml:space="preserve">Abfrage </w:t>
@@ -1866,15 +1023,7 @@
         <w:ind w:left="708"/>
       </w:pPr>
       <w:r>
-        <w:t xml:space="preserve">Mit der </w:t>
-      </w:r>
-      <w:proofErr w:type="spellStart"/>
-      <w:r>
-        <w:t>if</w:t>
-      </w:r>
-      <w:proofErr w:type="spellEnd"/>
-      <w:r>
-        <w:t xml:space="preserve">-Abfrage prüft das Programm, ob bestimmte Bedingungen erfüllt sind. Das Ergebnis </w:t>
+        <w:t xml:space="preserve">Mit der if-Abfrage prüft das Programm, ob bestimmte Bedingungen erfüllt sind. Das Ergebnis </w:t>
       </w:r>
       <w:r>
         <w:t xml:space="preserve">(wahr oder falsch) </w:t>
@@ -1883,15 +1032,7 @@
         <w:t xml:space="preserve">beeinflusst den Programmablauf. </w:t>
       </w:r>
       <w:r>
-        <w:t xml:space="preserve">Wichtig ist, dass nach der </w:t>
-      </w:r>
-      <w:proofErr w:type="spellStart"/>
-      <w:r>
-        <w:t>if</w:t>
-      </w:r>
-      <w:proofErr w:type="spellEnd"/>
-      <w:r>
-        <w:t>-Abfrage</w:t>
+        <w:t>Wichtig ist, dass nach der if-Abfrage</w:t>
       </w:r>
       <w:r>
         <w:t xml:space="preserve"> alles </w:t>
@@ -1903,15 +1044,7 @@
         <w:t>w</w:t>
       </w:r>
       <w:r>
-        <w:t xml:space="preserve">as zur </w:t>
-      </w:r>
-      <w:proofErr w:type="spellStart"/>
-      <w:r>
-        <w:t>if</w:t>
-      </w:r>
-      <w:proofErr w:type="spellEnd"/>
-      <w:r>
-        <w:t xml:space="preserve">-Abfrage gehört, eingerückt wird. </w:t>
+        <w:t xml:space="preserve">as zur if-Abfrage gehört, eingerückt wird. </w:t>
       </w:r>
       <w:r>
         <w:t>Beispiel:</w:t>
@@ -1929,75 +1062,30 @@
       <w:pPr>
         <w:ind w:firstLine="708"/>
       </w:pPr>
-      <w:proofErr w:type="spellStart"/>
-      <w:r>
-        <w:t>if</w:t>
-      </w:r>
-      <w:proofErr w:type="spellEnd"/>
-      <w:r>
-        <w:t xml:space="preserve"> wert &lt; 5:</w:t>
+      <w:r>
+        <w:t>if wert &lt; 5:</w:t>
       </w:r>
     </w:p>
     <w:p>
       <w:pPr>
         <w:ind w:left="357" w:firstLine="709"/>
       </w:pPr>
-      <w:proofErr w:type="spellStart"/>
-      <w:proofErr w:type="gramStart"/>
-      <w:r>
-        <w:t>print</w:t>
-      </w:r>
-      <w:proofErr w:type="spellEnd"/>
-      <w:r>
-        <w:t>(</w:t>
-      </w:r>
-      <w:proofErr w:type="gramEnd"/>
-      <w:r>
-        <w:t>"Der Wert ist kleiner als 5")</w:t>
+      <w:r>
+        <w:t>print("Der Wert ist kleiner als 5")</w:t>
       </w:r>
     </w:p>
     <w:p>
       <w:pPr>
         <w:ind w:left="357" w:firstLine="709"/>
       </w:pPr>
-      <w:proofErr w:type="spellStart"/>
-      <w:proofErr w:type="gramStart"/>
-      <w:r>
-        <w:t>print</w:t>
-      </w:r>
-      <w:proofErr w:type="spellEnd"/>
-      <w:r>
-        <w:t>(</w:t>
-      </w:r>
-      <w:proofErr w:type="gramEnd"/>
-      <w:r>
-        <w:t>"Ich gehöre auch noch zu der Bedingung")</w:t>
+      <w:r>
+        <w:t>print("Ich gehöre auch noch zu der Bedingung")</w:t>
       </w:r>
     </w:p>
     <w:p>
       <w:r>
         <w:tab/>
-      </w:r>
-      <w:proofErr w:type="spellStart"/>
-      <w:proofErr w:type="gramStart"/>
-      <w:r>
-        <w:t>print</w:t>
-      </w:r>
-      <w:proofErr w:type="spellEnd"/>
-      <w:r>
-        <w:t>(</w:t>
-      </w:r>
-      <w:proofErr w:type="gramEnd"/>
-      <w:r>
-        <w:t xml:space="preserve">"und hier geht es nach der </w:t>
-      </w:r>
-      <w:proofErr w:type="spellStart"/>
-      <w:r>
-        <w:t>if</w:t>
-      </w:r>
-      <w:proofErr w:type="spellEnd"/>
-      <w:r>
-        <w:t>-Abfrage weiter")</w:t>
+        <w:t>print("und hier geht es nach der if-Abfrage weiter")</w:t>
       </w:r>
     </w:p>
     <w:p/>
@@ -2024,63 +1112,29 @@
     <w:p>
       <w:r>
         <w:tab/>
-      </w:r>
-      <w:proofErr w:type="spellStart"/>
-      <w:r>
-        <w:t>if</w:t>
-      </w:r>
-      <w:proofErr w:type="spellEnd"/>
-      <w:r>
-        <w:t xml:space="preserve"> wert &lt; 5:</w:t>
+        <w:t>if wert &lt; 5:</w:t>
       </w:r>
     </w:p>
     <w:p>
       <w:pPr>
         <w:ind w:left="357" w:firstLine="709"/>
       </w:pPr>
-      <w:proofErr w:type="spellStart"/>
-      <w:proofErr w:type="gramStart"/>
-      <w:r>
-        <w:t>print</w:t>
-      </w:r>
-      <w:proofErr w:type="spellEnd"/>
-      <w:r>
-        <w:t>(</w:t>
-      </w:r>
-      <w:proofErr w:type="gramEnd"/>
-      <w:r>
-        <w:t>"Der Wert ist kleiner als 5")</w:t>
+      <w:r>
+        <w:t>print("Der Wert ist kleiner als 5")</w:t>
       </w:r>
     </w:p>
     <w:p>
       <w:r>
         <w:tab/>
-      </w:r>
-      <w:proofErr w:type="spellStart"/>
-      <w:r>
-        <w:t>else</w:t>
-      </w:r>
-      <w:proofErr w:type="spellEnd"/>
-      <w:r>
-        <w:t>:</w:t>
+        <w:t>else:</w:t>
       </w:r>
     </w:p>
     <w:p>
       <w:pPr>
         <w:ind w:left="357" w:firstLine="709"/>
       </w:pPr>
-      <w:proofErr w:type="spellStart"/>
-      <w:proofErr w:type="gramStart"/>
-      <w:r>
-        <w:t>print</w:t>
-      </w:r>
-      <w:proofErr w:type="spellEnd"/>
-      <w:r>
-        <w:t>(</w:t>
-      </w:r>
-      <w:proofErr w:type="gramEnd"/>
-      <w:r>
-        <w:t>"Der Wert ist gleich 5 oder größer als 5")</w:t>
+      <w:r>
+        <w:t>print("Der Wert ist gleich 5 oder größer als 5")</w:t>
       </w:r>
     </w:p>
     <w:p/>
@@ -2238,13 +1292,8 @@
     <w:p>
       <w:r>
         <w:tab/>
-        <w:t xml:space="preserve">Mehrere Bedingungen prüfen – </w:t>
-      </w:r>
-      <w:proofErr w:type="spellStart"/>
-      <w:r>
-        <w:t>elif</w:t>
-      </w:r>
-      <w:proofErr w:type="spellEnd"/>
+        <w:t>Mehrere Bedingungen prüfen – elif</w:t>
+      </w:r>
     </w:p>
     <w:p>
       <w:pPr>
@@ -2258,108 +1307,55 @@
       <w:pPr>
         <w:ind w:firstLine="708"/>
       </w:pPr>
-      <w:proofErr w:type="spellStart"/>
-      <w:r>
-        <w:t>if</w:t>
-      </w:r>
-      <w:proofErr w:type="spellEnd"/>
-      <w:r>
-        <w:t xml:space="preserve"> wert &lt; 5:</w:t>
+      <w:r>
+        <w:t>if wert &lt; 5:</w:t>
       </w:r>
     </w:p>
     <w:p>
       <w:pPr>
         <w:ind w:left="357" w:firstLine="709"/>
       </w:pPr>
-      <w:proofErr w:type="spellStart"/>
-      <w:proofErr w:type="gramStart"/>
-      <w:r>
-        <w:t>print</w:t>
-      </w:r>
-      <w:proofErr w:type="spellEnd"/>
-      <w:r>
-        <w:t>(</w:t>
-      </w:r>
-      <w:proofErr w:type="gramEnd"/>
-      <w:r>
-        <w:t>'Wert ist kleiner als 5')</w:t>
+      <w:r>
+        <w:t>print('Wert ist kleiner als 5')</w:t>
       </w:r>
     </w:p>
     <w:p>
       <w:pPr>
         <w:ind w:firstLine="708"/>
       </w:pPr>
-      <w:proofErr w:type="spellStart"/>
-      <w:r>
-        <w:t>elif</w:t>
-      </w:r>
-      <w:proofErr w:type="spellEnd"/>
-      <w:r>
-        <w:t xml:space="preserve"> wert == 5:</w:t>
+      <w:r>
+        <w:t>elif wert == 5:</w:t>
       </w:r>
     </w:p>
     <w:p>
       <w:pPr>
         <w:ind w:left="357" w:firstLine="709"/>
       </w:pPr>
-      <w:proofErr w:type="spellStart"/>
-      <w:proofErr w:type="gramStart"/>
-      <w:r>
-        <w:t>print</w:t>
-      </w:r>
-      <w:proofErr w:type="spellEnd"/>
-      <w:r>
-        <w:t>(</w:t>
-      </w:r>
-      <w:proofErr w:type="gramEnd"/>
-      <w:r>
-        <w:t>'Wert ist exakt 5')</w:t>
+      <w:r>
+        <w:t>print('Wert ist exakt 5')</w:t>
       </w:r>
     </w:p>
     <w:p>
       <w:pPr>
         <w:ind w:firstLine="708"/>
       </w:pPr>
-      <w:proofErr w:type="spellStart"/>
-      <w:r>
-        <w:t>else</w:t>
-      </w:r>
-      <w:proofErr w:type="spellEnd"/>
-      <w:r>
-        <w:t>:</w:t>
+      <w:r>
+        <w:t>else:</w:t>
       </w:r>
     </w:p>
     <w:p>
       <w:pPr>
         <w:ind w:left="357" w:firstLine="709"/>
       </w:pPr>
-      <w:proofErr w:type="spellStart"/>
-      <w:proofErr w:type="gramStart"/>
-      <w:r>
-        <w:t>print</w:t>
-      </w:r>
-      <w:proofErr w:type="spellEnd"/>
-      <w:r>
-        <w:t>(</w:t>
-      </w:r>
-      <w:proofErr w:type="gramEnd"/>
-      <w:r>
-        <w:t>'Wert ist größer als 5')</w:t>
+      <w:r>
+        <w:t>print('Wert ist größer als 5')</w:t>
       </w:r>
     </w:p>
     <w:p/>
     <w:p>
       <w:r>
         <w:tab/>
-        <w:t xml:space="preserve">Es können beliebig viele </w:t>
-      </w:r>
-      <w:proofErr w:type="spellStart"/>
-      <w:r>
-        <w:t>elif</w:t>
-      </w:r>
-      <w:proofErr w:type="spellEnd"/>
-      <w:r>
-        <w:t xml:space="preserve"> Abfragen gemacht werden. </w:t>
+        <w:t xml:space="preserve">Es können beliebig viele elif Abfragen gemacht werden. </w:t>
       </w:r>
     </w:p>
     <w:p/>
@@ -2392,13 +1388,8 @@
       </w:r>
     </w:p>
     <w:p>
-      <w:proofErr w:type="spellStart"/>
-      <w:r>
-        <w:t>while</w:t>
-      </w:r>
-      <w:proofErr w:type="spellEnd"/>
-      <w:r>
-        <w:t>-Schleife in Python</w:t>
+      <w:r>
+        <w:t>while-Schleife in Python</w:t>
       </w:r>
     </w:p>
     <w:p>
@@ -2406,15 +1397,7 @@
         <w:ind w:left="708"/>
       </w:pPr>
       <w:r>
-        <w:t xml:space="preserve">Über Schleifen können wir Programmschritte mehrmals ausführen lassen, bis eine festgelegte Bedingung erfüllt ist. Wichtig ist, dass alles das, was zur </w:t>
-      </w:r>
-      <w:proofErr w:type="spellStart"/>
-      <w:r>
-        <w:t>while</w:t>
-      </w:r>
-      <w:proofErr w:type="spellEnd"/>
-      <w:r>
-        <w:t xml:space="preserve">-Schleife gehört, eingerückt wird. </w:t>
+        <w:t xml:space="preserve">Über Schleifen können wir Programmschritte mehrmals ausführen lassen, bis eine festgelegte Bedingung erfüllt ist. Wichtig ist, dass alles das, was zur while-Schleife gehört, eingerückt wird. </w:t>
       </w:r>
       <w:r>
         <w:t xml:space="preserve">Im folgenden </w:t>
@@ -2430,94 +1413,40 @@
       <w:pPr>
         <w:ind w:left="708"/>
       </w:pPr>
-      <w:proofErr w:type="spellStart"/>
-      <w:r>
-        <w:t>durchgang</w:t>
-      </w:r>
-      <w:proofErr w:type="spellEnd"/>
-      <w:r>
-        <w:t xml:space="preserve"> = 1</w:t>
+      <w:r>
+        <w:t>durchgang = 1</w:t>
       </w:r>
     </w:p>
     <w:p>
       <w:pPr>
         <w:ind w:left="708"/>
       </w:pPr>
-      <w:proofErr w:type="spellStart"/>
-      <w:r>
-        <w:t>while</w:t>
-      </w:r>
-      <w:proofErr w:type="spellEnd"/>
-      <w:r>
-        <w:t xml:space="preserve"> </w:t>
-      </w:r>
-      <w:proofErr w:type="spellStart"/>
-      <w:r>
-        <w:t>durchgang</w:t>
-      </w:r>
-      <w:proofErr w:type="spellEnd"/>
-      <w:r>
-        <w:t xml:space="preserve"> &lt; 11:</w:t>
+      <w:r>
+        <w:t>while durchgang &lt; 11:</w:t>
       </w:r>
     </w:p>
     <w:p>
       <w:pPr>
         <w:ind w:left="357" w:firstLine="709"/>
       </w:pPr>
-      <w:proofErr w:type="spellStart"/>
-      <w:r>
-        <w:t>print</w:t>
-      </w:r>
-      <w:proofErr w:type="spellEnd"/>
-      <w:r>
-        <w:t>(</w:t>
-      </w:r>
-      <w:proofErr w:type="spellStart"/>
-      <w:r>
-        <w:t>durchgang</w:t>
-      </w:r>
-      <w:proofErr w:type="spellEnd"/>
-      <w:r>
-        <w:t>)</w:t>
+      <w:r>
+        <w:t>print(durchgang)</w:t>
       </w:r>
     </w:p>
     <w:p>
       <w:pPr>
         <w:ind w:left="357" w:firstLine="709"/>
       </w:pPr>
-      <w:proofErr w:type="spellStart"/>
-      <w:r>
-        <w:t>durchgang</w:t>
-      </w:r>
-      <w:proofErr w:type="spellEnd"/>
-      <w:r>
-        <w:t xml:space="preserve"> = </w:t>
-      </w:r>
-      <w:proofErr w:type="spellStart"/>
-      <w:r>
-        <w:t>durchgang</w:t>
-      </w:r>
-      <w:proofErr w:type="spellEnd"/>
-      <w:r>
-        <w:t xml:space="preserve"> + 1</w:t>
+      <w:r>
+        <w:t>durchgang = durchgang + 1</w:t>
       </w:r>
     </w:p>
     <w:p>
       <w:pPr>
         <w:ind w:left="708"/>
       </w:pPr>
-      <w:proofErr w:type="spellStart"/>
-      <w:proofErr w:type="gramStart"/>
-      <w:r>
-        <w:t>print</w:t>
-      </w:r>
-      <w:proofErr w:type="spellEnd"/>
-      <w:r>
-        <w:t>(</w:t>
-      </w:r>
-      <w:proofErr w:type="gramEnd"/>
-      <w:r>
-        <w:t>"nach der Schleife")</w:t>
+      <w:r>
+        <w:t>print("nach der Schleife")</w:t>
       </w:r>
     </w:p>
     <w:p>
@@ -2624,15 +1553,7 @@
     <w:p/>
     <w:p>
       <w:r>
-        <w:t xml:space="preserve">Die Anweisung break beendet die unendliche </w:t>
-      </w:r>
-      <w:proofErr w:type="spellStart"/>
-      <w:r>
-        <w:t>while</w:t>
-      </w:r>
-      <w:proofErr w:type="spellEnd"/>
-      <w:r>
-        <w:t>-Schleife</w:t>
+        <w:t>Die Anweisung break beendet die unendliche while-Schleife</w:t>
       </w:r>
       <w:r>
         <w:t>. Im folgenden Beispiel zählen wir Durchgänge:</w:t>
@@ -2641,14 +1562,7 @@
     <w:p>
       <w:r>
         <w:tab/>
-      </w:r>
-      <w:proofErr w:type="spellStart"/>
-      <w:r>
-        <w:t>durchgang</w:t>
-      </w:r>
-      <w:proofErr w:type="spellEnd"/>
-      <w:r>
-        <w:t xml:space="preserve"> =</w:t>
+        <w:t>durchgang =</w:t>
       </w:r>
       <w:r>
         <w:t xml:space="preserve"> 1</w:t>
@@ -2658,68 +1572,32 @@
       <w:pPr>
         <w:ind w:firstLine="708"/>
       </w:pPr>
-      <w:proofErr w:type="spellStart"/>
-      <w:r>
-        <w:t>while</w:t>
-      </w:r>
-      <w:proofErr w:type="spellEnd"/>
-      <w:r>
-        <w:t xml:space="preserve"> True:</w:t>
+      <w:r>
+        <w:t>while True:</w:t>
       </w:r>
     </w:p>
     <w:p>
       <w:pPr>
         <w:ind w:left="357" w:firstLine="709"/>
       </w:pPr>
-      <w:proofErr w:type="spellStart"/>
-      <w:r>
-        <w:t>print</w:t>
-      </w:r>
-      <w:proofErr w:type="spellEnd"/>
-      <w:r>
-        <w:t>(</w:t>
-      </w:r>
-      <w:proofErr w:type="spellStart"/>
-      <w:r>
-        <w:t>durchgang</w:t>
-      </w:r>
-      <w:proofErr w:type="spellEnd"/>
-      <w:r>
-        <w:t>)</w:t>
+      <w:r>
+        <w:t>print(durchgang)</w:t>
       </w:r>
     </w:p>
     <w:p>
       <w:pPr>
         <w:ind w:left="357" w:firstLine="709"/>
       </w:pPr>
-      <w:proofErr w:type="spellStart"/>
-      <w:r>
-        <w:t>durchgang</w:t>
-      </w:r>
-      <w:proofErr w:type="spellEnd"/>
-      <w:r>
-        <w:t xml:space="preserve"> += 1</w:t>
+      <w:r>
+        <w:t>durchgang += 1</w:t>
       </w:r>
     </w:p>
     <w:p>
       <w:pPr>
         <w:ind w:left="357" w:firstLine="709"/>
       </w:pPr>
-      <w:proofErr w:type="spellStart"/>
-      <w:r>
-        <w:t>if</w:t>
-      </w:r>
-      <w:proofErr w:type="spellEnd"/>
-      <w:r>
-        <w:t xml:space="preserve"> </w:t>
-      </w:r>
-      <w:proofErr w:type="spellStart"/>
-      <w:r>
-        <w:t>durchgang</w:t>
-      </w:r>
-      <w:proofErr w:type="spellEnd"/>
-      <w:r>
-        <w:t xml:space="preserve"> &gt; 10:</w:t>
+      <w:r>
+        <w:t>if durchgang &gt; 10:</w:t>
       </w:r>
     </w:p>
     <w:p>
@@ -2734,18 +1612,8 @@
       <w:pPr>
         <w:ind w:left="708"/>
       </w:pPr>
-      <w:proofErr w:type="spellStart"/>
-      <w:proofErr w:type="gramStart"/>
-      <w:r>
-        <w:t>print</w:t>
-      </w:r>
-      <w:proofErr w:type="spellEnd"/>
-      <w:r>
-        <w:t>(</w:t>
-      </w:r>
-      <w:proofErr w:type="gramEnd"/>
-      <w:r>
-        <w:t>"nach der Schleife")</w:t>
+      <w:r>
+        <w:t>print("nach der Schleife")</w:t>
       </w:r>
     </w:p>
     <w:p>
@@ -2764,15 +1632,7 @@
     <w:p/>
     <w:p>
       <w:r>
-        <w:t xml:space="preserve">Die </w:t>
-      </w:r>
-      <w:proofErr w:type="spellStart"/>
-      <w:r>
-        <w:t>for</w:t>
-      </w:r>
-      <w:proofErr w:type="spellEnd"/>
-      <w:r>
-        <w:t xml:space="preserve">-Schleife in Python arbeitet eine Liste ab. Wir können die Elemente der Liste </w:t>
+        <w:t xml:space="preserve">Die for-Schleife in Python arbeitet eine Liste ab. Wir können die Elemente der Liste </w:t>
       </w:r>
       <w:r>
         <w:t xml:space="preserve">direkt </w:t>
@@ -2781,15 +1641,7 @@
         <w:t xml:space="preserve">verwenden. </w:t>
       </w:r>
       <w:r>
-        <w:t xml:space="preserve">Wichtig ist, dass alles das, was zur </w:t>
-      </w:r>
-      <w:proofErr w:type="spellStart"/>
-      <w:r>
-        <w:t>for</w:t>
-      </w:r>
-      <w:proofErr w:type="spellEnd"/>
-      <w:r>
-        <w:t xml:space="preserve">-Schleife gehört, eingerückt wird. </w:t>
+        <w:t xml:space="preserve">Wichtig ist, dass alles das, was zur for-Schleife gehört, eingerückt wird. </w:t>
       </w:r>
     </w:p>
     <w:p>
@@ -2801,89 +1653,32 @@
       <w:r>
         <w:tab/>
       </w:r>
-      <w:proofErr w:type="spellStart"/>
-      <w:r>
-        <w:t>vornamen</w:t>
-      </w:r>
-      <w:proofErr w:type="spellEnd"/>
-      <w:r>
-        <w:t xml:space="preserve"> = ["Axel", "Elke", "Martin"]</w:t>
+      <w:r>
+        <w:t>vornamen = ["Axel", "Elke", "Martin"]</w:t>
       </w:r>
     </w:p>
     <w:p>
       <w:pPr>
         <w:ind w:firstLine="708"/>
       </w:pPr>
-      <w:proofErr w:type="spellStart"/>
-      <w:r>
-        <w:t>for</w:t>
-      </w:r>
-      <w:proofErr w:type="spellEnd"/>
-      <w:r>
-        <w:t xml:space="preserve"> </w:t>
-      </w:r>
-      <w:proofErr w:type="spellStart"/>
-      <w:r>
-        <w:t>element</w:t>
-      </w:r>
-      <w:proofErr w:type="spellEnd"/>
-      <w:r>
-        <w:t xml:space="preserve"> in </w:t>
-      </w:r>
-      <w:proofErr w:type="spellStart"/>
-      <w:r>
-        <w:t>vornamen</w:t>
-      </w:r>
-      <w:proofErr w:type="spellEnd"/>
-      <w:r>
-        <w:t>:</w:t>
+      <w:r>
+        <w:t>for element in vornamen:</w:t>
       </w:r>
     </w:p>
     <w:p>
       <w:pPr>
         <w:ind w:left="357" w:firstLine="709"/>
       </w:pPr>
-      <w:proofErr w:type="spellStart"/>
-      <w:r>
-        <w:t>print</w:t>
-      </w:r>
-      <w:proofErr w:type="spellEnd"/>
-      <w:r>
-        <w:t>(</w:t>
-      </w:r>
-      <w:proofErr w:type="spellStart"/>
-      <w:r>
-        <w:t>element</w:t>
-      </w:r>
-      <w:proofErr w:type="spellEnd"/>
-      <w:r>
-        <w:t>)</w:t>
+      <w:r>
+        <w:t>print(element)</w:t>
       </w:r>
     </w:p>
     <w:p>
       <w:pPr>
         <w:ind w:firstLine="708"/>
       </w:pPr>
-      <w:proofErr w:type="spellStart"/>
-      <w:proofErr w:type="gramStart"/>
-      <w:r>
-        <w:t>print</w:t>
-      </w:r>
-      <w:proofErr w:type="spellEnd"/>
-      <w:r>
-        <w:t>(</w:t>
-      </w:r>
-      <w:proofErr w:type="gramEnd"/>
-      <w:r>
-        <w:t xml:space="preserve">"nach der </w:t>
-      </w:r>
-      <w:proofErr w:type="spellStart"/>
-      <w:r>
-        <w:t>for</w:t>
-      </w:r>
-      <w:proofErr w:type="spellEnd"/>
-      <w:r>
-        <w:t>-Schleife)</w:t>
+      <w:r>
+        <w:t>print("nach der for-Schleife)</w:t>
       </w:r>
     </w:p>
     <w:p>
@@ -2928,74 +1723,25 @@
         <w:ind w:firstLine="708"/>
       </w:pPr>
       <w:r>
-        <w:t xml:space="preserve">nach der </w:t>
-      </w:r>
-      <w:proofErr w:type="spellStart"/>
-      <w:r>
-        <w:t>for</w:t>
-      </w:r>
-      <w:proofErr w:type="spellEnd"/>
-      <w:r>
-        <w:t>-Schleife</w:t>
+        <w:t>nach der for-Schleife</w:t>
       </w:r>
     </w:p>
     <w:p>
       <w:r>
         <w:lastRenderedPageBreak/>
-        <w:t xml:space="preserve">Die Funktion </w:t>
-      </w:r>
-      <w:proofErr w:type="spellStart"/>
-      <w:proofErr w:type="gramStart"/>
-      <w:r>
-        <w:t>range</w:t>
-      </w:r>
-      <w:proofErr w:type="spellEnd"/>
-      <w:r>
-        <w:t>(</w:t>
-      </w:r>
-      <w:proofErr w:type="gramEnd"/>
-      <w:r>
-        <w:t>) erstellt eine Liste:</w:t>
+        <w:t>Die Funktion range() erstellt eine Liste:</w:t>
       </w:r>
     </w:p>
     <w:p>
       <w:r>
         <w:tab/>
-        <w:t xml:space="preserve">folge = </w:t>
-      </w:r>
-      <w:proofErr w:type="spellStart"/>
-      <w:r>
-        <w:t>list</w:t>
-      </w:r>
-      <w:proofErr w:type="spellEnd"/>
-      <w:r>
-        <w:t>(</w:t>
-      </w:r>
-      <w:proofErr w:type="spellStart"/>
-      <w:proofErr w:type="gramStart"/>
-      <w:r>
-        <w:t>range</w:t>
-      </w:r>
-      <w:proofErr w:type="spellEnd"/>
-      <w:r>
-        <w:t>(</w:t>
-      </w:r>
-      <w:proofErr w:type="gramEnd"/>
-      <w:r>
-        <w:t>3))</w:t>
+        <w:t>folge = list(range(3))</w:t>
       </w:r>
     </w:p>
     <w:p>
       <w:r>
         <w:tab/>
-      </w:r>
-      <w:proofErr w:type="spellStart"/>
-      <w:r>
-        <w:t>print</w:t>
-      </w:r>
-      <w:proofErr w:type="spellEnd"/>
-      <w:r>
-        <w:t xml:space="preserve">(folge) </w:t>
+        <w:t xml:space="preserve">print(folge) </w:t>
       </w:r>
     </w:p>
     <w:p>
@@ -3014,83 +1760,21 @@
     <w:p/>
     <w:p>
       <w:r>
-        <w:t xml:space="preserve">Wir können </w:t>
-      </w:r>
-      <w:proofErr w:type="spellStart"/>
-      <w:proofErr w:type="gramStart"/>
-      <w:r>
-        <w:t>range</w:t>
-      </w:r>
-      <w:proofErr w:type="spellEnd"/>
-      <w:r>
-        <w:t>(</w:t>
-      </w:r>
-      <w:proofErr w:type="gramEnd"/>
-      <w:r>
-        <w:t xml:space="preserve">) in der </w:t>
-      </w:r>
-      <w:proofErr w:type="spellStart"/>
-      <w:r>
-        <w:t>for</w:t>
-      </w:r>
-      <w:proofErr w:type="spellEnd"/>
-      <w:r>
-        <w:t>-Schleife benutzen:</w:t>
+        <w:t>Wir können range() in der for-Schleife benutzen:</w:t>
       </w:r>
     </w:p>
     <w:p>
       <w:r>
         <w:tab/>
-      </w:r>
-      <w:proofErr w:type="spellStart"/>
-      <w:r>
-        <w:t>for</w:t>
-      </w:r>
-      <w:proofErr w:type="spellEnd"/>
-      <w:r>
-        <w:t xml:space="preserve"> </w:t>
-      </w:r>
-      <w:proofErr w:type="spellStart"/>
-      <w:r>
-        <w:t>durchgang</w:t>
-      </w:r>
-      <w:proofErr w:type="spellEnd"/>
-      <w:r>
-        <w:t xml:space="preserve"> in </w:t>
-      </w:r>
-      <w:proofErr w:type="spellStart"/>
-      <w:proofErr w:type="gramStart"/>
-      <w:r>
-        <w:t>range</w:t>
-      </w:r>
-      <w:proofErr w:type="spellEnd"/>
-      <w:r>
-        <w:t>(</w:t>
-      </w:r>
-      <w:proofErr w:type="gramEnd"/>
-      <w:r>
-        <w:t>3):</w:t>
+        <w:t>for durchgang in range(3):</w:t>
       </w:r>
     </w:p>
     <w:p>
       <w:pPr>
         <w:ind w:left="357" w:firstLine="709"/>
       </w:pPr>
-      <w:proofErr w:type="spellStart"/>
-      <w:r>
-        <w:t>print</w:t>
-      </w:r>
-      <w:proofErr w:type="spellEnd"/>
-      <w:r>
-        <w:t>(</w:t>
-      </w:r>
-      <w:proofErr w:type="spellStart"/>
-      <w:r>
-        <w:t>durchgang</w:t>
-      </w:r>
-      <w:proofErr w:type="spellEnd"/>
-      <w:r>
-        <w:t>)</w:t>
+      <w:r>
+        <w:t>print(durchgang)</w:t>
       </w:r>
     </w:p>
     <w:p>
@@ -3125,20 +1809,7 @@
     <w:p/>
     <w:p>
       <w:r>
-        <w:t xml:space="preserve">von-bis bei </w:t>
-      </w:r>
-      <w:proofErr w:type="spellStart"/>
-      <w:proofErr w:type="gramStart"/>
-      <w:r>
-        <w:t>range</w:t>
-      </w:r>
-      <w:proofErr w:type="spellEnd"/>
-      <w:r>
-        <w:t>(</w:t>
-      </w:r>
-      <w:proofErr w:type="gramEnd"/>
-      <w:r>
-        <w:t>):</w:t>
+        <w:t>von-bis bei range():</w:t>
       </w:r>
     </w:p>
     <w:p>
@@ -3146,38 +1817,13 @@
         <w:ind w:firstLine="708"/>
       </w:pPr>
       <w:r>
-        <w:t xml:space="preserve">folge = </w:t>
-      </w:r>
-      <w:proofErr w:type="spellStart"/>
-      <w:proofErr w:type="gramStart"/>
-      <w:r>
-        <w:t>list</w:t>
-      </w:r>
-      <w:proofErr w:type="spellEnd"/>
-      <w:r>
-        <w:t>(</w:t>
-      </w:r>
-      <w:proofErr w:type="spellStart"/>
-      <w:proofErr w:type="gramEnd"/>
-      <w:r>
-        <w:t>range</w:t>
-      </w:r>
-      <w:proofErr w:type="spellEnd"/>
-      <w:r>
-        <w:t>(2, 8))</w:t>
+        <w:t>folge = list(range(2, 8))</w:t>
       </w:r>
     </w:p>
     <w:p>
       <w:r>
         <w:tab/>
-      </w:r>
-      <w:proofErr w:type="spellStart"/>
-      <w:r>
-        <w:t>print</w:t>
-      </w:r>
-      <w:proofErr w:type="spellEnd"/>
-      <w:r>
-        <w:t xml:space="preserve">(folge) </w:t>
+        <w:t xml:space="preserve">print(folge) </w:t>
       </w:r>
     </w:p>
     <w:p>
@@ -3196,20 +1842,7 @@
     <w:p/>
     <w:p>
       <w:r>
-        <w:t xml:space="preserve">Schrittweite bei </w:t>
-      </w:r>
-      <w:proofErr w:type="spellStart"/>
-      <w:proofErr w:type="gramStart"/>
-      <w:r>
-        <w:t>range</w:t>
-      </w:r>
-      <w:proofErr w:type="spellEnd"/>
-      <w:r>
-        <w:t>(</w:t>
-      </w:r>
-      <w:proofErr w:type="gramEnd"/>
-      <w:r>
-        <w:t>):</w:t>
+        <w:t>Schrittweite bei range():</w:t>
       </w:r>
     </w:p>
     <w:p>
@@ -3217,38 +1850,13 @@
         <w:ind w:firstLine="708"/>
       </w:pPr>
       <w:r>
-        <w:t xml:space="preserve">folge = </w:t>
-      </w:r>
-      <w:proofErr w:type="spellStart"/>
-      <w:proofErr w:type="gramStart"/>
-      <w:r>
-        <w:t>list</w:t>
-      </w:r>
-      <w:proofErr w:type="spellEnd"/>
-      <w:r>
-        <w:t>(</w:t>
-      </w:r>
-      <w:proofErr w:type="spellStart"/>
-      <w:proofErr w:type="gramEnd"/>
-      <w:r>
-        <w:t>range</w:t>
-      </w:r>
-      <w:proofErr w:type="spellEnd"/>
-      <w:r>
-        <w:t>(2, 8, 2))</w:t>
+        <w:t>folge = list(range(2, 8, 2))</w:t>
       </w:r>
     </w:p>
     <w:p>
       <w:r>
         <w:tab/>
-      </w:r>
-      <w:proofErr w:type="spellStart"/>
-      <w:r>
-        <w:t>print</w:t>
-      </w:r>
-      <w:proofErr w:type="spellEnd"/>
-      <w:r>
-        <w:t xml:space="preserve">(folge) </w:t>
+        <w:t xml:space="preserve">print(folge) </w:t>
       </w:r>
     </w:p>
     <w:p>
@@ -3267,15 +1875,7 @@
     <w:p/>
     <w:p>
       <w:r>
-        <w:t xml:space="preserve">Eine Liste mit Dezimalzahlen erstellen wir mit einer </w:t>
-      </w:r>
-      <w:proofErr w:type="spellStart"/>
-      <w:r>
-        <w:t>for</w:t>
-      </w:r>
-      <w:proofErr w:type="spellEnd"/>
-      <w:r>
-        <w:t>-Schleife:</w:t>
+        <w:t>Eine Liste mit Dezimalzahlen erstellen wir mit einer for-Schleife:</w:t>
       </w:r>
     </w:p>
     <w:p>
@@ -3290,41 +1890,16 @@
       <w:pPr>
         <w:ind w:firstLine="708"/>
       </w:pPr>
-      <w:proofErr w:type="spellStart"/>
-      <w:r>
-        <w:t>for</w:t>
-      </w:r>
-      <w:proofErr w:type="spellEnd"/>
-      <w:r>
-        <w:t xml:space="preserve"> i in </w:t>
-      </w:r>
-      <w:proofErr w:type="spellStart"/>
-      <w:proofErr w:type="gramStart"/>
-      <w:r>
-        <w:t>range</w:t>
-      </w:r>
-      <w:proofErr w:type="spellEnd"/>
-      <w:r>
-        <w:t>(</w:t>
-      </w:r>
-      <w:proofErr w:type="gramEnd"/>
-      <w:r>
-        <w:t>10):</w:t>
+      <w:r>
+        <w:t>for i in range(10):</w:t>
       </w:r>
     </w:p>
     <w:p>
       <w:pPr>
         <w:ind w:left="357" w:firstLine="709"/>
       </w:pPr>
-      <w:proofErr w:type="spellStart"/>
-      <w:proofErr w:type="gramStart"/>
-      <w:r>
-        <w:t>dezimal.append</w:t>
-      </w:r>
-      <w:proofErr w:type="spellEnd"/>
-      <w:proofErr w:type="gramEnd"/>
-      <w:r>
-        <w:t>(i * 0.3)</w:t>
+      <w:r>
+        <w:t>dezimal.append(i * 0.3)</w:t>
       </w:r>
     </w:p>
     <w:p/>
@@ -3414,28 +1989,7 @@
         <w:ind w:firstLine="708"/>
       </w:pPr>
       <w:r>
-        <w:t>Das Programm besteht aus einer Hauptschleife (</w:t>
-      </w:r>
-      <w:proofErr w:type="spellStart"/>
-      <w:r>
-        <w:t>while</w:t>
-      </w:r>
-      <w:proofErr w:type="spellEnd"/>
-      <w:r>
-        <w:t xml:space="preserve"> </w:t>
-      </w:r>
-      <w:proofErr w:type="spellStart"/>
-      <w:proofErr w:type="gramStart"/>
-      <w:r>
-        <w:t>benutzereingabe</w:t>
-      </w:r>
-      <w:proofErr w:type="spellEnd"/>
-      <w:r>
-        <w:t xml:space="preserve"> !</w:t>
-      </w:r>
-      <w:proofErr w:type="gramEnd"/>
-      <w:r>
-        <w:t>= "bye") und zwei</w:t>
+        <w:t>Das Programm besteht aus einer Hauptschleife (while benutzereingabe != "bye") und zwei</w:t>
       </w:r>
     </w:p>
     <w:p>
@@ -3502,23 +2056,7 @@
         <w:t>Der Programm</w:t>
       </w:r>
       <w:r>
-        <w:t xml:space="preserve">ablauf kann durch ein Flussdiagramm oder ein </w:t>
-      </w:r>
-      <w:proofErr w:type="spellStart"/>
-      <w:r>
-        <w:t>Nassi</w:t>
-      </w:r>
-      <w:proofErr w:type="spellEnd"/>
-      <w:r>
-        <w:t>-</w:t>
-      </w:r>
-      <w:proofErr w:type="spellStart"/>
-      <w:r>
-        <w:t>Shneiderman</w:t>
-      </w:r>
-      <w:proofErr w:type="spellEnd"/>
-      <w:r>
-        <w:t xml:space="preserve">-Diagramm (auch Struktogramm) beschrieben werden. </w:t>
+        <w:t xml:space="preserve">ablauf kann durch ein Flussdiagramm oder ein Nassi-Shneiderman-Diagramm (auch Struktogramm) beschrieben werden. </w:t>
       </w:r>
     </w:p>
     <w:p>
@@ -3718,84 +2256,42 @@
     </w:p>
     <w:p>
       <w:r>
-        <w:t xml:space="preserve">Eine Funktion ist Programmcode, der gezielt aufgerufen wird.  Wir schreiben eine Funktion für eine bestimmte Aufgabe. Der Programmcode wird dadurch übersichtlicher. Wenn wir eine Funktion mehrmals benötigen, rufen wir sich mehrmals auf. Wir definieren eine Funktion mit dem Schlüsselwort </w:t>
-      </w:r>
-      <w:proofErr w:type="spellStart"/>
-      <w:r>
+        <w:t>Eine Funktion ist Programmcode, der gezielt aufgerufen wird.  Wir schreiben eine Funktion für eine bestimmte Aufgabe. Der Programmcode wird dadurch übersichtlicher. Wenn wir eine Funktion mehrmals benötigen, rufen wir sich mehrmals auf. Wir definieren eine Funktion mit dem Schlüsselwort def</w:t>
+      </w:r>
+      <w:r>
+        <w:t>:</w:t>
+      </w:r>
+    </w:p>
+    <w:p>
+      <w:r>
+        <w:tab/>
         <w:t>def</w:t>
       </w:r>
-      <w:proofErr w:type="spellEnd"/>
-      <w:r>
-        <w:t>:</w:t>
-      </w:r>
-    </w:p>
+      <w:r>
+        <w:t xml:space="preserve"> ausgabe():</w:t>
+      </w:r>
+    </w:p>
+    <w:p>
+      <w:pPr>
+        <w:ind w:left="357" w:firstLine="709"/>
+      </w:pPr>
+      <w:r>
+        <w:t xml:space="preserve"> </w:t>
+      </w:r>
+      <w:r>
+        <w:t>print("Ausgabe von Text aus einer Funktion")</w:t>
+      </w:r>
+    </w:p>
+    <w:p/>
     <w:p>
       <w:r>
         <w:tab/>
       </w:r>
-      <w:proofErr w:type="spellStart"/>
-      <w:r>
-        <w:t>def</w:t>
-      </w:r>
-      <w:proofErr w:type="spellEnd"/>
-      <w:r>
-        <w:t xml:space="preserve"> </w:t>
-      </w:r>
-      <w:proofErr w:type="spellStart"/>
-      <w:proofErr w:type="gramStart"/>
-      <w:r>
-        <w:t>ausgabe</w:t>
-      </w:r>
-      <w:proofErr w:type="spellEnd"/>
-      <w:r>
-        <w:t>(</w:t>
-      </w:r>
-      <w:proofErr w:type="gramEnd"/>
-      <w:r>
-        <w:t>):</w:t>
-      </w:r>
-    </w:p>
-    <w:p>
-      <w:pPr>
-        <w:ind w:left="357" w:firstLine="709"/>
-      </w:pPr>
-      <w:r>
-        <w:t xml:space="preserve"> </w:t>
-      </w:r>
-      <w:proofErr w:type="spellStart"/>
-      <w:proofErr w:type="gramStart"/>
-      <w:r>
-        <w:t>print</w:t>
-      </w:r>
-      <w:proofErr w:type="spellEnd"/>
-      <w:r>
-        <w:t>(</w:t>
-      </w:r>
-      <w:proofErr w:type="gramEnd"/>
-      <w:r>
-        <w:t>"Ausgabe von Text aus einer Funktion")</w:t>
-      </w:r>
-    </w:p>
-    <w:p/>
-    <w:p>
-      <w:r>
-        <w:tab/>
-      </w:r>
       <w:r>
         <w:t xml:space="preserve">Aufruf: </w:t>
       </w:r>
-      <w:proofErr w:type="spellStart"/>
-      <w:proofErr w:type="gramStart"/>
-      <w:r>
-        <w:t>ausgabe</w:t>
-      </w:r>
-      <w:proofErr w:type="spellEnd"/>
-      <w:r>
-        <w:t>(</w:t>
-      </w:r>
-      <w:proofErr w:type="gramEnd"/>
-      <w:r>
-        <w:t>)</w:t>
+      <w:r>
+        <w:t>ausgabe()</w:t>
       </w:r>
     </w:p>
     <w:p>
@@ -3830,33 +2326,11 @@
     <w:p>
       <w:r>
         <w:tab/>
-      </w:r>
-      <w:proofErr w:type="spellStart"/>
-      <w:r>
-        <w:t>def</w:t>
-      </w:r>
-      <w:proofErr w:type="spellEnd"/>
-      <w:r>
-        <w:t xml:space="preserve"> </w:t>
-      </w:r>
-      <w:proofErr w:type="spellStart"/>
-      <w:proofErr w:type="gramStart"/>
-      <w:r>
-        <w:t>ausgabe</w:t>
-      </w:r>
-      <w:proofErr w:type="spellEnd"/>
-      <w:r>
-        <w:t>(</w:t>
-      </w:r>
-      <w:proofErr w:type="gramEnd"/>
-      <w:r>
-        <w:t xml:space="preserve">wert1: </w:t>
-      </w:r>
-      <w:proofErr w:type="spellStart"/>
+        <w:t xml:space="preserve">def ausgabe(wert1: </w:t>
+      </w:r>
       <w:r>
         <w:t>int</w:t>
       </w:r>
-      <w:proofErr w:type="spellEnd"/>
       <w:r>
         <w:t>):</w:t>
       </w:r>
@@ -3865,16 +2339,9 @@
       <w:pPr>
         <w:ind w:left="357" w:firstLine="709"/>
       </w:pPr>
-      <w:proofErr w:type="spellStart"/>
-      <w:proofErr w:type="gramStart"/>
-      <w:r>
-        <w:t>print</w:t>
-      </w:r>
-      <w:proofErr w:type="spellEnd"/>
-      <w:r>
-        <w:t>(</w:t>
-      </w:r>
-      <w:proofErr w:type="gramEnd"/>
+      <w:r>
+        <w:t>print(</w:t>
+      </w:r>
       <w:r>
         <w:t>"</w:t>
       </w:r>
@@ -3894,20 +2361,7 @@
         <w:ind w:firstLine="708"/>
       </w:pPr>
       <w:r>
-        <w:t xml:space="preserve">Aufruf: </w:t>
-      </w:r>
-      <w:proofErr w:type="spellStart"/>
-      <w:proofErr w:type="gramStart"/>
-      <w:r>
-        <w:t>ausgabe</w:t>
-      </w:r>
-      <w:proofErr w:type="spellEnd"/>
-      <w:r>
-        <w:t>(</w:t>
-      </w:r>
-      <w:proofErr w:type="gramEnd"/>
-      <w:r>
-        <w:t>5)</w:t>
+        <w:t>Aufruf: ausgabe(5)</w:t>
       </w:r>
     </w:p>
     <w:p>
@@ -3933,61 +2387,15 @@
     <w:p>
       <w:r>
         <w:tab/>
-      </w:r>
-      <w:proofErr w:type="spellStart"/>
-      <w:r>
-        <w:t>def</w:t>
-      </w:r>
-      <w:proofErr w:type="spellEnd"/>
-      <w:r>
-        <w:t xml:space="preserve"> </w:t>
-      </w:r>
-      <w:proofErr w:type="spellStart"/>
-      <w:proofErr w:type="gramStart"/>
-      <w:r>
-        <w:t>ausgabe</w:t>
-      </w:r>
-      <w:proofErr w:type="spellEnd"/>
-      <w:r>
-        <w:t>(</w:t>
-      </w:r>
-      <w:proofErr w:type="gramEnd"/>
-      <w:r>
-        <w:t xml:space="preserve">wert1: </w:t>
-      </w:r>
-      <w:proofErr w:type="spellStart"/>
-      <w:r>
-        <w:t>int</w:t>
-      </w:r>
-      <w:proofErr w:type="spellEnd"/>
-      <w:r>
-        <w:t xml:space="preserve">, wert2: </w:t>
-      </w:r>
-      <w:proofErr w:type="spellStart"/>
-      <w:r>
-        <w:t>int</w:t>
-      </w:r>
-      <w:proofErr w:type="spellEnd"/>
-      <w:r>
-        <w:t>):</w:t>
+        <w:t>def ausgabe(wert1: int, wert2: int):</w:t>
       </w:r>
     </w:p>
     <w:p>
       <w:pPr>
         <w:ind w:left="357" w:firstLine="709"/>
       </w:pPr>
-      <w:proofErr w:type="spellStart"/>
-      <w:proofErr w:type="gramStart"/>
-      <w:r>
-        <w:t>print</w:t>
-      </w:r>
-      <w:proofErr w:type="spellEnd"/>
-      <w:r>
-        <w:t>(</w:t>
-      </w:r>
-      <w:proofErr w:type="gramEnd"/>
-      <w:r>
-        <w:t>"Wert1 = ", wert1, "Wert2 = ", wert1)</w:t>
+      <w:r>
+        <w:t>print("Wert1 = ", wert1, "Wert2 = ", wert1)</w:t>
       </w:r>
     </w:p>
     <w:p/>
@@ -3996,20 +2404,7 @@
         <w:ind w:firstLine="708"/>
       </w:pPr>
       <w:r>
-        <w:t xml:space="preserve">Aufruf: </w:t>
-      </w:r>
-      <w:proofErr w:type="spellStart"/>
-      <w:proofErr w:type="gramStart"/>
-      <w:r>
-        <w:t>ausgabe</w:t>
-      </w:r>
-      <w:proofErr w:type="spellEnd"/>
-      <w:r>
-        <w:t>(</w:t>
-      </w:r>
-      <w:proofErr w:type="gramEnd"/>
-      <w:r>
-        <w:t>5, 6)</w:t>
+        <w:t>Aufruf: ausgabe(5, 6)</w:t>
       </w:r>
     </w:p>
     <w:p>
@@ -4029,61 +2424,15 @@
     <w:p>
       <w:r>
         <w:tab/>
-      </w:r>
-      <w:proofErr w:type="spellStart"/>
-      <w:r>
-        <w:t>def</w:t>
-      </w:r>
-      <w:proofErr w:type="spellEnd"/>
-      <w:r>
-        <w:t xml:space="preserve"> </w:t>
-      </w:r>
-      <w:proofErr w:type="spellStart"/>
-      <w:proofErr w:type="gramStart"/>
-      <w:r>
-        <w:t>ausgabe</w:t>
-      </w:r>
-      <w:proofErr w:type="spellEnd"/>
-      <w:r>
-        <w:t>(</w:t>
-      </w:r>
-      <w:proofErr w:type="gramEnd"/>
-      <w:r>
-        <w:t xml:space="preserve">wert1: </w:t>
-      </w:r>
-      <w:proofErr w:type="spellStart"/>
-      <w:r>
-        <w:t>int</w:t>
-      </w:r>
-      <w:proofErr w:type="spellEnd"/>
-      <w:r>
-        <w:t xml:space="preserve">, wert2: </w:t>
-      </w:r>
-      <w:proofErr w:type="spellStart"/>
-      <w:r>
-        <w:t>int</w:t>
-      </w:r>
-      <w:proofErr w:type="spellEnd"/>
-      <w:r>
-        <w:t xml:space="preserve"> = 15):</w:t>
+        <w:t>def ausgabe(wert1: int, wert2: int = 15):</w:t>
       </w:r>
     </w:p>
     <w:p>
       <w:pPr>
         <w:ind w:left="357" w:firstLine="709"/>
       </w:pPr>
-      <w:proofErr w:type="spellStart"/>
-      <w:proofErr w:type="gramStart"/>
-      <w:r>
-        <w:t>print</w:t>
-      </w:r>
-      <w:proofErr w:type="spellEnd"/>
-      <w:r>
-        <w:t>(</w:t>
-      </w:r>
-      <w:proofErr w:type="gramEnd"/>
-      <w:r>
-        <w:t>"Wert1 = ", wert1, "Wert2 = ", wert1)</w:t>
+      <w:r>
+        <w:t>print("Wert1 = ", wert1, "Wert2 = ", wert1)</w:t>
       </w:r>
     </w:p>
     <w:p/>
@@ -4092,20 +2441,7 @@
         <w:ind w:firstLine="708"/>
       </w:pPr>
       <w:r>
-        <w:t xml:space="preserve">Aufruf: </w:t>
-      </w:r>
-      <w:proofErr w:type="spellStart"/>
-      <w:proofErr w:type="gramStart"/>
-      <w:r>
-        <w:t>ausgabe</w:t>
-      </w:r>
-      <w:proofErr w:type="spellEnd"/>
-      <w:r>
-        <w:t>(</w:t>
-      </w:r>
-      <w:proofErr w:type="gramEnd"/>
-      <w:r>
-        <w:t>5)</w:t>
+        <w:t>Aufruf: ausgabe(5)</w:t>
       </w:r>
       <w:r>
         <w:tab/>
@@ -4129,20 +2465,7 @@
         <w:ind w:firstLine="708"/>
       </w:pPr>
       <w:r>
-        <w:t xml:space="preserve">Aufruf: </w:t>
-      </w:r>
-      <w:proofErr w:type="spellStart"/>
-      <w:proofErr w:type="gramStart"/>
-      <w:r>
-        <w:t>ausgabe</w:t>
-      </w:r>
-      <w:proofErr w:type="spellEnd"/>
-      <w:r>
-        <w:t>(</w:t>
-      </w:r>
-      <w:proofErr w:type="gramEnd"/>
-      <w:r>
-        <w:t>5, 80)</w:t>
+        <w:t>Aufruf: ausgabe(5, 80)</w:t>
       </w:r>
     </w:p>
     <w:p>
@@ -4166,70 +2489,24 @@
     <w:p>
       <w:r>
         <w:tab/>
-      </w:r>
-      <w:proofErr w:type="spellStart"/>
-      <w:r>
-        <w:t>def</w:t>
-      </w:r>
-      <w:proofErr w:type="spellEnd"/>
-      <w:r>
-        <w:t xml:space="preserve"> </w:t>
-      </w:r>
-      <w:proofErr w:type="gramStart"/>
-      <w:r>
-        <w:t>verdoppeln(</w:t>
-      </w:r>
-      <w:proofErr w:type="gramEnd"/>
-      <w:r>
-        <w:t xml:space="preserve">eingabewert: </w:t>
-      </w:r>
-      <w:proofErr w:type="spellStart"/>
-      <w:r>
-        <w:t>int</w:t>
-      </w:r>
-      <w:proofErr w:type="spellEnd"/>
-      <w:r>
-        <w:t xml:space="preserve">) -&gt; </w:t>
-      </w:r>
-      <w:proofErr w:type="spellStart"/>
-      <w:r>
-        <w:t>int</w:t>
-      </w:r>
-      <w:proofErr w:type="spellEnd"/>
-      <w:r>
-        <w:t>:</w:t>
+        <w:t>def verdoppeln(eingabewert: int) -&gt; int:</w:t>
       </w:r>
     </w:p>
     <w:p>
       <w:pPr>
         <w:ind w:left="357" w:firstLine="709"/>
       </w:pPr>
-      <w:proofErr w:type="spellStart"/>
-      <w:r>
-        <w:t>rueckgabewert</w:t>
-      </w:r>
-      <w:proofErr w:type="spellEnd"/>
-      <w:r>
-        <w:t xml:space="preserve"> = eingabewert * 2</w:t>
+      <w:r>
+        <w:t>rueckgabewert = eingabewert * 2</w:t>
       </w:r>
     </w:p>
     <w:p>
       <w:pPr>
         <w:ind w:left="357" w:firstLine="709"/>
       </w:pPr>
-      <w:proofErr w:type="spellStart"/>
-      <w:r>
-        <w:t>return</w:t>
-      </w:r>
-      <w:proofErr w:type="spellEnd"/>
-      <w:r>
-        <w:t xml:space="preserve"> </w:t>
-      </w:r>
-      <w:proofErr w:type="spellStart"/>
-      <w:r>
-        <w:t>rueckgabewert</w:t>
-      </w:r>
-      <w:proofErr w:type="spellEnd"/>
+      <w:r>
+        <w:t>return rueckgabewert</w:t>
+      </w:r>
     </w:p>
     <w:p>
       <w:r>
@@ -4239,44 +2516,15 @@
     <w:p>
       <w:r>
         <w:tab/>
-        <w:t xml:space="preserve">Aufruf: </w:t>
-      </w:r>
-      <w:proofErr w:type="spellStart"/>
-      <w:r>
-        <w:t>ergebnis</w:t>
-      </w:r>
-      <w:proofErr w:type="spellEnd"/>
-      <w:r>
-        <w:t xml:space="preserve"> = </w:t>
-      </w:r>
-      <w:proofErr w:type="gramStart"/>
-      <w:r>
-        <w:t>verdoppeln(</w:t>
-      </w:r>
-      <w:proofErr w:type="gramEnd"/>
-      <w:r>
-        <w:t>5)</w:t>
+        <w:t>Aufruf: ergebnis = verdoppeln(5)</w:t>
       </w:r>
     </w:p>
     <w:p>
       <w:pPr>
         <w:ind w:left="708" w:firstLine="708"/>
       </w:pPr>
-      <w:proofErr w:type="spellStart"/>
-      <w:r>
-        <w:t>print</w:t>
-      </w:r>
-      <w:proofErr w:type="spellEnd"/>
-      <w:r>
-        <w:t>(</w:t>
-      </w:r>
-      <w:proofErr w:type="spellStart"/>
-      <w:r>
-        <w:t>ergebnis</w:t>
-      </w:r>
-      <w:proofErr w:type="spellEnd"/>
-      <w:r>
-        <w:t>)</w:t>
+      <w:r>
+        <w:t>print(ergebnis)</w:t>
       </w:r>
     </w:p>
     <w:p>
@@ -4290,15 +2538,7 @@
         <w:br/>
       </w:r>
       <w:r>
-        <w:t xml:space="preserve">Die Variable </w:t>
-      </w:r>
-      <w:proofErr w:type="spellStart"/>
-      <w:r>
-        <w:t>rueckgabewert</w:t>
-      </w:r>
-      <w:proofErr w:type="spellEnd"/>
-      <w:r>
-        <w:t xml:space="preserve"> steht außerhalb der Funktion </w:t>
+        <w:t xml:space="preserve">Die Variable rueckgabewert steht außerhalb der Funktion </w:t>
       </w:r>
       <w:r>
         <w:rPr>
@@ -4307,23 +2547,7 @@
         <w:t>nicht</w:t>
       </w:r>
       <w:r>
-        <w:t xml:space="preserve"> zur Verfügung. Mit </w:t>
-      </w:r>
-      <w:proofErr w:type="spellStart"/>
-      <w:r>
-        <w:t>return</w:t>
-      </w:r>
-      <w:proofErr w:type="spellEnd"/>
-      <w:r>
-        <w:t xml:space="preserve"> geben wir den Wert der Variable </w:t>
-      </w:r>
-      <w:proofErr w:type="spellStart"/>
-      <w:r>
-        <w:t>rueckgabewert</w:t>
-      </w:r>
-      <w:proofErr w:type="spellEnd"/>
-      <w:r>
-        <w:t xml:space="preserve"> an das rufende Programm zurück. </w:t>
+        <w:t xml:space="preserve"> zur Verfügung. Mit return geben wir den Wert der Variable rueckgabewert an das rufende Programm zurück. </w:t>
       </w:r>
     </w:p>
     <w:p>
@@ -4371,15 +2595,7 @@
         <w:t xml:space="preserve">Funktion </w:t>
       </w:r>
       <w:r>
-        <w:t xml:space="preserve">definieren: Name </w:t>
-      </w:r>
-      <w:proofErr w:type="gramStart"/>
-      <w:r>
-        <w:t>–  Eingabewert</w:t>
-      </w:r>
-      <w:proofErr w:type="gramEnd"/>
-      <w:r>
-        <w:t>: Datentyp – Rückgabewert: Datentyp</w:t>
+        <w:t>definieren: Name –  Eingabewert: Datentyp – Rückgabewert: Datentyp</w:t>
       </w:r>
     </w:p>
     <w:p>
@@ -4518,16 +2734,10 @@
           </w:tcPr>
           <w:p>
             <w:r>
-              <w:t>8</w:t>
+              <w:t>13,50</w:t>
             </w:r>
             <w:r>
-              <w:t>,</w:t>
-            </w:r>
-            <w:r>
-              <w:t>2</w:t>
-            </w:r>
-            <w:r>
-              <w:t>0 €</w:t>
+              <w:t xml:space="preserve"> €</w:t>
             </w:r>
           </w:p>
         </w:tc>
@@ -4540,7 +2750,13 @@
           </w:tcPr>
           <w:p>
             <w:r>
-              <w:t>0,16 €</w:t>
+              <w:t>0,</w:t>
+            </w:r>
+            <w:r>
+              <w:t>75</w:t>
+            </w:r>
+            <w:r>
+              <w:t xml:space="preserve"> €</w:t>
             </w:r>
           </w:p>
         </w:tc>
@@ -4580,13 +2796,10 @@
     </w:p>
     <w:p>
       <w:r>
-        <w:rPr>
-          <w:noProof/>
-        </w:rPr>
         <w:drawing>
-          <wp:inline distT="0" distB="0" distL="0" distR="0" wp14:anchorId="23B9B787" wp14:editId="4D00CB9A">
-            <wp:extent cx="5759450" cy="4399280"/>
-            <wp:effectExtent l="0" t="0" r="0" b="1270"/>
+          <wp:inline distT="0" distB="0" distL="0" distR="0" wp14:anchorId="12B8B450" wp14:editId="71CF553E">
+            <wp:extent cx="5759450" cy="3893185"/>
+            <wp:effectExtent l="0" t="0" r="0" b="0"/>
             <wp:docPr id="1" name="Grafik 1"/>
             <wp:cNvGraphicFramePr>
               <a:graphicFrameLocks xmlns:a="http://schemas.openxmlformats.org/drawingml/2006/main" noChangeAspect="1"/>
@@ -4607,7 +2820,7 @@
                   <pic:spPr>
                     <a:xfrm>
                       <a:off x="0" y="0"/>
-                      <a:ext cx="5759450" cy="4399280"/>
+                      <a:ext cx="5759450" cy="3893185"/>
                     </a:xfrm>
                     <a:prstGeom prst="rect">
                       <a:avLst/>
@@ -4697,23 +2910,7 @@
     </w:p>
     <w:p>
       <w:r>
-        <w:t xml:space="preserve">Die Funktion bekommt den Verbrauch als </w:t>
-      </w:r>
-      <w:proofErr w:type="spellStart"/>
-      <w:r>
-        <w:t>list</w:t>
-      </w:r>
-      <w:proofErr w:type="spellEnd"/>
-      <w:r>
-        <w:t>[</w:t>
-      </w:r>
-      <w:proofErr w:type="spellStart"/>
-      <w:r>
-        <w:t>float</w:t>
-      </w:r>
-      <w:proofErr w:type="spellEnd"/>
-      <w:r>
-        <w:t xml:space="preserve">] und berechnet die Kosten. </w:t>
+        <w:t xml:space="preserve">Die Funktion bekommt den Verbrauch als list[float] und berechnet die Kosten. </w:t>
       </w:r>
     </w:p>
     <w:p>
@@ -4723,27 +2920,11 @@
       <w:r>
         <w:t xml:space="preserve">Aufruf: </w:t>
       </w:r>
-      <w:proofErr w:type="spellStart"/>
-      <w:proofErr w:type="gramStart"/>
-      <w:r>
-        <w:rPr>
-          <w:rFonts w:ascii="Courier New" w:hAnsi="Courier New" w:cs="Courier New"/>
-        </w:rPr>
-        <w:t>volumentarif</w:t>
-      </w:r>
-      <w:proofErr w:type="spellEnd"/>
-      <w:r>
-        <w:rPr>
-          <w:rFonts w:ascii="Courier New" w:hAnsi="Courier New" w:cs="Courier New"/>
-        </w:rPr>
-        <w:t>(</w:t>
-      </w:r>
-      <w:proofErr w:type="gramEnd"/>
-      <w:r>
-        <w:rPr>
-          <w:rFonts w:ascii="Courier New" w:hAnsi="Courier New" w:cs="Courier New"/>
-        </w:rPr>
-        <w:t>[1.2, 1.5, 2])</w:t>
+      <w:r>
+        <w:rPr>
+          <w:rFonts w:ascii="Courier New" w:hAnsi="Courier New" w:cs="Courier New"/>
+        </w:rPr>
+        <w:t>volumentarif([1.2, 1.5, 2])</w:t>
       </w:r>
     </w:p>
     <w:p>
@@ -4814,64 +2995,19 @@
     </w:p>
     <w:p>
       <w:r>
-        <w:t xml:space="preserve">Die Funktion gibt die Potenzen als </w:t>
-      </w:r>
-      <w:proofErr w:type="spellStart"/>
-      <w:r>
-        <w:t>list</w:t>
-      </w:r>
-      <w:proofErr w:type="spellEnd"/>
-      <w:r>
-        <w:t>[</w:t>
-      </w:r>
-      <w:proofErr w:type="spellStart"/>
-      <w:r>
-        <w:t>float</w:t>
-      </w:r>
-      <w:proofErr w:type="spellEnd"/>
-      <w:r>
-        <w:t xml:space="preserve">] an das rufende Programm zurück. </w:t>
-      </w:r>
-    </w:p>
-    <w:p>
-      <w:r>
-        <w:t xml:space="preserve">Beim Ausdruck adressieren wir die Elemente der Liste mit </w:t>
-      </w:r>
-      <w:proofErr w:type="spellStart"/>
-      <w:proofErr w:type="gramStart"/>
-      <w:r>
-        <w:t>ergebnis</w:t>
-      </w:r>
-      <w:proofErr w:type="spellEnd"/>
-      <w:r>
-        <w:t>[</w:t>
-      </w:r>
-      <w:proofErr w:type="gramEnd"/>
-      <w:r>
-        <w:t xml:space="preserve">0] und </w:t>
-      </w:r>
-      <w:proofErr w:type="spellStart"/>
-      <w:r>
-        <w:t>ergebnis</w:t>
-      </w:r>
-      <w:proofErr w:type="spellEnd"/>
-      <w:r>
-        <w:t xml:space="preserve">[1]. </w:t>
-      </w:r>
-    </w:p>
-    <w:p/>
-    <w:p/>
-    <w:p>
-      <w:r>
-        <w:t>Die Funktion "</w:t>
-      </w:r>
-      <w:proofErr w:type="spellStart"/>
-      <w:r>
-        <w:t>potenzen</w:t>
-      </w:r>
-      <w:proofErr w:type="spellEnd"/>
-      <w:r>
-        <w:t xml:space="preserve">" ist nicht empfehlenswert. Es ist besser, für jede Aufgabe eine Funktion zu schreiben. Das folgende Beispiel ist besser: </w:t>
+        <w:t xml:space="preserve">Die Funktion gibt die Potenzen als list[float] an das rufende Programm zurück. </w:t>
+      </w:r>
+    </w:p>
+    <w:p>
+      <w:r>
+        <w:t xml:space="preserve">Beim Ausdruck adressieren wir die Elemente der Liste mit ergebnis[0] und ergebnis[1]. </w:t>
+      </w:r>
+    </w:p>
+    <w:p/>
+    <w:p/>
+    <w:p>
+      <w:r>
+        <w:t xml:space="preserve">Die Funktion "potenzen" ist nicht empfehlenswert. Es ist besser, für jede Aufgabe eine Funktion zu schreiben. Das folgende Beispiel ist besser: </w:t>
       </w:r>
     </w:p>
     <w:p>
@@ -4989,20 +3125,7 @@
     </w:p>
     <w:p>
       <w:r>
-        <w:t xml:space="preserve">Die Werte der Tabelle erhalten wir durch den Aufruf der eingebauten Funktion </w:t>
-      </w:r>
-      <w:proofErr w:type="spellStart"/>
-      <w:proofErr w:type="gramStart"/>
-      <w:r>
-        <w:t>print</w:t>
-      </w:r>
-      <w:proofErr w:type="spellEnd"/>
-      <w:r>
-        <w:t>(</w:t>
-      </w:r>
-      <w:proofErr w:type="gramEnd"/>
-      <w:r>
-        <w:t>)</w:t>
+        <w:t>Die Werte der Tabelle erhalten wir durch den Aufruf der eingebauten Funktion print()</w:t>
       </w:r>
       <w:r>
         <w:t xml:space="preserve"> </w:t>
@@ -5012,32 +3135,14 @@
       </w:r>
     </w:p>
     <w:p>
-      <w:proofErr w:type="spellStart"/>
-      <w:r>
-        <w:t>while</w:t>
-      </w:r>
-      <w:proofErr w:type="spellEnd"/>
-      <w:r>
-        <w:t xml:space="preserve">-Schleife. Eingabewerte der </w:t>
+      <w:r>
+        <w:t xml:space="preserve">while-Schleife. Eingabewerte der </w:t>
       </w:r>
       <w:r>
         <w:t>Funktion</w:t>
       </w:r>
       <w:r>
-        <w:t xml:space="preserve"> </w:t>
-      </w:r>
-      <w:proofErr w:type="spellStart"/>
-      <w:proofErr w:type="gramStart"/>
-      <w:r>
-        <w:t>print</w:t>
-      </w:r>
-      <w:proofErr w:type="spellEnd"/>
-      <w:r>
-        <w:t>(</w:t>
-      </w:r>
-      <w:proofErr w:type="gramEnd"/>
-      <w:r>
-        <w:t xml:space="preserve">) sind: </w:t>
+        <w:t xml:space="preserve"> print() sind: </w:t>
       </w:r>
     </w:p>
     <w:p>
@@ -5049,15 +3154,7 @@
         </w:numPr>
       </w:pPr>
       <w:r>
-        <w:t xml:space="preserve">die Variable </w:t>
-      </w:r>
-      <w:proofErr w:type="spellStart"/>
-      <w:r>
-        <w:t>gbp</w:t>
-      </w:r>
-      <w:proofErr w:type="spellEnd"/>
-      <w:r>
-        <w:t xml:space="preserve"> </w:t>
+        <w:t xml:space="preserve">die Variable gbp </w:t>
       </w:r>
     </w:p>
     <w:p>
@@ -5084,11 +3181,7 @@
         <w:t>unserer</w:t>
       </w:r>
       <w:r>
-        <w:t xml:space="preserve"> Funktion </w:t>
-      </w:r>
-      <w:proofErr w:type="spellStart"/>
-      <w:r>
-        <w:t>GBP</w:t>
+        <w:t xml:space="preserve"> Funktion GBP</w:t>
       </w:r>
       <w:r>
         <w:t>_</w:t>
@@ -5102,25 +3195,11 @@
       <w:r>
         <w:t>UR</w:t>
       </w:r>
-      <w:proofErr w:type="spellEnd"/>
-    </w:p>
-    <w:p/>
-    <w:p>
-      <w:r>
-        <w:t xml:space="preserve">Mit dem Aufruf der Funktion </w:t>
-      </w:r>
-      <w:proofErr w:type="spellStart"/>
-      <w:proofErr w:type="gramStart"/>
-      <w:r>
-        <w:t>print</w:t>
-      </w:r>
-      <w:proofErr w:type="spellEnd"/>
-      <w:r>
-        <w:t>(</w:t>
-      </w:r>
-      <w:proofErr w:type="gramEnd"/>
-      <w:r>
-        <w:t xml:space="preserve">) </w:t>
+    </w:p>
+    <w:p/>
+    <w:p>
+      <w:r>
+        <w:t xml:space="preserve">Mit dem Aufruf der Funktion print() </w:t>
       </w:r>
       <w:r>
         <w:t xml:space="preserve">in Zeile 18 </w:t>
@@ -5141,20 +3220,7 @@
         <w:t xml:space="preserve">abelle mit vielen Nachkommastellen. </w:t>
       </w:r>
       <w:r>
-        <w:t xml:space="preserve">Eine schöne Tabelle mit erhalten wir mit dem Aufruf der Funktion </w:t>
-      </w:r>
-      <w:proofErr w:type="spellStart"/>
-      <w:proofErr w:type="gramStart"/>
-      <w:r>
-        <w:t>print</w:t>
-      </w:r>
-      <w:proofErr w:type="spellEnd"/>
-      <w:r>
-        <w:t>(</w:t>
-      </w:r>
-      <w:proofErr w:type="gramEnd"/>
-      <w:r>
-        <w:t xml:space="preserve">) in Zeile 19. </w:t>
+        <w:t xml:space="preserve">Eine schöne Tabelle mit erhalten wir mit dem Aufruf der Funktion print() in Zeile 19. </w:t>
       </w:r>
       <w:r>
         <w:t>Die Platzhalter {:</w:t>
@@ -5262,45 +3328,42 @@
           <w:sz w:val="18"/>
           <w:szCs w:val="18"/>
         </w:rPr>
-        <w:t xml:space="preserve"> </w:t>
-      </w:r>
-      <w:proofErr w:type="gramStart"/>
-      <w:r>
+        <w:t xml:space="preserve"> 0.00  0.00</w:t>
+      </w:r>
+    </w:p>
+    <w:p>
+      <w:pPr>
         <w:rPr>
           <w:rFonts w:ascii="Courier New" w:hAnsi="Courier New"/>
           <w:sz w:val="18"/>
           <w:szCs w:val="18"/>
         </w:rPr>
-        <w:t>0.00  0.00</w:t>
-      </w:r>
-      <w:proofErr w:type="gramEnd"/>
-    </w:p>
-    <w:p>
-      <w:pPr>
+      </w:pPr>
+      <w:r>
         <w:rPr>
           <w:rFonts w:ascii="Courier New" w:hAnsi="Courier New"/>
           <w:sz w:val="18"/>
           <w:szCs w:val="18"/>
         </w:rPr>
-      </w:pPr>
-      <w:r>
+        <w:t xml:space="preserve"> 0.50  0.60</w:t>
+      </w:r>
+    </w:p>
+    <w:p>
+      <w:pPr>
         <w:rPr>
           <w:rFonts w:ascii="Courier New" w:hAnsi="Courier New"/>
           <w:sz w:val="18"/>
           <w:szCs w:val="18"/>
         </w:rPr>
-        <w:t xml:space="preserve"> </w:t>
-      </w:r>
-      <w:proofErr w:type="gramStart"/>
+      </w:pPr>
       <w:r>
         <w:rPr>
           <w:rFonts w:ascii="Courier New" w:hAnsi="Courier New"/>
           <w:sz w:val="18"/>
           <w:szCs w:val="18"/>
         </w:rPr>
-        <w:t>0.50  0.60</w:t>
-      </w:r>
-      <w:proofErr w:type="gramEnd"/>
+        <w:t xml:space="preserve"> 1.00  1.21</w:t>
+      </w:r>
     </w:p>
     <w:p>
       <w:pPr>
@@ -5316,45 +3379,42 @@
           <w:sz w:val="18"/>
           <w:szCs w:val="18"/>
         </w:rPr>
-        <w:t xml:space="preserve"> </w:t>
-      </w:r>
-      <w:proofErr w:type="gramStart"/>
-      <w:r>
+        <w:t xml:space="preserve"> 1.50  1.81</w:t>
+      </w:r>
+    </w:p>
+    <w:p>
+      <w:pPr>
         <w:rPr>
           <w:rFonts w:ascii="Courier New" w:hAnsi="Courier New"/>
           <w:sz w:val="18"/>
           <w:szCs w:val="18"/>
         </w:rPr>
-        <w:t>1.00  1.21</w:t>
-      </w:r>
-      <w:proofErr w:type="gramEnd"/>
-    </w:p>
-    <w:p>
-      <w:pPr>
+      </w:pPr>
+      <w:r>
         <w:rPr>
           <w:rFonts w:ascii="Courier New" w:hAnsi="Courier New"/>
           <w:sz w:val="18"/>
           <w:szCs w:val="18"/>
         </w:rPr>
-      </w:pPr>
-      <w:r>
+        <w:t xml:space="preserve"> 2.00  2.42</w:t>
+      </w:r>
+    </w:p>
+    <w:p>
+      <w:pPr>
         <w:rPr>
           <w:rFonts w:ascii="Courier New" w:hAnsi="Courier New"/>
           <w:sz w:val="18"/>
           <w:szCs w:val="18"/>
         </w:rPr>
-        <w:t xml:space="preserve"> </w:t>
-      </w:r>
-      <w:proofErr w:type="gramStart"/>
+      </w:pPr>
       <w:r>
         <w:rPr>
           <w:rFonts w:ascii="Courier New" w:hAnsi="Courier New"/>
           <w:sz w:val="18"/>
           <w:szCs w:val="18"/>
         </w:rPr>
-        <w:t>1.50  1.81</w:t>
-      </w:r>
-      <w:proofErr w:type="gramEnd"/>
+        <w:t xml:space="preserve"> 2.50  3.02</w:t>
+      </w:r>
     </w:p>
     <w:p>
       <w:pPr>
@@ -5370,45 +3430,42 @@
           <w:sz w:val="18"/>
           <w:szCs w:val="18"/>
         </w:rPr>
-        <w:t xml:space="preserve"> </w:t>
-      </w:r>
-      <w:proofErr w:type="gramStart"/>
-      <w:r>
+        <w:t xml:space="preserve"> 3.00  3.63</w:t>
+      </w:r>
+    </w:p>
+    <w:p>
+      <w:pPr>
         <w:rPr>
           <w:rFonts w:ascii="Courier New" w:hAnsi="Courier New"/>
           <w:sz w:val="18"/>
           <w:szCs w:val="18"/>
         </w:rPr>
-        <w:t>2.00  2.42</w:t>
-      </w:r>
-      <w:proofErr w:type="gramEnd"/>
-    </w:p>
-    <w:p>
-      <w:pPr>
+      </w:pPr>
+      <w:r>
         <w:rPr>
           <w:rFonts w:ascii="Courier New" w:hAnsi="Courier New"/>
           <w:sz w:val="18"/>
           <w:szCs w:val="18"/>
         </w:rPr>
-      </w:pPr>
-      <w:r>
+        <w:t xml:space="preserve"> 3.50  4.23</w:t>
+      </w:r>
+    </w:p>
+    <w:p>
+      <w:pPr>
         <w:rPr>
           <w:rFonts w:ascii="Courier New" w:hAnsi="Courier New"/>
           <w:sz w:val="18"/>
           <w:szCs w:val="18"/>
         </w:rPr>
-        <w:t xml:space="preserve"> </w:t>
-      </w:r>
-      <w:proofErr w:type="gramStart"/>
+      </w:pPr>
       <w:r>
         <w:rPr>
           <w:rFonts w:ascii="Courier New" w:hAnsi="Courier New"/>
           <w:sz w:val="18"/>
           <w:szCs w:val="18"/>
         </w:rPr>
-        <w:t>2.50  3.02</w:t>
-      </w:r>
-      <w:proofErr w:type="gramEnd"/>
+        <w:t xml:space="preserve"> 4.00  4.84</w:t>
+      </w:r>
     </w:p>
     <w:p>
       <w:pPr>
@@ -5424,45 +3481,42 @@
           <w:sz w:val="18"/>
           <w:szCs w:val="18"/>
         </w:rPr>
-        <w:t xml:space="preserve"> </w:t>
-      </w:r>
-      <w:proofErr w:type="gramStart"/>
-      <w:r>
+        <w:t xml:space="preserve"> 4.50  5.45</w:t>
+      </w:r>
+    </w:p>
+    <w:p>
+      <w:pPr>
         <w:rPr>
           <w:rFonts w:ascii="Courier New" w:hAnsi="Courier New"/>
           <w:sz w:val="18"/>
           <w:szCs w:val="18"/>
         </w:rPr>
-        <w:t>3.00  3.63</w:t>
-      </w:r>
-      <w:proofErr w:type="gramEnd"/>
-    </w:p>
-    <w:p>
-      <w:pPr>
+      </w:pPr>
+      <w:r>
         <w:rPr>
           <w:rFonts w:ascii="Courier New" w:hAnsi="Courier New"/>
           <w:sz w:val="18"/>
           <w:szCs w:val="18"/>
         </w:rPr>
-      </w:pPr>
-      <w:r>
+        <w:t xml:space="preserve"> 5.00  6.05</w:t>
+      </w:r>
+    </w:p>
+    <w:p>
+      <w:pPr>
         <w:rPr>
           <w:rFonts w:ascii="Courier New" w:hAnsi="Courier New"/>
           <w:sz w:val="18"/>
           <w:szCs w:val="18"/>
         </w:rPr>
-        <w:t xml:space="preserve"> </w:t>
-      </w:r>
-      <w:proofErr w:type="gramStart"/>
+      </w:pPr>
       <w:r>
         <w:rPr>
           <w:rFonts w:ascii="Courier New" w:hAnsi="Courier New"/>
           <w:sz w:val="18"/>
           <w:szCs w:val="18"/>
         </w:rPr>
-        <w:t>3.50  4.23</w:t>
-      </w:r>
-      <w:proofErr w:type="gramEnd"/>
+        <w:t xml:space="preserve"> 5.50  6.65</w:t>
+      </w:r>
     </w:p>
     <w:p>
       <w:pPr>
@@ -5478,45 +3532,42 @@
           <w:sz w:val="18"/>
           <w:szCs w:val="18"/>
         </w:rPr>
-        <w:t xml:space="preserve"> </w:t>
-      </w:r>
-      <w:proofErr w:type="gramStart"/>
-      <w:r>
+        <w:t xml:space="preserve"> 6.00  7.26</w:t>
+      </w:r>
+    </w:p>
+    <w:p>
+      <w:pPr>
         <w:rPr>
           <w:rFonts w:ascii="Courier New" w:hAnsi="Courier New"/>
           <w:sz w:val="18"/>
           <w:szCs w:val="18"/>
         </w:rPr>
-        <w:t>4.00  4.84</w:t>
-      </w:r>
-      <w:proofErr w:type="gramEnd"/>
-    </w:p>
-    <w:p>
-      <w:pPr>
+      </w:pPr>
+      <w:r>
         <w:rPr>
           <w:rFonts w:ascii="Courier New" w:hAnsi="Courier New"/>
           <w:sz w:val="18"/>
           <w:szCs w:val="18"/>
         </w:rPr>
-      </w:pPr>
-      <w:r>
+        <w:t xml:space="preserve"> 6.50  7.87</w:t>
+      </w:r>
+    </w:p>
+    <w:p>
+      <w:pPr>
         <w:rPr>
           <w:rFonts w:ascii="Courier New" w:hAnsi="Courier New"/>
           <w:sz w:val="18"/>
           <w:szCs w:val="18"/>
         </w:rPr>
-        <w:t xml:space="preserve"> </w:t>
-      </w:r>
-      <w:proofErr w:type="gramStart"/>
+      </w:pPr>
       <w:r>
         <w:rPr>
           <w:rFonts w:ascii="Courier New" w:hAnsi="Courier New"/>
           <w:sz w:val="18"/>
           <w:szCs w:val="18"/>
         </w:rPr>
-        <w:t>4.50  5.45</w:t>
-      </w:r>
-      <w:proofErr w:type="gramEnd"/>
+        <w:t xml:space="preserve"> 7.00  8.47</w:t>
+      </w:r>
     </w:p>
     <w:p>
       <w:pPr>
@@ -5532,180 +3583,25 @@
           <w:sz w:val="18"/>
           <w:szCs w:val="18"/>
         </w:rPr>
-        <w:t xml:space="preserve"> </w:t>
-      </w:r>
-      <w:proofErr w:type="gramStart"/>
-      <w:r>
+        <w:t xml:space="preserve"> 7.50  9.07</w:t>
+      </w:r>
+    </w:p>
+    <w:p>
+      <w:pPr>
         <w:rPr>
           <w:rFonts w:ascii="Courier New" w:hAnsi="Courier New"/>
           <w:sz w:val="18"/>
           <w:szCs w:val="18"/>
         </w:rPr>
-        <w:t>5.00  6.05</w:t>
-      </w:r>
-      <w:proofErr w:type="gramEnd"/>
-    </w:p>
-    <w:p>
-      <w:pPr>
+      </w:pPr>
+      <w:r>
         <w:rPr>
           <w:rFonts w:ascii="Courier New" w:hAnsi="Courier New"/>
           <w:sz w:val="18"/>
           <w:szCs w:val="18"/>
         </w:rPr>
-      </w:pPr>
-      <w:r>
-        <w:rPr>
-          <w:rFonts w:ascii="Courier New" w:hAnsi="Courier New"/>
-          <w:sz w:val="18"/>
-          <w:szCs w:val="18"/>
-        </w:rPr>
-        <w:t xml:space="preserve"> </w:t>
-      </w:r>
-      <w:proofErr w:type="gramStart"/>
-      <w:r>
-        <w:rPr>
-          <w:rFonts w:ascii="Courier New" w:hAnsi="Courier New"/>
-          <w:sz w:val="18"/>
-          <w:szCs w:val="18"/>
-        </w:rPr>
-        <w:t>5.50  6.65</w:t>
-      </w:r>
-      <w:proofErr w:type="gramEnd"/>
-    </w:p>
-    <w:p>
-      <w:pPr>
-        <w:rPr>
-          <w:rFonts w:ascii="Courier New" w:hAnsi="Courier New"/>
-          <w:sz w:val="18"/>
-          <w:szCs w:val="18"/>
-        </w:rPr>
-      </w:pPr>
-      <w:r>
-        <w:rPr>
-          <w:rFonts w:ascii="Courier New" w:hAnsi="Courier New"/>
-          <w:sz w:val="18"/>
-          <w:szCs w:val="18"/>
-        </w:rPr>
-        <w:t xml:space="preserve"> </w:t>
-      </w:r>
-      <w:proofErr w:type="gramStart"/>
-      <w:r>
-        <w:rPr>
-          <w:rFonts w:ascii="Courier New" w:hAnsi="Courier New"/>
-          <w:sz w:val="18"/>
-          <w:szCs w:val="18"/>
-        </w:rPr>
-        <w:t>6.00  7.26</w:t>
-      </w:r>
-      <w:proofErr w:type="gramEnd"/>
-    </w:p>
-    <w:p>
-      <w:pPr>
-        <w:rPr>
-          <w:rFonts w:ascii="Courier New" w:hAnsi="Courier New"/>
-          <w:sz w:val="18"/>
-          <w:szCs w:val="18"/>
-        </w:rPr>
-      </w:pPr>
-      <w:r>
-        <w:rPr>
-          <w:rFonts w:ascii="Courier New" w:hAnsi="Courier New"/>
-          <w:sz w:val="18"/>
-          <w:szCs w:val="18"/>
-        </w:rPr>
-        <w:t xml:space="preserve"> </w:t>
-      </w:r>
-      <w:proofErr w:type="gramStart"/>
-      <w:r>
-        <w:rPr>
-          <w:rFonts w:ascii="Courier New" w:hAnsi="Courier New"/>
-          <w:sz w:val="18"/>
-          <w:szCs w:val="18"/>
-        </w:rPr>
-        <w:t>6.50  7.87</w:t>
-      </w:r>
-      <w:proofErr w:type="gramEnd"/>
-    </w:p>
-    <w:p>
-      <w:pPr>
-        <w:rPr>
-          <w:rFonts w:ascii="Courier New" w:hAnsi="Courier New"/>
-          <w:sz w:val="18"/>
-          <w:szCs w:val="18"/>
-        </w:rPr>
-      </w:pPr>
-      <w:r>
-        <w:rPr>
-          <w:rFonts w:ascii="Courier New" w:hAnsi="Courier New"/>
-          <w:sz w:val="18"/>
-          <w:szCs w:val="18"/>
-        </w:rPr>
-        <w:t xml:space="preserve"> </w:t>
-      </w:r>
-      <w:proofErr w:type="gramStart"/>
-      <w:r>
-        <w:rPr>
-          <w:rFonts w:ascii="Courier New" w:hAnsi="Courier New"/>
-          <w:sz w:val="18"/>
-          <w:szCs w:val="18"/>
-        </w:rPr>
-        <w:t>7.00  8.47</w:t>
-      </w:r>
-      <w:proofErr w:type="gramEnd"/>
-    </w:p>
-    <w:p>
-      <w:pPr>
-        <w:rPr>
-          <w:rFonts w:ascii="Courier New" w:hAnsi="Courier New"/>
-          <w:sz w:val="18"/>
-          <w:szCs w:val="18"/>
-        </w:rPr>
-      </w:pPr>
-      <w:r>
-        <w:rPr>
-          <w:rFonts w:ascii="Courier New" w:hAnsi="Courier New"/>
-          <w:sz w:val="18"/>
-          <w:szCs w:val="18"/>
-        </w:rPr>
-        <w:t xml:space="preserve"> </w:t>
-      </w:r>
-      <w:proofErr w:type="gramStart"/>
-      <w:r>
-        <w:rPr>
-          <w:rFonts w:ascii="Courier New" w:hAnsi="Courier New"/>
-          <w:sz w:val="18"/>
-          <w:szCs w:val="18"/>
-        </w:rPr>
-        <w:t>7.50  9.07</w:t>
-      </w:r>
-      <w:proofErr w:type="gramEnd"/>
-    </w:p>
-    <w:p>
-      <w:pPr>
-        <w:rPr>
-          <w:rFonts w:ascii="Courier New" w:hAnsi="Courier New"/>
-          <w:sz w:val="18"/>
-          <w:szCs w:val="18"/>
-        </w:rPr>
-      </w:pPr>
-      <w:r>
-        <w:rPr>
-          <w:rFonts w:ascii="Courier New" w:hAnsi="Courier New"/>
-          <w:sz w:val="18"/>
-          <w:szCs w:val="18"/>
-        </w:rPr>
-        <w:t xml:space="preserve"> </w:t>
-      </w:r>
-      <w:proofErr w:type="gramStart"/>
-      <w:r>
-        <w:rPr>
-          <w:rFonts w:ascii="Courier New" w:hAnsi="Courier New"/>
-          <w:sz w:val="18"/>
-          <w:szCs w:val="18"/>
-        </w:rPr>
-        <w:t>8.00  9.68</w:t>
-      </w:r>
-      <w:proofErr w:type="gramEnd"/>
+        <w:t xml:space="preserve"> 8.00  9.68</w:t>
+      </w:r>
     </w:p>
     <w:p>
       <w:pPr>
@@ -5869,44 +3765,26 @@
         <w:t xml:space="preserve"> </w:t>
       </w:r>
       <w:r>
-        <w:t>(</w:t>
-      </w:r>
-      <w:proofErr w:type="spellStart"/>
-      <w:r>
-        <w:t>almost</w:t>
-      </w:r>
-      <w:proofErr w:type="spellEnd"/>
+        <w:t>(almost equal)</w:t>
+      </w:r>
+      <w:r>
+        <w:t xml:space="preserve">. </w:t>
+      </w:r>
       <w:r>
         <w:t xml:space="preserve"> </w:t>
       </w:r>
-      <w:proofErr w:type="spellStart"/>
-      <w:r>
-        <w:t>equal</w:t>
-      </w:r>
-      <w:proofErr w:type="spellEnd"/>
-      <w:r>
-        <w:t>)</w:t>
-      </w:r>
-      <w:r>
-        <w:t xml:space="preserve">. </w:t>
+    </w:p>
+    <w:p/>
+    <w:p>
+      <w:r>
+        <w:t>Die Methode</w:t>
       </w:r>
       <w:r>
         <w:t xml:space="preserve"> </w:t>
       </w:r>
-    </w:p>
-    <w:p/>
-    <w:p>
-      <w:r>
-        <w:t>Die Methode</w:t>
-      </w:r>
-      <w:r>
-        <w:t xml:space="preserve"> </w:t>
-      </w:r>
-      <w:proofErr w:type="spellStart"/>
       <w:r>
         <w:t>assertAlmostEqual</w:t>
       </w:r>
-      <w:proofErr w:type="spellEnd"/>
       <w:r>
         <w:t xml:space="preserve"> berechnet die Differenz zwischen Funktionsergebnis und Sollwert. </w:t>
       </w:r>
@@ -5938,13 +3816,12 @@
         <w:rPr>
           <w:b/>
           <w:bCs/>
-          <w:noProof/>
         </w:rPr>
         <w:drawing>
-          <wp:inline distT="0" distB="0" distL="0" distR="0" wp14:anchorId="6F120FC0" wp14:editId="22F32553">
-            <wp:extent cx="5759450" cy="3102610"/>
-            <wp:effectExtent l="0" t="0" r="0" b="2540"/>
-            <wp:docPr id="3" name="Grafik 3"/>
+          <wp:inline distT="0" distB="0" distL="0" distR="0" wp14:anchorId="07D1FAF7" wp14:editId="44D3F136">
+            <wp:extent cx="5759450" cy="3463290"/>
+            <wp:effectExtent l="0" t="0" r="0" b="3810"/>
+            <wp:docPr id="4" name="Grafik 4"/>
             <wp:cNvGraphicFramePr>
               <a:graphicFrameLocks xmlns:a="http://schemas.openxmlformats.org/drawingml/2006/main" noChangeAspect="1"/>
             </wp:cNvGraphicFramePr>
@@ -5964,7 +3841,7 @@
                   <pic:spPr>
                     <a:xfrm>
                       <a:off x="0" y="0"/>
-                      <a:ext cx="5759450" cy="3102610"/>
+                      <a:ext cx="5759450" cy="3463290"/>
                     </a:xfrm>
                     <a:prstGeom prst="rect">
                       <a:avLst/>
@@ -6807,39 +4684,15 @@
     </w:p>
     <w:p>
       <w:r>
-        <w:t xml:space="preserve">Das Modul </w:t>
-      </w:r>
-      <w:proofErr w:type="spellStart"/>
-      <w:r>
-        <w:t>numpy</w:t>
-      </w:r>
-      <w:proofErr w:type="spellEnd"/>
-      <w:r>
-        <w:t xml:space="preserve"> erzeugt mehrdimensionale Arrays, die schnell verarbeitet werden. </w:t>
-      </w:r>
-    </w:p>
-    <w:p>
-      <w:r>
-        <w:t xml:space="preserve">Außerdem hat </w:t>
-      </w:r>
-      <w:proofErr w:type="spellStart"/>
-      <w:r>
-        <w:t>numpy</w:t>
-      </w:r>
-      <w:proofErr w:type="spellEnd"/>
-      <w:r>
-        <w:t xml:space="preserve"> viele Methoden, die den Umgang mit mehrdimensionalen Arrays vereinfachen. </w:t>
-      </w:r>
-      <w:r>
-        <w:t xml:space="preserve">So wird ein zweidimensionales Array mit </w:t>
-      </w:r>
-      <w:proofErr w:type="spellStart"/>
-      <w:r>
-        <w:t>numpy</w:t>
-      </w:r>
-      <w:proofErr w:type="spellEnd"/>
-      <w:r>
-        <w:t xml:space="preserve"> </w:t>
+        <w:t xml:space="preserve">Das Modul numpy erzeugt mehrdimensionale Arrays, die schnell verarbeitet werden. </w:t>
+      </w:r>
+    </w:p>
+    <w:p>
+      <w:r>
+        <w:t xml:space="preserve">Außerdem hat numpy viele Methoden, die den Umgang mit mehrdimensionalen Arrays vereinfachen. </w:t>
+      </w:r>
+      <w:r>
+        <w:t xml:space="preserve">So wird ein zweidimensionales Array mit numpy </w:t>
       </w:r>
       <w:r>
         <w:t>erstellt</w:t>
@@ -7022,15 +4875,7 @@
         <w:t>unsere</w:t>
       </w:r>
       <w:r>
-        <w:t xml:space="preserve">m </w:t>
-      </w:r>
-      <w:proofErr w:type="spellStart"/>
-      <w:r>
-        <w:t>Füllwert</w:t>
-      </w:r>
-      <w:proofErr w:type="spellEnd"/>
-      <w:r>
-        <w:t xml:space="preserve"> "__". Das ist ein String mit 2 Unicode-Zeichen. </w:t>
+        <w:t xml:space="preserve">m Füllwert "__". Das ist ein String mit 2 Unicode-Zeichen. </w:t>
       </w:r>
     </w:p>
     <w:p>
@@ -7155,15 +5000,7 @@
     </w:p>
     <w:p>
       <w:r>
-        <w:t xml:space="preserve">Bei einem </w:t>
-      </w:r>
-      <w:proofErr w:type="spellStart"/>
-      <w:r>
-        <w:t>numpy</w:t>
-      </w:r>
-      <w:proofErr w:type="spellEnd"/>
-      <w:r>
-        <w:t xml:space="preserve"> Array können wir die Indizes</w:t>
+        <w:t>Bei einem numpy Array können wir die Indizes</w:t>
       </w:r>
       <w:r>
         <w:t xml:space="preserve"> durch ein Komma trennen. Wir sparen zwei eckige Klammern. </w:t>
@@ -7179,13 +5016,8 @@
       <w:r>
         <w:t xml:space="preserve"> zweidimensionalen </w:t>
       </w:r>
-      <w:proofErr w:type="spellStart"/>
-      <w:r>
-        <w:t>numpy</w:t>
-      </w:r>
-      <w:proofErr w:type="spellEnd"/>
-      <w:r>
-        <w:t xml:space="preserve"> </w:t>
+      <w:r>
+        <w:t xml:space="preserve">numpy </w:t>
       </w:r>
       <w:r>
         <w:t>Arrays schreiben …</w:t>
@@ -7400,33 +5232,12 @@
       </w:pPr>
       <w:r>
         <w:lastRenderedPageBreak/>
-        <w:t xml:space="preserve">GUI mit </w:t>
-      </w:r>
-      <w:proofErr w:type="spellStart"/>
-      <w:r>
-        <w:t>tkinter</w:t>
-      </w:r>
-      <w:proofErr w:type="spellEnd"/>
-    </w:p>
-    <w:p>
-      <w:r>
-        <w:t>Ein GUI (</w:t>
-      </w:r>
-      <w:proofErr w:type="spellStart"/>
-      <w:r>
-        <w:t>Graphical</w:t>
-      </w:r>
-      <w:proofErr w:type="spellEnd"/>
-      <w:r>
-        <w:t xml:space="preserve"> User Interface) erstellen wir mit Hilfe des Moduls </w:t>
-      </w:r>
-      <w:proofErr w:type="spellStart"/>
-      <w:r>
-        <w:t>tkinter</w:t>
-      </w:r>
-      <w:proofErr w:type="spellEnd"/>
-      <w:r>
-        <w:t>. Es gehört zur Standard-Installation von Python.</w:t>
+        <w:t>GUI mit tkinter</w:t>
+      </w:r>
+    </w:p>
+    <w:p>
+      <w:r>
+        <w:t>Ein GUI (Graphical User Interface) erstellen wir mit Hilfe des Moduls tkinter. Es gehört zur Standard-Installation von Python.</w:t>
       </w:r>
       <w:r>
         <w:t xml:space="preserve"> </w:t>
@@ -7484,15 +5295,7 @@
     </w:p>
     <w:p>
       <w:r>
-        <w:t xml:space="preserve">Wir importieren </w:t>
-      </w:r>
-      <w:proofErr w:type="spellStart"/>
-      <w:r>
-        <w:t>tkinter</w:t>
-      </w:r>
-      <w:proofErr w:type="spellEnd"/>
-      <w:r>
-        <w:t xml:space="preserve"> (Zeile 5), erstellen ein Fenster (Zeile 8) und setzen einen Fenstertitel (Zeile 9). </w:t>
+        <w:t xml:space="preserve">Wir importieren tkinter (Zeile 5), erstellen ein Fenster (Zeile 8) und setzen einen Fenstertitel (Zeile 9). </w:t>
       </w:r>
     </w:p>
     <w:p>
@@ -7505,15 +5308,7 @@
         <w:t xml:space="preserve">Wir erstellen </w:t>
       </w:r>
       <w:r>
-        <w:t>die Widgets (</w:t>
-      </w:r>
-      <w:proofErr w:type="spellStart"/>
-      <w:r>
-        <w:t>Window</w:t>
-      </w:r>
-      <w:proofErr w:type="spellEnd"/>
-      <w:r>
-        <w:t xml:space="preserve"> Gadgets) Textausgabe (Zeile 1</w:t>
+        <w:t>die Widgets (Window Gadgets) Textausgabe (Zeile 1</w:t>
       </w:r>
       <w:r>
         <w:t>5</w:t>
@@ -7548,15 +5343,7 @@
         <w:t>5</w:t>
       </w:r>
       <w:r>
-        <w:t xml:space="preserve"> platzieren wir die Widgets mit Hilfe der Methode </w:t>
-      </w:r>
-      <w:proofErr w:type="gramStart"/>
-      <w:r>
-        <w:t>pack(</w:t>
-      </w:r>
-      <w:proofErr w:type="gramEnd"/>
-      <w:r>
-        <w:t xml:space="preserve">). </w:t>
+        <w:t xml:space="preserve"> platzieren wir die Widgets mit Hilfe der Methode pack(). </w:t>
       </w:r>
     </w:p>
     <w:p/>
@@ -7583,20 +5370,7 @@
     <w:p/>
     <w:p>
       <w:r>
-        <w:t xml:space="preserve">Mit Hilfe der Methode </w:t>
-      </w:r>
-      <w:proofErr w:type="spellStart"/>
-      <w:proofErr w:type="gramStart"/>
-      <w:r>
-        <w:t>grid</w:t>
-      </w:r>
-      <w:proofErr w:type="spellEnd"/>
-      <w:r>
-        <w:t>(</w:t>
-      </w:r>
-      <w:proofErr w:type="gramEnd"/>
-      <w:r>
-        <w:t xml:space="preserve">) können wir die Gadgets </w:t>
+        <w:t xml:space="preserve">Mit Hilfe der Methode grid() können wir die Gadgets </w:t>
       </w:r>
       <w:r>
         <w:rPr>
@@ -7691,26 +5465,8 @@
       <w:r>
         <w:t xml:space="preserve"> den Methoden </w:t>
       </w:r>
-      <w:proofErr w:type="spellStart"/>
-      <w:proofErr w:type="gramStart"/>
-      <w:r>
-        <w:t>rowconfigure</w:t>
-      </w:r>
-      <w:proofErr w:type="spellEnd"/>
-      <w:r>
-        <w:t>(</w:t>
-      </w:r>
-      <w:proofErr w:type="gramEnd"/>
-      <w:r>
-        <w:t xml:space="preserve">) und </w:t>
-      </w:r>
-      <w:proofErr w:type="spellStart"/>
-      <w:r>
-        <w:t>columnconfigure</w:t>
-      </w:r>
-      <w:proofErr w:type="spellEnd"/>
-      <w:r>
-        <w:t xml:space="preserve">() minimale Größen </w:t>
+      <w:r>
+        <w:t xml:space="preserve">rowconfigure() und columnconfigure() minimale Größen </w:t>
       </w:r>
       <w:r>
         <w:t xml:space="preserve">im Fenster </w:t>
@@ -7763,57 +5519,15 @@
     </w:p>
     <w:p/>
     <w:p>
-      <w:proofErr w:type="spellStart"/>
-      <w:r>
-        <w:t>tk.Label</w:t>
-      </w:r>
-      <w:proofErr w:type="spellEnd"/>
-      <w:r>
-        <w:t>() akzeptiert viele Optionen</w:t>
+      <w:r>
+        <w:t>tk.Label() akzeptiert viele Optionen</w:t>
       </w:r>
       <w:r>
         <w:t xml:space="preserve"> zum Text</w:t>
       </w:r>
       <w:r>
-        <w:t xml:space="preserve">. Mit </w:t>
-      </w:r>
-      <w:proofErr w:type="spellStart"/>
-      <w:r>
-        <w:t>fg</w:t>
-      </w:r>
-      <w:proofErr w:type="spellEnd"/>
-      <w:r>
-        <w:t xml:space="preserve"> (</w:t>
-      </w:r>
-      <w:proofErr w:type="spellStart"/>
-      <w:r>
-        <w:t>foreground</w:t>
-      </w:r>
-      <w:proofErr w:type="spellEnd"/>
-      <w:r>
-        <w:t xml:space="preserve">) und </w:t>
-      </w:r>
-      <w:proofErr w:type="spellStart"/>
-      <w:r>
-        <w:t>bg</w:t>
-      </w:r>
-      <w:proofErr w:type="spellEnd"/>
-      <w:r>
-        <w:t xml:space="preserve"> (</w:t>
-      </w:r>
-      <w:proofErr w:type="spellStart"/>
-      <w:r>
-        <w:t>background</w:t>
-      </w:r>
-      <w:proofErr w:type="spellEnd"/>
-      <w:r>
-        <w:t xml:space="preserve">) legen wir Farben fest. Mit </w:t>
-      </w:r>
-      <w:proofErr w:type="spellStart"/>
-      <w:r>
-        <w:t>font</w:t>
-      </w:r>
-      <w:proofErr w:type="spellEnd"/>
+        <w:t>. Mit fg (foreground) und bg (background) legen wir Farben fest. Mit font</w:t>
+      </w:r>
       <w:r>
         <w:t xml:space="preserve"> legen wir die Schriftart und die Schriftgröße fest. Beispiel: </w:t>
       </w:r>
@@ -7866,15 +5580,7 @@
       </w:pPr>
       <w:r>
         <w:lastRenderedPageBreak/>
-        <w:t xml:space="preserve">Eine Schaltfläche erzeugen wir mit </w:t>
-      </w:r>
-      <w:proofErr w:type="spellStart"/>
-      <w:r>
-        <w:t>tk.Button</w:t>
-      </w:r>
-      <w:proofErr w:type="spellEnd"/>
-      <w:r>
-        <w:t>(). Beispiel:</w:t>
+        <w:t>Eine Schaltfläche erzeugen wir mit tk.Button(). Beispiel:</w:t>
       </w:r>
     </w:p>
     <w:p>
@@ -7964,29 +5670,19 @@
       </w:r>
     </w:p>
     <w:p>
-      <w:proofErr w:type="spellStart"/>
-      <w:r>
-        <w:t>command</w:t>
-      </w:r>
-      <w:proofErr w:type="spellEnd"/>
-      <w:r>
-        <w:t xml:space="preserve"> = actionSF1</w:t>
+      <w:r>
+        <w:t>command = actionSF1</w:t>
       </w:r>
       <w:r>
         <w:t xml:space="preserve"> </w:t>
       </w:r>
     </w:p>
     <w:p>
-      <w:proofErr w:type="spellStart"/>
       <w:r>
         <w:t>c</w:t>
       </w:r>
       <w:r>
-        <w:t>ommand</w:t>
-      </w:r>
-      <w:proofErr w:type="spellEnd"/>
-      <w:r>
-        <w:t xml:space="preserve"> = actionSF2</w:t>
+        <w:t>ommand = actionSF2</w:t>
       </w:r>
       <w:r>
         <w:br/>
@@ -8007,15 +5703,7 @@
     <w:p/>
     <w:p>
       <w:r>
-        <w:t xml:space="preserve">Wenn wir in einer Funktion eine Variable definieren, ist diese "lokal" d. h. nur innerhalb der Funktion bekannt. Hier hilft uns die Steuervariable von </w:t>
-      </w:r>
-      <w:proofErr w:type="spellStart"/>
-      <w:r>
-        <w:t>tkinter</w:t>
-      </w:r>
-      <w:proofErr w:type="spellEnd"/>
-      <w:r>
-        <w:t xml:space="preserve">, die wir im Hauptprogramm erzeugen (Zeile 25). </w:t>
+        <w:t xml:space="preserve">Wenn wir in einer Funktion eine Variable definieren, ist diese "lokal" d. h. nur innerhalb der Funktion bekannt. Hier hilft uns die Steuervariable von tkinter, die wir im Hauptprogramm erzeugen (Zeile 25). </w:t>
       </w:r>
     </w:p>
     <w:p/>
@@ -8049,20 +5737,7 @@
         <w:t xml:space="preserve">enn unser Programm </w:t>
       </w:r>
       <w:r>
-        <w:t xml:space="preserve">mit der Methode </w:t>
-      </w:r>
-      <w:proofErr w:type="spellStart"/>
-      <w:proofErr w:type="gramStart"/>
-      <w:r>
-        <w:t>zaehler.set</w:t>
-      </w:r>
-      <w:proofErr w:type="spellEnd"/>
-      <w:r>
-        <w:t>(</w:t>
-      </w:r>
-      <w:proofErr w:type="gramEnd"/>
-      <w:r>
-        <w:t xml:space="preserve">) </w:t>
+        <w:t xml:space="preserve">mit der Methode zaehler.set() </w:t>
       </w:r>
       <w:r>
         <w:t xml:space="preserve">einen Wert </w:t>
@@ -8074,15 +5749,7 @@
     <w:p/>
     <w:p>
       <w:r>
-        <w:t xml:space="preserve">Mit der Steuervariable </w:t>
-      </w:r>
-      <w:proofErr w:type="spellStart"/>
-      <w:r>
-        <w:t>zaehler</w:t>
-      </w:r>
-      <w:proofErr w:type="spellEnd"/>
-      <w:r>
-        <w:t xml:space="preserve"> können unsere Funktion</w:t>
+        <w:t>Mit der Steuervariable zaehler können unsere Funktion</w:t>
       </w:r>
       <w:r>
         <w:t xml:space="preserve"> </w:t>
@@ -8094,34 +5761,16 @@
         <w:t xml:space="preserve">die Textausgabe </w:t>
       </w:r>
       <w:r>
-        <w:t xml:space="preserve">über </w:t>
-      </w:r>
-      <w:proofErr w:type="spellStart"/>
-      <w:proofErr w:type="gramStart"/>
+        <w:t>über zaehler.</w:t>
+      </w:r>
+      <w:r>
+        <w:t xml:space="preserve">get() und </w:t>
+      </w:r>
       <w:r>
         <w:t>zaehler.</w:t>
       </w:r>
       <w:r>
-        <w:t>get</w:t>
-      </w:r>
-      <w:proofErr w:type="spellEnd"/>
-      <w:r>
-        <w:t>(</w:t>
-      </w:r>
-      <w:proofErr w:type="gramEnd"/>
-      <w:r>
-        <w:t xml:space="preserve">) und </w:t>
-      </w:r>
-      <w:proofErr w:type="spellStart"/>
-      <w:r>
-        <w:t>zaehler.</w:t>
-      </w:r>
-      <w:r>
-        <w:t>set</w:t>
-      </w:r>
-      <w:proofErr w:type="spellEnd"/>
-      <w:r>
-        <w:t>() steuern</w:t>
+        <w:t>set() steuern</w:t>
       </w:r>
       <w:r>
         <w:t xml:space="preserve">. </w:t>
@@ -8136,15 +5785,7 @@
     <w:p>
       <w:r>
         <w:lastRenderedPageBreak/>
-        <w:t xml:space="preserve">Ein Eingabefeld erzeugen wir mit </w:t>
-      </w:r>
-      <w:proofErr w:type="spellStart"/>
-      <w:r>
-        <w:t>tk.Entry</w:t>
-      </w:r>
-      <w:proofErr w:type="spellEnd"/>
-      <w:r>
-        <w:t>()</w:t>
+        <w:t>Ein Eingabefeld erzeugen wir mit tk.Entry()</w:t>
       </w:r>
       <w:r>
         <w:t>.</w:t>
@@ -8202,28 +5843,15 @@
     </w:p>
     <w:p>
       <w:r>
-        <w:t xml:space="preserve">textvariable = </w:t>
-      </w:r>
-      <w:proofErr w:type="spellStart"/>
-      <w:r>
-        <w:t>eingab</w:t>
+        <w:t>textvariable = eingab</w:t>
       </w:r>
       <w:r>
         <w:t>efeld_wert</w:t>
       </w:r>
-      <w:proofErr w:type="spellEnd"/>
-    </w:p>
-    <w:p>
-      <w:r>
-        <w:t xml:space="preserve">Die Steuervariable </w:t>
-      </w:r>
-      <w:proofErr w:type="spellStart"/>
-      <w:r>
-        <w:t>eingabefeld_wert</w:t>
-      </w:r>
-      <w:proofErr w:type="spellEnd"/>
-      <w:r>
-        <w:t xml:space="preserve"> wird im Hauptprogramm erzeugt (</w:t>
+    </w:p>
+    <w:p>
+      <w:r>
+        <w:t>Die Steuervariable eingabefeld_wert wird im Hauptprogramm erzeugt (</w:t>
       </w:r>
       <w:r>
         <w:t>Zeile 20)</w:t>
@@ -8251,19 +5879,9 @@
       </w:r>
     </w:p>
     <w:p>
-      <w:proofErr w:type="spellStart"/>
-      <w:r>
-        <w:t>command</w:t>
-      </w:r>
-      <w:proofErr w:type="spellEnd"/>
-      <w:r>
-        <w:t xml:space="preserve"> = </w:t>
-      </w:r>
-      <w:proofErr w:type="spellStart"/>
-      <w:r>
-        <w:t>celsius_in_kelvin</w:t>
-      </w:r>
-      <w:proofErr w:type="spellEnd"/>
+      <w:r>
+        <w:t>command = celsius_in_kelvin</w:t>
+      </w:r>
     </w:p>
     <w:p>
       <w:r>
@@ -8301,15 +5919,7 @@
     </w:p>
     <w:p>
       <w:r>
-        <w:t xml:space="preserve">Zeile 35: Das Programm erkennt eine Betätigung der Schaltfläche. Aufruf von </w:t>
-      </w:r>
-      <w:proofErr w:type="spellStart"/>
-      <w:r>
-        <w:t>celsius_in_kelvin</w:t>
-      </w:r>
-      <w:proofErr w:type="spellEnd"/>
-      <w:r>
-        <w:t xml:space="preserve">.  </w:t>
+        <w:t xml:space="preserve">Zeile 35: Das Programm erkennt eine Betätigung der Schaltfläche. Aufruf von celsius_in_kelvin.  </w:t>
       </w:r>
     </w:p>
     <w:p>
@@ -8322,15 +5932,7 @@
         <w:ind w:firstLine="708"/>
       </w:pPr>
       <w:r>
-        <w:t xml:space="preserve">  schreibt das Ergebnis in die lokale Variable </w:t>
-      </w:r>
-      <w:proofErr w:type="spellStart"/>
-      <w:r>
-        <w:t>celsius</w:t>
-      </w:r>
-      <w:proofErr w:type="spellEnd"/>
-      <w:r>
-        <w:t xml:space="preserve">. </w:t>
+        <w:t xml:space="preserve">  schreibt das Ergebnis in die lokale Variable celsius. </w:t>
       </w:r>
     </w:p>
     <w:p>
@@ -8341,28 +5943,12 @@
         <w:t>Die Funktion berechnet die</w:t>
       </w:r>
       <w:r>
-        <w:t xml:space="preserve"> lokale Variable </w:t>
-      </w:r>
-      <w:proofErr w:type="spellStart"/>
-      <w:r>
-        <w:t>kelvin</w:t>
-      </w:r>
-      <w:proofErr w:type="spellEnd"/>
-      <w:r>
-        <w:t>.</w:t>
-      </w:r>
-    </w:p>
-    <w:p>
-      <w:r>
-        <w:t xml:space="preserve">Zeile 17: Die Funktion schreibt die lokale Variable </w:t>
-      </w:r>
-      <w:proofErr w:type="spellStart"/>
-      <w:r>
-        <w:t>kelvin</w:t>
-      </w:r>
-      <w:proofErr w:type="spellEnd"/>
-      <w:r>
-        <w:t xml:space="preserve"> in die Steuervariable des Ausgabefelds.</w:t>
+        <w:t xml:space="preserve"> lokale Variable kelvin.</w:t>
+      </w:r>
+    </w:p>
+    <w:p>
+      <w:r>
+        <w:t>Zeile 17: Die Funktion schreibt die lokale Variable kelvin in die Steuervariable des Ausgabefelds.</w:t>
       </w:r>
     </w:p>
     <w:p>
@@ -8377,13 +5963,8 @@
       </w:r>
     </w:p>
     <w:p>
-      <w:proofErr w:type="spellStart"/>
-      <w:r>
-        <w:t>command</w:t>
-      </w:r>
-      <w:proofErr w:type="spellEnd"/>
-      <w:r>
-        <w:t xml:space="preserve"> = actionSF1 </w:t>
+      <w:r>
+        <w:t xml:space="preserve">command = actionSF1 </w:t>
       </w:r>
     </w:p>
     <w:p/>
@@ -8588,15 +6169,7 @@
         <w:t>Wir schreiben eine Bedienungsanleitung für unser Programm ins Fenster (Zeilen 48</w:t>
       </w:r>
       <w:r>
-        <w:t xml:space="preserve"> bis 52 und 67 bis 71). Wir erzeugen die Steuervariable für die geratene Zahl und initialisieren sie durch den Aufruf der Funktion </w:t>
-      </w:r>
-      <w:proofErr w:type="spellStart"/>
-      <w:r>
-        <w:t>rate_zahl</w:t>
-      </w:r>
-      <w:proofErr w:type="spellEnd"/>
-      <w:r>
-        <w:t xml:space="preserve"> (Zeilen 54 bis 58). </w:t>
+        <w:t xml:space="preserve"> bis 52 und 67 bis 71). Wir erzeugen die Steuervariable für die geratene Zahl und initialisieren sie durch den Aufruf der Funktion rate_zahl (Zeilen 54 bis 58). </w:t>
       </w:r>
     </w:p>
     <w:p>
@@ -8613,23 +6186,7 @@
         <w:t>PC-Tastatur</w:t>
       </w:r>
       <w:r>
-        <w:t xml:space="preserve"> die Funktion </w:t>
-      </w:r>
-      <w:proofErr w:type="spellStart"/>
-      <w:r>
-        <w:t>onKeyPress</w:t>
-      </w:r>
-      <w:proofErr w:type="spellEnd"/>
-      <w:r>
-        <w:t xml:space="preserve"> (Zeile 74). </w:t>
-      </w:r>
-      <w:proofErr w:type="spellStart"/>
-      <w:r>
-        <w:t>onKeyPress</w:t>
-      </w:r>
-      <w:proofErr w:type="spellEnd"/>
-      <w:r>
-        <w:t xml:space="preserve"> wird ausgeführt, wenn eine Taste betätigt wird.</w:t>
+        <w:t xml:space="preserve"> die Funktion onKeyPress (Zeile 74). onKeyPress wird ausgeführt, wenn eine Taste betätigt wird.</w:t>
       </w:r>
     </w:p>
     <w:p/>
@@ -8646,15 +6203,7 @@
     <w:p/>
     <w:p>
       <w:r>
-        <w:t xml:space="preserve">Die Funktion </w:t>
-      </w:r>
-      <w:proofErr w:type="spellStart"/>
-      <w:r>
-        <w:t>rate_zahl</w:t>
-      </w:r>
-      <w:proofErr w:type="spellEnd"/>
-      <w:r>
-        <w:t xml:space="preserve"> berechnet </w:t>
+        <w:t xml:space="preserve">Die Funktion rate_zahl berechnet </w:t>
       </w:r>
       <w:r>
         <w:t>die Zahl, die der Computer als nächstes rät</w:t>
@@ -8665,15 +6214,7 @@
     </w:p>
     <w:p>
       <w:r>
-        <w:t xml:space="preserve">Die Funktion </w:t>
-      </w:r>
-      <w:proofErr w:type="spellStart"/>
-      <w:r>
-        <w:t>zeige_kommentar</w:t>
-      </w:r>
-      <w:proofErr w:type="spellEnd"/>
-      <w:r>
-        <w:t xml:space="preserve"> zeigt uns zum Abschluss die Anzahl der Versuche</w:t>
+        <w:t>Die Funktion zeige_kommentar zeigt uns zum Abschluss die Anzahl der Versuche</w:t>
       </w:r>
       <w:r>
         <w:t xml:space="preserve"> (Zeilen 12 bis 18). </w:t>
@@ -8682,58 +6223,27 @@
     <w:p/>
     <w:p>
       <w:r>
-        <w:t xml:space="preserve">Die Funktion </w:t>
-      </w:r>
-      <w:proofErr w:type="spellStart"/>
-      <w:r>
-        <w:t>onKeyPress</w:t>
-      </w:r>
-      <w:proofErr w:type="spellEnd"/>
-      <w:r>
-        <w:t xml:space="preserve"> wird bei jedem Tastendruck </w:t>
-      </w:r>
-      <w:r>
-        <w:t xml:space="preserve">mit dem Eingangswert </w:t>
-      </w:r>
-      <w:proofErr w:type="spellStart"/>
+        <w:t xml:space="preserve">Die Funktion onKeyPress wird bei jedem Tastendruck </w:t>
+      </w:r>
+      <w:r>
+        <w:t xml:space="preserve">mit dem Eingangswert event </w:t>
+      </w:r>
+      <w:r>
+        <w:t>aufgerufen</w:t>
+      </w:r>
+      <w:r>
+        <w:t xml:space="preserve">. </w:t>
+      </w:r>
+    </w:p>
+    <w:p>
+      <w:r>
+        <w:t xml:space="preserve">Nun können wir mit </w:t>
+      </w:r>
       <w:r>
         <w:t>event</w:t>
       </w:r>
-      <w:proofErr w:type="spellEnd"/>
-      <w:r>
-        <w:t xml:space="preserve"> </w:t>
-      </w:r>
-      <w:r>
-        <w:t>aufgerufen</w:t>
-      </w:r>
-      <w:r>
-        <w:t xml:space="preserve">. </w:t>
-      </w:r>
-    </w:p>
-    <w:p>
-      <w:r>
-        <w:t xml:space="preserve">Nun können wir mit </w:t>
-      </w:r>
-      <w:proofErr w:type="spellStart"/>
-      <w:proofErr w:type="gramStart"/>
-      <w:r>
-        <w:t>event</w:t>
-      </w:r>
-      <w:r>
-        <w:t>.keysym</w:t>
-      </w:r>
-      <w:proofErr w:type="spellEnd"/>
-      <w:proofErr w:type="gramEnd"/>
-      <w:r>
-        <w:t xml:space="preserve"> die Taste abfragen. </w:t>
-      </w:r>
-      <w:proofErr w:type="spellStart"/>
-      <w:r>
-        <w:t>tkinter</w:t>
-      </w:r>
-      <w:proofErr w:type="spellEnd"/>
-      <w:r>
-        <w:t xml:space="preserve"> </w:t>
+      <w:r>
+        <w:t xml:space="preserve">.keysym die Taste abfragen. tkinter </w:t>
       </w:r>
       <w:r>
         <w:t>er</w:t>
@@ -8742,36 +6252,12 @@
         <w:t xml:space="preserve">kennt </w:t>
       </w:r>
       <w:r>
-        <w:t>eine Taste an ihrem symbolischen Namen (</w:t>
-      </w:r>
-      <w:proofErr w:type="spellStart"/>
-      <w:r>
-        <w:t>keysm</w:t>
-      </w:r>
-      <w:proofErr w:type="spellEnd"/>
-      <w:r>
-        <w:t>). Wir verwenden "Down", "Up", "</w:t>
-      </w:r>
-      <w:proofErr w:type="spellStart"/>
-      <w:r>
-        <w:t>equal</w:t>
-      </w:r>
-      <w:proofErr w:type="spellEnd"/>
-      <w:r>
-        <w:t xml:space="preserve">" und "q". </w:t>
-      </w:r>
-    </w:p>
-    <w:p>
-      <w:r>
-        <w:t xml:space="preserve">Die </w:t>
-      </w:r>
-      <w:proofErr w:type="spellStart"/>
-      <w:r>
-        <w:t>If</w:t>
-      </w:r>
-      <w:proofErr w:type="spellEnd"/>
-      <w:r>
-        <w:t xml:space="preserve">-Abfrage enthält </w:t>
+        <w:t xml:space="preserve">eine Taste an ihrem symbolischen Namen (keysm). Wir verwenden "Down", "Up", "equal" und "q". </w:t>
+      </w:r>
+    </w:p>
+    <w:p>
+      <w:r>
+        <w:t xml:space="preserve">Die If-Abfrage enthält </w:t>
       </w:r>
       <w:r>
         <w:t xml:space="preserve">Anweisungen für jede Taste. </w:t>
@@ -8902,30 +6388,7 @@
         <w:t>Turtle macht d</w:t>
       </w:r>
       <w:r>
-        <w:t xml:space="preserve">as Fenster 400 x 300 Schritte groß. Für eine eigene Fenstergröße benutzen wir die Methode </w:t>
-      </w:r>
-      <w:proofErr w:type="spellStart"/>
-      <w:proofErr w:type="gramStart"/>
-      <w:r>
-        <w:t>screensize</w:t>
-      </w:r>
-      <w:proofErr w:type="spellEnd"/>
-      <w:r>
-        <w:t>(</w:t>
-      </w:r>
-      <w:proofErr w:type="gramEnd"/>
-      <w:r>
-        <w:t xml:space="preserve">). Beispiel: </w:t>
-      </w:r>
-      <w:proofErr w:type="spellStart"/>
-      <w:proofErr w:type="gramStart"/>
-      <w:r>
-        <w:t>screen.screensize</w:t>
-      </w:r>
-      <w:proofErr w:type="spellEnd"/>
-      <w:proofErr w:type="gramEnd"/>
-      <w:r>
-        <w:t xml:space="preserve">(800, 600). </w:t>
+        <w:t xml:space="preserve">as Fenster 400 x 300 Schritte groß. Für eine eigene Fenstergröße benutzen wir die Methode screensize(). Beispiel: screen.screensize(800, 600). </w:t>
       </w:r>
     </w:p>
     <w:p/>
@@ -9002,20 +6465,7 @@
     </w:p>
     <w:p>
       <w:r>
-        <w:t xml:space="preserve">Zeile 10 </w:t>
-      </w:r>
-      <w:proofErr w:type="spellStart"/>
-      <w:proofErr w:type="gramStart"/>
-      <w:r>
-        <w:t>speed</w:t>
-      </w:r>
-      <w:proofErr w:type="spellEnd"/>
-      <w:r>
-        <w:t>(</w:t>
-      </w:r>
-      <w:proofErr w:type="gramEnd"/>
-      <w:r>
-        <w:t>1) bewirkt, dass</w:t>
+        <w:t>Zeile 10 speed(1) bewirkt, dass</w:t>
       </w:r>
       <w:r>
         <w:t xml:space="preserve"> wir der Schildkröte beim Zeichnen zusehen</w:t>
@@ -9068,15 +6518,7 @@
     </w:p>
     <w:p>
       <w:r>
-        <w:t xml:space="preserve">        '</w:t>
-      </w:r>
-      <w:proofErr w:type="spellStart"/>
-      <w:r>
-        <w:t>slowest</w:t>
-      </w:r>
-      <w:proofErr w:type="spellEnd"/>
-      <w:r>
-        <w:t xml:space="preserve">' </w:t>
+        <w:t xml:space="preserve">        'slowest' </w:t>
       </w:r>
       <w:r>
         <w:tab/>
@@ -9139,18 +6581,8 @@
       <w:r>
         <w:t xml:space="preserve">Zeile 16 fragt nach einem Text. Zeile 26 fragt nach einer Zahl. </w:t>
       </w:r>
-      <w:proofErr w:type="spellStart"/>
-      <w:proofErr w:type="gramStart"/>
-      <w:r>
-        <w:t>numinput</w:t>
-      </w:r>
-      <w:proofErr w:type="spellEnd"/>
-      <w:r>
-        <w:t>(</w:t>
-      </w:r>
-      <w:proofErr w:type="gramEnd"/>
-      <w:r>
-        <w:t>) fängt Eingabefehler ab</w:t>
+      <w:r>
+        <w:t>numinput() fängt Eingabefehler ab</w:t>
       </w:r>
       <w:r>
         <w:t>!</w:t>
@@ -9165,15 +6597,7 @@
         <w:t xml:space="preserve">ngibt, </w:t>
       </w:r>
       <w:r>
-        <w:t xml:space="preserve">gibt es eine Fehlermeldung und der Benutzer bekommt eine zweite Chance. Ebenso, wenn der Benutzer einen Buchstaben oder ein Sonderzeichen eingibt. Die Zeilen 23 und 32 schreiben ins Fenster. </w:t>
-      </w:r>
-      <w:proofErr w:type="spellStart"/>
-      <w:r>
-        <w:t>move</w:t>
-      </w:r>
-      <w:proofErr w:type="spellEnd"/>
-      <w:r>
-        <w:t xml:space="preserve">=True sorgt dafür, dass die Schildkröte die Texte hintereinander in das Fenster schreibt. </w:t>
+        <w:t xml:space="preserve">gibt es eine Fehlermeldung und der Benutzer bekommt eine zweite Chance. Ebenso, wenn der Benutzer einen Buchstaben oder ein Sonderzeichen eingibt. Die Zeilen 23 und 32 schreiben ins Fenster. move=True sorgt dafür, dass die Schildkröte die Texte hintereinander in das Fenster schreibt. </w:t>
       </w:r>
     </w:p>
     <w:p/>
@@ -9288,44 +6712,10 @@
         <w:t xml:space="preserve">Wir wollen Daten aus einer Datei lesen. </w:t>
       </w:r>
       <w:r>
-        <w:t xml:space="preserve">Es ist gut zu wissen, wie unser Arbeitsordner heißt, damit wir eine Datei zum Testen dorthin kopieren können. Wir importieren das Modul </w:t>
-      </w:r>
-      <w:proofErr w:type="spellStart"/>
-      <w:r>
-        <w:t>os</w:t>
-      </w:r>
-      <w:proofErr w:type="spellEnd"/>
-      <w:r>
-        <w:t xml:space="preserve"> und lassen uns den Arbeitsordner mit </w:t>
-      </w:r>
-      <w:proofErr w:type="spellStart"/>
-      <w:proofErr w:type="gramStart"/>
-      <w:r>
-        <w:t>os.getcwd</w:t>
-      </w:r>
-      <w:proofErr w:type="spellEnd"/>
-      <w:proofErr w:type="gramEnd"/>
-      <w:r>
-        <w:t xml:space="preserve">() ausgeben. Anschließend öffnen wir mit dem Befehl </w:t>
-      </w:r>
-      <w:proofErr w:type="gramStart"/>
-      <w:r>
-        <w:t>open(</w:t>
-      </w:r>
-      <w:proofErr w:type="gramEnd"/>
-      <w:r>
-        <w:t>) die Datei.</w:t>
-      </w:r>
-      <w:r>
-        <w:t xml:space="preserve"> Wir lesen die Datei und speichern den Inhalt in der Variablen </w:t>
-      </w:r>
-      <w:proofErr w:type="spellStart"/>
-      <w:r>
-        <w:t>mein_text</w:t>
-      </w:r>
-      <w:proofErr w:type="spellEnd"/>
-      <w:r>
-        <w:t xml:space="preserve">. Danach schließen wir die Datei. </w:t>
+        <w:t>Es ist gut zu wissen, wie unser Arbeitsordner heißt, damit wir eine Datei zum Testen dorthin kopieren können. Wir importieren das Modul os und lassen uns den Arbeitsordner mit os.getcwd() ausgeben. Anschließend öffnen wir mit dem Befehl open() die Datei.</w:t>
+      </w:r>
+      <w:r>
+        <w:t xml:space="preserve"> Wir lesen die Datei und speichern den Inhalt in der Variablen mein_text. Danach schließen wir die Datei. </w:t>
       </w:r>
     </w:p>
     <w:p>
@@ -9373,15 +6763,7 @@
     <w:p/>
     <w:p>
       <w:r>
-        <w:t xml:space="preserve">Häufig wird vergessen, die Datei nach dem Lesen oder Schreiben zu schließen. Das kann dazu führen, dass nicht der ganze Inhalt gelesen oder geschrieben wird. Wenn wir den Befehl </w:t>
-      </w:r>
-      <w:proofErr w:type="spellStart"/>
-      <w:r>
-        <w:t>with</w:t>
-      </w:r>
-      <w:proofErr w:type="spellEnd"/>
-      <w:r>
-        <w:t xml:space="preserve"> verwenden, kümmert sich Python um das Schließen der Datei:</w:t>
+        <w:t>Häufig wird vergessen, die Datei nach dem Lesen oder Schreiben zu schließen. Das kann dazu führen, dass nicht der ganze Inhalt gelesen oder geschrieben wird. Wenn wir den Befehl with verwenden, kümmert sich Python um das Schließen der Datei:</w:t>
       </w:r>
     </w:p>
     <w:p>
@@ -9578,19 +6960,18 @@
           <w:sz w:val="18"/>
           <w:szCs w:val="18"/>
         </w:rPr>
-        <w:t xml:space="preserve">&gt;&gt;&gt; </w:t>
-      </w:r>
-      <w:proofErr w:type="spellStart"/>
-      <w:r>
+        <w:t>&gt;&gt;&gt; import locale</w:t>
+      </w:r>
+    </w:p>
+    <w:p>
+      <w:pPr>
         <w:rPr>
           <w:rFonts w:ascii="Courier New" w:hAnsi="Courier New" w:cs="Courier New"/>
           <w:color w:val="0070C0"/>
           <w:sz w:val="18"/>
           <w:szCs w:val="18"/>
         </w:rPr>
-        <w:t>import</w:t>
-      </w:r>
-      <w:proofErr w:type="spellEnd"/>
+      </w:pPr>
       <w:r>
         <w:rPr>
           <w:rFonts w:ascii="Courier New" w:hAnsi="Courier New" w:cs="Courier New"/>
@@ -9598,87 +6979,35 @@
           <w:sz w:val="18"/>
           <w:szCs w:val="18"/>
         </w:rPr>
+        <w:t>&gt;&gt;&gt; locale.getpreferredencoding()</w:t>
+      </w:r>
+    </w:p>
+    <w:p>
+      <w:pPr>
+        <w:rPr>
+          <w:rFonts w:ascii="Courier New" w:hAnsi="Courier New" w:cs="Courier New"/>
+          <w:color w:val="0070C0"/>
+          <w:sz w:val="18"/>
+          <w:szCs w:val="18"/>
+        </w:rPr>
+      </w:pPr>
+      <w:r>
+        <w:rPr>
+          <w:rFonts w:ascii="Courier New" w:hAnsi="Courier New" w:cs="Courier New"/>
+          <w:color w:val="0070C0"/>
+          <w:sz w:val="18"/>
+          <w:szCs w:val="18"/>
+        </w:rPr>
+        <w:t>'cp1252'</w:t>
+      </w:r>
+    </w:p>
+    <w:p>
+      <w:r>
+        <w:t>Codepage cp1252 bedeutet Western Europe.</w:t>
+      </w:r>
+      <w:r>
         <w:t xml:space="preserve"> </w:t>
       </w:r>
-      <w:proofErr w:type="spellStart"/>
-      <w:r>
-        <w:rPr>
-          <w:rFonts w:ascii="Courier New" w:hAnsi="Courier New" w:cs="Courier New"/>
-          <w:color w:val="0070C0"/>
-          <w:sz w:val="18"/>
-          <w:szCs w:val="18"/>
-        </w:rPr>
-        <w:t>locale</w:t>
-      </w:r>
-      <w:proofErr w:type="spellEnd"/>
-    </w:p>
-    <w:p>
-      <w:pPr>
-        <w:rPr>
-          <w:rFonts w:ascii="Courier New" w:hAnsi="Courier New" w:cs="Courier New"/>
-          <w:color w:val="0070C0"/>
-          <w:sz w:val="18"/>
-          <w:szCs w:val="18"/>
-        </w:rPr>
-      </w:pPr>
-      <w:r>
-        <w:rPr>
-          <w:rFonts w:ascii="Courier New" w:hAnsi="Courier New" w:cs="Courier New"/>
-          <w:color w:val="0070C0"/>
-          <w:sz w:val="18"/>
-          <w:szCs w:val="18"/>
-        </w:rPr>
-        <w:t xml:space="preserve">&gt;&gt;&gt; </w:t>
-      </w:r>
-      <w:proofErr w:type="spellStart"/>
-      <w:proofErr w:type="gramStart"/>
-      <w:r>
-        <w:rPr>
-          <w:rFonts w:ascii="Courier New" w:hAnsi="Courier New" w:cs="Courier New"/>
-          <w:color w:val="0070C0"/>
-          <w:sz w:val="18"/>
-          <w:szCs w:val="18"/>
-        </w:rPr>
-        <w:t>locale.getpreferredencoding</w:t>
-      </w:r>
-      <w:proofErr w:type="spellEnd"/>
-      <w:proofErr w:type="gramEnd"/>
-      <w:r>
-        <w:rPr>
-          <w:rFonts w:ascii="Courier New" w:hAnsi="Courier New" w:cs="Courier New"/>
-          <w:color w:val="0070C0"/>
-          <w:sz w:val="18"/>
-          <w:szCs w:val="18"/>
-        </w:rPr>
-        <w:t>()</w:t>
-      </w:r>
-    </w:p>
-    <w:p>
-      <w:pPr>
-        <w:rPr>
-          <w:rFonts w:ascii="Courier New" w:hAnsi="Courier New" w:cs="Courier New"/>
-          <w:color w:val="0070C0"/>
-          <w:sz w:val="18"/>
-          <w:szCs w:val="18"/>
-        </w:rPr>
-      </w:pPr>
-      <w:r>
-        <w:rPr>
-          <w:rFonts w:ascii="Courier New" w:hAnsi="Courier New" w:cs="Courier New"/>
-          <w:color w:val="0070C0"/>
-          <w:sz w:val="18"/>
-          <w:szCs w:val="18"/>
-        </w:rPr>
-        <w:t>'cp1252'</w:t>
-      </w:r>
-    </w:p>
-    <w:p>
-      <w:r>
-        <w:t>Codepage cp1252 bedeutet Western Europe.</w:t>
-      </w:r>
-      <w:r>
-        <w:t xml:space="preserve"> </w:t>
-      </w:r>
       <w:r>
         <w:t xml:space="preserve">cp1252 ist auch unter dem Begriff ANSI bekannt, obwohl es kein ANSI-Standard ist.  </w:t>
       </w:r>
@@ -9707,15 +7036,7 @@
         <w:t xml:space="preserve">Die Datei textdatei_utf_8.txt ist UTF-8 codiert. Um diese Datei korrekt zu lesen, müssen wir beim </w:t>
       </w:r>
       <w:r>
-        <w:t xml:space="preserve">Befehl </w:t>
-      </w:r>
-      <w:proofErr w:type="gramStart"/>
-      <w:r>
-        <w:t>open(</w:t>
-      </w:r>
-      <w:proofErr w:type="gramEnd"/>
-      <w:r>
-        <w:t>) die Codierung mit angeben:</w:t>
+        <w:t>Befehl open() die Codierung mit angeben:</w:t>
       </w:r>
     </w:p>
     <w:p>
@@ -9811,13 +7132,8 @@
         <w:ind w:firstLine="708"/>
       </w:pPr>
       <w:r>
-        <w:t xml:space="preserve">zwei_textcodierungen.py </w:t>
-      </w:r>
-      <w:proofErr w:type="spellStart"/>
-      <w:r>
-        <w:t>ansi</w:t>
-      </w:r>
-      <w:proofErr w:type="spellEnd"/>
+        <w:t>zwei_textcodierungen.py ansi</w:t>
+      </w:r>
     </w:p>
     <w:p>
       <w:pPr>
@@ -9841,15 +7157,7 @@
         <w:t>Die</w:t>
       </w:r>
       <w:r>
-        <w:t xml:space="preserve"> Funktion </w:t>
-      </w:r>
-      <w:proofErr w:type="spellStart"/>
-      <w:r>
-        <w:t>parameter_lesen</w:t>
-      </w:r>
-      <w:proofErr w:type="spellEnd"/>
-      <w:r>
-        <w:t xml:space="preserve"> </w:t>
+        <w:t xml:space="preserve"> Funktion parameter_lesen </w:t>
       </w:r>
       <w:r>
         <w:t>liest den Kommandozeilen-Parameter</w:t>
@@ -9861,55 +7169,19 @@
         <w:t>Wir</w:t>
       </w:r>
       <w:r>
-        <w:t xml:space="preserve"> importieren wir das Modul </w:t>
-      </w:r>
-      <w:proofErr w:type="spellStart"/>
-      <w:r>
-        <w:t>sys</w:t>
-      </w:r>
-      <w:proofErr w:type="spellEnd"/>
-      <w:r>
-        <w:t xml:space="preserve">, das uns Zugriff auf den Python-Interpreter gibt. Mit der Liste </w:t>
-      </w:r>
-      <w:proofErr w:type="spellStart"/>
-      <w:proofErr w:type="gramStart"/>
-      <w:r>
-        <w:t>sys.argv</w:t>
-      </w:r>
-      <w:proofErr w:type="spellEnd"/>
-      <w:proofErr w:type="gramEnd"/>
-      <w:r>
-        <w:t xml:space="preserve"> erhalten wir den Kommandozeilenparameter:</w:t>
+        <w:t xml:space="preserve"> importieren wir das Modul sys, das uns Zugriff auf den Python-Interpreter gibt. Mit der Liste sys.argv erhalten wir den Kommandozeilenparameter:</w:t>
       </w:r>
     </w:p>
     <w:p>
       <w:r>
         <w:tab/>
-      </w:r>
-      <w:proofErr w:type="spellStart"/>
-      <w:proofErr w:type="gramStart"/>
-      <w:r>
-        <w:t>sys.argv</w:t>
-      </w:r>
-      <w:proofErr w:type="spellEnd"/>
-      <w:proofErr w:type="gramEnd"/>
-      <w:r>
-        <w:t>[0] enthält den Namen des Python-Programms</w:t>
+        <w:t>sys.argv[0] enthält den Namen des Python-Programms</w:t>
       </w:r>
     </w:p>
     <w:p>
       <w:r>
         <w:tab/>
-      </w:r>
-      <w:proofErr w:type="spellStart"/>
-      <w:proofErr w:type="gramStart"/>
-      <w:r>
-        <w:t>sys.argv</w:t>
-      </w:r>
-      <w:proofErr w:type="spellEnd"/>
-      <w:proofErr w:type="gramEnd"/>
-      <w:r>
-        <w:t>[1] enthält den Kommandozeilen-Parameter</w:t>
+        <w:t>sys.argv[1] enthält den Kommandozeilen-Parameter</w:t>
       </w:r>
     </w:p>
     <w:p>
@@ -10025,15 +7297,7 @@
     <w:p/>
     <w:p>
       <w:r>
-        <w:t xml:space="preserve">Im Hauptprogramm rufen wir die Funktion </w:t>
-      </w:r>
-      <w:proofErr w:type="spellStart"/>
-      <w:r>
-        <w:t>parameter_lesen</w:t>
-      </w:r>
-      <w:proofErr w:type="spellEnd"/>
-      <w:r>
-        <w:t xml:space="preserve"> auf und bewerten den Rückgabewert. </w:t>
+        <w:t xml:space="preserve">Im Hauptprogramm rufen wir die Funktion parameter_lesen auf und bewerten den Rückgabewert. </w:t>
       </w:r>
     </w:p>
     <w:p>
@@ -10100,23 +7364,7 @@
     <w:p>
       <w:r>
         <w:lastRenderedPageBreak/>
-        <w:t xml:space="preserve">Wenn die Datei (z. B. info.txt) im aktuellen Arbeitsordner liegt, wird sie vom Befehl </w:t>
-      </w:r>
-      <w:proofErr w:type="gramStart"/>
-      <w:r>
-        <w:t>open(</w:t>
-      </w:r>
-      <w:proofErr w:type="gramEnd"/>
-      <w:r>
-        <w:t xml:space="preserve">) gefunden. Wenn info.txt in einem anderen Ordner liegt, müssen wir im Befehl </w:t>
-      </w:r>
-      <w:proofErr w:type="gramStart"/>
-      <w:r>
-        <w:t>open(</w:t>
-      </w:r>
-      <w:proofErr w:type="gramEnd"/>
-      <w:r>
-        <w:t xml:space="preserve">) den Dateipfad angeben. Beispiel: </w:t>
+        <w:t xml:space="preserve">Wenn die Datei (z. B. info.txt) im aktuellen Arbeitsordner liegt, wird sie vom Befehl open() gefunden. Wenn info.txt in einem anderen Ordner liegt, müssen wir im Befehl open() den Dateipfad angeben. Beispiel: </w:t>
       </w:r>
     </w:p>
     <w:p>
@@ -10139,13 +7387,8 @@
       </w:r>
     </w:p>
     <w:p>
-      <w:proofErr w:type="gramStart"/>
-      <w:r>
-        <w:t>open(</w:t>
-      </w:r>
-      <w:proofErr w:type="gramEnd"/>
-      <w:r>
-        <w:t xml:space="preserve">) mit </w:t>
+      <w:r>
+        <w:t xml:space="preserve">open() mit </w:t>
       </w:r>
       <w:r>
         <w:t>Dateip</w:t>
@@ -10270,26 +7513,10 @@
     </w:p>
     <w:p>
       <w:r>
-        <w:t xml:space="preserve">Nun wollen wir nicht nur Daten aus einer Datei lesen, sondern auch Daten in eine Datei schreiben. Dazu müssen wir im Befehl </w:t>
-      </w:r>
-      <w:proofErr w:type="gramStart"/>
-      <w:r>
-        <w:t>open(</w:t>
-      </w:r>
-      <w:proofErr w:type="gramEnd"/>
-      <w:r>
-        <w:t>) den Modus "</w:t>
-      </w:r>
-      <w:r>
-        <w:t xml:space="preserve">w" angeben (w – </w:t>
-      </w:r>
-      <w:proofErr w:type="spellStart"/>
-      <w:r>
-        <w:t>write</w:t>
-      </w:r>
-      <w:proofErr w:type="spellEnd"/>
-      <w:r>
-        <w:t xml:space="preserve">). </w:t>
+        <w:t>Nun wollen wir nicht nur Daten aus einer Datei lesen, sondern auch Daten in eine Datei schreiben. Dazu müssen wir im Befehl open() den Modus "</w:t>
+      </w:r>
+      <w:r>
+        <w:t xml:space="preserve">w" angeben (w – write). </w:t>
       </w:r>
     </w:p>
     <w:p>
@@ -10319,29 +7546,13 @@
         <w:t>Wir</w:t>
       </w:r>
       <w:r>
-        <w:t xml:space="preserve"> geben im Befehl </w:t>
-      </w:r>
-      <w:proofErr w:type="gramStart"/>
-      <w:r>
-        <w:t>open(</w:t>
-      </w:r>
-      <w:proofErr w:type="gramEnd"/>
-      <w:r>
-        <w:t xml:space="preserve">) den Modus "r" an </w:t>
+        <w:t xml:space="preserve"> geben im Befehl open() den Modus "r" an </w:t>
       </w:r>
       <w:r>
         <w:br/>
       </w:r>
       <w:r>
-        <w:t xml:space="preserve">(r – </w:t>
-      </w:r>
-      <w:proofErr w:type="spellStart"/>
-      <w:r>
-        <w:t>read</w:t>
-      </w:r>
-      <w:proofErr w:type="spellEnd"/>
-      <w:r>
-        <w:t xml:space="preserve">). Das könnten wir auch weglassen, weil "r" die Voreinstellung ist. </w:t>
+        <w:t xml:space="preserve">(r – read). Das könnten wir auch weglassen, weil "r" die Voreinstellung ist. </w:t>
       </w:r>
     </w:p>
     <w:p>
@@ -10409,36 +7620,10 @@
         <w:t xml:space="preserve"> Text </w:t>
       </w:r>
       <w:r>
-        <w:t xml:space="preserve">in der String-Variablen </w:t>
-      </w:r>
-      <w:proofErr w:type="spellStart"/>
-      <w:r>
-        <w:t>der_ganze_text</w:t>
-      </w:r>
-      <w:proofErr w:type="spellEnd"/>
-      <w:r>
-        <w:t xml:space="preserve">. Auf diesen String können wir alle Methoden der Klasse </w:t>
-      </w:r>
-      <w:proofErr w:type="spellStart"/>
-      <w:r>
-        <w:t>str</w:t>
-      </w:r>
-      <w:proofErr w:type="spellEnd"/>
-      <w:r>
-        <w:t xml:space="preserve"> anwenden. Wir verwenden die Methode </w:t>
-      </w:r>
-      <w:proofErr w:type="spellStart"/>
-      <w:proofErr w:type="gramStart"/>
-      <w:r>
-        <w:t>replace</w:t>
-      </w:r>
-      <w:proofErr w:type="spellEnd"/>
-      <w:r>
-        <w:t>(</w:t>
-      </w:r>
-      <w:proofErr w:type="gramEnd"/>
-      <w:r>
-        <w:t>), um Text zu ersetzen.</w:t>
+        <w:t>in der String-Variablen der_ganze_text</w:t>
+      </w:r>
+      <w:r>
+        <w:t>. Auf diesen String können wir alle Methoden der Klasse str anwenden. Wir verwenden die Methode replace(), um Text zu ersetzen.</w:t>
       </w:r>
     </w:p>
     <w:p>
@@ -10503,15 +7688,7 @@
         <w:t>Wir</w:t>
       </w:r>
       <w:r>
-        <w:t xml:space="preserve"> geben im Befehl </w:t>
-      </w:r>
-      <w:proofErr w:type="gramStart"/>
-      <w:r>
-        <w:t>open(</w:t>
-      </w:r>
-      <w:proofErr w:type="gramEnd"/>
-      <w:r>
-        <w:t xml:space="preserve">) den Modus "w" an. </w:t>
+        <w:t xml:space="preserve"> geben im Befehl open() den Modus "w" an. </w:t>
       </w:r>
     </w:p>
     <w:p>
@@ -10579,15 +7756,7 @@
       </w:r>
       <w:r>
         <w:br/>
-        <w:t>"Speichern unter" "Dateityp: CSF UTF-8 (durch Trennzeichen getrennt) (*.</w:t>
-      </w:r>
-      <w:proofErr w:type="spellStart"/>
-      <w:r>
-        <w:t>csv</w:t>
-      </w:r>
-      <w:proofErr w:type="spellEnd"/>
-      <w:r>
-        <w:t xml:space="preserve">)" </w:t>
+        <w:t xml:space="preserve">"Speichern unter" "Dateityp: CSF UTF-8 (durch Trennzeichen getrennt) (*.csv)" </w:t>
       </w:r>
     </w:p>
     <w:p/>
@@ -10602,15 +7771,7 @@
         <w:t xml:space="preserve">wir </w:t>
       </w:r>
       <w:r>
-        <w:t xml:space="preserve">das Modul für die </w:t>
-      </w:r>
-      <w:proofErr w:type="gramStart"/>
-      <w:r>
-        <w:t>CSV Datei</w:t>
-      </w:r>
-      <w:proofErr w:type="gramEnd"/>
-      <w:r>
-        <w:t xml:space="preserve">: </w:t>
+        <w:t xml:space="preserve">das Modul für die CSV Datei: </w:t>
       </w:r>
     </w:p>
     <w:p>
@@ -10628,35 +7789,8 @@
           <w:szCs w:val="18"/>
         </w:rPr>
         <w:tab/>
-      </w:r>
-      <w:proofErr w:type="spellStart"/>
-      <w:r>
-        <w:rPr>
-          <w:rFonts w:ascii="Courier New" w:hAnsi="Courier New" w:cs="Courier New"/>
-          <w:sz w:val="18"/>
-          <w:szCs w:val="18"/>
-        </w:rPr>
-        <w:t>import</w:t>
-      </w:r>
-      <w:proofErr w:type="spellEnd"/>
-      <w:r>
-        <w:rPr>
-          <w:rFonts w:ascii="Courier New" w:hAnsi="Courier New" w:cs="Courier New"/>
-          <w:sz w:val="18"/>
-          <w:szCs w:val="18"/>
-        </w:rPr>
-        <w:t xml:space="preserve"> </w:t>
-      </w:r>
-      <w:proofErr w:type="spellStart"/>
-      <w:r>
-        <w:rPr>
-          <w:rFonts w:ascii="Courier New" w:hAnsi="Courier New" w:cs="Courier New"/>
-          <w:sz w:val="18"/>
-          <w:szCs w:val="18"/>
-        </w:rPr>
-        <w:t>csv</w:t>
-      </w:r>
-      <w:proofErr w:type="spellEnd"/>
+        <w:t>import csv</w:t>
+      </w:r>
     </w:p>
     <w:p>
       <w:r>
@@ -10678,17 +7812,7 @@
         <w:t>Datei und lesen die Dateien mit</w:t>
       </w:r>
       <w:r>
-        <w:t xml:space="preserve"> der Methode </w:t>
-      </w:r>
-      <w:proofErr w:type="spellStart"/>
-      <w:proofErr w:type="gramStart"/>
-      <w:r>
-        <w:t>csv.reader</w:t>
-      </w:r>
-      <w:proofErr w:type="spellEnd"/>
-      <w:proofErr w:type="gramEnd"/>
-      <w:r>
-        <w:t>()</w:t>
+        <w:t xml:space="preserve"> der Methode csv.reader()</w:t>
       </w:r>
       <w:r>
         <w:t xml:space="preserve">. Anschließend schreiben wir jede Zeile in eine Liste. </w:t>
@@ -10950,23 +8074,8 @@
       <w:pPr>
         <w:ind w:firstLine="708"/>
       </w:pPr>
-      <w:proofErr w:type="spellStart"/>
-      <w:proofErr w:type="gramStart"/>
-      <w:r>
-        <w:t>help</w:t>
-      </w:r>
-      <w:proofErr w:type="spellEnd"/>
-      <w:r>
-        <w:t>(</w:t>
-      </w:r>
-      <w:proofErr w:type="spellStart"/>
-      <w:proofErr w:type="gramEnd"/>
-      <w:r>
-        <w:t>BauplanKatzenKlasse</w:t>
-      </w:r>
-      <w:proofErr w:type="spellEnd"/>
-      <w:r>
-        <w:t>)</w:t>
+      <w:r>
+        <w:t>help(BauplanKatzenKlasse)</w:t>
       </w:r>
       <w:r>
         <w:t xml:space="preserve">. </w:t>
@@ -10995,29 +8104,28 @@
           <w:sz w:val="18"/>
           <w:szCs w:val="18"/>
         </w:rPr>
-        <w:t xml:space="preserve">Help on </w:t>
-      </w:r>
-      <w:proofErr w:type="spellStart"/>
-      <w:r>
+        <w:t>Help on class BauplanKatzenKlasse in module __main__:</w:t>
+      </w:r>
+    </w:p>
+    <w:p>
+      <w:pPr>
         <w:rPr>
           <w:rFonts w:ascii="Courier New" w:hAnsi="Courier New" w:cs="Courier New"/>
           <w:color w:val="0070C0"/>
           <w:sz w:val="18"/>
           <w:szCs w:val="18"/>
         </w:rPr>
-        <w:t>class</w:t>
-      </w:r>
-      <w:proofErr w:type="spellEnd"/>
-      <w:r>
+      </w:pPr>
+    </w:p>
+    <w:p>
+      <w:pPr>
         <w:rPr>
           <w:rFonts w:ascii="Courier New" w:hAnsi="Courier New" w:cs="Courier New"/>
           <w:color w:val="0070C0"/>
           <w:sz w:val="18"/>
           <w:szCs w:val="18"/>
         </w:rPr>
-        <w:t xml:space="preserve"> </w:t>
-      </w:r>
-      <w:proofErr w:type="spellStart"/>
+      </w:pPr>
       <w:r>
         <w:rPr>
           <w:rFonts w:ascii="Courier New" w:hAnsi="Courier New" w:cs="Courier New"/>
@@ -11025,19 +8133,18 @@
           <w:sz w:val="18"/>
           <w:szCs w:val="18"/>
         </w:rPr>
-        <w:t>BauplanKatzenKlasse</w:t>
-      </w:r>
-      <w:proofErr w:type="spellEnd"/>
-      <w:r>
+        <w:t>class BauplanKatzenKlasse(builtins.object)</w:t>
+      </w:r>
+    </w:p>
+    <w:p>
+      <w:pPr>
         <w:rPr>
           <w:rFonts w:ascii="Courier New" w:hAnsi="Courier New" w:cs="Courier New"/>
           <w:color w:val="0070C0"/>
           <w:sz w:val="18"/>
           <w:szCs w:val="18"/>
         </w:rPr>
-        <w:t xml:space="preserve"> in </w:t>
-      </w:r>
-      <w:proofErr w:type="spellStart"/>
+      </w:pPr>
       <w:r>
         <w:rPr>
           <w:rFonts w:ascii="Courier New" w:hAnsi="Courier New" w:cs="Courier New"/>
@@ -11045,19 +8152,18 @@
           <w:sz w:val="18"/>
           <w:szCs w:val="18"/>
         </w:rPr>
-        <w:t>module</w:t>
-      </w:r>
-      <w:proofErr w:type="spellEnd"/>
-      <w:r>
+        <w:t xml:space="preserve"> |  BauplanKatzenKlasse(rufname, farbe, alter)</w:t>
+      </w:r>
+    </w:p>
+    <w:p>
+      <w:pPr>
         <w:rPr>
           <w:rFonts w:ascii="Courier New" w:hAnsi="Courier New" w:cs="Courier New"/>
           <w:color w:val="0070C0"/>
           <w:sz w:val="18"/>
           <w:szCs w:val="18"/>
         </w:rPr>
-        <w:t xml:space="preserve"> __</w:t>
-      </w:r>
-      <w:proofErr w:type="spellStart"/>
+      </w:pPr>
       <w:r>
         <w:rPr>
           <w:rFonts w:ascii="Courier New" w:hAnsi="Courier New" w:cs="Courier New"/>
@@ -11065,28 +8171,27 @@
           <w:sz w:val="18"/>
           <w:szCs w:val="18"/>
         </w:rPr>
-        <w:t>main</w:t>
-      </w:r>
-      <w:proofErr w:type="spellEnd"/>
-      <w:r>
+        <w:t xml:space="preserve"> |  </w:t>
+      </w:r>
+    </w:p>
+    <w:p>
+      <w:pPr>
         <w:rPr>
           <w:rFonts w:ascii="Courier New" w:hAnsi="Courier New" w:cs="Courier New"/>
           <w:color w:val="0070C0"/>
           <w:sz w:val="18"/>
           <w:szCs w:val="18"/>
         </w:rPr>
-        <w:t>__:</w:t>
-      </w:r>
-    </w:p>
-    <w:p>
-      <w:pPr>
+      </w:pPr>
+      <w:r>
         <w:rPr>
           <w:rFonts w:ascii="Courier New" w:hAnsi="Courier New" w:cs="Courier New"/>
           <w:color w:val="0070C0"/>
           <w:sz w:val="18"/>
           <w:szCs w:val="18"/>
         </w:rPr>
-      </w:pPr>
+        <w:t xml:space="preserve"> |  Klasse für das Erstellen von Katzen</w:t>
+      </w:r>
     </w:p>
     <w:p>
       <w:pPr>
@@ -11097,7 +8202,6 @@
           <w:szCs w:val="18"/>
         </w:rPr>
       </w:pPr>
-      <w:proofErr w:type="spellStart"/>
       <w:r>
         <w:rPr>
           <w:rFonts w:ascii="Courier New" w:hAnsi="Courier New" w:cs="Courier New"/>
@@ -11105,19 +8209,18 @@
           <w:sz w:val="18"/>
           <w:szCs w:val="18"/>
         </w:rPr>
-        <w:t>class</w:t>
-      </w:r>
-      <w:proofErr w:type="spellEnd"/>
-      <w:r>
+        <w:t xml:space="preserve"> |  Hilfetext ideal bei mehreren Programmierern in</w:t>
+      </w:r>
+    </w:p>
+    <w:p>
+      <w:pPr>
         <w:rPr>
           <w:rFonts w:ascii="Courier New" w:hAnsi="Courier New" w:cs="Courier New"/>
           <w:color w:val="0070C0"/>
           <w:sz w:val="18"/>
           <w:szCs w:val="18"/>
         </w:rPr>
-        <w:t xml:space="preserve"> </w:t>
-      </w:r>
-      <w:proofErr w:type="spellStart"/>
+      </w:pPr>
       <w:r>
         <w:rPr>
           <w:rFonts w:ascii="Courier New" w:hAnsi="Courier New" w:cs="Courier New"/>
@@ -11125,20 +8228,18 @@
           <w:sz w:val="18"/>
           <w:szCs w:val="18"/>
         </w:rPr>
-        <w:t>BauplanKatzenKlasse</w:t>
-      </w:r>
-      <w:proofErr w:type="spellEnd"/>
-      <w:r>
+        <w:t xml:space="preserve"> |  einem Projekt oder bei schlechtem Gedächtnis</w:t>
+      </w:r>
+    </w:p>
+    <w:p>
+      <w:pPr>
         <w:rPr>
           <w:rFonts w:ascii="Courier New" w:hAnsi="Courier New" w:cs="Courier New"/>
           <w:color w:val="0070C0"/>
           <w:sz w:val="18"/>
           <w:szCs w:val="18"/>
         </w:rPr>
-        <w:t>(</w:t>
-      </w:r>
-      <w:proofErr w:type="spellStart"/>
-      <w:proofErr w:type="gramStart"/>
+      </w:pPr>
       <w:r>
         <w:rPr>
           <w:rFonts w:ascii="Courier New" w:hAnsi="Courier New" w:cs="Courier New"/>
@@ -11146,39 +8247,37 @@
           <w:sz w:val="18"/>
           <w:szCs w:val="18"/>
         </w:rPr>
-        <w:t>builtins.object</w:t>
-      </w:r>
-      <w:proofErr w:type="spellEnd"/>
-      <w:proofErr w:type="gramEnd"/>
-      <w:r>
+        <w:t xml:space="preserve"> |  </w:t>
+      </w:r>
+    </w:p>
+    <w:p>
+      <w:pPr>
         <w:rPr>
           <w:rFonts w:ascii="Courier New" w:hAnsi="Courier New" w:cs="Courier New"/>
           <w:color w:val="0070C0"/>
           <w:sz w:val="18"/>
           <w:szCs w:val="18"/>
         </w:rPr>
-        <w:t>)</w:t>
-      </w:r>
-    </w:p>
-    <w:p>
-      <w:pPr>
+      </w:pPr>
+      <w:r>
         <w:rPr>
           <w:rFonts w:ascii="Courier New" w:hAnsi="Courier New" w:cs="Courier New"/>
           <w:color w:val="0070C0"/>
           <w:sz w:val="18"/>
           <w:szCs w:val="18"/>
         </w:rPr>
-      </w:pPr>
-      <w:r>
+        <w:t xml:space="preserve"> |  Methods defined here:</w:t>
+      </w:r>
+    </w:p>
+    <w:p>
+      <w:pPr>
         <w:rPr>
           <w:rFonts w:ascii="Courier New" w:hAnsi="Courier New" w:cs="Courier New"/>
           <w:color w:val="0070C0"/>
           <w:sz w:val="18"/>
           <w:szCs w:val="18"/>
         </w:rPr>
-        <w:t xml:space="preserve"> </w:t>
-      </w:r>
-      <w:proofErr w:type="gramStart"/>
+      </w:pPr>
       <w:r>
         <w:rPr>
           <w:rFonts w:ascii="Courier New" w:hAnsi="Courier New" w:cs="Courier New"/>
@@ -11186,20 +8285,18 @@
           <w:sz w:val="18"/>
           <w:szCs w:val="18"/>
         </w:rPr>
-        <w:t xml:space="preserve">|  </w:t>
-      </w:r>
-      <w:proofErr w:type="spellStart"/>
-      <w:r>
+        <w:t xml:space="preserve"> |  </w:t>
+      </w:r>
+    </w:p>
+    <w:p>
+      <w:pPr>
         <w:rPr>
           <w:rFonts w:ascii="Courier New" w:hAnsi="Courier New" w:cs="Courier New"/>
           <w:color w:val="0070C0"/>
           <w:sz w:val="18"/>
           <w:szCs w:val="18"/>
         </w:rPr>
-        <w:t>BauplanKatzenKlasse</w:t>
-      </w:r>
-      <w:proofErr w:type="spellEnd"/>
-      <w:proofErr w:type="gramEnd"/>
+      </w:pPr>
       <w:r>
         <w:rPr>
           <w:rFonts w:ascii="Courier New" w:hAnsi="Courier New" w:cs="Courier New"/>
@@ -11207,19 +8304,18 @@
           <w:sz w:val="18"/>
           <w:szCs w:val="18"/>
         </w:rPr>
-        <w:t>(</w:t>
-      </w:r>
-      <w:proofErr w:type="spellStart"/>
-      <w:r>
+        <w:t xml:space="preserve"> |  __init__(self, rufname, farbe, alter)</w:t>
+      </w:r>
+    </w:p>
+    <w:p>
+      <w:pPr>
         <w:rPr>
           <w:rFonts w:ascii="Courier New" w:hAnsi="Courier New" w:cs="Courier New"/>
           <w:color w:val="0070C0"/>
           <w:sz w:val="18"/>
           <w:szCs w:val="18"/>
         </w:rPr>
-        <w:t>rufname</w:t>
-      </w:r>
-      <w:proofErr w:type="spellEnd"/>
+      </w:pPr>
       <w:r>
         <w:rPr>
           <w:rFonts w:ascii="Courier New" w:hAnsi="Courier New" w:cs="Courier New"/>
@@ -11227,19 +8323,18 @@
           <w:sz w:val="18"/>
           <w:szCs w:val="18"/>
         </w:rPr>
-        <w:t xml:space="preserve">, </w:t>
-      </w:r>
-      <w:proofErr w:type="spellStart"/>
-      <w:r>
+        <w:t xml:space="preserve"> |      Initialize self.  See help(type(self)) for accurate signature.</w:t>
+      </w:r>
+    </w:p>
+    <w:p>
+      <w:pPr>
         <w:rPr>
           <w:rFonts w:ascii="Courier New" w:hAnsi="Courier New" w:cs="Courier New"/>
           <w:color w:val="0070C0"/>
           <w:sz w:val="18"/>
           <w:szCs w:val="18"/>
         </w:rPr>
-        <w:t>farbe</w:t>
-      </w:r>
-      <w:proofErr w:type="spellEnd"/>
+      </w:pPr>
       <w:r>
         <w:rPr>
           <w:rFonts w:ascii="Courier New" w:hAnsi="Courier New" w:cs="Courier New"/>
@@ -11247,7 +8342,7 @@
           <w:sz w:val="18"/>
           <w:szCs w:val="18"/>
         </w:rPr>
-        <w:t>, alter)</w:t>
+        <w:t xml:space="preserve"> |  </w:t>
       </w:r>
     </w:p>
     <w:p>
@@ -11266,6 +8361,25 @@
           <w:sz w:val="18"/>
           <w:szCs w:val="18"/>
         </w:rPr>
+        <w:t xml:space="preserve"> |  tut_miauen(self, anzahl=1)</w:t>
+      </w:r>
+    </w:p>
+    <w:p>
+      <w:pPr>
+        <w:rPr>
+          <w:rFonts w:ascii="Courier New" w:hAnsi="Courier New" w:cs="Courier New"/>
+          <w:color w:val="0070C0"/>
+          <w:sz w:val="18"/>
+          <w:szCs w:val="18"/>
+        </w:rPr>
+      </w:pPr>
+      <w:r>
+        <w:rPr>
+          <w:rFonts w:ascii="Courier New" w:hAnsi="Courier New" w:cs="Courier New"/>
+          <w:color w:val="0070C0"/>
+          <w:sz w:val="18"/>
+          <w:szCs w:val="18"/>
+        </w:rPr>
         <w:t xml:space="preserve"> |  </w:t>
       </w:r>
     </w:p>
@@ -11285,759 +8399,13 @@
           <w:sz w:val="18"/>
           <w:szCs w:val="18"/>
         </w:rPr>
-        <w:t xml:space="preserve"> </w:t>
-      </w:r>
-      <w:proofErr w:type="gramStart"/>
-      <w:r>
-        <w:rPr>
-          <w:rFonts w:ascii="Courier New" w:hAnsi="Courier New" w:cs="Courier New"/>
-          <w:color w:val="0070C0"/>
-          <w:sz w:val="18"/>
-          <w:szCs w:val="18"/>
-        </w:rPr>
-        <w:t>|  Klasse</w:t>
-      </w:r>
-      <w:proofErr w:type="gramEnd"/>
-      <w:r>
-        <w:rPr>
-          <w:rFonts w:ascii="Courier New" w:hAnsi="Courier New" w:cs="Courier New"/>
-          <w:color w:val="0070C0"/>
-          <w:sz w:val="18"/>
-          <w:szCs w:val="18"/>
-        </w:rPr>
-        <w:t xml:space="preserve"> für das Erstellen von Katzen</w:t>
-      </w:r>
-    </w:p>
-    <w:p>
-      <w:pPr>
-        <w:rPr>
-          <w:rFonts w:ascii="Courier New" w:hAnsi="Courier New" w:cs="Courier New"/>
-          <w:color w:val="0070C0"/>
-          <w:sz w:val="18"/>
-          <w:szCs w:val="18"/>
-        </w:rPr>
-      </w:pPr>
-      <w:r>
-        <w:rPr>
-          <w:rFonts w:ascii="Courier New" w:hAnsi="Courier New" w:cs="Courier New"/>
-          <w:color w:val="0070C0"/>
-          <w:sz w:val="18"/>
-          <w:szCs w:val="18"/>
-        </w:rPr>
-        <w:t xml:space="preserve"> </w:t>
-      </w:r>
-      <w:proofErr w:type="gramStart"/>
-      <w:r>
-        <w:rPr>
-          <w:rFonts w:ascii="Courier New" w:hAnsi="Courier New" w:cs="Courier New"/>
-          <w:color w:val="0070C0"/>
-          <w:sz w:val="18"/>
-          <w:szCs w:val="18"/>
-        </w:rPr>
-        <w:t>|  Hilfetext</w:t>
-      </w:r>
-      <w:proofErr w:type="gramEnd"/>
-      <w:r>
-        <w:rPr>
-          <w:rFonts w:ascii="Courier New" w:hAnsi="Courier New" w:cs="Courier New"/>
-          <w:color w:val="0070C0"/>
-          <w:sz w:val="18"/>
-          <w:szCs w:val="18"/>
-        </w:rPr>
-        <w:t xml:space="preserve"> ideal bei mehreren Programmierern in</w:t>
-      </w:r>
-    </w:p>
-    <w:p>
-      <w:pPr>
-        <w:rPr>
-          <w:rFonts w:ascii="Courier New" w:hAnsi="Courier New" w:cs="Courier New"/>
-          <w:color w:val="0070C0"/>
-          <w:sz w:val="18"/>
-          <w:szCs w:val="18"/>
-        </w:rPr>
-      </w:pPr>
-      <w:r>
-        <w:rPr>
-          <w:rFonts w:ascii="Courier New" w:hAnsi="Courier New" w:cs="Courier New"/>
-          <w:color w:val="0070C0"/>
-          <w:sz w:val="18"/>
-          <w:szCs w:val="18"/>
-        </w:rPr>
-        <w:t xml:space="preserve"> </w:t>
-      </w:r>
-      <w:proofErr w:type="gramStart"/>
-      <w:r>
-        <w:rPr>
-          <w:rFonts w:ascii="Courier New" w:hAnsi="Courier New" w:cs="Courier New"/>
-          <w:color w:val="0070C0"/>
-          <w:sz w:val="18"/>
-          <w:szCs w:val="18"/>
-        </w:rPr>
-        <w:t>|  einem</w:t>
-      </w:r>
-      <w:proofErr w:type="gramEnd"/>
-      <w:r>
-        <w:rPr>
-          <w:rFonts w:ascii="Courier New" w:hAnsi="Courier New" w:cs="Courier New"/>
-          <w:color w:val="0070C0"/>
-          <w:sz w:val="18"/>
-          <w:szCs w:val="18"/>
-        </w:rPr>
-        <w:t xml:space="preserve"> Projekt oder bei schlechtem Gedächtnis</w:t>
-      </w:r>
-    </w:p>
-    <w:p>
-      <w:pPr>
-        <w:rPr>
-          <w:rFonts w:ascii="Courier New" w:hAnsi="Courier New" w:cs="Courier New"/>
-          <w:color w:val="0070C0"/>
-          <w:sz w:val="18"/>
-          <w:szCs w:val="18"/>
-        </w:rPr>
-      </w:pPr>
-      <w:r>
-        <w:rPr>
-          <w:rFonts w:ascii="Courier New" w:hAnsi="Courier New" w:cs="Courier New"/>
-          <w:color w:val="0070C0"/>
-          <w:sz w:val="18"/>
-          <w:szCs w:val="18"/>
-        </w:rPr>
-        <w:t xml:space="preserve"> |  </w:t>
-      </w:r>
-    </w:p>
-    <w:p>
-      <w:pPr>
-        <w:rPr>
-          <w:rFonts w:ascii="Courier New" w:hAnsi="Courier New" w:cs="Courier New"/>
-          <w:color w:val="0070C0"/>
-          <w:sz w:val="18"/>
-          <w:szCs w:val="18"/>
-        </w:rPr>
-      </w:pPr>
-      <w:r>
-        <w:rPr>
-          <w:rFonts w:ascii="Courier New" w:hAnsi="Courier New" w:cs="Courier New"/>
-          <w:color w:val="0070C0"/>
-          <w:sz w:val="18"/>
-          <w:szCs w:val="18"/>
-        </w:rPr>
-        <w:t xml:space="preserve"> </w:t>
-      </w:r>
-      <w:proofErr w:type="gramStart"/>
-      <w:r>
-        <w:rPr>
-          <w:rFonts w:ascii="Courier New" w:hAnsi="Courier New" w:cs="Courier New"/>
-          <w:color w:val="0070C0"/>
-          <w:sz w:val="18"/>
-          <w:szCs w:val="18"/>
-        </w:rPr>
-        <w:t>|  Methods</w:t>
-      </w:r>
-      <w:proofErr w:type="gramEnd"/>
-      <w:r>
-        <w:rPr>
-          <w:rFonts w:ascii="Courier New" w:hAnsi="Courier New" w:cs="Courier New"/>
-          <w:color w:val="0070C0"/>
-          <w:sz w:val="18"/>
-          <w:szCs w:val="18"/>
-        </w:rPr>
-        <w:t xml:space="preserve"> </w:t>
-      </w:r>
-      <w:proofErr w:type="spellStart"/>
-      <w:r>
-        <w:rPr>
-          <w:rFonts w:ascii="Courier New" w:hAnsi="Courier New" w:cs="Courier New"/>
-          <w:color w:val="0070C0"/>
-          <w:sz w:val="18"/>
-          <w:szCs w:val="18"/>
-        </w:rPr>
-        <w:t>defined</w:t>
-      </w:r>
-      <w:proofErr w:type="spellEnd"/>
-      <w:r>
-        <w:rPr>
-          <w:rFonts w:ascii="Courier New" w:hAnsi="Courier New" w:cs="Courier New"/>
-          <w:color w:val="0070C0"/>
-          <w:sz w:val="18"/>
-          <w:szCs w:val="18"/>
-        </w:rPr>
-        <w:t xml:space="preserve"> </w:t>
-      </w:r>
-      <w:proofErr w:type="spellStart"/>
-      <w:r>
-        <w:rPr>
-          <w:rFonts w:ascii="Courier New" w:hAnsi="Courier New" w:cs="Courier New"/>
-          <w:color w:val="0070C0"/>
-          <w:sz w:val="18"/>
-          <w:szCs w:val="18"/>
-        </w:rPr>
-        <w:t>here</w:t>
-      </w:r>
-      <w:proofErr w:type="spellEnd"/>
-      <w:r>
-        <w:rPr>
-          <w:rFonts w:ascii="Courier New" w:hAnsi="Courier New" w:cs="Courier New"/>
-          <w:color w:val="0070C0"/>
-          <w:sz w:val="18"/>
-          <w:szCs w:val="18"/>
-        </w:rPr>
-        <w:t>:</w:t>
-      </w:r>
-    </w:p>
-    <w:p>
-      <w:pPr>
-        <w:rPr>
-          <w:rFonts w:ascii="Courier New" w:hAnsi="Courier New" w:cs="Courier New"/>
-          <w:color w:val="0070C0"/>
-          <w:sz w:val="18"/>
-          <w:szCs w:val="18"/>
-        </w:rPr>
-      </w:pPr>
-      <w:r>
-        <w:rPr>
-          <w:rFonts w:ascii="Courier New" w:hAnsi="Courier New" w:cs="Courier New"/>
-          <w:color w:val="0070C0"/>
-          <w:sz w:val="18"/>
-          <w:szCs w:val="18"/>
-        </w:rPr>
-        <w:t xml:space="preserve"> |  </w:t>
-      </w:r>
-    </w:p>
-    <w:p>
-      <w:pPr>
-        <w:rPr>
-          <w:rFonts w:ascii="Courier New" w:hAnsi="Courier New" w:cs="Courier New"/>
-          <w:color w:val="0070C0"/>
-          <w:sz w:val="18"/>
-          <w:szCs w:val="18"/>
-        </w:rPr>
-      </w:pPr>
-      <w:r>
-        <w:rPr>
-          <w:rFonts w:ascii="Courier New" w:hAnsi="Courier New" w:cs="Courier New"/>
-          <w:color w:val="0070C0"/>
-          <w:sz w:val="18"/>
-          <w:szCs w:val="18"/>
-        </w:rPr>
-        <w:t xml:space="preserve"> </w:t>
-      </w:r>
-      <w:proofErr w:type="gramStart"/>
-      <w:r>
-        <w:rPr>
-          <w:rFonts w:ascii="Courier New" w:hAnsi="Courier New" w:cs="Courier New"/>
-          <w:color w:val="0070C0"/>
-          <w:sz w:val="18"/>
-          <w:szCs w:val="18"/>
-        </w:rPr>
-        <w:t>|  _</w:t>
-      </w:r>
-      <w:proofErr w:type="gramEnd"/>
-      <w:r>
-        <w:rPr>
-          <w:rFonts w:ascii="Courier New" w:hAnsi="Courier New" w:cs="Courier New"/>
-          <w:color w:val="0070C0"/>
-          <w:sz w:val="18"/>
-          <w:szCs w:val="18"/>
-        </w:rPr>
-        <w:t>_</w:t>
-      </w:r>
-      <w:proofErr w:type="spellStart"/>
-      <w:r>
-        <w:rPr>
-          <w:rFonts w:ascii="Courier New" w:hAnsi="Courier New" w:cs="Courier New"/>
-          <w:color w:val="0070C0"/>
-          <w:sz w:val="18"/>
-          <w:szCs w:val="18"/>
-        </w:rPr>
-        <w:t>init</w:t>
-      </w:r>
-      <w:proofErr w:type="spellEnd"/>
-      <w:r>
-        <w:rPr>
-          <w:rFonts w:ascii="Courier New" w:hAnsi="Courier New" w:cs="Courier New"/>
-          <w:color w:val="0070C0"/>
-          <w:sz w:val="18"/>
-          <w:szCs w:val="18"/>
-        </w:rPr>
-        <w:t>__(</w:t>
-      </w:r>
-      <w:proofErr w:type="spellStart"/>
-      <w:r>
-        <w:rPr>
-          <w:rFonts w:ascii="Courier New" w:hAnsi="Courier New" w:cs="Courier New"/>
-          <w:color w:val="0070C0"/>
-          <w:sz w:val="18"/>
-          <w:szCs w:val="18"/>
-        </w:rPr>
-        <w:t>self</w:t>
-      </w:r>
-      <w:proofErr w:type="spellEnd"/>
-      <w:r>
-        <w:rPr>
-          <w:rFonts w:ascii="Courier New" w:hAnsi="Courier New" w:cs="Courier New"/>
-          <w:color w:val="0070C0"/>
-          <w:sz w:val="18"/>
-          <w:szCs w:val="18"/>
-        </w:rPr>
-        <w:t xml:space="preserve">, </w:t>
-      </w:r>
-      <w:proofErr w:type="spellStart"/>
-      <w:r>
-        <w:rPr>
-          <w:rFonts w:ascii="Courier New" w:hAnsi="Courier New" w:cs="Courier New"/>
-          <w:color w:val="0070C0"/>
-          <w:sz w:val="18"/>
-          <w:szCs w:val="18"/>
-        </w:rPr>
-        <w:t>rufname</w:t>
-      </w:r>
-      <w:proofErr w:type="spellEnd"/>
-      <w:r>
-        <w:rPr>
-          <w:rFonts w:ascii="Courier New" w:hAnsi="Courier New" w:cs="Courier New"/>
-          <w:color w:val="0070C0"/>
-          <w:sz w:val="18"/>
-          <w:szCs w:val="18"/>
-        </w:rPr>
-        <w:t xml:space="preserve">, </w:t>
-      </w:r>
-      <w:proofErr w:type="spellStart"/>
-      <w:r>
-        <w:rPr>
-          <w:rFonts w:ascii="Courier New" w:hAnsi="Courier New" w:cs="Courier New"/>
-          <w:color w:val="0070C0"/>
-          <w:sz w:val="18"/>
-          <w:szCs w:val="18"/>
-        </w:rPr>
-        <w:t>farbe</w:t>
-      </w:r>
-      <w:proofErr w:type="spellEnd"/>
-      <w:r>
-        <w:rPr>
-          <w:rFonts w:ascii="Courier New" w:hAnsi="Courier New" w:cs="Courier New"/>
-          <w:color w:val="0070C0"/>
-          <w:sz w:val="18"/>
-          <w:szCs w:val="18"/>
-        </w:rPr>
-        <w:t>, alter)</w:t>
-      </w:r>
-    </w:p>
-    <w:p>
-      <w:pPr>
-        <w:rPr>
-          <w:rFonts w:ascii="Courier New" w:hAnsi="Courier New" w:cs="Courier New"/>
-          <w:color w:val="0070C0"/>
-          <w:sz w:val="18"/>
-          <w:szCs w:val="18"/>
-        </w:rPr>
-      </w:pPr>
-      <w:r>
-        <w:rPr>
-          <w:rFonts w:ascii="Courier New" w:hAnsi="Courier New" w:cs="Courier New"/>
-          <w:color w:val="0070C0"/>
-          <w:sz w:val="18"/>
-          <w:szCs w:val="18"/>
-        </w:rPr>
-        <w:t xml:space="preserve"> |      Initialize </w:t>
-      </w:r>
-      <w:proofErr w:type="spellStart"/>
-      <w:r>
-        <w:rPr>
-          <w:rFonts w:ascii="Courier New" w:hAnsi="Courier New" w:cs="Courier New"/>
-          <w:color w:val="0070C0"/>
-          <w:sz w:val="18"/>
-          <w:szCs w:val="18"/>
-        </w:rPr>
-        <w:t>self</w:t>
-      </w:r>
-      <w:proofErr w:type="spellEnd"/>
-      <w:r>
-        <w:rPr>
-          <w:rFonts w:ascii="Courier New" w:hAnsi="Courier New" w:cs="Courier New"/>
-          <w:color w:val="0070C0"/>
-          <w:sz w:val="18"/>
-          <w:szCs w:val="18"/>
-        </w:rPr>
-        <w:t xml:space="preserve">.  See </w:t>
-      </w:r>
-      <w:proofErr w:type="spellStart"/>
-      <w:r>
-        <w:rPr>
-          <w:rFonts w:ascii="Courier New" w:hAnsi="Courier New" w:cs="Courier New"/>
-          <w:color w:val="0070C0"/>
-          <w:sz w:val="18"/>
-          <w:szCs w:val="18"/>
-        </w:rPr>
-        <w:t>help</w:t>
-      </w:r>
-      <w:proofErr w:type="spellEnd"/>
-      <w:r>
-        <w:rPr>
-          <w:rFonts w:ascii="Courier New" w:hAnsi="Courier New" w:cs="Courier New"/>
-          <w:color w:val="0070C0"/>
-          <w:sz w:val="18"/>
-          <w:szCs w:val="18"/>
-        </w:rPr>
-        <w:t>(type(</w:t>
-      </w:r>
-      <w:proofErr w:type="spellStart"/>
-      <w:r>
-        <w:rPr>
-          <w:rFonts w:ascii="Courier New" w:hAnsi="Courier New" w:cs="Courier New"/>
-          <w:color w:val="0070C0"/>
-          <w:sz w:val="18"/>
-          <w:szCs w:val="18"/>
-        </w:rPr>
-        <w:t>self</w:t>
-      </w:r>
-      <w:proofErr w:type="spellEnd"/>
-      <w:r>
-        <w:rPr>
-          <w:rFonts w:ascii="Courier New" w:hAnsi="Courier New" w:cs="Courier New"/>
-          <w:color w:val="0070C0"/>
-          <w:sz w:val="18"/>
-          <w:szCs w:val="18"/>
-        </w:rPr>
-        <w:t xml:space="preserve">)) </w:t>
-      </w:r>
-      <w:proofErr w:type="spellStart"/>
-      <w:r>
-        <w:rPr>
-          <w:rFonts w:ascii="Courier New" w:hAnsi="Courier New" w:cs="Courier New"/>
-          <w:color w:val="0070C0"/>
-          <w:sz w:val="18"/>
-          <w:szCs w:val="18"/>
-        </w:rPr>
-        <w:t>for</w:t>
-      </w:r>
-      <w:proofErr w:type="spellEnd"/>
-      <w:r>
-        <w:rPr>
-          <w:rFonts w:ascii="Courier New" w:hAnsi="Courier New" w:cs="Courier New"/>
-          <w:color w:val="0070C0"/>
-          <w:sz w:val="18"/>
-          <w:szCs w:val="18"/>
-        </w:rPr>
-        <w:t xml:space="preserve"> </w:t>
-      </w:r>
-      <w:proofErr w:type="spellStart"/>
-      <w:r>
-        <w:rPr>
-          <w:rFonts w:ascii="Courier New" w:hAnsi="Courier New" w:cs="Courier New"/>
-          <w:color w:val="0070C0"/>
-          <w:sz w:val="18"/>
-          <w:szCs w:val="18"/>
-        </w:rPr>
-        <w:t>accurate</w:t>
-      </w:r>
-      <w:proofErr w:type="spellEnd"/>
-      <w:r>
-        <w:rPr>
-          <w:rFonts w:ascii="Courier New" w:hAnsi="Courier New" w:cs="Courier New"/>
-          <w:color w:val="0070C0"/>
-          <w:sz w:val="18"/>
-          <w:szCs w:val="18"/>
-        </w:rPr>
-        <w:t xml:space="preserve"> </w:t>
-      </w:r>
-      <w:proofErr w:type="spellStart"/>
-      <w:r>
-        <w:rPr>
-          <w:rFonts w:ascii="Courier New" w:hAnsi="Courier New" w:cs="Courier New"/>
-          <w:color w:val="0070C0"/>
-          <w:sz w:val="18"/>
-          <w:szCs w:val="18"/>
-        </w:rPr>
-        <w:t>signature</w:t>
-      </w:r>
-      <w:proofErr w:type="spellEnd"/>
-      <w:r>
-        <w:rPr>
-          <w:rFonts w:ascii="Courier New" w:hAnsi="Courier New" w:cs="Courier New"/>
-          <w:color w:val="0070C0"/>
-          <w:sz w:val="18"/>
-          <w:szCs w:val="18"/>
-        </w:rPr>
-        <w:t>.</w:t>
-      </w:r>
-    </w:p>
-    <w:p>
-      <w:pPr>
-        <w:rPr>
-          <w:rFonts w:ascii="Courier New" w:hAnsi="Courier New" w:cs="Courier New"/>
-          <w:color w:val="0070C0"/>
-          <w:sz w:val="18"/>
-          <w:szCs w:val="18"/>
-        </w:rPr>
-      </w:pPr>
-      <w:r>
-        <w:rPr>
-          <w:rFonts w:ascii="Courier New" w:hAnsi="Courier New" w:cs="Courier New"/>
-          <w:color w:val="0070C0"/>
-          <w:sz w:val="18"/>
-          <w:szCs w:val="18"/>
-        </w:rPr>
-        <w:t xml:space="preserve"> |  </w:t>
-      </w:r>
-    </w:p>
-    <w:p>
-      <w:pPr>
-        <w:rPr>
-          <w:rFonts w:ascii="Courier New" w:hAnsi="Courier New" w:cs="Courier New"/>
-          <w:color w:val="0070C0"/>
-          <w:sz w:val="18"/>
-          <w:szCs w:val="18"/>
-        </w:rPr>
-      </w:pPr>
-      <w:r>
-        <w:rPr>
-          <w:rFonts w:ascii="Courier New" w:hAnsi="Courier New" w:cs="Courier New"/>
-          <w:color w:val="0070C0"/>
-          <w:sz w:val="18"/>
-          <w:szCs w:val="18"/>
-        </w:rPr>
-        <w:t xml:space="preserve"> </w:t>
-      </w:r>
-      <w:proofErr w:type="gramStart"/>
-      <w:r>
-        <w:rPr>
-          <w:rFonts w:ascii="Courier New" w:hAnsi="Courier New" w:cs="Courier New"/>
-          <w:color w:val="0070C0"/>
-          <w:sz w:val="18"/>
-          <w:szCs w:val="18"/>
-        </w:rPr>
-        <w:t xml:space="preserve">|  </w:t>
-      </w:r>
-      <w:proofErr w:type="spellStart"/>
-      <w:r>
-        <w:rPr>
-          <w:rFonts w:ascii="Courier New" w:hAnsi="Courier New" w:cs="Courier New"/>
-          <w:color w:val="0070C0"/>
-          <w:sz w:val="18"/>
-          <w:szCs w:val="18"/>
-        </w:rPr>
-        <w:t>tut</w:t>
-      </w:r>
-      <w:proofErr w:type="gramEnd"/>
-      <w:r>
-        <w:rPr>
-          <w:rFonts w:ascii="Courier New" w:hAnsi="Courier New" w:cs="Courier New"/>
-          <w:color w:val="0070C0"/>
-          <w:sz w:val="18"/>
-          <w:szCs w:val="18"/>
-        </w:rPr>
-        <w:t>_miauen</w:t>
-      </w:r>
-      <w:proofErr w:type="spellEnd"/>
-      <w:r>
-        <w:rPr>
-          <w:rFonts w:ascii="Courier New" w:hAnsi="Courier New" w:cs="Courier New"/>
-          <w:color w:val="0070C0"/>
-          <w:sz w:val="18"/>
-          <w:szCs w:val="18"/>
-        </w:rPr>
-        <w:t>(</w:t>
-      </w:r>
-      <w:proofErr w:type="spellStart"/>
-      <w:r>
-        <w:rPr>
-          <w:rFonts w:ascii="Courier New" w:hAnsi="Courier New" w:cs="Courier New"/>
-          <w:color w:val="0070C0"/>
-          <w:sz w:val="18"/>
-          <w:szCs w:val="18"/>
-        </w:rPr>
-        <w:t>self</w:t>
-      </w:r>
-      <w:proofErr w:type="spellEnd"/>
-      <w:r>
-        <w:rPr>
-          <w:rFonts w:ascii="Courier New" w:hAnsi="Courier New" w:cs="Courier New"/>
-          <w:color w:val="0070C0"/>
-          <w:sz w:val="18"/>
-          <w:szCs w:val="18"/>
-        </w:rPr>
-        <w:t xml:space="preserve">, </w:t>
-      </w:r>
-      <w:proofErr w:type="spellStart"/>
-      <w:r>
-        <w:rPr>
-          <w:rFonts w:ascii="Courier New" w:hAnsi="Courier New" w:cs="Courier New"/>
-          <w:color w:val="0070C0"/>
-          <w:sz w:val="18"/>
-          <w:szCs w:val="18"/>
-        </w:rPr>
-        <w:t>anzahl</w:t>
-      </w:r>
-      <w:proofErr w:type="spellEnd"/>
-      <w:r>
-        <w:rPr>
-          <w:rFonts w:ascii="Courier New" w:hAnsi="Courier New" w:cs="Courier New"/>
-          <w:color w:val="0070C0"/>
-          <w:sz w:val="18"/>
-          <w:szCs w:val="18"/>
-        </w:rPr>
-        <w:t>=1)</w:t>
-      </w:r>
-    </w:p>
-    <w:p>
-      <w:pPr>
-        <w:rPr>
-          <w:rFonts w:ascii="Courier New" w:hAnsi="Courier New" w:cs="Courier New"/>
-          <w:color w:val="0070C0"/>
-          <w:sz w:val="18"/>
-          <w:szCs w:val="18"/>
-        </w:rPr>
-      </w:pPr>
-      <w:r>
-        <w:rPr>
-          <w:rFonts w:ascii="Courier New" w:hAnsi="Courier New" w:cs="Courier New"/>
-          <w:color w:val="0070C0"/>
-          <w:sz w:val="18"/>
-          <w:szCs w:val="18"/>
-        </w:rPr>
-        <w:t xml:space="preserve"> |  </w:t>
-      </w:r>
-    </w:p>
-    <w:p>
-      <w:pPr>
-        <w:rPr>
-          <w:rFonts w:ascii="Courier New" w:hAnsi="Courier New" w:cs="Courier New"/>
-          <w:color w:val="0070C0"/>
-          <w:sz w:val="18"/>
-          <w:szCs w:val="18"/>
-        </w:rPr>
-      </w:pPr>
-      <w:r>
-        <w:rPr>
-          <w:rFonts w:ascii="Courier New" w:hAnsi="Courier New" w:cs="Courier New"/>
-          <w:color w:val="0070C0"/>
-          <w:sz w:val="18"/>
-          <w:szCs w:val="18"/>
-        </w:rPr>
-        <w:t xml:space="preserve"> </w:t>
-      </w:r>
-      <w:proofErr w:type="gramStart"/>
-      <w:r>
-        <w:rPr>
-          <w:rFonts w:ascii="Courier New" w:hAnsi="Courier New" w:cs="Courier New"/>
-          <w:color w:val="0070C0"/>
-          <w:sz w:val="18"/>
-          <w:szCs w:val="18"/>
-        </w:rPr>
-        <w:t xml:space="preserve">|  </w:t>
-      </w:r>
-      <w:proofErr w:type="spellStart"/>
-      <w:r>
-        <w:rPr>
-          <w:rFonts w:ascii="Courier New" w:hAnsi="Courier New" w:cs="Courier New"/>
-          <w:color w:val="0070C0"/>
-          <w:sz w:val="18"/>
-          <w:szCs w:val="18"/>
-        </w:rPr>
-        <w:t>tut</w:t>
-      </w:r>
-      <w:proofErr w:type="gramEnd"/>
-      <w:r>
-        <w:rPr>
-          <w:rFonts w:ascii="Courier New" w:hAnsi="Courier New" w:cs="Courier New"/>
-          <w:color w:val="0070C0"/>
-          <w:sz w:val="18"/>
-          <w:szCs w:val="18"/>
-        </w:rPr>
-        <w:t>_schlafen</w:t>
-      </w:r>
-      <w:proofErr w:type="spellEnd"/>
-      <w:r>
-        <w:rPr>
-          <w:rFonts w:ascii="Courier New" w:hAnsi="Courier New" w:cs="Courier New"/>
-          <w:color w:val="0070C0"/>
-          <w:sz w:val="18"/>
-          <w:szCs w:val="18"/>
-        </w:rPr>
-        <w:t>(</w:t>
-      </w:r>
-      <w:proofErr w:type="spellStart"/>
-      <w:r>
-        <w:rPr>
-          <w:rFonts w:ascii="Courier New" w:hAnsi="Courier New" w:cs="Courier New"/>
-          <w:color w:val="0070C0"/>
-          <w:sz w:val="18"/>
-          <w:szCs w:val="18"/>
-        </w:rPr>
-        <w:t>self</w:t>
-      </w:r>
-      <w:proofErr w:type="spellEnd"/>
-      <w:r>
-        <w:rPr>
-          <w:rFonts w:ascii="Courier New" w:hAnsi="Courier New" w:cs="Courier New"/>
-          <w:color w:val="0070C0"/>
-          <w:sz w:val="18"/>
-          <w:szCs w:val="18"/>
-        </w:rPr>
-        <w:t xml:space="preserve">, </w:t>
-      </w:r>
-      <w:proofErr w:type="spellStart"/>
-      <w:r>
-        <w:rPr>
-          <w:rFonts w:ascii="Courier New" w:hAnsi="Courier New" w:cs="Courier New"/>
-          <w:color w:val="0070C0"/>
-          <w:sz w:val="18"/>
-          <w:szCs w:val="18"/>
-        </w:rPr>
-        <w:t>dauer</w:t>
-      </w:r>
-      <w:proofErr w:type="spellEnd"/>
-      <w:r>
-        <w:rPr>
-          <w:rFonts w:ascii="Courier New" w:hAnsi="Courier New" w:cs="Courier New"/>
-          <w:color w:val="0070C0"/>
-          <w:sz w:val="18"/>
-          <w:szCs w:val="18"/>
-        </w:rPr>
-        <w:t>)</w:t>
+        <w:t xml:space="preserve"> |  tut_schlafen(self, dauer)</w:t>
       </w:r>
     </w:p>
     <w:p>
       <w:r>
         <w:lastRenderedPageBreak/>
-        <w:t>Die Methode __</w:t>
-      </w:r>
-      <w:proofErr w:type="spellStart"/>
-      <w:r>
-        <w:t>init</w:t>
-      </w:r>
-      <w:proofErr w:type="spellEnd"/>
-      <w:r>
-        <w:t>_</w:t>
-      </w:r>
-      <w:proofErr w:type="gramStart"/>
-      <w:r>
-        <w:t>_(</w:t>
-      </w:r>
-      <w:proofErr w:type="spellStart"/>
-      <w:proofErr w:type="gramEnd"/>
-      <w:r>
-        <w:t>self</w:t>
-      </w:r>
-      <w:proofErr w:type="spellEnd"/>
-      <w:r>
-        <w:t xml:space="preserve">, …) führt die Eigenschaften der Klasse ein. Die Parameterliste beginnt dabei immer mit </w:t>
-      </w:r>
-      <w:proofErr w:type="spellStart"/>
-      <w:r>
-        <w:t>self</w:t>
-      </w:r>
-      <w:proofErr w:type="spellEnd"/>
-      <w:r>
-        <w:t xml:space="preserve">. Was bedeutet </w:t>
-      </w:r>
-      <w:proofErr w:type="spellStart"/>
-      <w:r>
-        <w:t>self</w:t>
-      </w:r>
-      <w:proofErr w:type="spellEnd"/>
-      <w:r>
-        <w:t>?</w:t>
+        <w:t>Die Methode __init__(self, …) führt die Eigenschaften der Klasse ein. Die Parameterliste beginnt dabei immer mit self. Was bedeutet self?</w:t>
       </w:r>
     </w:p>
     <w:p/>
@@ -12047,15 +8415,7 @@
         <w:jc w:val="center"/>
       </w:pPr>
       <w:r>
-        <w:t xml:space="preserve">Bedeutung von </w:t>
-      </w:r>
-      <w:proofErr w:type="spellStart"/>
-      <w:r>
-        <w:t>self</w:t>
-      </w:r>
-      <w:proofErr w:type="spellEnd"/>
-      <w:r>
-        <w:t xml:space="preserve"> (© </w:t>
+        <w:t xml:space="preserve">Bedeutung von self (© </w:t>
       </w:r>
       <w:hyperlink r:id="rId53" w:history="1">
         <w:r>
@@ -12123,105 +8483,24 @@
     </w:p>
     <w:p>
       <w:r>
-        <w:t xml:space="preserve">Wenn wir die Instanz der Klasse erstellen, tritt </w:t>
-      </w:r>
-      <w:proofErr w:type="spellStart"/>
-      <w:r>
-        <w:t>katze_sammy</w:t>
-      </w:r>
-      <w:proofErr w:type="spellEnd"/>
-      <w:r>
-        <w:t xml:space="preserve"> an die Stelle von </w:t>
-      </w:r>
-      <w:proofErr w:type="spellStart"/>
-      <w:r>
-        <w:t>self</w:t>
-      </w:r>
-      <w:proofErr w:type="spellEnd"/>
-      <w:r>
-        <w:t>.</w:t>
-      </w:r>
-    </w:p>
-    <w:p>
-      <w:r>
-        <w:t xml:space="preserve">"Sammy", "orange", 3 treten an die Stelle von </w:t>
-      </w:r>
-      <w:proofErr w:type="spellStart"/>
-      <w:r>
-        <w:t>rufname</w:t>
-      </w:r>
-      <w:proofErr w:type="spellEnd"/>
-      <w:r>
-        <w:t xml:space="preserve">, </w:t>
-      </w:r>
-      <w:proofErr w:type="spellStart"/>
-      <w:r>
-        <w:t>farbe</w:t>
-      </w:r>
-      <w:proofErr w:type="spellEnd"/>
-      <w:r>
-        <w:t xml:space="preserve">, alter. </w:t>
-      </w:r>
-    </w:p>
-    <w:p/>
-    <w:p>
-      <w:r>
-        <w:t xml:space="preserve">Beim Abruf außerhalb der Klasse tritt </w:t>
-      </w:r>
-      <w:proofErr w:type="spellStart"/>
-      <w:r>
-        <w:t>katze_sammy</w:t>
-      </w:r>
-      <w:proofErr w:type="spellEnd"/>
-      <w:r>
-        <w:t xml:space="preserve"> an die Stelle von </w:t>
-      </w:r>
-      <w:proofErr w:type="spellStart"/>
-      <w:r>
-        <w:t>self</w:t>
-      </w:r>
-      <w:proofErr w:type="spellEnd"/>
-      <w:r>
-        <w:t xml:space="preserve"> und es wird </w:t>
-      </w:r>
-      <w:proofErr w:type="spellStart"/>
-      <w:r>
-        <w:t>katze_</w:t>
-      </w:r>
-      <w:proofErr w:type="gramStart"/>
-      <w:r>
-        <w:t>sammy.alter</w:t>
-      </w:r>
-      <w:proofErr w:type="spellEnd"/>
-      <w:proofErr w:type="gramEnd"/>
-      <w:r>
-        <w:t xml:space="preserve"> zugegriffen: </w:t>
+        <w:t>Wenn wir die Instanz der Klasse erstellen, tritt katze_sammy an die Stelle von self.</w:t>
+      </w:r>
+    </w:p>
+    <w:p>
+      <w:r>
+        <w:t xml:space="preserve">"Sammy", "orange", 3 treten an die Stelle von rufname, farbe, alter. </w:t>
+      </w:r>
+    </w:p>
+    <w:p/>
+    <w:p>
+      <w:r>
+        <w:t xml:space="preserve">Beim Abruf außerhalb der Klasse tritt katze_sammy an die Stelle von self und es wird katze_sammy.alter zugegriffen: </w:t>
       </w:r>
     </w:p>
     <w:p>
       <w:r>
         <w:tab/>
-      </w:r>
-      <w:proofErr w:type="spellStart"/>
-      <w:r>
-        <w:t>print</w:t>
-      </w:r>
-      <w:proofErr w:type="spellEnd"/>
-      <w:r>
-        <w:t>(</w:t>
-      </w:r>
-      <w:proofErr w:type="spellStart"/>
-      <w:r>
-        <w:t>katze_</w:t>
-      </w:r>
-      <w:proofErr w:type="gramStart"/>
-      <w:r>
-        <w:t>sammy.alter</w:t>
-      </w:r>
-      <w:proofErr w:type="spellEnd"/>
-      <w:proofErr w:type="gramEnd"/>
-      <w:r>
-        <w:t>)</w:t>
+        <w:t>print(katze_sammy.alter)</w:t>
       </w:r>
     </w:p>
     <w:p/>
@@ -12275,30 +8554,13 @@
     <w:p>
       <w:r>
         <w:lastRenderedPageBreak/>
-        <w:t>Außerdem ergänzen wir in der Methode __</w:t>
-      </w:r>
-      <w:proofErr w:type="spellStart"/>
-      <w:r>
-        <w:t>init</w:t>
-      </w:r>
-      <w:proofErr w:type="spellEnd"/>
-      <w:r>
-        <w:t>__ eine Eigenschaft, mit deren Hilfe wir die Schlafdauer aufaddieren:</w:t>
+        <w:t>Außerdem ergänzen wir in der Methode __init__ eine Eigenschaft, mit deren Hilfe wir die Schlafdauer aufaddieren:</w:t>
       </w:r>
     </w:p>
     <w:p>
       <w:r>
         <w:tab/>
-      </w:r>
-      <w:proofErr w:type="spellStart"/>
-      <w:proofErr w:type="gramStart"/>
-      <w:r>
-        <w:t>self.schlafdauer</w:t>
-      </w:r>
-      <w:proofErr w:type="spellEnd"/>
-      <w:proofErr w:type="gramEnd"/>
-      <w:r>
-        <w:t xml:space="preserve"> = 0</w:t>
+        <w:t>self.schlafdauer = 0</w:t>
       </w:r>
     </w:p>
     <w:p/>
@@ -12312,21 +8574,8 @@
       <w:r>
         <w:t xml:space="preserve">Instanzen </w:t>
       </w:r>
-      <w:proofErr w:type="spellStart"/>
-      <w:r>
-        <w:t>katze_sammy</w:t>
-      </w:r>
-      <w:proofErr w:type="spellEnd"/>
-      <w:r>
-        <w:t xml:space="preserve"> und </w:t>
-      </w:r>
-      <w:proofErr w:type="spellStart"/>
-      <w:r>
-        <w:t>katze_soni</w:t>
-      </w:r>
-      <w:proofErr w:type="spellEnd"/>
-      <w:r>
-        <w:t xml:space="preserve"> </w:t>
+      <w:r>
+        <w:t xml:space="preserve">katze_sammy und katze_soni </w:t>
       </w:r>
       <w:r>
         <w:t xml:space="preserve">getrennt aufaddiert wird. </w:t>
@@ -12392,19 +8641,18 @@
           <w:sz w:val="18"/>
           <w:szCs w:val="18"/>
         </w:rPr>
-        <w:t xml:space="preserve">miau </w:t>
-      </w:r>
-      <w:proofErr w:type="spellStart"/>
-      <w:r>
+        <w:t xml:space="preserve">miau miau miau </w:t>
+      </w:r>
+    </w:p>
+    <w:p>
+      <w:pPr>
         <w:rPr>
           <w:rFonts w:ascii="Courier New" w:hAnsi="Courier New" w:cs="Courier New"/>
           <w:color w:val="0070C0"/>
           <w:sz w:val="18"/>
           <w:szCs w:val="18"/>
         </w:rPr>
-        <w:t>miau</w:t>
-      </w:r>
-      <w:proofErr w:type="spellEnd"/>
+      </w:pPr>
       <w:r>
         <w:rPr>
           <w:rFonts w:ascii="Courier New" w:hAnsi="Courier New" w:cs="Courier New"/>
@@ -12412,19 +8660,18 @@
           <w:sz w:val="18"/>
           <w:szCs w:val="18"/>
         </w:rPr>
-        <w:t xml:space="preserve"> </w:t>
-      </w:r>
-      <w:proofErr w:type="spellStart"/>
-      <w:r>
+        <w:t xml:space="preserve">Sammy schläft jetzt 3 Minuten </w:t>
+      </w:r>
+    </w:p>
+    <w:p>
+      <w:pPr>
         <w:rPr>
           <w:rFonts w:ascii="Courier New" w:hAnsi="Courier New" w:cs="Courier New"/>
           <w:color w:val="0070C0"/>
           <w:sz w:val="18"/>
           <w:szCs w:val="18"/>
         </w:rPr>
-        <w:t>miau</w:t>
-      </w:r>
-      <w:proofErr w:type="spellEnd"/>
+      </w:pPr>
       <w:r>
         <w:rPr>
           <w:rFonts w:ascii="Courier New" w:hAnsi="Courier New" w:cs="Courier New"/>
@@ -12432,7 +8679,7 @@
           <w:sz w:val="18"/>
           <w:szCs w:val="18"/>
         </w:rPr>
-        <w:t xml:space="preserve"> </w:t>
+        <w:t xml:space="preserve">Sammy Schlafdauer insgesamt: 3 Minuten </w:t>
       </w:r>
     </w:p>
     <w:p>
@@ -12451,7 +8698,7 @@
           <w:sz w:val="18"/>
           <w:szCs w:val="18"/>
         </w:rPr>
-        <w:t xml:space="preserve">Sammy schläft jetzt 3 Minuten </w:t>
+        <w:t xml:space="preserve">Sammy schläft jetzt 6 Minuten </w:t>
       </w:r>
     </w:p>
     <w:p>
@@ -12470,7 +8717,7 @@
           <w:sz w:val="18"/>
           <w:szCs w:val="18"/>
         </w:rPr>
-        <w:t xml:space="preserve">Sammy Schlafdauer insgesamt: 3 Minuten </w:t>
+        <w:t xml:space="preserve">Sammy Schlafdauer insgesamt: 9 Minuten </w:t>
       </w:r>
     </w:p>
     <w:p>
@@ -12489,7 +8736,7 @@
           <w:sz w:val="18"/>
           <w:szCs w:val="18"/>
         </w:rPr>
-        <w:t xml:space="preserve">Sammy schläft jetzt 6 Minuten </w:t>
+        <w:t xml:space="preserve">miau miau miau miau miau </w:t>
       </w:r>
     </w:p>
     <w:p>
@@ -12508,7 +8755,7 @@
           <w:sz w:val="18"/>
           <w:szCs w:val="18"/>
         </w:rPr>
-        <w:t xml:space="preserve">Sammy Schlafdauer insgesamt: 9 Minuten </w:t>
+        <w:t xml:space="preserve">Sammy schläft jetzt 10 Minuten </w:t>
       </w:r>
     </w:p>
     <w:p>
@@ -12527,19 +8774,18 @@
           <w:sz w:val="18"/>
           <w:szCs w:val="18"/>
         </w:rPr>
-        <w:t xml:space="preserve">miau </w:t>
-      </w:r>
-      <w:proofErr w:type="spellStart"/>
-      <w:r>
+        <w:t xml:space="preserve">Sammy Schlafdauer insgesamt: 19 Minuten </w:t>
+      </w:r>
+    </w:p>
+    <w:p>
+      <w:pPr>
         <w:rPr>
           <w:rFonts w:ascii="Courier New" w:hAnsi="Courier New" w:cs="Courier New"/>
           <w:color w:val="0070C0"/>
           <w:sz w:val="18"/>
           <w:szCs w:val="18"/>
         </w:rPr>
-        <w:t>miau</w:t>
-      </w:r>
-      <w:proofErr w:type="spellEnd"/>
+      </w:pPr>
       <w:r>
         <w:rPr>
           <w:rFonts w:ascii="Courier New" w:hAnsi="Courier New" w:cs="Courier New"/>
@@ -12547,19 +8793,18 @@
           <w:sz w:val="18"/>
           <w:szCs w:val="18"/>
         </w:rPr>
-        <w:t xml:space="preserve"> </w:t>
-      </w:r>
-      <w:proofErr w:type="spellStart"/>
-      <w:r>
+        <w:t xml:space="preserve">Soni schläft jetzt 5 Minuten </w:t>
+      </w:r>
+    </w:p>
+    <w:p>
+      <w:pPr>
         <w:rPr>
           <w:rFonts w:ascii="Courier New" w:hAnsi="Courier New" w:cs="Courier New"/>
           <w:color w:val="0070C0"/>
           <w:sz w:val="18"/>
           <w:szCs w:val="18"/>
         </w:rPr>
-        <w:t>miau</w:t>
-      </w:r>
-      <w:proofErr w:type="spellEnd"/>
+      </w:pPr>
       <w:r>
         <w:rPr>
           <w:rFonts w:ascii="Courier New" w:hAnsi="Courier New" w:cs="Courier New"/>
@@ -12567,145 +8812,7 @@
           <w:sz w:val="18"/>
           <w:szCs w:val="18"/>
         </w:rPr>
-        <w:t xml:space="preserve"> </w:t>
-      </w:r>
-      <w:proofErr w:type="spellStart"/>
-      <w:r>
-        <w:rPr>
-          <w:rFonts w:ascii="Courier New" w:hAnsi="Courier New" w:cs="Courier New"/>
-          <w:color w:val="0070C0"/>
-          <w:sz w:val="18"/>
-          <w:szCs w:val="18"/>
-        </w:rPr>
-        <w:t>miau</w:t>
-      </w:r>
-      <w:proofErr w:type="spellEnd"/>
-      <w:r>
-        <w:rPr>
-          <w:rFonts w:ascii="Courier New" w:hAnsi="Courier New" w:cs="Courier New"/>
-          <w:color w:val="0070C0"/>
-          <w:sz w:val="18"/>
-          <w:szCs w:val="18"/>
-        </w:rPr>
-        <w:t xml:space="preserve"> </w:t>
-      </w:r>
-      <w:proofErr w:type="spellStart"/>
-      <w:r>
-        <w:rPr>
-          <w:rFonts w:ascii="Courier New" w:hAnsi="Courier New" w:cs="Courier New"/>
-          <w:color w:val="0070C0"/>
-          <w:sz w:val="18"/>
-          <w:szCs w:val="18"/>
-        </w:rPr>
-        <w:t>miau</w:t>
-      </w:r>
-      <w:proofErr w:type="spellEnd"/>
-      <w:r>
-        <w:rPr>
-          <w:rFonts w:ascii="Courier New" w:hAnsi="Courier New" w:cs="Courier New"/>
-          <w:color w:val="0070C0"/>
-          <w:sz w:val="18"/>
-          <w:szCs w:val="18"/>
-        </w:rPr>
-        <w:t xml:space="preserve"> </w:t>
-      </w:r>
-    </w:p>
-    <w:p>
-      <w:pPr>
-        <w:rPr>
-          <w:rFonts w:ascii="Courier New" w:hAnsi="Courier New" w:cs="Courier New"/>
-          <w:color w:val="0070C0"/>
-          <w:sz w:val="18"/>
-          <w:szCs w:val="18"/>
-        </w:rPr>
-      </w:pPr>
-      <w:r>
-        <w:rPr>
-          <w:rFonts w:ascii="Courier New" w:hAnsi="Courier New" w:cs="Courier New"/>
-          <w:color w:val="0070C0"/>
-          <w:sz w:val="18"/>
-          <w:szCs w:val="18"/>
-        </w:rPr>
-        <w:t xml:space="preserve">Sammy schläft jetzt 10 Minuten </w:t>
-      </w:r>
-    </w:p>
-    <w:p>
-      <w:pPr>
-        <w:rPr>
-          <w:rFonts w:ascii="Courier New" w:hAnsi="Courier New" w:cs="Courier New"/>
-          <w:color w:val="0070C0"/>
-          <w:sz w:val="18"/>
-          <w:szCs w:val="18"/>
-        </w:rPr>
-      </w:pPr>
-      <w:r>
-        <w:rPr>
-          <w:rFonts w:ascii="Courier New" w:hAnsi="Courier New" w:cs="Courier New"/>
-          <w:color w:val="0070C0"/>
-          <w:sz w:val="18"/>
-          <w:szCs w:val="18"/>
-        </w:rPr>
-        <w:t xml:space="preserve">Sammy Schlafdauer insgesamt: 19 Minuten </w:t>
-      </w:r>
-    </w:p>
-    <w:p>
-      <w:pPr>
-        <w:rPr>
-          <w:rFonts w:ascii="Courier New" w:hAnsi="Courier New" w:cs="Courier New"/>
-          <w:color w:val="0070C0"/>
-          <w:sz w:val="18"/>
-          <w:szCs w:val="18"/>
-        </w:rPr>
-      </w:pPr>
-      <w:proofErr w:type="spellStart"/>
-      <w:r>
-        <w:rPr>
-          <w:rFonts w:ascii="Courier New" w:hAnsi="Courier New" w:cs="Courier New"/>
-          <w:color w:val="0070C0"/>
-          <w:sz w:val="18"/>
-          <w:szCs w:val="18"/>
-        </w:rPr>
-        <w:t>Soni</w:t>
-      </w:r>
-      <w:proofErr w:type="spellEnd"/>
-      <w:r>
-        <w:rPr>
-          <w:rFonts w:ascii="Courier New" w:hAnsi="Courier New" w:cs="Courier New"/>
-          <w:color w:val="0070C0"/>
-          <w:sz w:val="18"/>
-          <w:szCs w:val="18"/>
-        </w:rPr>
-        <w:t xml:space="preserve"> schläft jetzt 5 Minuten </w:t>
-      </w:r>
-    </w:p>
-    <w:p>
-      <w:pPr>
-        <w:rPr>
-          <w:rFonts w:ascii="Courier New" w:hAnsi="Courier New" w:cs="Courier New"/>
-          <w:color w:val="0070C0"/>
-          <w:sz w:val="18"/>
-          <w:szCs w:val="18"/>
-        </w:rPr>
-      </w:pPr>
-      <w:proofErr w:type="spellStart"/>
-      <w:r>
-        <w:rPr>
-          <w:rFonts w:ascii="Courier New" w:hAnsi="Courier New" w:cs="Courier New"/>
-          <w:color w:val="0070C0"/>
-          <w:sz w:val="18"/>
-          <w:szCs w:val="18"/>
-        </w:rPr>
-        <w:t>Soni</w:t>
-      </w:r>
-      <w:proofErr w:type="spellEnd"/>
-      <w:r>
-        <w:rPr>
-          <w:rFonts w:ascii="Courier New" w:hAnsi="Courier New" w:cs="Courier New"/>
-          <w:color w:val="0070C0"/>
-          <w:sz w:val="18"/>
-          <w:szCs w:val="18"/>
-        </w:rPr>
-        <w:t xml:space="preserve"> Schlafdauer insgesamt: 5 Minuten</w:t>
+        <w:t>Soni Schlafdauer insgesamt: 5 Minuten</w:t>
       </w:r>
     </w:p>
     <w:p>
@@ -12923,23 +9030,7 @@
     </w:p>
     <w:p>
       <w:r>
-        <w:t>Zeile 22 - 24: Die __</w:t>
-      </w:r>
-      <w:proofErr w:type="spellStart"/>
-      <w:r>
-        <w:t>init</w:t>
-      </w:r>
-      <w:proofErr w:type="spellEnd"/>
-      <w:r>
-        <w:t xml:space="preserve">__ Methode wird weiterhin benötigt. Die Eigenschaften der Eltern-Klasse werden über </w:t>
-      </w:r>
-      <w:proofErr w:type="gramStart"/>
-      <w:r>
-        <w:t>super(</w:t>
-      </w:r>
-      <w:proofErr w:type="gramEnd"/>
-      <w:r>
-        <w:t xml:space="preserve">) von der Eltern-Klasse übernommen.  </w:t>
+        <w:t xml:space="preserve">Zeile 22 - 24: Die __init__ Methode wird weiterhin benötigt. Die Eigenschaften der Eltern-Klasse werden über super() von der Eltern-Klasse übernommen.  </w:t>
       </w:r>
     </w:p>
     <w:p/>
@@ -13049,23 +9140,10 @@
         <w:t xml:space="preserve">Ausgabe der </w:t>
       </w:r>
       <w:r>
-        <w:t xml:space="preserve">Methode </w:t>
-      </w:r>
-      <w:proofErr w:type="spellStart"/>
-      <w:r>
-        <w:t>tut_</w:t>
-      </w:r>
-      <w:proofErr w:type="gramStart"/>
-      <w:r>
-        <w:t>schlafen</w:t>
-      </w:r>
-      <w:proofErr w:type="spellEnd"/>
-      <w:r>
-        <w:t>(</w:t>
-      </w:r>
-      <w:proofErr w:type="gramEnd"/>
-      <w:r>
-        <w:t>)</w:t>
+        <w:t>Methode tut_schlafen</w:t>
+      </w:r>
+      <w:r>
+        <w:t>()</w:t>
       </w:r>
       <w:r>
         <w:t xml:space="preserve"> zufrieden sein. </w:t>
@@ -13082,23 +9160,10 @@
         <w:t xml:space="preserve">Ausgabe der </w:t>
       </w:r>
       <w:r>
-        <w:t xml:space="preserve">Methode </w:t>
-      </w:r>
-      <w:proofErr w:type="spellStart"/>
-      <w:r>
-        <w:t>tut_</w:t>
-      </w:r>
-      <w:proofErr w:type="gramStart"/>
-      <w:r>
-        <w:t>reden</w:t>
-      </w:r>
-      <w:proofErr w:type="spellEnd"/>
-      <w:r>
-        <w:t>(</w:t>
-      </w:r>
-      <w:proofErr w:type="gramEnd"/>
-      <w:r>
-        <w:t>)</w:t>
+        <w:t>Methode tut_reden</w:t>
+      </w:r>
+      <w:r>
+        <w:t>()</w:t>
       </w:r>
       <w:r>
         <w:t xml:space="preserve"> passt für </w:t>
@@ -13336,60 +9401,13 @@
           <w:sz w:val="18"/>
           <w:szCs w:val="18"/>
         </w:rPr>
-        <w:t xml:space="preserve">Bello sagt:  miau </w:t>
-      </w:r>
-      <w:proofErr w:type="spellStart"/>
-      <w:r>
-        <w:rPr>
-          <w:rFonts w:ascii="Courier New" w:hAnsi="Courier New" w:cs="Courier New"/>
-          <w:color w:val="0070C0"/>
-          <w:sz w:val="18"/>
-          <w:szCs w:val="18"/>
-        </w:rPr>
-        <w:t>miau</w:t>
-      </w:r>
-      <w:proofErr w:type="spellEnd"/>
-      <w:r>
-        <w:rPr>
-          <w:rFonts w:ascii="Courier New" w:hAnsi="Courier New" w:cs="Courier New"/>
-          <w:color w:val="0070C0"/>
-          <w:sz w:val="18"/>
-          <w:szCs w:val="18"/>
-        </w:rPr>
-        <w:t xml:space="preserve"> </w:t>
-      </w:r>
-      <w:proofErr w:type="spellStart"/>
-      <w:r>
-        <w:rPr>
-          <w:rFonts w:ascii="Courier New" w:hAnsi="Courier New" w:cs="Courier New"/>
-          <w:color w:val="0070C0"/>
-          <w:sz w:val="18"/>
-          <w:szCs w:val="18"/>
-        </w:rPr>
-        <w:t>miau</w:t>
-      </w:r>
-      <w:proofErr w:type="spellEnd"/>
-    </w:p>
-    <w:p/>
-    <w:p>
-      <w:r>
-        <w:t xml:space="preserve">Überschreiben von Methoden: Wir können in der Kind-Klasse Hund die Methode </w:t>
-      </w:r>
-      <w:proofErr w:type="spellStart"/>
-      <w:r>
-        <w:t>tut_</w:t>
-      </w:r>
-      <w:proofErr w:type="gramStart"/>
-      <w:r>
-        <w:t>reden</w:t>
-      </w:r>
-      <w:proofErr w:type="spellEnd"/>
-      <w:r>
-        <w:t>(</w:t>
-      </w:r>
-      <w:proofErr w:type="gramEnd"/>
-      <w:r>
-        <w:t xml:space="preserve">) der Eltern-Klasse überschreiben. </w:t>
+        <w:t>Bello sagt:  miau miau miau</w:t>
+      </w:r>
+    </w:p>
+    <w:p/>
+    <w:p>
+      <w:r>
+        <w:t xml:space="preserve">Überschreiben von Methoden: Wir können in der Kind-Klasse Hund die Methode tut_reden() der Eltern-Klasse überschreiben. </w:t>
       </w:r>
       <w:r>
         <w:t xml:space="preserve">In der Klasse Hund </w:t>
@@ -13633,39 +9651,8 @@
           <w:sz w:val="18"/>
           <w:szCs w:val="18"/>
         </w:rPr>
-        <w:t xml:space="preserve">Bello sagt:  WAU </w:t>
-      </w:r>
-      <w:proofErr w:type="spellStart"/>
-      <w:r>
-        <w:rPr>
-          <w:rFonts w:ascii="Courier New" w:hAnsi="Courier New" w:cs="Courier New"/>
-          <w:color w:val="0070C0"/>
-          <w:sz w:val="18"/>
-          <w:szCs w:val="18"/>
-        </w:rPr>
-        <w:t>WAU</w:t>
-      </w:r>
-      <w:proofErr w:type="spellEnd"/>
-      <w:r>
-        <w:rPr>
-          <w:rFonts w:ascii="Courier New" w:hAnsi="Courier New" w:cs="Courier New"/>
-          <w:color w:val="0070C0"/>
-          <w:sz w:val="18"/>
-          <w:szCs w:val="18"/>
-        </w:rPr>
-        <w:t xml:space="preserve"> </w:t>
-      </w:r>
-      <w:proofErr w:type="spellStart"/>
-      <w:r>
-        <w:rPr>
-          <w:rFonts w:ascii="Courier New" w:hAnsi="Courier New" w:cs="Courier New"/>
-          <w:color w:val="0070C0"/>
-          <w:sz w:val="18"/>
-          <w:szCs w:val="18"/>
-        </w:rPr>
-        <w:t>WAU</w:t>
-      </w:r>
-      <w:proofErr w:type="spellEnd"/>
+        <w:t>Bello sagt:  WAU WAU WAU</w:t>
+      </w:r>
     </w:p>
     <w:p>
       <w:r>
@@ -13683,25 +9670,12 @@
       </w:pPr>
       <w:r>
         <w:lastRenderedPageBreak/>
-        <w:t xml:space="preserve">Bibliothek </w:t>
-      </w:r>
-      <w:proofErr w:type="spellStart"/>
-      <w:r>
-        <w:t>pygame</w:t>
-      </w:r>
-      <w:proofErr w:type="spellEnd"/>
-    </w:p>
-    <w:p>
-      <w:r>
-        <w:t xml:space="preserve">Die </w:t>
-      </w:r>
-      <w:proofErr w:type="spellStart"/>
-      <w:r>
-        <w:t>Pygame</w:t>
-      </w:r>
-      <w:proofErr w:type="spellEnd"/>
-      <w:r>
-        <w:t xml:space="preserve"> Bibliothek ist wohl die bekannteste Bibliothek zum Programmieren von Spielen. Sie enthält zahlreiche Module mit Funktionen zum Zeichnen, zum Abspielen von Tönen, zur Verarbeitung von Eingaben mit </w:t>
+        <w:t>Bibliothek pygame</w:t>
+      </w:r>
+    </w:p>
+    <w:p>
+      <w:r>
+        <w:t xml:space="preserve">Die Pygame Bibliothek ist wohl die bekannteste Bibliothek zum Programmieren von Spielen. Sie enthält zahlreiche Module mit Funktionen zum Zeichnen, zum Abspielen von Tönen, zur Verarbeitung von Eingaben mit </w:t>
       </w:r>
       <w:r>
         <w:t xml:space="preserve">der Tastatur und der </w:t>
@@ -13727,15 +9701,7 @@
         <w:t xml:space="preserve">Some_Shapes.py </w:t>
       </w:r>
       <w:r>
-        <w:t>(</w:t>
-      </w:r>
-      <w:proofErr w:type="spellStart"/>
-      <w:r>
-        <w:t>shape</w:t>
-      </w:r>
-      <w:proofErr w:type="spellEnd"/>
-      <w:r>
-        <w:t xml:space="preserve"> – Form) zeigt uns die Grundlagen.</w:t>
+        <w:t>(shape – Form) zeigt uns die Grundlagen.</w:t>
       </w:r>
     </w:p>
     <w:p/>
@@ -13749,32 +9715,12 @@
     </w:p>
     <w:p>
       <w:r>
-        <w:t xml:space="preserve">Zeile 2: Diese Zeile erlaubt uns, Funktionen direkt aufzurufen, ohne </w:t>
-      </w:r>
-      <w:proofErr w:type="spellStart"/>
-      <w:proofErr w:type="gramStart"/>
-      <w:r>
-        <w:t>pygame.locals</w:t>
-      </w:r>
-      <w:proofErr w:type="spellEnd"/>
-      <w:proofErr w:type="gramEnd"/>
-      <w:r>
-        <w:t xml:space="preserve"> davor zu setzen.</w:t>
-      </w:r>
-    </w:p>
-    <w:p>
-      <w:r>
-        <w:t xml:space="preserve">Zeile 5: Zu Beginn wird </w:t>
-      </w:r>
-      <w:proofErr w:type="spellStart"/>
-      <w:proofErr w:type="gramStart"/>
-      <w:r>
-        <w:t>pygame.init</w:t>
-      </w:r>
-      <w:proofErr w:type="spellEnd"/>
-      <w:proofErr w:type="gramEnd"/>
-      <w:r>
-        <w:t>() aufgerufen.</w:t>
+        <w:t>Zeile 2: Diese Zeile erlaubt uns, Funktionen direkt aufzurufen, ohne pygame.locals davor zu setzen.</w:t>
+      </w:r>
+    </w:p>
+    <w:p>
+      <w:r>
+        <w:t>Zeile 5: Zu Beginn wird pygame.init() aufgerufen.</w:t>
       </w:r>
     </w:p>
     <w:p/>
@@ -13791,30 +9737,12 @@
     </w:p>
     <w:p>
       <w:r>
-        <w:t xml:space="preserve">Zeile 36: Änderungen im Programm werden erst dann wirksam, wenn </w:t>
-      </w:r>
-      <w:proofErr w:type="spellStart"/>
-      <w:proofErr w:type="gramStart"/>
-      <w:r>
-        <w:t>display.update</w:t>
-      </w:r>
-      <w:proofErr w:type="spellEnd"/>
-      <w:proofErr w:type="gramEnd"/>
-      <w:r>
-        <w:t xml:space="preserve">() gerufen wird. </w:t>
-      </w:r>
-    </w:p>
-    <w:p>
-      <w:r>
-        <w:t>Zeile 37: Ereignis (</w:t>
-      </w:r>
-      <w:proofErr w:type="spellStart"/>
-      <w:r>
-        <w:t>event</w:t>
-      </w:r>
-      <w:proofErr w:type="spellEnd"/>
-      <w:r>
-        <w:t>) holen</w:t>
+        <w:t xml:space="preserve">Zeile 36: Änderungen im Programm werden erst dann wirksam, wenn display.update() gerufen wird. </w:t>
+      </w:r>
+    </w:p>
+    <w:p>
+      <w:r>
+        <w:t>Zeile 37: Ereignis (event) holen</w:t>
       </w:r>
     </w:p>
     <w:p>
@@ -13827,60 +9755,13 @@
     </w:p>
     <w:p>
       <w:r>
-        <w:t xml:space="preserve">Zeile 39: </w:t>
-      </w:r>
-      <w:proofErr w:type="spellStart"/>
-      <w:proofErr w:type="gramStart"/>
-      <w:r>
-        <w:t>quit</w:t>
-      </w:r>
-      <w:proofErr w:type="spellEnd"/>
-      <w:r>
-        <w:t>(</w:t>
-      </w:r>
-      <w:proofErr w:type="gramEnd"/>
-      <w:r>
-        <w:t xml:space="preserve">) setzt alle </w:t>
-      </w:r>
-      <w:proofErr w:type="spellStart"/>
-      <w:r>
-        <w:t>pygame</w:t>
-      </w:r>
-      <w:proofErr w:type="spellEnd"/>
-      <w:r>
-        <w:t xml:space="preserve"> </w:t>
-      </w:r>
-      <w:proofErr w:type="spellStart"/>
-      <w:r>
-        <w:t>module</w:t>
-      </w:r>
-      <w:proofErr w:type="spellEnd"/>
-      <w:r>
-        <w:t xml:space="preserve"> zurück</w:t>
-      </w:r>
-    </w:p>
-    <w:p>
-      <w:r>
-        <w:t xml:space="preserve">Zeile 40: </w:t>
-      </w:r>
-      <w:proofErr w:type="spellStart"/>
-      <w:proofErr w:type="gramStart"/>
-      <w:r>
-        <w:t>exit</w:t>
-      </w:r>
-      <w:proofErr w:type="spellEnd"/>
-      <w:r>
-        <w:t>(</w:t>
-      </w:r>
-      <w:proofErr w:type="gramEnd"/>
-      <w:r>
-        <w:t xml:space="preserve">) beendet das Python </w:t>
-      </w:r>
-      <w:proofErr w:type="spellStart"/>
-      <w:r>
-        <w:t>Script</w:t>
-      </w:r>
-      <w:proofErr w:type="spellEnd"/>
+        <w:t>Zeile 39: quit() setzt alle pygame module zurück</w:t>
+      </w:r>
+    </w:p>
+    <w:p>
+      <w:r>
+        <w:t>Zeile 40: exit() beendet das Python Script</w:t>
+      </w:r>
     </w:p>
     <w:p/>
     <w:p>
@@ -13890,76 +9771,26 @@
     </w:p>
     <w:p>
       <w:r>
-        <w:t xml:space="preserve">Zeile 19: </w:t>
-      </w:r>
-      <w:proofErr w:type="spellStart"/>
-      <w:r>
-        <w:t>set_</w:t>
-      </w:r>
-      <w:proofErr w:type="gramStart"/>
-      <w:r>
-        <w:t>mode</w:t>
-      </w:r>
-      <w:proofErr w:type="spellEnd"/>
-      <w:r>
-        <w:t>(</w:t>
-      </w:r>
-      <w:proofErr w:type="gramEnd"/>
-      <w:r>
-        <w:t xml:space="preserve">) erstellt eine Anzeige in der gewünschten Größe. </w:t>
+        <w:t xml:space="preserve">Zeile 19: set_mode() erstellt eine Anzeige in der gewünschten Größe. </w:t>
       </w:r>
     </w:p>
     <w:p>
       <w:r>
         <w:t xml:space="preserve">Zeile 20: </w:t>
       </w:r>
-      <w:proofErr w:type="spellStart"/>
-      <w:proofErr w:type="gramStart"/>
-      <w:r>
-        <w:t>fill</w:t>
-      </w:r>
-      <w:proofErr w:type="spellEnd"/>
-      <w:r>
-        <w:t>(</w:t>
-      </w:r>
-      <w:proofErr w:type="gramEnd"/>
-      <w:r>
-        <w:t xml:space="preserve">) füllt das Fenster mit der gewählten Farbe. </w:t>
-      </w:r>
-    </w:p>
-    <w:p>
-      <w:r>
-        <w:t xml:space="preserve">Zeile 21: </w:t>
-      </w:r>
-      <w:proofErr w:type="spellStart"/>
-      <w:r>
-        <w:t>set_</w:t>
-      </w:r>
-      <w:proofErr w:type="gramStart"/>
-      <w:r>
-        <w:t>caption</w:t>
-      </w:r>
-      <w:proofErr w:type="spellEnd"/>
-      <w:r>
-        <w:t>(</w:t>
-      </w:r>
-      <w:proofErr w:type="gramEnd"/>
-      <w:r>
-        <w:t>) setzt den Fenstertitel</w:t>
-      </w:r>
-    </w:p>
-    <w:p/>
-    <w:p>
-      <w:r>
-        <w:t xml:space="preserve">In </w:t>
-      </w:r>
-      <w:proofErr w:type="spellStart"/>
-      <w:r>
-        <w:t>Pygame</w:t>
-      </w:r>
-      <w:proofErr w:type="spellEnd"/>
-      <w:r>
-        <w:t xml:space="preserve"> erstellen wir Objekte mit Zeichenfunktionen. </w:t>
+      <w:r>
+        <w:t xml:space="preserve">fill() füllt das Fenster mit der gewählten Farbe. </w:t>
+      </w:r>
+    </w:p>
+    <w:p>
+      <w:r>
+        <w:t>Zeile 21: set_caption() setzt den Fenstertitel</w:t>
+      </w:r>
+    </w:p>
+    <w:p/>
+    <w:p>
+      <w:r>
+        <w:t xml:space="preserve">In Pygame erstellen wir Objekte mit Zeichenfunktionen. </w:t>
       </w:r>
       <w:r>
         <w:t xml:space="preserve">Der Ursprung unseres Koordinatensystems ist in der oberen linken Ecke. X-Werte werden von links nach rechts größer. Y-Werte werden von oben nach unten größer. </w:t>
@@ -14142,56 +9973,17 @@
         <w:t xml:space="preserve">Zeile </w:t>
       </w:r>
       <w:r>
-        <w:t xml:space="preserve">24: </w:t>
-      </w:r>
-      <w:proofErr w:type="spellStart"/>
-      <w:proofErr w:type="gramStart"/>
-      <w:r>
-        <w:t>line</w:t>
-      </w:r>
-      <w:proofErr w:type="spellEnd"/>
-      <w:r>
-        <w:t>(</w:t>
-      </w:r>
-      <w:proofErr w:type="gramEnd"/>
-      <w:r>
-        <w:t>) zeichnet eine Line vom Startpunkt zum Endpunkt</w:t>
-      </w:r>
-    </w:p>
-    <w:p>
-      <w:r>
-        <w:t xml:space="preserve">Zeile 27: </w:t>
-      </w:r>
-      <w:proofErr w:type="spellStart"/>
-      <w:proofErr w:type="gramStart"/>
-      <w:r>
-        <w:t>circle</w:t>
-      </w:r>
-      <w:proofErr w:type="spellEnd"/>
-      <w:r>
-        <w:t>(</w:t>
-      </w:r>
-      <w:proofErr w:type="gramEnd"/>
-      <w:r>
-        <w:t>) zeichnet einen Kreis um den Mittelpunkt mit dem angegebenen Radius</w:t>
-      </w:r>
-    </w:p>
-    <w:p>
-      <w:r>
-        <w:t xml:space="preserve">Zeile 29: </w:t>
-      </w:r>
-      <w:proofErr w:type="spellStart"/>
-      <w:proofErr w:type="gramStart"/>
-      <w:r>
-        <w:t>rect</w:t>
-      </w:r>
-      <w:proofErr w:type="spellEnd"/>
-      <w:r>
-        <w:t>(</w:t>
-      </w:r>
-      <w:proofErr w:type="gramEnd"/>
-      <w:r>
-        <w:t>) zeichnet ein Rechteck. Die Maße werden mit einem Tupel angegeben:</w:t>
+        <w:t>24: line() zeichnet eine Line vom Startpunkt zum Endpunkt</w:t>
+      </w:r>
+    </w:p>
+    <w:p>
+      <w:r>
+        <w:t>Zeile 27: circle() zeichnet einen Kreis um den Mittelpunkt mit dem angegebenen Radius</w:t>
+      </w:r>
+    </w:p>
+    <w:p>
+      <w:r>
+        <w:t>Zeile 29: rect() zeichnet ein Rechteck. Die Maße werden mit einem Tupel angegeben:</w:t>
       </w:r>
     </w:p>
     <w:p>
@@ -14227,15 +10019,7 @@
         </w:numPr>
       </w:pPr>
       <w:r>
-        <w:t xml:space="preserve">Die Breite des Rechtecks </w:t>
-      </w:r>
-      <w:proofErr w:type="gramStart"/>
-      <w:r>
-        <w:t>in Pixels</w:t>
-      </w:r>
-      <w:proofErr w:type="gramEnd"/>
-      <w:r>
-        <w:t>.</w:t>
+        <w:t>Die Breite des Rechtecks in Pixels.</w:t>
       </w:r>
     </w:p>
     <w:p>
@@ -14247,15 +10031,7 @@
         </w:numPr>
       </w:pPr>
       <w:r>
-        <w:t xml:space="preserve">Die Höhe des Rechtecks </w:t>
-      </w:r>
-      <w:proofErr w:type="gramStart"/>
-      <w:r>
-        <w:t>in Pixels</w:t>
-      </w:r>
-      <w:proofErr w:type="gramEnd"/>
-      <w:r>
-        <w:t xml:space="preserve">. </w:t>
+        <w:t xml:space="preserve">Die Höhe des Rechtecks in Pixels. </w:t>
       </w:r>
     </w:p>
     <w:p/>
@@ -14323,15 +10099,7 @@
     </w:p>
     <w:p>
       <w:r>
-        <w:t xml:space="preserve">Zeile 9: </w:t>
-      </w:r>
-      <w:proofErr w:type="gramStart"/>
-      <w:r>
-        <w:t>Clock(</w:t>
-      </w:r>
-      <w:proofErr w:type="gramEnd"/>
-      <w:r>
-        <w:t>) erstellt ein O</w:t>
+        <w:t>Zeile 9: Clock() erstellt ein O</w:t>
       </w:r>
       <w:r>
         <w:t>bjekt zur Zeiterfassung</w:t>
@@ -14339,15 +10107,7 @@
     </w:p>
     <w:p>
       <w:r>
-        <w:t xml:space="preserve">Zeile 42: </w:t>
-      </w:r>
-      <w:proofErr w:type="gramStart"/>
-      <w:r>
-        <w:t>tick(</w:t>
-      </w:r>
-      <w:proofErr w:type="gramEnd"/>
-      <w:r>
-        <w:t>) wartet, damit das Spiel nicht schneller läuft als FPS</w:t>
+        <w:t>Zeile 42: tick() wartet, damit das Spiel nicht schneller läuft als FPS</w:t>
       </w:r>
     </w:p>
     <w:p/>
@@ -14405,32 +10165,14 @@
     </w:p>
     <w:p>
       <w:r>
-        <w:t>Zeile 46: Die Klasse Player erbt alle Eigenschaften und Methoden von der Eltern-</w:t>
-      </w:r>
-      <w:proofErr w:type="gramStart"/>
-      <w:r>
-        <w:t xml:space="preserve">Klasse  </w:t>
-      </w:r>
-      <w:proofErr w:type="spellStart"/>
-      <w:r>
-        <w:t>pygame</w:t>
-      </w:r>
-      <w:proofErr w:type="spellEnd"/>
-      <w:proofErr w:type="gramEnd"/>
-      <w:r>
-        <w:t>.</w:t>
+        <w:t>Zeile 46: Die Klasse Player erbt alle Eigenschaften und Methoden von der Eltern-Klasse  pygame.</w:t>
       </w:r>
       <w:r>
         <w:br/>
         <w:t xml:space="preserve">                </w:t>
       </w:r>
-      <w:proofErr w:type="spellStart"/>
-      <w:r>
-        <w:t>sprite.Sprite</w:t>
-      </w:r>
-      <w:proofErr w:type="spellEnd"/>
-      <w:r>
-        <w:t>. (Ein Sprite ist ein Grafikobjekt, das vor dem Hintergrund eingeblendet wird.</w:t>
+      <w:r>
+        <w:t>sprite.Sprite. (Ein Sprite ist ein Grafikobjekt, das vor dem Hintergrund eingeblendet wird.</w:t>
       </w:r>
       <w:r>
         <w:t>)</w:t>
@@ -14438,156 +10180,48 @@
     </w:p>
     <w:p>
       <w:r>
-        <w:t>Zeile 47: Wir erstellen die Methode __</w:t>
-      </w:r>
-      <w:proofErr w:type="spellStart"/>
-      <w:r>
-        <w:t>init</w:t>
-      </w:r>
-      <w:proofErr w:type="spellEnd"/>
-      <w:r>
-        <w:t>_</w:t>
-      </w:r>
-      <w:proofErr w:type="gramStart"/>
-      <w:r>
-        <w:t>_(</w:t>
-      </w:r>
-      <w:proofErr w:type="gramEnd"/>
-      <w:r>
-        <w:t>)</w:t>
-      </w:r>
-    </w:p>
-    <w:p>
-      <w:r>
-        <w:t xml:space="preserve">Zeile 48: </w:t>
-      </w:r>
-      <w:proofErr w:type="gramStart"/>
-      <w:r>
-        <w:t>super(</w:t>
-      </w:r>
-      <w:proofErr w:type="gramEnd"/>
-      <w:r>
-        <w:t>) holt alle Eigenschaften von der Eltern-Klasse ab.</w:t>
-      </w:r>
-    </w:p>
-    <w:p>
-      <w:r>
-        <w:t xml:space="preserve">Zeile 49: </w:t>
-      </w:r>
-      <w:proofErr w:type="spellStart"/>
-      <w:proofErr w:type="gramStart"/>
-      <w:r>
-        <w:t>load</w:t>
-      </w:r>
-      <w:proofErr w:type="spellEnd"/>
-      <w:r>
-        <w:t>(</w:t>
-      </w:r>
-      <w:proofErr w:type="gramEnd"/>
-      <w:r>
-        <w:t xml:space="preserve">) lädt das Bild mit dem Auto. </w:t>
-      </w:r>
-    </w:p>
-    <w:p>
-      <w:r>
-        <w:t xml:space="preserve">Zeile 50: </w:t>
-      </w:r>
-      <w:proofErr w:type="spellStart"/>
-      <w:proofErr w:type="gramStart"/>
-      <w:r>
-        <w:t>rect</w:t>
-      </w:r>
-      <w:proofErr w:type="spellEnd"/>
-      <w:r>
-        <w:t>(</w:t>
-      </w:r>
-      <w:proofErr w:type="gramEnd"/>
-      <w:r>
-        <w:t xml:space="preserve">) erzeugt automatisch ein Rechteck im der Größe unseres Bildes. </w:t>
-      </w:r>
-    </w:p>
-    <w:p>
-      <w:r>
-        <w:t xml:space="preserve">Zeile 51: </w:t>
-      </w:r>
-      <w:proofErr w:type="spellStart"/>
-      <w:proofErr w:type="gramStart"/>
-      <w:r>
-        <w:t>rect.center</w:t>
-      </w:r>
-      <w:proofErr w:type="spellEnd"/>
-      <w:proofErr w:type="gramEnd"/>
-      <w:r>
-        <w:t xml:space="preserve"> bestimmt den Startpunkt des Rechtecks. </w:t>
+        <w:t>Zeile 47: Wir erstellen die Methode __init__()</w:t>
+      </w:r>
+    </w:p>
+    <w:p>
+      <w:r>
+        <w:t>Zeile 48: super() holt alle Eigenschaften von der Eltern-Klasse ab.</w:t>
+      </w:r>
+    </w:p>
+    <w:p>
+      <w:r>
+        <w:t xml:space="preserve">Zeile 49: load() lädt das Bild mit dem Auto. </w:t>
+      </w:r>
+    </w:p>
+    <w:p>
+      <w:r>
+        <w:t xml:space="preserve">Zeile 50: rect() erzeugt automatisch ein Rechteck im der Größe unseres Bildes. </w:t>
+      </w:r>
+    </w:p>
+    <w:p>
+      <w:r>
+        <w:t xml:space="preserve">Zeile 51: rect.center bestimmt den Startpunkt des Rechtecks. </w:t>
       </w:r>
       <w:r>
         <w:t>Später werden wir das Bild in dieses</w:t>
       </w:r>
       <w:r>
         <w:br/>
-        <w:t xml:space="preserve">                Rechteck zeichnen. </w:t>
-      </w:r>
-      <w:proofErr w:type="spellStart"/>
-      <w:r>
-        <w:t>rect</w:t>
-      </w:r>
-      <w:proofErr w:type="spellEnd"/>
-      <w:r>
-        <w:t xml:space="preserve"> und </w:t>
-      </w:r>
-      <w:proofErr w:type="spellStart"/>
-      <w:r>
-        <w:t>image</w:t>
-      </w:r>
-      <w:proofErr w:type="spellEnd"/>
-      <w:r>
-        <w:t xml:space="preserve"> müssen immer an derselben Stelle sein!</w:t>
-      </w:r>
-    </w:p>
-    <w:p>
-      <w:r>
-        <w:t xml:space="preserve">Zeile 53: </w:t>
-      </w:r>
-      <w:proofErr w:type="gramStart"/>
-      <w:r>
-        <w:t>update(</w:t>
-      </w:r>
-      <w:proofErr w:type="gramEnd"/>
-      <w:r>
-        <w:t xml:space="preserve">) steuert die Bewegung des Players. Die Funktion prüft, ob eine Taste gedrückt ist. </w:t>
+        <w:t xml:space="preserve">                Rechteck zeichnen. rect und image müssen immer an derselben Stelle sein!</w:t>
+      </w:r>
+    </w:p>
+    <w:p>
+      <w:r>
+        <w:t xml:space="preserve">Zeile 53: update() steuert die Bewegung des Players. Die Funktion prüft, ob eine Taste gedrückt ist. </w:t>
       </w:r>
       <w:r>
         <w:br/>
-        <w:t xml:space="preserve">                Wenn ja, bewegt </w:t>
-      </w:r>
-      <w:proofErr w:type="spellStart"/>
-      <w:r>
-        <w:t>move_</w:t>
-      </w:r>
-      <w:proofErr w:type="gramStart"/>
-      <w:r>
-        <w:t>ip</w:t>
-      </w:r>
-      <w:proofErr w:type="spellEnd"/>
-      <w:r>
-        <w:t>(</w:t>
-      </w:r>
-      <w:proofErr w:type="gramEnd"/>
-      <w:r>
-        <w:t xml:space="preserve">) den Player in die gewünschte Richtung. </w:t>
-      </w:r>
-    </w:p>
-    <w:p>
-      <w:r>
-        <w:t xml:space="preserve">Zeile 56 und 59: Die </w:t>
-      </w:r>
-      <w:proofErr w:type="spellStart"/>
-      <w:r>
-        <w:t>if</w:t>
-      </w:r>
-      <w:proofErr w:type="spellEnd"/>
-      <w:r>
-        <w:t>-Abfrage</w:t>
+        <w:t xml:space="preserve">                Wenn ja, bewegt move_ip() den Player in die gewünschte Richtung. </w:t>
+      </w:r>
+    </w:p>
+    <w:p>
+      <w:r>
+        <w:t>Zeile 56 und 59: Die if-Abfrage</w:t>
       </w:r>
       <w:r>
         <w:t>n</w:t>
@@ -14604,20 +10238,7 @@
     </w:p>
     <w:p>
       <w:r>
-        <w:t xml:space="preserve">Zeile 62: </w:t>
-      </w:r>
-      <w:proofErr w:type="spellStart"/>
-      <w:proofErr w:type="gramStart"/>
-      <w:r>
-        <w:t>draw</w:t>
-      </w:r>
-      <w:proofErr w:type="spellEnd"/>
-      <w:r>
-        <w:t>(</w:t>
-      </w:r>
-      <w:proofErr w:type="gramEnd"/>
-      <w:r>
-        <w:t xml:space="preserve">) zeichnet den </w:t>
+        <w:t xml:space="preserve">Zeile 62: draw() zeichnet den </w:t>
       </w:r>
       <w:r>
         <w:t>Player</w:t>
@@ -14625,28 +10246,7 @@
     </w:p>
     <w:p>
       <w:r>
-        <w:t xml:space="preserve">Zeile 63: </w:t>
-      </w:r>
-      <w:proofErr w:type="spellStart"/>
-      <w:proofErr w:type="gramStart"/>
-      <w:r>
-        <w:t>blit</w:t>
-      </w:r>
-      <w:proofErr w:type="spellEnd"/>
-      <w:r>
-        <w:t>(</w:t>
-      </w:r>
-      <w:proofErr w:type="gramEnd"/>
-      <w:r>
-        <w:t>) zeichnet das Bild in das Rechteck. (</w:t>
-      </w:r>
-      <w:proofErr w:type="spellStart"/>
-      <w:r>
-        <w:t>blit</w:t>
-      </w:r>
-      <w:proofErr w:type="spellEnd"/>
-      <w:r>
-        <w:t xml:space="preserve"> kommt von BLT – Block Transfer)</w:t>
+        <w:t>Zeile 63: blit() zeichnet das Bild in das Rechteck. (blit kommt von BLT – Block Transfer)</w:t>
       </w:r>
     </w:p>
     <w:p/>
@@ -14665,41 +10265,12 @@
     </w:p>
     <w:p>
       <w:r>
-        <w:t xml:space="preserve">Zeile 37: </w:t>
-      </w:r>
-      <w:proofErr w:type="spellStart"/>
-      <w:proofErr w:type="gramStart"/>
-      <w:r>
-        <w:t>move</w:t>
-      </w:r>
-      <w:proofErr w:type="spellEnd"/>
-      <w:r>
-        <w:t>(</w:t>
-      </w:r>
-      <w:proofErr w:type="gramEnd"/>
-      <w:r>
-        <w:t xml:space="preserve">) steuert die Bewegung des </w:t>
-      </w:r>
-      <w:proofErr w:type="spellStart"/>
-      <w:r>
-        <w:t>Enemys</w:t>
-      </w:r>
-      <w:proofErr w:type="spellEnd"/>
-      <w:r>
-        <w:t xml:space="preserve">. </w:t>
-      </w:r>
-    </w:p>
-    <w:p>
-      <w:r>
-        <w:t xml:space="preserve">Zeile 38: </w:t>
-      </w:r>
-      <w:proofErr w:type="spellStart"/>
-      <w:r>
-        <w:t>move_ip</w:t>
-      </w:r>
-      <w:proofErr w:type="spellEnd"/>
-      <w:r>
-        <w:t xml:space="preserve"> bewegt den Enemy.</w:t>
+        <w:t xml:space="preserve">Zeile 37: move() steuert die Bewegung des Enemys. </w:t>
+      </w:r>
+    </w:p>
+    <w:p>
+      <w:r>
+        <w:t>Zeile 38: move_ip bewegt den Enemy.</w:t>
       </w:r>
     </w:p>
     <w:p>
@@ -14765,15 +10336,7 @@
     </w:p>
     <w:p>
       <w:r>
-        <w:t xml:space="preserve">Zeile 84: </w:t>
-      </w:r>
-      <w:proofErr w:type="gramStart"/>
-      <w:r>
-        <w:t>tick(</w:t>
-      </w:r>
-      <w:proofErr w:type="gramEnd"/>
-      <w:r>
-        <w:t>) wartet, damit das Spiel nicht schneller läuft als FPS (hier: 60)</w:t>
+        <w:t>Zeile 84: tick() wartet, damit das Spiel nicht schneller läuft als FPS (hier: 60)</w:t>
       </w:r>
     </w:p>
     <w:p/>
@@ -14865,15 +10428,7 @@
     <w:p/>
     <w:p>
       <w:r>
-        <w:t>Zeile 31: lädt den Hintergrund "</w:t>
-      </w:r>
-      <w:proofErr w:type="spellStart"/>
-      <w:r>
-        <w:t>Animated</w:t>
-      </w:r>
-      <w:proofErr w:type="spellEnd"/>
-      <w:r>
-        <w:t xml:space="preserve"> Street". </w:t>
+        <w:t xml:space="preserve">Zeile 31: lädt den Hintergrund "Animated Street". </w:t>
       </w:r>
     </w:p>
     <w:p/>
@@ -14890,38 +10445,12 @@
     <w:p/>
     <w:p>
       <w:r>
-        <w:t xml:space="preserve">Zeile 62 bis 70: Die Funktion wurde umbenannt. Sie heißt jetzt </w:t>
-      </w:r>
-      <w:proofErr w:type="spellStart"/>
-      <w:proofErr w:type="gramStart"/>
-      <w:r>
-        <w:t>move</w:t>
-      </w:r>
-      <w:proofErr w:type="spellEnd"/>
-      <w:r>
-        <w:t>(</w:t>
-      </w:r>
-      <w:proofErr w:type="gramEnd"/>
-      <w:r>
-        <w:t>). Sonst keine Änderung.</w:t>
-      </w:r>
-    </w:p>
-    <w:p>
-      <w:r>
-        <w:t xml:space="preserve">Zeile 71: Die Funktion </w:t>
-      </w:r>
-      <w:proofErr w:type="spellStart"/>
-      <w:proofErr w:type="gramStart"/>
-      <w:r>
-        <w:t>draw</w:t>
-      </w:r>
-      <w:proofErr w:type="spellEnd"/>
-      <w:r>
-        <w:t>(</w:t>
-      </w:r>
-      <w:proofErr w:type="gramEnd"/>
-      <w:r>
-        <w:t xml:space="preserve">) wird nicht mehr gebraucht. </w:t>
+        <w:t>Zeile 62 bis 70: Die Funktion wurde umbenannt. Sie heißt jetzt move(). Sonst keine Änderung.</w:t>
+      </w:r>
+    </w:p>
+    <w:p>
+      <w:r>
+        <w:t xml:space="preserve">Zeile 71: Die Funktion draw() wird nicht mehr gebraucht. </w:t>
       </w:r>
     </w:p>
     <w:p/>
@@ -14958,15 +10487,7 @@
     <w:p/>
     <w:p>
       <w:r>
-        <w:t>Zeile 100: Zeichnet den Hintergrund "</w:t>
-      </w:r>
-      <w:proofErr w:type="spellStart"/>
-      <w:r>
-        <w:t>Animated</w:t>
-      </w:r>
-      <w:proofErr w:type="spellEnd"/>
-      <w:r>
-        <w:t xml:space="preserve"> Street"</w:t>
+        <w:t>Zeile 100: Zeichnet den Hintergrund "Animated Street"</w:t>
       </w:r>
     </w:p>
     <w:p>
@@ -15009,20 +10530,7 @@
     </w:p>
     <w:p>
       <w:r>
-        <w:t xml:space="preserve">Zeile 111: </w:t>
-      </w:r>
-      <w:proofErr w:type="spellStart"/>
-      <w:proofErr w:type="gramStart"/>
-      <w:r>
-        <w:t>spritecollideany</w:t>
-      </w:r>
-      <w:proofErr w:type="spellEnd"/>
-      <w:r>
-        <w:t>(</w:t>
-      </w:r>
-      <w:proofErr w:type="gramEnd"/>
-      <w:r>
-        <w:t xml:space="preserve">) prüft, ob der Player mit irgendeinem Enemy zusammengestoßen ist. </w:t>
+        <w:t xml:space="preserve">Zeile 111: spritecollideany() prüft, ob der Player mit irgendeinem Enemy zusammengestoßen ist. </w:t>
       </w:r>
       <w:r>
         <w:br/>
@@ -15053,15 +10561,7 @@
     </w:p>
     <w:p>
       <w:r>
-        <w:t xml:space="preserve">Zeile 119 und 120: Räumt </w:t>
-      </w:r>
-      <w:proofErr w:type="gramStart"/>
-      <w:r>
-        <w:t>die Sprites</w:t>
-      </w:r>
-      <w:proofErr w:type="gramEnd"/>
-      <w:r>
-        <w:t xml:space="preserve"> auf. </w:t>
+        <w:t xml:space="preserve">Zeile 119 und 120: Räumt die Sprites auf. </w:t>
       </w:r>
     </w:p>
     <w:p>
@@ -15306,13 +10806,8 @@
           </w:tcPr>
           <w:p>
             <w:r>
-              <w:t xml:space="preserve">Building a </w:t>
+              <w:t>Building a maze</w:t>
             </w:r>
-            <w:proofErr w:type="spellStart"/>
-            <w:r>
-              <w:t>maze</w:t>
-            </w:r>
-            <w:proofErr w:type="spellEnd"/>
           </w:p>
         </w:tc>
       </w:tr>
@@ -15365,13 +10860,8 @@
           </w:tcPr>
           <w:p>
             <w:r>
-              <w:t xml:space="preserve">Bibliothek </w:t>
+              <w:t>Bibliothek statemachine</w:t>
             </w:r>
-            <w:proofErr w:type="spellStart"/>
-            <w:r>
-              <w:t>statemachine</w:t>
-            </w:r>
-            <w:proofErr w:type="spellEnd"/>
           </w:p>
         </w:tc>
       </w:tr>
@@ -15397,13 +10887,8 @@
           </w:tcPr>
           <w:p>
             <w:r>
-              <w:t xml:space="preserve">Bibliothek </w:t>
+              <w:t>Bibliothek neotimer</w:t>
             </w:r>
-            <w:proofErr w:type="spellStart"/>
-            <w:r>
-              <w:t>neotimer</w:t>
-            </w:r>
-            <w:proofErr w:type="spellEnd"/>
           </w:p>
         </w:tc>
       </w:tr>
@@ -15429,13 +10914,8 @@
           </w:tcPr>
           <w:p>
             <w:r>
-              <w:t xml:space="preserve">GUI mit </w:t>
+              <w:t>GUI mit tkinter</w:t>
             </w:r>
-            <w:proofErr w:type="spellStart"/>
-            <w:r>
-              <w:t>tkinter</w:t>
-            </w:r>
-            <w:proofErr w:type="spellEnd"/>
           </w:p>
         </w:tc>
       </w:tr>
@@ -15461,17 +10941,7 @@
           </w:tcPr>
           <w:p>
             <w:r>
-              <w:t xml:space="preserve">Liste der Tasten, die </w:t>
-            </w:r>
-            <w:proofErr w:type="spellStart"/>
-            <w:proofErr w:type="gramStart"/>
-            <w:r>
-              <w:t>tkinter.Tk</w:t>
-            </w:r>
-            <w:proofErr w:type="spellEnd"/>
-            <w:proofErr w:type="gramEnd"/>
-            <w:r>
-              <w:t xml:space="preserve"> erkennt</w:t>
+              <w:t>Liste der Tasten, die tkinter.Tk erkennt</w:t>
             </w:r>
           </w:p>
         </w:tc>
@@ -15588,15 +11058,7 @@
               <w:t>n</w:t>
             </w:r>
             <w:r>
-              <w:t xml:space="preserve"> in der </w:t>
-            </w:r>
-            <w:proofErr w:type="spellStart"/>
-            <w:r>
-              <w:t>pygame</w:t>
-            </w:r>
-            <w:proofErr w:type="spellEnd"/>
-            <w:r>
-              <w:t xml:space="preserve"> Bibliothek</w:t>
+              <w:t xml:space="preserve"> in der pygame Bibliothek</w:t>
             </w:r>
           </w:p>
         </w:tc>
@@ -15680,15 +11142,7 @@
               <w:t>Python Package Index</w:t>
             </w:r>
             <w:r>
-              <w:t xml:space="preserve"> (</w:t>
-            </w:r>
-            <w:proofErr w:type="spellStart"/>
-            <w:r>
-              <w:t>PyPi</w:t>
-            </w:r>
-            <w:proofErr w:type="spellEnd"/>
-            <w:r>
-              <w:t>)</w:t>
+              <w:t xml:space="preserve"> (PyPi)</w:t>
             </w:r>
             <w:r>
               <w:t>. Dort liegt Software, die von der Python Community entwickelt wurde, und auf dem eigenen PC installiert werden kann</w:t>
@@ -15696,19 +11150,9 @@
             <w:r>
               <w:t xml:space="preserve"> (</w:t>
             </w:r>
-            <w:proofErr w:type="spellStart"/>
             <w:r>
-              <w:t>matplotlib</w:t>
+              <w:t>matplotlib, pygame</w:t>
             </w:r>
-            <w:proofErr w:type="spellEnd"/>
-            <w:r>
-              <w:t xml:space="preserve">, </w:t>
-            </w:r>
-            <w:proofErr w:type="spellStart"/>
-            <w:r>
-              <w:t>pygame</w:t>
-            </w:r>
-            <w:proofErr w:type="spellEnd"/>
             <w:r>
               <w:t>, …)</w:t>
             </w:r>
@@ -15742,13 +11186,8 @@
             <w:r>
               <w:t xml:space="preserve">Mit dem Paketmanager </w:t>
             </w:r>
-            <w:proofErr w:type="spellStart"/>
             <w:r>
-              <w:t>pip</w:t>
-            </w:r>
-            <w:proofErr w:type="spellEnd"/>
-            <w:r>
-              <w:t xml:space="preserve"> </w:t>
+              <w:t xml:space="preserve">pip </w:t>
             </w:r>
             <w:r>
               <w:t xml:space="preserve">werden Pakete </w:t>
@@ -15757,15 +11196,7 @@
               <w:br/>
             </w:r>
             <w:r>
-              <w:t xml:space="preserve">von </w:t>
-            </w:r>
-            <w:proofErr w:type="spellStart"/>
-            <w:r>
-              <w:t>PyPi</w:t>
-            </w:r>
-            <w:proofErr w:type="spellEnd"/>
-            <w:r>
-              <w:t xml:space="preserve"> zur Installation abgerufen.</w:t>
+              <w:t>von PyPi zur Installation abgerufen.</w:t>
             </w:r>
           </w:p>
         </w:tc>
@@ -15776,13 +11207,8 @@
             <w:tcW w:w="4531" w:type="dxa"/>
           </w:tcPr>
           <w:p>
-            <w:proofErr w:type="gramStart"/>
             <w:r>
-              <w:t>RRZN Handbuch</w:t>
-            </w:r>
-            <w:proofErr w:type="gramEnd"/>
-            <w:r>
-              <w:t xml:space="preserve"> (20</w:t>
+              <w:t>RRZN Handbuch (20</w:t>
             </w:r>
             <w:r>
               <w:t>12</w:t>
@@ -15816,41 +11242,12 @@
               <w:t xml:space="preserve"> et al. </w:t>
             </w:r>
             <w:r>
-              <w:t xml:space="preserve">(2013), </w:t>
-            </w:r>
-            <w:proofErr w:type="spellStart"/>
-            <w:r>
-              <w:t>Realm</w:t>
-            </w:r>
-            <w:proofErr w:type="spellEnd"/>
-            <w:r>
-              <w:t xml:space="preserve"> </w:t>
-            </w:r>
-            <w:proofErr w:type="spellStart"/>
-            <w:r>
-              <w:t>of</w:t>
-            </w:r>
-            <w:proofErr w:type="spellEnd"/>
-            <w:r>
-              <w:t xml:space="preserve"> Racket, </w:t>
+              <w:t xml:space="preserve">(2013), Realm of Racket, </w:t>
             </w:r>
           </w:p>
           <w:p>
-            <w:proofErr w:type="spellStart"/>
             <w:r>
-              <w:t>No</w:t>
-            </w:r>
-            <w:proofErr w:type="spellEnd"/>
-            <w:r>
-              <w:t xml:space="preserve"> </w:t>
-            </w:r>
-            <w:proofErr w:type="spellStart"/>
-            <w:r>
-              <w:t>Starch</w:t>
-            </w:r>
-            <w:proofErr w:type="spellEnd"/>
-            <w:r>
-              <w:t xml:space="preserve"> Press, San Francisco</w:t>
+              <w:t>No Starch Press, San Francisco</w:t>
             </w:r>
           </w:p>
         </w:tc>
@@ -16032,7 +11429,7 @@
       <w:rPr>
         <w:noProof/>
       </w:rPr>
-      <w:t>11.10.2022</w:t>
+      <w:t>14.10.2022</w:t>
     </w:r>
     <w:r>
       <w:fldChar w:fldCharType="end"/>

--- a/Doc/Programmieren_lernen_2022.docx
+++ b/Doc/Programmieren_lernen_2022.docx
@@ -146,13 +146,35 @@
     <w:p>
       <w:r>
         <w:tab/>
-        <w:t>vorname = "Martin"</w:t>
+      </w:r>
+      <w:proofErr w:type="spellStart"/>
+      <w:r>
+        <w:t>vorname</w:t>
+      </w:r>
+      <w:proofErr w:type="spellEnd"/>
+      <w:r>
+        <w:t xml:space="preserve"> = "Martin"</w:t>
       </w:r>
     </w:p>
     <w:p>
       <w:r>
         <w:tab/>
-        <w:t>print(vorname)</w:t>
+      </w:r>
+      <w:proofErr w:type="spellStart"/>
+      <w:r>
+        <w:t>print</w:t>
+      </w:r>
+      <w:proofErr w:type="spellEnd"/>
+      <w:r>
+        <w:t>(</w:t>
+      </w:r>
+      <w:proofErr w:type="spellStart"/>
+      <w:r>
+        <w:t>vorname</w:t>
+      </w:r>
+      <w:proofErr w:type="spellEnd"/>
+      <w:r>
+        <w:t>)</w:t>
       </w:r>
     </w:p>
     <w:p/>
@@ -195,13 +217,42 @@
     <w:p>
       <w:r>
         <w:tab/>
-        <w:t>Die Funktionen print(), len() usw. sind in Python fest eingebaut</w:t>
+        <w:t xml:space="preserve">Die Funktionen </w:t>
+      </w:r>
+      <w:proofErr w:type="spellStart"/>
+      <w:proofErr w:type="gramStart"/>
+      <w:r>
+        <w:t>print</w:t>
+      </w:r>
+      <w:proofErr w:type="spellEnd"/>
+      <w:r>
+        <w:t>(</w:t>
+      </w:r>
+      <w:proofErr w:type="gramEnd"/>
+      <w:r>
+        <w:t xml:space="preserve">), </w:t>
+      </w:r>
+      <w:proofErr w:type="spellStart"/>
+      <w:r>
+        <w:t>len</w:t>
+      </w:r>
+      <w:proofErr w:type="spellEnd"/>
+      <w:r>
+        <w:t>() usw. sind in Python fest eingebaut</w:t>
       </w:r>
     </w:p>
     <w:p>
       <w:r>
         <w:tab/>
-        <w:t>type(vorname) zeigt den Typ der Variablen an</w:t>
+        <w:t>type(</w:t>
+      </w:r>
+      <w:proofErr w:type="spellStart"/>
+      <w:r>
+        <w:t>vorname</w:t>
+      </w:r>
+      <w:proofErr w:type="spellEnd"/>
+      <w:r>
+        <w:t>) zeigt den Typ der Variablen an</w:t>
       </w:r>
     </w:p>
     <w:p/>
@@ -218,7 +269,15 @@
         <w:ind w:firstLine="708"/>
       </w:pPr>
       <w:r>
-        <w:t>Objekte (z. B. str) besitzen Funktionen, die mit den Objektdaten arbeiten</w:t>
+        <w:t xml:space="preserve">Objekte (z. B. </w:t>
+      </w:r>
+      <w:proofErr w:type="spellStart"/>
+      <w:r>
+        <w:t>str</w:t>
+      </w:r>
+      <w:proofErr w:type="spellEnd"/>
+      <w:r>
+        <w:t>) besitzen Funktionen, die mit den Objektdaten arbeiten</w:t>
       </w:r>
       <w:r>
         <w:t xml:space="preserve"> – Methoden</w:t>
@@ -229,8 +288,15 @@
         <w:tab/>
         <w:t xml:space="preserve">Beispiel: </w:t>
       </w:r>
-      <w:r>
-        <w:t>vorname.lower()</w:t>
+      <w:proofErr w:type="spellStart"/>
+      <w:proofErr w:type="gramStart"/>
+      <w:r>
+        <w:t>vorname.lower</w:t>
+      </w:r>
+      <w:proofErr w:type="spellEnd"/>
+      <w:proofErr w:type="gramEnd"/>
+      <w:r>
+        <w:t>()</w:t>
       </w:r>
       <w:r>
         <w:tab/>
@@ -240,13 +306,41 @@
     <w:p>
       <w:r>
         <w:tab/>
-        <w:t>help(str) zeigt alle Methoden der Klasse str</w:t>
-      </w:r>
+      </w:r>
+      <w:proofErr w:type="spellStart"/>
+      <w:r>
+        <w:t>help</w:t>
+      </w:r>
+      <w:proofErr w:type="spellEnd"/>
+      <w:r>
+        <w:t>(</w:t>
+      </w:r>
+      <w:proofErr w:type="spellStart"/>
+      <w:r>
+        <w:t>str</w:t>
+      </w:r>
+      <w:proofErr w:type="spellEnd"/>
+      <w:r>
+        <w:t xml:space="preserve">) zeigt alle Methoden der Klasse </w:t>
+      </w:r>
+      <w:proofErr w:type="spellStart"/>
+      <w:r>
+        <w:t>str</w:t>
+      </w:r>
+      <w:proofErr w:type="spellEnd"/>
       <w:r>
         <w:t xml:space="preserve">, </w:t>
       </w:r>
       <w:r>
-        <w:t>dir(str) zeigt eine kürzere Übersicht</w:t>
+        <w:t>dir(</w:t>
+      </w:r>
+      <w:proofErr w:type="spellStart"/>
+      <w:r>
+        <w:t>str</w:t>
+      </w:r>
+      <w:proofErr w:type="spellEnd"/>
+      <w:r>
+        <w:t>) zeigt eine kürzere Übersicht</w:t>
       </w:r>
     </w:p>
     <w:p/>
@@ -279,8 +373,26 @@
         <w:tab/>
         <w:t xml:space="preserve">Beispiel: </w:t>
       </w:r>
-      <w:r>
-        <w:t>print( 3 * 'mi' + 'mo' )</w:t>
+      <w:proofErr w:type="spellStart"/>
+      <w:proofErr w:type="gramStart"/>
+      <w:r>
+        <w:t>print</w:t>
+      </w:r>
+      <w:proofErr w:type="spellEnd"/>
+      <w:r>
+        <w:t>( 3</w:t>
+      </w:r>
+      <w:proofErr w:type="gramEnd"/>
+      <w:r>
+        <w:t xml:space="preserve"> * 'mi' + '</w:t>
+      </w:r>
+      <w:proofErr w:type="spellStart"/>
+      <w:r>
+        <w:t>mo</w:t>
+      </w:r>
+      <w:proofErr w:type="spellEnd"/>
+      <w:r>
+        <w:t>' )</w:t>
       </w:r>
     </w:p>
     <w:p/>
@@ -311,8 +423,37 @@
       <w:pPr>
         <w:ind w:left="708"/>
       </w:pPr>
-      <w:r>
-        <w:t>import math as m – importiert das Modul math und bin</w:t>
+      <w:proofErr w:type="spellStart"/>
+      <w:r>
+        <w:t>import</w:t>
+      </w:r>
+      <w:proofErr w:type="spellEnd"/>
+      <w:r>
+        <w:t xml:space="preserve"> </w:t>
+      </w:r>
+      <w:proofErr w:type="spellStart"/>
+      <w:r>
+        <w:t>math</w:t>
+      </w:r>
+      <w:proofErr w:type="spellEnd"/>
+      <w:r>
+        <w:t xml:space="preserve"> </w:t>
+      </w:r>
+      <w:proofErr w:type="spellStart"/>
+      <w:r>
+        <w:t>as</w:t>
+      </w:r>
+      <w:proofErr w:type="spellEnd"/>
+      <w:r>
+        <w:t xml:space="preserve"> m – importiert das Modul </w:t>
+      </w:r>
+      <w:proofErr w:type="spellStart"/>
+      <w:r>
+        <w:t>math</w:t>
+      </w:r>
+      <w:proofErr w:type="spellEnd"/>
+      <w:r>
+        <w:t xml:space="preserve"> und bin</w:t>
       </w:r>
       <w:r>
         <w:t xml:space="preserve">det daran den Namen m </w:t>
@@ -326,8 +467,23 @@
       <w:r>
         <w:t xml:space="preserve">en </w:t>
       </w:r>
-      <w:r>
-        <w:t>print(m.sqrt(25))</w:t>
+      <w:proofErr w:type="spellStart"/>
+      <w:r>
+        <w:t>print</w:t>
+      </w:r>
+      <w:proofErr w:type="spellEnd"/>
+      <w:r>
+        <w:t>(</w:t>
+      </w:r>
+      <w:proofErr w:type="spellStart"/>
+      <w:proofErr w:type="gramStart"/>
+      <w:r>
+        <w:t>m.sqrt</w:t>
+      </w:r>
+      <w:proofErr w:type="spellEnd"/>
+      <w:proofErr w:type="gramEnd"/>
+      <w:r>
+        <w:t>(25))</w:t>
       </w:r>
     </w:p>
     <w:p>
@@ -387,16 +543,34 @@
       <w:pPr>
         <w:ind w:left="708"/>
       </w:pPr>
-      <w:r>
-        <w:t>vornamen = ["Axel", "Elke", "Martin"]</w:t>
+      <w:proofErr w:type="spellStart"/>
+      <w:r>
+        <w:t>vornamen</w:t>
+      </w:r>
+      <w:proofErr w:type="spellEnd"/>
+      <w:r>
+        <w:t xml:space="preserve"> = ["Axel", "Elke", "Martin"]</w:t>
       </w:r>
     </w:p>
     <w:p>
       <w:pPr>
         <w:ind w:left="708"/>
       </w:pPr>
-      <w:r>
-        <w:t>print(vornamen) gibt alle Namen aus</w:t>
+      <w:proofErr w:type="spellStart"/>
+      <w:r>
+        <w:t>print</w:t>
+      </w:r>
+      <w:proofErr w:type="spellEnd"/>
+      <w:r>
+        <w:t>(</w:t>
+      </w:r>
+      <w:proofErr w:type="spellStart"/>
+      <w:r>
+        <w:t>vornamen</w:t>
+      </w:r>
+      <w:proofErr w:type="spellEnd"/>
+      <w:r>
+        <w:t>) gibt alle Namen aus</w:t>
       </w:r>
       <w:r>
         <w:t>.</w:t>
@@ -406,9 +580,24 @@
       <w:pPr>
         <w:ind w:left="708"/>
       </w:pPr>
-      <w:r>
-        <w:t>print(vornamen[</w:t>
-      </w:r>
+      <w:proofErr w:type="spellStart"/>
+      <w:r>
+        <w:t>print</w:t>
+      </w:r>
+      <w:proofErr w:type="spellEnd"/>
+      <w:r>
+        <w:t>(</w:t>
+      </w:r>
+      <w:proofErr w:type="spellStart"/>
+      <w:proofErr w:type="gramStart"/>
+      <w:r>
+        <w:t>vornamen</w:t>
+      </w:r>
+      <w:proofErr w:type="spellEnd"/>
+      <w:r>
+        <w:t>[</w:t>
+      </w:r>
+      <w:proofErr w:type="gramEnd"/>
       <w:r>
         <w:t>0</w:t>
       </w:r>
@@ -424,6 +613,32 @@
     </w:p>
     <w:p>
       <w:pPr>
+        <w:ind w:left="708"/>
+      </w:pPr>
+      <w:proofErr w:type="spellStart"/>
+      <w:r>
+        <w:t>print</w:t>
+      </w:r>
+      <w:proofErr w:type="spellEnd"/>
+      <w:r>
+        <w:t>(</w:t>
+      </w:r>
+      <w:proofErr w:type="spellStart"/>
+      <w:proofErr w:type="gramStart"/>
+      <w:r>
+        <w:t>vornamen</w:t>
+      </w:r>
+      <w:proofErr w:type="spellEnd"/>
+      <w:r>
+        <w:t>[</w:t>
+      </w:r>
+      <w:proofErr w:type="gramEnd"/>
+      <w:r>
+        <w:t xml:space="preserve">0:2]) gibt die ersten beiden Elemente der Liste aus. </w:t>
+      </w:r>
+    </w:p>
+    <w:p>
+      <w:pPr>
         <w:ind w:firstLine="708"/>
       </w:pPr>
     </w:p>
@@ -439,16 +654,44 @@
       <w:pPr>
         <w:ind w:left="708"/>
       </w:pPr>
-      <w:r>
-        <w:t xml:space="preserve">print(vornamen[-1]) gibt das letzte Element der Liste aus. </w:t>
+      <w:proofErr w:type="spellStart"/>
+      <w:r>
+        <w:t>print</w:t>
+      </w:r>
+      <w:proofErr w:type="spellEnd"/>
+      <w:r>
+        <w:t>(</w:t>
+      </w:r>
+      <w:proofErr w:type="spellStart"/>
+      <w:proofErr w:type="gramStart"/>
+      <w:r>
+        <w:t>vornamen</w:t>
+      </w:r>
+      <w:proofErr w:type="spellEnd"/>
+      <w:r>
+        <w:t>[</w:t>
+      </w:r>
+      <w:proofErr w:type="gramEnd"/>
+      <w:r>
+        <w:t xml:space="preserve">-1]) gibt das letzte Element der Liste aus. </w:t>
       </w:r>
     </w:p>
     <w:p>
       <w:pPr>
         <w:ind w:left="708"/>
       </w:pPr>
-      <w:r>
-        <w:t xml:space="preserve">vornamen[2] = "Fritz" überschreibt das dritte (und letzte) Element der Liste. </w:t>
+      <w:proofErr w:type="spellStart"/>
+      <w:proofErr w:type="gramStart"/>
+      <w:r>
+        <w:t>vornamen</w:t>
+      </w:r>
+      <w:proofErr w:type="spellEnd"/>
+      <w:r>
+        <w:t>[</w:t>
+      </w:r>
+      <w:proofErr w:type="gramEnd"/>
+      <w:r>
+        <w:t xml:space="preserve">2] = "Fritz" überschreibt das dritte (und letzte) Element der Liste. </w:t>
       </w:r>
     </w:p>
     <w:p/>
@@ -460,13 +703,36 @@
     <w:p>
       <w:r>
         <w:tab/>
-        <w:t xml:space="preserve">vornamen += ["Heike", "Sabine"]  </w:t>
+      </w:r>
+      <w:proofErr w:type="spellStart"/>
+      <w:r>
+        <w:t>vornamen</w:t>
+      </w:r>
+      <w:proofErr w:type="spellEnd"/>
+      <w:r>
+        <w:t xml:space="preserve"> += ["Heike", "Sabine"]  </w:t>
       </w:r>
     </w:p>
     <w:p>
       <w:r>
         <w:tab/>
-        <w:t>Das ist die Kurzschreibweise für vornamen = vornamen + ["Heike", "Sabine"]</w:t>
+        <w:t xml:space="preserve">Das ist die Kurzschreibweise für </w:t>
+      </w:r>
+      <w:proofErr w:type="spellStart"/>
+      <w:r>
+        <w:t>vornamen</w:t>
+      </w:r>
+      <w:proofErr w:type="spellEnd"/>
+      <w:r>
+        <w:t xml:space="preserve"> = </w:t>
+      </w:r>
+      <w:proofErr w:type="spellStart"/>
+      <w:r>
+        <w:t>vornamen</w:t>
+      </w:r>
+      <w:proofErr w:type="spellEnd"/>
+      <w:r>
+        <w:t xml:space="preserve"> + ["Heike", "Sabine"]</w:t>
       </w:r>
     </w:p>
     <w:p/>
@@ -489,10 +755,20 @@
         <w:tab/>
       </w:r>
       <w:r>
-        <w:t>del vornamen</w:t>
-      </w:r>
-      <w:r>
-        <w:t>[0]</w:t>
+        <w:t xml:space="preserve">del </w:t>
+      </w:r>
+      <w:proofErr w:type="spellStart"/>
+      <w:proofErr w:type="gramStart"/>
+      <w:r>
+        <w:t>vornamen</w:t>
+      </w:r>
+      <w:proofErr w:type="spellEnd"/>
+      <w:r>
+        <w:t>[</w:t>
+      </w:r>
+      <w:proofErr w:type="gramEnd"/>
+      <w:r>
+        <w:t>0]</w:t>
       </w:r>
     </w:p>
     <w:p/>
@@ -504,7 +780,15 @@
     <w:p>
       <w:r>
         <w:tab/>
-        <w:t>del(vornamen)</w:t>
+        <w:t>del(</w:t>
+      </w:r>
+      <w:proofErr w:type="spellStart"/>
+      <w:r>
+        <w:t>vornamen</w:t>
+      </w:r>
+      <w:proofErr w:type="spellEnd"/>
+      <w:r>
+        <w:t>)</w:t>
       </w:r>
     </w:p>
     <w:p/>
@@ -531,23 +815,59 @@
       <w:pPr>
         <w:ind w:left="708"/>
       </w:pPr>
-      <w:r>
-        <w:t xml:space="preserve">buchstaben = []  </w:t>
+      <w:proofErr w:type="spellStart"/>
+      <w:r>
+        <w:t>buchstaben</w:t>
+      </w:r>
+      <w:proofErr w:type="spellEnd"/>
+      <w:r>
+        <w:t xml:space="preserve"> = []  </w:t>
       </w:r>
       <w:r>
         <w:br/>
+      </w:r>
+      <w:proofErr w:type="spellStart"/>
+      <w:proofErr w:type="gramStart"/>
+      <w:r>
         <w:t>buchstaben</w:t>
       </w:r>
       <w:r>
-        <w:t>.append("a")</w:t>
+        <w:t>.append</w:t>
+      </w:r>
+      <w:proofErr w:type="spellEnd"/>
+      <w:proofErr w:type="gramEnd"/>
+      <w:r>
+        <w:t>("a")</w:t>
       </w:r>
       <w:r>
         <w:br/>
-        <w:t>buchstaben.append("b")</w:t>
+      </w:r>
+      <w:proofErr w:type="spellStart"/>
+      <w:r>
+        <w:t>buchstaben.append</w:t>
+      </w:r>
+      <w:proofErr w:type="spellEnd"/>
+      <w:r>
+        <w:t>("b")</w:t>
       </w:r>
       <w:r>
         <w:br/>
-        <w:t>print(buchstaben) gibt aus ['a', 'b']</w:t>
+      </w:r>
+      <w:proofErr w:type="spellStart"/>
+      <w:r>
+        <w:t>print</w:t>
+      </w:r>
+      <w:proofErr w:type="spellEnd"/>
+      <w:r>
+        <w:t>(</w:t>
+      </w:r>
+      <w:proofErr w:type="spellStart"/>
+      <w:r>
+        <w:t>buchstaben</w:t>
+      </w:r>
+      <w:proofErr w:type="spellEnd"/>
+      <w:r>
+        <w:t>) gibt aus ['a', 'b']</w:t>
       </w:r>
     </w:p>
     <w:p>
@@ -567,12 +887,34 @@
       <w:pPr>
         <w:ind w:left="708"/>
       </w:pPr>
-      <w:r>
-        <w:t>buchstaben.insert(1, "c")</w:t>
+      <w:proofErr w:type="spellStart"/>
+      <w:proofErr w:type="gramStart"/>
+      <w:r>
+        <w:t>buchstaben.insert</w:t>
+      </w:r>
+      <w:proofErr w:type="spellEnd"/>
+      <w:proofErr w:type="gramEnd"/>
+      <w:r>
+        <w:t>(1, "c")</w:t>
       </w:r>
       <w:r>
         <w:br/>
-        <w:t>print(buchstaben) gibt aus ['a',</w:t>
+      </w:r>
+      <w:proofErr w:type="spellStart"/>
+      <w:r>
+        <w:t>print</w:t>
+      </w:r>
+      <w:proofErr w:type="spellEnd"/>
+      <w:r>
+        <w:t>(</w:t>
+      </w:r>
+      <w:proofErr w:type="spellStart"/>
+      <w:r>
+        <w:t>buchstaben</w:t>
+      </w:r>
+      <w:proofErr w:type="spellEnd"/>
+      <w:r>
+        <w:t>) gibt aus ['a',</w:t>
       </w:r>
       <w:r>
         <w:t xml:space="preserve"> </w:t>
@@ -604,12 +946,34 @@
       <w:pPr>
         <w:ind w:left="708"/>
       </w:pPr>
-      <w:r>
-        <w:t>buchstaben.remove("b")</w:t>
+      <w:proofErr w:type="spellStart"/>
+      <w:proofErr w:type="gramStart"/>
+      <w:r>
+        <w:t>buchstaben.remove</w:t>
+      </w:r>
+      <w:proofErr w:type="spellEnd"/>
+      <w:proofErr w:type="gramEnd"/>
+      <w:r>
+        <w:t>("b")</w:t>
       </w:r>
       <w:r>
         <w:br/>
-        <w:t>print(buchstaben) gibt aus ['a', 'c']</w:t>
+      </w:r>
+      <w:proofErr w:type="spellStart"/>
+      <w:r>
+        <w:t>print</w:t>
+      </w:r>
+      <w:proofErr w:type="spellEnd"/>
+      <w:r>
+        <w:t>(</w:t>
+      </w:r>
+      <w:proofErr w:type="spellStart"/>
+      <w:r>
+        <w:t>buchstaben</w:t>
+      </w:r>
+      <w:proofErr w:type="spellEnd"/>
+      <w:r>
+        <w:t>) gibt aus ['a', 'c']</w:t>
       </w:r>
     </w:p>
     <w:p/>
@@ -624,27 +988,97 @@
     <w:p>
       <w:r>
         <w:tab/>
-        <w:t>englisch_deutsch = {}</w:t>
+      </w:r>
+      <w:proofErr w:type="spellStart"/>
+      <w:r>
+        <w:t>englisch_deutsch</w:t>
+      </w:r>
+      <w:proofErr w:type="spellEnd"/>
+      <w:r>
+        <w:t xml:space="preserve"> = {}</w:t>
       </w:r>
     </w:p>
     <w:p>
       <w:pPr>
         <w:ind w:left="708"/>
       </w:pPr>
-      <w:r>
-        <w:t>englisch_deutsch["cat"]   = "Katze"</w:t>
+      <w:proofErr w:type="spellStart"/>
+      <w:r>
+        <w:t>englisch_deutsch</w:t>
+      </w:r>
+      <w:proofErr w:type="spellEnd"/>
+      <w:r>
+        <w:t>["</w:t>
+      </w:r>
+      <w:proofErr w:type="spellStart"/>
+      <w:r>
+        <w:t>cat</w:t>
+      </w:r>
+      <w:proofErr w:type="spellEnd"/>
+      <w:proofErr w:type="gramStart"/>
+      <w:r>
+        <w:t xml:space="preserve">"]   </w:t>
+      </w:r>
+      <w:proofErr w:type="gramEnd"/>
+      <w:r>
+        <w:t>= "Katze"</w:t>
       </w:r>
       <w:r>
         <w:br/>
-        <w:t>englisch_deutsch["dog"]   = "Hund"</w:t>
+      </w:r>
+      <w:proofErr w:type="spellStart"/>
+      <w:r>
+        <w:t>englisch_deutsch</w:t>
+      </w:r>
+      <w:proofErr w:type="spellEnd"/>
+      <w:r>
+        <w:t>["</w:t>
+      </w:r>
+      <w:proofErr w:type="spellStart"/>
+      <w:r>
+        <w:t>dog</w:t>
+      </w:r>
+      <w:proofErr w:type="spellEnd"/>
+      <w:r>
+        <w:t>"]   = "Hund"</w:t>
       </w:r>
       <w:r>
         <w:br/>
-        <w:t>englisch_deutsch["cow"]   = "Kuh"</w:t>
+      </w:r>
+      <w:proofErr w:type="spellStart"/>
+      <w:r>
+        <w:t>englisch_deutsch</w:t>
+      </w:r>
+      <w:proofErr w:type="spellEnd"/>
+      <w:r>
+        <w:t>["</w:t>
+      </w:r>
+      <w:proofErr w:type="spellStart"/>
+      <w:r>
+        <w:t>cow</w:t>
+      </w:r>
+      <w:proofErr w:type="spellEnd"/>
+      <w:r>
+        <w:t>"]   = "Kuh"</w:t>
       </w:r>
       <w:r>
         <w:br/>
-        <w:t>englisch_deutsch["bird"]  = "Vogel"</w:t>
+      </w:r>
+      <w:proofErr w:type="spellStart"/>
+      <w:r>
+        <w:t>englisch_deutsch</w:t>
+      </w:r>
+      <w:proofErr w:type="spellEnd"/>
+      <w:r>
+        <w:t>["</w:t>
+      </w:r>
+      <w:proofErr w:type="spellStart"/>
+      <w:r>
+        <w:t>bird</w:t>
+      </w:r>
+      <w:proofErr w:type="spellEnd"/>
+      <w:r>
+        <w:t>"]  = "Vogel"</w:t>
       </w:r>
     </w:p>
     <w:p>
@@ -663,10 +1097,49 @@
     <w:p>
       <w:r>
         <w:tab/>
-        <w:t xml:space="preserve">englisch_deutsch gibt aus </w:t>
-      </w:r>
-      <w:r>
-        <w:t>{'cat': 'Katze', 'dog': 'Hund', 'cow': 'Kuh', 'bird': 'Vogel'}</w:t>
+      </w:r>
+      <w:proofErr w:type="spellStart"/>
+      <w:r>
+        <w:t>englisch_deutsch</w:t>
+      </w:r>
+      <w:proofErr w:type="spellEnd"/>
+      <w:r>
+        <w:t xml:space="preserve"> gibt aus </w:t>
+      </w:r>
+      <w:r>
+        <w:t>{'</w:t>
+      </w:r>
+      <w:proofErr w:type="spellStart"/>
+      <w:r>
+        <w:t>cat</w:t>
+      </w:r>
+      <w:proofErr w:type="spellEnd"/>
+      <w:r>
+        <w:t>': 'Katze', '</w:t>
+      </w:r>
+      <w:proofErr w:type="spellStart"/>
+      <w:r>
+        <w:t>dog</w:t>
+      </w:r>
+      <w:proofErr w:type="spellEnd"/>
+      <w:r>
+        <w:t>': 'Hund', '</w:t>
+      </w:r>
+      <w:proofErr w:type="spellStart"/>
+      <w:r>
+        <w:t>cow</w:t>
+      </w:r>
+      <w:proofErr w:type="spellEnd"/>
+      <w:r>
+        <w:t>': 'Kuh', '</w:t>
+      </w:r>
+      <w:proofErr w:type="spellStart"/>
+      <w:r>
+        <w:t>bird</w:t>
+      </w:r>
+      <w:proofErr w:type="spellEnd"/>
+      <w:r>
+        <w:t>': 'Vogel'}</w:t>
       </w:r>
     </w:p>
     <w:p>
@@ -678,7 +1151,22 @@
     <w:p>
       <w:r>
         <w:tab/>
-        <w:t>englisch_deutsch["dog"] gibt aus 'Hund'</w:t>
+      </w:r>
+      <w:proofErr w:type="spellStart"/>
+      <w:r>
+        <w:t>englisch_deutsch</w:t>
+      </w:r>
+      <w:proofErr w:type="spellEnd"/>
+      <w:r>
+        <w:t>["</w:t>
+      </w:r>
+      <w:proofErr w:type="spellStart"/>
+      <w:r>
+        <w:t>dog</w:t>
+      </w:r>
+      <w:proofErr w:type="spellEnd"/>
+      <w:r>
+        <w:t>"] gibt aus 'Hund'</w:t>
       </w:r>
     </w:p>
     <w:p>
@@ -697,14 +1185,61 @@
       <w:r>
         <w:br/>
       </w:r>
-      <w:r>
-        <w:t>englisch_deutsch.keys()</w:t>
+      <w:proofErr w:type="spellStart"/>
+      <w:r>
+        <w:t>englisch_</w:t>
+      </w:r>
+      <w:proofErr w:type="gramStart"/>
+      <w:r>
+        <w:t>deutsch.keys</w:t>
+      </w:r>
+      <w:proofErr w:type="spellEnd"/>
+      <w:proofErr w:type="gramEnd"/>
+      <w:r>
+        <w:t>()</w:t>
       </w:r>
       <w:r>
         <w:t xml:space="preserve"> gibt aus </w:t>
       </w:r>
-      <w:r>
-        <w:t>dict_keys(['cat', 'dog', 'cow', 'bird'])</w:t>
+      <w:proofErr w:type="spellStart"/>
+      <w:r>
+        <w:t>dict_keys</w:t>
+      </w:r>
+      <w:proofErr w:type="spellEnd"/>
+      <w:r>
+        <w:t>(['</w:t>
+      </w:r>
+      <w:proofErr w:type="spellStart"/>
+      <w:r>
+        <w:t>cat</w:t>
+      </w:r>
+      <w:proofErr w:type="spellEnd"/>
+      <w:r>
+        <w:t>', '</w:t>
+      </w:r>
+      <w:proofErr w:type="spellStart"/>
+      <w:r>
+        <w:t>dog</w:t>
+      </w:r>
+      <w:proofErr w:type="spellEnd"/>
+      <w:r>
+        <w:t>', '</w:t>
+      </w:r>
+      <w:proofErr w:type="spellStart"/>
+      <w:r>
+        <w:t>cow</w:t>
+      </w:r>
+      <w:proofErr w:type="spellEnd"/>
+      <w:r>
+        <w:t>', '</w:t>
+      </w:r>
+      <w:proofErr w:type="spellStart"/>
+      <w:r>
+        <w:t>bird</w:t>
+      </w:r>
+      <w:proofErr w:type="spellEnd"/>
+      <w:r>
+        <w:t>'])</w:t>
       </w:r>
     </w:p>
     <w:p>
@@ -719,14 +1254,29 @@
       <w:pPr>
         <w:ind w:firstLine="708"/>
       </w:pPr>
-      <w:r>
-        <w:t>englisch_deutsch.values()</w:t>
+      <w:proofErr w:type="spellStart"/>
+      <w:r>
+        <w:t>englisch_</w:t>
+      </w:r>
+      <w:proofErr w:type="gramStart"/>
+      <w:r>
+        <w:t>deutsch.values</w:t>
+      </w:r>
+      <w:proofErr w:type="spellEnd"/>
+      <w:proofErr w:type="gramEnd"/>
+      <w:r>
+        <w:t>()</w:t>
       </w:r>
       <w:r>
         <w:t xml:space="preserve"> gibt aus </w:t>
       </w:r>
-      <w:r>
-        <w:t>dict_values(['Katze', 'Hund', 'Kuh', 'Vogel'])</w:t>
+      <w:proofErr w:type="spellStart"/>
+      <w:r>
+        <w:t>dict_values</w:t>
+      </w:r>
+      <w:proofErr w:type="spellEnd"/>
+      <w:r>
+        <w:t>(['Katze', 'Hund', 'Kuh', 'Vogel'])</w:t>
       </w:r>
     </w:p>
     <w:p>
@@ -749,20 +1299,106 @@
       <w:r>
         <w:tab/>
       </w:r>
-      <w:r>
-        <w:t xml:space="preserve">deutsch_englisch </w:t>
-      </w:r>
-      <w:r>
-        <w:t>= dict((v,k) for k,v in englisch_deutsch.items())</w:t>
+      <w:proofErr w:type="spellStart"/>
+      <w:r>
+        <w:t>deutsch_englisch</w:t>
+      </w:r>
+      <w:proofErr w:type="spellEnd"/>
+      <w:r>
+        <w:t xml:space="preserve"> </w:t>
+      </w:r>
+      <w:r>
+        <w:t xml:space="preserve">= </w:t>
+      </w:r>
+      <w:proofErr w:type="spellStart"/>
+      <w:r>
+        <w:t>dict</w:t>
+      </w:r>
+      <w:proofErr w:type="spellEnd"/>
+      <w:r>
+        <w:t>((</w:t>
+      </w:r>
+      <w:proofErr w:type="spellStart"/>
+      <w:proofErr w:type="gramStart"/>
+      <w:r>
+        <w:t>v,k</w:t>
+      </w:r>
+      <w:proofErr w:type="spellEnd"/>
+      <w:proofErr w:type="gramEnd"/>
+      <w:r>
+        <w:t xml:space="preserve">) </w:t>
+      </w:r>
+      <w:proofErr w:type="spellStart"/>
+      <w:r>
+        <w:t>for</w:t>
+      </w:r>
+      <w:proofErr w:type="spellEnd"/>
+      <w:r>
+        <w:t xml:space="preserve"> </w:t>
+      </w:r>
+      <w:proofErr w:type="spellStart"/>
+      <w:r>
+        <w:t>k,v</w:t>
+      </w:r>
+      <w:proofErr w:type="spellEnd"/>
+      <w:r>
+        <w:t xml:space="preserve"> in </w:t>
+      </w:r>
+      <w:proofErr w:type="spellStart"/>
+      <w:r>
+        <w:t>englisch_deutsch.items</w:t>
+      </w:r>
+      <w:proofErr w:type="spellEnd"/>
+      <w:r>
+        <w:t>())</w:t>
       </w:r>
     </w:p>
     <w:p>
       <w:r>
         <w:tab/>
-        <w:t xml:space="preserve">deutsch_englisch gibt aus </w:t>
-      </w:r>
-      <w:r>
-        <w:t>{'Katze': 'cat', 'Hund': 'dog', 'Kuh': 'cow', 'Vogel': 'bird'}</w:t>
+      </w:r>
+      <w:proofErr w:type="spellStart"/>
+      <w:r>
+        <w:t>deutsch_englisch</w:t>
+      </w:r>
+      <w:proofErr w:type="spellEnd"/>
+      <w:r>
+        <w:t xml:space="preserve"> gibt aus </w:t>
+      </w:r>
+      <w:r>
+        <w:t>{'Katze': '</w:t>
+      </w:r>
+      <w:proofErr w:type="spellStart"/>
+      <w:r>
+        <w:t>cat</w:t>
+      </w:r>
+      <w:proofErr w:type="spellEnd"/>
+      <w:r>
+        <w:t>', 'Hund': '</w:t>
+      </w:r>
+      <w:proofErr w:type="spellStart"/>
+      <w:r>
+        <w:t>dog</w:t>
+      </w:r>
+      <w:proofErr w:type="spellEnd"/>
+      <w:r>
+        <w:t>', 'Kuh': '</w:t>
+      </w:r>
+      <w:proofErr w:type="spellStart"/>
+      <w:r>
+        <w:t>cow</w:t>
+      </w:r>
+      <w:proofErr w:type="spellEnd"/>
+      <w:r>
+        <w:t>', 'Vogel': '</w:t>
+      </w:r>
+      <w:proofErr w:type="spellStart"/>
+      <w:r>
+        <w:t>bird</w:t>
+      </w:r>
+      <w:proofErr w:type="spellEnd"/>
+      <w:r>
+        <w:t>'}</w:t>
       </w:r>
     </w:p>
     <w:p>
@@ -783,17 +1419,64 @@
         <w:ind w:firstLine="708"/>
       </w:pPr>
       <w:r>
-        <w:t>del englisch_deutsch["cow"]</w:t>
+        <w:t xml:space="preserve">del </w:t>
+      </w:r>
+      <w:proofErr w:type="spellStart"/>
+      <w:r>
+        <w:t>englisch_deutsch</w:t>
+      </w:r>
+      <w:proofErr w:type="spellEnd"/>
+      <w:r>
+        <w:t>["</w:t>
+      </w:r>
+      <w:proofErr w:type="spellStart"/>
+      <w:r>
+        <w:t>cow</w:t>
+      </w:r>
+      <w:proofErr w:type="spellEnd"/>
+      <w:r>
+        <w:t>"]</w:t>
       </w:r>
       <w:r>
         <w:br/>
       </w:r>
       <w:r>
         <w:tab/>
-        <w:t xml:space="preserve">englisch_deutsch gibt aus </w:t>
-      </w:r>
-      <w:r>
-        <w:t>{'cat': 'Katze', 'dog': 'Hund', 'bird': 'Vogel'}</w:t>
+      </w:r>
+      <w:proofErr w:type="spellStart"/>
+      <w:r>
+        <w:t>englisch_deutsch</w:t>
+      </w:r>
+      <w:proofErr w:type="spellEnd"/>
+      <w:r>
+        <w:t xml:space="preserve"> gibt aus </w:t>
+      </w:r>
+      <w:r>
+        <w:t>{'</w:t>
+      </w:r>
+      <w:proofErr w:type="spellStart"/>
+      <w:r>
+        <w:t>cat</w:t>
+      </w:r>
+      <w:proofErr w:type="spellEnd"/>
+      <w:r>
+        <w:t>': 'Katze', '</w:t>
+      </w:r>
+      <w:proofErr w:type="spellStart"/>
+      <w:r>
+        <w:t>dog</w:t>
+      </w:r>
+      <w:proofErr w:type="spellEnd"/>
+      <w:r>
+        <w:t>': 'Hund', '</w:t>
+      </w:r>
+      <w:proofErr w:type="spellStart"/>
+      <w:r>
+        <w:t>bird</w:t>
+      </w:r>
+      <w:proofErr w:type="spellEnd"/>
+      <w:r>
+        <w:t>': 'Vogel'}</w:t>
       </w:r>
     </w:p>
     <w:p/>
@@ -821,7 +1504,28 @@
     <w:p/>
     <w:p>
       <w:r>
-        <w:t>Tupel haben 2 Methoden .count("gesucht") und .index("gesucht"). Beispiel:</w:t>
+        <w:t xml:space="preserve">Tupel haben 2 </w:t>
+      </w:r>
+      <w:proofErr w:type="gramStart"/>
+      <w:r>
+        <w:t>Methoden .</w:t>
+      </w:r>
+      <w:proofErr w:type="spellStart"/>
+      <w:r>
+        <w:t>count</w:t>
+      </w:r>
+      <w:proofErr w:type="spellEnd"/>
+      <w:proofErr w:type="gramEnd"/>
+      <w:r>
+        <w:t>("gesucht") und .</w:t>
+      </w:r>
+      <w:proofErr w:type="spellStart"/>
+      <w:r>
+        <w:t>index</w:t>
+      </w:r>
+      <w:proofErr w:type="spellEnd"/>
+      <w:r>
+        <w:t>("gesucht"). Beispiel:</w:t>
       </w:r>
     </w:p>
     <w:p>
@@ -834,14 +1538,30 @@
       </w:r>
       <w:r>
         <w:tab/>
-        <w:t>zahlen.count(20) gibt 2 aus, weil die 20 zweimal vorkommt.</w:t>
+      </w:r>
+      <w:proofErr w:type="spellStart"/>
+      <w:proofErr w:type="gramStart"/>
+      <w:r>
+        <w:t>zahlen.count</w:t>
+      </w:r>
+      <w:proofErr w:type="spellEnd"/>
+      <w:proofErr w:type="gramEnd"/>
+      <w:r>
+        <w:t>(20) gibt 2 aus, weil die 20 zweimal vorkommt.</w:t>
       </w:r>
       <w:r>
         <w:br/>
       </w:r>
       <w:r>
         <w:tab/>
-        <w:t xml:space="preserve">zahlen.index(10) gibt 0 aus, weil die 10 das erste Element ist. </w:t>
+      </w:r>
+      <w:proofErr w:type="spellStart"/>
+      <w:r>
+        <w:t>zahlen.index</w:t>
+      </w:r>
+      <w:proofErr w:type="spellEnd"/>
+      <w:r>
+        <w:t xml:space="preserve">(10) gibt 0 aus, weil die 10 das erste Element ist. </w:t>
       </w:r>
     </w:p>
     <w:p/>
@@ -867,8 +1587,26 @@
       <w:pPr>
         <w:ind w:left="708"/>
       </w:pPr>
-      <w:r>
-        <w:t>benutzereingabe = input("Bitte Zahl eingeben</w:t>
+      <w:proofErr w:type="spellStart"/>
+      <w:r>
+        <w:t>benutzereingabe</w:t>
+      </w:r>
+      <w:proofErr w:type="spellEnd"/>
+      <w:r>
+        <w:t xml:space="preserve"> = </w:t>
+      </w:r>
+      <w:proofErr w:type="spellStart"/>
+      <w:proofErr w:type="gramStart"/>
+      <w:r>
+        <w:t>input</w:t>
+      </w:r>
+      <w:proofErr w:type="spellEnd"/>
+      <w:r>
+        <w:t>(</w:t>
+      </w:r>
+      <w:proofErr w:type="gramEnd"/>
+      <w:r>
+        <w:t>"Bitte Zahl eingeben</w:t>
       </w:r>
       <w:r>
         <w:t xml:space="preserve"> </w:t>
@@ -882,7 +1620,22 @@
       </w:r>
       <w:r>
         <w:br/>
-        <w:t>print(benutzereingabe) gibt '23' aus. Input liefert also Strings!</w:t>
+      </w:r>
+      <w:proofErr w:type="spellStart"/>
+      <w:r>
+        <w:t>print</w:t>
+      </w:r>
+      <w:proofErr w:type="spellEnd"/>
+      <w:r>
+        <w:t>(</w:t>
+      </w:r>
+      <w:proofErr w:type="spellStart"/>
+      <w:r>
+        <w:t>benutzereingabe</w:t>
+      </w:r>
+      <w:proofErr w:type="spellEnd"/>
+      <w:r>
+        <w:t>) gibt '23' aus. Input liefert also Strings!</w:t>
       </w:r>
     </w:p>
     <w:p>
@@ -899,11 +1652,49 @@
       </w:r>
       <w:r>
         <w:br/>
-        <w:t>benutzereingabe = int(benutzereingabe)</w:t>
+      </w:r>
+      <w:proofErr w:type="spellStart"/>
+      <w:r>
+        <w:t>benutzereingabe</w:t>
+      </w:r>
+      <w:proofErr w:type="spellEnd"/>
+      <w:r>
+        <w:t xml:space="preserve"> = </w:t>
+      </w:r>
+      <w:proofErr w:type="spellStart"/>
+      <w:r>
+        <w:t>int</w:t>
+      </w:r>
+      <w:proofErr w:type="spellEnd"/>
+      <w:r>
+        <w:t>(</w:t>
+      </w:r>
+      <w:proofErr w:type="spellStart"/>
+      <w:r>
+        <w:t>benutzereingabe</w:t>
+      </w:r>
+      <w:proofErr w:type="spellEnd"/>
+      <w:r>
+        <w:t>)</w:t>
       </w:r>
       <w:r>
         <w:br/>
-        <w:t xml:space="preserve">print(benutzereingabe) gibt 23 aus. Damit können wir weiterrechnen. </w:t>
+      </w:r>
+      <w:proofErr w:type="spellStart"/>
+      <w:r>
+        <w:t>print</w:t>
+      </w:r>
+      <w:proofErr w:type="spellEnd"/>
+      <w:r>
+        <w:t>(</w:t>
+      </w:r>
+      <w:proofErr w:type="spellStart"/>
+      <w:r>
+        <w:t>benutzereingabe</w:t>
+      </w:r>
+      <w:proofErr w:type="spellEnd"/>
+      <w:r>
+        <w:t xml:space="preserve">) gibt 23 aus. Damit können wir weiterrechnen. </w:t>
       </w:r>
     </w:p>
     <w:p/>
@@ -933,13 +1724,36 @@
       <w:pPr>
         <w:ind w:left="708"/>
       </w:pPr>
-      <w:r>
-        <w:t>vorname = input("Gib deinen Namen ein ")</w:t>
+      <w:proofErr w:type="spellStart"/>
+      <w:r>
+        <w:t>vorname</w:t>
+      </w:r>
+      <w:proofErr w:type="spellEnd"/>
+      <w:r>
+        <w:t xml:space="preserve"> = </w:t>
+      </w:r>
+      <w:proofErr w:type="spellStart"/>
+      <w:proofErr w:type="gramStart"/>
+      <w:r>
+        <w:t>input</w:t>
+      </w:r>
+      <w:proofErr w:type="spellEnd"/>
+      <w:r>
+        <w:t>(</w:t>
+      </w:r>
+      <w:proofErr w:type="gramEnd"/>
+      <w:r>
+        <w:t>"Gib deinen Namen ein ")</w:t>
       </w:r>
       <w:r>
         <w:br/>
-        <w:t>Das Programm wartet, bis der Benutzer die Eingabe gemacht hat, z. B. peter</w:t>
-      </w:r>
+        <w:t xml:space="preserve">Das Programm wartet, bis der Benutzer die Eingabe gemacht hat, z. B. </w:t>
+      </w:r>
+      <w:proofErr w:type="spellStart"/>
+      <w:r>
+        <w:t>peter</w:t>
+      </w:r>
+      <w:proofErr w:type="spellEnd"/>
       <w:r>
         <w:br/>
       </w:r>
@@ -948,10 +1762,27 @@
       </w:r>
       <w:r>
         <w:br/>
-        <w:t xml:space="preserve">print("Hallo " + </w:t>
-      </w:r>
-      <w:r>
-        <w:t>vorname.capitalize()</w:t>
+      </w:r>
+      <w:proofErr w:type="spellStart"/>
+      <w:proofErr w:type="gramStart"/>
+      <w:r>
+        <w:t>print</w:t>
+      </w:r>
+      <w:proofErr w:type="spellEnd"/>
+      <w:r>
+        <w:t>(</w:t>
+      </w:r>
+      <w:proofErr w:type="gramEnd"/>
+      <w:r>
+        <w:t xml:space="preserve">"Hallo " + </w:t>
+      </w:r>
+      <w:proofErr w:type="spellStart"/>
+      <w:r>
+        <w:t>vorname.capitalize</w:t>
+      </w:r>
+      <w:proofErr w:type="spellEnd"/>
+      <w:r>
+        <w:t>()</w:t>
       </w:r>
       <w:r>
         <w:t>) gibt aus: Hallo Peter</w:t>
@@ -977,19 +1808,52 @@
       </w:r>
       <w:r>
         <w:br/>
-        <w:t>import time</w:t>
+      </w:r>
+      <w:proofErr w:type="spellStart"/>
+      <w:r>
+        <w:t>import</w:t>
+      </w:r>
+      <w:proofErr w:type="spellEnd"/>
+      <w:r>
+        <w:t xml:space="preserve"> time</w:t>
       </w:r>
       <w:r>
         <w:br/>
-        <w:t>print("Denke dir eine Zahl")</w:t>
+      </w:r>
+      <w:proofErr w:type="spellStart"/>
+      <w:proofErr w:type="gramStart"/>
+      <w:r>
+        <w:t>print</w:t>
+      </w:r>
+      <w:proofErr w:type="spellEnd"/>
+      <w:r>
+        <w:t>(</w:t>
+      </w:r>
+      <w:proofErr w:type="gramEnd"/>
+      <w:r>
+        <w:t>"Denke dir eine Zahl")</w:t>
       </w:r>
       <w:r>
         <w:br/>
-        <w:t>time.sleep(1)</w:t>
+      </w:r>
+      <w:proofErr w:type="spellStart"/>
+      <w:r>
+        <w:t>time.sleep</w:t>
+      </w:r>
+      <w:proofErr w:type="spellEnd"/>
+      <w:r>
+        <w:t>(1)</w:t>
       </w:r>
       <w:r>
         <w:br/>
-        <w:t>print("Der Computer rät 50")</w:t>
+      </w:r>
+      <w:proofErr w:type="spellStart"/>
+      <w:r>
+        <w:t>print</w:t>
+      </w:r>
+      <w:proofErr w:type="spellEnd"/>
+      <w:r>
+        <w:t>("Der Computer rät 50")</w:t>
       </w:r>
     </w:p>
     <w:p/>
@@ -1008,8 +1872,13 @@
       </w:r>
     </w:p>
     <w:p>
-      <w:r>
-        <w:t>if-</w:t>
+      <w:proofErr w:type="spellStart"/>
+      <w:r>
+        <w:t>if</w:t>
+      </w:r>
+      <w:proofErr w:type="spellEnd"/>
+      <w:r>
+        <w:t>-</w:t>
       </w:r>
       <w:r>
         <w:t xml:space="preserve">Abfrage </w:t>
@@ -1023,7 +1892,15 @@
         <w:ind w:left="708"/>
       </w:pPr>
       <w:r>
-        <w:t xml:space="preserve">Mit der if-Abfrage prüft das Programm, ob bestimmte Bedingungen erfüllt sind. Das Ergebnis </w:t>
+        <w:t xml:space="preserve">Mit der </w:t>
+      </w:r>
+      <w:proofErr w:type="spellStart"/>
+      <w:r>
+        <w:t>if</w:t>
+      </w:r>
+      <w:proofErr w:type="spellEnd"/>
+      <w:r>
+        <w:t xml:space="preserve">-Abfrage prüft das Programm, ob bestimmte Bedingungen erfüllt sind. Das Ergebnis </w:t>
       </w:r>
       <w:r>
         <w:t xml:space="preserve">(wahr oder falsch) </w:t>
@@ -1032,7 +1909,15 @@
         <w:t xml:space="preserve">beeinflusst den Programmablauf. </w:t>
       </w:r>
       <w:r>
-        <w:t>Wichtig ist, dass nach der if-Abfrage</w:t>
+        <w:t xml:space="preserve">Wichtig ist, dass nach der </w:t>
+      </w:r>
+      <w:proofErr w:type="spellStart"/>
+      <w:r>
+        <w:t>if</w:t>
+      </w:r>
+      <w:proofErr w:type="spellEnd"/>
+      <w:r>
+        <w:t>-Abfrage</w:t>
       </w:r>
       <w:r>
         <w:t xml:space="preserve"> alles </w:t>
@@ -1044,7 +1929,15 @@
         <w:t>w</w:t>
       </w:r>
       <w:r>
-        <w:t xml:space="preserve">as zur if-Abfrage gehört, eingerückt wird. </w:t>
+        <w:t xml:space="preserve">as zur </w:t>
+      </w:r>
+      <w:proofErr w:type="spellStart"/>
+      <w:r>
+        <w:t>if</w:t>
+      </w:r>
+      <w:proofErr w:type="spellEnd"/>
+      <w:r>
+        <w:t xml:space="preserve">-Abfrage gehört, eingerückt wird. </w:t>
       </w:r>
       <w:r>
         <w:t>Beispiel:</w:t>
@@ -1062,30 +1955,75 @@
       <w:pPr>
         <w:ind w:firstLine="708"/>
       </w:pPr>
-      <w:r>
-        <w:t>if wert &lt; 5:</w:t>
+      <w:proofErr w:type="spellStart"/>
+      <w:r>
+        <w:t>if</w:t>
+      </w:r>
+      <w:proofErr w:type="spellEnd"/>
+      <w:r>
+        <w:t xml:space="preserve"> wert &lt; 5:</w:t>
       </w:r>
     </w:p>
     <w:p>
       <w:pPr>
         <w:ind w:left="357" w:firstLine="709"/>
       </w:pPr>
-      <w:r>
-        <w:t>print("Der Wert ist kleiner als 5")</w:t>
+      <w:proofErr w:type="spellStart"/>
+      <w:proofErr w:type="gramStart"/>
+      <w:r>
+        <w:t>print</w:t>
+      </w:r>
+      <w:proofErr w:type="spellEnd"/>
+      <w:r>
+        <w:t>(</w:t>
+      </w:r>
+      <w:proofErr w:type="gramEnd"/>
+      <w:r>
+        <w:t>"Der Wert ist kleiner als 5")</w:t>
       </w:r>
     </w:p>
     <w:p>
       <w:pPr>
         <w:ind w:left="357" w:firstLine="709"/>
       </w:pPr>
-      <w:r>
-        <w:t>print("Ich gehöre auch noch zu der Bedingung")</w:t>
+      <w:proofErr w:type="spellStart"/>
+      <w:proofErr w:type="gramStart"/>
+      <w:r>
+        <w:t>print</w:t>
+      </w:r>
+      <w:proofErr w:type="spellEnd"/>
+      <w:r>
+        <w:t>(</w:t>
+      </w:r>
+      <w:proofErr w:type="gramEnd"/>
+      <w:r>
+        <w:t>"Ich gehöre auch noch zu der Bedingung")</w:t>
       </w:r>
     </w:p>
     <w:p>
       <w:r>
         <w:tab/>
-        <w:t>print("und hier geht es nach der if-Abfrage weiter")</w:t>
+      </w:r>
+      <w:proofErr w:type="spellStart"/>
+      <w:proofErr w:type="gramStart"/>
+      <w:r>
+        <w:t>print</w:t>
+      </w:r>
+      <w:proofErr w:type="spellEnd"/>
+      <w:r>
+        <w:t>(</w:t>
+      </w:r>
+      <w:proofErr w:type="gramEnd"/>
+      <w:r>
+        <w:t xml:space="preserve">"und hier geht es nach der </w:t>
+      </w:r>
+      <w:proofErr w:type="spellStart"/>
+      <w:r>
+        <w:t>if</w:t>
+      </w:r>
+      <w:proofErr w:type="spellEnd"/>
+      <w:r>
+        <w:t>-Abfrage weiter")</w:t>
       </w:r>
     </w:p>
     <w:p/>
@@ -1112,29 +2050,63 @@
     <w:p>
       <w:r>
         <w:tab/>
-        <w:t>if wert &lt; 5:</w:t>
+      </w:r>
+      <w:proofErr w:type="spellStart"/>
+      <w:r>
+        <w:t>if</w:t>
+      </w:r>
+      <w:proofErr w:type="spellEnd"/>
+      <w:r>
+        <w:t xml:space="preserve"> wert &lt; 5:</w:t>
       </w:r>
     </w:p>
     <w:p>
       <w:pPr>
         <w:ind w:left="357" w:firstLine="709"/>
       </w:pPr>
-      <w:r>
-        <w:t>print("Der Wert ist kleiner als 5")</w:t>
+      <w:proofErr w:type="spellStart"/>
+      <w:proofErr w:type="gramStart"/>
+      <w:r>
+        <w:t>print</w:t>
+      </w:r>
+      <w:proofErr w:type="spellEnd"/>
+      <w:r>
+        <w:t>(</w:t>
+      </w:r>
+      <w:proofErr w:type="gramEnd"/>
+      <w:r>
+        <w:t>"Der Wert ist kleiner als 5")</w:t>
       </w:r>
     </w:p>
     <w:p>
       <w:r>
         <w:tab/>
-        <w:t>else:</w:t>
+      </w:r>
+      <w:proofErr w:type="spellStart"/>
+      <w:r>
+        <w:t>else</w:t>
+      </w:r>
+      <w:proofErr w:type="spellEnd"/>
+      <w:r>
+        <w:t>:</w:t>
       </w:r>
     </w:p>
     <w:p>
       <w:pPr>
         <w:ind w:left="357" w:firstLine="709"/>
       </w:pPr>
-      <w:r>
-        <w:t>print("Der Wert ist gleich 5 oder größer als 5")</w:t>
+      <w:proofErr w:type="spellStart"/>
+      <w:proofErr w:type="gramStart"/>
+      <w:r>
+        <w:t>print</w:t>
+      </w:r>
+      <w:proofErr w:type="spellEnd"/>
+      <w:r>
+        <w:t>(</w:t>
+      </w:r>
+      <w:proofErr w:type="gramEnd"/>
+      <w:r>
+        <w:t>"Der Wert ist gleich 5 oder größer als 5")</w:t>
       </w:r>
     </w:p>
     <w:p/>
@@ -1292,8 +2264,13 @@
     <w:p>
       <w:r>
         <w:tab/>
-        <w:t>Mehrere Bedingungen prüfen – elif</w:t>
-      </w:r>
+        <w:t xml:space="preserve">Mehrere Bedingungen prüfen – </w:t>
+      </w:r>
+      <w:proofErr w:type="spellStart"/>
+      <w:r>
+        <w:t>elif</w:t>
+      </w:r>
+      <w:proofErr w:type="spellEnd"/>
     </w:p>
     <w:p>
       <w:pPr>
@@ -1307,55 +2284,108 @@
       <w:pPr>
         <w:ind w:firstLine="708"/>
       </w:pPr>
-      <w:r>
-        <w:t>if wert &lt; 5:</w:t>
+      <w:proofErr w:type="spellStart"/>
+      <w:r>
+        <w:t>if</w:t>
+      </w:r>
+      <w:proofErr w:type="spellEnd"/>
+      <w:r>
+        <w:t xml:space="preserve"> wert &lt; 5:</w:t>
       </w:r>
     </w:p>
     <w:p>
       <w:pPr>
         <w:ind w:left="357" w:firstLine="709"/>
       </w:pPr>
-      <w:r>
-        <w:t>print('Wert ist kleiner als 5')</w:t>
+      <w:proofErr w:type="spellStart"/>
+      <w:proofErr w:type="gramStart"/>
+      <w:r>
+        <w:t>print</w:t>
+      </w:r>
+      <w:proofErr w:type="spellEnd"/>
+      <w:r>
+        <w:t>(</w:t>
+      </w:r>
+      <w:proofErr w:type="gramEnd"/>
+      <w:r>
+        <w:t>'Wert ist kleiner als 5')</w:t>
       </w:r>
     </w:p>
     <w:p>
       <w:pPr>
         <w:ind w:firstLine="708"/>
       </w:pPr>
-      <w:r>
-        <w:t>elif wert == 5:</w:t>
+      <w:proofErr w:type="spellStart"/>
+      <w:r>
+        <w:t>elif</w:t>
+      </w:r>
+      <w:proofErr w:type="spellEnd"/>
+      <w:r>
+        <w:t xml:space="preserve"> wert == 5:</w:t>
       </w:r>
     </w:p>
     <w:p>
       <w:pPr>
         <w:ind w:left="357" w:firstLine="709"/>
       </w:pPr>
-      <w:r>
-        <w:t>print('Wert ist exakt 5')</w:t>
+      <w:proofErr w:type="spellStart"/>
+      <w:proofErr w:type="gramStart"/>
+      <w:r>
+        <w:t>print</w:t>
+      </w:r>
+      <w:proofErr w:type="spellEnd"/>
+      <w:r>
+        <w:t>(</w:t>
+      </w:r>
+      <w:proofErr w:type="gramEnd"/>
+      <w:r>
+        <w:t>'Wert ist exakt 5')</w:t>
       </w:r>
     </w:p>
     <w:p>
       <w:pPr>
         <w:ind w:firstLine="708"/>
       </w:pPr>
-      <w:r>
-        <w:t>else:</w:t>
+      <w:proofErr w:type="spellStart"/>
+      <w:r>
+        <w:t>else</w:t>
+      </w:r>
+      <w:proofErr w:type="spellEnd"/>
+      <w:r>
+        <w:t>:</w:t>
       </w:r>
     </w:p>
     <w:p>
       <w:pPr>
         <w:ind w:left="357" w:firstLine="709"/>
       </w:pPr>
-      <w:r>
-        <w:t>print('Wert ist größer als 5')</w:t>
+      <w:proofErr w:type="spellStart"/>
+      <w:proofErr w:type="gramStart"/>
+      <w:r>
+        <w:t>print</w:t>
+      </w:r>
+      <w:proofErr w:type="spellEnd"/>
+      <w:r>
+        <w:t>(</w:t>
+      </w:r>
+      <w:proofErr w:type="gramEnd"/>
+      <w:r>
+        <w:t>'Wert ist größer als 5')</w:t>
       </w:r>
     </w:p>
     <w:p/>
     <w:p>
       <w:r>
         <w:tab/>
-        <w:t xml:space="preserve">Es können beliebig viele elif Abfragen gemacht werden. </w:t>
+        <w:t xml:space="preserve">Es können beliebig viele </w:t>
+      </w:r>
+      <w:proofErr w:type="spellStart"/>
+      <w:r>
+        <w:t>elif</w:t>
+      </w:r>
+      <w:proofErr w:type="spellEnd"/>
+      <w:r>
+        <w:t xml:space="preserve"> Abfragen gemacht werden. </w:t>
       </w:r>
     </w:p>
     <w:p/>
@@ -1388,8 +2418,13 @@
       </w:r>
     </w:p>
     <w:p>
-      <w:r>
-        <w:t>while-Schleife in Python</w:t>
+      <w:proofErr w:type="spellStart"/>
+      <w:r>
+        <w:t>while</w:t>
+      </w:r>
+      <w:proofErr w:type="spellEnd"/>
+      <w:r>
+        <w:t>-Schleife in Python</w:t>
       </w:r>
     </w:p>
     <w:p>
@@ -1397,7 +2432,15 @@
         <w:ind w:left="708"/>
       </w:pPr>
       <w:r>
-        <w:t xml:space="preserve">Über Schleifen können wir Programmschritte mehrmals ausführen lassen, bis eine festgelegte Bedingung erfüllt ist. Wichtig ist, dass alles das, was zur while-Schleife gehört, eingerückt wird. </w:t>
+        <w:t xml:space="preserve">Über Schleifen können wir Programmschritte mehrmals ausführen lassen, bis eine festgelegte Bedingung erfüllt ist. Wichtig ist, dass alles das, was zur </w:t>
+      </w:r>
+      <w:proofErr w:type="spellStart"/>
+      <w:r>
+        <w:t>while</w:t>
+      </w:r>
+      <w:proofErr w:type="spellEnd"/>
+      <w:r>
+        <w:t xml:space="preserve">-Schleife gehört, eingerückt wird. </w:t>
       </w:r>
       <w:r>
         <w:t xml:space="preserve">Im folgenden </w:t>
@@ -1413,40 +2456,94 @@
       <w:pPr>
         <w:ind w:left="708"/>
       </w:pPr>
-      <w:r>
-        <w:t>durchgang = 1</w:t>
+      <w:proofErr w:type="spellStart"/>
+      <w:r>
+        <w:t>durchgang</w:t>
+      </w:r>
+      <w:proofErr w:type="spellEnd"/>
+      <w:r>
+        <w:t xml:space="preserve"> = 1</w:t>
       </w:r>
     </w:p>
     <w:p>
       <w:pPr>
         <w:ind w:left="708"/>
       </w:pPr>
-      <w:r>
-        <w:t>while durchgang &lt; 11:</w:t>
+      <w:proofErr w:type="spellStart"/>
+      <w:r>
+        <w:t>while</w:t>
+      </w:r>
+      <w:proofErr w:type="spellEnd"/>
+      <w:r>
+        <w:t xml:space="preserve"> </w:t>
+      </w:r>
+      <w:proofErr w:type="spellStart"/>
+      <w:r>
+        <w:t>durchgang</w:t>
+      </w:r>
+      <w:proofErr w:type="spellEnd"/>
+      <w:r>
+        <w:t xml:space="preserve"> &lt; 11:</w:t>
       </w:r>
     </w:p>
     <w:p>
       <w:pPr>
         <w:ind w:left="357" w:firstLine="709"/>
       </w:pPr>
-      <w:r>
-        <w:t>print(durchgang)</w:t>
+      <w:proofErr w:type="spellStart"/>
+      <w:r>
+        <w:t>print</w:t>
+      </w:r>
+      <w:proofErr w:type="spellEnd"/>
+      <w:r>
+        <w:t>(</w:t>
+      </w:r>
+      <w:proofErr w:type="spellStart"/>
+      <w:r>
+        <w:t>durchgang</w:t>
+      </w:r>
+      <w:proofErr w:type="spellEnd"/>
+      <w:r>
+        <w:t>)</w:t>
       </w:r>
     </w:p>
     <w:p>
       <w:pPr>
         <w:ind w:left="357" w:firstLine="709"/>
       </w:pPr>
-      <w:r>
-        <w:t>durchgang = durchgang + 1</w:t>
+      <w:proofErr w:type="spellStart"/>
+      <w:r>
+        <w:t>durchgang</w:t>
+      </w:r>
+      <w:proofErr w:type="spellEnd"/>
+      <w:r>
+        <w:t xml:space="preserve"> = </w:t>
+      </w:r>
+      <w:proofErr w:type="spellStart"/>
+      <w:r>
+        <w:t>durchgang</w:t>
+      </w:r>
+      <w:proofErr w:type="spellEnd"/>
+      <w:r>
+        <w:t xml:space="preserve"> + 1</w:t>
       </w:r>
     </w:p>
     <w:p>
       <w:pPr>
         <w:ind w:left="708"/>
       </w:pPr>
-      <w:r>
-        <w:t>print("nach der Schleife")</w:t>
+      <w:proofErr w:type="spellStart"/>
+      <w:proofErr w:type="gramStart"/>
+      <w:r>
+        <w:t>print</w:t>
+      </w:r>
+      <w:proofErr w:type="spellEnd"/>
+      <w:r>
+        <w:t>(</w:t>
+      </w:r>
+      <w:proofErr w:type="gramEnd"/>
+      <w:r>
+        <w:t>"nach der Schleife")</w:t>
       </w:r>
     </w:p>
     <w:p>
@@ -1553,7 +2650,15 @@
     <w:p/>
     <w:p>
       <w:r>
-        <w:t>Die Anweisung break beendet die unendliche while-Schleife</w:t>
+        <w:t xml:space="preserve">Die Anweisung break beendet die unendliche </w:t>
+      </w:r>
+      <w:proofErr w:type="spellStart"/>
+      <w:r>
+        <w:t>while</w:t>
+      </w:r>
+      <w:proofErr w:type="spellEnd"/>
+      <w:r>
+        <w:t>-Schleife</w:t>
       </w:r>
       <w:r>
         <w:t>. Im folgenden Beispiel zählen wir Durchgänge:</w:t>
@@ -1562,7 +2667,14 @@
     <w:p>
       <w:r>
         <w:tab/>
-        <w:t>durchgang =</w:t>
+      </w:r>
+      <w:proofErr w:type="spellStart"/>
+      <w:r>
+        <w:t>durchgang</w:t>
+      </w:r>
+      <w:proofErr w:type="spellEnd"/>
+      <w:r>
+        <w:t xml:space="preserve"> =</w:t>
       </w:r>
       <w:r>
         <w:t xml:space="preserve"> 1</w:t>
@@ -1572,32 +2684,68 @@
       <w:pPr>
         <w:ind w:firstLine="708"/>
       </w:pPr>
-      <w:r>
-        <w:t>while True:</w:t>
+      <w:proofErr w:type="spellStart"/>
+      <w:r>
+        <w:t>while</w:t>
+      </w:r>
+      <w:proofErr w:type="spellEnd"/>
+      <w:r>
+        <w:t xml:space="preserve"> True:</w:t>
       </w:r>
     </w:p>
     <w:p>
       <w:pPr>
         <w:ind w:left="357" w:firstLine="709"/>
       </w:pPr>
-      <w:r>
-        <w:t>print(durchgang)</w:t>
+      <w:proofErr w:type="spellStart"/>
+      <w:r>
+        <w:t>print</w:t>
+      </w:r>
+      <w:proofErr w:type="spellEnd"/>
+      <w:r>
+        <w:t>(</w:t>
+      </w:r>
+      <w:proofErr w:type="spellStart"/>
+      <w:r>
+        <w:t>durchgang</w:t>
+      </w:r>
+      <w:proofErr w:type="spellEnd"/>
+      <w:r>
+        <w:t>)</w:t>
       </w:r>
     </w:p>
     <w:p>
       <w:pPr>
         <w:ind w:left="357" w:firstLine="709"/>
       </w:pPr>
-      <w:r>
-        <w:t>durchgang += 1</w:t>
+      <w:proofErr w:type="spellStart"/>
+      <w:r>
+        <w:t>durchgang</w:t>
+      </w:r>
+      <w:proofErr w:type="spellEnd"/>
+      <w:r>
+        <w:t xml:space="preserve"> += 1</w:t>
       </w:r>
     </w:p>
     <w:p>
       <w:pPr>
         <w:ind w:left="357" w:firstLine="709"/>
       </w:pPr>
-      <w:r>
-        <w:t>if durchgang &gt; 10:</w:t>
+      <w:proofErr w:type="spellStart"/>
+      <w:r>
+        <w:t>if</w:t>
+      </w:r>
+      <w:proofErr w:type="spellEnd"/>
+      <w:r>
+        <w:t xml:space="preserve"> </w:t>
+      </w:r>
+      <w:proofErr w:type="spellStart"/>
+      <w:r>
+        <w:t>durchgang</w:t>
+      </w:r>
+      <w:proofErr w:type="spellEnd"/>
+      <w:r>
+        <w:t xml:space="preserve"> &gt; 10:</w:t>
       </w:r>
     </w:p>
     <w:p>
@@ -1612,8 +2760,18 @@
       <w:pPr>
         <w:ind w:left="708"/>
       </w:pPr>
-      <w:r>
-        <w:t>print("nach der Schleife")</w:t>
+      <w:proofErr w:type="spellStart"/>
+      <w:proofErr w:type="gramStart"/>
+      <w:r>
+        <w:t>print</w:t>
+      </w:r>
+      <w:proofErr w:type="spellEnd"/>
+      <w:r>
+        <w:t>(</w:t>
+      </w:r>
+      <w:proofErr w:type="gramEnd"/>
+      <w:r>
+        <w:t>"nach der Schleife")</w:t>
       </w:r>
     </w:p>
     <w:p>
@@ -1632,7 +2790,15 @@
     <w:p/>
     <w:p>
       <w:r>
-        <w:t xml:space="preserve">Die for-Schleife in Python arbeitet eine Liste ab. Wir können die Elemente der Liste </w:t>
+        <w:t xml:space="preserve">Die </w:t>
+      </w:r>
+      <w:proofErr w:type="spellStart"/>
+      <w:r>
+        <w:t>for</w:t>
+      </w:r>
+      <w:proofErr w:type="spellEnd"/>
+      <w:r>
+        <w:t xml:space="preserve">-Schleife in Python arbeitet eine Liste ab. Wir können die Elemente der Liste </w:t>
       </w:r>
       <w:r>
         <w:t xml:space="preserve">direkt </w:t>
@@ -1641,7 +2807,15 @@
         <w:t xml:space="preserve">verwenden. </w:t>
       </w:r>
       <w:r>
-        <w:t xml:space="preserve">Wichtig ist, dass alles das, was zur for-Schleife gehört, eingerückt wird. </w:t>
+        <w:t xml:space="preserve">Wichtig ist, dass alles das, was zur </w:t>
+      </w:r>
+      <w:proofErr w:type="spellStart"/>
+      <w:r>
+        <w:t>for</w:t>
+      </w:r>
+      <w:proofErr w:type="spellEnd"/>
+      <w:r>
+        <w:t xml:space="preserve">-Schleife gehört, eingerückt wird. </w:t>
       </w:r>
     </w:p>
     <w:p>
@@ -1653,32 +2827,89 @@
       <w:r>
         <w:tab/>
       </w:r>
-      <w:r>
-        <w:t>vornamen = ["Axel", "Elke", "Martin"]</w:t>
+      <w:proofErr w:type="spellStart"/>
+      <w:r>
+        <w:t>vornamen</w:t>
+      </w:r>
+      <w:proofErr w:type="spellEnd"/>
+      <w:r>
+        <w:t xml:space="preserve"> = ["Axel", "Elke", "Martin"]</w:t>
       </w:r>
     </w:p>
     <w:p>
       <w:pPr>
         <w:ind w:firstLine="708"/>
       </w:pPr>
-      <w:r>
-        <w:t>for element in vornamen:</w:t>
+      <w:proofErr w:type="spellStart"/>
+      <w:r>
+        <w:t>for</w:t>
+      </w:r>
+      <w:proofErr w:type="spellEnd"/>
+      <w:r>
+        <w:t xml:space="preserve"> </w:t>
+      </w:r>
+      <w:proofErr w:type="spellStart"/>
+      <w:r>
+        <w:t>element</w:t>
+      </w:r>
+      <w:proofErr w:type="spellEnd"/>
+      <w:r>
+        <w:t xml:space="preserve"> in </w:t>
+      </w:r>
+      <w:proofErr w:type="spellStart"/>
+      <w:r>
+        <w:t>vornamen</w:t>
+      </w:r>
+      <w:proofErr w:type="spellEnd"/>
+      <w:r>
+        <w:t>:</w:t>
       </w:r>
     </w:p>
     <w:p>
       <w:pPr>
         <w:ind w:left="357" w:firstLine="709"/>
       </w:pPr>
-      <w:r>
-        <w:t>print(element)</w:t>
+      <w:proofErr w:type="spellStart"/>
+      <w:r>
+        <w:t>print</w:t>
+      </w:r>
+      <w:proofErr w:type="spellEnd"/>
+      <w:r>
+        <w:t>(</w:t>
+      </w:r>
+      <w:proofErr w:type="spellStart"/>
+      <w:r>
+        <w:t>element</w:t>
+      </w:r>
+      <w:proofErr w:type="spellEnd"/>
+      <w:r>
+        <w:t>)</w:t>
       </w:r>
     </w:p>
     <w:p>
       <w:pPr>
         <w:ind w:firstLine="708"/>
       </w:pPr>
-      <w:r>
-        <w:t>print("nach der for-Schleife)</w:t>
+      <w:proofErr w:type="spellStart"/>
+      <w:proofErr w:type="gramStart"/>
+      <w:r>
+        <w:t>print</w:t>
+      </w:r>
+      <w:proofErr w:type="spellEnd"/>
+      <w:r>
+        <w:t>(</w:t>
+      </w:r>
+      <w:proofErr w:type="gramEnd"/>
+      <w:r>
+        <w:t xml:space="preserve">"nach der </w:t>
+      </w:r>
+      <w:proofErr w:type="spellStart"/>
+      <w:r>
+        <w:t>for</w:t>
+      </w:r>
+      <w:proofErr w:type="spellEnd"/>
+      <w:r>
+        <w:t>-Schleife)</w:t>
       </w:r>
     </w:p>
     <w:p>
@@ -1723,25 +2954,74 @@
         <w:ind w:firstLine="708"/>
       </w:pPr>
       <w:r>
-        <w:t>nach der for-Schleife</w:t>
+        <w:t xml:space="preserve">nach der </w:t>
+      </w:r>
+      <w:proofErr w:type="spellStart"/>
+      <w:r>
+        <w:t>for</w:t>
+      </w:r>
+      <w:proofErr w:type="spellEnd"/>
+      <w:r>
+        <w:t>-Schleife</w:t>
       </w:r>
     </w:p>
     <w:p>
       <w:r>
         <w:lastRenderedPageBreak/>
-        <w:t>Die Funktion range() erstellt eine Liste:</w:t>
+        <w:t xml:space="preserve">Die Funktion </w:t>
+      </w:r>
+      <w:proofErr w:type="spellStart"/>
+      <w:proofErr w:type="gramStart"/>
+      <w:r>
+        <w:t>range</w:t>
+      </w:r>
+      <w:proofErr w:type="spellEnd"/>
+      <w:r>
+        <w:t>(</w:t>
+      </w:r>
+      <w:proofErr w:type="gramEnd"/>
+      <w:r>
+        <w:t>) erstellt eine Liste:</w:t>
       </w:r>
     </w:p>
     <w:p>
       <w:r>
         <w:tab/>
-        <w:t>folge = list(range(3))</w:t>
+        <w:t xml:space="preserve">folge = </w:t>
+      </w:r>
+      <w:proofErr w:type="spellStart"/>
+      <w:r>
+        <w:t>list</w:t>
+      </w:r>
+      <w:proofErr w:type="spellEnd"/>
+      <w:r>
+        <w:t>(</w:t>
+      </w:r>
+      <w:proofErr w:type="spellStart"/>
+      <w:proofErr w:type="gramStart"/>
+      <w:r>
+        <w:t>range</w:t>
+      </w:r>
+      <w:proofErr w:type="spellEnd"/>
+      <w:r>
+        <w:t>(</w:t>
+      </w:r>
+      <w:proofErr w:type="gramEnd"/>
+      <w:r>
+        <w:t>3))</w:t>
       </w:r>
     </w:p>
     <w:p>
       <w:r>
         <w:tab/>
-        <w:t xml:space="preserve">print(folge) </w:t>
+      </w:r>
+      <w:proofErr w:type="spellStart"/>
+      <w:r>
+        <w:t>print</w:t>
+      </w:r>
+      <w:proofErr w:type="spellEnd"/>
+      <w:r>
+        <w:t xml:space="preserve">(folge) </w:t>
       </w:r>
     </w:p>
     <w:p>
@@ -1760,21 +3040,83 @@
     <w:p/>
     <w:p>
       <w:r>
-        <w:t>Wir können range() in der for-Schleife benutzen:</w:t>
+        <w:t xml:space="preserve">Wir können </w:t>
+      </w:r>
+      <w:proofErr w:type="spellStart"/>
+      <w:proofErr w:type="gramStart"/>
+      <w:r>
+        <w:t>range</w:t>
+      </w:r>
+      <w:proofErr w:type="spellEnd"/>
+      <w:r>
+        <w:t>(</w:t>
+      </w:r>
+      <w:proofErr w:type="gramEnd"/>
+      <w:r>
+        <w:t xml:space="preserve">) in der </w:t>
+      </w:r>
+      <w:proofErr w:type="spellStart"/>
+      <w:r>
+        <w:t>for</w:t>
+      </w:r>
+      <w:proofErr w:type="spellEnd"/>
+      <w:r>
+        <w:t>-Schleife benutzen:</w:t>
       </w:r>
     </w:p>
     <w:p>
       <w:r>
         <w:tab/>
-        <w:t>for durchgang in range(3):</w:t>
+      </w:r>
+      <w:proofErr w:type="spellStart"/>
+      <w:r>
+        <w:t>for</w:t>
+      </w:r>
+      <w:proofErr w:type="spellEnd"/>
+      <w:r>
+        <w:t xml:space="preserve"> </w:t>
+      </w:r>
+      <w:proofErr w:type="spellStart"/>
+      <w:r>
+        <w:t>durchgang</w:t>
+      </w:r>
+      <w:proofErr w:type="spellEnd"/>
+      <w:r>
+        <w:t xml:space="preserve"> in </w:t>
+      </w:r>
+      <w:proofErr w:type="spellStart"/>
+      <w:proofErr w:type="gramStart"/>
+      <w:r>
+        <w:t>range</w:t>
+      </w:r>
+      <w:proofErr w:type="spellEnd"/>
+      <w:r>
+        <w:t>(</w:t>
+      </w:r>
+      <w:proofErr w:type="gramEnd"/>
+      <w:r>
+        <w:t>3):</w:t>
       </w:r>
     </w:p>
     <w:p>
       <w:pPr>
         <w:ind w:left="357" w:firstLine="709"/>
       </w:pPr>
-      <w:r>
-        <w:t>print(durchgang)</w:t>
+      <w:proofErr w:type="spellStart"/>
+      <w:r>
+        <w:t>print</w:t>
+      </w:r>
+      <w:proofErr w:type="spellEnd"/>
+      <w:r>
+        <w:t>(</w:t>
+      </w:r>
+      <w:proofErr w:type="spellStart"/>
+      <w:r>
+        <w:t>durchgang</w:t>
+      </w:r>
+      <w:proofErr w:type="spellEnd"/>
+      <w:r>
+        <w:t>)</w:t>
       </w:r>
     </w:p>
     <w:p>
@@ -1809,7 +3151,20 @@
     <w:p/>
     <w:p>
       <w:r>
-        <w:t>von-bis bei range():</w:t>
+        <w:t xml:space="preserve">von-bis bei </w:t>
+      </w:r>
+      <w:proofErr w:type="spellStart"/>
+      <w:proofErr w:type="gramStart"/>
+      <w:r>
+        <w:t>range</w:t>
+      </w:r>
+      <w:proofErr w:type="spellEnd"/>
+      <w:r>
+        <w:t>(</w:t>
+      </w:r>
+      <w:proofErr w:type="gramEnd"/>
+      <w:r>
+        <w:t>):</w:t>
       </w:r>
     </w:p>
     <w:p>
@@ -1817,13 +3172,38 @@
         <w:ind w:firstLine="708"/>
       </w:pPr>
       <w:r>
-        <w:t>folge = list(range(2, 8))</w:t>
+        <w:t xml:space="preserve">folge = </w:t>
+      </w:r>
+      <w:proofErr w:type="spellStart"/>
+      <w:proofErr w:type="gramStart"/>
+      <w:r>
+        <w:t>list</w:t>
+      </w:r>
+      <w:proofErr w:type="spellEnd"/>
+      <w:r>
+        <w:t>(</w:t>
+      </w:r>
+      <w:proofErr w:type="spellStart"/>
+      <w:proofErr w:type="gramEnd"/>
+      <w:r>
+        <w:t>range</w:t>
+      </w:r>
+      <w:proofErr w:type="spellEnd"/>
+      <w:r>
+        <w:t>(2, 8))</w:t>
       </w:r>
     </w:p>
     <w:p>
       <w:r>
         <w:tab/>
-        <w:t xml:space="preserve">print(folge) </w:t>
+      </w:r>
+      <w:proofErr w:type="spellStart"/>
+      <w:r>
+        <w:t>print</w:t>
+      </w:r>
+      <w:proofErr w:type="spellEnd"/>
+      <w:r>
+        <w:t xml:space="preserve">(folge) </w:t>
       </w:r>
     </w:p>
     <w:p>
@@ -1842,7 +3222,20 @@
     <w:p/>
     <w:p>
       <w:r>
-        <w:t>Schrittweite bei range():</w:t>
+        <w:t xml:space="preserve">Schrittweite bei </w:t>
+      </w:r>
+      <w:proofErr w:type="spellStart"/>
+      <w:proofErr w:type="gramStart"/>
+      <w:r>
+        <w:t>range</w:t>
+      </w:r>
+      <w:proofErr w:type="spellEnd"/>
+      <w:r>
+        <w:t>(</w:t>
+      </w:r>
+      <w:proofErr w:type="gramEnd"/>
+      <w:r>
+        <w:t>):</w:t>
       </w:r>
     </w:p>
     <w:p>
@@ -1850,13 +3243,38 @@
         <w:ind w:firstLine="708"/>
       </w:pPr>
       <w:r>
-        <w:t>folge = list(range(2, 8, 2))</w:t>
+        <w:t xml:space="preserve">folge = </w:t>
+      </w:r>
+      <w:proofErr w:type="spellStart"/>
+      <w:proofErr w:type="gramStart"/>
+      <w:r>
+        <w:t>list</w:t>
+      </w:r>
+      <w:proofErr w:type="spellEnd"/>
+      <w:r>
+        <w:t>(</w:t>
+      </w:r>
+      <w:proofErr w:type="spellStart"/>
+      <w:proofErr w:type="gramEnd"/>
+      <w:r>
+        <w:t>range</w:t>
+      </w:r>
+      <w:proofErr w:type="spellEnd"/>
+      <w:r>
+        <w:t>(2, 8, 2))</w:t>
       </w:r>
     </w:p>
     <w:p>
       <w:r>
         <w:tab/>
-        <w:t xml:space="preserve">print(folge) </w:t>
+      </w:r>
+      <w:proofErr w:type="spellStart"/>
+      <w:r>
+        <w:t>print</w:t>
+      </w:r>
+      <w:proofErr w:type="spellEnd"/>
+      <w:r>
+        <w:t xml:space="preserve">(folge) </w:t>
       </w:r>
     </w:p>
     <w:p>
@@ -1875,7 +3293,15 @@
     <w:p/>
     <w:p>
       <w:r>
-        <w:t>Eine Liste mit Dezimalzahlen erstellen wir mit einer for-Schleife:</w:t>
+        <w:t xml:space="preserve">Eine Liste mit Dezimalzahlen erstellen wir mit einer </w:t>
+      </w:r>
+      <w:proofErr w:type="spellStart"/>
+      <w:r>
+        <w:t>for</w:t>
+      </w:r>
+      <w:proofErr w:type="spellEnd"/>
+      <w:r>
+        <w:t>-Schleife:</w:t>
       </w:r>
     </w:p>
     <w:p>
@@ -1890,16 +3316,41 @@
       <w:pPr>
         <w:ind w:firstLine="708"/>
       </w:pPr>
-      <w:r>
-        <w:t>for i in range(10):</w:t>
+      <w:proofErr w:type="spellStart"/>
+      <w:r>
+        <w:t>for</w:t>
+      </w:r>
+      <w:proofErr w:type="spellEnd"/>
+      <w:r>
+        <w:t xml:space="preserve"> i in </w:t>
+      </w:r>
+      <w:proofErr w:type="spellStart"/>
+      <w:proofErr w:type="gramStart"/>
+      <w:r>
+        <w:t>range</w:t>
+      </w:r>
+      <w:proofErr w:type="spellEnd"/>
+      <w:r>
+        <w:t>(</w:t>
+      </w:r>
+      <w:proofErr w:type="gramEnd"/>
+      <w:r>
+        <w:t>10):</w:t>
       </w:r>
     </w:p>
     <w:p>
       <w:pPr>
         <w:ind w:left="357" w:firstLine="709"/>
       </w:pPr>
-      <w:r>
-        <w:t>dezimal.append(i * 0.3)</w:t>
+      <w:proofErr w:type="spellStart"/>
+      <w:proofErr w:type="gramStart"/>
+      <w:r>
+        <w:t>dezimal.append</w:t>
+      </w:r>
+      <w:proofErr w:type="spellEnd"/>
+      <w:proofErr w:type="gramEnd"/>
+      <w:r>
+        <w:t>(i * 0.3)</w:t>
       </w:r>
     </w:p>
     <w:p/>
@@ -1989,7 +3440,28 @@
         <w:ind w:firstLine="708"/>
       </w:pPr>
       <w:r>
-        <w:t>Das Programm besteht aus einer Hauptschleife (while benutzereingabe != "bye") und zwei</w:t>
+        <w:t>Das Programm besteht aus einer Hauptschleife (</w:t>
+      </w:r>
+      <w:proofErr w:type="spellStart"/>
+      <w:r>
+        <w:t>while</w:t>
+      </w:r>
+      <w:proofErr w:type="spellEnd"/>
+      <w:r>
+        <w:t xml:space="preserve"> </w:t>
+      </w:r>
+      <w:proofErr w:type="spellStart"/>
+      <w:proofErr w:type="gramStart"/>
+      <w:r>
+        <w:t>benutzereingabe</w:t>
+      </w:r>
+      <w:proofErr w:type="spellEnd"/>
+      <w:r>
+        <w:t xml:space="preserve"> !</w:t>
+      </w:r>
+      <w:proofErr w:type="gramEnd"/>
+      <w:r>
+        <w:t>= "bye") und zwei</w:t>
       </w:r>
     </w:p>
     <w:p>
@@ -2056,7 +3528,23 @@
         <w:t>Der Programm</w:t>
       </w:r>
       <w:r>
-        <w:t xml:space="preserve">ablauf kann durch ein Flussdiagramm oder ein Nassi-Shneiderman-Diagramm (auch Struktogramm) beschrieben werden. </w:t>
+        <w:t xml:space="preserve">ablauf kann durch ein Flussdiagramm oder ein </w:t>
+      </w:r>
+      <w:proofErr w:type="spellStart"/>
+      <w:r>
+        <w:t>Nassi</w:t>
+      </w:r>
+      <w:proofErr w:type="spellEnd"/>
+      <w:r>
+        <w:t>-</w:t>
+      </w:r>
+      <w:proofErr w:type="spellStart"/>
+      <w:r>
+        <w:t>Shneiderman</w:t>
+      </w:r>
+      <w:proofErr w:type="spellEnd"/>
+      <w:r>
+        <w:t xml:space="preserve">-Diagramm (auch Struktogramm) beschrieben werden. </w:t>
       </w:r>
     </w:p>
     <w:p>
@@ -2256,8 +3744,13 @@
     </w:p>
     <w:p>
       <w:r>
-        <w:t>Eine Funktion ist Programmcode, der gezielt aufgerufen wird.  Wir schreiben eine Funktion für eine bestimmte Aufgabe. Der Programmcode wird dadurch übersichtlicher. Wenn wir eine Funktion mehrmals benötigen, rufen wir sich mehrmals auf. Wir definieren eine Funktion mit dem Schlüsselwort def</w:t>
-      </w:r>
+        <w:t xml:space="preserve">Eine Funktion ist Programmcode, der gezielt aufgerufen wird.  Wir schreiben eine Funktion für eine bestimmte Aufgabe. Der Programmcode wird dadurch übersichtlicher. Wenn wir eine Funktion mehrmals benötigen, rufen wir sich mehrmals auf. Wir definieren eine Funktion mit dem Schlüsselwort </w:t>
+      </w:r>
+      <w:proofErr w:type="spellStart"/>
+      <w:r>
+        <w:t>def</w:t>
+      </w:r>
+      <w:proofErr w:type="spellEnd"/>
       <w:r>
         <w:t>:</w:t>
       </w:r>
@@ -2265,10 +3758,27 @@
     <w:p>
       <w:r>
         <w:tab/>
+      </w:r>
+      <w:proofErr w:type="spellStart"/>
+      <w:r>
         <w:t>def</w:t>
       </w:r>
-      <w:r>
-        <w:t xml:space="preserve"> ausgabe():</w:t>
+      <w:proofErr w:type="spellEnd"/>
+      <w:r>
+        <w:t xml:space="preserve"> </w:t>
+      </w:r>
+      <w:proofErr w:type="spellStart"/>
+      <w:proofErr w:type="gramStart"/>
+      <w:r>
+        <w:t>ausgabe</w:t>
+      </w:r>
+      <w:proofErr w:type="spellEnd"/>
+      <w:r>
+        <w:t>(</w:t>
+      </w:r>
+      <w:proofErr w:type="gramEnd"/>
+      <w:r>
+        <w:t>):</w:t>
       </w:r>
     </w:p>
     <w:p>
@@ -2278,8 +3788,18 @@
       <w:r>
         <w:t xml:space="preserve"> </w:t>
       </w:r>
-      <w:r>
-        <w:t>print("Ausgabe von Text aus einer Funktion")</w:t>
+      <w:proofErr w:type="spellStart"/>
+      <w:proofErr w:type="gramStart"/>
+      <w:r>
+        <w:t>print</w:t>
+      </w:r>
+      <w:proofErr w:type="spellEnd"/>
+      <w:r>
+        <w:t>(</w:t>
+      </w:r>
+      <w:proofErr w:type="gramEnd"/>
+      <w:r>
+        <w:t>"Ausgabe von Text aus einer Funktion")</w:t>
       </w:r>
     </w:p>
     <w:p/>
@@ -2290,8 +3810,18 @@
       <w:r>
         <w:t xml:space="preserve">Aufruf: </w:t>
       </w:r>
-      <w:r>
-        <w:t>ausgabe()</w:t>
+      <w:proofErr w:type="spellStart"/>
+      <w:proofErr w:type="gramStart"/>
+      <w:r>
+        <w:t>ausgabe</w:t>
+      </w:r>
+      <w:proofErr w:type="spellEnd"/>
+      <w:r>
+        <w:t>(</w:t>
+      </w:r>
+      <w:proofErr w:type="gramEnd"/>
+      <w:r>
+        <w:t>)</w:t>
       </w:r>
     </w:p>
     <w:p>
@@ -2326,11 +3856,33 @@
     <w:p>
       <w:r>
         <w:tab/>
-        <w:t xml:space="preserve">def ausgabe(wert1: </w:t>
-      </w:r>
+      </w:r>
+      <w:proofErr w:type="spellStart"/>
+      <w:r>
+        <w:t>def</w:t>
+      </w:r>
+      <w:proofErr w:type="spellEnd"/>
+      <w:r>
+        <w:t xml:space="preserve"> </w:t>
+      </w:r>
+      <w:proofErr w:type="spellStart"/>
+      <w:proofErr w:type="gramStart"/>
+      <w:r>
+        <w:t>ausgabe</w:t>
+      </w:r>
+      <w:proofErr w:type="spellEnd"/>
+      <w:r>
+        <w:t>(</w:t>
+      </w:r>
+      <w:proofErr w:type="gramEnd"/>
+      <w:r>
+        <w:t xml:space="preserve">wert1: </w:t>
+      </w:r>
+      <w:proofErr w:type="spellStart"/>
       <w:r>
         <w:t>int</w:t>
       </w:r>
+      <w:proofErr w:type="spellEnd"/>
       <w:r>
         <w:t>):</w:t>
       </w:r>
@@ -2339,9 +3891,16 @@
       <w:pPr>
         <w:ind w:left="357" w:firstLine="709"/>
       </w:pPr>
-      <w:r>
-        <w:t>print(</w:t>
-      </w:r>
+      <w:proofErr w:type="spellStart"/>
+      <w:proofErr w:type="gramStart"/>
+      <w:r>
+        <w:t>print</w:t>
+      </w:r>
+      <w:proofErr w:type="spellEnd"/>
+      <w:r>
+        <w:t>(</w:t>
+      </w:r>
+      <w:proofErr w:type="gramEnd"/>
       <w:r>
         <w:t>"</w:t>
       </w:r>
@@ -2361,7 +3920,20 @@
         <w:ind w:firstLine="708"/>
       </w:pPr>
       <w:r>
-        <w:t>Aufruf: ausgabe(5)</w:t>
+        <w:t xml:space="preserve">Aufruf: </w:t>
+      </w:r>
+      <w:proofErr w:type="spellStart"/>
+      <w:proofErr w:type="gramStart"/>
+      <w:r>
+        <w:t>ausgabe</w:t>
+      </w:r>
+      <w:proofErr w:type="spellEnd"/>
+      <w:r>
+        <w:t>(</w:t>
+      </w:r>
+      <w:proofErr w:type="gramEnd"/>
+      <w:r>
+        <w:t>5)</w:t>
       </w:r>
     </w:p>
     <w:p>
@@ -2387,15 +3959,61 @@
     <w:p>
       <w:r>
         <w:tab/>
-        <w:t>def ausgabe(wert1: int, wert2: int):</w:t>
+      </w:r>
+      <w:proofErr w:type="spellStart"/>
+      <w:r>
+        <w:t>def</w:t>
+      </w:r>
+      <w:proofErr w:type="spellEnd"/>
+      <w:r>
+        <w:t xml:space="preserve"> </w:t>
+      </w:r>
+      <w:proofErr w:type="spellStart"/>
+      <w:proofErr w:type="gramStart"/>
+      <w:r>
+        <w:t>ausgabe</w:t>
+      </w:r>
+      <w:proofErr w:type="spellEnd"/>
+      <w:r>
+        <w:t>(</w:t>
+      </w:r>
+      <w:proofErr w:type="gramEnd"/>
+      <w:r>
+        <w:t xml:space="preserve">wert1: </w:t>
+      </w:r>
+      <w:proofErr w:type="spellStart"/>
+      <w:r>
+        <w:t>int</w:t>
+      </w:r>
+      <w:proofErr w:type="spellEnd"/>
+      <w:r>
+        <w:t xml:space="preserve">, wert2: </w:t>
+      </w:r>
+      <w:proofErr w:type="spellStart"/>
+      <w:r>
+        <w:t>int</w:t>
+      </w:r>
+      <w:proofErr w:type="spellEnd"/>
+      <w:r>
+        <w:t>):</w:t>
       </w:r>
     </w:p>
     <w:p>
       <w:pPr>
         <w:ind w:left="357" w:firstLine="709"/>
       </w:pPr>
-      <w:r>
-        <w:t>print("Wert1 = ", wert1, "Wert2 = ", wert1)</w:t>
+      <w:proofErr w:type="spellStart"/>
+      <w:proofErr w:type="gramStart"/>
+      <w:r>
+        <w:t>print</w:t>
+      </w:r>
+      <w:proofErr w:type="spellEnd"/>
+      <w:r>
+        <w:t>(</w:t>
+      </w:r>
+      <w:proofErr w:type="gramEnd"/>
+      <w:r>
+        <w:t>"Wert1 = ", wert1, "Wert2 = ", wert1)</w:t>
       </w:r>
     </w:p>
     <w:p/>
@@ -2404,7 +4022,20 @@
         <w:ind w:firstLine="708"/>
       </w:pPr>
       <w:r>
-        <w:t>Aufruf: ausgabe(5, 6)</w:t>
+        <w:t xml:space="preserve">Aufruf: </w:t>
+      </w:r>
+      <w:proofErr w:type="spellStart"/>
+      <w:proofErr w:type="gramStart"/>
+      <w:r>
+        <w:t>ausgabe</w:t>
+      </w:r>
+      <w:proofErr w:type="spellEnd"/>
+      <w:r>
+        <w:t>(</w:t>
+      </w:r>
+      <w:proofErr w:type="gramEnd"/>
+      <w:r>
+        <w:t>5, 6)</w:t>
       </w:r>
     </w:p>
     <w:p>
@@ -2424,15 +4055,61 @@
     <w:p>
       <w:r>
         <w:tab/>
-        <w:t>def ausgabe(wert1: int, wert2: int = 15):</w:t>
+      </w:r>
+      <w:proofErr w:type="spellStart"/>
+      <w:r>
+        <w:t>def</w:t>
+      </w:r>
+      <w:proofErr w:type="spellEnd"/>
+      <w:r>
+        <w:t xml:space="preserve"> </w:t>
+      </w:r>
+      <w:proofErr w:type="spellStart"/>
+      <w:proofErr w:type="gramStart"/>
+      <w:r>
+        <w:t>ausgabe</w:t>
+      </w:r>
+      <w:proofErr w:type="spellEnd"/>
+      <w:r>
+        <w:t>(</w:t>
+      </w:r>
+      <w:proofErr w:type="gramEnd"/>
+      <w:r>
+        <w:t xml:space="preserve">wert1: </w:t>
+      </w:r>
+      <w:proofErr w:type="spellStart"/>
+      <w:r>
+        <w:t>int</w:t>
+      </w:r>
+      <w:proofErr w:type="spellEnd"/>
+      <w:r>
+        <w:t xml:space="preserve">, wert2: </w:t>
+      </w:r>
+      <w:proofErr w:type="spellStart"/>
+      <w:r>
+        <w:t>int</w:t>
+      </w:r>
+      <w:proofErr w:type="spellEnd"/>
+      <w:r>
+        <w:t xml:space="preserve"> = 15):</w:t>
       </w:r>
     </w:p>
     <w:p>
       <w:pPr>
         <w:ind w:left="357" w:firstLine="709"/>
       </w:pPr>
-      <w:r>
-        <w:t>print("Wert1 = ", wert1, "Wert2 = ", wert1)</w:t>
+      <w:proofErr w:type="spellStart"/>
+      <w:proofErr w:type="gramStart"/>
+      <w:r>
+        <w:t>print</w:t>
+      </w:r>
+      <w:proofErr w:type="spellEnd"/>
+      <w:r>
+        <w:t>(</w:t>
+      </w:r>
+      <w:proofErr w:type="gramEnd"/>
+      <w:r>
+        <w:t>"Wert1 = ", wert1, "Wert2 = ", wert1)</w:t>
       </w:r>
     </w:p>
     <w:p/>
@@ -2441,7 +4118,20 @@
         <w:ind w:firstLine="708"/>
       </w:pPr>
       <w:r>
-        <w:t>Aufruf: ausgabe(5)</w:t>
+        <w:t xml:space="preserve">Aufruf: </w:t>
+      </w:r>
+      <w:proofErr w:type="spellStart"/>
+      <w:proofErr w:type="gramStart"/>
+      <w:r>
+        <w:t>ausgabe</w:t>
+      </w:r>
+      <w:proofErr w:type="spellEnd"/>
+      <w:r>
+        <w:t>(</w:t>
+      </w:r>
+      <w:proofErr w:type="gramEnd"/>
+      <w:r>
+        <w:t>5)</w:t>
       </w:r>
       <w:r>
         <w:tab/>
@@ -2465,7 +4155,20 @@
         <w:ind w:firstLine="708"/>
       </w:pPr>
       <w:r>
-        <w:t>Aufruf: ausgabe(5, 80)</w:t>
+        <w:t xml:space="preserve">Aufruf: </w:t>
+      </w:r>
+      <w:proofErr w:type="spellStart"/>
+      <w:proofErr w:type="gramStart"/>
+      <w:r>
+        <w:t>ausgabe</w:t>
+      </w:r>
+      <w:proofErr w:type="spellEnd"/>
+      <w:r>
+        <w:t>(</w:t>
+      </w:r>
+      <w:proofErr w:type="gramEnd"/>
+      <w:r>
+        <w:t>5, 80)</w:t>
       </w:r>
     </w:p>
     <w:p>
@@ -2489,24 +4192,70 @@
     <w:p>
       <w:r>
         <w:tab/>
-        <w:t>def verdoppeln(eingabewert: int) -&gt; int:</w:t>
+      </w:r>
+      <w:proofErr w:type="spellStart"/>
+      <w:r>
+        <w:t>def</w:t>
+      </w:r>
+      <w:proofErr w:type="spellEnd"/>
+      <w:r>
+        <w:t xml:space="preserve"> </w:t>
+      </w:r>
+      <w:proofErr w:type="gramStart"/>
+      <w:r>
+        <w:t>verdoppeln(</w:t>
+      </w:r>
+      <w:proofErr w:type="gramEnd"/>
+      <w:r>
+        <w:t xml:space="preserve">eingabewert: </w:t>
+      </w:r>
+      <w:proofErr w:type="spellStart"/>
+      <w:r>
+        <w:t>int</w:t>
+      </w:r>
+      <w:proofErr w:type="spellEnd"/>
+      <w:r>
+        <w:t xml:space="preserve">) -&gt; </w:t>
+      </w:r>
+      <w:proofErr w:type="spellStart"/>
+      <w:r>
+        <w:t>int</w:t>
+      </w:r>
+      <w:proofErr w:type="spellEnd"/>
+      <w:r>
+        <w:t>:</w:t>
       </w:r>
     </w:p>
     <w:p>
       <w:pPr>
         <w:ind w:left="357" w:firstLine="709"/>
       </w:pPr>
-      <w:r>
-        <w:t>rueckgabewert = eingabewert * 2</w:t>
+      <w:proofErr w:type="spellStart"/>
+      <w:r>
+        <w:t>rueckgabewert</w:t>
+      </w:r>
+      <w:proofErr w:type="spellEnd"/>
+      <w:r>
+        <w:t xml:space="preserve"> = eingabewert * 2</w:t>
       </w:r>
     </w:p>
     <w:p>
       <w:pPr>
         <w:ind w:left="357" w:firstLine="709"/>
       </w:pPr>
-      <w:r>
-        <w:t>return rueckgabewert</w:t>
-      </w:r>
+      <w:proofErr w:type="spellStart"/>
+      <w:r>
+        <w:t>return</w:t>
+      </w:r>
+      <w:proofErr w:type="spellEnd"/>
+      <w:r>
+        <w:t xml:space="preserve"> </w:t>
+      </w:r>
+      <w:proofErr w:type="spellStart"/>
+      <w:r>
+        <w:t>rueckgabewert</w:t>
+      </w:r>
+      <w:proofErr w:type="spellEnd"/>
     </w:p>
     <w:p>
       <w:r>
@@ -2516,15 +4265,44 @@
     <w:p>
       <w:r>
         <w:tab/>
-        <w:t>Aufruf: ergebnis = verdoppeln(5)</w:t>
+        <w:t xml:space="preserve">Aufruf: </w:t>
+      </w:r>
+      <w:proofErr w:type="spellStart"/>
+      <w:r>
+        <w:t>ergebnis</w:t>
+      </w:r>
+      <w:proofErr w:type="spellEnd"/>
+      <w:r>
+        <w:t xml:space="preserve"> = </w:t>
+      </w:r>
+      <w:proofErr w:type="gramStart"/>
+      <w:r>
+        <w:t>verdoppeln(</w:t>
+      </w:r>
+      <w:proofErr w:type="gramEnd"/>
+      <w:r>
+        <w:t>5)</w:t>
       </w:r>
     </w:p>
     <w:p>
       <w:pPr>
         <w:ind w:left="708" w:firstLine="708"/>
       </w:pPr>
-      <w:r>
-        <w:t>print(ergebnis)</w:t>
+      <w:proofErr w:type="spellStart"/>
+      <w:r>
+        <w:t>print</w:t>
+      </w:r>
+      <w:proofErr w:type="spellEnd"/>
+      <w:r>
+        <w:t>(</w:t>
+      </w:r>
+      <w:proofErr w:type="spellStart"/>
+      <w:r>
+        <w:t>ergebnis</w:t>
+      </w:r>
+      <w:proofErr w:type="spellEnd"/>
+      <w:r>
+        <w:t>)</w:t>
       </w:r>
     </w:p>
     <w:p>
@@ -2538,7 +4316,15 @@
         <w:br/>
       </w:r>
       <w:r>
-        <w:t xml:space="preserve">Die Variable rueckgabewert steht außerhalb der Funktion </w:t>
+        <w:t xml:space="preserve">Die Variable </w:t>
+      </w:r>
+      <w:proofErr w:type="spellStart"/>
+      <w:r>
+        <w:t>rueckgabewert</w:t>
+      </w:r>
+      <w:proofErr w:type="spellEnd"/>
+      <w:r>
+        <w:t xml:space="preserve"> steht außerhalb der Funktion </w:t>
       </w:r>
       <w:r>
         <w:rPr>
@@ -2547,7 +4333,23 @@
         <w:t>nicht</w:t>
       </w:r>
       <w:r>
-        <w:t xml:space="preserve"> zur Verfügung. Mit return geben wir den Wert der Variable rueckgabewert an das rufende Programm zurück. </w:t>
+        <w:t xml:space="preserve"> zur Verfügung. Mit </w:t>
+      </w:r>
+      <w:proofErr w:type="spellStart"/>
+      <w:r>
+        <w:t>return</w:t>
+      </w:r>
+      <w:proofErr w:type="spellEnd"/>
+      <w:r>
+        <w:t xml:space="preserve"> geben wir den Wert der Variable </w:t>
+      </w:r>
+      <w:proofErr w:type="spellStart"/>
+      <w:r>
+        <w:t>rueckgabewert</w:t>
+      </w:r>
+      <w:proofErr w:type="spellEnd"/>
+      <w:r>
+        <w:t xml:space="preserve"> an das rufende Programm zurück. </w:t>
       </w:r>
     </w:p>
     <w:p>
@@ -2595,7 +4397,15 @@
         <w:t xml:space="preserve">Funktion </w:t>
       </w:r>
       <w:r>
-        <w:t>definieren: Name –  Eingabewert: Datentyp – Rückgabewert: Datentyp</w:t>
+        <w:t xml:space="preserve">definieren: Name </w:t>
+      </w:r>
+      <w:proofErr w:type="gramStart"/>
+      <w:r>
+        <w:t>–  Eingabewert</w:t>
+      </w:r>
+      <w:proofErr w:type="gramEnd"/>
+      <w:r>
+        <w:t>: Datentyp – Rückgabewert: Datentyp</w:t>
       </w:r>
     </w:p>
     <w:p>
@@ -2796,6 +4606,9 @@
     </w:p>
     <w:p>
       <w:r>
+        <w:rPr>
+          <w:noProof/>
+        </w:rPr>
         <w:drawing>
           <wp:inline distT="0" distB="0" distL="0" distR="0" wp14:anchorId="12B8B450" wp14:editId="71CF553E">
             <wp:extent cx="5759450" cy="3893185"/>
@@ -2910,7 +4723,23 @@
     </w:p>
     <w:p>
       <w:r>
-        <w:t xml:space="preserve">Die Funktion bekommt den Verbrauch als list[float] und berechnet die Kosten. </w:t>
+        <w:t xml:space="preserve">Die Funktion bekommt den Verbrauch als </w:t>
+      </w:r>
+      <w:proofErr w:type="spellStart"/>
+      <w:r>
+        <w:t>list</w:t>
+      </w:r>
+      <w:proofErr w:type="spellEnd"/>
+      <w:r>
+        <w:t>[</w:t>
+      </w:r>
+      <w:proofErr w:type="spellStart"/>
+      <w:r>
+        <w:t>float</w:t>
+      </w:r>
+      <w:proofErr w:type="spellEnd"/>
+      <w:r>
+        <w:t xml:space="preserve">] und berechnet die Kosten. </w:t>
       </w:r>
     </w:p>
     <w:p>
@@ -2920,11 +4749,27 @@
       <w:r>
         <w:t xml:space="preserve">Aufruf: </w:t>
       </w:r>
-      <w:r>
-        <w:rPr>
-          <w:rFonts w:ascii="Courier New" w:hAnsi="Courier New" w:cs="Courier New"/>
-        </w:rPr>
-        <w:t>volumentarif([1.2, 1.5, 2])</w:t>
+      <w:proofErr w:type="spellStart"/>
+      <w:proofErr w:type="gramStart"/>
+      <w:r>
+        <w:rPr>
+          <w:rFonts w:ascii="Courier New" w:hAnsi="Courier New" w:cs="Courier New"/>
+        </w:rPr>
+        <w:t>volumentarif</w:t>
+      </w:r>
+      <w:proofErr w:type="spellEnd"/>
+      <w:r>
+        <w:rPr>
+          <w:rFonts w:ascii="Courier New" w:hAnsi="Courier New" w:cs="Courier New"/>
+        </w:rPr>
+        <w:t>(</w:t>
+      </w:r>
+      <w:proofErr w:type="gramEnd"/>
+      <w:r>
+        <w:rPr>
+          <w:rFonts w:ascii="Courier New" w:hAnsi="Courier New" w:cs="Courier New"/>
+        </w:rPr>
+        <w:t>[1.2, 1.5, 2])</w:t>
       </w:r>
     </w:p>
     <w:p>
@@ -2995,19 +4840,64 @@
     </w:p>
     <w:p>
       <w:r>
-        <w:t xml:space="preserve">Die Funktion gibt die Potenzen als list[float] an das rufende Programm zurück. </w:t>
-      </w:r>
-    </w:p>
-    <w:p>
-      <w:r>
-        <w:t xml:space="preserve">Beim Ausdruck adressieren wir die Elemente der Liste mit ergebnis[0] und ergebnis[1]. </w:t>
+        <w:t xml:space="preserve">Die Funktion gibt die Potenzen als </w:t>
+      </w:r>
+      <w:proofErr w:type="spellStart"/>
+      <w:r>
+        <w:t>list</w:t>
+      </w:r>
+      <w:proofErr w:type="spellEnd"/>
+      <w:r>
+        <w:t>[</w:t>
+      </w:r>
+      <w:proofErr w:type="spellStart"/>
+      <w:r>
+        <w:t>float</w:t>
+      </w:r>
+      <w:proofErr w:type="spellEnd"/>
+      <w:r>
+        <w:t xml:space="preserve">] an das rufende Programm zurück. </w:t>
+      </w:r>
+    </w:p>
+    <w:p>
+      <w:r>
+        <w:t xml:space="preserve">Beim Ausdruck adressieren wir die Elemente der Liste mit </w:t>
+      </w:r>
+      <w:proofErr w:type="spellStart"/>
+      <w:proofErr w:type="gramStart"/>
+      <w:r>
+        <w:t>ergebnis</w:t>
+      </w:r>
+      <w:proofErr w:type="spellEnd"/>
+      <w:r>
+        <w:t>[</w:t>
+      </w:r>
+      <w:proofErr w:type="gramEnd"/>
+      <w:r>
+        <w:t xml:space="preserve">0] und </w:t>
+      </w:r>
+      <w:proofErr w:type="spellStart"/>
+      <w:r>
+        <w:t>ergebnis</w:t>
+      </w:r>
+      <w:proofErr w:type="spellEnd"/>
+      <w:r>
+        <w:t xml:space="preserve">[1]. </w:t>
       </w:r>
     </w:p>
     <w:p/>
     <w:p/>
     <w:p>
       <w:r>
-        <w:t xml:space="preserve">Die Funktion "potenzen" ist nicht empfehlenswert. Es ist besser, für jede Aufgabe eine Funktion zu schreiben. Das folgende Beispiel ist besser: </w:t>
+        <w:t>Die Funktion "</w:t>
+      </w:r>
+      <w:proofErr w:type="spellStart"/>
+      <w:r>
+        <w:t>potenzen</w:t>
+      </w:r>
+      <w:proofErr w:type="spellEnd"/>
+      <w:r>
+        <w:t xml:space="preserve">" ist nicht empfehlenswert. Es ist besser, für jede Aufgabe eine Funktion zu schreiben. Das folgende Beispiel ist besser: </w:t>
       </w:r>
     </w:p>
     <w:p>
@@ -3125,7 +5015,20 @@
     </w:p>
     <w:p>
       <w:r>
-        <w:t>Die Werte der Tabelle erhalten wir durch den Aufruf der eingebauten Funktion print()</w:t>
+        <w:t xml:space="preserve">Die Werte der Tabelle erhalten wir durch den Aufruf der eingebauten Funktion </w:t>
+      </w:r>
+      <w:proofErr w:type="spellStart"/>
+      <w:proofErr w:type="gramStart"/>
+      <w:r>
+        <w:t>print</w:t>
+      </w:r>
+      <w:proofErr w:type="spellEnd"/>
+      <w:r>
+        <w:t>(</w:t>
+      </w:r>
+      <w:proofErr w:type="gramEnd"/>
+      <w:r>
+        <w:t>)</w:t>
       </w:r>
       <w:r>
         <w:t xml:space="preserve"> </w:t>
@@ -3135,14 +5038,32 @@
       </w:r>
     </w:p>
     <w:p>
-      <w:r>
-        <w:t xml:space="preserve">while-Schleife. Eingabewerte der </w:t>
+      <w:proofErr w:type="spellStart"/>
+      <w:r>
+        <w:t>while</w:t>
+      </w:r>
+      <w:proofErr w:type="spellEnd"/>
+      <w:r>
+        <w:t xml:space="preserve">-Schleife. Eingabewerte der </w:t>
       </w:r>
       <w:r>
         <w:t>Funktion</w:t>
       </w:r>
       <w:r>
-        <w:t xml:space="preserve"> print() sind: </w:t>
+        <w:t xml:space="preserve"> </w:t>
+      </w:r>
+      <w:proofErr w:type="spellStart"/>
+      <w:proofErr w:type="gramStart"/>
+      <w:r>
+        <w:t>print</w:t>
+      </w:r>
+      <w:proofErr w:type="spellEnd"/>
+      <w:r>
+        <w:t>(</w:t>
+      </w:r>
+      <w:proofErr w:type="gramEnd"/>
+      <w:r>
+        <w:t xml:space="preserve">) sind: </w:t>
       </w:r>
     </w:p>
     <w:p>
@@ -3154,7 +5075,15 @@
         </w:numPr>
       </w:pPr>
       <w:r>
-        <w:t xml:space="preserve">die Variable gbp </w:t>
+        <w:t xml:space="preserve">die Variable </w:t>
+      </w:r>
+      <w:proofErr w:type="spellStart"/>
+      <w:r>
+        <w:t>gbp</w:t>
+      </w:r>
+      <w:proofErr w:type="spellEnd"/>
+      <w:r>
+        <w:t xml:space="preserve"> </w:t>
       </w:r>
     </w:p>
     <w:p>
@@ -3181,7 +5110,11 @@
         <w:t>unserer</w:t>
       </w:r>
       <w:r>
-        <w:t xml:space="preserve"> Funktion GBP</w:t>
+        <w:t xml:space="preserve"> Funktion </w:t>
+      </w:r>
+      <w:proofErr w:type="spellStart"/>
+      <w:r>
+        <w:t>GBP</w:t>
       </w:r>
       <w:r>
         <w:t>_</w:t>
@@ -3195,11 +5128,25 @@
       <w:r>
         <w:t>UR</w:t>
       </w:r>
+      <w:proofErr w:type="spellEnd"/>
     </w:p>
     <w:p/>
     <w:p>
       <w:r>
-        <w:t xml:space="preserve">Mit dem Aufruf der Funktion print() </w:t>
+        <w:t xml:space="preserve">Mit dem Aufruf der Funktion </w:t>
+      </w:r>
+      <w:proofErr w:type="spellStart"/>
+      <w:proofErr w:type="gramStart"/>
+      <w:r>
+        <w:t>print</w:t>
+      </w:r>
+      <w:proofErr w:type="spellEnd"/>
+      <w:r>
+        <w:t>(</w:t>
+      </w:r>
+      <w:proofErr w:type="gramEnd"/>
+      <w:r>
+        <w:t xml:space="preserve">) </w:t>
       </w:r>
       <w:r>
         <w:t xml:space="preserve">in Zeile 18 </w:t>
@@ -3220,7 +5167,20 @@
         <w:t xml:space="preserve">abelle mit vielen Nachkommastellen. </w:t>
       </w:r>
       <w:r>
-        <w:t xml:space="preserve">Eine schöne Tabelle mit erhalten wir mit dem Aufruf der Funktion print() in Zeile 19. </w:t>
+        <w:t xml:space="preserve">Eine schöne Tabelle mit erhalten wir mit dem Aufruf der Funktion </w:t>
+      </w:r>
+      <w:proofErr w:type="spellStart"/>
+      <w:proofErr w:type="gramStart"/>
+      <w:r>
+        <w:t>print</w:t>
+      </w:r>
+      <w:proofErr w:type="spellEnd"/>
+      <w:r>
+        <w:t>(</w:t>
+      </w:r>
+      <w:proofErr w:type="gramEnd"/>
+      <w:r>
+        <w:t xml:space="preserve">) in Zeile 19. </w:t>
       </w:r>
       <w:r>
         <w:t>Die Platzhalter {:</w:t>
@@ -3328,42 +5288,45 @@
           <w:sz w:val="18"/>
           <w:szCs w:val="18"/>
         </w:rPr>
-        <w:t xml:space="preserve"> 0.00  0.00</w:t>
-      </w:r>
-    </w:p>
-    <w:p>
-      <w:pPr>
+        <w:t xml:space="preserve"> </w:t>
+      </w:r>
+      <w:proofErr w:type="gramStart"/>
+      <w:r>
         <w:rPr>
           <w:rFonts w:ascii="Courier New" w:hAnsi="Courier New"/>
           <w:sz w:val="18"/>
           <w:szCs w:val="18"/>
         </w:rPr>
-      </w:pPr>
-      <w:r>
+        <w:t>0.00  0.00</w:t>
+      </w:r>
+      <w:proofErr w:type="gramEnd"/>
+    </w:p>
+    <w:p>
+      <w:pPr>
         <w:rPr>
           <w:rFonts w:ascii="Courier New" w:hAnsi="Courier New"/>
           <w:sz w:val="18"/>
           <w:szCs w:val="18"/>
         </w:rPr>
-        <w:t xml:space="preserve"> 0.50  0.60</w:t>
-      </w:r>
-    </w:p>
-    <w:p>
-      <w:pPr>
+      </w:pPr>
+      <w:r>
         <w:rPr>
           <w:rFonts w:ascii="Courier New" w:hAnsi="Courier New"/>
           <w:sz w:val="18"/>
           <w:szCs w:val="18"/>
         </w:rPr>
-      </w:pPr>
+        <w:t xml:space="preserve"> </w:t>
+      </w:r>
+      <w:proofErr w:type="gramStart"/>
       <w:r>
         <w:rPr>
           <w:rFonts w:ascii="Courier New" w:hAnsi="Courier New"/>
           <w:sz w:val="18"/>
           <w:szCs w:val="18"/>
         </w:rPr>
-        <w:t xml:space="preserve"> 1.00  1.21</w:t>
-      </w:r>
+        <w:t>0.50  0.60</w:t>
+      </w:r>
+      <w:proofErr w:type="gramEnd"/>
     </w:p>
     <w:p>
       <w:pPr>
@@ -3379,42 +5342,45 @@
           <w:sz w:val="18"/>
           <w:szCs w:val="18"/>
         </w:rPr>
-        <w:t xml:space="preserve"> 1.50  1.81</w:t>
-      </w:r>
-    </w:p>
-    <w:p>
-      <w:pPr>
+        <w:t xml:space="preserve"> </w:t>
+      </w:r>
+      <w:proofErr w:type="gramStart"/>
+      <w:r>
         <w:rPr>
           <w:rFonts w:ascii="Courier New" w:hAnsi="Courier New"/>
           <w:sz w:val="18"/>
           <w:szCs w:val="18"/>
         </w:rPr>
-      </w:pPr>
-      <w:r>
+        <w:t>1.00  1.21</w:t>
+      </w:r>
+      <w:proofErr w:type="gramEnd"/>
+    </w:p>
+    <w:p>
+      <w:pPr>
         <w:rPr>
           <w:rFonts w:ascii="Courier New" w:hAnsi="Courier New"/>
           <w:sz w:val="18"/>
           <w:szCs w:val="18"/>
         </w:rPr>
-        <w:t xml:space="preserve"> 2.00  2.42</w:t>
-      </w:r>
-    </w:p>
-    <w:p>
-      <w:pPr>
+      </w:pPr>
+      <w:r>
         <w:rPr>
           <w:rFonts w:ascii="Courier New" w:hAnsi="Courier New"/>
           <w:sz w:val="18"/>
           <w:szCs w:val="18"/>
         </w:rPr>
-      </w:pPr>
+        <w:t xml:space="preserve"> </w:t>
+      </w:r>
+      <w:proofErr w:type="gramStart"/>
       <w:r>
         <w:rPr>
           <w:rFonts w:ascii="Courier New" w:hAnsi="Courier New"/>
           <w:sz w:val="18"/>
           <w:szCs w:val="18"/>
         </w:rPr>
-        <w:t xml:space="preserve"> 2.50  3.02</w:t>
-      </w:r>
+        <w:t>1.50  1.81</w:t>
+      </w:r>
+      <w:proofErr w:type="gramEnd"/>
     </w:p>
     <w:p>
       <w:pPr>
@@ -3430,42 +5396,45 @@
           <w:sz w:val="18"/>
           <w:szCs w:val="18"/>
         </w:rPr>
-        <w:t xml:space="preserve"> 3.00  3.63</w:t>
-      </w:r>
-    </w:p>
-    <w:p>
-      <w:pPr>
+        <w:t xml:space="preserve"> </w:t>
+      </w:r>
+      <w:proofErr w:type="gramStart"/>
+      <w:r>
         <w:rPr>
           <w:rFonts w:ascii="Courier New" w:hAnsi="Courier New"/>
           <w:sz w:val="18"/>
           <w:szCs w:val="18"/>
         </w:rPr>
-      </w:pPr>
-      <w:r>
+        <w:t>2.00  2.42</w:t>
+      </w:r>
+      <w:proofErr w:type="gramEnd"/>
+    </w:p>
+    <w:p>
+      <w:pPr>
         <w:rPr>
           <w:rFonts w:ascii="Courier New" w:hAnsi="Courier New"/>
           <w:sz w:val="18"/>
           <w:szCs w:val="18"/>
         </w:rPr>
-        <w:t xml:space="preserve"> 3.50  4.23</w:t>
-      </w:r>
-    </w:p>
-    <w:p>
-      <w:pPr>
+      </w:pPr>
+      <w:r>
         <w:rPr>
           <w:rFonts w:ascii="Courier New" w:hAnsi="Courier New"/>
           <w:sz w:val="18"/>
           <w:szCs w:val="18"/>
         </w:rPr>
-      </w:pPr>
+        <w:t xml:space="preserve"> </w:t>
+      </w:r>
+      <w:proofErr w:type="gramStart"/>
       <w:r>
         <w:rPr>
           <w:rFonts w:ascii="Courier New" w:hAnsi="Courier New"/>
           <w:sz w:val="18"/>
           <w:szCs w:val="18"/>
         </w:rPr>
-        <w:t xml:space="preserve"> 4.00  4.84</w:t>
-      </w:r>
+        <w:t>2.50  3.02</w:t>
+      </w:r>
+      <w:proofErr w:type="gramEnd"/>
     </w:p>
     <w:p>
       <w:pPr>
@@ -3481,42 +5450,45 @@
           <w:sz w:val="18"/>
           <w:szCs w:val="18"/>
         </w:rPr>
-        <w:t xml:space="preserve"> 4.50  5.45</w:t>
-      </w:r>
-    </w:p>
-    <w:p>
-      <w:pPr>
+        <w:t xml:space="preserve"> </w:t>
+      </w:r>
+      <w:proofErr w:type="gramStart"/>
+      <w:r>
         <w:rPr>
           <w:rFonts w:ascii="Courier New" w:hAnsi="Courier New"/>
           <w:sz w:val="18"/>
           <w:szCs w:val="18"/>
         </w:rPr>
-      </w:pPr>
-      <w:r>
+        <w:t>3.00  3.63</w:t>
+      </w:r>
+      <w:proofErr w:type="gramEnd"/>
+    </w:p>
+    <w:p>
+      <w:pPr>
         <w:rPr>
           <w:rFonts w:ascii="Courier New" w:hAnsi="Courier New"/>
           <w:sz w:val="18"/>
           <w:szCs w:val="18"/>
         </w:rPr>
-        <w:t xml:space="preserve"> 5.00  6.05</w:t>
-      </w:r>
-    </w:p>
-    <w:p>
-      <w:pPr>
+      </w:pPr>
+      <w:r>
         <w:rPr>
           <w:rFonts w:ascii="Courier New" w:hAnsi="Courier New"/>
           <w:sz w:val="18"/>
           <w:szCs w:val="18"/>
         </w:rPr>
-      </w:pPr>
+        <w:t xml:space="preserve"> </w:t>
+      </w:r>
+      <w:proofErr w:type="gramStart"/>
       <w:r>
         <w:rPr>
           <w:rFonts w:ascii="Courier New" w:hAnsi="Courier New"/>
           <w:sz w:val="18"/>
           <w:szCs w:val="18"/>
         </w:rPr>
-        <w:t xml:space="preserve"> 5.50  6.65</w:t>
-      </w:r>
+        <w:t>3.50  4.23</w:t>
+      </w:r>
+      <w:proofErr w:type="gramEnd"/>
     </w:p>
     <w:p>
       <w:pPr>
@@ -3532,42 +5504,45 @@
           <w:sz w:val="18"/>
           <w:szCs w:val="18"/>
         </w:rPr>
-        <w:t xml:space="preserve"> 6.00  7.26</w:t>
-      </w:r>
-    </w:p>
-    <w:p>
-      <w:pPr>
+        <w:t xml:space="preserve"> </w:t>
+      </w:r>
+      <w:proofErr w:type="gramStart"/>
+      <w:r>
         <w:rPr>
           <w:rFonts w:ascii="Courier New" w:hAnsi="Courier New"/>
           <w:sz w:val="18"/>
           <w:szCs w:val="18"/>
         </w:rPr>
-      </w:pPr>
-      <w:r>
+        <w:t>4.00  4.84</w:t>
+      </w:r>
+      <w:proofErr w:type="gramEnd"/>
+    </w:p>
+    <w:p>
+      <w:pPr>
         <w:rPr>
           <w:rFonts w:ascii="Courier New" w:hAnsi="Courier New"/>
           <w:sz w:val="18"/>
           <w:szCs w:val="18"/>
         </w:rPr>
-        <w:t xml:space="preserve"> 6.50  7.87</w:t>
-      </w:r>
-    </w:p>
-    <w:p>
-      <w:pPr>
+      </w:pPr>
+      <w:r>
         <w:rPr>
           <w:rFonts w:ascii="Courier New" w:hAnsi="Courier New"/>
           <w:sz w:val="18"/>
           <w:szCs w:val="18"/>
         </w:rPr>
-      </w:pPr>
+        <w:t xml:space="preserve"> </w:t>
+      </w:r>
+      <w:proofErr w:type="gramStart"/>
       <w:r>
         <w:rPr>
           <w:rFonts w:ascii="Courier New" w:hAnsi="Courier New"/>
           <w:sz w:val="18"/>
           <w:szCs w:val="18"/>
         </w:rPr>
-        <w:t xml:space="preserve"> 7.00  8.47</w:t>
-      </w:r>
+        <w:t>4.50  5.45</w:t>
+      </w:r>
+      <w:proofErr w:type="gramEnd"/>
     </w:p>
     <w:p>
       <w:pPr>
@@ -3583,25 +5558,180 @@
           <w:sz w:val="18"/>
           <w:szCs w:val="18"/>
         </w:rPr>
-        <w:t xml:space="preserve"> 7.50  9.07</w:t>
-      </w:r>
-    </w:p>
-    <w:p>
-      <w:pPr>
+        <w:t xml:space="preserve"> </w:t>
+      </w:r>
+      <w:proofErr w:type="gramStart"/>
+      <w:r>
         <w:rPr>
           <w:rFonts w:ascii="Courier New" w:hAnsi="Courier New"/>
           <w:sz w:val="18"/>
           <w:szCs w:val="18"/>
         </w:rPr>
-      </w:pPr>
-      <w:r>
+        <w:t>5.00  6.05</w:t>
+      </w:r>
+      <w:proofErr w:type="gramEnd"/>
+    </w:p>
+    <w:p>
+      <w:pPr>
         <w:rPr>
           <w:rFonts w:ascii="Courier New" w:hAnsi="Courier New"/>
           <w:sz w:val="18"/>
           <w:szCs w:val="18"/>
         </w:rPr>
-        <w:t xml:space="preserve"> 8.00  9.68</w:t>
-      </w:r>
+      </w:pPr>
+      <w:r>
+        <w:rPr>
+          <w:rFonts w:ascii="Courier New" w:hAnsi="Courier New"/>
+          <w:sz w:val="18"/>
+          <w:szCs w:val="18"/>
+        </w:rPr>
+        <w:t xml:space="preserve"> </w:t>
+      </w:r>
+      <w:proofErr w:type="gramStart"/>
+      <w:r>
+        <w:rPr>
+          <w:rFonts w:ascii="Courier New" w:hAnsi="Courier New"/>
+          <w:sz w:val="18"/>
+          <w:szCs w:val="18"/>
+        </w:rPr>
+        <w:t>5.50  6.65</w:t>
+      </w:r>
+      <w:proofErr w:type="gramEnd"/>
+    </w:p>
+    <w:p>
+      <w:pPr>
+        <w:rPr>
+          <w:rFonts w:ascii="Courier New" w:hAnsi="Courier New"/>
+          <w:sz w:val="18"/>
+          <w:szCs w:val="18"/>
+        </w:rPr>
+      </w:pPr>
+      <w:r>
+        <w:rPr>
+          <w:rFonts w:ascii="Courier New" w:hAnsi="Courier New"/>
+          <w:sz w:val="18"/>
+          <w:szCs w:val="18"/>
+        </w:rPr>
+        <w:t xml:space="preserve"> </w:t>
+      </w:r>
+      <w:proofErr w:type="gramStart"/>
+      <w:r>
+        <w:rPr>
+          <w:rFonts w:ascii="Courier New" w:hAnsi="Courier New"/>
+          <w:sz w:val="18"/>
+          <w:szCs w:val="18"/>
+        </w:rPr>
+        <w:t>6.00  7.26</w:t>
+      </w:r>
+      <w:proofErr w:type="gramEnd"/>
+    </w:p>
+    <w:p>
+      <w:pPr>
+        <w:rPr>
+          <w:rFonts w:ascii="Courier New" w:hAnsi="Courier New"/>
+          <w:sz w:val="18"/>
+          <w:szCs w:val="18"/>
+        </w:rPr>
+      </w:pPr>
+      <w:r>
+        <w:rPr>
+          <w:rFonts w:ascii="Courier New" w:hAnsi="Courier New"/>
+          <w:sz w:val="18"/>
+          <w:szCs w:val="18"/>
+        </w:rPr>
+        <w:t xml:space="preserve"> </w:t>
+      </w:r>
+      <w:proofErr w:type="gramStart"/>
+      <w:r>
+        <w:rPr>
+          <w:rFonts w:ascii="Courier New" w:hAnsi="Courier New"/>
+          <w:sz w:val="18"/>
+          <w:szCs w:val="18"/>
+        </w:rPr>
+        <w:t>6.50  7.87</w:t>
+      </w:r>
+      <w:proofErr w:type="gramEnd"/>
+    </w:p>
+    <w:p>
+      <w:pPr>
+        <w:rPr>
+          <w:rFonts w:ascii="Courier New" w:hAnsi="Courier New"/>
+          <w:sz w:val="18"/>
+          <w:szCs w:val="18"/>
+        </w:rPr>
+      </w:pPr>
+      <w:r>
+        <w:rPr>
+          <w:rFonts w:ascii="Courier New" w:hAnsi="Courier New"/>
+          <w:sz w:val="18"/>
+          <w:szCs w:val="18"/>
+        </w:rPr>
+        <w:t xml:space="preserve"> </w:t>
+      </w:r>
+      <w:proofErr w:type="gramStart"/>
+      <w:r>
+        <w:rPr>
+          <w:rFonts w:ascii="Courier New" w:hAnsi="Courier New"/>
+          <w:sz w:val="18"/>
+          <w:szCs w:val="18"/>
+        </w:rPr>
+        <w:t>7.00  8.47</w:t>
+      </w:r>
+      <w:proofErr w:type="gramEnd"/>
+    </w:p>
+    <w:p>
+      <w:pPr>
+        <w:rPr>
+          <w:rFonts w:ascii="Courier New" w:hAnsi="Courier New"/>
+          <w:sz w:val="18"/>
+          <w:szCs w:val="18"/>
+        </w:rPr>
+      </w:pPr>
+      <w:r>
+        <w:rPr>
+          <w:rFonts w:ascii="Courier New" w:hAnsi="Courier New"/>
+          <w:sz w:val="18"/>
+          <w:szCs w:val="18"/>
+        </w:rPr>
+        <w:t xml:space="preserve"> </w:t>
+      </w:r>
+      <w:proofErr w:type="gramStart"/>
+      <w:r>
+        <w:rPr>
+          <w:rFonts w:ascii="Courier New" w:hAnsi="Courier New"/>
+          <w:sz w:val="18"/>
+          <w:szCs w:val="18"/>
+        </w:rPr>
+        <w:t>7.50  9.07</w:t>
+      </w:r>
+      <w:proofErr w:type="gramEnd"/>
+    </w:p>
+    <w:p>
+      <w:pPr>
+        <w:rPr>
+          <w:rFonts w:ascii="Courier New" w:hAnsi="Courier New"/>
+          <w:sz w:val="18"/>
+          <w:szCs w:val="18"/>
+        </w:rPr>
+      </w:pPr>
+      <w:r>
+        <w:rPr>
+          <w:rFonts w:ascii="Courier New" w:hAnsi="Courier New"/>
+          <w:sz w:val="18"/>
+          <w:szCs w:val="18"/>
+        </w:rPr>
+        <w:t xml:space="preserve"> </w:t>
+      </w:r>
+      <w:proofErr w:type="gramStart"/>
+      <w:r>
+        <w:rPr>
+          <w:rFonts w:ascii="Courier New" w:hAnsi="Courier New"/>
+          <w:sz w:val="18"/>
+          <w:szCs w:val="18"/>
+        </w:rPr>
+        <w:t>8.00  9.68</w:t>
+      </w:r>
+      <w:proofErr w:type="gramEnd"/>
     </w:p>
     <w:p>
       <w:pPr>
@@ -3765,7 +5895,23 @@
         <w:t xml:space="preserve"> </w:t>
       </w:r>
       <w:r>
-        <w:t>(almost equal)</w:t>
+        <w:t>(</w:t>
+      </w:r>
+      <w:proofErr w:type="spellStart"/>
+      <w:r>
+        <w:t>almost</w:t>
+      </w:r>
+      <w:proofErr w:type="spellEnd"/>
+      <w:r>
+        <w:t xml:space="preserve"> </w:t>
+      </w:r>
+      <w:proofErr w:type="spellStart"/>
+      <w:r>
+        <w:t>equal</w:t>
+      </w:r>
+      <w:proofErr w:type="spellEnd"/>
+      <w:r>
+        <w:t>)</w:t>
       </w:r>
       <w:r>
         <w:t xml:space="preserve">. </w:t>
@@ -3782,9 +5928,11 @@
       <w:r>
         <w:t xml:space="preserve"> </w:t>
       </w:r>
+      <w:proofErr w:type="spellStart"/>
       <w:r>
         <w:t>assertAlmostEqual</w:t>
       </w:r>
+      <w:proofErr w:type="spellEnd"/>
       <w:r>
         <w:t xml:space="preserve"> berechnet die Differenz zwischen Funktionsergebnis und Sollwert. </w:t>
       </w:r>
@@ -3816,6 +5964,7 @@
         <w:rPr>
           <w:b/>
           <w:bCs/>
+          <w:noProof/>
         </w:rPr>
         <w:drawing>
           <wp:inline distT="0" distB="0" distL="0" distR="0" wp14:anchorId="07D1FAF7" wp14:editId="44D3F136">
@@ -4684,15 +6833,39 @@
     </w:p>
     <w:p>
       <w:r>
-        <w:t xml:space="preserve">Das Modul numpy erzeugt mehrdimensionale Arrays, die schnell verarbeitet werden. </w:t>
-      </w:r>
-    </w:p>
-    <w:p>
-      <w:r>
-        <w:t xml:space="preserve">Außerdem hat numpy viele Methoden, die den Umgang mit mehrdimensionalen Arrays vereinfachen. </w:t>
-      </w:r>
-      <w:r>
-        <w:t xml:space="preserve">So wird ein zweidimensionales Array mit numpy </w:t>
+        <w:t xml:space="preserve">Das Modul </w:t>
+      </w:r>
+      <w:proofErr w:type="spellStart"/>
+      <w:r>
+        <w:t>numpy</w:t>
+      </w:r>
+      <w:proofErr w:type="spellEnd"/>
+      <w:r>
+        <w:t xml:space="preserve"> erzeugt mehrdimensionale Arrays, die schnell verarbeitet werden. </w:t>
+      </w:r>
+    </w:p>
+    <w:p>
+      <w:r>
+        <w:t xml:space="preserve">Außerdem hat </w:t>
+      </w:r>
+      <w:proofErr w:type="spellStart"/>
+      <w:r>
+        <w:t>numpy</w:t>
+      </w:r>
+      <w:proofErr w:type="spellEnd"/>
+      <w:r>
+        <w:t xml:space="preserve"> viele Methoden, die den Umgang mit mehrdimensionalen Arrays vereinfachen. </w:t>
+      </w:r>
+      <w:r>
+        <w:t xml:space="preserve">So wird ein zweidimensionales Array mit </w:t>
+      </w:r>
+      <w:proofErr w:type="spellStart"/>
+      <w:r>
+        <w:t>numpy</w:t>
+      </w:r>
+      <w:proofErr w:type="spellEnd"/>
+      <w:r>
+        <w:t xml:space="preserve"> </w:t>
       </w:r>
       <w:r>
         <w:t>erstellt</w:t>
@@ -4875,7 +7048,15 @@
         <w:t>unsere</w:t>
       </w:r>
       <w:r>
-        <w:t xml:space="preserve">m Füllwert "__". Das ist ein String mit 2 Unicode-Zeichen. </w:t>
+        <w:t xml:space="preserve">m </w:t>
+      </w:r>
+      <w:proofErr w:type="spellStart"/>
+      <w:r>
+        <w:t>Füllwert</w:t>
+      </w:r>
+      <w:proofErr w:type="spellEnd"/>
+      <w:r>
+        <w:t xml:space="preserve"> "__". Das ist ein String mit 2 Unicode-Zeichen. </w:t>
       </w:r>
     </w:p>
     <w:p>
@@ -5000,7 +7181,15 @@
     </w:p>
     <w:p>
       <w:r>
-        <w:t>Bei einem numpy Array können wir die Indizes</w:t>
+        <w:t xml:space="preserve">Bei einem </w:t>
+      </w:r>
+      <w:proofErr w:type="spellStart"/>
+      <w:r>
+        <w:t>numpy</w:t>
+      </w:r>
+      <w:proofErr w:type="spellEnd"/>
+      <w:r>
+        <w:t xml:space="preserve"> Array können wir die Indizes</w:t>
       </w:r>
       <w:r>
         <w:t xml:space="preserve"> durch ein Komma trennen. Wir sparen zwei eckige Klammern. </w:t>
@@ -5016,8 +7205,13 @@
       <w:r>
         <w:t xml:space="preserve"> zweidimensionalen </w:t>
       </w:r>
-      <w:r>
-        <w:t xml:space="preserve">numpy </w:t>
+      <w:proofErr w:type="spellStart"/>
+      <w:r>
+        <w:t>numpy</w:t>
+      </w:r>
+      <w:proofErr w:type="spellEnd"/>
+      <w:r>
+        <w:t xml:space="preserve"> </w:t>
       </w:r>
       <w:r>
         <w:t>Arrays schreiben …</w:t>
@@ -5232,12 +7426,33 @@
       </w:pPr>
       <w:r>
         <w:lastRenderedPageBreak/>
-        <w:t>GUI mit tkinter</w:t>
-      </w:r>
-    </w:p>
-    <w:p>
-      <w:r>
-        <w:t>Ein GUI (Graphical User Interface) erstellen wir mit Hilfe des Moduls tkinter. Es gehört zur Standard-Installation von Python.</w:t>
+        <w:t xml:space="preserve">GUI mit </w:t>
+      </w:r>
+      <w:proofErr w:type="spellStart"/>
+      <w:r>
+        <w:t>tkinter</w:t>
+      </w:r>
+      <w:proofErr w:type="spellEnd"/>
+    </w:p>
+    <w:p>
+      <w:r>
+        <w:t>Ein GUI (</w:t>
+      </w:r>
+      <w:proofErr w:type="spellStart"/>
+      <w:r>
+        <w:t>Graphical</w:t>
+      </w:r>
+      <w:proofErr w:type="spellEnd"/>
+      <w:r>
+        <w:t xml:space="preserve"> User Interface) erstellen wir mit Hilfe des Moduls </w:t>
+      </w:r>
+      <w:proofErr w:type="spellStart"/>
+      <w:r>
+        <w:t>tkinter</w:t>
+      </w:r>
+      <w:proofErr w:type="spellEnd"/>
+      <w:r>
+        <w:t>. Es gehört zur Standard-Installation von Python.</w:t>
       </w:r>
       <w:r>
         <w:t xml:space="preserve"> </w:t>
@@ -5295,7 +7510,15 @@
     </w:p>
     <w:p>
       <w:r>
-        <w:t xml:space="preserve">Wir importieren tkinter (Zeile 5), erstellen ein Fenster (Zeile 8) und setzen einen Fenstertitel (Zeile 9). </w:t>
+        <w:t xml:space="preserve">Wir importieren </w:t>
+      </w:r>
+      <w:proofErr w:type="spellStart"/>
+      <w:r>
+        <w:t>tkinter</w:t>
+      </w:r>
+      <w:proofErr w:type="spellEnd"/>
+      <w:r>
+        <w:t xml:space="preserve"> (Zeile 5), erstellen ein Fenster (Zeile 8) und setzen einen Fenstertitel (Zeile 9). </w:t>
       </w:r>
     </w:p>
     <w:p>
@@ -5308,7 +7531,15 @@
         <w:t xml:space="preserve">Wir erstellen </w:t>
       </w:r>
       <w:r>
-        <w:t>die Widgets (Window Gadgets) Textausgabe (Zeile 1</w:t>
+        <w:t>die Widgets (</w:t>
+      </w:r>
+      <w:proofErr w:type="spellStart"/>
+      <w:r>
+        <w:t>Window</w:t>
+      </w:r>
+      <w:proofErr w:type="spellEnd"/>
+      <w:r>
+        <w:t xml:space="preserve"> Gadgets) Textausgabe (Zeile 1</w:t>
       </w:r>
       <w:r>
         <w:t>5</w:t>
@@ -5343,7 +7574,15 @@
         <w:t>5</w:t>
       </w:r>
       <w:r>
-        <w:t xml:space="preserve"> platzieren wir die Widgets mit Hilfe der Methode pack(). </w:t>
+        <w:t xml:space="preserve"> platzieren wir die Widgets mit Hilfe der Methode </w:t>
+      </w:r>
+      <w:proofErr w:type="gramStart"/>
+      <w:r>
+        <w:t>pack(</w:t>
+      </w:r>
+      <w:proofErr w:type="gramEnd"/>
+      <w:r>
+        <w:t xml:space="preserve">). </w:t>
       </w:r>
     </w:p>
     <w:p/>
@@ -5370,7 +7609,20 @@
     <w:p/>
     <w:p>
       <w:r>
-        <w:t xml:space="preserve">Mit Hilfe der Methode grid() können wir die Gadgets </w:t>
+        <w:t xml:space="preserve">Mit Hilfe der Methode </w:t>
+      </w:r>
+      <w:proofErr w:type="spellStart"/>
+      <w:proofErr w:type="gramStart"/>
+      <w:r>
+        <w:t>grid</w:t>
+      </w:r>
+      <w:proofErr w:type="spellEnd"/>
+      <w:r>
+        <w:t>(</w:t>
+      </w:r>
+      <w:proofErr w:type="gramEnd"/>
+      <w:r>
+        <w:t xml:space="preserve">) können wir die Gadgets </w:t>
       </w:r>
       <w:r>
         <w:rPr>
@@ -5465,8 +7717,26 @@
       <w:r>
         <w:t xml:space="preserve"> den Methoden </w:t>
       </w:r>
-      <w:r>
-        <w:t xml:space="preserve">rowconfigure() und columnconfigure() minimale Größen </w:t>
+      <w:proofErr w:type="spellStart"/>
+      <w:proofErr w:type="gramStart"/>
+      <w:r>
+        <w:t>rowconfigure</w:t>
+      </w:r>
+      <w:proofErr w:type="spellEnd"/>
+      <w:r>
+        <w:t>(</w:t>
+      </w:r>
+      <w:proofErr w:type="gramEnd"/>
+      <w:r>
+        <w:t xml:space="preserve">) und </w:t>
+      </w:r>
+      <w:proofErr w:type="spellStart"/>
+      <w:r>
+        <w:t>columnconfigure</w:t>
+      </w:r>
+      <w:proofErr w:type="spellEnd"/>
+      <w:r>
+        <w:t xml:space="preserve">() minimale Größen </w:t>
       </w:r>
       <w:r>
         <w:t xml:space="preserve">im Fenster </w:t>
@@ -5519,15 +7789,57 @@
     </w:p>
     <w:p/>
     <w:p>
-      <w:r>
-        <w:t>tk.Label() akzeptiert viele Optionen</w:t>
+      <w:proofErr w:type="spellStart"/>
+      <w:r>
+        <w:t>tk.Label</w:t>
+      </w:r>
+      <w:proofErr w:type="spellEnd"/>
+      <w:r>
+        <w:t>() akzeptiert viele Optionen</w:t>
       </w:r>
       <w:r>
         <w:t xml:space="preserve"> zum Text</w:t>
       </w:r>
       <w:r>
-        <w:t>. Mit fg (foreground) und bg (background) legen wir Farben fest. Mit font</w:t>
-      </w:r>
+        <w:t xml:space="preserve">. Mit </w:t>
+      </w:r>
+      <w:proofErr w:type="spellStart"/>
+      <w:r>
+        <w:t>fg</w:t>
+      </w:r>
+      <w:proofErr w:type="spellEnd"/>
+      <w:r>
+        <w:t xml:space="preserve"> (</w:t>
+      </w:r>
+      <w:proofErr w:type="spellStart"/>
+      <w:r>
+        <w:t>foreground</w:t>
+      </w:r>
+      <w:proofErr w:type="spellEnd"/>
+      <w:r>
+        <w:t xml:space="preserve">) und </w:t>
+      </w:r>
+      <w:proofErr w:type="spellStart"/>
+      <w:r>
+        <w:t>bg</w:t>
+      </w:r>
+      <w:proofErr w:type="spellEnd"/>
+      <w:r>
+        <w:t xml:space="preserve"> (</w:t>
+      </w:r>
+      <w:proofErr w:type="spellStart"/>
+      <w:r>
+        <w:t>background</w:t>
+      </w:r>
+      <w:proofErr w:type="spellEnd"/>
+      <w:r>
+        <w:t xml:space="preserve">) legen wir Farben fest. Mit </w:t>
+      </w:r>
+      <w:proofErr w:type="spellStart"/>
+      <w:r>
+        <w:t>font</w:t>
+      </w:r>
+      <w:proofErr w:type="spellEnd"/>
       <w:r>
         <w:t xml:space="preserve"> legen wir die Schriftart und die Schriftgröße fest. Beispiel: </w:t>
       </w:r>
@@ -5580,7 +7892,15 @@
       </w:pPr>
       <w:r>
         <w:lastRenderedPageBreak/>
-        <w:t>Eine Schaltfläche erzeugen wir mit tk.Button(). Beispiel:</w:t>
+        <w:t xml:space="preserve">Eine Schaltfläche erzeugen wir mit </w:t>
+      </w:r>
+      <w:proofErr w:type="spellStart"/>
+      <w:r>
+        <w:t>tk.Button</w:t>
+      </w:r>
+      <w:proofErr w:type="spellEnd"/>
+      <w:r>
+        <w:t>(). Beispiel:</w:t>
       </w:r>
     </w:p>
     <w:p>
@@ -5670,19 +7990,29 @@
       </w:r>
     </w:p>
     <w:p>
-      <w:r>
-        <w:t>command = actionSF1</w:t>
+      <w:proofErr w:type="spellStart"/>
+      <w:r>
+        <w:t>command</w:t>
+      </w:r>
+      <w:proofErr w:type="spellEnd"/>
+      <w:r>
+        <w:t xml:space="preserve"> = actionSF1</w:t>
       </w:r>
       <w:r>
         <w:t xml:space="preserve"> </w:t>
       </w:r>
     </w:p>
     <w:p>
+      <w:proofErr w:type="spellStart"/>
       <w:r>
         <w:t>c</w:t>
       </w:r>
       <w:r>
-        <w:t>ommand = actionSF2</w:t>
+        <w:t>ommand</w:t>
+      </w:r>
+      <w:proofErr w:type="spellEnd"/>
+      <w:r>
+        <w:t xml:space="preserve"> = actionSF2</w:t>
       </w:r>
       <w:r>
         <w:br/>
@@ -5703,7 +8033,15 @@
     <w:p/>
     <w:p>
       <w:r>
-        <w:t xml:space="preserve">Wenn wir in einer Funktion eine Variable definieren, ist diese "lokal" d. h. nur innerhalb der Funktion bekannt. Hier hilft uns die Steuervariable von tkinter, die wir im Hauptprogramm erzeugen (Zeile 25). </w:t>
+        <w:t xml:space="preserve">Wenn wir in einer Funktion eine Variable definieren, ist diese "lokal" d. h. nur innerhalb der Funktion bekannt. Hier hilft uns die Steuervariable von </w:t>
+      </w:r>
+      <w:proofErr w:type="spellStart"/>
+      <w:r>
+        <w:t>tkinter</w:t>
+      </w:r>
+      <w:proofErr w:type="spellEnd"/>
+      <w:r>
+        <w:t xml:space="preserve">, die wir im Hauptprogramm erzeugen (Zeile 25). </w:t>
       </w:r>
     </w:p>
     <w:p/>
@@ -5737,7 +8075,20 @@
         <w:t xml:space="preserve">enn unser Programm </w:t>
       </w:r>
       <w:r>
-        <w:t xml:space="preserve">mit der Methode zaehler.set() </w:t>
+        <w:t xml:space="preserve">mit der Methode </w:t>
+      </w:r>
+      <w:proofErr w:type="spellStart"/>
+      <w:proofErr w:type="gramStart"/>
+      <w:r>
+        <w:t>zaehler.set</w:t>
+      </w:r>
+      <w:proofErr w:type="spellEnd"/>
+      <w:r>
+        <w:t>(</w:t>
+      </w:r>
+      <w:proofErr w:type="gramEnd"/>
+      <w:r>
+        <w:t xml:space="preserve">) </w:t>
       </w:r>
       <w:r>
         <w:t xml:space="preserve">einen Wert </w:t>
@@ -5749,7 +8100,15 @@
     <w:p/>
     <w:p>
       <w:r>
-        <w:t>Mit der Steuervariable zaehler können unsere Funktion</w:t>
+        <w:t xml:space="preserve">Mit der Steuervariable </w:t>
+      </w:r>
+      <w:proofErr w:type="spellStart"/>
+      <w:r>
+        <w:t>zaehler</w:t>
+      </w:r>
+      <w:proofErr w:type="spellEnd"/>
+      <w:r>
+        <w:t xml:space="preserve"> können unsere Funktion</w:t>
       </w:r>
       <w:r>
         <w:t xml:space="preserve"> </w:t>
@@ -5761,16 +8120,34 @@
         <w:t xml:space="preserve">die Textausgabe </w:t>
       </w:r>
       <w:r>
-        <w:t>über zaehler.</w:t>
-      </w:r>
-      <w:r>
-        <w:t xml:space="preserve">get() und </w:t>
-      </w:r>
+        <w:t xml:space="preserve">über </w:t>
+      </w:r>
+      <w:proofErr w:type="spellStart"/>
+      <w:proofErr w:type="gramStart"/>
       <w:r>
         <w:t>zaehler.</w:t>
       </w:r>
       <w:r>
-        <w:t>set() steuern</w:t>
+        <w:t>get</w:t>
+      </w:r>
+      <w:proofErr w:type="spellEnd"/>
+      <w:r>
+        <w:t>(</w:t>
+      </w:r>
+      <w:proofErr w:type="gramEnd"/>
+      <w:r>
+        <w:t xml:space="preserve">) und </w:t>
+      </w:r>
+      <w:proofErr w:type="spellStart"/>
+      <w:r>
+        <w:t>zaehler.</w:t>
+      </w:r>
+      <w:r>
+        <w:t>set</w:t>
+      </w:r>
+      <w:proofErr w:type="spellEnd"/>
+      <w:r>
+        <w:t>() steuern</w:t>
       </w:r>
       <w:r>
         <w:t xml:space="preserve">. </w:t>
@@ -5785,7 +8162,15 @@
     <w:p>
       <w:r>
         <w:lastRenderedPageBreak/>
-        <w:t>Ein Eingabefeld erzeugen wir mit tk.Entry()</w:t>
+        <w:t xml:space="preserve">Ein Eingabefeld erzeugen wir mit </w:t>
+      </w:r>
+      <w:proofErr w:type="spellStart"/>
+      <w:r>
+        <w:t>tk.Entry</w:t>
+      </w:r>
+      <w:proofErr w:type="spellEnd"/>
+      <w:r>
+        <w:t>()</w:t>
       </w:r>
       <w:r>
         <w:t>.</w:t>
@@ -5843,15 +8228,28 @@
     </w:p>
     <w:p>
       <w:r>
-        <w:t>textvariable = eingab</w:t>
+        <w:t xml:space="preserve">textvariable = </w:t>
+      </w:r>
+      <w:proofErr w:type="spellStart"/>
+      <w:r>
+        <w:t>eingab</w:t>
       </w:r>
       <w:r>
         <w:t>efeld_wert</w:t>
       </w:r>
-    </w:p>
-    <w:p>
-      <w:r>
-        <w:t>Die Steuervariable eingabefeld_wert wird im Hauptprogramm erzeugt (</w:t>
+      <w:proofErr w:type="spellEnd"/>
+    </w:p>
+    <w:p>
+      <w:r>
+        <w:t xml:space="preserve">Die Steuervariable </w:t>
+      </w:r>
+      <w:proofErr w:type="spellStart"/>
+      <w:r>
+        <w:t>eingabefeld_wert</w:t>
+      </w:r>
+      <w:proofErr w:type="spellEnd"/>
+      <w:r>
+        <w:t xml:space="preserve"> wird im Hauptprogramm erzeugt (</w:t>
       </w:r>
       <w:r>
         <w:t>Zeile 20)</w:t>
@@ -5879,9 +8277,19 @@
       </w:r>
     </w:p>
     <w:p>
-      <w:r>
-        <w:t>command = celsius_in_kelvin</w:t>
-      </w:r>
+      <w:proofErr w:type="spellStart"/>
+      <w:r>
+        <w:t>command</w:t>
+      </w:r>
+      <w:proofErr w:type="spellEnd"/>
+      <w:r>
+        <w:t xml:space="preserve"> = </w:t>
+      </w:r>
+      <w:proofErr w:type="spellStart"/>
+      <w:r>
+        <w:t>celsius_in_kelvin</w:t>
+      </w:r>
+      <w:proofErr w:type="spellEnd"/>
     </w:p>
     <w:p>
       <w:r>
@@ -5919,7 +8327,15 @@
     </w:p>
     <w:p>
       <w:r>
-        <w:t xml:space="preserve">Zeile 35: Das Programm erkennt eine Betätigung der Schaltfläche. Aufruf von celsius_in_kelvin.  </w:t>
+        <w:t xml:space="preserve">Zeile 35: Das Programm erkennt eine Betätigung der Schaltfläche. Aufruf von </w:t>
+      </w:r>
+      <w:proofErr w:type="spellStart"/>
+      <w:r>
+        <w:t>celsius_in_kelvin</w:t>
+      </w:r>
+      <w:proofErr w:type="spellEnd"/>
+      <w:r>
+        <w:t xml:space="preserve">.  </w:t>
       </w:r>
     </w:p>
     <w:p>
@@ -5932,7 +8348,15 @@
         <w:ind w:firstLine="708"/>
       </w:pPr>
       <w:r>
-        <w:t xml:space="preserve">  schreibt das Ergebnis in die lokale Variable celsius. </w:t>
+        <w:t xml:space="preserve">  schreibt das Ergebnis in die lokale Variable </w:t>
+      </w:r>
+      <w:proofErr w:type="spellStart"/>
+      <w:r>
+        <w:t>celsius</w:t>
+      </w:r>
+      <w:proofErr w:type="spellEnd"/>
+      <w:r>
+        <w:t xml:space="preserve">. </w:t>
       </w:r>
     </w:p>
     <w:p>
@@ -5943,12 +8367,28 @@
         <w:t>Die Funktion berechnet die</w:t>
       </w:r>
       <w:r>
-        <w:t xml:space="preserve"> lokale Variable kelvin.</w:t>
-      </w:r>
-    </w:p>
-    <w:p>
-      <w:r>
-        <w:t>Zeile 17: Die Funktion schreibt die lokale Variable kelvin in die Steuervariable des Ausgabefelds.</w:t>
+        <w:t xml:space="preserve"> lokale Variable </w:t>
+      </w:r>
+      <w:proofErr w:type="spellStart"/>
+      <w:r>
+        <w:t>kelvin</w:t>
+      </w:r>
+      <w:proofErr w:type="spellEnd"/>
+      <w:r>
+        <w:t>.</w:t>
+      </w:r>
+    </w:p>
+    <w:p>
+      <w:r>
+        <w:t xml:space="preserve">Zeile 17: Die Funktion schreibt die lokale Variable </w:t>
+      </w:r>
+      <w:proofErr w:type="spellStart"/>
+      <w:r>
+        <w:t>kelvin</w:t>
+      </w:r>
+      <w:proofErr w:type="spellEnd"/>
+      <w:r>
+        <w:t xml:space="preserve"> in die Steuervariable des Ausgabefelds.</w:t>
       </w:r>
     </w:p>
     <w:p>
@@ -5963,8 +8403,13 @@
       </w:r>
     </w:p>
     <w:p>
-      <w:r>
-        <w:t xml:space="preserve">command = actionSF1 </w:t>
+      <w:proofErr w:type="spellStart"/>
+      <w:r>
+        <w:t>command</w:t>
+      </w:r>
+      <w:proofErr w:type="spellEnd"/>
+      <w:r>
+        <w:t xml:space="preserve"> = actionSF1 </w:t>
       </w:r>
     </w:p>
     <w:p/>
@@ -6169,7 +8614,15 @@
         <w:t>Wir schreiben eine Bedienungsanleitung für unser Programm ins Fenster (Zeilen 48</w:t>
       </w:r>
       <w:r>
-        <w:t xml:space="preserve"> bis 52 und 67 bis 71). Wir erzeugen die Steuervariable für die geratene Zahl und initialisieren sie durch den Aufruf der Funktion rate_zahl (Zeilen 54 bis 58). </w:t>
+        <w:t xml:space="preserve"> bis 52 und 67 bis 71). Wir erzeugen die Steuervariable für die geratene Zahl und initialisieren sie durch den Aufruf der Funktion </w:t>
+      </w:r>
+      <w:proofErr w:type="spellStart"/>
+      <w:r>
+        <w:t>rate_zahl</w:t>
+      </w:r>
+      <w:proofErr w:type="spellEnd"/>
+      <w:r>
+        <w:t xml:space="preserve"> (Zeilen 54 bis 58). </w:t>
       </w:r>
     </w:p>
     <w:p>
@@ -6186,7 +8639,23 @@
         <w:t>PC-Tastatur</w:t>
       </w:r>
       <w:r>
-        <w:t xml:space="preserve"> die Funktion onKeyPress (Zeile 74). onKeyPress wird ausgeführt, wenn eine Taste betätigt wird.</w:t>
+        <w:t xml:space="preserve"> die Funktion </w:t>
+      </w:r>
+      <w:proofErr w:type="spellStart"/>
+      <w:r>
+        <w:t>onKeyPress</w:t>
+      </w:r>
+      <w:proofErr w:type="spellEnd"/>
+      <w:r>
+        <w:t xml:space="preserve"> (Zeile 74). </w:t>
+      </w:r>
+      <w:proofErr w:type="spellStart"/>
+      <w:r>
+        <w:t>onKeyPress</w:t>
+      </w:r>
+      <w:proofErr w:type="spellEnd"/>
+      <w:r>
+        <w:t xml:space="preserve"> wird ausgeführt, wenn eine Taste betätigt wird.</w:t>
       </w:r>
     </w:p>
     <w:p/>
@@ -6203,7 +8672,15 @@
     <w:p/>
     <w:p>
       <w:r>
-        <w:t xml:space="preserve">Die Funktion rate_zahl berechnet </w:t>
+        <w:t xml:space="preserve">Die Funktion </w:t>
+      </w:r>
+      <w:proofErr w:type="spellStart"/>
+      <w:r>
+        <w:t>rate_zahl</w:t>
+      </w:r>
+      <w:proofErr w:type="spellEnd"/>
+      <w:r>
+        <w:t xml:space="preserve"> berechnet </w:t>
       </w:r>
       <w:r>
         <w:t>die Zahl, die der Computer als nächstes rät</w:t>
@@ -6214,7 +8691,15 @@
     </w:p>
     <w:p>
       <w:r>
-        <w:t>Die Funktion zeige_kommentar zeigt uns zum Abschluss die Anzahl der Versuche</w:t>
+        <w:t xml:space="preserve">Die Funktion </w:t>
+      </w:r>
+      <w:proofErr w:type="spellStart"/>
+      <w:r>
+        <w:t>zeige_kommentar</w:t>
+      </w:r>
+      <w:proofErr w:type="spellEnd"/>
+      <w:r>
+        <w:t xml:space="preserve"> zeigt uns zum Abschluss die Anzahl der Versuche</w:t>
       </w:r>
       <w:r>
         <w:t xml:space="preserve"> (Zeilen 12 bis 18). </w:t>
@@ -6223,10 +8708,26 @@
     <w:p/>
     <w:p>
       <w:r>
-        <w:t xml:space="preserve">Die Funktion onKeyPress wird bei jedem Tastendruck </w:t>
-      </w:r>
-      <w:r>
-        <w:t xml:space="preserve">mit dem Eingangswert event </w:t>
+        <w:t xml:space="preserve">Die Funktion </w:t>
+      </w:r>
+      <w:proofErr w:type="spellStart"/>
+      <w:r>
+        <w:t>onKeyPress</w:t>
+      </w:r>
+      <w:proofErr w:type="spellEnd"/>
+      <w:r>
+        <w:t xml:space="preserve"> wird bei jedem Tastendruck </w:t>
+      </w:r>
+      <w:r>
+        <w:t xml:space="preserve">mit dem Eingangswert </w:t>
+      </w:r>
+      <w:proofErr w:type="spellStart"/>
+      <w:r>
+        <w:t>event</w:t>
+      </w:r>
+      <w:proofErr w:type="spellEnd"/>
+      <w:r>
+        <w:t xml:space="preserve"> </w:t>
       </w:r>
       <w:r>
         <w:t>aufgerufen</w:t>
@@ -6239,11 +8740,26 @@
       <w:r>
         <w:t xml:space="preserve">Nun können wir mit </w:t>
       </w:r>
+      <w:proofErr w:type="spellStart"/>
+      <w:proofErr w:type="gramStart"/>
       <w:r>
         <w:t>event</w:t>
       </w:r>
       <w:r>
-        <w:t xml:space="preserve">.keysym die Taste abfragen. tkinter </w:t>
+        <w:t>.keysym</w:t>
+      </w:r>
+      <w:proofErr w:type="spellEnd"/>
+      <w:proofErr w:type="gramEnd"/>
+      <w:r>
+        <w:t xml:space="preserve"> die Taste abfragen. </w:t>
+      </w:r>
+      <w:proofErr w:type="spellStart"/>
+      <w:r>
+        <w:t>tkinter</w:t>
+      </w:r>
+      <w:proofErr w:type="spellEnd"/>
+      <w:r>
+        <w:t xml:space="preserve"> </w:t>
       </w:r>
       <w:r>
         <w:t>er</w:t>
@@ -6252,12 +8768,36 @@
         <w:t xml:space="preserve">kennt </w:t>
       </w:r>
       <w:r>
-        <w:t xml:space="preserve">eine Taste an ihrem symbolischen Namen (keysm). Wir verwenden "Down", "Up", "equal" und "q". </w:t>
-      </w:r>
-    </w:p>
-    <w:p>
-      <w:r>
-        <w:t xml:space="preserve">Die If-Abfrage enthält </w:t>
+        <w:t>eine Taste an ihrem symbolischen Namen (</w:t>
+      </w:r>
+      <w:proofErr w:type="spellStart"/>
+      <w:r>
+        <w:t>keysm</w:t>
+      </w:r>
+      <w:proofErr w:type="spellEnd"/>
+      <w:r>
+        <w:t>). Wir verwenden "Down", "Up", "</w:t>
+      </w:r>
+      <w:proofErr w:type="spellStart"/>
+      <w:r>
+        <w:t>equal</w:t>
+      </w:r>
+      <w:proofErr w:type="spellEnd"/>
+      <w:r>
+        <w:t xml:space="preserve">" und "q". </w:t>
+      </w:r>
+    </w:p>
+    <w:p>
+      <w:r>
+        <w:t xml:space="preserve">Die </w:t>
+      </w:r>
+      <w:proofErr w:type="spellStart"/>
+      <w:r>
+        <w:t>If</w:t>
+      </w:r>
+      <w:proofErr w:type="spellEnd"/>
+      <w:r>
+        <w:t xml:space="preserve">-Abfrage enthält </w:t>
       </w:r>
       <w:r>
         <w:t xml:space="preserve">Anweisungen für jede Taste. </w:t>
@@ -6388,7 +8928,30 @@
         <w:t>Turtle macht d</w:t>
       </w:r>
       <w:r>
-        <w:t xml:space="preserve">as Fenster 400 x 300 Schritte groß. Für eine eigene Fenstergröße benutzen wir die Methode screensize(). Beispiel: screen.screensize(800, 600). </w:t>
+        <w:t xml:space="preserve">as Fenster 400 x 300 Schritte groß. Für eine eigene Fenstergröße benutzen wir die Methode </w:t>
+      </w:r>
+      <w:proofErr w:type="spellStart"/>
+      <w:proofErr w:type="gramStart"/>
+      <w:r>
+        <w:t>screensize</w:t>
+      </w:r>
+      <w:proofErr w:type="spellEnd"/>
+      <w:r>
+        <w:t>(</w:t>
+      </w:r>
+      <w:proofErr w:type="gramEnd"/>
+      <w:r>
+        <w:t xml:space="preserve">). Beispiel: </w:t>
+      </w:r>
+      <w:proofErr w:type="spellStart"/>
+      <w:proofErr w:type="gramStart"/>
+      <w:r>
+        <w:t>screen.screensize</w:t>
+      </w:r>
+      <w:proofErr w:type="spellEnd"/>
+      <w:proofErr w:type="gramEnd"/>
+      <w:r>
+        <w:t xml:space="preserve">(800, 600). </w:t>
       </w:r>
     </w:p>
     <w:p/>
@@ -6465,7 +9028,20 @@
     </w:p>
     <w:p>
       <w:r>
-        <w:t>Zeile 10 speed(1) bewirkt, dass</w:t>
+        <w:t xml:space="preserve">Zeile 10 </w:t>
+      </w:r>
+      <w:proofErr w:type="spellStart"/>
+      <w:proofErr w:type="gramStart"/>
+      <w:r>
+        <w:t>speed</w:t>
+      </w:r>
+      <w:proofErr w:type="spellEnd"/>
+      <w:r>
+        <w:t>(</w:t>
+      </w:r>
+      <w:proofErr w:type="gramEnd"/>
+      <w:r>
+        <w:t>1) bewirkt, dass</w:t>
       </w:r>
       <w:r>
         <w:t xml:space="preserve"> wir der Schildkröte beim Zeichnen zusehen</w:t>
@@ -6518,7 +9094,15 @@
     </w:p>
     <w:p>
       <w:r>
-        <w:t xml:space="preserve">        'slowest' </w:t>
+        <w:t xml:space="preserve">        '</w:t>
+      </w:r>
+      <w:proofErr w:type="spellStart"/>
+      <w:r>
+        <w:t>slowest</w:t>
+      </w:r>
+      <w:proofErr w:type="spellEnd"/>
+      <w:r>
+        <w:t xml:space="preserve">' </w:t>
       </w:r>
       <w:r>
         <w:tab/>
@@ -6581,8 +9165,18 @@
       <w:r>
         <w:t xml:space="preserve">Zeile 16 fragt nach einem Text. Zeile 26 fragt nach einer Zahl. </w:t>
       </w:r>
-      <w:r>
-        <w:t>numinput() fängt Eingabefehler ab</w:t>
+      <w:proofErr w:type="spellStart"/>
+      <w:proofErr w:type="gramStart"/>
+      <w:r>
+        <w:t>numinput</w:t>
+      </w:r>
+      <w:proofErr w:type="spellEnd"/>
+      <w:r>
+        <w:t>(</w:t>
+      </w:r>
+      <w:proofErr w:type="gramEnd"/>
+      <w:r>
+        <w:t>) fängt Eingabefehler ab</w:t>
       </w:r>
       <w:r>
         <w:t>!</w:t>
@@ -6597,7 +9191,15 @@
         <w:t xml:space="preserve">ngibt, </w:t>
       </w:r>
       <w:r>
-        <w:t xml:space="preserve">gibt es eine Fehlermeldung und der Benutzer bekommt eine zweite Chance. Ebenso, wenn der Benutzer einen Buchstaben oder ein Sonderzeichen eingibt. Die Zeilen 23 und 32 schreiben ins Fenster. move=True sorgt dafür, dass die Schildkröte die Texte hintereinander in das Fenster schreibt. </w:t>
+        <w:t xml:space="preserve">gibt es eine Fehlermeldung und der Benutzer bekommt eine zweite Chance. Ebenso, wenn der Benutzer einen Buchstaben oder ein Sonderzeichen eingibt. Die Zeilen 23 und 32 schreiben ins Fenster. </w:t>
+      </w:r>
+      <w:proofErr w:type="spellStart"/>
+      <w:r>
+        <w:t>move</w:t>
+      </w:r>
+      <w:proofErr w:type="spellEnd"/>
+      <w:r>
+        <w:t xml:space="preserve">=True sorgt dafür, dass die Schildkröte die Texte hintereinander in das Fenster schreibt. </w:t>
       </w:r>
     </w:p>
     <w:p/>
@@ -6712,10 +9314,44 @@
         <w:t xml:space="preserve">Wir wollen Daten aus einer Datei lesen. </w:t>
       </w:r>
       <w:r>
-        <w:t>Es ist gut zu wissen, wie unser Arbeitsordner heißt, damit wir eine Datei zum Testen dorthin kopieren können. Wir importieren das Modul os und lassen uns den Arbeitsordner mit os.getcwd() ausgeben. Anschließend öffnen wir mit dem Befehl open() die Datei.</w:t>
-      </w:r>
-      <w:r>
-        <w:t xml:space="preserve"> Wir lesen die Datei und speichern den Inhalt in der Variablen mein_text. Danach schließen wir die Datei. </w:t>
+        <w:t xml:space="preserve">Es ist gut zu wissen, wie unser Arbeitsordner heißt, damit wir eine Datei zum Testen dorthin kopieren können. Wir importieren das Modul </w:t>
+      </w:r>
+      <w:proofErr w:type="spellStart"/>
+      <w:r>
+        <w:t>os</w:t>
+      </w:r>
+      <w:proofErr w:type="spellEnd"/>
+      <w:r>
+        <w:t xml:space="preserve"> und lassen uns den Arbeitsordner mit </w:t>
+      </w:r>
+      <w:proofErr w:type="spellStart"/>
+      <w:proofErr w:type="gramStart"/>
+      <w:r>
+        <w:t>os.getcwd</w:t>
+      </w:r>
+      <w:proofErr w:type="spellEnd"/>
+      <w:proofErr w:type="gramEnd"/>
+      <w:r>
+        <w:t xml:space="preserve">() ausgeben. Anschließend öffnen wir mit dem Befehl </w:t>
+      </w:r>
+      <w:proofErr w:type="gramStart"/>
+      <w:r>
+        <w:t>open(</w:t>
+      </w:r>
+      <w:proofErr w:type="gramEnd"/>
+      <w:r>
+        <w:t>) die Datei.</w:t>
+      </w:r>
+      <w:r>
+        <w:t xml:space="preserve"> Wir lesen die Datei und speichern den Inhalt in der Variablen </w:t>
+      </w:r>
+      <w:proofErr w:type="spellStart"/>
+      <w:r>
+        <w:t>mein_text</w:t>
+      </w:r>
+      <w:proofErr w:type="spellEnd"/>
+      <w:r>
+        <w:t xml:space="preserve">. Danach schließen wir die Datei. </w:t>
       </w:r>
     </w:p>
     <w:p>
@@ -6763,7 +9399,15 @@
     <w:p/>
     <w:p>
       <w:r>
-        <w:t>Häufig wird vergessen, die Datei nach dem Lesen oder Schreiben zu schließen. Das kann dazu führen, dass nicht der ganze Inhalt gelesen oder geschrieben wird. Wenn wir den Befehl with verwenden, kümmert sich Python um das Schließen der Datei:</w:t>
+        <w:t xml:space="preserve">Häufig wird vergessen, die Datei nach dem Lesen oder Schreiben zu schließen. Das kann dazu führen, dass nicht der ganze Inhalt gelesen oder geschrieben wird. Wenn wir den Befehl </w:t>
+      </w:r>
+      <w:proofErr w:type="spellStart"/>
+      <w:r>
+        <w:t>with</w:t>
+      </w:r>
+      <w:proofErr w:type="spellEnd"/>
+      <w:r>
+        <w:t xml:space="preserve"> verwenden, kümmert sich Python um das Schließen der Datei:</w:t>
       </w:r>
     </w:p>
     <w:p>
@@ -6960,26 +9604,79 @@
           <w:sz w:val="18"/>
           <w:szCs w:val="18"/>
         </w:rPr>
-        <w:t>&gt;&gt;&gt; import locale</w:t>
-      </w:r>
-    </w:p>
-    <w:p>
-      <w:pPr>
-        <w:rPr>
-          <w:rFonts w:ascii="Courier New" w:hAnsi="Courier New" w:cs="Courier New"/>
-          <w:color w:val="0070C0"/>
-          <w:sz w:val="18"/>
-          <w:szCs w:val="18"/>
-        </w:rPr>
-      </w:pPr>
-      <w:r>
-        <w:rPr>
-          <w:rFonts w:ascii="Courier New" w:hAnsi="Courier New" w:cs="Courier New"/>
-          <w:color w:val="0070C0"/>
-          <w:sz w:val="18"/>
-          <w:szCs w:val="18"/>
-        </w:rPr>
-        <w:t>&gt;&gt;&gt; locale.getpreferredencoding()</w:t>
+        <w:t xml:space="preserve">&gt;&gt;&gt; </w:t>
+      </w:r>
+      <w:proofErr w:type="spellStart"/>
+      <w:r>
+        <w:rPr>
+          <w:rFonts w:ascii="Courier New" w:hAnsi="Courier New" w:cs="Courier New"/>
+          <w:color w:val="0070C0"/>
+          <w:sz w:val="18"/>
+          <w:szCs w:val="18"/>
+        </w:rPr>
+        <w:t>import</w:t>
+      </w:r>
+      <w:proofErr w:type="spellEnd"/>
+      <w:r>
+        <w:rPr>
+          <w:rFonts w:ascii="Courier New" w:hAnsi="Courier New" w:cs="Courier New"/>
+          <w:color w:val="0070C0"/>
+          <w:sz w:val="18"/>
+          <w:szCs w:val="18"/>
+        </w:rPr>
+        <w:t xml:space="preserve"> </w:t>
+      </w:r>
+      <w:proofErr w:type="spellStart"/>
+      <w:r>
+        <w:rPr>
+          <w:rFonts w:ascii="Courier New" w:hAnsi="Courier New" w:cs="Courier New"/>
+          <w:color w:val="0070C0"/>
+          <w:sz w:val="18"/>
+          <w:szCs w:val="18"/>
+        </w:rPr>
+        <w:t>locale</w:t>
+      </w:r>
+      <w:proofErr w:type="spellEnd"/>
+    </w:p>
+    <w:p>
+      <w:pPr>
+        <w:rPr>
+          <w:rFonts w:ascii="Courier New" w:hAnsi="Courier New" w:cs="Courier New"/>
+          <w:color w:val="0070C0"/>
+          <w:sz w:val="18"/>
+          <w:szCs w:val="18"/>
+        </w:rPr>
+      </w:pPr>
+      <w:r>
+        <w:rPr>
+          <w:rFonts w:ascii="Courier New" w:hAnsi="Courier New" w:cs="Courier New"/>
+          <w:color w:val="0070C0"/>
+          <w:sz w:val="18"/>
+          <w:szCs w:val="18"/>
+        </w:rPr>
+        <w:t xml:space="preserve">&gt;&gt;&gt; </w:t>
+      </w:r>
+      <w:proofErr w:type="spellStart"/>
+      <w:proofErr w:type="gramStart"/>
+      <w:r>
+        <w:rPr>
+          <w:rFonts w:ascii="Courier New" w:hAnsi="Courier New" w:cs="Courier New"/>
+          <w:color w:val="0070C0"/>
+          <w:sz w:val="18"/>
+          <w:szCs w:val="18"/>
+        </w:rPr>
+        <w:t>locale.getpreferredencoding</w:t>
+      </w:r>
+      <w:proofErr w:type="spellEnd"/>
+      <w:proofErr w:type="gramEnd"/>
+      <w:r>
+        <w:rPr>
+          <w:rFonts w:ascii="Courier New" w:hAnsi="Courier New" w:cs="Courier New"/>
+          <w:color w:val="0070C0"/>
+          <w:sz w:val="18"/>
+          <w:szCs w:val="18"/>
+        </w:rPr>
+        <w:t>()</w:t>
       </w:r>
     </w:p>
     <w:p>
@@ -7036,7 +9733,15 @@
         <w:t xml:space="preserve">Die Datei textdatei_utf_8.txt ist UTF-8 codiert. Um diese Datei korrekt zu lesen, müssen wir beim </w:t>
       </w:r>
       <w:r>
-        <w:t>Befehl open() die Codierung mit angeben:</w:t>
+        <w:t xml:space="preserve">Befehl </w:t>
+      </w:r>
+      <w:proofErr w:type="gramStart"/>
+      <w:r>
+        <w:t>open(</w:t>
+      </w:r>
+      <w:proofErr w:type="gramEnd"/>
+      <w:r>
+        <w:t>) die Codierung mit angeben:</w:t>
       </w:r>
     </w:p>
     <w:p>
@@ -7132,8 +9837,13 @@
         <w:ind w:firstLine="708"/>
       </w:pPr>
       <w:r>
-        <w:t>zwei_textcodierungen.py ansi</w:t>
-      </w:r>
+        <w:t xml:space="preserve">zwei_textcodierungen.py </w:t>
+      </w:r>
+      <w:proofErr w:type="spellStart"/>
+      <w:r>
+        <w:t>ansi</w:t>
+      </w:r>
+      <w:proofErr w:type="spellEnd"/>
     </w:p>
     <w:p>
       <w:pPr>
@@ -7157,7 +9867,15 @@
         <w:t>Die</w:t>
       </w:r>
       <w:r>
-        <w:t xml:space="preserve"> Funktion parameter_lesen </w:t>
+        <w:t xml:space="preserve"> Funktion </w:t>
+      </w:r>
+      <w:proofErr w:type="spellStart"/>
+      <w:r>
+        <w:t>parameter_lesen</w:t>
+      </w:r>
+      <w:proofErr w:type="spellEnd"/>
+      <w:r>
+        <w:t xml:space="preserve"> </w:t>
       </w:r>
       <w:r>
         <w:t>liest den Kommandozeilen-Parameter</w:t>
@@ -7169,19 +9887,55 @@
         <w:t>Wir</w:t>
       </w:r>
       <w:r>
-        <w:t xml:space="preserve"> importieren wir das Modul sys, das uns Zugriff auf den Python-Interpreter gibt. Mit der Liste sys.argv erhalten wir den Kommandozeilenparameter:</w:t>
+        <w:t xml:space="preserve"> importieren wir das Modul </w:t>
+      </w:r>
+      <w:proofErr w:type="spellStart"/>
+      <w:r>
+        <w:t>sys</w:t>
+      </w:r>
+      <w:proofErr w:type="spellEnd"/>
+      <w:r>
+        <w:t xml:space="preserve">, das uns Zugriff auf den Python-Interpreter gibt. Mit der Liste </w:t>
+      </w:r>
+      <w:proofErr w:type="spellStart"/>
+      <w:proofErr w:type="gramStart"/>
+      <w:r>
+        <w:t>sys.argv</w:t>
+      </w:r>
+      <w:proofErr w:type="spellEnd"/>
+      <w:proofErr w:type="gramEnd"/>
+      <w:r>
+        <w:t xml:space="preserve"> erhalten wir den Kommandozeilenparameter:</w:t>
       </w:r>
     </w:p>
     <w:p>
       <w:r>
         <w:tab/>
-        <w:t>sys.argv[0] enthält den Namen des Python-Programms</w:t>
+      </w:r>
+      <w:proofErr w:type="spellStart"/>
+      <w:proofErr w:type="gramStart"/>
+      <w:r>
+        <w:t>sys.argv</w:t>
+      </w:r>
+      <w:proofErr w:type="spellEnd"/>
+      <w:proofErr w:type="gramEnd"/>
+      <w:r>
+        <w:t>[0] enthält den Namen des Python-Programms</w:t>
       </w:r>
     </w:p>
     <w:p>
       <w:r>
         <w:tab/>
-        <w:t>sys.argv[1] enthält den Kommandozeilen-Parameter</w:t>
+      </w:r>
+      <w:proofErr w:type="spellStart"/>
+      <w:proofErr w:type="gramStart"/>
+      <w:r>
+        <w:t>sys.argv</w:t>
+      </w:r>
+      <w:proofErr w:type="spellEnd"/>
+      <w:proofErr w:type="gramEnd"/>
+      <w:r>
+        <w:t>[1] enthält den Kommandozeilen-Parameter</w:t>
       </w:r>
     </w:p>
     <w:p>
@@ -7297,7 +10051,15 @@
     <w:p/>
     <w:p>
       <w:r>
-        <w:t xml:space="preserve">Im Hauptprogramm rufen wir die Funktion parameter_lesen auf und bewerten den Rückgabewert. </w:t>
+        <w:t xml:space="preserve">Im Hauptprogramm rufen wir die Funktion </w:t>
+      </w:r>
+      <w:proofErr w:type="spellStart"/>
+      <w:r>
+        <w:t>parameter_lesen</w:t>
+      </w:r>
+      <w:proofErr w:type="spellEnd"/>
+      <w:r>
+        <w:t xml:space="preserve"> auf und bewerten den Rückgabewert. </w:t>
       </w:r>
     </w:p>
     <w:p>
@@ -7364,7 +10126,23 @@
     <w:p>
       <w:r>
         <w:lastRenderedPageBreak/>
-        <w:t xml:space="preserve">Wenn die Datei (z. B. info.txt) im aktuellen Arbeitsordner liegt, wird sie vom Befehl open() gefunden. Wenn info.txt in einem anderen Ordner liegt, müssen wir im Befehl open() den Dateipfad angeben. Beispiel: </w:t>
+        <w:t xml:space="preserve">Wenn die Datei (z. B. info.txt) im aktuellen Arbeitsordner liegt, wird sie vom Befehl </w:t>
+      </w:r>
+      <w:proofErr w:type="gramStart"/>
+      <w:r>
+        <w:t>open(</w:t>
+      </w:r>
+      <w:proofErr w:type="gramEnd"/>
+      <w:r>
+        <w:t xml:space="preserve">) gefunden. Wenn info.txt in einem anderen Ordner liegt, müssen wir im Befehl </w:t>
+      </w:r>
+      <w:proofErr w:type="gramStart"/>
+      <w:r>
+        <w:t>open(</w:t>
+      </w:r>
+      <w:proofErr w:type="gramEnd"/>
+      <w:r>
+        <w:t xml:space="preserve">) den Dateipfad angeben. Beispiel: </w:t>
       </w:r>
     </w:p>
     <w:p>
@@ -7387,8 +10165,13 @@
       </w:r>
     </w:p>
     <w:p>
-      <w:r>
-        <w:t xml:space="preserve">open() mit </w:t>
+      <w:proofErr w:type="gramStart"/>
+      <w:r>
+        <w:t>open(</w:t>
+      </w:r>
+      <w:proofErr w:type="gramEnd"/>
+      <w:r>
+        <w:t xml:space="preserve">) mit </w:t>
       </w:r>
       <w:r>
         <w:t>Dateip</w:t>
@@ -7513,10 +10296,26 @@
     </w:p>
     <w:p>
       <w:r>
-        <w:t>Nun wollen wir nicht nur Daten aus einer Datei lesen, sondern auch Daten in eine Datei schreiben. Dazu müssen wir im Befehl open() den Modus "</w:t>
-      </w:r>
-      <w:r>
-        <w:t xml:space="preserve">w" angeben (w – write). </w:t>
+        <w:t xml:space="preserve">Nun wollen wir nicht nur Daten aus einer Datei lesen, sondern auch Daten in eine Datei schreiben. Dazu müssen wir im Befehl </w:t>
+      </w:r>
+      <w:proofErr w:type="gramStart"/>
+      <w:r>
+        <w:t>open(</w:t>
+      </w:r>
+      <w:proofErr w:type="gramEnd"/>
+      <w:r>
+        <w:t>) den Modus "</w:t>
+      </w:r>
+      <w:r>
+        <w:t xml:space="preserve">w" angeben (w – </w:t>
+      </w:r>
+      <w:proofErr w:type="spellStart"/>
+      <w:r>
+        <w:t>write</w:t>
+      </w:r>
+      <w:proofErr w:type="spellEnd"/>
+      <w:r>
+        <w:t xml:space="preserve">). </w:t>
       </w:r>
     </w:p>
     <w:p>
@@ -7546,13 +10345,29 @@
         <w:t>Wir</w:t>
       </w:r>
       <w:r>
-        <w:t xml:space="preserve"> geben im Befehl open() den Modus "r" an </w:t>
+        <w:t xml:space="preserve"> geben im Befehl </w:t>
+      </w:r>
+      <w:proofErr w:type="gramStart"/>
+      <w:r>
+        <w:t>open(</w:t>
+      </w:r>
+      <w:proofErr w:type="gramEnd"/>
+      <w:r>
+        <w:t xml:space="preserve">) den Modus "r" an </w:t>
       </w:r>
       <w:r>
         <w:br/>
       </w:r>
       <w:r>
-        <w:t xml:space="preserve">(r – read). Das könnten wir auch weglassen, weil "r" die Voreinstellung ist. </w:t>
+        <w:t xml:space="preserve">(r – </w:t>
+      </w:r>
+      <w:proofErr w:type="spellStart"/>
+      <w:r>
+        <w:t>read</w:t>
+      </w:r>
+      <w:proofErr w:type="spellEnd"/>
+      <w:r>
+        <w:t xml:space="preserve">). Das könnten wir auch weglassen, weil "r" die Voreinstellung ist. </w:t>
       </w:r>
     </w:p>
     <w:p>
@@ -7620,10 +10435,36 @@
         <w:t xml:space="preserve"> Text </w:t>
       </w:r>
       <w:r>
-        <w:t>in der String-Variablen der_ganze_text</w:t>
-      </w:r>
-      <w:r>
-        <w:t>. Auf diesen String können wir alle Methoden der Klasse str anwenden. Wir verwenden die Methode replace(), um Text zu ersetzen.</w:t>
+        <w:t xml:space="preserve">in der String-Variablen </w:t>
+      </w:r>
+      <w:proofErr w:type="spellStart"/>
+      <w:r>
+        <w:t>der_ganze_text</w:t>
+      </w:r>
+      <w:proofErr w:type="spellEnd"/>
+      <w:r>
+        <w:t xml:space="preserve">. Auf diesen String können wir alle Methoden der Klasse </w:t>
+      </w:r>
+      <w:proofErr w:type="spellStart"/>
+      <w:r>
+        <w:t>str</w:t>
+      </w:r>
+      <w:proofErr w:type="spellEnd"/>
+      <w:r>
+        <w:t xml:space="preserve"> anwenden. Wir verwenden die Methode </w:t>
+      </w:r>
+      <w:proofErr w:type="spellStart"/>
+      <w:proofErr w:type="gramStart"/>
+      <w:r>
+        <w:t>replace</w:t>
+      </w:r>
+      <w:proofErr w:type="spellEnd"/>
+      <w:r>
+        <w:t>(</w:t>
+      </w:r>
+      <w:proofErr w:type="gramEnd"/>
+      <w:r>
+        <w:t>), um Text zu ersetzen.</w:t>
       </w:r>
     </w:p>
     <w:p>
@@ -7688,7 +10529,15 @@
         <w:t>Wir</w:t>
       </w:r>
       <w:r>
-        <w:t xml:space="preserve"> geben im Befehl open() den Modus "w" an. </w:t>
+        <w:t xml:space="preserve"> geben im Befehl </w:t>
+      </w:r>
+      <w:proofErr w:type="gramStart"/>
+      <w:r>
+        <w:t>open(</w:t>
+      </w:r>
+      <w:proofErr w:type="gramEnd"/>
+      <w:r>
+        <w:t xml:space="preserve">) den Modus "w" an. </w:t>
       </w:r>
     </w:p>
     <w:p>
@@ -7756,7 +10605,15 @@
       </w:r>
       <w:r>
         <w:br/>
-        <w:t xml:space="preserve">"Speichern unter" "Dateityp: CSF UTF-8 (durch Trennzeichen getrennt) (*.csv)" </w:t>
+        <w:t>"Speichern unter" "Dateityp: CSF UTF-8 (durch Trennzeichen getrennt) (*.</w:t>
+      </w:r>
+      <w:proofErr w:type="spellStart"/>
+      <w:r>
+        <w:t>csv</w:t>
+      </w:r>
+      <w:proofErr w:type="spellEnd"/>
+      <w:r>
+        <w:t xml:space="preserve">)" </w:t>
       </w:r>
     </w:p>
     <w:p/>
@@ -7771,7 +10628,15 @@
         <w:t xml:space="preserve">wir </w:t>
       </w:r>
       <w:r>
-        <w:t xml:space="preserve">das Modul für die CSV Datei: </w:t>
+        <w:t xml:space="preserve">das Modul für die </w:t>
+      </w:r>
+      <w:proofErr w:type="gramStart"/>
+      <w:r>
+        <w:t>CSV Datei</w:t>
+      </w:r>
+      <w:proofErr w:type="gramEnd"/>
+      <w:r>
+        <w:t xml:space="preserve">: </w:t>
       </w:r>
     </w:p>
     <w:p>
@@ -7789,8 +10654,35 @@
           <w:szCs w:val="18"/>
         </w:rPr>
         <w:tab/>
-        <w:t>import csv</w:t>
-      </w:r>
+      </w:r>
+      <w:proofErr w:type="spellStart"/>
+      <w:r>
+        <w:rPr>
+          <w:rFonts w:ascii="Courier New" w:hAnsi="Courier New" w:cs="Courier New"/>
+          <w:sz w:val="18"/>
+          <w:szCs w:val="18"/>
+        </w:rPr>
+        <w:t>import</w:t>
+      </w:r>
+      <w:proofErr w:type="spellEnd"/>
+      <w:r>
+        <w:rPr>
+          <w:rFonts w:ascii="Courier New" w:hAnsi="Courier New" w:cs="Courier New"/>
+          <w:sz w:val="18"/>
+          <w:szCs w:val="18"/>
+        </w:rPr>
+        <w:t xml:space="preserve"> </w:t>
+      </w:r>
+      <w:proofErr w:type="spellStart"/>
+      <w:r>
+        <w:rPr>
+          <w:rFonts w:ascii="Courier New" w:hAnsi="Courier New" w:cs="Courier New"/>
+          <w:sz w:val="18"/>
+          <w:szCs w:val="18"/>
+        </w:rPr>
+        <w:t>csv</w:t>
+      </w:r>
+      <w:proofErr w:type="spellEnd"/>
     </w:p>
     <w:p>
       <w:r>
@@ -7812,7 +10704,17 @@
         <w:t>Datei und lesen die Dateien mit</w:t>
       </w:r>
       <w:r>
-        <w:t xml:space="preserve"> der Methode csv.reader()</w:t>
+        <w:t xml:space="preserve"> der Methode </w:t>
+      </w:r>
+      <w:proofErr w:type="spellStart"/>
+      <w:proofErr w:type="gramStart"/>
+      <w:r>
+        <w:t>csv.reader</w:t>
+      </w:r>
+      <w:proofErr w:type="spellEnd"/>
+      <w:proofErr w:type="gramEnd"/>
+      <w:r>
+        <w:t>()</w:t>
       </w:r>
       <w:r>
         <w:t xml:space="preserve">. Anschließend schreiben wir jede Zeile in eine Liste. </w:t>
@@ -8074,8 +10976,23 @@
       <w:pPr>
         <w:ind w:firstLine="708"/>
       </w:pPr>
-      <w:r>
-        <w:t>help(BauplanKatzenKlasse)</w:t>
+      <w:proofErr w:type="spellStart"/>
+      <w:proofErr w:type="gramStart"/>
+      <w:r>
+        <w:t>help</w:t>
+      </w:r>
+      <w:proofErr w:type="spellEnd"/>
+      <w:r>
+        <w:t>(</w:t>
+      </w:r>
+      <w:proofErr w:type="spellStart"/>
+      <w:proofErr w:type="gramEnd"/>
+      <w:r>
+        <w:t>BauplanKatzenKlasse</w:t>
+      </w:r>
+      <w:proofErr w:type="spellEnd"/>
+      <w:r>
+        <w:t>)</w:t>
       </w:r>
       <w:r>
         <w:t xml:space="preserve">. </w:t>
@@ -8104,55 +11021,259 @@
           <w:sz w:val="18"/>
           <w:szCs w:val="18"/>
         </w:rPr>
-        <w:t>Help on class BauplanKatzenKlasse in module __main__:</w:t>
-      </w:r>
-    </w:p>
-    <w:p>
-      <w:pPr>
-        <w:rPr>
-          <w:rFonts w:ascii="Courier New" w:hAnsi="Courier New" w:cs="Courier New"/>
-          <w:color w:val="0070C0"/>
-          <w:sz w:val="18"/>
-          <w:szCs w:val="18"/>
-        </w:rPr>
-      </w:pPr>
-    </w:p>
-    <w:p>
-      <w:pPr>
-        <w:rPr>
-          <w:rFonts w:ascii="Courier New" w:hAnsi="Courier New" w:cs="Courier New"/>
-          <w:color w:val="0070C0"/>
-          <w:sz w:val="18"/>
-          <w:szCs w:val="18"/>
-        </w:rPr>
-      </w:pPr>
-      <w:r>
-        <w:rPr>
-          <w:rFonts w:ascii="Courier New" w:hAnsi="Courier New" w:cs="Courier New"/>
-          <w:color w:val="0070C0"/>
-          <w:sz w:val="18"/>
-          <w:szCs w:val="18"/>
-        </w:rPr>
-        <w:t>class BauplanKatzenKlasse(builtins.object)</w:t>
-      </w:r>
-    </w:p>
-    <w:p>
-      <w:pPr>
-        <w:rPr>
-          <w:rFonts w:ascii="Courier New" w:hAnsi="Courier New" w:cs="Courier New"/>
-          <w:color w:val="0070C0"/>
-          <w:sz w:val="18"/>
-          <w:szCs w:val="18"/>
-        </w:rPr>
-      </w:pPr>
-      <w:r>
-        <w:rPr>
-          <w:rFonts w:ascii="Courier New" w:hAnsi="Courier New" w:cs="Courier New"/>
-          <w:color w:val="0070C0"/>
-          <w:sz w:val="18"/>
-          <w:szCs w:val="18"/>
-        </w:rPr>
-        <w:t xml:space="preserve"> |  BauplanKatzenKlasse(rufname, farbe, alter)</w:t>
+        <w:t xml:space="preserve">Help on </w:t>
+      </w:r>
+      <w:proofErr w:type="spellStart"/>
+      <w:r>
+        <w:rPr>
+          <w:rFonts w:ascii="Courier New" w:hAnsi="Courier New" w:cs="Courier New"/>
+          <w:color w:val="0070C0"/>
+          <w:sz w:val="18"/>
+          <w:szCs w:val="18"/>
+        </w:rPr>
+        <w:t>class</w:t>
+      </w:r>
+      <w:proofErr w:type="spellEnd"/>
+      <w:r>
+        <w:rPr>
+          <w:rFonts w:ascii="Courier New" w:hAnsi="Courier New" w:cs="Courier New"/>
+          <w:color w:val="0070C0"/>
+          <w:sz w:val="18"/>
+          <w:szCs w:val="18"/>
+        </w:rPr>
+        <w:t xml:space="preserve"> </w:t>
+      </w:r>
+      <w:proofErr w:type="spellStart"/>
+      <w:r>
+        <w:rPr>
+          <w:rFonts w:ascii="Courier New" w:hAnsi="Courier New" w:cs="Courier New"/>
+          <w:color w:val="0070C0"/>
+          <w:sz w:val="18"/>
+          <w:szCs w:val="18"/>
+        </w:rPr>
+        <w:t>BauplanKatzenKlasse</w:t>
+      </w:r>
+      <w:proofErr w:type="spellEnd"/>
+      <w:r>
+        <w:rPr>
+          <w:rFonts w:ascii="Courier New" w:hAnsi="Courier New" w:cs="Courier New"/>
+          <w:color w:val="0070C0"/>
+          <w:sz w:val="18"/>
+          <w:szCs w:val="18"/>
+        </w:rPr>
+        <w:t xml:space="preserve"> in </w:t>
+      </w:r>
+      <w:proofErr w:type="spellStart"/>
+      <w:r>
+        <w:rPr>
+          <w:rFonts w:ascii="Courier New" w:hAnsi="Courier New" w:cs="Courier New"/>
+          <w:color w:val="0070C0"/>
+          <w:sz w:val="18"/>
+          <w:szCs w:val="18"/>
+        </w:rPr>
+        <w:t>module</w:t>
+      </w:r>
+      <w:proofErr w:type="spellEnd"/>
+      <w:r>
+        <w:rPr>
+          <w:rFonts w:ascii="Courier New" w:hAnsi="Courier New" w:cs="Courier New"/>
+          <w:color w:val="0070C0"/>
+          <w:sz w:val="18"/>
+          <w:szCs w:val="18"/>
+        </w:rPr>
+        <w:t xml:space="preserve"> __</w:t>
+      </w:r>
+      <w:proofErr w:type="spellStart"/>
+      <w:r>
+        <w:rPr>
+          <w:rFonts w:ascii="Courier New" w:hAnsi="Courier New" w:cs="Courier New"/>
+          <w:color w:val="0070C0"/>
+          <w:sz w:val="18"/>
+          <w:szCs w:val="18"/>
+        </w:rPr>
+        <w:t>main</w:t>
+      </w:r>
+      <w:proofErr w:type="spellEnd"/>
+      <w:r>
+        <w:rPr>
+          <w:rFonts w:ascii="Courier New" w:hAnsi="Courier New" w:cs="Courier New"/>
+          <w:color w:val="0070C0"/>
+          <w:sz w:val="18"/>
+          <w:szCs w:val="18"/>
+        </w:rPr>
+        <w:t>__:</w:t>
+      </w:r>
+    </w:p>
+    <w:p>
+      <w:pPr>
+        <w:rPr>
+          <w:rFonts w:ascii="Courier New" w:hAnsi="Courier New" w:cs="Courier New"/>
+          <w:color w:val="0070C0"/>
+          <w:sz w:val="18"/>
+          <w:szCs w:val="18"/>
+        </w:rPr>
+      </w:pPr>
+    </w:p>
+    <w:p>
+      <w:pPr>
+        <w:rPr>
+          <w:rFonts w:ascii="Courier New" w:hAnsi="Courier New" w:cs="Courier New"/>
+          <w:color w:val="0070C0"/>
+          <w:sz w:val="18"/>
+          <w:szCs w:val="18"/>
+        </w:rPr>
+      </w:pPr>
+      <w:proofErr w:type="spellStart"/>
+      <w:r>
+        <w:rPr>
+          <w:rFonts w:ascii="Courier New" w:hAnsi="Courier New" w:cs="Courier New"/>
+          <w:color w:val="0070C0"/>
+          <w:sz w:val="18"/>
+          <w:szCs w:val="18"/>
+        </w:rPr>
+        <w:t>class</w:t>
+      </w:r>
+      <w:proofErr w:type="spellEnd"/>
+      <w:r>
+        <w:rPr>
+          <w:rFonts w:ascii="Courier New" w:hAnsi="Courier New" w:cs="Courier New"/>
+          <w:color w:val="0070C0"/>
+          <w:sz w:val="18"/>
+          <w:szCs w:val="18"/>
+        </w:rPr>
+        <w:t xml:space="preserve"> </w:t>
+      </w:r>
+      <w:proofErr w:type="spellStart"/>
+      <w:r>
+        <w:rPr>
+          <w:rFonts w:ascii="Courier New" w:hAnsi="Courier New" w:cs="Courier New"/>
+          <w:color w:val="0070C0"/>
+          <w:sz w:val="18"/>
+          <w:szCs w:val="18"/>
+        </w:rPr>
+        <w:t>BauplanKatzenKlasse</w:t>
+      </w:r>
+      <w:proofErr w:type="spellEnd"/>
+      <w:r>
+        <w:rPr>
+          <w:rFonts w:ascii="Courier New" w:hAnsi="Courier New" w:cs="Courier New"/>
+          <w:color w:val="0070C0"/>
+          <w:sz w:val="18"/>
+          <w:szCs w:val="18"/>
+        </w:rPr>
+        <w:t>(</w:t>
+      </w:r>
+      <w:proofErr w:type="spellStart"/>
+      <w:proofErr w:type="gramStart"/>
+      <w:r>
+        <w:rPr>
+          <w:rFonts w:ascii="Courier New" w:hAnsi="Courier New" w:cs="Courier New"/>
+          <w:color w:val="0070C0"/>
+          <w:sz w:val="18"/>
+          <w:szCs w:val="18"/>
+        </w:rPr>
+        <w:t>builtins.object</w:t>
+      </w:r>
+      <w:proofErr w:type="spellEnd"/>
+      <w:proofErr w:type="gramEnd"/>
+      <w:r>
+        <w:rPr>
+          <w:rFonts w:ascii="Courier New" w:hAnsi="Courier New" w:cs="Courier New"/>
+          <w:color w:val="0070C0"/>
+          <w:sz w:val="18"/>
+          <w:szCs w:val="18"/>
+        </w:rPr>
+        <w:t>)</w:t>
+      </w:r>
+    </w:p>
+    <w:p>
+      <w:pPr>
+        <w:rPr>
+          <w:rFonts w:ascii="Courier New" w:hAnsi="Courier New" w:cs="Courier New"/>
+          <w:color w:val="0070C0"/>
+          <w:sz w:val="18"/>
+          <w:szCs w:val="18"/>
+        </w:rPr>
+      </w:pPr>
+      <w:r>
+        <w:rPr>
+          <w:rFonts w:ascii="Courier New" w:hAnsi="Courier New" w:cs="Courier New"/>
+          <w:color w:val="0070C0"/>
+          <w:sz w:val="18"/>
+          <w:szCs w:val="18"/>
+        </w:rPr>
+        <w:t xml:space="preserve"> </w:t>
+      </w:r>
+      <w:proofErr w:type="gramStart"/>
+      <w:r>
+        <w:rPr>
+          <w:rFonts w:ascii="Courier New" w:hAnsi="Courier New" w:cs="Courier New"/>
+          <w:color w:val="0070C0"/>
+          <w:sz w:val="18"/>
+          <w:szCs w:val="18"/>
+        </w:rPr>
+        <w:t xml:space="preserve">|  </w:t>
+      </w:r>
+      <w:proofErr w:type="spellStart"/>
+      <w:r>
+        <w:rPr>
+          <w:rFonts w:ascii="Courier New" w:hAnsi="Courier New" w:cs="Courier New"/>
+          <w:color w:val="0070C0"/>
+          <w:sz w:val="18"/>
+          <w:szCs w:val="18"/>
+        </w:rPr>
+        <w:t>BauplanKatzenKlasse</w:t>
+      </w:r>
+      <w:proofErr w:type="spellEnd"/>
+      <w:proofErr w:type="gramEnd"/>
+      <w:r>
+        <w:rPr>
+          <w:rFonts w:ascii="Courier New" w:hAnsi="Courier New" w:cs="Courier New"/>
+          <w:color w:val="0070C0"/>
+          <w:sz w:val="18"/>
+          <w:szCs w:val="18"/>
+        </w:rPr>
+        <w:t>(</w:t>
+      </w:r>
+      <w:proofErr w:type="spellStart"/>
+      <w:r>
+        <w:rPr>
+          <w:rFonts w:ascii="Courier New" w:hAnsi="Courier New" w:cs="Courier New"/>
+          <w:color w:val="0070C0"/>
+          <w:sz w:val="18"/>
+          <w:szCs w:val="18"/>
+        </w:rPr>
+        <w:t>rufname</w:t>
+      </w:r>
+      <w:proofErr w:type="spellEnd"/>
+      <w:r>
+        <w:rPr>
+          <w:rFonts w:ascii="Courier New" w:hAnsi="Courier New" w:cs="Courier New"/>
+          <w:color w:val="0070C0"/>
+          <w:sz w:val="18"/>
+          <w:szCs w:val="18"/>
+        </w:rPr>
+        <w:t xml:space="preserve">, </w:t>
+      </w:r>
+      <w:proofErr w:type="spellStart"/>
+      <w:r>
+        <w:rPr>
+          <w:rFonts w:ascii="Courier New" w:hAnsi="Courier New" w:cs="Courier New"/>
+          <w:color w:val="0070C0"/>
+          <w:sz w:val="18"/>
+          <w:szCs w:val="18"/>
+        </w:rPr>
+        <w:t>farbe</w:t>
+      </w:r>
+      <w:proofErr w:type="spellEnd"/>
+      <w:r>
+        <w:rPr>
+          <w:rFonts w:ascii="Courier New" w:hAnsi="Courier New" w:cs="Courier New"/>
+          <w:color w:val="0070C0"/>
+          <w:sz w:val="18"/>
+          <w:szCs w:val="18"/>
+        </w:rPr>
+        <w:t>, alter)</w:t>
       </w:r>
     </w:p>
     <w:p>
@@ -8190,45 +11311,105 @@
           <w:sz w:val="18"/>
           <w:szCs w:val="18"/>
         </w:rPr>
-        <w:t xml:space="preserve"> |  Klasse für das Erstellen von Katzen</w:t>
-      </w:r>
-    </w:p>
-    <w:p>
-      <w:pPr>
-        <w:rPr>
-          <w:rFonts w:ascii="Courier New" w:hAnsi="Courier New" w:cs="Courier New"/>
-          <w:color w:val="0070C0"/>
-          <w:sz w:val="18"/>
-          <w:szCs w:val="18"/>
-        </w:rPr>
-      </w:pPr>
-      <w:r>
-        <w:rPr>
-          <w:rFonts w:ascii="Courier New" w:hAnsi="Courier New" w:cs="Courier New"/>
-          <w:color w:val="0070C0"/>
-          <w:sz w:val="18"/>
-          <w:szCs w:val="18"/>
-        </w:rPr>
-        <w:t xml:space="preserve"> |  Hilfetext ideal bei mehreren Programmierern in</w:t>
-      </w:r>
-    </w:p>
-    <w:p>
-      <w:pPr>
-        <w:rPr>
-          <w:rFonts w:ascii="Courier New" w:hAnsi="Courier New" w:cs="Courier New"/>
-          <w:color w:val="0070C0"/>
-          <w:sz w:val="18"/>
-          <w:szCs w:val="18"/>
-        </w:rPr>
-      </w:pPr>
-      <w:r>
-        <w:rPr>
-          <w:rFonts w:ascii="Courier New" w:hAnsi="Courier New" w:cs="Courier New"/>
-          <w:color w:val="0070C0"/>
-          <w:sz w:val="18"/>
-          <w:szCs w:val="18"/>
-        </w:rPr>
-        <w:t xml:space="preserve"> |  einem Projekt oder bei schlechtem Gedächtnis</w:t>
+        <w:t xml:space="preserve"> </w:t>
+      </w:r>
+      <w:proofErr w:type="gramStart"/>
+      <w:r>
+        <w:rPr>
+          <w:rFonts w:ascii="Courier New" w:hAnsi="Courier New" w:cs="Courier New"/>
+          <w:color w:val="0070C0"/>
+          <w:sz w:val="18"/>
+          <w:szCs w:val="18"/>
+        </w:rPr>
+        <w:t>|  Klasse</w:t>
+      </w:r>
+      <w:proofErr w:type="gramEnd"/>
+      <w:r>
+        <w:rPr>
+          <w:rFonts w:ascii="Courier New" w:hAnsi="Courier New" w:cs="Courier New"/>
+          <w:color w:val="0070C0"/>
+          <w:sz w:val="18"/>
+          <w:szCs w:val="18"/>
+        </w:rPr>
+        <w:t xml:space="preserve"> für das Erstellen von Katzen</w:t>
+      </w:r>
+    </w:p>
+    <w:p>
+      <w:pPr>
+        <w:rPr>
+          <w:rFonts w:ascii="Courier New" w:hAnsi="Courier New" w:cs="Courier New"/>
+          <w:color w:val="0070C0"/>
+          <w:sz w:val="18"/>
+          <w:szCs w:val="18"/>
+        </w:rPr>
+      </w:pPr>
+      <w:r>
+        <w:rPr>
+          <w:rFonts w:ascii="Courier New" w:hAnsi="Courier New" w:cs="Courier New"/>
+          <w:color w:val="0070C0"/>
+          <w:sz w:val="18"/>
+          <w:szCs w:val="18"/>
+        </w:rPr>
+        <w:t xml:space="preserve"> </w:t>
+      </w:r>
+      <w:proofErr w:type="gramStart"/>
+      <w:r>
+        <w:rPr>
+          <w:rFonts w:ascii="Courier New" w:hAnsi="Courier New" w:cs="Courier New"/>
+          <w:color w:val="0070C0"/>
+          <w:sz w:val="18"/>
+          <w:szCs w:val="18"/>
+        </w:rPr>
+        <w:t>|  Hilfetext</w:t>
+      </w:r>
+      <w:proofErr w:type="gramEnd"/>
+      <w:r>
+        <w:rPr>
+          <w:rFonts w:ascii="Courier New" w:hAnsi="Courier New" w:cs="Courier New"/>
+          <w:color w:val="0070C0"/>
+          <w:sz w:val="18"/>
+          <w:szCs w:val="18"/>
+        </w:rPr>
+        <w:t xml:space="preserve"> ideal bei mehreren Programmierern in</w:t>
+      </w:r>
+    </w:p>
+    <w:p>
+      <w:pPr>
+        <w:rPr>
+          <w:rFonts w:ascii="Courier New" w:hAnsi="Courier New" w:cs="Courier New"/>
+          <w:color w:val="0070C0"/>
+          <w:sz w:val="18"/>
+          <w:szCs w:val="18"/>
+        </w:rPr>
+      </w:pPr>
+      <w:r>
+        <w:rPr>
+          <w:rFonts w:ascii="Courier New" w:hAnsi="Courier New" w:cs="Courier New"/>
+          <w:color w:val="0070C0"/>
+          <w:sz w:val="18"/>
+          <w:szCs w:val="18"/>
+        </w:rPr>
+        <w:t xml:space="preserve"> </w:t>
+      </w:r>
+      <w:proofErr w:type="gramStart"/>
+      <w:r>
+        <w:rPr>
+          <w:rFonts w:ascii="Courier New" w:hAnsi="Courier New" w:cs="Courier New"/>
+          <w:color w:val="0070C0"/>
+          <w:sz w:val="18"/>
+          <w:szCs w:val="18"/>
+        </w:rPr>
+        <w:t>|  einem</w:t>
+      </w:r>
+      <w:proofErr w:type="gramEnd"/>
+      <w:r>
+        <w:rPr>
+          <w:rFonts w:ascii="Courier New" w:hAnsi="Courier New" w:cs="Courier New"/>
+          <w:color w:val="0070C0"/>
+          <w:sz w:val="18"/>
+          <w:szCs w:val="18"/>
+        </w:rPr>
+        <w:t xml:space="preserve"> Projekt oder bei schlechtem Gedächtnis</w:t>
       </w:r>
     </w:p>
     <w:p>
@@ -8266,7 +11447,67 @@
           <w:sz w:val="18"/>
           <w:szCs w:val="18"/>
         </w:rPr>
-        <w:t xml:space="preserve"> |  Methods defined here:</w:t>
+        <w:t xml:space="preserve"> </w:t>
+      </w:r>
+      <w:proofErr w:type="gramStart"/>
+      <w:r>
+        <w:rPr>
+          <w:rFonts w:ascii="Courier New" w:hAnsi="Courier New" w:cs="Courier New"/>
+          <w:color w:val="0070C0"/>
+          <w:sz w:val="18"/>
+          <w:szCs w:val="18"/>
+        </w:rPr>
+        <w:t>|  Methods</w:t>
+      </w:r>
+      <w:proofErr w:type="gramEnd"/>
+      <w:r>
+        <w:rPr>
+          <w:rFonts w:ascii="Courier New" w:hAnsi="Courier New" w:cs="Courier New"/>
+          <w:color w:val="0070C0"/>
+          <w:sz w:val="18"/>
+          <w:szCs w:val="18"/>
+        </w:rPr>
+        <w:t xml:space="preserve"> </w:t>
+      </w:r>
+      <w:proofErr w:type="spellStart"/>
+      <w:r>
+        <w:rPr>
+          <w:rFonts w:ascii="Courier New" w:hAnsi="Courier New" w:cs="Courier New"/>
+          <w:color w:val="0070C0"/>
+          <w:sz w:val="18"/>
+          <w:szCs w:val="18"/>
+        </w:rPr>
+        <w:t>defined</w:t>
+      </w:r>
+      <w:proofErr w:type="spellEnd"/>
+      <w:r>
+        <w:rPr>
+          <w:rFonts w:ascii="Courier New" w:hAnsi="Courier New" w:cs="Courier New"/>
+          <w:color w:val="0070C0"/>
+          <w:sz w:val="18"/>
+          <w:szCs w:val="18"/>
+        </w:rPr>
+        <w:t xml:space="preserve"> </w:t>
+      </w:r>
+      <w:proofErr w:type="spellStart"/>
+      <w:r>
+        <w:rPr>
+          <w:rFonts w:ascii="Courier New" w:hAnsi="Courier New" w:cs="Courier New"/>
+          <w:color w:val="0070C0"/>
+          <w:sz w:val="18"/>
+          <w:szCs w:val="18"/>
+        </w:rPr>
+        <w:t>here</w:t>
+      </w:r>
+      <w:proofErr w:type="spellEnd"/>
+      <w:r>
+        <w:rPr>
+          <w:rFonts w:ascii="Courier New" w:hAnsi="Courier New" w:cs="Courier New"/>
+          <w:color w:val="0070C0"/>
+          <w:sz w:val="18"/>
+          <w:szCs w:val="18"/>
+        </w:rPr>
+        <w:t>:</w:t>
       </w:r>
     </w:p>
     <w:p>
@@ -8304,26 +11545,246 @@
           <w:sz w:val="18"/>
           <w:szCs w:val="18"/>
         </w:rPr>
-        <w:t xml:space="preserve"> |  __init__(self, rufname, farbe, alter)</w:t>
-      </w:r>
-    </w:p>
-    <w:p>
-      <w:pPr>
-        <w:rPr>
-          <w:rFonts w:ascii="Courier New" w:hAnsi="Courier New" w:cs="Courier New"/>
-          <w:color w:val="0070C0"/>
-          <w:sz w:val="18"/>
-          <w:szCs w:val="18"/>
-        </w:rPr>
-      </w:pPr>
-      <w:r>
-        <w:rPr>
-          <w:rFonts w:ascii="Courier New" w:hAnsi="Courier New" w:cs="Courier New"/>
-          <w:color w:val="0070C0"/>
-          <w:sz w:val="18"/>
-          <w:szCs w:val="18"/>
-        </w:rPr>
-        <w:t xml:space="preserve"> |      Initialize self.  See help(type(self)) for accurate signature.</w:t>
+        <w:t xml:space="preserve"> </w:t>
+      </w:r>
+      <w:proofErr w:type="gramStart"/>
+      <w:r>
+        <w:rPr>
+          <w:rFonts w:ascii="Courier New" w:hAnsi="Courier New" w:cs="Courier New"/>
+          <w:color w:val="0070C0"/>
+          <w:sz w:val="18"/>
+          <w:szCs w:val="18"/>
+        </w:rPr>
+        <w:t>|  _</w:t>
+      </w:r>
+      <w:proofErr w:type="gramEnd"/>
+      <w:r>
+        <w:rPr>
+          <w:rFonts w:ascii="Courier New" w:hAnsi="Courier New" w:cs="Courier New"/>
+          <w:color w:val="0070C0"/>
+          <w:sz w:val="18"/>
+          <w:szCs w:val="18"/>
+        </w:rPr>
+        <w:t>_</w:t>
+      </w:r>
+      <w:proofErr w:type="spellStart"/>
+      <w:r>
+        <w:rPr>
+          <w:rFonts w:ascii="Courier New" w:hAnsi="Courier New" w:cs="Courier New"/>
+          <w:color w:val="0070C0"/>
+          <w:sz w:val="18"/>
+          <w:szCs w:val="18"/>
+        </w:rPr>
+        <w:t>init</w:t>
+      </w:r>
+      <w:proofErr w:type="spellEnd"/>
+      <w:r>
+        <w:rPr>
+          <w:rFonts w:ascii="Courier New" w:hAnsi="Courier New" w:cs="Courier New"/>
+          <w:color w:val="0070C0"/>
+          <w:sz w:val="18"/>
+          <w:szCs w:val="18"/>
+        </w:rPr>
+        <w:t>__(</w:t>
+      </w:r>
+      <w:proofErr w:type="spellStart"/>
+      <w:r>
+        <w:rPr>
+          <w:rFonts w:ascii="Courier New" w:hAnsi="Courier New" w:cs="Courier New"/>
+          <w:color w:val="0070C0"/>
+          <w:sz w:val="18"/>
+          <w:szCs w:val="18"/>
+        </w:rPr>
+        <w:t>self</w:t>
+      </w:r>
+      <w:proofErr w:type="spellEnd"/>
+      <w:r>
+        <w:rPr>
+          <w:rFonts w:ascii="Courier New" w:hAnsi="Courier New" w:cs="Courier New"/>
+          <w:color w:val="0070C0"/>
+          <w:sz w:val="18"/>
+          <w:szCs w:val="18"/>
+        </w:rPr>
+        <w:t xml:space="preserve">, </w:t>
+      </w:r>
+      <w:proofErr w:type="spellStart"/>
+      <w:r>
+        <w:rPr>
+          <w:rFonts w:ascii="Courier New" w:hAnsi="Courier New" w:cs="Courier New"/>
+          <w:color w:val="0070C0"/>
+          <w:sz w:val="18"/>
+          <w:szCs w:val="18"/>
+        </w:rPr>
+        <w:t>rufname</w:t>
+      </w:r>
+      <w:proofErr w:type="spellEnd"/>
+      <w:r>
+        <w:rPr>
+          <w:rFonts w:ascii="Courier New" w:hAnsi="Courier New" w:cs="Courier New"/>
+          <w:color w:val="0070C0"/>
+          <w:sz w:val="18"/>
+          <w:szCs w:val="18"/>
+        </w:rPr>
+        <w:t xml:space="preserve">, </w:t>
+      </w:r>
+      <w:proofErr w:type="spellStart"/>
+      <w:r>
+        <w:rPr>
+          <w:rFonts w:ascii="Courier New" w:hAnsi="Courier New" w:cs="Courier New"/>
+          <w:color w:val="0070C0"/>
+          <w:sz w:val="18"/>
+          <w:szCs w:val="18"/>
+        </w:rPr>
+        <w:t>farbe</w:t>
+      </w:r>
+      <w:proofErr w:type="spellEnd"/>
+      <w:r>
+        <w:rPr>
+          <w:rFonts w:ascii="Courier New" w:hAnsi="Courier New" w:cs="Courier New"/>
+          <w:color w:val="0070C0"/>
+          <w:sz w:val="18"/>
+          <w:szCs w:val="18"/>
+        </w:rPr>
+        <w:t>, alter)</w:t>
+      </w:r>
+    </w:p>
+    <w:p>
+      <w:pPr>
+        <w:rPr>
+          <w:rFonts w:ascii="Courier New" w:hAnsi="Courier New" w:cs="Courier New"/>
+          <w:color w:val="0070C0"/>
+          <w:sz w:val="18"/>
+          <w:szCs w:val="18"/>
+        </w:rPr>
+      </w:pPr>
+      <w:r>
+        <w:rPr>
+          <w:rFonts w:ascii="Courier New" w:hAnsi="Courier New" w:cs="Courier New"/>
+          <w:color w:val="0070C0"/>
+          <w:sz w:val="18"/>
+          <w:szCs w:val="18"/>
+        </w:rPr>
+        <w:t xml:space="preserve"> |      Initialize </w:t>
+      </w:r>
+      <w:proofErr w:type="spellStart"/>
+      <w:r>
+        <w:rPr>
+          <w:rFonts w:ascii="Courier New" w:hAnsi="Courier New" w:cs="Courier New"/>
+          <w:color w:val="0070C0"/>
+          <w:sz w:val="18"/>
+          <w:szCs w:val="18"/>
+        </w:rPr>
+        <w:t>self</w:t>
+      </w:r>
+      <w:proofErr w:type="spellEnd"/>
+      <w:r>
+        <w:rPr>
+          <w:rFonts w:ascii="Courier New" w:hAnsi="Courier New" w:cs="Courier New"/>
+          <w:color w:val="0070C0"/>
+          <w:sz w:val="18"/>
+          <w:szCs w:val="18"/>
+        </w:rPr>
+        <w:t xml:space="preserve">.  See </w:t>
+      </w:r>
+      <w:proofErr w:type="spellStart"/>
+      <w:r>
+        <w:rPr>
+          <w:rFonts w:ascii="Courier New" w:hAnsi="Courier New" w:cs="Courier New"/>
+          <w:color w:val="0070C0"/>
+          <w:sz w:val="18"/>
+          <w:szCs w:val="18"/>
+        </w:rPr>
+        <w:t>help</w:t>
+      </w:r>
+      <w:proofErr w:type="spellEnd"/>
+      <w:r>
+        <w:rPr>
+          <w:rFonts w:ascii="Courier New" w:hAnsi="Courier New" w:cs="Courier New"/>
+          <w:color w:val="0070C0"/>
+          <w:sz w:val="18"/>
+          <w:szCs w:val="18"/>
+        </w:rPr>
+        <w:t>(type(</w:t>
+      </w:r>
+      <w:proofErr w:type="spellStart"/>
+      <w:r>
+        <w:rPr>
+          <w:rFonts w:ascii="Courier New" w:hAnsi="Courier New" w:cs="Courier New"/>
+          <w:color w:val="0070C0"/>
+          <w:sz w:val="18"/>
+          <w:szCs w:val="18"/>
+        </w:rPr>
+        <w:t>self</w:t>
+      </w:r>
+      <w:proofErr w:type="spellEnd"/>
+      <w:r>
+        <w:rPr>
+          <w:rFonts w:ascii="Courier New" w:hAnsi="Courier New" w:cs="Courier New"/>
+          <w:color w:val="0070C0"/>
+          <w:sz w:val="18"/>
+          <w:szCs w:val="18"/>
+        </w:rPr>
+        <w:t xml:space="preserve">)) </w:t>
+      </w:r>
+      <w:proofErr w:type="spellStart"/>
+      <w:r>
+        <w:rPr>
+          <w:rFonts w:ascii="Courier New" w:hAnsi="Courier New" w:cs="Courier New"/>
+          <w:color w:val="0070C0"/>
+          <w:sz w:val="18"/>
+          <w:szCs w:val="18"/>
+        </w:rPr>
+        <w:t>for</w:t>
+      </w:r>
+      <w:proofErr w:type="spellEnd"/>
+      <w:r>
+        <w:rPr>
+          <w:rFonts w:ascii="Courier New" w:hAnsi="Courier New" w:cs="Courier New"/>
+          <w:color w:val="0070C0"/>
+          <w:sz w:val="18"/>
+          <w:szCs w:val="18"/>
+        </w:rPr>
+        <w:t xml:space="preserve"> </w:t>
+      </w:r>
+      <w:proofErr w:type="spellStart"/>
+      <w:r>
+        <w:rPr>
+          <w:rFonts w:ascii="Courier New" w:hAnsi="Courier New" w:cs="Courier New"/>
+          <w:color w:val="0070C0"/>
+          <w:sz w:val="18"/>
+          <w:szCs w:val="18"/>
+        </w:rPr>
+        <w:t>accurate</w:t>
+      </w:r>
+      <w:proofErr w:type="spellEnd"/>
+      <w:r>
+        <w:rPr>
+          <w:rFonts w:ascii="Courier New" w:hAnsi="Courier New" w:cs="Courier New"/>
+          <w:color w:val="0070C0"/>
+          <w:sz w:val="18"/>
+          <w:szCs w:val="18"/>
+        </w:rPr>
+        <w:t xml:space="preserve"> </w:t>
+      </w:r>
+      <w:proofErr w:type="spellStart"/>
+      <w:r>
+        <w:rPr>
+          <w:rFonts w:ascii="Courier New" w:hAnsi="Courier New" w:cs="Courier New"/>
+          <w:color w:val="0070C0"/>
+          <w:sz w:val="18"/>
+          <w:szCs w:val="18"/>
+        </w:rPr>
+        <w:t>signature</w:t>
+      </w:r>
+      <w:proofErr w:type="spellEnd"/>
+      <w:r>
+        <w:rPr>
+          <w:rFonts w:ascii="Courier New" w:hAnsi="Courier New" w:cs="Courier New"/>
+          <w:color w:val="0070C0"/>
+          <w:sz w:val="18"/>
+          <w:szCs w:val="18"/>
+        </w:rPr>
+        <w:t>.</w:t>
       </w:r>
     </w:p>
     <w:p>
@@ -8361,7 +11822,87 @@
           <w:sz w:val="18"/>
           <w:szCs w:val="18"/>
         </w:rPr>
-        <w:t xml:space="preserve"> |  tut_miauen(self, anzahl=1)</w:t>
+        <w:t xml:space="preserve"> </w:t>
+      </w:r>
+      <w:proofErr w:type="gramStart"/>
+      <w:r>
+        <w:rPr>
+          <w:rFonts w:ascii="Courier New" w:hAnsi="Courier New" w:cs="Courier New"/>
+          <w:color w:val="0070C0"/>
+          <w:sz w:val="18"/>
+          <w:szCs w:val="18"/>
+        </w:rPr>
+        <w:t xml:space="preserve">|  </w:t>
+      </w:r>
+      <w:proofErr w:type="spellStart"/>
+      <w:r>
+        <w:rPr>
+          <w:rFonts w:ascii="Courier New" w:hAnsi="Courier New" w:cs="Courier New"/>
+          <w:color w:val="0070C0"/>
+          <w:sz w:val="18"/>
+          <w:szCs w:val="18"/>
+        </w:rPr>
+        <w:t>tut</w:t>
+      </w:r>
+      <w:proofErr w:type="gramEnd"/>
+      <w:r>
+        <w:rPr>
+          <w:rFonts w:ascii="Courier New" w:hAnsi="Courier New" w:cs="Courier New"/>
+          <w:color w:val="0070C0"/>
+          <w:sz w:val="18"/>
+          <w:szCs w:val="18"/>
+        </w:rPr>
+        <w:t>_miauen</w:t>
+      </w:r>
+      <w:proofErr w:type="spellEnd"/>
+      <w:r>
+        <w:rPr>
+          <w:rFonts w:ascii="Courier New" w:hAnsi="Courier New" w:cs="Courier New"/>
+          <w:color w:val="0070C0"/>
+          <w:sz w:val="18"/>
+          <w:szCs w:val="18"/>
+        </w:rPr>
+        <w:t>(</w:t>
+      </w:r>
+      <w:proofErr w:type="spellStart"/>
+      <w:r>
+        <w:rPr>
+          <w:rFonts w:ascii="Courier New" w:hAnsi="Courier New" w:cs="Courier New"/>
+          <w:color w:val="0070C0"/>
+          <w:sz w:val="18"/>
+          <w:szCs w:val="18"/>
+        </w:rPr>
+        <w:t>self</w:t>
+      </w:r>
+      <w:proofErr w:type="spellEnd"/>
+      <w:r>
+        <w:rPr>
+          <w:rFonts w:ascii="Courier New" w:hAnsi="Courier New" w:cs="Courier New"/>
+          <w:color w:val="0070C0"/>
+          <w:sz w:val="18"/>
+          <w:szCs w:val="18"/>
+        </w:rPr>
+        <w:t xml:space="preserve">, </w:t>
+      </w:r>
+      <w:proofErr w:type="spellStart"/>
+      <w:r>
+        <w:rPr>
+          <w:rFonts w:ascii="Courier New" w:hAnsi="Courier New" w:cs="Courier New"/>
+          <w:color w:val="0070C0"/>
+          <w:sz w:val="18"/>
+          <w:szCs w:val="18"/>
+        </w:rPr>
+        <w:t>anzahl</w:t>
+      </w:r>
+      <w:proofErr w:type="spellEnd"/>
+      <w:r>
+        <w:rPr>
+          <w:rFonts w:ascii="Courier New" w:hAnsi="Courier New" w:cs="Courier New"/>
+          <w:color w:val="0070C0"/>
+          <w:sz w:val="18"/>
+          <w:szCs w:val="18"/>
+        </w:rPr>
+        <w:t>=1)</w:t>
       </w:r>
     </w:p>
     <w:p>
@@ -8399,13 +11940,130 @@
           <w:sz w:val="18"/>
           <w:szCs w:val="18"/>
         </w:rPr>
-        <w:t xml:space="preserve"> |  tut_schlafen(self, dauer)</w:t>
+        <w:t xml:space="preserve"> </w:t>
+      </w:r>
+      <w:proofErr w:type="gramStart"/>
+      <w:r>
+        <w:rPr>
+          <w:rFonts w:ascii="Courier New" w:hAnsi="Courier New" w:cs="Courier New"/>
+          <w:color w:val="0070C0"/>
+          <w:sz w:val="18"/>
+          <w:szCs w:val="18"/>
+        </w:rPr>
+        <w:t xml:space="preserve">|  </w:t>
+      </w:r>
+      <w:proofErr w:type="spellStart"/>
+      <w:r>
+        <w:rPr>
+          <w:rFonts w:ascii="Courier New" w:hAnsi="Courier New" w:cs="Courier New"/>
+          <w:color w:val="0070C0"/>
+          <w:sz w:val="18"/>
+          <w:szCs w:val="18"/>
+        </w:rPr>
+        <w:t>tut</w:t>
+      </w:r>
+      <w:proofErr w:type="gramEnd"/>
+      <w:r>
+        <w:rPr>
+          <w:rFonts w:ascii="Courier New" w:hAnsi="Courier New" w:cs="Courier New"/>
+          <w:color w:val="0070C0"/>
+          <w:sz w:val="18"/>
+          <w:szCs w:val="18"/>
+        </w:rPr>
+        <w:t>_schlafen</w:t>
+      </w:r>
+      <w:proofErr w:type="spellEnd"/>
+      <w:r>
+        <w:rPr>
+          <w:rFonts w:ascii="Courier New" w:hAnsi="Courier New" w:cs="Courier New"/>
+          <w:color w:val="0070C0"/>
+          <w:sz w:val="18"/>
+          <w:szCs w:val="18"/>
+        </w:rPr>
+        <w:t>(</w:t>
+      </w:r>
+      <w:proofErr w:type="spellStart"/>
+      <w:r>
+        <w:rPr>
+          <w:rFonts w:ascii="Courier New" w:hAnsi="Courier New" w:cs="Courier New"/>
+          <w:color w:val="0070C0"/>
+          <w:sz w:val="18"/>
+          <w:szCs w:val="18"/>
+        </w:rPr>
+        <w:t>self</w:t>
+      </w:r>
+      <w:proofErr w:type="spellEnd"/>
+      <w:r>
+        <w:rPr>
+          <w:rFonts w:ascii="Courier New" w:hAnsi="Courier New" w:cs="Courier New"/>
+          <w:color w:val="0070C0"/>
+          <w:sz w:val="18"/>
+          <w:szCs w:val="18"/>
+        </w:rPr>
+        <w:t xml:space="preserve">, </w:t>
+      </w:r>
+      <w:proofErr w:type="spellStart"/>
+      <w:r>
+        <w:rPr>
+          <w:rFonts w:ascii="Courier New" w:hAnsi="Courier New" w:cs="Courier New"/>
+          <w:color w:val="0070C0"/>
+          <w:sz w:val="18"/>
+          <w:szCs w:val="18"/>
+        </w:rPr>
+        <w:t>dauer</w:t>
+      </w:r>
+      <w:proofErr w:type="spellEnd"/>
+      <w:r>
+        <w:rPr>
+          <w:rFonts w:ascii="Courier New" w:hAnsi="Courier New" w:cs="Courier New"/>
+          <w:color w:val="0070C0"/>
+          <w:sz w:val="18"/>
+          <w:szCs w:val="18"/>
+        </w:rPr>
+        <w:t>)</w:t>
       </w:r>
     </w:p>
     <w:p>
       <w:r>
         <w:lastRenderedPageBreak/>
-        <w:t>Die Methode __init__(self, …) führt die Eigenschaften der Klasse ein. Die Parameterliste beginnt dabei immer mit self. Was bedeutet self?</w:t>
+        <w:t>Die Methode __</w:t>
+      </w:r>
+      <w:proofErr w:type="spellStart"/>
+      <w:r>
+        <w:t>init</w:t>
+      </w:r>
+      <w:proofErr w:type="spellEnd"/>
+      <w:r>
+        <w:t>_</w:t>
+      </w:r>
+      <w:proofErr w:type="gramStart"/>
+      <w:r>
+        <w:t>_(</w:t>
+      </w:r>
+      <w:proofErr w:type="spellStart"/>
+      <w:proofErr w:type="gramEnd"/>
+      <w:r>
+        <w:t>self</w:t>
+      </w:r>
+      <w:proofErr w:type="spellEnd"/>
+      <w:r>
+        <w:t xml:space="preserve">, …) führt die Eigenschaften der Klasse ein. Die Parameterliste beginnt dabei immer mit </w:t>
+      </w:r>
+      <w:proofErr w:type="spellStart"/>
+      <w:r>
+        <w:t>self</w:t>
+      </w:r>
+      <w:proofErr w:type="spellEnd"/>
+      <w:r>
+        <w:t xml:space="preserve">. Was bedeutet </w:t>
+      </w:r>
+      <w:proofErr w:type="spellStart"/>
+      <w:r>
+        <w:t>self</w:t>
+      </w:r>
+      <w:proofErr w:type="spellEnd"/>
+      <w:r>
+        <w:t>?</w:t>
       </w:r>
     </w:p>
     <w:p/>
@@ -8415,7 +12073,15 @@
         <w:jc w:val="center"/>
       </w:pPr>
       <w:r>
-        <w:t xml:space="preserve">Bedeutung von self (© </w:t>
+        <w:t xml:space="preserve">Bedeutung von </w:t>
+      </w:r>
+      <w:proofErr w:type="spellStart"/>
+      <w:r>
+        <w:t>self</w:t>
+      </w:r>
+      <w:proofErr w:type="spellEnd"/>
+      <w:r>
+        <w:t xml:space="preserve"> (© </w:t>
       </w:r>
       <w:hyperlink r:id="rId53" w:history="1">
         <w:r>
@@ -8483,24 +12149,105 @@
     </w:p>
     <w:p>
       <w:r>
-        <w:t>Wenn wir die Instanz der Klasse erstellen, tritt katze_sammy an die Stelle von self.</w:t>
-      </w:r>
-    </w:p>
-    <w:p>
-      <w:r>
-        <w:t xml:space="preserve">"Sammy", "orange", 3 treten an die Stelle von rufname, farbe, alter. </w:t>
+        <w:t xml:space="preserve">Wenn wir die Instanz der Klasse erstellen, tritt </w:t>
+      </w:r>
+      <w:proofErr w:type="spellStart"/>
+      <w:r>
+        <w:t>katze_sammy</w:t>
+      </w:r>
+      <w:proofErr w:type="spellEnd"/>
+      <w:r>
+        <w:t xml:space="preserve"> an die Stelle von </w:t>
+      </w:r>
+      <w:proofErr w:type="spellStart"/>
+      <w:r>
+        <w:t>self</w:t>
+      </w:r>
+      <w:proofErr w:type="spellEnd"/>
+      <w:r>
+        <w:t>.</w:t>
+      </w:r>
+    </w:p>
+    <w:p>
+      <w:r>
+        <w:t xml:space="preserve">"Sammy", "orange", 3 treten an die Stelle von </w:t>
+      </w:r>
+      <w:proofErr w:type="spellStart"/>
+      <w:r>
+        <w:t>rufname</w:t>
+      </w:r>
+      <w:proofErr w:type="spellEnd"/>
+      <w:r>
+        <w:t xml:space="preserve">, </w:t>
+      </w:r>
+      <w:proofErr w:type="spellStart"/>
+      <w:r>
+        <w:t>farbe</w:t>
+      </w:r>
+      <w:proofErr w:type="spellEnd"/>
+      <w:r>
+        <w:t xml:space="preserve">, alter. </w:t>
       </w:r>
     </w:p>
     <w:p/>
     <w:p>
       <w:r>
-        <w:t xml:space="preserve">Beim Abruf außerhalb der Klasse tritt katze_sammy an die Stelle von self und es wird katze_sammy.alter zugegriffen: </w:t>
+        <w:t xml:space="preserve">Beim Abruf außerhalb der Klasse tritt </w:t>
+      </w:r>
+      <w:proofErr w:type="spellStart"/>
+      <w:r>
+        <w:t>katze_sammy</w:t>
+      </w:r>
+      <w:proofErr w:type="spellEnd"/>
+      <w:r>
+        <w:t xml:space="preserve"> an die Stelle von </w:t>
+      </w:r>
+      <w:proofErr w:type="spellStart"/>
+      <w:r>
+        <w:t>self</w:t>
+      </w:r>
+      <w:proofErr w:type="spellEnd"/>
+      <w:r>
+        <w:t xml:space="preserve"> und es wird </w:t>
+      </w:r>
+      <w:proofErr w:type="spellStart"/>
+      <w:r>
+        <w:t>katze_</w:t>
+      </w:r>
+      <w:proofErr w:type="gramStart"/>
+      <w:r>
+        <w:t>sammy.alter</w:t>
+      </w:r>
+      <w:proofErr w:type="spellEnd"/>
+      <w:proofErr w:type="gramEnd"/>
+      <w:r>
+        <w:t xml:space="preserve"> zugegriffen: </w:t>
       </w:r>
     </w:p>
     <w:p>
       <w:r>
         <w:tab/>
-        <w:t>print(katze_sammy.alter)</w:t>
+      </w:r>
+      <w:proofErr w:type="spellStart"/>
+      <w:r>
+        <w:t>print</w:t>
+      </w:r>
+      <w:proofErr w:type="spellEnd"/>
+      <w:r>
+        <w:t>(</w:t>
+      </w:r>
+      <w:proofErr w:type="spellStart"/>
+      <w:r>
+        <w:t>katze_</w:t>
+      </w:r>
+      <w:proofErr w:type="gramStart"/>
+      <w:r>
+        <w:t>sammy.alter</w:t>
+      </w:r>
+      <w:proofErr w:type="spellEnd"/>
+      <w:proofErr w:type="gramEnd"/>
+      <w:r>
+        <w:t>)</w:t>
       </w:r>
     </w:p>
     <w:p/>
@@ -8554,13 +12301,30 @@
     <w:p>
       <w:r>
         <w:lastRenderedPageBreak/>
-        <w:t>Außerdem ergänzen wir in der Methode __init__ eine Eigenschaft, mit deren Hilfe wir die Schlafdauer aufaddieren:</w:t>
+        <w:t>Außerdem ergänzen wir in der Methode __</w:t>
+      </w:r>
+      <w:proofErr w:type="spellStart"/>
+      <w:r>
+        <w:t>init</w:t>
+      </w:r>
+      <w:proofErr w:type="spellEnd"/>
+      <w:r>
+        <w:t>__ eine Eigenschaft, mit deren Hilfe wir die Schlafdauer aufaddieren:</w:t>
       </w:r>
     </w:p>
     <w:p>
       <w:r>
         <w:tab/>
-        <w:t>self.schlafdauer = 0</w:t>
+      </w:r>
+      <w:proofErr w:type="spellStart"/>
+      <w:proofErr w:type="gramStart"/>
+      <w:r>
+        <w:t>self.schlafdauer</w:t>
+      </w:r>
+      <w:proofErr w:type="spellEnd"/>
+      <w:proofErr w:type="gramEnd"/>
+      <w:r>
+        <w:t xml:space="preserve"> = 0</w:t>
       </w:r>
     </w:p>
     <w:p/>
@@ -8574,8 +12338,21 @@
       <w:r>
         <w:t xml:space="preserve">Instanzen </w:t>
       </w:r>
-      <w:r>
-        <w:t xml:space="preserve">katze_sammy und katze_soni </w:t>
+      <w:proofErr w:type="spellStart"/>
+      <w:r>
+        <w:t>katze_sammy</w:t>
+      </w:r>
+      <w:proofErr w:type="spellEnd"/>
+      <w:r>
+        <w:t xml:space="preserve"> und </w:t>
+      </w:r>
+      <w:proofErr w:type="spellStart"/>
+      <w:r>
+        <w:t>katze_soni</w:t>
+      </w:r>
+      <w:proofErr w:type="spellEnd"/>
+      <w:r>
+        <w:t xml:space="preserve"> </w:t>
       </w:r>
       <w:r>
         <w:t xml:space="preserve">getrennt aufaddiert wird. </w:t>
@@ -8641,7 +12418,47 @@
           <w:sz w:val="18"/>
           <w:szCs w:val="18"/>
         </w:rPr>
-        <w:t xml:space="preserve">miau miau miau </w:t>
+        <w:t xml:space="preserve">miau </w:t>
+      </w:r>
+      <w:proofErr w:type="spellStart"/>
+      <w:r>
+        <w:rPr>
+          <w:rFonts w:ascii="Courier New" w:hAnsi="Courier New" w:cs="Courier New"/>
+          <w:color w:val="0070C0"/>
+          <w:sz w:val="18"/>
+          <w:szCs w:val="18"/>
+        </w:rPr>
+        <w:t>miau</w:t>
+      </w:r>
+      <w:proofErr w:type="spellEnd"/>
+      <w:r>
+        <w:rPr>
+          <w:rFonts w:ascii="Courier New" w:hAnsi="Courier New" w:cs="Courier New"/>
+          <w:color w:val="0070C0"/>
+          <w:sz w:val="18"/>
+          <w:szCs w:val="18"/>
+        </w:rPr>
+        <w:t xml:space="preserve"> </w:t>
+      </w:r>
+      <w:proofErr w:type="spellStart"/>
+      <w:r>
+        <w:rPr>
+          <w:rFonts w:ascii="Courier New" w:hAnsi="Courier New" w:cs="Courier New"/>
+          <w:color w:val="0070C0"/>
+          <w:sz w:val="18"/>
+          <w:szCs w:val="18"/>
+        </w:rPr>
+        <w:t>miau</w:t>
+      </w:r>
+      <w:proofErr w:type="spellEnd"/>
+      <w:r>
+        <w:rPr>
+          <w:rFonts w:ascii="Courier New" w:hAnsi="Courier New" w:cs="Courier New"/>
+          <w:color w:val="0070C0"/>
+          <w:sz w:val="18"/>
+          <w:szCs w:val="18"/>
+        </w:rPr>
+        <w:t xml:space="preserve"> </w:t>
       </w:r>
     </w:p>
     <w:p>
@@ -8736,7 +12553,87 @@
           <w:sz w:val="18"/>
           <w:szCs w:val="18"/>
         </w:rPr>
-        <w:t xml:space="preserve">miau miau miau miau miau </w:t>
+        <w:t xml:space="preserve">miau </w:t>
+      </w:r>
+      <w:proofErr w:type="spellStart"/>
+      <w:r>
+        <w:rPr>
+          <w:rFonts w:ascii="Courier New" w:hAnsi="Courier New" w:cs="Courier New"/>
+          <w:color w:val="0070C0"/>
+          <w:sz w:val="18"/>
+          <w:szCs w:val="18"/>
+        </w:rPr>
+        <w:t>miau</w:t>
+      </w:r>
+      <w:proofErr w:type="spellEnd"/>
+      <w:r>
+        <w:rPr>
+          <w:rFonts w:ascii="Courier New" w:hAnsi="Courier New" w:cs="Courier New"/>
+          <w:color w:val="0070C0"/>
+          <w:sz w:val="18"/>
+          <w:szCs w:val="18"/>
+        </w:rPr>
+        <w:t xml:space="preserve"> </w:t>
+      </w:r>
+      <w:proofErr w:type="spellStart"/>
+      <w:r>
+        <w:rPr>
+          <w:rFonts w:ascii="Courier New" w:hAnsi="Courier New" w:cs="Courier New"/>
+          <w:color w:val="0070C0"/>
+          <w:sz w:val="18"/>
+          <w:szCs w:val="18"/>
+        </w:rPr>
+        <w:t>miau</w:t>
+      </w:r>
+      <w:proofErr w:type="spellEnd"/>
+      <w:r>
+        <w:rPr>
+          <w:rFonts w:ascii="Courier New" w:hAnsi="Courier New" w:cs="Courier New"/>
+          <w:color w:val="0070C0"/>
+          <w:sz w:val="18"/>
+          <w:szCs w:val="18"/>
+        </w:rPr>
+        <w:t xml:space="preserve"> </w:t>
+      </w:r>
+      <w:proofErr w:type="spellStart"/>
+      <w:r>
+        <w:rPr>
+          <w:rFonts w:ascii="Courier New" w:hAnsi="Courier New" w:cs="Courier New"/>
+          <w:color w:val="0070C0"/>
+          <w:sz w:val="18"/>
+          <w:szCs w:val="18"/>
+        </w:rPr>
+        <w:t>miau</w:t>
+      </w:r>
+      <w:proofErr w:type="spellEnd"/>
+      <w:r>
+        <w:rPr>
+          <w:rFonts w:ascii="Courier New" w:hAnsi="Courier New" w:cs="Courier New"/>
+          <w:color w:val="0070C0"/>
+          <w:sz w:val="18"/>
+          <w:szCs w:val="18"/>
+        </w:rPr>
+        <w:t xml:space="preserve"> </w:t>
+      </w:r>
+      <w:proofErr w:type="spellStart"/>
+      <w:r>
+        <w:rPr>
+          <w:rFonts w:ascii="Courier New" w:hAnsi="Courier New" w:cs="Courier New"/>
+          <w:color w:val="0070C0"/>
+          <w:sz w:val="18"/>
+          <w:szCs w:val="18"/>
+        </w:rPr>
+        <w:t>miau</w:t>
+      </w:r>
+      <w:proofErr w:type="spellEnd"/>
+      <w:r>
+        <w:rPr>
+          <w:rFonts w:ascii="Courier New" w:hAnsi="Courier New" w:cs="Courier New"/>
+          <w:color w:val="0070C0"/>
+          <w:sz w:val="18"/>
+          <w:szCs w:val="18"/>
+        </w:rPr>
+        <w:t xml:space="preserve"> </w:t>
       </w:r>
     </w:p>
     <w:p>
@@ -8786,33 +12683,55 @@
           <w:szCs w:val="18"/>
         </w:rPr>
       </w:pPr>
-      <w:r>
-        <w:rPr>
-          <w:rFonts w:ascii="Courier New" w:hAnsi="Courier New" w:cs="Courier New"/>
-          <w:color w:val="0070C0"/>
-          <w:sz w:val="18"/>
-          <w:szCs w:val="18"/>
-        </w:rPr>
-        <w:t xml:space="preserve">Soni schläft jetzt 5 Minuten </w:t>
-      </w:r>
-    </w:p>
-    <w:p>
-      <w:pPr>
-        <w:rPr>
-          <w:rFonts w:ascii="Courier New" w:hAnsi="Courier New" w:cs="Courier New"/>
-          <w:color w:val="0070C0"/>
-          <w:sz w:val="18"/>
-          <w:szCs w:val="18"/>
-        </w:rPr>
-      </w:pPr>
-      <w:r>
-        <w:rPr>
-          <w:rFonts w:ascii="Courier New" w:hAnsi="Courier New" w:cs="Courier New"/>
-          <w:color w:val="0070C0"/>
-          <w:sz w:val="18"/>
-          <w:szCs w:val="18"/>
-        </w:rPr>
-        <w:t>Soni Schlafdauer insgesamt: 5 Minuten</w:t>
+      <w:proofErr w:type="spellStart"/>
+      <w:r>
+        <w:rPr>
+          <w:rFonts w:ascii="Courier New" w:hAnsi="Courier New" w:cs="Courier New"/>
+          <w:color w:val="0070C0"/>
+          <w:sz w:val="18"/>
+          <w:szCs w:val="18"/>
+        </w:rPr>
+        <w:t>Soni</w:t>
+      </w:r>
+      <w:proofErr w:type="spellEnd"/>
+      <w:r>
+        <w:rPr>
+          <w:rFonts w:ascii="Courier New" w:hAnsi="Courier New" w:cs="Courier New"/>
+          <w:color w:val="0070C0"/>
+          <w:sz w:val="18"/>
+          <w:szCs w:val="18"/>
+        </w:rPr>
+        <w:t xml:space="preserve"> schläft jetzt 5 Minuten </w:t>
+      </w:r>
+    </w:p>
+    <w:p>
+      <w:pPr>
+        <w:rPr>
+          <w:rFonts w:ascii="Courier New" w:hAnsi="Courier New" w:cs="Courier New"/>
+          <w:color w:val="0070C0"/>
+          <w:sz w:val="18"/>
+          <w:szCs w:val="18"/>
+        </w:rPr>
+      </w:pPr>
+      <w:proofErr w:type="spellStart"/>
+      <w:r>
+        <w:rPr>
+          <w:rFonts w:ascii="Courier New" w:hAnsi="Courier New" w:cs="Courier New"/>
+          <w:color w:val="0070C0"/>
+          <w:sz w:val="18"/>
+          <w:szCs w:val="18"/>
+        </w:rPr>
+        <w:t>Soni</w:t>
+      </w:r>
+      <w:proofErr w:type="spellEnd"/>
+      <w:r>
+        <w:rPr>
+          <w:rFonts w:ascii="Courier New" w:hAnsi="Courier New" w:cs="Courier New"/>
+          <w:color w:val="0070C0"/>
+          <w:sz w:val="18"/>
+          <w:szCs w:val="18"/>
+        </w:rPr>
+        <w:t xml:space="preserve"> Schlafdauer insgesamt: 5 Minuten</w:t>
       </w:r>
     </w:p>
     <w:p>
@@ -9030,7 +12949,23 @@
     </w:p>
     <w:p>
       <w:r>
-        <w:t xml:space="preserve">Zeile 22 - 24: Die __init__ Methode wird weiterhin benötigt. Die Eigenschaften der Eltern-Klasse werden über super() von der Eltern-Klasse übernommen.  </w:t>
+        <w:t>Zeile 22 - 24: Die __</w:t>
+      </w:r>
+      <w:proofErr w:type="spellStart"/>
+      <w:r>
+        <w:t>init</w:t>
+      </w:r>
+      <w:proofErr w:type="spellEnd"/>
+      <w:r>
+        <w:t xml:space="preserve">__ Methode wird weiterhin benötigt. Die Eigenschaften der Eltern-Klasse werden über </w:t>
+      </w:r>
+      <w:proofErr w:type="gramStart"/>
+      <w:r>
+        <w:t>super(</w:t>
+      </w:r>
+      <w:proofErr w:type="gramEnd"/>
+      <w:r>
+        <w:t xml:space="preserve">) von der Eltern-Klasse übernommen.  </w:t>
       </w:r>
     </w:p>
     <w:p/>
@@ -9140,10 +13075,23 @@
         <w:t xml:space="preserve">Ausgabe der </w:t>
       </w:r>
       <w:r>
-        <w:t>Methode tut_schlafen</w:t>
-      </w:r>
-      <w:r>
-        <w:t>()</w:t>
+        <w:t xml:space="preserve">Methode </w:t>
+      </w:r>
+      <w:proofErr w:type="spellStart"/>
+      <w:r>
+        <w:t>tut_</w:t>
+      </w:r>
+      <w:proofErr w:type="gramStart"/>
+      <w:r>
+        <w:t>schlafen</w:t>
+      </w:r>
+      <w:proofErr w:type="spellEnd"/>
+      <w:r>
+        <w:t>(</w:t>
+      </w:r>
+      <w:proofErr w:type="gramEnd"/>
+      <w:r>
+        <w:t>)</w:t>
       </w:r>
       <w:r>
         <w:t xml:space="preserve"> zufrieden sein. </w:t>
@@ -9160,10 +13108,23 @@
         <w:t xml:space="preserve">Ausgabe der </w:t>
       </w:r>
       <w:r>
-        <w:t>Methode tut_reden</w:t>
-      </w:r>
-      <w:r>
-        <w:t>()</w:t>
+        <w:t xml:space="preserve">Methode </w:t>
+      </w:r>
+      <w:proofErr w:type="spellStart"/>
+      <w:r>
+        <w:t>tut_</w:t>
+      </w:r>
+      <w:proofErr w:type="gramStart"/>
+      <w:r>
+        <w:t>reden</w:t>
+      </w:r>
+      <w:proofErr w:type="spellEnd"/>
+      <w:r>
+        <w:t>(</w:t>
+      </w:r>
+      <w:proofErr w:type="gramEnd"/>
+      <w:r>
+        <w:t>)</w:t>
       </w:r>
       <w:r>
         <w:t xml:space="preserve"> passt für </w:t>
@@ -9401,13 +13362,60 @@
           <w:sz w:val="18"/>
           <w:szCs w:val="18"/>
         </w:rPr>
-        <w:t>Bello sagt:  miau miau miau</w:t>
-      </w:r>
+        <w:t xml:space="preserve">Bello sagt:  miau </w:t>
+      </w:r>
+      <w:proofErr w:type="spellStart"/>
+      <w:r>
+        <w:rPr>
+          <w:rFonts w:ascii="Courier New" w:hAnsi="Courier New" w:cs="Courier New"/>
+          <w:color w:val="0070C0"/>
+          <w:sz w:val="18"/>
+          <w:szCs w:val="18"/>
+        </w:rPr>
+        <w:t>miau</w:t>
+      </w:r>
+      <w:proofErr w:type="spellEnd"/>
+      <w:r>
+        <w:rPr>
+          <w:rFonts w:ascii="Courier New" w:hAnsi="Courier New" w:cs="Courier New"/>
+          <w:color w:val="0070C0"/>
+          <w:sz w:val="18"/>
+          <w:szCs w:val="18"/>
+        </w:rPr>
+        <w:t xml:space="preserve"> </w:t>
+      </w:r>
+      <w:proofErr w:type="spellStart"/>
+      <w:r>
+        <w:rPr>
+          <w:rFonts w:ascii="Courier New" w:hAnsi="Courier New" w:cs="Courier New"/>
+          <w:color w:val="0070C0"/>
+          <w:sz w:val="18"/>
+          <w:szCs w:val="18"/>
+        </w:rPr>
+        <w:t>miau</w:t>
+      </w:r>
+      <w:proofErr w:type="spellEnd"/>
     </w:p>
     <w:p/>
     <w:p>
       <w:r>
-        <w:t xml:space="preserve">Überschreiben von Methoden: Wir können in der Kind-Klasse Hund die Methode tut_reden() der Eltern-Klasse überschreiben. </w:t>
+        <w:t xml:space="preserve">Überschreiben von Methoden: Wir können in der Kind-Klasse Hund die Methode </w:t>
+      </w:r>
+      <w:proofErr w:type="spellStart"/>
+      <w:r>
+        <w:t>tut_</w:t>
+      </w:r>
+      <w:proofErr w:type="gramStart"/>
+      <w:r>
+        <w:t>reden</w:t>
+      </w:r>
+      <w:proofErr w:type="spellEnd"/>
+      <w:r>
+        <w:t>(</w:t>
+      </w:r>
+      <w:proofErr w:type="gramEnd"/>
+      <w:r>
+        <w:t xml:space="preserve">) der Eltern-Klasse überschreiben. </w:t>
       </w:r>
       <w:r>
         <w:t xml:space="preserve">In der Klasse Hund </w:t>
@@ -9651,8 +13659,39 @@
           <w:sz w:val="18"/>
           <w:szCs w:val="18"/>
         </w:rPr>
-        <w:t>Bello sagt:  WAU WAU WAU</w:t>
-      </w:r>
+        <w:t xml:space="preserve">Bello sagt:  WAU </w:t>
+      </w:r>
+      <w:proofErr w:type="spellStart"/>
+      <w:r>
+        <w:rPr>
+          <w:rFonts w:ascii="Courier New" w:hAnsi="Courier New" w:cs="Courier New"/>
+          <w:color w:val="0070C0"/>
+          <w:sz w:val="18"/>
+          <w:szCs w:val="18"/>
+        </w:rPr>
+        <w:t>WAU</w:t>
+      </w:r>
+      <w:proofErr w:type="spellEnd"/>
+      <w:r>
+        <w:rPr>
+          <w:rFonts w:ascii="Courier New" w:hAnsi="Courier New" w:cs="Courier New"/>
+          <w:color w:val="0070C0"/>
+          <w:sz w:val="18"/>
+          <w:szCs w:val="18"/>
+        </w:rPr>
+        <w:t xml:space="preserve"> </w:t>
+      </w:r>
+      <w:proofErr w:type="spellStart"/>
+      <w:r>
+        <w:rPr>
+          <w:rFonts w:ascii="Courier New" w:hAnsi="Courier New" w:cs="Courier New"/>
+          <w:color w:val="0070C0"/>
+          <w:sz w:val="18"/>
+          <w:szCs w:val="18"/>
+        </w:rPr>
+        <w:t>WAU</w:t>
+      </w:r>
+      <w:proofErr w:type="spellEnd"/>
     </w:p>
     <w:p>
       <w:r>
@@ -9670,12 +13709,25 @@
       </w:pPr>
       <w:r>
         <w:lastRenderedPageBreak/>
-        <w:t>Bibliothek pygame</w:t>
-      </w:r>
-    </w:p>
-    <w:p>
-      <w:r>
-        <w:t xml:space="preserve">Die Pygame Bibliothek ist wohl die bekannteste Bibliothek zum Programmieren von Spielen. Sie enthält zahlreiche Module mit Funktionen zum Zeichnen, zum Abspielen von Tönen, zur Verarbeitung von Eingaben mit </w:t>
+        <w:t xml:space="preserve">Bibliothek </w:t>
+      </w:r>
+      <w:proofErr w:type="spellStart"/>
+      <w:r>
+        <w:t>pygame</w:t>
+      </w:r>
+      <w:proofErr w:type="spellEnd"/>
+    </w:p>
+    <w:p>
+      <w:r>
+        <w:t xml:space="preserve">Die </w:t>
+      </w:r>
+      <w:proofErr w:type="spellStart"/>
+      <w:r>
+        <w:t>Pygame</w:t>
+      </w:r>
+      <w:proofErr w:type="spellEnd"/>
+      <w:r>
+        <w:t xml:space="preserve"> Bibliothek ist wohl die bekannteste Bibliothek zum Programmieren von Spielen. Sie enthält zahlreiche Module mit Funktionen zum Zeichnen, zum Abspielen von Tönen, zur Verarbeitung von Eingaben mit </w:t>
       </w:r>
       <w:r>
         <w:t xml:space="preserve">der Tastatur und der </w:t>
@@ -9701,7 +13753,15 @@
         <w:t xml:space="preserve">Some_Shapes.py </w:t>
       </w:r>
       <w:r>
-        <w:t>(shape – Form) zeigt uns die Grundlagen.</w:t>
+        <w:t>(</w:t>
+      </w:r>
+      <w:proofErr w:type="spellStart"/>
+      <w:r>
+        <w:t>shape</w:t>
+      </w:r>
+      <w:proofErr w:type="spellEnd"/>
+      <w:r>
+        <w:t xml:space="preserve"> – Form) zeigt uns die Grundlagen.</w:t>
       </w:r>
     </w:p>
     <w:p/>
@@ -9715,12 +13775,32 @@
     </w:p>
     <w:p>
       <w:r>
-        <w:t>Zeile 2: Diese Zeile erlaubt uns, Funktionen direkt aufzurufen, ohne pygame.locals davor zu setzen.</w:t>
-      </w:r>
-    </w:p>
-    <w:p>
-      <w:r>
-        <w:t>Zeile 5: Zu Beginn wird pygame.init() aufgerufen.</w:t>
+        <w:t xml:space="preserve">Zeile 2: Diese Zeile erlaubt uns, Funktionen direkt aufzurufen, ohne </w:t>
+      </w:r>
+      <w:proofErr w:type="spellStart"/>
+      <w:proofErr w:type="gramStart"/>
+      <w:r>
+        <w:t>pygame.locals</w:t>
+      </w:r>
+      <w:proofErr w:type="spellEnd"/>
+      <w:proofErr w:type="gramEnd"/>
+      <w:r>
+        <w:t xml:space="preserve"> davor zu setzen.</w:t>
+      </w:r>
+    </w:p>
+    <w:p>
+      <w:r>
+        <w:t xml:space="preserve">Zeile 5: Zu Beginn wird </w:t>
+      </w:r>
+      <w:proofErr w:type="spellStart"/>
+      <w:proofErr w:type="gramStart"/>
+      <w:r>
+        <w:t>pygame.init</w:t>
+      </w:r>
+      <w:proofErr w:type="spellEnd"/>
+      <w:proofErr w:type="gramEnd"/>
+      <w:r>
+        <w:t>() aufgerufen.</w:t>
       </w:r>
     </w:p>
     <w:p/>
@@ -9737,12 +13817,30 @@
     </w:p>
     <w:p>
       <w:r>
-        <w:t xml:space="preserve">Zeile 36: Änderungen im Programm werden erst dann wirksam, wenn display.update() gerufen wird. </w:t>
-      </w:r>
-    </w:p>
-    <w:p>
-      <w:r>
-        <w:t>Zeile 37: Ereignis (event) holen</w:t>
+        <w:t xml:space="preserve">Zeile 36: Änderungen im Programm werden erst dann wirksam, wenn </w:t>
+      </w:r>
+      <w:proofErr w:type="spellStart"/>
+      <w:proofErr w:type="gramStart"/>
+      <w:r>
+        <w:t>display.update</w:t>
+      </w:r>
+      <w:proofErr w:type="spellEnd"/>
+      <w:proofErr w:type="gramEnd"/>
+      <w:r>
+        <w:t xml:space="preserve">() gerufen wird. </w:t>
+      </w:r>
+    </w:p>
+    <w:p>
+      <w:r>
+        <w:t>Zeile 37: Ereignis (</w:t>
+      </w:r>
+      <w:proofErr w:type="spellStart"/>
+      <w:r>
+        <w:t>event</w:t>
+      </w:r>
+      <w:proofErr w:type="spellEnd"/>
+      <w:r>
+        <w:t>) holen</w:t>
       </w:r>
     </w:p>
     <w:p>
@@ -9755,13 +13853,60 @@
     </w:p>
     <w:p>
       <w:r>
-        <w:t>Zeile 39: quit() setzt alle pygame module zurück</w:t>
-      </w:r>
-    </w:p>
-    <w:p>
-      <w:r>
-        <w:t>Zeile 40: exit() beendet das Python Script</w:t>
-      </w:r>
+        <w:t xml:space="preserve">Zeile 39: </w:t>
+      </w:r>
+      <w:proofErr w:type="spellStart"/>
+      <w:proofErr w:type="gramStart"/>
+      <w:r>
+        <w:t>quit</w:t>
+      </w:r>
+      <w:proofErr w:type="spellEnd"/>
+      <w:r>
+        <w:t>(</w:t>
+      </w:r>
+      <w:proofErr w:type="gramEnd"/>
+      <w:r>
+        <w:t xml:space="preserve">) setzt alle </w:t>
+      </w:r>
+      <w:proofErr w:type="spellStart"/>
+      <w:r>
+        <w:t>pygame</w:t>
+      </w:r>
+      <w:proofErr w:type="spellEnd"/>
+      <w:r>
+        <w:t xml:space="preserve"> </w:t>
+      </w:r>
+      <w:proofErr w:type="spellStart"/>
+      <w:r>
+        <w:t>module</w:t>
+      </w:r>
+      <w:proofErr w:type="spellEnd"/>
+      <w:r>
+        <w:t xml:space="preserve"> zurück</w:t>
+      </w:r>
+    </w:p>
+    <w:p>
+      <w:r>
+        <w:t xml:space="preserve">Zeile 40: </w:t>
+      </w:r>
+      <w:proofErr w:type="spellStart"/>
+      <w:proofErr w:type="gramStart"/>
+      <w:r>
+        <w:t>exit</w:t>
+      </w:r>
+      <w:proofErr w:type="spellEnd"/>
+      <w:r>
+        <w:t>(</w:t>
+      </w:r>
+      <w:proofErr w:type="gramEnd"/>
+      <w:r>
+        <w:t xml:space="preserve">) beendet das Python </w:t>
+      </w:r>
+      <w:proofErr w:type="spellStart"/>
+      <w:r>
+        <w:t>Script</w:t>
+      </w:r>
+      <w:proofErr w:type="spellEnd"/>
     </w:p>
     <w:p/>
     <w:p>
@@ -9771,26 +13916,76 @@
     </w:p>
     <w:p>
       <w:r>
-        <w:t xml:space="preserve">Zeile 19: set_mode() erstellt eine Anzeige in der gewünschten Größe. </w:t>
+        <w:t xml:space="preserve">Zeile 19: </w:t>
+      </w:r>
+      <w:proofErr w:type="spellStart"/>
+      <w:r>
+        <w:t>set_</w:t>
+      </w:r>
+      <w:proofErr w:type="gramStart"/>
+      <w:r>
+        <w:t>mode</w:t>
+      </w:r>
+      <w:proofErr w:type="spellEnd"/>
+      <w:r>
+        <w:t>(</w:t>
+      </w:r>
+      <w:proofErr w:type="gramEnd"/>
+      <w:r>
+        <w:t xml:space="preserve">) erstellt eine Anzeige in der gewünschten Größe. </w:t>
       </w:r>
     </w:p>
     <w:p>
       <w:r>
         <w:t xml:space="preserve">Zeile 20: </w:t>
       </w:r>
-      <w:r>
-        <w:t xml:space="preserve">fill() füllt das Fenster mit der gewählten Farbe. </w:t>
-      </w:r>
-    </w:p>
-    <w:p>
-      <w:r>
-        <w:t>Zeile 21: set_caption() setzt den Fenstertitel</w:t>
+      <w:proofErr w:type="spellStart"/>
+      <w:proofErr w:type="gramStart"/>
+      <w:r>
+        <w:t>fill</w:t>
+      </w:r>
+      <w:proofErr w:type="spellEnd"/>
+      <w:r>
+        <w:t>(</w:t>
+      </w:r>
+      <w:proofErr w:type="gramEnd"/>
+      <w:r>
+        <w:t xml:space="preserve">) füllt das Fenster mit der gewählten Farbe. </w:t>
+      </w:r>
+    </w:p>
+    <w:p>
+      <w:r>
+        <w:t xml:space="preserve">Zeile 21: </w:t>
+      </w:r>
+      <w:proofErr w:type="spellStart"/>
+      <w:r>
+        <w:t>set_</w:t>
+      </w:r>
+      <w:proofErr w:type="gramStart"/>
+      <w:r>
+        <w:t>caption</w:t>
+      </w:r>
+      <w:proofErr w:type="spellEnd"/>
+      <w:r>
+        <w:t>(</w:t>
+      </w:r>
+      <w:proofErr w:type="gramEnd"/>
+      <w:r>
+        <w:t>) setzt den Fenstertitel</w:t>
       </w:r>
     </w:p>
     <w:p/>
     <w:p>
       <w:r>
-        <w:t xml:space="preserve">In Pygame erstellen wir Objekte mit Zeichenfunktionen. </w:t>
+        <w:t xml:space="preserve">In </w:t>
+      </w:r>
+      <w:proofErr w:type="spellStart"/>
+      <w:r>
+        <w:t>Pygame</w:t>
+      </w:r>
+      <w:proofErr w:type="spellEnd"/>
+      <w:r>
+        <w:t xml:space="preserve"> erstellen wir Objekte mit Zeichenfunktionen. </w:t>
       </w:r>
       <w:r>
         <w:t xml:space="preserve">Der Ursprung unseres Koordinatensystems ist in der oberen linken Ecke. X-Werte werden von links nach rechts größer. Y-Werte werden von oben nach unten größer. </w:t>
@@ -9973,17 +14168,56 @@
         <w:t xml:space="preserve">Zeile </w:t>
       </w:r>
       <w:r>
-        <w:t>24: line() zeichnet eine Line vom Startpunkt zum Endpunkt</w:t>
-      </w:r>
-    </w:p>
-    <w:p>
-      <w:r>
-        <w:t>Zeile 27: circle() zeichnet einen Kreis um den Mittelpunkt mit dem angegebenen Radius</w:t>
-      </w:r>
-    </w:p>
-    <w:p>
-      <w:r>
-        <w:t>Zeile 29: rect() zeichnet ein Rechteck. Die Maße werden mit einem Tupel angegeben:</w:t>
+        <w:t xml:space="preserve">24: </w:t>
+      </w:r>
+      <w:proofErr w:type="spellStart"/>
+      <w:proofErr w:type="gramStart"/>
+      <w:r>
+        <w:t>line</w:t>
+      </w:r>
+      <w:proofErr w:type="spellEnd"/>
+      <w:r>
+        <w:t>(</w:t>
+      </w:r>
+      <w:proofErr w:type="gramEnd"/>
+      <w:r>
+        <w:t>) zeichnet eine Line vom Startpunkt zum Endpunkt</w:t>
+      </w:r>
+    </w:p>
+    <w:p>
+      <w:r>
+        <w:t xml:space="preserve">Zeile 27: </w:t>
+      </w:r>
+      <w:proofErr w:type="spellStart"/>
+      <w:proofErr w:type="gramStart"/>
+      <w:r>
+        <w:t>circle</w:t>
+      </w:r>
+      <w:proofErr w:type="spellEnd"/>
+      <w:r>
+        <w:t>(</w:t>
+      </w:r>
+      <w:proofErr w:type="gramEnd"/>
+      <w:r>
+        <w:t>) zeichnet einen Kreis um den Mittelpunkt mit dem angegebenen Radius</w:t>
+      </w:r>
+    </w:p>
+    <w:p>
+      <w:r>
+        <w:t xml:space="preserve">Zeile 29: </w:t>
+      </w:r>
+      <w:proofErr w:type="spellStart"/>
+      <w:proofErr w:type="gramStart"/>
+      <w:r>
+        <w:t>rect</w:t>
+      </w:r>
+      <w:proofErr w:type="spellEnd"/>
+      <w:r>
+        <w:t>(</w:t>
+      </w:r>
+      <w:proofErr w:type="gramEnd"/>
+      <w:r>
+        <w:t>) zeichnet ein Rechteck. Die Maße werden mit einem Tupel angegeben:</w:t>
       </w:r>
     </w:p>
     <w:p>
@@ -10019,7 +14253,15 @@
         </w:numPr>
       </w:pPr>
       <w:r>
-        <w:t>Die Breite des Rechtecks in Pixels.</w:t>
+        <w:t xml:space="preserve">Die Breite des Rechtecks </w:t>
+      </w:r>
+      <w:proofErr w:type="gramStart"/>
+      <w:r>
+        <w:t>in Pixels</w:t>
+      </w:r>
+      <w:proofErr w:type="gramEnd"/>
+      <w:r>
+        <w:t>.</w:t>
       </w:r>
     </w:p>
     <w:p>
@@ -10031,7 +14273,15 @@
         </w:numPr>
       </w:pPr>
       <w:r>
-        <w:t xml:space="preserve">Die Höhe des Rechtecks in Pixels. </w:t>
+        <w:t xml:space="preserve">Die Höhe des Rechtecks </w:t>
+      </w:r>
+      <w:proofErr w:type="gramStart"/>
+      <w:r>
+        <w:t>in Pixels</w:t>
+      </w:r>
+      <w:proofErr w:type="gramEnd"/>
+      <w:r>
+        <w:t xml:space="preserve">. </w:t>
       </w:r>
     </w:p>
     <w:p/>
@@ -10099,7 +14349,15 @@
     </w:p>
     <w:p>
       <w:r>
-        <w:t>Zeile 9: Clock() erstellt ein O</w:t>
+        <w:t xml:space="preserve">Zeile 9: </w:t>
+      </w:r>
+      <w:proofErr w:type="gramStart"/>
+      <w:r>
+        <w:t>Clock(</w:t>
+      </w:r>
+      <w:proofErr w:type="gramEnd"/>
+      <w:r>
+        <w:t>) erstellt ein O</w:t>
       </w:r>
       <w:r>
         <w:t>bjekt zur Zeiterfassung</w:t>
@@ -10107,7 +14365,15 @@
     </w:p>
     <w:p>
       <w:r>
-        <w:t>Zeile 42: tick() wartet, damit das Spiel nicht schneller läuft als FPS</w:t>
+        <w:t xml:space="preserve">Zeile 42: </w:t>
+      </w:r>
+      <w:proofErr w:type="gramStart"/>
+      <w:r>
+        <w:t>tick(</w:t>
+      </w:r>
+      <w:proofErr w:type="gramEnd"/>
+      <w:r>
+        <w:t>) wartet, damit das Spiel nicht schneller läuft als FPS</w:t>
       </w:r>
     </w:p>
     <w:p/>
@@ -10165,14 +14431,32 @@
     </w:p>
     <w:p>
       <w:r>
-        <w:t>Zeile 46: Die Klasse Player erbt alle Eigenschaften und Methoden von der Eltern-Klasse  pygame.</w:t>
+        <w:t>Zeile 46: Die Klasse Player erbt alle Eigenschaften und Methoden von der Eltern-</w:t>
+      </w:r>
+      <w:proofErr w:type="gramStart"/>
+      <w:r>
+        <w:t xml:space="preserve">Klasse  </w:t>
+      </w:r>
+      <w:proofErr w:type="spellStart"/>
+      <w:r>
+        <w:t>pygame</w:t>
+      </w:r>
+      <w:proofErr w:type="spellEnd"/>
+      <w:proofErr w:type="gramEnd"/>
+      <w:r>
+        <w:t>.</w:t>
       </w:r>
       <w:r>
         <w:br/>
         <w:t xml:space="preserve">                </w:t>
       </w:r>
-      <w:r>
-        <w:t>sprite.Sprite. (Ein Sprite ist ein Grafikobjekt, das vor dem Hintergrund eingeblendet wird.</w:t>
+      <w:proofErr w:type="spellStart"/>
+      <w:r>
+        <w:t>sprite.Sprite</w:t>
+      </w:r>
+      <w:proofErr w:type="spellEnd"/>
+      <w:r>
+        <w:t>. (Ein Sprite ist ein Grafikobjekt, das vor dem Hintergrund eingeblendet wird.</w:t>
       </w:r>
       <w:r>
         <w:t>)</w:t>
@@ -10180,48 +14464,156 @@
     </w:p>
     <w:p>
       <w:r>
-        <w:t>Zeile 47: Wir erstellen die Methode __init__()</w:t>
-      </w:r>
-    </w:p>
-    <w:p>
-      <w:r>
-        <w:t>Zeile 48: super() holt alle Eigenschaften von der Eltern-Klasse ab.</w:t>
-      </w:r>
-    </w:p>
-    <w:p>
-      <w:r>
-        <w:t xml:space="preserve">Zeile 49: load() lädt das Bild mit dem Auto. </w:t>
-      </w:r>
-    </w:p>
-    <w:p>
-      <w:r>
-        <w:t xml:space="preserve">Zeile 50: rect() erzeugt automatisch ein Rechteck im der Größe unseres Bildes. </w:t>
-      </w:r>
-    </w:p>
-    <w:p>
-      <w:r>
-        <w:t xml:space="preserve">Zeile 51: rect.center bestimmt den Startpunkt des Rechtecks. </w:t>
+        <w:t>Zeile 47: Wir erstellen die Methode __</w:t>
+      </w:r>
+      <w:proofErr w:type="spellStart"/>
+      <w:r>
+        <w:t>init</w:t>
+      </w:r>
+      <w:proofErr w:type="spellEnd"/>
+      <w:r>
+        <w:t>_</w:t>
+      </w:r>
+      <w:proofErr w:type="gramStart"/>
+      <w:r>
+        <w:t>_(</w:t>
+      </w:r>
+      <w:proofErr w:type="gramEnd"/>
+      <w:r>
+        <w:t>)</w:t>
+      </w:r>
+    </w:p>
+    <w:p>
+      <w:r>
+        <w:t xml:space="preserve">Zeile 48: </w:t>
+      </w:r>
+      <w:proofErr w:type="gramStart"/>
+      <w:r>
+        <w:t>super(</w:t>
+      </w:r>
+      <w:proofErr w:type="gramEnd"/>
+      <w:r>
+        <w:t>) holt alle Eigenschaften von der Eltern-Klasse ab.</w:t>
+      </w:r>
+    </w:p>
+    <w:p>
+      <w:r>
+        <w:t xml:space="preserve">Zeile 49: </w:t>
+      </w:r>
+      <w:proofErr w:type="spellStart"/>
+      <w:proofErr w:type="gramStart"/>
+      <w:r>
+        <w:t>load</w:t>
+      </w:r>
+      <w:proofErr w:type="spellEnd"/>
+      <w:r>
+        <w:t>(</w:t>
+      </w:r>
+      <w:proofErr w:type="gramEnd"/>
+      <w:r>
+        <w:t xml:space="preserve">) lädt das Bild mit dem Auto. </w:t>
+      </w:r>
+    </w:p>
+    <w:p>
+      <w:r>
+        <w:t xml:space="preserve">Zeile 50: </w:t>
+      </w:r>
+      <w:proofErr w:type="spellStart"/>
+      <w:proofErr w:type="gramStart"/>
+      <w:r>
+        <w:t>rect</w:t>
+      </w:r>
+      <w:proofErr w:type="spellEnd"/>
+      <w:r>
+        <w:t>(</w:t>
+      </w:r>
+      <w:proofErr w:type="gramEnd"/>
+      <w:r>
+        <w:t xml:space="preserve">) erzeugt automatisch ein Rechteck im der Größe unseres Bildes. </w:t>
+      </w:r>
+    </w:p>
+    <w:p>
+      <w:r>
+        <w:t xml:space="preserve">Zeile 51: </w:t>
+      </w:r>
+      <w:proofErr w:type="spellStart"/>
+      <w:proofErr w:type="gramStart"/>
+      <w:r>
+        <w:t>rect.center</w:t>
+      </w:r>
+      <w:proofErr w:type="spellEnd"/>
+      <w:proofErr w:type="gramEnd"/>
+      <w:r>
+        <w:t xml:space="preserve"> bestimmt den Startpunkt des Rechtecks. </w:t>
       </w:r>
       <w:r>
         <w:t>Später werden wir das Bild in dieses</w:t>
       </w:r>
       <w:r>
         <w:br/>
-        <w:t xml:space="preserve">                Rechteck zeichnen. rect und image müssen immer an derselben Stelle sein!</w:t>
-      </w:r>
-    </w:p>
-    <w:p>
-      <w:r>
-        <w:t xml:space="preserve">Zeile 53: update() steuert die Bewegung des Players. Die Funktion prüft, ob eine Taste gedrückt ist. </w:t>
+        <w:t xml:space="preserve">                Rechteck zeichnen. </w:t>
+      </w:r>
+      <w:proofErr w:type="spellStart"/>
+      <w:r>
+        <w:t>rect</w:t>
+      </w:r>
+      <w:proofErr w:type="spellEnd"/>
+      <w:r>
+        <w:t xml:space="preserve"> und </w:t>
+      </w:r>
+      <w:proofErr w:type="spellStart"/>
+      <w:r>
+        <w:t>image</w:t>
+      </w:r>
+      <w:proofErr w:type="spellEnd"/>
+      <w:r>
+        <w:t xml:space="preserve"> müssen immer an derselben Stelle sein!</w:t>
+      </w:r>
+    </w:p>
+    <w:p>
+      <w:r>
+        <w:t xml:space="preserve">Zeile 53: </w:t>
+      </w:r>
+      <w:proofErr w:type="gramStart"/>
+      <w:r>
+        <w:t>update(</w:t>
+      </w:r>
+      <w:proofErr w:type="gramEnd"/>
+      <w:r>
+        <w:t xml:space="preserve">) steuert die Bewegung des Players. Die Funktion prüft, ob eine Taste gedrückt ist. </w:t>
       </w:r>
       <w:r>
         <w:br/>
-        <w:t xml:space="preserve">                Wenn ja, bewegt move_ip() den Player in die gewünschte Richtung. </w:t>
-      </w:r>
-    </w:p>
-    <w:p>
-      <w:r>
-        <w:t>Zeile 56 und 59: Die if-Abfrage</w:t>
+        <w:t xml:space="preserve">                Wenn ja, bewegt </w:t>
+      </w:r>
+      <w:proofErr w:type="spellStart"/>
+      <w:r>
+        <w:t>move_</w:t>
+      </w:r>
+      <w:proofErr w:type="gramStart"/>
+      <w:r>
+        <w:t>ip</w:t>
+      </w:r>
+      <w:proofErr w:type="spellEnd"/>
+      <w:r>
+        <w:t>(</w:t>
+      </w:r>
+      <w:proofErr w:type="gramEnd"/>
+      <w:r>
+        <w:t xml:space="preserve">) den Player in die gewünschte Richtung. </w:t>
+      </w:r>
+    </w:p>
+    <w:p>
+      <w:r>
+        <w:t xml:space="preserve">Zeile 56 und 59: Die </w:t>
+      </w:r>
+      <w:proofErr w:type="spellStart"/>
+      <w:r>
+        <w:t>if</w:t>
+      </w:r>
+      <w:proofErr w:type="spellEnd"/>
+      <w:r>
+        <w:t>-Abfrage</w:t>
       </w:r>
       <w:r>
         <w:t>n</w:t>
@@ -10238,7 +14630,20 @@
     </w:p>
     <w:p>
       <w:r>
-        <w:t xml:space="preserve">Zeile 62: draw() zeichnet den </w:t>
+        <w:t xml:space="preserve">Zeile 62: </w:t>
+      </w:r>
+      <w:proofErr w:type="spellStart"/>
+      <w:proofErr w:type="gramStart"/>
+      <w:r>
+        <w:t>draw</w:t>
+      </w:r>
+      <w:proofErr w:type="spellEnd"/>
+      <w:r>
+        <w:t>(</w:t>
+      </w:r>
+      <w:proofErr w:type="gramEnd"/>
+      <w:r>
+        <w:t xml:space="preserve">) zeichnet den </w:t>
       </w:r>
       <w:r>
         <w:t>Player</w:t>
@@ -10246,7 +14651,28 @@
     </w:p>
     <w:p>
       <w:r>
-        <w:t>Zeile 63: blit() zeichnet das Bild in das Rechteck. (blit kommt von BLT – Block Transfer)</w:t>
+        <w:t xml:space="preserve">Zeile 63: </w:t>
+      </w:r>
+      <w:proofErr w:type="spellStart"/>
+      <w:proofErr w:type="gramStart"/>
+      <w:r>
+        <w:t>blit</w:t>
+      </w:r>
+      <w:proofErr w:type="spellEnd"/>
+      <w:r>
+        <w:t>(</w:t>
+      </w:r>
+      <w:proofErr w:type="gramEnd"/>
+      <w:r>
+        <w:t>) zeichnet das Bild in das Rechteck. (</w:t>
+      </w:r>
+      <w:proofErr w:type="spellStart"/>
+      <w:r>
+        <w:t>blit</w:t>
+      </w:r>
+      <w:proofErr w:type="spellEnd"/>
+      <w:r>
+        <w:t xml:space="preserve"> kommt von BLT – Block Transfer)</w:t>
       </w:r>
     </w:p>
     <w:p/>
@@ -10265,12 +14691,41 @@
     </w:p>
     <w:p>
       <w:r>
-        <w:t xml:space="preserve">Zeile 37: move() steuert die Bewegung des Enemys. </w:t>
-      </w:r>
-    </w:p>
-    <w:p>
-      <w:r>
-        <w:t>Zeile 38: move_ip bewegt den Enemy.</w:t>
+        <w:t xml:space="preserve">Zeile 37: </w:t>
+      </w:r>
+      <w:proofErr w:type="spellStart"/>
+      <w:proofErr w:type="gramStart"/>
+      <w:r>
+        <w:t>move</w:t>
+      </w:r>
+      <w:proofErr w:type="spellEnd"/>
+      <w:r>
+        <w:t>(</w:t>
+      </w:r>
+      <w:proofErr w:type="gramEnd"/>
+      <w:r>
+        <w:t xml:space="preserve">) steuert die Bewegung des </w:t>
+      </w:r>
+      <w:proofErr w:type="spellStart"/>
+      <w:r>
+        <w:t>Enemys</w:t>
+      </w:r>
+      <w:proofErr w:type="spellEnd"/>
+      <w:r>
+        <w:t xml:space="preserve">. </w:t>
+      </w:r>
+    </w:p>
+    <w:p>
+      <w:r>
+        <w:t xml:space="preserve">Zeile 38: </w:t>
+      </w:r>
+      <w:proofErr w:type="spellStart"/>
+      <w:r>
+        <w:t>move_ip</w:t>
+      </w:r>
+      <w:proofErr w:type="spellEnd"/>
+      <w:r>
+        <w:t xml:space="preserve"> bewegt den Enemy.</w:t>
       </w:r>
     </w:p>
     <w:p>
@@ -10336,7 +14791,15 @@
     </w:p>
     <w:p>
       <w:r>
-        <w:t>Zeile 84: tick() wartet, damit das Spiel nicht schneller läuft als FPS (hier: 60)</w:t>
+        <w:t xml:space="preserve">Zeile 84: </w:t>
+      </w:r>
+      <w:proofErr w:type="gramStart"/>
+      <w:r>
+        <w:t>tick(</w:t>
+      </w:r>
+      <w:proofErr w:type="gramEnd"/>
+      <w:r>
+        <w:t>) wartet, damit das Spiel nicht schneller läuft als FPS (hier: 60)</w:t>
       </w:r>
     </w:p>
     <w:p/>
@@ -10428,7 +14891,15 @@
     <w:p/>
     <w:p>
       <w:r>
-        <w:t xml:space="preserve">Zeile 31: lädt den Hintergrund "Animated Street". </w:t>
+        <w:t>Zeile 31: lädt den Hintergrund "</w:t>
+      </w:r>
+      <w:proofErr w:type="spellStart"/>
+      <w:r>
+        <w:t>Animated</w:t>
+      </w:r>
+      <w:proofErr w:type="spellEnd"/>
+      <w:r>
+        <w:t xml:space="preserve"> Street". </w:t>
       </w:r>
     </w:p>
     <w:p/>
@@ -10445,12 +14916,38 @@
     <w:p/>
     <w:p>
       <w:r>
-        <w:t>Zeile 62 bis 70: Die Funktion wurde umbenannt. Sie heißt jetzt move(). Sonst keine Änderung.</w:t>
-      </w:r>
-    </w:p>
-    <w:p>
-      <w:r>
-        <w:t xml:space="preserve">Zeile 71: Die Funktion draw() wird nicht mehr gebraucht. </w:t>
+        <w:t xml:space="preserve">Zeile 62 bis 70: Die Funktion wurde umbenannt. Sie heißt jetzt </w:t>
+      </w:r>
+      <w:proofErr w:type="spellStart"/>
+      <w:proofErr w:type="gramStart"/>
+      <w:r>
+        <w:t>move</w:t>
+      </w:r>
+      <w:proofErr w:type="spellEnd"/>
+      <w:r>
+        <w:t>(</w:t>
+      </w:r>
+      <w:proofErr w:type="gramEnd"/>
+      <w:r>
+        <w:t>). Sonst keine Änderung.</w:t>
+      </w:r>
+    </w:p>
+    <w:p>
+      <w:r>
+        <w:t xml:space="preserve">Zeile 71: Die Funktion </w:t>
+      </w:r>
+      <w:proofErr w:type="spellStart"/>
+      <w:proofErr w:type="gramStart"/>
+      <w:r>
+        <w:t>draw</w:t>
+      </w:r>
+      <w:proofErr w:type="spellEnd"/>
+      <w:r>
+        <w:t>(</w:t>
+      </w:r>
+      <w:proofErr w:type="gramEnd"/>
+      <w:r>
+        <w:t xml:space="preserve">) wird nicht mehr gebraucht. </w:t>
       </w:r>
     </w:p>
     <w:p/>
@@ -10487,7 +14984,15 @@
     <w:p/>
     <w:p>
       <w:r>
-        <w:t>Zeile 100: Zeichnet den Hintergrund "Animated Street"</w:t>
+        <w:t>Zeile 100: Zeichnet den Hintergrund "</w:t>
+      </w:r>
+      <w:proofErr w:type="spellStart"/>
+      <w:r>
+        <w:t>Animated</w:t>
+      </w:r>
+      <w:proofErr w:type="spellEnd"/>
+      <w:r>
+        <w:t xml:space="preserve"> Street"</w:t>
       </w:r>
     </w:p>
     <w:p>
@@ -10530,7 +15035,20 @@
     </w:p>
     <w:p>
       <w:r>
-        <w:t xml:space="preserve">Zeile 111: spritecollideany() prüft, ob der Player mit irgendeinem Enemy zusammengestoßen ist. </w:t>
+        <w:t xml:space="preserve">Zeile 111: </w:t>
+      </w:r>
+      <w:proofErr w:type="spellStart"/>
+      <w:proofErr w:type="gramStart"/>
+      <w:r>
+        <w:t>spritecollideany</w:t>
+      </w:r>
+      <w:proofErr w:type="spellEnd"/>
+      <w:r>
+        <w:t>(</w:t>
+      </w:r>
+      <w:proofErr w:type="gramEnd"/>
+      <w:r>
+        <w:t xml:space="preserve">) prüft, ob der Player mit irgendeinem Enemy zusammengestoßen ist. </w:t>
       </w:r>
       <w:r>
         <w:br/>
@@ -10561,7 +15079,15 @@
     </w:p>
     <w:p>
       <w:r>
-        <w:t xml:space="preserve">Zeile 119 und 120: Räumt die Sprites auf. </w:t>
+        <w:t xml:space="preserve">Zeile 119 und 120: Räumt </w:t>
+      </w:r>
+      <w:proofErr w:type="gramStart"/>
+      <w:r>
+        <w:t>die Sprites</w:t>
+      </w:r>
+      <w:proofErr w:type="gramEnd"/>
+      <w:r>
+        <w:t xml:space="preserve"> auf. </w:t>
       </w:r>
     </w:p>
     <w:p>
@@ -10806,8 +15332,13 @@
           </w:tcPr>
           <w:p>
             <w:r>
-              <w:t>Building a maze</w:t>
+              <w:t xml:space="preserve">Building a </w:t>
             </w:r>
+            <w:proofErr w:type="spellStart"/>
+            <w:r>
+              <w:t>maze</w:t>
+            </w:r>
+            <w:proofErr w:type="spellEnd"/>
           </w:p>
         </w:tc>
       </w:tr>
@@ -10860,8 +15391,13 @@
           </w:tcPr>
           <w:p>
             <w:r>
-              <w:t>Bibliothek statemachine</w:t>
+              <w:t xml:space="preserve">Bibliothek </w:t>
             </w:r>
+            <w:proofErr w:type="spellStart"/>
+            <w:r>
+              <w:t>statemachine</w:t>
+            </w:r>
+            <w:proofErr w:type="spellEnd"/>
           </w:p>
         </w:tc>
       </w:tr>
@@ -10887,8 +15423,13 @@
           </w:tcPr>
           <w:p>
             <w:r>
-              <w:t>Bibliothek neotimer</w:t>
+              <w:t xml:space="preserve">Bibliothek </w:t>
             </w:r>
+            <w:proofErr w:type="spellStart"/>
+            <w:r>
+              <w:t>neotimer</w:t>
+            </w:r>
+            <w:proofErr w:type="spellEnd"/>
           </w:p>
         </w:tc>
       </w:tr>
@@ -10914,8 +15455,13 @@
           </w:tcPr>
           <w:p>
             <w:r>
-              <w:t>GUI mit tkinter</w:t>
+              <w:t xml:space="preserve">GUI mit </w:t>
             </w:r>
+            <w:proofErr w:type="spellStart"/>
+            <w:r>
+              <w:t>tkinter</w:t>
+            </w:r>
+            <w:proofErr w:type="spellEnd"/>
           </w:p>
         </w:tc>
       </w:tr>
@@ -10941,7 +15487,17 @@
           </w:tcPr>
           <w:p>
             <w:r>
-              <w:t>Liste der Tasten, die tkinter.Tk erkennt</w:t>
+              <w:t xml:space="preserve">Liste der Tasten, die </w:t>
+            </w:r>
+            <w:proofErr w:type="spellStart"/>
+            <w:proofErr w:type="gramStart"/>
+            <w:r>
+              <w:t>tkinter.Tk</w:t>
+            </w:r>
+            <w:proofErr w:type="spellEnd"/>
+            <w:proofErr w:type="gramEnd"/>
+            <w:r>
+              <w:t xml:space="preserve"> erkennt</w:t>
             </w:r>
           </w:p>
         </w:tc>
@@ -11058,7 +15614,15 @@
               <w:t>n</w:t>
             </w:r>
             <w:r>
-              <w:t xml:space="preserve"> in der pygame Bibliothek</w:t>
+              <w:t xml:space="preserve"> in der </w:t>
+            </w:r>
+            <w:proofErr w:type="spellStart"/>
+            <w:r>
+              <w:t>pygame</w:t>
+            </w:r>
+            <w:proofErr w:type="spellEnd"/>
+            <w:r>
+              <w:t xml:space="preserve"> Bibliothek</w:t>
             </w:r>
           </w:p>
         </w:tc>
@@ -11142,7 +15706,15 @@
               <w:t>Python Package Index</w:t>
             </w:r>
             <w:r>
-              <w:t xml:space="preserve"> (PyPi)</w:t>
+              <w:t xml:space="preserve"> (</w:t>
+            </w:r>
+            <w:proofErr w:type="spellStart"/>
+            <w:r>
+              <w:t>PyPi</w:t>
+            </w:r>
+            <w:proofErr w:type="spellEnd"/>
+            <w:r>
+              <w:t>)</w:t>
             </w:r>
             <w:r>
               <w:t>. Dort liegt Software, die von der Python Community entwickelt wurde, und auf dem eigenen PC installiert werden kann</w:t>
@@ -11150,9 +15722,19 @@
             <w:r>
               <w:t xml:space="preserve"> (</w:t>
             </w:r>
+            <w:proofErr w:type="spellStart"/>
             <w:r>
-              <w:t>matplotlib, pygame</w:t>
+              <w:t>matplotlib</w:t>
             </w:r>
+            <w:proofErr w:type="spellEnd"/>
+            <w:r>
+              <w:t xml:space="preserve">, </w:t>
+            </w:r>
+            <w:proofErr w:type="spellStart"/>
+            <w:r>
+              <w:t>pygame</w:t>
+            </w:r>
+            <w:proofErr w:type="spellEnd"/>
             <w:r>
               <w:t>, …)</w:t>
             </w:r>
@@ -11186,8 +15768,13 @@
             <w:r>
               <w:t xml:space="preserve">Mit dem Paketmanager </w:t>
             </w:r>
+            <w:proofErr w:type="spellStart"/>
             <w:r>
-              <w:t xml:space="preserve">pip </w:t>
+              <w:t>pip</w:t>
+            </w:r>
+            <w:proofErr w:type="spellEnd"/>
+            <w:r>
+              <w:t xml:space="preserve"> </w:t>
             </w:r>
             <w:r>
               <w:t xml:space="preserve">werden Pakete </w:t>
@@ -11196,7 +15783,15 @@
               <w:br/>
             </w:r>
             <w:r>
-              <w:t>von PyPi zur Installation abgerufen.</w:t>
+              <w:t xml:space="preserve">von </w:t>
+            </w:r>
+            <w:proofErr w:type="spellStart"/>
+            <w:r>
+              <w:t>PyPi</w:t>
+            </w:r>
+            <w:proofErr w:type="spellEnd"/>
+            <w:r>
+              <w:t xml:space="preserve"> zur Installation abgerufen.</w:t>
             </w:r>
           </w:p>
         </w:tc>
@@ -11207,8 +15802,13 @@
             <w:tcW w:w="4531" w:type="dxa"/>
           </w:tcPr>
           <w:p>
+            <w:proofErr w:type="gramStart"/>
             <w:r>
-              <w:t>RRZN Handbuch (20</w:t>
+              <w:t>RRZN Handbuch</w:t>
+            </w:r>
+            <w:proofErr w:type="gramEnd"/>
+            <w:r>
+              <w:t xml:space="preserve"> (20</w:t>
             </w:r>
             <w:r>
               <w:t>12</w:t>
@@ -11242,12 +15842,41 @@
               <w:t xml:space="preserve"> et al. </w:t>
             </w:r>
             <w:r>
-              <w:t xml:space="preserve">(2013), Realm of Racket, </w:t>
+              <w:t xml:space="preserve">(2013), </w:t>
+            </w:r>
+            <w:proofErr w:type="spellStart"/>
+            <w:r>
+              <w:t>Realm</w:t>
+            </w:r>
+            <w:proofErr w:type="spellEnd"/>
+            <w:r>
+              <w:t xml:space="preserve"> </w:t>
+            </w:r>
+            <w:proofErr w:type="spellStart"/>
+            <w:r>
+              <w:t>of</w:t>
+            </w:r>
+            <w:proofErr w:type="spellEnd"/>
+            <w:r>
+              <w:t xml:space="preserve"> Racket, </w:t>
             </w:r>
           </w:p>
           <w:p>
+            <w:proofErr w:type="spellStart"/>
             <w:r>
-              <w:t>No Starch Press, San Francisco</w:t>
+              <w:t>No</w:t>
+            </w:r>
+            <w:proofErr w:type="spellEnd"/>
+            <w:r>
+              <w:t xml:space="preserve"> </w:t>
+            </w:r>
+            <w:proofErr w:type="spellStart"/>
+            <w:r>
+              <w:t>Starch</w:t>
+            </w:r>
+            <w:proofErr w:type="spellEnd"/>
+            <w:r>
+              <w:t xml:space="preserve"> Press, San Francisco</w:t>
             </w:r>
           </w:p>
         </w:tc>
@@ -11429,7 +16058,7 @@
       <w:rPr>
         <w:noProof/>
       </w:rPr>
-      <w:t>14.10.2022</w:t>
+      <w:t>12.11.2022</w:t>
     </w:r>
     <w:r>
       <w:fldChar w:fldCharType="end"/>

--- a/Doc/Programmieren_lernen_2022.docx
+++ b/Doc/Programmieren_lernen_2022.docx
@@ -4944,6 +4944,9 @@
     </w:p>
     <w:p/>
     <w:p>
+      <w:pPr>
+        <w:spacing w:after="120"/>
+      </w:pPr>
       <w:r>
         <w:lastRenderedPageBreak/>
         <w:t>Wir erstellen eine</w:t>
@@ -4955,23 +4958,34 @@
         <w:t>Konstruktionsanleitung</w:t>
       </w:r>
       <w:r>
-        <w:t xml:space="preserve"> auf Seite 9</w:t>
+        <w:t xml:space="preserve"> auf Seite </w:t>
+      </w:r>
+      <w:r>
+        <w:t>10</w:t>
       </w:r>
       <w:r>
         <w:t>.</w:t>
       </w:r>
-    </w:p>
-    <w:p/>
+      <w:r>
+        <w:t xml:space="preserve"> </w:t>
+      </w:r>
+      <w:r>
+        <w:tab/>
+      </w:r>
+      <w:r>
+        <w:t>Die Vorlage meine_Aufgabe.py hilft uns dabei:</w:t>
+      </w:r>
+    </w:p>
     <w:p>
       <w:r>
         <w:rPr>
           <w:noProof/>
         </w:rPr>
         <w:drawing>
-          <wp:inline distT="0" distB="0" distL="0" distR="0" wp14:anchorId="1A2C09D9" wp14:editId="7CBC855A">
-            <wp:extent cx="5759450" cy="3034030"/>
+          <wp:inline distT="0" distB="0" distL="0" distR="0" wp14:anchorId="43969E8F" wp14:editId="44392EFB">
+            <wp:extent cx="5759450" cy="2724785"/>
             <wp:effectExtent l="0" t="0" r="0" b="0"/>
-            <wp:docPr id="7" name="Grafik 7"/>
+            <wp:docPr id="65" name="Grafik 65"/>
             <wp:cNvGraphicFramePr>
               <a:graphicFrameLocks xmlns:a="http://schemas.openxmlformats.org/drawingml/2006/main" noChangeAspect="1"/>
             </wp:cNvGraphicFramePr>
@@ -4991,7 +5005,7 @@
                   <pic:spPr>
                     <a:xfrm>
                       <a:off x="0" y="0"/>
-                      <a:ext cx="5759450" cy="3034030"/>
+                      <a:ext cx="5759450" cy="2724785"/>
                     </a:xfrm>
                     <a:prstGeom prst="rect">
                       <a:avLst/>
@@ -5004,66 +5018,21 @@
         </w:drawing>
       </w:r>
     </w:p>
-    <w:p/>
-    <w:p>
-      <w:r>
-        <w:t>Die Ergebnisse prüfen wir mit Hilfe einer Tabelle</w:t>
-      </w:r>
-      <w:r>
-        <w:t xml:space="preserve">. Zuerst drucken wir die Überschrift der Tabelle. </w:t>
-      </w:r>
-    </w:p>
-    <w:p>
-      <w:r>
-        <w:t xml:space="preserve">Die Werte der Tabelle erhalten wir durch den Aufruf der eingebauten Funktion </w:t>
-      </w:r>
-      <w:proofErr w:type="spellStart"/>
-      <w:proofErr w:type="gramStart"/>
-      <w:r>
-        <w:t>print</w:t>
-      </w:r>
-      <w:proofErr w:type="spellEnd"/>
-      <w:r>
-        <w:t>(</w:t>
-      </w:r>
-      <w:proofErr w:type="gramEnd"/>
-      <w:r>
-        <w:t>)</w:t>
+    <w:p>
+      <w:r>
+        <w:t xml:space="preserve">Wir kopieren die Vorlage und geben ihr einen passenden Namen, z. B. gbp_in_eur.py. </w:t>
       </w:r>
       <w:r>
         <w:t xml:space="preserve"> </w:t>
       </w:r>
       <w:r>
-        <w:t xml:space="preserve">in einer </w:t>
-      </w:r>
-    </w:p>
-    <w:p>
-      <w:proofErr w:type="spellStart"/>
-      <w:r>
-        <w:t>while</w:t>
-      </w:r>
-      <w:proofErr w:type="spellEnd"/>
-      <w:r>
-        <w:t xml:space="preserve">-Schleife. Eingabewerte der </w:t>
-      </w:r>
-      <w:r>
-        <w:t>Funktion</w:t>
-      </w:r>
-      <w:r>
-        <w:t xml:space="preserve"> </w:t>
-      </w:r>
-      <w:proofErr w:type="spellStart"/>
-      <w:proofErr w:type="gramStart"/>
-      <w:r>
-        <w:t>print</w:t>
-      </w:r>
-      <w:proofErr w:type="spellEnd"/>
-      <w:r>
-        <w:t>(</w:t>
-      </w:r>
-      <w:proofErr w:type="gramEnd"/>
-      <w:r>
-        <w:t xml:space="preserve">) sind: </w:t>
+        <w:t xml:space="preserve">Dann machen wir gezielte Änderungen </w:t>
+      </w:r>
+      <w:r>
+        <w:t xml:space="preserve">in der Datei </w:t>
+      </w:r>
+      <w:r>
+        <w:t xml:space="preserve">gbp_in_eur.py:  </w:t>
       </w:r>
     </w:p>
     <w:p>
@@ -5071,19 +5040,17 @@
         <w:pStyle w:val="Listenabsatz"/>
         <w:numPr>
           <w:ilvl w:val="0"/>
-          <w:numId w:val="3"/>
+          <w:numId w:val="11"/>
         </w:numPr>
       </w:pPr>
       <w:r>
-        <w:t xml:space="preserve">die Variable </w:t>
-      </w:r>
-      <w:proofErr w:type="spellStart"/>
-      <w:r>
-        <w:t>gbp</w:t>
-      </w:r>
-      <w:proofErr w:type="spellEnd"/>
-      <w:r>
-        <w:t xml:space="preserve"> </w:t>
+        <w:t xml:space="preserve">An den Stellen mit … </w:t>
+      </w:r>
+      <w:r>
+        <w:t>ergänzen wir die Beschreibung</w:t>
+      </w:r>
+      <w:r>
+        <w:t xml:space="preserve"> bzw. den Code für unsere Aufgabe. </w:t>
       </w:r>
     </w:p>
     <w:p>
@@ -5091,886 +5058,50 @@
         <w:pStyle w:val="Listenabsatz"/>
         <w:numPr>
           <w:ilvl w:val="0"/>
-          <w:numId w:val="3"/>
+          <w:numId w:val="11"/>
         </w:numPr>
       </w:pPr>
       <w:r>
-        <w:t xml:space="preserve">der </w:t>
-      </w:r>
-      <w:r>
-        <w:rPr>
-          <w:u w:val="single"/>
-        </w:rPr>
-        <w:t>Rückgabewert</w:t>
-      </w:r>
-      <w:r>
-        <w:t xml:space="preserve"> </w:t>
-      </w:r>
-      <w:r>
-        <w:t>unserer</w:t>
-      </w:r>
-      <w:r>
-        <w:t xml:space="preserve"> Funktion </w:t>
-      </w:r>
-      <w:proofErr w:type="spellStart"/>
-      <w:r>
-        <w:t>GBP</w:t>
-      </w:r>
-      <w:r>
-        <w:t>_</w:t>
-      </w:r>
-      <w:r>
-        <w:t>in</w:t>
-      </w:r>
-      <w:r>
-        <w:t>_E</w:t>
-      </w:r>
-      <w:r>
-        <w:t>UR</w:t>
-      </w:r>
-      <w:proofErr w:type="spellEnd"/>
-    </w:p>
-    <w:p/>
-    <w:p>
-      <w:r>
-        <w:t xml:space="preserve">Mit dem Aufruf der Funktion </w:t>
-      </w:r>
-      <w:proofErr w:type="spellStart"/>
-      <w:proofErr w:type="gramStart"/>
-      <w:r>
-        <w:t>print</w:t>
-      </w:r>
-      <w:proofErr w:type="spellEnd"/>
-      <w:r>
-        <w:t>(</w:t>
-      </w:r>
-      <w:proofErr w:type="gramEnd"/>
-      <w:r>
-        <w:t xml:space="preserve">) </w:t>
-      </w:r>
-      <w:r>
-        <w:t xml:space="preserve">in Zeile 18 </w:t>
-      </w:r>
-      <w:r>
-        <w:t>erhalten wir eine richtige</w:t>
-      </w:r>
-      <w:r>
-        <w:t xml:space="preserve"> – a</w:t>
-      </w:r>
-      <w:r>
-        <w:t xml:space="preserve">ber unschöne </w:t>
-      </w:r>
-      <w:r>
-        <w:t>– T</w:t>
-      </w:r>
-      <w:r>
-        <w:t xml:space="preserve">abelle mit vielen Nachkommastellen. </w:t>
-      </w:r>
-      <w:r>
-        <w:t xml:space="preserve">Eine schöne Tabelle mit erhalten wir mit dem Aufruf der Funktion </w:t>
-      </w:r>
-      <w:proofErr w:type="spellStart"/>
-      <w:proofErr w:type="gramStart"/>
-      <w:r>
-        <w:t>print</w:t>
-      </w:r>
-      <w:proofErr w:type="spellEnd"/>
-      <w:r>
-        <w:t>(</w:t>
-      </w:r>
-      <w:proofErr w:type="gramEnd"/>
-      <w:r>
-        <w:t xml:space="preserve">) in Zeile 19. </w:t>
-      </w:r>
-      <w:r>
-        <w:t>Die Platzhalter {:</w:t>
-      </w:r>
-      <w:r>
-        <w:rPr>
-          <w:color w:val="00B050"/>
-        </w:rPr>
-        <w:t>5</w:t>
-      </w:r>
-      <w:r>
-        <w:t>.</w:t>
-      </w:r>
-      <w:r>
-        <w:rPr>
-          <w:color w:val="FF0000"/>
-        </w:rPr>
-        <w:t>2</w:t>
-      </w:r>
-      <w:r>
-        <w:rPr>
-          <w:color w:val="0070C0"/>
-        </w:rPr>
-        <w:t>f</w:t>
-      </w:r>
-      <w:r>
-        <w:t xml:space="preserve">} im </w:t>
-      </w:r>
-      <w:r>
-        <w:rPr>
-          <w:u w:val="single"/>
-        </w:rPr>
-        <w:t>Formatstring</w:t>
-      </w:r>
-      <w:r>
-        <w:t xml:space="preserve"> sorgen dafür, dass die Eingabewerte in einem Feld der Breite </w:t>
-      </w:r>
-      <w:r>
-        <w:rPr>
-          <w:color w:val="00B050"/>
-        </w:rPr>
-        <w:t xml:space="preserve">5 </w:t>
-      </w:r>
-      <w:r>
-        <w:t xml:space="preserve">mit </w:t>
-      </w:r>
-      <w:r>
-        <w:rPr>
-          <w:color w:val="FF0000"/>
-        </w:rPr>
-        <w:t>2</w:t>
-      </w:r>
-      <w:r>
-        <w:t xml:space="preserve"> Nachkommastellen als </w:t>
-      </w:r>
-      <w:r>
-        <w:rPr>
-          <w:color w:val="0070C0"/>
-        </w:rPr>
-        <w:t>F</w:t>
-      </w:r>
-      <w:r>
-        <w:t>ließkommazahl ausgegeben werden</w:t>
-      </w:r>
-      <w:r>
-        <w:t>:</w:t>
-      </w:r>
-    </w:p>
-    <w:p>
-      <w:pPr>
-        <w:rPr>
-          <w:rFonts w:ascii="Courier New" w:hAnsi="Courier New"/>
-          <w:sz w:val="18"/>
-          <w:szCs w:val="18"/>
-        </w:rPr>
-      </w:pPr>
-      <w:r>
-        <w:rPr>
-          <w:rFonts w:ascii="Courier New" w:hAnsi="Courier New"/>
-          <w:sz w:val="18"/>
-          <w:szCs w:val="18"/>
-        </w:rPr>
-        <w:t xml:space="preserve">  </w:t>
-      </w:r>
-      <w:r>
-        <w:rPr>
-          <w:rFonts w:ascii="Courier New" w:hAnsi="Courier New"/>
-          <w:sz w:val="18"/>
-          <w:szCs w:val="18"/>
-        </w:rPr>
-        <w:t>GBP   EUR</w:t>
-      </w:r>
-    </w:p>
-    <w:p>
-      <w:pPr>
-        <w:rPr>
-          <w:rFonts w:ascii="Courier New" w:hAnsi="Courier New"/>
-          <w:sz w:val="18"/>
-          <w:szCs w:val="18"/>
-        </w:rPr>
-      </w:pPr>
-      <w:r>
-        <w:rPr>
-          <w:rFonts w:ascii="Courier New" w:hAnsi="Courier New"/>
-          <w:sz w:val="18"/>
-          <w:szCs w:val="18"/>
-        </w:rPr>
-        <w:t xml:space="preserve"> </w:t>
-      </w:r>
-      <w:proofErr w:type="gramStart"/>
-      <w:r>
-        <w:rPr>
-          <w:rFonts w:ascii="Courier New" w:hAnsi="Courier New"/>
-          <w:sz w:val="18"/>
-          <w:szCs w:val="18"/>
-        </w:rPr>
-        <w:t>0.00  0.00</w:t>
-      </w:r>
-      <w:proofErr w:type="gramEnd"/>
-    </w:p>
-    <w:p>
-      <w:pPr>
-        <w:rPr>
-          <w:rFonts w:ascii="Courier New" w:hAnsi="Courier New"/>
-          <w:sz w:val="18"/>
-          <w:szCs w:val="18"/>
-        </w:rPr>
-      </w:pPr>
-      <w:r>
-        <w:rPr>
-          <w:rFonts w:ascii="Courier New" w:hAnsi="Courier New"/>
-          <w:sz w:val="18"/>
-          <w:szCs w:val="18"/>
-        </w:rPr>
-        <w:t xml:space="preserve"> </w:t>
-      </w:r>
-      <w:proofErr w:type="gramStart"/>
-      <w:r>
-        <w:rPr>
-          <w:rFonts w:ascii="Courier New" w:hAnsi="Courier New"/>
-          <w:sz w:val="18"/>
-          <w:szCs w:val="18"/>
-        </w:rPr>
-        <w:t>0.50  0.60</w:t>
-      </w:r>
-      <w:proofErr w:type="gramEnd"/>
-    </w:p>
-    <w:p>
-      <w:pPr>
-        <w:rPr>
-          <w:rFonts w:ascii="Courier New" w:hAnsi="Courier New"/>
-          <w:sz w:val="18"/>
-          <w:szCs w:val="18"/>
-        </w:rPr>
-      </w:pPr>
-      <w:r>
-        <w:rPr>
-          <w:rFonts w:ascii="Courier New" w:hAnsi="Courier New"/>
-          <w:sz w:val="18"/>
-          <w:szCs w:val="18"/>
-        </w:rPr>
-        <w:t xml:space="preserve"> </w:t>
-      </w:r>
-      <w:proofErr w:type="gramStart"/>
-      <w:r>
-        <w:rPr>
-          <w:rFonts w:ascii="Courier New" w:hAnsi="Courier New"/>
-          <w:sz w:val="18"/>
-          <w:szCs w:val="18"/>
-        </w:rPr>
-        <w:t>1.00  1.21</w:t>
-      </w:r>
-      <w:proofErr w:type="gramEnd"/>
-    </w:p>
-    <w:p>
-      <w:pPr>
-        <w:rPr>
-          <w:rFonts w:ascii="Courier New" w:hAnsi="Courier New"/>
-          <w:sz w:val="18"/>
-          <w:szCs w:val="18"/>
-        </w:rPr>
-      </w:pPr>
-      <w:r>
-        <w:rPr>
-          <w:rFonts w:ascii="Courier New" w:hAnsi="Courier New"/>
-          <w:sz w:val="18"/>
-          <w:szCs w:val="18"/>
-        </w:rPr>
-        <w:t xml:space="preserve"> </w:t>
-      </w:r>
-      <w:proofErr w:type="gramStart"/>
-      <w:r>
-        <w:rPr>
-          <w:rFonts w:ascii="Courier New" w:hAnsi="Courier New"/>
-          <w:sz w:val="18"/>
-          <w:szCs w:val="18"/>
-        </w:rPr>
-        <w:t>1.50  1.81</w:t>
-      </w:r>
-      <w:proofErr w:type="gramEnd"/>
-    </w:p>
-    <w:p>
-      <w:pPr>
-        <w:rPr>
-          <w:rFonts w:ascii="Courier New" w:hAnsi="Courier New"/>
-          <w:sz w:val="18"/>
-          <w:szCs w:val="18"/>
-        </w:rPr>
-      </w:pPr>
-      <w:r>
-        <w:rPr>
-          <w:rFonts w:ascii="Courier New" w:hAnsi="Courier New"/>
-          <w:sz w:val="18"/>
-          <w:szCs w:val="18"/>
-        </w:rPr>
-        <w:t xml:space="preserve"> </w:t>
-      </w:r>
-      <w:proofErr w:type="gramStart"/>
-      <w:r>
-        <w:rPr>
-          <w:rFonts w:ascii="Courier New" w:hAnsi="Courier New"/>
-          <w:sz w:val="18"/>
-          <w:szCs w:val="18"/>
-        </w:rPr>
-        <w:t>2.00  2.42</w:t>
-      </w:r>
-      <w:proofErr w:type="gramEnd"/>
-    </w:p>
-    <w:p>
-      <w:pPr>
-        <w:rPr>
-          <w:rFonts w:ascii="Courier New" w:hAnsi="Courier New"/>
-          <w:sz w:val="18"/>
-          <w:szCs w:val="18"/>
-        </w:rPr>
-      </w:pPr>
-      <w:r>
-        <w:rPr>
-          <w:rFonts w:ascii="Courier New" w:hAnsi="Courier New"/>
-          <w:sz w:val="18"/>
-          <w:szCs w:val="18"/>
-        </w:rPr>
-        <w:t xml:space="preserve"> </w:t>
-      </w:r>
-      <w:proofErr w:type="gramStart"/>
-      <w:r>
-        <w:rPr>
-          <w:rFonts w:ascii="Courier New" w:hAnsi="Courier New"/>
-          <w:sz w:val="18"/>
-          <w:szCs w:val="18"/>
-        </w:rPr>
-        <w:t>2.50  3.02</w:t>
-      </w:r>
-      <w:proofErr w:type="gramEnd"/>
-    </w:p>
-    <w:p>
-      <w:pPr>
-        <w:rPr>
-          <w:rFonts w:ascii="Courier New" w:hAnsi="Courier New"/>
-          <w:sz w:val="18"/>
-          <w:szCs w:val="18"/>
-        </w:rPr>
-      </w:pPr>
-      <w:r>
-        <w:rPr>
-          <w:rFonts w:ascii="Courier New" w:hAnsi="Courier New"/>
-          <w:sz w:val="18"/>
-          <w:szCs w:val="18"/>
-        </w:rPr>
-        <w:t xml:space="preserve"> </w:t>
-      </w:r>
-      <w:proofErr w:type="gramStart"/>
-      <w:r>
-        <w:rPr>
-          <w:rFonts w:ascii="Courier New" w:hAnsi="Courier New"/>
-          <w:sz w:val="18"/>
-          <w:szCs w:val="18"/>
-        </w:rPr>
-        <w:t>3.00  3.63</w:t>
-      </w:r>
-      <w:proofErr w:type="gramEnd"/>
-    </w:p>
-    <w:p>
-      <w:pPr>
-        <w:rPr>
-          <w:rFonts w:ascii="Courier New" w:hAnsi="Courier New"/>
-          <w:sz w:val="18"/>
-          <w:szCs w:val="18"/>
-        </w:rPr>
-      </w:pPr>
-      <w:r>
-        <w:rPr>
-          <w:rFonts w:ascii="Courier New" w:hAnsi="Courier New"/>
-          <w:sz w:val="18"/>
-          <w:szCs w:val="18"/>
-        </w:rPr>
-        <w:t xml:space="preserve"> </w:t>
-      </w:r>
-      <w:proofErr w:type="gramStart"/>
-      <w:r>
-        <w:rPr>
-          <w:rFonts w:ascii="Courier New" w:hAnsi="Courier New"/>
-          <w:sz w:val="18"/>
-          <w:szCs w:val="18"/>
-        </w:rPr>
-        <w:t>3.50  4.23</w:t>
-      </w:r>
-      <w:proofErr w:type="gramEnd"/>
-    </w:p>
-    <w:p>
-      <w:pPr>
-        <w:rPr>
-          <w:rFonts w:ascii="Courier New" w:hAnsi="Courier New"/>
-          <w:sz w:val="18"/>
-          <w:szCs w:val="18"/>
-        </w:rPr>
-      </w:pPr>
-      <w:r>
-        <w:rPr>
-          <w:rFonts w:ascii="Courier New" w:hAnsi="Courier New"/>
-          <w:sz w:val="18"/>
-          <w:szCs w:val="18"/>
-        </w:rPr>
-        <w:t xml:space="preserve"> </w:t>
-      </w:r>
-      <w:proofErr w:type="gramStart"/>
-      <w:r>
-        <w:rPr>
-          <w:rFonts w:ascii="Courier New" w:hAnsi="Courier New"/>
-          <w:sz w:val="18"/>
-          <w:szCs w:val="18"/>
-        </w:rPr>
-        <w:t>4.00  4.84</w:t>
-      </w:r>
-      <w:proofErr w:type="gramEnd"/>
-    </w:p>
-    <w:p>
-      <w:pPr>
-        <w:rPr>
-          <w:rFonts w:ascii="Courier New" w:hAnsi="Courier New"/>
-          <w:sz w:val="18"/>
-          <w:szCs w:val="18"/>
-        </w:rPr>
-      </w:pPr>
-      <w:r>
-        <w:rPr>
-          <w:rFonts w:ascii="Courier New" w:hAnsi="Courier New"/>
-          <w:sz w:val="18"/>
-          <w:szCs w:val="18"/>
-        </w:rPr>
-        <w:t xml:space="preserve"> </w:t>
-      </w:r>
-      <w:proofErr w:type="gramStart"/>
-      <w:r>
-        <w:rPr>
-          <w:rFonts w:ascii="Courier New" w:hAnsi="Courier New"/>
-          <w:sz w:val="18"/>
-          <w:szCs w:val="18"/>
-        </w:rPr>
-        <w:t>4.50  5.45</w:t>
-      </w:r>
-      <w:proofErr w:type="gramEnd"/>
-    </w:p>
-    <w:p>
-      <w:pPr>
-        <w:rPr>
-          <w:rFonts w:ascii="Courier New" w:hAnsi="Courier New"/>
-          <w:sz w:val="18"/>
-          <w:szCs w:val="18"/>
-        </w:rPr>
-      </w:pPr>
-      <w:r>
-        <w:rPr>
-          <w:rFonts w:ascii="Courier New" w:hAnsi="Courier New"/>
-          <w:sz w:val="18"/>
-          <w:szCs w:val="18"/>
-        </w:rPr>
-        <w:t xml:space="preserve"> </w:t>
-      </w:r>
-      <w:proofErr w:type="gramStart"/>
-      <w:r>
-        <w:rPr>
-          <w:rFonts w:ascii="Courier New" w:hAnsi="Courier New"/>
-          <w:sz w:val="18"/>
-          <w:szCs w:val="18"/>
-        </w:rPr>
-        <w:t>5.00  6.05</w:t>
-      </w:r>
-      <w:proofErr w:type="gramEnd"/>
-    </w:p>
-    <w:p>
-      <w:pPr>
-        <w:rPr>
-          <w:rFonts w:ascii="Courier New" w:hAnsi="Courier New"/>
-          <w:sz w:val="18"/>
-          <w:szCs w:val="18"/>
-        </w:rPr>
-      </w:pPr>
-      <w:r>
-        <w:rPr>
-          <w:rFonts w:ascii="Courier New" w:hAnsi="Courier New"/>
-          <w:sz w:val="18"/>
-          <w:szCs w:val="18"/>
-        </w:rPr>
-        <w:t xml:space="preserve"> </w:t>
-      </w:r>
-      <w:proofErr w:type="gramStart"/>
-      <w:r>
-        <w:rPr>
-          <w:rFonts w:ascii="Courier New" w:hAnsi="Courier New"/>
-          <w:sz w:val="18"/>
-          <w:szCs w:val="18"/>
-        </w:rPr>
-        <w:t>5.50  6.65</w:t>
-      </w:r>
-      <w:proofErr w:type="gramEnd"/>
-    </w:p>
-    <w:p>
-      <w:pPr>
-        <w:rPr>
-          <w:rFonts w:ascii="Courier New" w:hAnsi="Courier New"/>
-          <w:sz w:val="18"/>
-          <w:szCs w:val="18"/>
-        </w:rPr>
-      </w:pPr>
-      <w:r>
-        <w:rPr>
-          <w:rFonts w:ascii="Courier New" w:hAnsi="Courier New"/>
-          <w:sz w:val="18"/>
-          <w:szCs w:val="18"/>
-        </w:rPr>
-        <w:t xml:space="preserve"> </w:t>
-      </w:r>
-      <w:proofErr w:type="gramStart"/>
-      <w:r>
-        <w:rPr>
-          <w:rFonts w:ascii="Courier New" w:hAnsi="Courier New"/>
-          <w:sz w:val="18"/>
-          <w:szCs w:val="18"/>
-        </w:rPr>
-        <w:t>6.00  7.26</w:t>
-      </w:r>
-      <w:proofErr w:type="gramEnd"/>
-    </w:p>
-    <w:p>
-      <w:pPr>
-        <w:rPr>
-          <w:rFonts w:ascii="Courier New" w:hAnsi="Courier New"/>
-          <w:sz w:val="18"/>
-          <w:szCs w:val="18"/>
-        </w:rPr>
-      </w:pPr>
-      <w:r>
-        <w:rPr>
-          <w:rFonts w:ascii="Courier New" w:hAnsi="Courier New"/>
-          <w:sz w:val="18"/>
-          <w:szCs w:val="18"/>
-        </w:rPr>
-        <w:t xml:space="preserve"> </w:t>
-      </w:r>
-      <w:proofErr w:type="gramStart"/>
-      <w:r>
-        <w:rPr>
-          <w:rFonts w:ascii="Courier New" w:hAnsi="Courier New"/>
-          <w:sz w:val="18"/>
-          <w:szCs w:val="18"/>
-        </w:rPr>
-        <w:t>6.50  7.87</w:t>
-      </w:r>
-      <w:proofErr w:type="gramEnd"/>
-    </w:p>
-    <w:p>
-      <w:pPr>
-        <w:rPr>
-          <w:rFonts w:ascii="Courier New" w:hAnsi="Courier New"/>
-          <w:sz w:val="18"/>
-          <w:szCs w:val="18"/>
-        </w:rPr>
-      </w:pPr>
-      <w:r>
-        <w:rPr>
-          <w:rFonts w:ascii="Courier New" w:hAnsi="Courier New"/>
-          <w:sz w:val="18"/>
-          <w:szCs w:val="18"/>
-        </w:rPr>
-        <w:t xml:space="preserve"> </w:t>
-      </w:r>
-      <w:proofErr w:type="gramStart"/>
-      <w:r>
-        <w:rPr>
-          <w:rFonts w:ascii="Courier New" w:hAnsi="Courier New"/>
-          <w:sz w:val="18"/>
-          <w:szCs w:val="18"/>
-        </w:rPr>
-        <w:t>7.00  8.47</w:t>
-      </w:r>
-      <w:proofErr w:type="gramEnd"/>
-    </w:p>
-    <w:p>
-      <w:pPr>
-        <w:rPr>
-          <w:rFonts w:ascii="Courier New" w:hAnsi="Courier New"/>
-          <w:sz w:val="18"/>
-          <w:szCs w:val="18"/>
-        </w:rPr>
-      </w:pPr>
-      <w:r>
-        <w:rPr>
-          <w:rFonts w:ascii="Courier New" w:hAnsi="Courier New"/>
-          <w:sz w:val="18"/>
-          <w:szCs w:val="18"/>
-        </w:rPr>
-        <w:t xml:space="preserve"> </w:t>
-      </w:r>
-      <w:proofErr w:type="gramStart"/>
-      <w:r>
-        <w:rPr>
-          <w:rFonts w:ascii="Courier New" w:hAnsi="Courier New"/>
-          <w:sz w:val="18"/>
-          <w:szCs w:val="18"/>
-        </w:rPr>
-        <w:t>7.50  9.07</w:t>
-      </w:r>
-      <w:proofErr w:type="gramEnd"/>
-    </w:p>
-    <w:p>
-      <w:pPr>
-        <w:rPr>
-          <w:rFonts w:ascii="Courier New" w:hAnsi="Courier New"/>
-          <w:sz w:val="18"/>
-          <w:szCs w:val="18"/>
-        </w:rPr>
-      </w:pPr>
-      <w:r>
-        <w:rPr>
-          <w:rFonts w:ascii="Courier New" w:hAnsi="Courier New"/>
-          <w:sz w:val="18"/>
-          <w:szCs w:val="18"/>
-        </w:rPr>
-        <w:t xml:space="preserve"> </w:t>
-      </w:r>
-      <w:proofErr w:type="gramStart"/>
-      <w:r>
-        <w:rPr>
-          <w:rFonts w:ascii="Courier New" w:hAnsi="Courier New"/>
-          <w:sz w:val="18"/>
-          <w:szCs w:val="18"/>
-        </w:rPr>
-        <w:t>8.00  9.68</w:t>
-      </w:r>
-      <w:proofErr w:type="gramEnd"/>
-    </w:p>
-    <w:p>
-      <w:pPr>
-        <w:rPr>
-          <w:rFonts w:ascii="Courier New" w:hAnsi="Courier New"/>
-          <w:sz w:val="18"/>
-          <w:szCs w:val="18"/>
-        </w:rPr>
-      </w:pPr>
-      <w:r>
-        <w:rPr>
-          <w:rFonts w:ascii="Courier New" w:hAnsi="Courier New"/>
-          <w:sz w:val="18"/>
-          <w:szCs w:val="18"/>
-        </w:rPr>
-        <w:t xml:space="preserve"> 8.50 10.29</w:t>
-      </w:r>
-    </w:p>
-    <w:p>
-      <w:pPr>
-        <w:rPr>
-          <w:rFonts w:ascii="Courier New" w:hAnsi="Courier New"/>
-          <w:sz w:val="18"/>
-          <w:szCs w:val="18"/>
-        </w:rPr>
-      </w:pPr>
-      <w:r>
-        <w:rPr>
-          <w:rFonts w:ascii="Courier New" w:hAnsi="Courier New"/>
-          <w:sz w:val="18"/>
-          <w:szCs w:val="18"/>
-        </w:rPr>
-        <w:t xml:space="preserve"> 9.00 10.89</w:t>
-      </w:r>
-    </w:p>
-    <w:p>
-      <w:pPr>
-        <w:rPr>
-          <w:rFonts w:ascii="Courier New" w:hAnsi="Courier New"/>
-          <w:sz w:val="18"/>
-          <w:szCs w:val="18"/>
-        </w:rPr>
-      </w:pPr>
-      <w:r>
-        <w:rPr>
-          <w:rFonts w:ascii="Courier New" w:hAnsi="Courier New"/>
-          <w:sz w:val="18"/>
-          <w:szCs w:val="18"/>
-        </w:rPr>
-        <w:t xml:space="preserve"> 9.50 11.49</w:t>
-      </w:r>
-    </w:p>
-    <w:p>
-      <w:pPr>
-        <w:rPr>
-          <w:rFonts w:ascii="Courier New" w:hAnsi="Courier New"/>
-          <w:sz w:val="18"/>
-          <w:szCs w:val="18"/>
-        </w:rPr>
-      </w:pPr>
-      <w:r>
-        <w:rPr>
-          <w:rFonts w:ascii="Courier New" w:hAnsi="Courier New"/>
-          <w:sz w:val="18"/>
-          <w:szCs w:val="18"/>
-        </w:rPr>
-        <w:t>10.00 12.10</w:t>
-      </w:r>
-    </w:p>
-    <w:p>
-      <w:pPr>
-        <w:rPr>
-          <w:rFonts w:ascii="Courier New" w:hAnsi="Courier New"/>
-          <w:sz w:val="18"/>
-          <w:szCs w:val="18"/>
-        </w:rPr>
-      </w:pPr>
-    </w:p>
-    <w:p>
-      <w:pPr>
-        <w:pStyle w:val="berschrift2"/>
-        <w:numPr>
-          <w:ilvl w:val="0"/>
-          <w:numId w:val="10"/>
-        </w:numPr>
-        <w:ind w:left="357" w:hanging="357"/>
-      </w:pPr>
-      <w:r>
-        <w:lastRenderedPageBreak/>
-        <w:t>Unittest</w:t>
-      </w:r>
-    </w:p>
-    <w:p>
-      <w:r>
-        <w:t>Bisher haben wir ein Programm oder eine Funktion geprüft, indem</w:t>
-      </w:r>
-      <w:r>
-        <w:t xml:space="preserve"> wir</w:t>
-      </w:r>
-      <w:r>
-        <w:t xml:space="preserve"> </w:t>
-      </w:r>
-      <w:r>
-        <w:t>die</w:t>
-      </w:r>
-      <w:r>
-        <w:t xml:space="preserve"> formatierte Ausgabe oder </w:t>
-      </w:r>
-      <w:r>
-        <w:t>den</w:t>
-      </w:r>
-      <w:r>
-        <w:t xml:space="preserve"> Graphen</w:t>
-      </w:r>
-      <w:r>
-        <w:t xml:space="preserve"> angeschaut und mit Sollwerten verglichen </w:t>
-      </w:r>
-      <w:r>
-        <w:t xml:space="preserve">haben. Diese Prüfung müssten wir bei jeder Änderung des Programms wiederholen. </w:t>
-      </w:r>
-    </w:p>
-    <w:p/>
-    <w:p>
-      <w:r>
-        <w:t>Es gibt eine</w:t>
-      </w:r>
-      <w:r>
-        <w:t xml:space="preserve"> bessere Möglichkeit</w:t>
-      </w:r>
-      <w:r>
-        <w:t xml:space="preserve">: Wir können die Prüfung mit Hilfe des Moduls „Unittest“ automatisieren. Dabei müssen wir beachten, dass Fließkommazahlen Näherungen sind. </w:t>
-      </w:r>
-      <w:r>
-        <w:t xml:space="preserve">Deshalb prüfen wir, ob </w:t>
-      </w:r>
-      <w:r>
-        <w:t>das</w:t>
-      </w:r>
-      <w:r>
-        <w:t xml:space="preserve"> Funktionsergebnis und </w:t>
-      </w:r>
-      <w:r>
-        <w:t>der</w:t>
-      </w:r>
-      <w:r>
-        <w:t xml:space="preserve"> Sollwert </w:t>
-      </w:r>
-      <w:r>
-        <w:t xml:space="preserve">ungefähr </w:t>
-      </w:r>
-      <w:r>
-        <w:t>g</w:t>
-      </w:r>
-      <w:r>
-        <w:t xml:space="preserve">leich </w:t>
-      </w:r>
-      <w:r>
-        <w:t>sind</w:t>
-      </w:r>
-      <w:r>
-        <w:t xml:space="preserve"> </w:t>
-      </w:r>
-      <w:r>
-        <w:t>(</w:t>
-      </w:r>
-      <w:proofErr w:type="spellStart"/>
-      <w:r>
-        <w:t>almost</w:t>
-      </w:r>
-      <w:proofErr w:type="spellEnd"/>
-      <w:r>
-        <w:t xml:space="preserve"> </w:t>
-      </w:r>
-      <w:proofErr w:type="spellStart"/>
-      <w:r>
-        <w:t>equal</w:t>
-      </w:r>
-      <w:proofErr w:type="spellEnd"/>
-      <w:r>
-        <w:t>)</w:t>
+        <w:t xml:space="preserve">Die Namen </w:t>
+      </w:r>
+      <w:proofErr w:type="spellStart"/>
+      <w:r>
+        <w:t>meine_funktion</w:t>
+      </w:r>
+      <w:proofErr w:type="spellEnd"/>
+      <w:r>
+        <w:t xml:space="preserve">, </w:t>
+      </w:r>
+      <w:proofErr w:type="spellStart"/>
+      <w:r>
+        <w:t>mein_input</w:t>
+      </w:r>
+      <w:proofErr w:type="spellEnd"/>
+      <w:r>
+        <w:t xml:space="preserve"> usw. ersetzen wir durch treffende Namen</w:t>
       </w:r>
       <w:r>
         <w:t xml:space="preserve">. </w:t>
       </w:r>
-      <w:r>
-        <w:t xml:space="preserve"> </w:t>
-      </w:r>
-    </w:p>
-    <w:p/>
-    <w:p>
-      <w:r>
-        <w:t>Die Methode</w:t>
-      </w:r>
-      <w:r>
-        <w:t xml:space="preserve"> </w:t>
-      </w:r>
-      <w:proofErr w:type="spellStart"/>
-      <w:r>
-        <w:t>assertAlmostEqual</w:t>
-      </w:r>
-      <w:proofErr w:type="spellEnd"/>
-      <w:r>
-        <w:t xml:space="preserve"> berechnet die Differenz zwischen Funktionsergebnis und Sollwert. </w:t>
-      </w:r>
-      <w:r>
-        <w:t xml:space="preserve">Die Differenz wird auf die </w:t>
-      </w:r>
-      <w:r>
-        <w:t>7. Stelle nach dem Komma</w:t>
-      </w:r>
-      <w:r>
-        <w:t xml:space="preserve"> </w:t>
-      </w:r>
-      <w:r>
-        <w:t xml:space="preserve">gerundet und mit Null verglichen. </w:t>
-      </w:r>
-      <w:r>
-        <w:t xml:space="preserve"> </w:t>
-      </w:r>
-    </w:p>
-    <w:p/>
-    <w:p>
-      <w:pPr>
-        <w:rPr>
-          <w:b/>
-          <w:bCs/>
-        </w:rPr>
-      </w:pPr>
-      <w:r>
-        <w:rPr>
-          <w:b/>
-          <w:bCs/>
+    </w:p>
+    <w:p>
+      <w:pPr>
+        <w:spacing w:after="120"/>
+      </w:pPr>
+      <w:r>
+        <w:t xml:space="preserve">Wir prüfen die Ergebnisse mit Hilfe von Input-Liste und Output-Liste. Den Inhalt der Input-Liste entnehmen wir der Aufgabenstellung. Den Inhalt der Output-Liste erhalten wir durch den Aufruf unserer Funktion in einer Schleife. In einer Tabelle stellen wir Input-Liste und Output-Liste nebeneinander. </w:t>
+      </w:r>
+    </w:p>
+    <w:p>
+      <w:r>
+        <w:rPr>
           <w:noProof/>
         </w:rPr>
         <w:drawing>
-          <wp:inline distT="0" distB="0" distL="0" distR="0" wp14:anchorId="07D1FAF7" wp14:editId="44D3F136">
-            <wp:extent cx="5759450" cy="3463290"/>
-            <wp:effectExtent l="0" t="0" r="0" b="3810"/>
-            <wp:docPr id="4" name="Grafik 4"/>
+          <wp:inline distT="0" distB="0" distL="0" distR="0" wp14:anchorId="0A90CB8B" wp14:editId="72AB6535">
+            <wp:extent cx="5340462" cy="3124200"/>
+            <wp:effectExtent l="0" t="0" r="0" b="0"/>
+            <wp:docPr id="64" name="Grafik 64"/>
             <wp:cNvGraphicFramePr>
               <a:graphicFrameLocks xmlns:a="http://schemas.openxmlformats.org/drawingml/2006/main" noChangeAspect="1"/>
             </wp:cNvGraphicFramePr>
@@ -5990,7 +5121,7 @@
                   <pic:spPr>
                     <a:xfrm>
                       <a:off x="0" y="0"/>
-                      <a:ext cx="5759450" cy="3463290"/>
+                      <a:ext cx="5349032" cy="3129214"/>
                     </a:xfrm>
                     <a:prstGeom prst="rect">
                       <a:avLst/>
@@ -6005,17 +5136,190 @@
     </w:p>
     <w:p>
       <w:pPr>
-        <w:spacing w:after="160"/>
-        <w:rPr>
-          <w:rFonts w:asciiTheme="majorHAnsi" w:eastAsiaTheme="majorEastAsia" w:hAnsiTheme="majorHAnsi" w:cstheme="majorBidi"/>
-          <w:color w:val="2F5496" w:themeColor="accent1" w:themeShade="BF"/>
-          <w:sz w:val="26"/>
-          <w:szCs w:val="26"/>
-        </w:rPr>
-      </w:pPr>
-      <w:r>
-        <w:br w:type="page"/>
-      </w:r>
+        <w:spacing w:before="120"/>
+      </w:pPr>
+      <w:r>
+        <w:t xml:space="preserve">Eine schöne Tabelle erhalten wir durch den </w:t>
+      </w:r>
+      <w:r>
+        <w:rPr>
+          <w:u w:val="single"/>
+        </w:rPr>
+        <w:t>Formatstring</w:t>
+      </w:r>
+      <w:r>
+        <w:t xml:space="preserve"> der Funktion </w:t>
+      </w:r>
+      <w:proofErr w:type="spellStart"/>
+      <w:proofErr w:type="gramStart"/>
+      <w:r>
+        <w:t>print</w:t>
+      </w:r>
+      <w:proofErr w:type="spellEnd"/>
+      <w:r>
+        <w:t>(</w:t>
+      </w:r>
+      <w:proofErr w:type="gramEnd"/>
+      <w:r>
+        <w:t>) in Zeile 25. Die Platzhalter {:</w:t>
+      </w:r>
+      <w:r>
+        <w:rPr>
+          <w:color w:val="00B050"/>
+        </w:rPr>
+        <w:t>5</w:t>
+      </w:r>
+      <w:r>
+        <w:t>.</w:t>
+      </w:r>
+      <w:r>
+        <w:rPr>
+          <w:color w:val="FF0000"/>
+        </w:rPr>
+        <w:t>2</w:t>
+      </w:r>
+      <w:r>
+        <w:rPr>
+          <w:color w:val="0070C0"/>
+        </w:rPr>
+        <w:t>f</w:t>
+      </w:r>
+      <w:r>
+        <w:t xml:space="preserve">} sorgen dafür, dass die Eingabewerte in einem Feld der Breite </w:t>
+      </w:r>
+      <w:r>
+        <w:rPr>
+          <w:color w:val="00B050"/>
+        </w:rPr>
+        <w:t xml:space="preserve">5 </w:t>
+      </w:r>
+      <w:r>
+        <w:t xml:space="preserve">mit </w:t>
+      </w:r>
+      <w:r>
+        <w:rPr>
+          <w:color w:val="FF0000"/>
+        </w:rPr>
+        <w:t>2</w:t>
+      </w:r>
+      <w:r>
+        <w:t xml:space="preserve"> Nachkommastellen als </w:t>
+      </w:r>
+      <w:r>
+        <w:rPr>
+          <w:color w:val="0070C0"/>
+        </w:rPr>
+        <w:t>F</w:t>
+      </w:r>
+      <w:r>
+        <w:t>ließkommazahl ausgegeben werden:</w:t>
+      </w:r>
+    </w:p>
+    <w:p>
+      <w:pPr>
+        <w:rPr>
+          <w:rFonts w:ascii="Courier New" w:hAnsi="Courier New"/>
+          <w:sz w:val="18"/>
+          <w:szCs w:val="18"/>
+        </w:rPr>
+      </w:pPr>
+      <w:r>
+        <w:rPr>
+          <w:rFonts w:ascii="Courier New" w:hAnsi="Courier New"/>
+          <w:sz w:val="18"/>
+          <w:szCs w:val="18"/>
+        </w:rPr>
+        <w:t xml:space="preserve">  </w:t>
+      </w:r>
+      <w:r>
+        <w:rPr>
+          <w:rFonts w:ascii="Courier New" w:hAnsi="Courier New"/>
+          <w:sz w:val="18"/>
+          <w:szCs w:val="18"/>
+        </w:rPr>
+        <w:t>GBP   EUR</w:t>
+      </w:r>
+    </w:p>
+    <w:p>
+      <w:pPr>
+        <w:rPr>
+          <w:rFonts w:ascii="Courier New" w:hAnsi="Courier New"/>
+          <w:sz w:val="18"/>
+          <w:szCs w:val="18"/>
+        </w:rPr>
+      </w:pPr>
+      <w:r>
+        <w:rPr>
+          <w:rFonts w:ascii="Courier New" w:hAnsi="Courier New"/>
+          <w:sz w:val="18"/>
+          <w:szCs w:val="18"/>
+        </w:rPr>
+        <w:t xml:space="preserve"> </w:t>
+      </w:r>
+      <w:proofErr w:type="gramStart"/>
+      <w:r>
+        <w:rPr>
+          <w:rFonts w:ascii="Courier New" w:hAnsi="Courier New"/>
+          <w:sz w:val="18"/>
+          <w:szCs w:val="18"/>
+        </w:rPr>
+        <w:t>0.00  0.00</w:t>
+      </w:r>
+      <w:proofErr w:type="gramEnd"/>
+    </w:p>
+    <w:p>
+      <w:pPr>
+        <w:rPr>
+          <w:rFonts w:ascii="Courier New" w:hAnsi="Courier New"/>
+          <w:sz w:val="18"/>
+          <w:szCs w:val="18"/>
+        </w:rPr>
+      </w:pPr>
+      <w:r>
+        <w:rPr>
+          <w:rFonts w:ascii="Courier New" w:hAnsi="Courier New"/>
+          <w:sz w:val="18"/>
+          <w:szCs w:val="18"/>
+        </w:rPr>
+        <w:t xml:space="preserve"> </w:t>
+      </w:r>
+      <w:proofErr w:type="gramStart"/>
+      <w:r>
+        <w:rPr>
+          <w:rFonts w:ascii="Courier New" w:hAnsi="Courier New"/>
+          <w:sz w:val="18"/>
+          <w:szCs w:val="18"/>
+        </w:rPr>
+        <w:t>0.50  0.60</w:t>
+      </w:r>
+      <w:proofErr w:type="gramEnd"/>
+    </w:p>
+    <w:p>
+      <w:pPr>
+        <w:rPr>
+          <w:rFonts w:ascii="Courier New" w:hAnsi="Courier New"/>
+          <w:sz w:val="18"/>
+          <w:szCs w:val="18"/>
+        </w:rPr>
+      </w:pPr>
+      <w:r>
+        <w:rPr>
+          <w:rFonts w:ascii="Courier New" w:hAnsi="Courier New"/>
+          <w:sz w:val="18"/>
+          <w:szCs w:val="18"/>
+        </w:rPr>
+        <w:t xml:space="preserve"> </w:t>
+      </w:r>
+      <w:proofErr w:type="gramStart"/>
+      <w:r>
+        <w:rPr>
+          <w:rFonts w:ascii="Courier New" w:hAnsi="Courier New"/>
+          <w:sz w:val="18"/>
+          <w:szCs w:val="18"/>
+        </w:rPr>
+        <w:t>1.00  1.21</w:t>
+      </w:r>
+      <w:proofErr w:type="gramEnd"/>
     </w:p>
     <w:p>
       <w:pPr>
@@ -6028,50 +5332,156 @@
       </w:pPr>
       <w:r>
         <w:lastRenderedPageBreak/>
-        <w:t>Zweidimensionale Arrays</w:t>
-      </w:r>
-    </w:p>
-    <w:p>
-      <w:r>
-        <w:t xml:space="preserve">Mit Hilfe eines zweidimensionalen Arrays erstellen wir eine </w:t>
-      </w:r>
-      <w:r>
-        <w:t>Matrix</w:t>
-      </w:r>
-      <w:r>
-        <w:t xml:space="preserve"> mit Spalten und Zeilen</w:t>
+        <w:t>Unittest</w:t>
+      </w:r>
+    </w:p>
+    <w:p>
+      <w:r>
+        <w:t>Bisher haben wir ein Programm oder eine Funktion geprüft, indem</w:t>
+      </w:r>
+      <w:r>
+        <w:t xml:space="preserve"> wir</w:t>
+      </w:r>
+      <w:r>
+        <w:t xml:space="preserve"> </w:t>
+      </w:r>
+      <w:r>
+        <w:t>die</w:t>
+      </w:r>
+      <w:r>
+        <w:t xml:space="preserve"> formatierte Ausgabe oder </w:t>
+      </w:r>
+      <w:r>
+        <w:t>den</w:t>
+      </w:r>
+      <w:r>
+        <w:t xml:space="preserve"> Graphen</w:t>
+      </w:r>
+      <w:r>
+        <w:t xml:space="preserve"> angeschaut und mit Sollwerten verglichen </w:t>
+      </w:r>
+      <w:r>
+        <w:t xml:space="preserve">haben. Diese Prüfung müssten wir bei jeder Änderung des Programms wiederholen. </w:t>
+      </w:r>
+    </w:p>
+    <w:p/>
+    <w:p>
+      <w:r>
+        <w:t>Es gibt eine</w:t>
+      </w:r>
+      <w:r>
+        <w:t xml:space="preserve"> bessere Möglichkeit</w:t>
+      </w:r>
+      <w:r>
+        <w:t xml:space="preserve">: Wir können die Prüfung mit Hilfe des Moduls „Unittest“ automatisieren. Dabei müssen wir beachten, dass Fließkommazahlen Näherungen sind. </w:t>
+      </w:r>
+      <w:r>
+        <w:t xml:space="preserve">Deshalb prüfen wir, ob </w:t>
+      </w:r>
+      <w:r>
+        <w:t>das</w:t>
+      </w:r>
+      <w:r>
+        <w:t xml:space="preserve"> Funktionsergebnis und </w:t>
+      </w:r>
+      <w:r>
+        <w:t>der</w:t>
+      </w:r>
+      <w:r>
+        <w:t xml:space="preserve"> Sollwert </w:t>
+      </w:r>
+      <w:r>
+        <w:t xml:space="preserve">ungefähr </w:t>
+      </w:r>
+      <w:r>
+        <w:t>g</w:t>
+      </w:r>
+      <w:r>
+        <w:t xml:space="preserve">leich </w:t>
+      </w:r>
+      <w:r>
+        <w:t>sind</w:t>
+      </w:r>
+      <w:r>
+        <w:t xml:space="preserve"> </w:t>
+      </w:r>
+      <w:r>
+        <w:t>(</w:t>
+      </w:r>
+      <w:proofErr w:type="spellStart"/>
+      <w:r>
+        <w:t>almost</w:t>
+      </w:r>
+      <w:proofErr w:type="spellEnd"/>
+      <w:r>
+        <w:t xml:space="preserve"> </w:t>
+      </w:r>
+      <w:proofErr w:type="spellStart"/>
+      <w:r>
+        <w:t>equal</w:t>
+      </w:r>
+      <w:proofErr w:type="spellEnd"/>
+      <w:r>
+        <w:t>)</w:t>
       </w:r>
       <w:r>
         <w:t xml:space="preserve">. </w:t>
       </w:r>
-    </w:p>
-    <w:p>
-      <w:r>
-        <w:t xml:space="preserve">Beispiel: Eine </w:t>
-      </w:r>
-      <w:r>
-        <w:t>Matrix</w:t>
-      </w:r>
       <w:r>
         <w:t xml:space="preserve"> </w:t>
       </w:r>
-      <w:r>
-        <w:t xml:space="preserve">mit </w:t>
-      </w:r>
-      <w:r>
-        <w:t xml:space="preserve">5 Zeilen und 8 Spalten </w:t>
-      </w:r>
-    </w:p>
-    <w:p>
-      <w:r>
-        <w:rPr>
+    </w:p>
+    <w:p/>
+    <w:p>
+      <w:r>
+        <w:t>Die Methode</w:t>
+      </w:r>
+      <w:r>
+        <w:t xml:space="preserve"> </w:t>
+      </w:r>
+      <w:proofErr w:type="spellStart"/>
+      <w:r>
+        <w:t>assertAlmostEqual</w:t>
+      </w:r>
+      <w:proofErr w:type="spellEnd"/>
+      <w:r>
+        <w:t xml:space="preserve"> berechnet die Differenz zwischen Funktionsergebnis und Sollwert. </w:t>
+      </w:r>
+      <w:r>
+        <w:t xml:space="preserve">Die Differenz wird auf die </w:t>
+      </w:r>
+      <w:r>
+        <w:t>7. Stelle nach dem Komma</w:t>
+      </w:r>
+      <w:r>
+        <w:t xml:space="preserve"> </w:t>
+      </w:r>
+      <w:r>
+        <w:t xml:space="preserve">gerundet und mit Null verglichen. </w:t>
+      </w:r>
+      <w:r>
+        <w:t xml:space="preserve"> </w:t>
+      </w:r>
+    </w:p>
+    <w:p/>
+    <w:p>
+      <w:pPr>
+        <w:rPr>
+          <w:b/>
+          <w:bCs/>
+        </w:rPr>
+      </w:pPr>
+      <w:r>
+        <w:rPr>
+          <w:b/>
+          <w:bCs/>
           <w:noProof/>
         </w:rPr>
         <w:drawing>
-          <wp:inline distT="0" distB="0" distL="0" distR="0" wp14:anchorId="01CBF030" wp14:editId="41B0E0A2">
-            <wp:extent cx="3546231" cy="616974"/>
-            <wp:effectExtent l="0" t="0" r="0" b="0"/>
-            <wp:docPr id="6" name="Grafik 6"/>
+          <wp:inline distT="0" distB="0" distL="0" distR="0" wp14:anchorId="07D1FAF7" wp14:editId="44D3F136">
+            <wp:extent cx="5759450" cy="3463290"/>
+            <wp:effectExtent l="0" t="0" r="0" b="3810"/>
+            <wp:docPr id="4" name="Grafik 4"/>
             <wp:cNvGraphicFramePr>
               <a:graphicFrameLocks xmlns:a="http://schemas.openxmlformats.org/drawingml/2006/main" noChangeAspect="1"/>
             </wp:cNvGraphicFramePr>
@@ -6091,7 +5501,7 @@
                   <pic:spPr>
                     <a:xfrm>
                       <a:off x="0" y="0"/>
-                      <a:ext cx="3604602" cy="627129"/>
+                      <a:ext cx="5759450" cy="3463290"/>
                     </a:xfrm>
                     <a:prstGeom prst="rect">
                       <a:avLst/>
@@ -6105,15 +5515,63 @@
       </w:r>
     </w:p>
     <w:p>
-      <w:r>
-        <w:t>In Python werden zweidimensionale Arrays als Listen von Listen erstellt</w:t>
-      </w:r>
-      <w:r>
-        <w:t>:</w:t>
+      <w:pPr>
+        <w:spacing w:after="160"/>
+        <w:rPr>
+          <w:rFonts w:asciiTheme="majorHAnsi" w:eastAsiaTheme="majorEastAsia" w:hAnsiTheme="majorHAnsi" w:cstheme="majorBidi"/>
+          <w:color w:val="2F5496" w:themeColor="accent1" w:themeShade="BF"/>
+          <w:sz w:val="26"/>
+          <w:szCs w:val="26"/>
+        </w:rPr>
+      </w:pPr>
+      <w:r>
+        <w:br w:type="page"/>
+      </w:r>
+    </w:p>
+    <w:p>
+      <w:pPr>
+        <w:pStyle w:val="berschrift2"/>
+        <w:numPr>
+          <w:ilvl w:val="0"/>
+          <w:numId w:val="10"/>
+        </w:numPr>
+        <w:ind w:left="357" w:hanging="357"/>
+      </w:pPr>
+      <w:r>
+        <w:lastRenderedPageBreak/>
+        <w:t>Zweidimensionale Arrays</w:t>
+      </w:r>
+    </w:p>
+    <w:p>
+      <w:r>
+        <w:t xml:space="preserve">Mit Hilfe eines zweidimensionalen Arrays erstellen wir eine </w:t>
+      </w:r>
+      <w:r>
+        <w:t>Matrix</w:t>
+      </w:r>
+      <w:r>
+        <w:t xml:space="preserve"> mit Spalten und Zeilen</w:t>
+      </w:r>
+      <w:r>
+        <w:t xml:space="preserve">. </w:t>
+      </w:r>
+    </w:p>
+    <w:p>
+      <w:r>
+        <w:t xml:space="preserve">Beispiel: Eine </w:t>
+      </w:r>
+      <w:r>
+        <w:t>Matrix</w:t>
       </w:r>
       <w:r>
         <w:t xml:space="preserve"> </w:t>
       </w:r>
+      <w:r>
+        <w:t xml:space="preserve">mit </w:t>
+      </w:r>
+      <w:r>
+        <w:t xml:space="preserve">5 Zeilen und 8 Spalten </w:t>
+      </w:r>
     </w:p>
     <w:p>
       <w:r>
@@ -6121,10 +5579,10 @@
           <w:noProof/>
         </w:rPr>
         <w:drawing>
-          <wp:inline distT="0" distB="0" distL="0" distR="0" wp14:anchorId="449B2568" wp14:editId="72191C56">
-            <wp:extent cx="3981450" cy="1786604"/>
-            <wp:effectExtent l="0" t="0" r="0" b="4445"/>
-            <wp:docPr id="11" name="Grafik 11"/>
+          <wp:inline distT="0" distB="0" distL="0" distR="0" wp14:anchorId="01CBF030" wp14:editId="41B0E0A2">
+            <wp:extent cx="3546231" cy="616974"/>
+            <wp:effectExtent l="0" t="0" r="0" b="0"/>
+            <wp:docPr id="6" name="Grafik 6"/>
             <wp:cNvGraphicFramePr>
               <a:graphicFrameLocks xmlns:a="http://schemas.openxmlformats.org/drawingml/2006/main" noChangeAspect="1"/>
             </wp:cNvGraphicFramePr>
@@ -6144,7 +5602,7 @@
                   <pic:spPr>
                     <a:xfrm>
                       <a:off x="0" y="0"/>
-                      <a:ext cx="4010241" cy="1799524"/>
+                      <a:ext cx="3604602" cy="627129"/>
                     </a:xfrm>
                     <a:prstGeom prst="rect">
                       <a:avLst/>
@@ -6159,129 +5617,10 @@
     </w:p>
     <w:p>
       <w:r>
-        <w:t>Ausgabe:</w:t>
-      </w:r>
-    </w:p>
-    <w:p>
-      <w:pPr>
-        <w:rPr>
-          <w:rFonts w:ascii="Courier New" w:hAnsi="Courier New" w:cs="Courier New"/>
-          <w:sz w:val="18"/>
-          <w:szCs w:val="18"/>
-        </w:rPr>
-      </w:pPr>
-      <w:r>
-        <w:rPr>
-          <w:rFonts w:ascii="Courier New" w:hAnsi="Courier New" w:cs="Courier New"/>
-          <w:sz w:val="18"/>
-          <w:szCs w:val="18"/>
-        </w:rPr>
-        <w:t>Initialisierung</w:t>
-      </w:r>
-    </w:p>
-    <w:p>
-      <w:pPr>
-        <w:rPr>
-          <w:rFonts w:ascii="Courier New" w:hAnsi="Courier New" w:cs="Courier New"/>
-          <w:sz w:val="18"/>
-          <w:szCs w:val="18"/>
-        </w:rPr>
-      </w:pPr>
-      <w:r>
-        <w:rPr>
-          <w:rFonts w:ascii="Courier New" w:hAnsi="Courier New" w:cs="Courier New"/>
-          <w:sz w:val="18"/>
-          <w:szCs w:val="18"/>
-        </w:rPr>
-        <w:t>[['__', '__', '__', '__', '__', '__', '__', '__'],</w:t>
-      </w:r>
-    </w:p>
-    <w:p>
-      <w:pPr>
-        <w:rPr>
-          <w:rFonts w:ascii="Courier New" w:hAnsi="Courier New" w:cs="Courier New"/>
-          <w:sz w:val="18"/>
-          <w:szCs w:val="18"/>
-        </w:rPr>
-      </w:pPr>
-      <w:r>
-        <w:rPr>
-          <w:rFonts w:ascii="Courier New" w:hAnsi="Courier New" w:cs="Courier New"/>
-          <w:sz w:val="18"/>
-          <w:szCs w:val="18"/>
-        </w:rPr>
-        <w:t xml:space="preserve"> ['__', '__', '__', '__', '__', '__', '__', '__'],</w:t>
-      </w:r>
-    </w:p>
-    <w:p>
-      <w:pPr>
-        <w:rPr>
-          <w:rFonts w:ascii="Courier New" w:hAnsi="Courier New" w:cs="Courier New"/>
-          <w:sz w:val="18"/>
-          <w:szCs w:val="18"/>
-        </w:rPr>
-      </w:pPr>
-      <w:r>
-        <w:rPr>
-          <w:rFonts w:ascii="Courier New" w:hAnsi="Courier New" w:cs="Courier New"/>
-          <w:sz w:val="18"/>
-          <w:szCs w:val="18"/>
-        </w:rPr>
-        <w:t xml:space="preserve"> ['__', '__', '__', '__', '__', '__', '__', '__'],</w:t>
-      </w:r>
-    </w:p>
-    <w:p>
-      <w:pPr>
-        <w:rPr>
-          <w:rFonts w:ascii="Courier New" w:hAnsi="Courier New" w:cs="Courier New"/>
-          <w:sz w:val="18"/>
-          <w:szCs w:val="18"/>
-        </w:rPr>
-      </w:pPr>
-      <w:r>
-        <w:rPr>
-          <w:rFonts w:ascii="Courier New" w:hAnsi="Courier New" w:cs="Courier New"/>
-          <w:sz w:val="18"/>
-          <w:szCs w:val="18"/>
-        </w:rPr>
-        <w:t xml:space="preserve"> ['__', '__', '__', '__', '__', '__', '__', '__'],</w:t>
-      </w:r>
-    </w:p>
-    <w:p>
-      <w:pPr>
-        <w:rPr>
-          <w:rFonts w:ascii="Courier New" w:hAnsi="Courier New" w:cs="Courier New"/>
-          <w:sz w:val="18"/>
-          <w:szCs w:val="18"/>
-        </w:rPr>
-      </w:pPr>
-      <w:r>
-        <w:rPr>
-          <w:rFonts w:ascii="Courier New" w:hAnsi="Courier New" w:cs="Courier New"/>
-          <w:sz w:val="18"/>
-          <w:szCs w:val="18"/>
-        </w:rPr>
-        <w:t xml:space="preserve"> ['__', '__', '__', '__', '__', '__', '__', '__']]</w:t>
-      </w:r>
-    </w:p>
-    <w:p>
-      <w:r>
-        <w:t xml:space="preserve">Wir adressieren die </w:t>
-      </w:r>
-      <w:r>
-        <w:t>Elemente</w:t>
-      </w:r>
-      <w:r>
-        <w:t xml:space="preserve"> der </w:t>
-      </w:r>
-      <w:r>
-        <w:t>Matrix über zwei Indi</w:t>
-      </w:r>
-      <w:r>
-        <w:t>z</w:t>
-      </w:r>
-      <w:r>
-        <w:t>es.</w:t>
+        <w:t>In Python werden zweidimensionale Arrays als Listen von Listen erstellt</w:t>
+      </w:r>
+      <w:r>
+        <w:t>:</w:t>
       </w:r>
       <w:r>
         <w:t xml:space="preserve"> </w:t>
@@ -6289,28 +5628,14 @@
     </w:p>
     <w:p>
       <w:r>
-        <w:t xml:space="preserve">Der </w:t>
-      </w:r>
-      <w:r>
-        <w:rPr>
-          <w:u w:val="single"/>
-        </w:rPr>
-        <w:t>erste</w:t>
-      </w:r>
-      <w:r>
-        <w:t xml:space="preserve"> Index adressiert die Zeilen. </w:t>
-      </w:r>
-    </w:p>
-    <w:p>
-      <w:r>
         <w:rPr>
           <w:noProof/>
         </w:rPr>
         <w:drawing>
-          <wp:inline distT="0" distB="0" distL="0" distR="0" wp14:anchorId="7D664909" wp14:editId="526CD29D">
-            <wp:extent cx="3071446" cy="936497"/>
-            <wp:effectExtent l="0" t="0" r="0" b="0"/>
-            <wp:docPr id="12" name="Grafik 12"/>
+          <wp:inline distT="0" distB="0" distL="0" distR="0" wp14:anchorId="449B2568" wp14:editId="72191C56">
+            <wp:extent cx="3981450" cy="1786604"/>
+            <wp:effectExtent l="0" t="0" r="0" b="4445"/>
+            <wp:docPr id="11" name="Grafik 11"/>
             <wp:cNvGraphicFramePr>
               <a:graphicFrameLocks xmlns:a="http://schemas.openxmlformats.org/drawingml/2006/main" noChangeAspect="1"/>
             </wp:cNvGraphicFramePr>
@@ -6330,7 +5655,7 @@
                   <pic:spPr>
                     <a:xfrm>
                       <a:off x="0" y="0"/>
-                      <a:ext cx="3136420" cy="956308"/>
+                      <a:ext cx="4010241" cy="1799524"/>
                     </a:xfrm>
                     <a:prstGeom prst="rect">
                       <a:avLst/>
@@ -6345,126 +5670,133 @@
     </w:p>
     <w:p>
       <w:r>
-        <w:t xml:space="preserve">Ausgabe: </w:t>
-      </w:r>
-    </w:p>
-    <w:p>
-      <w:pPr>
-        <w:rPr>
-          <w:rFonts w:ascii="Courier New" w:hAnsi="Courier New" w:cs="Courier New"/>
-          <w:sz w:val="18"/>
-          <w:szCs w:val="18"/>
-        </w:rPr>
-      </w:pPr>
-      <w:r>
-        <w:rPr>
-          <w:rFonts w:ascii="Courier New" w:hAnsi="Courier New" w:cs="Courier New"/>
-          <w:sz w:val="18"/>
-          <w:szCs w:val="18"/>
-        </w:rPr>
-        <w:t>1. Element jeder Zeile beschreiben</w:t>
-      </w:r>
-    </w:p>
-    <w:p>
-      <w:pPr>
-        <w:rPr>
-          <w:rFonts w:ascii="Courier New" w:hAnsi="Courier New" w:cs="Courier New"/>
-          <w:sz w:val="18"/>
-          <w:szCs w:val="18"/>
-        </w:rPr>
-      </w:pPr>
-      <w:r>
-        <w:rPr>
-          <w:rFonts w:ascii="Courier New" w:hAnsi="Courier New" w:cs="Courier New"/>
-          <w:sz w:val="18"/>
-          <w:szCs w:val="18"/>
-        </w:rPr>
-        <w:t>[['A1', '__', '__', '__', '__', '__', '__', '__'],</w:t>
-      </w:r>
-    </w:p>
-    <w:p>
-      <w:pPr>
-        <w:rPr>
-          <w:rFonts w:ascii="Courier New" w:hAnsi="Courier New" w:cs="Courier New"/>
-          <w:sz w:val="18"/>
-          <w:szCs w:val="18"/>
-          <w:lang w:val="fr-FR"/>
-        </w:rPr>
-      </w:pPr>
-      <w:r>
-        <w:rPr>
-          <w:rFonts w:ascii="Courier New" w:hAnsi="Courier New" w:cs="Courier New"/>
-          <w:sz w:val="18"/>
-          <w:szCs w:val="18"/>
-        </w:rPr>
+        <w:t>Ausgabe:</w:t>
+      </w:r>
+    </w:p>
+    <w:p>
+      <w:pPr>
+        <w:rPr>
+          <w:rFonts w:ascii="Courier New" w:hAnsi="Courier New" w:cs="Courier New"/>
+          <w:sz w:val="18"/>
+          <w:szCs w:val="18"/>
+        </w:rPr>
+      </w:pPr>
+      <w:r>
+        <w:rPr>
+          <w:rFonts w:ascii="Courier New" w:hAnsi="Courier New" w:cs="Courier New"/>
+          <w:sz w:val="18"/>
+          <w:szCs w:val="18"/>
+        </w:rPr>
+        <w:t>Initialisierung</w:t>
+      </w:r>
+    </w:p>
+    <w:p>
+      <w:pPr>
+        <w:rPr>
+          <w:rFonts w:ascii="Courier New" w:hAnsi="Courier New" w:cs="Courier New"/>
+          <w:sz w:val="18"/>
+          <w:szCs w:val="18"/>
+        </w:rPr>
+      </w:pPr>
+      <w:r>
+        <w:rPr>
+          <w:rFonts w:ascii="Courier New" w:hAnsi="Courier New" w:cs="Courier New"/>
+          <w:sz w:val="18"/>
+          <w:szCs w:val="18"/>
+        </w:rPr>
+        <w:t>[['__', '__', '__', '__', '__', '__', '__', '__'],</w:t>
+      </w:r>
+    </w:p>
+    <w:p>
+      <w:pPr>
+        <w:rPr>
+          <w:rFonts w:ascii="Courier New" w:hAnsi="Courier New" w:cs="Courier New"/>
+          <w:sz w:val="18"/>
+          <w:szCs w:val="18"/>
+        </w:rPr>
+      </w:pPr>
+      <w:r>
+        <w:rPr>
+          <w:rFonts w:ascii="Courier New" w:hAnsi="Courier New" w:cs="Courier New"/>
+          <w:sz w:val="18"/>
+          <w:szCs w:val="18"/>
+        </w:rPr>
+        <w:t xml:space="preserve"> ['__', '__', '__', '__', '__', '__', '__', '__'],</w:t>
+      </w:r>
+    </w:p>
+    <w:p>
+      <w:pPr>
+        <w:rPr>
+          <w:rFonts w:ascii="Courier New" w:hAnsi="Courier New" w:cs="Courier New"/>
+          <w:sz w:val="18"/>
+          <w:szCs w:val="18"/>
+        </w:rPr>
+      </w:pPr>
+      <w:r>
+        <w:rPr>
+          <w:rFonts w:ascii="Courier New" w:hAnsi="Courier New" w:cs="Courier New"/>
+          <w:sz w:val="18"/>
+          <w:szCs w:val="18"/>
+        </w:rPr>
+        <w:t xml:space="preserve"> ['__', '__', '__', '__', '__', '__', '__', '__'],</w:t>
+      </w:r>
+    </w:p>
+    <w:p>
+      <w:pPr>
+        <w:rPr>
+          <w:rFonts w:ascii="Courier New" w:hAnsi="Courier New" w:cs="Courier New"/>
+          <w:sz w:val="18"/>
+          <w:szCs w:val="18"/>
+        </w:rPr>
+      </w:pPr>
+      <w:r>
+        <w:rPr>
+          <w:rFonts w:ascii="Courier New" w:hAnsi="Courier New" w:cs="Courier New"/>
+          <w:sz w:val="18"/>
+          <w:szCs w:val="18"/>
+        </w:rPr>
+        <w:t xml:space="preserve"> ['__', '__', '__', '__', '__', '__', '__', '__'],</w:t>
+      </w:r>
+    </w:p>
+    <w:p>
+      <w:pPr>
+        <w:rPr>
+          <w:rFonts w:ascii="Courier New" w:hAnsi="Courier New" w:cs="Courier New"/>
+          <w:sz w:val="18"/>
+          <w:szCs w:val="18"/>
+        </w:rPr>
+      </w:pPr>
+      <w:r>
+        <w:rPr>
+          <w:rFonts w:ascii="Courier New" w:hAnsi="Courier New" w:cs="Courier New"/>
+          <w:sz w:val="18"/>
+          <w:szCs w:val="18"/>
+        </w:rPr>
+        <w:t xml:space="preserve"> ['__', '__', '__', '__', '__', '__', '__', '__']]</w:t>
+      </w:r>
+    </w:p>
+    <w:p>
+      <w:r>
+        <w:t xml:space="preserve">Wir adressieren die </w:t>
+      </w:r>
+      <w:r>
+        <w:t>Elemente</w:t>
+      </w:r>
+      <w:r>
+        <w:t xml:space="preserve"> der </w:t>
+      </w:r>
+      <w:r>
+        <w:t>Matrix über zwei Indi</w:t>
+      </w:r>
+      <w:r>
+        <w:t>z</w:t>
+      </w:r>
+      <w:r>
+        <w:t>es.</w:t>
+      </w:r>
+      <w:r>
         <w:t xml:space="preserve"> </w:t>
       </w:r>
-      <w:r>
-        <w:rPr>
-          <w:rFonts w:ascii="Courier New" w:hAnsi="Courier New" w:cs="Courier New"/>
-          <w:sz w:val="18"/>
-          <w:szCs w:val="18"/>
-          <w:lang w:val="fr-FR"/>
-        </w:rPr>
-        <w:t>['A2', '__', '__', '__', '__', '__', '__', '__'],</w:t>
-      </w:r>
-    </w:p>
-    <w:p>
-      <w:pPr>
-        <w:rPr>
-          <w:rFonts w:ascii="Courier New" w:hAnsi="Courier New" w:cs="Courier New"/>
-          <w:sz w:val="18"/>
-          <w:szCs w:val="18"/>
-          <w:lang w:val="fr-FR"/>
-        </w:rPr>
-      </w:pPr>
-      <w:r>
-        <w:rPr>
-          <w:rFonts w:ascii="Courier New" w:hAnsi="Courier New" w:cs="Courier New"/>
-          <w:sz w:val="18"/>
-          <w:szCs w:val="18"/>
-          <w:lang w:val="fr-FR"/>
-        </w:rPr>
-        <w:t xml:space="preserve"> ['A3', '__', '__', '__', '__', '__', '__', '__'],</w:t>
-      </w:r>
-    </w:p>
-    <w:p>
-      <w:pPr>
-        <w:rPr>
-          <w:rFonts w:ascii="Courier New" w:hAnsi="Courier New" w:cs="Courier New"/>
-          <w:sz w:val="18"/>
-          <w:szCs w:val="18"/>
-          <w:lang w:val="fr-FR"/>
-        </w:rPr>
-      </w:pPr>
-      <w:r>
-        <w:rPr>
-          <w:rFonts w:ascii="Courier New" w:hAnsi="Courier New" w:cs="Courier New"/>
-          <w:sz w:val="18"/>
-          <w:szCs w:val="18"/>
-          <w:lang w:val="fr-FR"/>
-        </w:rPr>
-        <w:t xml:space="preserve"> ['A4', '__', '__', '__', '__', '__', '__', '__'],</w:t>
-      </w:r>
-    </w:p>
-    <w:p>
-      <w:pPr>
-        <w:rPr>
-          <w:rFonts w:ascii="Courier New" w:hAnsi="Courier New" w:cs="Courier New"/>
-          <w:sz w:val="18"/>
-          <w:szCs w:val="18"/>
-          <w:lang w:val="fr-FR"/>
-        </w:rPr>
-      </w:pPr>
-      <w:r>
-        <w:rPr>
-          <w:rFonts w:ascii="Courier New" w:hAnsi="Courier New" w:cs="Courier New"/>
-          <w:sz w:val="18"/>
-          <w:szCs w:val="18"/>
-          <w:lang w:val="fr-FR"/>
-        </w:rPr>
-        <w:t xml:space="preserve"> ['A5', '__', '__', '__', '__', '__', '__', '__']]</w:t>
-      </w:r>
     </w:p>
     <w:p>
       <w:r>
@@ -6474,13 +5806,10 @@
         <w:rPr>
           <w:u w:val="single"/>
         </w:rPr>
-        <w:t>zweite</w:t>
-      </w:r>
-      <w:r>
-        <w:t xml:space="preserve"> Index adressiert d</w:t>
-      </w:r>
-      <w:r>
-        <w:t xml:space="preserve">ie Spalten. </w:t>
+        <w:t>erste</w:t>
+      </w:r>
+      <w:r>
+        <w:t xml:space="preserve"> Index adressiert die Zeilen. </w:t>
       </w:r>
     </w:p>
     <w:p>
@@ -6489,10 +5818,10 @@
           <w:noProof/>
         </w:rPr>
         <w:drawing>
-          <wp:inline distT="0" distB="0" distL="0" distR="0" wp14:anchorId="1808F0F5" wp14:editId="23FB1CA1">
-            <wp:extent cx="3112477" cy="1294791"/>
-            <wp:effectExtent l="0" t="0" r="0" b="635"/>
-            <wp:docPr id="13" name="Grafik 13"/>
+          <wp:inline distT="0" distB="0" distL="0" distR="0" wp14:anchorId="7D664909" wp14:editId="526CD29D">
+            <wp:extent cx="3071446" cy="936497"/>
+            <wp:effectExtent l="0" t="0" r="0" b="0"/>
+            <wp:docPr id="12" name="Grafik 12"/>
             <wp:cNvGraphicFramePr>
               <a:graphicFrameLocks xmlns:a="http://schemas.openxmlformats.org/drawingml/2006/main" noChangeAspect="1"/>
             </wp:cNvGraphicFramePr>
@@ -6512,7 +5841,7 @@
                   <pic:spPr>
                     <a:xfrm>
                       <a:off x="0" y="0"/>
-                      <a:ext cx="3153240" cy="1311749"/>
+                      <a:ext cx="3136420" cy="956308"/>
                     </a:xfrm>
                     <a:prstGeom prst="rect">
                       <a:avLst/>
@@ -6544,116 +5873,125 @@
           <w:sz w:val="18"/>
           <w:szCs w:val="18"/>
         </w:rPr>
-        <w:t>1. Element jeder Spalte beschreiben</w:t>
-      </w:r>
-    </w:p>
-    <w:p>
-      <w:pPr>
-        <w:rPr>
-          <w:rFonts w:ascii="Courier New" w:hAnsi="Courier New" w:cs="Courier New"/>
-          <w:sz w:val="18"/>
-          <w:szCs w:val="18"/>
-        </w:rPr>
-      </w:pPr>
-      <w:r>
-        <w:rPr>
-          <w:rFonts w:ascii="Courier New" w:hAnsi="Courier New" w:cs="Courier New"/>
-          <w:sz w:val="18"/>
-          <w:szCs w:val="18"/>
-        </w:rPr>
-        <w:t>[['A1', 'B1', 'C1', 'D1', 'E1', 'F1', 'G1', 'H1'],</w:t>
-      </w:r>
-    </w:p>
-    <w:p>
-      <w:pPr>
-        <w:rPr>
-          <w:rFonts w:ascii="Courier New" w:hAnsi="Courier New" w:cs="Courier New"/>
-          <w:sz w:val="18"/>
-          <w:szCs w:val="18"/>
-        </w:rPr>
-      </w:pPr>
-      <w:r>
-        <w:rPr>
-          <w:rFonts w:ascii="Courier New" w:hAnsi="Courier New" w:cs="Courier New"/>
-          <w:sz w:val="18"/>
-          <w:szCs w:val="18"/>
-        </w:rPr>
-        <w:t xml:space="preserve"> ['__', '__', '__', '__', '__', '__', '__', '__'],</w:t>
-      </w:r>
-    </w:p>
-    <w:p>
-      <w:pPr>
-        <w:rPr>
-          <w:rFonts w:ascii="Courier New" w:hAnsi="Courier New" w:cs="Courier New"/>
-          <w:sz w:val="18"/>
-          <w:szCs w:val="18"/>
-        </w:rPr>
-      </w:pPr>
-      <w:r>
-        <w:rPr>
-          <w:rFonts w:ascii="Courier New" w:hAnsi="Courier New" w:cs="Courier New"/>
-          <w:sz w:val="18"/>
-          <w:szCs w:val="18"/>
-        </w:rPr>
-        <w:t xml:space="preserve"> ['__', '__', '__', '__', '__', '__', '__', '__'],</w:t>
-      </w:r>
-    </w:p>
-    <w:p>
-      <w:pPr>
-        <w:rPr>
-          <w:rFonts w:ascii="Courier New" w:hAnsi="Courier New" w:cs="Courier New"/>
-          <w:sz w:val="18"/>
-          <w:szCs w:val="18"/>
-        </w:rPr>
-      </w:pPr>
-      <w:r>
-        <w:rPr>
-          <w:rFonts w:ascii="Courier New" w:hAnsi="Courier New" w:cs="Courier New"/>
-          <w:sz w:val="18"/>
-          <w:szCs w:val="18"/>
-        </w:rPr>
-        <w:t xml:space="preserve"> ['__', '__', '__', '__', '__', '__', '__', '__'],</w:t>
-      </w:r>
-    </w:p>
-    <w:p>
-      <w:pPr>
-        <w:rPr>
-          <w:rFonts w:ascii="Courier New" w:hAnsi="Courier New" w:cs="Courier New"/>
-          <w:sz w:val="18"/>
-          <w:szCs w:val="18"/>
-        </w:rPr>
-      </w:pPr>
-      <w:r>
-        <w:rPr>
-          <w:rFonts w:ascii="Courier New" w:hAnsi="Courier New" w:cs="Courier New"/>
-          <w:sz w:val="18"/>
-          <w:szCs w:val="18"/>
-        </w:rPr>
-        <w:t xml:space="preserve"> ['__', '__', '__', '__', '__', '__', '__', '__']]</w:t>
-      </w:r>
-    </w:p>
-    <w:p>
-      <w:r>
-        <w:lastRenderedPageBreak/>
-        <w:t>Wenn wir eine</w:t>
-      </w:r>
-      <w:r>
-        <w:t>n langen String</w:t>
-      </w:r>
-      <w:r>
-        <w:t xml:space="preserve"> in ein</w:t>
-      </w:r>
-      <w:r>
-        <w:t xml:space="preserve"> Element</w:t>
-      </w:r>
-      <w:r>
-        <w:t xml:space="preserve"> diese</w:t>
-      </w:r>
-      <w:r>
-        <w:t>s</w:t>
-      </w:r>
-      <w:r>
-        <w:t xml:space="preserve"> zweidimensionalen Arrays schreiben …</w:t>
+        <w:t>1. Element jeder Zeile beschreiben</w:t>
+      </w:r>
+    </w:p>
+    <w:p>
+      <w:pPr>
+        <w:rPr>
+          <w:rFonts w:ascii="Courier New" w:hAnsi="Courier New" w:cs="Courier New"/>
+          <w:sz w:val="18"/>
+          <w:szCs w:val="18"/>
+        </w:rPr>
+      </w:pPr>
+      <w:r>
+        <w:rPr>
+          <w:rFonts w:ascii="Courier New" w:hAnsi="Courier New" w:cs="Courier New"/>
+          <w:sz w:val="18"/>
+          <w:szCs w:val="18"/>
+        </w:rPr>
+        <w:t>[['A1', '__', '__', '__', '__', '__', '__', '__'],</w:t>
+      </w:r>
+    </w:p>
+    <w:p>
+      <w:pPr>
+        <w:rPr>
+          <w:rFonts w:ascii="Courier New" w:hAnsi="Courier New" w:cs="Courier New"/>
+          <w:sz w:val="18"/>
+          <w:szCs w:val="18"/>
+          <w:lang w:val="fr-FR"/>
+        </w:rPr>
+      </w:pPr>
+      <w:r>
+        <w:rPr>
+          <w:rFonts w:ascii="Courier New" w:hAnsi="Courier New" w:cs="Courier New"/>
+          <w:sz w:val="18"/>
+          <w:szCs w:val="18"/>
+        </w:rPr>
+        <w:t xml:space="preserve"> </w:t>
+      </w:r>
+      <w:r>
+        <w:rPr>
+          <w:rFonts w:ascii="Courier New" w:hAnsi="Courier New" w:cs="Courier New"/>
+          <w:sz w:val="18"/>
+          <w:szCs w:val="18"/>
+          <w:lang w:val="fr-FR"/>
+        </w:rPr>
+        <w:t>['A2', '__', '__', '__', '__', '__', '__', '__'],</w:t>
+      </w:r>
+    </w:p>
+    <w:p>
+      <w:pPr>
+        <w:rPr>
+          <w:rFonts w:ascii="Courier New" w:hAnsi="Courier New" w:cs="Courier New"/>
+          <w:sz w:val="18"/>
+          <w:szCs w:val="18"/>
+          <w:lang w:val="fr-FR"/>
+        </w:rPr>
+      </w:pPr>
+      <w:r>
+        <w:rPr>
+          <w:rFonts w:ascii="Courier New" w:hAnsi="Courier New" w:cs="Courier New"/>
+          <w:sz w:val="18"/>
+          <w:szCs w:val="18"/>
+          <w:lang w:val="fr-FR"/>
+        </w:rPr>
+        <w:t xml:space="preserve"> ['A3', '__', '__', '__', '__', '__', '__', '__'],</w:t>
+      </w:r>
+    </w:p>
+    <w:p>
+      <w:pPr>
+        <w:rPr>
+          <w:rFonts w:ascii="Courier New" w:hAnsi="Courier New" w:cs="Courier New"/>
+          <w:sz w:val="18"/>
+          <w:szCs w:val="18"/>
+          <w:lang w:val="fr-FR"/>
+        </w:rPr>
+      </w:pPr>
+      <w:r>
+        <w:rPr>
+          <w:rFonts w:ascii="Courier New" w:hAnsi="Courier New" w:cs="Courier New"/>
+          <w:sz w:val="18"/>
+          <w:szCs w:val="18"/>
+          <w:lang w:val="fr-FR"/>
+        </w:rPr>
+        <w:t xml:space="preserve"> ['A4', '__', '__', '__', '__', '__', '__', '__'],</w:t>
+      </w:r>
+    </w:p>
+    <w:p>
+      <w:pPr>
+        <w:rPr>
+          <w:rFonts w:ascii="Courier New" w:hAnsi="Courier New" w:cs="Courier New"/>
+          <w:sz w:val="18"/>
+          <w:szCs w:val="18"/>
+          <w:lang w:val="fr-FR"/>
+        </w:rPr>
+      </w:pPr>
+      <w:r>
+        <w:rPr>
+          <w:rFonts w:ascii="Courier New" w:hAnsi="Courier New" w:cs="Courier New"/>
+          <w:sz w:val="18"/>
+          <w:szCs w:val="18"/>
+          <w:lang w:val="fr-FR"/>
+        </w:rPr>
+        <w:t xml:space="preserve"> ['A5', '__', '__', '__', '__', '__', '__', '__']]</w:t>
+      </w:r>
+    </w:p>
+    <w:p>
+      <w:r>
+        <w:t xml:space="preserve">Der </w:t>
+      </w:r>
+      <w:r>
+        <w:rPr>
+          <w:u w:val="single"/>
+        </w:rPr>
+        <w:t>zweite</w:t>
+      </w:r>
+      <w:r>
+        <w:t xml:space="preserve"> Index adressiert d</w:t>
+      </w:r>
+      <w:r>
+        <w:t xml:space="preserve">ie Spalten. </w:t>
       </w:r>
     </w:p>
     <w:p>
@@ -6662,10 +6000,10 @@
           <w:noProof/>
         </w:rPr>
         <w:drawing>
-          <wp:inline distT="0" distB="0" distL="0" distR="0" wp14:anchorId="2F47E5C9" wp14:editId="149B6400">
-            <wp:extent cx="4220308" cy="356423"/>
-            <wp:effectExtent l="0" t="0" r="0" b="5715"/>
-            <wp:docPr id="14" name="Grafik 14"/>
+          <wp:inline distT="0" distB="0" distL="0" distR="0" wp14:anchorId="1808F0F5" wp14:editId="23FB1CA1">
+            <wp:extent cx="3112477" cy="1294791"/>
+            <wp:effectExtent l="0" t="0" r="0" b="635"/>
+            <wp:docPr id="13" name="Grafik 13"/>
             <wp:cNvGraphicFramePr>
               <a:graphicFrameLocks xmlns:a="http://schemas.openxmlformats.org/drawingml/2006/main" noChangeAspect="1"/>
             </wp:cNvGraphicFramePr>
@@ -6685,7 +6023,7 @@
                   <pic:spPr>
                     <a:xfrm>
                       <a:off x="0" y="0"/>
-                      <a:ext cx="4305275" cy="363599"/>
+                      <a:ext cx="3153240" cy="1311749"/>
                     </a:xfrm>
                     <a:prstGeom prst="rect">
                       <a:avLst/>
@@ -6700,24 +6038,24 @@
     </w:p>
     <w:p>
       <w:r>
-        <w:t xml:space="preserve">… dann vergrößert Python das Element, damit der lange String Platz findet. Ausgabe: </w:t>
-      </w:r>
-    </w:p>
-    <w:p>
-      <w:pPr>
-        <w:rPr>
-          <w:rFonts w:ascii="Courier New" w:hAnsi="Courier New" w:cs="Courier New"/>
-          <w:sz w:val="18"/>
-          <w:szCs w:val="18"/>
-        </w:rPr>
-      </w:pPr>
-      <w:r>
-        <w:rPr>
-          <w:rFonts w:ascii="Courier New" w:hAnsi="Courier New" w:cs="Courier New"/>
-          <w:sz w:val="18"/>
-          <w:szCs w:val="18"/>
-        </w:rPr>
-        <w:t>Langen String schreiben</w:t>
+        <w:t xml:space="preserve">Ausgabe: </w:t>
+      </w:r>
+    </w:p>
+    <w:p>
+      <w:pPr>
+        <w:rPr>
+          <w:rFonts w:ascii="Courier New" w:hAnsi="Courier New" w:cs="Courier New"/>
+          <w:sz w:val="18"/>
+          <w:szCs w:val="18"/>
+        </w:rPr>
+      </w:pPr>
+      <w:r>
+        <w:rPr>
+          <w:rFonts w:ascii="Courier New" w:hAnsi="Courier New" w:cs="Courier New"/>
+          <w:sz w:val="18"/>
+          <w:szCs w:val="18"/>
+        </w:rPr>
+        <w:t>1. Element jeder Spalte beschreiben</w:t>
       </w:r>
     </w:p>
     <w:p>
@@ -6802,76 +6140,31 @@
           <w:sz w:val="18"/>
           <w:szCs w:val="18"/>
         </w:rPr>
-        <w:t xml:space="preserve"> ['__', '__', '__', '__', '__', '__', '__', 'langer String']]</w:t>
-      </w:r>
-    </w:p>
-    <w:p>
-      <w:pPr>
-        <w:rPr>
-          <w:rFonts w:ascii="Courier New" w:hAnsi="Courier New" w:cs="Courier New"/>
-          <w:sz w:val="18"/>
-          <w:szCs w:val="18"/>
-        </w:rPr>
-      </w:pPr>
-    </w:p>
-    <w:p>
-      <w:r>
-        <w:t>Mehr</w:t>
-      </w:r>
-      <w:r>
-        <w:t xml:space="preserve">dimensionale Arrays, die </w:t>
-      </w:r>
-      <w:r>
-        <w:t xml:space="preserve">wie oben </w:t>
-      </w:r>
-      <w:r>
-        <w:t>erstellt</w:t>
-      </w:r>
-      <w:r>
-        <w:t xml:space="preserve"> werden, sind in der Verarbeitung langsam. </w:t>
-      </w:r>
-    </w:p>
-    <w:p>
-      <w:r>
-        <w:t xml:space="preserve">Das Modul </w:t>
-      </w:r>
-      <w:proofErr w:type="spellStart"/>
-      <w:r>
-        <w:t>numpy</w:t>
-      </w:r>
-      <w:proofErr w:type="spellEnd"/>
-      <w:r>
-        <w:t xml:space="preserve"> erzeugt mehrdimensionale Arrays, die schnell verarbeitet werden. </w:t>
-      </w:r>
-    </w:p>
-    <w:p>
-      <w:r>
-        <w:t xml:space="preserve">Außerdem hat </w:t>
-      </w:r>
-      <w:proofErr w:type="spellStart"/>
-      <w:r>
-        <w:t>numpy</w:t>
-      </w:r>
-      <w:proofErr w:type="spellEnd"/>
-      <w:r>
-        <w:t xml:space="preserve"> viele Methoden, die den Umgang mit mehrdimensionalen Arrays vereinfachen. </w:t>
-      </w:r>
-      <w:r>
-        <w:t xml:space="preserve">So wird ein zweidimensionales Array mit </w:t>
-      </w:r>
-      <w:proofErr w:type="spellStart"/>
-      <w:r>
-        <w:t>numpy</w:t>
-      </w:r>
-      <w:proofErr w:type="spellEnd"/>
-      <w:r>
-        <w:t xml:space="preserve"> </w:t>
-      </w:r>
-      <w:r>
-        <w:t>erstellt</w:t>
-      </w:r>
-      <w:r>
-        <w:t xml:space="preserve">: </w:t>
+        <w:t xml:space="preserve"> ['__', '__', '__', '__', '__', '__', '__', '__']]</w:t>
+      </w:r>
+    </w:p>
+    <w:p>
+      <w:r>
+        <w:lastRenderedPageBreak/>
+        <w:t>Wenn wir eine</w:t>
+      </w:r>
+      <w:r>
+        <w:t>n langen String</w:t>
+      </w:r>
+      <w:r>
+        <w:t xml:space="preserve"> in ein</w:t>
+      </w:r>
+      <w:r>
+        <w:t xml:space="preserve"> Element</w:t>
+      </w:r>
+      <w:r>
+        <w:t xml:space="preserve"> diese</w:t>
+      </w:r>
+      <w:r>
+        <w:t>s</w:t>
+      </w:r>
+      <w:r>
+        <w:t xml:space="preserve"> zweidimensionalen Arrays schreiben …</w:t>
       </w:r>
     </w:p>
     <w:p>
@@ -6880,10 +6173,10 @@
           <w:noProof/>
         </w:rPr>
         <w:drawing>
-          <wp:inline distT="0" distB="0" distL="0" distR="0" wp14:anchorId="7DE783B9" wp14:editId="5803E8B1">
-            <wp:extent cx="4091354" cy="2123264"/>
-            <wp:effectExtent l="0" t="0" r="4445" b="0"/>
-            <wp:docPr id="16" name="Grafik 16"/>
+          <wp:inline distT="0" distB="0" distL="0" distR="0" wp14:anchorId="2F47E5C9" wp14:editId="149B6400">
+            <wp:extent cx="4220308" cy="356423"/>
+            <wp:effectExtent l="0" t="0" r="0" b="5715"/>
+            <wp:docPr id="14" name="Grafik 14"/>
             <wp:cNvGraphicFramePr>
               <a:graphicFrameLocks xmlns:a="http://schemas.openxmlformats.org/drawingml/2006/main" noChangeAspect="1"/>
             </wp:cNvGraphicFramePr>
@@ -6903,7 +6196,7 @@
                   <pic:spPr>
                     <a:xfrm>
                       <a:off x="0" y="0"/>
-                      <a:ext cx="4108927" cy="2132384"/>
+                      <a:ext cx="4305275" cy="363599"/>
                     </a:xfrm>
                     <a:prstGeom prst="rect">
                       <a:avLst/>
@@ -6918,164 +6211,178 @@
     </w:p>
     <w:p>
       <w:r>
-        <w:t xml:space="preserve">Ausgabe: </w:t>
-      </w:r>
-    </w:p>
-    <w:p>
-      <w:pPr>
-        <w:rPr>
-          <w:rFonts w:ascii="Courier New" w:hAnsi="Courier New" w:cs="Courier New"/>
-          <w:sz w:val="18"/>
-          <w:szCs w:val="18"/>
-        </w:rPr>
-      </w:pPr>
-      <w:r>
-        <w:rPr>
-          <w:rFonts w:ascii="Courier New" w:hAnsi="Courier New" w:cs="Courier New"/>
-          <w:sz w:val="18"/>
-          <w:szCs w:val="18"/>
-        </w:rPr>
-        <w:t>Initialisierung</w:t>
-      </w:r>
-    </w:p>
-    <w:p>
-      <w:pPr>
-        <w:rPr>
-          <w:rFonts w:ascii="Courier New" w:hAnsi="Courier New" w:cs="Courier New"/>
-          <w:sz w:val="18"/>
-          <w:szCs w:val="18"/>
-        </w:rPr>
-      </w:pPr>
-      <w:r>
-        <w:rPr>
-          <w:rFonts w:ascii="Courier New" w:hAnsi="Courier New" w:cs="Courier New"/>
-          <w:sz w:val="18"/>
-          <w:szCs w:val="18"/>
-        </w:rPr>
-        <w:t>[['__' '__' '__' '__' '__' '__' '__' '__']</w:t>
-      </w:r>
-    </w:p>
-    <w:p>
-      <w:pPr>
-        <w:rPr>
-          <w:rFonts w:ascii="Courier New" w:hAnsi="Courier New" w:cs="Courier New"/>
-          <w:sz w:val="18"/>
-          <w:szCs w:val="18"/>
-        </w:rPr>
-      </w:pPr>
-      <w:r>
-        <w:rPr>
-          <w:rFonts w:ascii="Courier New" w:hAnsi="Courier New" w:cs="Courier New"/>
-          <w:sz w:val="18"/>
-          <w:szCs w:val="18"/>
-        </w:rPr>
-        <w:t xml:space="preserve"> ['__' '__' '__' '__' '__' '__' '__' '__']</w:t>
-      </w:r>
-    </w:p>
-    <w:p>
-      <w:pPr>
-        <w:rPr>
-          <w:rFonts w:ascii="Courier New" w:hAnsi="Courier New" w:cs="Courier New"/>
-          <w:sz w:val="18"/>
-          <w:szCs w:val="18"/>
-        </w:rPr>
-      </w:pPr>
-      <w:r>
-        <w:rPr>
-          <w:rFonts w:ascii="Courier New" w:hAnsi="Courier New" w:cs="Courier New"/>
-          <w:sz w:val="18"/>
-          <w:szCs w:val="18"/>
-        </w:rPr>
-        <w:t xml:space="preserve"> ['__' '__' '__' '__' '__' '__' '__' '__']</w:t>
-      </w:r>
-    </w:p>
-    <w:p>
-      <w:pPr>
-        <w:rPr>
-          <w:rFonts w:ascii="Courier New" w:hAnsi="Courier New" w:cs="Courier New"/>
-          <w:sz w:val="18"/>
-          <w:szCs w:val="18"/>
-        </w:rPr>
-      </w:pPr>
-      <w:r>
-        <w:rPr>
-          <w:rFonts w:ascii="Courier New" w:hAnsi="Courier New" w:cs="Courier New"/>
-          <w:sz w:val="18"/>
-          <w:szCs w:val="18"/>
-        </w:rPr>
-        <w:t xml:space="preserve"> ['__' '__' '__' '__' '__' '__' '__' '__']</w:t>
-      </w:r>
-    </w:p>
-    <w:p>
-      <w:pPr>
-        <w:rPr>
-          <w:rFonts w:ascii="Courier New" w:hAnsi="Courier New" w:cs="Courier New"/>
-          <w:sz w:val="18"/>
-          <w:szCs w:val="18"/>
-        </w:rPr>
-      </w:pPr>
-      <w:r>
-        <w:rPr>
-          <w:rFonts w:ascii="Courier New" w:hAnsi="Courier New" w:cs="Courier New"/>
-          <w:sz w:val="18"/>
-          <w:szCs w:val="18"/>
-        </w:rPr>
-        <w:t xml:space="preserve"> ['__' '__' '__' '__' '__' '__' '__' '__']]</w:t>
-      </w:r>
-    </w:p>
-    <w:p>
-      <w:pPr>
-        <w:rPr>
-          <w:rFonts w:ascii="Courier New" w:hAnsi="Courier New" w:cs="Courier New"/>
-          <w:sz w:val="18"/>
-          <w:szCs w:val="18"/>
-        </w:rPr>
-      </w:pPr>
-      <w:r>
-        <w:rPr>
-          <w:rFonts w:ascii="Courier New" w:hAnsi="Courier New" w:cs="Courier New"/>
-          <w:sz w:val="18"/>
-          <w:szCs w:val="18"/>
-        </w:rPr>
-        <w:t>Datentyp &lt;U2</w:t>
-      </w:r>
-    </w:p>
-    <w:p>
-      <w:r>
-        <w:t xml:space="preserve">Python bestimmt Datentyp aus </w:t>
-      </w:r>
-      <w:r>
-        <w:t>unsere</w:t>
-      </w:r>
-      <w:r>
-        <w:t xml:space="preserve">m </w:t>
-      </w:r>
-      <w:proofErr w:type="spellStart"/>
-      <w:r>
-        <w:t>Füllwert</w:t>
-      </w:r>
-      <w:proofErr w:type="spellEnd"/>
-      <w:r>
-        <w:t xml:space="preserve"> "__". Das ist ein String mit 2 Unicode-Zeichen. </w:t>
-      </w:r>
-    </w:p>
-    <w:p>
-      <w:r>
-        <w:t xml:space="preserve">Wir adressieren die Elemente der Matrix über zwei Indices. </w:t>
-      </w:r>
-    </w:p>
-    <w:p>
-      <w:r>
-        <w:t xml:space="preserve">Der </w:t>
-      </w:r>
-      <w:r>
-        <w:rPr>
-          <w:u w:val="single"/>
-        </w:rPr>
-        <w:t>erste</w:t>
-      </w:r>
-      <w:r>
-        <w:t xml:space="preserve"> Index adressiert die Zeilen. </w:t>
+        <w:t xml:space="preserve">… dann vergrößert Python das Element, damit der lange String Platz findet. Ausgabe: </w:t>
+      </w:r>
+    </w:p>
+    <w:p>
+      <w:pPr>
+        <w:rPr>
+          <w:rFonts w:ascii="Courier New" w:hAnsi="Courier New" w:cs="Courier New"/>
+          <w:sz w:val="18"/>
+          <w:szCs w:val="18"/>
+        </w:rPr>
+      </w:pPr>
+      <w:r>
+        <w:rPr>
+          <w:rFonts w:ascii="Courier New" w:hAnsi="Courier New" w:cs="Courier New"/>
+          <w:sz w:val="18"/>
+          <w:szCs w:val="18"/>
+        </w:rPr>
+        <w:t>Langen String schreiben</w:t>
+      </w:r>
+    </w:p>
+    <w:p>
+      <w:pPr>
+        <w:rPr>
+          <w:rFonts w:ascii="Courier New" w:hAnsi="Courier New" w:cs="Courier New"/>
+          <w:sz w:val="18"/>
+          <w:szCs w:val="18"/>
+        </w:rPr>
+      </w:pPr>
+      <w:r>
+        <w:rPr>
+          <w:rFonts w:ascii="Courier New" w:hAnsi="Courier New" w:cs="Courier New"/>
+          <w:sz w:val="18"/>
+          <w:szCs w:val="18"/>
+        </w:rPr>
+        <w:t>[['A1', 'B1', 'C1', 'D1', 'E1', 'F1', 'G1', 'H1'],</w:t>
+      </w:r>
+    </w:p>
+    <w:p>
+      <w:pPr>
+        <w:rPr>
+          <w:rFonts w:ascii="Courier New" w:hAnsi="Courier New" w:cs="Courier New"/>
+          <w:sz w:val="18"/>
+          <w:szCs w:val="18"/>
+        </w:rPr>
+      </w:pPr>
+      <w:r>
+        <w:rPr>
+          <w:rFonts w:ascii="Courier New" w:hAnsi="Courier New" w:cs="Courier New"/>
+          <w:sz w:val="18"/>
+          <w:szCs w:val="18"/>
+        </w:rPr>
+        <w:t xml:space="preserve"> ['__', '__', '__', '__', '__', '__', '__', '__'],</w:t>
+      </w:r>
+    </w:p>
+    <w:p>
+      <w:pPr>
+        <w:rPr>
+          <w:rFonts w:ascii="Courier New" w:hAnsi="Courier New" w:cs="Courier New"/>
+          <w:sz w:val="18"/>
+          <w:szCs w:val="18"/>
+        </w:rPr>
+      </w:pPr>
+      <w:r>
+        <w:rPr>
+          <w:rFonts w:ascii="Courier New" w:hAnsi="Courier New" w:cs="Courier New"/>
+          <w:sz w:val="18"/>
+          <w:szCs w:val="18"/>
+        </w:rPr>
+        <w:t xml:space="preserve"> ['__', '__', '__', '__', '__', '__', '__', '__'],</w:t>
+      </w:r>
+    </w:p>
+    <w:p>
+      <w:pPr>
+        <w:rPr>
+          <w:rFonts w:ascii="Courier New" w:hAnsi="Courier New" w:cs="Courier New"/>
+          <w:sz w:val="18"/>
+          <w:szCs w:val="18"/>
+        </w:rPr>
+      </w:pPr>
+      <w:r>
+        <w:rPr>
+          <w:rFonts w:ascii="Courier New" w:hAnsi="Courier New" w:cs="Courier New"/>
+          <w:sz w:val="18"/>
+          <w:szCs w:val="18"/>
+        </w:rPr>
+        <w:t xml:space="preserve"> ['__', '__', '__', '__', '__', '__', '__', '__'],</w:t>
+      </w:r>
+    </w:p>
+    <w:p>
+      <w:pPr>
+        <w:rPr>
+          <w:rFonts w:ascii="Courier New" w:hAnsi="Courier New" w:cs="Courier New"/>
+          <w:sz w:val="18"/>
+          <w:szCs w:val="18"/>
+        </w:rPr>
+      </w:pPr>
+      <w:r>
+        <w:rPr>
+          <w:rFonts w:ascii="Courier New" w:hAnsi="Courier New" w:cs="Courier New"/>
+          <w:sz w:val="18"/>
+          <w:szCs w:val="18"/>
+        </w:rPr>
+        <w:t xml:space="preserve"> ['__', '__', '__', '__', '__', '__', '__', 'langer String']]</w:t>
+      </w:r>
+    </w:p>
+    <w:p>
+      <w:pPr>
+        <w:rPr>
+          <w:rFonts w:ascii="Courier New" w:hAnsi="Courier New" w:cs="Courier New"/>
+          <w:sz w:val="18"/>
+          <w:szCs w:val="18"/>
+        </w:rPr>
+      </w:pPr>
+    </w:p>
+    <w:p>
+      <w:r>
+        <w:t>Mehr</w:t>
+      </w:r>
+      <w:r>
+        <w:t xml:space="preserve">dimensionale Arrays, die </w:t>
+      </w:r>
+      <w:r>
+        <w:t xml:space="preserve">wie oben </w:t>
+      </w:r>
+      <w:r>
+        <w:t>erstellt</w:t>
+      </w:r>
+      <w:r>
+        <w:t xml:space="preserve"> werden, sind in der Verarbeitung langsam. </w:t>
+      </w:r>
+    </w:p>
+    <w:p>
+      <w:r>
+        <w:t xml:space="preserve">Das Modul </w:t>
+      </w:r>
+      <w:proofErr w:type="spellStart"/>
+      <w:r>
+        <w:t>numpy</w:t>
+      </w:r>
+      <w:proofErr w:type="spellEnd"/>
+      <w:r>
+        <w:t xml:space="preserve"> erzeugt mehrdimensionale Arrays, die schnell verarbeitet werden. </w:t>
+      </w:r>
+    </w:p>
+    <w:p>
+      <w:r>
+        <w:t xml:space="preserve">Außerdem hat </w:t>
+      </w:r>
+      <w:proofErr w:type="spellStart"/>
+      <w:r>
+        <w:t>numpy</w:t>
+      </w:r>
+      <w:proofErr w:type="spellEnd"/>
+      <w:r>
+        <w:t xml:space="preserve"> viele Methoden, die den Umgang mit mehrdimensionalen Arrays vereinfachen. </w:t>
+      </w:r>
+      <w:r>
+        <w:t xml:space="preserve">So wird ein zweidimensionales Array mit </w:t>
+      </w:r>
+      <w:proofErr w:type="spellStart"/>
+      <w:r>
+        <w:t>numpy</w:t>
+      </w:r>
+      <w:proofErr w:type="spellEnd"/>
+      <w:r>
+        <w:t xml:space="preserve"> </w:t>
+      </w:r>
+      <w:r>
+        <w:t>erstellt</w:t>
+      </w:r>
+      <w:r>
+        <w:t xml:space="preserve">: </w:t>
       </w:r>
     </w:p>
     <w:p>
@@ -7084,10 +6391,10 @@
           <w:noProof/>
         </w:rPr>
         <w:drawing>
-          <wp:inline distT="0" distB="0" distL="0" distR="0" wp14:anchorId="759E0BFE" wp14:editId="45EBADB1">
-            <wp:extent cx="1400908" cy="250404"/>
-            <wp:effectExtent l="0" t="0" r="0" b="0"/>
-            <wp:docPr id="17" name="Grafik 17"/>
+          <wp:inline distT="0" distB="0" distL="0" distR="0" wp14:anchorId="7DE783B9" wp14:editId="5803E8B1">
+            <wp:extent cx="4091354" cy="2123264"/>
+            <wp:effectExtent l="0" t="0" r="4445" b="0"/>
+            <wp:docPr id="16" name="Grafik 16"/>
             <wp:cNvGraphicFramePr>
               <a:graphicFrameLocks xmlns:a="http://schemas.openxmlformats.org/drawingml/2006/main" noChangeAspect="1"/>
             </wp:cNvGraphicFramePr>
@@ -7107,7 +6414,7 @@
                   <pic:spPr>
                     <a:xfrm>
                       <a:off x="0" y="0"/>
-                      <a:ext cx="1446095" cy="258481"/>
+                      <a:ext cx="4108927" cy="2132384"/>
                     </a:xfrm>
                     <a:prstGeom prst="rect">
                       <a:avLst/>
@@ -7122,19 +6429,164 @@
     </w:p>
     <w:p>
       <w:r>
+        <w:t xml:space="preserve">Ausgabe: </w:t>
+      </w:r>
+    </w:p>
+    <w:p>
+      <w:pPr>
+        <w:rPr>
+          <w:rFonts w:ascii="Courier New" w:hAnsi="Courier New" w:cs="Courier New"/>
+          <w:sz w:val="18"/>
+          <w:szCs w:val="18"/>
+        </w:rPr>
+      </w:pPr>
+      <w:r>
+        <w:rPr>
+          <w:rFonts w:ascii="Courier New" w:hAnsi="Courier New" w:cs="Courier New"/>
+          <w:sz w:val="18"/>
+          <w:szCs w:val="18"/>
+        </w:rPr>
+        <w:t>Initialisierung</w:t>
+      </w:r>
+    </w:p>
+    <w:p>
+      <w:pPr>
+        <w:rPr>
+          <w:rFonts w:ascii="Courier New" w:hAnsi="Courier New" w:cs="Courier New"/>
+          <w:sz w:val="18"/>
+          <w:szCs w:val="18"/>
+        </w:rPr>
+      </w:pPr>
+      <w:r>
+        <w:rPr>
+          <w:rFonts w:ascii="Courier New" w:hAnsi="Courier New" w:cs="Courier New"/>
+          <w:sz w:val="18"/>
+          <w:szCs w:val="18"/>
+        </w:rPr>
+        <w:t>[['__' '__' '__' '__' '__' '__' '__' '__']</w:t>
+      </w:r>
+    </w:p>
+    <w:p>
+      <w:pPr>
+        <w:rPr>
+          <w:rFonts w:ascii="Courier New" w:hAnsi="Courier New" w:cs="Courier New"/>
+          <w:sz w:val="18"/>
+          <w:szCs w:val="18"/>
+        </w:rPr>
+      </w:pPr>
+      <w:r>
+        <w:rPr>
+          <w:rFonts w:ascii="Courier New" w:hAnsi="Courier New" w:cs="Courier New"/>
+          <w:sz w:val="18"/>
+          <w:szCs w:val="18"/>
+        </w:rPr>
+        <w:t xml:space="preserve"> ['__' '__' '__' '__' '__' '__' '__' '__']</w:t>
+      </w:r>
+    </w:p>
+    <w:p>
+      <w:pPr>
+        <w:rPr>
+          <w:rFonts w:ascii="Courier New" w:hAnsi="Courier New" w:cs="Courier New"/>
+          <w:sz w:val="18"/>
+          <w:szCs w:val="18"/>
+        </w:rPr>
+      </w:pPr>
+      <w:r>
+        <w:rPr>
+          <w:rFonts w:ascii="Courier New" w:hAnsi="Courier New" w:cs="Courier New"/>
+          <w:sz w:val="18"/>
+          <w:szCs w:val="18"/>
+        </w:rPr>
+        <w:t xml:space="preserve"> ['__' '__' '__' '__' '__' '__' '__' '__']</w:t>
+      </w:r>
+    </w:p>
+    <w:p>
+      <w:pPr>
+        <w:rPr>
+          <w:rFonts w:ascii="Courier New" w:hAnsi="Courier New" w:cs="Courier New"/>
+          <w:sz w:val="18"/>
+          <w:szCs w:val="18"/>
+        </w:rPr>
+      </w:pPr>
+      <w:r>
+        <w:rPr>
+          <w:rFonts w:ascii="Courier New" w:hAnsi="Courier New" w:cs="Courier New"/>
+          <w:sz w:val="18"/>
+          <w:szCs w:val="18"/>
+        </w:rPr>
+        <w:t xml:space="preserve"> ['__' '__' '__' '__' '__' '__' '__' '__']</w:t>
+      </w:r>
+    </w:p>
+    <w:p>
+      <w:pPr>
+        <w:rPr>
+          <w:rFonts w:ascii="Courier New" w:hAnsi="Courier New" w:cs="Courier New"/>
+          <w:sz w:val="18"/>
+          <w:szCs w:val="18"/>
+        </w:rPr>
+      </w:pPr>
+      <w:r>
+        <w:rPr>
+          <w:rFonts w:ascii="Courier New" w:hAnsi="Courier New" w:cs="Courier New"/>
+          <w:sz w:val="18"/>
+          <w:szCs w:val="18"/>
+        </w:rPr>
+        <w:t xml:space="preserve"> ['__' '__' '__' '__' '__' '__' '__' '__']]</w:t>
+      </w:r>
+    </w:p>
+    <w:p>
+      <w:pPr>
+        <w:rPr>
+          <w:rFonts w:ascii="Courier New" w:hAnsi="Courier New" w:cs="Courier New"/>
+          <w:sz w:val="18"/>
+          <w:szCs w:val="18"/>
+        </w:rPr>
+      </w:pPr>
+      <w:r>
+        <w:rPr>
+          <w:rFonts w:ascii="Courier New" w:hAnsi="Courier New" w:cs="Courier New"/>
+          <w:sz w:val="18"/>
+          <w:szCs w:val="18"/>
+        </w:rPr>
+        <w:t>Datentyp &lt;U2</w:t>
+      </w:r>
+    </w:p>
+    <w:p>
+      <w:r>
+        <w:t xml:space="preserve">Python bestimmt Datentyp aus </w:t>
+      </w:r>
+      <w:r>
+        <w:t>unsere</w:t>
+      </w:r>
+      <w:r>
+        <w:t xml:space="preserve">m </w:t>
+      </w:r>
+      <w:proofErr w:type="spellStart"/>
+      <w:r>
+        <w:t>Füllwert</w:t>
+      </w:r>
+      <w:proofErr w:type="spellEnd"/>
+      <w:r>
+        <w:t xml:space="preserve"> "__". Das ist ein String mit 2 Unicode-Zeichen. </w:t>
+      </w:r>
+    </w:p>
+    <w:p>
+      <w:r>
+        <w:t xml:space="preserve">Wir adressieren die Elemente der Matrix über zwei Indices. </w:t>
+      </w:r>
+    </w:p>
+    <w:p>
+      <w:r>
         <w:t xml:space="preserve">Der </w:t>
       </w:r>
       <w:r>
         <w:rPr>
           <w:u w:val="single"/>
         </w:rPr>
-        <w:t>zweite</w:t>
-      </w:r>
-      <w:r>
-        <w:t xml:space="preserve"> Index adressiert d</w:t>
-      </w:r>
-      <w:r>
-        <w:t xml:space="preserve">ie Spalten. </w:t>
+        <w:t>erste</w:t>
+      </w:r>
+      <w:r>
+        <w:t xml:space="preserve"> Index adressiert die Zeilen. </w:t>
       </w:r>
     </w:p>
     <w:p>
@@ -7143,10 +6595,10 @@
           <w:noProof/>
         </w:rPr>
         <w:drawing>
-          <wp:inline distT="0" distB="0" distL="0" distR="0" wp14:anchorId="69E3F278" wp14:editId="06FA3191">
-            <wp:extent cx="1365738" cy="278452"/>
-            <wp:effectExtent l="0" t="0" r="6350" b="7620"/>
-            <wp:docPr id="18" name="Grafik 18"/>
+          <wp:inline distT="0" distB="0" distL="0" distR="0" wp14:anchorId="759E0BFE" wp14:editId="45EBADB1">
+            <wp:extent cx="1400908" cy="250404"/>
+            <wp:effectExtent l="0" t="0" r="0" b="0"/>
+            <wp:docPr id="17" name="Grafik 17"/>
             <wp:cNvGraphicFramePr>
               <a:graphicFrameLocks xmlns:a="http://schemas.openxmlformats.org/drawingml/2006/main" noChangeAspect="1"/>
             </wp:cNvGraphicFramePr>
@@ -7166,7 +6618,7 @@
                   <pic:spPr>
                     <a:xfrm>
                       <a:off x="0" y="0"/>
-                      <a:ext cx="1383091" cy="281990"/>
+                      <a:ext cx="1446095" cy="258481"/>
                     </a:xfrm>
                     <a:prstGeom prst="rect">
                       <a:avLst/>
@@ -7181,40 +6633,19 @@
     </w:p>
     <w:p>
       <w:r>
-        <w:t xml:space="preserve">Bei einem </w:t>
-      </w:r>
-      <w:proofErr w:type="spellStart"/>
-      <w:r>
-        <w:t>numpy</w:t>
-      </w:r>
-      <w:proofErr w:type="spellEnd"/>
-      <w:r>
-        <w:t xml:space="preserve"> Array können wir die Indizes</w:t>
-      </w:r>
-      <w:r>
-        <w:t xml:space="preserve"> durch ein Komma trennen. Wir sparen zwei eckige Klammern. </w:t>
-      </w:r>
-    </w:p>
-    <w:p>
-      <w:r>
-        <w:t xml:space="preserve">Wenn wir einen langen String in ein Element </w:t>
-      </w:r>
-      <w:r>
-        <w:t>des</w:t>
-      </w:r>
-      <w:r>
-        <w:t xml:space="preserve"> zweidimensionalen </w:t>
-      </w:r>
-      <w:proofErr w:type="spellStart"/>
-      <w:r>
-        <w:t>numpy</w:t>
-      </w:r>
-      <w:proofErr w:type="spellEnd"/>
-      <w:r>
-        <w:t xml:space="preserve"> </w:t>
-      </w:r>
-      <w:r>
-        <w:t>Arrays schreiben …</w:t>
+        <w:t xml:space="preserve">Der </w:t>
+      </w:r>
+      <w:r>
+        <w:rPr>
+          <w:u w:val="single"/>
+        </w:rPr>
+        <w:t>zweite</w:t>
+      </w:r>
+      <w:r>
+        <w:t xml:space="preserve"> Index adressiert d</w:t>
+      </w:r>
+      <w:r>
+        <w:t xml:space="preserve">ie Spalten. </w:t>
       </w:r>
     </w:p>
     <w:p>
@@ -7223,10 +6654,10 @@
           <w:noProof/>
         </w:rPr>
         <w:drawing>
-          <wp:inline distT="0" distB="0" distL="0" distR="0" wp14:anchorId="26452E28" wp14:editId="6503EF27">
-            <wp:extent cx="4360985" cy="374073"/>
-            <wp:effectExtent l="0" t="0" r="1905" b="6985"/>
-            <wp:docPr id="19" name="Grafik 19"/>
+          <wp:inline distT="0" distB="0" distL="0" distR="0" wp14:anchorId="69E3F278" wp14:editId="06FA3191">
+            <wp:extent cx="1365738" cy="278452"/>
+            <wp:effectExtent l="0" t="0" r="6350" b="7620"/>
+            <wp:docPr id="18" name="Grafik 18"/>
             <wp:cNvGraphicFramePr>
               <a:graphicFrameLocks xmlns:a="http://schemas.openxmlformats.org/drawingml/2006/main" noChangeAspect="1"/>
             </wp:cNvGraphicFramePr>
@@ -7246,7 +6677,7 @@
                   <pic:spPr>
                     <a:xfrm>
                       <a:off x="0" y="0"/>
-                      <a:ext cx="4432332" cy="380193"/>
+                      <a:ext cx="1383091" cy="281990"/>
                     </a:xfrm>
                     <a:prstGeom prst="rect">
                       <a:avLst/>
@@ -7261,204 +6692,40 @@
     </w:p>
     <w:p>
       <w:r>
-        <w:t xml:space="preserve">… dann verkürzt Python den String auf die Länge des Elements. Ausgabe: </w:t>
-      </w:r>
-    </w:p>
-    <w:p>
-      <w:pPr>
-        <w:rPr>
-          <w:rFonts w:ascii="Courier New" w:hAnsi="Courier New" w:cs="Courier New"/>
-          <w:sz w:val="18"/>
-          <w:szCs w:val="18"/>
-        </w:rPr>
-      </w:pPr>
-      <w:r>
-        <w:rPr>
-          <w:rFonts w:ascii="Courier New" w:hAnsi="Courier New" w:cs="Courier New"/>
-          <w:sz w:val="18"/>
-          <w:szCs w:val="18"/>
-        </w:rPr>
-        <w:t>langen String schreiben</w:t>
-      </w:r>
-    </w:p>
-    <w:p>
-      <w:pPr>
-        <w:rPr>
-          <w:rFonts w:ascii="Courier New" w:hAnsi="Courier New" w:cs="Courier New"/>
-          <w:sz w:val="18"/>
-          <w:szCs w:val="18"/>
-        </w:rPr>
-      </w:pPr>
-      <w:r>
-        <w:rPr>
-          <w:rFonts w:ascii="Courier New" w:hAnsi="Courier New" w:cs="Courier New"/>
-          <w:sz w:val="18"/>
-          <w:szCs w:val="18"/>
-        </w:rPr>
-        <w:t>[['A1' 'B1' 'C1' 'D1' 'E1' 'F1' 'G1' 'H1']</w:t>
-      </w:r>
-    </w:p>
-    <w:p>
-      <w:pPr>
-        <w:rPr>
-          <w:rFonts w:ascii="Courier New" w:hAnsi="Courier New" w:cs="Courier New"/>
-          <w:sz w:val="18"/>
-          <w:szCs w:val="18"/>
-        </w:rPr>
-      </w:pPr>
-      <w:r>
-        <w:rPr>
-          <w:rFonts w:ascii="Courier New" w:hAnsi="Courier New" w:cs="Courier New"/>
-          <w:sz w:val="18"/>
-          <w:szCs w:val="18"/>
-        </w:rPr>
-        <w:t xml:space="preserve"> ['__' '__' '__' '__' '__' '__' '__' '__']</w:t>
-      </w:r>
-    </w:p>
-    <w:p>
-      <w:pPr>
-        <w:rPr>
-          <w:rFonts w:ascii="Courier New" w:hAnsi="Courier New" w:cs="Courier New"/>
-          <w:sz w:val="18"/>
-          <w:szCs w:val="18"/>
-        </w:rPr>
-      </w:pPr>
-      <w:r>
-        <w:rPr>
-          <w:rFonts w:ascii="Courier New" w:hAnsi="Courier New" w:cs="Courier New"/>
-          <w:sz w:val="18"/>
-          <w:szCs w:val="18"/>
-        </w:rPr>
-        <w:t xml:space="preserve"> ['__' '__' '__' '__' '__' '__' '__' '__']</w:t>
-      </w:r>
-    </w:p>
-    <w:p>
-      <w:pPr>
-        <w:rPr>
-          <w:rFonts w:ascii="Courier New" w:hAnsi="Courier New" w:cs="Courier New"/>
-          <w:sz w:val="18"/>
-          <w:szCs w:val="18"/>
-        </w:rPr>
-      </w:pPr>
-      <w:r>
-        <w:rPr>
-          <w:rFonts w:ascii="Courier New" w:hAnsi="Courier New" w:cs="Courier New"/>
-          <w:sz w:val="18"/>
-          <w:szCs w:val="18"/>
-        </w:rPr>
-        <w:t xml:space="preserve"> ['__' '__' '__' '__' '__' '__' '__' '__']</w:t>
-      </w:r>
-    </w:p>
-    <w:p>
-      <w:pPr>
-        <w:rPr>
-          <w:lang w:val="fr-FR"/>
-        </w:rPr>
-      </w:pPr>
-      <w:r>
-        <w:rPr>
-          <w:rFonts w:ascii="Courier New" w:hAnsi="Courier New" w:cs="Courier New"/>
-          <w:sz w:val="18"/>
-          <w:szCs w:val="18"/>
-        </w:rPr>
+        <w:t xml:space="preserve">Bei einem </w:t>
+      </w:r>
+      <w:proofErr w:type="spellStart"/>
+      <w:r>
+        <w:t>numpy</w:t>
+      </w:r>
+      <w:proofErr w:type="spellEnd"/>
+      <w:r>
+        <w:t xml:space="preserve"> Array können wir die Indizes</w:t>
+      </w:r>
+      <w:r>
+        <w:t xml:space="preserve"> durch ein Komma trennen. Wir sparen zwei eckige Klammern. </w:t>
+      </w:r>
+    </w:p>
+    <w:p>
+      <w:r>
+        <w:t xml:space="preserve">Wenn wir einen langen String in ein Element </w:t>
+      </w:r>
+      <w:r>
+        <w:t>des</w:t>
+      </w:r>
+      <w:r>
+        <w:t xml:space="preserve"> zweidimensionalen </w:t>
+      </w:r>
+      <w:proofErr w:type="spellStart"/>
+      <w:r>
+        <w:t>numpy</w:t>
+      </w:r>
+      <w:proofErr w:type="spellEnd"/>
+      <w:r>
         <w:t xml:space="preserve"> </w:t>
       </w:r>
       <w:r>
-        <w:rPr>
-          <w:rFonts w:ascii="Courier New" w:hAnsi="Courier New" w:cs="Courier New"/>
-          <w:sz w:val="18"/>
-          <w:szCs w:val="18"/>
-          <w:lang w:val="fr-FR"/>
-        </w:rPr>
-        <w:t>['__' '__' '__' '__' '__' '__' '__' 'la']]</w:t>
-      </w:r>
-      <w:r>
-        <w:rPr>
-          <w:rFonts w:ascii="Courier New" w:hAnsi="Courier New" w:cs="Courier New"/>
-          <w:sz w:val="18"/>
-          <w:szCs w:val="18"/>
-          <w:lang w:val="fr-FR"/>
-        </w:rPr>
-        <w:t xml:space="preserve">. </w:t>
-      </w:r>
-    </w:p>
-    <w:p>
-      <w:pPr>
-        <w:pStyle w:val="berschrift2"/>
-        <w:numPr>
-          <w:ilvl w:val="0"/>
-          <w:numId w:val="10"/>
-        </w:numPr>
-        <w:ind w:left="357" w:hanging="357"/>
-      </w:pPr>
-      <w:r>
-        <w:lastRenderedPageBreak/>
-        <w:t>Zustandsmaschine</w:t>
-      </w:r>
-    </w:p>
-    <w:p>
-      <w:r>
-        <w:t xml:space="preserve">TODO </w:t>
-      </w:r>
-    </w:p>
-    <w:p>
-      <w:pPr>
-        <w:spacing w:after="160"/>
-        <w:rPr>
-          <w:rFonts w:asciiTheme="majorHAnsi" w:eastAsiaTheme="majorEastAsia" w:hAnsiTheme="majorHAnsi" w:cstheme="majorBidi"/>
-          <w:color w:val="2F5496" w:themeColor="accent1" w:themeShade="BF"/>
-          <w:sz w:val="26"/>
-          <w:szCs w:val="26"/>
-        </w:rPr>
-      </w:pPr>
-      <w:r>
-        <w:br w:type="page"/>
-      </w:r>
-    </w:p>
-    <w:p>
-      <w:pPr>
-        <w:pStyle w:val="berschrift2"/>
-        <w:numPr>
-          <w:ilvl w:val="0"/>
-          <w:numId w:val="10"/>
-        </w:numPr>
-        <w:ind w:left="357" w:hanging="357"/>
-      </w:pPr>
-      <w:r>
-        <w:lastRenderedPageBreak/>
-        <w:t xml:space="preserve">GUI mit </w:t>
-      </w:r>
-      <w:proofErr w:type="spellStart"/>
-      <w:r>
-        <w:t>tkinter</w:t>
-      </w:r>
-      <w:proofErr w:type="spellEnd"/>
-    </w:p>
-    <w:p>
-      <w:r>
-        <w:t>Ein GUI (</w:t>
-      </w:r>
-      <w:proofErr w:type="spellStart"/>
-      <w:r>
-        <w:t>Graphical</w:t>
-      </w:r>
-      <w:proofErr w:type="spellEnd"/>
-      <w:r>
-        <w:t xml:space="preserve"> User Interface) erstellen wir mit Hilfe des Moduls </w:t>
-      </w:r>
-      <w:proofErr w:type="spellStart"/>
-      <w:r>
-        <w:t>tkinter</w:t>
-      </w:r>
-      <w:proofErr w:type="spellEnd"/>
-      <w:r>
-        <w:t>. Es gehört zur Standard-Installation von Python.</w:t>
-      </w:r>
-      <w:r>
-        <w:t xml:space="preserve"> </w:t>
-      </w:r>
-      <w:r>
-        <w:t>Beispiel:</w:t>
+        <w:t>Arrays schreiben …</w:t>
       </w:r>
     </w:p>
     <w:p>
@@ -7467,10 +6734,10 @@
           <w:noProof/>
         </w:rPr>
         <w:drawing>
-          <wp:inline distT="0" distB="0" distL="0" distR="0" wp14:anchorId="607213C9" wp14:editId="6203FF4E">
-            <wp:extent cx="3728793" cy="3810000"/>
-            <wp:effectExtent l="0" t="0" r="5080" b="0"/>
-            <wp:docPr id="15" name="Grafik 15"/>
+          <wp:inline distT="0" distB="0" distL="0" distR="0" wp14:anchorId="26452E28" wp14:editId="6503EF27">
+            <wp:extent cx="4360985" cy="374073"/>
+            <wp:effectExtent l="0" t="0" r="1905" b="6985"/>
+            <wp:docPr id="19" name="Grafik 19"/>
             <wp:cNvGraphicFramePr>
               <a:graphicFrameLocks xmlns:a="http://schemas.openxmlformats.org/drawingml/2006/main" noChangeAspect="1"/>
             </wp:cNvGraphicFramePr>
@@ -7490,7 +6757,7 @@
                   <pic:spPr>
                     <a:xfrm>
                       <a:off x="0" y="0"/>
-                      <a:ext cx="3756390" cy="3838198"/>
+                      <a:ext cx="4432332" cy="380193"/>
                     </a:xfrm>
                     <a:prstGeom prst="rect">
                       <a:avLst/>
@@ -7505,136 +6772,204 @@
     </w:p>
     <w:p>
       <w:r>
-        <w:t>Erklärung:</w:t>
-      </w:r>
-    </w:p>
-    <w:p>
-      <w:r>
-        <w:t xml:space="preserve">Wir importieren </w:t>
+        <w:t xml:space="preserve">… dann verkürzt Python den String auf die Länge des Elements. Ausgabe: </w:t>
+      </w:r>
+    </w:p>
+    <w:p>
+      <w:pPr>
+        <w:rPr>
+          <w:rFonts w:ascii="Courier New" w:hAnsi="Courier New" w:cs="Courier New"/>
+          <w:sz w:val="18"/>
+          <w:szCs w:val="18"/>
+        </w:rPr>
+      </w:pPr>
+      <w:r>
+        <w:rPr>
+          <w:rFonts w:ascii="Courier New" w:hAnsi="Courier New" w:cs="Courier New"/>
+          <w:sz w:val="18"/>
+          <w:szCs w:val="18"/>
+        </w:rPr>
+        <w:t>langen String schreiben</w:t>
+      </w:r>
+    </w:p>
+    <w:p>
+      <w:pPr>
+        <w:rPr>
+          <w:rFonts w:ascii="Courier New" w:hAnsi="Courier New" w:cs="Courier New"/>
+          <w:sz w:val="18"/>
+          <w:szCs w:val="18"/>
+        </w:rPr>
+      </w:pPr>
+      <w:r>
+        <w:rPr>
+          <w:rFonts w:ascii="Courier New" w:hAnsi="Courier New" w:cs="Courier New"/>
+          <w:sz w:val="18"/>
+          <w:szCs w:val="18"/>
+        </w:rPr>
+        <w:t>[['A1' 'B1' 'C1' 'D1' 'E1' 'F1' 'G1' 'H1']</w:t>
+      </w:r>
+    </w:p>
+    <w:p>
+      <w:pPr>
+        <w:rPr>
+          <w:rFonts w:ascii="Courier New" w:hAnsi="Courier New" w:cs="Courier New"/>
+          <w:sz w:val="18"/>
+          <w:szCs w:val="18"/>
+        </w:rPr>
+      </w:pPr>
+      <w:r>
+        <w:rPr>
+          <w:rFonts w:ascii="Courier New" w:hAnsi="Courier New" w:cs="Courier New"/>
+          <w:sz w:val="18"/>
+          <w:szCs w:val="18"/>
+        </w:rPr>
+        <w:t xml:space="preserve"> ['__' '__' '__' '__' '__' '__' '__' '__']</w:t>
+      </w:r>
+    </w:p>
+    <w:p>
+      <w:pPr>
+        <w:rPr>
+          <w:rFonts w:ascii="Courier New" w:hAnsi="Courier New" w:cs="Courier New"/>
+          <w:sz w:val="18"/>
+          <w:szCs w:val="18"/>
+        </w:rPr>
+      </w:pPr>
+      <w:r>
+        <w:rPr>
+          <w:rFonts w:ascii="Courier New" w:hAnsi="Courier New" w:cs="Courier New"/>
+          <w:sz w:val="18"/>
+          <w:szCs w:val="18"/>
+        </w:rPr>
+        <w:t xml:space="preserve"> ['__' '__' '__' '__' '__' '__' '__' '__']</w:t>
+      </w:r>
+    </w:p>
+    <w:p>
+      <w:pPr>
+        <w:rPr>
+          <w:rFonts w:ascii="Courier New" w:hAnsi="Courier New" w:cs="Courier New"/>
+          <w:sz w:val="18"/>
+          <w:szCs w:val="18"/>
+        </w:rPr>
+      </w:pPr>
+      <w:r>
+        <w:rPr>
+          <w:rFonts w:ascii="Courier New" w:hAnsi="Courier New" w:cs="Courier New"/>
+          <w:sz w:val="18"/>
+          <w:szCs w:val="18"/>
+        </w:rPr>
+        <w:t xml:space="preserve"> ['__' '__' '__' '__' '__' '__' '__' '__']</w:t>
+      </w:r>
+    </w:p>
+    <w:p>
+      <w:pPr>
+        <w:rPr>
+          <w:lang w:val="fr-FR"/>
+        </w:rPr>
+      </w:pPr>
+      <w:r>
+        <w:rPr>
+          <w:rFonts w:ascii="Courier New" w:hAnsi="Courier New" w:cs="Courier New"/>
+          <w:sz w:val="18"/>
+          <w:szCs w:val="18"/>
+        </w:rPr>
+        <w:t xml:space="preserve"> </w:t>
+      </w:r>
+      <w:r>
+        <w:rPr>
+          <w:rFonts w:ascii="Courier New" w:hAnsi="Courier New" w:cs="Courier New"/>
+          <w:sz w:val="18"/>
+          <w:szCs w:val="18"/>
+          <w:lang w:val="fr-FR"/>
+        </w:rPr>
+        <w:t>['__' '__' '__' '__' '__' '__' '__' 'la']]</w:t>
+      </w:r>
+      <w:r>
+        <w:rPr>
+          <w:rFonts w:ascii="Courier New" w:hAnsi="Courier New" w:cs="Courier New"/>
+          <w:sz w:val="18"/>
+          <w:szCs w:val="18"/>
+          <w:lang w:val="fr-FR"/>
+        </w:rPr>
+        <w:t xml:space="preserve">. </w:t>
+      </w:r>
+    </w:p>
+    <w:p>
+      <w:pPr>
+        <w:pStyle w:val="berschrift2"/>
+        <w:numPr>
+          <w:ilvl w:val="0"/>
+          <w:numId w:val="10"/>
+        </w:numPr>
+        <w:ind w:left="357" w:hanging="357"/>
+      </w:pPr>
+      <w:r>
+        <w:lastRenderedPageBreak/>
+        <w:t>Zustandsmaschine</w:t>
+      </w:r>
+    </w:p>
+    <w:p>
+      <w:r>
+        <w:t xml:space="preserve">TODO </w:t>
+      </w:r>
+    </w:p>
+    <w:p>
+      <w:pPr>
+        <w:spacing w:after="160"/>
+        <w:rPr>
+          <w:rFonts w:asciiTheme="majorHAnsi" w:eastAsiaTheme="majorEastAsia" w:hAnsiTheme="majorHAnsi" w:cstheme="majorBidi"/>
+          <w:color w:val="2F5496" w:themeColor="accent1" w:themeShade="BF"/>
+          <w:sz w:val="26"/>
+          <w:szCs w:val="26"/>
+        </w:rPr>
+      </w:pPr>
+      <w:r>
+        <w:br w:type="page"/>
+      </w:r>
+    </w:p>
+    <w:p>
+      <w:pPr>
+        <w:pStyle w:val="berschrift2"/>
+        <w:numPr>
+          <w:ilvl w:val="0"/>
+          <w:numId w:val="10"/>
+        </w:numPr>
+        <w:ind w:left="357" w:hanging="357"/>
+      </w:pPr>
+      <w:r>
+        <w:lastRenderedPageBreak/>
+        <w:t xml:space="preserve">GUI mit </w:t>
       </w:r>
       <w:proofErr w:type="spellStart"/>
       <w:r>
         <w:t>tkinter</w:t>
       </w:r>
       <w:proofErr w:type="spellEnd"/>
-      <w:r>
-        <w:t xml:space="preserve"> (Zeile 5), erstellen ein Fenster (Zeile 8) und setzen einen Fenstertitel (Zeile 9). </w:t>
-      </w:r>
-    </w:p>
-    <w:p>
-      <w:r>
-        <w:t xml:space="preserve">Wir setzen die Dimensionen des Fensters (Zeile 12). Passiert automatisch, wenn die Zeile fehlt. </w:t>
-      </w:r>
-    </w:p>
-    <w:p>
-      <w:r>
-        <w:t xml:space="preserve">Wir erstellen </w:t>
-      </w:r>
-      <w:r>
-        <w:t>die Widgets (</w:t>
-      </w:r>
-      <w:proofErr w:type="spellStart"/>
-      <w:r>
-        <w:t>Window</w:t>
-      </w:r>
-      <w:proofErr w:type="spellEnd"/>
-      <w:r>
-        <w:t xml:space="preserve"> Gadgets) Textausgabe (Zeile 1</w:t>
-      </w:r>
-      <w:r>
-        <w:t>5</w:t>
-      </w:r>
-      <w:r>
-        <w:t>) und Bildausgabe (Zeile 2</w:t>
-      </w:r>
-      <w:r>
-        <w:t>1,</w:t>
-      </w:r>
-      <w:r>
-        <w:t xml:space="preserve"> 2</w:t>
-      </w:r>
-      <w:r>
-        <w:t>2</w:t>
-      </w:r>
-      <w:r>
-        <w:t xml:space="preserve">). </w:t>
-      </w:r>
-    </w:p>
-    <w:p>
-      <w:r>
-        <w:t>In Zeile 1</w:t>
-      </w:r>
-      <w:r>
-        <w:t>8</w:t>
-      </w:r>
-      <w:r>
-        <w:t xml:space="preserve"> und Zeile 2</w:t>
-      </w:r>
-      <w:r>
-        <w:t>5</w:t>
-      </w:r>
-      <w:r>
-        <w:t xml:space="preserve"> platzieren wir die Widgets mit Hilfe der Methode </w:t>
-      </w:r>
-      <w:proofErr w:type="gramStart"/>
-      <w:r>
-        <w:t>pack(</w:t>
-      </w:r>
-      <w:proofErr w:type="gramEnd"/>
-      <w:r>
-        <w:t xml:space="preserve">). </w:t>
-      </w:r>
-    </w:p>
-    <w:p/>
-    <w:p>
-      <w:r>
-        <w:t xml:space="preserve">Der Aufruf in </w:t>
-      </w:r>
-      <w:r>
-        <w:t>Zeile</w:t>
-      </w:r>
-      <w:r>
-        <w:t> </w:t>
-      </w:r>
-      <w:r>
-        <w:t>2</w:t>
-      </w:r>
-      <w:r>
-        <w:t>8</w:t>
-      </w:r>
-      <w:r>
-        <w:t xml:space="preserve"> ist notwendig, damit das Fenster angezeigt wird, wenn wir das Programm durch einen Doppelklick im Windows-Explorer starten.  </w:t>
-      </w:r>
-    </w:p>
-    <w:p/>
-    <w:p>
-      <w:r>
-        <w:t xml:space="preserve">Mit Hilfe der Methode </w:t>
-      </w:r>
-      <w:proofErr w:type="spellStart"/>
-      <w:proofErr w:type="gramStart"/>
-      <w:r>
-        <w:t>grid</w:t>
-      </w:r>
-      <w:proofErr w:type="spellEnd"/>
-      <w:r>
-        <w:t>(</w:t>
-      </w:r>
-      <w:proofErr w:type="gramEnd"/>
-      <w:r>
-        <w:t xml:space="preserve">) können wir die Gadgets </w:t>
-      </w:r>
-      <w:r>
-        <w:rPr>
-          <w:u w:val="single"/>
-        </w:rPr>
-        <w:t>gezielt</w:t>
-      </w:r>
-      <w:r>
-        <w:t xml:space="preserve"> in einem (gedachten) Gitter im Fenster</w:t>
-      </w:r>
-      <w:r>
-        <w:t xml:space="preserve"> platzieren. Beispiel: </w:t>
+    </w:p>
+    <w:p>
+      <w:r>
+        <w:t>Ein GUI (</w:t>
+      </w:r>
+      <w:proofErr w:type="spellStart"/>
+      <w:r>
+        <w:t>Graphical</w:t>
+      </w:r>
+      <w:proofErr w:type="spellEnd"/>
+      <w:r>
+        <w:t xml:space="preserve"> User Interface) erstellen wir mit Hilfe des Moduls </w:t>
+      </w:r>
+      <w:proofErr w:type="spellStart"/>
+      <w:r>
+        <w:t>tkinter</w:t>
+      </w:r>
+      <w:proofErr w:type="spellEnd"/>
+      <w:r>
+        <w:t>. Es gehört zur Standard-Installation von Python.</w:t>
+      </w:r>
+      <w:r>
+        <w:t xml:space="preserve"> </w:t>
+      </w:r>
+      <w:r>
+        <w:t>Beispiel:</w:t>
       </w:r>
     </w:p>
     <w:p>
@@ -7643,10 +6978,10 @@
           <w:noProof/>
         </w:rPr>
         <w:drawing>
-          <wp:inline distT="0" distB="0" distL="0" distR="0" wp14:anchorId="3D250430" wp14:editId="108347B4">
-            <wp:extent cx="2051050" cy="263128"/>
-            <wp:effectExtent l="0" t="0" r="6350" b="3810"/>
-            <wp:docPr id="21" name="Grafik 21"/>
+          <wp:inline distT="0" distB="0" distL="0" distR="0" wp14:anchorId="607213C9" wp14:editId="6203FF4E">
+            <wp:extent cx="3728793" cy="3810000"/>
+            <wp:effectExtent l="0" t="0" r="5080" b="0"/>
+            <wp:docPr id="15" name="Grafik 15"/>
             <wp:cNvGraphicFramePr>
               <a:graphicFrameLocks xmlns:a="http://schemas.openxmlformats.org/drawingml/2006/main" noChangeAspect="1"/>
             </wp:cNvGraphicFramePr>
@@ -7666,7 +7001,7 @@
                   <pic:spPr>
                     <a:xfrm>
                       <a:off x="0" y="0"/>
-                      <a:ext cx="2051050" cy="263128"/>
+                      <a:ext cx="3756390" cy="3838198"/>
                     </a:xfrm>
                     <a:prstGeom prst="rect">
                       <a:avLst/>
@@ -7679,48 +7014,118 @@
         </w:drawing>
       </w:r>
     </w:p>
+    <w:p>
+      <w:r>
+        <w:t>Erklärung:</w:t>
+      </w:r>
+    </w:p>
+    <w:p>
+      <w:r>
+        <w:t xml:space="preserve">Wir importieren </w:t>
+      </w:r>
+      <w:proofErr w:type="spellStart"/>
+      <w:r>
+        <w:t>tkinter</w:t>
+      </w:r>
+      <w:proofErr w:type="spellEnd"/>
+      <w:r>
+        <w:t xml:space="preserve"> (Zeile 5), erstellen ein Fenster (Zeile 8) und setzen einen Fenstertitel (Zeile 9). </w:t>
+      </w:r>
+    </w:p>
+    <w:p>
+      <w:r>
+        <w:t xml:space="preserve">Wir setzen die Dimensionen des Fensters (Zeile 12). Passiert automatisch, wenn die Zeile fehlt. </w:t>
+      </w:r>
+    </w:p>
+    <w:p>
+      <w:r>
+        <w:t xml:space="preserve">Wir erstellen </w:t>
+      </w:r>
+      <w:r>
+        <w:t>die Widgets (</w:t>
+      </w:r>
+      <w:proofErr w:type="spellStart"/>
+      <w:r>
+        <w:t>Window</w:t>
+      </w:r>
+      <w:proofErr w:type="spellEnd"/>
+      <w:r>
+        <w:t xml:space="preserve"> Gadgets) Textausgabe (Zeile 1</w:t>
+      </w:r>
+      <w:r>
+        <w:t>5</w:t>
+      </w:r>
+      <w:r>
+        <w:t>) und Bildausgabe (Zeile 2</w:t>
+      </w:r>
+      <w:r>
+        <w:t>1,</w:t>
+      </w:r>
+      <w:r>
+        <w:t xml:space="preserve"> 2</w:t>
+      </w:r>
+      <w:r>
+        <w:t>2</w:t>
+      </w:r>
+      <w:r>
+        <w:t xml:space="preserve">). </w:t>
+      </w:r>
+    </w:p>
+    <w:p>
+      <w:r>
+        <w:t>In Zeile 1</w:t>
+      </w:r>
+      <w:r>
+        <w:t>8</w:t>
+      </w:r>
+      <w:r>
+        <w:t xml:space="preserve"> und Zeile 2</w:t>
+      </w:r>
+      <w:r>
+        <w:t>5</w:t>
+      </w:r>
+      <w:r>
+        <w:t xml:space="preserve"> platzieren wir die Widgets mit Hilfe der Methode </w:t>
+      </w:r>
+      <w:proofErr w:type="gramStart"/>
+      <w:r>
+        <w:t>pack(</w:t>
+      </w:r>
+      <w:proofErr w:type="gramEnd"/>
+      <w:r>
+        <w:t xml:space="preserve">). </w:t>
+      </w:r>
+    </w:p>
     <w:p/>
     <w:p>
       <w:r>
-        <w:t xml:space="preserve">Zeilenhöhe und </w:t>
-      </w:r>
-      <w:r>
-        <w:t>Spaltenbreite</w:t>
-      </w:r>
-      <w:r>
-        <w:t xml:space="preserve"> </w:t>
-      </w:r>
-      <w:r>
-        <w:t>werden</w:t>
-      </w:r>
-      <w:r>
-        <w:t xml:space="preserve"> </w:t>
-      </w:r>
-      <w:r>
-        <w:t>automatisch</w:t>
-      </w:r>
-      <w:r>
-        <w:t xml:space="preserve"> eingestellt</w:t>
-      </w:r>
-      <w:r>
-        <w:t xml:space="preserve">. </w:t>
-      </w:r>
-      <w:r>
-        <w:t>Alternativ</w:t>
-      </w:r>
-      <w:r>
-        <w:t xml:space="preserve"> können wir m</w:t>
-      </w:r>
-      <w:r>
-        <w:t>it</w:t>
-      </w:r>
-      <w:r>
-        <w:t xml:space="preserve"> den Methoden </w:t>
+        <w:t xml:space="preserve">Der Aufruf in </w:t>
+      </w:r>
+      <w:r>
+        <w:t>Zeile</w:t>
+      </w:r>
+      <w:r>
+        <w:t> </w:t>
+      </w:r>
+      <w:r>
+        <w:t>2</w:t>
+      </w:r>
+      <w:r>
+        <w:t>8</w:t>
+      </w:r>
+      <w:r>
+        <w:t xml:space="preserve"> ist notwendig, damit das Fenster angezeigt wird, wenn wir das Programm durch einen Doppelklick im Windows-Explorer starten.  </w:t>
+      </w:r>
+    </w:p>
+    <w:p/>
+    <w:p>
+      <w:r>
+        <w:t xml:space="preserve">Mit Hilfe der Methode </w:t>
       </w:r>
       <w:proofErr w:type="spellStart"/>
       <w:proofErr w:type="gramStart"/>
       <w:r>
-        <w:t>rowconfigure</w:t>
+        <w:t>grid</w:t>
       </w:r>
       <w:proofErr w:type="spellEnd"/>
       <w:r>
@@ -7728,21 +7133,19 @@
       </w:r>
       <w:proofErr w:type="gramEnd"/>
       <w:r>
-        <w:t xml:space="preserve">) und </w:t>
-      </w:r>
-      <w:proofErr w:type="spellStart"/>
-      <w:r>
-        <w:t>columnconfigure</w:t>
-      </w:r>
-      <w:proofErr w:type="spellEnd"/>
-      <w:r>
-        <w:t xml:space="preserve">() minimale Größen </w:t>
-      </w:r>
-      <w:r>
-        <w:t xml:space="preserve">im Fenster </w:t>
-      </w:r>
-      <w:r>
-        <w:t>einstellen. Beispiel:</w:t>
+        <w:t xml:space="preserve">) können wir die Gadgets </w:t>
+      </w:r>
+      <w:r>
+        <w:rPr>
+          <w:u w:val="single"/>
+        </w:rPr>
+        <w:t>gezielt</w:t>
+      </w:r>
+      <w:r>
+        <w:t xml:space="preserve"> in einem (gedachten) Gitter im Fenster</w:t>
+      </w:r>
+      <w:r>
+        <w:t xml:space="preserve"> platzieren. Beispiel: </w:t>
       </w:r>
     </w:p>
     <w:p>
@@ -7751,10 +7154,10 @@
           <w:noProof/>
         </w:rPr>
         <w:drawing>
-          <wp:inline distT="0" distB="0" distL="0" distR="0" wp14:anchorId="72DBCAD8" wp14:editId="4BBFA086">
-            <wp:extent cx="2711450" cy="919025"/>
-            <wp:effectExtent l="0" t="0" r="0" b="0"/>
-            <wp:docPr id="23" name="Grafik 23"/>
+          <wp:inline distT="0" distB="0" distL="0" distR="0" wp14:anchorId="3D250430" wp14:editId="108347B4">
+            <wp:extent cx="2051050" cy="263128"/>
+            <wp:effectExtent l="0" t="0" r="6350" b="3810"/>
+            <wp:docPr id="21" name="Grafik 21"/>
             <wp:cNvGraphicFramePr>
               <a:graphicFrameLocks xmlns:a="http://schemas.openxmlformats.org/drawingml/2006/main" noChangeAspect="1"/>
             </wp:cNvGraphicFramePr>
@@ -7774,7 +7177,7 @@
                   <pic:spPr>
                     <a:xfrm>
                       <a:off x="0" y="0"/>
-                      <a:ext cx="2744261" cy="930146"/>
+                      <a:ext cx="2051050" cy="263128"/>
                     </a:xfrm>
                     <a:prstGeom prst="rect">
                       <a:avLst/>
@@ -7789,59 +7192,68 @@
     </w:p>
     <w:p/>
     <w:p>
-      <w:proofErr w:type="spellStart"/>
-      <w:r>
-        <w:t>tk.Label</w:t>
-      </w:r>
-      <w:proofErr w:type="spellEnd"/>
-      <w:r>
-        <w:t>() akzeptiert viele Optionen</w:t>
-      </w:r>
-      <w:r>
-        <w:t xml:space="preserve"> zum Text</w:t>
-      </w:r>
-      <w:r>
-        <w:t xml:space="preserve">. Mit </w:t>
-      </w:r>
-      <w:proofErr w:type="spellStart"/>
-      <w:r>
-        <w:t>fg</w:t>
-      </w:r>
-      <w:proofErr w:type="spellEnd"/>
-      <w:r>
-        <w:t xml:space="preserve"> (</w:t>
-      </w:r>
-      <w:proofErr w:type="spellStart"/>
-      <w:r>
-        <w:t>foreground</w:t>
-      </w:r>
-      <w:proofErr w:type="spellEnd"/>
+      <w:r>
+        <w:t xml:space="preserve">Zeilenhöhe und </w:t>
+      </w:r>
+      <w:r>
+        <w:t>Spaltenbreite</w:t>
+      </w:r>
+      <w:r>
+        <w:t xml:space="preserve"> </w:t>
+      </w:r>
+      <w:r>
+        <w:t>werden</w:t>
+      </w:r>
+      <w:r>
+        <w:t xml:space="preserve"> </w:t>
+      </w:r>
+      <w:r>
+        <w:t>automatisch</w:t>
+      </w:r>
+      <w:r>
+        <w:t xml:space="preserve"> eingestellt</w:t>
+      </w:r>
+      <w:r>
+        <w:t xml:space="preserve">. </w:t>
+      </w:r>
+      <w:r>
+        <w:t>Alternativ</w:t>
+      </w:r>
+      <w:r>
+        <w:t xml:space="preserve"> können wir m</w:t>
+      </w:r>
+      <w:r>
+        <w:t>it</w:t>
+      </w:r>
+      <w:r>
+        <w:t xml:space="preserve"> den Methoden </w:t>
+      </w:r>
+      <w:proofErr w:type="spellStart"/>
+      <w:proofErr w:type="gramStart"/>
+      <w:r>
+        <w:t>rowconfigure</w:t>
+      </w:r>
+      <w:proofErr w:type="spellEnd"/>
+      <w:r>
+        <w:t>(</w:t>
+      </w:r>
+      <w:proofErr w:type="gramEnd"/>
       <w:r>
         <w:t xml:space="preserve">) und </w:t>
       </w:r>
       <w:proofErr w:type="spellStart"/>
       <w:r>
-        <w:t>bg</w:t>
-      </w:r>
-      <w:proofErr w:type="spellEnd"/>
-      <w:r>
-        <w:t xml:space="preserve"> (</w:t>
-      </w:r>
-      <w:proofErr w:type="spellStart"/>
-      <w:r>
-        <w:t>background</w:t>
-      </w:r>
-      <w:proofErr w:type="spellEnd"/>
-      <w:r>
-        <w:t xml:space="preserve">) legen wir Farben fest. Mit </w:t>
-      </w:r>
-      <w:proofErr w:type="spellStart"/>
-      <w:r>
-        <w:t>font</w:t>
-      </w:r>
-      <w:proofErr w:type="spellEnd"/>
-      <w:r>
-        <w:t xml:space="preserve"> legen wir die Schriftart und die Schriftgröße fest. Beispiel: </w:t>
+        <w:t>columnconfigure</w:t>
+      </w:r>
+      <w:proofErr w:type="spellEnd"/>
+      <w:r>
+        <w:t xml:space="preserve">() minimale Größen </w:t>
+      </w:r>
+      <w:r>
+        <w:t xml:space="preserve">im Fenster </w:t>
+      </w:r>
+      <w:r>
+        <w:t>einstellen. Beispiel:</w:t>
       </w:r>
     </w:p>
     <w:p>
@@ -7850,10 +7262,10 @@
           <w:noProof/>
         </w:rPr>
         <w:drawing>
-          <wp:inline distT="0" distB="0" distL="0" distR="0" wp14:anchorId="04679151" wp14:editId="61784DCF">
-            <wp:extent cx="5334000" cy="216418"/>
+          <wp:inline distT="0" distB="0" distL="0" distR="0" wp14:anchorId="72DBCAD8" wp14:editId="4BBFA086">
+            <wp:extent cx="2711450" cy="919025"/>
             <wp:effectExtent l="0" t="0" r="0" b="0"/>
-            <wp:docPr id="24" name="Grafik 24"/>
+            <wp:docPr id="23" name="Grafik 23"/>
             <wp:cNvGraphicFramePr>
               <a:graphicFrameLocks xmlns:a="http://schemas.openxmlformats.org/drawingml/2006/main" noChangeAspect="1"/>
             </wp:cNvGraphicFramePr>
@@ -7873,7 +7285,7 @@
                   <pic:spPr>
                     <a:xfrm>
                       <a:off x="0" y="0"/>
-                      <a:ext cx="5576661" cy="226264"/>
+                      <a:ext cx="2744261" cy="930146"/>
                     </a:xfrm>
                     <a:prstGeom prst="rect">
                       <a:avLst/>
@@ -7886,36 +7298,73 @@
         </w:drawing>
       </w:r>
     </w:p>
-    <w:p>
-      <w:pPr>
-        <w:spacing w:before="120"/>
-      </w:pPr>
-      <w:r>
-        <w:lastRenderedPageBreak/>
-        <w:t xml:space="preserve">Eine Schaltfläche erzeugen wir mit </w:t>
-      </w:r>
-      <w:proofErr w:type="spellStart"/>
-      <w:r>
-        <w:t>tk.Button</w:t>
-      </w:r>
-      <w:proofErr w:type="spellEnd"/>
-      <w:r>
-        <w:t>(). Beispiel:</w:t>
-      </w:r>
-    </w:p>
-    <w:p>
-      <w:pPr>
-        <w:spacing w:before="120"/>
-      </w:pPr>
+    <w:p/>
+    <w:p>
+      <w:proofErr w:type="spellStart"/>
+      <w:r>
+        <w:t>tk.Label</w:t>
+      </w:r>
+      <w:proofErr w:type="spellEnd"/>
+      <w:r>
+        <w:t>() akzeptiert viele Optionen</w:t>
+      </w:r>
+      <w:r>
+        <w:t xml:space="preserve"> zum Text</w:t>
+      </w:r>
+      <w:r>
+        <w:t xml:space="preserve">. Mit </w:t>
+      </w:r>
+      <w:proofErr w:type="spellStart"/>
+      <w:r>
+        <w:t>fg</w:t>
+      </w:r>
+      <w:proofErr w:type="spellEnd"/>
+      <w:r>
+        <w:t xml:space="preserve"> (</w:t>
+      </w:r>
+      <w:proofErr w:type="spellStart"/>
+      <w:r>
+        <w:t>foreground</w:t>
+      </w:r>
+      <w:proofErr w:type="spellEnd"/>
+      <w:r>
+        <w:t xml:space="preserve">) und </w:t>
+      </w:r>
+      <w:proofErr w:type="spellStart"/>
+      <w:r>
+        <w:t>bg</w:t>
+      </w:r>
+      <w:proofErr w:type="spellEnd"/>
+      <w:r>
+        <w:t xml:space="preserve"> (</w:t>
+      </w:r>
+      <w:proofErr w:type="spellStart"/>
+      <w:r>
+        <w:t>background</w:t>
+      </w:r>
+      <w:proofErr w:type="spellEnd"/>
+      <w:r>
+        <w:t xml:space="preserve">) legen wir Farben fest. Mit </w:t>
+      </w:r>
+      <w:proofErr w:type="spellStart"/>
+      <w:r>
+        <w:t>font</w:t>
+      </w:r>
+      <w:proofErr w:type="spellEnd"/>
+      <w:r>
+        <w:t xml:space="preserve"> legen wir die Schriftart und die Schriftgröße fest. Beispiel: </w:t>
+      </w:r>
+    </w:p>
+    <w:p>
       <w:r>
         <w:rPr>
           <w:noProof/>
         </w:rPr>
         <w:drawing>
-          <wp:inline distT="0" distB="0" distL="0" distR="0" wp14:anchorId="4BA04442" wp14:editId="4EFA8743">
-            <wp:extent cx="5759450" cy="5506720"/>
+          <wp:inline distT="0" distB="0" distL="0" distR="0" wp14:anchorId="04679151" wp14:editId="61784DCF">
+            <wp:extent cx="5334000" cy="216418"/>
             <wp:effectExtent l="0" t="0" r="0" b="0"/>
-            <wp:docPr id="26" name="Grafik 26"/>
+            <wp:docPr id="24" name="Grafik 24"/>
             <wp:cNvGraphicFramePr>
               <a:graphicFrameLocks xmlns:a="http://schemas.openxmlformats.org/drawingml/2006/main" noChangeAspect="1"/>
             </wp:cNvGraphicFramePr>
@@ -7935,7 +7384,7 @@
                   <pic:spPr>
                     <a:xfrm>
                       <a:off x="0" y="0"/>
-                      <a:ext cx="5759450" cy="5506720"/>
+                      <a:ext cx="5576661" cy="226264"/>
                     </a:xfrm>
                     <a:prstGeom prst="rect">
                       <a:avLst/>
@@ -7949,246 +7398,35 @@
       </w:r>
     </w:p>
     <w:p>
-      <w:r>
-        <w:t>Die beiden</w:t>
-      </w:r>
-      <w:r>
-        <w:t xml:space="preserve"> Widget</w:t>
-      </w:r>
-      <w:r>
-        <w:t>s</w:t>
-      </w:r>
-      <w:r>
-        <w:t xml:space="preserve"> Schaltfläche </w:t>
-      </w:r>
-      <w:r>
-        <w:t>(Zeile 34</w:t>
-      </w:r>
-      <w:r>
-        <w:t xml:space="preserve"> und Zeile 38</w:t>
-      </w:r>
-      <w:r>
-        <w:t>)</w:t>
-      </w:r>
-      <w:r>
-        <w:t xml:space="preserve"> </w:t>
-      </w:r>
-      <w:r>
-        <w:t>benötig</w:t>
-      </w:r>
-      <w:r>
-        <w:t xml:space="preserve">en jeweils </w:t>
-      </w:r>
-      <w:r>
-        <w:t>eine Funktion</w:t>
-      </w:r>
-      <w:r>
-        <w:t>, die ausgeführt wird, wenn die Schaltfläche betätigt wird. Im Beispiel sind es die Funktionen</w:t>
-      </w:r>
-      <w:r>
-        <w:t xml:space="preserve">: </w:t>
-      </w:r>
-    </w:p>
-    <w:p>
-      <w:proofErr w:type="spellStart"/>
-      <w:r>
-        <w:t>command</w:t>
-      </w:r>
-      <w:proofErr w:type="spellEnd"/>
-      <w:r>
-        <w:t xml:space="preserve"> = actionSF1</w:t>
-      </w:r>
-      <w:r>
-        <w:t xml:space="preserve"> </w:t>
-      </w:r>
-    </w:p>
-    <w:p>
-      <w:proofErr w:type="spellStart"/>
-      <w:r>
-        <w:t>c</w:t>
-      </w:r>
-      <w:r>
-        <w:t>ommand</w:t>
-      </w:r>
-      <w:proofErr w:type="spellEnd"/>
-      <w:r>
-        <w:t xml:space="preserve"> = actionSF2</w:t>
-      </w:r>
-      <w:r>
-        <w:br/>
-      </w:r>
-      <w:r>
-        <w:t xml:space="preserve">Diese Funktionen werden oben im Programm definiert (Zeilen 8, 9, 10, 13, 14, 15), damit sie bekannt ist, </w:t>
-      </w:r>
-      <w:r>
-        <w:rPr>
-          <w:u w:val="single"/>
-        </w:rPr>
-        <w:t>bevor</w:t>
-      </w:r>
-      <w:r>
-        <w:t xml:space="preserve"> die Schaltfläche erzeugt wird. </w:t>
-      </w:r>
-    </w:p>
-    <w:p/>
-    <w:p>
-      <w:r>
-        <w:t xml:space="preserve">Wenn wir in einer Funktion eine Variable definieren, ist diese "lokal" d. h. nur innerhalb der Funktion bekannt. Hier hilft uns die Steuervariable von </w:t>
-      </w:r>
-      <w:proofErr w:type="spellStart"/>
-      <w:r>
-        <w:t>tkinter</w:t>
-      </w:r>
-      <w:proofErr w:type="spellEnd"/>
-      <w:r>
-        <w:t xml:space="preserve">, die wir im Hauptprogramm erzeugen (Zeile 25). </w:t>
-      </w:r>
-    </w:p>
-    <w:p/>
-    <w:p>
-      <w:r>
-        <w:t>Mehre Widgets teilen sich eine St</w:t>
-      </w:r>
-      <w:r>
-        <w:t>euervariable</w:t>
-      </w:r>
-      <w:r>
-        <w:t xml:space="preserve"> und die Steuervariable "kennt" diese Widgets. </w:t>
-      </w:r>
-    </w:p>
-    <w:p>
-      <w:r>
-        <w:t>Das bedeute</w:t>
-      </w:r>
-      <w:r>
-        <w:t>t:</w:t>
-      </w:r>
-      <w:r>
-        <w:t xml:space="preserve"> </w:t>
-      </w:r>
-    </w:p>
-    <w:p>
-      <w:r>
-        <w:t>W</w:t>
-      </w:r>
-      <w:r>
-        <w:t xml:space="preserve">enn unser Programm </w:t>
-      </w:r>
-      <w:r>
-        <w:t xml:space="preserve">mit der Methode </w:t>
-      </w:r>
-      <w:proofErr w:type="spellStart"/>
-      <w:proofErr w:type="gramStart"/>
-      <w:r>
-        <w:t>zaehler.set</w:t>
-      </w:r>
-      <w:proofErr w:type="spellEnd"/>
-      <w:r>
-        <w:t>(</w:t>
-      </w:r>
-      <w:proofErr w:type="gramEnd"/>
-      <w:r>
-        <w:t xml:space="preserve">) </w:t>
-      </w:r>
-      <w:r>
-        <w:t xml:space="preserve">einen Wert </w:t>
-      </w:r>
-      <w:r>
-        <w:t xml:space="preserve">in die Steuervariable schreibt, werden alle mit der Steuervariable verbundenen Widgets aktualisiert. </w:t>
-      </w:r>
-    </w:p>
-    <w:p/>
-    <w:p>
-      <w:r>
-        <w:t xml:space="preserve">Mit der Steuervariable </w:t>
-      </w:r>
-      <w:proofErr w:type="spellStart"/>
-      <w:r>
-        <w:t>zaehler</w:t>
-      </w:r>
-      <w:proofErr w:type="spellEnd"/>
-      <w:r>
-        <w:t xml:space="preserve"> können unsere Funktion</w:t>
-      </w:r>
-      <w:r>
-        <w:t xml:space="preserve"> </w:t>
-      </w:r>
-      <w:r>
-        <w:t xml:space="preserve">actionSF1 und actionSF2 </w:t>
-      </w:r>
-      <w:r>
-        <w:t xml:space="preserve">die Textausgabe </w:t>
-      </w:r>
-      <w:r>
-        <w:t xml:space="preserve">über </w:t>
-      </w:r>
-      <w:proofErr w:type="spellStart"/>
-      <w:proofErr w:type="gramStart"/>
-      <w:r>
-        <w:t>zaehler.</w:t>
-      </w:r>
-      <w:r>
-        <w:t>get</w:t>
-      </w:r>
-      <w:proofErr w:type="spellEnd"/>
-      <w:r>
-        <w:t>(</w:t>
-      </w:r>
-      <w:proofErr w:type="gramEnd"/>
-      <w:r>
-        <w:t xml:space="preserve">) und </w:t>
-      </w:r>
-      <w:proofErr w:type="spellStart"/>
-      <w:r>
-        <w:t>zaehler.</w:t>
-      </w:r>
-      <w:r>
-        <w:t>set</w:t>
-      </w:r>
-      <w:proofErr w:type="spellEnd"/>
-      <w:r>
-        <w:t>() steuern</w:t>
-      </w:r>
-      <w:r>
-        <w:t xml:space="preserve">. </w:t>
-      </w:r>
-      <w:r>
-        <w:t xml:space="preserve"> </w:t>
-      </w:r>
-      <w:r>
-        <w:br w:type="page"/>
-      </w:r>
-    </w:p>
-    <w:p>
+      <w:pPr>
+        <w:spacing w:before="120"/>
+      </w:pPr>
       <w:r>
         <w:lastRenderedPageBreak/>
-        <w:t xml:space="preserve">Ein Eingabefeld erzeugen wir mit </w:t>
-      </w:r>
-      <w:proofErr w:type="spellStart"/>
-      <w:r>
-        <w:t>tk.Entry</w:t>
-      </w:r>
-      <w:proofErr w:type="spellEnd"/>
-      <w:r>
-        <w:t>()</w:t>
-      </w:r>
-      <w:r>
-        <w:t>.</w:t>
-      </w:r>
-      <w:r>
-        <w:t xml:space="preserve"> Beispiel:</w:t>
-      </w:r>
-    </w:p>
-    <w:p>
+        <w:t xml:space="preserve">Eine Schaltfläche erzeugen wir mit </w:t>
+      </w:r>
+      <w:proofErr w:type="spellStart"/>
+      <w:r>
+        <w:t>tk.Button</w:t>
+      </w:r>
+      <w:proofErr w:type="spellEnd"/>
+      <w:r>
+        <w:t>(). Beispiel:</w:t>
+      </w:r>
+    </w:p>
+    <w:p>
+      <w:pPr>
+        <w:spacing w:before="120"/>
+      </w:pPr>
       <w:r>
         <w:rPr>
           <w:noProof/>
         </w:rPr>
         <w:drawing>
-          <wp:inline distT="0" distB="0" distL="0" distR="0" wp14:anchorId="1279CD86" wp14:editId="7412C71D">
-            <wp:extent cx="5759450" cy="4946650"/>
-            <wp:effectExtent l="0" t="0" r="0" b="6350"/>
-            <wp:docPr id="29" name="Grafik 29"/>
+          <wp:inline distT="0" distB="0" distL="0" distR="0" wp14:anchorId="4BA04442" wp14:editId="4EFA8743">
+            <wp:extent cx="5759450" cy="5506720"/>
+            <wp:effectExtent l="0" t="0" r="0" b="0"/>
+            <wp:docPr id="26" name="Grafik 26"/>
             <wp:cNvGraphicFramePr>
               <a:graphicFrameLocks xmlns:a="http://schemas.openxmlformats.org/drawingml/2006/main" noChangeAspect="1"/>
             </wp:cNvGraphicFramePr>
@@ -8208,7 +7446,7 @@
                   <pic:spPr>
                     <a:xfrm>
                       <a:off x="0" y="0"/>
-                      <a:ext cx="5759450" cy="4946650"/>
+                      <a:ext cx="5759450" cy="5506720"/>
                     </a:xfrm>
                     <a:prstGeom prst="rect">
                       <a:avLst/>
@@ -8223,243 +7461,245 @@
     </w:p>
     <w:p>
       <w:r>
-        <w:t>Das Widget Eingabefeld benötigt eine Steuervariable. Im Beispiel ist das die Variable:</w:t>
-      </w:r>
-    </w:p>
-    <w:p>
-      <w:r>
-        <w:t xml:space="preserve">textvariable = </w:t>
-      </w:r>
-      <w:proofErr w:type="spellStart"/>
-      <w:r>
-        <w:t>eingab</w:t>
-      </w:r>
-      <w:r>
-        <w:t>efeld_wert</w:t>
-      </w:r>
-      <w:proofErr w:type="spellEnd"/>
-    </w:p>
-    <w:p>
-      <w:r>
-        <w:t xml:space="preserve">Die Steuervariable </w:t>
-      </w:r>
-      <w:proofErr w:type="spellStart"/>
-      <w:r>
-        <w:t>eingabefeld_wert</w:t>
-      </w:r>
-      <w:proofErr w:type="spellEnd"/>
-      <w:r>
-        <w:t xml:space="preserve"> wird im Hauptprogramm erzeugt (</w:t>
-      </w:r>
-      <w:r>
-        <w:t>Zeile 20)</w:t>
-      </w:r>
-      <w:r>
-        <w:t xml:space="preserve"> und</w:t>
-      </w:r>
-      <w:r>
-        <w:t xml:space="preserve"> mit der Eingabe geschrieben (Zeile 23). </w:t>
+        <w:t>Die beiden</w:t>
+      </w:r>
+      <w:r>
+        <w:t xml:space="preserve"> Widget</w:t>
+      </w:r>
+      <w:r>
+        <w:t>s</w:t>
+      </w:r>
+      <w:r>
+        <w:t xml:space="preserve"> Schaltfläche </w:t>
+      </w:r>
+      <w:r>
+        <w:t>(Zeile 34</w:t>
+      </w:r>
+      <w:r>
+        <w:t xml:space="preserve"> und Zeile 38</w:t>
+      </w:r>
+      <w:r>
+        <w:t>)</w:t>
+      </w:r>
+      <w:r>
+        <w:t xml:space="preserve"> </w:t>
+      </w:r>
+      <w:r>
+        <w:t>benötig</w:t>
+      </w:r>
+      <w:r>
+        <w:t xml:space="preserve">en jeweils </w:t>
+      </w:r>
+      <w:r>
+        <w:t>eine Funktion</w:t>
+      </w:r>
+      <w:r>
+        <w:t>, die ausgeführt wird, wenn die Schaltfläche betätigt wird. Im Beispiel sind es die Funktionen</w:t>
+      </w:r>
+      <w:r>
+        <w:t xml:space="preserve">: </w:t>
+      </w:r>
+    </w:p>
+    <w:p>
+      <w:proofErr w:type="spellStart"/>
+      <w:r>
+        <w:t>command</w:t>
+      </w:r>
+      <w:proofErr w:type="spellEnd"/>
+      <w:r>
+        <w:t xml:space="preserve"> = actionSF1</w:t>
+      </w:r>
+      <w:r>
+        <w:t xml:space="preserve"> </w:t>
+      </w:r>
+    </w:p>
+    <w:p>
+      <w:proofErr w:type="spellStart"/>
+      <w:r>
+        <w:t>c</w:t>
+      </w:r>
+      <w:r>
+        <w:t>ommand</w:t>
+      </w:r>
+      <w:proofErr w:type="spellEnd"/>
+      <w:r>
+        <w:t xml:space="preserve"> = actionSF2</w:t>
+      </w:r>
+      <w:r>
+        <w:br/>
+      </w:r>
+      <w:r>
+        <w:t xml:space="preserve">Diese Funktionen werden oben im Programm definiert (Zeilen 8, 9, 10, 13, 14, 15), damit sie bekannt ist, </w:t>
+      </w:r>
+      <w:r>
+        <w:rPr>
+          <w:u w:val="single"/>
+        </w:rPr>
+        <w:t>bevor</w:t>
+      </w:r>
+      <w:r>
+        <w:t xml:space="preserve"> die Schaltfläche erzeugt wird. </w:t>
       </w:r>
     </w:p>
     <w:p/>
     <w:p>
       <w:r>
-        <w:t xml:space="preserve">Wir erzeugen zusätzlich eine Steuervariable (Zeile 27) für das Ausgabefeld (Zeile 31). </w:t>
+        <w:t xml:space="preserve">Wenn wir in einer Funktion eine Variable definieren, ist diese "lokal" d. h. nur innerhalb der Funktion bekannt. Hier hilft uns die Steuervariable von </w:t>
+      </w:r>
+      <w:proofErr w:type="spellStart"/>
+      <w:r>
+        <w:t>tkinter</w:t>
+      </w:r>
+      <w:proofErr w:type="spellEnd"/>
+      <w:r>
+        <w:t xml:space="preserve">, die wir im Hauptprogramm erzeugen (Zeile 25). </w:t>
       </w:r>
     </w:p>
     <w:p/>
     <w:p>
       <w:r>
-        <w:t xml:space="preserve">Wir erzeugen eine Schaltfläche (Zeile 35), die </w:t>
-      </w:r>
-      <w:r>
-        <w:t xml:space="preserve">ein Funktion aufruft, wenn die Schaltfläche betätigt wird. Im Beispiel ist es die Funktionen: </w:t>
-      </w:r>
-    </w:p>
-    <w:p>
-      <w:proofErr w:type="spellStart"/>
-      <w:r>
-        <w:t>command</w:t>
-      </w:r>
-      <w:proofErr w:type="spellEnd"/>
-      <w:r>
-        <w:t xml:space="preserve"> = </w:t>
-      </w:r>
-      <w:proofErr w:type="spellStart"/>
-      <w:r>
-        <w:t>celsius_in_kelvin</w:t>
-      </w:r>
-      <w:proofErr w:type="spellEnd"/>
-    </w:p>
-    <w:p>
-      <w:r>
-        <w:t>Diese Funktion wird oben im Programm definiert</w:t>
-      </w:r>
-      <w:r>
-        <w:t xml:space="preserve"> (Zeile 11 bis 17)</w:t>
-      </w:r>
-      <w:r>
-        <w:t xml:space="preserve">, damit sie bekannt ist, </w:t>
-      </w:r>
-      <w:r>
-        <w:rPr>
-          <w:u w:val="single"/>
-        </w:rPr>
-        <w:t>bevor</w:t>
-      </w:r>
-      <w:r>
-        <w:t xml:space="preserve"> die Schaltfläche erzeugt wird. </w:t>
+        <w:t>Mehre Widgets teilen sich eine St</w:t>
+      </w:r>
+      <w:r>
+        <w:t>euervariable</w:t>
+      </w:r>
+      <w:r>
+        <w:t xml:space="preserve"> und die Steuervariable "kennt" diese Widgets. </w:t>
+      </w:r>
+    </w:p>
+    <w:p>
+      <w:r>
+        <w:t>Das bedeute</w:t>
+      </w:r>
+      <w:r>
+        <w:t>t:</w:t>
+      </w:r>
+      <w:r>
+        <w:t xml:space="preserve"> </w:t>
+      </w:r>
+    </w:p>
+    <w:p>
+      <w:r>
+        <w:t>W</w:t>
+      </w:r>
+      <w:r>
+        <w:t xml:space="preserve">enn unser Programm </w:t>
+      </w:r>
+      <w:r>
+        <w:t xml:space="preserve">mit der Methode </w:t>
+      </w:r>
+      <w:proofErr w:type="spellStart"/>
+      <w:proofErr w:type="gramStart"/>
+      <w:r>
+        <w:t>zaehler.set</w:t>
+      </w:r>
+      <w:proofErr w:type="spellEnd"/>
+      <w:r>
+        <w:t>(</w:t>
+      </w:r>
+      <w:proofErr w:type="gramEnd"/>
+      <w:r>
+        <w:t xml:space="preserve">) </w:t>
+      </w:r>
+      <w:r>
+        <w:t xml:space="preserve">einen Wert </w:t>
+      </w:r>
+      <w:r>
+        <w:t xml:space="preserve">in die Steuervariable schreibt, werden alle mit der Steuervariable verbundenen Widgets aktualisiert. </w:t>
       </w:r>
     </w:p>
     <w:p/>
     <w:p>
       <w:r>
-        <w:t>So läuft das Programm ab</w:t>
-      </w:r>
-      <w:r>
-        <w:t xml:space="preserve">: </w:t>
-      </w:r>
-    </w:p>
-    <w:p>
-      <w:r>
-        <w:t>Zeile 23: Das Programm bekommt einen Wert über das Eingabefeld.</w:t>
-      </w:r>
-    </w:p>
-    <w:p>
-      <w:r>
-        <w:t xml:space="preserve">Zeile 35: Das Programm erkennt eine Betätigung der Schaltfläche. Aufruf von </w:t>
-      </w:r>
-      <w:proofErr w:type="spellStart"/>
-      <w:r>
-        <w:t>celsius_in_kelvin</w:t>
-      </w:r>
-      <w:proofErr w:type="spellEnd"/>
-      <w:r>
-        <w:t xml:space="preserve">.  </w:t>
-      </w:r>
-    </w:p>
-    <w:p>
-      <w:r>
-        <w:t>Zeile 13: Die Funktion liest die Steuervariable des Eingabefelds, wandelt von String in Integer und</w:t>
-      </w:r>
-    </w:p>
-    <w:p>
-      <w:pPr>
-        <w:ind w:firstLine="708"/>
-      </w:pPr>
-      <w:r>
-        <w:t xml:space="preserve">  schreibt das Ergebnis in die lokale Variable </w:t>
-      </w:r>
-      <w:proofErr w:type="spellStart"/>
-      <w:r>
-        <w:t>celsius</w:t>
-      </w:r>
-      <w:proofErr w:type="spellEnd"/>
+        <w:t xml:space="preserve">Mit der Steuervariable </w:t>
+      </w:r>
+      <w:proofErr w:type="spellStart"/>
+      <w:r>
+        <w:t>zaehler</w:t>
+      </w:r>
+      <w:proofErr w:type="spellEnd"/>
+      <w:r>
+        <w:t xml:space="preserve"> können unsere Funktion</w:t>
+      </w:r>
+      <w:r>
+        <w:t xml:space="preserve"> </w:t>
+      </w:r>
+      <w:r>
+        <w:t xml:space="preserve">actionSF1 und actionSF2 </w:t>
+      </w:r>
+      <w:r>
+        <w:t xml:space="preserve">die Textausgabe </w:t>
+      </w:r>
+      <w:r>
+        <w:t xml:space="preserve">über </w:t>
+      </w:r>
+      <w:proofErr w:type="spellStart"/>
+      <w:proofErr w:type="gramStart"/>
+      <w:r>
+        <w:t>zaehler.</w:t>
+      </w:r>
+      <w:r>
+        <w:t>get</w:t>
+      </w:r>
+      <w:proofErr w:type="spellEnd"/>
+      <w:r>
+        <w:t>(</w:t>
+      </w:r>
+      <w:proofErr w:type="gramEnd"/>
+      <w:r>
+        <w:t xml:space="preserve">) und </w:t>
+      </w:r>
+      <w:proofErr w:type="spellStart"/>
+      <w:r>
+        <w:t>zaehler.</w:t>
+      </w:r>
+      <w:r>
+        <w:t>set</w:t>
+      </w:r>
+      <w:proofErr w:type="spellEnd"/>
+      <w:r>
+        <w:t>() steuern</w:t>
+      </w:r>
       <w:r>
         <w:t xml:space="preserve">. </w:t>
       </w:r>
-    </w:p>
-    <w:p>
-      <w:r>
-        <w:t xml:space="preserve">Zeile 15: </w:t>
-      </w:r>
-      <w:r>
-        <w:t>Die Funktion berechnet die</w:t>
-      </w:r>
-      <w:r>
-        <w:t xml:space="preserve"> lokale Variable </w:t>
-      </w:r>
-      <w:proofErr w:type="spellStart"/>
-      <w:r>
-        <w:t>kelvin</w:t>
-      </w:r>
-      <w:proofErr w:type="spellEnd"/>
+      <w:r>
+        <w:t xml:space="preserve"> </w:t>
+      </w:r>
+      <w:r>
+        <w:br w:type="page"/>
+      </w:r>
+    </w:p>
+    <w:p>
+      <w:r>
+        <w:lastRenderedPageBreak/>
+        <w:t xml:space="preserve">Ein Eingabefeld erzeugen wir mit </w:t>
+      </w:r>
+      <w:proofErr w:type="spellStart"/>
+      <w:r>
+        <w:t>tk.Entry</w:t>
+      </w:r>
+      <w:proofErr w:type="spellEnd"/>
+      <w:r>
+        <w:t>()</w:t>
+      </w:r>
       <w:r>
         <w:t>.</w:t>
       </w:r>
-    </w:p>
-    <w:p>
-      <w:r>
-        <w:t xml:space="preserve">Zeile 17: Die Funktion schreibt die lokale Variable </w:t>
-      </w:r>
-      <w:proofErr w:type="spellStart"/>
-      <w:r>
-        <w:t>kelvin</w:t>
-      </w:r>
-      <w:proofErr w:type="spellEnd"/>
-      <w:r>
-        <w:t xml:space="preserve"> in die Steuervariable des Ausgabefelds.</w:t>
-      </w:r>
-    </w:p>
-    <w:p>
-      <w:r>
-        <w:t xml:space="preserve">Zeile 31: Das Programm zeigt den berechneten Wert im Ausgabefeld.   </w:t>
-      </w:r>
-    </w:p>
-    <w:p>
-      <w:r>
-        <w:lastRenderedPageBreak/>
-        <w:t xml:space="preserve">Das Widget Schaltfläche benötigt die Angabe einer Funktion, die ausgeführt wird, wenn die Schaltfläche betätigt wird. Beispiel: </w:t>
-      </w:r>
-    </w:p>
-    <w:p>
-      <w:proofErr w:type="spellStart"/>
-      <w:r>
-        <w:t>command</w:t>
-      </w:r>
-      <w:proofErr w:type="spellEnd"/>
-      <w:r>
-        <w:t xml:space="preserve"> = actionSF1 </w:t>
-      </w:r>
-    </w:p>
-    <w:p/>
-    <w:p>
-      <w:pPr>
-        <w:pStyle w:val="berschrift3"/>
-      </w:pPr>
-      <w:r>
-        <w:t>Computer errät die Zahl</w:t>
-      </w:r>
-    </w:p>
-    <w:p>
-      <w:r>
-        <w:t xml:space="preserve">Wir können auch an die Tasten unserer </w:t>
-      </w:r>
-      <w:r>
-        <w:rPr>
-          <w:u w:val="single"/>
-        </w:rPr>
-        <w:t>PC-Tastatur</w:t>
-      </w:r>
-      <w:r>
-        <w:t xml:space="preserve"> eine Funktion binden, die ausgeführt wird, wenn </w:t>
-      </w:r>
-      <w:r>
-        <w:t>eine</w:t>
-      </w:r>
-      <w:r>
-        <w:t xml:space="preserve"> Taste betätigt wird. </w:t>
-      </w:r>
-      <w:r>
-        <w:t xml:space="preserve">Beispiel dafür ist das Programm "Computer errät die Zahl" in der GUI-Version. </w:t>
-      </w:r>
-      <w:r>
-        <w:t xml:space="preserve">So sieht das GUI aus: </w:t>
-      </w:r>
-    </w:p>
-    <w:p>
-      <w:pPr>
-        <w:jc w:val="center"/>
-      </w:pPr>
+      <w:r>
+        <w:t xml:space="preserve"> Beispiel:</w:t>
+      </w:r>
+    </w:p>
+    <w:p>
       <w:r>
         <w:rPr>
           <w:noProof/>
         </w:rPr>
         <w:drawing>
-          <wp:inline distT="0" distB="0" distL="0" distR="0" wp14:anchorId="53134DDA" wp14:editId="269E84B4">
-            <wp:extent cx="3955473" cy="2043138"/>
-            <wp:effectExtent l="0" t="0" r="6985" b="0"/>
-            <wp:docPr id="28" name="Grafik 28"/>
+          <wp:inline distT="0" distB="0" distL="0" distR="0" wp14:anchorId="1279CD86" wp14:editId="7412C71D">
+            <wp:extent cx="5759450" cy="4946650"/>
+            <wp:effectExtent l="0" t="0" r="0" b="6350"/>
+            <wp:docPr id="29" name="Grafik 29"/>
             <wp:cNvGraphicFramePr>
               <a:graphicFrameLocks xmlns:a="http://schemas.openxmlformats.org/drawingml/2006/main" noChangeAspect="1"/>
             </wp:cNvGraphicFramePr>
@@ -8479,7 +7719,7 @@
                   <pic:spPr>
                     <a:xfrm>
                       <a:off x="0" y="0"/>
-                      <a:ext cx="3964963" cy="2048040"/>
+                      <a:ext cx="5759450" cy="4946650"/>
                     </a:xfrm>
                     <a:prstGeom prst="rect">
                       <a:avLst/>
@@ -8493,28 +7733,244 @@
       </w:r>
     </w:p>
     <w:p>
-      <w:pPr>
-        <w:jc w:val="both"/>
-      </w:pPr>
-    </w:p>
-    <w:p>
-      <w:pPr>
-        <w:jc w:val="both"/>
-      </w:pPr>
-      <w:r>
-        <w:t xml:space="preserve">Und so sehen die Zeilen 1 bis 37 unseres Programms aus. </w:t>
-      </w:r>
-    </w:p>
-    <w:p>
+      <w:r>
+        <w:t>Das Widget Eingabefeld benötigt eine Steuervariable. Im Beispiel ist das die Variable:</w:t>
+      </w:r>
+    </w:p>
+    <w:p>
+      <w:r>
+        <w:t xml:space="preserve">textvariable = </w:t>
+      </w:r>
+      <w:proofErr w:type="spellStart"/>
+      <w:r>
+        <w:t>eingab</w:t>
+      </w:r>
+      <w:r>
+        <w:t>efeld_wert</w:t>
+      </w:r>
+      <w:proofErr w:type="spellEnd"/>
+    </w:p>
+    <w:p>
+      <w:r>
+        <w:t xml:space="preserve">Die Steuervariable </w:t>
+      </w:r>
+      <w:proofErr w:type="spellStart"/>
+      <w:r>
+        <w:t>eingabefeld_wert</w:t>
+      </w:r>
+      <w:proofErr w:type="spellEnd"/>
+      <w:r>
+        <w:t xml:space="preserve"> wird im Hauptprogramm erzeugt (</w:t>
+      </w:r>
+      <w:r>
+        <w:t>Zeile 20)</w:t>
+      </w:r>
+      <w:r>
+        <w:t xml:space="preserve"> und</w:t>
+      </w:r>
+      <w:r>
+        <w:t xml:space="preserve"> mit der Eingabe geschrieben (Zeile 23). </w:t>
+      </w:r>
+    </w:p>
+    <w:p/>
+    <w:p>
+      <w:r>
+        <w:t xml:space="preserve">Wir erzeugen zusätzlich eine Steuervariable (Zeile 27) für das Ausgabefeld (Zeile 31). </w:t>
+      </w:r>
+    </w:p>
+    <w:p/>
+    <w:p>
+      <w:r>
+        <w:t xml:space="preserve">Wir erzeugen eine Schaltfläche (Zeile 35), die </w:t>
+      </w:r>
+      <w:r>
+        <w:t xml:space="preserve">ein Funktion aufruft, wenn die Schaltfläche betätigt wird. Im Beispiel ist es die Funktionen: </w:t>
+      </w:r>
+    </w:p>
+    <w:p>
+      <w:proofErr w:type="spellStart"/>
+      <w:r>
+        <w:t>command</w:t>
+      </w:r>
+      <w:proofErr w:type="spellEnd"/>
+      <w:r>
+        <w:t xml:space="preserve"> = </w:t>
+      </w:r>
+      <w:proofErr w:type="spellStart"/>
+      <w:r>
+        <w:t>celsius_in_kelvin</w:t>
+      </w:r>
+      <w:proofErr w:type="spellEnd"/>
+    </w:p>
+    <w:p>
+      <w:r>
+        <w:t>Diese Funktion wird oben im Programm definiert</w:t>
+      </w:r>
+      <w:r>
+        <w:t xml:space="preserve"> (Zeile 11 bis 17)</w:t>
+      </w:r>
+      <w:r>
+        <w:t xml:space="preserve">, damit sie bekannt ist, </w:t>
+      </w:r>
+      <w:r>
+        <w:rPr>
+          <w:u w:val="single"/>
+        </w:rPr>
+        <w:t>bevor</w:t>
+      </w:r>
+      <w:r>
+        <w:t xml:space="preserve"> die Schaltfläche erzeugt wird. </w:t>
+      </w:r>
+    </w:p>
+    <w:p/>
+    <w:p>
+      <w:r>
+        <w:t>So läuft das Programm ab</w:t>
+      </w:r>
+      <w:r>
+        <w:t xml:space="preserve">: </w:t>
+      </w:r>
+    </w:p>
+    <w:p>
+      <w:r>
+        <w:t>Zeile 23: Das Programm bekommt einen Wert über das Eingabefeld.</w:t>
+      </w:r>
+    </w:p>
+    <w:p>
+      <w:r>
+        <w:t xml:space="preserve">Zeile 35: Das Programm erkennt eine Betätigung der Schaltfläche. Aufruf von </w:t>
+      </w:r>
+      <w:proofErr w:type="spellStart"/>
+      <w:r>
+        <w:t>celsius_in_kelvin</w:t>
+      </w:r>
+      <w:proofErr w:type="spellEnd"/>
+      <w:r>
+        <w:t xml:space="preserve">.  </w:t>
+      </w:r>
+    </w:p>
+    <w:p>
+      <w:r>
+        <w:t>Zeile 13: Die Funktion liest die Steuervariable des Eingabefelds, wandelt von String in Integer und</w:t>
+      </w:r>
+    </w:p>
+    <w:p>
+      <w:pPr>
+        <w:ind w:firstLine="708"/>
+      </w:pPr>
+      <w:r>
+        <w:t xml:space="preserve">  schreibt das Ergebnis in die lokale Variable </w:t>
+      </w:r>
+      <w:proofErr w:type="spellStart"/>
+      <w:r>
+        <w:t>celsius</w:t>
+      </w:r>
+      <w:proofErr w:type="spellEnd"/>
+      <w:r>
+        <w:t xml:space="preserve">. </w:t>
+      </w:r>
+    </w:p>
+    <w:p>
+      <w:r>
+        <w:t xml:space="preserve">Zeile 15: </w:t>
+      </w:r>
+      <w:r>
+        <w:t>Die Funktion berechnet die</w:t>
+      </w:r>
+      <w:r>
+        <w:t xml:space="preserve"> lokale Variable </w:t>
+      </w:r>
+      <w:proofErr w:type="spellStart"/>
+      <w:r>
+        <w:t>kelvin</w:t>
+      </w:r>
+      <w:proofErr w:type="spellEnd"/>
+      <w:r>
+        <w:t>.</w:t>
+      </w:r>
+    </w:p>
+    <w:p>
+      <w:r>
+        <w:t xml:space="preserve">Zeile 17: Die Funktion schreibt die lokale Variable </w:t>
+      </w:r>
+      <w:proofErr w:type="spellStart"/>
+      <w:r>
+        <w:t>kelvin</w:t>
+      </w:r>
+      <w:proofErr w:type="spellEnd"/>
+      <w:r>
+        <w:t xml:space="preserve"> in die Steuervariable des Ausgabefelds.</w:t>
+      </w:r>
+    </w:p>
+    <w:p>
+      <w:r>
+        <w:t xml:space="preserve">Zeile 31: Das Programm zeigt den berechneten Wert im Ausgabefeld.   </w:t>
+      </w:r>
+    </w:p>
+    <w:p>
+      <w:r>
+        <w:lastRenderedPageBreak/>
+        <w:t xml:space="preserve">Das Widget Schaltfläche benötigt die Angabe einer Funktion, die ausgeführt wird, wenn die Schaltfläche betätigt wird. Beispiel: </w:t>
+      </w:r>
+    </w:p>
+    <w:p>
+      <w:proofErr w:type="spellStart"/>
+      <w:r>
+        <w:t>command</w:t>
+      </w:r>
+      <w:proofErr w:type="spellEnd"/>
+      <w:r>
+        <w:t xml:space="preserve"> = actionSF1 </w:t>
+      </w:r>
+    </w:p>
+    <w:p/>
+    <w:p>
+      <w:pPr>
+        <w:pStyle w:val="berschrift3"/>
+      </w:pPr>
+      <w:r>
+        <w:t>Computer errät die Zahl</w:t>
+      </w:r>
+    </w:p>
+    <w:p>
+      <w:r>
+        <w:t xml:space="preserve">Wir können auch an die Tasten unserer </w:t>
+      </w:r>
+      <w:r>
+        <w:rPr>
+          <w:u w:val="single"/>
+        </w:rPr>
+        <w:t>PC-Tastatur</w:t>
+      </w:r>
+      <w:r>
+        <w:t xml:space="preserve"> eine Funktion binden, die ausgeführt wird, wenn </w:t>
+      </w:r>
+      <w:r>
+        <w:t>eine</w:t>
+      </w:r>
+      <w:r>
+        <w:t xml:space="preserve"> Taste betätigt wird. </w:t>
+      </w:r>
+      <w:r>
+        <w:t xml:space="preserve">Beispiel dafür ist das Programm "Computer errät die Zahl" in der GUI-Version. </w:t>
+      </w:r>
+      <w:r>
+        <w:t xml:space="preserve">So sieht das GUI aus: </w:t>
+      </w:r>
+    </w:p>
+    <w:p>
+      <w:pPr>
+        <w:jc w:val="center"/>
+      </w:pPr>
       <w:r>
         <w:rPr>
           <w:noProof/>
         </w:rPr>
         <w:drawing>
-          <wp:inline distT="0" distB="0" distL="0" distR="0" wp14:anchorId="399E14E3" wp14:editId="00941160">
-            <wp:extent cx="5759450" cy="4830445"/>
-            <wp:effectExtent l="0" t="0" r="0" b="8255"/>
-            <wp:docPr id="25" name="Grafik 25"/>
+          <wp:inline distT="0" distB="0" distL="0" distR="0" wp14:anchorId="53134DDA" wp14:editId="269E84B4">
+            <wp:extent cx="3955473" cy="2043138"/>
+            <wp:effectExtent l="0" t="0" r="6985" b="0"/>
+            <wp:docPr id="28" name="Grafik 28"/>
             <wp:cNvGraphicFramePr>
               <a:graphicFrameLocks xmlns:a="http://schemas.openxmlformats.org/drawingml/2006/main" noChangeAspect="1"/>
             </wp:cNvGraphicFramePr>
@@ -8534,7 +7990,7 @@
                   <pic:spPr>
                     <a:xfrm>
                       <a:off x="0" y="0"/>
-                      <a:ext cx="5759450" cy="4830445"/>
+                      <a:ext cx="3964963" cy="2048040"/>
                     </a:xfrm>
                     <a:prstGeom prst="rect">
                       <a:avLst/>
@@ -8549,13 +8005,15 @@
     </w:p>
     <w:p>
       <w:pPr>
-        <w:jc w:val="center"/>
-      </w:pPr>
-    </w:p>
-    <w:p>
-      <w:r>
-        <w:lastRenderedPageBreak/>
-        <w:t xml:space="preserve">Wir sprechen zuerst über die Zeilen 38 bis 77 unseres Programms. </w:t>
+        <w:jc w:val="both"/>
+      </w:pPr>
+    </w:p>
+    <w:p>
+      <w:pPr>
+        <w:jc w:val="both"/>
+      </w:pPr>
+      <w:r>
+        <w:t xml:space="preserve">Und so sehen die Zeilen 1 bis 37 unseres Programms aus. </w:t>
       </w:r>
     </w:p>
     <w:p>
@@ -8564,10 +8022,10 @@
           <w:noProof/>
         </w:rPr>
         <w:drawing>
-          <wp:inline distT="0" distB="0" distL="0" distR="0" wp14:anchorId="5FA5EA6F" wp14:editId="16CE9671">
-            <wp:extent cx="5759450" cy="5081270"/>
-            <wp:effectExtent l="0" t="0" r="0" b="5080"/>
-            <wp:docPr id="27" name="Grafik 27"/>
+          <wp:inline distT="0" distB="0" distL="0" distR="0" wp14:anchorId="399E14E3" wp14:editId="00941160">
+            <wp:extent cx="5759450" cy="4830445"/>
+            <wp:effectExtent l="0" t="0" r="0" b="8255"/>
+            <wp:docPr id="25" name="Grafik 25"/>
             <wp:cNvGraphicFramePr>
               <a:graphicFrameLocks xmlns:a="http://schemas.openxmlformats.org/drawingml/2006/main" noChangeAspect="1"/>
             </wp:cNvGraphicFramePr>
@@ -8587,7 +8045,7 @@
                   <pic:spPr>
                     <a:xfrm>
                       <a:off x="0" y="0"/>
-                      <a:ext cx="5759450" cy="5081270"/>
+                      <a:ext cx="5759450" cy="4830445"/>
                     </a:xfrm>
                     <a:prstGeom prst="rect">
                       <a:avLst/>
@@ -8601,284 +8059,14 @@
       </w:r>
     </w:p>
     <w:p>
-      <w:r>
-        <w:t xml:space="preserve"> Im Hauptprogramm definieren wir die Variablen für </w:t>
-      </w:r>
-      <w:r>
-        <w:t xml:space="preserve">die Grenzen und die Anzahl der Versuche </w:t>
-      </w:r>
-      <w:r>
-        <w:t xml:space="preserve">(Zeilen 42 bis 46). </w:t>
-      </w:r>
-      <w:r>
-        <w:t>Wir schreiben eine Bedienungsanleitung für unser Programm ins Fenster (Zeilen 48</w:t>
-      </w:r>
-      <w:r>
-        <w:t xml:space="preserve"> bis 52 und 67 bis 71). Wir erzeugen die Steuervariable für die geratene Zahl und initialisieren sie durch den Aufruf der Funktion </w:t>
-      </w:r>
-      <w:proofErr w:type="spellStart"/>
-      <w:r>
-        <w:t>rate_zahl</w:t>
-      </w:r>
-      <w:proofErr w:type="spellEnd"/>
-      <w:r>
-        <w:t xml:space="preserve"> (Zeilen 54 bis 58). </w:t>
-      </w:r>
-    </w:p>
-    <w:p>
-      <w:r>
-        <w:t xml:space="preserve">Neu: Wir </w:t>
-      </w:r>
-      <w:r>
-        <w:t xml:space="preserve">binden </w:t>
-      </w:r>
-      <w:r>
-        <w:t xml:space="preserve">an die Tasten unserer </w:t>
-      </w:r>
-      <w:r>
-        <w:t>PC-Tastatur</w:t>
-      </w:r>
-      <w:r>
-        <w:t xml:space="preserve"> die Funktion </w:t>
-      </w:r>
-      <w:proofErr w:type="spellStart"/>
-      <w:r>
-        <w:t>onKeyPress</w:t>
-      </w:r>
-      <w:proofErr w:type="spellEnd"/>
-      <w:r>
-        <w:t xml:space="preserve"> (Zeile 74). </w:t>
-      </w:r>
-      <w:proofErr w:type="spellStart"/>
-      <w:r>
-        <w:t>onKeyPress</w:t>
-      </w:r>
-      <w:proofErr w:type="spellEnd"/>
-      <w:r>
-        <w:t xml:space="preserve"> wird ausgeführt, wenn eine Taste betätigt wird.</w:t>
-      </w:r>
-    </w:p>
-    <w:p/>
-    <w:p>
-      <w:r>
-        <w:t xml:space="preserve">Nun sprechen wir über die Zeilen 1 bis 37 unseres Programms. Dort stehen die Funktionen. </w:t>
-      </w:r>
-    </w:p>
-    <w:p>
-      <w:r>
-        <w:t>Die Funktionen müssen definiert werden, bevor wir in den Zeilen 38 bis 77 auf sie verweisen!</w:t>
-      </w:r>
-    </w:p>
-    <w:p/>
-    <w:p>
-      <w:r>
-        <w:t xml:space="preserve">Die Funktion </w:t>
-      </w:r>
-      <w:proofErr w:type="spellStart"/>
-      <w:r>
-        <w:t>rate_zahl</w:t>
-      </w:r>
-      <w:proofErr w:type="spellEnd"/>
-      <w:r>
-        <w:t xml:space="preserve"> berechnet </w:t>
-      </w:r>
-      <w:r>
-        <w:t>die Zahl, die der Computer als nächstes rät</w:t>
-      </w:r>
-      <w:r>
-        <w:t xml:space="preserve"> (Zeilen 7 bis 10). </w:t>
-      </w:r>
-    </w:p>
-    <w:p>
-      <w:r>
-        <w:t xml:space="preserve">Die Funktion </w:t>
-      </w:r>
-      <w:proofErr w:type="spellStart"/>
-      <w:r>
-        <w:t>zeige_kommentar</w:t>
-      </w:r>
-      <w:proofErr w:type="spellEnd"/>
-      <w:r>
-        <w:t xml:space="preserve"> zeigt uns zum Abschluss die Anzahl der Versuche</w:t>
-      </w:r>
-      <w:r>
-        <w:t xml:space="preserve"> (Zeilen 12 bis 18). </w:t>
-      </w:r>
-    </w:p>
-    <w:p/>
-    <w:p>
-      <w:r>
-        <w:t xml:space="preserve">Die Funktion </w:t>
-      </w:r>
-      <w:proofErr w:type="spellStart"/>
-      <w:r>
-        <w:t>onKeyPress</w:t>
-      </w:r>
-      <w:proofErr w:type="spellEnd"/>
-      <w:r>
-        <w:t xml:space="preserve"> wird bei jedem Tastendruck </w:t>
-      </w:r>
-      <w:r>
-        <w:t xml:space="preserve">mit dem Eingangswert </w:t>
-      </w:r>
-      <w:proofErr w:type="spellStart"/>
-      <w:r>
-        <w:t>event</w:t>
-      </w:r>
-      <w:proofErr w:type="spellEnd"/>
-      <w:r>
-        <w:t xml:space="preserve"> </w:t>
-      </w:r>
-      <w:r>
-        <w:t>aufgerufen</w:t>
-      </w:r>
-      <w:r>
-        <w:t xml:space="preserve">. </w:t>
-      </w:r>
-    </w:p>
-    <w:p>
-      <w:r>
-        <w:t xml:space="preserve">Nun können wir mit </w:t>
-      </w:r>
-      <w:proofErr w:type="spellStart"/>
-      <w:proofErr w:type="gramStart"/>
-      <w:r>
-        <w:t>event</w:t>
-      </w:r>
-      <w:r>
-        <w:t>.keysym</w:t>
-      </w:r>
-      <w:proofErr w:type="spellEnd"/>
-      <w:proofErr w:type="gramEnd"/>
-      <w:r>
-        <w:t xml:space="preserve"> die Taste abfragen. </w:t>
-      </w:r>
-      <w:proofErr w:type="spellStart"/>
-      <w:r>
-        <w:t>tkinter</w:t>
-      </w:r>
-      <w:proofErr w:type="spellEnd"/>
-      <w:r>
-        <w:t xml:space="preserve"> </w:t>
-      </w:r>
-      <w:r>
-        <w:t>er</w:t>
-      </w:r>
-      <w:r>
-        <w:t xml:space="preserve">kennt </w:t>
-      </w:r>
-      <w:r>
-        <w:t>eine Taste an ihrem symbolischen Namen (</w:t>
-      </w:r>
-      <w:proofErr w:type="spellStart"/>
-      <w:r>
-        <w:t>keysm</w:t>
-      </w:r>
-      <w:proofErr w:type="spellEnd"/>
-      <w:r>
-        <w:t>). Wir verwenden "Down", "Up", "</w:t>
-      </w:r>
-      <w:proofErr w:type="spellStart"/>
-      <w:r>
-        <w:t>equal</w:t>
-      </w:r>
-      <w:proofErr w:type="spellEnd"/>
-      <w:r>
-        <w:t xml:space="preserve">" und "q". </w:t>
-      </w:r>
-    </w:p>
-    <w:p>
-      <w:r>
-        <w:t xml:space="preserve">Die </w:t>
-      </w:r>
-      <w:proofErr w:type="spellStart"/>
-      <w:r>
-        <w:t>If</w:t>
-      </w:r>
-      <w:proofErr w:type="spellEnd"/>
-      <w:r>
-        <w:t xml:space="preserve">-Abfrage enthält </w:t>
-      </w:r>
-      <w:r>
-        <w:t xml:space="preserve">Anweisungen für jede Taste. </w:t>
-      </w:r>
-    </w:p>
-    <w:p/>
-    <w:p>
-      <w:r>
-        <w:t xml:space="preserve">Hinweis zu Operatoren: </w:t>
-      </w:r>
-      <w:r>
-        <w:tab/>
-        <w:t>// dividiert und schneidet die Werte nach dem Komma ab.</w:t>
-      </w:r>
-    </w:p>
-    <w:p>
-      <w:r>
-        <w:tab/>
-      </w:r>
-      <w:r>
-        <w:tab/>
-      </w:r>
-      <w:r>
-        <w:tab/>
-      </w:r>
-      <w:r>
-        <w:tab/>
-        <w:t xml:space="preserve">% liefert den Rest nach einer Division. </w:t>
-      </w:r>
-    </w:p>
-    <w:p>
-      <w:pPr>
-        <w:pStyle w:val="berschrift2"/>
-        <w:numPr>
-          <w:ilvl w:val="0"/>
-          <w:numId w:val="10"/>
-        </w:numPr>
-        <w:ind w:left="357" w:hanging="357"/>
-      </w:pPr>
+      <w:pPr>
+        <w:jc w:val="center"/>
+      </w:pPr>
+    </w:p>
+    <w:p>
       <w:r>
         <w:lastRenderedPageBreak/>
-        <w:t>Turtle Grafik</w:t>
-      </w:r>
-    </w:p>
-    <w:p>
-      <w:r>
-        <w:t>Turtle-Grafik wurde in den späten 1960er-Jahren für den Unterricht entwickelt. Ein Stift-tragender Roboter – die Schildkröte</w:t>
-      </w:r>
-      <w:r>
-        <w:t xml:space="preserve"> </w:t>
-      </w:r>
-      <w:r>
-        <w:t>– bewegt sich auf der Zeichenebene</w:t>
-      </w:r>
-      <w:r>
-        <w:t xml:space="preserve"> und hinterlässt dabei eine Spur. </w:t>
-      </w:r>
-    </w:p>
-    <w:p>
-      <w:r>
-        <w:t xml:space="preserve">Die </w:t>
-      </w:r>
-      <w:r>
-        <w:t xml:space="preserve">Schildkröte </w:t>
-      </w:r>
-      <w:r>
-        <w:t xml:space="preserve">(turtle) </w:t>
-      </w:r>
-      <w:r>
-        <w:t xml:space="preserve">hat 3 Attribute: Ort, Richtung und Stift. </w:t>
-      </w:r>
-    </w:p>
-    <w:p>
-      <w:r>
-        <w:t xml:space="preserve">In Python ist ein Turtle-Modul integriert. </w:t>
-      </w:r>
-      <w:r>
-        <w:t xml:space="preserve">Mit wenigen Befehlen zeichnet man ein Dreieck: </w:t>
-      </w:r>
-      <w:r>
-        <w:t xml:space="preserve"> </w:t>
+        <w:t xml:space="preserve">Wir sprechen zuerst über die Zeilen 38 bis 77 unseres Programms. </w:t>
       </w:r>
     </w:p>
     <w:p>
@@ -8887,10 +8075,10 @@
           <w:noProof/>
         </w:rPr>
         <w:drawing>
-          <wp:inline distT="0" distB="0" distL="0" distR="0" wp14:anchorId="1C15F408" wp14:editId="0B68FD0B">
-            <wp:extent cx="3962400" cy="4010456"/>
-            <wp:effectExtent l="0" t="0" r="0" b="9525"/>
-            <wp:docPr id="33" name="Grafik 33"/>
+          <wp:inline distT="0" distB="0" distL="0" distR="0" wp14:anchorId="5FA5EA6F" wp14:editId="16CE9671">
+            <wp:extent cx="5759450" cy="5081270"/>
+            <wp:effectExtent l="0" t="0" r="0" b="5080"/>
+            <wp:docPr id="27" name="Grafik 27"/>
             <wp:cNvGraphicFramePr>
               <a:graphicFrameLocks xmlns:a="http://schemas.openxmlformats.org/drawingml/2006/main" noChangeAspect="1"/>
             </wp:cNvGraphicFramePr>
@@ -8910,7 +8098,7 @@
                   <pic:spPr>
                     <a:xfrm>
                       <a:off x="0" y="0"/>
-                      <a:ext cx="3970806" cy="4018964"/>
+                      <a:ext cx="5759450" cy="5081270"/>
                     </a:xfrm>
                     <a:prstGeom prst="rect">
                       <a:avLst/>
@@ -8925,42 +8113,283 @@
     </w:p>
     <w:p>
       <w:r>
-        <w:t>Turtle macht d</w:t>
-      </w:r>
-      <w:r>
-        <w:t xml:space="preserve">as Fenster 400 x 300 Schritte groß. Für eine eigene Fenstergröße benutzen wir die Methode </w:t>
+        <w:t xml:space="preserve"> Im Hauptprogramm definieren wir die Variablen für </w:t>
+      </w:r>
+      <w:r>
+        <w:t xml:space="preserve">die Grenzen und die Anzahl der Versuche </w:t>
+      </w:r>
+      <w:r>
+        <w:t xml:space="preserve">(Zeilen 42 bis 46). </w:t>
+      </w:r>
+      <w:r>
+        <w:t>Wir schreiben eine Bedienungsanleitung für unser Programm ins Fenster (Zeilen 48</w:t>
+      </w:r>
+      <w:r>
+        <w:t xml:space="preserve"> bis 52 und 67 bis 71). Wir erzeugen die Steuervariable für die geratene Zahl und initialisieren sie durch den Aufruf der Funktion </w:t>
+      </w:r>
+      <w:proofErr w:type="spellStart"/>
+      <w:r>
+        <w:t>rate_zahl</w:t>
+      </w:r>
+      <w:proofErr w:type="spellEnd"/>
+      <w:r>
+        <w:t xml:space="preserve"> (Zeilen 54 bis 58). </w:t>
+      </w:r>
+    </w:p>
+    <w:p>
+      <w:r>
+        <w:t xml:space="preserve">Neu: Wir </w:t>
+      </w:r>
+      <w:r>
+        <w:t xml:space="preserve">binden </w:t>
+      </w:r>
+      <w:r>
+        <w:t xml:space="preserve">an die Tasten unserer </w:t>
+      </w:r>
+      <w:r>
+        <w:t>PC-Tastatur</w:t>
+      </w:r>
+      <w:r>
+        <w:t xml:space="preserve"> die Funktion </w:t>
+      </w:r>
+      <w:proofErr w:type="spellStart"/>
+      <w:r>
+        <w:t>onKeyPress</w:t>
+      </w:r>
+      <w:proofErr w:type="spellEnd"/>
+      <w:r>
+        <w:t xml:space="preserve"> (Zeile 74). </w:t>
+      </w:r>
+      <w:proofErr w:type="spellStart"/>
+      <w:r>
+        <w:t>onKeyPress</w:t>
+      </w:r>
+      <w:proofErr w:type="spellEnd"/>
+      <w:r>
+        <w:t xml:space="preserve"> wird ausgeführt, wenn eine Taste betätigt wird.</w:t>
+      </w:r>
+    </w:p>
+    <w:p/>
+    <w:p>
+      <w:r>
+        <w:t xml:space="preserve">Nun sprechen wir über die Zeilen 1 bis 37 unseres Programms. Dort stehen die Funktionen. </w:t>
+      </w:r>
+    </w:p>
+    <w:p>
+      <w:r>
+        <w:t>Die Funktionen müssen definiert werden, bevor wir in den Zeilen 38 bis 77 auf sie verweisen!</w:t>
+      </w:r>
+    </w:p>
+    <w:p/>
+    <w:p>
+      <w:r>
+        <w:t xml:space="preserve">Die Funktion </w:t>
+      </w:r>
+      <w:proofErr w:type="spellStart"/>
+      <w:r>
+        <w:t>rate_zahl</w:t>
+      </w:r>
+      <w:proofErr w:type="spellEnd"/>
+      <w:r>
+        <w:t xml:space="preserve"> berechnet </w:t>
+      </w:r>
+      <w:r>
+        <w:t>die Zahl, die der Computer als nächstes rät</w:t>
+      </w:r>
+      <w:r>
+        <w:t xml:space="preserve"> (Zeilen 7 bis 10). </w:t>
+      </w:r>
+    </w:p>
+    <w:p>
+      <w:r>
+        <w:t xml:space="preserve">Die Funktion </w:t>
+      </w:r>
+      <w:proofErr w:type="spellStart"/>
+      <w:r>
+        <w:t>zeige_kommentar</w:t>
+      </w:r>
+      <w:proofErr w:type="spellEnd"/>
+      <w:r>
+        <w:t xml:space="preserve"> zeigt uns zum Abschluss die Anzahl der Versuche</w:t>
+      </w:r>
+      <w:r>
+        <w:t xml:space="preserve"> (Zeilen 12 bis 18). </w:t>
+      </w:r>
+    </w:p>
+    <w:p/>
+    <w:p>
+      <w:r>
+        <w:t xml:space="preserve">Die Funktion </w:t>
+      </w:r>
+      <w:proofErr w:type="spellStart"/>
+      <w:r>
+        <w:t>onKeyPress</w:t>
+      </w:r>
+      <w:proofErr w:type="spellEnd"/>
+      <w:r>
+        <w:t xml:space="preserve"> wird bei jedem Tastendruck </w:t>
+      </w:r>
+      <w:r>
+        <w:t xml:space="preserve">mit dem Eingangswert </w:t>
+      </w:r>
+      <w:proofErr w:type="spellStart"/>
+      <w:r>
+        <w:t>event</w:t>
+      </w:r>
+      <w:proofErr w:type="spellEnd"/>
+      <w:r>
+        <w:t xml:space="preserve"> </w:t>
+      </w:r>
+      <w:r>
+        <w:t>aufgerufen</w:t>
+      </w:r>
+      <w:r>
+        <w:t xml:space="preserve">. </w:t>
+      </w:r>
+    </w:p>
+    <w:p>
+      <w:r>
+        <w:t xml:space="preserve">Nun können wir mit </w:t>
       </w:r>
       <w:proofErr w:type="spellStart"/>
       <w:proofErr w:type="gramStart"/>
       <w:r>
-        <w:t>screensize</w:t>
-      </w:r>
-      <w:proofErr w:type="spellEnd"/>
-      <w:r>
-        <w:t>(</w:t>
-      </w:r>
+        <w:t>event</w:t>
+      </w:r>
+      <w:r>
+        <w:t>.keysym</w:t>
+      </w:r>
+      <w:proofErr w:type="spellEnd"/>
       <w:proofErr w:type="gramEnd"/>
       <w:r>
-        <w:t xml:space="preserve">). Beispiel: </w:t>
-      </w:r>
-      <w:proofErr w:type="spellStart"/>
-      <w:proofErr w:type="gramStart"/>
-      <w:r>
-        <w:t>screen.screensize</w:t>
-      </w:r>
-      <w:proofErr w:type="spellEnd"/>
-      <w:proofErr w:type="gramEnd"/>
-      <w:r>
-        <w:t xml:space="preserve">(800, 600). </w:t>
+        <w:t xml:space="preserve"> die Taste abfragen. </w:t>
+      </w:r>
+      <w:proofErr w:type="spellStart"/>
+      <w:r>
+        <w:t>tkinter</w:t>
+      </w:r>
+      <w:proofErr w:type="spellEnd"/>
+      <w:r>
+        <w:t xml:space="preserve"> </w:t>
+      </w:r>
+      <w:r>
+        <w:t>er</w:t>
+      </w:r>
+      <w:r>
+        <w:t xml:space="preserve">kennt </w:t>
+      </w:r>
+      <w:r>
+        <w:t>eine Taste an ihrem symbolischen Namen (</w:t>
+      </w:r>
+      <w:proofErr w:type="spellStart"/>
+      <w:r>
+        <w:t>keysm</w:t>
+      </w:r>
+      <w:proofErr w:type="spellEnd"/>
+      <w:r>
+        <w:t>). Wir verwenden "Down", "Up", "</w:t>
+      </w:r>
+      <w:proofErr w:type="spellStart"/>
+      <w:r>
+        <w:t>equal</w:t>
+      </w:r>
+      <w:proofErr w:type="spellEnd"/>
+      <w:r>
+        <w:t xml:space="preserve">" und "q". </w:t>
+      </w:r>
+    </w:p>
+    <w:p>
+      <w:r>
+        <w:t xml:space="preserve">Die </w:t>
+      </w:r>
+      <w:proofErr w:type="spellStart"/>
+      <w:r>
+        <w:t>If</w:t>
+      </w:r>
+      <w:proofErr w:type="spellEnd"/>
+      <w:r>
+        <w:t xml:space="preserve">-Abfrage enthält </w:t>
+      </w:r>
+      <w:r>
+        <w:t xml:space="preserve">Anweisungen für jede Taste. </w:t>
       </w:r>
     </w:p>
     <w:p/>
     <w:p>
       <w:r>
-        <w:t xml:space="preserve">Wenn wir die Methoden in einer Schleife aufrufen, können wir geometrische Figuren erzeugen. </w:t>
-      </w:r>
-      <w:r>
-        <w:t xml:space="preserve">Beispiel: </w:t>
+        <w:t xml:space="preserve">Hinweis zu Operatoren: </w:t>
+      </w:r>
+      <w:r>
+        <w:tab/>
+        <w:t>// dividiert und schneidet die Werte nach dem Komma ab.</w:t>
+      </w:r>
+    </w:p>
+    <w:p>
+      <w:r>
+        <w:tab/>
+      </w:r>
+      <w:r>
+        <w:tab/>
+      </w:r>
+      <w:r>
+        <w:tab/>
+      </w:r>
+      <w:r>
+        <w:tab/>
+        <w:t xml:space="preserve">% liefert den Rest nach einer Division. </w:t>
+      </w:r>
+    </w:p>
+    <w:p>
+      <w:pPr>
+        <w:pStyle w:val="berschrift2"/>
+        <w:numPr>
+          <w:ilvl w:val="0"/>
+          <w:numId w:val="10"/>
+        </w:numPr>
+        <w:ind w:left="357" w:hanging="357"/>
+      </w:pPr>
+      <w:r>
+        <w:lastRenderedPageBreak/>
+        <w:t>Turtle Grafik</w:t>
+      </w:r>
+    </w:p>
+    <w:p>
+      <w:r>
+        <w:t>Turtle-Grafik wurde in den späten 1960er-Jahren für den Unterricht entwickelt. Ein Stift-tragender Roboter – die Schildkröte</w:t>
+      </w:r>
+      <w:r>
+        <w:t xml:space="preserve"> </w:t>
+      </w:r>
+      <w:r>
+        <w:t>– bewegt sich auf der Zeichenebene</w:t>
+      </w:r>
+      <w:r>
+        <w:t xml:space="preserve"> und hinterlässt dabei eine Spur. </w:t>
+      </w:r>
+    </w:p>
+    <w:p>
+      <w:r>
+        <w:t xml:space="preserve">Die </w:t>
+      </w:r>
+      <w:r>
+        <w:t xml:space="preserve">Schildkröte </w:t>
+      </w:r>
+      <w:r>
+        <w:t xml:space="preserve">(turtle) </w:t>
+      </w:r>
+      <w:r>
+        <w:t xml:space="preserve">hat 3 Attribute: Ort, Richtung und Stift. </w:t>
+      </w:r>
+    </w:p>
+    <w:p>
+      <w:r>
+        <w:t xml:space="preserve">In Python ist ein Turtle-Modul integriert. </w:t>
+      </w:r>
+      <w:r>
+        <w:t xml:space="preserve">Mit wenigen Befehlen zeichnet man ein Dreieck: </w:t>
+      </w:r>
+      <w:r>
+        <w:t xml:space="preserve"> </w:t>
       </w:r>
     </w:p>
     <w:p>
@@ -8969,10 +8398,10 @@
           <w:noProof/>
         </w:rPr>
         <w:drawing>
-          <wp:inline distT="0" distB="0" distL="0" distR="0" wp14:anchorId="40CF40D9" wp14:editId="5FB573DC">
-            <wp:extent cx="3952566" cy="3144982"/>
-            <wp:effectExtent l="0" t="0" r="0" b="0"/>
-            <wp:docPr id="20" name="Grafik 20"/>
+          <wp:inline distT="0" distB="0" distL="0" distR="0" wp14:anchorId="1C15F408" wp14:editId="0B68FD0B">
+            <wp:extent cx="3962400" cy="4010456"/>
+            <wp:effectExtent l="0" t="0" r="0" b="9525"/>
+            <wp:docPr id="33" name="Grafik 33"/>
             <wp:cNvGraphicFramePr>
               <a:graphicFrameLocks xmlns:a="http://schemas.openxmlformats.org/drawingml/2006/main" noChangeAspect="1"/>
             </wp:cNvGraphicFramePr>
@@ -8992,7 +8421,7 @@
                   <pic:spPr>
                     <a:xfrm>
                       <a:off x="0" y="0"/>
-                      <a:ext cx="3968224" cy="3157441"/>
+                      <a:ext cx="3970806" cy="4018964"/>
                     </a:xfrm>
                     <a:prstGeom prst="rect">
                       <a:avLst/>
@@ -9007,33 +8436,15 @@
     </w:p>
     <w:p>
       <w:r>
-        <w:lastRenderedPageBreak/>
-        <w:t xml:space="preserve">Durch den Import in Zeile 4 werden alle Namen im Modul im Programm bekannt gemacht. Deshalb können wir </w:t>
-      </w:r>
-      <w:r>
-        <w:t>in den fol</w:t>
-      </w:r>
-      <w:r>
-        <w:t xml:space="preserve">genden </w:t>
-      </w:r>
-      <w:r>
-        <w:t xml:space="preserve">Zeilen </w:t>
-      </w:r>
-      <w:r>
-        <w:t xml:space="preserve">die Angabe "turtle" vor dem Namen </w:t>
-      </w:r>
-      <w:r>
-        <w:t xml:space="preserve">weglassen. </w:t>
-      </w:r>
-    </w:p>
-    <w:p>
-      <w:r>
-        <w:t xml:space="preserve">Zeile 10 </w:t>
+        <w:t>Turtle macht d</w:t>
+      </w:r>
+      <w:r>
+        <w:t xml:space="preserve">as Fenster 400 x 300 Schritte groß. Für eine eigene Fenstergröße benutzen wir die Methode </w:t>
       </w:r>
       <w:proofErr w:type="spellStart"/>
       <w:proofErr w:type="gramStart"/>
       <w:r>
-        <w:t>speed</w:t>
+        <w:t>screensize</w:t>
       </w:r>
       <w:proofErr w:type="spellEnd"/>
       <w:r>
@@ -9041,94 +8452,38 @@
       </w:r>
       <w:proofErr w:type="gramEnd"/>
       <w:r>
-        <w:t>1) bewirkt, dass</w:t>
-      </w:r>
-      <w:r>
-        <w:t xml:space="preserve"> wir der Schildkröte beim Zeichnen zusehen</w:t>
-      </w:r>
-      <w:r>
-        <w:t xml:space="preserve"> können</w:t>
-      </w:r>
-      <w:r>
-        <w:t xml:space="preserve">. </w:t>
-      </w:r>
-      <w:r>
-        <w:t xml:space="preserve">Es gilt: </w:t>
-      </w:r>
-    </w:p>
-    <w:p>
-      <w:r>
-        <w:t xml:space="preserve">        'fastest' </w:t>
-      </w:r>
-      <w:r>
-        <w:tab/>
-        <w:t>:  0</w:t>
-      </w:r>
-    </w:p>
-    <w:p>
-      <w:r>
-        <w:t xml:space="preserve">        'fast'    </w:t>
-      </w:r>
-      <w:r>
-        <w:tab/>
-        <w:t>:  10</w:t>
-      </w:r>
-    </w:p>
-    <w:p>
-      <w:r>
-        <w:t xml:space="preserve">        'normal'</w:t>
-      </w:r>
-      <w:r>
-        <w:tab/>
-        <w:t>:  6</w:t>
-      </w:r>
-    </w:p>
-    <w:p>
-      <w:r>
-        <w:t xml:space="preserve">        'slow'    </w:t>
-      </w:r>
-      <w:r>
-        <w:tab/>
-        <w:t>:  3</w:t>
-      </w:r>
-    </w:p>
-    <w:p>
-      <w:r>
-        <w:t xml:space="preserve">        '</w:t>
-      </w:r>
-      <w:proofErr w:type="spellStart"/>
-      <w:r>
-        <w:t>slowest</w:t>
-      </w:r>
-      <w:proofErr w:type="spellEnd"/>
-      <w:r>
-        <w:t xml:space="preserve">' </w:t>
-      </w:r>
-      <w:r>
-        <w:tab/>
-        <w:t>:  1</w:t>
+        <w:t xml:space="preserve">). Beispiel: </w:t>
+      </w:r>
+      <w:proofErr w:type="spellStart"/>
+      <w:proofErr w:type="gramStart"/>
+      <w:r>
+        <w:t>screen.screensize</w:t>
+      </w:r>
+      <w:proofErr w:type="spellEnd"/>
+      <w:proofErr w:type="gramEnd"/>
+      <w:r>
+        <w:t xml:space="preserve">(800, 600). </w:t>
       </w:r>
     </w:p>
     <w:p/>
     <w:p>
       <w:r>
-        <w:t>Turtle kann den Benutzer nach einem Text</w:t>
-      </w:r>
-      <w:r>
-        <w:t xml:space="preserve"> </w:t>
-      </w:r>
-      <w:r>
-        <w:t xml:space="preserve">oder einer Zahl fragen und beides im Fenster ausgeben. Beispiel:  </w:t>
-      </w:r>
+        <w:t xml:space="preserve">Wenn wir die Methoden in einer Schleife aufrufen, können wir geometrische Figuren erzeugen. </w:t>
+      </w:r>
+      <w:r>
+        <w:t xml:space="preserve">Beispiel: </w:t>
+      </w:r>
+    </w:p>
+    <w:p>
       <w:r>
         <w:rPr>
           <w:noProof/>
         </w:rPr>
         <w:drawing>
-          <wp:inline distT="0" distB="0" distL="0" distR="0" wp14:anchorId="7A4CBA4E" wp14:editId="5A29AF08">
-            <wp:extent cx="5759450" cy="4433570"/>
-            <wp:effectExtent l="0" t="0" r="0" b="5080"/>
-            <wp:docPr id="31" name="Grafik 31"/>
+          <wp:inline distT="0" distB="0" distL="0" distR="0" wp14:anchorId="40CF40D9" wp14:editId="5FB573DC">
+            <wp:extent cx="3952566" cy="3144982"/>
+            <wp:effectExtent l="0" t="0" r="0" b="0"/>
+            <wp:docPr id="20" name="Grafik 20"/>
             <wp:cNvGraphicFramePr>
               <a:graphicFrameLocks xmlns:a="http://schemas.openxmlformats.org/drawingml/2006/main" noChangeAspect="1"/>
             </wp:cNvGraphicFramePr>
@@ -9148,7 +8503,7 @@
                   <pic:spPr>
                     <a:xfrm>
                       <a:off x="0" y="0"/>
-                      <a:ext cx="5759450" cy="4433570"/>
+                      <a:ext cx="3968224" cy="3157441"/>
                     </a:xfrm>
                     <a:prstGeom prst="rect">
                       <a:avLst/>
@@ -9163,12 +8518,33 @@
     </w:p>
     <w:p>
       <w:r>
-        <w:t xml:space="preserve">Zeile 16 fragt nach einem Text. Zeile 26 fragt nach einer Zahl. </w:t>
+        <w:lastRenderedPageBreak/>
+        <w:t xml:space="preserve">Durch den Import in Zeile 4 werden alle Namen im Modul im Programm bekannt gemacht. Deshalb können wir </w:t>
+      </w:r>
+      <w:r>
+        <w:t>in den fol</w:t>
+      </w:r>
+      <w:r>
+        <w:t xml:space="preserve">genden </w:t>
+      </w:r>
+      <w:r>
+        <w:t xml:space="preserve">Zeilen </w:t>
+      </w:r>
+      <w:r>
+        <w:t xml:space="preserve">die Angabe "turtle" vor dem Namen </w:t>
+      </w:r>
+      <w:r>
+        <w:t xml:space="preserve">weglassen. </w:t>
+      </w:r>
+    </w:p>
+    <w:p>
+      <w:r>
+        <w:t xml:space="preserve">Zeile 10 </w:t>
       </w:r>
       <w:proofErr w:type="spellStart"/>
       <w:proofErr w:type="gramStart"/>
       <w:r>
-        <w:t>numinput</w:t>
+        <w:t>speed</w:t>
       </w:r>
       <w:proofErr w:type="spellEnd"/>
       <w:r>
@@ -9176,48 +8552,94 @@
       </w:r>
       <w:proofErr w:type="gramEnd"/>
       <w:r>
-        <w:t>) fängt Eingabefehler ab</w:t>
-      </w:r>
-      <w:r>
-        <w:t>!</w:t>
-      </w:r>
-      <w:r>
-        <w:t xml:space="preserve"> Wenn der Benutzer eine Zahl kleiner 1 oder größer 13 </w:t>
-      </w:r>
-      <w:r>
-        <w:t>ei</w:t>
-      </w:r>
-      <w:r>
-        <w:t xml:space="preserve">ngibt, </w:t>
-      </w:r>
-      <w:r>
-        <w:t xml:space="preserve">gibt es eine Fehlermeldung und der Benutzer bekommt eine zweite Chance. Ebenso, wenn der Benutzer einen Buchstaben oder ein Sonderzeichen eingibt. Die Zeilen 23 und 32 schreiben ins Fenster. </w:t>
-      </w:r>
-      <w:proofErr w:type="spellStart"/>
-      <w:r>
-        <w:t>move</w:t>
-      </w:r>
-      <w:proofErr w:type="spellEnd"/>
-      <w:r>
-        <w:t xml:space="preserve">=True sorgt dafür, dass die Schildkröte die Texte hintereinander in das Fenster schreibt. </w:t>
+        <w:t>1) bewirkt, dass</w:t>
+      </w:r>
+      <w:r>
+        <w:t xml:space="preserve"> wir der Schildkröte beim Zeichnen zusehen</w:t>
+      </w:r>
+      <w:r>
+        <w:t xml:space="preserve"> können</w:t>
+      </w:r>
+      <w:r>
+        <w:t xml:space="preserve">. </w:t>
+      </w:r>
+      <w:r>
+        <w:t xml:space="preserve">Es gilt: </w:t>
+      </w:r>
+    </w:p>
+    <w:p>
+      <w:r>
+        <w:t xml:space="preserve">        'fastest' </w:t>
+      </w:r>
+      <w:r>
+        <w:tab/>
+        <w:t>:  0</w:t>
+      </w:r>
+    </w:p>
+    <w:p>
+      <w:r>
+        <w:t xml:space="preserve">        'fast'    </w:t>
+      </w:r>
+      <w:r>
+        <w:tab/>
+        <w:t>:  10</w:t>
+      </w:r>
+    </w:p>
+    <w:p>
+      <w:r>
+        <w:t xml:space="preserve">        'normal'</w:t>
+      </w:r>
+      <w:r>
+        <w:tab/>
+        <w:t>:  6</w:t>
+      </w:r>
+    </w:p>
+    <w:p>
+      <w:r>
+        <w:t xml:space="preserve">        'slow'    </w:t>
+      </w:r>
+      <w:r>
+        <w:tab/>
+        <w:t>:  3</w:t>
+      </w:r>
+    </w:p>
+    <w:p>
+      <w:r>
+        <w:t xml:space="preserve">        '</w:t>
+      </w:r>
+      <w:proofErr w:type="spellStart"/>
+      <w:r>
+        <w:t>slowest</w:t>
+      </w:r>
+      <w:proofErr w:type="spellEnd"/>
+      <w:r>
+        <w:t xml:space="preserve">' </w:t>
+      </w:r>
+      <w:r>
+        <w:tab/>
+        <w:t>:  1</w:t>
       </w:r>
     </w:p>
     <w:p/>
     <w:p>
       <w:r>
-        <w:t xml:space="preserve">Die Turtle-Methoden können mit verschiedenen Namen aufgerufen werden. Beispiele: </w:t>
-      </w:r>
-    </w:p>
-    <w:p>
+        <w:t>Turtle kann den Benutzer nach einem Text</w:t>
+      </w:r>
+      <w:r>
+        <w:t xml:space="preserve"> </w:t>
+      </w:r>
+      <w:r>
+        <w:t xml:space="preserve">oder einer Zahl fragen und beides im Fenster ausgeben. Beispiel:  </w:t>
+      </w:r>
       <w:r>
         <w:rPr>
           <w:noProof/>
         </w:rPr>
         <w:drawing>
-          <wp:inline distT="0" distB="0" distL="0" distR="0" wp14:anchorId="2C4133D4" wp14:editId="5C7DC440">
-            <wp:extent cx="2022764" cy="775192"/>
-            <wp:effectExtent l="0" t="0" r="0" b="6350"/>
-            <wp:docPr id="22" name="Grafik 22"/>
+          <wp:inline distT="0" distB="0" distL="0" distR="0" wp14:anchorId="7A4CBA4E" wp14:editId="5A29AF08">
+            <wp:extent cx="5759450" cy="4433570"/>
+            <wp:effectExtent l="0" t="0" r="0" b="5080"/>
+            <wp:docPr id="31" name="Grafik 31"/>
             <wp:cNvGraphicFramePr>
               <a:graphicFrameLocks xmlns:a="http://schemas.openxmlformats.org/drawingml/2006/main" noChangeAspect="1"/>
             </wp:cNvGraphicFramePr>
@@ -9237,7 +8659,7 @@
                   <pic:spPr>
                     <a:xfrm>
                       <a:off x="0" y="0"/>
-                      <a:ext cx="2072635" cy="794304"/>
+                      <a:ext cx="5759450" cy="4433570"/>
                     </a:xfrm>
                     <a:prstGeom prst="rect">
                       <a:avLst/>
@@ -9252,14 +8674,61 @@
     </w:p>
     <w:p>
       <w:r>
+        <w:t xml:space="preserve">Zeile 16 fragt nach einem Text. Zeile 26 fragt nach einer Zahl. </w:t>
+      </w:r>
+      <w:proofErr w:type="spellStart"/>
+      <w:proofErr w:type="gramStart"/>
+      <w:r>
+        <w:t>numinput</w:t>
+      </w:r>
+      <w:proofErr w:type="spellEnd"/>
+      <w:r>
+        <w:t>(</w:t>
+      </w:r>
+      <w:proofErr w:type="gramEnd"/>
+      <w:r>
+        <w:t>) fängt Eingabefehler ab</w:t>
+      </w:r>
+      <w:r>
+        <w:t>!</w:t>
+      </w:r>
+      <w:r>
+        <w:t xml:space="preserve"> Wenn der Benutzer eine Zahl kleiner 1 oder größer 13 </w:t>
+      </w:r>
+      <w:r>
+        <w:t>ei</w:t>
+      </w:r>
+      <w:r>
+        <w:t xml:space="preserve">ngibt, </w:t>
+      </w:r>
+      <w:r>
+        <w:t xml:space="preserve">gibt es eine Fehlermeldung und der Benutzer bekommt eine zweite Chance. Ebenso, wenn der Benutzer einen Buchstaben oder ein Sonderzeichen eingibt. Die Zeilen 23 und 32 schreiben ins Fenster. </w:t>
+      </w:r>
+      <w:proofErr w:type="spellStart"/>
+      <w:r>
+        <w:t>move</w:t>
+      </w:r>
+      <w:proofErr w:type="spellEnd"/>
+      <w:r>
+        <w:t xml:space="preserve">=True sorgt dafür, dass die Schildkröte die Texte hintereinander in das Fenster schreibt. </w:t>
+      </w:r>
+    </w:p>
+    <w:p/>
+    <w:p>
+      <w:r>
+        <w:t xml:space="preserve">Die Turtle-Methoden können mit verschiedenen Namen aufgerufen werden. Beispiele: </w:t>
+      </w:r>
+    </w:p>
+    <w:p>
+      <w:r>
         <w:rPr>
           <w:noProof/>
         </w:rPr>
         <w:drawing>
-          <wp:inline distT="0" distB="0" distL="0" distR="0" wp14:anchorId="087B5690" wp14:editId="4CAB3B69">
-            <wp:extent cx="1593273" cy="492231"/>
-            <wp:effectExtent l="0" t="0" r="6985" b="3175"/>
-            <wp:docPr id="30" name="Grafik 30"/>
+          <wp:inline distT="0" distB="0" distL="0" distR="0" wp14:anchorId="2C4133D4" wp14:editId="5C7DC440">
+            <wp:extent cx="2022764" cy="775192"/>
+            <wp:effectExtent l="0" t="0" r="0" b="6350"/>
+            <wp:docPr id="22" name="Grafik 22"/>
             <wp:cNvGraphicFramePr>
               <a:graphicFrameLocks xmlns:a="http://schemas.openxmlformats.org/drawingml/2006/main" noChangeAspect="1"/>
             </wp:cNvGraphicFramePr>
@@ -9279,7 +8748,7 @@
                   <pic:spPr>
                     <a:xfrm>
                       <a:off x="0" y="0"/>
-                      <a:ext cx="1637909" cy="506021"/>
+                      <a:ext cx="2072635" cy="794304"/>
                     </a:xfrm>
                     <a:prstGeom prst="rect">
                       <a:avLst/>
@@ -9291,68 +8760,6 @@
           </wp:inline>
         </w:drawing>
       </w:r>
-      <w:r>
-        <w:t xml:space="preserve"> </w:t>
-      </w:r>
-    </w:p>
-    <w:p>
-      <w:pPr>
-        <w:pStyle w:val="berschrift2"/>
-        <w:numPr>
-          <w:ilvl w:val="0"/>
-          <w:numId w:val="10"/>
-        </w:numPr>
-        <w:ind w:left="357" w:hanging="357"/>
-      </w:pPr>
-      <w:r>
-        <w:lastRenderedPageBreak/>
-        <w:t>Dateien lesen</w:t>
-      </w:r>
-    </w:p>
-    <w:p>
-      <w:r>
-        <w:t xml:space="preserve">Wir wollen Daten aus einer Datei lesen. </w:t>
-      </w:r>
-      <w:r>
-        <w:t xml:space="preserve">Es ist gut zu wissen, wie unser Arbeitsordner heißt, damit wir eine Datei zum Testen dorthin kopieren können. Wir importieren das Modul </w:t>
-      </w:r>
-      <w:proofErr w:type="spellStart"/>
-      <w:r>
-        <w:t>os</w:t>
-      </w:r>
-      <w:proofErr w:type="spellEnd"/>
-      <w:r>
-        <w:t xml:space="preserve"> und lassen uns den Arbeitsordner mit </w:t>
-      </w:r>
-      <w:proofErr w:type="spellStart"/>
-      <w:proofErr w:type="gramStart"/>
-      <w:r>
-        <w:t>os.getcwd</w:t>
-      </w:r>
-      <w:proofErr w:type="spellEnd"/>
-      <w:proofErr w:type="gramEnd"/>
-      <w:r>
-        <w:t xml:space="preserve">() ausgeben. Anschließend öffnen wir mit dem Befehl </w:t>
-      </w:r>
-      <w:proofErr w:type="gramStart"/>
-      <w:r>
-        <w:t>open(</w:t>
-      </w:r>
-      <w:proofErr w:type="gramEnd"/>
-      <w:r>
-        <w:t>) die Datei.</w:t>
-      </w:r>
-      <w:r>
-        <w:t xml:space="preserve"> Wir lesen die Datei und speichern den Inhalt in der Variablen </w:t>
-      </w:r>
-      <w:proofErr w:type="spellStart"/>
-      <w:r>
-        <w:t>mein_text</w:t>
-      </w:r>
-      <w:proofErr w:type="spellEnd"/>
-      <w:r>
-        <w:t xml:space="preserve">. Danach schließen wir die Datei. </w:t>
-      </w:r>
     </w:p>
     <w:p>
       <w:r>
@@ -9360,10 +8767,10 @@
           <w:noProof/>
         </w:rPr>
         <w:drawing>
-          <wp:inline distT="0" distB="0" distL="0" distR="0" wp14:anchorId="4FF88310" wp14:editId="3F231C9D">
-            <wp:extent cx="3532894" cy="1946031"/>
-            <wp:effectExtent l="0" t="0" r="0" b="0"/>
-            <wp:docPr id="5" name="Grafik 5"/>
+          <wp:inline distT="0" distB="0" distL="0" distR="0" wp14:anchorId="087B5690" wp14:editId="4CAB3B69">
+            <wp:extent cx="1593273" cy="492231"/>
+            <wp:effectExtent l="0" t="0" r="6985" b="3175"/>
+            <wp:docPr id="30" name="Grafik 30"/>
             <wp:cNvGraphicFramePr>
               <a:graphicFrameLocks xmlns:a="http://schemas.openxmlformats.org/drawingml/2006/main" noChangeAspect="1"/>
             </wp:cNvGraphicFramePr>
@@ -9383,7 +8790,7 @@
                   <pic:spPr>
                     <a:xfrm>
                       <a:off x="0" y="0"/>
-                      <a:ext cx="3554132" cy="1957729"/>
+                      <a:ext cx="1637909" cy="506021"/>
                     </a:xfrm>
                     <a:prstGeom prst="rect">
                       <a:avLst/>
@@ -9395,19 +8802,67 @@
           </wp:inline>
         </w:drawing>
       </w:r>
-    </w:p>
-    <w:p/>
-    <w:p>
-      <w:r>
-        <w:t xml:space="preserve">Häufig wird vergessen, die Datei nach dem Lesen oder Schreiben zu schließen. Das kann dazu führen, dass nicht der ganze Inhalt gelesen oder geschrieben wird. Wenn wir den Befehl </w:t>
-      </w:r>
-      <w:proofErr w:type="spellStart"/>
-      <w:r>
-        <w:t>with</w:t>
-      </w:r>
-      <w:proofErr w:type="spellEnd"/>
-      <w:r>
-        <w:t xml:space="preserve"> verwenden, kümmert sich Python um das Schließen der Datei:</w:t>
+      <w:r>
+        <w:t xml:space="preserve"> </w:t>
+      </w:r>
+    </w:p>
+    <w:p>
+      <w:pPr>
+        <w:pStyle w:val="berschrift2"/>
+        <w:numPr>
+          <w:ilvl w:val="0"/>
+          <w:numId w:val="10"/>
+        </w:numPr>
+        <w:ind w:left="357" w:hanging="357"/>
+      </w:pPr>
+      <w:r>
+        <w:lastRenderedPageBreak/>
+        <w:t>Dateien lesen</w:t>
+      </w:r>
+    </w:p>
+    <w:p>
+      <w:r>
+        <w:t xml:space="preserve">Wir wollen Daten aus einer Datei lesen. </w:t>
+      </w:r>
+      <w:r>
+        <w:t xml:space="preserve">Es ist gut zu wissen, wie unser Arbeitsordner heißt, damit wir eine Datei zum Testen dorthin kopieren können. Wir importieren das Modul </w:t>
+      </w:r>
+      <w:proofErr w:type="spellStart"/>
+      <w:r>
+        <w:t>os</w:t>
+      </w:r>
+      <w:proofErr w:type="spellEnd"/>
+      <w:r>
+        <w:t xml:space="preserve"> und lassen uns den Arbeitsordner mit </w:t>
+      </w:r>
+      <w:proofErr w:type="spellStart"/>
+      <w:proofErr w:type="gramStart"/>
+      <w:r>
+        <w:t>os.getcwd</w:t>
+      </w:r>
+      <w:proofErr w:type="spellEnd"/>
+      <w:proofErr w:type="gramEnd"/>
+      <w:r>
+        <w:t xml:space="preserve">() ausgeben. Anschließend öffnen wir mit dem Befehl </w:t>
+      </w:r>
+      <w:proofErr w:type="gramStart"/>
+      <w:r>
+        <w:t>open(</w:t>
+      </w:r>
+      <w:proofErr w:type="gramEnd"/>
+      <w:r>
+        <w:t>) die Datei.</w:t>
+      </w:r>
+      <w:r>
+        <w:t xml:space="preserve"> Wir lesen die Datei und speichern den Inhalt in der Variablen </w:t>
+      </w:r>
+      <w:proofErr w:type="spellStart"/>
+      <w:r>
+        <w:t>mein_text</w:t>
+      </w:r>
+      <w:proofErr w:type="spellEnd"/>
+      <w:r>
+        <w:t xml:space="preserve">. Danach schließen wir die Datei. </w:t>
       </w:r>
     </w:p>
     <w:p>
@@ -9416,10 +8871,10 @@
           <w:noProof/>
         </w:rPr>
         <w:drawing>
-          <wp:inline distT="0" distB="0" distL="0" distR="0" wp14:anchorId="0520EEDE" wp14:editId="505AFDB9">
-            <wp:extent cx="5275385" cy="511253"/>
-            <wp:effectExtent l="0" t="0" r="1905" b="3175"/>
-            <wp:docPr id="32" name="Grafik 32"/>
+          <wp:inline distT="0" distB="0" distL="0" distR="0" wp14:anchorId="4FF88310" wp14:editId="3F231C9D">
+            <wp:extent cx="3532894" cy="1946031"/>
+            <wp:effectExtent l="0" t="0" r="0" b="0"/>
+            <wp:docPr id="5" name="Grafik 5"/>
             <wp:cNvGraphicFramePr>
               <a:graphicFrameLocks xmlns:a="http://schemas.openxmlformats.org/drawingml/2006/main" noChangeAspect="1"/>
             </wp:cNvGraphicFramePr>
@@ -9439,7 +8894,7 @@
                   <pic:spPr>
                     <a:xfrm>
                       <a:off x="0" y="0"/>
-                      <a:ext cx="5330040" cy="516550"/>
+                      <a:ext cx="3554132" cy="1957729"/>
                     </a:xfrm>
                     <a:prstGeom prst="rect">
                       <a:avLst/>
@@ -9455,13 +8910,15 @@
     <w:p/>
     <w:p>
       <w:r>
-        <w:t xml:space="preserve">Nun geben wir den Inhalt der Datei </w:t>
-      </w:r>
-      <w:r>
-        <w:t xml:space="preserve">textdatei.txt </w:t>
-      </w:r>
-      <w:r>
-        <w:t>aus:</w:t>
+        <w:t xml:space="preserve">Häufig wird vergessen, die Datei nach dem Lesen oder Schreiben zu schließen. Das kann dazu führen, dass nicht der ganze Inhalt gelesen oder geschrieben wird. Wenn wir den Befehl </w:t>
+      </w:r>
+      <w:proofErr w:type="spellStart"/>
+      <w:r>
+        <w:t>with</w:t>
+      </w:r>
+      <w:proofErr w:type="spellEnd"/>
+      <w:r>
+        <w:t xml:space="preserve"> verwenden, kümmert sich Python um das Schließen der Datei:</w:t>
       </w:r>
     </w:p>
     <w:p>
@@ -9470,10 +8927,10 @@
           <w:noProof/>
         </w:rPr>
         <w:drawing>
-          <wp:inline distT="0" distB="0" distL="0" distR="0" wp14:anchorId="5EAA774C" wp14:editId="5DB54056">
-            <wp:extent cx="2151185" cy="259179"/>
-            <wp:effectExtent l="0" t="0" r="1905" b="7620"/>
-            <wp:docPr id="36" name="Grafik 36"/>
+          <wp:inline distT="0" distB="0" distL="0" distR="0" wp14:anchorId="0520EEDE" wp14:editId="505AFDB9">
+            <wp:extent cx="5275385" cy="511253"/>
+            <wp:effectExtent l="0" t="0" r="1905" b="3175"/>
+            <wp:docPr id="32" name="Grafik 32"/>
             <wp:cNvGraphicFramePr>
               <a:graphicFrameLocks xmlns:a="http://schemas.openxmlformats.org/drawingml/2006/main" noChangeAspect="1"/>
             </wp:cNvGraphicFramePr>
@@ -9493,7 +8950,7 @@
                   <pic:spPr>
                     <a:xfrm>
                       <a:off x="0" y="0"/>
-                      <a:ext cx="2196653" cy="264657"/>
+                      <a:ext cx="5330040" cy="516550"/>
                     </a:xfrm>
                     <a:prstGeom prst="rect">
                       <a:avLst/>
@@ -9506,242 +8963,16 @@
         </w:drawing>
       </w:r>
     </w:p>
-    <w:p>
-      <w:r>
-        <w:t>Ergebnis</w:t>
-      </w:r>
-      <w:r>
-        <w:t xml:space="preserve">: </w:t>
-      </w:r>
-    </w:p>
-    <w:p>
-      <w:pPr>
-        <w:ind w:left="708"/>
-        <w:rPr>
-          <w:rFonts w:ascii="Courier New" w:hAnsi="Courier New" w:cs="Courier New"/>
-          <w:color w:val="0070C0"/>
-          <w:sz w:val="18"/>
-          <w:szCs w:val="18"/>
-        </w:rPr>
-      </w:pPr>
-      <w:r>
-        <w:rPr>
-          <w:rFonts w:ascii="Courier New" w:hAnsi="Courier New" w:cs="Courier New"/>
-          <w:color w:val="0070C0"/>
-          <w:sz w:val="18"/>
-          <w:szCs w:val="18"/>
-        </w:rPr>
-        <w:t>Eine Möhre in der Hand</w:t>
-      </w:r>
-    </w:p>
-    <w:p>
-      <w:pPr>
-        <w:ind w:left="708"/>
-        <w:rPr>
-          <w:rFonts w:ascii="Courier New" w:hAnsi="Courier New" w:cs="Courier New"/>
-          <w:color w:val="0070C0"/>
-          <w:sz w:val="18"/>
-          <w:szCs w:val="18"/>
-        </w:rPr>
-      </w:pPr>
-      <w:r>
-        <w:rPr>
-          <w:rFonts w:ascii="Courier New" w:hAnsi="Courier New" w:cs="Courier New"/>
-          <w:color w:val="0070C0"/>
-          <w:sz w:val="18"/>
-          <w:szCs w:val="18"/>
-        </w:rPr>
-        <w:t>Zwei Äpfel im Korb</w:t>
-      </w:r>
-    </w:p>
-    <w:p>
-      <w:pPr>
-        <w:ind w:left="708"/>
-        <w:rPr>
-          <w:rFonts w:ascii="Courier New" w:hAnsi="Courier New" w:cs="Courier New"/>
-          <w:color w:val="0070C0"/>
-          <w:sz w:val="18"/>
-          <w:szCs w:val="18"/>
-        </w:rPr>
-      </w:pPr>
-      <w:r>
-        <w:rPr>
-          <w:rFonts w:ascii="Courier New" w:hAnsi="Courier New" w:cs="Courier New"/>
-          <w:color w:val="0070C0"/>
-          <w:sz w:val="18"/>
-          <w:szCs w:val="18"/>
-        </w:rPr>
-        <w:t>Drei Hühner im Hof</w:t>
-      </w:r>
-    </w:p>
-    <w:p>
-      <w:r>
-        <w:t xml:space="preserve">Beachte: Die deutschen Umlaute ä, ö, ü werden korrekt dargestellt, weil unser PC mit der </w:t>
-      </w:r>
-      <w:r>
-        <w:t xml:space="preserve">für uns </w:t>
-      </w:r>
-      <w:r>
-        <w:t xml:space="preserve">passenden Voreinstellung für die Codierung arbeitet. </w:t>
-      </w:r>
-      <w:r>
-        <w:t xml:space="preserve">In der IDLE-Shell können wir uns die Voreinstellung anzeigen lassen: </w:t>
-      </w:r>
-    </w:p>
-    <w:p>
-      <w:pPr>
-        <w:rPr>
-          <w:rFonts w:ascii="Courier New" w:hAnsi="Courier New" w:cs="Courier New"/>
-          <w:color w:val="0070C0"/>
-          <w:sz w:val="18"/>
-          <w:szCs w:val="18"/>
-        </w:rPr>
-      </w:pPr>
-      <w:r>
-        <w:rPr>
-          <w:rFonts w:ascii="Courier New" w:hAnsi="Courier New" w:cs="Courier New"/>
-          <w:color w:val="0070C0"/>
-          <w:sz w:val="18"/>
-          <w:szCs w:val="18"/>
-        </w:rPr>
-        <w:t xml:space="preserve">&gt;&gt;&gt; </w:t>
-      </w:r>
-      <w:proofErr w:type="spellStart"/>
-      <w:r>
-        <w:rPr>
-          <w:rFonts w:ascii="Courier New" w:hAnsi="Courier New" w:cs="Courier New"/>
-          <w:color w:val="0070C0"/>
-          <w:sz w:val="18"/>
-          <w:szCs w:val="18"/>
-        </w:rPr>
-        <w:t>import</w:t>
-      </w:r>
-      <w:proofErr w:type="spellEnd"/>
-      <w:r>
-        <w:rPr>
-          <w:rFonts w:ascii="Courier New" w:hAnsi="Courier New" w:cs="Courier New"/>
-          <w:color w:val="0070C0"/>
-          <w:sz w:val="18"/>
-          <w:szCs w:val="18"/>
-        </w:rPr>
-        <w:t xml:space="preserve"> </w:t>
-      </w:r>
-      <w:proofErr w:type="spellStart"/>
-      <w:r>
-        <w:rPr>
-          <w:rFonts w:ascii="Courier New" w:hAnsi="Courier New" w:cs="Courier New"/>
-          <w:color w:val="0070C0"/>
-          <w:sz w:val="18"/>
-          <w:szCs w:val="18"/>
-        </w:rPr>
-        <w:t>locale</w:t>
-      </w:r>
-      <w:proofErr w:type="spellEnd"/>
-    </w:p>
-    <w:p>
-      <w:pPr>
-        <w:rPr>
-          <w:rFonts w:ascii="Courier New" w:hAnsi="Courier New" w:cs="Courier New"/>
-          <w:color w:val="0070C0"/>
-          <w:sz w:val="18"/>
-          <w:szCs w:val="18"/>
-        </w:rPr>
-      </w:pPr>
-      <w:r>
-        <w:rPr>
-          <w:rFonts w:ascii="Courier New" w:hAnsi="Courier New" w:cs="Courier New"/>
-          <w:color w:val="0070C0"/>
-          <w:sz w:val="18"/>
-          <w:szCs w:val="18"/>
-        </w:rPr>
-        <w:t xml:space="preserve">&gt;&gt;&gt; </w:t>
-      </w:r>
-      <w:proofErr w:type="spellStart"/>
-      <w:proofErr w:type="gramStart"/>
-      <w:r>
-        <w:rPr>
-          <w:rFonts w:ascii="Courier New" w:hAnsi="Courier New" w:cs="Courier New"/>
-          <w:color w:val="0070C0"/>
-          <w:sz w:val="18"/>
-          <w:szCs w:val="18"/>
-        </w:rPr>
-        <w:t>locale.getpreferredencoding</w:t>
-      </w:r>
-      <w:proofErr w:type="spellEnd"/>
-      <w:proofErr w:type="gramEnd"/>
-      <w:r>
-        <w:rPr>
-          <w:rFonts w:ascii="Courier New" w:hAnsi="Courier New" w:cs="Courier New"/>
-          <w:color w:val="0070C0"/>
-          <w:sz w:val="18"/>
-          <w:szCs w:val="18"/>
-        </w:rPr>
-        <w:t>()</w:t>
-      </w:r>
-    </w:p>
-    <w:p>
-      <w:pPr>
-        <w:rPr>
-          <w:rFonts w:ascii="Courier New" w:hAnsi="Courier New" w:cs="Courier New"/>
-          <w:color w:val="0070C0"/>
-          <w:sz w:val="18"/>
-          <w:szCs w:val="18"/>
-        </w:rPr>
-      </w:pPr>
-      <w:r>
-        <w:rPr>
-          <w:rFonts w:ascii="Courier New" w:hAnsi="Courier New" w:cs="Courier New"/>
-          <w:color w:val="0070C0"/>
-          <w:sz w:val="18"/>
-          <w:szCs w:val="18"/>
-        </w:rPr>
-        <w:t>'cp1252'</w:t>
-      </w:r>
-    </w:p>
-    <w:p>
-      <w:r>
-        <w:t>Codepage cp1252 bedeutet Western Europe.</w:t>
-      </w:r>
-      <w:r>
-        <w:t xml:space="preserve"> </w:t>
-      </w:r>
-      <w:r>
-        <w:t xml:space="preserve">cp1252 ist auch unter dem Begriff ANSI bekannt, obwohl es kein ANSI-Standard ist.  </w:t>
-      </w:r>
-    </w:p>
     <w:p/>
     <w:p>
       <w:r>
-        <w:t xml:space="preserve">Um alle Zeichen aller natürlichen Sprachen </w:t>
-      </w:r>
-      <w:r>
-        <w:t xml:space="preserve">(u. a. Griechisch, Arabisch, Chinesisch) </w:t>
-      </w:r>
-      <w:r>
-        <w:t>darstellen zu können, wurde der Unicode entwickelt. Unicode Zeichen werden meistens in UTF-8 codiert. (Dabei entsprechen die ersten 12</w:t>
-      </w:r>
-      <w:r>
-        <w:t>7</w:t>
-      </w:r>
-      <w:r>
-        <w:t xml:space="preserve"> Zeichen der ASCII Codierung.)</w:t>
-      </w:r>
-    </w:p>
-    <w:p/>
-    <w:p>
-      <w:r>
-        <w:t xml:space="preserve">Die Datei textdatei_utf_8.txt ist UTF-8 codiert. Um diese Datei korrekt zu lesen, müssen wir beim </w:t>
-      </w:r>
-      <w:r>
-        <w:t xml:space="preserve">Befehl </w:t>
-      </w:r>
-      <w:proofErr w:type="gramStart"/>
-      <w:r>
-        <w:t>open(</w:t>
-      </w:r>
-      <w:proofErr w:type="gramEnd"/>
-      <w:r>
-        <w:t>) die Codierung mit angeben:</w:t>
+        <w:t xml:space="preserve">Nun geben wir den Inhalt der Datei </w:t>
+      </w:r>
+      <w:r>
+        <w:t xml:space="preserve">textdatei.txt </w:t>
+      </w:r>
+      <w:r>
+        <w:t>aus:</w:t>
       </w:r>
     </w:p>
     <w:p>
@@ -9750,10 +8981,10 @@
           <w:noProof/>
         </w:rPr>
         <w:drawing>
-          <wp:inline distT="0" distB="0" distL="0" distR="0" wp14:anchorId="3C82BCF2" wp14:editId="2A7986EF">
-            <wp:extent cx="5322192" cy="539261"/>
-            <wp:effectExtent l="0" t="0" r="0" b="0"/>
-            <wp:docPr id="37" name="Grafik 37"/>
+          <wp:inline distT="0" distB="0" distL="0" distR="0" wp14:anchorId="5EAA774C" wp14:editId="5DB54056">
+            <wp:extent cx="2151185" cy="259179"/>
+            <wp:effectExtent l="0" t="0" r="1905" b="7620"/>
+            <wp:docPr id="36" name="Grafik 36"/>
             <wp:cNvGraphicFramePr>
               <a:graphicFrameLocks xmlns:a="http://schemas.openxmlformats.org/drawingml/2006/main" noChangeAspect="1"/>
             </wp:cNvGraphicFramePr>
@@ -9773,6 +9004,286 @@
                   <pic:spPr>
                     <a:xfrm>
                       <a:off x="0" y="0"/>
+                      <a:ext cx="2196653" cy="264657"/>
+                    </a:xfrm>
+                    <a:prstGeom prst="rect">
+                      <a:avLst/>
+                    </a:prstGeom>
+                  </pic:spPr>
+                </pic:pic>
+              </a:graphicData>
+            </a:graphic>
+          </wp:inline>
+        </w:drawing>
+      </w:r>
+    </w:p>
+    <w:p>
+      <w:r>
+        <w:t>Ergebnis</w:t>
+      </w:r>
+      <w:r>
+        <w:t xml:space="preserve">: </w:t>
+      </w:r>
+    </w:p>
+    <w:p>
+      <w:pPr>
+        <w:ind w:left="708"/>
+        <w:rPr>
+          <w:rFonts w:ascii="Courier New" w:hAnsi="Courier New" w:cs="Courier New"/>
+          <w:color w:val="0070C0"/>
+          <w:sz w:val="18"/>
+          <w:szCs w:val="18"/>
+        </w:rPr>
+      </w:pPr>
+      <w:r>
+        <w:rPr>
+          <w:rFonts w:ascii="Courier New" w:hAnsi="Courier New" w:cs="Courier New"/>
+          <w:color w:val="0070C0"/>
+          <w:sz w:val="18"/>
+          <w:szCs w:val="18"/>
+        </w:rPr>
+        <w:t>Eine Möhre in der Hand</w:t>
+      </w:r>
+    </w:p>
+    <w:p>
+      <w:pPr>
+        <w:ind w:left="708"/>
+        <w:rPr>
+          <w:rFonts w:ascii="Courier New" w:hAnsi="Courier New" w:cs="Courier New"/>
+          <w:color w:val="0070C0"/>
+          <w:sz w:val="18"/>
+          <w:szCs w:val="18"/>
+        </w:rPr>
+      </w:pPr>
+      <w:r>
+        <w:rPr>
+          <w:rFonts w:ascii="Courier New" w:hAnsi="Courier New" w:cs="Courier New"/>
+          <w:color w:val="0070C0"/>
+          <w:sz w:val="18"/>
+          <w:szCs w:val="18"/>
+        </w:rPr>
+        <w:t>Zwei Äpfel im Korb</w:t>
+      </w:r>
+    </w:p>
+    <w:p>
+      <w:pPr>
+        <w:ind w:left="708"/>
+        <w:rPr>
+          <w:rFonts w:ascii="Courier New" w:hAnsi="Courier New" w:cs="Courier New"/>
+          <w:color w:val="0070C0"/>
+          <w:sz w:val="18"/>
+          <w:szCs w:val="18"/>
+        </w:rPr>
+      </w:pPr>
+      <w:r>
+        <w:rPr>
+          <w:rFonts w:ascii="Courier New" w:hAnsi="Courier New" w:cs="Courier New"/>
+          <w:color w:val="0070C0"/>
+          <w:sz w:val="18"/>
+          <w:szCs w:val="18"/>
+        </w:rPr>
+        <w:t>Drei Hühner im Hof</w:t>
+      </w:r>
+    </w:p>
+    <w:p>
+      <w:r>
+        <w:t xml:space="preserve">Beachte: Die deutschen Umlaute ä, ö, ü werden korrekt dargestellt, weil unser PC mit der </w:t>
+      </w:r>
+      <w:r>
+        <w:t xml:space="preserve">für uns </w:t>
+      </w:r>
+      <w:r>
+        <w:t xml:space="preserve">passenden Voreinstellung für die Codierung arbeitet. </w:t>
+      </w:r>
+      <w:r>
+        <w:t xml:space="preserve">In der IDLE-Shell können wir uns die Voreinstellung anzeigen lassen: </w:t>
+      </w:r>
+    </w:p>
+    <w:p>
+      <w:pPr>
+        <w:rPr>
+          <w:rFonts w:ascii="Courier New" w:hAnsi="Courier New" w:cs="Courier New"/>
+          <w:color w:val="0070C0"/>
+          <w:sz w:val="18"/>
+          <w:szCs w:val="18"/>
+        </w:rPr>
+      </w:pPr>
+      <w:r>
+        <w:rPr>
+          <w:rFonts w:ascii="Courier New" w:hAnsi="Courier New" w:cs="Courier New"/>
+          <w:color w:val="0070C0"/>
+          <w:sz w:val="18"/>
+          <w:szCs w:val="18"/>
+        </w:rPr>
+        <w:t xml:space="preserve">&gt;&gt;&gt; </w:t>
+      </w:r>
+      <w:proofErr w:type="spellStart"/>
+      <w:r>
+        <w:rPr>
+          <w:rFonts w:ascii="Courier New" w:hAnsi="Courier New" w:cs="Courier New"/>
+          <w:color w:val="0070C0"/>
+          <w:sz w:val="18"/>
+          <w:szCs w:val="18"/>
+        </w:rPr>
+        <w:t>import</w:t>
+      </w:r>
+      <w:proofErr w:type="spellEnd"/>
+      <w:r>
+        <w:rPr>
+          <w:rFonts w:ascii="Courier New" w:hAnsi="Courier New" w:cs="Courier New"/>
+          <w:color w:val="0070C0"/>
+          <w:sz w:val="18"/>
+          <w:szCs w:val="18"/>
+        </w:rPr>
+        <w:t xml:space="preserve"> </w:t>
+      </w:r>
+      <w:proofErr w:type="spellStart"/>
+      <w:r>
+        <w:rPr>
+          <w:rFonts w:ascii="Courier New" w:hAnsi="Courier New" w:cs="Courier New"/>
+          <w:color w:val="0070C0"/>
+          <w:sz w:val="18"/>
+          <w:szCs w:val="18"/>
+        </w:rPr>
+        <w:t>locale</w:t>
+      </w:r>
+      <w:proofErr w:type="spellEnd"/>
+    </w:p>
+    <w:p>
+      <w:pPr>
+        <w:rPr>
+          <w:rFonts w:ascii="Courier New" w:hAnsi="Courier New" w:cs="Courier New"/>
+          <w:color w:val="0070C0"/>
+          <w:sz w:val="18"/>
+          <w:szCs w:val="18"/>
+        </w:rPr>
+      </w:pPr>
+      <w:r>
+        <w:rPr>
+          <w:rFonts w:ascii="Courier New" w:hAnsi="Courier New" w:cs="Courier New"/>
+          <w:color w:val="0070C0"/>
+          <w:sz w:val="18"/>
+          <w:szCs w:val="18"/>
+        </w:rPr>
+        <w:t xml:space="preserve">&gt;&gt;&gt; </w:t>
+      </w:r>
+      <w:proofErr w:type="spellStart"/>
+      <w:proofErr w:type="gramStart"/>
+      <w:r>
+        <w:rPr>
+          <w:rFonts w:ascii="Courier New" w:hAnsi="Courier New" w:cs="Courier New"/>
+          <w:color w:val="0070C0"/>
+          <w:sz w:val="18"/>
+          <w:szCs w:val="18"/>
+        </w:rPr>
+        <w:t>locale.getpreferredencoding</w:t>
+      </w:r>
+      <w:proofErr w:type="spellEnd"/>
+      <w:proofErr w:type="gramEnd"/>
+      <w:r>
+        <w:rPr>
+          <w:rFonts w:ascii="Courier New" w:hAnsi="Courier New" w:cs="Courier New"/>
+          <w:color w:val="0070C0"/>
+          <w:sz w:val="18"/>
+          <w:szCs w:val="18"/>
+        </w:rPr>
+        <w:t>()</w:t>
+      </w:r>
+    </w:p>
+    <w:p>
+      <w:pPr>
+        <w:rPr>
+          <w:rFonts w:ascii="Courier New" w:hAnsi="Courier New" w:cs="Courier New"/>
+          <w:color w:val="0070C0"/>
+          <w:sz w:val="18"/>
+          <w:szCs w:val="18"/>
+        </w:rPr>
+      </w:pPr>
+      <w:r>
+        <w:rPr>
+          <w:rFonts w:ascii="Courier New" w:hAnsi="Courier New" w:cs="Courier New"/>
+          <w:color w:val="0070C0"/>
+          <w:sz w:val="18"/>
+          <w:szCs w:val="18"/>
+        </w:rPr>
+        <w:t>'cp1252'</w:t>
+      </w:r>
+    </w:p>
+    <w:p>
+      <w:r>
+        <w:t>Codepage cp1252 bedeutet Western Europe.</w:t>
+      </w:r>
+      <w:r>
+        <w:t xml:space="preserve"> </w:t>
+      </w:r>
+      <w:r>
+        <w:t xml:space="preserve">cp1252 ist auch unter dem Begriff ANSI bekannt, obwohl es kein ANSI-Standard ist.  </w:t>
+      </w:r>
+    </w:p>
+    <w:p/>
+    <w:p>
+      <w:r>
+        <w:t xml:space="preserve">Um alle Zeichen aller natürlichen Sprachen </w:t>
+      </w:r>
+      <w:r>
+        <w:t xml:space="preserve">(u. a. Griechisch, Arabisch, Chinesisch) </w:t>
+      </w:r>
+      <w:r>
+        <w:t>darstellen zu können, wurde der Unicode entwickelt. Unicode Zeichen werden meistens in UTF-8 codiert. (Dabei entsprechen die ersten 12</w:t>
+      </w:r>
+      <w:r>
+        <w:t>7</w:t>
+      </w:r>
+      <w:r>
+        <w:t xml:space="preserve"> Zeichen der ASCII Codierung.)</w:t>
+      </w:r>
+    </w:p>
+    <w:p/>
+    <w:p>
+      <w:r>
+        <w:t xml:space="preserve">Die Datei textdatei_utf_8.txt ist UTF-8 codiert. Um diese Datei korrekt zu lesen, müssen wir beim </w:t>
+      </w:r>
+      <w:r>
+        <w:t xml:space="preserve">Befehl </w:t>
+      </w:r>
+      <w:proofErr w:type="gramStart"/>
+      <w:r>
+        <w:t>open(</w:t>
+      </w:r>
+      <w:proofErr w:type="gramEnd"/>
+      <w:r>
+        <w:t>) die Codierung mit angeben:</w:t>
+      </w:r>
+    </w:p>
+    <w:p>
+      <w:r>
+        <w:rPr>
+          <w:noProof/>
+        </w:rPr>
+        <w:drawing>
+          <wp:inline distT="0" distB="0" distL="0" distR="0" wp14:anchorId="3C82BCF2" wp14:editId="2A7986EF">
+            <wp:extent cx="5322192" cy="539261"/>
+            <wp:effectExtent l="0" t="0" r="0" b="0"/>
+            <wp:docPr id="37" name="Grafik 37"/>
+            <wp:cNvGraphicFramePr>
+              <a:graphicFrameLocks xmlns:a="http://schemas.openxmlformats.org/drawingml/2006/main" noChangeAspect="1"/>
+            </wp:cNvGraphicFramePr>
+            <a:graphic xmlns:a="http://schemas.openxmlformats.org/drawingml/2006/main">
+              <a:graphicData uri="http://schemas.openxmlformats.org/drawingml/2006/picture">
+                <pic:pic xmlns:pic="http://schemas.openxmlformats.org/drawingml/2006/picture">
+                  <pic:nvPicPr>
+                    <pic:cNvPr id="1" name=""/>
+                    <pic:cNvPicPr/>
+                  </pic:nvPicPr>
+                  <pic:blipFill>
+                    <a:blip r:embed="rId44"/>
+                    <a:stretch>
+                      <a:fillRect/>
+                    </a:stretch>
+                  </pic:blipFill>
+                  <pic:spPr>
+                    <a:xfrm>
+                      <a:off x="0" y="0"/>
                       <a:ext cx="5396618" cy="546802"/>
                     </a:xfrm>
                     <a:prstGeom prst="rect">
@@ -9959,7 +9470,7 @@
                     <pic:cNvPicPr/>
                   </pic:nvPicPr>
                   <pic:blipFill>
-                    <a:blip r:embed="rId44"/>
+                    <a:blip r:embed="rId45"/>
                     <a:stretch>
                       <a:fillRect/>
                     </a:stretch>
@@ -10011,7 +9522,7 @@
                     </pic:cNvPicPr>
                   </pic:nvPicPr>
                   <pic:blipFill>
-                    <a:blip r:embed="rId45">
+                    <a:blip r:embed="rId46">
                       <a:extLst>
                         <a:ext uri="{28A0092B-C50C-407E-A947-70E740481C1C}">
                           <a14:useLocalDpi xmlns:a14="http://schemas.microsoft.com/office/drawing/2010/main" val="0"/>
@@ -10090,7 +9601,7 @@
                     </pic:cNvPicPr>
                   </pic:nvPicPr>
                   <pic:blipFill>
-                    <a:blip r:embed="rId46">
+                    <a:blip r:embed="rId47">
                       <a:extLst>
                         <a:ext uri="{28A0092B-C50C-407E-A947-70E740481C1C}">
                           <a14:useLocalDpi xmlns:a14="http://schemas.microsoft.com/office/drawing/2010/main" val="0"/>
@@ -10213,7 +9724,7 @@
                     <pic:cNvPicPr/>
                   </pic:nvPicPr>
                   <pic:blipFill>
-                    <a:blip r:embed="rId47"/>
+                    <a:blip r:embed="rId48"/>
                     <a:stretch>
                       <a:fillRect/>
                     </a:stretch>
@@ -10380,103 +9891,6 @@
             <wp:extent cx="4945509" cy="304800"/>
             <wp:effectExtent l="0" t="0" r="7620" b="0"/>
             <wp:docPr id="41" name="Grafik 41"/>
-            <wp:cNvGraphicFramePr>
-              <a:graphicFrameLocks xmlns:a="http://schemas.openxmlformats.org/drawingml/2006/main" noChangeAspect="1"/>
-            </wp:cNvGraphicFramePr>
-            <a:graphic xmlns:a="http://schemas.openxmlformats.org/drawingml/2006/main">
-              <a:graphicData uri="http://schemas.openxmlformats.org/drawingml/2006/picture">
-                <pic:pic xmlns:pic="http://schemas.openxmlformats.org/drawingml/2006/picture">
-                  <pic:nvPicPr>
-                    <pic:cNvPr id="1" name=""/>
-                    <pic:cNvPicPr/>
-                  </pic:nvPicPr>
-                  <pic:blipFill>
-                    <a:blip r:embed="rId48"/>
-                    <a:stretch>
-                      <a:fillRect/>
-                    </a:stretch>
-                  </pic:blipFill>
-                  <pic:spPr>
-                    <a:xfrm>
-                      <a:off x="0" y="0"/>
-                      <a:ext cx="5441171" cy="335348"/>
-                    </a:xfrm>
-                    <a:prstGeom prst="rect">
-                      <a:avLst/>
-                    </a:prstGeom>
-                  </pic:spPr>
-                </pic:pic>
-              </a:graphicData>
-            </a:graphic>
-          </wp:inline>
-        </w:drawing>
-      </w:r>
-    </w:p>
-    <w:p/>
-    <w:p>
-      <w:pPr>
-        <w:pStyle w:val="Listenabsatz"/>
-        <w:numPr>
-          <w:ilvl w:val="0"/>
-          <w:numId w:val="7"/>
-        </w:numPr>
-        <w:ind w:left="1134" w:hanging="1134"/>
-      </w:pPr>
-      <w:r>
-        <w:t>Nun steht</w:t>
-      </w:r>
-      <w:r>
-        <w:t xml:space="preserve"> der</w:t>
-      </w:r>
-      <w:r>
-        <w:t xml:space="preserve"> ganze</w:t>
-      </w:r>
-      <w:r>
-        <w:t xml:space="preserve"> Text </w:t>
-      </w:r>
-      <w:r>
-        <w:t xml:space="preserve">in der String-Variablen </w:t>
-      </w:r>
-      <w:proofErr w:type="spellStart"/>
-      <w:r>
-        <w:t>der_ganze_text</w:t>
-      </w:r>
-      <w:proofErr w:type="spellEnd"/>
-      <w:r>
-        <w:t xml:space="preserve">. Auf diesen String können wir alle Methoden der Klasse </w:t>
-      </w:r>
-      <w:proofErr w:type="spellStart"/>
-      <w:r>
-        <w:t>str</w:t>
-      </w:r>
-      <w:proofErr w:type="spellEnd"/>
-      <w:r>
-        <w:t xml:space="preserve"> anwenden. Wir verwenden die Methode </w:t>
-      </w:r>
-      <w:proofErr w:type="spellStart"/>
-      <w:proofErr w:type="gramStart"/>
-      <w:r>
-        <w:t>replace</w:t>
-      </w:r>
-      <w:proofErr w:type="spellEnd"/>
-      <w:r>
-        <w:t>(</w:t>
-      </w:r>
-      <w:proofErr w:type="gramEnd"/>
-      <w:r>
-        <w:t>), um Text zu ersetzen.</w:t>
-      </w:r>
-    </w:p>
-    <w:p>
-      <w:r>
-        <w:rPr>
-          <w:noProof/>
-        </w:rPr>
-        <w:drawing>
-          <wp:inline distT="0" distB="0" distL="0" distR="0" wp14:anchorId="0F3D196D" wp14:editId="5E423644">
-            <wp:extent cx="5235890" cy="138545"/>
-            <wp:effectExtent l="0" t="0" r="3175" b="0"/>
-            <wp:docPr id="43" name="Grafik 43"/>
             <wp:cNvGraphicFramePr>
               <a:graphicFrameLocks xmlns:a="http://schemas.openxmlformats.org/drawingml/2006/main" noChangeAspect="1"/>
             </wp:cNvGraphicFramePr>
@@ -10496,7 +9910,7 @@
                   <pic:spPr>
                     <a:xfrm>
                       <a:off x="0" y="0"/>
-                      <a:ext cx="6167328" cy="163191"/>
+                      <a:ext cx="5441171" cy="335348"/>
                     </a:xfrm>
                     <a:prstGeom prst="rect">
                       <a:avLst/>
@@ -10508,9 +9922,6 @@
           </wp:inline>
         </w:drawing>
       </w:r>
-      <w:r>
-        <w:t xml:space="preserve"> </w:t>
-      </w:r>
     </w:p>
     <w:p/>
     <w:p>
@@ -10523,21 +9934,48 @@
         <w:ind w:left="1134" w:hanging="1134"/>
       </w:pPr>
       <w:r>
-        <w:t xml:space="preserve">Datei öffnen, schreiben und schließen. </w:t>
-      </w:r>
-      <w:r>
-        <w:t>Wir</w:t>
-      </w:r>
-      <w:r>
-        <w:t xml:space="preserve"> geben im Befehl </w:t>
-      </w:r>
+        <w:t>Nun steht</w:t>
+      </w:r>
+      <w:r>
+        <w:t xml:space="preserve"> der</w:t>
+      </w:r>
+      <w:r>
+        <w:t xml:space="preserve"> ganze</w:t>
+      </w:r>
+      <w:r>
+        <w:t xml:space="preserve"> Text </w:t>
+      </w:r>
+      <w:r>
+        <w:t xml:space="preserve">in der String-Variablen </w:t>
+      </w:r>
+      <w:proofErr w:type="spellStart"/>
+      <w:r>
+        <w:t>der_ganze_text</w:t>
+      </w:r>
+      <w:proofErr w:type="spellEnd"/>
+      <w:r>
+        <w:t xml:space="preserve">. Auf diesen String können wir alle Methoden der Klasse </w:t>
+      </w:r>
+      <w:proofErr w:type="spellStart"/>
+      <w:r>
+        <w:t>str</w:t>
+      </w:r>
+      <w:proofErr w:type="spellEnd"/>
+      <w:r>
+        <w:t xml:space="preserve"> anwenden. Wir verwenden die Methode </w:t>
+      </w:r>
+      <w:proofErr w:type="spellStart"/>
       <w:proofErr w:type="gramStart"/>
       <w:r>
-        <w:t>open(</w:t>
+        <w:t>replace</w:t>
+      </w:r>
+      <w:proofErr w:type="spellEnd"/>
+      <w:r>
+        <w:t>(</w:t>
       </w:r>
       <w:proofErr w:type="gramEnd"/>
       <w:r>
-        <w:t xml:space="preserve">) den Modus "w" an. </w:t>
+        <w:t>), um Text zu ersetzen.</w:t>
       </w:r>
     </w:p>
     <w:p>
@@ -10546,10 +9984,10 @@
           <w:noProof/>
         </w:rPr>
         <w:drawing>
-          <wp:inline distT="0" distB="0" distL="0" distR="0" wp14:anchorId="3CDDC16F" wp14:editId="2BC74102">
-            <wp:extent cx="4969610" cy="290945"/>
-            <wp:effectExtent l="0" t="0" r="2540" b="0"/>
-            <wp:docPr id="42" name="Grafik 42"/>
+          <wp:inline distT="0" distB="0" distL="0" distR="0" wp14:anchorId="0F3D196D" wp14:editId="5E423644">
+            <wp:extent cx="5235890" cy="138545"/>
+            <wp:effectExtent l="0" t="0" r="3175" b="0"/>
+            <wp:docPr id="43" name="Grafik 43"/>
             <wp:cNvGraphicFramePr>
               <a:graphicFrameLocks xmlns:a="http://schemas.openxmlformats.org/drawingml/2006/main" noChangeAspect="1"/>
             </wp:cNvGraphicFramePr>
@@ -10569,7 +10007,7 @@
                   <pic:spPr>
                     <a:xfrm>
                       <a:off x="0" y="0"/>
-                      <a:ext cx="5178900" cy="303198"/>
+                      <a:ext cx="6167328" cy="163191"/>
                     </a:xfrm>
                     <a:prstGeom prst="rect">
                       <a:avLst/>
@@ -10581,165 +10019,48 @@
           </wp:inline>
         </w:drawing>
       </w:r>
+      <w:r>
+        <w:t xml:space="preserve"> </w:t>
+      </w:r>
     </w:p>
     <w:p/>
     <w:p>
-      <w:r>
-        <w:t>Manchmal liegen unsere Daten in einer EXCEL-Datei vor. Diese Daten können wir im Python-Programm einlesen, nachdem wir die Daten der EXCEL-Datei im CSV-Format abgespeichert haben.</w:t>
-      </w:r>
-      <w:r>
-        <w:t xml:space="preserve"> </w:t>
-      </w:r>
-      <w:r>
-        <w:br/>
-        <w:t>In EXCEL</w:t>
-      </w:r>
-      <w:r>
-        <w:t xml:space="preserve"> wählen wir</w:t>
-      </w:r>
-      <w:r>
-        <w:t>:</w:t>
-      </w:r>
-      <w:r>
-        <w:t xml:space="preserve"> </w:t>
-      </w:r>
-      <w:r>
-        <w:br/>
-        <w:t>"Speichern unter" "Dateityp: CSF UTF-8 (durch Trennzeichen getrennt) (*.</w:t>
-      </w:r>
-      <w:proofErr w:type="spellStart"/>
-      <w:r>
-        <w:t>csv</w:t>
-      </w:r>
-      <w:proofErr w:type="spellEnd"/>
-      <w:r>
-        <w:t xml:space="preserve">)" </w:t>
-      </w:r>
-    </w:p>
-    <w:p/>
-    <w:p>
-      <w:r>
-        <w:t>Im Python-Programm</w:t>
-      </w:r>
-      <w:r>
-        <w:t xml:space="preserve"> importieren </w:t>
-      </w:r>
-      <w:r>
-        <w:t xml:space="preserve">wir </w:t>
-      </w:r>
-      <w:r>
-        <w:t xml:space="preserve">das Modul für die </w:t>
+      <w:pPr>
+        <w:pStyle w:val="Listenabsatz"/>
+        <w:numPr>
+          <w:ilvl w:val="0"/>
+          <w:numId w:val="7"/>
+        </w:numPr>
+        <w:ind w:left="1134" w:hanging="1134"/>
+      </w:pPr>
+      <w:r>
+        <w:t xml:space="preserve">Datei öffnen, schreiben und schließen. </w:t>
+      </w:r>
+      <w:r>
+        <w:t>Wir</w:t>
+      </w:r>
+      <w:r>
+        <w:t xml:space="preserve"> geben im Befehl </w:t>
       </w:r>
       <w:proofErr w:type="gramStart"/>
       <w:r>
-        <w:t>CSV Datei</w:t>
+        <w:t>open(</w:t>
       </w:r>
       <w:proofErr w:type="gramEnd"/>
       <w:r>
-        <w:t xml:space="preserve">: </w:t>
-      </w:r>
-    </w:p>
-    <w:p>
-      <w:pPr>
-        <w:rPr>
-          <w:rFonts w:ascii="Courier New" w:hAnsi="Courier New" w:cs="Courier New"/>
-          <w:sz w:val="18"/>
-          <w:szCs w:val="18"/>
-        </w:rPr>
-      </w:pPr>
-      <w:r>
-        <w:rPr>
-          <w:rFonts w:ascii="Courier New" w:hAnsi="Courier New" w:cs="Courier New"/>
-          <w:sz w:val="18"/>
-          <w:szCs w:val="18"/>
-        </w:rPr>
-        <w:tab/>
-      </w:r>
-      <w:proofErr w:type="spellStart"/>
-      <w:r>
-        <w:rPr>
-          <w:rFonts w:ascii="Courier New" w:hAnsi="Courier New" w:cs="Courier New"/>
-          <w:sz w:val="18"/>
-          <w:szCs w:val="18"/>
-        </w:rPr>
-        <w:t>import</w:t>
-      </w:r>
-      <w:proofErr w:type="spellEnd"/>
-      <w:r>
-        <w:rPr>
-          <w:rFonts w:ascii="Courier New" w:hAnsi="Courier New" w:cs="Courier New"/>
-          <w:sz w:val="18"/>
-          <w:szCs w:val="18"/>
-        </w:rPr>
-        <w:t xml:space="preserve"> </w:t>
-      </w:r>
-      <w:proofErr w:type="spellStart"/>
-      <w:r>
-        <w:rPr>
-          <w:rFonts w:ascii="Courier New" w:hAnsi="Courier New" w:cs="Courier New"/>
-          <w:sz w:val="18"/>
-          <w:szCs w:val="18"/>
-        </w:rPr>
-        <w:t>csv</w:t>
-      </w:r>
-      <w:proofErr w:type="spellEnd"/>
-    </w:p>
-    <w:p>
-      <w:r>
-        <w:t>Dann</w:t>
-      </w:r>
-      <w:r>
-        <w:t xml:space="preserve"> öffnen </w:t>
-      </w:r>
-      <w:r>
-        <w:t xml:space="preserve">wir </w:t>
-      </w:r>
-      <w:r>
-        <w:t xml:space="preserve">die </w:t>
-      </w:r>
-      <w:r>
-        <w:t>CSV-</w:t>
-      </w:r>
-      <w:r>
-        <w:t>Datei und lesen die Dateien mit</w:t>
-      </w:r>
-      <w:r>
-        <w:t xml:space="preserve"> der Methode </w:t>
-      </w:r>
-      <w:proofErr w:type="spellStart"/>
-      <w:proofErr w:type="gramStart"/>
-      <w:r>
-        <w:t>csv.reader</w:t>
-      </w:r>
-      <w:proofErr w:type="spellEnd"/>
-      <w:proofErr w:type="gramEnd"/>
-      <w:r>
-        <w:t>()</w:t>
-      </w:r>
-      <w:r>
-        <w:t xml:space="preserve">. Anschließend schreiben wir jede Zeile in eine Liste. </w:t>
-      </w:r>
-    </w:p>
-    <w:p>
-      <w:pPr>
-        <w:rPr>
-          <w:rFonts w:ascii="Courier New" w:hAnsi="Courier New" w:cs="Courier New"/>
-          <w:sz w:val="18"/>
-          <w:szCs w:val="18"/>
-        </w:rPr>
-      </w:pPr>
-      <w:r>
-        <w:rPr>
-          <w:rFonts w:ascii="Courier New" w:hAnsi="Courier New" w:cs="Courier New"/>
+        <w:t xml:space="preserve">) den Modus "w" an. </w:t>
+      </w:r>
+    </w:p>
+    <w:p>
+      <w:r>
+        <w:rPr>
           <w:noProof/>
-          <w:sz w:val="18"/>
-          <w:szCs w:val="18"/>
         </w:rPr>
         <w:drawing>
-          <wp:inline distT="0" distB="0" distL="0" distR="0" wp14:anchorId="02B999D2" wp14:editId="4050E87D">
-            <wp:extent cx="4451350" cy="1202404"/>
-            <wp:effectExtent l="0" t="0" r="6350" b="0"/>
-            <wp:docPr id="45" name="Grafik 45"/>
+          <wp:inline distT="0" distB="0" distL="0" distR="0" wp14:anchorId="3CDDC16F" wp14:editId="2BC74102">
+            <wp:extent cx="4969610" cy="290945"/>
+            <wp:effectExtent l="0" t="0" r="2540" b="0"/>
+            <wp:docPr id="42" name="Grafik 42"/>
             <wp:cNvGraphicFramePr>
               <a:graphicFrameLocks xmlns:a="http://schemas.openxmlformats.org/drawingml/2006/main" noChangeAspect="1"/>
             </wp:cNvGraphicFramePr>
@@ -10759,7 +10080,7 @@
                   <pic:spPr>
                     <a:xfrm>
                       <a:off x="0" y="0"/>
-                      <a:ext cx="4502623" cy="1216254"/>
+                      <a:ext cx="5178900" cy="303198"/>
                     </a:xfrm>
                     <a:prstGeom prst="rect">
                       <a:avLst/>
@@ -10772,151 +10093,164 @@
         </w:drawing>
       </w:r>
     </w:p>
-    <w:p>
-      <w:r>
-        <w:t xml:space="preserve">Wir erhalten </w:t>
-      </w:r>
-      <w:r>
-        <w:t>ein zweidimensionales Array</w:t>
-      </w:r>
-      <w:r>
-        <w:t xml:space="preserve">, </w:t>
-      </w:r>
-      <w:r>
-        <w:t>das</w:t>
-      </w:r>
-      <w:r>
-        <w:t xml:space="preserve"> wir in Python weiterverarbeiten können. </w:t>
-      </w:r>
-    </w:p>
-    <w:p>
-      <w:pPr>
-        <w:spacing w:after="160"/>
-        <w:rPr>
-          <w:rFonts w:asciiTheme="majorHAnsi" w:eastAsiaTheme="majorEastAsia" w:hAnsiTheme="majorHAnsi" w:cstheme="majorBidi"/>
-          <w:color w:val="2F5496" w:themeColor="accent1" w:themeShade="BF"/>
-          <w:sz w:val="26"/>
-          <w:szCs w:val="26"/>
-        </w:rPr>
-      </w:pPr>
-      <w:r>
-        <w:br w:type="page"/>
-      </w:r>
-    </w:p>
-    <w:p>
-      <w:pPr>
-        <w:pStyle w:val="berschrift2"/>
-        <w:numPr>
-          <w:ilvl w:val="0"/>
-          <w:numId w:val="10"/>
-        </w:numPr>
-        <w:ind w:left="357" w:hanging="357"/>
-      </w:pPr>
-      <w:r>
-        <w:lastRenderedPageBreak/>
-        <w:t>Objektorientierte Programmierung (</w:t>
-      </w:r>
-      <w:r>
-        <w:t>OOP</w:t>
-      </w:r>
-      <w:r>
-        <w:t xml:space="preserve">) – Klassen </w:t>
-      </w:r>
-    </w:p>
-    <w:p>
-      <w:r>
-        <w:t>Bisher haben wir entweder Daten geschrieben oder Aufgaben mit Funktionen erledigt. Bei der objektorientierten Programmierung (OOP) verknüpfen wir Daten und Methoden. Wir beschreiben ein Objekt (Ding). Beispiel "Katze":</w:t>
-      </w:r>
-    </w:p>
-    <w:p>
-      <w:r>
+    <w:p/>
+    <w:p>
+      <w:r>
+        <w:t>Manchmal liegen unsere Daten in einer EXCEL-Datei vor. Diese Daten können wir im Python-Programm einlesen, nachdem wir die Daten der EXCEL-Datei im CSV-Format abgespeichert haben.</w:t>
+      </w:r>
+      <w:r>
+        <w:t xml:space="preserve"> </w:t>
+      </w:r>
+      <w:r>
+        <w:br/>
+        <w:t>In EXCEL</w:t>
+      </w:r>
+      <w:r>
+        <w:t xml:space="preserve"> wählen wir</w:t>
+      </w:r>
+      <w:r>
+        <w:t>:</w:t>
+      </w:r>
+      <w:r>
+        <w:t xml:space="preserve"> </w:t>
+      </w:r>
+      <w:r>
+        <w:br/>
+        <w:t>"Speichern unter" "Dateityp: CSF UTF-8 (durch Trennzeichen getrennt) (*.</w:t>
+      </w:r>
+      <w:proofErr w:type="spellStart"/>
+      <w:r>
+        <w:t>csv</w:t>
+      </w:r>
+      <w:proofErr w:type="spellEnd"/>
+      <w:r>
+        <w:t xml:space="preserve">)" </w:t>
+      </w:r>
+    </w:p>
+    <w:p/>
+    <w:p>
+      <w:r>
+        <w:t>Im Python-Programm</w:t>
+      </w:r>
+      <w:r>
+        <w:t xml:space="preserve"> importieren </w:t>
+      </w:r>
+      <w:r>
+        <w:t xml:space="preserve">wir </w:t>
+      </w:r>
+      <w:r>
+        <w:t xml:space="preserve">das Modul für die </w:t>
+      </w:r>
+      <w:proofErr w:type="gramStart"/>
+      <w:r>
+        <w:t>CSV Datei</w:t>
+      </w:r>
+      <w:proofErr w:type="gramEnd"/>
+      <w:r>
+        <w:t xml:space="preserve">: </w:t>
+      </w:r>
+    </w:p>
+    <w:p>
+      <w:pPr>
+        <w:rPr>
+          <w:rFonts w:ascii="Courier New" w:hAnsi="Courier New" w:cs="Courier New"/>
+          <w:sz w:val="18"/>
+          <w:szCs w:val="18"/>
+        </w:rPr>
+      </w:pPr>
+      <w:r>
+        <w:rPr>
+          <w:rFonts w:ascii="Courier New" w:hAnsi="Courier New" w:cs="Courier New"/>
+          <w:sz w:val="18"/>
+          <w:szCs w:val="18"/>
+        </w:rPr>
         <w:tab/>
-        <w:t xml:space="preserve">Eigenschaften: </w:t>
-      </w:r>
-      <w:r>
-        <w:tab/>
-        <w:t xml:space="preserve">Name, </w:t>
-      </w:r>
-      <w:r>
-        <w:t>F</w:t>
-      </w:r>
-      <w:r>
-        <w:t>arbe, Alter</w:t>
-      </w:r>
-    </w:p>
-    <w:p>
-      <w:r>
-        <w:tab/>
-        <w:t>Methoden:</w:t>
-      </w:r>
-      <w:r>
-        <w:tab/>
-        <w:t>miauen, schlafen</w:t>
-      </w:r>
-    </w:p>
-    <w:p/>
-    <w:p>
-      <w:r>
-        <w:t>Begriffe der OOP</w:t>
-      </w:r>
-    </w:p>
-    <w:p>
-      <w:r>
-        <w:tab/>
-      </w:r>
-      <w:r>
-        <w:t>Klassen (der Bauplan)</w:t>
-      </w:r>
-    </w:p>
-    <w:p>
-      <w:r>
-        <w:tab/>
-        <w:t>Objekt (aus Klassen erstellt)</w:t>
-      </w:r>
-    </w:p>
-    <w:p>
-      <w:r>
-        <w:tab/>
-        <w:t>Instanz = Objekt</w:t>
-      </w:r>
-    </w:p>
-    <w:p>
-      <w:r>
-        <w:tab/>
-        <w:t>Eigenschaften (oder Attribute)</w:t>
-      </w:r>
-    </w:p>
-    <w:p>
-      <w:r>
-        <w:tab/>
-        <w:t>Methoden (Funktionen, was das Objekt tun kann)</w:t>
-      </w:r>
-    </w:p>
-    <w:p>
-      <w:r>
-        <w:tab/>
-        <w:t>Vererbung (Eltern-Klasse, Kind-Klasse)</w:t>
-      </w:r>
-    </w:p>
-    <w:p/>
-    <w:p>
-      <w:r>
-        <w:t>Wir erstellen eine Katzenklasse</w:t>
-      </w:r>
-      <w:r>
-        <w:t xml:space="preserve"> mit Eigenschaften: </w:t>
-      </w:r>
-    </w:p>
-    <w:p>
-      <w:r>
-        <w:rPr>
+      </w:r>
+      <w:proofErr w:type="spellStart"/>
+      <w:r>
+        <w:rPr>
+          <w:rFonts w:ascii="Courier New" w:hAnsi="Courier New" w:cs="Courier New"/>
+          <w:sz w:val="18"/>
+          <w:szCs w:val="18"/>
+        </w:rPr>
+        <w:t>import</w:t>
+      </w:r>
+      <w:proofErr w:type="spellEnd"/>
+      <w:r>
+        <w:rPr>
+          <w:rFonts w:ascii="Courier New" w:hAnsi="Courier New" w:cs="Courier New"/>
+          <w:sz w:val="18"/>
+          <w:szCs w:val="18"/>
+        </w:rPr>
+        <w:t xml:space="preserve"> </w:t>
+      </w:r>
+      <w:proofErr w:type="spellStart"/>
+      <w:r>
+        <w:rPr>
+          <w:rFonts w:ascii="Courier New" w:hAnsi="Courier New" w:cs="Courier New"/>
+          <w:sz w:val="18"/>
+          <w:szCs w:val="18"/>
+        </w:rPr>
+        <w:t>csv</w:t>
+      </w:r>
+      <w:proofErr w:type="spellEnd"/>
+    </w:p>
+    <w:p>
+      <w:r>
+        <w:t>Dann</w:t>
+      </w:r>
+      <w:r>
+        <w:t xml:space="preserve"> öffnen </w:t>
+      </w:r>
+      <w:r>
+        <w:t xml:space="preserve">wir </w:t>
+      </w:r>
+      <w:r>
+        <w:t xml:space="preserve">die </w:t>
+      </w:r>
+      <w:r>
+        <w:t>CSV-</w:t>
+      </w:r>
+      <w:r>
+        <w:t>Datei und lesen die Dateien mit</w:t>
+      </w:r>
+      <w:r>
+        <w:t xml:space="preserve"> der Methode </w:t>
+      </w:r>
+      <w:proofErr w:type="spellStart"/>
+      <w:proofErr w:type="gramStart"/>
+      <w:r>
+        <w:t>csv.reader</w:t>
+      </w:r>
+      <w:proofErr w:type="spellEnd"/>
+      <w:proofErr w:type="gramEnd"/>
+      <w:r>
+        <w:t>()</w:t>
+      </w:r>
+      <w:r>
+        <w:t xml:space="preserve">. Anschließend schreiben wir jede Zeile in eine Liste. </w:t>
+      </w:r>
+    </w:p>
+    <w:p>
+      <w:pPr>
+        <w:rPr>
+          <w:rFonts w:ascii="Courier New" w:hAnsi="Courier New" w:cs="Courier New"/>
+          <w:sz w:val="18"/>
+          <w:szCs w:val="18"/>
+        </w:rPr>
+      </w:pPr>
+      <w:r>
+        <w:rPr>
+          <w:rFonts w:ascii="Courier New" w:hAnsi="Courier New" w:cs="Courier New"/>
           <w:noProof/>
+          <w:sz w:val="18"/>
+          <w:szCs w:val="18"/>
         </w:rPr>
         <w:drawing>
-          <wp:inline distT="0" distB="0" distL="0" distR="0" wp14:anchorId="0BC21398" wp14:editId="43142FFF">
-            <wp:extent cx="4286250" cy="2394062"/>
-            <wp:effectExtent l="0" t="0" r="0" b="6350"/>
-            <wp:docPr id="46" name="Grafik 46"/>
+          <wp:inline distT="0" distB="0" distL="0" distR="0" wp14:anchorId="02B999D2" wp14:editId="4050E87D">
+            <wp:extent cx="4451350" cy="1202404"/>
+            <wp:effectExtent l="0" t="0" r="6350" b="0"/>
+            <wp:docPr id="45" name="Grafik 45"/>
             <wp:cNvGraphicFramePr>
               <a:graphicFrameLocks xmlns:a="http://schemas.openxmlformats.org/drawingml/2006/main" noChangeAspect="1"/>
             </wp:cNvGraphicFramePr>
@@ -10936,6 +10270,183 @@
                   <pic:spPr>
                     <a:xfrm>
                       <a:off x="0" y="0"/>
+                      <a:ext cx="4502623" cy="1216254"/>
+                    </a:xfrm>
+                    <a:prstGeom prst="rect">
+                      <a:avLst/>
+                    </a:prstGeom>
+                  </pic:spPr>
+                </pic:pic>
+              </a:graphicData>
+            </a:graphic>
+          </wp:inline>
+        </w:drawing>
+      </w:r>
+    </w:p>
+    <w:p>
+      <w:r>
+        <w:t xml:space="preserve">Wir erhalten </w:t>
+      </w:r>
+      <w:r>
+        <w:t>ein zweidimensionales Array</w:t>
+      </w:r>
+      <w:r>
+        <w:t xml:space="preserve">, </w:t>
+      </w:r>
+      <w:r>
+        <w:t>das</w:t>
+      </w:r>
+      <w:r>
+        <w:t xml:space="preserve"> wir in Python weiterverarbeiten können. </w:t>
+      </w:r>
+    </w:p>
+    <w:p>
+      <w:pPr>
+        <w:spacing w:after="160"/>
+        <w:rPr>
+          <w:rFonts w:asciiTheme="majorHAnsi" w:eastAsiaTheme="majorEastAsia" w:hAnsiTheme="majorHAnsi" w:cstheme="majorBidi"/>
+          <w:color w:val="2F5496" w:themeColor="accent1" w:themeShade="BF"/>
+          <w:sz w:val="26"/>
+          <w:szCs w:val="26"/>
+        </w:rPr>
+      </w:pPr>
+      <w:r>
+        <w:br w:type="page"/>
+      </w:r>
+    </w:p>
+    <w:p>
+      <w:pPr>
+        <w:pStyle w:val="berschrift2"/>
+        <w:numPr>
+          <w:ilvl w:val="0"/>
+          <w:numId w:val="10"/>
+        </w:numPr>
+        <w:ind w:left="357" w:hanging="357"/>
+      </w:pPr>
+      <w:r>
+        <w:lastRenderedPageBreak/>
+        <w:t>Objektorientierte Programmierung (</w:t>
+      </w:r>
+      <w:r>
+        <w:t>OOP</w:t>
+      </w:r>
+      <w:r>
+        <w:t xml:space="preserve">) – Klassen </w:t>
+      </w:r>
+    </w:p>
+    <w:p>
+      <w:r>
+        <w:t>Bisher haben wir entweder Daten geschrieben oder Aufgaben mit Funktionen erledigt. Bei der objektorientierten Programmierung (OOP) verknüpfen wir Daten und Methoden. Wir beschreiben ein Objekt (Ding). Beispiel "Katze":</w:t>
+      </w:r>
+    </w:p>
+    <w:p>
+      <w:r>
+        <w:tab/>
+        <w:t xml:space="preserve">Eigenschaften: </w:t>
+      </w:r>
+      <w:r>
+        <w:tab/>
+        <w:t xml:space="preserve">Name, </w:t>
+      </w:r>
+      <w:r>
+        <w:t>F</w:t>
+      </w:r>
+      <w:r>
+        <w:t>arbe, Alter</w:t>
+      </w:r>
+    </w:p>
+    <w:p>
+      <w:r>
+        <w:tab/>
+        <w:t>Methoden:</w:t>
+      </w:r>
+      <w:r>
+        <w:tab/>
+        <w:t>miauen, schlafen</w:t>
+      </w:r>
+    </w:p>
+    <w:p/>
+    <w:p>
+      <w:r>
+        <w:t>Begriffe der OOP</w:t>
+      </w:r>
+    </w:p>
+    <w:p>
+      <w:r>
+        <w:tab/>
+      </w:r>
+      <w:r>
+        <w:t>Klassen (der Bauplan)</w:t>
+      </w:r>
+    </w:p>
+    <w:p>
+      <w:r>
+        <w:tab/>
+        <w:t>Objekt (aus Klassen erstellt)</w:t>
+      </w:r>
+    </w:p>
+    <w:p>
+      <w:r>
+        <w:tab/>
+        <w:t>Instanz = Objekt</w:t>
+      </w:r>
+    </w:p>
+    <w:p>
+      <w:r>
+        <w:tab/>
+        <w:t>Eigenschaften (oder Attribute)</w:t>
+      </w:r>
+    </w:p>
+    <w:p>
+      <w:r>
+        <w:tab/>
+        <w:t>Methoden (Funktionen, was das Objekt tun kann)</w:t>
+      </w:r>
+    </w:p>
+    <w:p>
+      <w:r>
+        <w:tab/>
+        <w:t>Vererbung (Eltern-Klasse, Kind-Klasse)</w:t>
+      </w:r>
+    </w:p>
+    <w:p/>
+    <w:p>
+      <w:r>
+        <w:t>Wir erstellen eine Katzenklasse</w:t>
+      </w:r>
+      <w:r>
+        <w:t xml:space="preserve"> mit Eigenschaften: </w:t>
+      </w:r>
+    </w:p>
+    <w:p>
+      <w:r>
+        <w:rPr>
+          <w:noProof/>
+        </w:rPr>
+        <w:drawing>
+          <wp:inline distT="0" distB="0" distL="0" distR="0" wp14:anchorId="0BC21398" wp14:editId="43142FFF">
+            <wp:extent cx="4286250" cy="2394062"/>
+            <wp:effectExtent l="0" t="0" r="0" b="6350"/>
+            <wp:docPr id="46" name="Grafik 46"/>
+            <wp:cNvGraphicFramePr>
+              <a:graphicFrameLocks xmlns:a="http://schemas.openxmlformats.org/drawingml/2006/main" noChangeAspect="1"/>
+            </wp:cNvGraphicFramePr>
+            <a:graphic xmlns:a="http://schemas.openxmlformats.org/drawingml/2006/main">
+              <a:graphicData uri="http://schemas.openxmlformats.org/drawingml/2006/picture">
+                <pic:pic xmlns:pic="http://schemas.openxmlformats.org/drawingml/2006/picture">
+                  <pic:nvPicPr>
+                    <pic:cNvPr id="1" name=""/>
+                    <pic:cNvPicPr/>
+                  </pic:nvPicPr>
+                  <pic:blipFill>
+                    <a:blip r:embed="rId53"/>
+                    <a:stretch>
+                      <a:fillRect/>
+                    </a:stretch>
+                  </pic:blipFill>
+                  <pic:spPr>
+                    <a:xfrm>
+                      <a:off x="0" y="0"/>
                       <a:ext cx="4297566" cy="2400382"/>
                     </a:xfrm>
                     <a:prstGeom prst="rect">
@@ -12083,7 +11594,7 @@
       <w:r>
         <w:t xml:space="preserve"> (© </w:t>
       </w:r>
-      <w:hyperlink r:id="rId53" w:history="1">
+      <w:hyperlink r:id="rId54" w:history="1">
         <w:r>
           <w:rPr>
             <w:rStyle w:val="Hyperlink"/>
@@ -12120,7 +11631,7 @@
                     <pic:cNvPicPr/>
                   </pic:nvPicPr>
                   <pic:blipFill>
-                    <a:blip r:embed="rId54" cstate="print">
+                    <a:blip r:embed="rId55" cstate="print">
                       <a:extLst>
                         <a:ext uri="{28A0092B-C50C-407E-A947-70E740481C1C}">
                           <a14:useLocalDpi xmlns:a14="http://schemas.microsoft.com/office/drawing/2010/main" val="0"/>
@@ -12277,7 +11788,7 @@
                     <pic:cNvPicPr/>
                   </pic:nvPicPr>
                   <pic:blipFill>
-                    <a:blip r:embed="rId55"/>
+                    <a:blip r:embed="rId56"/>
                     <a:stretch>
                       <a:fillRect/>
                     </a:stretch>
@@ -12380,7 +11891,7 @@
                     <pic:cNvPicPr/>
                   </pic:nvPicPr>
                   <pic:blipFill>
-                    <a:blip r:embed="rId56"/>
+                    <a:blip r:embed="rId57"/>
                     <a:stretch>
                       <a:fillRect/>
                     </a:stretch>
@@ -12815,7 +12326,7 @@
       <w:r>
         <w:t xml:space="preserve">(© </w:t>
       </w:r>
-      <w:hyperlink r:id="rId57" w:history="1">
+      <w:hyperlink r:id="rId58" w:history="1">
         <w:r>
           <w:rPr>
             <w:rStyle w:val="Hyperlink"/>
@@ -12852,7 +12363,7 @@
                     <pic:cNvPicPr/>
                   </pic:nvPicPr>
                   <pic:blipFill>
-                    <a:blip r:embed="rId58" cstate="print">
+                    <a:blip r:embed="rId59" cstate="print">
                       <a:extLst>
                         <a:ext uri="{28A0092B-C50C-407E-A947-70E740481C1C}">
                           <a14:useLocalDpi xmlns:a14="http://schemas.microsoft.com/office/drawing/2010/main" val="0"/>
@@ -12906,7 +12417,7 @@
                     <pic:cNvPicPr/>
                   </pic:nvPicPr>
                   <pic:blipFill>
-                    <a:blip r:embed="rId59"/>
+                    <a:blip r:embed="rId60"/>
                     <a:stretch>
                       <a:fillRect/>
                     </a:stretch>
@@ -12987,54 +12498,6 @@
             <wp:extent cx="3328987" cy="1278683"/>
             <wp:effectExtent l="0" t="0" r="5080" b="0"/>
             <wp:docPr id="51" name="Grafik 51"/>
-            <wp:cNvGraphicFramePr>
-              <a:graphicFrameLocks xmlns:a="http://schemas.openxmlformats.org/drawingml/2006/main" noChangeAspect="1"/>
-            </wp:cNvGraphicFramePr>
-            <a:graphic xmlns:a="http://schemas.openxmlformats.org/drawingml/2006/main">
-              <a:graphicData uri="http://schemas.openxmlformats.org/drawingml/2006/picture">
-                <pic:pic xmlns:pic="http://schemas.openxmlformats.org/drawingml/2006/picture">
-                  <pic:nvPicPr>
-                    <pic:cNvPr id="1" name=""/>
-                    <pic:cNvPicPr/>
-                  </pic:nvPicPr>
-                  <pic:blipFill>
-                    <a:blip r:embed="rId60"/>
-                    <a:stretch>
-                      <a:fillRect/>
-                    </a:stretch>
-                  </pic:blipFill>
-                  <pic:spPr>
-                    <a:xfrm>
-                      <a:off x="0" y="0"/>
-                      <a:ext cx="3350408" cy="1286911"/>
-                    </a:xfrm>
-                    <a:prstGeom prst="rect">
-                      <a:avLst/>
-                    </a:prstGeom>
-                  </pic:spPr>
-                </pic:pic>
-              </a:graphicData>
-            </a:graphic>
-          </wp:inline>
-        </w:drawing>
-      </w:r>
-    </w:p>
-    <w:p>
-      <w:r>
-        <w:lastRenderedPageBreak/>
-        <w:t>Nun ergänzen wir Methoden in der Eltern-Klasse.</w:t>
-      </w:r>
-    </w:p>
-    <w:p>
-      <w:r>
-        <w:rPr>
-          <w:noProof/>
-        </w:rPr>
-        <w:drawing>
-          <wp:inline distT="0" distB="0" distL="0" distR="0" wp14:anchorId="55FBC6AB" wp14:editId="782A5A41">
-            <wp:extent cx="4864402" cy="2143125"/>
-            <wp:effectExtent l="0" t="0" r="0" b="0"/>
-            <wp:docPr id="52" name="Grafik 52"/>
             <wp:cNvGraphicFramePr>
               <a:graphicFrameLocks xmlns:a="http://schemas.openxmlformats.org/drawingml/2006/main" noChangeAspect="1"/>
             </wp:cNvGraphicFramePr>
@@ -13054,7 +12517,7 @@
                   <pic:spPr>
                     <a:xfrm>
                       <a:off x="0" y="0"/>
-                      <a:ext cx="4877048" cy="2148696"/>
+                      <a:ext cx="3350408" cy="1286911"/>
                     </a:xfrm>
                     <a:prstGeom prst="rect">
                       <a:avLst/>
@@ -13069,68 +12532,8 @@
     </w:p>
     <w:p>
       <w:r>
-        <w:t xml:space="preserve">Weder in der Klasse Katze noch in der Klasse Hund müssen wir etwas tun. Beide erben automatisch von der Eltern-Klasse "Tier". Wenn wir die Methoden aufrufen, können wir mit der </w:t>
-      </w:r>
-      <w:r>
-        <w:t xml:space="preserve">Ausgabe der </w:t>
-      </w:r>
-      <w:r>
-        <w:t xml:space="preserve">Methode </w:t>
-      </w:r>
-      <w:proofErr w:type="spellStart"/>
-      <w:r>
-        <w:t>tut_</w:t>
-      </w:r>
-      <w:proofErr w:type="gramStart"/>
-      <w:r>
-        <w:t>schlafen</w:t>
-      </w:r>
-      <w:proofErr w:type="spellEnd"/>
-      <w:r>
-        <w:t>(</w:t>
-      </w:r>
-      <w:proofErr w:type="gramEnd"/>
-      <w:r>
-        <w:t>)</w:t>
-      </w:r>
-      <w:r>
-        <w:t xml:space="preserve"> zufrieden sein. </w:t>
-      </w:r>
-    </w:p>
-    <w:p>
-      <w:r>
-        <w:t>Aber die</w:t>
-      </w:r>
-      <w:r>
-        <w:t xml:space="preserve"> </w:t>
-      </w:r>
-      <w:r>
-        <w:t xml:space="preserve">Ausgabe der </w:t>
-      </w:r>
-      <w:r>
-        <w:t xml:space="preserve">Methode </w:t>
-      </w:r>
-      <w:proofErr w:type="spellStart"/>
-      <w:r>
-        <w:t>tut_</w:t>
-      </w:r>
-      <w:proofErr w:type="gramStart"/>
-      <w:r>
-        <w:t>reden</w:t>
-      </w:r>
-      <w:proofErr w:type="spellEnd"/>
-      <w:r>
-        <w:t>(</w:t>
-      </w:r>
-      <w:proofErr w:type="gramEnd"/>
-      <w:r>
-        <w:t>)</w:t>
-      </w:r>
-      <w:r>
-        <w:t xml:space="preserve"> passt für </w:t>
-      </w:r>
-      <w:r>
-        <w:t xml:space="preserve">den Hund nicht. </w:t>
+        <w:lastRenderedPageBreak/>
+        <w:t>Nun ergänzen wir Methoden in der Eltern-Klasse.</w:t>
       </w:r>
     </w:p>
     <w:p>
@@ -13139,10 +12542,10 @@
           <w:noProof/>
         </w:rPr>
         <w:drawing>
-          <wp:inline distT="0" distB="0" distL="0" distR="0" wp14:anchorId="6BB4A2D8" wp14:editId="571ABDB6">
-            <wp:extent cx="2738437" cy="800920"/>
-            <wp:effectExtent l="0" t="0" r="5080" b="0"/>
-            <wp:docPr id="53" name="Grafik 53"/>
+          <wp:inline distT="0" distB="0" distL="0" distR="0" wp14:anchorId="55FBC6AB" wp14:editId="782A5A41">
+            <wp:extent cx="4864402" cy="2143125"/>
+            <wp:effectExtent l="0" t="0" r="0" b="0"/>
+            <wp:docPr id="52" name="Grafik 52"/>
             <wp:cNvGraphicFramePr>
               <a:graphicFrameLocks xmlns:a="http://schemas.openxmlformats.org/drawingml/2006/main" noChangeAspect="1"/>
             </wp:cNvGraphicFramePr>
@@ -13162,6 +12565,114 @@
                   <pic:spPr>
                     <a:xfrm>
                       <a:off x="0" y="0"/>
+                      <a:ext cx="4877048" cy="2148696"/>
+                    </a:xfrm>
+                    <a:prstGeom prst="rect">
+                      <a:avLst/>
+                    </a:prstGeom>
+                  </pic:spPr>
+                </pic:pic>
+              </a:graphicData>
+            </a:graphic>
+          </wp:inline>
+        </w:drawing>
+      </w:r>
+    </w:p>
+    <w:p>
+      <w:r>
+        <w:t xml:space="preserve">Weder in der Klasse Katze noch in der Klasse Hund müssen wir etwas tun. Beide erben automatisch von der Eltern-Klasse "Tier". Wenn wir die Methoden aufrufen, können wir mit der </w:t>
+      </w:r>
+      <w:r>
+        <w:t xml:space="preserve">Ausgabe der </w:t>
+      </w:r>
+      <w:r>
+        <w:t xml:space="preserve">Methode </w:t>
+      </w:r>
+      <w:proofErr w:type="spellStart"/>
+      <w:r>
+        <w:t>tut_</w:t>
+      </w:r>
+      <w:proofErr w:type="gramStart"/>
+      <w:r>
+        <w:t>schlafen</w:t>
+      </w:r>
+      <w:proofErr w:type="spellEnd"/>
+      <w:r>
+        <w:t>(</w:t>
+      </w:r>
+      <w:proofErr w:type="gramEnd"/>
+      <w:r>
+        <w:t>)</w:t>
+      </w:r>
+      <w:r>
+        <w:t xml:space="preserve"> zufrieden sein. </w:t>
+      </w:r>
+    </w:p>
+    <w:p>
+      <w:r>
+        <w:t>Aber die</w:t>
+      </w:r>
+      <w:r>
+        <w:t xml:space="preserve"> </w:t>
+      </w:r>
+      <w:r>
+        <w:t xml:space="preserve">Ausgabe der </w:t>
+      </w:r>
+      <w:r>
+        <w:t xml:space="preserve">Methode </w:t>
+      </w:r>
+      <w:proofErr w:type="spellStart"/>
+      <w:r>
+        <w:t>tut_</w:t>
+      </w:r>
+      <w:proofErr w:type="gramStart"/>
+      <w:r>
+        <w:t>reden</w:t>
+      </w:r>
+      <w:proofErr w:type="spellEnd"/>
+      <w:r>
+        <w:t>(</w:t>
+      </w:r>
+      <w:proofErr w:type="gramEnd"/>
+      <w:r>
+        <w:t>)</w:t>
+      </w:r>
+      <w:r>
+        <w:t xml:space="preserve"> passt für </w:t>
+      </w:r>
+      <w:r>
+        <w:t xml:space="preserve">den Hund nicht. </w:t>
+      </w:r>
+    </w:p>
+    <w:p>
+      <w:r>
+        <w:rPr>
+          <w:noProof/>
+        </w:rPr>
+        <w:drawing>
+          <wp:inline distT="0" distB="0" distL="0" distR="0" wp14:anchorId="6BB4A2D8" wp14:editId="571ABDB6">
+            <wp:extent cx="2738437" cy="800920"/>
+            <wp:effectExtent l="0" t="0" r="5080" b="0"/>
+            <wp:docPr id="53" name="Grafik 53"/>
+            <wp:cNvGraphicFramePr>
+              <a:graphicFrameLocks xmlns:a="http://schemas.openxmlformats.org/drawingml/2006/main" noChangeAspect="1"/>
+            </wp:cNvGraphicFramePr>
+            <a:graphic xmlns:a="http://schemas.openxmlformats.org/drawingml/2006/main">
+              <a:graphicData uri="http://schemas.openxmlformats.org/drawingml/2006/picture">
+                <pic:pic xmlns:pic="http://schemas.openxmlformats.org/drawingml/2006/picture">
+                  <pic:nvPicPr>
+                    <pic:cNvPr id="1" name=""/>
+                    <pic:cNvPicPr/>
+                  </pic:nvPicPr>
+                  <pic:blipFill>
+                    <a:blip r:embed="rId63"/>
+                    <a:stretch>
+                      <a:fillRect/>
+                    </a:stretch>
+                  </pic:blipFill>
+                  <pic:spPr>
+                    <a:xfrm>
+                      <a:off x="0" y="0"/>
                       <a:ext cx="2810183" cy="821904"/>
                     </a:xfrm>
                     <a:prstGeom prst="rect">
@@ -13451,7 +12962,7 @@
                     <pic:cNvPicPr/>
                   </pic:nvPicPr>
                   <pic:blipFill>
-                    <a:blip r:embed="rId63"/>
+                    <a:blip r:embed="rId64"/>
                     <a:stretch>
                       <a:fillRect/>
                     </a:stretch>
@@ -15193,7 +14704,7 @@
             <w:tcW w:w="4531" w:type="dxa"/>
           </w:tcPr>
           <w:p>
-            <w:hyperlink r:id="rId64" w:history="1">
+            <w:hyperlink r:id="rId65" w:history="1">
               <w:r>
                 <w:rPr>
                   <w:rStyle w:val="Hyperlink"/>
@@ -15226,7 +14737,7 @@
                 <w:u w:val="single"/>
               </w:rPr>
             </w:pPr>
-            <w:hyperlink r:id="rId65" w:history="1">
+            <w:hyperlink r:id="rId66" w:history="1">
               <w:r>
                 <w:rPr>
                   <w:rStyle w:val="Hyperlink"/>
@@ -15253,7 +14764,7 @@
             <w:tcW w:w="4531" w:type="dxa"/>
           </w:tcPr>
           <w:p>
-            <w:hyperlink r:id="rId66" w:history="1">
+            <w:hyperlink r:id="rId67" w:history="1">
               <w:r>
                 <w:rPr>
                   <w:rStyle w:val="Hyperlink"/>
@@ -15289,7 +14800,7 @@
             <w:tcW w:w="4531" w:type="dxa"/>
           </w:tcPr>
           <w:p>
-            <w:hyperlink r:id="rId67" w:history="1">
+            <w:hyperlink r:id="rId68" w:history="1">
               <w:r>
                 <w:rPr>
                   <w:rStyle w:val="Hyperlink"/>
@@ -15316,7 +14827,7 @@
             <w:tcW w:w="4531" w:type="dxa"/>
           </w:tcPr>
           <w:p>
-            <w:hyperlink r:id="rId68" w:anchor="building-a-maze" w:history="1">
+            <w:hyperlink r:id="rId69" w:anchor="building-a-maze" w:history="1">
               <w:r>
                 <w:rPr>
                   <w:rStyle w:val="Hyperlink"/>
@@ -15348,7 +14859,7 @@
             <w:tcW w:w="4531" w:type="dxa"/>
           </w:tcPr>
           <w:p>
-            <w:hyperlink r:id="rId69" w:history="1">
+            <w:hyperlink r:id="rId70" w:history="1">
               <w:r>
                 <w:rPr>
                   <w:rStyle w:val="Hyperlink"/>
@@ -15375,7 +14886,7 @@
             <w:tcW w:w="4531" w:type="dxa"/>
           </w:tcPr>
           <w:p>
-            <w:hyperlink r:id="rId70" w:history="1">
+            <w:hyperlink r:id="rId71" w:history="1">
               <w:r>
                 <w:rPr>
                   <w:rStyle w:val="Hyperlink"/>
@@ -15407,7 +14918,7 @@
             <w:tcW w:w="4531" w:type="dxa"/>
           </w:tcPr>
           <w:p>
-            <w:hyperlink r:id="rId71" w:history="1">
+            <w:hyperlink r:id="rId72" w:history="1">
               <w:r>
                 <w:rPr>
                   <w:rStyle w:val="Hyperlink"/>
@@ -15439,7 +14950,7 @@
             <w:tcW w:w="4531" w:type="dxa"/>
           </w:tcPr>
           <w:p>
-            <w:hyperlink r:id="rId72" w:history="1">
+            <w:hyperlink r:id="rId73" w:history="1">
               <w:r>
                 <w:rPr>
                   <w:rStyle w:val="Hyperlink"/>
@@ -15471,7 +14982,7 @@
             <w:tcW w:w="4531" w:type="dxa"/>
           </w:tcPr>
           <w:p>
-            <w:hyperlink r:id="rId73" w:history="1">
+            <w:hyperlink r:id="rId74" w:history="1">
               <w:r>
                 <w:rPr>
                   <w:rStyle w:val="Hyperlink"/>
@@ -15508,7 +15019,7 @@
             <w:tcW w:w="4531" w:type="dxa"/>
           </w:tcPr>
           <w:p>
-            <w:hyperlink r:id="rId74" w:history="1">
+            <w:hyperlink r:id="rId75" w:history="1">
               <w:r>
                 <w:rPr>
                   <w:rStyle w:val="Hyperlink"/>
@@ -15538,7 +15049,7 @@
             <w:tcW w:w="4531" w:type="dxa"/>
           </w:tcPr>
           <w:p>
-            <w:hyperlink r:id="rId75" w:history="1">
+            <w:hyperlink r:id="rId76" w:history="1">
               <w:r>
                 <w:rPr>
                   <w:rStyle w:val="Hyperlink"/>
@@ -15565,7 +15076,7 @@
             <w:tcW w:w="4531" w:type="dxa"/>
           </w:tcPr>
           <w:p>
-            <w:hyperlink r:id="rId76" w:history="1">
+            <w:hyperlink r:id="rId77" w:history="1">
               <w:r>
                 <w:rPr>
                   <w:rStyle w:val="Hyperlink"/>
@@ -15592,7 +15103,7 @@
             <w:tcW w:w="4531" w:type="dxa"/>
           </w:tcPr>
           <w:p>
-            <w:hyperlink r:id="rId77" w:history="1">
+            <w:hyperlink r:id="rId78" w:history="1">
               <w:r>
                 <w:rPr>
                   <w:rStyle w:val="Hyperlink"/>
@@ -15633,7 +15144,7 @@
             <w:tcW w:w="4531" w:type="dxa"/>
           </w:tcPr>
           <w:p>
-            <w:hyperlink r:id="rId78" w:history="1">
+            <w:hyperlink r:id="rId79" w:history="1">
               <w:r>
                 <w:rPr>
                   <w:rStyle w:val="Hyperlink"/>
@@ -15660,7 +15171,7 @@
             <w:tcW w:w="4531" w:type="dxa"/>
           </w:tcPr>
           <w:p>
-            <w:hyperlink r:id="rId79" w:history="1">
+            <w:hyperlink r:id="rId80" w:history="1">
               <w:r>
                 <w:rPr>
                   <w:rStyle w:val="Hyperlink"/>
@@ -15687,7 +15198,7 @@
             <w:tcW w:w="4531" w:type="dxa"/>
           </w:tcPr>
           <w:p>
-            <w:hyperlink r:id="rId80" w:history="1">
+            <w:hyperlink r:id="rId81" w:history="1">
               <w:r>
                 <w:rPr>
                   <w:rStyle w:val="Hyperlink"/>
@@ -15750,7 +15261,7 @@
             <w:tcW w:w="4531" w:type="dxa"/>
           </w:tcPr>
           <w:p>
-            <w:hyperlink r:id="rId81" w:history="1">
+            <w:hyperlink r:id="rId82" w:history="1">
               <w:r>
                 <w:rPr>
                   <w:rStyle w:val="Hyperlink"/>
@@ -15895,12 +15406,12 @@
     <w:p/>
     <w:p/>
     <w:sectPr>
-      <w:headerReference w:type="even" r:id="rId82"/>
-      <w:headerReference w:type="default" r:id="rId83"/>
-      <w:footerReference w:type="even" r:id="rId84"/>
-      <w:footerReference w:type="default" r:id="rId85"/>
-      <w:headerReference w:type="first" r:id="rId86"/>
-      <w:footerReference w:type="first" r:id="rId87"/>
+      <w:headerReference w:type="even" r:id="rId83"/>
+      <w:headerReference w:type="default" r:id="rId84"/>
+      <w:footerReference w:type="even" r:id="rId85"/>
+      <w:footerReference w:type="default" r:id="rId86"/>
+      <w:headerReference w:type="first" r:id="rId87"/>
+      <w:footerReference w:type="first" r:id="rId88"/>
       <w:pgSz w:w="11906" w:h="16838"/>
       <w:pgMar w:top="1418" w:right="1418" w:bottom="1134" w:left="1418" w:header="709" w:footer="709" w:gutter="0"/>
       <w:cols w:space="708"/>
@@ -16058,7 +15569,7 @@
       <w:rPr>
         <w:noProof/>
       </w:rPr>
-      <w:t>12.11.2022</w:t>
+      <w:t>17.11.2022</w:t>
     </w:r>
     <w:r>
       <w:fldChar w:fldCharType="end"/>
@@ -16255,6 +15766,119 @@
     </w:lvl>
   </w:abstractNum>
   <w:abstractNum w:abstractNumId="2" w15:restartNumberingAfterBreak="0">
+    <w:nsid w:val="139621F5"/>
+    <w:multiLevelType w:val="hybridMultilevel"/>
+    <w:tmpl w:val="AC1C4426"/>
+    <w:lvl w:ilvl="0" w:tplc="27A42CA8">
+      <w:start w:val="10"/>
+      <w:numFmt w:val="bullet"/>
+      <w:lvlText w:val="-"/>
+      <w:lvlJc w:val="left"/>
+      <w:pPr>
+        <w:ind w:left="720" w:hanging="360"/>
+      </w:pPr>
+      <w:rPr>
+        <w:rFonts w:ascii="Calibri" w:eastAsiaTheme="minorHAnsi" w:hAnsi="Calibri" w:cs="Calibri" w:hint="default"/>
+      </w:rPr>
+    </w:lvl>
+    <w:lvl w:ilvl="1" w:tplc="04070003" w:tentative="1">
+      <w:start w:val="1"/>
+      <w:numFmt w:val="bullet"/>
+      <w:lvlText w:val="o"/>
+      <w:lvlJc w:val="left"/>
+      <w:pPr>
+        <w:ind w:left="1440" w:hanging="360"/>
+      </w:pPr>
+      <w:rPr>
+        <w:rFonts w:ascii="Courier New" w:hAnsi="Courier New" w:cs="Courier New" w:hint="default"/>
+      </w:rPr>
+    </w:lvl>
+    <w:lvl w:ilvl="2" w:tplc="04070005" w:tentative="1">
+      <w:start w:val="1"/>
+      <w:numFmt w:val="bullet"/>
+      <w:lvlText w:val=""/>
+      <w:lvlJc w:val="left"/>
+      <w:pPr>
+        <w:ind w:left="2160" w:hanging="360"/>
+      </w:pPr>
+      <w:rPr>
+        <w:rFonts w:ascii="Wingdings" w:hAnsi="Wingdings" w:hint="default"/>
+      </w:rPr>
+    </w:lvl>
+    <w:lvl w:ilvl="3" w:tplc="04070001" w:tentative="1">
+      <w:start w:val="1"/>
+      <w:numFmt w:val="bullet"/>
+      <w:lvlText w:val=""/>
+      <w:lvlJc w:val="left"/>
+      <w:pPr>
+        <w:ind w:left="2880" w:hanging="360"/>
+      </w:pPr>
+      <w:rPr>
+        <w:rFonts w:ascii="Symbol" w:hAnsi="Symbol" w:hint="default"/>
+      </w:rPr>
+    </w:lvl>
+    <w:lvl w:ilvl="4" w:tplc="04070003" w:tentative="1">
+      <w:start w:val="1"/>
+      <w:numFmt w:val="bullet"/>
+      <w:lvlText w:val="o"/>
+      <w:lvlJc w:val="left"/>
+      <w:pPr>
+        <w:ind w:left="3600" w:hanging="360"/>
+      </w:pPr>
+      <w:rPr>
+        <w:rFonts w:ascii="Courier New" w:hAnsi="Courier New" w:cs="Courier New" w:hint="default"/>
+      </w:rPr>
+    </w:lvl>
+    <w:lvl w:ilvl="5" w:tplc="04070005" w:tentative="1">
+      <w:start w:val="1"/>
+      <w:numFmt w:val="bullet"/>
+      <w:lvlText w:val=""/>
+      <w:lvlJc w:val="left"/>
+      <w:pPr>
+        <w:ind w:left="4320" w:hanging="360"/>
+      </w:pPr>
+      <w:rPr>
+        <w:rFonts w:ascii="Wingdings" w:hAnsi="Wingdings" w:hint="default"/>
+      </w:rPr>
+    </w:lvl>
+    <w:lvl w:ilvl="6" w:tplc="04070001" w:tentative="1">
+      <w:start w:val="1"/>
+      <w:numFmt w:val="bullet"/>
+      <w:lvlText w:val=""/>
+      <w:lvlJc w:val="left"/>
+      <w:pPr>
+        <w:ind w:left="5040" w:hanging="360"/>
+      </w:pPr>
+      <w:rPr>
+        <w:rFonts w:ascii="Symbol" w:hAnsi="Symbol" w:hint="default"/>
+      </w:rPr>
+    </w:lvl>
+    <w:lvl w:ilvl="7" w:tplc="04070003" w:tentative="1">
+      <w:start w:val="1"/>
+      <w:numFmt w:val="bullet"/>
+      <w:lvlText w:val="o"/>
+      <w:lvlJc w:val="left"/>
+      <w:pPr>
+        <w:ind w:left="5760" w:hanging="360"/>
+      </w:pPr>
+      <w:rPr>
+        <w:rFonts w:ascii="Courier New" w:hAnsi="Courier New" w:cs="Courier New" w:hint="default"/>
+      </w:rPr>
+    </w:lvl>
+    <w:lvl w:ilvl="8" w:tplc="04070005" w:tentative="1">
+      <w:start w:val="1"/>
+      <w:numFmt w:val="bullet"/>
+      <w:lvlText w:val=""/>
+      <w:lvlJc w:val="left"/>
+      <w:pPr>
+        <w:ind w:left="6480" w:hanging="360"/>
+      </w:pPr>
+      <w:rPr>
+        <w:rFonts w:ascii="Wingdings" w:hAnsi="Wingdings" w:hint="default"/>
+      </w:rPr>
+    </w:lvl>
+  </w:abstractNum>
+  <w:abstractNum w:abstractNumId="3" w15:restartNumberingAfterBreak="0">
     <w:nsid w:val="1A671E30"/>
     <w:multiLevelType w:val="hybridMultilevel"/>
     <w:tmpl w:val="3EBE6E36"/>
@@ -16343,7 +15967,7 @@
       </w:pPr>
     </w:lvl>
   </w:abstractNum>
-  <w:abstractNum w:abstractNumId="3" w15:restartNumberingAfterBreak="0">
+  <w:abstractNum w:abstractNumId="4" w15:restartNumberingAfterBreak="0">
     <w:nsid w:val="31182A3F"/>
     <w:multiLevelType w:val="hybridMultilevel"/>
     <w:tmpl w:val="453A571A"/>
@@ -16432,7 +16056,7 @@
       </w:pPr>
     </w:lvl>
   </w:abstractNum>
-  <w:abstractNum w:abstractNumId="4" w15:restartNumberingAfterBreak="0">
+  <w:abstractNum w:abstractNumId="5" w15:restartNumberingAfterBreak="0">
     <w:nsid w:val="3D436FB9"/>
     <w:multiLevelType w:val="hybridMultilevel"/>
     <w:tmpl w:val="BB10D7DA"/>
@@ -16518,7 +16142,7 @@
       </w:pPr>
     </w:lvl>
   </w:abstractNum>
-  <w:abstractNum w:abstractNumId="5" w15:restartNumberingAfterBreak="0">
+  <w:abstractNum w:abstractNumId="6" w15:restartNumberingAfterBreak="0">
     <w:nsid w:val="41687EBA"/>
     <w:multiLevelType w:val="hybridMultilevel"/>
     <w:tmpl w:val="E770426E"/>
@@ -16604,7 +16228,7 @@
       </w:pPr>
     </w:lvl>
   </w:abstractNum>
-  <w:abstractNum w:abstractNumId="6" w15:restartNumberingAfterBreak="0">
+  <w:abstractNum w:abstractNumId="7" w15:restartNumberingAfterBreak="0">
     <w:nsid w:val="48A23B7F"/>
     <w:multiLevelType w:val="hybridMultilevel"/>
     <w:tmpl w:val="6BEE0D8E"/>
@@ -16690,7 +16314,7 @@
       </w:pPr>
     </w:lvl>
   </w:abstractNum>
-  <w:abstractNum w:abstractNumId="7" w15:restartNumberingAfterBreak="0">
+  <w:abstractNum w:abstractNumId="8" w15:restartNumberingAfterBreak="0">
     <w:nsid w:val="67963388"/>
     <w:multiLevelType w:val="hybridMultilevel"/>
     <w:tmpl w:val="64B85378"/>
@@ -16776,7 +16400,7 @@
       </w:pPr>
     </w:lvl>
   </w:abstractNum>
-  <w:abstractNum w:abstractNumId="8" w15:restartNumberingAfterBreak="0">
+  <w:abstractNum w:abstractNumId="9" w15:restartNumberingAfterBreak="0">
     <w:nsid w:val="6EC31140"/>
     <w:multiLevelType w:val="hybridMultilevel"/>
     <w:tmpl w:val="C736FE0E"/>
@@ -16888,7 +16512,7 @@
       </w:rPr>
     </w:lvl>
   </w:abstractNum>
-  <w:abstractNum w:abstractNumId="9" w15:restartNumberingAfterBreak="0">
+  <w:abstractNum w:abstractNumId="10" w15:restartNumberingAfterBreak="0">
     <w:nsid w:val="78466A48"/>
     <w:multiLevelType w:val="hybridMultilevel"/>
     <w:tmpl w:val="07D26192"/>
@@ -17004,31 +16628,34 @@
     <w:abstractNumId w:val="0"/>
   </w:num>
   <w:num w:numId="2" w16cid:durableId="1783919679">
+    <w:abstractNumId w:val="7"/>
+  </w:num>
+  <w:num w:numId="3" w16cid:durableId="1081486789">
+    <w:abstractNumId w:val="8"/>
+  </w:num>
+  <w:num w:numId="4" w16cid:durableId="779569063">
     <w:abstractNumId w:val="6"/>
   </w:num>
-  <w:num w:numId="3" w16cid:durableId="1081486789">
-    <w:abstractNumId w:val="7"/>
+  <w:num w:numId="5" w16cid:durableId="1140995593">
+    <w:abstractNumId w:val="10"/>
   </w:num>
-  <w:num w:numId="4" w16cid:durableId="779569063">
+  <w:num w:numId="6" w16cid:durableId="1377389584">
+    <w:abstractNumId w:val="3"/>
+  </w:num>
+  <w:num w:numId="7" w16cid:durableId="524367652">
+    <w:abstractNumId w:val="4"/>
+  </w:num>
+  <w:num w:numId="8" w16cid:durableId="1230581721">
     <w:abstractNumId w:val="5"/>
   </w:num>
-  <w:num w:numId="5" w16cid:durableId="1140995593">
+  <w:num w:numId="9" w16cid:durableId="1363281549">
     <w:abstractNumId w:val="9"/>
-  </w:num>
-  <w:num w:numId="6" w16cid:durableId="1377389584">
-    <w:abstractNumId w:val="2"/>
-  </w:num>
-  <w:num w:numId="7" w16cid:durableId="524367652">
-    <w:abstractNumId w:val="3"/>
-  </w:num>
-  <w:num w:numId="8" w16cid:durableId="1230581721">
-    <w:abstractNumId w:val="4"/>
-  </w:num>
-  <w:num w:numId="9" w16cid:durableId="1363281549">
-    <w:abstractNumId w:val="8"/>
   </w:num>
   <w:num w:numId="10" w16cid:durableId="24602187">
     <w:abstractNumId w:val="1"/>
+  </w:num>
+  <w:num w:numId="11" w16cid:durableId="1921868583">
+    <w:abstractNumId w:val="2"/>
   </w:num>
 </w:numbering>
 </file>

--- a/Doc/Programmieren_lernen_2022.docx
+++ b/Doc/Programmieren_lernen_2022.docx
@@ -5373,48 +5373,27 @@
         <w:t xml:space="preserve"> bessere Möglichkeit</w:t>
       </w:r>
       <w:r>
-        <w:t xml:space="preserve">: Wir können die Prüfung mit Hilfe des Moduls „Unittest“ automatisieren. Dabei müssen wir beachten, dass Fließkommazahlen Näherungen sind. </w:t>
-      </w:r>
-      <w:r>
-        <w:t xml:space="preserve">Deshalb prüfen wir, ob </w:t>
-      </w:r>
-      <w:r>
-        <w:t>das</w:t>
-      </w:r>
-      <w:r>
-        <w:t xml:space="preserve"> Funktionsergebnis und </w:t>
-      </w:r>
-      <w:r>
-        <w:t>der</w:t>
-      </w:r>
-      <w:r>
-        <w:t xml:space="preserve"> Sollwert </w:t>
-      </w:r>
-      <w:r>
-        <w:t xml:space="preserve">ungefähr </w:t>
-      </w:r>
-      <w:r>
-        <w:t>g</w:t>
-      </w:r>
-      <w:r>
-        <w:t xml:space="preserve">leich </w:t>
-      </w:r>
-      <w:r>
-        <w:t>sind</w:t>
-      </w:r>
-      <w:r>
-        <w:t xml:space="preserve"> </w:t>
-      </w:r>
-      <w:r>
-        <w:t>(</w:t>
-      </w:r>
-      <w:proofErr w:type="spellStart"/>
-      <w:r>
-        <w:t>almost</w:t>
-      </w:r>
-      <w:proofErr w:type="spellEnd"/>
-      <w:r>
-        <w:t xml:space="preserve"> </w:t>
+        <w:t xml:space="preserve">: Wir können die Prüfung mit Hilfe des Moduls „Unittest“ </w:t>
+      </w:r>
+      <w:proofErr w:type="spellStart"/>
+      <w:r>
+        <w:t>automati</w:t>
+      </w:r>
+      <w:r>
+        <w:t>-</w:t>
+      </w:r>
+      <w:r>
+        <w:t>sieren</w:t>
+      </w:r>
+      <w:proofErr w:type="spellEnd"/>
+      <w:r>
+        <w:t xml:space="preserve">. </w:t>
+      </w:r>
+      <w:r>
+        <w:t>Dabei</w:t>
+      </w:r>
+      <w:r>
+        <w:t xml:space="preserve"> prüfen wir, ob das Funktionsergebnis und der Sollwert gleich sind (</w:t>
       </w:r>
       <w:proofErr w:type="spellStart"/>
       <w:r>
@@ -5422,66 +5401,26 @@
       </w:r>
       <w:proofErr w:type="spellEnd"/>
       <w:r>
-        <w:t>)</w:t>
-      </w:r>
-      <w:r>
-        <w:t xml:space="preserve">. </w:t>
-      </w:r>
-      <w:r>
-        <w:t xml:space="preserve"> </w:t>
-      </w:r>
-    </w:p>
-    <w:p/>
-    <w:p>
-      <w:r>
-        <w:t>Die Methode</w:t>
-      </w:r>
-      <w:r>
-        <w:t xml:space="preserve"> </w:t>
-      </w:r>
-      <w:proofErr w:type="spellStart"/>
-      <w:r>
-        <w:t>assertAlmostEqual</w:t>
-      </w:r>
-      <w:proofErr w:type="spellEnd"/>
-      <w:r>
-        <w:t xml:space="preserve"> berechnet die Differenz zwischen Funktionsergebnis und Sollwert. </w:t>
-      </w:r>
-      <w:r>
-        <w:t xml:space="preserve">Die Differenz wird auf die </w:t>
-      </w:r>
-      <w:r>
-        <w:t>7. Stelle nach dem Komma</w:t>
-      </w:r>
-      <w:r>
-        <w:t xml:space="preserve"> </w:t>
-      </w:r>
-      <w:r>
-        <w:t xml:space="preserve">gerundet und mit Null verglichen. </w:t>
-      </w:r>
-      <w:r>
-        <w:t xml:space="preserve"> </w:t>
-      </w:r>
-    </w:p>
-    <w:p/>
-    <w:p>
-      <w:pPr>
-        <w:rPr>
-          <w:b/>
-          <w:bCs/>
-        </w:rPr>
-      </w:pPr>
-      <w:r>
-        <w:rPr>
-          <w:b/>
-          <w:bCs/>
-          <w:noProof/>
-        </w:rPr>
+        <w:t xml:space="preserve">).  </w:t>
+      </w:r>
+      <w:r>
+        <w:br/>
+        <w:t xml:space="preserve">Die Vorlage </w:t>
+      </w:r>
+      <w:r>
+        <w:t>Mein_Unittest.py</w:t>
+      </w:r>
+      <w:r>
+        <w:t xml:space="preserve"> hilft uns dabei:</w:t>
+      </w:r>
+    </w:p>
+    <w:p>
+      <w:r>
         <w:drawing>
-          <wp:inline distT="0" distB="0" distL="0" distR="0" wp14:anchorId="07D1FAF7" wp14:editId="44D3F136">
-            <wp:extent cx="5759450" cy="3463290"/>
-            <wp:effectExtent l="0" t="0" r="0" b="3810"/>
-            <wp:docPr id="4" name="Grafik 4"/>
+          <wp:inline distT="0" distB="0" distL="0" distR="0" wp14:anchorId="0A0DB2FA" wp14:editId="4B6FC6BE">
+            <wp:extent cx="5759450" cy="2684145"/>
+            <wp:effectExtent l="0" t="0" r="0" b="1905"/>
+            <wp:docPr id="7" name="Grafik 7"/>
             <wp:cNvGraphicFramePr>
               <a:graphicFrameLocks xmlns:a="http://schemas.openxmlformats.org/drawingml/2006/main" noChangeAspect="1"/>
             </wp:cNvGraphicFramePr>
@@ -5501,7 +5440,7 @@
                   <pic:spPr>
                     <a:xfrm>
                       <a:off x="0" y="0"/>
-                      <a:ext cx="5759450" cy="3463290"/>
+                      <a:ext cx="5759450" cy="2684145"/>
                     </a:xfrm>
                     <a:prstGeom prst="rect">
                       <a:avLst/>
@@ -5515,42 +5454,65 @@
       </w:r>
     </w:p>
     <w:p>
-      <w:pPr>
-        <w:spacing w:after="160"/>
-        <w:rPr>
-          <w:rFonts w:asciiTheme="majorHAnsi" w:eastAsiaTheme="majorEastAsia" w:hAnsiTheme="majorHAnsi" w:cstheme="majorBidi"/>
-          <w:color w:val="2F5496" w:themeColor="accent1" w:themeShade="BF"/>
-          <w:sz w:val="26"/>
-          <w:szCs w:val="26"/>
-        </w:rPr>
-      </w:pPr>
-      <w:r>
-        <w:br w:type="page"/>
-      </w:r>
-    </w:p>
-    <w:p>
-      <w:pPr>
-        <w:pStyle w:val="berschrift2"/>
-        <w:numPr>
-          <w:ilvl w:val="0"/>
-          <w:numId w:val="10"/>
-        </w:numPr>
-        <w:ind w:left="357" w:hanging="357"/>
-      </w:pPr>
-      <w:r>
-        <w:lastRenderedPageBreak/>
-        <w:t>Zweidimensionale Arrays</w:t>
-      </w:r>
-    </w:p>
-    <w:p>
-      <w:r>
-        <w:t xml:space="preserve">Mit Hilfe eines zweidimensionalen Arrays erstellen wir eine </w:t>
-      </w:r>
-      <w:r>
-        <w:t>Matrix</w:t>
-      </w:r>
-      <w:r>
-        <w:t xml:space="preserve"> mit Spalten und Zeilen</w:t>
+      <w:r>
+        <w:t xml:space="preserve">Wir kopieren die Vorlage und geben ihr einen passenden Namen, z. B. </w:t>
+      </w:r>
+      <w:r>
+        <w:t>Hunderter_Unittest.py</w:t>
+      </w:r>
+      <w:r>
+        <w:t xml:space="preserve">.  Dann machen wir gezielte Änderungen in der Datei </w:t>
+      </w:r>
+      <w:r>
+        <w:t>Hunderter_Unittest.py</w:t>
+      </w:r>
+      <w:r>
+        <w:t xml:space="preserve">:  </w:t>
+      </w:r>
+    </w:p>
+    <w:p>
+      <w:r>
+        <w:t xml:space="preserve">Zeile </w:t>
+      </w:r>
+      <w:r>
+        <w:t>5</w:t>
+      </w:r>
+      <w:r>
+        <w:t xml:space="preserve">: </w:t>
+      </w:r>
+      <w:proofErr w:type="spellStart"/>
+      <w:r>
+        <w:rPr>
+          <w:color w:val="BF8F00" w:themeColor="accent4" w:themeShade="BF"/>
+        </w:rPr>
+        <w:t>def</w:t>
+      </w:r>
+      <w:proofErr w:type="spellEnd"/>
+      <w:r>
+        <w:rPr>
+          <w:color w:val="BF8F00" w:themeColor="accent4" w:themeShade="BF"/>
+        </w:rPr>
+        <w:t xml:space="preserve"> </w:t>
+      </w:r>
+      <w:proofErr w:type="spellStart"/>
+      <w:r>
+        <w:rPr>
+          <w:color w:val="0070C0"/>
+        </w:rPr>
+        <w:t>meine_funktion</w:t>
+      </w:r>
+      <w:proofErr w:type="spellEnd"/>
+      <w:r>
+        <w:rPr>
+          <w:color w:val="0070C0"/>
+        </w:rPr>
+        <w:t xml:space="preserve"> </w:t>
+      </w:r>
+      <w:r>
+        <w:t xml:space="preserve">ersetzen wir durch eine Kopie </w:t>
+      </w:r>
+      <w:r>
+        <w:t>der Funktion, die wir testen wollen</w:t>
       </w:r>
       <w:r>
         <w:t xml:space="preserve">. </w:t>
@@ -5558,31 +5520,123 @@
     </w:p>
     <w:p>
       <w:r>
-        <w:t xml:space="preserve">Beispiel: Eine </w:t>
-      </w:r>
-      <w:r>
-        <w:t>Matrix</w:t>
+        <w:t>Zeile 9:</w:t>
+      </w:r>
+      <w:r>
+        <w:tab/>
+      </w:r>
+      <w:proofErr w:type="spellStart"/>
+      <w:r>
+        <w:rPr>
+          <w:color w:val="0070C0"/>
+        </w:rPr>
+        <w:t>Mein_test</w:t>
+      </w:r>
+      <w:proofErr w:type="spellEnd"/>
+      <w:r>
+        <w:t xml:space="preserve"> wir durch</w:t>
+      </w:r>
+      <w:r>
+        <w:t xml:space="preserve"> einen</w:t>
+      </w:r>
+      <w:r>
+        <w:t xml:space="preserve"> treffende</w:t>
+      </w:r>
+      <w:r>
+        <w:t>n</w:t>
+      </w:r>
+      <w:r>
+        <w:t xml:space="preserve"> Namen.</w:t>
+      </w:r>
+    </w:p>
+    <w:p>
+      <w:r>
+        <w:t xml:space="preserve">Zeile 11: </w:t>
+      </w:r>
+      <w:proofErr w:type="spellStart"/>
+      <w:r>
+        <w:rPr>
+          <w:color w:val="0070C0"/>
+        </w:rPr>
+        <w:t>test_meine_funktion</w:t>
+      </w:r>
+      <w:proofErr w:type="spellEnd"/>
+      <w:r>
+        <w:t xml:space="preserve"> ersetzen wir durch </w:t>
+      </w:r>
+      <w:proofErr w:type="spellStart"/>
+      <w:r>
+        <w:rPr>
+          <w:color w:val="0070C0"/>
+        </w:rPr>
+        <w:t>test</w:t>
+      </w:r>
+      <w:proofErr w:type="spellEnd"/>
+      <w:r>
+        <w:rPr>
+          <w:color w:val="0070C0"/>
+        </w:rPr>
+        <w:t>_</w:t>
+      </w:r>
+      <w:r>
+        <w:t xml:space="preserve"> und den Funktions-Namen.</w:t>
+      </w:r>
+    </w:p>
+    <w:p>
+      <w:pPr>
+        <w:spacing w:after="120"/>
+        <w:ind w:left="1418" w:hanging="1418"/>
+      </w:pPr>
+      <w:r>
+        <w:t>Zeile 12-15:</w:t>
+      </w:r>
+      <w:r>
+        <w:tab/>
+      </w:r>
+      <w:proofErr w:type="spellStart"/>
+      <w:r>
+        <w:t>meine_funktion</w:t>
+      </w:r>
+      <w:proofErr w:type="spellEnd"/>
+      <w:r>
+        <w:t xml:space="preserve"> ersetzen wir durch den Funktions-</w:t>
+      </w:r>
+      <w:r>
+        <w:t>Namen.</w:t>
       </w:r>
       <w:r>
         <w:t xml:space="preserve"> </w:t>
       </w:r>
       <w:r>
-        <w:t xml:space="preserve">mit </w:t>
-      </w:r>
-      <w:r>
-        <w:t xml:space="preserve">5 Zeilen und 8 Spalten </w:t>
-      </w:r>
-    </w:p>
-    <w:p>
-      <w:r>
-        <w:rPr>
-          <w:noProof/>
-        </w:rPr>
+        <w:br/>
+      </w:r>
+      <w:proofErr w:type="spellStart"/>
+      <w:r>
+        <w:t>mein_input</w:t>
+      </w:r>
+      <w:proofErr w:type="spellEnd"/>
+      <w:r>
+        <w:t xml:space="preserve"> und </w:t>
+      </w:r>
+      <w:proofErr w:type="spellStart"/>
+      <w:r>
+        <w:t>mein_output</w:t>
+      </w:r>
+      <w:proofErr w:type="spellEnd"/>
+      <w:r>
+        <w:t xml:space="preserve"> ersetzen wir durch Paare von Input und Sollwert. </w:t>
+      </w:r>
+    </w:p>
+    <w:p>
+      <w:pPr>
+        <w:ind w:left="1416" w:hanging="1416"/>
+      </w:pPr>
+      <w:r>
         <w:drawing>
-          <wp:inline distT="0" distB="0" distL="0" distR="0" wp14:anchorId="01CBF030" wp14:editId="41B0E0A2">
-            <wp:extent cx="3546231" cy="616974"/>
-            <wp:effectExtent l="0" t="0" r="0" b="0"/>
-            <wp:docPr id="6" name="Grafik 6"/>
+          <wp:inline distT="0" distB="0" distL="0" distR="0" wp14:anchorId="357AA83A" wp14:editId="4E4B4404">
+            <wp:extent cx="5023338" cy="3401137"/>
+            <wp:effectExtent l="0" t="0" r="6350" b="8890"/>
+            <wp:docPr id="40" name="Grafik 40"/>
             <wp:cNvGraphicFramePr>
               <a:graphicFrameLocks xmlns:a="http://schemas.openxmlformats.org/drawingml/2006/main" noChangeAspect="1"/>
             </wp:cNvGraphicFramePr>
@@ -5602,7 +5656,7 @@
                   <pic:spPr>
                     <a:xfrm>
                       <a:off x="0" y="0"/>
-                      <a:ext cx="3604602" cy="627129"/>
+                      <a:ext cx="5034248" cy="3408524"/>
                     </a:xfrm>
                     <a:prstGeom prst="rect">
                       <a:avLst/>
@@ -5614,28 +5668,707 @@
           </wp:inline>
         </w:drawing>
       </w:r>
-    </w:p>
-    <w:p>
-      <w:r>
-        <w:t>In Python werden zweidimensionale Arrays als Listen von Listen erstellt</w:t>
+      <w:r>
+        <w:t xml:space="preserve"> </w:t>
+      </w:r>
+    </w:p>
+    <w:p>
+      <w:pPr>
+        <w:ind w:left="1416" w:hanging="1416"/>
+      </w:pPr>
+      <w:r>
+        <w:lastRenderedPageBreak/>
+        <w:t>Wenn wir Hunderter_Unittest.py starten</w:t>
+      </w:r>
+      <w:r>
+        <w:t>,</w:t>
+      </w:r>
+      <w:r>
+        <w:t xml:space="preserve"> erhalten wir folgende Ausgabe:</w:t>
+      </w:r>
+    </w:p>
+    <w:p>
+      <w:pPr>
+        <w:ind w:left="1416" w:hanging="1416"/>
+        <w:rPr>
+          <w:rFonts w:ascii="Courier New" w:hAnsi="Courier New" w:cs="Courier New"/>
+          <w:color w:val="C00000"/>
+          <w:sz w:val="18"/>
+          <w:szCs w:val="18"/>
+        </w:rPr>
+      </w:pPr>
+      <w:r>
+        <w:rPr>
+          <w:rFonts w:ascii="Courier New" w:hAnsi="Courier New" w:cs="Courier New"/>
+          <w:color w:val="C00000"/>
+          <w:sz w:val="18"/>
+          <w:szCs w:val="18"/>
+        </w:rPr>
+        <w:t>.</w:t>
+      </w:r>
+    </w:p>
+    <w:p>
+      <w:pPr>
+        <w:ind w:left="1416" w:hanging="1416"/>
+        <w:rPr>
+          <w:rFonts w:ascii="Courier New" w:hAnsi="Courier New" w:cs="Courier New"/>
+          <w:color w:val="C00000"/>
+          <w:sz w:val="18"/>
+          <w:szCs w:val="18"/>
+        </w:rPr>
+      </w:pPr>
+      <w:r>
+        <w:rPr>
+          <w:rFonts w:ascii="Courier New" w:hAnsi="Courier New" w:cs="Courier New"/>
+          <w:color w:val="C00000"/>
+          <w:sz w:val="18"/>
+          <w:szCs w:val="18"/>
+        </w:rPr>
+        <w:t>----------------------------------------------------------------------</w:t>
+      </w:r>
+    </w:p>
+    <w:p>
+      <w:pPr>
+        <w:ind w:left="1416" w:hanging="1416"/>
+        <w:rPr>
+          <w:rFonts w:ascii="Courier New" w:hAnsi="Courier New" w:cs="Courier New"/>
+          <w:color w:val="C00000"/>
+          <w:sz w:val="18"/>
+          <w:szCs w:val="18"/>
+        </w:rPr>
+      </w:pPr>
+      <w:r>
+        <w:rPr>
+          <w:rFonts w:ascii="Courier New" w:hAnsi="Courier New" w:cs="Courier New"/>
+          <w:color w:val="C00000"/>
+          <w:sz w:val="18"/>
+          <w:szCs w:val="18"/>
+        </w:rPr>
+        <w:t xml:space="preserve">Ran 1 </w:t>
+      </w:r>
+      <w:proofErr w:type="spellStart"/>
+      <w:r>
+        <w:rPr>
+          <w:rFonts w:ascii="Courier New" w:hAnsi="Courier New" w:cs="Courier New"/>
+          <w:color w:val="C00000"/>
+          <w:sz w:val="18"/>
+          <w:szCs w:val="18"/>
+        </w:rPr>
+        <w:t>test</w:t>
+      </w:r>
+      <w:proofErr w:type="spellEnd"/>
+      <w:r>
+        <w:rPr>
+          <w:rFonts w:ascii="Courier New" w:hAnsi="Courier New" w:cs="Courier New"/>
+          <w:color w:val="C00000"/>
+          <w:sz w:val="18"/>
+          <w:szCs w:val="18"/>
+        </w:rPr>
+        <w:t xml:space="preserve"> in 0.069s</w:t>
+      </w:r>
+    </w:p>
+    <w:p>
+      <w:pPr>
+        <w:ind w:left="1416" w:hanging="1416"/>
+        <w:rPr>
+          <w:rFonts w:ascii="Courier New" w:hAnsi="Courier New" w:cs="Courier New"/>
+          <w:color w:val="C00000"/>
+          <w:sz w:val="18"/>
+          <w:szCs w:val="18"/>
+        </w:rPr>
+      </w:pPr>
+    </w:p>
+    <w:p>
+      <w:pPr>
+        <w:ind w:left="1416" w:hanging="1416"/>
+        <w:rPr>
+          <w:rFonts w:ascii="Courier New" w:hAnsi="Courier New" w:cs="Courier New"/>
+          <w:color w:val="C00000"/>
+          <w:sz w:val="18"/>
+          <w:szCs w:val="18"/>
+        </w:rPr>
+      </w:pPr>
+      <w:r>
+        <w:rPr>
+          <w:rFonts w:ascii="Courier New" w:hAnsi="Courier New" w:cs="Courier New"/>
+          <w:color w:val="C00000"/>
+          <w:sz w:val="18"/>
+          <w:szCs w:val="18"/>
+        </w:rPr>
+        <w:t>OK</w:t>
+      </w:r>
+    </w:p>
+    <w:p>
+      <w:r>
+        <w:t xml:space="preserve">Das bedeutet: 1 Test – nämlich die 8 Zeilen von </w:t>
+      </w:r>
+      <w:proofErr w:type="spellStart"/>
+      <w:r>
+        <w:t>test_</w:t>
+      </w:r>
+      <w:proofErr w:type="gramStart"/>
+      <w:r>
+        <w:t>hunderter</w:t>
+      </w:r>
+      <w:proofErr w:type="spellEnd"/>
+      <w:r>
+        <w:t>(</w:t>
+      </w:r>
+      <w:proofErr w:type="gramEnd"/>
+      <w:r>
+        <w:t xml:space="preserve">) – hatte das Ergebnis </w:t>
+      </w:r>
+      <w:r>
+        <w:rPr>
+          <w:color w:val="C00000"/>
+        </w:rPr>
+        <w:t>OK</w:t>
+      </w:r>
+      <w:r>
+        <w:t xml:space="preserve">. </w:t>
+      </w:r>
+    </w:p>
+    <w:p/>
+    <w:p>
+      <w:r>
+        <w:t xml:space="preserve">Wenn </w:t>
+      </w:r>
+      <w:r>
+        <w:t xml:space="preserve">die Paare von Input und Sollwert nicht zusammenpassen, erhalten wir </w:t>
+      </w:r>
+      <w:r>
+        <w:t>eine Fehlermeldung</w:t>
       </w:r>
       <w:r>
         <w:t>:</w:t>
       </w:r>
-      <w:r>
+    </w:p>
+    <w:p>
+      <w:pPr>
+        <w:rPr>
+          <w:rFonts w:ascii="Courier New" w:hAnsi="Courier New" w:cs="Courier New"/>
+          <w:color w:val="C00000"/>
+          <w:sz w:val="18"/>
+          <w:szCs w:val="18"/>
+        </w:rPr>
+      </w:pPr>
+      <w:r>
+        <w:rPr>
+          <w:rFonts w:ascii="Courier New" w:hAnsi="Courier New" w:cs="Courier New"/>
+          <w:color w:val="C00000"/>
+          <w:sz w:val="18"/>
+          <w:szCs w:val="18"/>
+        </w:rPr>
+        <w:t>F</w:t>
+      </w:r>
+    </w:p>
+    <w:p>
+      <w:pPr>
+        <w:rPr>
+          <w:rFonts w:ascii="Courier New" w:hAnsi="Courier New" w:cs="Courier New"/>
+          <w:color w:val="C00000"/>
+          <w:sz w:val="18"/>
+          <w:szCs w:val="18"/>
+        </w:rPr>
+      </w:pPr>
+      <w:r>
+        <w:rPr>
+          <w:rFonts w:ascii="Courier New" w:hAnsi="Courier New" w:cs="Courier New"/>
+          <w:color w:val="C00000"/>
+          <w:sz w:val="18"/>
+          <w:szCs w:val="18"/>
+        </w:rPr>
+        <w:t>======================================================================</w:t>
+      </w:r>
+    </w:p>
+    <w:p>
+      <w:pPr>
+        <w:rPr>
+          <w:rFonts w:ascii="Courier New" w:hAnsi="Courier New" w:cs="Courier New"/>
+          <w:color w:val="C00000"/>
+          <w:sz w:val="18"/>
+          <w:szCs w:val="18"/>
+        </w:rPr>
+      </w:pPr>
+      <w:r>
+        <w:rPr>
+          <w:rFonts w:ascii="Courier New" w:hAnsi="Courier New" w:cs="Courier New"/>
+          <w:color w:val="C00000"/>
+          <w:sz w:val="18"/>
+          <w:szCs w:val="18"/>
+        </w:rPr>
+        <w:t xml:space="preserve">FAIL: </w:t>
+      </w:r>
+      <w:proofErr w:type="spellStart"/>
+      <w:r>
+        <w:rPr>
+          <w:rFonts w:ascii="Courier New" w:hAnsi="Courier New" w:cs="Courier New"/>
+          <w:color w:val="C00000"/>
+          <w:sz w:val="18"/>
+          <w:szCs w:val="18"/>
+        </w:rPr>
+        <w:t>test_hunderter</w:t>
+      </w:r>
+      <w:proofErr w:type="spellEnd"/>
+      <w:r>
+        <w:rPr>
+          <w:rFonts w:ascii="Courier New" w:hAnsi="Courier New" w:cs="Courier New"/>
+          <w:color w:val="C00000"/>
+          <w:sz w:val="18"/>
+          <w:szCs w:val="18"/>
+        </w:rPr>
+        <w:t xml:space="preserve"> (__</w:t>
+      </w:r>
+      <w:proofErr w:type="spellStart"/>
+      <w:r>
+        <w:rPr>
+          <w:rFonts w:ascii="Courier New" w:hAnsi="Courier New" w:cs="Courier New"/>
+          <w:color w:val="C00000"/>
+          <w:sz w:val="18"/>
+          <w:szCs w:val="18"/>
+        </w:rPr>
+        <w:t>main</w:t>
+      </w:r>
+      <w:proofErr w:type="spellEnd"/>
+      <w:r>
+        <w:rPr>
+          <w:rFonts w:ascii="Courier New" w:hAnsi="Courier New" w:cs="Courier New"/>
+          <w:color w:val="C00000"/>
+          <w:sz w:val="18"/>
+          <w:szCs w:val="18"/>
+        </w:rPr>
+        <w:t>_</w:t>
+      </w:r>
+      <w:proofErr w:type="gramStart"/>
+      <w:r>
+        <w:rPr>
+          <w:rFonts w:ascii="Courier New" w:hAnsi="Courier New" w:cs="Courier New"/>
+          <w:color w:val="C00000"/>
+          <w:sz w:val="18"/>
+          <w:szCs w:val="18"/>
+        </w:rPr>
+        <w:t>_.</w:t>
+      </w:r>
+      <w:proofErr w:type="spellStart"/>
+      <w:r>
+        <w:rPr>
+          <w:rFonts w:ascii="Courier New" w:hAnsi="Courier New" w:cs="Courier New"/>
+          <w:color w:val="C00000"/>
+          <w:sz w:val="18"/>
+          <w:szCs w:val="18"/>
+        </w:rPr>
+        <w:t>Hunderter</w:t>
+      </w:r>
+      <w:proofErr w:type="gramEnd"/>
+      <w:r>
+        <w:rPr>
+          <w:rFonts w:ascii="Courier New" w:hAnsi="Courier New" w:cs="Courier New"/>
+          <w:color w:val="C00000"/>
+          <w:sz w:val="18"/>
+          <w:szCs w:val="18"/>
+        </w:rPr>
+        <w:t>_test</w:t>
+      </w:r>
+      <w:proofErr w:type="spellEnd"/>
+      <w:r>
+        <w:rPr>
+          <w:rFonts w:ascii="Courier New" w:hAnsi="Courier New" w:cs="Courier New"/>
+          <w:color w:val="C00000"/>
+          <w:sz w:val="18"/>
+          <w:szCs w:val="18"/>
+        </w:rPr>
+        <w:t>)</w:t>
+      </w:r>
+    </w:p>
+    <w:p>
+      <w:pPr>
+        <w:rPr>
+          <w:rFonts w:ascii="Courier New" w:hAnsi="Courier New" w:cs="Courier New"/>
+          <w:color w:val="C00000"/>
+          <w:sz w:val="18"/>
+          <w:szCs w:val="18"/>
+          <w:lang w:val="fr-FR"/>
+        </w:rPr>
+      </w:pPr>
+      <w:r>
+        <w:rPr>
+          <w:rFonts w:ascii="Courier New" w:hAnsi="Courier New" w:cs="Courier New"/>
+          <w:color w:val="C00000"/>
+          <w:sz w:val="18"/>
+          <w:szCs w:val="18"/>
+          <w:lang w:val="fr-FR"/>
+        </w:rPr>
+        <w:t>----------------------------------------------------------------------</w:t>
+      </w:r>
+    </w:p>
+    <w:p>
+      <w:pPr>
+        <w:rPr>
+          <w:rFonts w:ascii="Courier New" w:hAnsi="Courier New" w:cs="Courier New"/>
+          <w:color w:val="C00000"/>
+          <w:sz w:val="18"/>
+          <w:szCs w:val="18"/>
+          <w:lang w:val="fr-FR"/>
+        </w:rPr>
+      </w:pPr>
+      <w:r>
+        <w:rPr>
+          <w:rFonts w:ascii="Courier New" w:hAnsi="Courier New" w:cs="Courier New"/>
+          <w:color w:val="C00000"/>
+          <w:sz w:val="18"/>
+          <w:szCs w:val="18"/>
+          <w:lang w:val="fr-FR"/>
+        </w:rPr>
+        <w:t>Traceback (most recent call last):</w:t>
+      </w:r>
+    </w:p>
+    <w:p>
+      <w:pPr>
+        <w:rPr>
+          <w:rFonts w:ascii="Courier New" w:hAnsi="Courier New" w:cs="Courier New"/>
+          <w:color w:val="C00000"/>
+          <w:sz w:val="18"/>
+          <w:szCs w:val="18"/>
+        </w:rPr>
+      </w:pPr>
+      <w:r>
+        <w:rPr>
+          <w:rFonts w:ascii="Courier New" w:hAnsi="Courier New" w:cs="Courier New"/>
+          <w:color w:val="C00000"/>
+          <w:sz w:val="18"/>
+          <w:szCs w:val="18"/>
+          <w:lang w:val="fr-FR"/>
+        </w:rPr>
+        <w:t xml:space="preserve">  </w:t>
+      </w:r>
+      <w:r>
+        <w:rPr>
+          <w:rFonts w:ascii="Courier New" w:hAnsi="Courier New" w:cs="Courier New"/>
+          <w:color w:val="C00000"/>
+          <w:sz w:val="18"/>
+          <w:szCs w:val="18"/>
+        </w:rPr>
+        <w:t xml:space="preserve">File "C:\Users\marti\Documents\Python\11_Unittest\Meine_Hunderter_Unittest.py", </w:t>
+      </w:r>
+      <w:proofErr w:type="spellStart"/>
+      <w:r>
+        <w:rPr>
+          <w:rFonts w:ascii="Courier New" w:hAnsi="Courier New" w:cs="Courier New"/>
+          <w:color w:val="C00000"/>
+          <w:sz w:val="18"/>
+          <w:szCs w:val="18"/>
+        </w:rPr>
+        <w:t>line</w:t>
+      </w:r>
+      <w:proofErr w:type="spellEnd"/>
+      <w:r>
+        <w:rPr>
+          <w:rFonts w:ascii="Courier New" w:hAnsi="Courier New" w:cs="Courier New"/>
+          <w:color w:val="C00000"/>
+          <w:sz w:val="18"/>
+          <w:szCs w:val="18"/>
+        </w:rPr>
+        <w:t xml:space="preserve"> 17, in </w:t>
+      </w:r>
+      <w:proofErr w:type="spellStart"/>
+      <w:r>
+        <w:rPr>
+          <w:rFonts w:ascii="Courier New" w:hAnsi="Courier New" w:cs="Courier New"/>
+          <w:color w:val="C00000"/>
+          <w:sz w:val="18"/>
+          <w:szCs w:val="18"/>
+        </w:rPr>
+        <w:t>test_hunderter</w:t>
+      </w:r>
+      <w:proofErr w:type="spellEnd"/>
+    </w:p>
+    <w:p>
+      <w:pPr>
+        <w:rPr>
+          <w:rFonts w:ascii="Courier New" w:hAnsi="Courier New" w:cs="Courier New"/>
+          <w:color w:val="C00000"/>
+          <w:sz w:val="18"/>
+          <w:szCs w:val="18"/>
+        </w:rPr>
+      </w:pPr>
+      <w:r>
+        <w:rPr>
+          <w:rFonts w:ascii="Courier New" w:hAnsi="Courier New" w:cs="Courier New"/>
+          <w:color w:val="C00000"/>
+          <w:sz w:val="18"/>
+          <w:szCs w:val="18"/>
+        </w:rPr>
+        <w:t xml:space="preserve">    </w:t>
+      </w:r>
+      <w:proofErr w:type="spellStart"/>
+      <w:proofErr w:type="gramStart"/>
+      <w:r>
+        <w:rPr>
+          <w:rFonts w:ascii="Courier New" w:hAnsi="Courier New" w:cs="Courier New"/>
+          <w:color w:val="C00000"/>
+          <w:sz w:val="18"/>
+          <w:szCs w:val="18"/>
+        </w:rPr>
+        <w:t>self.assertEqual</w:t>
+      </w:r>
+      <w:proofErr w:type="spellEnd"/>
+      <w:proofErr w:type="gramEnd"/>
+      <w:r>
+        <w:rPr>
+          <w:rFonts w:ascii="Courier New" w:hAnsi="Courier New" w:cs="Courier New"/>
+          <w:color w:val="C00000"/>
+          <w:sz w:val="18"/>
+          <w:szCs w:val="18"/>
+        </w:rPr>
+        <w:t>(hunderter(200), 1)</w:t>
+      </w:r>
+    </w:p>
+    <w:p>
+      <w:pPr>
+        <w:rPr>
+          <w:rFonts w:ascii="Courier New" w:hAnsi="Courier New" w:cs="Courier New"/>
+          <w:color w:val="C00000"/>
+          <w:sz w:val="18"/>
+          <w:szCs w:val="18"/>
+        </w:rPr>
+      </w:pPr>
+      <w:proofErr w:type="spellStart"/>
+      <w:r>
+        <w:rPr>
+          <w:rFonts w:ascii="Courier New" w:hAnsi="Courier New" w:cs="Courier New"/>
+          <w:color w:val="C00000"/>
+          <w:sz w:val="18"/>
+          <w:szCs w:val="18"/>
+        </w:rPr>
+        <w:t>AssertionError</w:t>
+      </w:r>
+      <w:proofErr w:type="spellEnd"/>
+      <w:r>
+        <w:rPr>
+          <w:rFonts w:ascii="Courier New" w:hAnsi="Courier New" w:cs="Courier New"/>
+          <w:color w:val="C00000"/>
+          <w:sz w:val="18"/>
+          <w:szCs w:val="18"/>
+        </w:rPr>
+        <w:t xml:space="preserve">: </w:t>
+      </w:r>
+      <w:proofErr w:type="gramStart"/>
+      <w:r>
+        <w:rPr>
+          <w:rFonts w:ascii="Courier New" w:hAnsi="Courier New" w:cs="Courier New"/>
+          <w:color w:val="C00000"/>
+          <w:sz w:val="18"/>
+          <w:szCs w:val="18"/>
+        </w:rPr>
+        <w:t>2 !</w:t>
+      </w:r>
+      <w:proofErr w:type="gramEnd"/>
+      <w:r>
+        <w:rPr>
+          <w:rFonts w:ascii="Courier New" w:hAnsi="Courier New" w:cs="Courier New"/>
+          <w:color w:val="C00000"/>
+          <w:sz w:val="18"/>
+          <w:szCs w:val="18"/>
+        </w:rPr>
+        <w:t>= 1</w:t>
+      </w:r>
+    </w:p>
+    <w:p>
+      <w:pPr>
+        <w:rPr>
+          <w:rFonts w:ascii="Courier New" w:hAnsi="Courier New" w:cs="Courier New"/>
+          <w:color w:val="C00000"/>
+          <w:sz w:val="18"/>
+          <w:szCs w:val="18"/>
+        </w:rPr>
+      </w:pPr>
+    </w:p>
+    <w:p>
+      <w:pPr>
+        <w:rPr>
+          <w:rFonts w:ascii="Courier New" w:hAnsi="Courier New" w:cs="Courier New"/>
+          <w:color w:val="C00000"/>
+          <w:sz w:val="18"/>
+          <w:szCs w:val="18"/>
+        </w:rPr>
+      </w:pPr>
+      <w:r>
+        <w:rPr>
+          <w:rFonts w:ascii="Courier New" w:hAnsi="Courier New" w:cs="Courier New"/>
+          <w:color w:val="C00000"/>
+          <w:sz w:val="18"/>
+          <w:szCs w:val="18"/>
+        </w:rPr>
+        <w:t>----------------------------------------------------------------------</w:t>
+      </w:r>
+    </w:p>
+    <w:p>
+      <w:pPr>
+        <w:rPr>
+          <w:rFonts w:ascii="Courier New" w:hAnsi="Courier New" w:cs="Courier New"/>
+          <w:color w:val="C00000"/>
+          <w:sz w:val="18"/>
+          <w:szCs w:val="18"/>
+        </w:rPr>
+      </w:pPr>
+      <w:r>
+        <w:rPr>
+          <w:rFonts w:ascii="Courier New" w:hAnsi="Courier New" w:cs="Courier New"/>
+          <w:color w:val="C00000"/>
+          <w:sz w:val="18"/>
+          <w:szCs w:val="18"/>
+        </w:rPr>
+        <w:t xml:space="preserve">Ran 1 </w:t>
+      </w:r>
+      <w:proofErr w:type="spellStart"/>
+      <w:r>
+        <w:rPr>
+          <w:rFonts w:ascii="Courier New" w:hAnsi="Courier New" w:cs="Courier New"/>
+          <w:color w:val="C00000"/>
+          <w:sz w:val="18"/>
+          <w:szCs w:val="18"/>
+        </w:rPr>
+        <w:t>test</w:t>
+      </w:r>
+      <w:proofErr w:type="spellEnd"/>
+      <w:r>
+        <w:rPr>
+          <w:rFonts w:ascii="Courier New" w:hAnsi="Courier New" w:cs="Courier New"/>
+          <w:color w:val="C00000"/>
+          <w:sz w:val="18"/>
+          <w:szCs w:val="18"/>
+        </w:rPr>
+        <w:t xml:space="preserve"> in 0.065s</w:t>
+      </w:r>
+    </w:p>
+    <w:p>
+      <w:pPr>
+        <w:rPr>
+          <w:rFonts w:ascii="Courier New" w:hAnsi="Courier New" w:cs="Courier New"/>
+          <w:color w:val="C00000"/>
+          <w:sz w:val="18"/>
+          <w:szCs w:val="18"/>
+        </w:rPr>
+      </w:pPr>
+    </w:p>
+    <w:p>
+      <w:pPr>
+        <w:rPr>
+          <w:rFonts w:ascii="Courier New" w:hAnsi="Courier New" w:cs="Courier New"/>
+          <w:color w:val="C00000"/>
+          <w:sz w:val="18"/>
+          <w:szCs w:val="18"/>
+        </w:rPr>
+      </w:pPr>
+      <w:r>
+        <w:rPr>
+          <w:rFonts w:ascii="Courier New" w:hAnsi="Courier New" w:cs="Courier New"/>
+          <w:color w:val="C00000"/>
+          <w:sz w:val="18"/>
+          <w:szCs w:val="18"/>
+        </w:rPr>
+        <w:t>FAILED (</w:t>
+      </w:r>
+      <w:proofErr w:type="spellStart"/>
+      <w:r>
+        <w:rPr>
+          <w:rFonts w:ascii="Courier New" w:hAnsi="Courier New" w:cs="Courier New"/>
+          <w:color w:val="C00000"/>
+          <w:sz w:val="18"/>
+          <w:szCs w:val="18"/>
+        </w:rPr>
+        <w:t>failures</w:t>
+      </w:r>
+      <w:proofErr w:type="spellEnd"/>
+      <w:r>
+        <w:rPr>
+          <w:rFonts w:ascii="Courier New" w:hAnsi="Courier New" w:cs="Courier New"/>
+          <w:color w:val="C00000"/>
+          <w:sz w:val="18"/>
+          <w:szCs w:val="18"/>
+        </w:rPr>
+        <w:t>=1)</w:t>
+      </w:r>
+      <w:r>
+        <w:rPr>
+          <w:rFonts w:ascii="Courier New" w:hAnsi="Courier New" w:cs="Courier New"/>
+          <w:color w:val="C00000"/>
+          <w:sz w:val="18"/>
+          <w:szCs w:val="18"/>
+        </w:rPr>
         <w:t xml:space="preserve"> </w:t>
       </w:r>
     </w:p>
     <w:p>
       <w:r>
-        <w:rPr>
-          <w:noProof/>
-        </w:rPr>
+        <w:t xml:space="preserve">Die Fehlermeldung zeigt den </w:t>
+      </w:r>
+      <w:r>
+        <w:rPr>
+          <w:u w:val="single"/>
+        </w:rPr>
+        <w:t>ersten</w:t>
+      </w:r>
+      <w:r>
+        <w:t xml:space="preserve"> gefundenen Fehler</w:t>
+      </w:r>
+      <w:r>
+        <w:t xml:space="preserve"> und den Unterschied Istwert – Sollwert. </w:t>
+      </w:r>
+    </w:p>
+    <w:p/>
+    <w:p>
+      <w:pPr>
+        <w:spacing w:after="120"/>
+      </w:pPr>
+      <w:r>
+        <w:t xml:space="preserve">Die Vorlage Mein_Unittest.py arbeitet mit einer </w:t>
+      </w:r>
+      <w:r>
+        <w:t>Kopie der Funktion, die wir testen wollen.</w:t>
+      </w:r>
+      <w:r>
+        <w:t xml:space="preserve"> </w:t>
+      </w:r>
+      <w:r>
+        <w:br/>
+        <w:t xml:space="preserve">Besser ist, das </w:t>
+      </w:r>
+      <w:r>
+        <w:rPr>
+          <w:u w:val="single"/>
+        </w:rPr>
+        <w:t>Original</w:t>
+      </w:r>
+      <w:r>
+        <w:t xml:space="preserve"> der Funktion zu importieren und zu testen. </w:t>
+      </w:r>
+      <w:r>
+        <w:br/>
+      </w:r>
+      <w:r>
+        <w:t xml:space="preserve">Die Vorlage </w:t>
+      </w:r>
+      <w:r>
+        <w:t>Mein_Unittest</w:t>
+      </w:r>
+      <w:r>
+        <w:t>2</w:t>
+      </w:r>
+      <w:r>
+        <w:t>.py</w:t>
+      </w:r>
+      <w:r>
+        <w:t xml:space="preserve"> hilft uns dabei:</w:t>
+      </w:r>
+    </w:p>
+    <w:p>
+      <w:r>
         <w:drawing>
-          <wp:inline distT="0" distB="0" distL="0" distR="0" wp14:anchorId="449B2568" wp14:editId="72191C56">
-            <wp:extent cx="3981450" cy="1786604"/>
-            <wp:effectExtent l="0" t="0" r="0" b="4445"/>
-            <wp:docPr id="11" name="Grafik 11"/>
+          <wp:inline distT="0" distB="0" distL="0" distR="0" wp14:anchorId="76BDF4DF" wp14:editId="3EA67042">
+            <wp:extent cx="5759450" cy="3045460"/>
+            <wp:effectExtent l="0" t="0" r="0" b="2540"/>
+            <wp:docPr id="59" name="Grafik 59"/>
             <wp:cNvGraphicFramePr>
               <a:graphicFrameLocks xmlns:a="http://schemas.openxmlformats.org/drawingml/2006/main" noChangeAspect="1"/>
             </wp:cNvGraphicFramePr>
@@ -5655,7 +6388,7 @@
                   <pic:spPr>
                     <a:xfrm>
                       <a:off x="0" y="0"/>
-                      <a:ext cx="4010241" cy="1799524"/>
+                      <a:ext cx="5759450" cy="3045460"/>
                     </a:xfrm>
                     <a:prstGeom prst="rect">
                       <a:avLst/>
@@ -5670,158 +6403,929 @@
     </w:p>
     <w:p>
       <w:r>
-        <w:t>Ausgabe:</w:t>
-      </w:r>
-    </w:p>
-    <w:p>
-      <w:pPr>
-        <w:rPr>
-          <w:rFonts w:ascii="Courier New" w:hAnsi="Courier New" w:cs="Courier New"/>
-          <w:sz w:val="18"/>
-          <w:szCs w:val="18"/>
-        </w:rPr>
-      </w:pPr>
-      <w:r>
-        <w:rPr>
-          <w:rFonts w:ascii="Courier New" w:hAnsi="Courier New" w:cs="Courier New"/>
-          <w:sz w:val="18"/>
-          <w:szCs w:val="18"/>
-        </w:rPr>
-        <w:t>Initialisierung</w:t>
-      </w:r>
-    </w:p>
-    <w:p>
-      <w:pPr>
-        <w:rPr>
-          <w:rFonts w:ascii="Courier New" w:hAnsi="Courier New" w:cs="Courier New"/>
-          <w:sz w:val="18"/>
-          <w:szCs w:val="18"/>
-        </w:rPr>
-      </w:pPr>
-      <w:r>
-        <w:rPr>
-          <w:rFonts w:ascii="Courier New" w:hAnsi="Courier New" w:cs="Courier New"/>
-          <w:sz w:val="18"/>
-          <w:szCs w:val="18"/>
-        </w:rPr>
-        <w:t>[['__', '__', '__', '__', '__', '__', '__', '__'],</w:t>
-      </w:r>
-    </w:p>
-    <w:p>
-      <w:pPr>
-        <w:rPr>
-          <w:rFonts w:ascii="Courier New" w:hAnsi="Courier New" w:cs="Courier New"/>
-          <w:sz w:val="18"/>
-          <w:szCs w:val="18"/>
-        </w:rPr>
-      </w:pPr>
-      <w:r>
-        <w:rPr>
-          <w:rFonts w:ascii="Courier New" w:hAnsi="Courier New" w:cs="Courier New"/>
-          <w:sz w:val="18"/>
-          <w:szCs w:val="18"/>
-        </w:rPr>
-        <w:t xml:space="preserve"> ['__', '__', '__', '__', '__', '__', '__', '__'],</w:t>
-      </w:r>
-    </w:p>
-    <w:p>
-      <w:pPr>
-        <w:rPr>
-          <w:rFonts w:ascii="Courier New" w:hAnsi="Courier New" w:cs="Courier New"/>
-          <w:sz w:val="18"/>
-          <w:szCs w:val="18"/>
-        </w:rPr>
-      </w:pPr>
-      <w:r>
-        <w:rPr>
-          <w:rFonts w:ascii="Courier New" w:hAnsi="Courier New" w:cs="Courier New"/>
-          <w:sz w:val="18"/>
-          <w:szCs w:val="18"/>
-        </w:rPr>
-        <w:t xml:space="preserve"> ['__', '__', '__', '__', '__', '__', '__', '__'],</w:t>
-      </w:r>
-    </w:p>
-    <w:p>
-      <w:pPr>
-        <w:rPr>
-          <w:rFonts w:ascii="Courier New" w:hAnsi="Courier New" w:cs="Courier New"/>
-          <w:sz w:val="18"/>
-          <w:szCs w:val="18"/>
-        </w:rPr>
-      </w:pPr>
-      <w:r>
-        <w:rPr>
-          <w:rFonts w:ascii="Courier New" w:hAnsi="Courier New" w:cs="Courier New"/>
-          <w:sz w:val="18"/>
-          <w:szCs w:val="18"/>
-        </w:rPr>
-        <w:t xml:space="preserve"> ['__', '__', '__', '__', '__', '__', '__', '__'],</w:t>
-      </w:r>
-    </w:p>
-    <w:p>
-      <w:pPr>
-        <w:rPr>
-          <w:rFonts w:ascii="Courier New" w:hAnsi="Courier New" w:cs="Courier New"/>
-          <w:sz w:val="18"/>
-          <w:szCs w:val="18"/>
-        </w:rPr>
-      </w:pPr>
-      <w:r>
-        <w:rPr>
-          <w:rFonts w:ascii="Courier New" w:hAnsi="Courier New" w:cs="Courier New"/>
-          <w:sz w:val="18"/>
-          <w:szCs w:val="18"/>
-        </w:rPr>
-        <w:t xml:space="preserve"> ['__', '__', '__', '__', '__', '__', '__', '__']]</w:t>
-      </w:r>
-    </w:p>
-    <w:p>
-      <w:r>
-        <w:t xml:space="preserve">Wir adressieren die </w:t>
-      </w:r>
-      <w:r>
-        <w:t>Elemente</w:t>
-      </w:r>
-      <w:r>
-        <w:t xml:space="preserve"> der </w:t>
-      </w:r>
-      <w:r>
-        <w:t>Matrix über zwei Indi</w:t>
-      </w:r>
-      <w:r>
-        <w:t>z</w:t>
-      </w:r>
-      <w:r>
-        <w:t>es.</w:t>
-      </w:r>
+        <w:t xml:space="preserve">Wir kopieren die Vorlage und geben ihr einen passenden Namen, z. B. </w:t>
+      </w:r>
+      <w:r>
+        <w:t>billig_strom</w:t>
+      </w:r>
+      <w:r>
+        <w:t>_</w:t>
+      </w:r>
+      <w:r>
+        <w:t>u</w:t>
+      </w:r>
+      <w:r>
+        <w:t>nittest.py</w:t>
+      </w:r>
+      <w:r>
+        <w:t xml:space="preserve">.  Dann machen wir gezielte Änderungen in der Datei </w:t>
+      </w:r>
+      <w:r>
+        <w:t>billig_strom</w:t>
+      </w:r>
+      <w:r>
+        <w:t>_</w:t>
+      </w:r>
+      <w:r>
+        <w:t>u</w:t>
+      </w:r>
+      <w:r>
+        <w:t>nittest.py</w:t>
+      </w:r>
+      <w:r>
+        <w:t xml:space="preserve">:  </w:t>
+      </w:r>
+    </w:p>
+    <w:p>
+      <w:r>
+        <w:t xml:space="preserve">Zeile 8: </w:t>
+      </w:r>
+      <w:r>
+        <w:rPr>
+          <w:color w:val="538135" w:themeColor="accent6" w:themeShade="BF"/>
+        </w:rPr>
+        <w:t>mein Pfad</w:t>
+      </w:r>
+      <w:r>
+        <w:t xml:space="preserve"> ersetzen wir durch den Datei-Pfad der Funktion, die wir testen wollen. </w:t>
+      </w:r>
+    </w:p>
+    <w:p>
+      <w:r>
+        <w:t xml:space="preserve">Zeile </w:t>
+      </w:r>
+      <w:r>
+        <w:t>11</w:t>
+      </w:r>
+      <w:r>
+        <w:t xml:space="preserve">: </w:t>
+      </w:r>
+      <w:proofErr w:type="spellStart"/>
+      <w:r>
+        <w:t>meine_funktion</w:t>
+      </w:r>
+      <w:proofErr w:type="spellEnd"/>
       <w:r>
         <w:t xml:space="preserve"> </w:t>
       </w:r>
-    </w:p>
-    <w:p>
-      <w:r>
-        <w:t xml:space="preserve">Der </w:t>
+      <w:r>
+        <w:t xml:space="preserve">ersetzen wir durch </w:t>
+      </w:r>
+      <w:r>
+        <w:t xml:space="preserve">den Datei-Namen </w:t>
+      </w:r>
+      <w:r>
+        <w:t xml:space="preserve">der Funktion, die wir testen wollen. </w:t>
+      </w:r>
+    </w:p>
+    <w:p>
+      <w:r>
+        <w:t>Zeile 9:</w:t>
+      </w:r>
+      <w:r>
+        <w:tab/>
+      </w:r>
+      <w:proofErr w:type="spellStart"/>
+      <w:r>
+        <w:rPr>
+          <w:color w:val="0070C0"/>
+        </w:rPr>
+        <w:t>Mein_test</w:t>
+      </w:r>
+      <w:proofErr w:type="spellEnd"/>
+      <w:r>
+        <w:t xml:space="preserve"> wir durch einen treffenden Namen.</w:t>
+      </w:r>
+    </w:p>
+    <w:p>
+      <w:r>
+        <w:t xml:space="preserve">Zeile 11: </w:t>
+      </w:r>
+      <w:proofErr w:type="spellStart"/>
+      <w:r>
+        <w:rPr>
+          <w:color w:val="0070C0"/>
+        </w:rPr>
+        <w:t>test_meine_funktion</w:t>
+      </w:r>
+      <w:proofErr w:type="spellEnd"/>
+      <w:r>
+        <w:t xml:space="preserve"> ersetzen wir durch </w:t>
+      </w:r>
+      <w:proofErr w:type="spellStart"/>
+      <w:r>
+        <w:rPr>
+          <w:color w:val="0070C0"/>
+        </w:rPr>
+        <w:t>test</w:t>
+      </w:r>
+      <w:proofErr w:type="spellEnd"/>
+      <w:r>
+        <w:rPr>
+          <w:color w:val="0070C0"/>
+        </w:rPr>
+        <w:t>_</w:t>
+      </w:r>
+      <w:r>
+        <w:t xml:space="preserve"> und den Funktions-Namen.</w:t>
+      </w:r>
+    </w:p>
+    <w:p>
+      <w:pPr>
+        <w:ind w:left="1416" w:hanging="1416"/>
+      </w:pPr>
+      <w:r>
+        <w:t>Zeile 12-15:</w:t>
+      </w:r>
+      <w:r>
+        <w:tab/>
+      </w:r>
+      <w:proofErr w:type="spellStart"/>
+      <w:r>
+        <w:t>meine_</w:t>
+      </w:r>
+      <w:proofErr w:type="gramStart"/>
+      <w:r>
+        <w:t>funktion</w:t>
+      </w:r>
+      <w:r>
+        <w:t>.meine</w:t>
+      </w:r>
+      <w:proofErr w:type="gramEnd"/>
+      <w:r>
+        <w:t>_funktion</w:t>
+      </w:r>
+      <w:proofErr w:type="spellEnd"/>
+      <w:r>
+        <w:t xml:space="preserve"> ersetzen wir durch </w:t>
+      </w:r>
+      <w:r>
+        <w:t>Datei-</w:t>
+      </w:r>
+      <w:proofErr w:type="spellStart"/>
+      <w:r>
+        <w:t>Namen.</w:t>
+      </w:r>
+      <w:r>
+        <w:t>Funktions</w:t>
+      </w:r>
+      <w:proofErr w:type="spellEnd"/>
+      <w:r>
+        <w:t xml:space="preserve">-Namen. </w:t>
+      </w:r>
+      <w:r>
+        <w:br/>
+      </w:r>
+      <w:proofErr w:type="spellStart"/>
+      <w:r>
+        <w:t>mein_input</w:t>
+      </w:r>
+      <w:proofErr w:type="spellEnd"/>
+      <w:r>
+        <w:t xml:space="preserve"> und </w:t>
+      </w:r>
+      <w:proofErr w:type="spellStart"/>
+      <w:r>
+        <w:t>mein_output</w:t>
+      </w:r>
+      <w:proofErr w:type="spellEnd"/>
+      <w:r>
+        <w:t xml:space="preserve"> ersetzen wir durch Paare von Input und Sollwert.</w:t>
+      </w:r>
+    </w:p>
+    <w:p>
+      <w:r>
+        <w:lastRenderedPageBreak/>
+        <w:t xml:space="preserve">Wenn wir </w:t>
+      </w:r>
+      <w:r>
+        <w:t>billig_strom_unittest.py laufen lassen, erhalten wir folgende Fehlermeldung:</w:t>
+      </w:r>
+    </w:p>
+    <w:p>
+      <w:pPr>
+        <w:rPr>
+          <w:rFonts w:ascii="Courier New" w:hAnsi="Courier New" w:cs="Courier New"/>
+          <w:color w:val="FF0000"/>
+          <w:sz w:val="18"/>
+          <w:szCs w:val="18"/>
+        </w:rPr>
+      </w:pPr>
+      <w:r>
+        <w:rPr>
+          <w:rFonts w:ascii="Courier New" w:hAnsi="Courier New" w:cs="Courier New"/>
+          <w:color w:val="FF0000"/>
+          <w:sz w:val="18"/>
+          <w:szCs w:val="18"/>
+        </w:rPr>
+        <w:t>F</w:t>
+      </w:r>
+    </w:p>
+    <w:p>
+      <w:pPr>
+        <w:rPr>
+          <w:rFonts w:ascii="Courier New" w:hAnsi="Courier New" w:cs="Courier New"/>
+          <w:color w:val="FF0000"/>
+          <w:sz w:val="18"/>
+          <w:szCs w:val="18"/>
+        </w:rPr>
+      </w:pPr>
+      <w:r>
+        <w:rPr>
+          <w:rFonts w:ascii="Courier New" w:hAnsi="Courier New" w:cs="Courier New"/>
+          <w:color w:val="FF0000"/>
+          <w:sz w:val="18"/>
+          <w:szCs w:val="18"/>
+        </w:rPr>
+        <w:t>======================================================================</w:t>
+      </w:r>
+    </w:p>
+    <w:p>
+      <w:pPr>
+        <w:rPr>
+          <w:rFonts w:ascii="Courier New" w:hAnsi="Courier New" w:cs="Courier New"/>
+          <w:color w:val="FF0000"/>
+          <w:sz w:val="18"/>
+          <w:szCs w:val="18"/>
+        </w:rPr>
+      </w:pPr>
+      <w:r>
+        <w:rPr>
+          <w:rFonts w:ascii="Courier New" w:hAnsi="Courier New" w:cs="Courier New"/>
+          <w:color w:val="FF0000"/>
+          <w:sz w:val="18"/>
+          <w:szCs w:val="18"/>
+        </w:rPr>
+        <w:t xml:space="preserve">FAIL: </w:t>
+      </w:r>
+      <w:proofErr w:type="spellStart"/>
+      <w:r>
+        <w:rPr>
+          <w:rFonts w:ascii="Courier New" w:hAnsi="Courier New" w:cs="Courier New"/>
+          <w:color w:val="FF0000"/>
+          <w:sz w:val="18"/>
+          <w:szCs w:val="18"/>
+        </w:rPr>
+        <w:t>test_billig_strom</w:t>
+      </w:r>
+      <w:proofErr w:type="spellEnd"/>
+      <w:r>
+        <w:rPr>
+          <w:rFonts w:ascii="Courier New" w:hAnsi="Courier New" w:cs="Courier New"/>
+          <w:color w:val="FF0000"/>
+          <w:sz w:val="18"/>
+          <w:szCs w:val="18"/>
+        </w:rPr>
+        <w:t xml:space="preserve"> (__</w:t>
+      </w:r>
+      <w:proofErr w:type="spellStart"/>
+      <w:r>
+        <w:rPr>
+          <w:rFonts w:ascii="Courier New" w:hAnsi="Courier New" w:cs="Courier New"/>
+          <w:color w:val="FF0000"/>
+          <w:sz w:val="18"/>
+          <w:szCs w:val="18"/>
+        </w:rPr>
+        <w:t>main</w:t>
+      </w:r>
+      <w:proofErr w:type="spellEnd"/>
+      <w:r>
+        <w:rPr>
+          <w:rFonts w:ascii="Courier New" w:hAnsi="Courier New" w:cs="Courier New"/>
+          <w:color w:val="FF0000"/>
+          <w:sz w:val="18"/>
+          <w:szCs w:val="18"/>
+        </w:rPr>
+        <w:t>_</w:t>
+      </w:r>
+      <w:proofErr w:type="gramStart"/>
+      <w:r>
+        <w:rPr>
+          <w:rFonts w:ascii="Courier New" w:hAnsi="Courier New" w:cs="Courier New"/>
+          <w:color w:val="FF0000"/>
+          <w:sz w:val="18"/>
+          <w:szCs w:val="18"/>
+        </w:rPr>
+        <w:t>_.</w:t>
+      </w:r>
+      <w:proofErr w:type="spellStart"/>
+      <w:r>
+        <w:rPr>
+          <w:rFonts w:ascii="Courier New" w:hAnsi="Courier New" w:cs="Courier New"/>
+          <w:color w:val="FF0000"/>
+          <w:sz w:val="18"/>
+          <w:szCs w:val="18"/>
+        </w:rPr>
+        <w:t>Stromtarif</w:t>
+      </w:r>
+      <w:proofErr w:type="gramEnd"/>
+      <w:r>
+        <w:rPr>
+          <w:rFonts w:ascii="Courier New" w:hAnsi="Courier New" w:cs="Courier New"/>
+          <w:color w:val="FF0000"/>
+          <w:sz w:val="18"/>
+          <w:szCs w:val="18"/>
+        </w:rPr>
+        <w:t>_test</w:t>
+      </w:r>
+      <w:proofErr w:type="spellEnd"/>
+      <w:r>
+        <w:rPr>
+          <w:rFonts w:ascii="Courier New" w:hAnsi="Courier New" w:cs="Courier New"/>
+          <w:color w:val="FF0000"/>
+          <w:sz w:val="18"/>
+          <w:szCs w:val="18"/>
+        </w:rPr>
+        <w:t>)</w:t>
+      </w:r>
+    </w:p>
+    <w:p>
+      <w:pPr>
+        <w:rPr>
+          <w:rFonts w:ascii="Courier New" w:hAnsi="Courier New" w:cs="Courier New"/>
+          <w:color w:val="FF0000"/>
+          <w:sz w:val="18"/>
+          <w:szCs w:val="18"/>
+        </w:rPr>
+      </w:pPr>
+      <w:r>
+        <w:rPr>
+          <w:rFonts w:ascii="Courier New" w:hAnsi="Courier New" w:cs="Courier New"/>
+          <w:color w:val="FF0000"/>
+          <w:sz w:val="18"/>
+          <w:szCs w:val="18"/>
+        </w:rPr>
+        <w:t>----------------------------------------------------------------------</w:t>
+      </w:r>
+    </w:p>
+    <w:p>
+      <w:pPr>
+        <w:rPr>
+          <w:rFonts w:ascii="Courier New" w:hAnsi="Courier New" w:cs="Courier New"/>
+          <w:color w:val="FF0000"/>
+          <w:sz w:val="18"/>
+          <w:szCs w:val="18"/>
+        </w:rPr>
+      </w:pPr>
+      <w:proofErr w:type="spellStart"/>
+      <w:r>
+        <w:rPr>
+          <w:rFonts w:ascii="Courier New" w:hAnsi="Courier New" w:cs="Courier New"/>
+          <w:color w:val="FF0000"/>
+          <w:sz w:val="18"/>
+          <w:szCs w:val="18"/>
+        </w:rPr>
+        <w:t>Traceback</w:t>
+      </w:r>
+      <w:proofErr w:type="spellEnd"/>
+      <w:r>
+        <w:rPr>
+          <w:rFonts w:ascii="Courier New" w:hAnsi="Courier New" w:cs="Courier New"/>
+          <w:color w:val="FF0000"/>
+          <w:sz w:val="18"/>
+          <w:szCs w:val="18"/>
+        </w:rPr>
+        <w:t xml:space="preserve"> (</w:t>
+      </w:r>
+      <w:proofErr w:type="spellStart"/>
+      <w:r>
+        <w:rPr>
+          <w:rFonts w:ascii="Courier New" w:hAnsi="Courier New" w:cs="Courier New"/>
+          <w:color w:val="FF0000"/>
+          <w:sz w:val="18"/>
+          <w:szCs w:val="18"/>
+        </w:rPr>
+        <w:t>most</w:t>
+      </w:r>
+      <w:proofErr w:type="spellEnd"/>
+      <w:r>
+        <w:rPr>
+          <w:rFonts w:ascii="Courier New" w:hAnsi="Courier New" w:cs="Courier New"/>
+          <w:color w:val="FF0000"/>
+          <w:sz w:val="18"/>
+          <w:szCs w:val="18"/>
+        </w:rPr>
+        <w:t xml:space="preserve"> </w:t>
+      </w:r>
+      <w:proofErr w:type="spellStart"/>
+      <w:r>
+        <w:rPr>
+          <w:rFonts w:ascii="Courier New" w:hAnsi="Courier New" w:cs="Courier New"/>
+          <w:color w:val="FF0000"/>
+          <w:sz w:val="18"/>
+          <w:szCs w:val="18"/>
+        </w:rPr>
+        <w:t>recent</w:t>
+      </w:r>
+      <w:proofErr w:type="spellEnd"/>
+      <w:r>
+        <w:rPr>
+          <w:rFonts w:ascii="Courier New" w:hAnsi="Courier New" w:cs="Courier New"/>
+          <w:color w:val="FF0000"/>
+          <w:sz w:val="18"/>
+          <w:szCs w:val="18"/>
+        </w:rPr>
+        <w:t xml:space="preserve"> </w:t>
+      </w:r>
+      <w:proofErr w:type="spellStart"/>
+      <w:r>
+        <w:rPr>
+          <w:rFonts w:ascii="Courier New" w:hAnsi="Courier New" w:cs="Courier New"/>
+          <w:color w:val="FF0000"/>
+          <w:sz w:val="18"/>
+          <w:szCs w:val="18"/>
+        </w:rPr>
+        <w:t>call</w:t>
+      </w:r>
+      <w:proofErr w:type="spellEnd"/>
+      <w:r>
+        <w:rPr>
+          <w:rFonts w:ascii="Courier New" w:hAnsi="Courier New" w:cs="Courier New"/>
+          <w:color w:val="FF0000"/>
+          <w:sz w:val="18"/>
+          <w:szCs w:val="18"/>
+        </w:rPr>
+        <w:t xml:space="preserve"> last):</w:t>
+      </w:r>
+    </w:p>
+    <w:p>
+      <w:pPr>
+        <w:rPr>
+          <w:rFonts w:ascii="Courier New" w:hAnsi="Courier New" w:cs="Courier New"/>
+          <w:color w:val="FF0000"/>
+          <w:sz w:val="18"/>
+          <w:szCs w:val="18"/>
+        </w:rPr>
+      </w:pPr>
+      <w:r>
+        <w:rPr>
+          <w:rFonts w:ascii="Courier New" w:hAnsi="Courier New" w:cs="Courier New"/>
+          <w:color w:val="FF0000"/>
+          <w:sz w:val="18"/>
+          <w:szCs w:val="18"/>
+        </w:rPr>
+        <w:t xml:space="preserve">  File "C:\Users\marti\Documents\Python\11_Unittest\billg_strom_unittest.py", </w:t>
+      </w:r>
+      <w:proofErr w:type="spellStart"/>
+      <w:r>
+        <w:rPr>
+          <w:rFonts w:ascii="Courier New" w:hAnsi="Courier New" w:cs="Courier New"/>
+          <w:color w:val="FF0000"/>
+          <w:sz w:val="18"/>
+          <w:szCs w:val="18"/>
+        </w:rPr>
+        <w:t>line</w:t>
+      </w:r>
+      <w:proofErr w:type="spellEnd"/>
+      <w:r>
+        <w:rPr>
+          <w:rFonts w:ascii="Courier New" w:hAnsi="Courier New" w:cs="Courier New"/>
+          <w:color w:val="FF0000"/>
+          <w:sz w:val="18"/>
+          <w:szCs w:val="18"/>
+        </w:rPr>
+        <w:t xml:space="preserve"> 19, in </w:t>
+      </w:r>
+      <w:proofErr w:type="spellStart"/>
+      <w:r>
+        <w:rPr>
+          <w:rFonts w:ascii="Courier New" w:hAnsi="Courier New" w:cs="Courier New"/>
+          <w:color w:val="FF0000"/>
+          <w:sz w:val="18"/>
+          <w:szCs w:val="18"/>
+        </w:rPr>
+        <w:t>test_billig_strom</w:t>
+      </w:r>
+      <w:proofErr w:type="spellEnd"/>
+    </w:p>
+    <w:p>
+      <w:pPr>
+        <w:rPr>
+          <w:rFonts w:ascii="Courier New" w:hAnsi="Courier New" w:cs="Courier New"/>
+          <w:color w:val="FF0000"/>
+          <w:sz w:val="18"/>
+          <w:szCs w:val="18"/>
+        </w:rPr>
+      </w:pPr>
+      <w:r>
+        <w:rPr>
+          <w:rFonts w:ascii="Courier New" w:hAnsi="Courier New" w:cs="Courier New"/>
+          <w:color w:val="FF0000"/>
+          <w:sz w:val="18"/>
+          <w:szCs w:val="18"/>
+        </w:rPr>
+        <w:t xml:space="preserve">    </w:t>
+      </w:r>
+      <w:proofErr w:type="spellStart"/>
+      <w:proofErr w:type="gramStart"/>
+      <w:r>
+        <w:rPr>
+          <w:rFonts w:ascii="Courier New" w:hAnsi="Courier New" w:cs="Courier New"/>
+          <w:color w:val="FF0000"/>
+          <w:sz w:val="18"/>
+          <w:szCs w:val="18"/>
+        </w:rPr>
+        <w:t>self.assertEqual</w:t>
+      </w:r>
+      <w:proofErr w:type="spellEnd"/>
+      <w:proofErr w:type="gramEnd"/>
+      <w:r>
+        <w:rPr>
+          <w:rFonts w:ascii="Courier New" w:hAnsi="Courier New" w:cs="Courier New"/>
+          <w:color w:val="FF0000"/>
+          <w:sz w:val="18"/>
+          <w:szCs w:val="18"/>
+        </w:rPr>
+        <w:t>(</w:t>
+      </w:r>
+      <w:proofErr w:type="spellStart"/>
+      <w:r>
+        <w:rPr>
+          <w:rFonts w:ascii="Courier New" w:hAnsi="Courier New" w:cs="Courier New"/>
+          <w:color w:val="FF0000"/>
+          <w:sz w:val="18"/>
+          <w:szCs w:val="18"/>
+        </w:rPr>
+        <w:t>billig_strom.billig_strom</w:t>
+      </w:r>
+      <w:proofErr w:type="spellEnd"/>
+      <w:r>
+        <w:rPr>
+          <w:rFonts w:ascii="Courier New" w:hAnsi="Courier New" w:cs="Courier New"/>
+          <w:color w:val="FF0000"/>
+          <w:sz w:val="18"/>
+          <w:szCs w:val="18"/>
+        </w:rPr>
+        <w:t>(20), 25.4)</w:t>
+      </w:r>
+    </w:p>
+    <w:p>
+      <w:pPr>
+        <w:rPr>
+          <w:rFonts w:ascii="Courier New" w:hAnsi="Courier New" w:cs="Courier New"/>
+          <w:color w:val="FF0000"/>
+          <w:sz w:val="18"/>
+          <w:szCs w:val="18"/>
+        </w:rPr>
+      </w:pPr>
+      <w:proofErr w:type="spellStart"/>
+      <w:r>
+        <w:rPr>
+          <w:rFonts w:ascii="Courier New" w:hAnsi="Courier New" w:cs="Courier New"/>
+          <w:color w:val="FF0000"/>
+          <w:sz w:val="18"/>
+          <w:szCs w:val="18"/>
+        </w:rPr>
+        <w:t>AssertionError</w:t>
+      </w:r>
+      <w:proofErr w:type="spellEnd"/>
+      <w:r>
+        <w:rPr>
+          <w:rFonts w:ascii="Courier New" w:hAnsi="Courier New" w:cs="Courier New"/>
+          <w:color w:val="FF0000"/>
+          <w:sz w:val="18"/>
+          <w:szCs w:val="18"/>
+        </w:rPr>
+        <w:t xml:space="preserve">: </w:t>
+      </w:r>
+      <w:proofErr w:type="gramStart"/>
+      <w:r>
+        <w:rPr>
+          <w:rFonts w:ascii="Courier New" w:hAnsi="Courier New" w:cs="Courier New"/>
+          <w:color w:val="FF0000"/>
+          <w:sz w:val="18"/>
+          <w:szCs w:val="18"/>
+        </w:rPr>
+        <w:t>25.400000000000002 !</w:t>
+      </w:r>
+      <w:proofErr w:type="gramEnd"/>
+      <w:r>
+        <w:rPr>
+          <w:rFonts w:ascii="Courier New" w:hAnsi="Courier New" w:cs="Courier New"/>
+          <w:color w:val="FF0000"/>
+          <w:sz w:val="18"/>
+          <w:szCs w:val="18"/>
+        </w:rPr>
+        <w:t>= 25.4</w:t>
+      </w:r>
+    </w:p>
+    <w:p>
+      <w:pPr>
+        <w:rPr>
+          <w:rFonts w:ascii="Courier New" w:hAnsi="Courier New" w:cs="Courier New"/>
+          <w:color w:val="FF0000"/>
+          <w:sz w:val="18"/>
+          <w:szCs w:val="18"/>
+        </w:rPr>
+      </w:pPr>
+    </w:p>
+    <w:p>
+      <w:pPr>
+        <w:rPr>
+          <w:rFonts w:ascii="Courier New" w:hAnsi="Courier New" w:cs="Courier New"/>
+          <w:color w:val="FF0000"/>
+          <w:sz w:val="18"/>
+          <w:szCs w:val="18"/>
+        </w:rPr>
+      </w:pPr>
+      <w:r>
+        <w:rPr>
+          <w:rFonts w:ascii="Courier New" w:hAnsi="Courier New" w:cs="Courier New"/>
+          <w:color w:val="FF0000"/>
+          <w:sz w:val="18"/>
+          <w:szCs w:val="18"/>
+        </w:rPr>
+        <w:t>----------------------------------------------------------------------</w:t>
+      </w:r>
+    </w:p>
+    <w:p>
+      <w:pPr>
+        <w:rPr>
+          <w:rFonts w:ascii="Courier New" w:hAnsi="Courier New" w:cs="Courier New"/>
+          <w:color w:val="FF0000"/>
+          <w:sz w:val="18"/>
+          <w:szCs w:val="18"/>
+        </w:rPr>
+      </w:pPr>
+      <w:r>
+        <w:rPr>
+          <w:rFonts w:ascii="Courier New" w:hAnsi="Courier New" w:cs="Courier New"/>
+          <w:color w:val="FF0000"/>
+          <w:sz w:val="18"/>
+          <w:szCs w:val="18"/>
+        </w:rPr>
+        <w:t xml:space="preserve">Ran 1 </w:t>
+      </w:r>
+      <w:proofErr w:type="spellStart"/>
+      <w:r>
+        <w:rPr>
+          <w:rFonts w:ascii="Courier New" w:hAnsi="Courier New" w:cs="Courier New"/>
+          <w:color w:val="FF0000"/>
+          <w:sz w:val="18"/>
+          <w:szCs w:val="18"/>
+        </w:rPr>
+        <w:t>test</w:t>
+      </w:r>
+      <w:proofErr w:type="spellEnd"/>
+      <w:r>
+        <w:rPr>
+          <w:rFonts w:ascii="Courier New" w:hAnsi="Courier New" w:cs="Courier New"/>
+          <w:color w:val="FF0000"/>
+          <w:sz w:val="18"/>
+          <w:szCs w:val="18"/>
+        </w:rPr>
+        <w:t xml:space="preserve"> in 0.010s</w:t>
+      </w:r>
+    </w:p>
+    <w:p>
+      <w:pPr>
+        <w:rPr>
+          <w:rFonts w:ascii="Courier New" w:hAnsi="Courier New" w:cs="Courier New"/>
+          <w:color w:val="FF0000"/>
+          <w:sz w:val="18"/>
+          <w:szCs w:val="18"/>
+        </w:rPr>
+      </w:pPr>
+    </w:p>
+    <w:p>
+      <w:pPr>
+        <w:rPr>
+          <w:rFonts w:ascii="Courier New" w:hAnsi="Courier New" w:cs="Courier New"/>
+          <w:color w:val="FF0000"/>
+          <w:sz w:val="18"/>
+          <w:szCs w:val="18"/>
+        </w:rPr>
+      </w:pPr>
+      <w:r>
+        <w:rPr>
+          <w:rFonts w:ascii="Courier New" w:hAnsi="Courier New" w:cs="Courier New"/>
+          <w:color w:val="FF0000"/>
+          <w:sz w:val="18"/>
+          <w:szCs w:val="18"/>
+        </w:rPr>
+        <w:t>FAILED (</w:t>
+      </w:r>
+      <w:proofErr w:type="spellStart"/>
+      <w:r>
+        <w:rPr>
+          <w:rFonts w:ascii="Courier New" w:hAnsi="Courier New" w:cs="Courier New"/>
+          <w:color w:val="FF0000"/>
+          <w:sz w:val="18"/>
+          <w:szCs w:val="18"/>
+        </w:rPr>
+        <w:t>failures</w:t>
+      </w:r>
+      <w:proofErr w:type="spellEnd"/>
+      <w:r>
+        <w:rPr>
+          <w:rFonts w:ascii="Courier New" w:hAnsi="Courier New" w:cs="Courier New"/>
+          <w:color w:val="FF0000"/>
+          <w:sz w:val="18"/>
+          <w:szCs w:val="18"/>
+        </w:rPr>
+        <w:t>=1)</w:t>
+      </w:r>
+    </w:p>
+    <w:p>
+      <w:pPr>
+        <w:spacing w:before="120"/>
+      </w:pPr>
+      <w:r>
+        <w:t xml:space="preserve">In der Fehlermeldung </w:t>
+      </w:r>
+      <w:r>
+        <w:t>steht</w:t>
+      </w:r>
+      <w:r>
+        <w:t xml:space="preserve">, dass Istwert und Sollwert von Fließkommazahlen nicht gleich </w:t>
+      </w:r>
+      <w:r>
+        <w:t>sind</w:t>
+      </w:r>
+      <w:r>
+        <w:t xml:space="preserve">. </w:t>
+      </w:r>
+    </w:p>
+    <w:p>
+      <w:r>
+        <w:t xml:space="preserve">Das liegt daran, dass die </w:t>
+      </w:r>
+      <w:r>
+        <w:t xml:space="preserve">Fließkommazahlen </w:t>
+      </w:r>
+      <w:r>
+        <w:t xml:space="preserve">im Computer immer </w:t>
       </w:r>
       <w:r>
         <w:rPr>
           <w:u w:val="single"/>
         </w:rPr>
-        <w:t>erste</w:t>
-      </w:r>
-      <w:r>
-        <w:t xml:space="preserve"> Index adressiert die Zeilen. </w:t>
-      </w:r>
-    </w:p>
-    <w:p>
-      <w:r>
-        <w:rPr>
-          <w:noProof/>
+        <w:t>Näherungen</w:t>
+      </w:r>
+      <w:r>
+        <w:t xml:space="preserve"> sind. </w:t>
+      </w:r>
+    </w:p>
+    <w:p>
+      <w:r>
+        <w:t>Wenn die Funktion, die wir testen wollen, mit Fließkommazahlen arbeite</w:t>
+      </w:r>
+      <w:r>
+        <w:t>t</w:t>
+      </w:r>
+      <w:r>
+        <w:t xml:space="preserve">, können wir nur prüfen, </w:t>
+      </w:r>
+      <w:r>
+        <w:t xml:space="preserve">ob </w:t>
+      </w:r>
+      <w:r>
+        <w:t>der Istwert</w:t>
+      </w:r>
+      <w:r>
+        <w:t xml:space="preserve"> und </w:t>
+      </w:r>
+      <w:r>
+        <w:t>der</w:t>
+      </w:r>
+      <w:r>
+        <w:t xml:space="preserve"> Sollwert </w:t>
+      </w:r>
+      <w:r>
+        <w:t xml:space="preserve">ungefähr </w:t>
+      </w:r>
+      <w:r>
+        <w:t>g</w:t>
+      </w:r>
+      <w:r>
+        <w:t xml:space="preserve">leich </w:t>
+      </w:r>
+      <w:r>
+        <w:t>sind</w:t>
+      </w:r>
+      <w:r>
+        <w:t xml:space="preserve"> </w:t>
+      </w:r>
+      <w:r>
+        <w:t>(</w:t>
+      </w:r>
+      <w:proofErr w:type="spellStart"/>
+      <w:r>
+        <w:t>almost</w:t>
+      </w:r>
+      <w:proofErr w:type="spellEnd"/>
+      <w:r>
+        <w:t xml:space="preserve"> </w:t>
+      </w:r>
+      <w:proofErr w:type="spellStart"/>
+      <w:r>
+        <w:t>equal</w:t>
+      </w:r>
+      <w:proofErr w:type="spellEnd"/>
+      <w:r>
+        <w:t>)</w:t>
+      </w:r>
+      <w:r>
+        <w:t xml:space="preserve">. </w:t>
+      </w:r>
+      <w:r>
+        <w:t xml:space="preserve"> </w:t>
+      </w:r>
+    </w:p>
+    <w:p/>
+    <w:p>
+      <w:r>
+        <w:t>Die Methode</w:t>
+      </w:r>
+      <w:r>
+        <w:t xml:space="preserve"> </w:t>
+      </w:r>
+      <w:proofErr w:type="spellStart"/>
+      <w:proofErr w:type="gramStart"/>
+      <w:r>
+        <w:t>assertAlmostEqual</w:t>
+      </w:r>
+      <w:proofErr w:type="spellEnd"/>
+      <w:r>
+        <w:t>(</w:t>
+      </w:r>
+      <w:proofErr w:type="gramEnd"/>
+      <w:r>
+        <w:t>)</w:t>
+      </w:r>
+      <w:r>
+        <w:t xml:space="preserve"> berechnet die Differenz zwischen </w:t>
+      </w:r>
+      <w:r>
+        <w:t>Istwert</w:t>
+      </w:r>
+      <w:r>
+        <w:t xml:space="preserve"> und Sollwert. </w:t>
+      </w:r>
+      <w:r>
+        <w:t xml:space="preserve">Die Differenz wird auf die </w:t>
+      </w:r>
+      <w:r>
+        <w:t>7. Stelle nach dem Komma</w:t>
+      </w:r>
+      <w:r>
+        <w:t xml:space="preserve"> </w:t>
+      </w:r>
+      <w:r>
+        <w:t xml:space="preserve">gerundet und mit Null verglichen. </w:t>
+      </w:r>
+    </w:p>
+    <w:p>
+      <w:pPr>
+        <w:spacing w:after="120"/>
+      </w:pPr>
+      <w:r>
+        <w:t>Wenn wir das Programm bill</w:t>
+      </w:r>
+      <w:r>
+        <w:t xml:space="preserve">ig_strom_unittest.py </w:t>
+      </w:r>
+      <w:r>
+        <w:t xml:space="preserve">mit der Methode </w:t>
+      </w:r>
+      <w:proofErr w:type="spellStart"/>
+      <w:proofErr w:type="gramStart"/>
+      <w:r>
+        <w:t>assertAlmostEqual</w:t>
+      </w:r>
+      <w:proofErr w:type="spellEnd"/>
+      <w:r>
+        <w:t>(</w:t>
+      </w:r>
+      <w:proofErr w:type="gramEnd"/>
+      <w:r>
+        <w:t xml:space="preserve">) arbeiten </w:t>
+      </w:r>
+      <w:r>
+        <w:t xml:space="preserve">lassen, </w:t>
+      </w:r>
+      <w:r>
+        <w:t>ist das Ergebnis OK.</w:t>
+      </w:r>
+    </w:p>
+    <w:p>
+      <w:pPr>
+        <w:spacing w:after="240"/>
+        <w:rPr>
+          <w:b/>
+          <w:bCs/>
+        </w:rPr>
+      </w:pPr>
+      <w:r>
+        <w:rPr>
+          <w:b/>
+          <w:bCs/>
         </w:rPr>
         <w:drawing>
-          <wp:inline distT="0" distB="0" distL="0" distR="0" wp14:anchorId="7D664909" wp14:editId="526CD29D">
-            <wp:extent cx="3071446" cy="936497"/>
-            <wp:effectExtent l="0" t="0" r="0" b="0"/>
-            <wp:docPr id="12" name="Grafik 12"/>
+          <wp:inline distT="0" distB="0" distL="0" distR="0" wp14:anchorId="4AB7F2C9" wp14:editId="0A03C90D">
+            <wp:extent cx="5759450" cy="3674110"/>
+            <wp:effectExtent l="0" t="0" r="0" b="2540"/>
+            <wp:docPr id="61" name="Grafik 61"/>
             <wp:cNvGraphicFramePr>
               <a:graphicFrameLocks xmlns:a="http://schemas.openxmlformats.org/drawingml/2006/main" noChangeAspect="1"/>
             </wp:cNvGraphicFramePr>
@@ -5841,7 +7345,7 @@
                   <pic:spPr>
                     <a:xfrm>
                       <a:off x="0" y="0"/>
-                      <a:ext cx="3136420" cy="956308"/>
+                      <a:ext cx="5759450" cy="3674110"/>
                     </a:xfrm>
                     <a:prstGeom prst="rect">
                       <a:avLst/>
@@ -5855,143 +7359,62 @@
       </w:r>
     </w:p>
     <w:p>
-      <w:r>
-        <w:t xml:space="preserve">Ausgabe: </w:t>
-      </w:r>
-    </w:p>
-    <w:p>
-      <w:pPr>
-        <w:rPr>
-          <w:rFonts w:ascii="Courier New" w:hAnsi="Courier New" w:cs="Courier New"/>
-          <w:sz w:val="18"/>
-          <w:szCs w:val="18"/>
-        </w:rPr>
-      </w:pPr>
-      <w:r>
-        <w:rPr>
-          <w:rFonts w:ascii="Courier New" w:hAnsi="Courier New" w:cs="Courier New"/>
-          <w:sz w:val="18"/>
-          <w:szCs w:val="18"/>
-        </w:rPr>
-        <w:t>1. Element jeder Zeile beschreiben</w:t>
-      </w:r>
-    </w:p>
-    <w:p>
-      <w:pPr>
-        <w:rPr>
-          <w:rFonts w:ascii="Courier New" w:hAnsi="Courier New" w:cs="Courier New"/>
-          <w:sz w:val="18"/>
-          <w:szCs w:val="18"/>
-        </w:rPr>
-      </w:pPr>
-      <w:r>
-        <w:rPr>
-          <w:rFonts w:ascii="Courier New" w:hAnsi="Courier New" w:cs="Courier New"/>
-          <w:sz w:val="18"/>
-          <w:szCs w:val="18"/>
-        </w:rPr>
-        <w:t>[['A1', '__', '__', '__', '__', '__', '__', '__'],</w:t>
-      </w:r>
-    </w:p>
-    <w:p>
-      <w:pPr>
-        <w:rPr>
-          <w:rFonts w:ascii="Courier New" w:hAnsi="Courier New" w:cs="Courier New"/>
-          <w:sz w:val="18"/>
-          <w:szCs w:val="18"/>
-          <w:lang w:val="fr-FR"/>
-        </w:rPr>
-      </w:pPr>
-      <w:r>
-        <w:rPr>
-          <w:rFonts w:ascii="Courier New" w:hAnsi="Courier New" w:cs="Courier New"/>
-          <w:sz w:val="18"/>
-          <w:szCs w:val="18"/>
-        </w:rPr>
+      <w:pPr>
+        <w:spacing w:after="160"/>
+        <w:rPr>
+          <w:rFonts w:asciiTheme="majorHAnsi" w:eastAsiaTheme="majorEastAsia" w:hAnsiTheme="majorHAnsi" w:cstheme="majorBidi"/>
+          <w:color w:val="2F5496" w:themeColor="accent1" w:themeShade="BF"/>
+          <w:sz w:val="26"/>
+          <w:szCs w:val="26"/>
+        </w:rPr>
+      </w:pPr>
+      <w:r>
+        <w:br w:type="page"/>
+      </w:r>
+    </w:p>
+    <w:p>
+      <w:pPr>
+        <w:pStyle w:val="berschrift2"/>
+        <w:numPr>
+          <w:ilvl w:val="0"/>
+          <w:numId w:val="10"/>
+        </w:numPr>
+        <w:ind w:left="357" w:hanging="357"/>
+      </w:pPr>
+      <w:r>
+        <w:lastRenderedPageBreak/>
+        <w:t>Zweidimensionale Arrays</w:t>
+      </w:r>
+    </w:p>
+    <w:p>
+      <w:r>
+        <w:t xml:space="preserve">Mit Hilfe eines zweidimensionalen Arrays erstellen wir eine </w:t>
+      </w:r>
+      <w:r>
+        <w:t>Matrix</w:t>
+      </w:r>
+      <w:r>
+        <w:t xml:space="preserve"> mit Spalten und Zeilen</w:t>
+      </w:r>
+      <w:r>
+        <w:t xml:space="preserve">. </w:t>
+      </w:r>
+    </w:p>
+    <w:p>
+      <w:r>
+        <w:t xml:space="preserve">Beispiel: Eine </w:t>
+      </w:r>
+      <w:r>
+        <w:t>Matrix</w:t>
+      </w:r>
+      <w:r>
         <w:t xml:space="preserve"> </w:t>
       </w:r>
       <w:r>
-        <w:rPr>
-          <w:rFonts w:ascii="Courier New" w:hAnsi="Courier New" w:cs="Courier New"/>
-          <w:sz w:val="18"/>
-          <w:szCs w:val="18"/>
-          <w:lang w:val="fr-FR"/>
-        </w:rPr>
-        <w:t>['A2', '__', '__', '__', '__', '__', '__', '__'],</w:t>
-      </w:r>
-    </w:p>
-    <w:p>
-      <w:pPr>
-        <w:rPr>
-          <w:rFonts w:ascii="Courier New" w:hAnsi="Courier New" w:cs="Courier New"/>
-          <w:sz w:val="18"/>
-          <w:szCs w:val="18"/>
-          <w:lang w:val="fr-FR"/>
-        </w:rPr>
-      </w:pPr>
-      <w:r>
-        <w:rPr>
-          <w:rFonts w:ascii="Courier New" w:hAnsi="Courier New" w:cs="Courier New"/>
-          <w:sz w:val="18"/>
-          <w:szCs w:val="18"/>
-          <w:lang w:val="fr-FR"/>
-        </w:rPr>
-        <w:t xml:space="preserve"> ['A3', '__', '__', '__', '__', '__', '__', '__'],</w:t>
-      </w:r>
-    </w:p>
-    <w:p>
-      <w:pPr>
-        <w:rPr>
-          <w:rFonts w:ascii="Courier New" w:hAnsi="Courier New" w:cs="Courier New"/>
-          <w:sz w:val="18"/>
-          <w:szCs w:val="18"/>
-          <w:lang w:val="fr-FR"/>
-        </w:rPr>
-      </w:pPr>
-      <w:r>
-        <w:rPr>
-          <w:rFonts w:ascii="Courier New" w:hAnsi="Courier New" w:cs="Courier New"/>
-          <w:sz w:val="18"/>
-          <w:szCs w:val="18"/>
-          <w:lang w:val="fr-FR"/>
-        </w:rPr>
-        <w:t xml:space="preserve"> ['A4', '__', '__', '__', '__', '__', '__', '__'],</w:t>
-      </w:r>
-    </w:p>
-    <w:p>
-      <w:pPr>
-        <w:rPr>
-          <w:rFonts w:ascii="Courier New" w:hAnsi="Courier New" w:cs="Courier New"/>
-          <w:sz w:val="18"/>
-          <w:szCs w:val="18"/>
-          <w:lang w:val="fr-FR"/>
-        </w:rPr>
-      </w:pPr>
-      <w:r>
-        <w:rPr>
-          <w:rFonts w:ascii="Courier New" w:hAnsi="Courier New" w:cs="Courier New"/>
-          <w:sz w:val="18"/>
-          <w:szCs w:val="18"/>
-          <w:lang w:val="fr-FR"/>
-        </w:rPr>
-        <w:t xml:space="preserve"> ['A5', '__', '__', '__', '__', '__', '__', '__']]</w:t>
-      </w:r>
-    </w:p>
-    <w:p>
-      <w:r>
-        <w:t xml:space="preserve">Der </w:t>
-      </w:r>
-      <w:r>
-        <w:rPr>
-          <w:u w:val="single"/>
-        </w:rPr>
-        <w:t>zweite</w:t>
-      </w:r>
-      <w:r>
-        <w:t xml:space="preserve"> Index adressiert d</w:t>
-      </w:r>
-      <w:r>
-        <w:t xml:space="preserve">ie Spalten. </w:t>
+        <w:t xml:space="preserve">mit </w:t>
+      </w:r>
+      <w:r>
+        <w:t xml:space="preserve">5 Zeilen und 8 Spalten </w:t>
       </w:r>
     </w:p>
     <w:p>
@@ -6000,10 +7423,10 @@
           <w:noProof/>
         </w:rPr>
         <w:drawing>
-          <wp:inline distT="0" distB="0" distL="0" distR="0" wp14:anchorId="1808F0F5" wp14:editId="23FB1CA1">
-            <wp:extent cx="3112477" cy="1294791"/>
-            <wp:effectExtent l="0" t="0" r="0" b="635"/>
-            <wp:docPr id="13" name="Grafik 13"/>
+          <wp:inline distT="0" distB="0" distL="0" distR="0" wp14:anchorId="01CBF030" wp14:editId="41B0E0A2">
+            <wp:extent cx="3546231" cy="616974"/>
+            <wp:effectExtent l="0" t="0" r="0" b="0"/>
+            <wp:docPr id="6" name="Grafik 6"/>
             <wp:cNvGraphicFramePr>
               <a:graphicFrameLocks xmlns:a="http://schemas.openxmlformats.org/drawingml/2006/main" noChangeAspect="1"/>
             </wp:cNvGraphicFramePr>
@@ -6023,7 +7446,7 @@
                   <pic:spPr>
                     <a:xfrm>
                       <a:off x="0" y="0"/>
-                      <a:ext cx="3153240" cy="1311749"/>
+                      <a:ext cx="3604602" cy="627129"/>
                     </a:xfrm>
                     <a:prstGeom prst="rect">
                       <a:avLst/>
@@ -6038,133 +7461,13 @@
     </w:p>
     <w:p>
       <w:r>
-        <w:t xml:space="preserve">Ausgabe: </w:t>
-      </w:r>
-    </w:p>
-    <w:p>
-      <w:pPr>
-        <w:rPr>
-          <w:rFonts w:ascii="Courier New" w:hAnsi="Courier New" w:cs="Courier New"/>
-          <w:sz w:val="18"/>
-          <w:szCs w:val="18"/>
-        </w:rPr>
-      </w:pPr>
-      <w:r>
-        <w:rPr>
-          <w:rFonts w:ascii="Courier New" w:hAnsi="Courier New" w:cs="Courier New"/>
-          <w:sz w:val="18"/>
-          <w:szCs w:val="18"/>
-        </w:rPr>
-        <w:t>1. Element jeder Spalte beschreiben</w:t>
-      </w:r>
-    </w:p>
-    <w:p>
-      <w:pPr>
-        <w:rPr>
-          <w:rFonts w:ascii="Courier New" w:hAnsi="Courier New" w:cs="Courier New"/>
-          <w:sz w:val="18"/>
-          <w:szCs w:val="18"/>
-        </w:rPr>
-      </w:pPr>
-      <w:r>
-        <w:rPr>
-          <w:rFonts w:ascii="Courier New" w:hAnsi="Courier New" w:cs="Courier New"/>
-          <w:sz w:val="18"/>
-          <w:szCs w:val="18"/>
-        </w:rPr>
-        <w:t>[['A1', 'B1', 'C1', 'D1', 'E1', 'F1', 'G1', 'H1'],</w:t>
-      </w:r>
-    </w:p>
-    <w:p>
-      <w:pPr>
-        <w:rPr>
-          <w:rFonts w:ascii="Courier New" w:hAnsi="Courier New" w:cs="Courier New"/>
-          <w:sz w:val="18"/>
-          <w:szCs w:val="18"/>
-        </w:rPr>
-      </w:pPr>
-      <w:r>
-        <w:rPr>
-          <w:rFonts w:ascii="Courier New" w:hAnsi="Courier New" w:cs="Courier New"/>
-          <w:sz w:val="18"/>
-          <w:szCs w:val="18"/>
-        </w:rPr>
-        <w:t xml:space="preserve"> ['__', '__', '__', '__', '__', '__', '__', '__'],</w:t>
-      </w:r>
-    </w:p>
-    <w:p>
-      <w:pPr>
-        <w:rPr>
-          <w:rFonts w:ascii="Courier New" w:hAnsi="Courier New" w:cs="Courier New"/>
-          <w:sz w:val="18"/>
-          <w:szCs w:val="18"/>
-        </w:rPr>
-      </w:pPr>
-      <w:r>
-        <w:rPr>
-          <w:rFonts w:ascii="Courier New" w:hAnsi="Courier New" w:cs="Courier New"/>
-          <w:sz w:val="18"/>
-          <w:szCs w:val="18"/>
-        </w:rPr>
-        <w:t xml:space="preserve"> ['__', '__', '__', '__', '__', '__', '__', '__'],</w:t>
-      </w:r>
-    </w:p>
-    <w:p>
-      <w:pPr>
-        <w:rPr>
-          <w:rFonts w:ascii="Courier New" w:hAnsi="Courier New" w:cs="Courier New"/>
-          <w:sz w:val="18"/>
-          <w:szCs w:val="18"/>
-        </w:rPr>
-      </w:pPr>
-      <w:r>
-        <w:rPr>
-          <w:rFonts w:ascii="Courier New" w:hAnsi="Courier New" w:cs="Courier New"/>
-          <w:sz w:val="18"/>
-          <w:szCs w:val="18"/>
-        </w:rPr>
-        <w:t xml:space="preserve"> ['__', '__', '__', '__', '__', '__', '__', '__'],</w:t>
-      </w:r>
-    </w:p>
-    <w:p>
-      <w:pPr>
-        <w:rPr>
-          <w:rFonts w:ascii="Courier New" w:hAnsi="Courier New" w:cs="Courier New"/>
-          <w:sz w:val="18"/>
-          <w:szCs w:val="18"/>
-        </w:rPr>
-      </w:pPr>
-      <w:r>
-        <w:rPr>
-          <w:rFonts w:ascii="Courier New" w:hAnsi="Courier New" w:cs="Courier New"/>
-          <w:sz w:val="18"/>
-          <w:szCs w:val="18"/>
-        </w:rPr>
-        <w:t xml:space="preserve"> ['__', '__', '__', '__', '__', '__', '__', '__']]</w:t>
-      </w:r>
-    </w:p>
-    <w:p>
-      <w:r>
-        <w:lastRenderedPageBreak/>
-        <w:t>Wenn wir eine</w:t>
-      </w:r>
-      <w:r>
-        <w:t>n langen String</w:t>
-      </w:r>
-      <w:r>
-        <w:t xml:space="preserve"> in ein</w:t>
-      </w:r>
-      <w:r>
-        <w:t xml:space="preserve"> Element</w:t>
-      </w:r>
-      <w:r>
-        <w:t xml:space="preserve"> diese</w:t>
-      </w:r>
-      <w:r>
-        <w:t>s</w:t>
-      </w:r>
-      <w:r>
-        <w:t xml:space="preserve"> zweidimensionalen Arrays schreiben …</w:t>
+        <w:t>In Python werden zweidimensionale Arrays als Listen von Listen erstellt</w:t>
+      </w:r>
+      <w:r>
+        <w:t>:</w:t>
+      </w:r>
+      <w:r>
+        <w:t xml:space="preserve"> </w:t>
       </w:r>
     </w:p>
     <w:p>
@@ -6173,10 +7476,10 @@
           <w:noProof/>
         </w:rPr>
         <w:drawing>
-          <wp:inline distT="0" distB="0" distL="0" distR="0" wp14:anchorId="2F47E5C9" wp14:editId="149B6400">
-            <wp:extent cx="4220308" cy="356423"/>
-            <wp:effectExtent l="0" t="0" r="0" b="5715"/>
-            <wp:docPr id="14" name="Grafik 14"/>
+          <wp:inline distT="0" distB="0" distL="0" distR="0" wp14:anchorId="449B2568" wp14:editId="72191C56">
+            <wp:extent cx="3981450" cy="1786604"/>
+            <wp:effectExtent l="0" t="0" r="0" b="4445"/>
+            <wp:docPr id="11" name="Grafik 11"/>
             <wp:cNvGraphicFramePr>
               <a:graphicFrameLocks xmlns:a="http://schemas.openxmlformats.org/drawingml/2006/main" noChangeAspect="1"/>
             </wp:cNvGraphicFramePr>
@@ -6196,7 +7499,7 @@
                   <pic:spPr>
                     <a:xfrm>
                       <a:off x="0" y="0"/>
-                      <a:ext cx="4305275" cy="363599"/>
+                      <a:ext cx="4010241" cy="1799524"/>
                     </a:xfrm>
                     <a:prstGeom prst="rect">
                       <a:avLst/>
@@ -6211,41 +7514,41 @@
     </w:p>
     <w:p>
       <w:r>
-        <w:t xml:space="preserve">… dann vergrößert Python das Element, damit der lange String Platz findet. Ausgabe: </w:t>
-      </w:r>
-    </w:p>
-    <w:p>
-      <w:pPr>
-        <w:rPr>
-          <w:rFonts w:ascii="Courier New" w:hAnsi="Courier New" w:cs="Courier New"/>
-          <w:sz w:val="18"/>
-          <w:szCs w:val="18"/>
-        </w:rPr>
-      </w:pPr>
-      <w:r>
-        <w:rPr>
-          <w:rFonts w:ascii="Courier New" w:hAnsi="Courier New" w:cs="Courier New"/>
-          <w:sz w:val="18"/>
-          <w:szCs w:val="18"/>
-        </w:rPr>
-        <w:t>Langen String schreiben</w:t>
-      </w:r>
-    </w:p>
-    <w:p>
-      <w:pPr>
-        <w:rPr>
-          <w:rFonts w:ascii="Courier New" w:hAnsi="Courier New" w:cs="Courier New"/>
-          <w:sz w:val="18"/>
-          <w:szCs w:val="18"/>
-        </w:rPr>
-      </w:pPr>
-      <w:r>
-        <w:rPr>
-          <w:rFonts w:ascii="Courier New" w:hAnsi="Courier New" w:cs="Courier New"/>
-          <w:sz w:val="18"/>
-          <w:szCs w:val="18"/>
-        </w:rPr>
-        <w:t>[['A1', 'B1', 'C1', 'D1', 'E1', 'F1', 'G1', 'H1'],</w:t>
+        <w:t>Ausgabe:</w:t>
+      </w:r>
+    </w:p>
+    <w:p>
+      <w:pPr>
+        <w:rPr>
+          <w:rFonts w:ascii="Courier New" w:hAnsi="Courier New" w:cs="Courier New"/>
+          <w:sz w:val="18"/>
+          <w:szCs w:val="18"/>
+        </w:rPr>
+      </w:pPr>
+      <w:r>
+        <w:rPr>
+          <w:rFonts w:ascii="Courier New" w:hAnsi="Courier New" w:cs="Courier New"/>
+          <w:sz w:val="18"/>
+          <w:szCs w:val="18"/>
+        </w:rPr>
+        <w:t>Initialisierung</w:t>
+      </w:r>
+    </w:p>
+    <w:p>
+      <w:pPr>
+        <w:rPr>
+          <w:rFonts w:ascii="Courier New" w:hAnsi="Courier New" w:cs="Courier New"/>
+          <w:sz w:val="18"/>
+          <w:szCs w:val="18"/>
+        </w:rPr>
+      </w:pPr>
+      <w:r>
+        <w:rPr>
+          <w:rFonts w:ascii="Courier New" w:hAnsi="Courier New" w:cs="Courier New"/>
+          <w:sz w:val="18"/>
+          <w:szCs w:val="18"/>
+        </w:rPr>
+        <w:t>[['__', '__', '__', '__', '__', '__', '__', '__'],</w:t>
       </w:r>
     </w:p>
     <w:p>
@@ -6313,76 +7616,44 @@
           <w:sz w:val="18"/>
           <w:szCs w:val="18"/>
         </w:rPr>
-        <w:t xml:space="preserve"> ['__', '__', '__', '__', '__', '__', '__', 'langer String']]</w:t>
-      </w:r>
-    </w:p>
-    <w:p>
-      <w:pPr>
-        <w:rPr>
-          <w:rFonts w:ascii="Courier New" w:hAnsi="Courier New" w:cs="Courier New"/>
-          <w:sz w:val="18"/>
-          <w:szCs w:val="18"/>
-        </w:rPr>
-      </w:pPr>
-    </w:p>
-    <w:p>
-      <w:r>
-        <w:t>Mehr</w:t>
-      </w:r>
-      <w:r>
-        <w:t xml:space="preserve">dimensionale Arrays, die </w:t>
-      </w:r>
-      <w:r>
-        <w:t xml:space="preserve">wie oben </w:t>
-      </w:r>
-      <w:r>
-        <w:t>erstellt</w:t>
-      </w:r>
-      <w:r>
-        <w:t xml:space="preserve"> werden, sind in der Verarbeitung langsam. </w:t>
-      </w:r>
-    </w:p>
-    <w:p>
-      <w:r>
-        <w:t xml:space="preserve">Das Modul </w:t>
-      </w:r>
-      <w:proofErr w:type="spellStart"/>
-      <w:r>
-        <w:t>numpy</w:t>
-      </w:r>
-      <w:proofErr w:type="spellEnd"/>
-      <w:r>
-        <w:t xml:space="preserve"> erzeugt mehrdimensionale Arrays, die schnell verarbeitet werden. </w:t>
-      </w:r>
-    </w:p>
-    <w:p>
-      <w:r>
-        <w:t xml:space="preserve">Außerdem hat </w:t>
-      </w:r>
-      <w:proofErr w:type="spellStart"/>
-      <w:r>
-        <w:t>numpy</w:t>
-      </w:r>
-      <w:proofErr w:type="spellEnd"/>
-      <w:r>
-        <w:t xml:space="preserve"> viele Methoden, die den Umgang mit mehrdimensionalen Arrays vereinfachen. </w:t>
-      </w:r>
-      <w:r>
-        <w:t xml:space="preserve">So wird ein zweidimensionales Array mit </w:t>
-      </w:r>
-      <w:proofErr w:type="spellStart"/>
-      <w:r>
-        <w:t>numpy</w:t>
-      </w:r>
-      <w:proofErr w:type="spellEnd"/>
+        <w:t xml:space="preserve"> ['__', '__', '__', '__', '__', '__', '__', '__']]</w:t>
+      </w:r>
+    </w:p>
+    <w:p>
+      <w:r>
+        <w:t xml:space="preserve">Wir adressieren die </w:t>
+      </w:r>
+      <w:r>
+        <w:t>Elemente</w:t>
+      </w:r>
+      <w:r>
+        <w:t xml:space="preserve"> der </w:t>
+      </w:r>
+      <w:r>
+        <w:t>Matrix über zwei Indi</w:t>
+      </w:r>
+      <w:r>
+        <w:t>z</w:t>
+      </w:r>
+      <w:r>
+        <w:t>es.</w:t>
+      </w:r>
       <w:r>
         <w:t xml:space="preserve"> </w:t>
       </w:r>
-      <w:r>
-        <w:t>erstellt</w:t>
-      </w:r>
-      <w:r>
-        <w:t xml:space="preserve">: </w:t>
+    </w:p>
+    <w:p>
+      <w:r>
+        <w:t xml:space="preserve">Der </w:t>
+      </w:r>
+      <w:r>
+        <w:rPr>
+          <w:u w:val="single"/>
+        </w:rPr>
+        <w:t>erste</w:t>
+      </w:r>
+      <w:r>
+        <w:t xml:space="preserve"> Index adressiert die Zeilen. </w:t>
       </w:r>
     </w:p>
     <w:p>
@@ -6391,10 +7662,10 @@
           <w:noProof/>
         </w:rPr>
         <w:drawing>
-          <wp:inline distT="0" distB="0" distL="0" distR="0" wp14:anchorId="7DE783B9" wp14:editId="5803E8B1">
-            <wp:extent cx="4091354" cy="2123264"/>
-            <wp:effectExtent l="0" t="0" r="4445" b="0"/>
-            <wp:docPr id="16" name="Grafik 16"/>
+          <wp:inline distT="0" distB="0" distL="0" distR="0" wp14:anchorId="7D664909" wp14:editId="526CD29D">
+            <wp:extent cx="3071446" cy="936497"/>
+            <wp:effectExtent l="0" t="0" r="0" b="0"/>
+            <wp:docPr id="12" name="Grafik 12"/>
             <wp:cNvGraphicFramePr>
               <a:graphicFrameLocks xmlns:a="http://schemas.openxmlformats.org/drawingml/2006/main" noChangeAspect="1"/>
             </wp:cNvGraphicFramePr>
@@ -6414,7 +7685,7 @@
                   <pic:spPr>
                     <a:xfrm>
                       <a:off x="0" y="0"/>
-                      <a:ext cx="4108927" cy="2132384"/>
+                      <a:ext cx="3136420" cy="956308"/>
                     </a:xfrm>
                     <a:prstGeom prst="rect">
                       <a:avLst/>
@@ -6446,133 +7717,108 @@
           <w:sz w:val="18"/>
           <w:szCs w:val="18"/>
         </w:rPr>
-        <w:t>Initialisierung</w:t>
-      </w:r>
-    </w:p>
-    <w:p>
-      <w:pPr>
-        <w:rPr>
-          <w:rFonts w:ascii="Courier New" w:hAnsi="Courier New" w:cs="Courier New"/>
-          <w:sz w:val="18"/>
-          <w:szCs w:val="18"/>
-        </w:rPr>
-      </w:pPr>
-      <w:r>
-        <w:rPr>
-          <w:rFonts w:ascii="Courier New" w:hAnsi="Courier New" w:cs="Courier New"/>
-          <w:sz w:val="18"/>
-          <w:szCs w:val="18"/>
-        </w:rPr>
-        <w:t>[['__' '__' '__' '__' '__' '__' '__' '__']</w:t>
-      </w:r>
-    </w:p>
-    <w:p>
-      <w:pPr>
-        <w:rPr>
-          <w:rFonts w:ascii="Courier New" w:hAnsi="Courier New" w:cs="Courier New"/>
-          <w:sz w:val="18"/>
-          <w:szCs w:val="18"/>
-        </w:rPr>
-      </w:pPr>
-      <w:r>
-        <w:rPr>
-          <w:rFonts w:ascii="Courier New" w:hAnsi="Courier New" w:cs="Courier New"/>
-          <w:sz w:val="18"/>
-          <w:szCs w:val="18"/>
-        </w:rPr>
-        <w:t xml:space="preserve"> ['__' '__' '__' '__' '__' '__' '__' '__']</w:t>
-      </w:r>
-    </w:p>
-    <w:p>
-      <w:pPr>
-        <w:rPr>
-          <w:rFonts w:ascii="Courier New" w:hAnsi="Courier New" w:cs="Courier New"/>
-          <w:sz w:val="18"/>
-          <w:szCs w:val="18"/>
-        </w:rPr>
-      </w:pPr>
-      <w:r>
-        <w:rPr>
-          <w:rFonts w:ascii="Courier New" w:hAnsi="Courier New" w:cs="Courier New"/>
-          <w:sz w:val="18"/>
-          <w:szCs w:val="18"/>
-        </w:rPr>
-        <w:t xml:space="preserve"> ['__' '__' '__' '__' '__' '__' '__' '__']</w:t>
-      </w:r>
-    </w:p>
-    <w:p>
-      <w:pPr>
-        <w:rPr>
-          <w:rFonts w:ascii="Courier New" w:hAnsi="Courier New" w:cs="Courier New"/>
-          <w:sz w:val="18"/>
-          <w:szCs w:val="18"/>
-        </w:rPr>
-      </w:pPr>
-      <w:r>
-        <w:rPr>
-          <w:rFonts w:ascii="Courier New" w:hAnsi="Courier New" w:cs="Courier New"/>
-          <w:sz w:val="18"/>
-          <w:szCs w:val="18"/>
-        </w:rPr>
-        <w:t xml:space="preserve"> ['__' '__' '__' '__' '__' '__' '__' '__']</w:t>
-      </w:r>
-    </w:p>
-    <w:p>
-      <w:pPr>
-        <w:rPr>
-          <w:rFonts w:ascii="Courier New" w:hAnsi="Courier New" w:cs="Courier New"/>
-          <w:sz w:val="18"/>
-          <w:szCs w:val="18"/>
-        </w:rPr>
-      </w:pPr>
-      <w:r>
-        <w:rPr>
-          <w:rFonts w:ascii="Courier New" w:hAnsi="Courier New" w:cs="Courier New"/>
-          <w:sz w:val="18"/>
-          <w:szCs w:val="18"/>
-        </w:rPr>
-        <w:t xml:space="preserve"> ['__' '__' '__' '__' '__' '__' '__' '__']]</w:t>
-      </w:r>
-    </w:p>
-    <w:p>
-      <w:pPr>
-        <w:rPr>
-          <w:rFonts w:ascii="Courier New" w:hAnsi="Courier New" w:cs="Courier New"/>
-          <w:sz w:val="18"/>
-          <w:szCs w:val="18"/>
-        </w:rPr>
-      </w:pPr>
-      <w:r>
-        <w:rPr>
-          <w:rFonts w:ascii="Courier New" w:hAnsi="Courier New" w:cs="Courier New"/>
-          <w:sz w:val="18"/>
-          <w:szCs w:val="18"/>
-        </w:rPr>
-        <w:t>Datentyp &lt;U2</w:t>
-      </w:r>
-    </w:p>
-    <w:p>
-      <w:r>
-        <w:t xml:space="preserve">Python bestimmt Datentyp aus </w:t>
-      </w:r>
-      <w:r>
-        <w:t>unsere</w:t>
-      </w:r>
-      <w:r>
-        <w:t xml:space="preserve">m </w:t>
-      </w:r>
-      <w:proofErr w:type="spellStart"/>
-      <w:r>
-        <w:t>Füllwert</w:t>
-      </w:r>
-      <w:proofErr w:type="spellEnd"/>
-      <w:r>
-        <w:t xml:space="preserve"> "__". Das ist ein String mit 2 Unicode-Zeichen. </w:t>
-      </w:r>
-    </w:p>
-    <w:p>
-      <w:r>
-        <w:t xml:space="preserve">Wir adressieren die Elemente der Matrix über zwei Indices. </w:t>
+        <w:t>1. Element jeder Zeile beschreiben</w:t>
+      </w:r>
+    </w:p>
+    <w:p>
+      <w:pPr>
+        <w:rPr>
+          <w:rFonts w:ascii="Courier New" w:hAnsi="Courier New" w:cs="Courier New"/>
+          <w:sz w:val="18"/>
+          <w:szCs w:val="18"/>
+        </w:rPr>
+      </w:pPr>
+      <w:r>
+        <w:rPr>
+          <w:rFonts w:ascii="Courier New" w:hAnsi="Courier New" w:cs="Courier New"/>
+          <w:sz w:val="18"/>
+          <w:szCs w:val="18"/>
+        </w:rPr>
+        <w:t>[['A1', '__', '__', '__', '__', '__', '__', '__'],</w:t>
+      </w:r>
+    </w:p>
+    <w:p>
+      <w:pPr>
+        <w:rPr>
+          <w:rFonts w:ascii="Courier New" w:hAnsi="Courier New" w:cs="Courier New"/>
+          <w:sz w:val="18"/>
+          <w:szCs w:val="18"/>
+          <w:lang w:val="fr-FR"/>
+        </w:rPr>
+      </w:pPr>
+      <w:r>
+        <w:rPr>
+          <w:rFonts w:ascii="Courier New" w:hAnsi="Courier New" w:cs="Courier New"/>
+          <w:sz w:val="18"/>
+          <w:szCs w:val="18"/>
+        </w:rPr>
+        <w:t xml:space="preserve"> </w:t>
+      </w:r>
+      <w:r>
+        <w:rPr>
+          <w:rFonts w:ascii="Courier New" w:hAnsi="Courier New" w:cs="Courier New"/>
+          <w:sz w:val="18"/>
+          <w:szCs w:val="18"/>
+          <w:lang w:val="fr-FR"/>
+        </w:rPr>
+        <w:t>['A2', '__', '__', '__', '__', '__', '__', '__'],</w:t>
+      </w:r>
+    </w:p>
+    <w:p>
+      <w:pPr>
+        <w:rPr>
+          <w:rFonts w:ascii="Courier New" w:hAnsi="Courier New" w:cs="Courier New"/>
+          <w:sz w:val="18"/>
+          <w:szCs w:val="18"/>
+          <w:lang w:val="fr-FR"/>
+        </w:rPr>
+      </w:pPr>
+      <w:r>
+        <w:rPr>
+          <w:rFonts w:ascii="Courier New" w:hAnsi="Courier New" w:cs="Courier New"/>
+          <w:sz w:val="18"/>
+          <w:szCs w:val="18"/>
+          <w:lang w:val="fr-FR"/>
+        </w:rPr>
+        <w:t xml:space="preserve"> ['A3', '__', '__', '__', '__', '__', '__', '__'],</w:t>
+      </w:r>
+    </w:p>
+    <w:p>
+      <w:pPr>
+        <w:rPr>
+          <w:rFonts w:ascii="Courier New" w:hAnsi="Courier New" w:cs="Courier New"/>
+          <w:sz w:val="18"/>
+          <w:szCs w:val="18"/>
+          <w:lang w:val="fr-FR"/>
+        </w:rPr>
+      </w:pPr>
+      <w:r>
+        <w:rPr>
+          <w:rFonts w:ascii="Courier New" w:hAnsi="Courier New" w:cs="Courier New"/>
+          <w:sz w:val="18"/>
+          <w:szCs w:val="18"/>
+          <w:lang w:val="fr-FR"/>
+        </w:rPr>
+        <w:t xml:space="preserve"> ['A4', '__', '__', '__', '__', '__', '__', '__'],</w:t>
+      </w:r>
+    </w:p>
+    <w:p>
+      <w:pPr>
+        <w:rPr>
+          <w:rFonts w:ascii="Courier New" w:hAnsi="Courier New" w:cs="Courier New"/>
+          <w:sz w:val="18"/>
+          <w:szCs w:val="18"/>
+          <w:lang w:val="fr-FR"/>
+        </w:rPr>
+      </w:pPr>
+      <w:r>
+        <w:rPr>
+          <w:rFonts w:ascii="Courier New" w:hAnsi="Courier New" w:cs="Courier New"/>
+          <w:sz w:val="18"/>
+          <w:szCs w:val="18"/>
+          <w:lang w:val="fr-FR"/>
+        </w:rPr>
+        <w:t xml:space="preserve"> ['A5', '__', '__', '__', '__', '__', '__', '__']]</w:t>
       </w:r>
     </w:p>
     <w:p>
@@ -6583,10 +7829,13 @@
         <w:rPr>
           <w:u w:val="single"/>
         </w:rPr>
-        <w:t>erste</w:t>
-      </w:r>
-      <w:r>
-        <w:t xml:space="preserve"> Index adressiert die Zeilen. </w:t>
+        <w:t>zweite</w:t>
+      </w:r>
+      <w:r>
+        <w:t xml:space="preserve"> Index adressiert d</w:t>
+      </w:r>
+      <w:r>
+        <w:t xml:space="preserve">ie Spalten. </w:t>
       </w:r>
     </w:p>
     <w:p>
@@ -6595,10 +7844,10 @@
           <w:noProof/>
         </w:rPr>
         <w:drawing>
-          <wp:inline distT="0" distB="0" distL="0" distR="0" wp14:anchorId="759E0BFE" wp14:editId="45EBADB1">
-            <wp:extent cx="1400908" cy="250404"/>
-            <wp:effectExtent l="0" t="0" r="0" b="0"/>
-            <wp:docPr id="17" name="Grafik 17"/>
+          <wp:inline distT="0" distB="0" distL="0" distR="0" wp14:anchorId="1808F0F5" wp14:editId="23FB1CA1">
+            <wp:extent cx="3112477" cy="1294791"/>
+            <wp:effectExtent l="0" t="0" r="0" b="635"/>
+            <wp:docPr id="13" name="Grafik 13"/>
             <wp:cNvGraphicFramePr>
               <a:graphicFrameLocks xmlns:a="http://schemas.openxmlformats.org/drawingml/2006/main" noChangeAspect="1"/>
             </wp:cNvGraphicFramePr>
@@ -6618,7 +7867,7 @@
                   <pic:spPr>
                     <a:xfrm>
                       <a:off x="0" y="0"/>
-                      <a:ext cx="1446095" cy="258481"/>
+                      <a:ext cx="3153240" cy="1311749"/>
                     </a:xfrm>
                     <a:prstGeom prst="rect">
                       <a:avLst/>
@@ -6633,19 +7882,133 @@
     </w:p>
     <w:p>
       <w:r>
-        <w:t xml:space="preserve">Der </w:t>
-      </w:r>
-      <w:r>
-        <w:rPr>
-          <w:u w:val="single"/>
-        </w:rPr>
-        <w:t>zweite</w:t>
-      </w:r>
-      <w:r>
-        <w:t xml:space="preserve"> Index adressiert d</w:t>
-      </w:r>
-      <w:r>
-        <w:t xml:space="preserve">ie Spalten. </w:t>
+        <w:t xml:space="preserve">Ausgabe: </w:t>
+      </w:r>
+    </w:p>
+    <w:p>
+      <w:pPr>
+        <w:rPr>
+          <w:rFonts w:ascii="Courier New" w:hAnsi="Courier New" w:cs="Courier New"/>
+          <w:sz w:val="18"/>
+          <w:szCs w:val="18"/>
+        </w:rPr>
+      </w:pPr>
+      <w:r>
+        <w:rPr>
+          <w:rFonts w:ascii="Courier New" w:hAnsi="Courier New" w:cs="Courier New"/>
+          <w:sz w:val="18"/>
+          <w:szCs w:val="18"/>
+        </w:rPr>
+        <w:t>1. Element jeder Spalte beschreiben</w:t>
+      </w:r>
+    </w:p>
+    <w:p>
+      <w:pPr>
+        <w:rPr>
+          <w:rFonts w:ascii="Courier New" w:hAnsi="Courier New" w:cs="Courier New"/>
+          <w:sz w:val="18"/>
+          <w:szCs w:val="18"/>
+        </w:rPr>
+      </w:pPr>
+      <w:r>
+        <w:rPr>
+          <w:rFonts w:ascii="Courier New" w:hAnsi="Courier New" w:cs="Courier New"/>
+          <w:sz w:val="18"/>
+          <w:szCs w:val="18"/>
+        </w:rPr>
+        <w:t>[['A1', 'B1', 'C1', 'D1', 'E1', 'F1', 'G1', 'H1'],</w:t>
+      </w:r>
+    </w:p>
+    <w:p>
+      <w:pPr>
+        <w:rPr>
+          <w:rFonts w:ascii="Courier New" w:hAnsi="Courier New" w:cs="Courier New"/>
+          <w:sz w:val="18"/>
+          <w:szCs w:val="18"/>
+        </w:rPr>
+      </w:pPr>
+      <w:r>
+        <w:rPr>
+          <w:rFonts w:ascii="Courier New" w:hAnsi="Courier New" w:cs="Courier New"/>
+          <w:sz w:val="18"/>
+          <w:szCs w:val="18"/>
+        </w:rPr>
+        <w:t xml:space="preserve"> ['__', '__', '__', '__', '__', '__', '__', '__'],</w:t>
+      </w:r>
+    </w:p>
+    <w:p>
+      <w:pPr>
+        <w:rPr>
+          <w:rFonts w:ascii="Courier New" w:hAnsi="Courier New" w:cs="Courier New"/>
+          <w:sz w:val="18"/>
+          <w:szCs w:val="18"/>
+        </w:rPr>
+      </w:pPr>
+      <w:r>
+        <w:rPr>
+          <w:rFonts w:ascii="Courier New" w:hAnsi="Courier New" w:cs="Courier New"/>
+          <w:sz w:val="18"/>
+          <w:szCs w:val="18"/>
+        </w:rPr>
+        <w:t xml:space="preserve"> ['__', '__', '__', '__', '__', '__', '__', '__'],</w:t>
+      </w:r>
+    </w:p>
+    <w:p>
+      <w:pPr>
+        <w:rPr>
+          <w:rFonts w:ascii="Courier New" w:hAnsi="Courier New" w:cs="Courier New"/>
+          <w:sz w:val="18"/>
+          <w:szCs w:val="18"/>
+        </w:rPr>
+      </w:pPr>
+      <w:r>
+        <w:rPr>
+          <w:rFonts w:ascii="Courier New" w:hAnsi="Courier New" w:cs="Courier New"/>
+          <w:sz w:val="18"/>
+          <w:szCs w:val="18"/>
+        </w:rPr>
+        <w:t xml:space="preserve"> ['__', '__', '__', '__', '__', '__', '__', '__'],</w:t>
+      </w:r>
+    </w:p>
+    <w:p>
+      <w:pPr>
+        <w:rPr>
+          <w:rFonts w:ascii="Courier New" w:hAnsi="Courier New" w:cs="Courier New"/>
+          <w:sz w:val="18"/>
+          <w:szCs w:val="18"/>
+        </w:rPr>
+      </w:pPr>
+      <w:r>
+        <w:rPr>
+          <w:rFonts w:ascii="Courier New" w:hAnsi="Courier New" w:cs="Courier New"/>
+          <w:sz w:val="18"/>
+          <w:szCs w:val="18"/>
+        </w:rPr>
+        <w:t xml:space="preserve"> ['__', '__', '__', '__', '__', '__', '__', '__']]</w:t>
+      </w:r>
+    </w:p>
+    <w:p>
+      <w:r>
+        <w:lastRenderedPageBreak/>
+        <w:t>Wenn wir eine</w:t>
+      </w:r>
+      <w:r>
+        <w:t>n langen String</w:t>
+      </w:r>
+      <w:r>
+        <w:t xml:space="preserve"> in ein</w:t>
+      </w:r>
+      <w:r>
+        <w:t xml:space="preserve"> Element</w:t>
+      </w:r>
+      <w:r>
+        <w:t xml:space="preserve"> diese</w:t>
+      </w:r>
+      <w:r>
+        <w:t>s</w:t>
+      </w:r>
+      <w:r>
+        <w:t xml:space="preserve"> zweidimensionalen Arrays schreiben …</w:t>
       </w:r>
     </w:p>
     <w:p>
@@ -6654,10 +8017,10 @@
           <w:noProof/>
         </w:rPr>
         <w:drawing>
-          <wp:inline distT="0" distB="0" distL="0" distR="0" wp14:anchorId="69E3F278" wp14:editId="06FA3191">
-            <wp:extent cx="1365738" cy="278452"/>
-            <wp:effectExtent l="0" t="0" r="6350" b="7620"/>
-            <wp:docPr id="18" name="Grafik 18"/>
+          <wp:inline distT="0" distB="0" distL="0" distR="0" wp14:anchorId="2F47E5C9" wp14:editId="149B6400">
+            <wp:extent cx="4220308" cy="356423"/>
+            <wp:effectExtent l="0" t="0" r="0" b="5715"/>
+            <wp:docPr id="14" name="Grafik 14"/>
             <wp:cNvGraphicFramePr>
               <a:graphicFrameLocks xmlns:a="http://schemas.openxmlformats.org/drawingml/2006/main" noChangeAspect="1"/>
             </wp:cNvGraphicFramePr>
@@ -6677,7 +8040,7 @@
                   <pic:spPr>
                     <a:xfrm>
                       <a:off x="0" y="0"/>
-                      <a:ext cx="1383091" cy="281990"/>
+                      <a:ext cx="4305275" cy="363599"/>
                     </a:xfrm>
                     <a:prstGeom prst="rect">
                       <a:avLst/>
@@ -6692,7 +8055,140 @@
     </w:p>
     <w:p>
       <w:r>
-        <w:t xml:space="preserve">Bei einem </w:t>
+        <w:t xml:space="preserve">… dann vergrößert Python das Element, damit der lange String Platz findet. Ausgabe: </w:t>
+      </w:r>
+    </w:p>
+    <w:p>
+      <w:pPr>
+        <w:rPr>
+          <w:rFonts w:ascii="Courier New" w:hAnsi="Courier New" w:cs="Courier New"/>
+          <w:sz w:val="18"/>
+          <w:szCs w:val="18"/>
+        </w:rPr>
+      </w:pPr>
+      <w:r>
+        <w:rPr>
+          <w:rFonts w:ascii="Courier New" w:hAnsi="Courier New" w:cs="Courier New"/>
+          <w:sz w:val="18"/>
+          <w:szCs w:val="18"/>
+        </w:rPr>
+        <w:t>Langen String schreiben</w:t>
+      </w:r>
+    </w:p>
+    <w:p>
+      <w:pPr>
+        <w:rPr>
+          <w:rFonts w:ascii="Courier New" w:hAnsi="Courier New" w:cs="Courier New"/>
+          <w:sz w:val="18"/>
+          <w:szCs w:val="18"/>
+        </w:rPr>
+      </w:pPr>
+      <w:r>
+        <w:rPr>
+          <w:rFonts w:ascii="Courier New" w:hAnsi="Courier New" w:cs="Courier New"/>
+          <w:sz w:val="18"/>
+          <w:szCs w:val="18"/>
+        </w:rPr>
+        <w:t>[['A1', 'B1', 'C1', 'D1', 'E1', 'F1', 'G1', 'H1'],</w:t>
+      </w:r>
+    </w:p>
+    <w:p>
+      <w:pPr>
+        <w:rPr>
+          <w:rFonts w:ascii="Courier New" w:hAnsi="Courier New" w:cs="Courier New"/>
+          <w:sz w:val="18"/>
+          <w:szCs w:val="18"/>
+        </w:rPr>
+      </w:pPr>
+      <w:r>
+        <w:rPr>
+          <w:rFonts w:ascii="Courier New" w:hAnsi="Courier New" w:cs="Courier New"/>
+          <w:sz w:val="18"/>
+          <w:szCs w:val="18"/>
+        </w:rPr>
+        <w:t xml:space="preserve"> ['__', '__', '__', '__', '__', '__', '__', '__'],</w:t>
+      </w:r>
+    </w:p>
+    <w:p>
+      <w:pPr>
+        <w:rPr>
+          <w:rFonts w:ascii="Courier New" w:hAnsi="Courier New" w:cs="Courier New"/>
+          <w:sz w:val="18"/>
+          <w:szCs w:val="18"/>
+        </w:rPr>
+      </w:pPr>
+      <w:r>
+        <w:rPr>
+          <w:rFonts w:ascii="Courier New" w:hAnsi="Courier New" w:cs="Courier New"/>
+          <w:sz w:val="18"/>
+          <w:szCs w:val="18"/>
+        </w:rPr>
+        <w:t xml:space="preserve"> ['__', '__', '__', '__', '__', '__', '__', '__'],</w:t>
+      </w:r>
+    </w:p>
+    <w:p>
+      <w:pPr>
+        <w:rPr>
+          <w:rFonts w:ascii="Courier New" w:hAnsi="Courier New" w:cs="Courier New"/>
+          <w:sz w:val="18"/>
+          <w:szCs w:val="18"/>
+        </w:rPr>
+      </w:pPr>
+      <w:r>
+        <w:rPr>
+          <w:rFonts w:ascii="Courier New" w:hAnsi="Courier New" w:cs="Courier New"/>
+          <w:sz w:val="18"/>
+          <w:szCs w:val="18"/>
+        </w:rPr>
+        <w:t xml:space="preserve"> ['__', '__', '__', '__', '__', '__', '__', '__'],</w:t>
+      </w:r>
+    </w:p>
+    <w:p>
+      <w:pPr>
+        <w:rPr>
+          <w:rFonts w:ascii="Courier New" w:hAnsi="Courier New" w:cs="Courier New"/>
+          <w:sz w:val="18"/>
+          <w:szCs w:val="18"/>
+        </w:rPr>
+      </w:pPr>
+      <w:r>
+        <w:rPr>
+          <w:rFonts w:ascii="Courier New" w:hAnsi="Courier New" w:cs="Courier New"/>
+          <w:sz w:val="18"/>
+          <w:szCs w:val="18"/>
+        </w:rPr>
+        <w:t xml:space="preserve"> ['__', '__', '__', '__', '__', '__', '__', 'langer String']]</w:t>
+      </w:r>
+    </w:p>
+    <w:p>
+      <w:pPr>
+        <w:rPr>
+          <w:rFonts w:ascii="Courier New" w:hAnsi="Courier New" w:cs="Courier New"/>
+          <w:sz w:val="18"/>
+          <w:szCs w:val="18"/>
+        </w:rPr>
+      </w:pPr>
+    </w:p>
+    <w:p>
+      <w:r>
+        <w:t>Mehr</w:t>
+      </w:r>
+      <w:r>
+        <w:t xml:space="preserve">dimensionale Arrays, die </w:t>
+      </w:r>
+      <w:r>
+        <w:t xml:space="preserve">wie oben </w:t>
+      </w:r>
+      <w:r>
+        <w:t>erstellt</w:t>
+      </w:r>
+      <w:r>
+        <w:t xml:space="preserve"> werden, sind in der Verarbeitung langsam. </w:t>
+      </w:r>
+    </w:p>
+    <w:p>
+      <w:r>
+        <w:t xml:space="preserve">Das Modul </w:t>
       </w:r>
       <w:proofErr w:type="spellStart"/>
       <w:r>
@@ -6700,21 +8196,12 @@
       </w:r>
       <w:proofErr w:type="spellEnd"/>
       <w:r>
-        <w:t xml:space="preserve"> Array können wir die Indizes</w:t>
-      </w:r>
-      <w:r>
-        <w:t xml:space="preserve"> durch ein Komma trennen. Wir sparen zwei eckige Klammern. </w:t>
-      </w:r>
-    </w:p>
-    <w:p>
-      <w:r>
-        <w:t xml:space="preserve">Wenn wir einen langen String in ein Element </w:t>
-      </w:r>
-      <w:r>
-        <w:t>des</w:t>
-      </w:r>
-      <w:r>
-        <w:t xml:space="preserve"> zweidimensionalen </w:t>
+        <w:t xml:space="preserve"> erzeugt mehrdimensionale Arrays, die schnell verarbeitet werden. </w:t>
+      </w:r>
+    </w:p>
+    <w:p>
+      <w:r>
+        <w:t xml:space="preserve">Außerdem hat </w:t>
       </w:r>
       <w:proofErr w:type="spellStart"/>
       <w:r>
@@ -6722,10 +8209,24 @@
       </w:r>
       <w:proofErr w:type="spellEnd"/>
       <w:r>
+        <w:t xml:space="preserve"> viele Methoden, die den Umgang mit mehrdimensionalen Arrays vereinfachen. </w:t>
+      </w:r>
+      <w:r>
+        <w:t xml:space="preserve">So wird ein zweidimensionales Array mit </w:t>
+      </w:r>
+      <w:proofErr w:type="spellStart"/>
+      <w:r>
+        <w:t>numpy</w:t>
+      </w:r>
+      <w:proofErr w:type="spellEnd"/>
+      <w:r>
         <w:t xml:space="preserve"> </w:t>
       </w:r>
       <w:r>
-        <w:t>Arrays schreiben …</w:t>
+        <w:t>erstellt</w:t>
+      </w:r>
+      <w:r>
+        <w:t xml:space="preserve">: </w:t>
       </w:r>
     </w:p>
     <w:p>
@@ -6734,10 +8235,10 @@
           <w:noProof/>
         </w:rPr>
         <w:drawing>
-          <wp:inline distT="0" distB="0" distL="0" distR="0" wp14:anchorId="26452E28" wp14:editId="6503EF27">
-            <wp:extent cx="4360985" cy="374073"/>
-            <wp:effectExtent l="0" t="0" r="1905" b="6985"/>
-            <wp:docPr id="19" name="Grafik 19"/>
+          <wp:inline distT="0" distB="0" distL="0" distR="0" wp14:anchorId="7DE783B9" wp14:editId="5803E8B1">
+            <wp:extent cx="4091354" cy="2123264"/>
+            <wp:effectExtent l="0" t="0" r="4445" b="0"/>
+            <wp:docPr id="16" name="Grafik 16"/>
             <wp:cNvGraphicFramePr>
               <a:graphicFrameLocks xmlns:a="http://schemas.openxmlformats.org/drawingml/2006/main" noChangeAspect="1"/>
             </wp:cNvGraphicFramePr>
@@ -6757,7 +8258,7 @@
                   <pic:spPr>
                     <a:xfrm>
                       <a:off x="0" y="0"/>
-                      <a:ext cx="4432332" cy="380193"/>
+                      <a:ext cx="4108927" cy="2132384"/>
                     </a:xfrm>
                     <a:prstGeom prst="rect">
                       <a:avLst/>
@@ -6772,41 +8273,41 @@
     </w:p>
     <w:p>
       <w:r>
-        <w:t xml:space="preserve">… dann verkürzt Python den String auf die Länge des Elements. Ausgabe: </w:t>
-      </w:r>
-    </w:p>
-    <w:p>
-      <w:pPr>
-        <w:rPr>
-          <w:rFonts w:ascii="Courier New" w:hAnsi="Courier New" w:cs="Courier New"/>
-          <w:sz w:val="18"/>
-          <w:szCs w:val="18"/>
-        </w:rPr>
-      </w:pPr>
-      <w:r>
-        <w:rPr>
-          <w:rFonts w:ascii="Courier New" w:hAnsi="Courier New" w:cs="Courier New"/>
-          <w:sz w:val="18"/>
-          <w:szCs w:val="18"/>
-        </w:rPr>
-        <w:t>langen String schreiben</w:t>
-      </w:r>
-    </w:p>
-    <w:p>
-      <w:pPr>
-        <w:rPr>
-          <w:rFonts w:ascii="Courier New" w:hAnsi="Courier New" w:cs="Courier New"/>
-          <w:sz w:val="18"/>
-          <w:szCs w:val="18"/>
-        </w:rPr>
-      </w:pPr>
-      <w:r>
-        <w:rPr>
-          <w:rFonts w:ascii="Courier New" w:hAnsi="Courier New" w:cs="Courier New"/>
-          <w:sz w:val="18"/>
-          <w:szCs w:val="18"/>
-        </w:rPr>
-        <w:t>[['A1' 'B1' 'C1' 'D1' 'E1' 'F1' 'G1' 'H1']</w:t>
+        <w:t xml:space="preserve">Ausgabe: </w:t>
+      </w:r>
+    </w:p>
+    <w:p>
+      <w:pPr>
+        <w:rPr>
+          <w:rFonts w:ascii="Courier New" w:hAnsi="Courier New" w:cs="Courier New"/>
+          <w:sz w:val="18"/>
+          <w:szCs w:val="18"/>
+        </w:rPr>
+      </w:pPr>
+      <w:r>
+        <w:rPr>
+          <w:rFonts w:ascii="Courier New" w:hAnsi="Courier New" w:cs="Courier New"/>
+          <w:sz w:val="18"/>
+          <w:szCs w:val="18"/>
+        </w:rPr>
+        <w:t>Initialisierung</w:t>
+      </w:r>
+    </w:p>
+    <w:p>
+      <w:pPr>
+        <w:rPr>
+          <w:rFonts w:ascii="Courier New" w:hAnsi="Courier New" w:cs="Courier New"/>
+          <w:sz w:val="18"/>
+          <w:szCs w:val="18"/>
+        </w:rPr>
+      </w:pPr>
+      <w:r>
+        <w:rPr>
+          <w:rFonts w:ascii="Courier New" w:hAnsi="Courier New" w:cs="Courier New"/>
+          <w:sz w:val="18"/>
+          <w:szCs w:val="18"/>
+        </w:rPr>
+        <w:t>[['__' '__' '__' '__' '__' '__' '__' '__']</w:t>
       </w:r>
     </w:p>
     <w:p>
@@ -6863,113 +8364,73 @@
     <w:p>
       <w:pPr>
         <w:rPr>
-          <w:lang w:val="fr-FR"/>
-        </w:rPr>
-      </w:pPr>
-      <w:r>
-        <w:rPr>
-          <w:rFonts w:ascii="Courier New" w:hAnsi="Courier New" w:cs="Courier New"/>
-          <w:sz w:val="18"/>
-          <w:szCs w:val="18"/>
-        </w:rPr>
-        <w:t xml:space="preserve"> </w:t>
-      </w:r>
-      <w:r>
-        <w:rPr>
-          <w:rFonts w:ascii="Courier New" w:hAnsi="Courier New" w:cs="Courier New"/>
-          <w:sz w:val="18"/>
-          <w:szCs w:val="18"/>
-          <w:lang w:val="fr-FR"/>
-        </w:rPr>
-        <w:t>['__' '__' '__' '__' '__' '__' '__' 'la']]</w:t>
-      </w:r>
-      <w:r>
-        <w:rPr>
-          <w:rFonts w:ascii="Courier New" w:hAnsi="Courier New" w:cs="Courier New"/>
-          <w:sz w:val="18"/>
-          <w:szCs w:val="18"/>
-          <w:lang w:val="fr-FR"/>
-        </w:rPr>
-        <w:t xml:space="preserve">. </w:t>
-      </w:r>
-    </w:p>
-    <w:p>
-      <w:pPr>
-        <w:pStyle w:val="berschrift2"/>
-        <w:numPr>
-          <w:ilvl w:val="0"/>
-          <w:numId w:val="10"/>
-        </w:numPr>
-        <w:ind w:left="357" w:hanging="357"/>
-      </w:pPr>
-      <w:r>
-        <w:lastRenderedPageBreak/>
-        <w:t>Zustandsmaschine</w:t>
-      </w:r>
-    </w:p>
-    <w:p>
-      <w:r>
-        <w:t xml:space="preserve">TODO </w:t>
-      </w:r>
-    </w:p>
-    <w:p>
-      <w:pPr>
-        <w:spacing w:after="160"/>
-        <w:rPr>
-          <w:rFonts w:asciiTheme="majorHAnsi" w:eastAsiaTheme="majorEastAsia" w:hAnsiTheme="majorHAnsi" w:cstheme="majorBidi"/>
-          <w:color w:val="2F5496" w:themeColor="accent1" w:themeShade="BF"/>
-          <w:sz w:val="26"/>
-          <w:szCs w:val="26"/>
-        </w:rPr>
-      </w:pPr>
-      <w:r>
-        <w:br w:type="page"/>
-      </w:r>
-    </w:p>
-    <w:p>
-      <w:pPr>
-        <w:pStyle w:val="berschrift2"/>
-        <w:numPr>
-          <w:ilvl w:val="0"/>
-          <w:numId w:val="10"/>
-        </w:numPr>
-        <w:ind w:left="357" w:hanging="357"/>
-      </w:pPr>
-      <w:r>
-        <w:lastRenderedPageBreak/>
-        <w:t xml:space="preserve">GUI mit </w:t>
-      </w:r>
-      <w:proofErr w:type="spellStart"/>
-      <w:r>
-        <w:t>tkinter</w:t>
-      </w:r>
-      <w:proofErr w:type="spellEnd"/>
-    </w:p>
-    <w:p>
-      <w:r>
-        <w:t>Ein GUI (</w:t>
-      </w:r>
-      <w:proofErr w:type="spellStart"/>
-      <w:r>
-        <w:t>Graphical</w:t>
-      </w:r>
-      <w:proofErr w:type="spellEnd"/>
-      <w:r>
-        <w:t xml:space="preserve"> User Interface) erstellen wir mit Hilfe des Moduls </w:t>
-      </w:r>
-      <w:proofErr w:type="spellStart"/>
-      <w:r>
-        <w:t>tkinter</w:t>
-      </w:r>
-      <w:proofErr w:type="spellEnd"/>
-      <w:r>
-        <w:t>. Es gehört zur Standard-Installation von Python.</w:t>
-      </w:r>
-      <w:r>
-        <w:t xml:space="preserve"> </w:t>
-      </w:r>
-      <w:r>
-        <w:t>Beispiel:</w:t>
+          <w:rFonts w:ascii="Courier New" w:hAnsi="Courier New" w:cs="Courier New"/>
+          <w:sz w:val="18"/>
+          <w:szCs w:val="18"/>
+        </w:rPr>
+      </w:pPr>
+      <w:r>
+        <w:rPr>
+          <w:rFonts w:ascii="Courier New" w:hAnsi="Courier New" w:cs="Courier New"/>
+          <w:sz w:val="18"/>
+          <w:szCs w:val="18"/>
+        </w:rPr>
+        <w:t xml:space="preserve"> ['__' '__' '__' '__' '__' '__' '__' '__']]</w:t>
+      </w:r>
+    </w:p>
+    <w:p>
+      <w:pPr>
+        <w:rPr>
+          <w:rFonts w:ascii="Courier New" w:hAnsi="Courier New" w:cs="Courier New"/>
+          <w:sz w:val="18"/>
+          <w:szCs w:val="18"/>
+        </w:rPr>
+      </w:pPr>
+      <w:r>
+        <w:rPr>
+          <w:rFonts w:ascii="Courier New" w:hAnsi="Courier New" w:cs="Courier New"/>
+          <w:sz w:val="18"/>
+          <w:szCs w:val="18"/>
+        </w:rPr>
+        <w:t>Datentyp &lt;U2</w:t>
+      </w:r>
+    </w:p>
+    <w:p>
+      <w:r>
+        <w:t xml:space="preserve">Python bestimmt Datentyp aus </w:t>
+      </w:r>
+      <w:r>
+        <w:t>unsere</w:t>
+      </w:r>
+      <w:r>
+        <w:t xml:space="preserve">m </w:t>
+      </w:r>
+      <w:proofErr w:type="spellStart"/>
+      <w:r>
+        <w:t>Füllwert</w:t>
+      </w:r>
+      <w:proofErr w:type="spellEnd"/>
+      <w:r>
+        <w:t xml:space="preserve"> "__". Das ist ein String mit 2 Unicode-Zeichen. </w:t>
+      </w:r>
+    </w:p>
+    <w:p>
+      <w:r>
+        <w:t xml:space="preserve">Wir adressieren die Elemente der Matrix über zwei Indices. </w:t>
+      </w:r>
+    </w:p>
+    <w:p>
+      <w:r>
+        <w:t xml:space="preserve">Der </w:t>
+      </w:r>
+      <w:r>
+        <w:rPr>
+          <w:u w:val="single"/>
+        </w:rPr>
+        <w:t>erste</w:t>
+      </w:r>
+      <w:r>
+        <w:t xml:space="preserve"> Index adressiert die Zeilen. </w:t>
       </w:r>
     </w:p>
     <w:p>
@@ -6978,10 +8439,10 @@
           <w:noProof/>
         </w:rPr>
         <w:drawing>
-          <wp:inline distT="0" distB="0" distL="0" distR="0" wp14:anchorId="607213C9" wp14:editId="6203FF4E">
-            <wp:extent cx="3728793" cy="3810000"/>
-            <wp:effectExtent l="0" t="0" r="5080" b="0"/>
-            <wp:docPr id="15" name="Grafik 15"/>
+          <wp:inline distT="0" distB="0" distL="0" distR="0" wp14:anchorId="759E0BFE" wp14:editId="45EBADB1">
+            <wp:extent cx="1400908" cy="250404"/>
+            <wp:effectExtent l="0" t="0" r="0" b="0"/>
+            <wp:docPr id="17" name="Grafik 17"/>
             <wp:cNvGraphicFramePr>
               <a:graphicFrameLocks xmlns:a="http://schemas.openxmlformats.org/drawingml/2006/main" noChangeAspect="1"/>
             </wp:cNvGraphicFramePr>
@@ -7001,7 +8462,7 @@
                   <pic:spPr>
                     <a:xfrm>
                       <a:off x="0" y="0"/>
-                      <a:ext cx="3756390" cy="3838198"/>
+                      <a:ext cx="1446095" cy="258481"/>
                     </a:xfrm>
                     <a:prstGeom prst="rect">
                       <a:avLst/>
@@ -7016,136 +8477,19 @@
     </w:p>
     <w:p>
       <w:r>
-        <w:t>Erklärung:</w:t>
-      </w:r>
-    </w:p>
-    <w:p>
-      <w:r>
-        <w:t xml:space="preserve">Wir importieren </w:t>
-      </w:r>
-      <w:proofErr w:type="spellStart"/>
-      <w:r>
-        <w:t>tkinter</w:t>
-      </w:r>
-      <w:proofErr w:type="spellEnd"/>
-      <w:r>
-        <w:t xml:space="preserve"> (Zeile 5), erstellen ein Fenster (Zeile 8) und setzen einen Fenstertitel (Zeile 9). </w:t>
-      </w:r>
-    </w:p>
-    <w:p>
-      <w:r>
-        <w:t xml:space="preserve">Wir setzen die Dimensionen des Fensters (Zeile 12). Passiert automatisch, wenn die Zeile fehlt. </w:t>
-      </w:r>
-    </w:p>
-    <w:p>
-      <w:r>
-        <w:t xml:space="preserve">Wir erstellen </w:t>
-      </w:r>
-      <w:r>
-        <w:t>die Widgets (</w:t>
-      </w:r>
-      <w:proofErr w:type="spellStart"/>
-      <w:r>
-        <w:t>Window</w:t>
-      </w:r>
-      <w:proofErr w:type="spellEnd"/>
-      <w:r>
-        <w:t xml:space="preserve"> Gadgets) Textausgabe (Zeile 1</w:t>
-      </w:r>
-      <w:r>
-        <w:t>5</w:t>
-      </w:r>
-      <w:r>
-        <w:t>) und Bildausgabe (Zeile 2</w:t>
-      </w:r>
-      <w:r>
-        <w:t>1,</w:t>
-      </w:r>
-      <w:r>
-        <w:t xml:space="preserve"> 2</w:t>
-      </w:r>
-      <w:r>
-        <w:t>2</w:t>
-      </w:r>
-      <w:r>
-        <w:t xml:space="preserve">). </w:t>
-      </w:r>
-    </w:p>
-    <w:p>
-      <w:r>
-        <w:t>In Zeile 1</w:t>
-      </w:r>
-      <w:r>
-        <w:t>8</w:t>
-      </w:r>
-      <w:r>
-        <w:t xml:space="preserve"> und Zeile 2</w:t>
-      </w:r>
-      <w:r>
-        <w:t>5</w:t>
-      </w:r>
-      <w:r>
-        <w:t xml:space="preserve"> platzieren wir die Widgets mit Hilfe der Methode </w:t>
-      </w:r>
-      <w:proofErr w:type="gramStart"/>
-      <w:r>
-        <w:t>pack(</w:t>
-      </w:r>
-      <w:proofErr w:type="gramEnd"/>
-      <w:r>
-        <w:t xml:space="preserve">). </w:t>
-      </w:r>
-    </w:p>
-    <w:p/>
-    <w:p>
-      <w:r>
-        <w:t xml:space="preserve">Der Aufruf in </w:t>
-      </w:r>
-      <w:r>
-        <w:t>Zeile</w:t>
-      </w:r>
-      <w:r>
-        <w:t> </w:t>
-      </w:r>
-      <w:r>
-        <w:t>2</w:t>
-      </w:r>
-      <w:r>
-        <w:t>8</w:t>
-      </w:r>
-      <w:r>
-        <w:t xml:space="preserve"> ist notwendig, damit das Fenster angezeigt wird, wenn wir das Programm durch einen Doppelklick im Windows-Explorer starten.  </w:t>
-      </w:r>
-    </w:p>
-    <w:p/>
-    <w:p>
-      <w:r>
-        <w:t xml:space="preserve">Mit Hilfe der Methode </w:t>
-      </w:r>
-      <w:proofErr w:type="spellStart"/>
-      <w:proofErr w:type="gramStart"/>
-      <w:r>
-        <w:t>grid</w:t>
-      </w:r>
-      <w:proofErr w:type="spellEnd"/>
-      <w:r>
-        <w:t>(</w:t>
-      </w:r>
-      <w:proofErr w:type="gramEnd"/>
-      <w:r>
-        <w:t xml:space="preserve">) können wir die Gadgets </w:t>
+        <w:t xml:space="preserve">Der </w:t>
       </w:r>
       <w:r>
         <w:rPr>
           <w:u w:val="single"/>
         </w:rPr>
-        <w:t>gezielt</w:t>
-      </w:r>
-      <w:r>
-        <w:t xml:space="preserve"> in einem (gedachten) Gitter im Fenster</w:t>
-      </w:r>
-      <w:r>
-        <w:t xml:space="preserve"> platzieren. Beispiel: </w:t>
+        <w:t>zweite</w:t>
+      </w:r>
+      <w:r>
+        <w:t xml:space="preserve"> Index adressiert d</w:t>
+      </w:r>
+      <w:r>
+        <w:t xml:space="preserve">ie Spalten. </w:t>
       </w:r>
     </w:p>
     <w:p>
@@ -7154,10 +8498,10 @@
           <w:noProof/>
         </w:rPr>
         <w:drawing>
-          <wp:inline distT="0" distB="0" distL="0" distR="0" wp14:anchorId="3D250430" wp14:editId="108347B4">
-            <wp:extent cx="2051050" cy="263128"/>
-            <wp:effectExtent l="0" t="0" r="6350" b="3810"/>
-            <wp:docPr id="21" name="Grafik 21"/>
+          <wp:inline distT="0" distB="0" distL="0" distR="0" wp14:anchorId="69E3F278" wp14:editId="06FA3191">
+            <wp:extent cx="1365738" cy="278452"/>
+            <wp:effectExtent l="0" t="0" r="6350" b="7620"/>
+            <wp:docPr id="18" name="Grafik 18"/>
             <wp:cNvGraphicFramePr>
               <a:graphicFrameLocks xmlns:a="http://schemas.openxmlformats.org/drawingml/2006/main" noChangeAspect="1"/>
             </wp:cNvGraphicFramePr>
@@ -7177,7 +8521,7 @@
                   <pic:spPr>
                     <a:xfrm>
                       <a:off x="0" y="0"/>
-                      <a:ext cx="2051050" cy="263128"/>
+                      <a:ext cx="1383091" cy="281990"/>
                     </a:xfrm>
                     <a:prstGeom prst="rect">
                       <a:avLst/>
@@ -7190,70 +8534,42 @@
         </w:drawing>
       </w:r>
     </w:p>
-    <w:p/>
-    <w:p>
-      <w:r>
-        <w:t xml:space="preserve">Zeilenhöhe und </w:t>
-      </w:r>
-      <w:r>
-        <w:t>Spaltenbreite</w:t>
-      </w:r>
+    <w:p>
+      <w:r>
+        <w:t xml:space="preserve">Bei einem </w:t>
+      </w:r>
+      <w:proofErr w:type="spellStart"/>
+      <w:r>
+        <w:t>numpy</w:t>
+      </w:r>
+      <w:proofErr w:type="spellEnd"/>
+      <w:r>
+        <w:t xml:space="preserve"> Array können wir die Indizes</w:t>
+      </w:r>
+      <w:r>
+        <w:t xml:space="preserve"> durch ein Komma trennen. Wir sparen zwei eckige Klammern. </w:t>
+      </w:r>
+    </w:p>
+    <w:p>
+      <w:r>
+        <w:t xml:space="preserve">Wenn wir einen langen String in ein Element </w:t>
+      </w:r>
+      <w:r>
+        <w:t>des</w:t>
+      </w:r>
+      <w:r>
+        <w:t xml:space="preserve"> zweidimensionalen </w:t>
+      </w:r>
+      <w:proofErr w:type="spellStart"/>
+      <w:r>
+        <w:t>numpy</w:t>
+      </w:r>
+      <w:proofErr w:type="spellEnd"/>
       <w:r>
         <w:t xml:space="preserve"> </w:t>
       </w:r>
       <w:r>
-        <w:t>werden</w:t>
-      </w:r>
-      <w:r>
-        <w:t xml:space="preserve"> </w:t>
-      </w:r>
-      <w:r>
-        <w:t>automatisch</w:t>
-      </w:r>
-      <w:r>
-        <w:t xml:space="preserve"> eingestellt</w:t>
-      </w:r>
-      <w:r>
-        <w:t xml:space="preserve">. </w:t>
-      </w:r>
-      <w:r>
-        <w:t>Alternativ</w:t>
-      </w:r>
-      <w:r>
-        <w:t xml:space="preserve"> können wir m</w:t>
-      </w:r>
-      <w:r>
-        <w:t>it</w:t>
-      </w:r>
-      <w:r>
-        <w:t xml:space="preserve"> den Methoden </w:t>
-      </w:r>
-      <w:proofErr w:type="spellStart"/>
-      <w:proofErr w:type="gramStart"/>
-      <w:r>
-        <w:t>rowconfigure</w:t>
-      </w:r>
-      <w:proofErr w:type="spellEnd"/>
-      <w:r>
-        <w:t>(</w:t>
-      </w:r>
-      <w:proofErr w:type="gramEnd"/>
-      <w:r>
-        <w:t xml:space="preserve">) und </w:t>
-      </w:r>
-      <w:proofErr w:type="spellStart"/>
-      <w:r>
-        <w:t>columnconfigure</w:t>
-      </w:r>
-      <w:proofErr w:type="spellEnd"/>
-      <w:r>
-        <w:t xml:space="preserve">() minimale Größen </w:t>
-      </w:r>
-      <w:r>
-        <w:t xml:space="preserve">im Fenster </w:t>
-      </w:r>
-      <w:r>
-        <w:t>einstellen. Beispiel:</w:t>
+        <w:t>Arrays schreiben …</w:t>
       </w:r>
     </w:p>
     <w:p>
@@ -7262,10 +8578,10 @@
           <w:noProof/>
         </w:rPr>
         <w:drawing>
-          <wp:inline distT="0" distB="0" distL="0" distR="0" wp14:anchorId="72DBCAD8" wp14:editId="4BBFA086">
-            <wp:extent cx="2711450" cy="919025"/>
-            <wp:effectExtent l="0" t="0" r="0" b="0"/>
-            <wp:docPr id="23" name="Grafik 23"/>
+          <wp:inline distT="0" distB="0" distL="0" distR="0" wp14:anchorId="26452E28" wp14:editId="6503EF27">
+            <wp:extent cx="4360985" cy="374073"/>
+            <wp:effectExtent l="0" t="0" r="1905" b="6985"/>
+            <wp:docPr id="19" name="Grafik 19"/>
             <wp:cNvGraphicFramePr>
               <a:graphicFrameLocks xmlns:a="http://schemas.openxmlformats.org/drawingml/2006/main" noChangeAspect="1"/>
             </wp:cNvGraphicFramePr>
@@ -7285,7 +8601,7 @@
                   <pic:spPr>
                     <a:xfrm>
                       <a:off x="0" y="0"/>
-                      <a:ext cx="2744261" cy="930146"/>
+                      <a:ext cx="4432332" cy="380193"/>
                     </a:xfrm>
                     <a:prstGeom prst="rect">
                       <a:avLst/>
@@ -7298,61 +8614,206 @@
         </w:drawing>
       </w:r>
     </w:p>
-    <w:p/>
-    <w:p>
-      <w:proofErr w:type="spellStart"/>
-      <w:r>
-        <w:t>tk.Label</w:t>
-      </w:r>
-      <w:proofErr w:type="spellEnd"/>
-      <w:r>
-        <w:t>() akzeptiert viele Optionen</w:t>
-      </w:r>
-      <w:r>
-        <w:t xml:space="preserve"> zum Text</w:t>
-      </w:r>
-      <w:r>
-        <w:t xml:space="preserve">. Mit </w:t>
-      </w:r>
-      <w:proofErr w:type="spellStart"/>
-      <w:r>
-        <w:t>fg</w:t>
-      </w:r>
-      <w:proofErr w:type="spellEnd"/>
-      <w:r>
-        <w:t xml:space="preserve"> (</w:t>
-      </w:r>
-      <w:proofErr w:type="spellStart"/>
-      <w:r>
-        <w:t>foreground</w:t>
-      </w:r>
-      <w:proofErr w:type="spellEnd"/>
-      <w:r>
-        <w:t xml:space="preserve">) und </w:t>
-      </w:r>
-      <w:proofErr w:type="spellStart"/>
-      <w:r>
-        <w:t>bg</w:t>
-      </w:r>
-      <w:proofErr w:type="spellEnd"/>
-      <w:r>
-        <w:t xml:space="preserve"> (</w:t>
-      </w:r>
-      <w:proofErr w:type="spellStart"/>
-      <w:r>
-        <w:t>background</w:t>
-      </w:r>
-      <w:proofErr w:type="spellEnd"/>
-      <w:r>
-        <w:t xml:space="preserve">) legen wir Farben fest. Mit </w:t>
-      </w:r>
-      <w:proofErr w:type="spellStart"/>
-      <w:r>
-        <w:t>font</w:t>
-      </w:r>
-      <w:proofErr w:type="spellEnd"/>
-      <w:r>
-        <w:t xml:space="preserve"> legen wir die Schriftart und die Schriftgröße fest. Beispiel: </w:t>
+    <w:p>
+      <w:r>
+        <w:t xml:space="preserve">… dann verkürzt Python den String auf die Länge des Elements. Ausgabe: </w:t>
+      </w:r>
+    </w:p>
+    <w:p>
+      <w:pPr>
+        <w:rPr>
+          <w:rFonts w:ascii="Courier New" w:hAnsi="Courier New" w:cs="Courier New"/>
+          <w:sz w:val="18"/>
+          <w:szCs w:val="18"/>
+        </w:rPr>
+      </w:pPr>
+      <w:r>
+        <w:rPr>
+          <w:rFonts w:ascii="Courier New" w:hAnsi="Courier New" w:cs="Courier New"/>
+          <w:sz w:val="18"/>
+          <w:szCs w:val="18"/>
+        </w:rPr>
+        <w:t>langen String schreiben</w:t>
+      </w:r>
+    </w:p>
+    <w:p>
+      <w:pPr>
+        <w:rPr>
+          <w:rFonts w:ascii="Courier New" w:hAnsi="Courier New" w:cs="Courier New"/>
+          <w:sz w:val="18"/>
+          <w:szCs w:val="18"/>
+        </w:rPr>
+      </w:pPr>
+      <w:r>
+        <w:rPr>
+          <w:rFonts w:ascii="Courier New" w:hAnsi="Courier New" w:cs="Courier New"/>
+          <w:sz w:val="18"/>
+          <w:szCs w:val="18"/>
+        </w:rPr>
+        <w:t>[['A1' 'B1' 'C1' 'D1' 'E1' 'F1' 'G1' 'H1']</w:t>
+      </w:r>
+    </w:p>
+    <w:p>
+      <w:pPr>
+        <w:rPr>
+          <w:rFonts w:ascii="Courier New" w:hAnsi="Courier New" w:cs="Courier New"/>
+          <w:sz w:val="18"/>
+          <w:szCs w:val="18"/>
+        </w:rPr>
+      </w:pPr>
+      <w:r>
+        <w:rPr>
+          <w:rFonts w:ascii="Courier New" w:hAnsi="Courier New" w:cs="Courier New"/>
+          <w:sz w:val="18"/>
+          <w:szCs w:val="18"/>
+        </w:rPr>
+        <w:t xml:space="preserve"> ['__' '__' '__' '__' '__' '__' '__' '__']</w:t>
+      </w:r>
+    </w:p>
+    <w:p>
+      <w:pPr>
+        <w:rPr>
+          <w:rFonts w:ascii="Courier New" w:hAnsi="Courier New" w:cs="Courier New"/>
+          <w:sz w:val="18"/>
+          <w:szCs w:val="18"/>
+        </w:rPr>
+      </w:pPr>
+      <w:r>
+        <w:rPr>
+          <w:rFonts w:ascii="Courier New" w:hAnsi="Courier New" w:cs="Courier New"/>
+          <w:sz w:val="18"/>
+          <w:szCs w:val="18"/>
+        </w:rPr>
+        <w:t xml:space="preserve"> ['__' '__' '__' '__' '__' '__' '__' '__']</w:t>
+      </w:r>
+    </w:p>
+    <w:p>
+      <w:pPr>
+        <w:rPr>
+          <w:rFonts w:ascii="Courier New" w:hAnsi="Courier New" w:cs="Courier New"/>
+          <w:sz w:val="18"/>
+          <w:szCs w:val="18"/>
+        </w:rPr>
+      </w:pPr>
+      <w:r>
+        <w:rPr>
+          <w:rFonts w:ascii="Courier New" w:hAnsi="Courier New" w:cs="Courier New"/>
+          <w:sz w:val="18"/>
+          <w:szCs w:val="18"/>
+        </w:rPr>
+        <w:t xml:space="preserve"> ['__' '__' '__' '__' '__' '__' '__' '__']</w:t>
+      </w:r>
+    </w:p>
+    <w:p>
+      <w:pPr>
+        <w:rPr>
+          <w:lang w:val="fr-FR"/>
+        </w:rPr>
+      </w:pPr>
+      <w:r>
+        <w:rPr>
+          <w:rFonts w:ascii="Courier New" w:hAnsi="Courier New" w:cs="Courier New"/>
+          <w:sz w:val="18"/>
+          <w:szCs w:val="18"/>
+        </w:rPr>
+        <w:t xml:space="preserve"> </w:t>
+      </w:r>
+      <w:r>
+        <w:rPr>
+          <w:rFonts w:ascii="Courier New" w:hAnsi="Courier New" w:cs="Courier New"/>
+          <w:sz w:val="18"/>
+          <w:szCs w:val="18"/>
+          <w:lang w:val="fr-FR"/>
+        </w:rPr>
+        <w:t>['__' '__' '__' '__' '__' '__' '__' 'la']]</w:t>
+      </w:r>
+      <w:r>
+        <w:rPr>
+          <w:rFonts w:ascii="Courier New" w:hAnsi="Courier New" w:cs="Courier New"/>
+          <w:sz w:val="18"/>
+          <w:szCs w:val="18"/>
+          <w:lang w:val="fr-FR"/>
+        </w:rPr>
+        <w:t xml:space="preserve">. </w:t>
+      </w:r>
+    </w:p>
+    <w:p>
+      <w:pPr>
+        <w:pStyle w:val="berschrift2"/>
+        <w:numPr>
+          <w:ilvl w:val="0"/>
+          <w:numId w:val="10"/>
+        </w:numPr>
+        <w:ind w:left="357" w:hanging="357"/>
+      </w:pPr>
+      <w:r>
+        <w:lastRenderedPageBreak/>
+        <w:t>Zustandsmaschine</w:t>
+      </w:r>
+    </w:p>
+    <w:p>
+      <w:r>
+        <w:t xml:space="preserve">TODO </w:t>
+      </w:r>
+    </w:p>
+    <w:p>
+      <w:pPr>
+        <w:spacing w:after="160"/>
+        <w:rPr>
+          <w:rFonts w:asciiTheme="majorHAnsi" w:eastAsiaTheme="majorEastAsia" w:hAnsiTheme="majorHAnsi" w:cstheme="majorBidi"/>
+          <w:color w:val="2F5496" w:themeColor="accent1" w:themeShade="BF"/>
+          <w:sz w:val="26"/>
+          <w:szCs w:val="26"/>
+        </w:rPr>
+      </w:pPr>
+      <w:r>
+        <w:br w:type="page"/>
+      </w:r>
+    </w:p>
+    <w:p>
+      <w:pPr>
+        <w:pStyle w:val="berschrift2"/>
+        <w:numPr>
+          <w:ilvl w:val="0"/>
+          <w:numId w:val="10"/>
+        </w:numPr>
+        <w:ind w:left="357" w:hanging="357"/>
+      </w:pPr>
+      <w:r>
+        <w:lastRenderedPageBreak/>
+        <w:t xml:space="preserve">GUI mit </w:t>
+      </w:r>
+      <w:proofErr w:type="spellStart"/>
+      <w:r>
+        <w:t>tkinter</w:t>
+      </w:r>
+      <w:proofErr w:type="spellEnd"/>
+    </w:p>
+    <w:p>
+      <w:r>
+        <w:t>Ein GUI (</w:t>
+      </w:r>
+      <w:proofErr w:type="spellStart"/>
+      <w:r>
+        <w:t>Graphical</w:t>
+      </w:r>
+      <w:proofErr w:type="spellEnd"/>
+      <w:r>
+        <w:t xml:space="preserve"> User Interface) erstellen wir mit Hilfe des Moduls </w:t>
+      </w:r>
+      <w:proofErr w:type="spellStart"/>
+      <w:r>
+        <w:t>tkinter</w:t>
+      </w:r>
+      <w:proofErr w:type="spellEnd"/>
+      <w:r>
+        <w:t>. Es gehört zur Standard-Installation von Python.</w:t>
+      </w:r>
+      <w:r>
+        <w:t xml:space="preserve"> </w:t>
+      </w:r>
+      <w:r>
+        <w:t>Beispiel:</w:t>
       </w:r>
     </w:p>
     <w:p>
@@ -7361,10 +8822,10 @@
           <w:noProof/>
         </w:rPr>
         <w:drawing>
-          <wp:inline distT="0" distB="0" distL="0" distR="0" wp14:anchorId="04679151" wp14:editId="61784DCF">
-            <wp:extent cx="5334000" cy="216418"/>
-            <wp:effectExtent l="0" t="0" r="0" b="0"/>
-            <wp:docPr id="24" name="Grafik 24"/>
+          <wp:inline distT="0" distB="0" distL="0" distR="0" wp14:anchorId="607213C9" wp14:editId="6203FF4E">
+            <wp:extent cx="3728793" cy="3810000"/>
+            <wp:effectExtent l="0" t="0" r="5080" b="0"/>
+            <wp:docPr id="15" name="Grafik 15"/>
             <wp:cNvGraphicFramePr>
               <a:graphicFrameLocks xmlns:a="http://schemas.openxmlformats.org/drawingml/2006/main" noChangeAspect="1"/>
             </wp:cNvGraphicFramePr>
@@ -7384,7 +8845,7 @@
                   <pic:spPr>
                     <a:xfrm>
                       <a:off x="0" y="0"/>
-                      <a:ext cx="5576661" cy="226264"/>
+                      <a:ext cx="3756390" cy="3838198"/>
                     </a:xfrm>
                     <a:prstGeom prst="rect">
                       <a:avLst/>
@@ -7398,35 +8859,149 @@
       </w:r>
     </w:p>
     <w:p>
-      <w:pPr>
-        <w:spacing w:before="120"/>
-      </w:pPr>
-      <w:r>
-        <w:lastRenderedPageBreak/>
-        <w:t xml:space="preserve">Eine Schaltfläche erzeugen wir mit </w:t>
-      </w:r>
-      <w:proofErr w:type="spellStart"/>
-      <w:r>
-        <w:t>tk.Button</w:t>
-      </w:r>
-      <w:proofErr w:type="spellEnd"/>
-      <w:r>
-        <w:t>(). Beispiel:</w:t>
-      </w:r>
-    </w:p>
-    <w:p>
-      <w:pPr>
-        <w:spacing w:before="120"/>
-      </w:pPr>
+      <w:r>
+        <w:t>Erklärung:</w:t>
+      </w:r>
+    </w:p>
+    <w:p>
+      <w:r>
+        <w:t xml:space="preserve">Wir importieren </w:t>
+      </w:r>
+      <w:proofErr w:type="spellStart"/>
+      <w:r>
+        <w:t>tkinter</w:t>
+      </w:r>
+      <w:proofErr w:type="spellEnd"/>
+      <w:r>
+        <w:t xml:space="preserve"> (Zeile 5), erstellen ein Fenster (Zeile 8) und setzen einen Fenstertitel (Zeile 9). </w:t>
+      </w:r>
+    </w:p>
+    <w:p>
+      <w:r>
+        <w:t xml:space="preserve">Wir setzen die Dimensionen des Fensters (Zeile 12). Passiert automatisch, wenn die Zeile fehlt. </w:t>
+      </w:r>
+    </w:p>
+    <w:p>
+      <w:r>
+        <w:t xml:space="preserve">Wir erstellen </w:t>
+      </w:r>
+      <w:r>
+        <w:t>die Widgets (</w:t>
+      </w:r>
+      <w:proofErr w:type="spellStart"/>
+      <w:r>
+        <w:t>Window</w:t>
+      </w:r>
+      <w:proofErr w:type="spellEnd"/>
+      <w:r>
+        <w:t xml:space="preserve"> Gadgets) Textausgabe (Zeile 1</w:t>
+      </w:r>
+      <w:r>
+        <w:t>5</w:t>
+      </w:r>
+      <w:r>
+        <w:t>) und Bildausgabe (Zeile 2</w:t>
+      </w:r>
+      <w:r>
+        <w:t>1,</w:t>
+      </w:r>
+      <w:r>
+        <w:t xml:space="preserve"> 2</w:t>
+      </w:r>
+      <w:r>
+        <w:t>2</w:t>
+      </w:r>
+      <w:r>
+        <w:t xml:space="preserve">). </w:t>
+      </w:r>
+    </w:p>
+    <w:p>
+      <w:r>
+        <w:t>In Zeile 1</w:t>
+      </w:r>
+      <w:r>
+        <w:t>8</w:t>
+      </w:r>
+      <w:r>
+        <w:t xml:space="preserve"> und Zeile 2</w:t>
+      </w:r>
+      <w:r>
+        <w:t>5</w:t>
+      </w:r>
+      <w:r>
+        <w:t xml:space="preserve"> platzieren wir die Widgets mit Hilfe der Methode </w:t>
+      </w:r>
+      <w:proofErr w:type="gramStart"/>
+      <w:r>
+        <w:t>pack(</w:t>
+      </w:r>
+      <w:proofErr w:type="gramEnd"/>
+      <w:r>
+        <w:t xml:space="preserve">). </w:t>
+      </w:r>
+    </w:p>
+    <w:p/>
+    <w:p>
+      <w:r>
+        <w:t xml:space="preserve">Der Aufruf in </w:t>
+      </w:r>
+      <w:r>
+        <w:t>Zeile</w:t>
+      </w:r>
+      <w:r>
+        <w:t> </w:t>
+      </w:r>
+      <w:r>
+        <w:t>2</w:t>
+      </w:r>
+      <w:r>
+        <w:t>8</w:t>
+      </w:r>
+      <w:r>
+        <w:t xml:space="preserve"> ist notwendig, damit das Fenster angezeigt wird, wenn wir das Programm durch einen Doppelklick im Windows-Explorer starten.  </w:t>
+      </w:r>
+    </w:p>
+    <w:p/>
+    <w:p>
+      <w:r>
+        <w:t xml:space="preserve">Mit Hilfe der Methode </w:t>
+      </w:r>
+      <w:proofErr w:type="spellStart"/>
+      <w:proofErr w:type="gramStart"/>
+      <w:r>
+        <w:t>grid</w:t>
+      </w:r>
+      <w:proofErr w:type="spellEnd"/>
+      <w:r>
+        <w:t>(</w:t>
+      </w:r>
+      <w:proofErr w:type="gramEnd"/>
+      <w:r>
+        <w:t xml:space="preserve">) können wir die Gadgets </w:t>
+      </w:r>
+      <w:r>
+        <w:rPr>
+          <w:u w:val="single"/>
+        </w:rPr>
+        <w:t>gezielt</w:t>
+      </w:r>
+      <w:r>
+        <w:t xml:space="preserve"> in einem (gedachten) Gitter im Fenster</w:t>
+      </w:r>
+      <w:r>
+        <w:t xml:space="preserve"> platzieren. Beispiel: </w:t>
+      </w:r>
+    </w:p>
+    <w:p>
       <w:r>
         <w:rPr>
           <w:noProof/>
         </w:rPr>
         <w:drawing>
-          <wp:inline distT="0" distB="0" distL="0" distR="0" wp14:anchorId="4BA04442" wp14:editId="4EFA8743">
-            <wp:extent cx="5759450" cy="5506720"/>
-            <wp:effectExtent l="0" t="0" r="0" b="0"/>
-            <wp:docPr id="26" name="Grafik 26"/>
+          <wp:inline distT="0" distB="0" distL="0" distR="0" wp14:anchorId="3D250430" wp14:editId="108347B4">
+            <wp:extent cx="2051050" cy="263128"/>
+            <wp:effectExtent l="0" t="0" r="6350" b="3810"/>
+            <wp:docPr id="21" name="Grafik 21"/>
             <wp:cNvGraphicFramePr>
               <a:graphicFrameLocks xmlns:a="http://schemas.openxmlformats.org/drawingml/2006/main" noChangeAspect="1"/>
             </wp:cNvGraphicFramePr>
@@ -7446,7 +9021,7 @@
                   <pic:spPr>
                     <a:xfrm>
                       <a:off x="0" y="0"/>
-                      <a:ext cx="5759450" cy="5506720"/>
+                      <a:ext cx="2051050" cy="263128"/>
                     </a:xfrm>
                     <a:prstGeom prst="rect">
                       <a:avLst/>
@@ -7459,139 +9034,48 @@
         </w:drawing>
       </w:r>
     </w:p>
-    <w:p>
-      <w:r>
-        <w:t>Die beiden</w:t>
-      </w:r>
-      <w:r>
-        <w:t xml:space="preserve"> Widget</w:t>
-      </w:r>
-      <w:r>
-        <w:t>s</w:t>
-      </w:r>
-      <w:r>
-        <w:t xml:space="preserve"> Schaltfläche </w:t>
-      </w:r>
-      <w:r>
-        <w:t>(Zeile 34</w:t>
-      </w:r>
-      <w:r>
-        <w:t xml:space="preserve"> und Zeile 38</w:t>
-      </w:r>
-      <w:r>
-        <w:t>)</w:t>
+    <w:p/>
+    <w:p>
+      <w:r>
+        <w:t xml:space="preserve">Zeilenhöhe und </w:t>
+      </w:r>
+      <w:r>
+        <w:t>Spaltenbreite</w:t>
       </w:r>
       <w:r>
         <w:t xml:space="preserve"> </w:t>
       </w:r>
       <w:r>
-        <w:t>benötig</w:t>
-      </w:r>
-      <w:r>
-        <w:t xml:space="preserve">en jeweils </w:t>
-      </w:r>
-      <w:r>
-        <w:t>eine Funktion</w:t>
-      </w:r>
-      <w:r>
-        <w:t>, die ausgeführt wird, wenn die Schaltfläche betätigt wird. Im Beispiel sind es die Funktionen</w:t>
-      </w:r>
-      <w:r>
-        <w:t xml:space="preserve">: </w:t>
-      </w:r>
-    </w:p>
-    <w:p>
-      <w:proofErr w:type="spellStart"/>
-      <w:r>
-        <w:t>command</w:t>
-      </w:r>
-      <w:proofErr w:type="spellEnd"/>
-      <w:r>
-        <w:t xml:space="preserve"> = actionSF1</w:t>
+        <w:t>werden</w:t>
       </w:r>
       <w:r>
         <w:t xml:space="preserve"> </w:t>
       </w:r>
-    </w:p>
-    <w:p>
-      <w:proofErr w:type="spellStart"/>
-      <w:r>
-        <w:t>c</w:t>
-      </w:r>
-      <w:r>
-        <w:t>ommand</w:t>
-      </w:r>
-      <w:proofErr w:type="spellEnd"/>
-      <w:r>
-        <w:t xml:space="preserve"> = actionSF2</w:t>
-      </w:r>
-      <w:r>
-        <w:br/>
-      </w:r>
-      <w:r>
-        <w:t xml:space="preserve">Diese Funktionen werden oben im Programm definiert (Zeilen 8, 9, 10, 13, 14, 15), damit sie bekannt ist, </w:t>
-      </w:r>
-      <w:r>
-        <w:rPr>
-          <w:u w:val="single"/>
-        </w:rPr>
-        <w:t>bevor</w:t>
-      </w:r>
-      <w:r>
-        <w:t xml:space="preserve"> die Schaltfläche erzeugt wird. </w:t>
-      </w:r>
-    </w:p>
-    <w:p/>
-    <w:p>
-      <w:r>
-        <w:t xml:space="preserve">Wenn wir in einer Funktion eine Variable definieren, ist diese "lokal" d. h. nur innerhalb der Funktion bekannt. Hier hilft uns die Steuervariable von </w:t>
-      </w:r>
-      <w:proofErr w:type="spellStart"/>
-      <w:r>
-        <w:t>tkinter</w:t>
-      </w:r>
-      <w:proofErr w:type="spellEnd"/>
-      <w:r>
-        <w:t xml:space="preserve">, die wir im Hauptprogramm erzeugen (Zeile 25). </w:t>
-      </w:r>
-    </w:p>
-    <w:p/>
-    <w:p>
-      <w:r>
-        <w:t>Mehre Widgets teilen sich eine St</w:t>
-      </w:r>
-      <w:r>
-        <w:t>euervariable</w:t>
-      </w:r>
-      <w:r>
-        <w:t xml:space="preserve"> und die Steuervariable "kennt" diese Widgets. </w:t>
-      </w:r>
-    </w:p>
-    <w:p>
-      <w:r>
-        <w:t>Das bedeute</w:t>
-      </w:r>
-      <w:r>
-        <w:t>t:</w:t>
-      </w:r>
-      <w:r>
-        <w:t xml:space="preserve"> </w:t>
-      </w:r>
-    </w:p>
-    <w:p>
-      <w:r>
-        <w:t>W</w:t>
-      </w:r>
-      <w:r>
-        <w:t xml:space="preserve">enn unser Programm </w:t>
-      </w:r>
-      <w:r>
-        <w:t xml:space="preserve">mit der Methode </w:t>
+      <w:r>
+        <w:t>automatisch</w:t>
+      </w:r>
+      <w:r>
+        <w:t xml:space="preserve"> eingestellt</w:t>
+      </w:r>
+      <w:r>
+        <w:t xml:space="preserve">. </w:t>
+      </w:r>
+      <w:r>
+        <w:t>Alternativ</w:t>
+      </w:r>
+      <w:r>
+        <w:t xml:space="preserve"> können wir m</w:t>
+      </w:r>
+      <w:r>
+        <w:t>it</w:t>
+      </w:r>
+      <w:r>
+        <w:t xml:space="preserve"> den Methoden </w:t>
       </w:r>
       <w:proofErr w:type="spellStart"/>
       <w:proofErr w:type="gramStart"/>
       <w:r>
-        <w:t>zaehler.set</w:t>
+        <w:t>rowconfigure</w:t>
       </w:r>
       <w:proofErr w:type="spellEnd"/>
       <w:r>
@@ -7599,95 +9083,21 @@
       </w:r>
       <w:proofErr w:type="gramEnd"/>
       <w:r>
-        <w:t xml:space="preserve">) </w:t>
-      </w:r>
-      <w:r>
-        <w:t xml:space="preserve">einen Wert </w:t>
-      </w:r>
-      <w:r>
-        <w:t xml:space="preserve">in die Steuervariable schreibt, werden alle mit der Steuervariable verbundenen Widgets aktualisiert. </w:t>
-      </w:r>
-    </w:p>
-    <w:p/>
-    <w:p>
-      <w:r>
-        <w:t xml:space="preserve">Mit der Steuervariable </w:t>
-      </w:r>
-      <w:proofErr w:type="spellStart"/>
-      <w:r>
-        <w:t>zaehler</w:t>
-      </w:r>
-      <w:proofErr w:type="spellEnd"/>
-      <w:r>
-        <w:t xml:space="preserve"> können unsere Funktion</w:t>
-      </w:r>
-      <w:r>
-        <w:t xml:space="preserve"> </w:t>
-      </w:r>
-      <w:r>
-        <w:t xml:space="preserve">actionSF1 und actionSF2 </w:t>
-      </w:r>
-      <w:r>
-        <w:t xml:space="preserve">die Textausgabe </w:t>
-      </w:r>
-      <w:r>
-        <w:t xml:space="preserve">über </w:t>
-      </w:r>
-      <w:proofErr w:type="spellStart"/>
-      <w:proofErr w:type="gramStart"/>
-      <w:r>
-        <w:t>zaehler.</w:t>
-      </w:r>
-      <w:r>
-        <w:t>get</w:t>
-      </w:r>
-      <w:proofErr w:type="spellEnd"/>
-      <w:r>
-        <w:t>(</w:t>
-      </w:r>
-      <w:proofErr w:type="gramEnd"/>
-      <w:r>
         <w:t xml:space="preserve">) und </w:t>
       </w:r>
       <w:proofErr w:type="spellStart"/>
       <w:r>
-        <w:t>zaehler.</w:t>
-      </w:r>
-      <w:r>
-        <w:t>set</w:t>
-      </w:r>
-      <w:proofErr w:type="spellEnd"/>
-      <w:r>
-        <w:t>() steuern</w:t>
-      </w:r>
-      <w:r>
-        <w:t xml:space="preserve">. </w:t>
-      </w:r>
-      <w:r>
-        <w:t xml:space="preserve"> </w:t>
-      </w:r>
-      <w:r>
-        <w:br w:type="page"/>
-      </w:r>
-    </w:p>
-    <w:p>
-      <w:r>
-        <w:lastRenderedPageBreak/>
-        <w:t xml:space="preserve">Ein Eingabefeld erzeugen wir mit </w:t>
-      </w:r>
-      <w:proofErr w:type="spellStart"/>
-      <w:r>
-        <w:t>tk.Entry</w:t>
-      </w:r>
-      <w:proofErr w:type="spellEnd"/>
-      <w:r>
-        <w:t>()</w:t>
-      </w:r>
-      <w:r>
-        <w:t>.</w:t>
-      </w:r>
-      <w:r>
-        <w:t xml:space="preserve"> Beispiel:</w:t>
+        <w:t>columnconfigure</w:t>
+      </w:r>
+      <w:proofErr w:type="spellEnd"/>
+      <w:r>
+        <w:t xml:space="preserve">() minimale Größen </w:t>
+      </w:r>
+      <w:r>
+        <w:t xml:space="preserve">im Fenster </w:t>
+      </w:r>
+      <w:r>
+        <w:t>einstellen. Beispiel:</w:t>
       </w:r>
     </w:p>
     <w:p>
@@ -7696,10 +9106,10 @@
           <w:noProof/>
         </w:rPr>
         <w:drawing>
-          <wp:inline distT="0" distB="0" distL="0" distR="0" wp14:anchorId="1279CD86" wp14:editId="7412C71D">
-            <wp:extent cx="5759450" cy="4946650"/>
-            <wp:effectExtent l="0" t="0" r="0" b="6350"/>
-            <wp:docPr id="29" name="Grafik 29"/>
+          <wp:inline distT="0" distB="0" distL="0" distR="0" wp14:anchorId="72DBCAD8" wp14:editId="4BBFA086">
+            <wp:extent cx="2711450" cy="919025"/>
+            <wp:effectExtent l="0" t="0" r="0" b="0"/>
+            <wp:docPr id="23" name="Grafik 23"/>
             <wp:cNvGraphicFramePr>
               <a:graphicFrameLocks xmlns:a="http://schemas.openxmlformats.org/drawingml/2006/main" noChangeAspect="1"/>
             </wp:cNvGraphicFramePr>
@@ -7719,7 +9129,7 @@
                   <pic:spPr>
                     <a:xfrm>
                       <a:off x="0" y="0"/>
-                      <a:ext cx="5759450" cy="4946650"/>
+                      <a:ext cx="2744261" cy="930146"/>
                     </a:xfrm>
                     <a:prstGeom prst="rect">
                       <a:avLst/>
@@ -7732,245 +9142,73 @@
         </w:drawing>
       </w:r>
     </w:p>
-    <w:p>
-      <w:r>
-        <w:t>Das Widget Eingabefeld benötigt eine Steuervariable. Im Beispiel ist das die Variable:</w:t>
-      </w:r>
-    </w:p>
-    <w:p>
-      <w:r>
-        <w:t xml:space="preserve">textvariable = </w:t>
-      </w:r>
-      <w:proofErr w:type="spellStart"/>
-      <w:r>
-        <w:t>eingab</w:t>
-      </w:r>
-      <w:r>
-        <w:t>efeld_wert</w:t>
-      </w:r>
-      <w:proofErr w:type="spellEnd"/>
-    </w:p>
-    <w:p>
-      <w:r>
-        <w:t xml:space="preserve">Die Steuervariable </w:t>
-      </w:r>
-      <w:proofErr w:type="spellStart"/>
-      <w:r>
-        <w:t>eingabefeld_wert</w:t>
-      </w:r>
-      <w:proofErr w:type="spellEnd"/>
-      <w:r>
-        <w:t xml:space="preserve"> wird im Hauptprogramm erzeugt (</w:t>
-      </w:r>
-      <w:r>
-        <w:t>Zeile 20)</w:t>
-      </w:r>
-      <w:r>
-        <w:t xml:space="preserve"> und</w:t>
-      </w:r>
-      <w:r>
-        <w:t xml:space="preserve"> mit der Eingabe geschrieben (Zeile 23). </w:t>
-      </w:r>
-    </w:p>
     <w:p/>
     <w:p>
-      <w:r>
-        <w:t xml:space="preserve">Wir erzeugen zusätzlich eine Steuervariable (Zeile 27) für das Ausgabefeld (Zeile 31). </w:t>
-      </w:r>
-    </w:p>
-    <w:p/>
-    <w:p>
-      <w:r>
-        <w:t xml:space="preserve">Wir erzeugen eine Schaltfläche (Zeile 35), die </w:t>
-      </w:r>
-      <w:r>
-        <w:t xml:space="preserve">ein Funktion aufruft, wenn die Schaltfläche betätigt wird. Im Beispiel ist es die Funktionen: </w:t>
-      </w:r>
-    </w:p>
-    <w:p>
-      <w:proofErr w:type="spellStart"/>
-      <w:r>
-        <w:t>command</w:t>
-      </w:r>
-      <w:proofErr w:type="spellEnd"/>
-      <w:r>
-        <w:t xml:space="preserve"> = </w:t>
-      </w:r>
-      <w:proofErr w:type="spellStart"/>
-      <w:r>
-        <w:t>celsius_in_kelvin</w:t>
-      </w:r>
-      <w:proofErr w:type="spellEnd"/>
-    </w:p>
-    <w:p>
-      <w:r>
-        <w:t>Diese Funktion wird oben im Programm definiert</w:t>
-      </w:r>
-      <w:r>
-        <w:t xml:space="preserve"> (Zeile 11 bis 17)</w:t>
-      </w:r>
-      <w:r>
-        <w:t xml:space="preserve">, damit sie bekannt ist, </w:t>
-      </w:r>
-      <w:r>
-        <w:rPr>
-          <w:u w:val="single"/>
-        </w:rPr>
-        <w:t>bevor</w:t>
-      </w:r>
-      <w:r>
-        <w:t xml:space="preserve"> die Schaltfläche erzeugt wird. </w:t>
-      </w:r>
-    </w:p>
-    <w:p/>
-    <w:p>
-      <w:r>
-        <w:t>So läuft das Programm ab</w:t>
-      </w:r>
-      <w:r>
-        <w:t xml:space="preserve">: </w:t>
-      </w:r>
-    </w:p>
-    <w:p>
-      <w:r>
-        <w:t>Zeile 23: Das Programm bekommt einen Wert über das Eingabefeld.</w:t>
-      </w:r>
-    </w:p>
-    <w:p>
-      <w:r>
-        <w:t xml:space="preserve">Zeile 35: Das Programm erkennt eine Betätigung der Schaltfläche. Aufruf von </w:t>
-      </w:r>
-      <w:proofErr w:type="spellStart"/>
-      <w:r>
-        <w:t>celsius_in_kelvin</w:t>
-      </w:r>
-      <w:proofErr w:type="spellEnd"/>
-      <w:r>
-        <w:t xml:space="preserve">.  </w:t>
-      </w:r>
-    </w:p>
-    <w:p>
-      <w:r>
-        <w:t>Zeile 13: Die Funktion liest die Steuervariable des Eingabefelds, wandelt von String in Integer und</w:t>
-      </w:r>
-    </w:p>
-    <w:p>
-      <w:pPr>
-        <w:ind w:firstLine="708"/>
-      </w:pPr>
-      <w:r>
-        <w:t xml:space="preserve">  schreibt das Ergebnis in die lokale Variable </w:t>
-      </w:r>
-      <w:proofErr w:type="spellStart"/>
-      <w:r>
-        <w:t>celsius</w:t>
-      </w:r>
-      <w:proofErr w:type="spellEnd"/>
-      <w:r>
-        <w:t xml:space="preserve">. </w:t>
-      </w:r>
-    </w:p>
-    <w:p>
-      <w:r>
-        <w:t xml:space="preserve">Zeile 15: </w:t>
-      </w:r>
-      <w:r>
-        <w:t>Die Funktion berechnet die</w:t>
-      </w:r>
-      <w:r>
-        <w:t xml:space="preserve"> lokale Variable </w:t>
-      </w:r>
-      <w:proofErr w:type="spellStart"/>
-      <w:r>
-        <w:t>kelvin</w:t>
-      </w:r>
-      <w:proofErr w:type="spellEnd"/>
-      <w:r>
-        <w:t>.</w:t>
-      </w:r>
-    </w:p>
-    <w:p>
-      <w:r>
-        <w:t xml:space="preserve">Zeile 17: Die Funktion schreibt die lokale Variable </w:t>
-      </w:r>
-      <w:proofErr w:type="spellStart"/>
-      <w:r>
-        <w:t>kelvin</w:t>
-      </w:r>
-      <w:proofErr w:type="spellEnd"/>
-      <w:r>
-        <w:t xml:space="preserve"> in die Steuervariable des Ausgabefelds.</w:t>
-      </w:r>
-    </w:p>
-    <w:p>
-      <w:r>
-        <w:t xml:space="preserve">Zeile 31: Das Programm zeigt den berechneten Wert im Ausgabefeld.   </w:t>
-      </w:r>
-    </w:p>
-    <w:p>
-      <w:r>
-        <w:lastRenderedPageBreak/>
-        <w:t xml:space="preserve">Das Widget Schaltfläche benötigt die Angabe einer Funktion, die ausgeführt wird, wenn die Schaltfläche betätigt wird. Beispiel: </w:t>
-      </w:r>
-    </w:p>
-    <w:p>
-      <w:proofErr w:type="spellStart"/>
-      <w:r>
-        <w:t>command</w:t>
-      </w:r>
-      <w:proofErr w:type="spellEnd"/>
-      <w:r>
-        <w:t xml:space="preserve"> = actionSF1 </w:t>
-      </w:r>
-    </w:p>
-    <w:p/>
-    <w:p>
-      <w:pPr>
-        <w:pStyle w:val="berschrift3"/>
-      </w:pPr>
-      <w:r>
-        <w:t>Computer errät die Zahl</w:t>
-      </w:r>
-    </w:p>
-    <w:p>
-      <w:r>
-        <w:t xml:space="preserve">Wir können auch an die Tasten unserer </w:t>
-      </w:r>
-      <w:r>
-        <w:rPr>
-          <w:u w:val="single"/>
-        </w:rPr>
-        <w:t>PC-Tastatur</w:t>
-      </w:r>
-      <w:r>
-        <w:t xml:space="preserve"> eine Funktion binden, die ausgeführt wird, wenn </w:t>
-      </w:r>
-      <w:r>
-        <w:t>eine</w:t>
-      </w:r>
-      <w:r>
-        <w:t xml:space="preserve"> Taste betätigt wird. </w:t>
-      </w:r>
-      <w:r>
-        <w:t xml:space="preserve">Beispiel dafür ist das Programm "Computer errät die Zahl" in der GUI-Version. </w:t>
-      </w:r>
-      <w:r>
-        <w:t xml:space="preserve">So sieht das GUI aus: </w:t>
-      </w:r>
-    </w:p>
-    <w:p>
-      <w:pPr>
-        <w:jc w:val="center"/>
-      </w:pPr>
+      <w:proofErr w:type="spellStart"/>
+      <w:r>
+        <w:t>tk.Label</w:t>
+      </w:r>
+      <w:proofErr w:type="spellEnd"/>
+      <w:r>
+        <w:t>() akzeptiert viele Optionen</w:t>
+      </w:r>
+      <w:r>
+        <w:t xml:space="preserve"> zum Text</w:t>
+      </w:r>
+      <w:r>
+        <w:t xml:space="preserve">. Mit </w:t>
+      </w:r>
+      <w:proofErr w:type="spellStart"/>
+      <w:r>
+        <w:t>fg</w:t>
+      </w:r>
+      <w:proofErr w:type="spellEnd"/>
+      <w:r>
+        <w:t xml:space="preserve"> (</w:t>
+      </w:r>
+      <w:proofErr w:type="spellStart"/>
+      <w:r>
+        <w:t>foreground</w:t>
+      </w:r>
+      <w:proofErr w:type="spellEnd"/>
+      <w:r>
+        <w:t xml:space="preserve">) und </w:t>
+      </w:r>
+      <w:proofErr w:type="spellStart"/>
+      <w:r>
+        <w:t>bg</w:t>
+      </w:r>
+      <w:proofErr w:type="spellEnd"/>
+      <w:r>
+        <w:t xml:space="preserve"> (</w:t>
+      </w:r>
+      <w:proofErr w:type="spellStart"/>
+      <w:r>
+        <w:t>background</w:t>
+      </w:r>
+      <w:proofErr w:type="spellEnd"/>
+      <w:r>
+        <w:t xml:space="preserve">) legen wir Farben fest. Mit </w:t>
+      </w:r>
+      <w:proofErr w:type="spellStart"/>
+      <w:r>
+        <w:t>font</w:t>
+      </w:r>
+      <w:proofErr w:type="spellEnd"/>
+      <w:r>
+        <w:t xml:space="preserve"> legen wir die Schriftart und die Schriftgröße fest. Beispiel: </w:t>
+      </w:r>
+    </w:p>
+    <w:p>
       <w:r>
         <w:rPr>
           <w:noProof/>
         </w:rPr>
         <w:drawing>
-          <wp:inline distT="0" distB="0" distL="0" distR="0" wp14:anchorId="53134DDA" wp14:editId="269E84B4">
-            <wp:extent cx="3955473" cy="2043138"/>
-            <wp:effectExtent l="0" t="0" r="6985" b="0"/>
-            <wp:docPr id="28" name="Grafik 28"/>
+          <wp:inline distT="0" distB="0" distL="0" distR="0" wp14:anchorId="04679151" wp14:editId="61784DCF">
+            <wp:extent cx="5334000" cy="216418"/>
+            <wp:effectExtent l="0" t="0" r="0" b="0"/>
+            <wp:docPr id="24" name="Grafik 24"/>
             <wp:cNvGraphicFramePr>
               <a:graphicFrameLocks xmlns:a="http://schemas.openxmlformats.org/drawingml/2006/main" noChangeAspect="1"/>
             </wp:cNvGraphicFramePr>
@@ -7990,7 +9228,7 @@
                   <pic:spPr>
                     <a:xfrm>
                       <a:off x="0" y="0"/>
-                      <a:ext cx="3964963" cy="2048040"/>
+                      <a:ext cx="5576661" cy="226264"/>
                     </a:xfrm>
                     <a:prstGeom prst="rect">
                       <a:avLst/>
@@ -8005,27 +9243,34 @@
     </w:p>
     <w:p>
       <w:pPr>
-        <w:jc w:val="both"/>
-      </w:pPr>
-    </w:p>
-    <w:p>
-      <w:pPr>
-        <w:jc w:val="both"/>
-      </w:pPr>
-      <w:r>
-        <w:t xml:space="preserve">Und so sehen die Zeilen 1 bis 37 unseres Programms aus. </w:t>
-      </w:r>
-    </w:p>
-    <w:p>
+        <w:spacing w:before="120"/>
+      </w:pPr>
+      <w:r>
+        <w:lastRenderedPageBreak/>
+        <w:t xml:space="preserve">Eine Schaltfläche erzeugen wir mit </w:t>
+      </w:r>
+      <w:proofErr w:type="spellStart"/>
+      <w:r>
+        <w:t>tk.Button</w:t>
+      </w:r>
+      <w:proofErr w:type="spellEnd"/>
+      <w:r>
+        <w:t>(). Beispiel:</w:t>
+      </w:r>
+    </w:p>
+    <w:p>
+      <w:pPr>
+        <w:spacing w:before="120"/>
+      </w:pPr>
       <w:r>
         <w:rPr>
           <w:noProof/>
         </w:rPr>
         <w:drawing>
-          <wp:inline distT="0" distB="0" distL="0" distR="0" wp14:anchorId="399E14E3" wp14:editId="00941160">
-            <wp:extent cx="5759450" cy="4830445"/>
-            <wp:effectExtent l="0" t="0" r="0" b="8255"/>
-            <wp:docPr id="25" name="Grafik 25"/>
+          <wp:inline distT="0" distB="0" distL="0" distR="0" wp14:anchorId="4BA04442" wp14:editId="4EFA8743">
+            <wp:extent cx="5759450" cy="5506720"/>
+            <wp:effectExtent l="0" t="0" r="0" b="0"/>
+            <wp:docPr id="26" name="Grafik 26"/>
             <wp:cNvGraphicFramePr>
               <a:graphicFrameLocks xmlns:a="http://schemas.openxmlformats.org/drawingml/2006/main" noChangeAspect="1"/>
             </wp:cNvGraphicFramePr>
@@ -8045,7 +9290,7 @@
                   <pic:spPr>
                     <a:xfrm>
                       <a:off x="0" y="0"/>
-                      <a:ext cx="5759450" cy="4830445"/>
+                      <a:ext cx="5759450" cy="5506720"/>
                     </a:xfrm>
                     <a:prstGeom prst="rect">
                       <a:avLst/>
@@ -8059,14 +9304,234 @@
       </w:r>
     </w:p>
     <w:p>
-      <w:pPr>
-        <w:jc w:val="center"/>
-      </w:pPr>
+      <w:r>
+        <w:t>Die beiden</w:t>
+      </w:r>
+      <w:r>
+        <w:t xml:space="preserve"> Widget</w:t>
+      </w:r>
+      <w:r>
+        <w:t>s</w:t>
+      </w:r>
+      <w:r>
+        <w:t xml:space="preserve"> Schaltfläche </w:t>
+      </w:r>
+      <w:r>
+        <w:t>(Zeile 34</w:t>
+      </w:r>
+      <w:r>
+        <w:t xml:space="preserve"> und Zeile 38</w:t>
+      </w:r>
+      <w:r>
+        <w:t>)</w:t>
+      </w:r>
+      <w:r>
+        <w:t xml:space="preserve"> </w:t>
+      </w:r>
+      <w:r>
+        <w:t>benötig</w:t>
+      </w:r>
+      <w:r>
+        <w:t xml:space="preserve">en jeweils </w:t>
+      </w:r>
+      <w:r>
+        <w:t>eine Funktion</w:t>
+      </w:r>
+      <w:r>
+        <w:t>, die ausgeführt wird, wenn die Schaltfläche betätigt wird. Im Beispiel sind es die Funktionen</w:t>
+      </w:r>
+      <w:r>
+        <w:t xml:space="preserve">: </w:t>
+      </w:r>
+    </w:p>
+    <w:p>
+      <w:proofErr w:type="spellStart"/>
+      <w:r>
+        <w:t>command</w:t>
+      </w:r>
+      <w:proofErr w:type="spellEnd"/>
+      <w:r>
+        <w:t xml:space="preserve"> = actionSF1</w:t>
+      </w:r>
+      <w:r>
+        <w:t xml:space="preserve"> </w:t>
+      </w:r>
+    </w:p>
+    <w:p>
+      <w:proofErr w:type="spellStart"/>
+      <w:r>
+        <w:t>c</w:t>
+      </w:r>
+      <w:r>
+        <w:t>ommand</w:t>
+      </w:r>
+      <w:proofErr w:type="spellEnd"/>
+      <w:r>
+        <w:t xml:space="preserve"> = actionSF2</w:t>
+      </w:r>
+      <w:r>
+        <w:br/>
+      </w:r>
+      <w:r>
+        <w:t xml:space="preserve">Diese Funktionen werden oben im Programm definiert (Zeilen 8, 9, 10, 13, 14, 15), damit sie bekannt ist, </w:t>
+      </w:r>
+      <w:r>
+        <w:rPr>
+          <w:u w:val="single"/>
+        </w:rPr>
+        <w:t>bevor</w:t>
+      </w:r>
+      <w:r>
+        <w:t xml:space="preserve"> die Schaltfläche erzeugt wird. </w:t>
+      </w:r>
+    </w:p>
+    <w:p/>
+    <w:p>
+      <w:r>
+        <w:t xml:space="preserve">Wenn wir in einer Funktion eine Variable definieren, ist diese "lokal" d. h. nur innerhalb der Funktion bekannt. Hier hilft uns die Steuervariable von </w:t>
+      </w:r>
+      <w:proofErr w:type="spellStart"/>
+      <w:r>
+        <w:t>tkinter</w:t>
+      </w:r>
+      <w:proofErr w:type="spellEnd"/>
+      <w:r>
+        <w:t xml:space="preserve">, die wir im Hauptprogramm erzeugen (Zeile 25). </w:t>
+      </w:r>
+    </w:p>
+    <w:p/>
+    <w:p>
+      <w:r>
+        <w:t>Mehre Widgets teilen sich eine St</w:t>
+      </w:r>
+      <w:r>
+        <w:t>euervariable</w:t>
+      </w:r>
+      <w:r>
+        <w:t xml:space="preserve"> und die Steuervariable "kennt" diese Widgets. </w:t>
+      </w:r>
+    </w:p>
+    <w:p>
+      <w:r>
+        <w:t>Das bedeute</w:t>
+      </w:r>
+      <w:r>
+        <w:t>t:</w:t>
+      </w:r>
+      <w:r>
+        <w:t xml:space="preserve"> </w:t>
+      </w:r>
+    </w:p>
+    <w:p>
+      <w:r>
+        <w:t>W</w:t>
+      </w:r>
+      <w:r>
+        <w:t xml:space="preserve">enn unser Programm </w:t>
+      </w:r>
+      <w:r>
+        <w:t xml:space="preserve">mit der Methode </w:t>
+      </w:r>
+      <w:proofErr w:type="spellStart"/>
+      <w:proofErr w:type="gramStart"/>
+      <w:r>
+        <w:t>zaehler.set</w:t>
+      </w:r>
+      <w:proofErr w:type="spellEnd"/>
+      <w:r>
+        <w:t>(</w:t>
+      </w:r>
+      <w:proofErr w:type="gramEnd"/>
+      <w:r>
+        <w:t xml:space="preserve">) </w:t>
+      </w:r>
+      <w:r>
+        <w:t xml:space="preserve">einen Wert </w:t>
+      </w:r>
+      <w:r>
+        <w:t xml:space="preserve">in die Steuervariable schreibt, werden alle mit der Steuervariable verbundenen Widgets aktualisiert. </w:t>
+      </w:r>
+    </w:p>
+    <w:p/>
+    <w:p>
+      <w:r>
+        <w:t xml:space="preserve">Mit der Steuervariable </w:t>
+      </w:r>
+      <w:proofErr w:type="spellStart"/>
+      <w:r>
+        <w:t>zaehler</w:t>
+      </w:r>
+      <w:proofErr w:type="spellEnd"/>
+      <w:r>
+        <w:t xml:space="preserve"> können unsere Funktion</w:t>
+      </w:r>
+      <w:r>
+        <w:t xml:space="preserve"> </w:t>
+      </w:r>
+      <w:r>
+        <w:t xml:space="preserve">actionSF1 und actionSF2 </w:t>
+      </w:r>
+      <w:r>
+        <w:t xml:space="preserve">die Textausgabe </w:t>
+      </w:r>
+      <w:r>
+        <w:t xml:space="preserve">über </w:t>
+      </w:r>
+      <w:proofErr w:type="spellStart"/>
+      <w:proofErr w:type="gramStart"/>
+      <w:r>
+        <w:t>zaehler.</w:t>
+      </w:r>
+      <w:r>
+        <w:t>get</w:t>
+      </w:r>
+      <w:proofErr w:type="spellEnd"/>
+      <w:r>
+        <w:t>(</w:t>
+      </w:r>
+      <w:proofErr w:type="gramEnd"/>
+      <w:r>
+        <w:t xml:space="preserve">) und </w:t>
+      </w:r>
+      <w:proofErr w:type="spellStart"/>
+      <w:r>
+        <w:t>zaehler.</w:t>
+      </w:r>
+      <w:r>
+        <w:t>set</w:t>
+      </w:r>
+      <w:proofErr w:type="spellEnd"/>
+      <w:r>
+        <w:t>() steuern</w:t>
+      </w:r>
+      <w:r>
+        <w:t xml:space="preserve">. </w:t>
+      </w:r>
+      <w:r>
+        <w:t xml:space="preserve"> </w:t>
+      </w:r>
+      <w:r>
+        <w:br w:type="page"/>
+      </w:r>
     </w:p>
     <w:p>
       <w:r>
         <w:lastRenderedPageBreak/>
-        <w:t xml:space="preserve">Wir sprechen zuerst über die Zeilen 38 bis 77 unseres Programms. </w:t>
+        <w:t xml:space="preserve">Ein Eingabefeld erzeugen wir mit </w:t>
+      </w:r>
+      <w:proofErr w:type="spellStart"/>
+      <w:r>
+        <w:t>tk.Entry</w:t>
+      </w:r>
+      <w:proofErr w:type="spellEnd"/>
+      <w:r>
+        <w:t>()</w:t>
+      </w:r>
+      <w:r>
+        <w:t>.</w:t>
+      </w:r>
+      <w:r>
+        <w:t xml:space="preserve"> Beispiel:</w:t>
       </w:r>
     </w:p>
     <w:p>
@@ -8075,10 +9540,10 @@
           <w:noProof/>
         </w:rPr>
         <w:drawing>
-          <wp:inline distT="0" distB="0" distL="0" distR="0" wp14:anchorId="5FA5EA6F" wp14:editId="16CE9671">
-            <wp:extent cx="5759450" cy="5081270"/>
-            <wp:effectExtent l="0" t="0" r="0" b="5080"/>
-            <wp:docPr id="27" name="Grafik 27"/>
+          <wp:inline distT="0" distB="0" distL="0" distR="0" wp14:anchorId="1279CD86" wp14:editId="7412C71D">
+            <wp:extent cx="5759450" cy="4946650"/>
+            <wp:effectExtent l="0" t="0" r="0" b="6350"/>
+            <wp:docPr id="29" name="Grafik 29"/>
             <wp:cNvGraphicFramePr>
               <a:graphicFrameLocks xmlns:a="http://schemas.openxmlformats.org/drawingml/2006/main" noChangeAspect="1"/>
             </wp:cNvGraphicFramePr>
@@ -8098,7 +9563,7 @@
                   <pic:spPr>
                     <a:xfrm>
                       <a:off x="0" y="0"/>
-                      <a:ext cx="5759450" cy="5081270"/>
+                      <a:ext cx="5759450" cy="4946650"/>
                     </a:xfrm>
                     <a:prstGeom prst="rect">
                       <a:avLst/>
@@ -8113,295 +9578,243 @@
     </w:p>
     <w:p>
       <w:r>
-        <w:t xml:space="preserve"> Im Hauptprogramm definieren wir die Variablen für </w:t>
-      </w:r>
-      <w:r>
-        <w:t xml:space="preserve">die Grenzen und die Anzahl der Versuche </w:t>
-      </w:r>
-      <w:r>
-        <w:t xml:space="preserve">(Zeilen 42 bis 46). </w:t>
-      </w:r>
-      <w:r>
-        <w:t>Wir schreiben eine Bedienungsanleitung für unser Programm ins Fenster (Zeilen 48</w:t>
-      </w:r>
-      <w:r>
-        <w:t xml:space="preserve"> bis 52 und 67 bis 71). Wir erzeugen die Steuervariable für die geratene Zahl und initialisieren sie durch den Aufruf der Funktion </w:t>
-      </w:r>
-      <w:proofErr w:type="spellStart"/>
-      <w:r>
-        <w:t>rate_zahl</w:t>
-      </w:r>
-      <w:proofErr w:type="spellEnd"/>
-      <w:r>
-        <w:t xml:space="preserve"> (Zeilen 54 bis 58). </w:t>
-      </w:r>
-    </w:p>
-    <w:p>
-      <w:r>
-        <w:t xml:space="preserve">Neu: Wir </w:t>
-      </w:r>
-      <w:r>
-        <w:t xml:space="preserve">binden </w:t>
-      </w:r>
-      <w:r>
-        <w:t xml:space="preserve">an die Tasten unserer </w:t>
-      </w:r>
-      <w:r>
+        <w:t>Das Widget Eingabefeld benötigt eine Steuervariable. Im Beispiel ist das die Variable:</w:t>
+      </w:r>
+    </w:p>
+    <w:p>
+      <w:r>
+        <w:t xml:space="preserve">textvariable = </w:t>
+      </w:r>
+      <w:proofErr w:type="spellStart"/>
+      <w:r>
+        <w:t>eingab</w:t>
+      </w:r>
+      <w:r>
+        <w:t>efeld_wert</w:t>
+      </w:r>
+      <w:proofErr w:type="spellEnd"/>
+    </w:p>
+    <w:p>
+      <w:r>
+        <w:t xml:space="preserve">Die Steuervariable </w:t>
+      </w:r>
+      <w:proofErr w:type="spellStart"/>
+      <w:r>
+        <w:t>eingabefeld_wert</w:t>
+      </w:r>
+      <w:proofErr w:type="spellEnd"/>
+      <w:r>
+        <w:t xml:space="preserve"> wird im Hauptprogramm erzeugt (</w:t>
+      </w:r>
+      <w:r>
+        <w:t>Zeile 20)</w:t>
+      </w:r>
+      <w:r>
+        <w:t xml:space="preserve"> und</w:t>
+      </w:r>
+      <w:r>
+        <w:t xml:space="preserve"> mit der Eingabe geschrieben (Zeile 23). </w:t>
+      </w:r>
+    </w:p>
+    <w:p/>
+    <w:p>
+      <w:r>
+        <w:t xml:space="preserve">Wir erzeugen zusätzlich eine Steuervariable (Zeile 27) für das Ausgabefeld (Zeile 31). </w:t>
+      </w:r>
+    </w:p>
+    <w:p/>
+    <w:p>
+      <w:r>
+        <w:t xml:space="preserve">Wir erzeugen eine Schaltfläche (Zeile 35), die </w:t>
+      </w:r>
+      <w:r>
+        <w:t xml:space="preserve">ein Funktion aufruft, wenn die Schaltfläche betätigt wird. Im Beispiel ist es die Funktionen: </w:t>
+      </w:r>
+    </w:p>
+    <w:p>
+      <w:proofErr w:type="spellStart"/>
+      <w:r>
+        <w:t>command</w:t>
+      </w:r>
+      <w:proofErr w:type="spellEnd"/>
+      <w:r>
+        <w:t xml:space="preserve"> = </w:t>
+      </w:r>
+      <w:proofErr w:type="spellStart"/>
+      <w:r>
+        <w:t>celsius_in_kelvin</w:t>
+      </w:r>
+      <w:proofErr w:type="spellEnd"/>
+    </w:p>
+    <w:p>
+      <w:r>
+        <w:t>Diese Funktion wird oben im Programm definiert</w:t>
+      </w:r>
+      <w:r>
+        <w:t xml:space="preserve"> (Zeile 11 bis 17)</w:t>
+      </w:r>
+      <w:r>
+        <w:t xml:space="preserve">, damit sie bekannt ist, </w:t>
+      </w:r>
+      <w:r>
+        <w:rPr>
+          <w:u w:val="single"/>
+        </w:rPr>
+        <w:t>bevor</w:t>
+      </w:r>
+      <w:r>
+        <w:t xml:space="preserve"> die Schaltfläche erzeugt wird. </w:t>
+      </w:r>
+    </w:p>
+    <w:p/>
+    <w:p>
+      <w:r>
+        <w:t>So läuft das Programm ab</w:t>
+      </w:r>
+      <w:r>
+        <w:t xml:space="preserve">: </w:t>
+      </w:r>
+    </w:p>
+    <w:p>
+      <w:r>
+        <w:t>Zeile 23: Das Programm bekommt einen Wert über das Eingabefeld.</w:t>
+      </w:r>
+    </w:p>
+    <w:p>
+      <w:r>
+        <w:t xml:space="preserve">Zeile 35: Das Programm erkennt eine Betätigung der Schaltfläche. Aufruf von </w:t>
+      </w:r>
+      <w:proofErr w:type="spellStart"/>
+      <w:r>
+        <w:t>celsius_in_kelvin</w:t>
+      </w:r>
+      <w:proofErr w:type="spellEnd"/>
+      <w:r>
+        <w:t xml:space="preserve">.  </w:t>
+      </w:r>
+    </w:p>
+    <w:p>
+      <w:r>
+        <w:t>Zeile 13: Die Funktion liest die Steuervariable des Eingabefelds, wandelt von String in Integer und</w:t>
+      </w:r>
+    </w:p>
+    <w:p>
+      <w:pPr>
+        <w:ind w:firstLine="708"/>
+      </w:pPr>
+      <w:r>
+        <w:t xml:space="preserve">  schreibt das Ergebnis in die lokale Variable </w:t>
+      </w:r>
+      <w:proofErr w:type="spellStart"/>
+      <w:r>
+        <w:t>celsius</w:t>
+      </w:r>
+      <w:proofErr w:type="spellEnd"/>
+      <w:r>
+        <w:t xml:space="preserve">. </w:t>
+      </w:r>
+    </w:p>
+    <w:p>
+      <w:r>
+        <w:t xml:space="preserve">Zeile 15: </w:t>
+      </w:r>
+      <w:r>
+        <w:t>Die Funktion berechnet die</w:t>
+      </w:r>
+      <w:r>
+        <w:t xml:space="preserve"> lokale Variable </w:t>
+      </w:r>
+      <w:proofErr w:type="spellStart"/>
+      <w:r>
+        <w:t>kelvin</w:t>
+      </w:r>
+      <w:proofErr w:type="spellEnd"/>
+      <w:r>
+        <w:t>.</w:t>
+      </w:r>
+    </w:p>
+    <w:p>
+      <w:r>
+        <w:t xml:space="preserve">Zeile 17: Die Funktion schreibt die lokale Variable </w:t>
+      </w:r>
+      <w:proofErr w:type="spellStart"/>
+      <w:r>
+        <w:t>kelvin</w:t>
+      </w:r>
+      <w:proofErr w:type="spellEnd"/>
+      <w:r>
+        <w:t xml:space="preserve"> in die Steuervariable des Ausgabefelds.</w:t>
+      </w:r>
+    </w:p>
+    <w:p>
+      <w:r>
+        <w:t xml:space="preserve">Zeile 31: Das Programm zeigt den berechneten Wert im Ausgabefeld.   </w:t>
+      </w:r>
+    </w:p>
+    <w:p>
+      <w:r>
+        <w:lastRenderedPageBreak/>
+        <w:t xml:space="preserve">Das Widget Schaltfläche benötigt die Angabe einer Funktion, die ausgeführt wird, wenn die Schaltfläche betätigt wird. Beispiel: </w:t>
+      </w:r>
+    </w:p>
+    <w:p>
+      <w:proofErr w:type="spellStart"/>
+      <w:r>
+        <w:t>command</w:t>
+      </w:r>
+      <w:proofErr w:type="spellEnd"/>
+      <w:r>
+        <w:t xml:space="preserve"> = actionSF1 </w:t>
+      </w:r>
+    </w:p>
+    <w:p/>
+    <w:p>
+      <w:pPr>
+        <w:pStyle w:val="berschrift3"/>
+      </w:pPr>
+      <w:r>
+        <w:t>Computer errät die Zahl</w:t>
+      </w:r>
+    </w:p>
+    <w:p>
+      <w:r>
+        <w:t xml:space="preserve">Wir können auch an die Tasten unserer </w:t>
+      </w:r>
+      <w:r>
+        <w:rPr>
+          <w:u w:val="single"/>
+        </w:rPr>
         <w:t>PC-Tastatur</w:t>
       </w:r>
       <w:r>
-        <w:t xml:space="preserve"> die Funktion </w:t>
-      </w:r>
-      <w:proofErr w:type="spellStart"/>
-      <w:r>
-        <w:t>onKeyPress</w:t>
-      </w:r>
-      <w:proofErr w:type="spellEnd"/>
-      <w:r>
-        <w:t xml:space="preserve"> (Zeile 74). </w:t>
-      </w:r>
-      <w:proofErr w:type="spellStart"/>
-      <w:r>
-        <w:t>onKeyPress</w:t>
-      </w:r>
-      <w:proofErr w:type="spellEnd"/>
-      <w:r>
-        <w:t xml:space="preserve"> wird ausgeführt, wenn eine Taste betätigt wird.</w:t>
-      </w:r>
-    </w:p>
-    <w:p/>
-    <w:p>
-      <w:r>
-        <w:t xml:space="preserve">Nun sprechen wir über die Zeilen 1 bis 37 unseres Programms. Dort stehen die Funktionen. </w:t>
-      </w:r>
-    </w:p>
-    <w:p>
-      <w:r>
-        <w:t>Die Funktionen müssen definiert werden, bevor wir in den Zeilen 38 bis 77 auf sie verweisen!</w:t>
-      </w:r>
-    </w:p>
-    <w:p/>
-    <w:p>
-      <w:r>
-        <w:t xml:space="preserve">Die Funktion </w:t>
-      </w:r>
-      <w:proofErr w:type="spellStart"/>
-      <w:r>
-        <w:t>rate_zahl</w:t>
-      </w:r>
-      <w:proofErr w:type="spellEnd"/>
-      <w:r>
-        <w:t xml:space="preserve"> berechnet </w:t>
-      </w:r>
-      <w:r>
-        <w:t>die Zahl, die der Computer als nächstes rät</w:t>
-      </w:r>
-      <w:r>
-        <w:t xml:space="preserve"> (Zeilen 7 bis 10). </w:t>
-      </w:r>
-    </w:p>
-    <w:p>
-      <w:r>
-        <w:t xml:space="preserve">Die Funktion </w:t>
-      </w:r>
-      <w:proofErr w:type="spellStart"/>
-      <w:r>
-        <w:t>zeige_kommentar</w:t>
-      </w:r>
-      <w:proofErr w:type="spellEnd"/>
-      <w:r>
-        <w:t xml:space="preserve"> zeigt uns zum Abschluss die Anzahl der Versuche</w:t>
-      </w:r>
-      <w:r>
-        <w:t xml:space="preserve"> (Zeilen 12 bis 18). </w:t>
-      </w:r>
-    </w:p>
-    <w:p/>
-    <w:p>
-      <w:r>
-        <w:t xml:space="preserve">Die Funktion </w:t>
-      </w:r>
-      <w:proofErr w:type="spellStart"/>
-      <w:r>
-        <w:t>onKeyPress</w:t>
-      </w:r>
-      <w:proofErr w:type="spellEnd"/>
-      <w:r>
-        <w:t xml:space="preserve"> wird bei jedem Tastendruck </w:t>
-      </w:r>
-      <w:r>
-        <w:t xml:space="preserve">mit dem Eingangswert </w:t>
-      </w:r>
-      <w:proofErr w:type="spellStart"/>
-      <w:r>
-        <w:t>event</w:t>
-      </w:r>
-      <w:proofErr w:type="spellEnd"/>
-      <w:r>
-        <w:t xml:space="preserve"> </w:t>
-      </w:r>
-      <w:r>
-        <w:t>aufgerufen</w:t>
-      </w:r>
-      <w:r>
-        <w:t xml:space="preserve">. </w:t>
-      </w:r>
-    </w:p>
-    <w:p>
-      <w:r>
-        <w:t xml:space="preserve">Nun können wir mit </w:t>
-      </w:r>
-      <w:proofErr w:type="spellStart"/>
-      <w:proofErr w:type="gramStart"/>
-      <w:r>
-        <w:t>event</w:t>
-      </w:r>
-      <w:r>
-        <w:t>.keysym</w:t>
-      </w:r>
-      <w:proofErr w:type="spellEnd"/>
-      <w:proofErr w:type="gramEnd"/>
-      <w:r>
-        <w:t xml:space="preserve"> die Taste abfragen. </w:t>
-      </w:r>
-      <w:proofErr w:type="spellStart"/>
-      <w:r>
-        <w:t>tkinter</w:t>
-      </w:r>
-      <w:proofErr w:type="spellEnd"/>
-      <w:r>
-        <w:t xml:space="preserve"> </w:t>
-      </w:r>
-      <w:r>
-        <w:t>er</w:t>
-      </w:r>
-      <w:r>
-        <w:t xml:space="preserve">kennt </w:t>
-      </w:r>
-      <w:r>
-        <w:t>eine Taste an ihrem symbolischen Namen (</w:t>
-      </w:r>
-      <w:proofErr w:type="spellStart"/>
-      <w:r>
-        <w:t>keysm</w:t>
-      </w:r>
-      <w:proofErr w:type="spellEnd"/>
-      <w:r>
-        <w:t>). Wir verwenden "Down", "Up", "</w:t>
-      </w:r>
-      <w:proofErr w:type="spellStart"/>
-      <w:r>
-        <w:t>equal</w:t>
-      </w:r>
-      <w:proofErr w:type="spellEnd"/>
-      <w:r>
-        <w:t xml:space="preserve">" und "q". </w:t>
-      </w:r>
-    </w:p>
-    <w:p>
-      <w:r>
-        <w:t xml:space="preserve">Die </w:t>
-      </w:r>
-      <w:proofErr w:type="spellStart"/>
-      <w:r>
-        <w:t>If</w:t>
-      </w:r>
-      <w:proofErr w:type="spellEnd"/>
-      <w:r>
-        <w:t xml:space="preserve">-Abfrage enthält </w:t>
-      </w:r>
-      <w:r>
-        <w:t xml:space="preserve">Anweisungen für jede Taste. </w:t>
-      </w:r>
-    </w:p>
-    <w:p/>
-    <w:p>
-      <w:r>
-        <w:t xml:space="preserve">Hinweis zu Operatoren: </w:t>
-      </w:r>
-      <w:r>
-        <w:tab/>
-        <w:t>// dividiert und schneidet die Werte nach dem Komma ab.</w:t>
-      </w:r>
-    </w:p>
-    <w:p>
-      <w:r>
-        <w:tab/>
-      </w:r>
-      <w:r>
-        <w:tab/>
-      </w:r>
-      <w:r>
-        <w:tab/>
-      </w:r>
-      <w:r>
-        <w:tab/>
-        <w:t xml:space="preserve">% liefert den Rest nach einer Division. </w:t>
-      </w:r>
-    </w:p>
-    <w:p>
-      <w:pPr>
-        <w:pStyle w:val="berschrift2"/>
-        <w:numPr>
-          <w:ilvl w:val="0"/>
-          <w:numId w:val="10"/>
-        </w:numPr>
-        <w:ind w:left="357" w:hanging="357"/>
-      </w:pPr>
-      <w:r>
-        <w:lastRenderedPageBreak/>
-        <w:t>Turtle Grafik</w:t>
-      </w:r>
-    </w:p>
-    <w:p>
-      <w:r>
-        <w:t>Turtle-Grafik wurde in den späten 1960er-Jahren für den Unterricht entwickelt. Ein Stift-tragender Roboter – die Schildkröte</w:t>
-      </w:r>
-      <w:r>
-        <w:t xml:space="preserve"> </w:t>
-      </w:r>
-      <w:r>
-        <w:t>– bewegt sich auf der Zeichenebene</w:t>
-      </w:r>
-      <w:r>
-        <w:t xml:space="preserve"> und hinterlässt dabei eine Spur. </w:t>
-      </w:r>
-    </w:p>
-    <w:p>
-      <w:r>
-        <w:t xml:space="preserve">Die </w:t>
-      </w:r>
-      <w:r>
-        <w:t xml:space="preserve">Schildkröte </w:t>
-      </w:r>
-      <w:r>
-        <w:t xml:space="preserve">(turtle) </w:t>
-      </w:r>
-      <w:r>
-        <w:t xml:space="preserve">hat 3 Attribute: Ort, Richtung und Stift. </w:t>
-      </w:r>
-    </w:p>
-    <w:p>
-      <w:r>
-        <w:t xml:space="preserve">In Python ist ein Turtle-Modul integriert. </w:t>
-      </w:r>
-      <w:r>
-        <w:t xml:space="preserve">Mit wenigen Befehlen zeichnet man ein Dreieck: </w:t>
-      </w:r>
-      <w:r>
-        <w:t xml:space="preserve"> </w:t>
-      </w:r>
-    </w:p>
-    <w:p>
+        <w:t xml:space="preserve"> eine Funktion binden, die ausgeführt wird, wenn </w:t>
+      </w:r>
+      <w:r>
+        <w:t>eine</w:t>
+      </w:r>
+      <w:r>
+        <w:t xml:space="preserve"> Taste betätigt wird. </w:t>
+      </w:r>
+      <w:r>
+        <w:t xml:space="preserve">Beispiel dafür ist das Programm "Computer errät die Zahl" in der GUI-Version. </w:t>
+      </w:r>
+      <w:r>
+        <w:t xml:space="preserve">So sieht das GUI aus: </w:t>
+      </w:r>
+    </w:p>
+    <w:p>
+      <w:pPr>
+        <w:jc w:val="center"/>
+      </w:pPr>
       <w:r>
         <w:rPr>
           <w:noProof/>
         </w:rPr>
         <w:drawing>
-          <wp:inline distT="0" distB="0" distL="0" distR="0" wp14:anchorId="1C15F408" wp14:editId="0B68FD0B">
-            <wp:extent cx="3962400" cy="4010456"/>
-            <wp:effectExtent l="0" t="0" r="0" b="9525"/>
-            <wp:docPr id="33" name="Grafik 33"/>
+          <wp:inline distT="0" distB="0" distL="0" distR="0" wp14:anchorId="53134DDA" wp14:editId="269E84B4">
+            <wp:extent cx="3955473" cy="2043138"/>
+            <wp:effectExtent l="0" t="0" r="6985" b="0"/>
+            <wp:docPr id="28" name="Grafik 28"/>
             <wp:cNvGraphicFramePr>
               <a:graphicFrameLocks xmlns:a="http://schemas.openxmlformats.org/drawingml/2006/main" noChangeAspect="1"/>
             </wp:cNvGraphicFramePr>
@@ -8421,7 +9834,7 @@
                   <pic:spPr>
                     <a:xfrm>
                       <a:off x="0" y="0"/>
-                      <a:ext cx="3970806" cy="4018964"/>
+                      <a:ext cx="3964963" cy="2048040"/>
                     </a:xfrm>
                     <a:prstGeom prst="rect">
                       <a:avLst/>
@@ -8435,43 +9848,16 @@
       </w:r>
     </w:p>
     <w:p>
-      <w:r>
-        <w:t>Turtle macht d</w:t>
-      </w:r>
-      <w:r>
-        <w:t xml:space="preserve">as Fenster 400 x 300 Schritte groß. Für eine eigene Fenstergröße benutzen wir die Methode </w:t>
-      </w:r>
-      <w:proofErr w:type="spellStart"/>
-      <w:proofErr w:type="gramStart"/>
-      <w:r>
-        <w:t>screensize</w:t>
-      </w:r>
-      <w:proofErr w:type="spellEnd"/>
-      <w:r>
-        <w:t>(</w:t>
-      </w:r>
-      <w:proofErr w:type="gramEnd"/>
-      <w:r>
-        <w:t xml:space="preserve">). Beispiel: </w:t>
-      </w:r>
-      <w:proofErr w:type="spellStart"/>
-      <w:proofErr w:type="gramStart"/>
-      <w:r>
-        <w:t>screen.screensize</w:t>
-      </w:r>
-      <w:proofErr w:type="spellEnd"/>
-      <w:proofErr w:type="gramEnd"/>
-      <w:r>
-        <w:t xml:space="preserve">(800, 600). </w:t>
-      </w:r>
-    </w:p>
-    <w:p/>
-    <w:p>
-      <w:r>
-        <w:t xml:space="preserve">Wenn wir die Methoden in einer Schleife aufrufen, können wir geometrische Figuren erzeugen. </w:t>
-      </w:r>
-      <w:r>
-        <w:t xml:space="preserve">Beispiel: </w:t>
+      <w:pPr>
+        <w:jc w:val="both"/>
+      </w:pPr>
+    </w:p>
+    <w:p>
+      <w:pPr>
+        <w:jc w:val="both"/>
+      </w:pPr>
+      <w:r>
+        <w:t xml:space="preserve">Und so sehen die Zeilen 1 bis 37 unseres Programms aus. </w:t>
       </w:r>
     </w:p>
     <w:p>
@@ -8480,10 +9866,10 @@
           <w:noProof/>
         </w:rPr>
         <w:drawing>
-          <wp:inline distT="0" distB="0" distL="0" distR="0" wp14:anchorId="40CF40D9" wp14:editId="5FB573DC">
-            <wp:extent cx="3952566" cy="3144982"/>
-            <wp:effectExtent l="0" t="0" r="0" b="0"/>
-            <wp:docPr id="20" name="Grafik 20"/>
+          <wp:inline distT="0" distB="0" distL="0" distR="0" wp14:anchorId="399E14E3" wp14:editId="00941160">
+            <wp:extent cx="5759450" cy="4830445"/>
+            <wp:effectExtent l="0" t="0" r="0" b="8255"/>
+            <wp:docPr id="25" name="Grafik 25"/>
             <wp:cNvGraphicFramePr>
               <a:graphicFrameLocks xmlns:a="http://schemas.openxmlformats.org/drawingml/2006/main" noChangeAspect="1"/>
             </wp:cNvGraphicFramePr>
@@ -8503,7 +9889,7 @@
                   <pic:spPr>
                     <a:xfrm>
                       <a:off x="0" y="0"/>
-                      <a:ext cx="3968224" cy="3157441"/>
+                      <a:ext cx="5759450" cy="4830445"/>
                     </a:xfrm>
                     <a:prstGeom prst="rect">
                       <a:avLst/>
@@ -8517,129 +9903,26 @@
       </w:r>
     </w:p>
     <w:p>
+      <w:pPr>
+        <w:jc w:val="center"/>
+      </w:pPr>
+    </w:p>
+    <w:p>
       <w:r>
         <w:lastRenderedPageBreak/>
-        <w:t xml:space="preserve">Durch den Import in Zeile 4 werden alle Namen im Modul im Programm bekannt gemacht. Deshalb können wir </w:t>
-      </w:r>
-      <w:r>
-        <w:t>in den fol</w:t>
-      </w:r>
-      <w:r>
-        <w:t xml:space="preserve">genden </w:t>
-      </w:r>
-      <w:r>
-        <w:t xml:space="preserve">Zeilen </w:t>
-      </w:r>
-      <w:r>
-        <w:t xml:space="preserve">die Angabe "turtle" vor dem Namen </w:t>
-      </w:r>
-      <w:r>
-        <w:t xml:space="preserve">weglassen. </w:t>
-      </w:r>
-    </w:p>
-    <w:p>
-      <w:r>
-        <w:t xml:space="preserve">Zeile 10 </w:t>
-      </w:r>
-      <w:proofErr w:type="spellStart"/>
-      <w:proofErr w:type="gramStart"/>
-      <w:r>
-        <w:t>speed</w:t>
-      </w:r>
-      <w:proofErr w:type="spellEnd"/>
-      <w:r>
-        <w:t>(</w:t>
-      </w:r>
-      <w:proofErr w:type="gramEnd"/>
-      <w:r>
-        <w:t>1) bewirkt, dass</w:t>
-      </w:r>
-      <w:r>
-        <w:t xml:space="preserve"> wir der Schildkröte beim Zeichnen zusehen</w:t>
-      </w:r>
-      <w:r>
-        <w:t xml:space="preserve"> können</w:t>
-      </w:r>
-      <w:r>
-        <w:t xml:space="preserve">. </w:t>
-      </w:r>
-      <w:r>
-        <w:t xml:space="preserve">Es gilt: </w:t>
-      </w:r>
-    </w:p>
-    <w:p>
-      <w:r>
-        <w:t xml:space="preserve">        'fastest' </w:t>
-      </w:r>
-      <w:r>
-        <w:tab/>
-        <w:t>:  0</w:t>
-      </w:r>
-    </w:p>
-    <w:p>
-      <w:r>
-        <w:t xml:space="preserve">        'fast'    </w:t>
-      </w:r>
-      <w:r>
-        <w:tab/>
-        <w:t>:  10</w:t>
-      </w:r>
-    </w:p>
-    <w:p>
-      <w:r>
-        <w:t xml:space="preserve">        'normal'</w:t>
-      </w:r>
-      <w:r>
-        <w:tab/>
-        <w:t>:  6</w:t>
-      </w:r>
-    </w:p>
-    <w:p>
-      <w:r>
-        <w:t xml:space="preserve">        'slow'    </w:t>
-      </w:r>
-      <w:r>
-        <w:tab/>
-        <w:t>:  3</w:t>
-      </w:r>
-    </w:p>
-    <w:p>
-      <w:r>
-        <w:t xml:space="preserve">        '</w:t>
-      </w:r>
-      <w:proofErr w:type="spellStart"/>
-      <w:r>
-        <w:t>slowest</w:t>
-      </w:r>
-      <w:proofErr w:type="spellEnd"/>
-      <w:r>
-        <w:t xml:space="preserve">' </w:t>
-      </w:r>
-      <w:r>
-        <w:tab/>
-        <w:t>:  1</w:t>
-      </w:r>
-    </w:p>
-    <w:p/>
-    <w:p>
-      <w:r>
-        <w:t>Turtle kann den Benutzer nach einem Text</w:t>
-      </w:r>
-      <w:r>
-        <w:t xml:space="preserve"> </w:t>
-      </w:r>
-      <w:r>
-        <w:t xml:space="preserve">oder einer Zahl fragen und beides im Fenster ausgeben. Beispiel:  </w:t>
-      </w:r>
+        <w:t xml:space="preserve">Wir sprechen zuerst über die Zeilen 38 bis 77 unseres Programms. </w:t>
+      </w:r>
+    </w:p>
+    <w:p>
       <w:r>
         <w:rPr>
           <w:noProof/>
         </w:rPr>
         <w:drawing>
-          <wp:inline distT="0" distB="0" distL="0" distR="0" wp14:anchorId="7A4CBA4E" wp14:editId="5A29AF08">
-            <wp:extent cx="5759450" cy="4433570"/>
+          <wp:inline distT="0" distB="0" distL="0" distR="0" wp14:anchorId="5FA5EA6F" wp14:editId="16CE9671">
+            <wp:extent cx="5759450" cy="5081270"/>
             <wp:effectExtent l="0" t="0" r="0" b="5080"/>
-            <wp:docPr id="31" name="Grafik 31"/>
+            <wp:docPr id="27" name="Grafik 27"/>
             <wp:cNvGraphicFramePr>
               <a:graphicFrameLocks xmlns:a="http://schemas.openxmlformats.org/drawingml/2006/main" noChangeAspect="1"/>
             </wp:cNvGraphicFramePr>
@@ -8659,7 +9942,7 @@
                   <pic:spPr>
                     <a:xfrm>
                       <a:off x="0" y="0"/>
-                      <a:ext cx="5759450" cy="4433570"/>
+                      <a:ext cx="5759450" cy="5081270"/>
                     </a:xfrm>
                     <a:prstGeom prst="rect">
                       <a:avLst/>
@@ -8674,49 +9957,283 @@
     </w:p>
     <w:p>
       <w:r>
-        <w:t xml:space="preserve">Zeile 16 fragt nach einem Text. Zeile 26 fragt nach einer Zahl. </w:t>
+        <w:t xml:space="preserve"> Im Hauptprogramm definieren wir die Variablen für </w:t>
+      </w:r>
+      <w:r>
+        <w:t xml:space="preserve">die Grenzen und die Anzahl der Versuche </w:t>
+      </w:r>
+      <w:r>
+        <w:t xml:space="preserve">(Zeilen 42 bis 46). </w:t>
+      </w:r>
+      <w:r>
+        <w:t>Wir schreiben eine Bedienungsanleitung für unser Programm ins Fenster (Zeilen 48</w:t>
+      </w:r>
+      <w:r>
+        <w:t xml:space="preserve"> bis 52 und 67 bis 71). Wir erzeugen die Steuervariable für die geratene Zahl und initialisieren sie durch den Aufruf der Funktion </w:t>
+      </w:r>
+      <w:proofErr w:type="spellStart"/>
+      <w:r>
+        <w:t>rate_zahl</w:t>
+      </w:r>
+      <w:proofErr w:type="spellEnd"/>
+      <w:r>
+        <w:t xml:space="preserve"> (Zeilen 54 bis 58). </w:t>
+      </w:r>
+    </w:p>
+    <w:p>
+      <w:r>
+        <w:t xml:space="preserve">Neu: Wir </w:t>
+      </w:r>
+      <w:r>
+        <w:t xml:space="preserve">binden </w:t>
+      </w:r>
+      <w:r>
+        <w:t xml:space="preserve">an die Tasten unserer </w:t>
+      </w:r>
+      <w:r>
+        <w:t>PC-Tastatur</w:t>
+      </w:r>
+      <w:r>
+        <w:t xml:space="preserve"> die Funktion </w:t>
+      </w:r>
+      <w:proofErr w:type="spellStart"/>
+      <w:r>
+        <w:t>onKeyPress</w:t>
+      </w:r>
+      <w:proofErr w:type="spellEnd"/>
+      <w:r>
+        <w:t xml:space="preserve"> (Zeile 74). </w:t>
+      </w:r>
+      <w:proofErr w:type="spellStart"/>
+      <w:r>
+        <w:t>onKeyPress</w:t>
+      </w:r>
+      <w:proofErr w:type="spellEnd"/>
+      <w:r>
+        <w:t xml:space="preserve"> wird ausgeführt, wenn eine Taste betätigt wird.</w:t>
+      </w:r>
+    </w:p>
+    <w:p/>
+    <w:p>
+      <w:r>
+        <w:t xml:space="preserve">Nun sprechen wir über die Zeilen 1 bis 37 unseres Programms. Dort stehen die Funktionen. </w:t>
+      </w:r>
+    </w:p>
+    <w:p>
+      <w:r>
+        <w:t>Die Funktionen müssen definiert werden, bevor wir in den Zeilen 38 bis 77 auf sie verweisen!</w:t>
+      </w:r>
+    </w:p>
+    <w:p/>
+    <w:p>
+      <w:r>
+        <w:t xml:space="preserve">Die Funktion </w:t>
+      </w:r>
+      <w:proofErr w:type="spellStart"/>
+      <w:r>
+        <w:t>rate_zahl</w:t>
+      </w:r>
+      <w:proofErr w:type="spellEnd"/>
+      <w:r>
+        <w:t xml:space="preserve"> berechnet </w:t>
+      </w:r>
+      <w:r>
+        <w:t>die Zahl, die der Computer als nächstes rät</w:t>
+      </w:r>
+      <w:r>
+        <w:t xml:space="preserve"> (Zeilen 7 bis 10). </w:t>
+      </w:r>
+    </w:p>
+    <w:p>
+      <w:r>
+        <w:t xml:space="preserve">Die Funktion </w:t>
+      </w:r>
+      <w:proofErr w:type="spellStart"/>
+      <w:r>
+        <w:t>zeige_kommentar</w:t>
+      </w:r>
+      <w:proofErr w:type="spellEnd"/>
+      <w:r>
+        <w:t xml:space="preserve"> zeigt uns zum Abschluss die Anzahl der Versuche</w:t>
+      </w:r>
+      <w:r>
+        <w:t xml:space="preserve"> (Zeilen 12 bis 18). </w:t>
+      </w:r>
+    </w:p>
+    <w:p/>
+    <w:p>
+      <w:r>
+        <w:t xml:space="preserve">Die Funktion </w:t>
+      </w:r>
+      <w:proofErr w:type="spellStart"/>
+      <w:r>
+        <w:t>onKeyPress</w:t>
+      </w:r>
+      <w:proofErr w:type="spellEnd"/>
+      <w:r>
+        <w:t xml:space="preserve"> wird bei jedem Tastendruck </w:t>
+      </w:r>
+      <w:r>
+        <w:t xml:space="preserve">mit dem Eingangswert </w:t>
+      </w:r>
+      <w:proofErr w:type="spellStart"/>
+      <w:r>
+        <w:t>event</w:t>
+      </w:r>
+      <w:proofErr w:type="spellEnd"/>
+      <w:r>
+        <w:t xml:space="preserve"> </w:t>
+      </w:r>
+      <w:r>
+        <w:t>aufgerufen</w:t>
+      </w:r>
+      <w:r>
+        <w:t xml:space="preserve">. </w:t>
+      </w:r>
+    </w:p>
+    <w:p>
+      <w:r>
+        <w:t xml:space="preserve">Nun können wir mit </w:t>
       </w:r>
       <w:proofErr w:type="spellStart"/>
       <w:proofErr w:type="gramStart"/>
       <w:r>
-        <w:t>numinput</w:t>
-      </w:r>
-      <w:proofErr w:type="spellEnd"/>
-      <w:r>
-        <w:t>(</w:t>
-      </w:r>
+        <w:t>event</w:t>
+      </w:r>
+      <w:r>
+        <w:t>.keysym</w:t>
+      </w:r>
+      <w:proofErr w:type="spellEnd"/>
       <w:proofErr w:type="gramEnd"/>
       <w:r>
-        <w:t>) fängt Eingabefehler ab</w:t>
-      </w:r>
-      <w:r>
-        <w:t>!</w:t>
-      </w:r>
-      <w:r>
-        <w:t xml:space="preserve"> Wenn der Benutzer eine Zahl kleiner 1 oder größer 13 </w:t>
-      </w:r>
-      <w:r>
-        <w:t>ei</w:t>
-      </w:r>
-      <w:r>
-        <w:t xml:space="preserve">ngibt, </w:t>
-      </w:r>
-      <w:r>
-        <w:t xml:space="preserve">gibt es eine Fehlermeldung und der Benutzer bekommt eine zweite Chance. Ebenso, wenn der Benutzer einen Buchstaben oder ein Sonderzeichen eingibt. Die Zeilen 23 und 32 schreiben ins Fenster. </w:t>
-      </w:r>
-      <w:proofErr w:type="spellStart"/>
-      <w:r>
-        <w:t>move</w:t>
-      </w:r>
-      <w:proofErr w:type="spellEnd"/>
-      <w:r>
-        <w:t xml:space="preserve">=True sorgt dafür, dass die Schildkröte die Texte hintereinander in das Fenster schreibt. </w:t>
+        <w:t xml:space="preserve"> die Taste abfragen. </w:t>
+      </w:r>
+      <w:proofErr w:type="spellStart"/>
+      <w:r>
+        <w:t>tkinter</w:t>
+      </w:r>
+      <w:proofErr w:type="spellEnd"/>
+      <w:r>
+        <w:t xml:space="preserve"> </w:t>
+      </w:r>
+      <w:r>
+        <w:t>er</w:t>
+      </w:r>
+      <w:r>
+        <w:t xml:space="preserve">kennt </w:t>
+      </w:r>
+      <w:r>
+        <w:t>eine Taste an ihrem symbolischen Namen (</w:t>
+      </w:r>
+      <w:proofErr w:type="spellStart"/>
+      <w:r>
+        <w:t>keysm</w:t>
+      </w:r>
+      <w:proofErr w:type="spellEnd"/>
+      <w:r>
+        <w:t>). Wir verwenden "Down", "Up", "</w:t>
+      </w:r>
+      <w:proofErr w:type="spellStart"/>
+      <w:r>
+        <w:t>equal</w:t>
+      </w:r>
+      <w:proofErr w:type="spellEnd"/>
+      <w:r>
+        <w:t xml:space="preserve">" und "q". </w:t>
+      </w:r>
+    </w:p>
+    <w:p>
+      <w:r>
+        <w:t xml:space="preserve">Die </w:t>
+      </w:r>
+      <w:proofErr w:type="spellStart"/>
+      <w:r>
+        <w:t>If</w:t>
+      </w:r>
+      <w:proofErr w:type="spellEnd"/>
+      <w:r>
+        <w:t xml:space="preserve">-Abfrage enthält </w:t>
+      </w:r>
+      <w:r>
+        <w:t xml:space="preserve">Anweisungen für jede Taste. </w:t>
       </w:r>
     </w:p>
     <w:p/>
     <w:p>
       <w:r>
-        <w:t xml:space="preserve">Die Turtle-Methoden können mit verschiedenen Namen aufgerufen werden. Beispiele: </w:t>
+        <w:t xml:space="preserve">Hinweis zu Operatoren: </w:t>
+      </w:r>
+      <w:r>
+        <w:tab/>
+        <w:t>// dividiert und schneidet die Werte nach dem Komma ab.</w:t>
+      </w:r>
+    </w:p>
+    <w:p>
+      <w:r>
+        <w:tab/>
+      </w:r>
+      <w:r>
+        <w:tab/>
+      </w:r>
+      <w:r>
+        <w:tab/>
+      </w:r>
+      <w:r>
+        <w:tab/>
+        <w:t xml:space="preserve">% liefert den Rest nach einer Division. </w:t>
+      </w:r>
+    </w:p>
+    <w:p>
+      <w:pPr>
+        <w:pStyle w:val="berschrift2"/>
+        <w:numPr>
+          <w:ilvl w:val="0"/>
+          <w:numId w:val="10"/>
+        </w:numPr>
+        <w:ind w:left="357" w:hanging="357"/>
+      </w:pPr>
+      <w:r>
+        <w:lastRenderedPageBreak/>
+        <w:t>Turtle Grafik</w:t>
+      </w:r>
+    </w:p>
+    <w:p>
+      <w:r>
+        <w:t>Turtle-Grafik wurde in den späten 1960er-Jahren für den Unterricht entwickelt. Ein Stift-tragender Roboter – die Schildkröte</w:t>
+      </w:r>
+      <w:r>
+        <w:t xml:space="preserve"> </w:t>
+      </w:r>
+      <w:r>
+        <w:t>– bewegt sich auf der Zeichenebene</w:t>
+      </w:r>
+      <w:r>
+        <w:t xml:space="preserve"> und hinterlässt dabei eine Spur. </w:t>
+      </w:r>
+    </w:p>
+    <w:p>
+      <w:r>
+        <w:t xml:space="preserve">Die </w:t>
+      </w:r>
+      <w:r>
+        <w:t xml:space="preserve">Schildkröte </w:t>
+      </w:r>
+      <w:r>
+        <w:t xml:space="preserve">(turtle) </w:t>
+      </w:r>
+      <w:r>
+        <w:t xml:space="preserve">hat 3 Attribute: Ort, Richtung und Stift. </w:t>
+      </w:r>
+    </w:p>
+    <w:p>
+      <w:r>
+        <w:t xml:space="preserve">In Python ist ein Turtle-Modul integriert. </w:t>
+      </w:r>
+      <w:r>
+        <w:t xml:space="preserve">Mit wenigen Befehlen zeichnet man ein Dreieck: </w:t>
+      </w:r>
+      <w:r>
+        <w:t xml:space="preserve"> </w:t>
       </w:r>
     </w:p>
     <w:p>
@@ -8725,10 +10242,10 @@
           <w:noProof/>
         </w:rPr>
         <w:drawing>
-          <wp:inline distT="0" distB="0" distL="0" distR="0" wp14:anchorId="2C4133D4" wp14:editId="5C7DC440">
-            <wp:extent cx="2022764" cy="775192"/>
-            <wp:effectExtent l="0" t="0" r="0" b="6350"/>
-            <wp:docPr id="22" name="Grafik 22"/>
+          <wp:inline distT="0" distB="0" distL="0" distR="0" wp14:anchorId="1C15F408" wp14:editId="0B68FD0B">
+            <wp:extent cx="3962400" cy="4010456"/>
+            <wp:effectExtent l="0" t="0" r="0" b="9525"/>
+            <wp:docPr id="33" name="Grafik 33"/>
             <wp:cNvGraphicFramePr>
               <a:graphicFrameLocks xmlns:a="http://schemas.openxmlformats.org/drawingml/2006/main" noChangeAspect="1"/>
             </wp:cNvGraphicFramePr>
@@ -8748,7 +10265,7 @@
                   <pic:spPr>
                     <a:xfrm>
                       <a:off x="0" y="0"/>
-                      <a:ext cx="2072635" cy="794304"/>
+                      <a:ext cx="3970806" cy="4018964"/>
                     </a:xfrm>
                     <a:prstGeom prst="rect">
                       <a:avLst/>
@@ -8763,14 +10280,54 @@
     </w:p>
     <w:p>
       <w:r>
+        <w:t>Turtle macht d</w:t>
+      </w:r>
+      <w:r>
+        <w:t xml:space="preserve">as Fenster 400 x 300 Schritte groß. Für eine eigene Fenstergröße benutzen wir die Methode </w:t>
+      </w:r>
+      <w:proofErr w:type="spellStart"/>
+      <w:proofErr w:type="gramStart"/>
+      <w:r>
+        <w:t>screensize</w:t>
+      </w:r>
+      <w:proofErr w:type="spellEnd"/>
+      <w:r>
+        <w:t>(</w:t>
+      </w:r>
+      <w:proofErr w:type="gramEnd"/>
+      <w:r>
+        <w:t xml:space="preserve">). Beispiel: </w:t>
+      </w:r>
+      <w:proofErr w:type="spellStart"/>
+      <w:proofErr w:type="gramStart"/>
+      <w:r>
+        <w:t>screen.screensize</w:t>
+      </w:r>
+      <w:proofErr w:type="spellEnd"/>
+      <w:proofErr w:type="gramEnd"/>
+      <w:r>
+        <w:t xml:space="preserve">(800, 600). </w:t>
+      </w:r>
+    </w:p>
+    <w:p/>
+    <w:p>
+      <w:r>
+        <w:t xml:space="preserve">Wenn wir die Methoden in einer Schleife aufrufen, können wir geometrische Figuren erzeugen. </w:t>
+      </w:r>
+      <w:r>
+        <w:t xml:space="preserve">Beispiel: </w:t>
+      </w:r>
+    </w:p>
+    <w:p>
+      <w:r>
         <w:rPr>
           <w:noProof/>
         </w:rPr>
         <w:drawing>
-          <wp:inline distT="0" distB="0" distL="0" distR="0" wp14:anchorId="087B5690" wp14:editId="4CAB3B69">
-            <wp:extent cx="1593273" cy="492231"/>
-            <wp:effectExtent l="0" t="0" r="6985" b="3175"/>
-            <wp:docPr id="30" name="Grafik 30"/>
+          <wp:inline distT="0" distB="0" distL="0" distR="0" wp14:anchorId="40CF40D9" wp14:editId="5FB573DC">
+            <wp:extent cx="3952566" cy="3144982"/>
+            <wp:effectExtent l="0" t="0" r="0" b="0"/>
+            <wp:docPr id="20" name="Grafik 20"/>
             <wp:cNvGraphicFramePr>
               <a:graphicFrameLocks xmlns:a="http://schemas.openxmlformats.org/drawingml/2006/main" noChangeAspect="1"/>
             </wp:cNvGraphicFramePr>
@@ -8790,7 +10347,7 @@
                   <pic:spPr>
                     <a:xfrm>
                       <a:off x="0" y="0"/>
-                      <a:ext cx="1637909" cy="506021"/>
+                      <a:ext cx="3968224" cy="3157441"/>
                     </a:xfrm>
                     <a:prstGeom prst="rect">
                       <a:avLst/>
@@ -8802,79 +10359,131 @@
           </wp:inline>
         </w:drawing>
       </w:r>
+    </w:p>
+    <w:p>
+      <w:r>
+        <w:lastRenderedPageBreak/>
+        <w:t xml:space="preserve">Durch den Import in Zeile 4 werden alle Namen im Modul im Programm bekannt gemacht. Deshalb können wir </w:t>
+      </w:r>
+      <w:r>
+        <w:t>in den fol</w:t>
+      </w:r>
+      <w:r>
+        <w:t xml:space="preserve">genden </w:t>
+      </w:r>
+      <w:r>
+        <w:t xml:space="preserve">Zeilen </w:t>
+      </w:r>
+      <w:r>
+        <w:t xml:space="preserve">die Angabe "turtle" vor dem Namen </w:t>
+      </w:r>
+      <w:r>
+        <w:t xml:space="preserve">weglassen. </w:t>
+      </w:r>
+    </w:p>
+    <w:p>
+      <w:r>
+        <w:t xml:space="preserve">Zeile 10 </w:t>
+      </w:r>
+      <w:proofErr w:type="spellStart"/>
+      <w:proofErr w:type="gramStart"/>
+      <w:r>
+        <w:t>speed</w:t>
+      </w:r>
+      <w:proofErr w:type="spellEnd"/>
+      <w:r>
+        <w:t>(</w:t>
+      </w:r>
+      <w:proofErr w:type="gramEnd"/>
+      <w:r>
+        <w:t>1) bewirkt, dass</w:t>
+      </w:r>
+      <w:r>
+        <w:t xml:space="preserve"> wir der Schildkröte beim Zeichnen zusehen</w:t>
+      </w:r>
+      <w:r>
+        <w:t xml:space="preserve"> können</w:t>
+      </w:r>
+      <w:r>
+        <w:t xml:space="preserve">. </w:t>
+      </w:r>
+      <w:r>
+        <w:t xml:space="preserve">Es gilt: </w:t>
+      </w:r>
+    </w:p>
+    <w:p>
+      <w:r>
+        <w:t xml:space="preserve">        'fastest' </w:t>
+      </w:r>
+      <w:r>
+        <w:tab/>
+        <w:t>:  0</w:t>
+      </w:r>
+    </w:p>
+    <w:p>
+      <w:r>
+        <w:t xml:space="preserve">        'fast'    </w:t>
+      </w:r>
+      <w:r>
+        <w:tab/>
+        <w:t>:  10</w:t>
+      </w:r>
+    </w:p>
+    <w:p>
+      <w:r>
+        <w:t xml:space="preserve">        'normal'</w:t>
+      </w:r>
+      <w:r>
+        <w:tab/>
+        <w:t>:  6</w:t>
+      </w:r>
+    </w:p>
+    <w:p>
+      <w:r>
+        <w:t xml:space="preserve">        'slow'    </w:t>
+      </w:r>
+      <w:r>
+        <w:tab/>
+        <w:t>:  3</w:t>
+      </w:r>
+    </w:p>
+    <w:p>
+      <w:r>
+        <w:t xml:space="preserve">        '</w:t>
+      </w:r>
+      <w:proofErr w:type="spellStart"/>
+      <w:r>
+        <w:t>slowest</w:t>
+      </w:r>
+      <w:proofErr w:type="spellEnd"/>
+      <w:r>
+        <w:t xml:space="preserve">' </w:t>
+      </w:r>
+      <w:r>
+        <w:tab/>
+        <w:t>:  1</w:t>
+      </w:r>
+    </w:p>
+    <w:p/>
+    <w:p>
+      <w:r>
+        <w:t>Turtle kann den Benutzer nach einem Text</w:t>
+      </w:r>
       <w:r>
         <w:t xml:space="preserve"> </w:t>
       </w:r>
-    </w:p>
-    <w:p>
-      <w:pPr>
-        <w:pStyle w:val="berschrift2"/>
-        <w:numPr>
-          <w:ilvl w:val="0"/>
-          <w:numId w:val="10"/>
-        </w:numPr>
-        <w:ind w:left="357" w:hanging="357"/>
-      </w:pPr>
-      <w:r>
-        <w:lastRenderedPageBreak/>
-        <w:t>Dateien lesen</w:t>
-      </w:r>
-    </w:p>
-    <w:p>
-      <w:r>
-        <w:t xml:space="preserve">Wir wollen Daten aus einer Datei lesen. </w:t>
-      </w:r>
-      <w:r>
-        <w:t xml:space="preserve">Es ist gut zu wissen, wie unser Arbeitsordner heißt, damit wir eine Datei zum Testen dorthin kopieren können. Wir importieren das Modul </w:t>
-      </w:r>
-      <w:proofErr w:type="spellStart"/>
-      <w:r>
-        <w:t>os</w:t>
-      </w:r>
-      <w:proofErr w:type="spellEnd"/>
-      <w:r>
-        <w:t xml:space="preserve"> und lassen uns den Arbeitsordner mit </w:t>
-      </w:r>
-      <w:proofErr w:type="spellStart"/>
-      <w:proofErr w:type="gramStart"/>
-      <w:r>
-        <w:t>os.getcwd</w:t>
-      </w:r>
-      <w:proofErr w:type="spellEnd"/>
-      <w:proofErr w:type="gramEnd"/>
-      <w:r>
-        <w:t xml:space="preserve">() ausgeben. Anschließend öffnen wir mit dem Befehl </w:t>
-      </w:r>
-      <w:proofErr w:type="gramStart"/>
-      <w:r>
-        <w:t>open(</w:t>
-      </w:r>
-      <w:proofErr w:type="gramEnd"/>
-      <w:r>
-        <w:t>) die Datei.</w:t>
-      </w:r>
-      <w:r>
-        <w:t xml:space="preserve"> Wir lesen die Datei und speichern den Inhalt in der Variablen </w:t>
-      </w:r>
-      <w:proofErr w:type="spellStart"/>
-      <w:r>
-        <w:t>mein_text</w:t>
-      </w:r>
-      <w:proofErr w:type="spellEnd"/>
-      <w:r>
-        <w:t xml:space="preserve">. Danach schließen wir die Datei. </w:t>
-      </w:r>
-    </w:p>
-    <w:p>
+      <w:r>
+        <w:t xml:space="preserve">oder einer Zahl fragen und beides im Fenster ausgeben. Beispiel:  </w:t>
+      </w:r>
       <w:r>
         <w:rPr>
           <w:noProof/>
         </w:rPr>
         <w:drawing>
-          <wp:inline distT="0" distB="0" distL="0" distR="0" wp14:anchorId="4FF88310" wp14:editId="3F231C9D">
-            <wp:extent cx="3532894" cy="1946031"/>
-            <wp:effectExtent l="0" t="0" r="0" b="0"/>
-            <wp:docPr id="5" name="Grafik 5"/>
+          <wp:inline distT="0" distB="0" distL="0" distR="0" wp14:anchorId="7A4CBA4E" wp14:editId="5A29AF08">
+            <wp:extent cx="5759450" cy="4433570"/>
+            <wp:effectExtent l="0" t="0" r="0" b="5080"/>
+            <wp:docPr id="31" name="Grafik 31"/>
             <wp:cNvGraphicFramePr>
               <a:graphicFrameLocks xmlns:a="http://schemas.openxmlformats.org/drawingml/2006/main" noChangeAspect="1"/>
             </wp:cNvGraphicFramePr>
@@ -8894,7 +10503,7 @@
                   <pic:spPr>
                     <a:xfrm>
                       <a:off x="0" y="0"/>
-                      <a:ext cx="3554132" cy="1957729"/>
+                      <a:ext cx="5759450" cy="4433570"/>
                     </a:xfrm>
                     <a:prstGeom prst="rect">
                       <a:avLst/>
@@ -8907,18 +10516,51 @@
         </w:drawing>
       </w:r>
     </w:p>
+    <w:p>
+      <w:r>
+        <w:t xml:space="preserve">Zeile 16 fragt nach einem Text. Zeile 26 fragt nach einer Zahl. </w:t>
+      </w:r>
+      <w:proofErr w:type="spellStart"/>
+      <w:proofErr w:type="gramStart"/>
+      <w:r>
+        <w:t>numinput</w:t>
+      </w:r>
+      <w:proofErr w:type="spellEnd"/>
+      <w:r>
+        <w:t>(</w:t>
+      </w:r>
+      <w:proofErr w:type="gramEnd"/>
+      <w:r>
+        <w:t>) fängt Eingabefehler ab</w:t>
+      </w:r>
+      <w:r>
+        <w:t>!</w:t>
+      </w:r>
+      <w:r>
+        <w:t xml:space="preserve"> Wenn der Benutzer eine Zahl kleiner 1 oder größer 13 </w:t>
+      </w:r>
+      <w:r>
+        <w:t>ei</w:t>
+      </w:r>
+      <w:r>
+        <w:t xml:space="preserve">ngibt, </w:t>
+      </w:r>
+      <w:r>
+        <w:t xml:space="preserve">gibt es eine Fehlermeldung und der Benutzer bekommt eine zweite Chance. Ebenso, wenn der Benutzer einen Buchstaben oder ein Sonderzeichen eingibt. Die Zeilen 23 und 32 schreiben ins Fenster. </w:t>
+      </w:r>
+      <w:proofErr w:type="spellStart"/>
+      <w:r>
+        <w:t>move</w:t>
+      </w:r>
+      <w:proofErr w:type="spellEnd"/>
+      <w:r>
+        <w:t xml:space="preserve">=True sorgt dafür, dass die Schildkröte die Texte hintereinander in das Fenster schreibt. </w:t>
+      </w:r>
+    </w:p>
     <w:p/>
     <w:p>
       <w:r>
-        <w:t xml:space="preserve">Häufig wird vergessen, die Datei nach dem Lesen oder Schreiben zu schließen. Das kann dazu führen, dass nicht der ganze Inhalt gelesen oder geschrieben wird. Wenn wir den Befehl </w:t>
-      </w:r>
-      <w:proofErr w:type="spellStart"/>
-      <w:r>
-        <w:t>with</w:t>
-      </w:r>
-      <w:proofErr w:type="spellEnd"/>
-      <w:r>
-        <w:t xml:space="preserve"> verwenden, kümmert sich Python um das Schließen der Datei:</w:t>
+        <w:t xml:space="preserve">Die Turtle-Methoden können mit verschiedenen Namen aufgerufen werden. Beispiele: </w:t>
       </w:r>
     </w:p>
     <w:p>
@@ -8927,10 +10569,10 @@
           <w:noProof/>
         </w:rPr>
         <w:drawing>
-          <wp:inline distT="0" distB="0" distL="0" distR="0" wp14:anchorId="0520EEDE" wp14:editId="505AFDB9">
-            <wp:extent cx="5275385" cy="511253"/>
-            <wp:effectExtent l="0" t="0" r="1905" b="3175"/>
-            <wp:docPr id="32" name="Grafik 32"/>
+          <wp:inline distT="0" distB="0" distL="0" distR="0" wp14:anchorId="2C4133D4" wp14:editId="5C7DC440">
+            <wp:extent cx="2022764" cy="775192"/>
+            <wp:effectExtent l="0" t="0" r="0" b="6350"/>
+            <wp:docPr id="22" name="Grafik 22"/>
             <wp:cNvGraphicFramePr>
               <a:graphicFrameLocks xmlns:a="http://schemas.openxmlformats.org/drawingml/2006/main" noChangeAspect="1"/>
             </wp:cNvGraphicFramePr>
@@ -8950,7 +10592,7 @@
                   <pic:spPr>
                     <a:xfrm>
                       <a:off x="0" y="0"/>
-                      <a:ext cx="5330040" cy="516550"/>
+                      <a:ext cx="2072635" cy="794304"/>
                     </a:xfrm>
                     <a:prstGeom prst="rect">
                       <a:avLst/>
@@ -8963,28 +10605,16 @@
         </w:drawing>
       </w:r>
     </w:p>
-    <w:p/>
-    <w:p>
-      <w:r>
-        <w:t xml:space="preserve">Nun geben wir den Inhalt der Datei </w:t>
-      </w:r>
-      <w:r>
-        <w:t xml:space="preserve">textdatei.txt </w:t>
-      </w:r>
-      <w:r>
-        <w:t>aus:</w:t>
-      </w:r>
-    </w:p>
     <w:p>
       <w:r>
         <w:rPr>
           <w:noProof/>
         </w:rPr>
         <w:drawing>
-          <wp:inline distT="0" distB="0" distL="0" distR="0" wp14:anchorId="5EAA774C" wp14:editId="5DB54056">
-            <wp:extent cx="2151185" cy="259179"/>
-            <wp:effectExtent l="0" t="0" r="1905" b="7620"/>
-            <wp:docPr id="36" name="Grafik 36"/>
+          <wp:inline distT="0" distB="0" distL="0" distR="0" wp14:anchorId="087B5690" wp14:editId="4CAB3B69">
+            <wp:extent cx="1593273" cy="492231"/>
+            <wp:effectExtent l="0" t="0" r="6985" b="3175"/>
+            <wp:docPr id="30" name="Grafik 30"/>
             <wp:cNvGraphicFramePr>
               <a:graphicFrameLocks xmlns:a="http://schemas.openxmlformats.org/drawingml/2006/main" noChangeAspect="1"/>
             </wp:cNvGraphicFramePr>
@@ -9004,7 +10634,7 @@
                   <pic:spPr>
                     <a:xfrm>
                       <a:off x="0" y="0"/>
-                      <a:ext cx="2196653" cy="264657"/>
+                      <a:ext cx="1637909" cy="506021"/>
                     </a:xfrm>
                     <a:prstGeom prst="rect">
                       <a:avLst/>
@@ -9016,235 +10646,48 @@
           </wp:inline>
         </w:drawing>
       </w:r>
-    </w:p>
-    <w:p>
-      <w:r>
-        <w:t>Ergebnis</w:t>
-      </w:r>
-      <w:r>
-        <w:t xml:space="preserve">: </w:t>
-      </w:r>
-    </w:p>
-    <w:p>
-      <w:pPr>
-        <w:ind w:left="708"/>
-        <w:rPr>
-          <w:rFonts w:ascii="Courier New" w:hAnsi="Courier New" w:cs="Courier New"/>
-          <w:color w:val="0070C0"/>
-          <w:sz w:val="18"/>
-          <w:szCs w:val="18"/>
-        </w:rPr>
-      </w:pPr>
-      <w:r>
-        <w:rPr>
-          <w:rFonts w:ascii="Courier New" w:hAnsi="Courier New" w:cs="Courier New"/>
-          <w:color w:val="0070C0"/>
-          <w:sz w:val="18"/>
-          <w:szCs w:val="18"/>
-        </w:rPr>
-        <w:t>Eine Möhre in der Hand</w:t>
-      </w:r>
-    </w:p>
-    <w:p>
-      <w:pPr>
-        <w:ind w:left="708"/>
-        <w:rPr>
-          <w:rFonts w:ascii="Courier New" w:hAnsi="Courier New" w:cs="Courier New"/>
-          <w:color w:val="0070C0"/>
-          <w:sz w:val="18"/>
-          <w:szCs w:val="18"/>
-        </w:rPr>
-      </w:pPr>
-      <w:r>
-        <w:rPr>
-          <w:rFonts w:ascii="Courier New" w:hAnsi="Courier New" w:cs="Courier New"/>
-          <w:color w:val="0070C0"/>
-          <w:sz w:val="18"/>
-          <w:szCs w:val="18"/>
-        </w:rPr>
-        <w:t>Zwei Äpfel im Korb</w:t>
-      </w:r>
-    </w:p>
-    <w:p>
-      <w:pPr>
-        <w:ind w:left="708"/>
-        <w:rPr>
-          <w:rFonts w:ascii="Courier New" w:hAnsi="Courier New" w:cs="Courier New"/>
-          <w:color w:val="0070C0"/>
-          <w:sz w:val="18"/>
-          <w:szCs w:val="18"/>
-        </w:rPr>
-      </w:pPr>
-      <w:r>
-        <w:rPr>
-          <w:rFonts w:ascii="Courier New" w:hAnsi="Courier New" w:cs="Courier New"/>
-          <w:color w:val="0070C0"/>
-          <w:sz w:val="18"/>
-          <w:szCs w:val="18"/>
-        </w:rPr>
-        <w:t>Drei Hühner im Hof</w:t>
-      </w:r>
-    </w:p>
-    <w:p>
-      <w:r>
-        <w:t xml:space="preserve">Beachte: Die deutschen Umlaute ä, ö, ü werden korrekt dargestellt, weil unser PC mit der </w:t>
-      </w:r>
-      <w:r>
-        <w:t xml:space="preserve">für uns </w:t>
-      </w:r>
-      <w:r>
-        <w:t xml:space="preserve">passenden Voreinstellung für die Codierung arbeitet. </w:t>
-      </w:r>
-      <w:r>
-        <w:t xml:space="preserve">In der IDLE-Shell können wir uns die Voreinstellung anzeigen lassen: </w:t>
-      </w:r>
-    </w:p>
-    <w:p>
-      <w:pPr>
-        <w:rPr>
-          <w:rFonts w:ascii="Courier New" w:hAnsi="Courier New" w:cs="Courier New"/>
-          <w:color w:val="0070C0"/>
-          <w:sz w:val="18"/>
-          <w:szCs w:val="18"/>
-        </w:rPr>
-      </w:pPr>
-      <w:r>
-        <w:rPr>
-          <w:rFonts w:ascii="Courier New" w:hAnsi="Courier New" w:cs="Courier New"/>
-          <w:color w:val="0070C0"/>
-          <w:sz w:val="18"/>
-          <w:szCs w:val="18"/>
-        </w:rPr>
-        <w:t xml:space="preserve">&gt;&gt;&gt; </w:t>
-      </w:r>
-      <w:proofErr w:type="spellStart"/>
-      <w:r>
-        <w:rPr>
-          <w:rFonts w:ascii="Courier New" w:hAnsi="Courier New" w:cs="Courier New"/>
-          <w:color w:val="0070C0"/>
-          <w:sz w:val="18"/>
-          <w:szCs w:val="18"/>
-        </w:rPr>
-        <w:t>import</w:t>
-      </w:r>
-      <w:proofErr w:type="spellEnd"/>
-      <w:r>
-        <w:rPr>
-          <w:rFonts w:ascii="Courier New" w:hAnsi="Courier New" w:cs="Courier New"/>
-          <w:color w:val="0070C0"/>
-          <w:sz w:val="18"/>
-          <w:szCs w:val="18"/>
-        </w:rPr>
+      <w:r>
         <w:t xml:space="preserve"> </w:t>
       </w:r>
-      <w:proofErr w:type="spellStart"/>
-      <w:r>
-        <w:rPr>
-          <w:rFonts w:ascii="Courier New" w:hAnsi="Courier New" w:cs="Courier New"/>
-          <w:color w:val="0070C0"/>
-          <w:sz w:val="18"/>
-          <w:szCs w:val="18"/>
-        </w:rPr>
-        <w:t>locale</w:t>
-      </w:r>
-      <w:proofErr w:type="spellEnd"/>
-    </w:p>
-    <w:p>
-      <w:pPr>
-        <w:rPr>
-          <w:rFonts w:ascii="Courier New" w:hAnsi="Courier New" w:cs="Courier New"/>
-          <w:color w:val="0070C0"/>
-          <w:sz w:val="18"/>
-          <w:szCs w:val="18"/>
-        </w:rPr>
-      </w:pPr>
-      <w:r>
-        <w:rPr>
-          <w:rFonts w:ascii="Courier New" w:hAnsi="Courier New" w:cs="Courier New"/>
-          <w:color w:val="0070C0"/>
-          <w:sz w:val="18"/>
-          <w:szCs w:val="18"/>
-        </w:rPr>
-        <w:t xml:space="preserve">&gt;&gt;&gt; </w:t>
+    </w:p>
+    <w:p>
+      <w:pPr>
+        <w:pStyle w:val="berschrift2"/>
+        <w:numPr>
+          <w:ilvl w:val="0"/>
+          <w:numId w:val="10"/>
+        </w:numPr>
+        <w:ind w:left="357" w:hanging="357"/>
+      </w:pPr>
+      <w:r>
+        <w:lastRenderedPageBreak/>
+        <w:t>Dateien lesen</w:t>
+      </w:r>
+    </w:p>
+    <w:p>
+      <w:r>
+        <w:t xml:space="preserve">Wir wollen Daten aus einer Datei lesen. </w:t>
+      </w:r>
+      <w:r>
+        <w:t xml:space="preserve">Es ist gut zu wissen, wie unser Arbeitsordner heißt, damit wir eine Datei zum Testen dorthin kopieren können. Wir importieren das Modul </w:t>
+      </w:r>
+      <w:proofErr w:type="spellStart"/>
+      <w:r>
+        <w:t>os</w:t>
+      </w:r>
+      <w:proofErr w:type="spellEnd"/>
+      <w:r>
+        <w:t xml:space="preserve"> und lassen uns den Arbeitsordner mit </w:t>
       </w:r>
       <w:proofErr w:type="spellStart"/>
       <w:proofErr w:type="gramStart"/>
       <w:r>
-        <w:rPr>
-          <w:rFonts w:ascii="Courier New" w:hAnsi="Courier New" w:cs="Courier New"/>
-          <w:color w:val="0070C0"/>
-          <w:sz w:val="18"/>
-          <w:szCs w:val="18"/>
-        </w:rPr>
-        <w:t>locale.getpreferredencoding</w:t>
+        <w:t>os.getcwd</w:t>
       </w:r>
       <w:proofErr w:type="spellEnd"/>
       <w:proofErr w:type="gramEnd"/>
       <w:r>
-        <w:rPr>
-          <w:rFonts w:ascii="Courier New" w:hAnsi="Courier New" w:cs="Courier New"/>
-          <w:color w:val="0070C0"/>
-          <w:sz w:val="18"/>
-          <w:szCs w:val="18"/>
-        </w:rPr>
-        <w:t>()</w:t>
-      </w:r>
-    </w:p>
-    <w:p>
-      <w:pPr>
-        <w:rPr>
-          <w:rFonts w:ascii="Courier New" w:hAnsi="Courier New" w:cs="Courier New"/>
-          <w:color w:val="0070C0"/>
-          <w:sz w:val="18"/>
-          <w:szCs w:val="18"/>
-        </w:rPr>
-      </w:pPr>
-      <w:r>
-        <w:rPr>
-          <w:rFonts w:ascii="Courier New" w:hAnsi="Courier New" w:cs="Courier New"/>
-          <w:color w:val="0070C0"/>
-          <w:sz w:val="18"/>
-          <w:szCs w:val="18"/>
-        </w:rPr>
-        <w:t>'cp1252'</w:t>
-      </w:r>
-    </w:p>
-    <w:p>
-      <w:r>
-        <w:t>Codepage cp1252 bedeutet Western Europe.</w:t>
-      </w:r>
-      <w:r>
-        <w:t xml:space="preserve"> </w:t>
-      </w:r>
-      <w:r>
-        <w:t xml:space="preserve">cp1252 ist auch unter dem Begriff ANSI bekannt, obwohl es kein ANSI-Standard ist.  </w:t>
-      </w:r>
-    </w:p>
-    <w:p/>
-    <w:p>
-      <w:r>
-        <w:t xml:space="preserve">Um alle Zeichen aller natürlichen Sprachen </w:t>
-      </w:r>
-      <w:r>
-        <w:t xml:space="preserve">(u. a. Griechisch, Arabisch, Chinesisch) </w:t>
-      </w:r>
-      <w:r>
-        <w:t>darstellen zu können, wurde der Unicode entwickelt. Unicode Zeichen werden meistens in UTF-8 codiert. (Dabei entsprechen die ersten 12</w:t>
-      </w:r>
-      <w:r>
-        <w:t>7</w:t>
-      </w:r>
-      <w:r>
-        <w:t xml:space="preserve"> Zeichen der ASCII Codierung.)</w:t>
-      </w:r>
-    </w:p>
-    <w:p/>
-    <w:p>
-      <w:r>
-        <w:t xml:space="preserve">Die Datei textdatei_utf_8.txt ist UTF-8 codiert. Um diese Datei korrekt zu lesen, müssen wir beim </w:t>
-      </w:r>
-      <w:r>
-        <w:t xml:space="preserve">Befehl </w:t>
+        <w:t xml:space="preserve">() ausgeben. Anschließend öffnen wir mit dem Befehl </w:t>
       </w:r>
       <w:proofErr w:type="gramStart"/>
       <w:r>
@@ -9252,7 +10695,18 @@
       </w:r>
       <w:proofErr w:type="gramEnd"/>
       <w:r>
-        <w:t>) die Codierung mit angeben:</w:t>
+        <w:t>) die Datei.</w:t>
+      </w:r>
+      <w:r>
+        <w:t xml:space="preserve"> Wir lesen die Datei und speichern den Inhalt in der Variablen </w:t>
+      </w:r>
+      <w:proofErr w:type="spellStart"/>
+      <w:r>
+        <w:t>mein_text</w:t>
+      </w:r>
+      <w:proofErr w:type="spellEnd"/>
+      <w:r>
+        <w:t xml:space="preserve">. Danach schließen wir die Datei. </w:t>
       </w:r>
     </w:p>
     <w:p>
@@ -9261,10 +10715,10 @@
           <w:noProof/>
         </w:rPr>
         <w:drawing>
-          <wp:inline distT="0" distB="0" distL="0" distR="0" wp14:anchorId="3C82BCF2" wp14:editId="2A7986EF">
-            <wp:extent cx="5322192" cy="539261"/>
+          <wp:inline distT="0" distB="0" distL="0" distR="0" wp14:anchorId="4FF88310" wp14:editId="3F231C9D">
+            <wp:extent cx="3532894" cy="1946031"/>
             <wp:effectExtent l="0" t="0" r="0" b="0"/>
-            <wp:docPr id="37" name="Grafik 37"/>
+            <wp:docPr id="5" name="Grafik 5"/>
             <wp:cNvGraphicFramePr>
               <a:graphicFrameLocks xmlns:a="http://schemas.openxmlformats.org/drawingml/2006/main" noChangeAspect="1"/>
             </wp:cNvGraphicFramePr>
@@ -9284,6 +10738,396 @@
                   <pic:spPr>
                     <a:xfrm>
                       <a:off x="0" y="0"/>
+                      <a:ext cx="3554132" cy="1957729"/>
+                    </a:xfrm>
+                    <a:prstGeom prst="rect">
+                      <a:avLst/>
+                    </a:prstGeom>
+                  </pic:spPr>
+                </pic:pic>
+              </a:graphicData>
+            </a:graphic>
+          </wp:inline>
+        </w:drawing>
+      </w:r>
+    </w:p>
+    <w:p/>
+    <w:p>
+      <w:r>
+        <w:t xml:space="preserve">Häufig wird vergessen, die Datei nach dem Lesen oder Schreiben zu schließen. Das kann dazu führen, dass nicht der ganze Inhalt gelesen oder geschrieben wird. Wenn wir den Befehl </w:t>
+      </w:r>
+      <w:proofErr w:type="spellStart"/>
+      <w:r>
+        <w:t>with</w:t>
+      </w:r>
+      <w:proofErr w:type="spellEnd"/>
+      <w:r>
+        <w:t xml:space="preserve"> verwenden, kümmert sich Python um das Schließen der Datei:</w:t>
+      </w:r>
+    </w:p>
+    <w:p>
+      <w:r>
+        <w:rPr>
+          <w:noProof/>
+        </w:rPr>
+        <w:drawing>
+          <wp:inline distT="0" distB="0" distL="0" distR="0" wp14:anchorId="0520EEDE" wp14:editId="505AFDB9">
+            <wp:extent cx="5275385" cy="511253"/>
+            <wp:effectExtent l="0" t="0" r="1905" b="3175"/>
+            <wp:docPr id="32" name="Grafik 32"/>
+            <wp:cNvGraphicFramePr>
+              <a:graphicFrameLocks xmlns:a="http://schemas.openxmlformats.org/drawingml/2006/main" noChangeAspect="1"/>
+            </wp:cNvGraphicFramePr>
+            <a:graphic xmlns:a="http://schemas.openxmlformats.org/drawingml/2006/main">
+              <a:graphicData uri="http://schemas.openxmlformats.org/drawingml/2006/picture">
+                <pic:pic xmlns:pic="http://schemas.openxmlformats.org/drawingml/2006/picture">
+                  <pic:nvPicPr>
+                    <pic:cNvPr id="1" name=""/>
+                    <pic:cNvPicPr/>
+                  </pic:nvPicPr>
+                  <pic:blipFill>
+                    <a:blip r:embed="rId45"/>
+                    <a:stretch>
+                      <a:fillRect/>
+                    </a:stretch>
+                  </pic:blipFill>
+                  <pic:spPr>
+                    <a:xfrm>
+                      <a:off x="0" y="0"/>
+                      <a:ext cx="5330040" cy="516550"/>
+                    </a:xfrm>
+                    <a:prstGeom prst="rect">
+                      <a:avLst/>
+                    </a:prstGeom>
+                  </pic:spPr>
+                </pic:pic>
+              </a:graphicData>
+            </a:graphic>
+          </wp:inline>
+        </w:drawing>
+      </w:r>
+    </w:p>
+    <w:p/>
+    <w:p>
+      <w:r>
+        <w:t xml:space="preserve">Nun geben wir den Inhalt der Datei </w:t>
+      </w:r>
+      <w:r>
+        <w:t xml:space="preserve">textdatei.txt </w:t>
+      </w:r>
+      <w:r>
+        <w:t>aus:</w:t>
+      </w:r>
+    </w:p>
+    <w:p>
+      <w:r>
+        <w:rPr>
+          <w:noProof/>
+        </w:rPr>
+        <w:drawing>
+          <wp:inline distT="0" distB="0" distL="0" distR="0" wp14:anchorId="5EAA774C" wp14:editId="5DB54056">
+            <wp:extent cx="2151185" cy="259179"/>
+            <wp:effectExtent l="0" t="0" r="1905" b="7620"/>
+            <wp:docPr id="36" name="Grafik 36"/>
+            <wp:cNvGraphicFramePr>
+              <a:graphicFrameLocks xmlns:a="http://schemas.openxmlformats.org/drawingml/2006/main" noChangeAspect="1"/>
+            </wp:cNvGraphicFramePr>
+            <a:graphic xmlns:a="http://schemas.openxmlformats.org/drawingml/2006/main">
+              <a:graphicData uri="http://schemas.openxmlformats.org/drawingml/2006/picture">
+                <pic:pic xmlns:pic="http://schemas.openxmlformats.org/drawingml/2006/picture">
+                  <pic:nvPicPr>
+                    <pic:cNvPr id="1" name=""/>
+                    <pic:cNvPicPr/>
+                  </pic:nvPicPr>
+                  <pic:blipFill>
+                    <a:blip r:embed="rId46"/>
+                    <a:stretch>
+                      <a:fillRect/>
+                    </a:stretch>
+                  </pic:blipFill>
+                  <pic:spPr>
+                    <a:xfrm>
+                      <a:off x="0" y="0"/>
+                      <a:ext cx="2196653" cy="264657"/>
+                    </a:xfrm>
+                    <a:prstGeom prst="rect">
+                      <a:avLst/>
+                    </a:prstGeom>
+                  </pic:spPr>
+                </pic:pic>
+              </a:graphicData>
+            </a:graphic>
+          </wp:inline>
+        </w:drawing>
+      </w:r>
+    </w:p>
+    <w:p>
+      <w:r>
+        <w:t>Ergebnis</w:t>
+      </w:r>
+      <w:r>
+        <w:t xml:space="preserve">: </w:t>
+      </w:r>
+    </w:p>
+    <w:p>
+      <w:pPr>
+        <w:ind w:left="708"/>
+        <w:rPr>
+          <w:rFonts w:ascii="Courier New" w:hAnsi="Courier New" w:cs="Courier New"/>
+          <w:color w:val="0070C0"/>
+          <w:sz w:val="18"/>
+          <w:szCs w:val="18"/>
+        </w:rPr>
+      </w:pPr>
+      <w:r>
+        <w:rPr>
+          <w:rFonts w:ascii="Courier New" w:hAnsi="Courier New" w:cs="Courier New"/>
+          <w:color w:val="0070C0"/>
+          <w:sz w:val="18"/>
+          <w:szCs w:val="18"/>
+        </w:rPr>
+        <w:t>Eine Möhre in der Hand</w:t>
+      </w:r>
+    </w:p>
+    <w:p>
+      <w:pPr>
+        <w:ind w:left="708"/>
+        <w:rPr>
+          <w:rFonts w:ascii="Courier New" w:hAnsi="Courier New" w:cs="Courier New"/>
+          <w:color w:val="0070C0"/>
+          <w:sz w:val="18"/>
+          <w:szCs w:val="18"/>
+        </w:rPr>
+      </w:pPr>
+      <w:r>
+        <w:rPr>
+          <w:rFonts w:ascii="Courier New" w:hAnsi="Courier New" w:cs="Courier New"/>
+          <w:color w:val="0070C0"/>
+          <w:sz w:val="18"/>
+          <w:szCs w:val="18"/>
+        </w:rPr>
+        <w:t>Zwei Äpfel im Korb</w:t>
+      </w:r>
+    </w:p>
+    <w:p>
+      <w:pPr>
+        <w:ind w:left="708"/>
+        <w:rPr>
+          <w:rFonts w:ascii="Courier New" w:hAnsi="Courier New" w:cs="Courier New"/>
+          <w:color w:val="0070C0"/>
+          <w:sz w:val="18"/>
+          <w:szCs w:val="18"/>
+        </w:rPr>
+      </w:pPr>
+      <w:r>
+        <w:rPr>
+          <w:rFonts w:ascii="Courier New" w:hAnsi="Courier New" w:cs="Courier New"/>
+          <w:color w:val="0070C0"/>
+          <w:sz w:val="18"/>
+          <w:szCs w:val="18"/>
+        </w:rPr>
+        <w:t>Drei Hühner im Hof</w:t>
+      </w:r>
+    </w:p>
+    <w:p>
+      <w:r>
+        <w:t xml:space="preserve">Beachte: Die deutschen Umlaute ä, ö, ü werden korrekt dargestellt, weil unser PC mit der </w:t>
+      </w:r>
+      <w:r>
+        <w:t xml:space="preserve">für uns </w:t>
+      </w:r>
+      <w:r>
+        <w:t xml:space="preserve">passenden Voreinstellung für die Codierung arbeitet. </w:t>
+      </w:r>
+      <w:r>
+        <w:t xml:space="preserve">In der IDLE-Shell können wir uns die Voreinstellung anzeigen lassen: </w:t>
+      </w:r>
+    </w:p>
+    <w:p>
+      <w:pPr>
+        <w:rPr>
+          <w:rFonts w:ascii="Courier New" w:hAnsi="Courier New" w:cs="Courier New"/>
+          <w:color w:val="0070C0"/>
+          <w:sz w:val="18"/>
+          <w:szCs w:val="18"/>
+        </w:rPr>
+      </w:pPr>
+      <w:r>
+        <w:rPr>
+          <w:rFonts w:ascii="Courier New" w:hAnsi="Courier New" w:cs="Courier New"/>
+          <w:color w:val="0070C0"/>
+          <w:sz w:val="18"/>
+          <w:szCs w:val="18"/>
+        </w:rPr>
+        <w:t xml:space="preserve">&gt;&gt;&gt; </w:t>
+      </w:r>
+      <w:proofErr w:type="spellStart"/>
+      <w:r>
+        <w:rPr>
+          <w:rFonts w:ascii="Courier New" w:hAnsi="Courier New" w:cs="Courier New"/>
+          <w:color w:val="0070C0"/>
+          <w:sz w:val="18"/>
+          <w:szCs w:val="18"/>
+        </w:rPr>
+        <w:t>import</w:t>
+      </w:r>
+      <w:proofErr w:type="spellEnd"/>
+      <w:r>
+        <w:rPr>
+          <w:rFonts w:ascii="Courier New" w:hAnsi="Courier New" w:cs="Courier New"/>
+          <w:color w:val="0070C0"/>
+          <w:sz w:val="18"/>
+          <w:szCs w:val="18"/>
+        </w:rPr>
+        <w:t xml:space="preserve"> </w:t>
+      </w:r>
+      <w:proofErr w:type="spellStart"/>
+      <w:r>
+        <w:rPr>
+          <w:rFonts w:ascii="Courier New" w:hAnsi="Courier New" w:cs="Courier New"/>
+          <w:color w:val="0070C0"/>
+          <w:sz w:val="18"/>
+          <w:szCs w:val="18"/>
+        </w:rPr>
+        <w:t>locale</w:t>
+      </w:r>
+      <w:proofErr w:type="spellEnd"/>
+    </w:p>
+    <w:p>
+      <w:pPr>
+        <w:rPr>
+          <w:rFonts w:ascii="Courier New" w:hAnsi="Courier New" w:cs="Courier New"/>
+          <w:color w:val="0070C0"/>
+          <w:sz w:val="18"/>
+          <w:szCs w:val="18"/>
+        </w:rPr>
+      </w:pPr>
+      <w:r>
+        <w:rPr>
+          <w:rFonts w:ascii="Courier New" w:hAnsi="Courier New" w:cs="Courier New"/>
+          <w:color w:val="0070C0"/>
+          <w:sz w:val="18"/>
+          <w:szCs w:val="18"/>
+        </w:rPr>
+        <w:t xml:space="preserve">&gt;&gt;&gt; </w:t>
+      </w:r>
+      <w:proofErr w:type="spellStart"/>
+      <w:proofErr w:type="gramStart"/>
+      <w:r>
+        <w:rPr>
+          <w:rFonts w:ascii="Courier New" w:hAnsi="Courier New" w:cs="Courier New"/>
+          <w:color w:val="0070C0"/>
+          <w:sz w:val="18"/>
+          <w:szCs w:val="18"/>
+        </w:rPr>
+        <w:t>locale.getpreferredencoding</w:t>
+      </w:r>
+      <w:proofErr w:type="spellEnd"/>
+      <w:proofErr w:type="gramEnd"/>
+      <w:r>
+        <w:rPr>
+          <w:rFonts w:ascii="Courier New" w:hAnsi="Courier New" w:cs="Courier New"/>
+          <w:color w:val="0070C0"/>
+          <w:sz w:val="18"/>
+          <w:szCs w:val="18"/>
+        </w:rPr>
+        <w:t>()</w:t>
+      </w:r>
+    </w:p>
+    <w:p>
+      <w:pPr>
+        <w:rPr>
+          <w:rFonts w:ascii="Courier New" w:hAnsi="Courier New" w:cs="Courier New"/>
+          <w:color w:val="0070C0"/>
+          <w:sz w:val="18"/>
+          <w:szCs w:val="18"/>
+        </w:rPr>
+      </w:pPr>
+      <w:r>
+        <w:rPr>
+          <w:rFonts w:ascii="Courier New" w:hAnsi="Courier New" w:cs="Courier New"/>
+          <w:color w:val="0070C0"/>
+          <w:sz w:val="18"/>
+          <w:szCs w:val="18"/>
+        </w:rPr>
+        <w:t>'cp1252'</w:t>
+      </w:r>
+    </w:p>
+    <w:p>
+      <w:r>
+        <w:t>Codepage cp1252 bedeutet Western Europe.</w:t>
+      </w:r>
+      <w:r>
+        <w:t xml:space="preserve"> </w:t>
+      </w:r>
+      <w:r>
+        <w:t xml:space="preserve">cp1252 ist auch unter dem Begriff ANSI bekannt, obwohl es kein ANSI-Standard ist.  </w:t>
+      </w:r>
+    </w:p>
+    <w:p/>
+    <w:p>
+      <w:r>
+        <w:t xml:space="preserve">Um alle Zeichen aller natürlichen Sprachen </w:t>
+      </w:r>
+      <w:r>
+        <w:t xml:space="preserve">(u. a. Griechisch, Arabisch, Chinesisch) </w:t>
+      </w:r>
+      <w:r>
+        <w:t>darstellen zu können, wurde der Unicode entwickelt. Unicode Zeichen werden meistens in UTF-8 codiert. (Dabei entsprechen die ersten 12</w:t>
+      </w:r>
+      <w:r>
+        <w:t>7</w:t>
+      </w:r>
+      <w:r>
+        <w:t xml:space="preserve"> Zeichen der ASCII Codierung.)</w:t>
+      </w:r>
+    </w:p>
+    <w:p/>
+    <w:p>
+      <w:r>
+        <w:t xml:space="preserve">Die Datei textdatei_utf_8.txt ist UTF-8 codiert. Um diese Datei korrekt zu lesen, müssen wir beim </w:t>
+      </w:r>
+      <w:r>
+        <w:t xml:space="preserve">Befehl </w:t>
+      </w:r>
+      <w:proofErr w:type="gramStart"/>
+      <w:r>
+        <w:t>open(</w:t>
+      </w:r>
+      <w:proofErr w:type="gramEnd"/>
+      <w:r>
+        <w:t>) die Codierung mit angeben:</w:t>
+      </w:r>
+    </w:p>
+    <w:p>
+      <w:r>
+        <w:rPr>
+          <w:noProof/>
+        </w:rPr>
+        <w:drawing>
+          <wp:inline distT="0" distB="0" distL="0" distR="0" wp14:anchorId="3C82BCF2" wp14:editId="2A7986EF">
+            <wp:extent cx="5322192" cy="539261"/>
+            <wp:effectExtent l="0" t="0" r="0" b="0"/>
+            <wp:docPr id="37" name="Grafik 37"/>
+            <wp:cNvGraphicFramePr>
+              <a:graphicFrameLocks xmlns:a="http://schemas.openxmlformats.org/drawingml/2006/main" noChangeAspect="1"/>
+            </wp:cNvGraphicFramePr>
+            <a:graphic xmlns:a="http://schemas.openxmlformats.org/drawingml/2006/main">
+              <a:graphicData uri="http://schemas.openxmlformats.org/drawingml/2006/picture">
+                <pic:pic xmlns:pic="http://schemas.openxmlformats.org/drawingml/2006/picture">
+                  <pic:nvPicPr>
+                    <pic:cNvPr id="1" name=""/>
+                    <pic:cNvPicPr/>
+                  </pic:nvPicPr>
+                  <pic:blipFill>
+                    <a:blip r:embed="rId47"/>
+                    <a:stretch>
+                      <a:fillRect/>
+                    </a:stretch>
+                  </pic:blipFill>
+                  <pic:spPr>
+                    <a:xfrm>
+                      <a:off x="0" y="0"/>
                       <a:ext cx="5396618" cy="546802"/>
                     </a:xfrm>
                     <a:prstGeom prst="rect">
@@ -9470,7 +11314,7 @@
                     <pic:cNvPicPr/>
                   </pic:nvPicPr>
                   <pic:blipFill>
-                    <a:blip r:embed="rId45"/>
+                    <a:blip r:embed="rId48"/>
                     <a:stretch>
                       <a:fillRect/>
                     </a:stretch>
@@ -9522,7 +11366,7 @@
                     </pic:cNvPicPr>
                   </pic:nvPicPr>
                   <pic:blipFill>
-                    <a:blip r:embed="rId46">
+                    <a:blip r:embed="rId49">
                       <a:extLst>
                         <a:ext uri="{28A0092B-C50C-407E-A947-70E740481C1C}">
                           <a14:useLocalDpi xmlns:a14="http://schemas.microsoft.com/office/drawing/2010/main" val="0"/>
@@ -9601,7 +11445,7 @@
                     </pic:cNvPicPr>
                   </pic:nvPicPr>
                   <pic:blipFill>
-                    <a:blip r:embed="rId47">
+                    <a:blip r:embed="rId50">
                       <a:extLst>
                         <a:ext uri="{28A0092B-C50C-407E-A947-70E740481C1C}">
                           <a14:useLocalDpi xmlns:a14="http://schemas.microsoft.com/office/drawing/2010/main" val="0"/>
@@ -9724,7 +11568,7 @@
                     <pic:cNvPicPr/>
                   </pic:nvPicPr>
                   <pic:blipFill>
-                    <a:blip r:embed="rId48"/>
+                    <a:blip r:embed="rId51"/>
                     <a:stretch>
                       <a:fillRect/>
                     </a:stretch>
@@ -9891,366 +11735,6 @@
             <wp:extent cx="4945509" cy="304800"/>
             <wp:effectExtent l="0" t="0" r="7620" b="0"/>
             <wp:docPr id="41" name="Grafik 41"/>
-            <wp:cNvGraphicFramePr>
-              <a:graphicFrameLocks xmlns:a="http://schemas.openxmlformats.org/drawingml/2006/main" noChangeAspect="1"/>
-            </wp:cNvGraphicFramePr>
-            <a:graphic xmlns:a="http://schemas.openxmlformats.org/drawingml/2006/main">
-              <a:graphicData uri="http://schemas.openxmlformats.org/drawingml/2006/picture">
-                <pic:pic xmlns:pic="http://schemas.openxmlformats.org/drawingml/2006/picture">
-                  <pic:nvPicPr>
-                    <pic:cNvPr id="1" name=""/>
-                    <pic:cNvPicPr/>
-                  </pic:nvPicPr>
-                  <pic:blipFill>
-                    <a:blip r:embed="rId49"/>
-                    <a:stretch>
-                      <a:fillRect/>
-                    </a:stretch>
-                  </pic:blipFill>
-                  <pic:spPr>
-                    <a:xfrm>
-                      <a:off x="0" y="0"/>
-                      <a:ext cx="5441171" cy="335348"/>
-                    </a:xfrm>
-                    <a:prstGeom prst="rect">
-                      <a:avLst/>
-                    </a:prstGeom>
-                  </pic:spPr>
-                </pic:pic>
-              </a:graphicData>
-            </a:graphic>
-          </wp:inline>
-        </w:drawing>
-      </w:r>
-    </w:p>
-    <w:p/>
-    <w:p>
-      <w:pPr>
-        <w:pStyle w:val="Listenabsatz"/>
-        <w:numPr>
-          <w:ilvl w:val="0"/>
-          <w:numId w:val="7"/>
-        </w:numPr>
-        <w:ind w:left="1134" w:hanging="1134"/>
-      </w:pPr>
-      <w:r>
-        <w:t>Nun steht</w:t>
-      </w:r>
-      <w:r>
-        <w:t xml:space="preserve"> der</w:t>
-      </w:r>
-      <w:r>
-        <w:t xml:space="preserve"> ganze</w:t>
-      </w:r>
-      <w:r>
-        <w:t xml:space="preserve"> Text </w:t>
-      </w:r>
-      <w:r>
-        <w:t xml:space="preserve">in der String-Variablen </w:t>
-      </w:r>
-      <w:proofErr w:type="spellStart"/>
-      <w:r>
-        <w:t>der_ganze_text</w:t>
-      </w:r>
-      <w:proofErr w:type="spellEnd"/>
-      <w:r>
-        <w:t xml:space="preserve">. Auf diesen String können wir alle Methoden der Klasse </w:t>
-      </w:r>
-      <w:proofErr w:type="spellStart"/>
-      <w:r>
-        <w:t>str</w:t>
-      </w:r>
-      <w:proofErr w:type="spellEnd"/>
-      <w:r>
-        <w:t xml:space="preserve"> anwenden. Wir verwenden die Methode </w:t>
-      </w:r>
-      <w:proofErr w:type="spellStart"/>
-      <w:proofErr w:type="gramStart"/>
-      <w:r>
-        <w:t>replace</w:t>
-      </w:r>
-      <w:proofErr w:type="spellEnd"/>
-      <w:r>
-        <w:t>(</w:t>
-      </w:r>
-      <w:proofErr w:type="gramEnd"/>
-      <w:r>
-        <w:t>), um Text zu ersetzen.</w:t>
-      </w:r>
-    </w:p>
-    <w:p>
-      <w:r>
-        <w:rPr>
-          <w:noProof/>
-        </w:rPr>
-        <w:drawing>
-          <wp:inline distT="0" distB="0" distL="0" distR="0" wp14:anchorId="0F3D196D" wp14:editId="5E423644">
-            <wp:extent cx="5235890" cy="138545"/>
-            <wp:effectExtent l="0" t="0" r="3175" b="0"/>
-            <wp:docPr id="43" name="Grafik 43"/>
-            <wp:cNvGraphicFramePr>
-              <a:graphicFrameLocks xmlns:a="http://schemas.openxmlformats.org/drawingml/2006/main" noChangeAspect="1"/>
-            </wp:cNvGraphicFramePr>
-            <a:graphic xmlns:a="http://schemas.openxmlformats.org/drawingml/2006/main">
-              <a:graphicData uri="http://schemas.openxmlformats.org/drawingml/2006/picture">
-                <pic:pic xmlns:pic="http://schemas.openxmlformats.org/drawingml/2006/picture">
-                  <pic:nvPicPr>
-                    <pic:cNvPr id="1" name=""/>
-                    <pic:cNvPicPr/>
-                  </pic:nvPicPr>
-                  <pic:blipFill>
-                    <a:blip r:embed="rId50"/>
-                    <a:stretch>
-                      <a:fillRect/>
-                    </a:stretch>
-                  </pic:blipFill>
-                  <pic:spPr>
-                    <a:xfrm>
-                      <a:off x="0" y="0"/>
-                      <a:ext cx="6167328" cy="163191"/>
-                    </a:xfrm>
-                    <a:prstGeom prst="rect">
-                      <a:avLst/>
-                    </a:prstGeom>
-                  </pic:spPr>
-                </pic:pic>
-              </a:graphicData>
-            </a:graphic>
-          </wp:inline>
-        </w:drawing>
-      </w:r>
-      <w:r>
-        <w:t xml:space="preserve"> </w:t>
-      </w:r>
-    </w:p>
-    <w:p/>
-    <w:p>
-      <w:pPr>
-        <w:pStyle w:val="Listenabsatz"/>
-        <w:numPr>
-          <w:ilvl w:val="0"/>
-          <w:numId w:val="7"/>
-        </w:numPr>
-        <w:ind w:left="1134" w:hanging="1134"/>
-      </w:pPr>
-      <w:r>
-        <w:t xml:space="preserve">Datei öffnen, schreiben und schließen. </w:t>
-      </w:r>
-      <w:r>
-        <w:t>Wir</w:t>
-      </w:r>
-      <w:r>
-        <w:t xml:space="preserve"> geben im Befehl </w:t>
-      </w:r>
-      <w:proofErr w:type="gramStart"/>
-      <w:r>
-        <w:t>open(</w:t>
-      </w:r>
-      <w:proofErr w:type="gramEnd"/>
-      <w:r>
-        <w:t xml:space="preserve">) den Modus "w" an. </w:t>
-      </w:r>
-    </w:p>
-    <w:p>
-      <w:r>
-        <w:rPr>
-          <w:noProof/>
-        </w:rPr>
-        <w:drawing>
-          <wp:inline distT="0" distB="0" distL="0" distR="0" wp14:anchorId="3CDDC16F" wp14:editId="2BC74102">
-            <wp:extent cx="4969610" cy="290945"/>
-            <wp:effectExtent l="0" t="0" r="2540" b="0"/>
-            <wp:docPr id="42" name="Grafik 42"/>
-            <wp:cNvGraphicFramePr>
-              <a:graphicFrameLocks xmlns:a="http://schemas.openxmlformats.org/drawingml/2006/main" noChangeAspect="1"/>
-            </wp:cNvGraphicFramePr>
-            <a:graphic xmlns:a="http://schemas.openxmlformats.org/drawingml/2006/main">
-              <a:graphicData uri="http://schemas.openxmlformats.org/drawingml/2006/picture">
-                <pic:pic xmlns:pic="http://schemas.openxmlformats.org/drawingml/2006/picture">
-                  <pic:nvPicPr>
-                    <pic:cNvPr id="1" name=""/>
-                    <pic:cNvPicPr/>
-                  </pic:nvPicPr>
-                  <pic:blipFill>
-                    <a:blip r:embed="rId51"/>
-                    <a:stretch>
-                      <a:fillRect/>
-                    </a:stretch>
-                  </pic:blipFill>
-                  <pic:spPr>
-                    <a:xfrm>
-                      <a:off x="0" y="0"/>
-                      <a:ext cx="5178900" cy="303198"/>
-                    </a:xfrm>
-                    <a:prstGeom prst="rect">
-                      <a:avLst/>
-                    </a:prstGeom>
-                  </pic:spPr>
-                </pic:pic>
-              </a:graphicData>
-            </a:graphic>
-          </wp:inline>
-        </w:drawing>
-      </w:r>
-    </w:p>
-    <w:p/>
-    <w:p>
-      <w:r>
-        <w:t>Manchmal liegen unsere Daten in einer EXCEL-Datei vor. Diese Daten können wir im Python-Programm einlesen, nachdem wir die Daten der EXCEL-Datei im CSV-Format abgespeichert haben.</w:t>
-      </w:r>
-      <w:r>
-        <w:t xml:space="preserve"> </w:t>
-      </w:r>
-      <w:r>
-        <w:br/>
-        <w:t>In EXCEL</w:t>
-      </w:r>
-      <w:r>
-        <w:t xml:space="preserve"> wählen wir</w:t>
-      </w:r>
-      <w:r>
-        <w:t>:</w:t>
-      </w:r>
-      <w:r>
-        <w:t xml:space="preserve"> </w:t>
-      </w:r>
-      <w:r>
-        <w:br/>
-        <w:t>"Speichern unter" "Dateityp: CSF UTF-8 (durch Trennzeichen getrennt) (*.</w:t>
-      </w:r>
-      <w:proofErr w:type="spellStart"/>
-      <w:r>
-        <w:t>csv</w:t>
-      </w:r>
-      <w:proofErr w:type="spellEnd"/>
-      <w:r>
-        <w:t xml:space="preserve">)" </w:t>
-      </w:r>
-    </w:p>
-    <w:p/>
-    <w:p>
-      <w:r>
-        <w:t>Im Python-Programm</w:t>
-      </w:r>
-      <w:r>
-        <w:t xml:space="preserve"> importieren </w:t>
-      </w:r>
-      <w:r>
-        <w:t xml:space="preserve">wir </w:t>
-      </w:r>
-      <w:r>
-        <w:t xml:space="preserve">das Modul für die </w:t>
-      </w:r>
-      <w:proofErr w:type="gramStart"/>
-      <w:r>
-        <w:t>CSV Datei</w:t>
-      </w:r>
-      <w:proofErr w:type="gramEnd"/>
-      <w:r>
-        <w:t xml:space="preserve">: </w:t>
-      </w:r>
-    </w:p>
-    <w:p>
-      <w:pPr>
-        <w:rPr>
-          <w:rFonts w:ascii="Courier New" w:hAnsi="Courier New" w:cs="Courier New"/>
-          <w:sz w:val="18"/>
-          <w:szCs w:val="18"/>
-        </w:rPr>
-      </w:pPr>
-      <w:r>
-        <w:rPr>
-          <w:rFonts w:ascii="Courier New" w:hAnsi="Courier New" w:cs="Courier New"/>
-          <w:sz w:val="18"/>
-          <w:szCs w:val="18"/>
-        </w:rPr>
-        <w:tab/>
-      </w:r>
-      <w:proofErr w:type="spellStart"/>
-      <w:r>
-        <w:rPr>
-          <w:rFonts w:ascii="Courier New" w:hAnsi="Courier New" w:cs="Courier New"/>
-          <w:sz w:val="18"/>
-          <w:szCs w:val="18"/>
-        </w:rPr>
-        <w:t>import</w:t>
-      </w:r>
-      <w:proofErr w:type="spellEnd"/>
-      <w:r>
-        <w:rPr>
-          <w:rFonts w:ascii="Courier New" w:hAnsi="Courier New" w:cs="Courier New"/>
-          <w:sz w:val="18"/>
-          <w:szCs w:val="18"/>
-        </w:rPr>
-        <w:t xml:space="preserve"> </w:t>
-      </w:r>
-      <w:proofErr w:type="spellStart"/>
-      <w:r>
-        <w:rPr>
-          <w:rFonts w:ascii="Courier New" w:hAnsi="Courier New" w:cs="Courier New"/>
-          <w:sz w:val="18"/>
-          <w:szCs w:val="18"/>
-        </w:rPr>
-        <w:t>csv</w:t>
-      </w:r>
-      <w:proofErr w:type="spellEnd"/>
-    </w:p>
-    <w:p>
-      <w:r>
-        <w:t>Dann</w:t>
-      </w:r>
-      <w:r>
-        <w:t xml:space="preserve"> öffnen </w:t>
-      </w:r>
-      <w:r>
-        <w:t xml:space="preserve">wir </w:t>
-      </w:r>
-      <w:r>
-        <w:t xml:space="preserve">die </w:t>
-      </w:r>
-      <w:r>
-        <w:t>CSV-</w:t>
-      </w:r>
-      <w:r>
-        <w:t>Datei und lesen die Dateien mit</w:t>
-      </w:r>
-      <w:r>
-        <w:t xml:space="preserve"> der Methode </w:t>
-      </w:r>
-      <w:proofErr w:type="spellStart"/>
-      <w:proofErr w:type="gramStart"/>
-      <w:r>
-        <w:t>csv.reader</w:t>
-      </w:r>
-      <w:proofErr w:type="spellEnd"/>
-      <w:proofErr w:type="gramEnd"/>
-      <w:r>
-        <w:t>()</w:t>
-      </w:r>
-      <w:r>
-        <w:t xml:space="preserve">. Anschließend schreiben wir jede Zeile in eine Liste. </w:t>
-      </w:r>
-    </w:p>
-    <w:p>
-      <w:pPr>
-        <w:rPr>
-          <w:rFonts w:ascii="Courier New" w:hAnsi="Courier New" w:cs="Courier New"/>
-          <w:sz w:val="18"/>
-          <w:szCs w:val="18"/>
-        </w:rPr>
-      </w:pPr>
-      <w:r>
-        <w:rPr>
-          <w:rFonts w:ascii="Courier New" w:hAnsi="Courier New" w:cs="Courier New"/>
-          <w:noProof/>
-          <w:sz w:val="18"/>
-          <w:szCs w:val="18"/>
-        </w:rPr>
-        <w:drawing>
-          <wp:inline distT="0" distB="0" distL="0" distR="0" wp14:anchorId="02B999D2" wp14:editId="4050E87D">
-            <wp:extent cx="4451350" cy="1202404"/>
-            <wp:effectExtent l="0" t="0" r="6350" b="0"/>
-            <wp:docPr id="45" name="Grafik 45"/>
             <wp:cNvGraphicFramePr>
               <a:graphicFrameLocks xmlns:a="http://schemas.openxmlformats.org/drawingml/2006/main" noChangeAspect="1"/>
             </wp:cNvGraphicFramePr>
@@ -10270,7 +11754,7 @@
                   <pic:spPr>
                     <a:xfrm>
                       <a:off x="0" y="0"/>
-                      <a:ext cx="4502623" cy="1216254"/>
+                      <a:ext cx="5441171" cy="335348"/>
                     </a:xfrm>
                     <a:prstGeom prst="rect">
                       <a:avLst/>
@@ -10283,139 +11767,59 @@
         </w:drawing>
       </w:r>
     </w:p>
-    <w:p>
-      <w:r>
-        <w:t xml:space="preserve">Wir erhalten </w:t>
-      </w:r>
-      <w:r>
-        <w:t>ein zweidimensionales Array</w:t>
-      </w:r>
-      <w:r>
-        <w:t xml:space="preserve">, </w:t>
-      </w:r>
-      <w:r>
-        <w:t>das</w:t>
-      </w:r>
-      <w:r>
-        <w:t xml:space="preserve"> wir in Python weiterverarbeiten können. </w:t>
-      </w:r>
-    </w:p>
-    <w:p>
-      <w:pPr>
-        <w:spacing w:after="160"/>
-        <w:rPr>
-          <w:rFonts w:asciiTheme="majorHAnsi" w:eastAsiaTheme="majorEastAsia" w:hAnsiTheme="majorHAnsi" w:cstheme="majorBidi"/>
-          <w:color w:val="2F5496" w:themeColor="accent1" w:themeShade="BF"/>
-          <w:sz w:val="26"/>
-          <w:szCs w:val="26"/>
-        </w:rPr>
-      </w:pPr>
-      <w:r>
-        <w:br w:type="page"/>
-      </w:r>
-    </w:p>
-    <w:p>
-      <w:pPr>
-        <w:pStyle w:val="berschrift2"/>
+    <w:p/>
+    <w:p>
+      <w:pPr>
+        <w:pStyle w:val="Listenabsatz"/>
         <w:numPr>
           <w:ilvl w:val="0"/>
-          <w:numId w:val="10"/>
+          <w:numId w:val="7"/>
         </w:numPr>
-        <w:ind w:left="357" w:hanging="357"/>
-      </w:pPr>
-      <w:r>
-        <w:lastRenderedPageBreak/>
-        <w:t>Objektorientierte Programmierung (</w:t>
-      </w:r>
-      <w:r>
-        <w:t>OOP</w:t>
-      </w:r>
-      <w:r>
-        <w:t xml:space="preserve">) – Klassen </w:t>
-      </w:r>
-    </w:p>
-    <w:p>
-      <w:r>
-        <w:t>Bisher haben wir entweder Daten geschrieben oder Aufgaben mit Funktionen erledigt. Bei der objektorientierten Programmierung (OOP) verknüpfen wir Daten und Methoden. Wir beschreiben ein Objekt (Ding). Beispiel "Katze":</w:t>
-      </w:r>
-    </w:p>
-    <w:p>
-      <w:r>
-        <w:tab/>
-        <w:t xml:space="preserve">Eigenschaften: </w:t>
-      </w:r>
-      <w:r>
-        <w:tab/>
-        <w:t xml:space="preserve">Name, </w:t>
-      </w:r>
-      <w:r>
-        <w:t>F</w:t>
-      </w:r>
-      <w:r>
-        <w:t>arbe, Alter</w:t>
-      </w:r>
-    </w:p>
-    <w:p>
-      <w:r>
-        <w:tab/>
-        <w:t>Methoden:</w:t>
-      </w:r>
-      <w:r>
-        <w:tab/>
-        <w:t>miauen, schlafen</w:t>
-      </w:r>
-    </w:p>
-    <w:p/>
-    <w:p>
-      <w:r>
-        <w:t>Begriffe der OOP</w:t>
-      </w:r>
-    </w:p>
-    <w:p>
-      <w:r>
-        <w:tab/>
-      </w:r>
-      <w:r>
-        <w:t>Klassen (der Bauplan)</w:t>
-      </w:r>
-    </w:p>
-    <w:p>
-      <w:r>
-        <w:tab/>
-        <w:t>Objekt (aus Klassen erstellt)</w:t>
-      </w:r>
-    </w:p>
-    <w:p>
-      <w:r>
-        <w:tab/>
-        <w:t>Instanz = Objekt</w:t>
-      </w:r>
-    </w:p>
-    <w:p>
-      <w:r>
-        <w:tab/>
-        <w:t>Eigenschaften (oder Attribute)</w:t>
-      </w:r>
-    </w:p>
-    <w:p>
-      <w:r>
-        <w:tab/>
-        <w:t>Methoden (Funktionen, was das Objekt tun kann)</w:t>
-      </w:r>
-    </w:p>
-    <w:p>
-      <w:r>
-        <w:tab/>
-        <w:t>Vererbung (Eltern-Klasse, Kind-Klasse)</w:t>
-      </w:r>
-    </w:p>
-    <w:p/>
-    <w:p>
-      <w:r>
-        <w:t>Wir erstellen eine Katzenklasse</w:t>
-      </w:r>
-      <w:r>
-        <w:t xml:space="preserve"> mit Eigenschaften: </w:t>
+        <w:ind w:left="1134" w:hanging="1134"/>
+      </w:pPr>
+      <w:r>
+        <w:t>Nun steht</w:t>
+      </w:r>
+      <w:r>
+        <w:t xml:space="preserve"> der</w:t>
+      </w:r>
+      <w:r>
+        <w:t xml:space="preserve"> ganze</w:t>
+      </w:r>
+      <w:r>
+        <w:t xml:space="preserve"> Text </w:t>
+      </w:r>
+      <w:r>
+        <w:t xml:space="preserve">in der String-Variablen </w:t>
+      </w:r>
+      <w:proofErr w:type="spellStart"/>
+      <w:r>
+        <w:t>der_ganze_text</w:t>
+      </w:r>
+      <w:proofErr w:type="spellEnd"/>
+      <w:r>
+        <w:t xml:space="preserve">. Auf diesen String können wir alle Methoden der Klasse </w:t>
+      </w:r>
+      <w:proofErr w:type="spellStart"/>
+      <w:r>
+        <w:t>str</w:t>
+      </w:r>
+      <w:proofErr w:type="spellEnd"/>
+      <w:r>
+        <w:t xml:space="preserve"> anwenden. Wir verwenden die Methode </w:t>
+      </w:r>
+      <w:proofErr w:type="spellStart"/>
+      <w:proofErr w:type="gramStart"/>
+      <w:r>
+        <w:t>replace</w:t>
+      </w:r>
+      <w:proofErr w:type="spellEnd"/>
+      <w:r>
+        <w:t>(</w:t>
+      </w:r>
+      <w:proofErr w:type="gramEnd"/>
+      <w:r>
+        <w:t>), um Text zu ersetzen.</w:t>
       </w:r>
     </w:p>
     <w:p>
@@ -10424,10 +11828,10 @@
           <w:noProof/>
         </w:rPr>
         <w:drawing>
-          <wp:inline distT="0" distB="0" distL="0" distR="0" wp14:anchorId="0BC21398" wp14:editId="43142FFF">
-            <wp:extent cx="4286250" cy="2394062"/>
-            <wp:effectExtent l="0" t="0" r="0" b="6350"/>
-            <wp:docPr id="46" name="Grafik 46"/>
+          <wp:inline distT="0" distB="0" distL="0" distR="0" wp14:anchorId="0F3D196D" wp14:editId="5E423644">
+            <wp:extent cx="5235890" cy="138545"/>
+            <wp:effectExtent l="0" t="0" r="3175" b="0"/>
+            <wp:docPr id="43" name="Grafik 43"/>
             <wp:cNvGraphicFramePr>
               <a:graphicFrameLocks xmlns:a="http://schemas.openxmlformats.org/drawingml/2006/main" noChangeAspect="1"/>
             </wp:cNvGraphicFramePr>
@@ -10447,6 +11851,446 @@
                   <pic:spPr>
                     <a:xfrm>
                       <a:off x="0" y="0"/>
+                      <a:ext cx="6167328" cy="163191"/>
+                    </a:xfrm>
+                    <a:prstGeom prst="rect">
+                      <a:avLst/>
+                    </a:prstGeom>
+                  </pic:spPr>
+                </pic:pic>
+              </a:graphicData>
+            </a:graphic>
+          </wp:inline>
+        </w:drawing>
+      </w:r>
+      <w:r>
+        <w:t xml:space="preserve"> </w:t>
+      </w:r>
+    </w:p>
+    <w:p/>
+    <w:p>
+      <w:pPr>
+        <w:pStyle w:val="Listenabsatz"/>
+        <w:numPr>
+          <w:ilvl w:val="0"/>
+          <w:numId w:val="7"/>
+        </w:numPr>
+        <w:ind w:left="1134" w:hanging="1134"/>
+      </w:pPr>
+      <w:r>
+        <w:t xml:space="preserve">Datei öffnen, schreiben und schließen. </w:t>
+      </w:r>
+      <w:r>
+        <w:t>Wir</w:t>
+      </w:r>
+      <w:r>
+        <w:t xml:space="preserve"> geben im Befehl </w:t>
+      </w:r>
+      <w:proofErr w:type="gramStart"/>
+      <w:r>
+        <w:t>open(</w:t>
+      </w:r>
+      <w:proofErr w:type="gramEnd"/>
+      <w:r>
+        <w:t xml:space="preserve">) den Modus "w" an. </w:t>
+      </w:r>
+    </w:p>
+    <w:p>
+      <w:r>
+        <w:rPr>
+          <w:noProof/>
+        </w:rPr>
+        <w:drawing>
+          <wp:inline distT="0" distB="0" distL="0" distR="0" wp14:anchorId="3CDDC16F" wp14:editId="2BC74102">
+            <wp:extent cx="4969610" cy="290945"/>
+            <wp:effectExtent l="0" t="0" r="2540" b="0"/>
+            <wp:docPr id="42" name="Grafik 42"/>
+            <wp:cNvGraphicFramePr>
+              <a:graphicFrameLocks xmlns:a="http://schemas.openxmlformats.org/drawingml/2006/main" noChangeAspect="1"/>
+            </wp:cNvGraphicFramePr>
+            <a:graphic xmlns:a="http://schemas.openxmlformats.org/drawingml/2006/main">
+              <a:graphicData uri="http://schemas.openxmlformats.org/drawingml/2006/picture">
+                <pic:pic xmlns:pic="http://schemas.openxmlformats.org/drawingml/2006/picture">
+                  <pic:nvPicPr>
+                    <pic:cNvPr id="1" name=""/>
+                    <pic:cNvPicPr/>
+                  </pic:nvPicPr>
+                  <pic:blipFill>
+                    <a:blip r:embed="rId54"/>
+                    <a:stretch>
+                      <a:fillRect/>
+                    </a:stretch>
+                  </pic:blipFill>
+                  <pic:spPr>
+                    <a:xfrm>
+                      <a:off x="0" y="0"/>
+                      <a:ext cx="5178900" cy="303198"/>
+                    </a:xfrm>
+                    <a:prstGeom prst="rect">
+                      <a:avLst/>
+                    </a:prstGeom>
+                  </pic:spPr>
+                </pic:pic>
+              </a:graphicData>
+            </a:graphic>
+          </wp:inline>
+        </w:drawing>
+      </w:r>
+    </w:p>
+    <w:p/>
+    <w:p>
+      <w:r>
+        <w:t>Manchmal liegen unsere Daten in einer EXCEL-Datei vor. Diese Daten können wir im Python-Programm einlesen, nachdem wir die Daten der EXCEL-Datei im CSV-Format abgespeichert haben.</w:t>
+      </w:r>
+      <w:r>
+        <w:t xml:space="preserve"> </w:t>
+      </w:r>
+      <w:r>
+        <w:br/>
+        <w:t>In EXCEL</w:t>
+      </w:r>
+      <w:r>
+        <w:t xml:space="preserve"> wählen wir</w:t>
+      </w:r>
+      <w:r>
+        <w:t>:</w:t>
+      </w:r>
+      <w:r>
+        <w:t xml:space="preserve"> </w:t>
+      </w:r>
+      <w:r>
+        <w:br/>
+        <w:t>"Speichern unter" "Dateityp: CSF UTF-8 (durch Trennzeichen getrennt) (*.</w:t>
+      </w:r>
+      <w:proofErr w:type="spellStart"/>
+      <w:r>
+        <w:t>csv</w:t>
+      </w:r>
+      <w:proofErr w:type="spellEnd"/>
+      <w:r>
+        <w:t xml:space="preserve">)" </w:t>
+      </w:r>
+    </w:p>
+    <w:p/>
+    <w:p>
+      <w:r>
+        <w:t>Im Python-Programm</w:t>
+      </w:r>
+      <w:r>
+        <w:t xml:space="preserve"> importieren </w:t>
+      </w:r>
+      <w:r>
+        <w:t xml:space="preserve">wir </w:t>
+      </w:r>
+      <w:r>
+        <w:t xml:space="preserve">das Modul für die </w:t>
+      </w:r>
+      <w:proofErr w:type="gramStart"/>
+      <w:r>
+        <w:t>CSV Datei</w:t>
+      </w:r>
+      <w:proofErr w:type="gramEnd"/>
+      <w:r>
+        <w:t xml:space="preserve">: </w:t>
+      </w:r>
+    </w:p>
+    <w:p>
+      <w:pPr>
+        <w:rPr>
+          <w:rFonts w:ascii="Courier New" w:hAnsi="Courier New" w:cs="Courier New"/>
+          <w:sz w:val="18"/>
+          <w:szCs w:val="18"/>
+        </w:rPr>
+      </w:pPr>
+      <w:r>
+        <w:rPr>
+          <w:rFonts w:ascii="Courier New" w:hAnsi="Courier New" w:cs="Courier New"/>
+          <w:sz w:val="18"/>
+          <w:szCs w:val="18"/>
+        </w:rPr>
+        <w:tab/>
+      </w:r>
+      <w:proofErr w:type="spellStart"/>
+      <w:r>
+        <w:rPr>
+          <w:rFonts w:ascii="Courier New" w:hAnsi="Courier New" w:cs="Courier New"/>
+          <w:sz w:val="18"/>
+          <w:szCs w:val="18"/>
+        </w:rPr>
+        <w:t>import</w:t>
+      </w:r>
+      <w:proofErr w:type="spellEnd"/>
+      <w:r>
+        <w:rPr>
+          <w:rFonts w:ascii="Courier New" w:hAnsi="Courier New" w:cs="Courier New"/>
+          <w:sz w:val="18"/>
+          <w:szCs w:val="18"/>
+        </w:rPr>
+        <w:t xml:space="preserve"> </w:t>
+      </w:r>
+      <w:proofErr w:type="spellStart"/>
+      <w:r>
+        <w:rPr>
+          <w:rFonts w:ascii="Courier New" w:hAnsi="Courier New" w:cs="Courier New"/>
+          <w:sz w:val="18"/>
+          <w:szCs w:val="18"/>
+        </w:rPr>
+        <w:t>csv</w:t>
+      </w:r>
+      <w:proofErr w:type="spellEnd"/>
+    </w:p>
+    <w:p>
+      <w:r>
+        <w:t>Dann</w:t>
+      </w:r>
+      <w:r>
+        <w:t xml:space="preserve"> öffnen </w:t>
+      </w:r>
+      <w:r>
+        <w:t xml:space="preserve">wir </w:t>
+      </w:r>
+      <w:r>
+        <w:t xml:space="preserve">die </w:t>
+      </w:r>
+      <w:r>
+        <w:t>CSV-</w:t>
+      </w:r>
+      <w:r>
+        <w:t>Datei und lesen die Dateien mit</w:t>
+      </w:r>
+      <w:r>
+        <w:t xml:space="preserve"> der Methode </w:t>
+      </w:r>
+      <w:proofErr w:type="spellStart"/>
+      <w:proofErr w:type="gramStart"/>
+      <w:r>
+        <w:t>csv.reader</w:t>
+      </w:r>
+      <w:proofErr w:type="spellEnd"/>
+      <w:proofErr w:type="gramEnd"/>
+      <w:r>
+        <w:t>()</w:t>
+      </w:r>
+      <w:r>
+        <w:t xml:space="preserve">. Anschließend schreiben wir jede Zeile in eine Liste. </w:t>
+      </w:r>
+    </w:p>
+    <w:p>
+      <w:pPr>
+        <w:rPr>
+          <w:rFonts w:ascii="Courier New" w:hAnsi="Courier New" w:cs="Courier New"/>
+          <w:sz w:val="18"/>
+          <w:szCs w:val="18"/>
+        </w:rPr>
+      </w:pPr>
+      <w:r>
+        <w:rPr>
+          <w:rFonts w:ascii="Courier New" w:hAnsi="Courier New" w:cs="Courier New"/>
+          <w:noProof/>
+          <w:sz w:val="18"/>
+          <w:szCs w:val="18"/>
+        </w:rPr>
+        <w:drawing>
+          <wp:inline distT="0" distB="0" distL="0" distR="0" wp14:anchorId="02B999D2" wp14:editId="4050E87D">
+            <wp:extent cx="4451350" cy="1202404"/>
+            <wp:effectExtent l="0" t="0" r="6350" b="0"/>
+            <wp:docPr id="45" name="Grafik 45"/>
+            <wp:cNvGraphicFramePr>
+              <a:graphicFrameLocks xmlns:a="http://schemas.openxmlformats.org/drawingml/2006/main" noChangeAspect="1"/>
+            </wp:cNvGraphicFramePr>
+            <a:graphic xmlns:a="http://schemas.openxmlformats.org/drawingml/2006/main">
+              <a:graphicData uri="http://schemas.openxmlformats.org/drawingml/2006/picture">
+                <pic:pic xmlns:pic="http://schemas.openxmlformats.org/drawingml/2006/picture">
+                  <pic:nvPicPr>
+                    <pic:cNvPr id="1" name=""/>
+                    <pic:cNvPicPr/>
+                  </pic:nvPicPr>
+                  <pic:blipFill>
+                    <a:blip r:embed="rId55"/>
+                    <a:stretch>
+                      <a:fillRect/>
+                    </a:stretch>
+                  </pic:blipFill>
+                  <pic:spPr>
+                    <a:xfrm>
+                      <a:off x="0" y="0"/>
+                      <a:ext cx="4502623" cy="1216254"/>
+                    </a:xfrm>
+                    <a:prstGeom prst="rect">
+                      <a:avLst/>
+                    </a:prstGeom>
+                  </pic:spPr>
+                </pic:pic>
+              </a:graphicData>
+            </a:graphic>
+          </wp:inline>
+        </w:drawing>
+      </w:r>
+    </w:p>
+    <w:p>
+      <w:r>
+        <w:t xml:space="preserve">Wir erhalten </w:t>
+      </w:r>
+      <w:r>
+        <w:t>ein zweidimensionales Array</w:t>
+      </w:r>
+      <w:r>
+        <w:t xml:space="preserve">, </w:t>
+      </w:r>
+      <w:r>
+        <w:t>das</w:t>
+      </w:r>
+      <w:r>
+        <w:t xml:space="preserve"> wir in Python weiterverarbeiten können. </w:t>
+      </w:r>
+    </w:p>
+    <w:p>
+      <w:pPr>
+        <w:spacing w:after="160"/>
+        <w:rPr>
+          <w:rFonts w:asciiTheme="majorHAnsi" w:eastAsiaTheme="majorEastAsia" w:hAnsiTheme="majorHAnsi" w:cstheme="majorBidi"/>
+          <w:color w:val="2F5496" w:themeColor="accent1" w:themeShade="BF"/>
+          <w:sz w:val="26"/>
+          <w:szCs w:val="26"/>
+        </w:rPr>
+      </w:pPr>
+      <w:r>
+        <w:br w:type="page"/>
+      </w:r>
+    </w:p>
+    <w:p>
+      <w:pPr>
+        <w:pStyle w:val="berschrift2"/>
+        <w:numPr>
+          <w:ilvl w:val="0"/>
+          <w:numId w:val="10"/>
+        </w:numPr>
+        <w:ind w:left="357" w:hanging="357"/>
+      </w:pPr>
+      <w:r>
+        <w:lastRenderedPageBreak/>
+        <w:t>Objektorientierte Programmierung (</w:t>
+      </w:r>
+      <w:r>
+        <w:t>OOP</w:t>
+      </w:r>
+      <w:r>
+        <w:t xml:space="preserve">) – Klassen </w:t>
+      </w:r>
+    </w:p>
+    <w:p>
+      <w:r>
+        <w:t>Bisher haben wir entweder Daten geschrieben oder Aufgaben mit Funktionen erledigt. Bei der objektorientierten Programmierung (OOP) verknüpfen wir Daten und Methoden. Wir beschreiben ein Objekt (Ding). Beispiel "Katze":</w:t>
+      </w:r>
+    </w:p>
+    <w:p>
+      <w:r>
+        <w:tab/>
+        <w:t xml:space="preserve">Eigenschaften: </w:t>
+      </w:r>
+      <w:r>
+        <w:tab/>
+        <w:t xml:space="preserve">Name, </w:t>
+      </w:r>
+      <w:r>
+        <w:t>F</w:t>
+      </w:r>
+      <w:r>
+        <w:t>arbe, Alter</w:t>
+      </w:r>
+    </w:p>
+    <w:p>
+      <w:r>
+        <w:tab/>
+        <w:t>Methoden:</w:t>
+      </w:r>
+      <w:r>
+        <w:tab/>
+        <w:t>miauen, schlafen</w:t>
+      </w:r>
+    </w:p>
+    <w:p/>
+    <w:p>
+      <w:r>
+        <w:t>Begriffe der OOP</w:t>
+      </w:r>
+    </w:p>
+    <w:p>
+      <w:r>
+        <w:tab/>
+      </w:r>
+      <w:r>
+        <w:t>Klassen (der Bauplan)</w:t>
+      </w:r>
+    </w:p>
+    <w:p>
+      <w:r>
+        <w:tab/>
+        <w:t>Objekt (aus Klassen erstellt)</w:t>
+      </w:r>
+    </w:p>
+    <w:p>
+      <w:r>
+        <w:tab/>
+        <w:t>Instanz = Objekt</w:t>
+      </w:r>
+    </w:p>
+    <w:p>
+      <w:r>
+        <w:tab/>
+        <w:t>Eigenschaften (oder Attribute)</w:t>
+      </w:r>
+    </w:p>
+    <w:p>
+      <w:r>
+        <w:tab/>
+        <w:t>Methoden (Funktionen, was das Objekt tun kann)</w:t>
+      </w:r>
+    </w:p>
+    <w:p>
+      <w:r>
+        <w:tab/>
+        <w:t>Vererbung (Eltern-Klasse, Kind-Klasse)</w:t>
+      </w:r>
+    </w:p>
+    <w:p/>
+    <w:p>
+      <w:r>
+        <w:t>Wir erstellen eine Katzenklasse</w:t>
+      </w:r>
+      <w:r>
+        <w:t xml:space="preserve"> mit Eigenschaften: </w:t>
+      </w:r>
+    </w:p>
+    <w:p>
+      <w:r>
+        <w:rPr>
+          <w:noProof/>
+        </w:rPr>
+        <w:drawing>
+          <wp:inline distT="0" distB="0" distL="0" distR="0" wp14:anchorId="0BC21398" wp14:editId="43142FFF">
+            <wp:extent cx="4286250" cy="2394062"/>
+            <wp:effectExtent l="0" t="0" r="0" b="6350"/>
+            <wp:docPr id="46" name="Grafik 46"/>
+            <wp:cNvGraphicFramePr>
+              <a:graphicFrameLocks xmlns:a="http://schemas.openxmlformats.org/drawingml/2006/main" noChangeAspect="1"/>
+            </wp:cNvGraphicFramePr>
+            <a:graphic xmlns:a="http://schemas.openxmlformats.org/drawingml/2006/main">
+              <a:graphicData uri="http://schemas.openxmlformats.org/drawingml/2006/picture">
+                <pic:pic xmlns:pic="http://schemas.openxmlformats.org/drawingml/2006/picture">
+                  <pic:nvPicPr>
+                    <pic:cNvPr id="1" name=""/>
+                    <pic:cNvPicPr/>
+                  </pic:nvPicPr>
+                  <pic:blipFill>
+                    <a:blip r:embed="rId56"/>
+                    <a:stretch>
+                      <a:fillRect/>
+                    </a:stretch>
+                  </pic:blipFill>
+                  <pic:spPr>
+                    <a:xfrm>
+                      <a:off x="0" y="0"/>
                       <a:ext cx="4297566" cy="2400382"/>
                     </a:xfrm>
                     <a:prstGeom prst="rect">
@@ -11594,7 +13438,7 @@
       <w:r>
         <w:t xml:space="preserve"> (© </w:t>
       </w:r>
-      <w:hyperlink r:id="rId54" w:history="1">
+      <w:hyperlink r:id="rId57" w:history="1">
         <w:r>
           <w:rPr>
             <w:rStyle w:val="Hyperlink"/>
@@ -11631,7 +13475,7 @@
                     <pic:cNvPicPr/>
                   </pic:nvPicPr>
                   <pic:blipFill>
-                    <a:blip r:embed="rId55" cstate="print">
+                    <a:blip r:embed="rId58" cstate="print">
                       <a:extLst>
                         <a:ext uri="{28A0092B-C50C-407E-A947-70E740481C1C}">
                           <a14:useLocalDpi xmlns:a14="http://schemas.microsoft.com/office/drawing/2010/main" val="0"/>
@@ -11788,7 +13632,7 @@
                     <pic:cNvPicPr/>
                   </pic:nvPicPr>
                   <pic:blipFill>
-                    <a:blip r:embed="rId56"/>
+                    <a:blip r:embed="rId59"/>
                     <a:stretch>
                       <a:fillRect/>
                     </a:stretch>
@@ -11891,7 +13735,7 @@
                     <pic:cNvPicPr/>
                   </pic:nvPicPr>
                   <pic:blipFill>
-                    <a:blip r:embed="rId57"/>
+                    <a:blip r:embed="rId60"/>
                     <a:stretch>
                       <a:fillRect/>
                     </a:stretch>
@@ -12326,7 +14170,7 @@
       <w:r>
         <w:t xml:space="preserve">(© </w:t>
       </w:r>
-      <w:hyperlink r:id="rId58" w:history="1">
+      <w:hyperlink r:id="rId61" w:history="1">
         <w:r>
           <w:rPr>
             <w:rStyle w:val="Hyperlink"/>
@@ -12363,7 +14207,7 @@
                     <pic:cNvPicPr/>
                   </pic:nvPicPr>
                   <pic:blipFill>
-                    <a:blip r:embed="rId59" cstate="print">
+                    <a:blip r:embed="rId62" cstate="print">
                       <a:extLst>
                         <a:ext uri="{28A0092B-C50C-407E-A947-70E740481C1C}">
                           <a14:useLocalDpi xmlns:a14="http://schemas.microsoft.com/office/drawing/2010/main" val="0"/>
@@ -12417,7 +14261,7 @@
                     <pic:cNvPicPr/>
                   </pic:nvPicPr>
                   <pic:blipFill>
-                    <a:blip r:embed="rId60"/>
+                    <a:blip r:embed="rId63"/>
                     <a:stretch>
                       <a:fillRect/>
                     </a:stretch>
@@ -12509,7 +14353,7 @@
                     <pic:cNvPicPr/>
                   </pic:nvPicPr>
                   <pic:blipFill>
-                    <a:blip r:embed="rId61"/>
+                    <a:blip r:embed="rId64"/>
                     <a:stretch>
                       <a:fillRect/>
                     </a:stretch>
@@ -12557,7 +14401,7 @@
                     <pic:cNvPicPr/>
                   </pic:nvPicPr>
                   <pic:blipFill>
-                    <a:blip r:embed="rId62"/>
+                    <a:blip r:embed="rId65"/>
                     <a:stretch>
                       <a:fillRect/>
                     </a:stretch>
@@ -12665,7 +14509,7 @@
                     <pic:cNvPicPr/>
                   </pic:nvPicPr>
                   <pic:blipFill>
-                    <a:blip r:embed="rId63"/>
+                    <a:blip r:embed="rId66"/>
                     <a:stretch>
                       <a:fillRect/>
                     </a:stretch>
@@ -12962,7 +14806,7 @@
                     <pic:cNvPicPr/>
                   </pic:nvPicPr>
                   <pic:blipFill>
-                    <a:blip r:embed="rId64"/>
+                    <a:blip r:embed="rId67"/>
                     <a:stretch>
                       <a:fillRect/>
                     </a:stretch>
@@ -14704,7 +16548,7 @@
             <w:tcW w:w="4531" w:type="dxa"/>
           </w:tcPr>
           <w:p>
-            <w:hyperlink r:id="rId65" w:history="1">
+            <w:hyperlink r:id="rId68" w:history="1">
               <w:r>
                 <w:rPr>
                   <w:rStyle w:val="Hyperlink"/>
@@ -14737,7 +16581,7 @@
                 <w:u w:val="single"/>
               </w:rPr>
             </w:pPr>
-            <w:hyperlink r:id="rId66" w:history="1">
+            <w:hyperlink r:id="rId69" w:history="1">
               <w:r>
                 <w:rPr>
                   <w:rStyle w:val="Hyperlink"/>
@@ -14764,7 +16608,7 @@
             <w:tcW w:w="4531" w:type="dxa"/>
           </w:tcPr>
           <w:p>
-            <w:hyperlink r:id="rId67" w:history="1">
+            <w:hyperlink r:id="rId70" w:history="1">
               <w:r>
                 <w:rPr>
                   <w:rStyle w:val="Hyperlink"/>
@@ -14800,7 +16644,7 @@
             <w:tcW w:w="4531" w:type="dxa"/>
           </w:tcPr>
           <w:p>
-            <w:hyperlink r:id="rId68" w:history="1">
+            <w:hyperlink r:id="rId71" w:history="1">
               <w:r>
                 <w:rPr>
                   <w:rStyle w:val="Hyperlink"/>
@@ -14827,7 +16671,7 @@
             <w:tcW w:w="4531" w:type="dxa"/>
           </w:tcPr>
           <w:p>
-            <w:hyperlink r:id="rId69" w:anchor="building-a-maze" w:history="1">
+            <w:hyperlink r:id="rId72" w:anchor="building-a-maze" w:history="1">
               <w:r>
                 <w:rPr>
                   <w:rStyle w:val="Hyperlink"/>
@@ -14859,7 +16703,7 @@
             <w:tcW w:w="4531" w:type="dxa"/>
           </w:tcPr>
           <w:p>
-            <w:hyperlink r:id="rId70" w:history="1">
+            <w:hyperlink r:id="rId73" w:history="1">
               <w:r>
                 <w:rPr>
                   <w:rStyle w:val="Hyperlink"/>
@@ -14886,7 +16730,7 @@
             <w:tcW w:w="4531" w:type="dxa"/>
           </w:tcPr>
           <w:p>
-            <w:hyperlink r:id="rId71" w:history="1">
+            <w:hyperlink r:id="rId74" w:history="1">
               <w:r>
                 <w:rPr>
                   <w:rStyle w:val="Hyperlink"/>
@@ -14918,7 +16762,7 @@
             <w:tcW w:w="4531" w:type="dxa"/>
           </w:tcPr>
           <w:p>
-            <w:hyperlink r:id="rId72" w:history="1">
+            <w:hyperlink r:id="rId75" w:history="1">
               <w:r>
                 <w:rPr>
                   <w:rStyle w:val="Hyperlink"/>
@@ -14950,7 +16794,7 @@
             <w:tcW w:w="4531" w:type="dxa"/>
           </w:tcPr>
           <w:p>
-            <w:hyperlink r:id="rId73" w:history="1">
+            <w:hyperlink r:id="rId76" w:history="1">
               <w:r>
                 <w:rPr>
                   <w:rStyle w:val="Hyperlink"/>
@@ -14982,7 +16826,7 @@
             <w:tcW w:w="4531" w:type="dxa"/>
           </w:tcPr>
           <w:p>
-            <w:hyperlink r:id="rId74" w:history="1">
+            <w:hyperlink r:id="rId77" w:history="1">
               <w:r>
                 <w:rPr>
                   <w:rStyle w:val="Hyperlink"/>
@@ -15019,7 +16863,7 @@
             <w:tcW w:w="4531" w:type="dxa"/>
           </w:tcPr>
           <w:p>
-            <w:hyperlink r:id="rId75" w:history="1">
+            <w:hyperlink r:id="rId78" w:history="1">
               <w:r>
                 <w:rPr>
                   <w:rStyle w:val="Hyperlink"/>
@@ -15049,7 +16893,7 @@
             <w:tcW w:w="4531" w:type="dxa"/>
           </w:tcPr>
           <w:p>
-            <w:hyperlink r:id="rId76" w:history="1">
+            <w:hyperlink r:id="rId79" w:history="1">
               <w:r>
                 <w:rPr>
                   <w:rStyle w:val="Hyperlink"/>
@@ -15076,7 +16920,7 @@
             <w:tcW w:w="4531" w:type="dxa"/>
           </w:tcPr>
           <w:p>
-            <w:hyperlink r:id="rId77" w:history="1">
+            <w:hyperlink r:id="rId80" w:history="1">
               <w:r>
                 <w:rPr>
                   <w:rStyle w:val="Hyperlink"/>
@@ -15103,7 +16947,7 @@
             <w:tcW w:w="4531" w:type="dxa"/>
           </w:tcPr>
           <w:p>
-            <w:hyperlink r:id="rId78" w:history="1">
+            <w:hyperlink r:id="rId81" w:history="1">
               <w:r>
                 <w:rPr>
                   <w:rStyle w:val="Hyperlink"/>
@@ -15144,7 +16988,7 @@
             <w:tcW w:w="4531" w:type="dxa"/>
           </w:tcPr>
           <w:p>
-            <w:hyperlink r:id="rId79" w:history="1">
+            <w:hyperlink r:id="rId82" w:history="1">
               <w:r>
                 <w:rPr>
                   <w:rStyle w:val="Hyperlink"/>
@@ -15171,7 +17015,7 @@
             <w:tcW w:w="4531" w:type="dxa"/>
           </w:tcPr>
           <w:p>
-            <w:hyperlink r:id="rId80" w:history="1">
+            <w:hyperlink r:id="rId83" w:history="1">
               <w:r>
                 <w:rPr>
                   <w:rStyle w:val="Hyperlink"/>
@@ -15198,7 +17042,7 @@
             <w:tcW w:w="4531" w:type="dxa"/>
           </w:tcPr>
           <w:p>
-            <w:hyperlink r:id="rId81" w:history="1">
+            <w:hyperlink r:id="rId84" w:history="1">
               <w:r>
                 <w:rPr>
                   <w:rStyle w:val="Hyperlink"/>
@@ -15261,7 +17105,7 @@
             <w:tcW w:w="4531" w:type="dxa"/>
           </w:tcPr>
           <w:p>
-            <w:hyperlink r:id="rId82" w:history="1">
+            <w:hyperlink r:id="rId85" w:history="1">
               <w:r>
                 <w:rPr>
                   <w:rStyle w:val="Hyperlink"/>
@@ -15406,12 +17250,12 @@
     <w:p/>
     <w:p/>
     <w:sectPr>
-      <w:headerReference w:type="even" r:id="rId83"/>
-      <w:headerReference w:type="default" r:id="rId84"/>
-      <w:footerReference w:type="even" r:id="rId85"/>
-      <w:footerReference w:type="default" r:id="rId86"/>
-      <w:headerReference w:type="first" r:id="rId87"/>
-      <w:footerReference w:type="first" r:id="rId88"/>
+      <w:headerReference w:type="even" r:id="rId86"/>
+      <w:headerReference w:type="default" r:id="rId87"/>
+      <w:footerReference w:type="even" r:id="rId88"/>
+      <w:footerReference w:type="default" r:id="rId89"/>
+      <w:headerReference w:type="first" r:id="rId90"/>
+      <w:footerReference w:type="first" r:id="rId91"/>
       <w:pgSz w:w="11906" w:h="16838"/>
       <w:pgMar w:top="1418" w:right="1418" w:bottom="1134" w:left="1418" w:header="709" w:footer="709" w:gutter="0"/>
       <w:cols w:space="708"/>
@@ -15569,7 +17413,7 @@
       <w:rPr>
         <w:noProof/>
       </w:rPr>
-      <w:t>17.11.2022</w:t>
+      <w:t>20.11.2022</w:t>
     </w:r>
     <w:r>
       <w:fldChar w:fldCharType="end"/>

--- a/Doc/Programmieren_lernen_2022.docx
+++ b/Doc/Programmieren_lernen_2022.docx
@@ -146,35 +146,13 @@
     <w:p>
       <w:r>
         <w:tab/>
-      </w:r>
-      <w:proofErr w:type="spellStart"/>
-      <w:r>
-        <w:t>vorname</w:t>
-      </w:r>
-      <w:proofErr w:type="spellEnd"/>
-      <w:r>
-        <w:t xml:space="preserve"> = "Martin"</w:t>
+        <w:t>vorname = "Martin"</w:t>
       </w:r>
     </w:p>
     <w:p>
       <w:r>
         <w:tab/>
-      </w:r>
-      <w:proofErr w:type="spellStart"/>
-      <w:r>
-        <w:t>print</w:t>
-      </w:r>
-      <w:proofErr w:type="spellEnd"/>
-      <w:r>
-        <w:t>(</w:t>
-      </w:r>
-      <w:proofErr w:type="spellStart"/>
-      <w:r>
-        <w:t>vorname</w:t>
-      </w:r>
-      <w:proofErr w:type="spellEnd"/>
-      <w:r>
-        <w:t>)</w:t>
+        <w:t>print(vorname)</w:t>
       </w:r>
     </w:p>
     <w:p/>
@@ -217,37 +195,13 @@
     <w:p>
       <w:r>
         <w:tab/>
-        <w:t xml:space="preserve">Die Funktionen </w:t>
-      </w:r>
-      <w:proofErr w:type="spellStart"/>
-      <w:r>
-        <w:t>print</w:t>
-      </w:r>
-      <w:proofErr w:type="spellEnd"/>
-      <w:r>
-        <w:t xml:space="preserve">(), </w:t>
-      </w:r>
-      <w:proofErr w:type="spellStart"/>
-      <w:r>
-        <w:t>len</w:t>
-      </w:r>
-      <w:proofErr w:type="spellEnd"/>
-      <w:r>
-        <w:t>() usw. sind in Python fest eingebaut</w:t>
+        <w:t>Die Funktionen print(), len() usw. sind in Python fest eingebaut</w:t>
       </w:r>
     </w:p>
     <w:p>
       <w:r>
         <w:tab/>
-        <w:t>type(</w:t>
-      </w:r>
-      <w:proofErr w:type="spellStart"/>
-      <w:r>
-        <w:t>vorname</w:t>
-      </w:r>
-      <w:proofErr w:type="spellEnd"/>
-      <w:r>
-        <w:t>) zeigt den Typ der Variablen an</w:t>
+        <w:t>type(vorname) zeigt den Typ der Variablen an</w:t>
       </w:r>
     </w:p>
     <w:p/>
@@ -264,15 +218,7 @@
         <w:ind w:firstLine="708"/>
       </w:pPr>
       <w:r>
-        <w:t xml:space="preserve">Objekte (z. B. </w:t>
-      </w:r>
-      <w:proofErr w:type="spellStart"/>
-      <w:r>
-        <w:t>str</w:t>
-      </w:r>
-      <w:proofErr w:type="spellEnd"/>
-      <w:r>
-        <w:t>) besitzen Funktionen, die mit den Objektdaten arbeiten</w:t>
+        <w:t>Objekte (z. B. str) besitzen Funktionen, die mit den Objektdaten arbeiten</w:t>
       </w:r>
       <w:r>
         <w:t xml:space="preserve"> – Methoden</w:t>
@@ -283,13 +229,8 @@
         <w:tab/>
         <w:t xml:space="preserve">Beispiel: </w:t>
       </w:r>
-      <w:proofErr w:type="spellStart"/>
-      <w:r>
-        <w:t>vorname.lower</w:t>
-      </w:r>
-      <w:proofErr w:type="spellEnd"/>
-      <w:r>
-        <w:t>()</w:t>
+      <w:r>
+        <w:t>vorname.lower()</w:t>
       </w:r>
       <w:r>
         <w:tab/>
@@ -299,41 +240,13 @@
     <w:p>
       <w:r>
         <w:tab/>
-      </w:r>
-      <w:proofErr w:type="spellStart"/>
-      <w:r>
-        <w:t>help</w:t>
-      </w:r>
-      <w:proofErr w:type="spellEnd"/>
-      <w:r>
-        <w:t>(</w:t>
-      </w:r>
-      <w:proofErr w:type="spellStart"/>
-      <w:r>
-        <w:t>str</w:t>
-      </w:r>
-      <w:proofErr w:type="spellEnd"/>
-      <w:r>
-        <w:t xml:space="preserve">) zeigt alle Methoden der Klasse </w:t>
-      </w:r>
-      <w:proofErr w:type="spellStart"/>
-      <w:r>
-        <w:t>str</w:t>
-      </w:r>
-      <w:proofErr w:type="spellEnd"/>
+        <w:t>help(str) zeigt alle Methoden der Klasse str</w:t>
+      </w:r>
       <w:r>
         <w:t xml:space="preserve">, </w:t>
       </w:r>
       <w:r>
-        <w:t>dir(</w:t>
-      </w:r>
-      <w:proofErr w:type="spellStart"/>
-      <w:r>
-        <w:t>str</w:t>
-      </w:r>
-      <w:proofErr w:type="spellEnd"/>
-      <w:r>
-        <w:t>) zeigt eine kürzere Übersicht</w:t>
+        <w:t>dir(str) zeigt eine kürzere Übersicht</w:t>
       </w:r>
     </w:p>
     <w:p/>
@@ -366,21 +279,8 @@
         <w:tab/>
         <w:t xml:space="preserve">Beispiel: </w:t>
       </w:r>
-      <w:proofErr w:type="spellStart"/>
-      <w:r>
-        <w:t>print</w:t>
-      </w:r>
-      <w:proofErr w:type="spellEnd"/>
-      <w:r>
-        <w:t>( 3 * 'mi' + '</w:t>
-      </w:r>
-      <w:proofErr w:type="spellStart"/>
-      <w:r>
-        <w:t>mo</w:t>
-      </w:r>
-      <w:proofErr w:type="spellEnd"/>
-      <w:r>
-        <w:t>' )</w:t>
+      <w:r>
+        <w:t>print( 3 * 'mi' + 'mo' )</w:t>
       </w:r>
     </w:p>
     <w:p/>
@@ -411,37 +311,8 @@
       <w:pPr>
         <w:ind w:left="708"/>
       </w:pPr>
-      <w:proofErr w:type="spellStart"/>
-      <w:r>
-        <w:t>import</w:t>
-      </w:r>
-      <w:proofErr w:type="spellEnd"/>
-      <w:r>
-        <w:t xml:space="preserve"> </w:t>
-      </w:r>
-      <w:proofErr w:type="spellStart"/>
-      <w:r>
-        <w:t>math</w:t>
-      </w:r>
-      <w:proofErr w:type="spellEnd"/>
-      <w:r>
-        <w:t xml:space="preserve"> </w:t>
-      </w:r>
-      <w:proofErr w:type="spellStart"/>
-      <w:r>
-        <w:t>as</w:t>
-      </w:r>
-      <w:proofErr w:type="spellEnd"/>
-      <w:r>
-        <w:t xml:space="preserve"> m – importiert das Modul </w:t>
-      </w:r>
-      <w:proofErr w:type="spellStart"/>
-      <w:r>
-        <w:t>math</w:t>
-      </w:r>
-      <w:proofErr w:type="spellEnd"/>
-      <w:r>
-        <w:t xml:space="preserve"> und bin</w:t>
+      <w:r>
+        <w:t>import math as m – importiert das Modul math und bin</w:t>
       </w:r>
       <w:r>
         <w:t xml:space="preserve">det daran den Namen m </w:t>
@@ -455,21 +326,8 @@
       <w:r>
         <w:t xml:space="preserve">en </w:t>
       </w:r>
-      <w:proofErr w:type="spellStart"/>
-      <w:r>
-        <w:t>print</w:t>
-      </w:r>
-      <w:proofErr w:type="spellEnd"/>
-      <w:r>
-        <w:t>(</w:t>
-      </w:r>
-      <w:proofErr w:type="spellStart"/>
-      <w:r>
-        <w:t>m.sqrt</w:t>
-      </w:r>
-      <w:proofErr w:type="spellEnd"/>
-      <w:r>
-        <w:t>(25))</w:t>
+      <w:r>
+        <w:t>print(m.sqrt(25))</w:t>
       </w:r>
     </w:p>
     <w:p>
@@ -529,34 +387,16 @@
       <w:pPr>
         <w:ind w:left="708"/>
       </w:pPr>
-      <w:proofErr w:type="spellStart"/>
-      <w:r>
-        <w:t>vornamen</w:t>
-      </w:r>
-      <w:proofErr w:type="spellEnd"/>
-      <w:r>
-        <w:t xml:space="preserve"> = ["Axel", "Elke", "Martin"]</w:t>
+      <w:r>
+        <w:t>vornamen = ["Axel", "Elke", "Martin"]</w:t>
       </w:r>
     </w:p>
     <w:p>
       <w:pPr>
         <w:ind w:left="708"/>
       </w:pPr>
-      <w:proofErr w:type="spellStart"/>
-      <w:r>
-        <w:t>print</w:t>
-      </w:r>
-      <w:proofErr w:type="spellEnd"/>
-      <w:r>
-        <w:t>(</w:t>
-      </w:r>
-      <w:proofErr w:type="spellStart"/>
-      <w:r>
-        <w:t>vornamen</w:t>
-      </w:r>
-      <w:proofErr w:type="spellEnd"/>
-      <w:r>
-        <w:t>) gibt alle Namen aus</w:t>
+      <w:r>
+        <w:t>print(vornamen) gibt alle Namen aus</w:t>
       </w:r>
       <w:r>
         <w:t>.</w:t>
@@ -566,21 +406,8 @@
       <w:pPr>
         <w:ind w:left="708"/>
       </w:pPr>
-      <w:proofErr w:type="spellStart"/>
-      <w:r>
-        <w:t>print</w:t>
-      </w:r>
-      <w:proofErr w:type="spellEnd"/>
-      <w:r>
-        <w:t>(</w:t>
-      </w:r>
-      <w:proofErr w:type="spellStart"/>
-      <w:r>
-        <w:t>vornamen</w:t>
-      </w:r>
-      <w:proofErr w:type="spellEnd"/>
-      <w:r>
-        <w:t>[</w:t>
+      <w:r>
+        <w:t>print(vornamen[</w:t>
       </w:r>
       <w:r>
         <w:t>0</w:t>
@@ -599,21 +426,8 @@
       <w:pPr>
         <w:ind w:left="708"/>
       </w:pPr>
-      <w:proofErr w:type="spellStart"/>
-      <w:r>
-        <w:t>print</w:t>
-      </w:r>
-      <w:proofErr w:type="spellEnd"/>
-      <w:r>
-        <w:t>(</w:t>
-      </w:r>
-      <w:proofErr w:type="spellStart"/>
-      <w:r>
-        <w:t>vornamen</w:t>
-      </w:r>
-      <w:proofErr w:type="spellEnd"/>
-      <w:r>
-        <w:t xml:space="preserve">[0:2]) gibt die ersten beiden Elemente der Liste aus. </w:t>
+      <w:r>
+        <w:t xml:space="preserve">print(vornamen[0:2]) gibt die ersten beiden Elemente der Liste aus. </w:t>
       </w:r>
     </w:p>
     <w:p>
@@ -633,34 +447,16 @@
       <w:pPr>
         <w:ind w:left="708"/>
       </w:pPr>
-      <w:proofErr w:type="spellStart"/>
-      <w:r>
-        <w:t>print</w:t>
-      </w:r>
-      <w:proofErr w:type="spellEnd"/>
-      <w:r>
-        <w:t>(</w:t>
-      </w:r>
-      <w:proofErr w:type="spellStart"/>
-      <w:r>
-        <w:t>vornamen</w:t>
-      </w:r>
-      <w:proofErr w:type="spellEnd"/>
-      <w:r>
-        <w:t xml:space="preserve">[-1]) gibt das letzte Element der Liste aus. </w:t>
+      <w:r>
+        <w:t xml:space="preserve">print(vornamen[-1]) gibt das letzte Element der Liste aus. </w:t>
       </w:r>
     </w:p>
     <w:p>
       <w:pPr>
         <w:ind w:left="708"/>
       </w:pPr>
-      <w:proofErr w:type="spellStart"/>
-      <w:r>
-        <w:t>vornamen</w:t>
-      </w:r>
-      <w:proofErr w:type="spellEnd"/>
-      <w:r>
-        <w:t xml:space="preserve">[2] = "Fritz" überschreibt das dritte (und letzte) Element der Liste. </w:t>
+      <w:r>
+        <w:t xml:space="preserve">vornamen[2] = "Fritz" überschreibt das dritte (und letzte) Element der Liste. </w:t>
       </w:r>
     </w:p>
     <w:p/>
@@ -672,36 +468,13 @@
     <w:p>
       <w:r>
         <w:tab/>
-      </w:r>
-      <w:proofErr w:type="spellStart"/>
-      <w:r>
-        <w:t>vornamen</w:t>
-      </w:r>
-      <w:proofErr w:type="spellEnd"/>
-      <w:r>
-        <w:t xml:space="preserve"> += ["Heike", "Sabine"]  </w:t>
+        <w:t xml:space="preserve">vornamen += ["Heike", "Sabine"]  </w:t>
       </w:r>
     </w:p>
     <w:p>
       <w:r>
         <w:tab/>
-        <w:t xml:space="preserve">Das ist die Kurzschreibweise für </w:t>
-      </w:r>
-      <w:proofErr w:type="spellStart"/>
-      <w:r>
-        <w:t>vornamen</w:t>
-      </w:r>
-      <w:proofErr w:type="spellEnd"/>
-      <w:r>
-        <w:t xml:space="preserve"> = </w:t>
-      </w:r>
-      <w:proofErr w:type="spellStart"/>
-      <w:r>
-        <w:t>vornamen</w:t>
-      </w:r>
-      <w:proofErr w:type="spellEnd"/>
-      <w:r>
-        <w:t xml:space="preserve"> + ["Heike", "Sabine"]</w:t>
+        <w:t>Das ist die Kurzschreibweise für vornamen = vornamen + ["Heike", "Sabine"]</w:t>
       </w:r>
     </w:p>
     <w:p/>
@@ -724,13 +497,8 @@
         <w:tab/>
       </w:r>
       <w:r>
-        <w:t xml:space="preserve">del </w:t>
-      </w:r>
-      <w:proofErr w:type="spellStart"/>
-      <w:r>
-        <w:t>vornamen</w:t>
-      </w:r>
-      <w:proofErr w:type="spellEnd"/>
+        <w:t>del vornamen</w:t>
+      </w:r>
       <w:r>
         <w:t>[0]</w:t>
       </w:r>
@@ -744,15 +512,7 @@
     <w:p>
       <w:r>
         <w:tab/>
-        <w:t>del(</w:t>
-      </w:r>
-      <w:proofErr w:type="spellStart"/>
-      <w:r>
-        <w:t>vornamen</w:t>
-      </w:r>
-      <w:proofErr w:type="spellEnd"/>
-      <w:r>
-        <w:t>)</w:t>
+        <w:t>del(vornamen)</w:t>
       </w:r>
     </w:p>
     <w:p/>
@@ -779,57 +539,60 @@
       <w:pPr>
         <w:ind w:left="708"/>
       </w:pPr>
-      <w:proofErr w:type="spellStart"/>
-      <w:r>
+      <w:r>
+        <w:t xml:space="preserve">buchstaben = []  </w:t>
+      </w:r>
+      <w:r>
+        <w:br/>
         <w:t>buchstaben</w:t>
       </w:r>
-      <w:proofErr w:type="spellEnd"/>
-      <w:r>
-        <w:t xml:space="preserve"> = []  </w:t>
+      <w:r>
+        <w:t>.append("a")</w:t>
       </w:r>
       <w:r>
         <w:br/>
-      </w:r>
-      <w:proofErr w:type="spellStart"/>
-      <w:r>
-        <w:t>buchstaben</w:t>
-      </w:r>
-      <w:r>
-        <w:t>.append</w:t>
-      </w:r>
-      <w:proofErr w:type="spellEnd"/>
-      <w:r>
-        <w:t>("a")</w:t>
+        <w:t>buchstaben.append("b")</w:t>
       </w:r>
       <w:r>
         <w:br/>
-      </w:r>
-      <w:proofErr w:type="spellStart"/>
-      <w:r>
-        <w:t>buchstaben.append</w:t>
-      </w:r>
-      <w:proofErr w:type="spellEnd"/>
-      <w:r>
-        <w:t>("b")</w:t>
+        <w:t>print(buchstaben) gibt aus ['a', 'b']</w:t>
+      </w:r>
+    </w:p>
+    <w:p>
+      <w:pPr>
+        <w:ind w:left="708"/>
+      </w:pPr>
+    </w:p>
+    <w:p>
+      <w:pPr>
+        <w:ind w:left="708"/>
+      </w:pPr>
+      <w:r>
+        <w:t>Elemente in Liste an bestimmte Position einfügen</w:t>
+      </w:r>
+    </w:p>
+    <w:p>
+      <w:pPr>
+        <w:ind w:left="708"/>
+      </w:pPr>
+      <w:r>
+        <w:t>buchstaben.insert(1, "c")</w:t>
       </w:r>
       <w:r>
         <w:br/>
-      </w:r>
-      <w:proofErr w:type="spellStart"/>
-      <w:r>
-        <w:t>print</w:t>
-      </w:r>
-      <w:proofErr w:type="spellEnd"/>
-      <w:r>
-        <w:t>(</w:t>
-      </w:r>
-      <w:proofErr w:type="spellStart"/>
-      <w:r>
-        <w:t>buchstaben</w:t>
-      </w:r>
-      <w:proofErr w:type="spellEnd"/>
-      <w:r>
-        <w:t>) gibt aus ['a', 'b']</w:t>
+        <w:t>print(buchstaben) gibt aus ['a',</w:t>
+      </w:r>
+      <w:r>
+        <w:t xml:space="preserve"> </w:t>
+      </w:r>
+      <w:r>
+        <w:t>'</w:t>
+      </w:r>
+      <w:r>
+        <w:t>c',</w:t>
+      </w:r>
+      <w:r>
+        <w:t xml:space="preserve"> 'b']</w:t>
       </w:r>
     </w:p>
     <w:p>
@@ -842,257 +605,76 @@
         <w:ind w:left="708"/>
       </w:pPr>
       <w:r>
-        <w:t>Elemente in Liste an bestimmte Position einfügen</w:t>
+        <w:t>Element aus Liste entfernen anhand seines Wertes</w:t>
       </w:r>
     </w:p>
     <w:p>
       <w:pPr>
         <w:ind w:left="708"/>
       </w:pPr>
-      <w:proofErr w:type="spellStart"/>
-      <w:r>
-        <w:t>buchstaben.insert</w:t>
-      </w:r>
-      <w:proofErr w:type="spellEnd"/>
-      <w:r>
-        <w:t>(1, "c")</w:t>
+      <w:r>
+        <w:t>buchstaben.remove("b")</w:t>
       </w:r>
       <w:r>
         <w:br/>
-      </w:r>
-      <w:proofErr w:type="spellStart"/>
-      <w:r>
-        <w:t>print</w:t>
-      </w:r>
-      <w:proofErr w:type="spellEnd"/>
-      <w:r>
-        <w:t>(</w:t>
-      </w:r>
-      <w:proofErr w:type="spellStart"/>
-      <w:r>
-        <w:t>buchstaben</w:t>
-      </w:r>
-      <w:proofErr w:type="spellEnd"/>
-      <w:r>
-        <w:t>) gibt aus ['a',</w:t>
-      </w:r>
-      <w:r>
-        <w:t xml:space="preserve"> </w:t>
-      </w:r>
-      <w:r>
-        <w:t>'</w:t>
-      </w:r>
-      <w:r>
-        <w:t>c',</w:t>
-      </w:r>
-      <w:r>
-        <w:t xml:space="preserve"> 'b']</w:t>
+        <w:t>print(buchstaben) gibt aus ['a', 'c']</w:t>
+      </w:r>
+    </w:p>
+    <w:p/>
+    <w:p>
+      <w:r>
+        <w:t>Dictionary – Wörterbuch in Python</w:t>
+      </w:r>
+      <w:r>
+        <w:t xml:space="preserve"> (Zuordnungstabelle)</w:t>
+      </w:r>
+    </w:p>
+    <w:p>
+      <w:r>
+        <w:tab/>
+        <w:t>englisch_deutsch = {}</w:t>
       </w:r>
     </w:p>
     <w:p>
       <w:pPr>
         <w:ind w:left="708"/>
       </w:pPr>
-    </w:p>
-    <w:p>
-      <w:pPr>
-        <w:ind w:left="708"/>
-      </w:pPr>
-      <w:r>
-        <w:t>Element aus Liste entfernen anhand seines Wertes</w:t>
-      </w:r>
-    </w:p>
-    <w:p>
-      <w:pPr>
-        <w:ind w:left="708"/>
-      </w:pPr>
-      <w:proofErr w:type="spellStart"/>
-      <w:r>
-        <w:t>buchstaben.remove</w:t>
-      </w:r>
-      <w:proofErr w:type="spellEnd"/>
-      <w:r>
-        <w:t>("b")</w:t>
+      <w:r>
+        <w:t>englisch_deutsch["cat"]   = "Katze"</w:t>
       </w:r>
       <w:r>
         <w:br/>
-      </w:r>
-      <w:proofErr w:type="spellStart"/>
-      <w:r>
-        <w:t>print</w:t>
-      </w:r>
-      <w:proofErr w:type="spellEnd"/>
-      <w:r>
-        <w:t>(</w:t>
-      </w:r>
-      <w:proofErr w:type="spellStart"/>
-      <w:r>
-        <w:t>buchstaben</w:t>
-      </w:r>
-      <w:proofErr w:type="spellEnd"/>
-      <w:r>
-        <w:t>) gibt aus ['a', 'c']</w:t>
-      </w:r>
-    </w:p>
-    <w:p/>
-    <w:p>
-      <w:r>
-        <w:t>Dictionary – Wörterbuch in Python</w:t>
-      </w:r>
-      <w:r>
-        <w:t xml:space="preserve"> (Zuordnungstabelle)</w:t>
+        <w:t>englisch_deutsch["dog"]   = "Hund"</w:t>
+      </w:r>
+      <w:r>
+        <w:br/>
+        <w:t>englisch_deutsch["cow"]   = "Kuh"</w:t>
+      </w:r>
+      <w:r>
+        <w:br/>
+        <w:t>englisch_deutsch["bird"]  = "Vogel"</w:t>
+      </w:r>
+    </w:p>
+    <w:p>
+      <w:pPr>
+        <w:ind w:firstLine="708"/>
+      </w:pPr>
+    </w:p>
+    <w:p>
+      <w:pPr>
+        <w:ind w:firstLine="708"/>
+      </w:pPr>
+      <w:r>
+        <w:t>Inhalt ausgeben</w:t>
       </w:r>
     </w:p>
     <w:p>
       <w:r>
         <w:tab/>
-      </w:r>
-      <w:proofErr w:type="spellStart"/>
-      <w:r>
-        <w:t>englisch_deutsch</w:t>
-      </w:r>
-      <w:proofErr w:type="spellEnd"/>
-      <w:r>
-        <w:t xml:space="preserve"> = {}</w:t>
-      </w:r>
-    </w:p>
-    <w:p>
-      <w:pPr>
-        <w:ind w:left="708"/>
-      </w:pPr>
-      <w:proofErr w:type="spellStart"/>
-      <w:r>
-        <w:t>englisch_deutsch</w:t>
-      </w:r>
-      <w:proofErr w:type="spellEnd"/>
-      <w:r>
-        <w:t>["</w:t>
-      </w:r>
-      <w:proofErr w:type="spellStart"/>
-      <w:r>
-        <w:t>cat</w:t>
-      </w:r>
-      <w:proofErr w:type="spellEnd"/>
-      <w:r>
-        <w:t>"]   = "Katze"</w:t>
-      </w:r>
-      <w:r>
-        <w:br/>
-      </w:r>
-      <w:proofErr w:type="spellStart"/>
-      <w:r>
-        <w:t>englisch_deutsch</w:t>
-      </w:r>
-      <w:proofErr w:type="spellEnd"/>
-      <w:r>
-        <w:t>["</w:t>
-      </w:r>
-      <w:proofErr w:type="spellStart"/>
-      <w:r>
-        <w:t>dog</w:t>
-      </w:r>
-      <w:proofErr w:type="spellEnd"/>
-      <w:r>
-        <w:t>"]   = "Hund"</w:t>
-      </w:r>
-      <w:r>
-        <w:br/>
-      </w:r>
-      <w:proofErr w:type="spellStart"/>
-      <w:r>
-        <w:t>englisch_deutsch</w:t>
-      </w:r>
-      <w:proofErr w:type="spellEnd"/>
-      <w:r>
-        <w:t>["</w:t>
-      </w:r>
-      <w:proofErr w:type="spellStart"/>
-      <w:r>
-        <w:t>cow</w:t>
-      </w:r>
-      <w:proofErr w:type="spellEnd"/>
-      <w:r>
-        <w:t>"]   = "Kuh"</w:t>
-      </w:r>
-      <w:r>
-        <w:br/>
-      </w:r>
-      <w:proofErr w:type="spellStart"/>
-      <w:r>
-        <w:t>englisch_deutsch</w:t>
-      </w:r>
-      <w:proofErr w:type="spellEnd"/>
-      <w:r>
-        <w:t>["</w:t>
-      </w:r>
-      <w:proofErr w:type="spellStart"/>
-      <w:r>
-        <w:t>bird</w:t>
-      </w:r>
-      <w:proofErr w:type="spellEnd"/>
-      <w:r>
-        <w:t>"]  = "Vogel"</w:t>
-      </w:r>
-    </w:p>
-    <w:p>
-      <w:pPr>
-        <w:ind w:firstLine="708"/>
-      </w:pPr>
-    </w:p>
-    <w:p>
-      <w:pPr>
-        <w:ind w:firstLine="708"/>
-      </w:pPr>
-      <w:r>
-        <w:t>Inhalt ausgeben</w:t>
-      </w:r>
-    </w:p>
-    <w:p>
-      <w:r>
-        <w:tab/>
-      </w:r>
-      <w:proofErr w:type="spellStart"/>
-      <w:r>
-        <w:t>englisch_deutsch</w:t>
-      </w:r>
-      <w:proofErr w:type="spellEnd"/>
-      <w:r>
-        <w:t xml:space="preserve"> gibt aus </w:t>
-      </w:r>
-      <w:r>
-        <w:t>{'</w:t>
-      </w:r>
-      <w:proofErr w:type="spellStart"/>
-      <w:r>
-        <w:t>cat</w:t>
-      </w:r>
-      <w:proofErr w:type="spellEnd"/>
-      <w:r>
-        <w:t>': 'Katze', '</w:t>
-      </w:r>
-      <w:proofErr w:type="spellStart"/>
-      <w:r>
-        <w:t>dog</w:t>
-      </w:r>
-      <w:proofErr w:type="spellEnd"/>
-      <w:r>
-        <w:t>': 'Hund', '</w:t>
-      </w:r>
-      <w:proofErr w:type="spellStart"/>
-      <w:r>
-        <w:t>cow</w:t>
-      </w:r>
-      <w:proofErr w:type="spellEnd"/>
-      <w:r>
-        <w:t>': 'Kuh', '</w:t>
-      </w:r>
-      <w:proofErr w:type="spellStart"/>
-      <w:r>
-        <w:t>bird</w:t>
-      </w:r>
-      <w:proofErr w:type="spellEnd"/>
-      <w:r>
-        <w:t>': 'Vogel'}</w:t>
+        <w:t xml:space="preserve">englisch_deutsch gibt aus </w:t>
+      </w:r>
+      <w:r>
+        <w:t>{'cat': 'Katze', 'dog': 'Hund', 'cow': 'Kuh', 'bird': 'Vogel'}</w:t>
       </w:r>
     </w:p>
     <w:p>
@@ -1104,22 +686,7 @@
     <w:p>
       <w:r>
         <w:tab/>
-      </w:r>
-      <w:proofErr w:type="spellStart"/>
-      <w:r>
-        <w:t>englisch_deutsch</w:t>
-      </w:r>
-      <w:proofErr w:type="spellEnd"/>
-      <w:r>
-        <w:t>["</w:t>
-      </w:r>
-      <w:proofErr w:type="spellStart"/>
-      <w:r>
-        <w:t>dog</w:t>
-      </w:r>
-      <w:proofErr w:type="spellEnd"/>
-      <w:r>
-        <w:t>"] gibt aus 'Hund'</w:t>
+        <w:t>englisch_deutsch["dog"] gibt aus 'Hund'</w:t>
       </w:r>
     </w:p>
     <w:p>
@@ -1138,56 +705,14 @@
       <w:r>
         <w:br/>
       </w:r>
-      <w:proofErr w:type="spellStart"/>
-      <w:r>
-        <w:t>englisch_deutsch.keys</w:t>
-      </w:r>
-      <w:proofErr w:type="spellEnd"/>
-      <w:r>
-        <w:t>()</w:t>
+      <w:r>
+        <w:t>englisch_deutsch.keys()</w:t>
       </w:r>
       <w:r>
         <w:t xml:space="preserve"> gibt aus </w:t>
       </w:r>
-      <w:proofErr w:type="spellStart"/>
-      <w:r>
-        <w:t>dict_keys</w:t>
-      </w:r>
-      <w:proofErr w:type="spellEnd"/>
-      <w:r>
-        <w:t>(['</w:t>
-      </w:r>
-      <w:proofErr w:type="spellStart"/>
-      <w:r>
-        <w:t>cat</w:t>
-      </w:r>
-      <w:proofErr w:type="spellEnd"/>
-      <w:r>
-        <w:t>', '</w:t>
-      </w:r>
-      <w:proofErr w:type="spellStart"/>
-      <w:r>
-        <w:t>dog</w:t>
-      </w:r>
-      <w:proofErr w:type="spellEnd"/>
-      <w:r>
-        <w:t>', '</w:t>
-      </w:r>
-      <w:proofErr w:type="spellStart"/>
-      <w:r>
-        <w:t>cow</w:t>
-      </w:r>
-      <w:proofErr w:type="spellEnd"/>
-      <w:r>
-        <w:t>', '</w:t>
-      </w:r>
-      <w:proofErr w:type="spellStart"/>
-      <w:r>
-        <w:t>bird</w:t>
-      </w:r>
-      <w:proofErr w:type="spellEnd"/>
-      <w:r>
-        <w:t>'])</w:t>
+      <w:r>
+        <w:t>dict_keys(['cat', 'dog', 'cow', 'bird'])</w:t>
       </w:r>
     </w:p>
     <w:p>
@@ -1202,24 +727,14 @@
       <w:pPr>
         <w:ind w:firstLine="708"/>
       </w:pPr>
-      <w:proofErr w:type="spellStart"/>
-      <w:r>
-        <w:t>englisch_deutsch.values</w:t>
-      </w:r>
-      <w:proofErr w:type="spellEnd"/>
-      <w:r>
-        <w:t>()</w:t>
+      <w:r>
+        <w:t>englisch_deutsch.values()</w:t>
       </w:r>
       <w:r>
         <w:t xml:space="preserve"> gibt aus </w:t>
       </w:r>
-      <w:proofErr w:type="spellStart"/>
-      <w:r>
-        <w:t>dict_values</w:t>
-      </w:r>
-      <w:proofErr w:type="spellEnd"/>
-      <w:r>
-        <w:t>(['Katze', 'Hund', 'Kuh', 'Vogel'])</w:t>
+      <w:r>
+        <w:t>dict_values(['Katze', 'Hund', 'Kuh', 'Vogel'])</w:t>
       </w:r>
     </w:p>
     <w:p>
@@ -1242,104 +757,20 @@
       <w:r>
         <w:tab/>
       </w:r>
-      <w:proofErr w:type="spellStart"/>
-      <w:r>
-        <w:t>deutsch_englisch</w:t>
-      </w:r>
-      <w:proofErr w:type="spellEnd"/>
-      <w:r>
-        <w:t xml:space="preserve"> </w:t>
-      </w:r>
-      <w:r>
-        <w:t xml:space="preserve">= </w:t>
-      </w:r>
-      <w:proofErr w:type="spellStart"/>
-      <w:r>
-        <w:t>dict</w:t>
-      </w:r>
-      <w:proofErr w:type="spellEnd"/>
-      <w:r>
-        <w:t>((</w:t>
-      </w:r>
-      <w:proofErr w:type="spellStart"/>
-      <w:r>
-        <w:t>v,k</w:t>
-      </w:r>
-      <w:proofErr w:type="spellEnd"/>
-      <w:r>
-        <w:t xml:space="preserve">) </w:t>
-      </w:r>
-      <w:proofErr w:type="spellStart"/>
-      <w:r>
-        <w:t>for</w:t>
-      </w:r>
-      <w:proofErr w:type="spellEnd"/>
-      <w:r>
-        <w:t xml:space="preserve"> </w:t>
-      </w:r>
-      <w:proofErr w:type="spellStart"/>
-      <w:r>
-        <w:t>k,v</w:t>
-      </w:r>
-      <w:proofErr w:type="spellEnd"/>
-      <w:r>
-        <w:t xml:space="preserve"> in </w:t>
-      </w:r>
-      <w:proofErr w:type="spellStart"/>
-      <w:r>
-        <w:t>englisch_deutsch.items</w:t>
-      </w:r>
-      <w:proofErr w:type="spellEnd"/>
-      <w:r>
-        <w:t>())</w:t>
+      <w:r>
+        <w:t xml:space="preserve">deutsch_englisch </w:t>
+      </w:r>
+      <w:r>
+        <w:t>= dict((v,k) for k,v in englisch_deutsch.items())</w:t>
       </w:r>
     </w:p>
     <w:p>
       <w:r>
         <w:tab/>
-      </w:r>
-      <w:proofErr w:type="spellStart"/>
-      <w:r>
-        <w:t>deutsch_englisch</w:t>
-      </w:r>
-      <w:proofErr w:type="spellEnd"/>
-      <w:r>
-        <w:t xml:space="preserve"> gibt aus </w:t>
-      </w:r>
-      <w:r>
-        <w:t>{'Katze': '</w:t>
-      </w:r>
-      <w:proofErr w:type="spellStart"/>
-      <w:r>
-        <w:t>cat</w:t>
-      </w:r>
-      <w:proofErr w:type="spellEnd"/>
-      <w:r>
-        <w:t>', 'Hund': '</w:t>
-      </w:r>
-      <w:proofErr w:type="spellStart"/>
-      <w:r>
-        <w:t>dog</w:t>
-      </w:r>
-      <w:proofErr w:type="spellEnd"/>
-      <w:r>
-        <w:t>', 'Kuh': '</w:t>
-      </w:r>
-      <w:proofErr w:type="spellStart"/>
-      <w:r>
-        <w:t>cow</w:t>
-      </w:r>
-      <w:proofErr w:type="spellEnd"/>
-      <w:r>
-        <w:t>', 'Vogel': '</w:t>
-      </w:r>
-      <w:proofErr w:type="spellStart"/>
-      <w:r>
-        <w:t>bird</w:t>
-      </w:r>
-      <w:proofErr w:type="spellEnd"/>
-      <w:r>
-        <w:t>'}</w:t>
+        <w:t xml:space="preserve">deutsch_englisch gibt aus </w:t>
+      </w:r>
+      <w:r>
+        <w:t>{'Katze': 'cat', 'Hund': 'dog', 'Kuh': 'cow', 'Vogel': 'bird'}</w:t>
       </w:r>
     </w:p>
     <w:p>
@@ -1360,64 +791,17 @@
         <w:ind w:firstLine="708"/>
       </w:pPr>
       <w:r>
-        <w:t xml:space="preserve">del </w:t>
-      </w:r>
-      <w:proofErr w:type="spellStart"/>
-      <w:r>
-        <w:t>englisch_deutsch</w:t>
-      </w:r>
-      <w:proofErr w:type="spellEnd"/>
-      <w:r>
-        <w:t>["</w:t>
-      </w:r>
-      <w:proofErr w:type="spellStart"/>
-      <w:r>
-        <w:t>cow</w:t>
-      </w:r>
-      <w:proofErr w:type="spellEnd"/>
-      <w:r>
-        <w:t>"]</w:t>
+        <w:t>del englisch_deutsch["cow"]</w:t>
       </w:r>
       <w:r>
         <w:br/>
       </w:r>
       <w:r>
         <w:tab/>
-      </w:r>
-      <w:proofErr w:type="spellStart"/>
-      <w:r>
-        <w:t>englisch_deutsch</w:t>
-      </w:r>
-      <w:proofErr w:type="spellEnd"/>
-      <w:r>
-        <w:t xml:space="preserve"> gibt aus </w:t>
-      </w:r>
-      <w:r>
-        <w:t>{'</w:t>
-      </w:r>
-      <w:proofErr w:type="spellStart"/>
-      <w:r>
-        <w:t>cat</w:t>
-      </w:r>
-      <w:proofErr w:type="spellEnd"/>
-      <w:r>
-        <w:t>': 'Katze', '</w:t>
-      </w:r>
-      <w:proofErr w:type="spellStart"/>
-      <w:r>
-        <w:t>dog</w:t>
-      </w:r>
-      <w:proofErr w:type="spellEnd"/>
-      <w:r>
-        <w:t>': 'Hund', '</w:t>
-      </w:r>
-      <w:proofErr w:type="spellStart"/>
-      <w:r>
-        <w:t>bird</w:t>
-      </w:r>
-      <w:proofErr w:type="spellEnd"/>
-      <w:r>
-        <w:t>': 'Vogel'}</w:t>
+        <w:t xml:space="preserve">englisch_deutsch gibt aus </w:t>
+      </w:r>
+      <w:r>
+        <w:t>{'cat': 'Katze', 'dog': 'Hund', 'bird': 'Vogel'}</w:t>
       </w:r>
     </w:p>
     <w:p/>
@@ -1445,23 +829,7 @@
     <w:p/>
     <w:p>
       <w:r>
-        <w:t>Tupel haben 2 Methoden .</w:t>
-      </w:r>
-      <w:proofErr w:type="spellStart"/>
-      <w:r>
-        <w:t>count</w:t>
-      </w:r>
-      <w:proofErr w:type="spellEnd"/>
-      <w:r>
-        <w:t>("gesucht") und .</w:t>
-      </w:r>
-      <w:proofErr w:type="spellStart"/>
-      <w:r>
-        <w:t>index</w:t>
-      </w:r>
-      <w:proofErr w:type="spellEnd"/>
-      <w:r>
-        <w:t>("gesucht"). Beispiel:</w:t>
+        <w:t>Tupel haben 2 Methoden .count("gesucht") und .index("gesucht"). Beispiel:</w:t>
       </w:r>
     </w:p>
     <w:p>
@@ -1474,28 +842,14 @@
       </w:r>
       <w:r>
         <w:tab/>
-      </w:r>
-      <w:proofErr w:type="spellStart"/>
-      <w:r>
-        <w:t>zahlen.count</w:t>
-      </w:r>
-      <w:proofErr w:type="spellEnd"/>
-      <w:r>
-        <w:t>(20) gibt 2 aus, weil die 20 zweimal vorkommt.</w:t>
+        <w:t>zahlen.count(20) gibt 2 aus, weil die 20 zweimal vorkommt.</w:t>
       </w:r>
       <w:r>
         <w:br/>
       </w:r>
       <w:r>
         <w:tab/>
-      </w:r>
-      <w:proofErr w:type="spellStart"/>
-      <w:r>
-        <w:t>zahlen.index</w:t>
-      </w:r>
-      <w:proofErr w:type="spellEnd"/>
-      <w:r>
-        <w:t xml:space="preserve">(10) gibt 0 aus, weil die 10 das erste Element ist. </w:t>
+        <w:t xml:space="preserve">zahlen.index(10) gibt 0 aus, weil die 10 das erste Element ist. </w:t>
       </w:r>
     </w:p>
     <w:p/>
@@ -1521,21 +875,8 @@
       <w:pPr>
         <w:ind w:left="708"/>
       </w:pPr>
-      <w:proofErr w:type="spellStart"/>
-      <w:r>
-        <w:t>benutzereingabe</w:t>
-      </w:r>
-      <w:proofErr w:type="spellEnd"/>
-      <w:r>
-        <w:t xml:space="preserve"> = </w:t>
-      </w:r>
-      <w:proofErr w:type="spellStart"/>
-      <w:r>
-        <w:t>input</w:t>
-      </w:r>
-      <w:proofErr w:type="spellEnd"/>
-      <w:r>
-        <w:t>("Bitte Zahl eingeben</w:t>
+      <w:r>
+        <w:t>benutzereingabe = input("Bitte Zahl eingeben</w:t>
       </w:r>
       <w:r>
         <w:t xml:space="preserve"> </w:t>
@@ -1549,22 +890,7 @@
       </w:r>
       <w:r>
         <w:br/>
-      </w:r>
-      <w:proofErr w:type="spellStart"/>
-      <w:r>
-        <w:t>print</w:t>
-      </w:r>
-      <w:proofErr w:type="spellEnd"/>
-      <w:r>
-        <w:t>(</w:t>
-      </w:r>
-      <w:proofErr w:type="spellStart"/>
-      <w:r>
-        <w:t>benutzereingabe</w:t>
-      </w:r>
-      <w:proofErr w:type="spellEnd"/>
-      <w:r>
-        <w:t>) gibt '23' aus. Input liefert also Strings!</w:t>
+        <w:t>print(benutzereingabe) gibt '23' aus. Input liefert also Strings!</w:t>
       </w:r>
     </w:p>
     <w:p>
@@ -1581,49 +907,11 @@
       </w:r>
       <w:r>
         <w:br/>
-      </w:r>
-      <w:proofErr w:type="spellStart"/>
-      <w:r>
-        <w:t>benutzereingabe</w:t>
-      </w:r>
-      <w:proofErr w:type="spellEnd"/>
-      <w:r>
-        <w:t xml:space="preserve"> = </w:t>
-      </w:r>
-      <w:proofErr w:type="spellStart"/>
-      <w:r>
-        <w:t>int</w:t>
-      </w:r>
-      <w:proofErr w:type="spellEnd"/>
-      <w:r>
-        <w:t>(</w:t>
-      </w:r>
-      <w:proofErr w:type="spellStart"/>
-      <w:r>
-        <w:t>benutzereingabe</w:t>
-      </w:r>
-      <w:proofErr w:type="spellEnd"/>
-      <w:r>
-        <w:t>)</w:t>
+        <w:t>benutzereingabe = int(benutzereingabe)</w:t>
       </w:r>
       <w:r>
         <w:br/>
-      </w:r>
-      <w:proofErr w:type="spellStart"/>
-      <w:r>
-        <w:t>print</w:t>
-      </w:r>
-      <w:proofErr w:type="spellEnd"/>
-      <w:r>
-        <w:t>(</w:t>
-      </w:r>
-      <w:proofErr w:type="spellStart"/>
-      <w:r>
-        <w:t>benutzereingabe</w:t>
-      </w:r>
-      <w:proofErr w:type="spellEnd"/>
-      <w:r>
-        <w:t xml:space="preserve">) gibt 23 aus. Damit können wir weiterrechnen. </w:t>
+        <w:t xml:space="preserve">print(benutzereingabe) gibt 23 aus. Damit können wir weiterrechnen. </w:t>
       </w:r>
     </w:p>
     <w:p/>
@@ -1653,31 +941,13 @@
       <w:pPr>
         <w:ind w:left="708"/>
       </w:pPr>
-      <w:proofErr w:type="spellStart"/>
-      <w:r>
-        <w:t>vorname</w:t>
-      </w:r>
-      <w:proofErr w:type="spellEnd"/>
-      <w:r>
-        <w:t xml:space="preserve"> = </w:t>
-      </w:r>
-      <w:proofErr w:type="spellStart"/>
-      <w:r>
-        <w:t>input</w:t>
-      </w:r>
-      <w:proofErr w:type="spellEnd"/>
-      <w:r>
-        <w:t>("Gib deinen Namen ein ")</w:t>
+      <w:r>
+        <w:t>vorname = input("Gib deinen Namen ein ")</w:t>
       </w:r>
       <w:r>
         <w:br/>
-        <w:t xml:space="preserve">Das Programm wartet, bis der Benutzer die Eingabe gemacht hat, z. B. </w:t>
-      </w:r>
-      <w:proofErr w:type="spellStart"/>
-      <w:r>
-        <w:t>peter</w:t>
-      </w:r>
-      <w:proofErr w:type="spellEnd"/>
+        <w:t>Das Programm wartet, bis der Benutzer die Eingabe gemacht hat, z. B. peter</w:t>
+      </w:r>
       <w:r>
         <w:br/>
       </w:r>
@@ -1686,22 +956,10 @@
       </w:r>
       <w:r>
         <w:br/>
-      </w:r>
-      <w:proofErr w:type="spellStart"/>
-      <w:r>
-        <w:t>print</w:t>
-      </w:r>
-      <w:proofErr w:type="spellEnd"/>
-      <w:r>
-        <w:t xml:space="preserve">("Hallo " + </w:t>
-      </w:r>
-      <w:proofErr w:type="spellStart"/>
-      <w:r>
-        <w:t>vorname.capitalize</w:t>
-      </w:r>
-      <w:proofErr w:type="spellEnd"/>
-      <w:r>
-        <w:t>()</w:t>
+        <w:t xml:space="preserve">print("Hallo " + </w:t>
+      </w:r>
+      <w:r>
+        <w:t>vorname.capitalize()</w:t>
       </w:r>
       <w:r>
         <w:t>) gibt aus: Hallo Peter</w:t>
@@ -1727,47 +985,19 @@
       </w:r>
       <w:r>
         <w:br/>
-      </w:r>
-      <w:proofErr w:type="spellStart"/>
-      <w:r>
-        <w:t>import</w:t>
-      </w:r>
-      <w:proofErr w:type="spellEnd"/>
-      <w:r>
-        <w:t xml:space="preserve"> time</w:t>
+        <w:t>import time</w:t>
       </w:r>
       <w:r>
         <w:br/>
-      </w:r>
-      <w:proofErr w:type="spellStart"/>
-      <w:r>
-        <w:t>print</w:t>
-      </w:r>
-      <w:proofErr w:type="spellEnd"/>
-      <w:r>
-        <w:t>("Denke dir eine Zahl")</w:t>
+        <w:t>print("Denke dir eine Zahl")</w:t>
       </w:r>
       <w:r>
         <w:br/>
-      </w:r>
-      <w:proofErr w:type="spellStart"/>
-      <w:r>
-        <w:t>time.sleep</w:t>
-      </w:r>
-      <w:proofErr w:type="spellEnd"/>
-      <w:r>
-        <w:t>(1)</w:t>
+        <w:t>time.sleep(1)</w:t>
       </w:r>
       <w:r>
         <w:br/>
-      </w:r>
-      <w:proofErr w:type="spellStart"/>
-      <w:r>
-        <w:t>print</w:t>
-      </w:r>
-      <w:proofErr w:type="spellEnd"/>
-      <w:r>
-        <w:t>("Der Computer rät 50")</w:t>
+        <w:t>print("Der Computer rät 50")</w:t>
       </w:r>
     </w:p>
     <w:p/>
@@ -1786,13 +1016,8 @@
       </w:r>
     </w:p>
     <w:p>
-      <w:proofErr w:type="spellStart"/>
-      <w:r>
-        <w:t>if</w:t>
-      </w:r>
-      <w:proofErr w:type="spellEnd"/>
-      <w:r>
-        <w:t>-</w:t>
+      <w:r>
+        <w:t>if-</w:t>
       </w:r>
       <w:r>
         <w:t xml:space="preserve">Abfrage </w:t>
@@ -1806,15 +1031,7 @@
         <w:ind w:left="708"/>
       </w:pPr>
       <w:r>
-        <w:t xml:space="preserve">Mit der </w:t>
-      </w:r>
-      <w:proofErr w:type="spellStart"/>
-      <w:r>
-        <w:t>if</w:t>
-      </w:r>
-      <w:proofErr w:type="spellEnd"/>
-      <w:r>
-        <w:t xml:space="preserve">-Abfrage prüft das Programm, ob bestimmte Bedingungen erfüllt sind. Das Ergebnis </w:t>
+        <w:t xml:space="preserve">Mit der if-Abfrage prüft das Programm, ob bestimmte Bedingungen erfüllt sind. Das Ergebnis </w:t>
       </w:r>
       <w:r>
         <w:t xml:space="preserve">(wahr oder falsch) </w:t>
@@ -1823,15 +1040,7 @@
         <w:t xml:space="preserve">beeinflusst den Programmablauf. </w:t>
       </w:r>
       <w:r>
-        <w:t xml:space="preserve">Wichtig ist, dass nach der </w:t>
-      </w:r>
-      <w:proofErr w:type="spellStart"/>
-      <w:r>
-        <w:t>if</w:t>
-      </w:r>
-      <w:proofErr w:type="spellEnd"/>
-      <w:r>
-        <w:t>-Abfrage</w:t>
+        <w:t>Wichtig ist, dass nach der if-Abfrage</w:t>
       </w:r>
       <w:r>
         <w:t xml:space="preserve"> alles </w:t>
@@ -1843,15 +1052,7 @@
         <w:t>w</w:t>
       </w:r>
       <w:r>
-        <w:t xml:space="preserve">as zur </w:t>
-      </w:r>
-      <w:proofErr w:type="spellStart"/>
-      <w:r>
-        <w:t>if</w:t>
-      </w:r>
-      <w:proofErr w:type="spellEnd"/>
-      <w:r>
-        <w:t xml:space="preserve">-Abfrage gehört, eingerückt wird. </w:t>
+        <w:t xml:space="preserve">as zur if-Abfrage gehört, eingerückt wird. </w:t>
       </w:r>
       <w:r>
         <w:t>Beispiel:</w:t>
@@ -1869,60 +1070,30 @@
       <w:pPr>
         <w:ind w:firstLine="708"/>
       </w:pPr>
-      <w:proofErr w:type="spellStart"/>
-      <w:r>
-        <w:t>if</w:t>
-      </w:r>
-      <w:proofErr w:type="spellEnd"/>
-      <w:r>
-        <w:t xml:space="preserve"> wert &lt; 5:</w:t>
+      <w:r>
+        <w:t>if wert &lt; 5:</w:t>
       </w:r>
     </w:p>
     <w:p>
       <w:pPr>
         <w:ind w:left="357" w:firstLine="709"/>
       </w:pPr>
-      <w:proofErr w:type="spellStart"/>
-      <w:r>
-        <w:t>print</w:t>
-      </w:r>
-      <w:proofErr w:type="spellEnd"/>
-      <w:r>
-        <w:t>("Der Wert ist kleiner als 5")</w:t>
+      <w:r>
+        <w:t>print("Der Wert ist kleiner als 5")</w:t>
       </w:r>
     </w:p>
     <w:p>
       <w:pPr>
         <w:ind w:left="357" w:firstLine="709"/>
       </w:pPr>
-      <w:proofErr w:type="spellStart"/>
-      <w:r>
-        <w:t>print</w:t>
-      </w:r>
-      <w:proofErr w:type="spellEnd"/>
-      <w:r>
-        <w:t>("Ich gehöre auch noch zu der Bedingung")</w:t>
+      <w:r>
+        <w:t>print("Ich gehöre auch noch zu der Bedingung")</w:t>
       </w:r>
     </w:p>
     <w:p>
       <w:r>
         <w:tab/>
-      </w:r>
-      <w:proofErr w:type="spellStart"/>
-      <w:r>
-        <w:t>print</w:t>
-      </w:r>
-      <w:proofErr w:type="spellEnd"/>
-      <w:r>
-        <w:t xml:space="preserve">("und hier geht es nach der </w:t>
-      </w:r>
-      <w:proofErr w:type="spellStart"/>
-      <w:r>
-        <w:t>if</w:t>
-      </w:r>
-      <w:proofErr w:type="spellEnd"/>
-      <w:r>
-        <w:t>-Abfrage weiter")</w:t>
+        <w:t>print("und hier geht es nach der if-Abfrage weiter")</w:t>
       </w:r>
     </w:p>
     <w:p/>
@@ -1949,53 +1120,29 @@
     <w:p>
       <w:r>
         <w:tab/>
-      </w:r>
-      <w:proofErr w:type="spellStart"/>
-      <w:r>
-        <w:t>if</w:t>
-      </w:r>
-      <w:proofErr w:type="spellEnd"/>
-      <w:r>
-        <w:t xml:space="preserve"> wert &lt; 5:</w:t>
+        <w:t>if wert &lt; 5:</w:t>
       </w:r>
     </w:p>
     <w:p>
       <w:pPr>
         <w:ind w:left="357" w:firstLine="709"/>
       </w:pPr>
-      <w:proofErr w:type="spellStart"/>
-      <w:r>
-        <w:t>print</w:t>
-      </w:r>
-      <w:proofErr w:type="spellEnd"/>
-      <w:r>
-        <w:t>("Der Wert ist kleiner als 5")</w:t>
+      <w:r>
+        <w:t>print("Der Wert ist kleiner als 5")</w:t>
       </w:r>
     </w:p>
     <w:p>
       <w:r>
         <w:tab/>
-      </w:r>
-      <w:proofErr w:type="spellStart"/>
-      <w:r>
-        <w:t>else</w:t>
-      </w:r>
-      <w:proofErr w:type="spellEnd"/>
-      <w:r>
-        <w:t>:</w:t>
+        <w:t>else:</w:t>
       </w:r>
     </w:p>
     <w:p>
       <w:pPr>
         <w:ind w:left="357" w:firstLine="709"/>
       </w:pPr>
-      <w:proofErr w:type="spellStart"/>
-      <w:r>
-        <w:t>print</w:t>
-      </w:r>
-      <w:proofErr w:type="spellEnd"/>
-      <w:r>
-        <w:t>("Der Wert ist gleich 5 oder größer als 5")</w:t>
+      <w:r>
+        <w:t>print("Der Wert ist gleich 5 oder größer als 5")</w:t>
       </w:r>
     </w:p>
     <w:p/>
@@ -2153,13 +1300,8 @@
     <w:p>
       <w:r>
         <w:tab/>
-        <w:t xml:space="preserve">Mehrere Bedingungen prüfen – </w:t>
-      </w:r>
-      <w:proofErr w:type="spellStart"/>
-      <w:r>
-        <w:t>elif</w:t>
-      </w:r>
-      <w:proofErr w:type="spellEnd"/>
+        <w:t>Mehrere Bedingungen prüfen – elif</w:t>
+      </w:r>
     </w:p>
     <w:p>
       <w:pPr>
@@ -2173,93 +1315,55 @@
       <w:pPr>
         <w:ind w:firstLine="708"/>
       </w:pPr>
-      <w:proofErr w:type="spellStart"/>
-      <w:r>
-        <w:t>if</w:t>
-      </w:r>
-      <w:proofErr w:type="spellEnd"/>
-      <w:r>
-        <w:t xml:space="preserve"> wert &lt; 5:</w:t>
+      <w:r>
+        <w:t>if wert &lt; 5:</w:t>
       </w:r>
     </w:p>
     <w:p>
       <w:pPr>
         <w:ind w:left="357" w:firstLine="709"/>
       </w:pPr>
-      <w:proofErr w:type="spellStart"/>
-      <w:r>
-        <w:t>print</w:t>
-      </w:r>
-      <w:proofErr w:type="spellEnd"/>
-      <w:r>
-        <w:t>('Wert ist kleiner als 5')</w:t>
+      <w:r>
+        <w:t>print('Wert ist kleiner als 5')</w:t>
       </w:r>
     </w:p>
     <w:p>
       <w:pPr>
         <w:ind w:firstLine="708"/>
       </w:pPr>
-      <w:proofErr w:type="spellStart"/>
-      <w:r>
-        <w:t>elif</w:t>
-      </w:r>
-      <w:proofErr w:type="spellEnd"/>
-      <w:r>
-        <w:t xml:space="preserve"> wert == 5:</w:t>
+      <w:r>
+        <w:t>elif wert == 5:</w:t>
       </w:r>
     </w:p>
     <w:p>
       <w:pPr>
         <w:ind w:left="357" w:firstLine="709"/>
       </w:pPr>
-      <w:proofErr w:type="spellStart"/>
-      <w:r>
-        <w:t>print</w:t>
-      </w:r>
-      <w:proofErr w:type="spellEnd"/>
-      <w:r>
-        <w:t>('Wert ist exakt 5')</w:t>
+      <w:r>
+        <w:t>print('Wert ist exakt 5')</w:t>
       </w:r>
     </w:p>
     <w:p>
       <w:pPr>
         <w:ind w:firstLine="708"/>
       </w:pPr>
-      <w:proofErr w:type="spellStart"/>
-      <w:r>
-        <w:t>else</w:t>
-      </w:r>
-      <w:proofErr w:type="spellEnd"/>
-      <w:r>
-        <w:t>:</w:t>
+      <w:r>
+        <w:t>else:</w:t>
       </w:r>
     </w:p>
     <w:p>
       <w:pPr>
         <w:ind w:left="357" w:firstLine="709"/>
       </w:pPr>
-      <w:proofErr w:type="spellStart"/>
-      <w:r>
-        <w:t>print</w:t>
-      </w:r>
-      <w:proofErr w:type="spellEnd"/>
-      <w:r>
-        <w:t>('Wert ist größer als 5')</w:t>
+      <w:r>
+        <w:t>print('Wert ist größer als 5')</w:t>
       </w:r>
     </w:p>
     <w:p/>
     <w:p>
       <w:r>
         <w:tab/>
-        <w:t xml:space="preserve">Es können beliebig viele </w:t>
-      </w:r>
-      <w:proofErr w:type="spellStart"/>
-      <w:r>
-        <w:t>elif</w:t>
-      </w:r>
-      <w:proofErr w:type="spellEnd"/>
-      <w:r>
-        <w:t xml:space="preserve"> Abfragen gemacht werden. </w:t>
+        <w:t xml:space="preserve">Es können beliebig viele elif Abfragen gemacht werden. </w:t>
       </w:r>
     </w:p>
     <w:p/>
@@ -2292,13 +1396,8 @@
       </w:r>
     </w:p>
     <w:p>
-      <w:proofErr w:type="spellStart"/>
-      <w:r>
-        <w:t>while</w:t>
-      </w:r>
-      <w:proofErr w:type="spellEnd"/>
-      <w:r>
-        <w:t>-Schleife in Python</w:t>
+      <w:r>
+        <w:t>while-Schleife in Python</w:t>
       </w:r>
     </w:p>
     <w:p>
@@ -2306,15 +1405,7 @@
         <w:ind w:left="708"/>
       </w:pPr>
       <w:r>
-        <w:t xml:space="preserve">Über Schleifen können wir Programmschritte mehrmals ausführen lassen, bis eine festgelegte Bedingung erfüllt ist. Wichtig ist, dass alles das, was zur </w:t>
-      </w:r>
-      <w:proofErr w:type="spellStart"/>
-      <w:r>
-        <w:t>while</w:t>
-      </w:r>
-      <w:proofErr w:type="spellEnd"/>
-      <w:r>
-        <w:t xml:space="preserve">-Schleife gehört, eingerückt wird. </w:t>
+        <w:t xml:space="preserve">Über Schleifen können wir Programmschritte mehrmals ausführen lassen, bis eine festgelegte Bedingung erfüllt ist. Wichtig ist, dass alles das, was zur while-Schleife gehört, eingerückt wird. </w:t>
       </w:r>
       <w:r>
         <w:t xml:space="preserve">Im folgenden </w:t>
@@ -2330,89 +1421,40 @@
       <w:pPr>
         <w:ind w:left="708"/>
       </w:pPr>
-      <w:proofErr w:type="spellStart"/>
-      <w:r>
-        <w:t>durchgang</w:t>
-      </w:r>
-      <w:proofErr w:type="spellEnd"/>
-      <w:r>
-        <w:t xml:space="preserve"> = 1</w:t>
+      <w:r>
+        <w:t>durchgang = 1</w:t>
       </w:r>
     </w:p>
     <w:p>
       <w:pPr>
         <w:ind w:left="708"/>
       </w:pPr>
-      <w:proofErr w:type="spellStart"/>
-      <w:r>
-        <w:t>while</w:t>
-      </w:r>
-      <w:proofErr w:type="spellEnd"/>
-      <w:r>
-        <w:t xml:space="preserve"> </w:t>
-      </w:r>
-      <w:proofErr w:type="spellStart"/>
-      <w:r>
-        <w:t>durchgang</w:t>
-      </w:r>
-      <w:proofErr w:type="spellEnd"/>
-      <w:r>
-        <w:t xml:space="preserve"> &lt; 11:</w:t>
+      <w:r>
+        <w:t>while durchgang &lt; 11:</w:t>
       </w:r>
     </w:p>
     <w:p>
       <w:pPr>
         <w:ind w:left="357" w:firstLine="709"/>
       </w:pPr>
-      <w:proofErr w:type="spellStart"/>
-      <w:r>
-        <w:t>print</w:t>
-      </w:r>
-      <w:proofErr w:type="spellEnd"/>
-      <w:r>
-        <w:t>(</w:t>
-      </w:r>
-      <w:proofErr w:type="spellStart"/>
-      <w:r>
-        <w:t>durchgang</w:t>
-      </w:r>
-      <w:proofErr w:type="spellEnd"/>
-      <w:r>
-        <w:t>)</w:t>
+      <w:r>
+        <w:t>print(durchgang)</w:t>
       </w:r>
     </w:p>
     <w:p>
       <w:pPr>
         <w:ind w:left="357" w:firstLine="709"/>
       </w:pPr>
-      <w:proofErr w:type="spellStart"/>
-      <w:r>
-        <w:t>durchgang</w:t>
-      </w:r>
-      <w:proofErr w:type="spellEnd"/>
-      <w:r>
-        <w:t xml:space="preserve"> = </w:t>
-      </w:r>
-      <w:proofErr w:type="spellStart"/>
-      <w:r>
-        <w:t>durchgang</w:t>
-      </w:r>
-      <w:proofErr w:type="spellEnd"/>
-      <w:r>
-        <w:t xml:space="preserve"> + 1</w:t>
+      <w:r>
+        <w:t>durchgang = durchgang + 1</w:t>
       </w:r>
     </w:p>
     <w:p>
       <w:pPr>
         <w:ind w:left="708"/>
       </w:pPr>
-      <w:proofErr w:type="spellStart"/>
-      <w:r>
-        <w:t>print</w:t>
-      </w:r>
-      <w:proofErr w:type="spellEnd"/>
-      <w:r>
-        <w:t>("nach der Schleife")</w:t>
+      <w:r>
+        <w:t>print("nach der Schleife")</w:t>
       </w:r>
     </w:p>
     <w:p>
@@ -2519,15 +1561,7 @@
     <w:p/>
     <w:p>
       <w:r>
-        <w:t xml:space="preserve">Die Anweisung break beendet die unendliche </w:t>
-      </w:r>
-      <w:proofErr w:type="spellStart"/>
-      <w:r>
-        <w:t>while</w:t>
-      </w:r>
-      <w:proofErr w:type="spellEnd"/>
-      <w:r>
-        <w:t>-Schleife</w:t>
+        <w:t>Die Anweisung break beendet die unendliche while-Schleife</w:t>
       </w:r>
       <w:r>
         <w:t>. Im folgenden Beispiel zählen wir Durchgänge:</w:t>
@@ -2536,14 +1570,7 @@
     <w:p>
       <w:r>
         <w:tab/>
-      </w:r>
-      <w:proofErr w:type="spellStart"/>
-      <w:r>
-        <w:t>durchgang</w:t>
-      </w:r>
-      <w:proofErr w:type="spellEnd"/>
-      <w:r>
-        <w:t xml:space="preserve"> =</w:t>
+        <w:t>durchgang =</w:t>
       </w:r>
       <w:r>
         <w:t xml:space="preserve"> 1</w:t>
@@ -2553,68 +1580,32 @@
       <w:pPr>
         <w:ind w:firstLine="708"/>
       </w:pPr>
-      <w:proofErr w:type="spellStart"/>
-      <w:r>
-        <w:t>while</w:t>
-      </w:r>
-      <w:proofErr w:type="spellEnd"/>
-      <w:r>
-        <w:t xml:space="preserve"> True:</w:t>
+      <w:r>
+        <w:t>while True:</w:t>
       </w:r>
     </w:p>
     <w:p>
       <w:pPr>
         <w:ind w:left="357" w:firstLine="709"/>
       </w:pPr>
-      <w:proofErr w:type="spellStart"/>
-      <w:r>
-        <w:t>print</w:t>
-      </w:r>
-      <w:proofErr w:type="spellEnd"/>
-      <w:r>
-        <w:t>(</w:t>
-      </w:r>
-      <w:proofErr w:type="spellStart"/>
-      <w:r>
-        <w:t>durchgang</w:t>
-      </w:r>
-      <w:proofErr w:type="spellEnd"/>
-      <w:r>
-        <w:t>)</w:t>
+      <w:r>
+        <w:t>print(durchgang)</w:t>
       </w:r>
     </w:p>
     <w:p>
       <w:pPr>
         <w:ind w:left="357" w:firstLine="709"/>
       </w:pPr>
-      <w:proofErr w:type="spellStart"/>
-      <w:r>
-        <w:t>durchgang</w:t>
-      </w:r>
-      <w:proofErr w:type="spellEnd"/>
-      <w:r>
-        <w:t xml:space="preserve"> += 1</w:t>
+      <w:r>
+        <w:t>durchgang += 1</w:t>
       </w:r>
     </w:p>
     <w:p>
       <w:pPr>
         <w:ind w:left="357" w:firstLine="709"/>
       </w:pPr>
-      <w:proofErr w:type="spellStart"/>
-      <w:r>
-        <w:t>if</w:t>
-      </w:r>
-      <w:proofErr w:type="spellEnd"/>
-      <w:r>
-        <w:t xml:space="preserve"> </w:t>
-      </w:r>
-      <w:proofErr w:type="spellStart"/>
-      <w:r>
-        <w:t>durchgang</w:t>
-      </w:r>
-      <w:proofErr w:type="spellEnd"/>
-      <w:r>
-        <w:t xml:space="preserve"> &gt; 10:</w:t>
+      <w:r>
+        <w:t>if durchgang &gt; 10:</w:t>
       </w:r>
     </w:p>
     <w:p>
@@ -2629,13 +1620,8 @@
       <w:pPr>
         <w:ind w:left="708"/>
       </w:pPr>
-      <w:proofErr w:type="spellStart"/>
-      <w:r>
-        <w:t>print</w:t>
-      </w:r>
-      <w:proofErr w:type="spellEnd"/>
-      <w:r>
-        <w:t>("nach der Schleife")</w:t>
+      <w:r>
+        <w:t>print("nach der Schleife")</w:t>
       </w:r>
     </w:p>
     <w:p>
@@ -2654,15 +1640,7 @@
     <w:p/>
     <w:p>
       <w:r>
-        <w:t xml:space="preserve">Die </w:t>
-      </w:r>
-      <w:proofErr w:type="spellStart"/>
-      <w:r>
-        <w:t>for</w:t>
-      </w:r>
-      <w:proofErr w:type="spellEnd"/>
-      <w:r>
-        <w:t xml:space="preserve">-Schleife in Python arbeitet eine Liste ab. Wir können die Elemente der Liste </w:t>
+        <w:t xml:space="preserve">Die for-Schleife in Python arbeitet eine Liste ab. Wir können die Elemente der Liste </w:t>
       </w:r>
       <w:r>
         <w:t xml:space="preserve">direkt </w:t>
@@ -2671,15 +1649,7 @@
         <w:t xml:space="preserve">verwenden. </w:t>
       </w:r>
       <w:r>
-        <w:t xml:space="preserve">Wichtig ist, dass alles das, was zur </w:t>
-      </w:r>
-      <w:proofErr w:type="spellStart"/>
-      <w:r>
-        <w:t>for</w:t>
-      </w:r>
-      <w:proofErr w:type="spellEnd"/>
-      <w:r>
-        <w:t xml:space="preserve">-Schleife gehört, eingerückt wird. </w:t>
+        <w:t xml:space="preserve">Wichtig ist, dass alles das, was zur for-Schleife gehört, eingerückt wird. </w:t>
       </w:r>
     </w:p>
     <w:p>
@@ -2691,84 +1661,32 @@
       <w:r>
         <w:tab/>
       </w:r>
-      <w:proofErr w:type="spellStart"/>
-      <w:r>
-        <w:t>vornamen</w:t>
-      </w:r>
-      <w:proofErr w:type="spellEnd"/>
-      <w:r>
-        <w:t xml:space="preserve"> = ["Axel", "Elke", "Martin"]</w:t>
+      <w:r>
+        <w:t>vornamen = ["Axel", "Elke", "Martin"]</w:t>
       </w:r>
     </w:p>
     <w:p>
       <w:pPr>
         <w:ind w:firstLine="708"/>
       </w:pPr>
-      <w:proofErr w:type="spellStart"/>
-      <w:r>
-        <w:t>for</w:t>
-      </w:r>
-      <w:proofErr w:type="spellEnd"/>
-      <w:r>
-        <w:t xml:space="preserve"> </w:t>
-      </w:r>
-      <w:proofErr w:type="spellStart"/>
-      <w:r>
-        <w:t>element</w:t>
-      </w:r>
-      <w:proofErr w:type="spellEnd"/>
-      <w:r>
-        <w:t xml:space="preserve"> in </w:t>
-      </w:r>
-      <w:proofErr w:type="spellStart"/>
-      <w:r>
-        <w:t>vornamen</w:t>
-      </w:r>
-      <w:proofErr w:type="spellEnd"/>
-      <w:r>
-        <w:t>:</w:t>
+      <w:r>
+        <w:t>for element in vornamen:</w:t>
       </w:r>
     </w:p>
     <w:p>
       <w:pPr>
         <w:ind w:left="357" w:firstLine="709"/>
       </w:pPr>
-      <w:proofErr w:type="spellStart"/>
-      <w:r>
-        <w:t>print</w:t>
-      </w:r>
-      <w:proofErr w:type="spellEnd"/>
-      <w:r>
-        <w:t>(</w:t>
-      </w:r>
-      <w:proofErr w:type="spellStart"/>
-      <w:r>
-        <w:t>element</w:t>
-      </w:r>
-      <w:proofErr w:type="spellEnd"/>
-      <w:r>
-        <w:t>)</w:t>
+      <w:r>
+        <w:t>print(element)</w:t>
       </w:r>
     </w:p>
     <w:p>
       <w:pPr>
         <w:ind w:firstLine="708"/>
       </w:pPr>
-      <w:proofErr w:type="spellStart"/>
-      <w:r>
-        <w:t>print</w:t>
-      </w:r>
-      <w:proofErr w:type="spellEnd"/>
-      <w:r>
-        <w:t xml:space="preserve">("nach der </w:t>
-      </w:r>
-      <w:proofErr w:type="spellStart"/>
-      <w:r>
-        <w:t>for</w:t>
-      </w:r>
-      <w:proofErr w:type="spellEnd"/>
-      <w:r>
-        <w:t>-Schleife)</w:t>
+      <w:r>
+        <w:t>print("nach der for-Schleife)</w:t>
       </w:r>
     </w:p>
     <w:p>
@@ -2813,64 +1731,25 @@
         <w:ind w:firstLine="708"/>
       </w:pPr>
       <w:r>
-        <w:t xml:space="preserve">nach der </w:t>
-      </w:r>
-      <w:proofErr w:type="spellStart"/>
-      <w:r>
-        <w:t>for</w:t>
-      </w:r>
-      <w:proofErr w:type="spellEnd"/>
-      <w:r>
-        <w:t>-Schleife</w:t>
+        <w:t>nach der for-Schleife</w:t>
       </w:r>
     </w:p>
     <w:p>
       <w:r>
         <w:lastRenderedPageBreak/>
-        <w:t xml:space="preserve">Die Funktion </w:t>
-      </w:r>
-      <w:proofErr w:type="spellStart"/>
-      <w:r>
-        <w:t>range</w:t>
-      </w:r>
-      <w:proofErr w:type="spellEnd"/>
-      <w:r>
-        <w:t>() erstellt eine Liste:</w:t>
+        <w:t>Die Funktion range() erstellt eine Liste:</w:t>
       </w:r>
     </w:p>
     <w:p>
       <w:r>
         <w:tab/>
-        <w:t xml:space="preserve">folge = </w:t>
-      </w:r>
-      <w:proofErr w:type="spellStart"/>
-      <w:r>
-        <w:t>list</w:t>
-      </w:r>
-      <w:proofErr w:type="spellEnd"/>
-      <w:r>
-        <w:t>(</w:t>
-      </w:r>
-      <w:proofErr w:type="spellStart"/>
-      <w:r>
-        <w:t>range</w:t>
-      </w:r>
-      <w:proofErr w:type="spellEnd"/>
-      <w:r>
-        <w:t>(3))</w:t>
+        <w:t>folge = list(range(3))</w:t>
       </w:r>
     </w:p>
     <w:p>
       <w:r>
         <w:tab/>
-      </w:r>
-      <w:proofErr w:type="spellStart"/>
-      <w:r>
-        <w:t>print</w:t>
-      </w:r>
-      <w:proofErr w:type="spellEnd"/>
-      <w:r>
-        <w:t xml:space="preserve">(folge) </w:t>
+        <w:t xml:space="preserve">print(folge) </w:t>
       </w:r>
     </w:p>
     <w:p>
@@ -2889,73 +1768,21 @@
     <w:p/>
     <w:p>
       <w:r>
-        <w:t xml:space="preserve">Wir können </w:t>
-      </w:r>
-      <w:proofErr w:type="spellStart"/>
-      <w:r>
-        <w:t>range</w:t>
-      </w:r>
-      <w:proofErr w:type="spellEnd"/>
-      <w:r>
-        <w:t xml:space="preserve">() in der </w:t>
-      </w:r>
-      <w:proofErr w:type="spellStart"/>
-      <w:r>
-        <w:t>for</w:t>
-      </w:r>
-      <w:proofErr w:type="spellEnd"/>
-      <w:r>
-        <w:t>-Schleife benutzen:</w:t>
+        <w:t>Wir können range() in der for-Schleife benutzen:</w:t>
       </w:r>
     </w:p>
     <w:p>
       <w:r>
         <w:tab/>
-      </w:r>
-      <w:proofErr w:type="spellStart"/>
-      <w:r>
-        <w:t>for</w:t>
-      </w:r>
-      <w:proofErr w:type="spellEnd"/>
-      <w:r>
-        <w:t xml:space="preserve"> </w:t>
-      </w:r>
-      <w:proofErr w:type="spellStart"/>
-      <w:r>
-        <w:t>durchgang</w:t>
-      </w:r>
-      <w:proofErr w:type="spellEnd"/>
-      <w:r>
-        <w:t xml:space="preserve"> in </w:t>
-      </w:r>
-      <w:proofErr w:type="spellStart"/>
-      <w:r>
-        <w:t>range</w:t>
-      </w:r>
-      <w:proofErr w:type="spellEnd"/>
-      <w:r>
-        <w:t>(3):</w:t>
+        <w:t>for durchgang in range(3):</w:t>
       </w:r>
     </w:p>
     <w:p>
       <w:pPr>
         <w:ind w:left="357" w:firstLine="709"/>
       </w:pPr>
-      <w:proofErr w:type="spellStart"/>
-      <w:r>
-        <w:t>print</w:t>
-      </w:r>
-      <w:proofErr w:type="spellEnd"/>
-      <w:r>
-        <w:t>(</w:t>
-      </w:r>
-      <w:proofErr w:type="spellStart"/>
-      <w:r>
-        <w:t>durchgang</w:t>
-      </w:r>
-      <w:proofErr w:type="spellEnd"/>
-      <w:r>
-        <w:t>)</w:t>
+      <w:r>
+        <w:t>print(durchgang)</w:t>
       </w:r>
     </w:p>
     <w:p>
@@ -2990,15 +1817,7 @@
     <w:p/>
     <w:p>
       <w:r>
-        <w:t xml:space="preserve">von-bis bei </w:t>
-      </w:r>
-      <w:proofErr w:type="spellStart"/>
-      <w:r>
-        <w:t>range</w:t>
-      </w:r>
-      <w:proofErr w:type="spellEnd"/>
-      <w:r>
-        <w:t>():</w:t>
+        <w:t>von-bis bei range():</w:t>
       </w:r>
     </w:p>
     <w:p>
@@ -3006,36 +1825,13 @@
         <w:ind w:firstLine="708"/>
       </w:pPr>
       <w:r>
-        <w:t xml:space="preserve">folge = </w:t>
-      </w:r>
-      <w:proofErr w:type="spellStart"/>
-      <w:r>
-        <w:t>list</w:t>
-      </w:r>
-      <w:proofErr w:type="spellEnd"/>
-      <w:r>
-        <w:t>(</w:t>
-      </w:r>
-      <w:proofErr w:type="spellStart"/>
-      <w:r>
-        <w:t>range</w:t>
-      </w:r>
-      <w:proofErr w:type="spellEnd"/>
-      <w:r>
-        <w:t>(2, 8))</w:t>
+        <w:t>folge = list(range(2, 8))</w:t>
       </w:r>
     </w:p>
     <w:p>
       <w:r>
         <w:tab/>
-      </w:r>
-      <w:proofErr w:type="spellStart"/>
-      <w:r>
-        <w:t>print</w:t>
-      </w:r>
-      <w:proofErr w:type="spellEnd"/>
-      <w:r>
-        <w:t xml:space="preserve">(folge) </w:t>
+        <w:t xml:space="preserve">print(folge) </w:t>
       </w:r>
     </w:p>
     <w:p>
@@ -3054,15 +1850,7 @@
     <w:p/>
     <w:p>
       <w:r>
-        <w:t xml:space="preserve">Schrittweite bei </w:t>
-      </w:r>
-      <w:proofErr w:type="spellStart"/>
-      <w:r>
-        <w:t>range</w:t>
-      </w:r>
-      <w:proofErr w:type="spellEnd"/>
-      <w:r>
-        <w:t>():</w:t>
+        <w:t>Schrittweite bei range():</w:t>
       </w:r>
     </w:p>
     <w:p>
@@ -3070,36 +1858,13 @@
         <w:ind w:firstLine="708"/>
       </w:pPr>
       <w:r>
-        <w:t xml:space="preserve">folge = </w:t>
-      </w:r>
-      <w:proofErr w:type="spellStart"/>
-      <w:r>
-        <w:t>list</w:t>
-      </w:r>
-      <w:proofErr w:type="spellEnd"/>
-      <w:r>
-        <w:t>(</w:t>
-      </w:r>
-      <w:proofErr w:type="spellStart"/>
-      <w:r>
-        <w:t>range</w:t>
-      </w:r>
-      <w:proofErr w:type="spellEnd"/>
-      <w:r>
-        <w:t>(2, 8, 2))</w:t>
+        <w:t>folge = list(range(2, 8, 2))</w:t>
       </w:r>
     </w:p>
     <w:p>
       <w:r>
         <w:tab/>
-      </w:r>
-      <w:proofErr w:type="spellStart"/>
-      <w:r>
-        <w:t>print</w:t>
-      </w:r>
-      <w:proofErr w:type="spellEnd"/>
-      <w:r>
-        <w:t xml:space="preserve">(folge) </w:t>
+        <w:t xml:space="preserve">print(folge) </w:t>
       </w:r>
     </w:p>
     <w:p>
@@ -3118,15 +1883,7 @@
     <w:p/>
     <w:p>
       <w:r>
-        <w:t xml:space="preserve">Eine Liste mit Dezimalzahlen erstellen wir mit einer </w:t>
-      </w:r>
-      <w:proofErr w:type="spellStart"/>
-      <w:r>
-        <w:t>for</w:t>
-      </w:r>
-      <w:proofErr w:type="spellEnd"/>
-      <w:r>
-        <w:t>-Schleife:</w:t>
+        <w:t>Eine Liste mit Dezimalzahlen erstellen wir mit einer for-Schleife:</w:t>
       </w:r>
     </w:p>
     <w:p>
@@ -3141,34 +1898,16 @@
       <w:pPr>
         <w:ind w:firstLine="708"/>
       </w:pPr>
-      <w:proofErr w:type="spellStart"/>
-      <w:r>
-        <w:t>for</w:t>
-      </w:r>
-      <w:proofErr w:type="spellEnd"/>
-      <w:r>
-        <w:t xml:space="preserve"> i in </w:t>
-      </w:r>
-      <w:proofErr w:type="spellStart"/>
-      <w:r>
-        <w:t>range</w:t>
-      </w:r>
-      <w:proofErr w:type="spellEnd"/>
-      <w:r>
-        <w:t>(10):</w:t>
+      <w:r>
+        <w:t>for i in range(10):</w:t>
       </w:r>
     </w:p>
     <w:p>
       <w:pPr>
         <w:ind w:left="357" w:firstLine="709"/>
       </w:pPr>
-      <w:proofErr w:type="spellStart"/>
-      <w:r>
-        <w:t>dezimal.append</w:t>
-      </w:r>
-      <w:proofErr w:type="spellEnd"/>
-      <w:r>
-        <w:t>(i * 0.3)</w:t>
+      <w:r>
+        <w:t>dezimal.append(i * 0.3)</w:t>
       </w:r>
     </w:p>
     <w:p/>
@@ -3258,23 +1997,7 @@
         <w:ind w:firstLine="708"/>
       </w:pPr>
       <w:r>
-        <w:t>Das Programm besteht aus einer Hauptschleife (</w:t>
-      </w:r>
-      <w:proofErr w:type="spellStart"/>
-      <w:r>
-        <w:t>while</w:t>
-      </w:r>
-      <w:proofErr w:type="spellEnd"/>
-      <w:r>
-        <w:t xml:space="preserve"> </w:t>
-      </w:r>
-      <w:proofErr w:type="spellStart"/>
-      <w:r>
-        <w:t>benutzereingabe</w:t>
-      </w:r>
-      <w:proofErr w:type="spellEnd"/>
-      <w:r>
-        <w:t xml:space="preserve"> != "bye") und zwei</w:t>
+        <w:t>Das Programm besteht aus einer Hauptschleife (while benutzereingabe != "bye") und zwei</w:t>
       </w:r>
     </w:p>
     <w:p>
@@ -3341,23 +2064,7 @@
         <w:t>Der Programm</w:t>
       </w:r>
       <w:r>
-        <w:t xml:space="preserve">ablauf kann durch ein Flussdiagramm oder ein </w:t>
-      </w:r>
-      <w:proofErr w:type="spellStart"/>
-      <w:r>
-        <w:t>Nassi</w:t>
-      </w:r>
-      <w:proofErr w:type="spellEnd"/>
-      <w:r>
-        <w:t>-</w:t>
-      </w:r>
-      <w:proofErr w:type="spellStart"/>
-      <w:r>
-        <w:t>Shneiderman</w:t>
-      </w:r>
-      <w:proofErr w:type="spellEnd"/>
-      <w:r>
-        <w:t xml:space="preserve">-Diagramm (auch Struktogramm) beschrieben werden. </w:t>
+        <w:t xml:space="preserve">ablauf kann durch ein Flussdiagramm oder ein Nassi-Shneiderman-Diagramm (auch Struktogramm) beschrieben werden. </w:t>
       </w:r>
     </w:p>
     <w:p>
@@ -3557,69 +2264,42 @@
     </w:p>
     <w:p>
       <w:r>
-        <w:t xml:space="preserve">Eine Funktion ist Programmcode, der gezielt aufgerufen wird.  Wir schreiben eine Funktion für eine bestimmte Aufgabe. Der Programmcode wird dadurch übersichtlicher. Wenn wir eine Funktion mehrmals benötigen, rufen wir sich mehrmals auf. Wir definieren eine Funktion mit dem Schlüsselwort </w:t>
-      </w:r>
-      <w:proofErr w:type="spellStart"/>
-      <w:r>
+        <w:t>Eine Funktion ist Programmcode, der gezielt aufgerufen wird.  Wir schreiben eine Funktion für eine bestimmte Aufgabe. Der Programmcode wird dadurch übersichtlicher. Wenn wir eine Funktion mehrmals benötigen, rufen wir sich mehrmals auf. Wir definieren eine Funktion mit dem Schlüsselwort def</w:t>
+      </w:r>
+      <w:r>
+        <w:t>:</w:t>
+      </w:r>
+    </w:p>
+    <w:p>
+      <w:r>
+        <w:tab/>
         <w:t>def</w:t>
       </w:r>
-      <w:proofErr w:type="spellEnd"/>
-      <w:r>
-        <w:t>:</w:t>
-      </w:r>
-    </w:p>
+      <w:r>
+        <w:t xml:space="preserve"> ausgabe():</w:t>
+      </w:r>
+    </w:p>
+    <w:p>
+      <w:pPr>
+        <w:ind w:left="357" w:firstLine="709"/>
+      </w:pPr>
+      <w:r>
+        <w:t xml:space="preserve"> </w:t>
+      </w:r>
+      <w:r>
+        <w:t>print("Ausgabe von Text aus einer Funktion")</w:t>
+      </w:r>
+    </w:p>
+    <w:p/>
     <w:p>
       <w:r>
         <w:tab/>
       </w:r>
-      <w:proofErr w:type="spellStart"/>
-      <w:r>
-        <w:t>def</w:t>
-      </w:r>
-      <w:proofErr w:type="spellEnd"/>
-      <w:r>
-        <w:t xml:space="preserve"> </w:t>
-      </w:r>
-      <w:proofErr w:type="spellStart"/>
-      <w:r>
-        <w:t>ausgabe</w:t>
-      </w:r>
-      <w:proofErr w:type="spellEnd"/>
-      <w:r>
-        <w:t>():</w:t>
-      </w:r>
-    </w:p>
-    <w:p>
-      <w:pPr>
-        <w:ind w:left="357" w:firstLine="709"/>
-      </w:pPr>
-      <w:r>
-        <w:t xml:space="preserve"> </w:t>
-      </w:r>
-      <w:proofErr w:type="spellStart"/>
-      <w:r>
-        <w:t>print</w:t>
-      </w:r>
-      <w:proofErr w:type="spellEnd"/>
-      <w:r>
-        <w:t>("Ausgabe von Text aus einer Funktion")</w:t>
-      </w:r>
-    </w:p>
-    <w:p/>
-    <w:p>
-      <w:r>
-        <w:tab/>
-      </w:r>
       <w:r>
         <w:t xml:space="preserve">Aufruf: </w:t>
       </w:r>
-      <w:proofErr w:type="spellStart"/>
-      <w:r>
-        <w:t>ausgabe</w:t>
-      </w:r>
-      <w:proofErr w:type="spellEnd"/>
-      <w:r>
-        <w:t>()</w:t>
+      <w:r>
+        <w:t>ausgabe()</w:t>
       </w:r>
     </w:p>
     <w:p>
@@ -3654,28 +2334,11 @@
     <w:p>
       <w:r>
         <w:tab/>
-      </w:r>
-      <w:proofErr w:type="spellStart"/>
-      <w:r>
-        <w:t>def</w:t>
-      </w:r>
-      <w:proofErr w:type="spellEnd"/>
-      <w:r>
-        <w:t xml:space="preserve"> </w:t>
-      </w:r>
-      <w:proofErr w:type="spellStart"/>
-      <w:r>
-        <w:t>ausgabe</w:t>
-      </w:r>
-      <w:proofErr w:type="spellEnd"/>
-      <w:r>
-        <w:t xml:space="preserve">(wert1: </w:t>
-      </w:r>
-      <w:proofErr w:type="spellStart"/>
+        <w:t xml:space="preserve">def ausgabe(wert1: </w:t>
+      </w:r>
       <w:r>
         <w:t>int</w:t>
       </w:r>
-      <w:proofErr w:type="spellEnd"/>
       <w:r>
         <w:t>):</w:t>
       </w:r>
@@ -3684,13 +2347,8 @@
       <w:pPr>
         <w:ind w:left="357" w:firstLine="709"/>
       </w:pPr>
-      <w:proofErr w:type="spellStart"/>
-      <w:r>
-        <w:t>print</w:t>
-      </w:r>
-      <w:proofErr w:type="spellEnd"/>
-      <w:r>
-        <w:t>(</w:t>
+      <w:r>
+        <w:t>print(</w:t>
       </w:r>
       <w:r>
         <w:t>"</w:t>
@@ -3711,15 +2369,7 @@
         <w:ind w:firstLine="708"/>
       </w:pPr>
       <w:r>
-        <w:t xml:space="preserve">Aufruf: </w:t>
-      </w:r>
-      <w:proofErr w:type="spellStart"/>
-      <w:r>
-        <w:t>ausgabe</w:t>
-      </w:r>
-      <w:proofErr w:type="spellEnd"/>
-      <w:r>
-        <w:t>(5)</w:t>
+        <w:t>Aufruf: ausgabe(5)</w:t>
       </w:r>
     </w:p>
     <w:p>
@@ -3745,51 +2395,15 @@
     <w:p>
       <w:r>
         <w:tab/>
-      </w:r>
-      <w:proofErr w:type="spellStart"/>
-      <w:r>
-        <w:t>def</w:t>
-      </w:r>
-      <w:proofErr w:type="spellEnd"/>
-      <w:r>
-        <w:t xml:space="preserve"> </w:t>
-      </w:r>
-      <w:proofErr w:type="spellStart"/>
-      <w:r>
-        <w:t>ausgabe</w:t>
-      </w:r>
-      <w:proofErr w:type="spellEnd"/>
-      <w:r>
-        <w:t xml:space="preserve">(wert1: </w:t>
-      </w:r>
-      <w:proofErr w:type="spellStart"/>
-      <w:r>
-        <w:t>int</w:t>
-      </w:r>
-      <w:proofErr w:type="spellEnd"/>
-      <w:r>
-        <w:t xml:space="preserve">, wert2: </w:t>
-      </w:r>
-      <w:proofErr w:type="spellStart"/>
-      <w:r>
-        <w:t>int</w:t>
-      </w:r>
-      <w:proofErr w:type="spellEnd"/>
-      <w:r>
-        <w:t>):</w:t>
+        <w:t>def ausgabe(wert1: int, wert2: int):</w:t>
       </w:r>
     </w:p>
     <w:p>
       <w:pPr>
         <w:ind w:left="357" w:firstLine="709"/>
       </w:pPr>
-      <w:proofErr w:type="spellStart"/>
-      <w:r>
-        <w:t>print</w:t>
-      </w:r>
-      <w:proofErr w:type="spellEnd"/>
-      <w:r>
-        <w:t>("Wert1 = ", wert1, "Wert2 = ", wert1)</w:t>
+      <w:r>
+        <w:t>print("Wert1 = ", wert1, "Wert2 = ", wert1)</w:t>
       </w:r>
     </w:p>
     <w:p/>
@@ -3798,15 +2412,7 @@
         <w:ind w:firstLine="708"/>
       </w:pPr>
       <w:r>
-        <w:t xml:space="preserve">Aufruf: </w:t>
-      </w:r>
-      <w:proofErr w:type="spellStart"/>
-      <w:r>
-        <w:t>ausgabe</w:t>
-      </w:r>
-      <w:proofErr w:type="spellEnd"/>
-      <w:r>
-        <w:t>(5, 6)</w:t>
+        <w:t>Aufruf: ausgabe(5, 6)</w:t>
       </w:r>
     </w:p>
     <w:p>
@@ -3826,51 +2432,15 @@
     <w:p>
       <w:r>
         <w:tab/>
-      </w:r>
-      <w:proofErr w:type="spellStart"/>
-      <w:r>
-        <w:t>def</w:t>
-      </w:r>
-      <w:proofErr w:type="spellEnd"/>
-      <w:r>
-        <w:t xml:space="preserve"> </w:t>
-      </w:r>
-      <w:proofErr w:type="spellStart"/>
-      <w:r>
-        <w:t>ausgabe</w:t>
-      </w:r>
-      <w:proofErr w:type="spellEnd"/>
-      <w:r>
-        <w:t xml:space="preserve">(wert1: </w:t>
-      </w:r>
-      <w:proofErr w:type="spellStart"/>
-      <w:r>
-        <w:t>int</w:t>
-      </w:r>
-      <w:proofErr w:type="spellEnd"/>
-      <w:r>
-        <w:t xml:space="preserve">, wert2: </w:t>
-      </w:r>
-      <w:proofErr w:type="spellStart"/>
-      <w:r>
-        <w:t>int</w:t>
-      </w:r>
-      <w:proofErr w:type="spellEnd"/>
-      <w:r>
-        <w:t xml:space="preserve"> = 15):</w:t>
+        <w:t>def ausgabe(wert1: int, wert2: int = 15):</w:t>
       </w:r>
     </w:p>
     <w:p>
       <w:pPr>
         <w:ind w:left="357" w:firstLine="709"/>
       </w:pPr>
-      <w:proofErr w:type="spellStart"/>
-      <w:r>
-        <w:t>print</w:t>
-      </w:r>
-      <w:proofErr w:type="spellEnd"/>
-      <w:r>
-        <w:t>("Wert1 = ", wert1, "Wert2 = ", wert1)</w:t>
+      <w:r>
+        <w:t>print("Wert1 = ", wert1, "Wert2 = ", wert1)</w:t>
       </w:r>
     </w:p>
     <w:p/>
@@ -3879,15 +2449,7 @@
         <w:ind w:firstLine="708"/>
       </w:pPr>
       <w:r>
-        <w:t xml:space="preserve">Aufruf: </w:t>
-      </w:r>
-      <w:proofErr w:type="spellStart"/>
-      <w:r>
-        <w:t>ausgabe</w:t>
-      </w:r>
-      <w:proofErr w:type="spellEnd"/>
-      <w:r>
-        <w:t>(5)</w:t>
+        <w:t>Aufruf: ausgabe(5)</w:t>
       </w:r>
       <w:r>
         <w:tab/>
@@ -3911,15 +2473,7 @@
         <w:ind w:firstLine="708"/>
       </w:pPr>
       <w:r>
-        <w:t xml:space="preserve">Aufruf: </w:t>
-      </w:r>
-      <w:proofErr w:type="spellStart"/>
-      <w:r>
-        <w:t>ausgabe</w:t>
-      </w:r>
-      <w:proofErr w:type="spellEnd"/>
-      <w:r>
-        <w:t>(5, 80)</w:t>
+        <w:t>Aufruf: ausgabe(5, 80)</w:t>
       </w:r>
     </w:p>
     <w:p>
@@ -3943,62 +2497,24 @@
     <w:p>
       <w:r>
         <w:tab/>
-      </w:r>
-      <w:proofErr w:type="spellStart"/>
-      <w:r>
-        <w:t>def</w:t>
-      </w:r>
-      <w:proofErr w:type="spellEnd"/>
-      <w:r>
-        <w:t xml:space="preserve"> verdoppeln(eingabewert: </w:t>
-      </w:r>
-      <w:proofErr w:type="spellStart"/>
-      <w:r>
-        <w:t>int</w:t>
-      </w:r>
-      <w:proofErr w:type="spellEnd"/>
-      <w:r>
-        <w:t xml:space="preserve">) -&gt; </w:t>
-      </w:r>
-      <w:proofErr w:type="spellStart"/>
-      <w:r>
-        <w:t>int</w:t>
-      </w:r>
-      <w:proofErr w:type="spellEnd"/>
-      <w:r>
-        <w:t>:</w:t>
+        <w:t>def verdoppeln(eingabewert: int) -&gt; int:</w:t>
       </w:r>
     </w:p>
     <w:p>
       <w:pPr>
         <w:ind w:left="357" w:firstLine="709"/>
       </w:pPr>
-      <w:proofErr w:type="spellStart"/>
-      <w:r>
-        <w:t>rueckgabewert</w:t>
-      </w:r>
-      <w:proofErr w:type="spellEnd"/>
-      <w:r>
-        <w:t xml:space="preserve"> = eingabewert * 2</w:t>
+      <w:r>
+        <w:t>rueckgabewert = eingabewert * 2</w:t>
       </w:r>
     </w:p>
     <w:p>
       <w:pPr>
         <w:ind w:left="357" w:firstLine="709"/>
       </w:pPr>
-      <w:proofErr w:type="spellStart"/>
-      <w:r>
-        <w:t>return</w:t>
-      </w:r>
-      <w:proofErr w:type="spellEnd"/>
-      <w:r>
-        <w:t xml:space="preserve"> </w:t>
-      </w:r>
-      <w:proofErr w:type="spellStart"/>
-      <w:r>
-        <w:t>rueckgabewert</w:t>
-      </w:r>
-      <w:proofErr w:type="spellEnd"/>
+      <w:r>
+        <w:t>return rueckgabewert</w:t>
+      </w:r>
     </w:p>
     <w:p>
       <w:r>
@@ -4008,36 +2524,15 @@
     <w:p>
       <w:r>
         <w:tab/>
-        <w:t xml:space="preserve">Aufruf: </w:t>
-      </w:r>
-      <w:proofErr w:type="spellStart"/>
-      <w:r>
-        <w:t>ergebnis</w:t>
-      </w:r>
-      <w:proofErr w:type="spellEnd"/>
-      <w:r>
-        <w:t xml:space="preserve"> = verdoppeln(5)</w:t>
+        <w:t>Aufruf: ergebnis = verdoppeln(5)</w:t>
       </w:r>
     </w:p>
     <w:p>
       <w:pPr>
         <w:ind w:left="708" w:firstLine="708"/>
       </w:pPr>
-      <w:proofErr w:type="spellStart"/>
-      <w:r>
-        <w:t>print</w:t>
-      </w:r>
-      <w:proofErr w:type="spellEnd"/>
-      <w:r>
-        <w:t>(</w:t>
-      </w:r>
-      <w:proofErr w:type="spellStart"/>
-      <w:r>
-        <w:t>ergebnis</w:t>
-      </w:r>
-      <w:proofErr w:type="spellEnd"/>
-      <w:r>
-        <w:t>)</w:t>
+      <w:r>
+        <w:t>print(ergebnis)</w:t>
       </w:r>
     </w:p>
     <w:p>
@@ -4051,15 +2546,7 @@
         <w:br/>
       </w:r>
       <w:r>
-        <w:t xml:space="preserve">Die Variable </w:t>
-      </w:r>
-      <w:proofErr w:type="spellStart"/>
-      <w:r>
-        <w:t>rueckgabewert</w:t>
-      </w:r>
-      <w:proofErr w:type="spellEnd"/>
-      <w:r>
-        <w:t xml:space="preserve"> steht außerhalb der Funktion </w:t>
+        <w:t xml:space="preserve">Die Variable rueckgabewert steht außerhalb der Funktion </w:t>
       </w:r>
       <w:r>
         <w:rPr>
@@ -4068,23 +2555,7 @@
         <w:t>nicht</w:t>
       </w:r>
       <w:r>
-        <w:t xml:space="preserve"> zur Verfügung. Mit </w:t>
-      </w:r>
-      <w:proofErr w:type="spellStart"/>
-      <w:r>
-        <w:t>return</w:t>
-      </w:r>
-      <w:proofErr w:type="spellEnd"/>
-      <w:r>
-        <w:t xml:space="preserve"> geben wir den Wert der Variable </w:t>
-      </w:r>
-      <w:proofErr w:type="spellStart"/>
-      <w:r>
-        <w:t>rueckgabewert</w:t>
-      </w:r>
-      <w:proofErr w:type="spellEnd"/>
-      <w:r>
-        <w:t xml:space="preserve"> an das rufende Programm zurück. </w:t>
+        <w:t xml:space="preserve"> zur Verfügung. Mit return geben wir den Wert der Variable rueckgabewert an das rufende Programm zurück. </w:t>
       </w:r>
     </w:p>
     <w:p>
@@ -4450,23 +2921,7 @@
     </w:p>
     <w:p>
       <w:r>
-        <w:t xml:space="preserve">Die Funktion bekommt den Verbrauch als </w:t>
-      </w:r>
-      <w:proofErr w:type="spellStart"/>
-      <w:r>
-        <w:t>list</w:t>
-      </w:r>
-      <w:proofErr w:type="spellEnd"/>
-      <w:r>
-        <w:t>[</w:t>
-      </w:r>
-      <w:proofErr w:type="spellStart"/>
-      <w:r>
-        <w:t>float</w:t>
-      </w:r>
-      <w:proofErr w:type="spellEnd"/>
-      <w:r>
-        <w:t xml:space="preserve">] und berechnet die Kosten. </w:t>
+        <w:t xml:space="preserve">Die Funktion bekommt den Verbrauch als list[float] und berechnet die Kosten. </w:t>
       </w:r>
     </w:p>
     <w:p>
@@ -4476,19 +2931,11 @@
       <w:r>
         <w:t xml:space="preserve">Aufruf: </w:t>
       </w:r>
-      <w:proofErr w:type="spellStart"/>
-      <w:r>
-        <w:rPr>
-          <w:rFonts w:ascii="Courier New" w:hAnsi="Courier New" w:cs="Courier New"/>
-        </w:rPr>
-        <w:t>volumentarif</w:t>
-      </w:r>
-      <w:proofErr w:type="spellEnd"/>
-      <w:r>
-        <w:rPr>
-          <w:rFonts w:ascii="Courier New" w:hAnsi="Courier New" w:cs="Courier New"/>
-        </w:rPr>
-        <w:t>([1.2, 1.5, 2])</w:t>
+      <w:r>
+        <w:rPr>
+          <w:rFonts w:ascii="Courier New" w:hAnsi="Courier New" w:cs="Courier New"/>
+        </w:rPr>
+        <w:t>volumentarif([1.2, 1.5, 2])</w:t>
       </w:r>
     </w:p>
     <w:p>
@@ -4559,59 +3006,19 @@
     </w:p>
     <w:p>
       <w:r>
-        <w:t xml:space="preserve">Die Funktion gibt die Potenzen als </w:t>
-      </w:r>
-      <w:proofErr w:type="spellStart"/>
-      <w:r>
-        <w:t>list</w:t>
-      </w:r>
-      <w:proofErr w:type="spellEnd"/>
-      <w:r>
-        <w:t>[</w:t>
-      </w:r>
-      <w:proofErr w:type="spellStart"/>
-      <w:r>
-        <w:t>float</w:t>
-      </w:r>
-      <w:proofErr w:type="spellEnd"/>
-      <w:r>
-        <w:t xml:space="preserve">] an das rufende Programm zurück. </w:t>
-      </w:r>
-    </w:p>
-    <w:p>
-      <w:r>
-        <w:t xml:space="preserve">Beim Ausdruck adressieren wir die Elemente der Liste mit </w:t>
-      </w:r>
-      <w:proofErr w:type="spellStart"/>
-      <w:r>
-        <w:t>ergebnis</w:t>
-      </w:r>
-      <w:proofErr w:type="spellEnd"/>
-      <w:r>
-        <w:t xml:space="preserve">[0] und </w:t>
-      </w:r>
-      <w:proofErr w:type="spellStart"/>
-      <w:r>
-        <w:t>ergebnis</w:t>
-      </w:r>
-      <w:proofErr w:type="spellEnd"/>
-      <w:r>
-        <w:t xml:space="preserve">[1]. </w:t>
+        <w:t xml:space="preserve">Die Funktion gibt die Potenzen als list[float] an das rufende Programm zurück. </w:t>
+      </w:r>
+    </w:p>
+    <w:p>
+      <w:r>
+        <w:t xml:space="preserve">Beim Ausdruck adressieren wir die Elemente der Liste mit ergebnis[0] und ergebnis[1]. </w:t>
       </w:r>
     </w:p>
     <w:p/>
     <w:p/>
     <w:p>
       <w:r>
-        <w:t>Die Funktion "</w:t>
-      </w:r>
-      <w:proofErr w:type="spellStart"/>
-      <w:r>
-        <w:t>potenzen</w:t>
-      </w:r>
-      <w:proofErr w:type="spellEnd"/>
-      <w:r>
-        <w:t xml:space="preserve">" ist nicht empfehlenswert. Es ist besser, für jede Aufgabe eine Funktion zu schreiben. Das folgende Beispiel ist besser: </w:t>
+        <w:t xml:space="preserve">Die Funktion "potenzen" ist nicht empfehlenswert. Es ist besser, für jede Aufgabe eine Funktion zu schreiben. Das folgende Beispiel ist besser: </w:t>
       </w:r>
     </w:p>
     <w:p>
@@ -4776,21 +3183,11 @@
         </w:numPr>
       </w:pPr>
       <w:r>
-        <w:t xml:space="preserve">Die Namen </w:t>
-      </w:r>
-      <w:proofErr w:type="spellStart"/>
-      <w:r>
-        <w:t>meine_funktion</w:t>
-      </w:r>
-      <w:proofErr w:type="spellEnd"/>
-      <w:r>
-        <w:t xml:space="preserve">, </w:t>
-      </w:r>
-      <w:proofErr w:type="spellStart"/>
-      <w:r>
-        <w:t>mein_input</w:t>
-      </w:r>
-      <w:proofErr w:type="spellEnd"/>
+        <w:t>Die Namen meine_funktion</w:t>
+      </w:r>
+      <w:r>
+        <w:t>, mein_input</w:t>
+      </w:r>
       <w:r>
         <w:t xml:space="preserve"> usw. ersetzen wir durch treffende Namen</w:t>
       </w:r>
@@ -4862,15 +3259,7 @@
         <w:t>Formatstring</w:t>
       </w:r>
       <w:r>
-        <w:t xml:space="preserve"> der Funktion </w:t>
-      </w:r>
-      <w:proofErr w:type="spellStart"/>
-      <w:r>
-        <w:t>print</w:t>
-      </w:r>
-      <w:proofErr w:type="spellEnd"/>
-      <w:r>
-        <w:t>() in Zeile 25. Die Platzhalter {:</w:t>
+        <w:t xml:space="preserve"> der Funktion print() in Zeile 25. Die Platzhalter {:</w:t>
       </w:r>
       <w:r>
         <w:rPr>
@@ -5052,32 +3441,16 @@
         <w:t xml:space="preserve"> bessere Möglichkeit</w:t>
       </w:r>
       <w:r>
-        <w:t xml:space="preserve">: Wir können die Prüfung mit Hilfe des Moduls „Unittest“ </w:t>
-      </w:r>
-      <w:proofErr w:type="spellStart"/>
-      <w:r>
-        <w:t>automati</w:t>
+        <w:t>: Wir können die Prüfung mit Hilfe des Moduls „Unittest“ automati</w:t>
       </w:r>
       <w:r>
         <w:t>-</w:t>
       </w:r>
       <w:r>
-        <w:t>sieren</w:t>
-      </w:r>
-      <w:proofErr w:type="spellEnd"/>
-      <w:r>
-        <w:t xml:space="preserve">. </w:t>
-      </w:r>
-      <w:r>
-        <w:t>Dabei prüfen wir, ob das Funktionsergebnis und der Sollwert gleich sind (</w:t>
-      </w:r>
-      <w:proofErr w:type="spellStart"/>
-      <w:r>
-        <w:t>equal</w:t>
-      </w:r>
-      <w:proofErr w:type="spellEnd"/>
-      <w:r>
-        <w:t xml:space="preserve">).  </w:t>
+        <w:t xml:space="preserve">sieren. </w:t>
+      </w:r>
+      <w:r>
+        <w:t xml:space="preserve">Dabei prüfen wir, ob das Funktionsergebnis und der Sollwert gleich sind (equal).  </w:t>
       </w:r>
       <w:r>
         <w:br/>
@@ -5159,103 +3532,75 @@
       <w:r>
         <w:t xml:space="preserve">: </w:t>
       </w:r>
-      <w:proofErr w:type="spellStart"/>
       <w:r>
         <w:rPr>
           <w:color w:val="BF8F00" w:themeColor="accent4" w:themeShade="BF"/>
         </w:rPr>
-        <w:t>def</w:t>
-      </w:r>
-      <w:proofErr w:type="spellEnd"/>
-      <w:r>
-        <w:rPr>
-          <w:color w:val="BF8F00" w:themeColor="accent4" w:themeShade="BF"/>
-        </w:rPr>
-        <w:t xml:space="preserve"> </w:t>
-      </w:r>
-      <w:proofErr w:type="spellStart"/>
+        <w:t xml:space="preserve">def </w:t>
+      </w:r>
       <w:r>
         <w:rPr>
           <w:color w:val="0070C0"/>
         </w:rPr>
-        <w:t>meine_funktion</w:t>
-      </w:r>
-      <w:proofErr w:type="spellEnd"/>
+        <w:t xml:space="preserve">meine_funktion </w:t>
+      </w:r>
+      <w:r>
+        <w:t xml:space="preserve">ersetzen wir durch eine Kopie </w:t>
+      </w:r>
+      <w:r>
+        <w:t>der Funktion, die wir testen wollen</w:t>
+      </w:r>
+      <w:r>
+        <w:t xml:space="preserve">. </w:t>
+      </w:r>
+    </w:p>
+    <w:p>
+      <w:r>
+        <w:t>Zeile 9:</w:t>
+      </w:r>
+      <w:r>
+        <w:tab/>
+      </w:r>
       <w:r>
         <w:rPr>
           <w:color w:val="0070C0"/>
         </w:rPr>
-        <w:t xml:space="preserve"> </w:t>
-      </w:r>
-      <w:r>
-        <w:t xml:space="preserve">ersetzen wir durch eine Kopie </w:t>
-      </w:r>
-      <w:r>
-        <w:t>der Funktion, die wir testen wollen</w:t>
-      </w:r>
-      <w:r>
-        <w:t xml:space="preserve">. </w:t>
-      </w:r>
-    </w:p>
-    <w:p>
-      <w:r>
-        <w:t>Zeile 9:</w:t>
-      </w:r>
-      <w:r>
-        <w:tab/>
-      </w:r>
-      <w:proofErr w:type="spellStart"/>
+        <w:t>Mein_test</w:t>
+      </w:r>
+      <w:r>
+        <w:t xml:space="preserve"> wir durch</w:t>
+      </w:r>
+      <w:r>
+        <w:t xml:space="preserve"> einen</w:t>
+      </w:r>
+      <w:r>
+        <w:t xml:space="preserve"> treffende</w:t>
+      </w:r>
+      <w:r>
+        <w:t>n</w:t>
+      </w:r>
+      <w:r>
+        <w:t xml:space="preserve"> Namen.</w:t>
+      </w:r>
+    </w:p>
+    <w:p>
+      <w:r>
+        <w:t xml:space="preserve">Zeile 11: </w:t>
+      </w:r>
       <w:r>
         <w:rPr>
           <w:color w:val="0070C0"/>
         </w:rPr>
-        <w:t>Mein_test</w:t>
-      </w:r>
-      <w:proofErr w:type="spellEnd"/>
-      <w:r>
-        <w:t xml:space="preserve"> wir durch</w:t>
-      </w:r>
-      <w:r>
-        <w:t xml:space="preserve"> einen</w:t>
-      </w:r>
-      <w:r>
-        <w:t xml:space="preserve"> treffende</w:t>
-      </w:r>
-      <w:r>
-        <w:t>n</w:t>
-      </w:r>
-      <w:r>
-        <w:t xml:space="preserve"> Namen.</w:t>
-      </w:r>
-    </w:p>
-    <w:p>
-      <w:r>
-        <w:t xml:space="preserve">Zeile 11: </w:t>
-      </w:r>
-      <w:proofErr w:type="spellStart"/>
+        <w:t>test_meine_funktion</w:t>
+      </w:r>
+      <w:r>
+        <w:t xml:space="preserve"> ersetzen wir durch </w:t>
+      </w:r>
       <w:r>
         <w:rPr>
           <w:color w:val="0070C0"/>
         </w:rPr>
-        <w:t>test_meine_funktion</w:t>
-      </w:r>
-      <w:proofErr w:type="spellEnd"/>
-      <w:r>
-        <w:t xml:space="preserve"> ersetzen wir durch </w:t>
-      </w:r>
-      <w:proofErr w:type="spellStart"/>
-      <w:r>
-        <w:rPr>
-          <w:color w:val="0070C0"/>
-        </w:rPr>
-        <w:t>test</w:t>
-      </w:r>
-      <w:proofErr w:type="spellEnd"/>
-      <w:r>
-        <w:rPr>
-          <w:color w:val="0070C0"/>
-        </w:rPr>
-        <w:t>_</w:t>
+        <w:t>test_</w:t>
       </w:r>
       <w:r>
         <w:t xml:space="preserve"> und den Funktions-Namen.</w:t>
@@ -5272,11 +3617,9 @@
       <w:r>
         <w:tab/>
       </w:r>
-      <w:proofErr w:type="spellStart"/>
       <w:r>
         <w:t>meine_funktion</w:t>
       </w:r>
-      <w:proofErr w:type="spellEnd"/>
       <w:r>
         <w:t xml:space="preserve"> ersetzen wir durch den Funktions-</w:t>
       </w:r>
@@ -5288,22 +3631,7 @@
       </w:r>
       <w:r>
         <w:br/>
-      </w:r>
-      <w:proofErr w:type="spellStart"/>
-      <w:r>
-        <w:t>mein_input</w:t>
-      </w:r>
-      <w:proofErr w:type="spellEnd"/>
-      <w:r>
-        <w:t xml:space="preserve"> und </w:t>
-      </w:r>
-      <w:proofErr w:type="spellStart"/>
-      <w:r>
-        <w:t>mein_output</w:t>
-      </w:r>
-      <w:proofErr w:type="spellEnd"/>
-      <w:r>
-        <w:t xml:space="preserve"> ersetzen wir durch Paare von Input und Sollwert. </w:t>
+        <w:t xml:space="preserve">mein_input und mein_output ersetzen wir durch Paare von Input und Sollwert. </w:t>
       </w:r>
     </w:p>
     <w:p>
@@ -5426,95 +3754,86 @@
           <w:sz w:val="18"/>
           <w:szCs w:val="18"/>
         </w:rPr>
-        <w:t xml:space="preserve">Ran 1 </w:t>
-      </w:r>
-      <w:proofErr w:type="spellStart"/>
-      <w:r>
+        <w:t>Ran 1 test in 0.069s</w:t>
+      </w:r>
+    </w:p>
+    <w:p>
+      <w:pPr>
+        <w:ind w:left="1416" w:hanging="1416"/>
         <w:rPr>
           <w:rFonts w:ascii="Courier New" w:hAnsi="Courier New" w:cs="Courier New"/>
           <w:color w:val="C00000"/>
           <w:sz w:val="18"/>
           <w:szCs w:val="18"/>
         </w:rPr>
-        <w:t>test</w:t>
-      </w:r>
-      <w:proofErr w:type="spellEnd"/>
-      <w:r>
+      </w:pPr>
+    </w:p>
+    <w:p>
+      <w:pPr>
+        <w:ind w:left="1416" w:hanging="1416"/>
         <w:rPr>
           <w:rFonts w:ascii="Courier New" w:hAnsi="Courier New" w:cs="Courier New"/>
           <w:color w:val="C00000"/>
           <w:sz w:val="18"/>
           <w:szCs w:val="18"/>
         </w:rPr>
-        <w:t xml:space="preserve"> in 0.069s</w:t>
-      </w:r>
-    </w:p>
-    <w:p>
-      <w:pPr>
-        <w:ind w:left="1416" w:hanging="1416"/>
+      </w:pPr>
+      <w:r>
         <w:rPr>
           <w:rFonts w:ascii="Courier New" w:hAnsi="Courier New" w:cs="Courier New"/>
           <w:color w:val="C00000"/>
           <w:sz w:val="18"/>
           <w:szCs w:val="18"/>
         </w:rPr>
-      </w:pPr>
-    </w:p>
-    <w:p>
-      <w:pPr>
-        <w:ind w:left="1416" w:hanging="1416"/>
-        <w:rPr>
-          <w:rFonts w:ascii="Courier New" w:hAnsi="Courier New" w:cs="Courier New"/>
+        <w:t>OK</w:t>
+      </w:r>
+    </w:p>
+    <w:p>
+      <w:r>
+        <w:t xml:space="preserve">Das bedeutet: 1 Test – nämlich die 8 Zeilen von test_hunderter() – hatte das Ergebnis </w:t>
+      </w:r>
+      <w:r>
+        <w:rPr>
           <w:color w:val="C00000"/>
-          <w:sz w:val="18"/>
-          <w:szCs w:val="18"/>
-        </w:rPr>
-      </w:pPr>
-      <w:r>
+        </w:rPr>
+        <w:t>OK</w:t>
+      </w:r>
+      <w:r>
+        <w:t xml:space="preserve">. </w:t>
+      </w:r>
+    </w:p>
+    <w:p/>
+    <w:p>
+      <w:r>
+        <w:t xml:space="preserve">Wenn </w:t>
+      </w:r>
+      <w:r>
+        <w:t xml:space="preserve">die Paare von Input und Sollwert nicht zusammenpassen, erhalten wir </w:t>
+      </w:r>
+      <w:r>
+        <w:t>eine Fehlermeldung</w:t>
+      </w:r>
+      <w:r>
+        <w:t>:</w:t>
+      </w:r>
+    </w:p>
+    <w:p>
+      <w:pPr>
         <w:rPr>
           <w:rFonts w:ascii="Courier New" w:hAnsi="Courier New" w:cs="Courier New"/>
           <w:color w:val="C00000"/>
           <w:sz w:val="18"/>
           <w:szCs w:val="18"/>
         </w:rPr>
-        <w:t>OK</w:t>
-      </w:r>
-    </w:p>
-    <w:p>
-      <w:r>
-        <w:t xml:space="preserve">Das bedeutet: 1 Test – nämlich die 8 Zeilen von </w:t>
-      </w:r>
-      <w:proofErr w:type="spellStart"/>
-      <w:r>
-        <w:t>test_hunderter</w:t>
-      </w:r>
-      <w:proofErr w:type="spellEnd"/>
-      <w:r>
-        <w:t xml:space="preserve">() – hatte das Ergebnis </w:t>
-      </w:r>
-      <w:r>
-        <w:rPr>
+      </w:pPr>
+      <w:r>
+        <w:rPr>
+          <w:rFonts w:ascii="Courier New" w:hAnsi="Courier New" w:cs="Courier New"/>
           <w:color w:val="C00000"/>
-        </w:rPr>
-        <w:t>OK</w:t>
-      </w:r>
-      <w:r>
-        <w:t xml:space="preserve">. </w:t>
-      </w:r>
-    </w:p>
-    <w:p/>
-    <w:p>
-      <w:r>
-        <w:t xml:space="preserve">Wenn </w:t>
-      </w:r>
-      <w:r>
-        <w:t xml:space="preserve">die Paare von Input und Sollwert nicht zusammenpassen, erhalten wir </w:t>
-      </w:r>
-      <w:r>
-        <w:t>eine Fehlermeldung</w:t>
-      </w:r>
-      <w:r>
-        <w:t>:</w:t>
+          <w:sz w:val="18"/>
+          <w:szCs w:val="18"/>
+        </w:rPr>
+        <w:t>F</w:t>
       </w:r>
     </w:p>
     <w:p>
@@ -5533,7 +3852,7 @@
           <w:sz w:val="18"/>
           <w:szCs w:val="18"/>
         </w:rPr>
-        <w:t>F</w:t>
+        <w:t>======================================================================</w:t>
       </w:r>
     </w:p>
     <w:p>
@@ -5552,7 +3871,7 @@
           <w:sz w:val="18"/>
           <w:szCs w:val="18"/>
         </w:rPr>
-        <w:t>======================================================================</w:t>
+        <w:t>FAIL: test_hunderter (__main__.Hunderter_test)</w:t>
       </w:r>
     </w:p>
     <w:p>
@@ -5562,6 +3881,7 @@
           <w:color w:val="C00000"/>
           <w:sz w:val="18"/>
           <w:szCs w:val="18"/>
+          <w:lang w:val="fr-FR"/>
         </w:rPr>
       </w:pPr>
       <w:r>
@@ -5570,50 +3890,51 @@
           <w:color w:val="C00000"/>
           <w:sz w:val="18"/>
           <w:szCs w:val="18"/>
-        </w:rPr>
-        <w:t xml:space="preserve">FAIL: </w:t>
-      </w:r>
-      <w:proofErr w:type="spellStart"/>
-      <w:r>
+          <w:lang w:val="fr-FR"/>
+        </w:rPr>
+        <w:t>----------------------------------------------------------------------</w:t>
+      </w:r>
+    </w:p>
+    <w:p>
+      <w:pPr>
         <w:rPr>
           <w:rFonts w:ascii="Courier New" w:hAnsi="Courier New" w:cs="Courier New"/>
           <w:color w:val="C00000"/>
           <w:sz w:val="18"/>
           <w:szCs w:val="18"/>
-        </w:rPr>
-        <w:t>test_hunderter</w:t>
-      </w:r>
-      <w:proofErr w:type="spellEnd"/>
+          <w:lang w:val="fr-FR"/>
+        </w:rPr>
+      </w:pPr>
       <w:r>
         <w:rPr>
           <w:rFonts w:ascii="Courier New" w:hAnsi="Courier New" w:cs="Courier New"/>
           <w:color w:val="C00000"/>
           <w:sz w:val="18"/>
           <w:szCs w:val="18"/>
-        </w:rPr>
-        <w:t xml:space="preserve"> (__</w:t>
-      </w:r>
-      <w:proofErr w:type="spellStart"/>
-      <w:r>
+          <w:lang w:val="fr-FR"/>
+        </w:rPr>
+        <w:t>Traceback (most recent call last):</w:t>
+      </w:r>
+    </w:p>
+    <w:p>
+      <w:pPr>
         <w:rPr>
           <w:rFonts w:ascii="Courier New" w:hAnsi="Courier New" w:cs="Courier New"/>
           <w:color w:val="C00000"/>
           <w:sz w:val="18"/>
           <w:szCs w:val="18"/>
         </w:rPr>
-        <w:t>main</w:t>
-      </w:r>
-      <w:proofErr w:type="spellEnd"/>
+      </w:pPr>
       <w:r>
         <w:rPr>
           <w:rFonts w:ascii="Courier New" w:hAnsi="Courier New" w:cs="Courier New"/>
           <w:color w:val="C00000"/>
           <w:sz w:val="18"/>
           <w:szCs w:val="18"/>
-        </w:rPr>
-        <w:t>__.</w:t>
-      </w:r>
-      <w:proofErr w:type="spellStart"/>
+          <w:lang w:val="fr-FR"/>
+        </w:rPr>
+        <w:t xml:space="preserve">  </w:t>
+      </w:r>
       <w:r>
         <w:rPr>
           <w:rFonts w:ascii="Courier New" w:hAnsi="Courier New" w:cs="Courier New"/>
@@ -5621,26 +3942,64 @@
           <w:sz w:val="18"/>
           <w:szCs w:val="18"/>
         </w:rPr>
-        <w:t>Hunderter_test</w:t>
-      </w:r>
-      <w:proofErr w:type="spellEnd"/>
-      <w:r>
+        <w:t>File "C:\Users\marti\Documents\Python\11_Unittest\Meine_Hunderter_Unittest.py", line 17, in test_hunderter</w:t>
+      </w:r>
+    </w:p>
+    <w:p>
+      <w:pPr>
         <w:rPr>
           <w:rFonts w:ascii="Courier New" w:hAnsi="Courier New" w:cs="Courier New"/>
           <w:color w:val="C00000"/>
           <w:sz w:val="18"/>
           <w:szCs w:val="18"/>
         </w:rPr>
-        <w:t>)</w:t>
-      </w:r>
-    </w:p>
-    <w:p>
-      <w:pPr>
+      </w:pPr>
+      <w:r>
         <w:rPr>
           <w:rFonts w:ascii="Courier New" w:hAnsi="Courier New" w:cs="Courier New"/>
           <w:color w:val="C00000"/>
           <w:sz w:val="18"/>
           <w:szCs w:val="18"/>
+        </w:rPr>
+        <w:t xml:space="preserve">    self.assertEqual(hunderter(200), 1)</w:t>
+      </w:r>
+    </w:p>
+    <w:p>
+      <w:pPr>
+        <w:rPr>
+          <w:rFonts w:ascii="Courier New" w:hAnsi="Courier New" w:cs="Courier New"/>
+          <w:color w:val="C00000"/>
+          <w:sz w:val="18"/>
+          <w:szCs w:val="18"/>
+        </w:rPr>
+      </w:pPr>
+      <w:r>
+        <w:rPr>
+          <w:rFonts w:ascii="Courier New" w:hAnsi="Courier New" w:cs="Courier New"/>
+          <w:color w:val="C00000"/>
+          <w:sz w:val="18"/>
+          <w:szCs w:val="18"/>
+        </w:rPr>
+        <w:t>AssertionError: 2 != 1</w:t>
+      </w:r>
+    </w:p>
+    <w:p>
+      <w:pPr>
+        <w:rPr>
+          <w:rFonts w:ascii="Courier New" w:hAnsi="Courier New" w:cs="Courier New"/>
+          <w:color w:val="C00000"/>
+          <w:sz w:val="18"/>
+          <w:szCs w:val="18"/>
+        </w:rPr>
+      </w:pPr>
+    </w:p>
+    <w:p>
+      <w:pPr>
+        <w:rPr>
+          <w:rFonts w:ascii="Courier New" w:hAnsi="Courier New" w:cs="Courier New"/>
+          <w:color w:val="C00000"/>
+          <w:sz w:val="18"/>
+          <w:szCs w:val="18"/>
           <w:lang w:val="fr-FR"/>
         </w:rPr>
       </w:pPr>
@@ -5673,7 +4032,7 @@
           <w:szCs w:val="18"/>
           <w:lang w:val="fr-FR"/>
         </w:rPr>
-        <w:t>Traceback (most recent call last):</w:t>
+        <w:t>Ran 1 test in 0.065s</w:t>
       </w:r>
     </w:p>
     <w:p>
@@ -5683,9 +4042,12 @@
           <w:color w:val="C00000"/>
           <w:sz w:val="18"/>
           <w:szCs w:val="18"/>
-        </w:rPr>
-      </w:pPr>
-      <w:r>
+          <w:lang w:val="fr-FR"/>
+        </w:rPr>
+      </w:pPr>
+    </w:p>
+    <w:p>
+      <w:pPr>
         <w:rPr>
           <w:rFonts w:ascii="Courier New" w:hAnsi="Courier New" w:cs="Courier New"/>
           <w:color w:val="C00000"/>
@@ -5693,233 +4055,16 @@
           <w:szCs w:val="18"/>
           <w:lang w:val="fr-FR"/>
         </w:rPr>
-        <w:t xml:space="preserve">  </w:t>
-      </w:r>
+      </w:pPr>
       <w:r>
         <w:rPr>
           <w:rFonts w:ascii="Courier New" w:hAnsi="Courier New" w:cs="Courier New"/>
           <w:color w:val="C00000"/>
           <w:sz w:val="18"/>
           <w:szCs w:val="18"/>
-        </w:rPr>
-        <w:t xml:space="preserve">File "C:\Users\marti\Documents\Python\11_Unittest\Meine_Hunderter_Unittest.py", </w:t>
-      </w:r>
-      <w:proofErr w:type="spellStart"/>
-      <w:r>
-        <w:rPr>
-          <w:rFonts w:ascii="Courier New" w:hAnsi="Courier New" w:cs="Courier New"/>
-          <w:color w:val="C00000"/>
-          <w:sz w:val="18"/>
-          <w:szCs w:val="18"/>
-        </w:rPr>
-        <w:t>line</w:t>
-      </w:r>
-      <w:proofErr w:type="spellEnd"/>
-      <w:r>
-        <w:rPr>
-          <w:rFonts w:ascii="Courier New" w:hAnsi="Courier New" w:cs="Courier New"/>
-          <w:color w:val="C00000"/>
-          <w:sz w:val="18"/>
-          <w:szCs w:val="18"/>
-        </w:rPr>
-        <w:t xml:space="preserve"> 17, in </w:t>
-      </w:r>
-      <w:proofErr w:type="spellStart"/>
-      <w:r>
-        <w:rPr>
-          <w:rFonts w:ascii="Courier New" w:hAnsi="Courier New" w:cs="Courier New"/>
-          <w:color w:val="C00000"/>
-          <w:sz w:val="18"/>
-          <w:szCs w:val="18"/>
-        </w:rPr>
-        <w:t>test_hunderter</w:t>
-      </w:r>
-      <w:proofErr w:type="spellEnd"/>
-    </w:p>
-    <w:p>
-      <w:pPr>
-        <w:rPr>
-          <w:rFonts w:ascii="Courier New" w:hAnsi="Courier New" w:cs="Courier New"/>
-          <w:color w:val="C00000"/>
-          <w:sz w:val="18"/>
-          <w:szCs w:val="18"/>
-        </w:rPr>
-      </w:pPr>
-      <w:r>
-        <w:rPr>
-          <w:rFonts w:ascii="Courier New" w:hAnsi="Courier New" w:cs="Courier New"/>
-          <w:color w:val="C00000"/>
-          <w:sz w:val="18"/>
-          <w:szCs w:val="18"/>
-        </w:rPr>
-        <w:t xml:space="preserve">    </w:t>
-      </w:r>
-      <w:proofErr w:type="spellStart"/>
-      <w:r>
-        <w:rPr>
-          <w:rFonts w:ascii="Courier New" w:hAnsi="Courier New" w:cs="Courier New"/>
-          <w:color w:val="C00000"/>
-          <w:sz w:val="18"/>
-          <w:szCs w:val="18"/>
-        </w:rPr>
-        <w:t>self.assertEqual</w:t>
-      </w:r>
-      <w:proofErr w:type="spellEnd"/>
-      <w:r>
-        <w:rPr>
-          <w:rFonts w:ascii="Courier New" w:hAnsi="Courier New" w:cs="Courier New"/>
-          <w:color w:val="C00000"/>
-          <w:sz w:val="18"/>
-          <w:szCs w:val="18"/>
-        </w:rPr>
-        <w:t>(hunderter(200), 1)</w:t>
-      </w:r>
-    </w:p>
-    <w:p>
-      <w:pPr>
-        <w:rPr>
-          <w:rFonts w:ascii="Courier New" w:hAnsi="Courier New" w:cs="Courier New"/>
-          <w:color w:val="C00000"/>
-          <w:sz w:val="18"/>
-          <w:szCs w:val="18"/>
-        </w:rPr>
-      </w:pPr>
-      <w:proofErr w:type="spellStart"/>
-      <w:r>
-        <w:rPr>
-          <w:rFonts w:ascii="Courier New" w:hAnsi="Courier New" w:cs="Courier New"/>
-          <w:color w:val="C00000"/>
-          <w:sz w:val="18"/>
-          <w:szCs w:val="18"/>
-        </w:rPr>
-        <w:t>AssertionError</w:t>
-      </w:r>
-      <w:proofErr w:type="spellEnd"/>
-      <w:r>
-        <w:rPr>
-          <w:rFonts w:ascii="Courier New" w:hAnsi="Courier New" w:cs="Courier New"/>
-          <w:color w:val="C00000"/>
-          <w:sz w:val="18"/>
-          <w:szCs w:val="18"/>
-        </w:rPr>
-        <w:t>: 2 != 1</w:t>
-      </w:r>
-    </w:p>
-    <w:p>
-      <w:pPr>
-        <w:rPr>
-          <w:rFonts w:ascii="Courier New" w:hAnsi="Courier New" w:cs="Courier New"/>
-          <w:color w:val="C00000"/>
-          <w:sz w:val="18"/>
-          <w:szCs w:val="18"/>
-        </w:rPr>
-      </w:pPr>
-    </w:p>
-    <w:p>
-      <w:pPr>
-        <w:rPr>
-          <w:rFonts w:ascii="Courier New" w:hAnsi="Courier New" w:cs="Courier New"/>
-          <w:color w:val="C00000"/>
-          <w:sz w:val="18"/>
-          <w:szCs w:val="18"/>
-        </w:rPr>
-      </w:pPr>
-      <w:r>
-        <w:rPr>
-          <w:rFonts w:ascii="Courier New" w:hAnsi="Courier New" w:cs="Courier New"/>
-          <w:color w:val="C00000"/>
-          <w:sz w:val="18"/>
-          <w:szCs w:val="18"/>
-        </w:rPr>
-        <w:t>----------------------------------------------------------------------</w:t>
-      </w:r>
-    </w:p>
-    <w:p>
-      <w:pPr>
-        <w:rPr>
-          <w:rFonts w:ascii="Courier New" w:hAnsi="Courier New" w:cs="Courier New"/>
-          <w:color w:val="C00000"/>
-          <w:sz w:val="18"/>
-          <w:szCs w:val="18"/>
-        </w:rPr>
-      </w:pPr>
-      <w:r>
-        <w:rPr>
-          <w:rFonts w:ascii="Courier New" w:hAnsi="Courier New" w:cs="Courier New"/>
-          <w:color w:val="C00000"/>
-          <w:sz w:val="18"/>
-          <w:szCs w:val="18"/>
-        </w:rPr>
-        <w:t xml:space="preserve">Ran 1 </w:t>
-      </w:r>
-      <w:proofErr w:type="spellStart"/>
-      <w:r>
-        <w:rPr>
-          <w:rFonts w:ascii="Courier New" w:hAnsi="Courier New" w:cs="Courier New"/>
-          <w:color w:val="C00000"/>
-          <w:sz w:val="18"/>
-          <w:szCs w:val="18"/>
-        </w:rPr>
-        <w:t>test</w:t>
-      </w:r>
-      <w:proofErr w:type="spellEnd"/>
-      <w:r>
-        <w:rPr>
-          <w:rFonts w:ascii="Courier New" w:hAnsi="Courier New" w:cs="Courier New"/>
-          <w:color w:val="C00000"/>
-          <w:sz w:val="18"/>
-          <w:szCs w:val="18"/>
-        </w:rPr>
-        <w:t xml:space="preserve"> in 0.065s</w:t>
-      </w:r>
-    </w:p>
-    <w:p>
-      <w:pPr>
-        <w:rPr>
-          <w:rFonts w:ascii="Courier New" w:hAnsi="Courier New" w:cs="Courier New"/>
-          <w:color w:val="C00000"/>
-          <w:sz w:val="18"/>
-          <w:szCs w:val="18"/>
-        </w:rPr>
-      </w:pPr>
-    </w:p>
-    <w:p>
-      <w:pPr>
-        <w:rPr>
-          <w:rFonts w:ascii="Courier New" w:hAnsi="Courier New" w:cs="Courier New"/>
-          <w:color w:val="C00000"/>
-          <w:sz w:val="18"/>
-          <w:szCs w:val="18"/>
-        </w:rPr>
-      </w:pPr>
-      <w:r>
-        <w:rPr>
-          <w:rFonts w:ascii="Courier New" w:hAnsi="Courier New" w:cs="Courier New"/>
-          <w:color w:val="C00000"/>
-          <w:sz w:val="18"/>
-          <w:szCs w:val="18"/>
-        </w:rPr>
-        <w:t>FAILED (</w:t>
-      </w:r>
-      <w:proofErr w:type="spellStart"/>
-      <w:r>
-        <w:rPr>
-          <w:rFonts w:ascii="Courier New" w:hAnsi="Courier New" w:cs="Courier New"/>
-          <w:color w:val="C00000"/>
-          <w:sz w:val="18"/>
-          <w:szCs w:val="18"/>
-        </w:rPr>
-        <w:t>failures</w:t>
-      </w:r>
-      <w:proofErr w:type="spellEnd"/>
-      <w:r>
-        <w:rPr>
-          <w:rFonts w:ascii="Courier New" w:hAnsi="Courier New" w:cs="Courier New"/>
-          <w:color w:val="C00000"/>
-          <w:sz w:val="18"/>
-          <w:szCs w:val="18"/>
-        </w:rPr>
-        <w:t xml:space="preserve">=1) </w:t>
+          <w:lang w:val="fr-FR"/>
+        </w:rPr>
+        <w:t xml:space="preserve">FAILED (failures=1) </w:t>
       </w:r>
     </w:p>
     <w:p>
@@ -6072,13 +4217,8 @@
       <w:r>
         <w:t xml:space="preserve">Zeile 11: </w:t>
       </w:r>
-      <w:proofErr w:type="spellStart"/>
-      <w:r>
-        <w:t>meine_funktion</w:t>
-      </w:r>
-      <w:proofErr w:type="spellEnd"/>
-      <w:r>
-        <w:t xml:space="preserve"> </w:t>
+      <w:r>
+        <w:t xml:space="preserve">meine_funktion </w:t>
       </w:r>
       <w:r>
         <w:t xml:space="preserve">ersetzen wir durch den Datei-Namen der Funktion, die wir testen wollen. </w:t>
@@ -6091,14 +4231,12 @@
       <w:r>
         <w:tab/>
       </w:r>
-      <w:proofErr w:type="spellStart"/>
       <w:r>
         <w:rPr>
           <w:color w:val="0070C0"/>
         </w:rPr>
         <w:t>Mein_test</w:t>
       </w:r>
-      <w:proofErr w:type="spellEnd"/>
       <w:r>
         <w:t xml:space="preserve"> wir durch einen treffenden Namen.</w:t>
       </w:r>
@@ -6107,30 +4245,20 @@
       <w:r>
         <w:t xml:space="preserve">Zeile 11: </w:t>
       </w:r>
-      <w:proofErr w:type="spellStart"/>
       <w:r>
         <w:rPr>
           <w:color w:val="0070C0"/>
         </w:rPr>
         <w:t>test_meine_funktion</w:t>
       </w:r>
-      <w:proofErr w:type="spellEnd"/>
       <w:r>
         <w:t xml:space="preserve"> ersetzen wir durch </w:t>
       </w:r>
-      <w:proofErr w:type="spellStart"/>
       <w:r>
         <w:rPr>
           <w:color w:val="0070C0"/>
         </w:rPr>
-        <w:t>test</w:t>
-      </w:r>
-      <w:proofErr w:type="spellEnd"/>
-      <w:r>
-        <w:rPr>
-          <w:color w:val="0070C0"/>
-        </w:rPr>
-        <w:t>_</w:t>
+        <w:t>test_</w:t>
       </w:r>
       <w:r>
         <w:t xml:space="preserve"> und den Funktions-Namen.</w:t>
@@ -6145,41 +4273,11 @@
       </w:r>
       <w:r>
         <w:tab/>
-      </w:r>
-      <w:proofErr w:type="spellStart"/>
-      <w:r>
-        <w:t>meine_funktion.meine_funktion</w:t>
-      </w:r>
-      <w:proofErr w:type="spellEnd"/>
-      <w:r>
-        <w:t xml:space="preserve"> ersetzen wir durch Datei-</w:t>
-      </w:r>
-      <w:proofErr w:type="spellStart"/>
-      <w:r>
-        <w:t>Namen.Funktions</w:t>
-      </w:r>
-      <w:proofErr w:type="spellEnd"/>
-      <w:r>
-        <w:t xml:space="preserve">-Namen. </w:t>
+        <w:t xml:space="preserve">meine_funktion.meine_funktion ersetzen wir durch Datei-Namen.Funktions-Namen. </w:t>
       </w:r>
       <w:r>
         <w:br/>
-      </w:r>
-      <w:proofErr w:type="spellStart"/>
-      <w:r>
-        <w:t>mein_input</w:t>
-      </w:r>
-      <w:proofErr w:type="spellEnd"/>
-      <w:r>
-        <w:t xml:space="preserve"> und </w:t>
-      </w:r>
-      <w:proofErr w:type="spellStart"/>
-      <w:r>
-        <w:t>mein_output</w:t>
-      </w:r>
-      <w:proofErr w:type="spellEnd"/>
-      <w:r>
-        <w:t xml:space="preserve"> ersetzen wir durch Paare von Input und Sollwert.</w:t>
+        <w:t>mein_input und mein_output ersetzen wir durch Paare von Input und Sollwert.</w:t>
       </w:r>
     </w:p>
     <w:p>
@@ -6245,19 +4343,18 @@
           <w:sz w:val="18"/>
           <w:szCs w:val="18"/>
         </w:rPr>
-        <w:t xml:space="preserve">FAIL: </w:t>
-      </w:r>
-      <w:proofErr w:type="spellStart"/>
-      <w:r>
+        <w:t>FAIL: test_billig_strom (__main__.Stromtarif_test)</w:t>
+      </w:r>
+    </w:p>
+    <w:p>
+      <w:pPr>
         <w:rPr>
           <w:rFonts w:ascii="Courier New" w:hAnsi="Courier New" w:cs="Courier New"/>
           <w:color w:val="FF0000"/>
           <w:sz w:val="18"/>
           <w:szCs w:val="18"/>
         </w:rPr>
-        <w:t>test_billig_strom</w:t>
-      </w:r>
-      <w:proofErr w:type="spellEnd"/>
+      </w:pPr>
       <w:r>
         <w:rPr>
           <w:rFonts w:ascii="Courier New" w:hAnsi="Courier New" w:cs="Courier New"/>
@@ -6265,19 +4362,18 @@
           <w:sz w:val="18"/>
           <w:szCs w:val="18"/>
         </w:rPr>
-        <w:t xml:space="preserve"> (__</w:t>
-      </w:r>
-      <w:proofErr w:type="spellStart"/>
-      <w:r>
+        <w:t>----------------------------------------------------------------------</w:t>
+      </w:r>
+    </w:p>
+    <w:p>
+      <w:pPr>
         <w:rPr>
           <w:rFonts w:ascii="Courier New" w:hAnsi="Courier New" w:cs="Courier New"/>
           <w:color w:val="FF0000"/>
           <w:sz w:val="18"/>
           <w:szCs w:val="18"/>
         </w:rPr>
-        <w:t>main</w:t>
-      </w:r>
-      <w:proofErr w:type="spellEnd"/>
+      </w:pPr>
       <w:r>
         <w:rPr>
           <w:rFonts w:ascii="Courier New" w:hAnsi="Courier New" w:cs="Courier New"/>
@@ -6285,19 +4381,18 @@
           <w:sz w:val="18"/>
           <w:szCs w:val="18"/>
         </w:rPr>
-        <w:t>__.</w:t>
-      </w:r>
-      <w:proofErr w:type="spellStart"/>
-      <w:r>
+        <w:t>Traceback (most recent call last):</w:t>
+      </w:r>
+    </w:p>
+    <w:p>
+      <w:pPr>
         <w:rPr>
           <w:rFonts w:ascii="Courier New" w:hAnsi="Courier New" w:cs="Courier New"/>
           <w:color w:val="FF0000"/>
           <w:sz w:val="18"/>
           <w:szCs w:val="18"/>
         </w:rPr>
-        <w:t>Stromtarif_test</w:t>
-      </w:r>
-      <w:proofErr w:type="spellEnd"/>
+      </w:pPr>
       <w:r>
         <w:rPr>
           <w:rFonts w:ascii="Courier New" w:hAnsi="Courier New" w:cs="Courier New"/>
@@ -6305,7 +4400,7 @@
           <w:sz w:val="18"/>
           <w:szCs w:val="18"/>
         </w:rPr>
-        <w:t>)</w:t>
+        <w:t xml:space="preserve">  File "C:\Users\marti\Documents\Python\11_Unittest\billg_strom_unittest.py", line 19, in test_billig_strom</w:t>
       </w:r>
     </w:p>
     <w:p>
@@ -6324,6 +4419,56 @@
           <w:sz w:val="18"/>
           <w:szCs w:val="18"/>
         </w:rPr>
+        <w:t xml:space="preserve">    self.assertEqual(billig_strom.billig_strom(20), 25.4)</w:t>
+      </w:r>
+    </w:p>
+    <w:p>
+      <w:pPr>
+        <w:rPr>
+          <w:rFonts w:ascii="Courier New" w:hAnsi="Courier New" w:cs="Courier New"/>
+          <w:color w:val="FF0000"/>
+          <w:sz w:val="18"/>
+          <w:szCs w:val="18"/>
+        </w:rPr>
+      </w:pPr>
+      <w:r>
+        <w:rPr>
+          <w:rFonts w:ascii="Courier New" w:hAnsi="Courier New" w:cs="Courier New"/>
+          <w:color w:val="FF0000"/>
+          <w:sz w:val="18"/>
+          <w:szCs w:val="18"/>
+        </w:rPr>
+        <w:t>AssertionError: 25.400000000000002 != 25.4</w:t>
+      </w:r>
+    </w:p>
+    <w:p>
+      <w:pPr>
+        <w:rPr>
+          <w:rFonts w:ascii="Courier New" w:hAnsi="Courier New" w:cs="Courier New"/>
+          <w:color w:val="FF0000"/>
+          <w:sz w:val="18"/>
+          <w:szCs w:val="18"/>
+        </w:rPr>
+      </w:pPr>
+    </w:p>
+    <w:p>
+      <w:pPr>
+        <w:rPr>
+          <w:rFonts w:ascii="Courier New" w:hAnsi="Courier New" w:cs="Courier New"/>
+          <w:color w:val="FF0000"/>
+          <w:sz w:val="18"/>
+          <w:szCs w:val="18"/>
+          <w:lang w:val="fr-FR"/>
+        </w:rPr>
+      </w:pPr>
+      <w:r>
+        <w:rPr>
+          <w:rFonts w:ascii="Courier New" w:hAnsi="Courier New" w:cs="Courier New"/>
+          <w:color w:val="FF0000"/>
+          <w:sz w:val="18"/>
+          <w:szCs w:val="18"/>
+          <w:lang w:val="fr-FR"/>
+        </w:rPr>
         <w:t>----------------------------------------------------------------------</w:t>
       </w:r>
     </w:p>
@@ -6334,485 +4479,174 @@
           <w:color w:val="FF0000"/>
           <w:sz w:val="18"/>
           <w:szCs w:val="18"/>
-        </w:rPr>
-      </w:pPr>
-      <w:proofErr w:type="spellStart"/>
+          <w:lang w:val="fr-FR"/>
+        </w:rPr>
+      </w:pPr>
       <w:r>
         <w:rPr>
           <w:rFonts w:ascii="Courier New" w:hAnsi="Courier New" w:cs="Courier New"/>
           <w:color w:val="FF0000"/>
           <w:sz w:val="18"/>
           <w:szCs w:val="18"/>
-        </w:rPr>
-        <w:t>Traceback</w:t>
-      </w:r>
-      <w:proofErr w:type="spellEnd"/>
-      <w:r>
+          <w:lang w:val="fr-FR"/>
+        </w:rPr>
+        <w:t>Ran 1 test in 0.010s</w:t>
+      </w:r>
+    </w:p>
+    <w:p>
+      <w:pPr>
         <w:rPr>
           <w:rFonts w:ascii="Courier New" w:hAnsi="Courier New" w:cs="Courier New"/>
           <w:color w:val="FF0000"/>
           <w:sz w:val="18"/>
           <w:szCs w:val="18"/>
-        </w:rPr>
-        <w:t xml:space="preserve"> (</w:t>
-      </w:r>
-      <w:proofErr w:type="spellStart"/>
-      <w:r>
+          <w:lang w:val="fr-FR"/>
+        </w:rPr>
+      </w:pPr>
+    </w:p>
+    <w:p>
+      <w:pPr>
         <w:rPr>
           <w:rFonts w:ascii="Courier New" w:hAnsi="Courier New" w:cs="Courier New"/>
           <w:color w:val="FF0000"/>
           <w:sz w:val="18"/>
           <w:szCs w:val="18"/>
-        </w:rPr>
-        <w:t>most</w:t>
-      </w:r>
-      <w:proofErr w:type="spellEnd"/>
+          <w:lang w:val="fr-FR"/>
+        </w:rPr>
+      </w:pPr>
       <w:r>
         <w:rPr>
           <w:rFonts w:ascii="Courier New" w:hAnsi="Courier New" w:cs="Courier New"/>
           <w:color w:val="FF0000"/>
           <w:sz w:val="18"/>
           <w:szCs w:val="18"/>
-        </w:rPr>
+          <w:lang w:val="fr-FR"/>
+        </w:rPr>
+        <w:t>FAILED (failures=1)</w:t>
+      </w:r>
+    </w:p>
+    <w:p>
+      <w:pPr>
+        <w:spacing w:before="120"/>
+      </w:pPr>
+      <w:r>
+        <w:t xml:space="preserve">In der Fehlermeldung </w:t>
+      </w:r>
+      <w:r>
+        <w:t>steht</w:t>
+      </w:r>
+      <w:r>
+        <w:t xml:space="preserve">, dass Istwert und Sollwert von Fließkommazahlen nicht gleich </w:t>
+      </w:r>
+      <w:r>
+        <w:t>sind</w:t>
+      </w:r>
+      <w:r>
+        <w:t xml:space="preserve">. </w:t>
+      </w:r>
+    </w:p>
+    <w:p>
+      <w:r>
+        <w:t xml:space="preserve">Das liegt daran, dass die </w:t>
+      </w:r>
+      <w:r>
+        <w:t xml:space="preserve">Fließkommazahlen </w:t>
+      </w:r>
+      <w:r>
+        <w:t xml:space="preserve">im Computer immer </w:t>
+      </w:r>
+      <w:r>
+        <w:rPr>
+          <w:u w:val="single"/>
+        </w:rPr>
+        <w:t>Näherungen</w:t>
+      </w:r>
+      <w:r>
+        <w:t xml:space="preserve"> sind. </w:t>
+      </w:r>
+    </w:p>
+    <w:p>
+      <w:r>
+        <w:t>Wenn die Funktion, die wir testen wollen, mit Fließkommazahlen arbeite</w:t>
+      </w:r>
+      <w:r>
+        <w:t>t</w:t>
+      </w:r>
+      <w:r>
+        <w:t xml:space="preserve">, können wir nur prüfen, </w:t>
+      </w:r>
+      <w:r>
+        <w:t xml:space="preserve">ob </w:t>
+      </w:r>
+      <w:r>
+        <w:t>der Istwert</w:t>
+      </w:r>
+      <w:r>
+        <w:t xml:space="preserve"> und </w:t>
+      </w:r>
+      <w:r>
+        <w:t>der</w:t>
+      </w:r>
+      <w:r>
+        <w:t xml:space="preserve"> Sollwert </w:t>
+      </w:r>
+      <w:r>
+        <w:t xml:space="preserve">ungefähr </w:t>
+      </w:r>
+      <w:r>
+        <w:t>g</w:t>
+      </w:r>
+      <w:r>
+        <w:t xml:space="preserve">leich </w:t>
+      </w:r>
+      <w:r>
+        <w:t>sind</w:t>
+      </w:r>
+      <w:r>
         <w:t xml:space="preserve"> </w:t>
       </w:r>
-      <w:proofErr w:type="spellStart"/>
-      <w:r>
-        <w:rPr>
-          <w:rFonts w:ascii="Courier New" w:hAnsi="Courier New" w:cs="Courier New"/>
-          <w:color w:val="FF0000"/>
-          <w:sz w:val="18"/>
-          <w:szCs w:val="18"/>
-        </w:rPr>
-        <w:t>recent</w:t>
-      </w:r>
-      <w:proofErr w:type="spellEnd"/>
-      <w:r>
-        <w:rPr>
-          <w:rFonts w:ascii="Courier New" w:hAnsi="Courier New" w:cs="Courier New"/>
-          <w:color w:val="FF0000"/>
-          <w:sz w:val="18"/>
-          <w:szCs w:val="18"/>
-        </w:rPr>
+      <w:r>
+        <w:t>(almost equal)</w:t>
+      </w:r>
+      <w:r>
+        <w:t xml:space="preserve">. </w:t>
+      </w:r>
+      <w:r>
         <w:t xml:space="preserve"> </w:t>
       </w:r>
-      <w:proofErr w:type="spellStart"/>
-      <w:r>
-        <w:rPr>
-          <w:rFonts w:ascii="Courier New" w:hAnsi="Courier New" w:cs="Courier New"/>
-          <w:color w:val="FF0000"/>
-          <w:sz w:val="18"/>
-          <w:szCs w:val="18"/>
-        </w:rPr>
-        <w:t>call</w:t>
-      </w:r>
-      <w:proofErr w:type="spellEnd"/>
-      <w:r>
-        <w:rPr>
-          <w:rFonts w:ascii="Courier New" w:hAnsi="Courier New" w:cs="Courier New"/>
-          <w:color w:val="FF0000"/>
-          <w:sz w:val="18"/>
-          <w:szCs w:val="18"/>
-        </w:rPr>
-        <w:t xml:space="preserve"> last):</w:t>
-      </w:r>
-    </w:p>
-    <w:p>
-      <w:pPr>
-        <w:rPr>
-          <w:rFonts w:ascii="Courier New" w:hAnsi="Courier New" w:cs="Courier New"/>
-          <w:color w:val="FF0000"/>
-          <w:sz w:val="18"/>
-          <w:szCs w:val="18"/>
-        </w:rPr>
-      </w:pPr>
-      <w:r>
-        <w:rPr>
-          <w:rFonts w:ascii="Courier New" w:hAnsi="Courier New" w:cs="Courier New"/>
-          <w:color w:val="FF0000"/>
-          <w:sz w:val="18"/>
-          <w:szCs w:val="18"/>
-        </w:rPr>
-        <w:t xml:space="preserve">  File "C:\Users\marti\Documents\Python\11_Unittest\billg_strom_unittest.py", </w:t>
-      </w:r>
-      <w:proofErr w:type="spellStart"/>
-      <w:r>
-        <w:rPr>
-          <w:rFonts w:ascii="Courier New" w:hAnsi="Courier New" w:cs="Courier New"/>
-          <w:color w:val="FF0000"/>
-          <w:sz w:val="18"/>
-          <w:szCs w:val="18"/>
-        </w:rPr>
-        <w:t>line</w:t>
-      </w:r>
-      <w:proofErr w:type="spellEnd"/>
-      <w:r>
-        <w:rPr>
-          <w:rFonts w:ascii="Courier New" w:hAnsi="Courier New" w:cs="Courier New"/>
-          <w:color w:val="FF0000"/>
-          <w:sz w:val="18"/>
-          <w:szCs w:val="18"/>
-        </w:rPr>
-        <w:t xml:space="preserve"> 19, in </w:t>
-      </w:r>
-      <w:proofErr w:type="spellStart"/>
-      <w:r>
-        <w:rPr>
-          <w:rFonts w:ascii="Courier New" w:hAnsi="Courier New" w:cs="Courier New"/>
-          <w:color w:val="FF0000"/>
-          <w:sz w:val="18"/>
-          <w:szCs w:val="18"/>
-        </w:rPr>
-        <w:t>test_billig_strom</w:t>
-      </w:r>
-      <w:proofErr w:type="spellEnd"/>
-    </w:p>
-    <w:p>
-      <w:pPr>
-        <w:rPr>
-          <w:rFonts w:ascii="Courier New" w:hAnsi="Courier New" w:cs="Courier New"/>
-          <w:color w:val="FF0000"/>
-          <w:sz w:val="18"/>
-          <w:szCs w:val="18"/>
-        </w:rPr>
-      </w:pPr>
-      <w:r>
-        <w:rPr>
-          <w:rFonts w:ascii="Courier New" w:hAnsi="Courier New" w:cs="Courier New"/>
-          <w:color w:val="FF0000"/>
-          <w:sz w:val="18"/>
-          <w:szCs w:val="18"/>
-        </w:rPr>
-        <w:t xml:space="preserve">    </w:t>
-      </w:r>
-      <w:proofErr w:type="spellStart"/>
-      <w:r>
-        <w:rPr>
-          <w:rFonts w:ascii="Courier New" w:hAnsi="Courier New" w:cs="Courier New"/>
-          <w:color w:val="FF0000"/>
-          <w:sz w:val="18"/>
-          <w:szCs w:val="18"/>
-        </w:rPr>
-        <w:t>self.assertEqual</w:t>
-      </w:r>
-      <w:proofErr w:type="spellEnd"/>
-      <w:r>
-        <w:rPr>
-          <w:rFonts w:ascii="Courier New" w:hAnsi="Courier New" w:cs="Courier New"/>
-          <w:color w:val="FF0000"/>
-          <w:sz w:val="18"/>
-          <w:szCs w:val="18"/>
-        </w:rPr>
-        <w:t>(</w:t>
-      </w:r>
-      <w:proofErr w:type="spellStart"/>
-      <w:r>
-        <w:rPr>
-          <w:rFonts w:ascii="Courier New" w:hAnsi="Courier New" w:cs="Courier New"/>
-          <w:color w:val="FF0000"/>
-          <w:sz w:val="18"/>
-          <w:szCs w:val="18"/>
-        </w:rPr>
-        <w:t>billig_strom.billig_strom</w:t>
-      </w:r>
-      <w:proofErr w:type="spellEnd"/>
-      <w:r>
-        <w:rPr>
-          <w:rFonts w:ascii="Courier New" w:hAnsi="Courier New" w:cs="Courier New"/>
-          <w:color w:val="FF0000"/>
-          <w:sz w:val="18"/>
-          <w:szCs w:val="18"/>
-        </w:rPr>
-        <w:t>(20), 25.4)</w:t>
-      </w:r>
-    </w:p>
-    <w:p>
-      <w:pPr>
-        <w:rPr>
-          <w:rFonts w:ascii="Courier New" w:hAnsi="Courier New" w:cs="Courier New"/>
-          <w:color w:val="FF0000"/>
-          <w:sz w:val="18"/>
-          <w:szCs w:val="18"/>
-        </w:rPr>
-      </w:pPr>
-      <w:proofErr w:type="spellStart"/>
-      <w:r>
-        <w:rPr>
-          <w:rFonts w:ascii="Courier New" w:hAnsi="Courier New" w:cs="Courier New"/>
-          <w:color w:val="FF0000"/>
-          <w:sz w:val="18"/>
-          <w:szCs w:val="18"/>
-        </w:rPr>
-        <w:t>AssertionError</w:t>
-      </w:r>
-      <w:proofErr w:type="spellEnd"/>
-      <w:r>
-        <w:rPr>
-          <w:rFonts w:ascii="Courier New" w:hAnsi="Courier New" w:cs="Courier New"/>
-          <w:color w:val="FF0000"/>
-          <w:sz w:val="18"/>
-          <w:szCs w:val="18"/>
-        </w:rPr>
-        <w:t>: 25.400000000000002 != 25.4</w:t>
-      </w:r>
-    </w:p>
-    <w:p>
-      <w:pPr>
-        <w:rPr>
-          <w:rFonts w:ascii="Courier New" w:hAnsi="Courier New" w:cs="Courier New"/>
-          <w:color w:val="FF0000"/>
-          <w:sz w:val="18"/>
-          <w:szCs w:val="18"/>
-        </w:rPr>
-      </w:pPr>
-    </w:p>
-    <w:p>
-      <w:pPr>
-        <w:rPr>
-          <w:rFonts w:ascii="Courier New" w:hAnsi="Courier New" w:cs="Courier New"/>
-          <w:color w:val="FF0000"/>
-          <w:sz w:val="18"/>
-          <w:szCs w:val="18"/>
-        </w:rPr>
-      </w:pPr>
-      <w:r>
-        <w:rPr>
-          <w:rFonts w:ascii="Courier New" w:hAnsi="Courier New" w:cs="Courier New"/>
-          <w:color w:val="FF0000"/>
-          <w:sz w:val="18"/>
-          <w:szCs w:val="18"/>
-        </w:rPr>
-        <w:t>----------------------------------------------------------------------</w:t>
-      </w:r>
-    </w:p>
-    <w:p>
-      <w:pPr>
-        <w:rPr>
-          <w:rFonts w:ascii="Courier New" w:hAnsi="Courier New" w:cs="Courier New"/>
-          <w:color w:val="FF0000"/>
-          <w:sz w:val="18"/>
-          <w:szCs w:val="18"/>
-        </w:rPr>
-      </w:pPr>
-      <w:r>
-        <w:rPr>
-          <w:rFonts w:ascii="Courier New" w:hAnsi="Courier New" w:cs="Courier New"/>
-          <w:color w:val="FF0000"/>
-          <w:sz w:val="18"/>
-          <w:szCs w:val="18"/>
-        </w:rPr>
-        <w:t xml:space="preserve">Ran 1 </w:t>
-      </w:r>
-      <w:proofErr w:type="spellStart"/>
-      <w:r>
-        <w:rPr>
-          <w:rFonts w:ascii="Courier New" w:hAnsi="Courier New" w:cs="Courier New"/>
-          <w:color w:val="FF0000"/>
-          <w:sz w:val="18"/>
-          <w:szCs w:val="18"/>
-        </w:rPr>
-        <w:t>test</w:t>
-      </w:r>
-      <w:proofErr w:type="spellEnd"/>
-      <w:r>
-        <w:rPr>
-          <w:rFonts w:ascii="Courier New" w:hAnsi="Courier New" w:cs="Courier New"/>
-          <w:color w:val="FF0000"/>
-          <w:sz w:val="18"/>
-          <w:szCs w:val="18"/>
-        </w:rPr>
-        <w:t xml:space="preserve"> in 0.010s</w:t>
-      </w:r>
-    </w:p>
-    <w:p>
-      <w:pPr>
-        <w:rPr>
-          <w:rFonts w:ascii="Courier New" w:hAnsi="Courier New" w:cs="Courier New"/>
-          <w:color w:val="FF0000"/>
-          <w:sz w:val="18"/>
-          <w:szCs w:val="18"/>
-        </w:rPr>
-      </w:pPr>
-    </w:p>
-    <w:p>
-      <w:pPr>
-        <w:rPr>
-          <w:rFonts w:ascii="Courier New" w:hAnsi="Courier New" w:cs="Courier New"/>
-          <w:color w:val="FF0000"/>
-          <w:sz w:val="18"/>
-          <w:szCs w:val="18"/>
-        </w:rPr>
-      </w:pPr>
-      <w:r>
-        <w:rPr>
-          <w:rFonts w:ascii="Courier New" w:hAnsi="Courier New" w:cs="Courier New"/>
-          <w:color w:val="FF0000"/>
-          <w:sz w:val="18"/>
-          <w:szCs w:val="18"/>
-        </w:rPr>
-        <w:t>FAILED (</w:t>
-      </w:r>
-      <w:proofErr w:type="spellStart"/>
-      <w:r>
-        <w:rPr>
-          <w:rFonts w:ascii="Courier New" w:hAnsi="Courier New" w:cs="Courier New"/>
-          <w:color w:val="FF0000"/>
-          <w:sz w:val="18"/>
-          <w:szCs w:val="18"/>
-        </w:rPr>
-        <w:t>failures</w:t>
-      </w:r>
-      <w:proofErr w:type="spellEnd"/>
-      <w:r>
-        <w:rPr>
-          <w:rFonts w:ascii="Courier New" w:hAnsi="Courier New" w:cs="Courier New"/>
-          <w:color w:val="FF0000"/>
-          <w:sz w:val="18"/>
-          <w:szCs w:val="18"/>
-        </w:rPr>
-        <w:t>=1)</w:t>
-      </w:r>
-    </w:p>
-    <w:p>
-      <w:pPr>
-        <w:spacing w:before="120"/>
-      </w:pPr>
-      <w:r>
-        <w:t xml:space="preserve">In der Fehlermeldung </w:t>
-      </w:r>
-      <w:r>
-        <w:t>steht</w:t>
-      </w:r>
-      <w:r>
-        <w:t xml:space="preserve">, dass Istwert und Sollwert von Fließkommazahlen nicht gleich </w:t>
-      </w:r>
-      <w:r>
-        <w:t>sind</w:t>
-      </w:r>
-      <w:r>
-        <w:t xml:space="preserve">. </w:t>
-      </w:r>
-    </w:p>
-    <w:p>
-      <w:r>
-        <w:t xml:space="preserve">Das liegt daran, dass die </w:t>
-      </w:r>
-      <w:r>
-        <w:t xml:space="preserve">Fließkommazahlen </w:t>
-      </w:r>
-      <w:r>
-        <w:t xml:space="preserve">im Computer immer </w:t>
-      </w:r>
-      <w:r>
-        <w:rPr>
-          <w:u w:val="single"/>
-        </w:rPr>
-        <w:t>Näherungen</w:t>
-      </w:r>
-      <w:r>
-        <w:t xml:space="preserve"> sind. </w:t>
-      </w:r>
-    </w:p>
-    <w:p>
-      <w:r>
-        <w:t>Wenn die Funktion, die wir testen wollen, mit Fließkommazahlen arbeite</w:t>
-      </w:r>
-      <w:r>
-        <w:t>t</w:t>
-      </w:r>
-      <w:r>
-        <w:t xml:space="preserve">, können wir nur prüfen, </w:t>
-      </w:r>
-      <w:r>
-        <w:t xml:space="preserve">ob </w:t>
-      </w:r>
-      <w:r>
-        <w:t>der Istwert</w:t>
-      </w:r>
-      <w:r>
-        <w:t xml:space="preserve"> und </w:t>
-      </w:r>
-      <w:r>
-        <w:t>der</w:t>
-      </w:r>
-      <w:r>
-        <w:t xml:space="preserve"> Sollwert </w:t>
-      </w:r>
-      <w:r>
-        <w:t xml:space="preserve">ungefähr </w:t>
-      </w:r>
-      <w:r>
-        <w:t>g</w:t>
-      </w:r>
-      <w:r>
-        <w:t xml:space="preserve">leich </w:t>
-      </w:r>
-      <w:r>
-        <w:t>sind</w:t>
+    </w:p>
+    <w:p/>
+    <w:p>
+      <w:r>
+        <w:t>Die Methode</w:t>
       </w:r>
       <w:r>
         <w:t xml:space="preserve"> </w:t>
       </w:r>
       <w:r>
-        <w:t>(</w:t>
-      </w:r>
-      <w:proofErr w:type="spellStart"/>
-      <w:r>
-        <w:t>almost</w:t>
-      </w:r>
-      <w:proofErr w:type="spellEnd"/>
+        <w:t>assertAlmostEqual</w:t>
+      </w:r>
+      <w:r>
+        <w:t>()</w:t>
+      </w:r>
+      <w:r>
+        <w:t xml:space="preserve"> berechnet die Differenz zwischen </w:t>
+      </w:r>
+      <w:r>
+        <w:t>Istwert</w:t>
+      </w:r>
+      <w:r>
+        <w:t xml:space="preserve"> und Sollwert. </w:t>
+      </w:r>
+      <w:r>
+        <w:t xml:space="preserve">Die Differenz wird auf die </w:t>
+      </w:r>
+      <w:r>
+        <w:t>7. Stelle nach dem Komma</w:t>
+      </w:r>
       <w:r>
         <w:t xml:space="preserve"> </w:t>
       </w:r>
-      <w:proofErr w:type="spellStart"/>
-      <w:r>
-        <w:t>equal</w:t>
-      </w:r>
-      <w:proofErr w:type="spellEnd"/>
-      <w:r>
-        <w:t>)</w:t>
-      </w:r>
-      <w:r>
-        <w:t xml:space="preserve">. </w:t>
-      </w:r>
-      <w:r>
-        <w:t xml:space="preserve"> </w:t>
-      </w:r>
-    </w:p>
-    <w:p/>
-    <w:p>
-      <w:r>
-        <w:t>Die Methode</w:t>
-      </w:r>
-      <w:r>
-        <w:t xml:space="preserve"> </w:t>
-      </w:r>
-      <w:proofErr w:type="spellStart"/>
-      <w:r>
-        <w:t>assertAlmostEqual</w:t>
-      </w:r>
-      <w:proofErr w:type="spellEnd"/>
-      <w:r>
-        <w:t>()</w:t>
-      </w:r>
-      <w:r>
-        <w:t xml:space="preserve"> berechnet die Differenz zwischen </w:t>
-      </w:r>
-      <w:r>
-        <w:t>Istwert</w:t>
-      </w:r>
-      <w:r>
-        <w:t xml:space="preserve"> und Sollwert. </w:t>
-      </w:r>
-      <w:r>
-        <w:t xml:space="preserve">Die Differenz wird auf die </w:t>
-      </w:r>
-      <w:r>
-        <w:t>7. Stelle nach dem Komma</w:t>
-      </w:r>
-      <w:r>
-        <w:t xml:space="preserve"> </w:t>
-      </w:r>
       <w:r>
         <w:t xml:space="preserve">gerundet und mit Null verglichen. </w:t>
       </w:r>
@@ -6825,15 +4659,7 @@
         <w:t xml:space="preserve">Wenn wir das Programm billig_strom_unittest.py </w:t>
       </w:r>
       <w:r>
-        <w:t xml:space="preserve">mit der Methode </w:t>
-      </w:r>
-      <w:proofErr w:type="spellStart"/>
-      <w:r>
-        <w:t>assertAlmostEqual</w:t>
-      </w:r>
-      <w:proofErr w:type="spellEnd"/>
-      <w:r>
-        <w:t xml:space="preserve">() arbeiten </w:t>
+        <w:t xml:space="preserve">mit der Methode assertAlmostEqual() arbeiten </w:t>
       </w:r>
       <w:r>
         <w:t>lassen, ist das Ergebnis OK.</w:t>
@@ -7720,39 +5546,15 @@
     </w:p>
     <w:p>
       <w:r>
-        <w:t xml:space="preserve">Das Modul </w:t>
-      </w:r>
-      <w:proofErr w:type="spellStart"/>
-      <w:r>
-        <w:t>numpy</w:t>
-      </w:r>
-      <w:proofErr w:type="spellEnd"/>
-      <w:r>
-        <w:t xml:space="preserve"> erzeugt mehrdimensionale Arrays, die schnell verarbeitet werden. </w:t>
-      </w:r>
-    </w:p>
-    <w:p>
-      <w:r>
-        <w:t xml:space="preserve">Außerdem hat </w:t>
-      </w:r>
-      <w:proofErr w:type="spellStart"/>
-      <w:r>
-        <w:t>numpy</w:t>
-      </w:r>
-      <w:proofErr w:type="spellEnd"/>
-      <w:r>
-        <w:t xml:space="preserve"> viele Methoden, die den Umgang mit mehrdimensionalen Arrays vereinfachen. </w:t>
-      </w:r>
-      <w:r>
-        <w:t xml:space="preserve">So wird ein zweidimensionales Array mit </w:t>
-      </w:r>
-      <w:proofErr w:type="spellStart"/>
-      <w:r>
-        <w:t>numpy</w:t>
-      </w:r>
-      <w:proofErr w:type="spellEnd"/>
-      <w:r>
-        <w:t xml:space="preserve"> </w:t>
+        <w:t xml:space="preserve">Das Modul numpy erzeugt mehrdimensionale Arrays, die schnell verarbeitet werden. </w:t>
+      </w:r>
+    </w:p>
+    <w:p>
+      <w:r>
+        <w:t xml:space="preserve">Außerdem hat numpy viele Methoden, die den Umgang mit mehrdimensionalen Arrays vereinfachen. </w:t>
+      </w:r>
+      <w:r>
+        <w:t xml:space="preserve">So wird ein zweidimensionales Array mit numpy </w:t>
       </w:r>
       <w:r>
         <w:t>erstellt</w:t>
@@ -7935,15 +5737,7 @@
         <w:t>unsere</w:t>
       </w:r>
       <w:r>
-        <w:t xml:space="preserve">m </w:t>
-      </w:r>
-      <w:proofErr w:type="spellStart"/>
-      <w:r>
-        <w:t>Füllwert</w:t>
-      </w:r>
-      <w:proofErr w:type="spellEnd"/>
-      <w:r>
-        <w:t xml:space="preserve"> "__". Das ist ein String mit 2 Unicode-Zeichen. </w:t>
+        <w:t xml:space="preserve">m Füllwert "__". Das ist ein String mit 2 Unicode-Zeichen. </w:t>
       </w:r>
     </w:p>
     <w:p>
@@ -8068,15 +5862,7 @@
     </w:p>
     <w:p>
       <w:r>
-        <w:t xml:space="preserve">Bei einem </w:t>
-      </w:r>
-      <w:proofErr w:type="spellStart"/>
-      <w:r>
-        <w:t>numpy</w:t>
-      </w:r>
-      <w:proofErr w:type="spellEnd"/>
-      <w:r>
-        <w:t xml:space="preserve"> Array können wir die Indizes</w:t>
+        <w:t>Bei einem numpy Array können wir die Indizes</w:t>
       </w:r>
       <w:r>
         <w:t xml:space="preserve"> durch ein Komma trennen. Wir sparen zwei eckige Klammern. </w:t>
@@ -8092,13 +5878,8 @@
       <w:r>
         <w:t xml:space="preserve"> zweidimensionalen </w:t>
       </w:r>
-      <w:proofErr w:type="spellStart"/>
-      <w:r>
-        <w:t>numpy</w:t>
-      </w:r>
-      <w:proofErr w:type="spellEnd"/>
-      <w:r>
-        <w:t xml:space="preserve"> </w:t>
+      <w:r>
+        <w:t xml:space="preserve">numpy </w:t>
       </w:r>
       <w:r>
         <w:t>Arrays schreiben …</w:t>
@@ -8287,116 +6068,63 @@
       </w:r>
     </w:p>
     <w:p>
-      <w:pPr>
-        <w:pStyle w:val="berschrift2"/>
-        <w:rPr>
-          <w:rFonts w:asciiTheme="minorHAnsi" w:eastAsiaTheme="minorHAnsi" w:hAnsiTheme="minorHAnsi" w:cstheme="minorBidi"/>
-          <w:color w:val="auto"/>
-          <w:sz w:val="22"/>
-          <w:szCs w:val="22"/>
-        </w:rPr>
-      </w:pPr>
-      <w:r>
-        <w:rPr>
-          <w:rFonts w:asciiTheme="minorHAnsi" w:eastAsiaTheme="minorHAnsi" w:hAnsiTheme="minorHAnsi" w:cstheme="minorBidi"/>
-          <w:color w:val="auto"/>
-          <w:sz w:val="22"/>
-          <w:szCs w:val="22"/>
-        </w:rPr>
-        <w:t xml:space="preserve">Ein endlicher Automat (EA, auch </w:t>
-      </w:r>
-      <w:r>
-        <w:rPr>
-          <w:rFonts w:asciiTheme="minorHAnsi" w:eastAsiaTheme="minorHAnsi" w:hAnsiTheme="minorHAnsi" w:cstheme="minorBidi"/>
-          <w:color w:val="auto"/>
-          <w:sz w:val="22"/>
-          <w:szCs w:val="22"/>
+      <w:r>
+        <w:t>A</w:t>
+      </w:r>
+      <w:r>
+        <w:t xml:space="preserve">uch </w:t>
+      </w:r>
+      <w:r>
+        <w:rPr>
           <w:u w:val="single"/>
         </w:rPr>
-        <w:t>Zustandsmaschine</w:t>
-      </w:r>
-      <w:r>
-        <w:rPr>
-          <w:rFonts w:asciiTheme="minorHAnsi" w:eastAsiaTheme="minorHAnsi" w:hAnsiTheme="minorHAnsi" w:cstheme="minorBidi"/>
-          <w:color w:val="auto"/>
-          <w:sz w:val="22"/>
-          <w:szCs w:val="22"/>
-        </w:rPr>
-        <w:t xml:space="preserve">, Zustandsautomat; englisch finite </w:t>
-      </w:r>
-      <w:proofErr w:type="spellStart"/>
-      <w:r>
-        <w:rPr>
-          <w:rFonts w:asciiTheme="minorHAnsi" w:eastAsiaTheme="minorHAnsi" w:hAnsiTheme="minorHAnsi" w:cstheme="minorBidi"/>
-          <w:color w:val="auto"/>
-          <w:sz w:val="22"/>
-          <w:szCs w:val="22"/>
-        </w:rPr>
-        <w:t>state</w:t>
-      </w:r>
-      <w:proofErr w:type="spellEnd"/>
-      <w:r>
-        <w:rPr>
-          <w:rFonts w:asciiTheme="minorHAnsi" w:eastAsiaTheme="minorHAnsi" w:hAnsiTheme="minorHAnsi" w:cstheme="minorBidi"/>
-          <w:color w:val="auto"/>
-          <w:sz w:val="22"/>
-          <w:szCs w:val="22"/>
-        </w:rPr>
+        <w:t>Mikrocontroller</w:t>
+      </w:r>
+      <w:r>
         <w:t xml:space="preserve"> </w:t>
       </w:r>
-      <w:proofErr w:type="spellStart"/>
-      <w:r>
-        <w:rPr>
-          <w:rFonts w:asciiTheme="minorHAnsi" w:eastAsiaTheme="minorHAnsi" w:hAnsiTheme="minorHAnsi" w:cstheme="minorBidi"/>
-          <w:color w:val="auto"/>
-          <w:sz w:val="22"/>
-          <w:szCs w:val="22"/>
-        </w:rPr>
-        <w:t>machine</w:t>
-      </w:r>
-      <w:proofErr w:type="spellEnd"/>
-      <w:r>
-        <w:rPr>
-          <w:rFonts w:asciiTheme="minorHAnsi" w:eastAsiaTheme="minorHAnsi" w:hAnsiTheme="minorHAnsi" w:cstheme="minorBidi"/>
-          <w:color w:val="auto"/>
-          <w:sz w:val="22"/>
-          <w:szCs w:val="22"/>
-        </w:rPr>
-        <w:t>, FSM) ist ein Modell eines Verhaltens, bestehend aus Zuständen, Zustandsübergängen und Aktionen</w:t>
-      </w:r>
-      <w:r>
-        <w:rPr>
-          <w:rFonts w:asciiTheme="minorHAnsi" w:eastAsiaTheme="minorHAnsi" w:hAnsiTheme="minorHAnsi" w:cstheme="minorBidi"/>
-          <w:color w:val="auto"/>
-          <w:sz w:val="22"/>
-          <w:szCs w:val="22"/>
-        </w:rPr>
+      <w:r>
+        <w:t xml:space="preserve">können wir </w:t>
+      </w:r>
+      <w:r>
+        <w:t xml:space="preserve">mit Python programmieren. Dabei läuft auf dem Mikrocontroller MicroPython. MicroPython ist eine schlanke und effiziente Implementierung der Python 3 Programmiersprache, die einen kleinen Teil der Python Standardbibliothek enthält und für den Betrieb auf einem Mikrocontroller optimiert ist. Mikrocontroller werden sehr oft mit Hilfe von Zustandsmaschinen programmiert. </w:t>
+      </w:r>
+    </w:p>
+    <w:p/>
+    <w:p>
+      <w:r>
+        <w:t>Eine Zustandsmaschine i</w:t>
+      </w:r>
+      <w:r>
+        <w:t>st ein Modell eines Verhaltens, bestehend aus Zuständen, Zustandsüber</w:t>
+      </w:r>
+      <w:r>
+        <w:t>-</w:t>
+      </w:r>
+      <w:r>
+        <w:t>gängen und Aktionen</w:t>
+      </w:r>
+      <w:r>
         <w:t>.</w:t>
       </w:r>
       <w:r>
-        <w:rPr>
-          <w:rFonts w:asciiTheme="minorHAnsi" w:eastAsiaTheme="minorHAnsi" w:hAnsiTheme="minorHAnsi" w:cstheme="minorBidi"/>
-          <w:color w:val="auto"/>
-          <w:sz w:val="22"/>
-          <w:szCs w:val="22"/>
-        </w:rPr>
+        <w:t xml:space="preserve"> Ein</w:t>
+      </w:r>
+      <w:r>
+        <w:t>e</w:t>
+      </w:r>
+      <w:r>
+        <w:t xml:space="preserve"> Zustandsmaschin</w:t>
+      </w:r>
+      <w:r>
+        <w:t xml:space="preserve">e </w:t>
+      </w:r>
+      <w:r>
+        <w:t>wird</w:t>
+      </w:r>
+      <w:r>
         <w:t xml:space="preserve"> </w:t>
       </w:r>
-    </w:p>
-    <w:p/>
-    <w:p>
-      <w:r>
-        <w:t>Ein</w:t>
-      </w:r>
-      <w:r>
-        <w:t>e</w:t>
-      </w:r>
-      <w:r>
-        <w:t xml:space="preserve"> Zustandsmaschin</w:t>
-      </w:r>
-      <w:r>
-        <w:t xml:space="preserve">e kann </w:t>
-      </w:r>
       <w:r>
         <w:t xml:space="preserve">durch ein </w:t>
       </w:r>
@@ -8404,7 +6132,7 @@
         <w:t xml:space="preserve">Zustandsübergangsdiagramm </w:t>
       </w:r>
       <w:r>
-        <w:t xml:space="preserve">beschrieben werden. </w:t>
+        <w:t xml:space="preserve">beschrieben. </w:t>
       </w:r>
       <w:r>
         <w:t xml:space="preserve">Zustände werden durch Rechtecke symbolisiert. Zustandsübergänge werden durch Pfeile dargestellt, die jeweils zwei Zustände verbinden. </w:t>
@@ -8507,127 +6235,55 @@
         </w:drawing>
       </w:r>
     </w:p>
-    <w:p>
-      <w:r>
-        <w:t>Zu Beginn (</w:t>
-      </w:r>
-      <w:proofErr w:type="spellStart"/>
-      <w:r>
-        <w:t>Init</w:t>
-      </w:r>
-      <w:proofErr w:type="spellEnd"/>
-      <w:r>
-        <w:t xml:space="preserve">) hat unser Modell den Zustand GELB_BLINKEN. Mit Taste1 durchläuft unser Modell die Zustände ROT – ROT_GELB – GRUEN – GELB – ROT usw. Durch Taste1 kehrt unser Modell nicht in den Zustand GELB_BLINKEN zurück. Dafür ist Taste2 zuständig. Durch Taste2 wechselt unser Modell aus jedem Zustand in den Zustand GELB_BLINKEN. </w:t>
-      </w:r>
-    </w:p>
     <w:p/>
     <w:p>
       <w:r>
-        <w:t>Mikrocontroller werden sehr oft mit Hilfe von Zustandsmaschinen programmiert. Wir können auch Mikrocontroller mit Python programmieren. Dabei läuft auf de</w:t>
-      </w:r>
-      <w:r>
-        <w:t>m</w:t>
-      </w:r>
-      <w:r>
-        <w:t xml:space="preserve"> Mikrocontroller </w:t>
-      </w:r>
-      <w:proofErr w:type="spellStart"/>
-      <w:r>
-        <w:t>MicroPython</w:t>
-      </w:r>
-      <w:proofErr w:type="spellEnd"/>
+        <w:t xml:space="preserve">Zu Beginn (Init) hat unser Modell den Zustand GELB_BLINKEN. Mit Taste1 durchläuft unser Modell die Zustände ROT – ROT_GELB – GRUEN – GELB – ROT usw. Durch Taste1 kehrt unser Modell nicht in den Zustand GELB_BLINKEN zurück. Dafür ist Taste2 zuständig. Durch Taste2 wechselt unser Modell aus jedem Zustand in den Zustand GELB_BLINKEN. </w:t>
+      </w:r>
+    </w:p>
+    <w:p/>
+    <w:p>
+      <w:r>
+        <w:t>Unser</w:t>
+      </w:r>
+      <w:r>
+        <w:t xml:space="preserve"> Mikrocontroller soll das Verhalten einer Ampel nachbilden.</w:t>
+      </w:r>
+      <w:r>
+        <w:t xml:space="preserve"> Zwei Bibliotheken helfen uns dabei: </w:t>
+      </w:r>
+    </w:p>
+    <w:p>
+      <w:pPr>
+        <w:pStyle w:val="Listenabsatz"/>
+        <w:numPr>
+          <w:ilvl w:val="0"/>
+          <w:numId w:val="14"/>
+        </w:numPr>
+      </w:pPr>
+      <w:r>
+        <w:t xml:space="preserve">Mit den Funktionen der </w:t>
+      </w:r>
+      <w:r>
+        <w:t>Bibliothek MicroPython Statemachine</w:t>
+      </w:r>
+      <w:r>
+        <w:t xml:space="preserve"> beschreiben wir </w:t>
+      </w:r>
+      <w:r>
+        <w:t>die Zustände und die Zustandsübergänge</w:t>
+      </w:r>
       <w:r>
         <w:t xml:space="preserve">. </w:t>
       </w:r>
     </w:p>
-    <w:p/>
-    <w:p>
-      <w:proofErr w:type="spellStart"/>
-      <w:r>
-        <w:t>MicroPython</w:t>
-      </w:r>
-      <w:proofErr w:type="spellEnd"/>
-      <w:r>
-        <w:t xml:space="preserve"> </w:t>
-      </w:r>
-      <w:r>
-        <w:t>ist eine schlanke und effizient</w:t>
-      </w:r>
-      <w:r>
-        <w:t>e Implementierung der Python 3 Programmiersprache, die einen kleinen Teil der Python Standardbibliothek enthält</w:t>
-      </w:r>
-      <w:r>
-        <w:t xml:space="preserve"> und für den Betrieb auf einem </w:t>
-      </w:r>
-      <w:r>
-        <w:t>Mikrocontroller optimiert</w:t>
-      </w:r>
-      <w:r>
-        <w:t xml:space="preserve"> ist. </w:t>
-      </w:r>
-    </w:p>
-    <w:p/>
-    <w:p>
-      <w:r>
-        <w:t xml:space="preserve">Ein Mikrocontroller soll das Verhalten einer Ampel nachbilden. Wir verwenden die </w:t>
-      </w:r>
-      <w:r>
-        <w:t xml:space="preserve">Bibliothek </w:t>
-      </w:r>
-      <w:proofErr w:type="spellStart"/>
-      <w:r>
-        <w:t>MicroPython</w:t>
-      </w:r>
-      <w:proofErr w:type="spellEnd"/>
-      <w:r>
-        <w:t xml:space="preserve"> </w:t>
-      </w:r>
-      <w:proofErr w:type="spellStart"/>
-      <w:r>
-        <w:t>Statemachine</w:t>
-      </w:r>
-      <w:proofErr w:type="spellEnd"/>
-      <w:r>
-        <w:t>,</w:t>
-      </w:r>
-      <w:r>
-        <w:t xml:space="preserve"> um die Zustände und die Zustandsübergänge zu beschreiben</w:t>
-      </w:r>
-      <w:r>
-        <w:t xml:space="preserve">. </w:t>
-      </w:r>
-    </w:p>
-    <w:p/>
-    <w:p>
-      <w:r>
-        <w:t xml:space="preserve">Wir verwenden </w:t>
-      </w:r>
-      <w:r>
-        <w:t xml:space="preserve">die Bibliothek </w:t>
-      </w:r>
-      <w:proofErr w:type="spellStart"/>
-      <w:r>
-        <w:t>MicroPython</w:t>
-      </w:r>
-      <w:proofErr w:type="spellEnd"/>
-      <w:r>
-        <w:t xml:space="preserve"> </w:t>
-      </w:r>
-      <w:proofErr w:type="spellStart"/>
-      <w:r>
-        <w:t>Neotimer</w:t>
-      </w:r>
-      <w:proofErr w:type="spellEnd"/>
-      <w:r>
-        <w:t xml:space="preserve"> zum Blinken und zum Entprellen der Tasten. (Die Betätigung einer Taste führt kurzzeitig zu einem mehrfachen Öffnen und Schließen des Kontakts. Das nennt man Prellen.</w:t>
-      </w:r>
-      <w:r>
-        <w:t>)</w:t>
-      </w:r>
-    </w:p>
-    <w:p/>
-    <w:p>
-      <w:pPr>
+    <w:p>
+      <w:pPr>
+        <w:pStyle w:val="Listenabsatz"/>
+        <w:numPr>
+          <w:ilvl w:val="0"/>
+          <w:numId w:val="14"/>
+        </w:numPr>
         <w:spacing w:after="160"/>
         <w:rPr>
           <w:rFonts w:asciiTheme="majorHAnsi" w:eastAsiaTheme="majorEastAsia" w:hAnsiTheme="majorHAnsi" w:cstheme="majorBidi"/>
@@ -8636,6 +6292,42 @@
           <w:szCs w:val="26"/>
         </w:rPr>
       </w:pPr>
+      <w:r>
+        <w:t xml:space="preserve">Mit den Funktionen der Bibliothek </w:t>
+      </w:r>
+      <w:r>
+        <w:t>MicroPython Neotimer</w:t>
+      </w:r>
+      <w:r>
+        <w:t xml:space="preserve"> </w:t>
+      </w:r>
+      <w:r>
+        <w:t xml:space="preserve">blinken wir mit der Ampel-LED und entprellen wir die Tasten. </w:t>
+      </w:r>
+      <w:r>
+        <w:t xml:space="preserve"> (Die Betätigung einer </w:t>
+      </w:r>
+      <w:r>
+        <w:t xml:space="preserve">elektromechanischen </w:t>
+      </w:r>
+      <w:r>
+        <w:t xml:space="preserve">Taste führt kurzzeitig zu einem mehrfachen Öffnen und Schließen des Kontakts. </w:t>
+      </w:r>
+      <w:r>
+        <w:t xml:space="preserve">Das nennt man „prellen“. </w:t>
+      </w:r>
+      <w:r>
+        <w:t xml:space="preserve">Eine entprellte Taste öffnet und schließt den Kontakt nur </w:t>
+      </w:r>
+      <w:r>
+        <w:rPr>
+          <w:u w:val="single"/>
+        </w:rPr>
+        <w:t>einmal</w:t>
+      </w:r>
+      <w:r>
+        <w:t>.)</w:t>
+      </w:r>
     </w:p>
     <w:p>
       <w:pPr>
@@ -8648,33 +6340,12 @@
       </w:pPr>
       <w:r>
         <w:lastRenderedPageBreak/>
-        <w:t xml:space="preserve">GUI mit </w:t>
-      </w:r>
-      <w:proofErr w:type="spellStart"/>
-      <w:r>
-        <w:t>tkinter</w:t>
-      </w:r>
-      <w:proofErr w:type="spellEnd"/>
-    </w:p>
-    <w:p>
-      <w:r>
-        <w:t>Ein GUI (</w:t>
-      </w:r>
-      <w:proofErr w:type="spellStart"/>
-      <w:r>
-        <w:t>Graphical</w:t>
-      </w:r>
-      <w:proofErr w:type="spellEnd"/>
-      <w:r>
-        <w:t xml:space="preserve"> User Interface) erstellen wir mit Hilfe des Moduls </w:t>
-      </w:r>
-      <w:proofErr w:type="spellStart"/>
-      <w:r>
-        <w:t>tkinter</w:t>
-      </w:r>
-      <w:proofErr w:type="spellEnd"/>
-      <w:r>
-        <w:t>. Es gehört zur Standard-Installation von Python.</w:t>
+        <w:t>GUI mit tkinter</w:t>
+      </w:r>
+    </w:p>
+    <w:p>
+      <w:r>
+        <w:t>Ein GUI (Graphical User Interface) erstellen wir mit Hilfe des Moduls tkinter. Es gehört zur Standard-Installation von Python.</w:t>
       </w:r>
       <w:r>
         <w:t xml:space="preserve"> </w:t>
@@ -8732,15 +6403,7 @@
     </w:p>
     <w:p>
       <w:r>
-        <w:t xml:space="preserve">Wir importieren </w:t>
-      </w:r>
-      <w:proofErr w:type="spellStart"/>
-      <w:r>
-        <w:t>tkinter</w:t>
-      </w:r>
-      <w:proofErr w:type="spellEnd"/>
-      <w:r>
-        <w:t xml:space="preserve"> (Zeile 5), erstellen ein Fenster (Zeile 8) und setzen einen Fenstertitel (Zeile 9). </w:t>
+        <w:t xml:space="preserve">Wir importieren tkinter (Zeile 5), erstellen ein Fenster (Zeile 8) und setzen einen Fenstertitel (Zeile 9). </w:t>
       </w:r>
     </w:p>
     <w:p>
@@ -8753,15 +6416,7 @@
         <w:t xml:space="preserve">Wir erstellen </w:t>
       </w:r>
       <w:r>
-        <w:t>die Widgets (</w:t>
-      </w:r>
-      <w:proofErr w:type="spellStart"/>
-      <w:r>
-        <w:t>Window</w:t>
-      </w:r>
-      <w:proofErr w:type="spellEnd"/>
-      <w:r>
-        <w:t xml:space="preserve"> Gadgets) Textausgabe (Zeile 1</w:t>
+        <w:t>die Widgets (Window Gadgets) Textausgabe (Zeile 1</w:t>
       </w:r>
       <w:r>
         <w:t>5</w:t>
@@ -8823,15 +6478,7 @@
     <w:p/>
     <w:p>
       <w:r>
-        <w:t xml:space="preserve">Mit Hilfe der Methode </w:t>
-      </w:r>
-      <w:proofErr w:type="spellStart"/>
-      <w:r>
-        <w:t>grid</w:t>
-      </w:r>
-      <w:proofErr w:type="spellEnd"/>
-      <w:r>
-        <w:t xml:space="preserve">() können wir die Gadgets </w:t>
+        <w:t xml:space="preserve">Mit Hilfe der Methode grid() können wir die Gadgets </w:t>
       </w:r>
       <w:r>
         <w:rPr>
@@ -8926,21 +6573,8 @@
       <w:r>
         <w:t xml:space="preserve"> den Methoden </w:t>
       </w:r>
-      <w:proofErr w:type="spellStart"/>
-      <w:r>
-        <w:t>rowconfigure</w:t>
-      </w:r>
-      <w:proofErr w:type="spellEnd"/>
-      <w:r>
-        <w:t xml:space="preserve">() und </w:t>
-      </w:r>
-      <w:proofErr w:type="spellStart"/>
-      <w:r>
-        <w:t>columnconfigure</w:t>
-      </w:r>
-      <w:proofErr w:type="spellEnd"/>
-      <w:r>
-        <w:t xml:space="preserve">() minimale Größen </w:t>
+      <w:r>
+        <w:t xml:space="preserve">rowconfigure() und columnconfigure() minimale Größen </w:t>
       </w:r>
       <w:r>
         <w:t xml:space="preserve">im Fenster </w:t>
@@ -8993,57 +6627,15 @@
     </w:p>
     <w:p/>
     <w:p>
-      <w:proofErr w:type="spellStart"/>
-      <w:r>
-        <w:t>tk.Label</w:t>
-      </w:r>
-      <w:proofErr w:type="spellEnd"/>
-      <w:r>
-        <w:t>() akzeptiert viele Optionen</w:t>
+      <w:r>
+        <w:t>tk.Label() akzeptiert viele Optionen</w:t>
       </w:r>
       <w:r>
         <w:t xml:space="preserve"> zum Text</w:t>
       </w:r>
       <w:r>
-        <w:t xml:space="preserve">. Mit </w:t>
-      </w:r>
-      <w:proofErr w:type="spellStart"/>
-      <w:r>
-        <w:t>fg</w:t>
-      </w:r>
-      <w:proofErr w:type="spellEnd"/>
-      <w:r>
-        <w:t xml:space="preserve"> (</w:t>
-      </w:r>
-      <w:proofErr w:type="spellStart"/>
-      <w:r>
-        <w:t>foreground</w:t>
-      </w:r>
-      <w:proofErr w:type="spellEnd"/>
-      <w:r>
-        <w:t xml:space="preserve">) und </w:t>
-      </w:r>
-      <w:proofErr w:type="spellStart"/>
-      <w:r>
-        <w:t>bg</w:t>
-      </w:r>
-      <w:proofErr w:type="spellEnd"/>
-      <w:r>
-        <w:t xml:space="preserve"> (</w:t>
-      </w:r>
-      <w:proofErr w:type="spellStart"/>
-      <w:r>
-        <w:t>background</w:t>
-      </w:r>
-      <w:proofErr w:type="spellEnd"/>
-      <w:r>
-        <w:t xml:space="preserve">) legen wir Farben fest. Mit </w:t>
-      </w:r>
-      <w:proofErr w:type="spellStart"/>
-      <w:r>
-        <w:t>font</w:t>
-      </w:r>
-      <w:proofErr w:type="spellEnd"/>
+        <w:t>. Mit fg (foreground) und bg (background) legen wir Farben fest. Mit font</w:t>
+      </w:r>
       <w:r>
         <w:t xml:space="preserve"> legen wir die Schriftart und die Schriftgröße fest. Beispiel: </w:t>
       </w:r>
@@ -9096,15 +6688,7 @@
       </w:pPr>
       <w:r>
         <w:lastRenderedPageBreak/>
-        <w:t xml:space="preserve">Eine Schaltfläche erzeugen wir mit </w:t>
-      </w:r>
-      <w:proofErr w:type="spellStart"/>
-      <w:r>
-        <w:t>tk.Button</w:t>
-      </w:r>
-      <w:proofErr w:type="spellEnd"/>
-      <w:r>
-        <w:t>(). Beispiel:</w:t>
+        <w:t>Eine Schaltfläche erzeugen wir mit tk.Button(). Beispiel:</w:t>
       </w:r>
     </w:p>
     <w:p>
@@ -9194,29 +6778,19 @@
       </w:r>
     </w:p>
     <w:p>
-      <w:proofErr w:type="spellStart"/>
-      <w:r>
-        <w:t>command</w:t>
-      </w:r>
-      <w:proofErr w:type="spellEnd"/>
-      <w:r>
-        <w:t xml:space="preserve"> = actionSF1</w:t>
+      <w:r>
+        <w:t>command = actionSF1</w:t>
       </w:r>
       <w:r>
         <w:t xml:space="preserve"> </w:t>
       </w:r>
     </w:p>
     <w:p>
-      <w:proofErr w:type="spellStart"/>
       <w:r>
         <w:t>c</w:t>
       </w:r>
       <w:r>
-        <w:t>ommand</w:t>
-      </w:r>
-      <w:proofErr w:type="spellEnd"/>
-      <w:r>
-        <w:t xml:space="preserve"> = actionSF2</w:t>
+        <w:t>ommand = actionSF2</w:t>
       </w:r>
       <w:r>
         <w:br/>
@@ -9237,15 +6811,7 @@
     <w:p/>
     <w:p>
       <w:r>
-        <w:t xml:space="preserve">Wenn wir in einer Funktion eine Variable definieren, ist diese "lokal" d. h. nur innerhalb der Funktion bekannt. Hier hilft uns die Steuervariable von </w:t>
-      </w:r>
-      <w:proofErr w:type="spellStart"/>
-      <w:r>
-        <w:t>tkinter</w:t>
-      </w:r>
-      <w:proofErr w:type="spellEnd"/>
-      <w:r>
-        <w:t xml:space="preserve">, die wir im Hauptprogramm erzeugen (Zeile 25). </w:t>
+        <w:t xml:space="preserve">Wenn wir in einer Funktion eine Variable definieren, ist diese "lokal" d. h. nur innerhalb der Funktion bekannt. Hier hilft uns die Steuervariable von tkinter, die wir im Hauptprogramm erzeugen (Zeile 25). </w:t>
       </w:r>
     </w:p>
     <w:p/>
@@ -9279,15 +6845,7 @@
         <w:t xml:space="preserve">enn unser Programm </w:t>
       </w:r>
       <w:r>
-        <w:t xml:space="preserve">mit der Methode </w:t>
-      </w:r>
-      <w:proofErr w:type="spellStart"/>
-      <w:r>
-        <w:t>zaehler.set</w:t>
-      </w:r>
-      <w:proofErr w:type="spellEnd"/>
-      <w:r>
-        <w:t xml:space="preserve">() </w:t>
+        <w:t xml:space="preserve">mit der Methode zaehler.set() </w:t>
       </w:r>
       <w:r>
         <w:t xml:space="preserve">einen Wert </w:t>
@@ -9299,15 +6857,7 @@
     <w:p/>
     <w:p>
       <w:r>
-        <w:t xml:space="preserve">Mit der Steuervariable </w:t>
-      </w:r>
-      <w:proofErr w:type="spellStart"/>
-      <w:r>
-        <w:t>zaehler</w:t>
-      </w:r>
-      <w:proofErr w:type="spellEnd"/>
-      <w:r>
-        <w:t xml:space="preserve"> können unsere Funktion</w:t>
+        <w:t>Mit der Steuervariable zaehler können unsere Funktion</w:t>
       </w:r>
       <w:r>
         <w:t xml:space="preserve"> </w:t>
@@ -9319,29 +6869,16 @@
         <w:t xml:space="preserve">die Textausgabe </w:t>
       </w:r>
       <w:r>
-        <w:t xml:space="preserve">über </w:t>
-      </w:r>
-      <w:proofErr w:type="spellStart"/>
+        <w:t>über zaehler.</w:t>
+      </w:r>
+      <w:r>
+        <w:t xml:space="preserve">get() und </w:t>
+      </w:r>
       <w:r>
         <w:t>zaehler.</w:t>
       </w:r>
       <w:r>
-        <w:t>get</w:t>
-      </w:r>
-      <w:proofErr w:type="spellEnd"/>
-      <w:r>
-        <w:t xml:space="preserve">() und </w:t>
-      </w:r>
-      <w:proofErr w:type="spellStart"/>
-      <w:r>
-        <w:t>zaehler.</w:t>
-      </w:r>
-      <w:r>
-        <w:t>set</w:t>
-      </w:r>
-      <w:proofErr w:type="spellEnd"/>
-      <w:r>
-        <w:t>() steuern</w:t>
+        <w:t>set() steuern</w:t>
       </w:r>
       <w:r>
         <w:t xml:space="preserve">. </w:t>
@@ -9356,15 +6893,7 @@
     <w:p>
       <w:r>
         <w:lastRenderedPageBreak/>
-        <w:t xml:space="preserve">Ein Eingabefeld erzeugen wir mit </w:t>
-      </w:r>
-      <w:proofErr w:type="spellStart"/>
-      <w:r>
-        <w:t>tk.Entry</w:t>
-      </w:r>
-      <w:proofErr w:type="spellEnd"/>
-      <w:r>
-        <w:t>()</w:t>
+        <w:t>Ein Eingabefeld erzeugen wir mit tk.Entry()</w:t>
       </w:r>
       <w:r>
         <w:t>.</w:t>
@@ -9422,28 +6951,15 @@
     </w:p>
     <w:p>
       <w:r>
-        <w:t xml:space="preserve">textvariable = </w:t>
-      </w:r>
-      <w:proofErr w:type="spellStart"/>
-      <w:r>
-        <w:t>eingab</w:t>
+        <w:t>textvariable = eingab</w:t>
       </w:r>
       <w:r>
         <w:t>efeld_wert</w:t>
       </w:r>
-      <w:proofErr w:type="spellEnd"/>
-    </w:p>
-    <w:p>
-      <w:r>
-        <w:t xml:space="preserve">Die Steuervariable </w:t>
-      </w:r>
-      <w:proofErr w:type="spellStart"/>
-      <w:r>
-        <w:t>eingabefeld_wert</w:t>
-      </w:r>
-      <w:proofErr w:type="spellEnd"/>
-      <w:r>
-        <w:t xml:space="preserve"> wird im Hauptprogramm erzeugt (</w:t>
+    </w:p>
+    <w:p>
+      <w:r>
+        <w:t>Die Steuervariable eingabefeld_wert wird im Hauptprogramm erzeugt (</w:t>
       </w:r>
       <w:r>
         <w:t>Zeile 20)</w:t>
@@ -9471,19 +6987,9 @@
       </w:r>
     </w:p>
     <w:p>
-      <w:proofErr w:type="spellStart"/>
-      <w:r>
-        <w:t>command</w:t>
-      </w:r>
-      <w:proofErr w:type="spellEnd"/>
-      <w:r>
-        <w:t xml:space="preserve"> = </w:t>
-      </w:r>
-      <w:proofErr w:type="spellStart"/>
-      <w:r>
-        <w:t>celsius_in_kelvin</w:t>
-      </w:r>
-      <w:proofErr w:type="spellEnd"/>
+      <w:r>
+        <w:t>command = celsius_in_kelvin</w:t>
+      </w:r>
     </w:p>
     <w:p>
       <w:r>
@@ -9521,15 +7027,7 @@
     </w:p>
     <w:p>
       <w:r>
-        <w:t xml:space="preserve">Zeile 35: Das Programm erkennt eine Betätigung der Schaltfläche. Aufruf von </w:t>
-      </w:r>
-      <w:proofErr w:type="spellStart"/>
-      <w:r>
-        <w:t>celsius_in_kelvin</w:t>
-      </w:r>
-      <w:proofErr w:type="spellEnd"/>
-      <w:r>
-        <w:t xml:space="preserve">.  </w:t>
+        <w:t xml:space="preserve">Zeile 35: Das Programm erkennt eine Betätigung der Schaltfläche. Aufruf von celsius_in_kelvin.  </w:t>
       </w:r>
     </w:p>
     <w:p>
@@ -9542,15 +7040,7 @@
         <w:ind w:firstLine="708"/>
       </w:pPr>
       <w:r>
-        <w:t xml:space="preserve">  schreibt das Ergebnis in die lokale Variable </w:t>
-      </w:r>
-      <w:proofErr w:type="spellStart"/>
-      <w:r>
-        <w:t>celsius</w:t>
-      </w:r>
-      <w:proofErr w:type="spellEnd"/>
-      <w:r>
-        <w:t xml:space="preserve">. </w:t>
+        <w:t xml:space="preserve">  schreibt das Ergebnis in die lokale Variable celsius. </w:t>
       </w:r>
     </w:p>
     <w:p>
@@ -9561,28 +7051,12 @@
         <w:t>Die Funktion berechnet die</w:t>
       </w:r>
       <w:r>
-        <w:t xml:space="preserve"> lokale Variable </w:t>
-      </w:r>
-      <w:proofErr w:type="spellStart"/>
-      <w:r>
-        <w:t>kelvin</w:t>
-      </w:r>
-      <w:proofErr w:type="spellEnd"/>
-      <w:r>
-        <w:t>.</w:t>
-      </w:r>
-    </w:p>
-    <w:p>
-      <w:r>
-        <w:t xml:space="preserve">Zeile 17: Die Funktion schreibt die lokale Variable </w:t>
-      </w:r>
-      <w:proofErr w:type="spellStart"/>
-      <w:r>
-        <w:t>kelvin</w:t>
-      </w:r>
-      <w:proofErr w:type="spellEnd"/>
-      <w:r>
-        <w:t xml:space="preserve"> in die Steuervariable des Ausgabefelds.</w:t>
+        <w:t xml:space="preserve"> lokale Variable kelvin.</w:t>
+      </w:r>
+    </w:p>
+    <w:p>
+      <w:r>
+        <w:t>Zeile 17: Die Funktion schreibt die lokale Variable kelvin in die Steuervariable des Ausgabefelds.</w:t>
       </w:r>
     </w:p>
     <w:p>
@@ -9597,13 +7071,8 @@
       </w:r>
     </w:p>
     <w:p>
-      <w:proofErr w:type="spellStart"/>
-      <w:r>
-        <w:t>command</w:t>
-      </w:r>
-      <w:proofErr w:type="spellEnd"/>
-      <w:r>
-        <w:t xml:space="preserve"> = actionSF1 </w:t>
+      <w:r>
+        <w:t xml:space="preserve">command = actionSF1 </w:t>
       </w:r>
     </w:p>
     <w:p/>
@@ -9808,15 +7277,7 @@
         <w:t>Wir schreiben eine Bedienungsanleitung für unser Programm ins Fenster (Zeilen 48</w:t>
       </w:r>
       <w:r>
-        <w:t xml:space="preserve"> bis 52 und 67 bis 71). Wir erzeugen die Steuervariable für die geratene Zahl und initialisieren sie durch den Aufruf der Funktion </w:t>
-      </w:r>
-      <w:proofErr w:type="spellStart"/>
-      <w:r>
-        <w:t>rate_zahl</w:t>
-      </w:r>
-      <w:proofErr w:type="spellEnd"/>
-      <w:r>
-        <w:t xml:space="preserve"> (Zeilen 54 bis 58). </w:t>
+        <w:t xml:space="preserve"> bis 52 und 67 bis 71). Wir erzeugen die Steuervariable für die geratene Zahl und initialisieren sie durch den Aufruf der Funktion rate_zahl (Zeilen 54 bis 58). </w:t>
       </w:r>
     </w:p>
     <w:p>
@@ -9833,23 +7294,7 @@
         <w:t>PC-Tastatur</w:t>
       </w:r>
       <w:r>
-        <w:t xml:space="preserve"> die Funktion </w:t>
-      </w:r>
-      <w:proofErr w:type="spellStart"/>
-      <w:r>
-        <w:t>onKeyPress</w:t>
-      </w:r>
-      <w:proofErr w:type="spellEnd"/>
-      <w:r>
-        <w:t xml:space="preserve"> (Zeile 74). </w:t>
-      </w:r>
-      <w:proofErr w:type="spellStart"/>
-      <w:r>
-        <w:t>onKeyPress</w:t>
-      </w:r>
-      <w:proofErr w:type="spellEnd"/>
-      <w:r>
-        <w:t xml:space="preserve"> wird ausgeführt, wenn eine Taste betätigt wird.</w:t>
+        <w:t xml:space="preserve"> die Funktion onKeyPress (Zeile 74). onKeyPress wird ausgeführt, wenn eine Taste betätigt wird.</w:t>
       </w:r>
     </w:p>
     <w:p/>
@@ -9866,15 +7311,7 @@
     <w:p/>
     <w:p>
       <w:r>
-        <w:t xml:space="preserve">Die Funktion </w:t>
-      </w:r>
-      <w:proofErr w:type="spellStart"/>
-      <w:r>
-        <w:t>rate_zahl</w:t>
-      </w:r>
-      <w:proofErr w:type="spellEnd"/>
-      <w:r>
-        <w:t xml:space="preserve"> berechnet </w:t>
+        <w:t xml:space="preserve">Die Funktion rate_zahl berechnet </w:t>
       </w:r>
       <w:r>
         <w:t>die Zahl, die der Computer als nächstes rät</w:t>
@@ -9885,15 +7322,7 @@
     </w:p>
     <w:p>
       <w:r>
-        <w:t xml:space="preserve">Die Funktion </w:t>
-      </w:r>
-      <w:proofErr w:type="spellStart"/>
-      <w:r>
-        <w:t>zeige_kommentar</w:t>
-      </w:r>
-      <w:proofErr w:type="spellEnd"/>
-      <w:r>
-        <w:t xml:space="preserve"> zeigt uns zum Abschluss die Anzahl der Versuche</w:t>
+        <w:t>Die Funktion zeige_kommentar zeigt uns zum Abschluss die Anzahl der Versuche</w:t>
       </w:r>
       <w:r>
         <w:t xml:space="preserve"> (Zeilen 12 bis 18). </w:t>
@@ -9902,56 +7331,27 @@
     <w:p/>
     <w:p>
       <w:r>
-        <w:t xml:space="preserve">Die Funktion </w:t>
-      </w:r>
-      <w:proofErr w:type="spellStart"/>
-      <w:r>
-        <w:t>onKeyPress</w:t>
-      </w:r>
-      <w:proofErr w:type="spellEnd"/>
-      <w:r>
-        <w:t xml:space="preserve"> wird bei jedem Tastendruck </w:t>
-      </w:r>
-      <w:r>
-        <w:t xml:space="preserve">mit dem Eingangswert </w:t>
-      </w:r>
-      <w:proofErr w:type="spellStart"/>
+        <w:t xml:space="preserve">Die Funktion onKeyPress wird bei jedem Tastendruck </w:t>
+      </w:r>
+      <w:r>
+        <w:t xml:space="preserve">mit dem Eingangswert event </w:t>
+      </w:r>
+      <w:r>
+        <w:t>aufgerufen</w:t>
+      </w:r>
+      <w:r>
+        <w:t xml:space="preserve">. </w:t>
+      </w:r>
+    </w:p>
+    <w:p>
+      <w:r>
+        <w:t xml:space="preserve">Nun können wir mit </w:t>
+      </w:r>
       <w:r>
         <w:t>event</w:t>
       </w:r>
-      <w:proofErr w:type="spellEnd"/>
-      <w:r>
-        <w:t xml:space="preserve"> </w:t>
-      </w:r>
-      <w:r>
-        <w:t>aufgerufen</w:t>
-      </w:r>
-      <w:r>
-        <w:t xml:space="preserve">. </w:t>
-      </w:r>
-    </w:p>
-    <w:p>
-      <w:r>
-        <w:t xml:space="preserve">Nun können wir mit </w:t>
-      </w:r>
-      <w:proofErr w:type="spellStart"/>
-      <w:r>
-        <w:t>event</w:t>
-      </w:r>
-      <w:r>
-        <w:t>.keysym</w:t>
-      </w:r>
-      <w:proofErr w:type="spellEnd"/>
-      <w:r>
-        <w:t xml:space="preserve"> die Taste abfragen. </w:t>
-      </w:r>
-      <w:proofErr w:type="spellStart"/>
-      <w:r>
-        <w:t>tkinter</w:t>
-      </w:r>
-      <w:proofErr w:type="spellEnd"/>
-      <w:r>
-        <w:t xml:space="preserve"> </w:t>
+      <w:r>
+        <w:t xml:space="preserve">.keysym die Taste abfragen. tkinter </w:t>
       </w:r>
       <w:r>
         <w:t>er</w:t>
@@ -9960,36 +7360,12 @@
         <w:t xml:space="preserve">kennt </w:t>
       </w:r>
       <w:r>
-        <w:t>eine Taste an ihrem symbolischen Namen (</w:t>
-      </w:r>
-      <w:proofErr w:type="spellStart"/>
-      <w:r>
-        <w:t>keysm</w:t>
-      </w:r>
-      <w:proofErr w:type="spellEnd"/>
-      <w:r>
-        <w:t>). Wir verwenden "Down", "Up", "</w:t>
-      </w:r>
-      <w:proofErr w:type="spellStart"/>
-      <w:r>
-        <w:t>equal</w:t>
-      </w:r>
-      <w:proofErr w:type="spellEnd"/>
-      <w:r>
-        <w:t xml:space="preserve">" und "q". </w:t>
-      </w:r>
-    </w:p>
-    <w:p>
-      <w:r>
-        <w:t xml:space="preserve">Die </w:t>
-      </w:r>
-      <w:proofErr w:type="spellStart"/>
-      <w:r>
-        <w:t>If</w:t>
-      </w:r>
-      <w:proofErr w:type="spellEnd"/>
-      <w:r>
-        <w:t xml:space="preserve">-Abfrage enthält </w:t>
+        <w:t xml:space="preserve">eine Taste an ihrem symbolischen Namen (keysm). Wir verwenden "Down", "Up", "equal" und "q". </w:t>
+      </w:r>
+    </w:p>
+    <w:p>
+      <w:r>
+        <w:t xml:space="preserve">Die If-Abfrage enthält </w:t>
       </w:r>
       <w:r>
         <w:t xml:space="preserve">Anweisungen für jede Taste. </w:t>
@@ -10120,23 +7496,7 @@
         <w:t>Turtle macht d</w:t>
       </w:r>
       <w:r>
-        <w:t xml:space="preserve">as Fenster 400 x 300 Schritte groß. Für eine eigene Fenstergröße benutzen wir die Methode </w:t>
-      </w:r>
-      <w:proofErr w:type="spellStart"/>
-      <w:r>
-        <w:t>screensize</w:t>
-      </w:r>
-      <w:proofErr w:type="spellEnd"/>
-      <w:r>
-        <w:t xml:space="preserve">(). Beispiel: </w:t>
-      </w:r>
-      <w:proofErr w:type="spellStart"/>
-      <w:r>
-        <w:t>screen.screensize</w:t>
-      </w:r>
-      <w:proofErr w:type="spellEnd"/>
-      <w:r>
-        <w:t xml:space="preserve">(800, 600). </w:t>
+        <w:t xml:space="preserve">as Fenster 400 x 300 Schritte groß. Für eine eigene Fenstergröße benutzen wir die Methode screensize(). Beispiel: screen.screensize(800, 600). </w:t>
       </w:r>
     </w:p>
     <w:p/>
@@ -10213,15 +7573,7 @@
     </w:p>
     <w:p>
       <w:r>
-        <w:t xml:space="preserve">Zeile 10 </w:t>
-      </w:r>
-      <w:proofErr w:type="spellStart"/>
-      <w:r>
-        <w:t>speed</w:t>
-      </w:r>
-      <w:proofErr w:type="spellEnd"/>
-      <w:r>
-        <w:t>(1) bewirkt, dass</w:t>
+        <w:t>Zeile 10 speed(1) bewirkt, dass</w:t>
       </w:r>
       <w:r>
         <w:t xml:space="preserve"> wir der Schildkröte beim Zeichnen zusehen</w:t>
@@ -10274,15 +7626,7 @@
     </w:p>
     <w:p>
       <w:r>
-        <w:t xml:space="preserve">        '</w:t>
-      </w:r>
-      <w:proofErr w:type="spellStart"/>
-      <w:r>
-        <w:t>slowest</w:t>
-      </w:r>
-      <w:proofErr w:type="spellEnd"/>
-      <w:r>
-        <w:t xml:space="preserve">' </w:t>
+        <w:t xml:space="preserve">        'slowest' </w:t>
       </w:r>
       <w:r>
         <w:tab/>
@@ -10345,13 +7689,8 @@
       <w:r>
         <w:t xml:space="preserve">Zeile 16 fragt nach einem Text. Zeile 26 fragt nach einer Zahl. </w:t>
       </w:r>
-      <w:proofErr w:type="spellStart"/>
-      <w:r>
-        <w:t>numinput</w:t>
-      </w:r>
-      <w:proofErr w:type="spellEnd"/>
-      <w:r>
-        <w:t>() fängt Eingabefehler ab</w:t>
+      <w:r>
+        <w:t>numinput() fängt Eingabefehler ab</w:t>
       </w:r>
       <w:r>
         <w:t>!</w:t>
@@ -10366,15 +7705,7 @@
         <w:t xml:space="preserve">ngibt, </w:t>
       </w:r>
       <w:r>
-        <w:t xml:space="preserve">gibt es eine Fehlermeldung und der Benutzer bekommt eine zweite Chance. Ebenso, wenn der Benutzer einen Buchstaben oder ein Sonderzeichen eingibt. Die Zeilen 23 und 32 schreiben ins Fenster. </w:t>
-      </w:r>
-      <w:proofErr w:type="spellStart"/>
-      <w:r>
-        <w:t>move</w:t>
-      </w:r>
-      <w:proofErr w:type="spellEnd"/>
-      <w:r>
-        <w:t xml:space="preserve">=True sorgt dafür, dass die Schildkröte die Texte hintereinander in das Fenster schreibt. </w:t>
+        <w:t xml:space="preserve">gibt es eine Fehlermeldung und der Benutzer bekommt eine zweite Chance. Ebenso, wenn der Benutzer einen Buchstaben oder ein Sonderzeichen eingibt. Die Zeilen 23 und 32 schreiben ins Fenster. move=True sorgt dafür, dass die Schildkröte die Texte hintereinander in das Fenster schreibt. </w:t>
       </w:r>
     </w:p>
     <w:p/>
@@ -10489,34 +7820,10 @@
         <w:t xml:space="preserve">Wir wollen Daten aus einer Datei lesen. </w:t>
       </w:r>
       <w:r>
-        <w:t xml:space="preserve">Es ist gut zu wissen, wie unser Arbeitsordner heißt, damit wir eine Datei zum Testen dorthin kopieren können. Wir importieren das Modul </w:t>
-      </w:r>
-      <w:proofErr w:type="spellStart"/>
-      <w:r>
-        <w:t>os</w:t>
-      </w:r>
-      <w:proofErr w:type="spellEnd"/>
-      <w:r>
-        <w:t xml:space="preserve"> und lassen uns den Arbeitsordner mit </w:t>
-      </w:r>
-      <w:proofErr w:type="spellStart"/>
-      <w:r>
-        <w:t>os.getcwd</w:t>
-      </w:r>
-      <w:proofErr w:type="spellEnd"/>
-      <w:r>
-        <w:t>() ausgeben. Anschließend öffnen wir mit dem Befehl open() die Datei.</w:t>
-      </w:r>
-      <w:r>
-        <w:t xml:space="preserve"> Wir lesen die Datei und speichern den Inhalt in der Variablen </w:t>
-      </w:r>
-      <w:proofErr w:type="spellStart"/>
-      <w:r>
-        <w:t>mein_text</w:t>
-      </w:r>
-      <w:proofErr w:type="spellEnd"/>
-      <w:r>
-        <w:t xml:space="preserve">. Danach schließen wir die Datei. </w:t>
+        <w:t>Es ist gut zu wissen, wie unser Arbeitsordner heißt, damit wir eine Datei zum Testen dorthin kopieren können. Wir importieren das Modul os und lassen uns den Arbeitsordner mit os.getcwd() ausgeben. Anschließend öffnen wir mit dem Befehl open() die Datei.</w:t>
+      </w:r>
+      <w:r>
+        <w:t xml:space="preserve"> Wir lesen die Datei und speichern den Inhalt in der Variablen mein_text. Danach schließen wir die Datei. </w:t>
       </w:r>
     </w:p>
     <w:p>
@@ -10564,15 +7871,7 @@
     <w:p/>
     <w:p>
       <w:r>
-        <w:t xml:space="preserve">Häufig wird vergessen, die Datei nach dem Lesen oder Schreiben zu schließen. Das kann dazu führen, dass nicht der ganze Inhalt gelesen oder geschrieben wird. Wenn wir den Befehl </w:t>
-      </w:r>
-      <w:proofErr w:type="spellStart"/>
-      <w:r>
-        <w:t>with</w:t>
-      </w:r>
-      <w:proofErr w:type="spellEnd"/>
-      <w:r>
-        <w:t xml:space="preserve"> verwenden, kümmert sich Python um das Schließen der Datei:</w:t>
+        <w:t>Häufig wird vergessen, die Datei nach dem Lesen oder Schreiben zu schließen. Das kann dazu führen, dass nicht der ganze Inhalt gelesen oder geschrieben wird. Wenn wir den Befehl with verwenden, kümmert sich Python um das Schließen der Datei:</w:t>
       </w:r>
     </w:p>
     <w:p>
@@ -10769,19 +8068,18 @@
           <w:sz w:val="18"/>
           <w:szCs w:val="18"/>
         </w:rPr>
-        <w:t xml:space="preserve">&gt;&gt;&gt; </w:t>
-      </w:r>
-      <w:proofErr w:type="spellStart"/>
-      <w:r>
+        <w:t>&gt;&gt;&gt; import locale</w:t>
+      </w:r>
+    </w:p>
+    <w:p>
+      <w:pPr>
         <w:rPr>
           <w:rFonts w:ascii="Courier New" w:hAnsi="Courier New" w:cs="Courier New"/>
           <w:color w:val="0070C0"/>
           <w:sz w:val="18"/>
           <w:szCs w:val="18"/>
         </w:rPr>
-        <w:t>import</w:t>
-      </w:r>
-      <w:proofErr w:type="spellEnd"/>
+      </w:pPr>
       <w:r>
         <w:rPr>
           <w:rFonts w:ascii="Courier New" w:hAnsi="Courier New" w:cs="Courier New"/>
@@ -10789,57 +8087,7 @@
           <w:sz w:val="18"/>
           <w:szCs w:val="18"/>
         </w:rPr>
-        <w:t xml:space="preserve"> </w:t>
-      </w:r>
-      <w:proofErr w:type="spellStart"/>
-      <w:r>
-        <w:rPr>
-          <w:rFonts w:ascii="Courier New" w:hAnsi="Courier New" w:cs="Courier New"/>
-          <w:color w:val="0070C0"/>
-          <w:sz w:val="18"/>
-          <w:szCs w:val="18"/>
-        </w:rPr>
-        <w:t>locale</w:t>
-      </w:r>
-      <w:proofErr w:type="spellEnd"/>
-    </w:p>
-    <w:p>
-      <w:pPr>
-        <w:rPr>
-          <w:rFonts w:ascii="Courier New" w:hAnsi="Courier New" w:cs="Courier New"/>
-          <w:color w:val="0070C0"/>
-          <w:sz w:val="18"/>
-          <w:szCs w:val="18"/>
-        </w:rPr>
-      </w:pPr>
-      <w:r>
-        <w:rPr>
-          <w:rFonts w:ascii="Courier New" w:hAnsi="Courier New" w:cs="Courier New"/>
-          <w:color w:val="0070C0"/>
-          <w:sz w:val="18"/>
-          <w:szCs w:val="18"/>
-        </w:rPr>
-        <w:t xml:space="preserve">&gt;&gt;&gt; </w:t>
-      </w:r>
-      <w:proofErr w:type="spellStart"/>
-      <w:r>
-        <w:rPr>
-          <w:rFonts w:ascii="Courier New" w:hAnsi="Courier New" w:cs="Courier New"/>
-          <w:color w:val="0070C0"/>
-          <w:sz w:val="18"/>
-          <w:szCs w:val="18"/>
-        </w:rPr>
-        <w:t>locale.getpreferredencoding</w:t>
-      </w:r>
-      <w:proofErr w:type="spellEnd"/>
-      <w:r>
-        <w:rPr>
-          <w:rFonts w:ascii="Courier New" w:hAnsi="Courier New" w:cs="Courier New"/>
-          <w:color w:val="0070C0"/>
-          <w:sz w:val="18"/>
-          <w:szCs w:val="18"/>
-        </w:rPr>
-        <w:t>()</w:t>
+        <w:t>&gt;&gt;&gt; locale.getpreferredencoding()</w:t>
       </w:r>
     </w:p>
     <w:p>
@@ -10992,13 +8240,8 @@
         <w:ind w:firstLine="708"/>
       </w:pPr>
       <w:r>
-        <w:t xml:space="preserve">zwei_textcodierungen.py </w:t>
-      </w:r>
-      <w:proofErr w:type="spellStart"/>
-      <w:r>
-        <w:t>ansi</w:t>
-      </w:r>
-      <w:proofErr w:type="spellEnd"/>
+        <w:t>zwei_textcodierungen.py ansi</w:t>
+      </w:r>
     </w:p>
     <w:p>
       <w:pPr>
@@ -11022,15 +8265,7 @@
         <w:t>Die</w:t>
       </w:r>
       <w:r>
-        <w:t xml:space="preserve"> Funktion </w:t>
-      </w:r>
-      <w:proofErr w:type="spellStart"/>
-      <w:r>
-        <w:t>parameter_lesen</w:t>
-      </w:r>
-      <w:proofErr w:type="spellEnd"/>
-      <w:r>
-        <w:t xml:space="preserve"> </w:t>
+        <w:t xml:space="preserve"> Funktion parameter_lesen </w:t>
       </w:r>
       <w:r>
         <w:t>liest den Kommandozeilen-Parameter</w:t>
@@ -11042,49 +8277,19 @@
         <w:t>Wir</w:t>
       </w:r>
       <w:r>
-        <w:t xml:space="preserve"> importieren wir das Modul </w:t>
-      </w:r>
-      <w:proofErr w:type="spellStart"/>
-      <w:r>
-        <w:t>sys</w:t>
-      </w:r>
-      <w:proofErr w:type="spellEnd"/>
-      <w:r>
-        <w:t xml:space="preserve">, das uns Zugriff auf den Python-Interpreter gibt. Mit der Liste </w:t>
-      </w:r>
-      <w:proofErr w:type="spellStart"/>
-      <w:r>
-        <w:t>sys.argv</w:t>
-      </w:r>
-      <w:proofErr w:type="spellEnd"/>
-      <w:r>
-        <w:t xml:space="preserve"> erhalten wir den Kommandozeilenparameter:</w:t>
+        <w:t xml:space="preserve"> importieren wir das Modul sys, das uns Zugriff auf den Python-Interpreter gibt. Mit der Liste sys.argv erhalten wir den Kommandozeilenparameter:</w:t>
       </w:r>
     </w:p>
     <w:p>
       <w:r>
         <w:tab/>
-      </w:r>
-      <w:proofErr w:type="spellStart"/>
-      <w:r>
-        <w:t>sys.argv</w:t>
-      </w:r>
-      <w:proofErr w:type="spellEnd"/>
-      <w:r>
-        <w:t>[0] enthält den Namen des Python-Programms</w:t>
+        <w:t>sys.argv[0] enthält den Namen des Python-Programms</w:t>
       </w:r>
     </w:p>
     <w:p>
       <w:r>
         <w:tab/>
-      </w:r>
-      <w:proofErr w:type="spellStart"/>
-      <w:r>
-        <w:t>sys.argv</w:t>
-      </w:r>
-      <w:proofErr w:type="spellEnd"/>
-      <w:r>
-        <w:t>[1] enthält den Kommandozeilen-Parameter</w:t>
+        <w:t>sys.argv[1] enthält den Kommandozeilen-Parameter</w:t>
       </w:r>
     </w:p>
     <w:p>
@@ -11200,15 +8405,7 @@
     <w:p/>
     <w:p>
       <w:r>
-        <w:t xml:space="preserve">Im Hauptprogramm rufen wir die Funktion </w:t>
-      </w:r>
-      <w:proofErr w:type="spellStart"/>
-      <w:r>
-        <w:t>parameter_lesen</w:t>
-      </w:r>
-      <w:proofErr w:type="spellEnd"/>
-      <w:r>
-        <w:t xml:space="preserve"> auf und bewerten den Rückgabewert. </w:t>
+        <w:t xml:space="preserve">Im Hauptprogramm rufen wir die Funktion parameter_lesen auf und bewerten den Rückgabewert. </w:t>
       </w:r>
     </w:p>
     <w:p>
@@ -11427,15 +8624,7 @@
         <w:t>Nun wollen wir nicht nur Daten aus einer Datei lesen, sondern auch Daten in eine Datei schreiben. Dazu müssen wir im Befehl open() den Modus "</w:t>
       </w:r>
       <w:r>
-        <w:t xml:space="preserve">w" angeben (w – </w:t>
-      </w:r>
-      <w:proofErr w:type="spellStart"/>
-      <w:r>
-        <w:t>write</w:t>
-      </w:r>
-      <w:proofErr w:type="spellEnd"/>
-      <w:r>
-        <w:t xml:space="preserve">). </w:t>
+        <w:t xml:space="preserve">w" angeben (w – write). </w:t>
       </w:r>
     </w:p>
     <w:p>
@@ -11471,15 +8660,7 @@
         <w:br/>
       </w:r>
       <w:r>
-        <w:t xml:space="preserve">(r – </w:t>
-      </w:r>
-      <w:proofErr w:type="spellStart"/>
-      <w:r>
-        <w:t>read</w:t>
-      </w:r>
-      <w:proofErr w:type="spellEnd"/>
-      <w:r>
-        <w:t xml:space="preserve">). Das könnten wir auch weglassen, weil "r" die Voreinstellung ist. </w:t>
+        <w:t xml:space="preserve">(r – read). Das könnten wir auch weglassen, weil "r" die Voreinstellung ist. </w:t>
       </w:r>
     </w:p>
     <w:p>
@@ -11547,31 +8728,10 @@
         <w:t xml:space="preserve"> Text </w:t>
       </w:r>
       <w:r>
-        <w:t xml:space="preserve">in der String-Variablen </w:t>
-      </w:r>
-      <w:proofErr w:type="spellStart"/>
-      <w:r>
-        <w:t>der_ganze_text</w:t>
-      </w:r>
-      <w:proofErr w:type="spellEnd"/>
-      <w:r>
-        <w:t xml:space="preserve">. Auf diesen String können wir alle Methoden der Klasse </w:t>
-      </w:r>
-      <w:proofErr w:type="spellStart"/>
-      <w:r>
-        <w:t>str</w:t>
-      </w:r>
-      <w:proofErr w:type="spellEnd"/>
-      <w:r>
-        <w:t xml:space="preserve"> anwenden. Wir verwenden die Methode </w:t>
-      </w:r>
-      <w:proofErr w:type="spellStart"/>
-      <w:r>
-        <w:t>replace</w:t>
-      </w:r>
-      <w:proofErr w:type="spellEnd"/>
-      <w:r>
-        <w:t>(), um Text zu ersetzen.</w:t>
+        <w:t>in der String-Variablen der_ganze_text</w:t>
+      </w:r>
+      <w:r>
+        <w:t>. Auf diesen String können wir alle Methoden der Klasse str anwenden. Wir verwenden die Methode replace(), um Text zu ersetzen.</w:t>
       </w:r>
     </w:p>
     <w:p>
@@ -11704,15 +8864,7 @@
       </w:r>
       <w:r>
         <w:br/>
-        <w:t>"Speichern unter" "Dateityp: CSF UTF-8 (durch Trennzeichen getrennt) (*.</w:t>
-      </w:r>
-      <w:proofErr w:type="spellStart"/>
-      <w:r>
-        <w:t>csv</w:t>
-      </w:r>
-      <w:proofErr w:type="spellEnd"/>
-      <w:r>
-        <w:t xml:space="preserve">)" </w:t>
+        <w:t xml:space="preserve">"Speichern unter" "Dateityp: CSF UTF-8 (durch Trennzeichen getrennt) (*.csv)" </w:t>
       </w:r>
     </w:p>
     <w:p/>
@@ -11745,35 +8897,8 @@
           <w:szCs w:val="18"/>
         </w:rPr>
         <w:tab/>
-      </w:r>
-      <w:proofErr w:type="spellStart"/>
-      <w:r>
-        <w:rPr>
-          <w:rFonts w:ascii="Courier New" w:hAnsi="Courier New" w:cs="Courier New"/>
-          <w:sz w:val="18"/>
-          <w:szCs w:val="18"/>
-        </w:rPr>
-        <w:t>import</w:t>
-      </w:r>
-      <w:proofErr w:type="spellEnd"/>
-      <w:r>
-        <w:rPr>
-          <w:rFonts w:ascii="Courier New" w:hAnsi="Courier New" w:cs="Courier New"/>
-          <w:sz w:val="18"/>
-          <w:szCs w:val="18"/>
-        </w:rPr>
-        <w:t xml:space="preserve"> </w:t>
-      </w:r>
-      <w:proofErr w:type="spellStart"/>
-      <w:r>
-        <w:rPr>
-          <w:rFonts w:ascii="Courier New" w:hAnsi="Courier New" w:cs="Courier New"/>
-          <w:sz w:val="18"/>
-          <w:szCs w:val="18"/>
-        </w:rPr>
-        <w:t>csv</w:t>
-      </w:r>
-      <w:proofErr w:type="spellEnd"/>
+        <w:t>import csv</w:t>
+      </w:r>
     </w:p>
     <w:p>
       <w:r>
@@ -11795,15 +8920,7 @@
         <w:t>Datei und lesen die Dateien mit</w:t>
       </w:r>
       <w:r>
-        <w:t xml:space="preserve"> der Methode </w:t>
-      </w:r>
-      <w:proofErr w:type="spellStart"/>
-      <w:r>
-        <w:t>csv.reader</w:t>
-      </w:r>
-      <w:proofErr w:type="spellEnd"/>
-      <w:r>
-        <w:t>()</w:t>
+        <w:t xml:space="preserve"> der Methode csv.reader()</w:t>
       </w:r>
       <w:r>
         <w:t xml:space="preserve">. Anschließend schreiben wir jede Zeile in eine Liste. </w:t>
@@ -12065,21 +9182,8 @@
       <w:pPr>
         <w:ind w:firstLine="708"/>
       </w:pPr>
-      <w:proofErr w:type="spellStart"/>
-      <w:r>
-        <w:t>help</w:t>
-      </w:r>
-      <w:proofErr w:type="spellEnd"/>
-      <w:r>
-        <w:t>(</w:t>
-      </w:r>
-      <w:proofErr w:type="spellStart"/>
-      <w:r>
-        <w:t>BauplanKatzenKlasse</w:t>
-      </w:r>
-      <w:proofErr w:type="spellEnd"/>
-      <w:r>
-        <w:t>)</w:t>
+      <w:r>
+        <w:t>help(BauplanKatzenKlasse)</w:t>
       </w:r>
       <w:r>
         <w:t xml:space="preserve">. </w:t>
@@ -12108,29 +9212,28 @@
           <w:sz w:val="18"/>
           <w:szCs w:val="18"/>
         </w:rPr>
-        <w:t xml:space="preserve">Help on </w:t>
-      </w:r>
-      <w:proofErr w:type="spellStart"/>
-      <w:r>
+        <w:t>Help on class BauplanKatzenKlasse in module __main__:</w:t>
+      </w:r>
+    </w:p>
+    <w:p>
+      <w:pPr>
         <w:rPr>
           <w:rFonts w:ascii="Courier New" w:hAnsi="Courier New" w:cs="Courier New"/>
           <w:color w:val="0070C0"/>
           <w:sz w:val="18"/>
           <w:szCs w:val="18"/>
         </w:rPr>
-        <w:t>class</w:t>
-      </w:r>
-      <w:proofErr w:type="spellEnd"/>
-      <w:r>
+      </w:pPr>
+    </w:p>
+    <w:p>
+      <w:pPr>
         <w:rPr>
           <w:rFonts w:ascii="Courier New" w:hAnsi="Courier New" w:cs="Courier New"/>
           <w:color w:val="0070C0"/>
           <w:sz w:val="18"/>
           <w:szCs w:val="18"/>
         </w:rPr>
-        <w:t xml:space="preserve"> </w:t>
-      </w:r>
-      <w:proofErr w:type="spellStart"/>
+      </w:pPr>
       <w:r>
         <w:rPr>
           <w:rFonts w:ascii="Courier New" w:hAnsi="Courier New" w:cs="Courier New"/>
@@ -12138,19 +9241,18 @@
           <w:sz w:val="18"/>
           <w:szCs w:val="18"/>
         </w:rPr>
-        <w:t>BauplanKatzenKlasse</w:t>
-      </w:r>
-      <w:proofErr w:type="spellEnd"/>
-      <w:r>
+        <w:t>class BauplanKatzenKlasse(builtins.object)</w:t>
+      </w:r>
+    </w:p>
+    <w:p>
+      <w:pPr>
         <w:rPr>
           <w:rFonts w:ascii="Courier New" w:hAnsi="Courier New" w:cs="Courier New"/>
           <w:color w:val="0070C0"/>
           <w:sz w:val="18"/>
           <w:szCs w:val="18"/>
         </w:rPr>
-        <w:t xml:space="preserve"> in </w:t>
-      </w:r>
-      <w:proofErr w:type="spellStart"/>
+      </w:pPr>
       <w:r>
         <w:rPr>
           <w:rFonts w:ascii="Courier New" w:hAnsi="Courier New" w:cs="Courier New"/>
@@ -12158,19 +9260,18 @@
           <w:sz w:val="18"/>
           <w:szCs w:val="18"/>
         </w:rPr>
-        <w:t>module</w:t>
-      </w:r>
-      <w:proofErr w:type="spellEnd"/>
-      <w:r>
+        <w:t xml:space="preserve"> |  BauplanKatzenKlasse(rufname, farbe, alter)</w:t>
+      </w:r>
+    </w:p>
+    <w:p>
+      <w:pPr>
         <w:rPr>
           <w:rFonts w:ascii="Courier New" w:hAnsi="Courier New" w:cs="Courier New"/>
           <w:color w:val="0070C0"/>
           <w:sz w:val="18"/>
           <w:szCs w:val="18"/>
         </w:rPr>
-        <w:t xml:space="preserve"> __</w:t>
-      </w:r>
-      <w:proofErr w:type="spellStart"/>
+      </w:pPr>
       <w:r>
         <w:rPr>
           <w:rFonts w:ascii="Courier New" w:hAnsi="Courier New" w:cs="Courier New"/>
@@ -12178,28 +9279,27 @@
           <w:sz w:val="18"/>
           <w:szCs w:val="18"/>
         </w:rPr>
-        <w:t>main</w:t>
-      </w:r>
-      <w:proofErr w:type="spellEnd"/>
-      <w:r>
+        <w:t xml:space="preserve"> |  </w:t>
+      </w:r>
+    </w:p>
+    <w:p>
+      <w:pPr>
         <w:rPr>
           <w:rFonts w:ascii="Courier New" w:hAnsi="Courier New" w:cs="Courier New"/>
           <w:color w:val="0070C0"/>
           <w:sz w:val="18"/>
           <w:szCs w:val="18"/>
         </w:rPr>
-        <w:t>__:</w:t>
-      </w:r>
-    </w:p>
-    <w:p>
-      <w:pPr>
+      </w:pPr>
+      <w:r>
         <w:rPr>
           <w:rFonts w:ascii="Courier New" w:hAnsi="Courier New" w:cs="Courier New"/>
           <w:color w:val="0070C0"/>
           <w:sz w:val="18"/>
           <w:szCs w:val="18"/>
         </w:rPr>
-      </w:pPr>
+        <w:t xml:space="preserve"> |  Klasse für das Erstellen von Katzen</w:t>
+      </w:r>
     </w:p>
     <w:p>
       <w:pPr>
@@ -12210,7 +9310,6 @@
           <w:szCs w:val="18"/>
         </w:rPr>
       </w:pPr>
-      <w:proofErr w:type="spellStart"/>
       <w:r>
         <w:rPr>
           <w:rFonts w:ascii="Courier New" w:hAnsi="Courier New" w:cs="Courier New"/>
@@ -12218,19 +9317,18 @@
           <w:sz w:val="18"/>
           <w:szCs w:val="18"/>
         </w:rPr>
-        <w:t>class</w:t>
-      </w:r>
-      <w:proofErr w:type="spellEnd"/>
-      <w:r>
+        <w:t xml:space="preserve"> |  Hilfetext ideal bei mehreren Programmierern in</w:t>
+      </w:r>
+    </w:p>
+    <w:p>
+      <w:pPr>
         <w:rPr>
           <w:rFonts w:ascii="Courier New" w:hAnsi="Courier New" w:cs="Courier New"/>
           <w:color w:val="0070C0"/>
           <w:sz w:val="18"/>
           <w:szCs w:val="18"/>
         </w:rPr>
-        <w:t xml:space="preserve"> </w:t>
-      </w:r>
-      <w:proofErr w:type="spellStart"/>
+      </w:pPr>
       <w:r>
         <w:rPr>
           <w:rFonts w:ascii="Courier New" w:hAnsi="Courier New" w:cs="Courier New"/>
@@ -12238,19 +9336,18 @@
           <w:sz w:val="18"/>
           <w:szCs w:val="18"/>
         </w:rPr>
-        <w:t>BauplanKatzenKlasse</w:t>
-      </w:r>
-      <w:proofErr w:type="spellEnd"/>
-      <w:r>
+        <w:t xml:space="preserve"> |  einem Projekt oder bei schlechtem Gedächtnis</w:t>
+      </w:r>
+    </w:p>
+    <w:p>
+      <w:pPr>
         <w:rPr>
           <w:rFonts w:ascii="Courier New" w:hAnsi="Courier New" w:cs="Courier New"/>
           <w:color w:val="0070C0"/>
           <w:sz w:val="18"/>
           <w:szCs w:val="18"/>
         </w:rPr>
-        <w:t>(</w:t>
-      </w:r>
-      <w:proofErr w:type="spellStart"/>
+      </w:pPr>
       <w:r>
         <w:rPr>
           <w:rFonts w:ascii="Courier New" w:hAnsi="Courier New" w:cs="Courier New"/>
@@ -12258,48 +9355,56 @@
           <w:sz w:val="18"/>
           <w:szCs w:val="18"/>
         </w:rPr>
-        <w:t>builtins.object</w:t>
-      </w:r>
-      <w:proofErr w:type="spellEnd"/>
-      <w:r>
+        <w:t xml:space="preserve"> |  </w:t>
+      </w:r>
+    </w:p>
+    <w:p>
+      <w:pPr>
         <w:rPr>
           <w:rFonts w:ascii="Courier New" w:hAnsi="Courier New" w:cs="Courier New"/>
           <w:color w:val="0070C0"/>
           <w:sz w:val="18"/>
           <w:szCs w:val="18"/>
         </w:rPr>
-        <w:t>)</w:t>
-      </w:r>
-    </w:p>
-    <w:p>
-      <w:pPr>
+      </w:pPr>
+      <w:r>
         <w:rPr>
           <w:rFonts w:ascii="Courier New" w:hAnsi="Courier New" w:cs="Courier New"/>
           <w:color w:val="0070C0"/>
           <w:sz w:val="18"/>
           <w:szCs w:val="18"/>
         </w:rPr>
-      </w:pPr>
-      <w:r>
+        <w:t xml:space="preserve"> |  Methods defined here:</w:t>
+      </w:r>
+    </w:p>
+    <w:p>
+      <w:pPr>
         <w:rPr>
           <w:rFonts w:ascii="Courier New" w:hAnsi="Courier New" w:cs="Courier New"/>
           <w:color w:val="0070C0"/>
           <w:sz w:val="18"/>
           <w:szCs w:val="18"/>
         </w:rPr>
+      </w:pPr>
+      <w:r>
+        <w:rPr>
+          <w:rFonts w:ascii="Courier New" w:hAnsi="Courier New" w:cs="Courier New"/>
+          <w:color w:val="0070C0"/>
+          <w:sz w:val="18"/>
+          <w:szCs w:val="18"/>
+        </w:rPr>
         <w:t xml:space="preserve"> |  </w:t>
       </w:r>
-      <w:proofErr w:type="spellStart"/>
-      <w:r>
+    </w:p>
+    <w:p>
+      <w:pPr>
         <w:rPr>
           <w:rFonts w:ascii="Courier New" w:hAnsi="Courier New" w:cs="Courier New"/>
           <w:color w:val="0070C0"/>
           <w:sz w:val="18"/>
           <w:szCs w:val="18"/>
         </w:rPr>
-        <w:t>BauplanKatzenKlasse</w:t>
-      </w:r>
-      <w:proofErr w:type="spellEnd"/>
+      </w:pPr>
       <w:r>
         <w:rPr>
           <w:rFonts w:ascii="Courier New" w:hAnsi="Courier New" w:cs="Courier New"/>
@@ -12307,19 +9412,18 @@
           <w:sz w:val="18"/>
           <w:szCs w:val="18"/>
         </w:rPr>
-        <w:t>(</w:t>
-      </w:r>
-      <w:proofErr w:type="spellStart"/>
-      <w:r>
+        <w:t xml:space="preserve"> |  __init__(self, rufname, farbe, alter)</w:t>
+      </w:r>
+    </w:p>
+    <w:p>
+      <w:pPr>
         <w:rPr>
           <w:rFonts w:ascii="Courier New" w:hAnsi="Courier New" w:cs="Courier New"/>
           <w:color w:val="0070C0"/>
           <w:sz w:val="18"/>
           <w:szCs w:val="18"/>
         </w:rPr>
-        <w:t>rufname</w:t>
-      </w:r>
-      <w:proofErr w:type="spellEnd"/>
+      </w:pPr>
       <w:r>
         <w:rPr>
           <w:rFonts w:ascii="Courier New" w:hAnsi="Courier New" w:cs="Courier New"/>
@@ -12327,19 +9431,18 @@
           <w:sz w:val="18"/>
           <w:szCs w:val="18"/>
         </w:rPr>
-        <w:t xml:space="preserve">, </w:t>
-      </w:r>
-      <w:proofErr w:type="spellStart"/>
-      <w:r>
+        <w:t xml:space="preserve"> |      Initialize self.  See help(type(self)) for accurate signature.</w:t>
+      </w:r>
+    </w:p>
+    <w:p>
+      <w:pPr>
         <w:rPr>
           <w:rFonts w:ascii="Courier New" w:hAnsi="Courier New" w:cs="Courier New"/>
           <w:color w:val="0070C0"/>
           <w:sz w:val="18"/>
           <w:szCs w:val="18"/>
         </w:rPr>
-        <w:t>farbe</w:t>
-      </w:r>
-      <w:proofErr w:type="spellEnd"/>
+      </w:pPr>
       <w:r>
         <w:rPr>
           <w:rFonts w:ascii="Courier New" w:hAnsi="Courier New" w:cs="Courier New"/>
@@ -12347,7 +9450,7 @@
           <w:sz w:val="18"/>
           <w:szCs w:val="18"/>
         </w:rPr>
-        <w:t>, alter)</w:t>
+        <w:t xml:space="preserve"> |  </w:t>
       </w:r>
     </w:p>
     <w:p>
@@ -12366,6 +9469,25 @@
           <w:sz w:val="18"/>
           <w:szCs w:val="18"/>
         </w:rPr>
+        <w:t xml:space="preserve"> |  tut_miauen(self, anzahl=1)</w:t>
+      </w:r>
+    </w:p>
+    <w:p>
+      <w:pPr>
+        <w:rPr>
+          <w:rFonts w:ascii="Courier New" w:hAnsi="Courier New" w:cs="Courier New"/>
+          <w:color w:val="0070C0"/>
+          <w:sz w:val="18"/>
+          <w:szCs w:val="18"/>
+        </w:rPr>
+      </w:pPr>
+      <w:r>
+        <w:rPr>
+          <w:rFonts w:ascii="Courier New" w:hAnsi="Courier New" w:cs="Courier New"/>
+          <w:color w:val="0070C0"/>
+          <w:sz w:val="18"/>
+          <w:szCs w:val="18"/>
+        </w:rPr>
         <w:t xml:space="preserve"> |  </w:t>
       </w:r>
     </w:p>
@@ -12385,614 +9507,13 @@
           <w:sz w:val="18"/>
           <w:szCs w:val="18"/>
         </w:rPr>
-        <w:t xml:space="preserve"> |  Klasse für das Erstellen von Katzen</w:t>
-      </w:r>
-    </w:p>
-    <w:p>
-      <w:pPr>
-        <w:rPr>
-          <w:rFonts w:ascii="Courier New" w:hAnsi="Courier New" w:cs="Courier New"/>
-          <w:color w:val="0070C0"/>
-          <w:sz w:val="18"/>
-          <w:szCs w:val="18"/>
-        </w:rPr>
-      </w:pPr>
-      <w:r>
-        <w:rPr>
-          <w:rFonts w:ascii="Courier New" w:hAnsi="Courier New" w:cs="Courier New"/>
-          <w:color w:val="0070C0"/>
-          <w:sz w:val="18"/>
-          <w:szCs w:val="18"/>
-        </w:rPr>
-        <w:t xml:space="preserve"> |  Hilfetext ideal bei mehreren Programmierern in</w:t>
-      </w:r>
-    </w:p>
-    <w:p>
-      <w:pPr>
-        <w:rPr>
-          <w:rFonts w:ascii="Courier New" w:hAnsi="Courier New" w:cs="Courier New"/>
-          <w:color w:val="0070C0"/>
-          <w:sz w:val="18"/>
-          <w:szCs w:val="18"/>
-        </w:rPr>
-      </w:pPr>
-      <w:r>
-        <w:rPr>
-          <w:rFonts w:ascii="Courier New" w:hAnsi="Courier New" w:cs="Courier New"/>
-          <w:color w:val="0070C0"/>
-          <w:sz w:val="18"/>
-          <w:szCs w:val="18"/>
-        </w:rPr>
-        <w:t xml:space="preserve"> |  einem Projekt oder bei schlechtem Gedächtnis</w:t>
-      </w:r>
-    </w:p>
-    <w:p>
-      <w:pPr>
-        <w:rPr>
-          <w:rFonts w:ascii="Courier New" w:hAnsi="Courier New" w:cs="Courier New"/>
-          <w:color w:val="0070C0"/>
-          <w:sz w:val="18"/>
-          <w:szCs w:val="18"/>
-        </w:rPr>
-      </w:pPr>
-      <w:r>
-        <w:rPr>
-          <w:rFonts w:ascii="Courier New" w:hAnsi="Courier New" w:cs="Courier New"/>
-          <w:color w:val="0070C0"/>
-          <w:sz w:val="18"/>
-          <w:szCs w:val="18"/>
-        </w:rPr>
-        <w:t xml:space="preserve"> |  </w:t>
-      </w:r>
-    </w:p>
-    <w:p>
-      <w:pPr>
-        <w:rPr>
-          <w:rFonts w:ascii="Courier New" w:hAnsi="Courier New" w:cs="Courier New"/>
-          <w:color w:val="0070C0"/>
-          <w:sz w:val="18"/>
-          <w:szCs w:val="18"/>
-        </w:rPr>
-      </w:pPr>
-      <w:r>
-        <w:rPr>
-          <w:rFonts w:ascii="Courier New" w:hAnsi="Courier New" w:cs="Courier New"/>
-          <w:color w:val="0070C0"/>
-          <w:sz w:val="18"/>
-          <w:szCs w:val="18"/>
-        </w:rPr>
-        <w:t xml:space="preserve"> |  Methods </w:t>
-      </w:r>
-      <w:proofErr w:type="spellStart"/>
-      <w:r>
-        <w:rPr>
-          <w:rFonts w:ascii="Courier New" w:hAnsi="Courier New" w:cs="Courier New"/>
-          <w:color w:val="0070C0"/>
-          <w:sz w:val="18"/>
-          <w:szCs w:val="18"/>
-        </w:rPr>
-        <w:t>defined</w:t>
-      </w:r>
-      <w:proofErr w:type="spellEnd"/>
-      <w:r>
-        <w:rPr>
-          <w:rFonts w:ascii="Courier New" w:hAnsi="Courier New" w:cs="Courier New"/>
-          <w:color w:val="0070C0"/>
-          <w:sz w:val="18"/>
-          <w:szCs w:val="18"/>
-        </w:rPr>
-        <w:t xml:space="preserve"> </w:t>
-      </w:r>
-      <w:proofErr w:type="spellStart"/>
-      <w:r>
-        <w:rPr>
-          <w:rFonts w:ascii="Courier New" w:hAnsi="Courier New" w:cs="Courier New"/>
-          <w:color w:val="0070C0"/>
-          <w:sz w:val="18"/>
-          <w:szCs w:val="18"/>
-        </w:rPr>
-        <w:t>here</w:t>
-      </w:r>
-      <w:proofErr w:type="spellEnd"/>
-      <w:r>
-        <w:rPr>
-          <w:rFonts w:ascii="Courier New" w:hAnsi="Courier New" w:cs="Courier New"/>
-          <w:color w:val="0070C0"/>
-          <w:sz w:val="18"/>
-          <w:szCs w:val="18"/>
-        </w:rPr>
-        <w:t>:</w:t>
-      </w:r>
-    </w:p>
-    <w:p>
-      <w:pPr>
-        <w:rPr>
-          <w:rFonts w:ascii="Courier New" w:hAnsi="Courier New" w:cs="Courier New"/>
-          <w:color w:val="0070C0"/>
-          <w:sz w:val="18"/>
-          <w:szCs w:val="18"/>
-        </w:rPr>
-      </w:pPr>
-      <w:r>
-        <w:rPr>
-          <w:rFonts w:ascii="Courier New" w:hAnsi="Courier New" w:cs="Courier New"/>
-          <w:color w:val="0070C0"/>
-          <w:sz w:val="18"/>
-          <w:szCs w:val="18"/>
-        </w:rPr>
-        <w:t xml:space="preserve"> |  </w:t>
-      </w:r>
-    </w:p>
-    <w:p>
-      <w:pPr>
-        <w:rPr>
-          <w:rFonts w:ascii="Courier New" w:hAnsi="Courier New" w:cs="Courier New"/>
-          <w:color w:val="0070C0"/>
-          <w:sz w:val="18"/>
-          <w:szCs w:val="18"/>
-        </w:rPr>
-      </w:pPr>
-      <w:r>
-        <w:rPr>
-          <w:rFonts w:ascii="Courier New" w:hAnsi="Courier New" w:cs="Courier New"/>
-          <w:color w:val="0070C0"/>
-          <w:sz w:val="18"/>
-          <w:szCs w:val="18"/>
-        </w:rPr>
-        <w:t xml:space="preserve"> |  __</w:t>
-      </w:r>
-      <w:proofErr w:type="spellStart"/>
-      <w:r>
-        <w:rPr>
-          <w:rFonts w:ascii="Courier New" w:hAnsi="Courier New" w:cs="Courier New"/>
-          <w:color w:val="0070C0"/>
-          <w:sz w:val="18"/>
-          <w:szCs w:val="18"/>
-        </w:rPr>
-        <w:t>init</w:t>
-      </w:r>
-      <w:proofErr w:type="spellEnd"/>
-      <w:r>
-        <w:rPr>
-          <w:rFonts w:ascii="Courier New" w:hAnsi="Courier New" w:cs="Courier New"/>
-          <w:color w:val="0070C0"/>
-          <w:sz w:val="18"/>
-          <w:szCs w:val="18"/>
-        </w:rPr>
-        <w:t>__(</w:t>
-      </w:r>
-      <w:proofErr w:type="spellStart"/>
-      <w:r>
-        <w:rPr>
-          <w:rFonts w:ascii="Courier New" w:hAnsi="Courier New" w:cs="Courier New"/>
-          <w:color w:val="0070C0"/>
-          <w:sz w:val="18"/>
-          <w:szCs w:val="18"/>
-        </w:rPr>
-        <w:t>self</w:t>
-      </w:r>
-      <w:proofErr w:type="spellEnd"/>
-      <w:r>
-        <w:rPr>
-          <w:rFonts w:ascii="Courier New" w:hAnsi="Courier New" w:cs="Courier New"/>
-          <w:color w:val="0070C0"/>
-          <w:sz w:val="18"/>
-          <w:szCs w:val="18"/>
-        </w:rPr>
-        <w:t xml:space="preserve">, </w:t>
-      </w:r>
-      <w:proofErr w:type="spellStart"/>
-      <w:r>
-        <w:rPr>
-          <w:rFonts w:ascii="Courier New" w:hAnsi="Courier New" w:cs="Courier New"/>
-          <w:color w:val="0070C0"/>
-          <w:sz w:val="18"/>
-          <w:szCs w:val="18"/>
-        </w:rPr>
-        <w:t>rufname</w:t>
-      </w:r>
-      <w:proofErr w:type="spellEnd"/>
-      <w:r>
-        <w:rPr>
-          <w:rFonts w:ascii="Courier New" w:hAnsi="Courier New" w:cs="Courier New"/>
-          <w:color w:val="0070C0"/>
-          <w:sz w:val="18"/>
-          <w:szCs w:val="18"/>
-        </w:rPr>
-        <w:t xml:space="preserve">, </w:t>
-      </w:r>
-      <w:proofErr w:type="spellStart"/>
-      <w:r>
-        <w:rPr>
-          <w:rFonts w:ascii="Courier New" w:hAnsi="Courier New" w:cs="Courier New"/>
-          <w:color w:val="0070C0"/>
-          <w:sz w:val="18"/>
-          <w:szCs w:val="18"/>
-        </w:rPr>
-        <w:t>farbe</w:t>
-      </w:r>
-      <w:proofErr w:type="spellEnd"/>
-      <w:r>
-        <w:rPr>
-          <w:rFonts w:ascii="Courier New" w:hAnsi="Courier New" w:cs="Courier New"/>
-          <w:color w:val="0070C0"/>
-          <w:sz w:val="18"/>
-          <w:szCs w:val="18"/>
-        </w:rPr>
-        <w:t>, alter)</w:t>
-      </w:r>
-    </w:p>
-    <w:p>
-      <w:pPr>
-        <w:rPr>
-          <w:rFonts w:ascii="Courier New" w:hAnsi="Courier New" w:cs="Courier New"/>
-          <w:color w:val="0070C0"/>
-          <w:sz w:val="18"/>
-          <w:szCs w:val="18"/>
-        </w:rPr>
-      </w:pPr>
-      <w:r>
-        <w:rPr>
-          <w:rFonts w:ascii="Courier New" w:hAnsi="Courier New" w:cs="Courier New"/>
-          <w:color w:val="0070C0"/>
-          <w:sz w:val="18"/>
-          <w:szCs w:val="18"/>
-        </w:rPr>
-        <w:t xml:space="preserve"> |      Initialize </w:t>
-      </w:r>
-      <w:proofErr w:type="spellStart"/>
-      <w:r>
-        <w:rPr>
-          <w:rFonts w:ascii="Courier New" w:hAnsi="Courier New" w:cs="Courier New"/>
-          <w:color w:val="0070C0"/>
-          <w:sz w:val="18"/>
-          <w:szCs w:val="18"/>
-        </w:rPr>
-        <w:t>self</w:t>
-      </w:r>
-      <w:proofErr w:type="spellEnd"/>
-      <w:r>
-        <w:rPr>
-          <w:rFonts w:ascii="Courier New" w:hAnsi="Courier New" w:cs="Courier New"/>
-          <w:color w:val="0070C0"/>
-          <w:sz w:val="18"/>
-          <w:szCs w:val="18"/>
-        </w:rPr>
-        <w:t xml:space="preserve">.  See </w:t>
-      </w:r>
-      <w:proofErr w:type="spellStart"/>
-      <w:r>
-        <w:rPr>
-          <w:rFonts w:ascii="Courier New" w:hAnsi="Courier New" w:cs="Courier New"/>
-          <w:color w:val="0070C0"/>
-          <w:sz w:val="18"/>
-          <w:szCs w:val="18"/>
-        </w:rPr>
-        <w:t>help</w:t>
-      </w:r>
-      <w:proofErr w:type="spellEnd"/>
-      <w:r>
-        <w:rPr>
-          <w:rFonts w:ascii="Courier New" w:hAnsi="Courier New" w:cs="Courier New"/>
-          <w:color w:val="0070C0"/>
-          <w:sz w:val="18"/>
-          <w:szCs w:val="18"/>
-        </w:rPr>
-        <w:t>(type(</w:t>
-      </w:r>
-      <w:proofErr w:type="spellStart"/>
-      <w:r>
-        <w:rPr>
-          <w:rFonts w:ascii="Courier New" w:hAnsi="Courier New" w:cs="Courier New"/>
-          <w:color w:val="0070C0"/>
-          <w:sz w:val="18"/>
-          <w:szCs w:val="18"/>
-        </w:rPr>
-        <w:t>self</w:t>
-      </w:r>
-      <w:proofErr w:type="spellEnd"/>
-      <w:r>
-        <w:rPr>
-          <w:rFonts w:ascii="Courier New" w:hAnsi="Courier New" w:cs="Courier New"/>
-          <w:color w:val="0070C0"/>
-          <w:sz w:val="18"/>
-          <w:szCs w:val="18"/>
-        </w:rPr>
-        <w:t xml:space="preserve">)) </w:t>
-      </w:r>
-      <w:proofErr w:type="spellStart"/>
-      <w:r>
-        <w:rPr>
-          <w:rFonts w:ascii="Courier New" w:hAnsi="Courier New" w:cs="Courier New"/>
-          <w:color w:val="0070C0"/>
-          <w:sz w:val="18"/>
-          <w:szCs w:val="18"/>
-        </w:rPr>
-        <w:t>for</w:t>
-      </w:r>
-      <w:proofErr w:type="spellEnd"/>
-      <w:r>
-        <w:rPr>
-          <w:rFonts w:ascii="Courier New" w:hAnsi="Courier New" w:cs="Courier New"/>
-          <w:color w:val="0070C0"/>
-          <w:sz w:val="18"/>
-          <w:szCs w:val="18"/>
-        </w:rPr>
-        <w:t xml:space="preserve"> </w:t>
-      </w:r>
-      <w:proofErr w:type="spellStart"/>
-      <w:r>
-        <w:rPr>
-          <w:rFonts w:ascii="Courier New" w:hAnsi="Courier New" w:cs="Courier New"/>
-          <w:color w:val="0070C0"/>
-          <w:sz w:val="18"/>
-          <w:szCs w:val="18"/>
-        </w:rPr>
-        <w:t>accurate</w:t>
-      </w:r>
-      <w:proofErr w:type="spellEnd"/>
-      <w:r>
-        <w:rPr>
-          <w:rFonts w:ascii="Courier New" w:hAnsi="Courier New" w:cs="Courier New"/>
-          <w:color w:val="0070C0"/>
-          <w:sz w:val="18"/>
-          <w:szCs w:val="18"/>
-        </w:rPr>
-        <w:t xml:space="preserve"> </w:t>
-      </w:r>
-      <w:proofErr w:type="spellStart"/>
-      <w:r>
-        <w:rPr>
-          <w:rFonts w:ascii="Courier New" w:hAnsi="Courier New" w:cs="Courier New"/>
-          <w:color w:val="0070C0"/>
-          <w:sz w:val="18"/>
-          <w:szCs w:val="18"/>
-        </w:rPr>
-        <w:t>signature</w:t>
-      </w:r>
-      <w:proofErr w:type="spellEnd"/>
-      <w:r>
-        <w:rPr>
-          <w:rFonts w:ascii="Courier New" w:hAnsi="Courier New" w:cs="Courier New"/>
-          <w:color w:val="0070C0"/>
-          <w:sz w:val="18"/>
-          <w:szCs w:val="18"/>
-        </w:rPr>
-        <w:t>.</w:t>
-      </w:r>
-    </w:p>
-    <w:p>
-      <w:pPr>
-        <w:rPr>
-          <w:rFonts w:ascii="Courier New" w:hAnsi="Courier New" w:cs="Courier New"/>
-          <w:color w:val="0070C0"/>
-          <w:sz w:val="18"/>
-          <w:szCs w:val="18"/>
-        </w:rPr>
-      </w:pPr>
-      <w:r>
-        <w:rPr>
-          <w:rFonts w:ascii="Courier New" w:hAnsi="Courier New" w:cs="Courier New"/>
-          <w:color w:val="0070C0"/>
-          <w:sz w:val="18"/>
-          <w:szCs w:val="18"/>
-        </w:rPr>
-        <w:t xml:space="preserve"> |  </w:t>
-      </w:r>
-    </w:p>
-    <w:p>
-      <w:pPr>
-        <w:rPr>
-          <w:rFonts w:ascii="Courier New" w:hAnsi="Courier New" w:cs="Courier New"/>
-          <w:color w:val="0070C0"/>
-          <w:sz w:val="18"/>
-          <w:szCs w:val="18"/>
-        </w:rPr>
-      </w:pPr>
-      <w:r>
-        <w:rPr>
-          <w:rFonts w:ascii="Courier New" w:hAnsi="Courier New" w:cs="Courier New"/>
-          <w:color w:val="0070C0"/>
-          <w:sz w:val="18"/>
-          <w:szCs w:val="18"/>
-        </w:rPr>
-        <w:t xml:space="preserve"> |  </w:t>
-      </w:r>
-      <w:proofErr w:type="spellStart"/>
-      <w:r>
-        <w:rPr>
-          <w:rFonts w:ascii="Courier New" w:hAnsi="Courier New" w:cs="Courier New"/>
-          <w:color w:val="0070C0"/>
-          <w:sz w:val="18"/>
-          <w:szCs w:val="18"/>
-        </w:rPr>
-        <w:t>tut_miauen</w:t>
-      </w:r>
-      <w:proofErr w:type="spellEnd"/>
-      <w:r>
-        <w:rPr>
-          <w:rFonts w:ascii="Courier New" w:hAnsi="Courier New" w:cs="Courier New"/>
-          <w:color w:val="0070C0"/>
-          <w:sz w:val="18"/>
-          <w:szCs w:val="18"/>
-        </w:rPr>
-        <w:t>(</w:t>
-      </w:r>
-      <w:proofErr w:type="spellStart"/>
-      <w:r>
-        <w:rPr>
-          <w:rFonts w:ascii="Courier New" w:hAnsi="Courier New" w:cs="Courier New"/>
-          <w:color w:val="0070C0"/>
-          <w:sz w:val="18"/>
-          <w:szCs w:val="18"/>
-        </w:rPr>
-        <w:t>self</w:t>
-      </w:r>
-      <w:proofErr w:type="spellEnd"/>
-      <w:r>
-        <w:rPr>
-          <w:rFonts w:ascii="Courier New" w:hAnsi="Courier New" w:cs="Courier New"/>
-          <w:color w:val="0070C0"/>
-          <w:sz w:val="18"/>
-          <w:szCs w:val="18"/>
-        </w:rPr>
-        <w:t xml:space="preserve">, </w:t>
-      </w:r>
-      <w:proofErr w:type="spellStart"/>
-      <w:r>
-        <w:rPr>
-          <w:rFonts w:ascii="Courier New" w:hAnsi="Courier New" w:cs="Courier New"/>
-          <w:color w:val="0070C0"/>
-          <w:sz w:val="18"/>
-          <w:szCs w:val="18"/>
-        </w:rPr>
-        <w:t>anzahl</w:t>
-      </w:r>
-      <w:proofErr w:type="spellEnd"/>
-      <w:r>
-        <w:rPr>
-          <w:rFonts w:ascii="Courier New" w:hAnsi="Courier New" w:cs="Courier New"/>
-          <w:color w:val="0070C0"/>
-          <w:sz w:val="18"/>
-          <w:szCs w:val="18"/>
-        </w:rPr>
-        <w:t>=1)</w:t>
-      </w:r>
-    </w:p>
-    <w:p>
-      <w:pPr>
-        <w:rPr>
-          <w:rFonts w:ascii="Courier New" w:hAnsi="Courier New" w:cs="Courier New"/>
-          <w:color w:val="0070C0"/>
-          <w:sz w:val="18"/>
-          <w:szCs w:val="18"/>
-        </w:rPr>
-      </w:pPr>
-      <w:r>
-        <w:rPr>
-          <w:rFonts w:ascii="Courier New" w:hAnsi="Courier New" w:cs="Courier New"/>
-          <w:color w:val="0070C0"/>
-          <w:sz w:val="18"/>
-          <w:szCs w:val="18"/>
-        </w:rPr>
-        <w:t xml:space="preserve"> |  </w:t>
-      </w:r>
-    </w:p>
-    <w:p>
-      <w:pPr>
-        <w:rPr>
-          <w:rFonts w:ascii="Courier New" w:hAnsi="Courier New" w:cs="Courier New"/>
-          <w:color w:val="0070C0"/>
-          <w:sz w:val="18"/>
-          <w:szCs w:val="18"/>
-        </w:rPr>
-      </w:pPr>
-      <w:r>
-        <w:rPr>
-          <w:rFonts w:ascii="Courier New" w:hAnsi="Courier New" w:cs="Courier New"/>
-          <w:color w:val="0070C0"/>
-          <w:sz w:val="18"/>
-          <w:szCs w:val="18"/>
-        </w:rPr>
-        <w:t xml:space="preserve"> |  </w:t>
-      </w:r>
-      <w:proofErr w:type="spellStart"/>
-      <w:r>
-        <w:rPr>
-          <w:rFonts w:ascii="Courier New" w:hAnsi="Courier New" w:cs="Courier New"/>
-          <w:color w:val="0070C0"/>
-          <w:sz w:val="18"/>
-          <w:szCs w:val="18"/>
-        </w:rPr>
-        <w:t>tut_schlafen</w:t>
-      </w:r>
-      <w:proofErr w:type="spellEnd"/>
-      <w:r>
-        <w:rPr>
-          <w:rFonts w:ascii="Courier New" w:hAnsi="Courier New" w:cs="Courier New"/>
-          <w:color w:val="0070C0"/>
-          <w:sz w:val="18"/>
-          <w:szCs w:val="18"/>
-        </w:rPr>
-        <w:t>(</w:t>
-      </w:r>
-      <w:proofErr w:type="spellStart"/>
-      <w:r>
-        <w:rPr>
-          <w:rFonts w:ascii="Courier New" w:hAnsi="Courier New" w:cs="Courier New"/>
-          <w:color w:val="0070C0"/>
-          <w:sz w:val="18"/>
-          <w:szCs w:val="18"/>
-        </w:rPr>
-        <w:t>self</w:t>
-      </w:r>
-      <w:proofErr w:type="spellEnd"/>
-      <w:r>
-        <w:rPr>
-          <w:rFonts w:ascii="Courier New" w:hAnsi="Courier New" w:cs="Courier New"/>
-          <w:color w:val="0070C0"/>
-          <w:sz w:val="18"/>
-          <w:szCs w:val="18"/>
-        </w:rPr>
-        <w:t xml:space="preserve">, </w:t>
-      </w:r>
-      <w:proofErr w:type="spellStart"/>
-      <w:r>
-        <w:rPr>
-          <w:rFonts w:ascii="Courier New" w:hAnsi="Courier New" w:cs="Courier New"/>
-          <w:color w:val="0070C0"/>
-          <w:sz w:val="18"/>
-          <w:szCs w:val="18"/>
-        </w:rPr>
-        <w:t>dauer</w:t>
-      </w:r>
-      <w:proofErr w:type="spellEnd"/>
-      <w:r>
-        <w:rPr>
-          <w:rFonts w:ascii="Courier New" w:hAnsi="Courier New" w:cs="Courier New"/>
-          <w:color w:val="0070C0"/>
-          <w:sz w:val="18"/>
-          <w:szCs w:val="18"/>
-        </w:rPr>
-        <w:t>)</w:t>
+        <w:t xml:space="preserve"> |  tut_schlafen(self, dauer)</w:t>
       </w:r>
     </w:p>
     <w:p>
       <w:r>
         <w:lastRenderedPageBreak/>
-        <w:t>Die Methode __</w:t>
-      </w:r>
-      <w:proofErr w:type="spellStart"/>
-      <w:r>
-        <w:t>init</w:t>
-      </w:r>
-      <w:proofErr w:type="spellEnd"/>
-      <w:r>
-        <w:t>__(</w:t>
-      </w:r>
-      <w:proofErr w:type="spellStart"/>
-      <w:r>
-        <w:t>self</w:t>
-      </w:r>
-      <w:proofErr w:type="spellEnd"/>
-      <w:r>
-        <w:t xml:space="preserve">, …) führt die Eigenschaften der Klasse ein. Die Parameterliste beginnt dabei immer mit </w:t>
-      </w:r>
-      <w:proofErr w:type="spellStart"/>
-      <w:r>
-        <w:t>self</w:t>
-      </w:r>
-      <w:proofErr w:type="spellEnd"/>
-      <w:r>
-        <w:t xml:space="preserve">. Was bedeutet </w:t>
-      </w:r>
-      <w:proofErr w:type="spellStart"/>
-      <w:r>
-        <w:t>self</w:t>
-      </w:r>
-      <w:proofErr w:type="spellEnd"/>
-      <w:r>
-        <w:t>?</w:t>
+        <w:t>Die Methode __init__(self, …) führt die Eigenschaften der Klasse ein. Die Parameterliste beginnt dabei immer mit self. Was bedeutet self?</w:t>
       </w:r>
     </w:p>
     <w:p/>
@@ -13002,15 +9523,7 @@
         <w:jc w:val="center"/>
       </w:pPr>
       <w:r>
-        <w:t xml:space="preserve">Bedeutung von </w:t>
-      </w:r>
-      <w:proofErr w:type="spellStart"/>
-      <w:r>
-        <w:t>self</w:t>
-      </w:r>
-      <w:proofErr w:type="spellEnd"/>
-      <w:r>
-        <w:t xml:space="preserve"> (© </w:t>
+        <w:t xml:space="preserve">Bedeutung von self (© </w:t>
       </w:r>
       <w:hyperlink r:id="rId58" w:history="1">
         <w:r>
@@ -13078,95 +9591,24 @@
     </w:p>
     <w:p>
       <w:r>
-        <w:t xml:space="preserve">Wenn wir die Instanz der Klasse erstellen, tritt </w:t>
-      </w:r>
-      <w:proofErr w:type="spellStart"/>
-      <w:r>
-        <w:t>katze_sammy</w:t>
-      </w:r>
-      <w:proofErr w:type="spellEnd"/>
-      <w:r>
-        <w:t xml:space="preserve"> an die Stelle von </w:t>
-      </w:r>
-      <w:proofErr w:type="spellStart"/>
-      <w:r>
-        <w:t>self</w:t>
-      </w:r>
-      <w:proofErr w:type="spellEnd"/>
-      <w:r>
-        <w:t>.</w:t>
-      </w:r>
-    </w:p>
-    <w:p>
-      <w:r>
-        <w:t xml:space="preserve">"Sammy", "orange", 3 treten an die Stelle von </w:t>
-      </w:r>
-      <w:proofErr w:type="spellStart"/>
-      <w:r>
-        <w:t>rufname</w:t>
-      </w:r>
-      <w:proofErr w:type="spellEnd"/>
-      <w:r>
-        <w:t xml:space="preserve">, </w:t>
-      </w:r>
-      <w:proofErr w:type="spellStart"/>
-      <w:r>
-        <w:t>farbe</w:t>
-      </w:r>
-      <w:proofErr w:type="spellEnd"/>
-      <w:r>
-        <w:t xml:space="preserve">, alter. </w:t>
+        <w:t>Wenn wir die Instanz der Klasse erstellen, tritt katze_sammy an die Stelle von self.</w:t>
+      </w:r>
+    </w:p>
+    <w:p>
+      <w:r>
+        <w:t xml:space="preserve">"Sammy", "orange", 3 treten an die Stelle von rufname, farbe, alter. </w:t>
       </w:r>
     </w:p>
     <w:p/>
     <w:p>
       <w:r>
-        <w:t xml:space="preserve">Beim Abruf außerhalb der Klasse tritt </w:t>
-      </w:r>
-      <w:proofErr w:type="spellStart"/>
-      <w:r>
-        <w:t>katze_sammy</w:t>
-      </w:r>
-      <w:proofErr w:type="spellEnd"/>
-      <w:r>
-        <w:t xml:space="preserve"> an die Stelle von </w:t>
-      </w:r>
-      <w:proofErr w:type="spellStart"/>
-      <w:r>
-        <w:t>self</w:t>
-      </w:r>
-      <w:proofErr w:type="spellEnd"/>
-      <w:r>
-        <w:t xml:space="preserve"> und es wird </w:t>
-      </w:r>
-      <w:proofErr w:type="spellStart"/>
-      <w:r>
-        <w:t>katze_sammy.alter</w:t>
-      </w:r>
-      <w:proofErr w:type="spellEnd"/>
-      <w:r>
-        <w:t xml:space="preserve"> zugegriffen: </w:t>
+        <w:t xml:space="preserve">Beim Abruf außerhalb der Klasse tritt katze_sammy an die Stelle von self und es wird katze_sammy.alter zugegriffen: </w:t>
       </w:r>
     </w:p>
     <w:p>
       <w:r>
         <w:tab/>
-      </w:r>
-      <w:proofErr w:type="spellStart"/>
-      <w:r>
-        <w:t>print</w:t>
-      </w:r>
-      <w:proofErr w:type="spellEnd"/>
-      <w:r>
-        <w:t>(</w:t>
-      </w:r>
-      <w:proofErr w:type="spellStart"/>
-      <w:r>
-        <w:t>katze_sammy.alter</w:t>
-      </w:r>
-      <w:proofErr w:type="spellEnd"/>
-      <w:r>
-        <w:t>)</w:t>
+        <w:t>print(katze_sammy.alter)</w:t>
       </w:r>
     </w:p>
     <w:p/>
@@ -13220,28 +9662,13 @@
     <w:p>
       <w:r>
         <w:lastRenderedPageBreak/>
-        <w:t>Außerdem ergänzen wir in der Methode __</w:t>
-      </w:r>
-      <w:proofErr w:type="spellStart"/>
-      <w:r>
-        <w:t>init</w:t>
-      </w:r>
-      <w:proofErr w:type="spellEnd"/>
-      <w:r>
-        <w:t>__ eine Eigenschaft, mit deren Hilfe wir die Schlafdauer aufaddieren:</w:t>
+        <w:t>Außerdem ergänzen wir in der Methode __init__ eine Eigenschaft, mit deren Hilfe wir die Schlafdauer aufaddieren:</w:t>
       </w:r>
     </w:p>
     <w:p>
       <w:r>
         <w:tab/>
-      </w:r>
-      <w:proofErr w:type="spellStart"/>
-      <w:r>
-        <w:t>self.schlafdauer</w:t>
-      </w:r>
-      <w:proofErr w:type="spellEnd"/>
-      <w:r>
-        <w:t xml:space="preserve"> = 0</w:t>
+        <w:t>self.schlafdauer = 0</w:t>
       </w:r>
     </w:p>
     <w:p/>
@@ -13255,21 +9682,8 @@
       <w:r>
         <w:t xml:space="preserve">Instanzen </w:t>
       </w:r>
-      <w:proofErr w:type="spellStart"/>
-      <w:r>
-        <w:t>katze_sammy</w:t>
-      </w:r>
-      <w:proofErr w:type="spellEnd"/>
-      <w:r>
-        <w:t xml:space="preserve"> und </w:t>
-      </w:r>
-      <w:proofErr w:type="spellStart"/>
-      <w:r>
-        <w:t>katze_soni</w:t>
-      </w:r>
-      <w:proofErr w:type="spellEnd"/>
-      <w:r>
-        <w:t xml:space="preserve"> </w:t>
+      <w:r>
+        <w:t xml:space="preserve">katze_sammy und katze_soni </w:t>
       </w:r>
       <w:r>
         <w:t xml:space="preserve">getrennt aufaddiert wird. </w:t>
@@ -13335,19 +9749,18 @@
           <w:sz w:val="18"/>
           <w:szCs w:val="18"/>
         </w:rPr>
-        <w:t xml:space="preserve">miau </w:t>
-      </w:r>
-      <w:proofErr w:type="spellStart"/>
-      <w:r>
+        <w:t xml:space="preserve">miau miau miau </w:t>
+      </w:r>
+    </w:p>
+    <w:p>
+      <w:pPr>
         <w:rPr>
           <w:rFonts w:ascii="Courier New" w:hAnsi="Courier New" w:cs="Courier New"/>
           <w:color w:val="0070C0"/>
           <w:sz w:val="18"/>
           <w:szCs w:val="18"/>
         </w:rPr>
-        <w:t>miau</w:t>
-      </w:r>
-      <w:proofErr w:type="spellEnd"/>
+      </w:pPr>
       <w:r>
         <w:rPr>
           <w:rFonts w:ascii="Courier New" w:hAnsi="Courier New" w:cs="Courier New"/>
@@ -13355,19 +9768,18 @@
           <w:sz w:val="18"/>
           <w:szCs w:val="18"/>
         </w:rPr>
-        <w:t xml:space="preserve"> </w:t>
-      </w:r>
-      <w:proofErr w:type="spellStart"/>
-      <w:r>
+        <w:t xml:space="preserve">Sammy schläft jetzt 3 Minuten </w:t>
+      </w:r>
+    </w:p>
+    <w:p>
+      <w:pPr>
         <w:rPr>
           <w:rFonts w:ascii="Courier New" w:hAnsi="Courier New" w:cs="Courier New"/>
           <w:color w:val="0070C0"/>
           <w:sz w:val="18"/>
           <w:szCs w:val="18"/>
         </w:rPr>
-        <w:t>miau</w:t>
-      </w:r>
-      <w:proofErr w:type="spellEnd"/>
+      </w:pPr>
       <w:r>
         <w:rPr>
           <w:rFonts w:ascii="Courier New" w:hAnsi="Courier New" w:cs="Courier New"/>
@@ -13375,7 +9787,7 @@
           <w:sz w:val="18"/>
           <w:szCs w:val="18"/>
         </w:rPr>
-        <w:t xml:space="preserve"> </w:t>
+        <w:t xml:space="preserve">Sammy Schlafdauer insgesamt: 3 Minuten </w:t>
       </w:r>
     </w:p>
     <w:p>
@@ -13394,7 +9806,7 @@
           <w:sz w:val="18"/>
           <w:szCs w:val="18"/>
         </w:rPr>
-        <w:t xml:space="preserve">Sammy schläft jetzt 3 Minuten </w:t>
+        <w:t xml:space="preserve">Sammy schläft jetzt 6 Minuten </w:t>
       </w:r>
     </w:p>
     <w:p>
@@ -13413,7 +9825,7 @@
           <w:sz w:val="18"/>
           <w:szCs w:val="18"/>
         </w:rPr>
-        <w:t xml:space="preserve">Sammy Schlafdauer insgesamt: 3 Minuten </w:t>
+        <w:t xml:space="preserve">Sammy Schlafdauer insgesamt: 9 Minuten </w:t>
       </w:r>
     </w:p>
     <w:p>
@@ -13432,7 +9844,7 @@
           <w:sz w:val="18"/>
           <w:szCs w:val="18"/>
         </w:rPr>
-        <w:t xml:space="preserve">Sammy schläft jetzt 6 Minuten </w:t>
+        <w:t xml:space="preserve">miau miau miau miau miau </w:t>
       </w:r>
     </w:p>
     <w:p>
@@ -13451,7 +9863,7 @@
           <w:sz w:val="18"/>
           <w:szCs w:val="18"/>
         </w:rPr>
-        <w:t xml:space="preserve">Sammy Schlafdauer insgesamt: 9 Minuten </w:t>
+        <w:t xml:space="preserve">Sammy schläft jetzt 10 Minuten </w:t>
       </w:r>
     </w:p>
     <w:p>
@@ -13470,19 +9882,18 @@
           <w:sz w:val="18"/>
           <w:szCs w:val="18"/>
         </w:rPr>
-        <w:t xml:space="preserve">miau </w:t>
-      </w:r>
-      <w:proofErr w:type="spellStart"/>
-      <w:r>
+        <w:t xml:space="preserve">Sammy Schlafdauer insgesamt: 19 Minuten </w:t>
+      </w:r>
+    </w:p>
+    <w:p>
+      <w:pPr>
         <w:rPr>
           <w:rFonts w:ascii="Courier New" w:hAnsi="Courier New" w:cs="Courier New"/>
           <w:color w:val="0070C0"/>
           <w:sz w:val="18"/>
           <w:szCs w:val="18"/>
         </w:rPr>
-        <w:t>miau</w:t>
-      </w:r>
-      <w:proofErr w:type="spellEnd"/>
+      </w:pPr>
       <w:r>
         <w:rPr>
           <w:rFonts w:ascii="Courier New" w:hAnsi="Courier New" w:cs="Courier New"/>
@@ -13490,19 +9901,18 @@
           <w:sz w:val="18"/>
           <w:szCs w:val="18"/>
         </w:rPr>
-        <w:t xml:space="preserve"> </w:t>
-      </w:r>
-      <w:proofErr w:type="spellStart"/>
-      <w:r>
+        <w:t xml:space="preserve">Soni schläft jetzt 5 Minuten </w:t>
+      </w:r>
+    </w:p>
+    <w:p>
+      <w:pPr>
         <w:rPr>
           <w:rFonts w:ascii="Courier New" w:hAnsi="Courier New" w:cs="Courier New"/>
           <w:color w:val="0070C0"/>
           <w:sz w:val="18"/>
           <w:szCs w:val="18"/>
         </w:rPr>
-        <w:t>miau</w:t>
-      </w:r>
-      <w:proofErr w:type="spellEnd"/>
+      </w:pPr>
       <w:r>
         <w:rPr>
           <w:rFonts w:ascii="Courier New" w:hAnsi="Courier New" w:cs="Courier New"/>
@@ -13510,145 +9920,7 @@
           <w:sz w:val="18"/>
           <w:szCs w:val="18"/>
         </w:rPr>
-        <w:t xml:space="preserve"> </w:t>
-      </w:r>
-      <w:proofErr w:type="spellStart"/>
-      <w:r>
-        <w:rPr>
-          <w:rFonts w:ascii="Courier New" w:hAnsi="Courier New" w:cs="Courier New"/>
-          <w:color w:val="0070C0"/>
-          <w:sz w:val="18"/>
-          <w:szCs w:val="18"/>
-        </w:rPr>
-        <w:t>miau</w:t>
-      </w:r>
-      <w:proofErr w:type="spellEnd"/>
-      <w:r>
-        <w:rPr>
-          <w:rFonts w:ascii="Courier New" w:hAnsi="Courier New" w:cs="Courier New"/>
-          <w:color w:val="0070C0"/>
-          <w:sz w:val="18"/>
-          <w:szCs w:val="18"/>
-        </w:rPr>
-        <w:t xml:space="preserve"> </w:t>
-      </w:r>
-      <w:proofErr w:type="spellStart"/>
-      <w:r>
-        <w:rPr>
-          <w:rFonts w:ascii="Courier New" w:hAnsi="Courier New" w:cs="Courier New"/>
-          <w:color w:val="0070C0"/>
-          <w:sz w:val="18"/>
-          <w:szCs w:val="18"/>
-        </w:rPr>
-        <w:t>miau</w:t>
-      </w:r>
-      <w:proofErr w:type="spellEnd"/>
-      <w:r>
-        <w:rPr>
-          <w:rFonts w:ascii="Courier New" w:hAnsi="Courier New" w:cs="Courier New"/>
-          <w:color w:val="0070C0"/>
-          <w:sz w:val="18"/>
-          <w:szCs w:val="18"/>
-        </w:rPr>
-        <w:t xml:space="preserve"> </w:t>
-      </w:r>
-    </w:p>
-    <w:p>
-      <w:pPr>
-        <w:rPr>
-          <w:rFonts w:ascii="Courier New" w:hAnsi="Courier New" w:cs="Courier New"/>
-          <w:color w:val="0070C0"/>
-          <w:sz w:val="18"/>
-          <w:szCs w:val="18"/>
-        </w:rPr>
-      </w:pPr>
-      <w:r>
-        <w:rPr>
-          <w:rFonts w:ascii="Courier New" w:hAnsi="Courier New" w:cs="Courier New"/>
-          <w:color w:val="0070C0"/>
-          <w:sz w:val="18"/>
-          <w:szCs w:val="18"/>
-        </w:rPr>
-        <w:t xml:space="preserve">Sammy schläft jetzt 10 Minuten </w:t>
-      </w:r>
-    </w:p>
-    <w:p>
-      <w:pPr>
-        <w:rPr>
-          <w:rFonts w:ascii="Courier New" w:hAnsi="Courier New" w:cs="Courier New"/>
-          <w:color w:val="0070C0"/>
-          <w:sz w:val="18"/>
-          <w:szCs w:val="18"/>
-        </w:rPr>
-      </w:pPr>
-      <w:r>
-        <w:rPr>
-          <w:rFonts w:ascii="Courier New" w:hAnsi="Courier New" w:cs="Courier New"/>
-          <w:color w:val="0070C0"/>
-          <w:sz w:val="18"/>
-          <w:szCs w:val="18"/>
-        </w:rPr>
-        <w:t xml:space="preserve">Sammy Schlafdauer insgesamt: 19 Minuten </w:t>
-      </w:r>
-    </w:p>
-    <w:p>
-      <w:pPr>
-        <w:rPr>
-          <w:rFonts w:ascii="Courier New" w:hAnsi="Courier New" w:cs="Courier New"/>
-          <w:color w:val="0070C0"/>
-          <w:sz w:val="18"/>
-          <w:szCs w:val="18"/>
-        </w:rPr>
-      </w:pPr>
-      <w:proofErr w:type="spellStart"/>
-      <w:r>
-        <w:rPr>
-          <w:rFonts w:ascii="Courier New" w:hAnsi="Courier New" w:cs="Courier New"/>
-          <w:color w:val="0070C0"/>
-          <w:sz w:val="18"/>
-          <w:szCs w:val="18"/>
-        </w:rPr>
-        <w:t>Soni</w:t>
-      </w:r>
-      <w:proofErr w:type="spellEnd"/>
-      <w:r>
-        <w:rPr>
-          <w:rFonts w:ascii="Courier New" w:hAnsi="Courier New" w:cs="Courier New"/>
-          <w:color w:val="0070C0"/>
-          <w:sz w:val="18"/>
-          <w:szCs w:val="18"/>
-        </w:rPr>
-        <w:t xml:space="preserve"> schläft jetzt 5 Minuten </w:t>
-      </w:r>
-    </w:p>
-    <w:p>
-      <w:pPr>
-        <w:rPr>
-          <w:rFonts w:ascii="Courier New" w:hAnsi="Courier New" w:cs="Courier New"/>
-          <w:color w:val="0070C0"/>
-          <w:sz w:val="18"/>
-          <w:szCs w:val="18"/>
-        </w:rPr>
-      </w:pPr>
-      <w:proofErr w:type="spellStart"/>
-      <w:r>
-        <w:rPr>
-          <w:rFonts w:ascii="Courier New" w:hAnsi="Courier New" w:cs="Courier New"/>
-          <w:color w:val="0070C0"/>
-          <w:sz w:val="18"/>
-          <w:szCs w:val="18"/>
-        </w:rPr>
-        <w:t>Soni</w:t>
-      </w:r>
-      <w:proofErr w:type="spellEnd"/>
-      <w:r>
-        <w:rPr>
-          <w:rFonts w:ascii="Courier New" w:hAnsi="Courier New" w:cs="Courier New"/>
-          <w:color w:val="0070C0"/>
-          <w:sz w:val="18"/>
-          <w:szCs w:val="18"/>
-        </w:rPr>
-        <w:t xml:space="preserve"> Schlafdauer insgesamt: 5 Minuten</w:t>
+        <w:t>Soni Schlafdauer insgesamt: 5 Minuten</w:t>
       </w:r>
     </w:p>
     <w:p>
@@ -13866,15 +10138,7 @@
     </w:p>
     <w:p>
       <w:r>
-        <w:t>Zeile 22 - 24: Die __</w:t>
-      </w:r>
-      <w:proofErr w:type="spellStart"/>
-      <w:r>
-        <w:t>init</w:t>
-      </w:r>
-      <w:proofErr w:type="spellEnd"/>
-      <w:r>
-        <w:t xml:space="preserve">__ Methode wird weiterhin benötigt. Die Eigenschaften der Eltern-Klasse werden über super() von der Eltern-Klasse übernommen.  </w:t>
+        <w:t xml:space="preserve">Zeile 22 - 24: Die __init__ Methode wird weiterhin benötigt. Die Eigenschaften der Eltern-Klasse werden über super() von der Eltern-Klasse übernommen.  </w:t>
       </w:r>
     </w:p>
     <w:p/>
@@ -13984,13 +10248,8 @@
         <w:t xml:space="preserve">Ausgabe der </w:t>
       </w:r>
       <w:r>
-        <w:t xml:space="preserve">Methode </w:t>
-      </w:r>
-      <w:proofErr w:type="spellStart"/>
-      <w:r>
-        <w:t>tut_schlafen</w:t>
-      </w:r>
-      <w:proofErr w:type="spellEnd"/>
+        <w:t>Methode tut_schlafen</w:t>
+      </w:r>
       <w:r>
         <w:t>()</w:t>
       </w:r>
@@ -14009,13 +10268,8 @@
         <w:t xml:space="preserve">Ausgabe der </w:t>
       </w:r>
       <w:r>
-        <w:t xml:space="preserve">Methode </w:t>
-      </w:r>
-      <w:proofErr w:type="spellStart"/>
-      <w:r>
-        <w:t>tut_reden</w:t>
-      </w:r>
-      <w:proofErr w:type="spellEnd"/>
+        <w:t>Methode tut_reden</w:t>
+      </w:r>
       <w:r>
         <w:t>()</w:t>
       </w:r>
@@ -14255,52 +10509,13 @@
           <w:sz w:val="18"/>
           <w:szCs w:val="18"/>
         </w:rPr>
-        <w:t xml:space="preserve">Bello sagt:  miau </w:t>
-      </w:r>
-      <w:proofErr w:type="spellStart"/>
-      <w:r>
-        <w:rPr>
-          <w:rFonts w:ascii="Courier New" w:hAnsi="Courier New" w:cs="Courier New"/>
-          <w:color w:val="0070C0"/>
-          <w:sz w:val="18"/>
-          <w:szCs w:val="18"/>
-        </w:rPr>
-        <w:t>miau</w:t>
-      </w:r>
-      <w:proofErr w:type="spellEnd"/>
-      <w:r>
-        <w:rPr>
-          <w:rFonts w:ascii="Courier New" w:hAnsi="Courier New" w:cs="Courier New"/>
-          <w:color w:val="0070C0"/>
-          <w:sz w:val="18"/>
-          <w:szCs w:val="18"/>
-        </w:rPr>
-        <w:t xml:space="preserve"> </w:t>
-      </w:r>
-      <w:proofErr w:type="spellStart"/>
-      <w:r>
-        <w:rPr>
-          <w:rFonts w:ascii="Courier New" w:hAnsi="Courier New" w:cs="Courier New"/>
-          <w:color w:val="0070C0"/>
-          <w:sz w:val="18"/>
-          <w:szCs w:val="18"/>
-        </w:rPr>
-        <w:t>miau</w:t>
-      </w:r>
-      <w:proofErr w:type="spellEnd"/>
+        <w:t>Bello sagt:  miau miau miau</w:t>
+      </w:r>
     </w:p>
     <w:p/>
     <w:p>
       <w:r>
-        <w:t xml:space="preserve">Überschreiben von Methoden: Wir können in der Kind-Klasse Hund die Methode </w:t>
-      </w:r>
-      <w:proofErr w:type="spellStart"/>
-      <w:r>
-        <w:t>tut_reden</w:t>
-      </w:r>
-      <w:proofErr w:type="spellEnd"/>
-      <w:r>
-        <w:t xml:space="preserve">() der Eltern-Klasse überschreiben. </w:t>
+        <w:t xml:space="preserve">Überschreiben von Methoden: Wir können in der Kind-Klasse Hund die Methode tut_reden() der Eltern-Klasse überschreiben. </w:t>
       </w:r>
       <w:r>
         <w:t xml:space="preserve">In der Klasse Hund </w:t>
@@ -14544,39 +10759,8 @@
           <w:sz w:val="18"/>
           <w:szCs w:val="18"/>
         </w:rPr>
-        <w:t xml:space="preserve">Bello sagt:  WAU </w:t>
-      </w:r>
-      <w:proofErr w:type="spellStart"/>
-      <w:r>
-        <w:rPr>
-          <w:rFonts w:ascii="Courier New" w:hAnsi="Courier New" w:cs="Courier New"/>
-          <w:color w:val="0070C0"/>
-          <w:sz w:val="18"/>
-          <w:szCs w:val="18"/>
-        </w:rPr>
-        <w:t>WAU</w:t>
-      </w:r>
-      <w:proofErr w:type="spellEnd"/>
-      <w:r>
-        <w:rPr>
-          <w:rFonts w:ascii="Courier New" w:hAnsi="Courier New" w:cs="Courier New"/>
-          <w:color w:val="0070C0"/>
-          <w:sz w:val="18"/>
-          <w:szCs w:val="18"/>
-        </w:rPr>
-        <w:t xml:space="preserve"> </w:t>
-      </w:r>
-      <w:proofErr w:type="spellStart"/>
-      <w:r>
-        <w:rPr>
-          <w:rFonts w:ascii="Courier New" w:hAnsi="Courier New" w:cs="Courier New"/>
-          <w:color w:val="0070C0"/>
-          <w:sz w:val="18"/>
-          <w:szCs w:val="18"/>
-        </w:rPr>
-        <w:t>WAU</w:t>
-      </w:r>
-      <w:proofErr w:type="spellEnd"/>
+        <w:t>Bello sagt:  WAU WAU WAU</w:t>
+      </w:r>
     </w:p>
     <w:p>
       <w:r>
@@ -14594,25 +10778,12 @@
       </w:pPr>
       <w:r>
         <w:lastRenderedPageBreak/>
-        <w:t xml:space="preserve">Bibliothek </w:t>
-      </w:r>
-      <w:proofErr w:type="spellStart"/>
-      <w:r>
-        <w:t>pygame</w:t>
-      </w:r>
-      <w:proofErr w:type="spellEnd"/>
-    </w:p>
-    <w:p>
-      <w:r>
-        <w:t xml:space="preserve">Die </w:t>
-      </w:r>
-      <w:proofErr w:type="spellStart"/>
-      <w:r>
-        <w:t>Pygame</w:t>
-      </w:r>
-      <w:proofErr w:type="spellEnd"/>
-      <w:r>
-        <w:t xml:space="preserve"> Bibliothek ist wohl die bekannteste Bibliothek zum Programmieren von Spielen. Sie enthält zahlreiche Module mit Funktionen zum Zeichnen, zum Abspielen von Tönen, zur Verarbeitung von Eingaben mit </w:t>
+        <w:t>Bibliothek pygame</w:t>
+      </w:r>
+    </w:p>
+    <w:p>
+      <w:r>
+        <w:t xml:space="preserve">Die Pygame Bibliothek ist wohl die bekannteste Bibliothek zum Programmieren von Spielen. Sie enthält zahlreiche Module mit Funktionen zum Zeichnen, zum Abspielen von Tönen, zur Verarbeitung von Eingaben mit </w:t>
       </w:r>
       <w:r>
         <w:t xml:space="preserve">der Tastatur und der </w:t>
@@ -14638,15 +10809,7 @@
         <w:t xml:space="preserve">Some_Shapes.py </w:t>
       </w:r>
       <w:r>
-        <w:t>(</w:t>
-      </w:r>
-      <w:proofErr w:type="spellStart"/>
-      <w:r>
-        <w:t>shape</w:t>
-      </w:r>
-      <w:proofErr w:type="spellEnd"/>
-      <w:r>
-        <w:t xml:space="preserve"> – Form) zeigt uns die Grundlagen.</w:t>
+        <w:t>(shape – Form) zeigt uns die Grundlagen.</w:t>
       </w:r>
     </w:p>
     <w:p/>
@@ -14660,28 +10823,12 @@
     </w:p>
     <w:p>
       <w:r>
-        <w:t xml:space="preserve">Zeile 2: Diese Zeile erlaubt uns, Funktionen direkt aufzurufen, ohne </w:t>
-      </w:r>
-      <w:proofErr w:type="spellStart"/>
-      <w:r>
-        <w:t>pygame.locals</w:t>
-      </w:r>
-      <w:proofErr w:type="spellEnd"/>
-      <w:r>
-        <w:t xml:space="preserve"> davor zu setzen.</w:t>
-      </w:r>
-    </w:p>
-    <w:p>
-      <w:r>
-        <w:t xml:space="preserve">Zeile 5: Zu Beginn wird </w:t>
-      </w:r>
-      <w:proofErr w:type="spellStart"/>
-      <w:r>
-        <w:t>pygame.init</w:t>
-      </w:r>
-      <w:proofErr w:type="spellEnd"/>
-      <w:r>
-        <w:t>() aufgerufen.</w:t>
+        <w:t>Zeile 2: Diese Zeile erlaubt uns, Funktionen direkt aufzurufen, ohne pygame.locals davor zu setzen.</w:t>
+      </w:r>
+    </w:p>
+    <w:p>
+      <w:r>
+        <w:t>Zeile 5: Zu Beginn wird pygame.init() aufgerufen.</w:t>
       </w:r>
     </w:p>
     <w:p/>
@@ -14698,28 +10845,12 @@
     </w:p>
     <w:p>
       <w:r>
-        <w:t xml:space="preserve">Zeile 36: Änderungen im Programm werden erst dann wirksam, wenn </w:t>
-      </w:r>
-      <w:proofErr w:type="spellStart"/>
-      <w:r>
-        <w:t>display.update</w:t>
-      </w:r>
-      <w:proofErr w:type="spellEnd"/>
-      <w:r>
-        <w:t xml:space="preserve">() gerufen wird. </w:t>
-      </w:r>
-    </w:p>
-    <w:p>
-      <w:r>
-        <w:t>Zeile 37: Ereignis (</w:t>
-      </w:r>
-      <w:proofErr w:type="spellStart"/>
-      <w:r>
-        <w:t>event</w:t>
-      </w:r>
-      <w:proofErr w:type="spellEnd"/>
-      <w:r>
-        <w:t>) holen</w:t>
+        <w:t xml:space="preserve">Zeile 36: Änderungen im Programm werden erst dann wirksam, wenn display.update() gerufen wird. </w:t>
+      </w:r>
+    </w:p>
+    <w:p>
+      <w:r>
+        <w:t>Zeile 37: Ereignis (event) holen</w:t>
       </w:r>
     </w:p>
     <w:p>
@@ -14732,50 +10863,13 @@
     </w:p>
     <w:p>
       <w:r>
-        <w:t xml:space="preserve">Zeile 39: </w:t>
-      </w:r>
-      <w:proofErr w:type="spellStart"/>
-      <w:r>
-        <w:t>quit</w:t>
-      </w:r>
-      <w:proofErr w:type="spellEnd"/>
-      <w:r>
-        <w:t xml:space="preserve">() setzt alle </w:t>
-      </w:r>
-      <w:proofErr w:type="spellStart"/>
-      <w:r>
-        <w:t>pygame</w:t>
-      </w:r>
-      <w:proofErr w:type="spellEnd"/>
-      <w:r>
-        <w:t xml:space="preserve"> </w:t>
-      </w:r>
-      <w:proofErr w:type="spellStart"/>
-      <w:r>
-        <w:t>module</w:t>
-      </w:r>
-      <w:proofErr w:type="spellEnd"/>
-      <w:r>
-        <w:t xml:space="preserve"> zurück</w:t>
-      </w:r>
-    </w:p>
-    <w:p>
-      <w:r>
-        <w:t xml:space="preserve">Zeile 40: </w:t>
-      </w:r>
-      <w:proofErr w:type="spellStart"/>
-      <w:r>
-        <w:t>exit</w:t>
-      </w:r>
-      <w:proofErr w:type="spellEnd"/>
-      <w:r>
-        <w:t xml:space="preserve">() beendet das Python </w:t>
-      </w:r>
-      <w:proofErr w:type="spellStart"/>
-      <w:r>
-        <w:t>Script</w:t>
-      </w:r>
-      <w:proofErr w:type="spellEnd"/>
+        <w:t>Zeile 39: quit() setzt alle pygame module zurück</w:t>
+      </w:r>
+    </w:p>
+    <w:p>
+      <w:r>
+        <w:t>Zeile 40: exit() beendet das Python Script</w:t>
+      </w:r>
     </w:p>
     <w:p/>
     <w:p>
@@ -14785,55 +10879,26 @@
     </w:p>
     <w:p>
       <w:r>
-        <w:t xml:space="preserve">Zeile 19: </w:t>
-      </w:r>
-      <w:proofErr w:type="spellStart"/>
-      <w:r>
-        <w:t>set_mode</w:t>
-      </w:r>
-      <w:proofErr w:type="spellEnd"/>
-      <w:r>
-        <w:t xml:space="preserve">() erstellt eine Anzeige in der gewünschten Größe. </w:t>
+        <w:t xml:space="preserve">Zeile 19: set_mode() erstellt eine Anzeige in der gewünschten Größe. </w:t>
       </w:r>
     </w:p>
     <w:p>
       <w:r>
         <w:t xml:space="preserve">Zeile 20: </w:t>
       </w:r>
-      <w:proofErr w:type="spellStart"/>
-      <w:r>
-        <w:t>fill</w:t>
-      </w:r>
-      <w:proofErr w:type="spellEnd"/>
-      <w:r>
-        <w:t xml:space="preserve">() füllt das Fenster mit der gewählten Farbe. </w:t>
-      </w:r>
-    </w:p>
-    <w:p>
-      <w:r>
-        <w:t xml:space="preserve">Zeile 21: </w:t>
-      </w:r>
-      <w:proofErr w:type="spellStart"/>
-      <w:r>
-        <w:t>set_caption</w:t>
-      </w:r>
-      <w:proofErr w:type="spellEnd"/>
-      <w:r>
-        <w:t>() setzt den Fenstertitel</w:t>
+      <w:r>
+        <w:t xml:space="preserve">fill() füllt das Fenster mit der gewählten Farbe. </w:t>
+      </w:r>
+    </w:p>
+    <w:p>
+      <w:r>
+        <w:t>Zeile 21: set_caption() setzt den Fenstertitel</w:t>
       </w:r>
     </w:p>
     <w:p/>
     <w:p>
       <w:r>
-        <w:t xml:space="preserve">In </w:t>
-      </w:r>
-      <w:proofErr w:type="spellStart"/>
-      <w:r>
-        <w:t>Pygame</w:t>
-      </w:r>
-      <w:proofErr w:type="spellEnd"/>
-      <w:r>
-        <w:t xml:space="preserve"> erstellen wir Objekte mit Zeichenfunktionen. </w:t>
+        <w:t xml:space="preserve">In Pygame erstellen wir Objekte mit Zeichenfunktionen. </w:t>
       </w:r>
       <w:r>
         <w:t xml:space="preserve">Der Ursprung unseres Koordinatensystems ist in der oberen linken Ecke. X-Werte werden von links nach rechts größer. Y-Werte werden von oben nach unten größer. </w:t>
@@ -15016,41 +11081,17 @@
         <w:t xml:space="preserve">Zeile </w:t>
       </w:r>
       <w:r>
-        <w:t xml:space="preserve">24: </w:t>
-      </w:r>
-      <w:proofErr w:type="spellStart"/>
-      <w:r>
-        <w:t>line</w:t>
-      </w:r>
-      <w:proofErr w:type="spellEnd"/>
-      <w:r>
-        <w:t>() zeichnet eine Line vom Startpunkt zum Endpunkt</w:t>
-      </w:r>
-    </w:p>
-    <w:p>
-      <w:r>
-        <w:t xml:space="preserve">Zeile 27: </w:t>
-      </w:r>
-      <w:proofErr w:type="spellStart"/>
-      <w:r>
-        <w:t>circle</w:t>
-      </w:r>
-      <w:proofErr w:type="spellEnd"/>
-      <w:r>
-        <w:t>() zeichnet einen Kreis um den Mittelpunkt mit dem angegebenen Radius</w:t>
-      </w:r>
-    </w:p>
-    <w:p>
-      <w:r>
-        <w:t xml:space="preserve">Zeile 29: </w:t>
-      </w:r>
-      <w:proofErr w:type="spellStart"/>
-      <w:r>
-        <w:t>rect</w:t>
-      </w:r>
-      <w:proofErr w:type="spellEnd"/>
-      <w:r>
-        <w:t>() zeichnet ein Rechteck. Die Maße werden mit einem Tupel angegeben:</w:t>
+        <w:t>24: line() zeichnet eine Line vom Startpunkt zum Endpunkt</w:t>
+      </w:r>
+    </w:p>
+    <w:p>
+      <w:r>
+        <w:t>Zeile 27: circle() zeichnet einen Kreis um den Mittelpunkt mit dem angegebenen Radius</w:t>
+      </w:r>
+    </w:p>
+    <w:p>
+      <w:r>
+        <w:t>Zeile 29: rect() zeichnet ein Rechteck. Die Maße werden mit einem Tupel angegeben:</w:t>
       </w:r>
     </w:p>
     <w:p>
@@ -15232,27 +11273,14 @@
     </w:p>
     <w:p>
       <w:r>
-        <w:t xml:space="preserve">Zeile 46: Die Klasse Player erbt alle Eigenschaften und Methoden von der Eltern-Klasse  </w:t>
-      </w:r>
-      <w:proofErr w:type="spellStart"/>
-      <w:r>
-        <w:t>pygame</w:t>
-      </w:r>
-      <w:proofErr w:type="spellEnd"/>
-      <w:r>
-        <w:t>.</w:t>
+        <w:t>Zeile 46: Die Klasse Player erbt alle Eigenschaften und Methoden von der Eltern-Klasse  pygame.</w:t>
       </w:r>
       <w:r>
         <w:br/>
         <w:t xml:space="preserve">                </w:t>
       </w:r>
-      <w:proofErr w:type="spellStart"/>
-      <w:r>
-        <w:t>sprite.Sprite</w:t>
-      </w:r>
-      <w:proofErr w:type="spellEnd"/>
-      <w:r>
-        <w:t>. (Ein Sprite ist ein Grafikobjekt, das vor dem Hintergrund eingeblendet wird.</w:t>
+      <w:r>
+        <w:t>sprite.Sprite. (Ein Sprite ist ein Grafikobjekt, das vor dem Hintergrund eingeblendet wird.</w:t>
       </w:r>
       <w:r>
         <w:t>)</w:t>
@@ -15260,15 +11288,7 @@
     </w:p>
     <w:p>
       <w:r>
-        <w:t>Zeile 47: Wir erstellen die Methode __</w:t>
-      </w:r>
-      <w:proofErr w:type="spellStart"/>
-      <w:r>
-        <w:t>init</w:t>
-      </w:r>
-      <w:proofErr w:type="spellEnd"/>
-      <w:r>
-        <w:t>__()</w:t>
+        <w:t>Zeile 47: Wir erstellen die Methode __init__()</w:t>
       </w:r>
     </w:p>
     <w:p>
@@ -15278,64 +11298,24 @@
     </w:p>
     <w:p>
       <w:r>
-        <w:t xml:space="preserve">Zeile 49: </w:t>
-      </w:r>
-      <w:proofErr w:type="spellStart"/>
-      <w:r>
-        <w:t>load</w:t>
-      </w:r>
-      <w:proofErr w:type="spellEnd"/>
-      <w:r>
-        <w:t xml:space="preserve">() lädt das Bild mit dem Auto. </w:t>
-      </w:r>
-    </w:p>
-    <w:p>
-      <w:r>
-        <w:t xml:space="preserve">Zeile 50: </w:t>
-      </w:r>
-      <w:proofErr w:type="spellStart"/>
-      <w:r>
-        <w:t>rect</w:t>
-      </w:r>
-      <w:proofErr w:type="spellEnd"/>
-      <w:r>
-        <w:t xml:space="preserve">() erzeugt automatisch ein Rechteck im der Größe unseres Bildes. </w:t>
-      </w:r>
-    </w:p>
-    <w:p>
-      <w:r>
-        <w:t xml:space="preserve">Zeile 51: </w:t>
-      </w:r>
-      <w:proofErr w:type="spellStart"/>
-      <w:r>
-        <w:t>rect.center</w:t>
-      </w:r>
-      <w:proofErr w:type="spellEnd"/>
-      <w:r>
-        <w:t xml:space="preserve"> bestimmt den Startpunkt des Rechtecks. </w:t>
+        <w:t xml:space="preserve">Zeile 49: load() lädt das Bild mit dem Auto. </w:t>
+      </w:r>
+    </w:p>
+    <w:p>
+      <w:r>
+        <w:t xml:space="preserve">Zeile 50: rect() erzeugt automatisch ein Rechteck im der Größe unseres Bildes. </w:t>
+      </w:r>
+    </w:p>
+    <w:p>
+      <w:r>
+        <w:t xml:space="preserve">Zeile 51: rect.center bestimmt den Startpunkt des Rechtecks. </w:t>
       </w:r>
       <w:r>
         <w:t>Später werden wir das Bild in dieses</w:t>
       </w:r>
       <w:r>
         <w:br/>
-        <w:t xml:space="preserve">                Rechteck zeichnen. </w:t>
-      </w:r>
-      <w:proofErr w:type="spellStart"/>
-      <w:r>
-        <w:t>rect</w:t>
-      </w:r>
-      <w:proofErr w:type="spellEnd"/>
-      <w:r>
-        <w:t xml:space="preserve"> und </w:t>
-      </w:r>
-      <w:proofErr w:type="spellStart"/>
-      <w:r>
-        <w:t>image</w:t>
-      </w:r>
-      <w:proofErr w:type="spellEnd"/>
-      <w:r>
-        <w:t xml:space="preserve"> müssen immer an derselben Stelle sein!</w:t>
+        <w:t xml:space="preserve">                Rechteck zeichnen. rect und image müssen immer an derselben Stelle sein!</w:t>
       </w:r>
     </w:p>
     <w:p>
@@ -15344,28 +11324,12 @@
       </w:r>
       <w:r>
         <w:br/>
-        <w:t xml:space="preserve">                Wenn ja, bewegt </w:t>
-      </w:r>
-      <w:proofErr w:type="spellStart"/>
-      <w:r>
-        <w:t>move_ip</w:t>
-      </w:r>
-      <w:proofErr w:type="spellEnd"/>
-      <w:r>
-        <w:t xml:space="preserve">() den Player in die gewünschte Richtung. </w:t>
-      </w:r>
-    </w:p>
-    <w:p>
-      <w:r>
-        <w:t xml:space="preserve">Zeile 56 und 59: Die </w:t>
-      </w:r>
-      <w:proofErr w:type="spellStart"/>
-      <w:r>
-        <w:t>if</w:t>
-      </w:r>
-      <w:proofErr w:type="spellEnd"/>
-      <w:r>
-        <w:t>-Abfrage</w:t>
+        <w:t xml:space="preserve">                Wenn ja, bewegt move_ip() den Player in die gewünschte Richtung. </w:t>
+      </w:r>
+    </w:p>
+    <w:p>
+      <w:r>
+        <w:t>Zeile 56 und 59: Die if-Abfrage</w:t>
       </w:r>
       <w:r>
         <w:t>n</w:t>
@@ -15382,15 +11346,7 @@
     </w:p>
     <w:p>
       <w:r>
-        <w:t xml:space="preserve">Zeile 62: </w:t>
-      </w:r>
-      <w:proofErr w:type="spellStart"/>
-      <w:r>
-        <w:t>draw</w:t>
-      </w:r>
-      <w:proofErr w:type="spellEnd"/>
-      <w:r>
-        <w:t xml:space="preserve">() zeichnet den </w:t>
+        <w:t xml:space="preserve">Zeile 62: draw() zeichnet den </w:t>
       </w:r>
       <w:r>
         <w:t>Player</w:t>
@@ -15398,23 +11354,7 @@
     </w:p>
     <w:p>
       <w:r>
-        <w:t xml:space="preserve">Zeile 63: </w:t>
-      </w:r>
-      <w:proofErr w:type="spellStart"/>
-      <w:r>
-        <w:t>blit</w:t>
-      </w:r>
-      <w:proofErr w:type="spellEnd"/>
-      <w:r>
-        <w:t>() zeichnet das Bild in das Rechteck. (</w:t>
-      </w:r>
-      <w:proofErr w:type="spellStart"/>
-      <w:r>
-        <w:t>blit</w:t>
-      </w:r>
-      <w:proofErr w:type="spellEnd"/>
-      <w:r>
-        <w:t xml:space="preserve"> kommt von BLT – Block Transfer)</w:t>
+        <w:t>Zeile 63: blit() zeichnet das Bild in das Rechteck. (blit kommt von BLT – Block Transfer)</w:t>
       </w:r>
     </w:p>
     <w:p/>
@@ -15433,36 +11373,12 @@
     </w:p>
     <w:p>
       <w:r>
-        <w:t xml:space="preserve">Zeile 37: </w:t>
-      </w:r>
-      <w:proofErr w:type="spellStart"/>
-      <w:r>
-        <w:t>move</w:t>
-      </w:r>
-      <w:proofErr w:type="spellEnd"/>
-      <w:r>
-        <w:t xml:space="preserve">() steuert die Bewegung des </w:t>
-      </w:r>
-      <w:proofErr w:type="spellStart"/>
-      <w:r>
-        <w:t>Enemys</w:t>
-      </w:r>
-      <w:proofErr w:type="spellEnd"/>
-      <w:r>
-        <w:t xml:space="preserve">. </w:t>
-      </w:r>
-    </w:p>
-    <w:p>
-      <w:r>
-        <w:t xml:space="preserve">Zeile 38: </w:t>
-      </w:r>
-      <w:proofErr w:type="spellStart"/>
-      <w:r>
-        <w:t>move_ip</w:t>
-      </w:r>
-      <w:proofErr w:type="spellEnd"/>
-      <w:r>
-        <w:t xml:space="preserve"> bewegt den Enemy.</w:t>
+        <w:t xml:space="preserve">Zeile 37: move() steuert die Bewegung des Enemys. </w:t>
+      </w:r>
+    </w:p>
+    <w:p>
+      <w:r>
+        <w:t>Zeile 38: move_ip bewegt den Enemy.</w:t>
       </w:r>
     </w:p>
     <w:p>
@@ -15620,15 +11536,7 @@
     <w:p/>
     <w:p>
       <w:r>
-        <w:t>Zeile 31: lädt den Hintergrund "</w:t>
-      </w:r>
-      <w:proofErr w:type="spellStart"/>
-      <w:r>
-        <w:t>Animated</w:t>
-      </w:r>
-      <w:proofErr w:type="spellEnd"/>
-      <w:r>
-        <w:t xml:space="preserve"> Street". </w:t>
+        <w:t xml:space="preserve">Zeile 31: lädt den Hintergrund "Animated Street". </w:t>
       </w:r>
     </w:p>
     <w:p/>
@@ -15645,28 +11553,12 @@
     <w:p/>
     <w:p>
       <w:r>
-        <w:t xml:space="preserve">Zeile 62 bis 70: Die Funktion wurde umbenannt. Sie heißt jetzt </w:t>
-      </w:r>
-      <w:proofErr w:type="spellStart"/>
-      <w:r>
-        <w:t>move</w:t>
-      </w:r>
-      <w:proofErr w:type="spellEnd"/>
-      <w:r>
-        <w:t>(). Sonst keine Änderung.</w:t>
-      </w:r>
-    </w:p>
-    <w:p>
-      <w:r>
-        <w:t xml:space="preserve">Zeile 71: Die Funktion </w:t>
-      </w:r>
-      <w:proofErr w:type="spellStart"/>
-      <w:r>
-        <w:t>draw</w:t>
-      </w:r>
-      <w:proofErr w:type="spellEnd"/>
-      <w:r>
-        <w:t xml:space="preserve">() wird nicht mehr gebraucht. </w:t>
+        <w:t>Zeile 62 bis 70: Die Funktion wurde umbenannt. Sie heißt jetzt move(). Sonst keine Änderung.</w:t>
+      </w:r>
+    </w:p>
+    <w:p>
+      <w:r>
+        <w:t xml:space="preserve">Zeile 71: Die Funktion draw() wird nicht mehr gebraucht. </w:t>
       </w:r>
     </w:p>
     <w:p/>
@@ -15703,15 +11595,7 @@
     <w:p/>
     <w:p>
       <w:r>
-        <w:t>Zeile 100: Zeichnet den Hintergrund "</w:t>
-      </w:r>
-      <w:proofErr w:type="spellStart"/>
-      <w:r>
-        <w:t>Animated</w:t>
-      </w:r>
-      <w:proofErr w:type="spellEnd"/>
-      <w:r>
-        <w:t xml:space="preserve"> Street"</w:t>
+        <w:t>Zeile 100: Zeichnet den Hintergrund "Animated Street"</w:t>
       </w:r>
     </w:p>
     <w:p>
@@ -15754,15 +11638,7 @@
     </w:p>
     <w:p>
       <w:r>
-        <w:t xml:space="preserve">Zeile 111: </w:t>
-      </w:r>
-      <w:proofErr w:type="spellStart"/>
-      <w:r>
-        <w:t>spritecollideany</w:t>
-      </w:r>
-      <w:proofErr w:type="spellEnd"/>
-      <w:r>
-        <w:t xml:space="preserve">() prüft, ob der Player mit irgendeinem Enemy zusammengestoßen ist. </w:t>
+        <w:t xml:space="preserve">Zeile 111: spritecollideany() prüft, ob der Player mit irgendeinem Enemy zusammengestoßen ist. </w:t>
       </w:r>
       <w:r>
         <w:br/>
@@ -16038,13 +11914,8 @@
           </w:tcPr>
           <w:p>
             <w:r>
-              <w:t xml:space="preserve">Building a </w:t>
+              <w:t>Building a maze</w:t>
             </w:r>
-            <w:proofErr w:type="spellStart"/>
-            <w:r>
-              <w:t>maze</w:t>
-            </w:r>
-            <w:proofErr w:type="spellEnd"/>
           </w:p>
         </w:tc>
       </w:tr>
@@ -16113,7 +11984,7 @@
                 <w:rPr>
                   <w:rStyle w:val="Hyperlink"/>
                 </w:rPr>
-                <w:t>http://micropython.org/</w:t>
+                <w:t>https://www.mintgruen.tu-berlin.de/robotikWiki/doku.php?id=techniken:zustandsautomaten</w:t>
               </w:r>
             </w:hyperlink>
           </w:p>
@@ -16123,13 +11994,8 @@
             <w:tcW w:w="4529" w:type="dxa"/>
           </w:tcPr>
           <w:p>
-            <w:proofErr w:type="spellStart"/>
             <w:r>
-              <w:t>Micropython</w:t>
-            </w:r>
-            <w:proofErr w:type="spellEnd"/>
-            <w:r>
-              <w:t xml:space="preserve"> Software und Dokumentation</w:t>
+              <w:t>Saugroboter</w:t>
             </w:r>
           </w:p>
         </w:tc>
@@ -16145,6 +12011,33 @@
                 <w:rPr>
                   <w:rStyle w:val="Hyperlink"/>
                 </w:rPr>
+                <w:t>http://micropython.org/</w:t>
+              </w:r>
+            </w:hyperlink>
+          </w:p>
+        </w:tc>
+        <w:tc>
+          <w:tcPr>
+            <w:tcW w:w="4529" w:type="dxa"/>
+          </w:tcPr>
+          <w:p>
+            <w:r>
+              <w:t>Micropython Software und Dokumentation</w:t>
+            </w:r>
+          </w:p>
+        </w:tc>
+      </w:tr>
+      <w:tr>
+        <w:tc>
+          <w:tcPr>
+            <w:tcW w:w="4531" w:type="dxa"/>
+          </w:tcPr>
+          <w:p>
+            <w:hyperlink r:id="rId78" w:history="1">
+              <w:r>
+                <w:rPr>
+                  <w:rStyle w:val="Hyperlink"/>
+                </w:rPr>
                 <w:t>https://github.com/jrullan/micropython_statemachine</w:t>
               </w:r>
             </w:hyperlink>
@@ -16156,13 +12049,8 @@
           </w:tcPr>
           <w:p>
             <w:r>
-              <w:t xml:space="preserve">Bibliothek </w:t>
+              <w:t>Bibliothek statemachine</w:t>
             </w:r>
-            <w:proofErr w:type="spellStart"/>
-            <w:r>
-              <w:t>statemachine</w:t>
-            </w:r>
-            <w:proofErr w:type="spellEnd"/>
           </w:p>
         </w:tc>
       </w:tr>
@@ -16172,7 +12060,7 @@
             <w:tcW w:w="4531" w:type="dxa"/>
           </w:tcPr>
           <w:p>
-            <w:hyperlink r:id="rId78" w:history="1">
+            <w:hyperlink r:id="rId79" w:history="1">
               <w:r>
                 <w:rPr>
                   <w:rStyle w:val="Hyperlink"/>
@@ -16188,13 +12076,8 @@
           </w:tcPr>
           <w:p>
             <w:r>
-              <w:t xml:space="preserve">Bibliothek </w:t>
+              <w:t>Bibliothek neotimer</w:t>
             </w:r>
-            <w:proofErr w:type="spellStart"/>
-            <w:r>
-              <w:t>neotimer</w:t>
-            </w:r>
-            <w:proofErr w:type="spellEnd"/>
           </w:p>
         </w:tc>
       </w:tr>
@@ -16204,7 +12087,7 @@
             <w:tcW w:w="4531" w:type="dxa"/>
           </w:tcPr>
           <w:p>
-            <w:hyperlink r:id="rId79" w:history="1">
+            <w:hyperlink r:id="rId80" w:history="1">
               <w:r>
                 <w:rPr>
                   <w:rStyle w:val="Hyperlink"/>
@@ -16220,13 +12103,8 @@
           </w:tcPr>
           <w:p>
             <w:r>
-              <w:t xml:space="preserve">GUI mit </w:t>
+              <w:t>GUI mit tkinter</w:t>
             </w:r>
-            <w:proofErr w:type="spellStart"/>
-            <w:r>
-              <w:t>tkinter</w:t>
-            </w:r>
-            <w:proofErr w:type="spellEnd"/>
           </w:p>
         </w:tc>
       </w:tr>
@@ -16236,7 +12114,7 @@
             <w:tcW w:w="4531" w:type="dxa"/>
           </w:tcPr>
           <w:p>
-            <w:hyperlink r:id="rId80" w:history="1">
+            <w:hyperlink r:id="rId81" w:history="1">
               <w:r>
                 <w:rPr>
                   <w:rStyle w:val="Hyperlink"/>
@@ -16252,15 +12130,7 @@
           </w:tcPr>
           <w:p>
             <w:r>
-              <w:t xml:space="preserve">Liste der Tasten, die </w:t>
-            </w:r>
-            <w:proofErr w:type="spellStart"/>
-            <w:r>
-              <w:t>tkinter.Tk</w:t>
-            </w:r>
-            <w:proofErr w:type="spellEnd"/>
-            <w:r>
-              <w:t xml:space="preserve"> erkennt</w:t>
+              <w:t>Liste der Tasten, die tkinter.Tk erkennt</w:t>
             </w:r>
           </w:p>
         </w:tc>
@@ -16271,7 +12141,7 @@
             <w:tcW w:w="4531" w:type="dxa"/>
           </w:tcPr>
           <w:p>
-            <w:hyperlink r:id="rId81" w:history="1">
+            <w:hyperlink r:id="rId82" w:history="1">
               <w:r>
                 <w:rPr>
                   <w:rStyle w:val="Hyperlink"/>
@@ -16301,7 +12171,7 @@
             <w:tcW w:w="4531" w:type="dxa"/>
           </w:tcPr>
           <w:p>
-            <w:hyperlink r:id="rId82" w:history="1">
+            <w:hyperlink r:id="rId83" w:history="1">
               <w:r>
                 <w:rPr>
                   <w:rStyle w:val="Hyperlink"/>
@@ -16328,7 +12198,7 @@
             <w:tcW w:w="4531" w:type="dxa"/>
           </w:tcPr>
           <w:p>
-            <w:hyperlink r:id="rId83" w:history="1">
+            <w:hyperlink r:id="rId84" w:history="1">
               <w:r>
                 <w:rPr>
                   <w:rStyle w:val="Hyperlink"/>
@@ -16355,7 +12225,7 @@
             <w:tcW w:w="4531" w:type="dxa"/>
           </w:tcPr>
           <w:p>
-            <w:hyperlink r:id="rId84" w:history="1">
+            <w:hyperlink r:id="rId85" w:history="1">
               <w:r>
                 <w:rPr>
                   <w:rStyle w:val="Hyperlink"/>
@@ -16377,15 +12247,7 @@
               <w:t>n</w:t>
             </w:r>
             <w:r>
-              <w:t xml:space="preserve"> in der </w:t>
-            </w:r>
-            <w:proofErr w:type="spellStart"/>
-            <w:r>
-              <w:t>pygame</w:t>
-            </w:r>
-            <w:proofErr w:type="spellEnd"/>
-            <w:r>
-              <w:t xml:space="preserve"> Bibliothek</w:t>
+              <w:t xml:space="preserve"> in der pygame Bibliothek</w:t>
             </w:r>
           </w:p>
         </w:tc>
@@ -16396,7 +12258,7 @@
             <w:tcW w:w="4531" w:type="dxa"/>
           </w:tcPr>
           <w:p>
-            <w:hyperlink r:id="rId85" w:history="1">
+            <w:hyperlink r:id="rId86" w:history="1">
               <w:r>
                 <w:rPr>
                   <w:rStyle w:val="Hyperlink"/>
@@ -16423,7 +12285,7 @@
             <w:tcW w:w="4531" w:type="dxa"/>
           </w:tcPr>
           <w:p>
-            <w:hyperlink r:id="rId86" w:history="1">
+            <w:hyperlink r:id="rId87" w:history="1">
               <w:r>
                 <w:rPr>
                   <w:rStyle w:val="Hyperlink"/>
@@ -16450,7 +12312,7 @@
             <w:tcW w:w="4531" w:type="dxa"/>
           </w:tcPr>
           <w:p>
-            <w:hyperlink r:id="rId87" w:history="1">
+            <w:hyperlink r:id="rId88" w:history="1">
               <w:r>
                 <w:rPr>
                   <w:rStyle w:val="Hyperlink"/>
@@ -16469,49 +12331,23 @@
               <w:t>Python Package Index</w:t>
             </w:r>
             <w:r>
-              <w:t xml:space="preserve"> (</w:t>
-            </w:r>
-            <w:proofErr w:type="spellStart"/>
-            <w:r>
-              <w:t>PyPi</w:t>
-            </w:r>
-            <w:proofErr w:type="spellEnd"/>
-            <w:r>
-              <w:t>)</w:t>
+              <w:t xml:space="preserve"> (PyPi)</w:t>
             </w:r>
             <w:r>
-              <w:t xml:space="preserve">. Dort liegt Software, die von der Python </w:t>
-            </w:r>
-            <w:proofErr w:type="spellStart"/>
-            <w:r>
-              <w:t>C</w:t>
+              <w:t>. Dort liegt Software, die von der Python C</w:t>
             </w:r>
             <w:r>
               <w:t>S</w:t>
             </w:r>
             <w:r>
-              <w:t>ommunity</w:t>
-            </w:r>
-            <w:proofErr w:type="spellEnd"/>
-            <w:r>
-              <w:t xml:space="preserve"> entwickelt wurde, und auf dem eigenen PC installiert werden kann</w:t>
+              <w:t>ommunity entwickelt wurde, und auf dem eigenen PC installiert werden kann</w:t>
             </w:r>
             <w:r>
               <w:t xml:space="preserve"> (</w:t>
             </w:r>
-            <w:proofErr w:type="spellStart"/>
             <w:r>
-              <w:t>matplotlib</w:t>
+              <w:t>matplotlib, pygame</w:t>
             </w:r>
-            <w:proofErr w:type="spellEnd"/>
-            <w:r>
-              <w:t xml:space="preserve">, </w:t>
-            </w:r>
-            <w:proofErr w:type="spellStart"/>
-            <w:r>
-              <w:t>pygame</w:t>
-            </w:r>
-            <w:proofErr w:type="spellEnd"/>
             <w:r>
               <w:t>, …)</w:t>
             </w:r>
@@ -16527,7 +12363,7 @@
             <w:tcW w:w="4531" w:type="dxa"/>
           </w:tcPr>
           <w:p>
-            <w:hyperlink r:id="rId88" w:history="1">
+            <w:hyperlink r:id="rId89" w:history="1">
               <w:r>
                 <w:rPr>
                   <w:rStyle w:val="Hyperlink"/>
@@ -16545,13 +12381,8 @@
             <w:r>
               <w:t xml:space="preserve">Mit dem Paketmanager </w:t>
             </w:r>
-            <w:proofErr w:type="spellStart"/>
             <w:r>
-              <w:t>pip</w:t>
-            </w:r>
-            <w:proofErr w:type="spellEnd"/>
-            <w:r>
-              <w:t xml:space="preserve"> </w:t>
+              <w:t xml:space="preserve">pip </w:t>
             </w:r>
             <w:r>
               <w:t xml:space="preserve">werden Pakete </w:t>
@@ -16560,15 +12391,7 @@
               <w:br/>
             </w:r>
             <w:r>
-              <w:t xml:space="preserve">von </w:t>
-            </w:r>
-            <w:proofErr w:type="spellStart"/>
-            <w:r>
-              <w:t>PyPi</w:t>
-            </w:r>
-            <w:proofErr w:type="spellEnd"/>
-            <w:r>
-              <w:t xml:space="preserve"> zur Installation abgerufen.</w:t>
+              <w:t>von PyPi zur Installation abgerufen.</w:t>
             </w:r>
           </w:p>
         </w:tc>
@@ -16614,41 +12437,12 @@
               <w:t xml:space="preserve"> et al. </w:t>
             </w:r>
             <w:r>
-              <w:t xml:space="preserve">(2013), </w:t>
-            </w:r>
-            <w:proofErr w:type="spellStart"/>
-            <w:r>
-              <w:t>Realm</w:t>
-            </w:r>
-            <w:proofErr w:type="spellEnd"/>
-            <w:r>
-              <w:t xml:space="preserve"> </w:t>
-            </w:r>
-            <w:proofErr w:type="spellStart"/>
-            <w:r>
-              <w:t>of</w:t>
-            </w:r>
-            <w:proofErr w:type="spellEnd"/>
-            <w:r>
-              <w:t xml:space="preserve"> Racket, </w:t>
+              <w:t xml:space="preserve">(2013), Realm of Racket, </w:t>
             </w:r>
           </w:p>
           <w:p>
-            <w:proofErr w:type="spellStart"/>
             <w:r>
-              <w:t>No</w:t>
-            </w:r>
-            <w:proofErr w:type="spellEnd"/>
-            <w:r>
-              <w:t xml:space="preserve"> </w:t>
-            </w:r>
-            <w:proofErr w:type="spellStart"/>
-            <w:r>
-              <w:t>Starch</w:t>
-            </w:r>
-            <w:proofErr w:type="spellEnd"/>
-            <w:r>
-              <w:t xml:space="preserve"> Press, San Francisco</w:t>
+              <w:t>No Starch Press, San Francisco</w:t>
             </w:r>
           </w:p>
         </w:tc>
@@ -16689,12 +12483,12 @@
     <w:p/>
     <w:p/>
     <w:sectPr>
-      <w:headerReference w:type="even" r:id="rId89"/>
-      <w:headerReference w:type="default" r:id="rId90"/>
-      <w:footerReference w:type="even" r:id="rId91"/>
-      <w:footerReference w:type="default" r:id="rId92"/>
-      <w:headerReference w:type="first" r:id="rId93"/>
-      <w:footerReference w:type="first" r:id="rId94"/>
+      <w:headerReference w:type="even" r:id="rId90"/>
+      <w:headerReference w:type="default" r:id="rId91"/>
+      <w:footerReference w:type="even" r:id="rId92"/>
+      <w:footerReference w:type="default" r:id="rId93"/>
+      <w:headerReference w:type="first" r:id="rId94"/>
+      <w:footerReference w:type="first" r:id="rId95"/>
       <w:pgSz w:w="11906" w:h="16838"/>
       <w:pgMar w:top="1418" w:right="1418" w:bottom="1134" w:left="1418" w:header="709" w:footer="709" w:gutter="0"/>
       <w:cols w:space="708"/>
@@ -16852,7 +12646,7 @@
       <w:rPr>
         <w:noProof/>
       </w:rPr>
-      <w:t>05.12.2022</w:t>
+      <w:t>11.12.2022</w:t>
     </w:r>
     <w:r>
       <w:fldChar w:fldCharType="end"/>
@@ -16874,6 +12668,92 @@
 <file path=word/numbering.xml><?xml version="1.0" encoding="utf-8"?>
 <w:numbering xmlns:wpc="http://schemas.microsoft.com/office/word/2010/wordprocessingCanvas" xmlns:cx="http://schemas.microsoft.com/office/drawing/2014/chartex" xmlns:cx1="http://schemas.microsoft.com/office/drawing/2015/9/8/chartex" xmlns:cx2="http://schemas.microsoft.com/office/drawing/2015/10/21/chartex" xmlns:cx3="http://schemas.microsoft.com/office/drawing/2016/5/9/chartex" xmlns:cx4="http://schemas.microsoft.com/office/drawing/2016/5/10/chartex" xmlns:cx5="http://schemas.microsoft.com/office/drawing/2016/5/11/chartex" xmlns:cx6="http://schemas.microsoft.com/office/drawing/2016/5/12/chartex" xmlns:cx7="http://schemas.microsoft.com/office/drawing/2016/5/13/chartex" xmlns:cx8="http://schemas.microsoft.com/office/drawing/2016/5/14/chartex" xmlns:mc="http://schemas.openxmlformats.org/markup-compatibility/2006" xmlns:aink="http://schemas.microsoft.com/office/drawing/2016/ink" xmlns:am3d="http://schemas.microsoft.com/office/drawing/2017/model3d" xmlns:o="urn:schemas-microsoft-com:office:office" xmlns:oel="http://schemas.microsoft.com/office/2019/extlst" xmlns:r="http://schemas.openxmlformats.org/officeDocument/2006/relationships" xmlns:m="http://schemas.openxmlformats.org/officeDocument/2006/math" xmlns:v="urn:schemas-microsoft-com:vml" xmlns:wp14="http://schemas.microsoft.com/office/word/2010/wordprocessingDrawing" xmlns:wp="http://schemas.openxmlformats.org/drawingml/2006/wordprocessingDrawing" xmlns:w10="urn:schemas-microsoft-com:office:word" xmlns:w="http://schemas.openxmlformats.org/wordprocessingml/2006/main" xmlns:w14="http://schemas.microsoft.com/office/word/2010/wordml" xmlns:w15="http://schemas.microsoft.com/office/word/2012/wordml" xmlns:w16cex="http://schemas.microsoft.com/office/word/2018/wordml/cex" xmlns:w16cid="http://schemas.microsoft.com/office/word/2016/wordml/cid" xmlns:w16="http://schemas.microsoft.com/office/word/2018/wordml" xmlns:w16sdtdh="http://schemas.microsoft.com/office/word/2020/wordml/sdtdatahash" xmlns:w16se="http://schemas.microsoft.com/office/word/2015/wordml/symex" xmlns:wpg="http://schemas.microsoft.com/office/word/2010/wordprocessingGroup" xmlns:wpi="http://schemas.microsoft.com/office/word/2010/wordprocessingInk" xmlns:wne="http://schemas.microsoft.com/office/word/2006/wordml" xmlns:wps="http://schemas.microsoft.com/office/word/2010/wordprocessingShape" mc:Ignorable="w14 w15 w16se w16cid w16 w16cex w16sdtdh wp14">
   <w:abstractNum w:abstractNumId="0" w15:restartNumberingAfterBreak="0">
+    <w:nsid w:val="03115C16"/>
+    <w:multiLevelType w:val="hybridMultilevel"/>
+    <w:tmpl w:val="21BEE1AA"/>
+    <w:lvl w:ilvl="0" w:tplc="0407000F">
+      <w:start w:val="1"/>
+      <w:numFmt w:val="decimal"/>
+      <w:lvlText w:val="%1."/>
+      <w:lvlJc w:val="left"/>
+      <w:pPr>
+        <w:ind w:left="720" w:hanging="360"/>
+      </w:pPr>
+    </w:lvl>
+    <w:lvl w:ilvl="1" w:tplc="04070019" w:tentative="1">
+      <w:start w:val="1"/>
+      <w:numFmt w:val="lowerLetter"/>
+      <w:lvlText w:val="%2."/>
+      <w:lvlJc w:val="left"/>
+      <w:pPr>
+        <w:ind w:left="1440" w:hanging="360"/>
+      </w:pPr>
+    </w:lvl>
+    <w:lvl w:ilvl="2" w:tplc="0407001B" w:tentative="1">
+      <w:start w:val="1"/>
+      <w:numFmt w:val="lowerRoman"/>
+      <w:lvlText w:val="%3."/>
+      <w:lvlJc w:val="right"/>
+      <w:pPr>
+        <w:ind w:left="2160" w:hanging="180"/>
+      </w:pPr>
+    </w:lvl>
+    <w:lvl w:ilvl="3" w:tplc="0407000F" w:tentative="1">
+      <w:start w:val="1"/>
+      <w:numFmt w:val="decimal"/>
+      <w:lvlText w:val="%4."/>
+      <w:lvlJc w:val="left"/>
+      <w:pPr>
+        <w:ind w:left="2880" w:hanging="360"/>
+      </w:pPr>
+    </w:lvl>
+    <w:lvl w:ilvl="4" w:tplc="04070019" w:tentative="1">
+      <w:start w:val="1"/>
+      <w:numFmt w:val="lowerLetter"/>
+      <w:lvlText w:val="%5."/>
+      <w:lvlJc w:val="left"/>
+      <w:pPr>
+        <w:ind w:left="3600" w:hanging="360"/>
+      </w:pPr>
+    </w:lvl>
+    <w:lvl w:ilvl="5" w:tplc="0407001B" w:tentative="1">
+      <w:start w:val="1"/>
+      <w:numFmt w:val="lowerRoman"/>
+      <w:lvlText w:val="%6."/>
+      <w:lvlJc w:val="right"/>
+      <w:pPr>
+        <w:ind w:left="4320" w:hanging="180"/>
+      </w:pPr>
+    </w:lvl>
+    <w:lvl w:ilvl="6" w:tplc="0407000F" w:tentative="1">
+      <w:start w:val="1"/>
+      <w:numFmt w:val="decimal"/>
+      <w:lvlText w:val="%7."/>
+      <w:lvlJc w:val="left"/>
+      <w:pPr>
+        <w:ind w:left="5040" w:hanging="360"/>
+      </w:pPr>
+    </w:lvl>
+    <w:lvl w:ilvl="7" w:tplc="04070019" w:tentative="1">
+      <w:start w:val="1"/>
+      <w:numFmt w:val="lowerLetter"/>
+      <w:lvlText w:val="%8."/>
+      <w:lvlJc w:val="left"/>
+      <w:pPr>
+        <w:ind w:left="5760" w:hanging="360"/>
+      </w:pPr>
+    </w:lvl>
+    <w:lvl w:ilvl="8" w:tplc="0407001B" w:tentative="1">
+      <w:start w:val="1"/>
+      <w:numFmt w:val="lowerRoman"/>
+      <w:lvlText w:val="%9."/>
+      <w:lvlJc w:val="right"/>
+      <w:pPr>
+        <w:ind w:left="6480" w:hanging="180"/>
+      </w:pPr>
+    </w:lvl>
+  </w:abstractNum>
+  <w:abstractNum w:abstractNumId="1" w15:restartNumberingAfterBreak="0">
     <w:nsid w:val="05D90808"/>
     <w:multiLevelType w:val="hybridMultilevel"/>
     <w:tmpl w:val="7E807CCC"/>
@@ -16959,7 +12839,7 @@
       </w:pPr>
     </w:lvl>
   </w:abstractNum>
-  <w:abstractNum w:abstractNumId="1" w15:restartNumberingAfterBreak="0">
+  <w:abstractNum w:abstractNumId="2" w15:restartNumberingAfterBreak="0">
     <w:nsid w:val="0B392AA5"/>
     <w:multiLevelType w:val="hybridMultilevel"/>
     <w:tmpl w:val="75A261C4"/>
@@ -17048,7 +12928,7 @@
       </w:pPr>
     </w:lvl>
   </w:abstractNum>
-  <w:abstractNum w:abstractNumId="2" w15:restartNumberingAfterBreak="0">
+  <w:abstractNum w:abstractNumId="3" w15:restartNumberingAfterBreak="0">
     <w:nsid w:val="0D907404"/>
     <w:multiLevelType w:val="hybridMultilevel"/>
     <w:tmpl w:val="32765670"/>
@@ -17161,7 +13041,7 @@
       </w:rPr>
     </w:lvl>
   </w:abstractNum>
-  <w:abstractNum w:abstractNumId="3" w15:restartNumberingAfterBreak="0">
+  <w:abstractNum w:abstractNumId="4" w15:restartNumberingAfterBreak="0">
     <w:nsid w:val="139621F5"/>
     <w:multiLevelType w:val="hybridMultilevel"/>
     <w:tmpl w:val="AC1C4426"/>
@@ -17274,7 +13154,7 @@
       </w:rPr>
     </w:lvl>
   </w:abstractNum>
-  <w:abstractNum w:abstractNumId="4" w15:restartNumberingAfterBreak="0">
+  <w:abstractNum w:abstractNumId="5" w15:restartNumberingAfterBreak="0">
     <w:nsid w:val="1A671E30"/>
     <w:multiLevelType w:val="hybridMultilevel"/>
     <w:tmpl w:val="3EBE6E36"/>
@@ -17363,7 +13243,7 @@
       </w:pPr>
     </w:lvl>
   </w:abstractNum>
-  <w:abstractNum w:abstractNumId="5" w15:restartNumberingAfterBreak="0">
+  <w:abstractNum w:abstractNumId="6" w15:restartNumberingAfterBreak="0">
     <w:nsid w:val="31182A3F"/>
     <w:multiLevelType w:val="hybridMultilevel"/>
     <w:tmpl w:val="453A571A"/>
@@ -17452,7 +13332,7 @@
       </w:pPr>
     </w:lvl>
   </w:abstractNum>
-  <w:abstractNum w:abstractNumId="6" w15:restartNumberingAfterBreak="0">
+  <w:abstractNum w:abstractNumId="7" w15:restartNumberingAfterBreak="0">
     <w:nsid w:val="35FC40A2"/>
     <w:multiLevelType w:val="hybridMultilevel"/>
     <w:tmpl w:val="E69C6FF8"/>
@@ -17565,7 +13445,7 @@
       </w:rPr>
     </w:lvl>
   </w:abstractNum>
-  <w:abstractNum w:abstractNumId="7" w15:restartNumberingAfterBreak="0">
+  <w:abstractNum w:abstractNumId="8" w15:restartNumberingAfterBreak="0">
     <w:nsid w:val="3D436FB9"/>
     <w:multiLevelType w:val="hybridMultilevel"/>
     <w:tmpl w:val="BB10D7DA"/>
@@ -17651,7 +13531,7 @@
       </w:pPr>
     </w:lvl>
   </w:abstractNum>
-  <w:abstractNum w:abstractNumId="8" w15:restartNumberingAfterBreak="0">
+  <w:abstractNum w:abstractNumId="9" w15:restartNumberingAfterBreak="0">
     <w:nsid w:val="41687EBA"/>
     <w:multiLevelType w:val="hybridMultilevel"/>
     <w:tmpl w:val="E770426E"/>
@@ -17737,7 +13617,7 @@
       </w:pPr>
     </w:lvl>
   </w:abstractNum>
-  <w:abstractNum w:abstractNumId="9" w15:restartNumberingAfterBreak="0">
+  <w:abstractNum w:abstractNumId="10" w15:restartNumberingAfterBreak="0">
     <w:nsid w:val="48A23B7F"/>
     <w:multiLevelType w:val="hybridMultilevel"/>
     <w:tmpl w:val="6BEE0D8E"/>
@@ -17823,7 +13703,7 @@
       </w:pPr>
     </w:lvl>
   </w:abstractNum>
-  <w:abstractNum w:abstractNumId="10" w15:restartNumberingAfterBreak="0">
+  <w:abstractNum w:abstractNumId="11" w15:restartNumberingAfterBreak="0">
     <w:nsid w:val="67963388"/>
     <w:multiLevelType w:val="hybridMultilevel"/>
     <w:tmpl w:val="64B85378"/>
@@ -17909,7 +13789,7 @@
       </w:pPr>
     </w:lvl>
   </w:abstractNum>
-  <w:abstractNum w:abstractNumId="11" w15:restartNumberingAfterBreak="0">
+  <w:abstractNum w:abstractNumId="12" w15:restartNumberingAfterBreak="0">
     <w:nsid w:val="6EC31140"/>
     <w:multiLevelType w:val="hybridMultilevel"/>
     <w:tmpl w:val="C736FE0E"/>
@@ -18021,7 +13901,7 @@
       </w:rPr>
     </w:lvl>
   </w:abstractNum>
-  <w:abstractNum w:abstractNumId="12" w15:restartNumberingAfterBreak="0">
+  <w:abstractNum w:abstractNumId="13" w15:restartNumberingAfterBreak="0">
     <w:nsid w:val="78466A48"/>
     <w:multiLevelType w:val="hybridMultilevel"/>
     <w:tmpl w:val="07D26192"/>
@@ -18134,43 +14014,46 @@
     </w:lvl>
   </w:abstractNum>
   <w:num w:numId="1" w16cid:durableId="1490635220">
-    <w:abstractNumId w:val="0"/>
+    <w:abstractNumId w:val="1"/>
   </w:num>
   <w:num w:numId="2" w16cid:durableId="1783919679">
+    <w:abstractNumId w:val="10"/>
+  </w:num>
+  <w:num w:numId="3" w16cid:durableId="1081486789">
+    <w:abstractNumId w:val="11"/>
+  </w:num>
+  <w:num w:numId="4" w16cid:durableId="779569063">
     <w:abstractNumId w:val="9"/>
   </w:num>
-  <w:num w:numId="3" w16cid:durableId="1081486789">
-    <w:abstractNumId w:val="10"/>
+  <w:num w:numId="5" w16cid:durableId="1140995593">
+    <w:abstractNumId w:val="13"/>
   </w:num>
-  <w:num w:numId="4" w16cid:durableId="779569063">
+  <w:num w:numId="6" w16cid:durableId="1377389584">
+    <w:abstractNumId w:val="5"/>
+  </w:num>
+  <w:num w:numId="7" w16cid:durableId="524367652">
+    <w:abstractNumId w:val="6"/>
+  </w:num>
+  <w:num w:numId="8" w16cid:durableId="1230581721">
     <w:abstractNumId w:val="8"/>
   </w:num>
-  <w:num w:numId="5" w16cid:durableId="1140995593">
+  <w:num w:numId="9" w16cid:durableId="1363281549">
     <w:abstractNumId w:val="12"/>
   </w:num>
-  <w:num w:numId="6" w16cid:durableId="1377389584">
+  <w:num w:numId="10" w16cid:durableId="24602187">
+    <w:abstractNumId w:val="2"/>
+  </w:num>
+  <w:num w:numId="11" w16cid:durableId="1921868583">
     <w:abstractNumId w:val="4"/>
   </w:num>
-  <w:num w:numId="7" w16cid:durableId="524367652">
-    <w:abstractNumId w:val="5"/>
+  <w:num w:numId="12" w16cid:durableId="454714391">
+    <w:abstractNumId w:val="3"/>
   </w:num>
-  <w:num w:numId="8" w16cid:durableId="1230581721">
+  <w:num w:numId="13" w16cid:durableId="119494522">
     <w:abstractNumId w:val="7"/>
   </w:num>
-  <w:num w:numId="9" w16cid:durableId="1363281549">
-    <w:abstractNumId w:val="11"/>
-  </w:num>
-  <w:num w:numId="10" w16cid:durableId="24602187">
-    <w:abstractNumId w:val="1"/>
-  </w:num>
-  <w:num w:numId="11" w16cid:durableId="1921868583">
-    <w:abstractNumId w:val="3"/>
-  </w:num>
-  <w:num w:numId="12" w16cid:durableId="454714391">
-    <w:abstractNumId w:val="2"/>
-  </w:num>
-  <w:num w:numId="13" w16cid:durableId="119494522">
-    <w:abstractNumId w:val="6"/>
+  <w:num w:numId="14" w16cid:durableId="463887479">
+    <w:abstractNumId w:val="0"/>
   </w:num>
 </w:numbering>
 </file>

--- a/Doc/Programmieren_lernen_2022.docx
+++ b/Doc/Programmieren_lernen_2022.docx
@@ -8834,7 +8834,7 @@
         <w:t xml:space="preserve">. </w:t>
       </w:r>
       <w:r>
-        <w:t xml:space="preserve">Alternativ kann eine Zustandsmaschine kann durch eine </w:t>
+        <w:t xml:space="preserve">Alternativ kann eine Zustandsmaschine durch eine </w:t>
       </w:r>
       <w:r>
         <w:rPr>
@@ -9838,8 +9838,10 @@
         <w:t>Loop</w:t>
       </w:r>
     </w:p>
-    <w:p/>
-    <w:p>
+    <w:p>
+      <w:pPr>
+        <w:spacing w:before="120"/>
+      </w:pPr>
       <w:r>
         <w:t>Die</w:t>
       </w:r>
@@ -9868,7 +9870,7 @@
         <w:t>die Übergangstabelle) in Code um.</w:t>
       </w:r>
       <w:r>
-        <w:t xml:space="preserve"> Der Loop (10) sorgt dafür, dass das Programm solange den Code des aktuellen Zustands ausführt, bis eine Bedingung für den Zustandsübergang wahr wird. </w:t>
+        <w:t xml:space="preserve"> </w:t>
       </w:r>
     </w:p>
     <w:p>
@@ -9883,7 +9885,13 @@
       </w:r>
     </w:p>
     <w:p>
-      <w:r>
+      <w:pPr>
+        <w:spacing w:after="120"/>
+      </w:pPr>
+      <w:r>
+        <w:rPr>
+          <w:noProof/>
+        </w:rPr>
         <w:drawing>
           <wp:inline distT="0" distB="0" distL="0" distR="0" wp14:anchorId="4DA637FD" wp14:editId="20DC743D">
             <wp:extent cx="2848708" cy="713461"/>
@@ -9923,17 +9931,17 @@
     </w:p>
     <w:p>
       <w:r>
-        <w:t xml:space="preserve">Zu </w:t>
-      </w:r>
-      <w:r>
-        <w:t>7</w:t>
-      </w:r>
-      <w:r>
-        <w:t>: Funktion zur Steuerung der Zustandsübergänge durch Taste1</w:t>
-      </w:r>
-    </w:p>
-    <w:p>
-      <w:r>
+        <w:t>Zu 7: Funktion zur Steuerung der Zustandsübergänge durch Taste1</w:t>
+      </w:r>
+    </w:p>
+    <w:p>
+      <w:pPr>
+        <w:spacing w:after="120"/>
+      </w:pPr>
+      <w:r>
+        <w:rPr>
+          <w:noProof/>
+        </w:rPr>
         <w:drawing>
           <wp:inline distT="0" distB="0" distL="0" distR="0" wp14:anchorId="74D7F050" wp14:editId="1B2B18F6">
             <wp:extent cx="3172343" cy="679938"/>
@@ -9983,7 +9991,13 @@
       </w:r>
     </w:p>
     <w:p>
-      <w:r>
+      <w:pPr>
+        <w:spacing w:after="120"/>
+      </w:pPr>
+      <w:r>
+        <w:rPr>
+          <w:noProof/>
+        </w:rPr>
         <w:drawing>
           <wp:inline distT="0" distB="0" distL="0" distR="0" wp14:anchorId="1CDCBD1C" wp14:editId="2E7C410D">
             <wp:extent cx="3264877" cy="717409"/>
@@ -10037,6 +10051,9 @@
     </w:p>
     <w:p>
       <w:r>
+        <w:rPr>
+          <w:noProof/>
+        </w:rPr>
         <w:drawing>
           <wp:inline distT="0" distB="0" distL="0" distR="0" wp14:anchorId="6E5F9054" wp14:editId="719784BB">
             <wp:extent cx="3253154" cy="807902"/>
@@ -10078,61 +10095,21 @@
       </w:r>
     </w:p>
     <w:p>
-      <w:pPr>
-        <w:pStyle w:val="berschrift2"/>
-        <w:numPr>
-          <w:ilvl w:val="0"/>
-          <w:numId w:val="10"/>
-        </w:numPr>
-        <w:ind w:left="357" w:hanging="357"/>
-      </w:pPr>
       <w:r>
         <w:lastRenderedPageBreak/>
-        <w:t xml:space="preserve">GUI mit </w:t>
-      </w:r>
-      <w:proofErr w:type="spellStart"/>
-      <w:r>
-        <w:t>tkinter</w:t>
-      </w:r>
-      <w:proofErr w:type="spellEnd"/>
-    </w:p>
-    <w:p>
-      <w:r>
-        <w:t>Ein GUI (</w:t>
-      </w:r>
-      <w:proofErr w:type="spellStart"/>
-      <w:r>
-        <w:t>Graphical</w:t>
-      </w:r>
-      <w:proofErr w:type="spellEnd"/>
-      <w:r>
-        <w:t xml:space="preserve"> User Interface) erstellen wir mit Hilfe des Moduls </w:t>
-      </w:r>
-      <w:proofErr w:type="spellStart"/>
-      <w:r>
-        <w:t>tkinter</w:t>
-      </w:r>
-      <w:proofErr w:type="spellEnd"/>
-      <w:r>
-        <w:t>. Es gehört zur Standard-Installation von Python.</w:t>
-      </w:r>
-      <w:r>
-        <w:t xml:space="preserve"> </w:t>
-      </w:r>
-      <w:r>
-        <w:t>Beispiel:</w:t>
-      </w:r>
-    </w:p>
-    <w:p>
-      <w:r>
-        <w:rPr>
-          <w:noProof/>
-        </w:rPr>
+        <w:t>Zu 10: Loop</w:t>
+      </w:r>
+    </w:p>
+    <w:p>
+      <w:pPr>
+        <w:spacing w:after="120"/>
+      </w:pPr>
+      <w:r>
         <w:drawing>
-          <wp:inline distT="0" distB="0" distL="0" distR="0" wp14:anchorId="607213C9" wp14:editId="6203FF4E">
-            <wp:extent cx="3728793" cy="3810000"/>
-            <wp:effectExtent l="0" t="0" r="5080" b="0"/>
-            <wp:docPr id="15" name="Grafik 15"/>
+          <wp:inline distT="0" distB="0" distL="0" distR="0" wp14:anchorId="41E5BD9E" wp14:editId="09CA4A68">
+            <wp:extent cx="1507672" cy="325184"/>
+            <wp:effectExtent l="0" t="0" r="0" b="0"/>
+            <wp:docPr id="4" name="Grafik 4"/>
             <wp:cNvGraphicFramePr>
               <a:graphicFrameLocks xmlns:a="http://schemas.openxmlformats.org/drawingml/2006/main" noChangeAspect="1"/>
             </wp:cNvGraphicFramePr>
@@ -10152,7 +10129,7 @@
                   <pic:spPr>
                     <a:xfrm>
                       <a:off x="0" y="0"/>
-                      <a:ext cx="3756390" cy="3838198"/>
+                      <a:ext cx="1584159" cy="341681"/>
                     </a:xfrm>
                     <a:prstGeom prst="rect">
                       <a:avLst/>
@@ -10167,148 +10144,179 @@
     </w:p>
     <w:p>
       <w:r>
-        <w:t>Erklärung:</w:t>
-      </w:r>
-    </w:p>
-    <w:p>
-      <w:r>
-        <w:t xml:space="preserve">Wir importieren </w:t>
-      </w:r>
-      <w:proofErr w:type="spellStart"/>
-      <w:r>
-        <w:t>tkinter</w:t>
-      </w:r>
-      <w:proofErr w:type="spellEnd"/>
-      <w:r>
-        <w:t xml:space="preserve"> (Zeile 5), erstellen ein Fenster (Zeile 8) und setzen einen Fenstertitel (Zeile 9). </w:t>
-      </w:r>
-    </w:p>
-    <w:p>
-      <w:r>
-        <w:t xml:space="preserve">Wir setzen die Dimensionen des Fensters (Zeile 12). Passiert automatisch, wenn die Zeile fehlt. </w:t>
-      </w:r>
-    </w:p>
-    <w:p>
-      <w:r>
-        <w:t xml:space="preserve">Wir erstellen </w:t>
-      </w:r>
-      <w:r>
-        <w:t>die Widgets (</w:t>
-      </w:r>
-      <w:proofErr w:type="spellStart"/>
-      <w:r>
-        <w:t>Window</w:t>
-      </w:r>
-      <w:proofErr w:type="spellEnd"/>
-      <w:r>
-        <w:t xml:space="preserve"> Gadgets) Textausgabe (Zeile 1</w:t>
-      </w:r>
-      <w:r>
-        <w:t>5</w:t>
-      </w:r>
-      <w:r>
-        <w:t>) und Bildausgabe (Zeile 2</w:t>
-      </w:r>
-      <w:r>
-        <w:t>1,</w:t>
-      </w:r>
-      <w:r>
-        <w:t xml:space="preserve"> 2</w:t>
-      </w:r>
-      <w:r>
-        <w:t>2</w:t>
-      </w:r>
-      <w:r>
-        <w:t xml:space="preserve">). </w:t>
-      </w:r>
-    </w:p>
-    <w:p>
-      <w:r>
-        <w:t>In Zeile 1</w:t>
-      </w:r>
-      <w:r>
-        <w:t>8</w:t>
-      </w:r>
-      <w:r>
-        <w:t xml:space="preserve"> und Zeile 2</w:t>
-      </w:r>
-      <w:r>
-        <w:t>5</w:t>
-      </w:r>
-      <w:r>
-        <w:t xml:space="preserve"> platzieren wir die Widgets mit Hilfe der Methode </w:t>
-      </w:r>
+        <w:t xml:space="preserve">Die Funktion </w:t>
+      </w:r>
+      <w:proofErr w:type="spellStart"/>
       <w:proofErr w:type="gramStart"/>
       <w:r>
-        <w:t>pack(</w:t>
+        <w:t>run</w:t>
+      </w:r>
+      <w:proofErr w:type="spellEnd"/>
+      <w:r>
+        <w:t>(</w:t>
       </w:r>
       <w:proofErr w:type="gramEnd"/>
       <w:r>
-        <w:t xml:space="preserve">). </w:t>
+        <w:t xml:space="preserve">) des </w:t>
+      </w:r>
+      <w:proofErr w:type="spellStart"/>
+      <w:r>
+        <w:t>state_machine</w:t>
+      </w:r>
+      <w:proofErr w:type="spellEnd"/>
+      <w:r>
+        <w:t xml:space="preserve"> Objekts wird also in einer unendlichen Schleife aufgerufen. Dadurch führt das</w:t>
+      </w:r>
+      <w:r>
+        <w:t xml:space="preserve"> Programm solange den Code des aktuellen Zustands aus, bis eine Bedingung für </w:t>
+      </w:r>
+      <w:r>
+        <w:t>einen</w:t>
+      </w:r>
+      <w:r>
+        <w:t xml:space="preserve"> Zustandsübergang wahr wird. </w:t>
+      </w:r>
+      <w:r>
+        <w:t xml:space="preserve">Mikrocontroller-Programme werden sehr oft in einer unendlichen Schleife ausgeführt. </w:t>
       </w:r>
     </w:p>
     <w:p/>
     <w:p>
       <w:r>
-        <w:t xml:space="preserve">Der Aufruf in </w:t>
-      </w:r>
-      <w:r>
-        <w:t>Zeile</w:t>
-      </w:r>
-      <w:r>
-        <w:t> </w:t>
-      </w:r>
-      <w:r>
-        <w:t>2</w:t>
-      </w:r>
-      <w:r>
-        <w:t>8</w:t>
-      </w:r>
-      <w:r>
-        <w:t xml:space="preserve"> ist notwendig, damit das Fenster angezeigt wird, wenn wir das Programm durch einen Doppelklick im Windows-Explorer starten.  </w:t>
-      </w:r>
-    </w:p>
-    <w:p/>
-    <w:p>
-      <w:r>
-        <w:t xml:space="preserve">Mit Hilfe der Methode </w:t>
-      </w:r>
-      <w:proofErr w:type="spellStart"/>
-      <w:proofErr w:type="gramStart"/>
-      <w:r>
-        <w:t>grid</w:t>
-      </w:r>
-      <w:proofErr w:type="spellEnd"/>
+        <w:t>A</w:t>
+      </w:r>
+      <w:r>
+        <w:t xml:space="preserve">uch auf unserem PC </w:t>
+      </w:r>
+      <w:r>
+        <w:t>können wir e</w:t>
+      </w:r>
+      <w:r>
+        <w:t xml:space="preserve">ine Zustandsmaschine programmieren. </w:t>
+      </w:r>
+      <w:r>
+        <w:t>Hier</w:t>
+      </w:r>
+      <w:r>
+        <w:t xml:space="preserve"> die Unterschiede zur Programmierung des Mikrocontrollers: </w:t>
+      </w:r>
+    </w:p>
+    <w:p>
+      <w:pPr>
+        <w:pStyle w:val="Listenabsatz"/>
+        <w:numPr>
+          <w:ilvl w:val="0"/>
+          <w:numId w:val="17"/>
+        </w:numPr>
+      </w:pPr>
+      <w:r>
+        <w:t xml:space="preserve">Die Bibliothek </w:t>
+      </w:r>
+      <w:proofErr w:type="spellStart"/>
+      <w:r>
+        <w:t>MicroPython</w:t>
+      </w:r>
+      <w:proofErr w:type="spellEnd"/>
+      <w:r>
+        <w:t xml:space="preserve"> </w:t>
+      </w:r>
+      <w:proofErr w:type="spellStart"/>
+      <w:r>
+        <w:t>StateMachine</w:t>
+      </w:r>
+      <w:proofErr w:type="spellEnd"/>
+      <w:r>
+        <w:t xml:space="preserve"> </w:t>
+      </w:r>
+      <w:r>
+        <w:t>(statemachine.py)</w:t>
+      </w:r>
+      <w:r>
+        <w:t xml:space="preserve"> können wir ohne Änderung einsetzen. </w:t>
+      </w:r>
+    </w:p>
+    <w:p>
+      <w:pPr>
+        <w:pStyle w:val="Listenabsatz"/>
+        <w:numPr>
+          <w:ilvl w:val="0"/>
+          <w:numId w:val="17"/>
+        </w:numPr>
+      </w:pPr>
+      <w:r>
+        <w:t xml:space="preserve">Bei der Bibliothek </w:t>
+      </w:r>
+      <w:proofErr w:type="spellStart"/>
+      <w:r>
+        <w:t>MicroPython</w:t>
+      </w:r>
+      <w:proofErr w:type="spellEnd"/>
+      <w:r>
+        <w:t xml:space="preserve"> </w:t>
+      </w:r>
+      <w:proofErr w:type="spellStart"/>
+      <w:r>
+        <w:t>Neotimer</w:t>
+      </w:r>
+      <w:proofErr w:type="spellEnd"/>
+      <w:r>
+        <w:t xml:space="preserve"> </w:t>
+      </w:r>
       <w:r>
         <w:t>(</w:t>
       </w:r>
-      <w:proofErr w:type="gramEnd"/>
-      <w:r>
-        <w:t xml:space="preserve">) können wir die Gadgets </w:t>
-      </w:r>
-      <w:r>
-        <w:rPr>
-          <w:u w:val="single"/>
-        </w:rPr>
-        <w:t>gezielt</w:t>
-      </w:r>
-      <w:r>
-        <w:t xml:space="preserve"> in einem (gedachten) Gitter im Fenster</w:t>
-      </w:r>
-      <w:r>
-        <w:t xml:space="preserve"> platzieren. Beispiel: </w:t>
-      </w:r>
-    </w:p>
-    <w:p>
-      <w:r>
-        <w:rPr>
-          <w:noProof/>
-        </w:rPr>
+      <w:r>
+        <w:t>neotimer_win.py)</w:t>
+      </w:r>
+      <w:r>
+        <w:t xml:space="preserve"> musste nur der</w:t>
+      </w:r>
+      <w:r>
+        <w:t xml:space="preserve"> Zugriff auf die Rechner-Uhr </w:t>
+      </w:r>
+      <w:r>
+        <w:t xml:space="preserve">geändert werden. </w:t>
+      </w:r>
+      <w:r>
+        <w:t xml:space="preserve">   </w:t>
+      </w:r>
+    </w:p>
+    <w:p>
+      <w:pPr>
+        <w:pStyle w:val="Listenabsatz"/>
+        <w:numPr>
+          <w:ilvl w:val="0"/>
+          <w:numId w:val="17"/>
+        </w:numPr>
+      </w:pPr>
+      <w:r>
+        <w:t xml:space="preserve">Anstelle von </w:t>
+      </w:r>
+      <w:r>
+        <w:t>LEDs und Tasten verwenden</w:t>
+      </w:r>
+      <w:r>
+        <w:t xml:space="preserve"> wir</w:t>
+      </w:r>
+      <w:r>
+        <w:t xml:space="preserve"> die Tasten unserer Tastatur und machen print-Ausgaben auf den Bildschirm. </w:t>
+      </w:r>
+    </w:p>
+    <w:p>
+      <w:r>
+        <w:t>Die Funktion im Zustand GELB_BLINKEN sieht so aus:</w:t>
+      </w:r>
+    </w:p>
+    <w:p>
+      <w:pPr>
+        <w:spacing w:after="120"/>
+      </w:pPr>
+      <w:r>
         <w:drawing>
-          <wp:inline distT="0" distB="0" distL="0" distR="0" wp14:anchorId="3D250430" wp14:editId="108347B4">
-            <wp:extent cx="2051050" cy="263128"/>
-            <wp:effectExtent l="0" t="0" r="6350" b="3810"/>
-            <wp:docPr id="21" name="Grafik 21"/>
+          <wp:inline distT="0" distB="0" distL="0" distR="0" wp14:anchorId="2B8558AD" wp14:editId="7149A393">
+            <wp:extent cx="4572000" cy="1071673"/>
+            <wp:effectExtent l="0" t="0" r="0" b="0"/>
+            <wp:docPr id="62" name="Grafik 62"/>
             <wp:cNvGraphicFramePr>
               <a:graphicFrameLocks xmlns:a="http://schemas.openxmlformats.org/drawingml/2006/main" noChangeAspect="1"/>
             </wp:cNvGraphicFramePr>
@@ -10328,7 +10336,7 @@
                   <pic:spPr>
                     <a:xfrm>
                       <a:off x="0" y="0"/>
-                      <a:ext cx="2051050" cy="263128"/>
+                      <a:ext cx="4606664" cy="1079798"/>
                     </a:xfrm>
                     <a:prstGeom prst="rect">
                       <a:avLst/>
@@ -10341,48 +10349,23 @@
         </w:drawing>
       </w:r>
     </w:p>
-    <w:p/>
-    <w:p>
-      <w:r>
-        <w:t xml:space="preserve">Zeilenhöhe und </w:t>
-      </w:r>
-      <w:r>
-        <w:t>Spaltenbreite</w:t>
-      </w:r>
-      <w:r>
-        <w:t xml:space="preserve"> </w:t>
-      </w:r>
-      <w:r>
-        <w:t>werden</w:t>
-      </w:r>
-      <w:r>
-        <w:t xml:space="preserve"> </w:t>
-      </w:r>
-      <w:r>
-        <w:t>automatisch</w:t>
-      </w:r>
-      <w:r>
-        <w:t xml:space="preserve"> eingestellt</w:t>
-      </w:r>
-      <w:r>
-        <w:t xml:space="preserve">. </w:t>
-      </w:r>
-      <w:r>
-        <w:t>Alternativ</w:t>
-      </w:r>
-      <w:r>
-        <w:t xml:space="preserve"> können wir m</w:t>
-      </w:r>
-      <w:r>
-        <w:t>it</w:t>
-      </w:r>
-      <w:r>
-        <w:t xml:space="preserve"> den Methoden </w:t>
+    <w:p>
+      <w:r>
+        <w:t>Wir schreiben eine Funktion für die Steuerung der Zustandsübergänge durch eine beliebige Taste</w:t>
+      </w:r>
+      <w:r>
+        <w:t xml:space="preserve">. Dazu verwenden wir </w:t>
+      </w:r>
+      <w:r>
+        <w:t>die</w:t>
+      </w:r>
+      <w:r>
+        <w:t xml:space="preserve"> Funktion </w:t>
       </w:r>
       <w:proofErr w:type="spellStart"/>
       <w:proofErr w:type="gramStart"/>
       <w:r>
-        <w:t>rowconfigure</w:t>
+        <w:t>kbhit</w:t>
       </w:r>
       <w:proofErr w:type="spellEnd"/>
       <w:r>
@@ -10390,33 +10373,25 @@
       </w:r>
       <w:proofErr w:type="gramEnd"/>
       <w:r>
-        <w:t xml:space="preserve">) und </w:t>
-      </w:r>
-      <w:proofErr w:type="spellStart"/>
-      <w:r>
-        <w:t>columnconfigure</w:t>
-      </w:r>
-      <w:proofErr w:type="spellEnd"/>
-      <w:r>
-        <w:t xml:space="preserve">() minimale Größen </w:t>
-      </w:r>
-      <w:r>
-        <w:t xml:space="preserve">im Fenster </w:t>
-      </w:r>
-      <w:r>
-        <w:t>einstellen. Beispiel:</w:t>
-      </w:r>
-    </w:p>
-    <w:p>
-      <w:r>
-        <w:rPr>
-          <w:noProof/>
-        </w:rPr>
+        <w:t xml:space="preserve">) </w:t>
+      </w:r>
+      <w:r>
+        <w:t xml:space="preserve">aus der Bibliothek für Windows-Funktionen: </w:t>
+      </w:r>
+      <w:r>
+        <w:t xml:space="preserve">  </w:t>
+      </w:r>
+    </w:p>
+    <w:p>
+      <w:pPr>
+        <w:spacing w:after="120"/>
+      </w:pPr>
+      <w:r>
         <w:drawing>
-          <wp:inline distT="0" distB="0" distL="0" distR="0" wp14:anchorId="72DBCAD8" wp14:editId="4BBFA086">
-            <wp:extent cx="2711450" cy="919025"/>
-            <wp:effectExtent l="0" t="0" r="0" b="0"/>
-            <wp:docPr id="23" name="Grafik 23"/>
+          <wp:inline distT="0" distB="0" distL="0" distR="0" wp14:anchorId="47FF4886" wp14:editId="1F1339EB">
+            <wp:extent cx="2844903" cy="1611923"/>
+            <wp:effectExtent l="0" t="0" r="0" b="7620"/>
+            <wp:docPr id="66" name="Grafik 66"/>
             <wp:cNvGraphicFramePr>
               <a:graphicFrameLocks xmlns:a="http://schemas.openxmlformats.org/drawingml/2006/main" noChangeAspect="1"/>
             </wp:cNvGraphicFramePr>
@@ -10436,7 +10411,7 @@
                   <pic:spPr>
                     <a:xfrm>
                       <a:off x="0" y="0"/>
-                      <a:ext cx="2744261" cy="930146"/>
+                      <a:ext cx="2874245" cy="1628548"/>
                     </a:xfrm>
                     <a:prstGeom prst="rect">
                       <a:avLst/>
@@ -10449,73 +10424,24 @@
         </w:drawing>
       </w:r>
     </w:p>
-    <w:p/>
-    <w:p>
-      <w:proofErr w:type="spellStart"/>
-      <w:r>
-        <w:t>tk.Label</w:t>
-      </w:r>
-      <w:proofErr w:type="spellEnd"/>
-      <w:r>
-        <w:t>() akzeptiert viele Optionen</w:t>
-      </w:r>
-      <w:r>
-        <w:t xml:space="preserve"> zum Text</w:t>
-      </w:r>
-      <w:r>
-        <w:t xml:space="preserve">. Mit </w:t>
-      </w:r>
-      <w:proofErr w:type="spellStart"/>
-      <w:r>
-        <w:t>fg</w:t>
-      </w:r>
-      <w:proofErr w:type="spellEnd"/>
-      <w:r>
-        <w:t xml:space="preserve"> (</w:t>
-      </w:r>
-      <w:proofErr w:type="spellStart"/>
-      <w:r>
-        <w:t>foreground</w:t>
-      </w:r>
-      <w:proofErr w:type="spellEnd"/>
-      <w:r>
-        <w:t xml:space="preserve">) und </w:t>
-      </w:r>
-      <w:proofErr w:type="spellStart"/>
-      <w:r>
-        <w:t>bg</w:t>
-      </w:r>
-      <w:proofErr w:type="spellEnd"/>
-      <w:r>
-        <w:t xml:space="preserve"> (</w:t>
-      </w:r>
-      <w:proofErr w:type="spellStart"/>
-      <w:r>
-        <w:t>background</w:t>
-      </w:r>
-      <w:proofErr w:type="spellEnd"/>
-      <w:r>
-        <w:t xml:space="preserve">) legen wir Farben fest. Mit </w:t>
-      </w:r>
-      <w:proofErr w:type="spellStart"/>
-      <w:r>
-        <w:t>font</w:t>
-      </w:r>
-      <w:proofErr w:type="spellEnd"/>
-      <w:r>
-        <w:t xml:space="preserve"> legen wir die Schriftart und die Schriftgröße fest. Beispiel: </w:t>
-      </w:r>
-    </w:p>
-    <w:p>
-      <w:r>
-        <w:rPr>
-          <w:noProof/>
-        </w:rPr>
+    <w:p>
+      <w:r>
+        <w:t xml:space="preserve">Mit ihrer Hilfe schreiben wir die Funktion für die Steuerung der Zustandsübergänge durch Taste </w:t>
+      </w:r>
+      <w:r>
+        <w:t>‘1‘:</w:t>
+      </w:r>
+    </w:p>
+    <w:p>
+      <w:pPr>
+        <w:spacing w:after="120"/>
+      </w:pPr>
+      <w:r>
         <w:drawing>
-          <wp:inline distT="0" distB="0" distL="0" distR="0" wp14:anchorId="04679151" wp14:editId="61784DCF">
-            <wp:extent cx="5334000" cy="216418"/>
-            <wp:effectExtent l="0" t="0" r="0" b="0"/>
-            <wp:docPr id="24" name="Grafik 24"/>
+          <wp:inline distT="0" distB="0" distL="0" distR="0" wp14:anchorId="6696A725" wp14:editId="42A10552">
+            <wp:extent cx="2338754" cy="249165"/>
+            <wp:effectExtent l="0" t="0" r="4445" b="0"/>
+            <wp:docPr id="69" name="Grafik 69"/>
             <wp:cNvGraphicFramePr>
               <a:graphicFrameLocks xmlns:a="http://schemas.openxmlformats.org/drawingml/2006/main" noChangeAspect="1"/>
             </wp:cNvGraphicFramePr>
@@ -10535,7 +10461,7 @@
                   <pic:spPr>
                     <a:xfrm>
                       <a:off x="0" y="0"/>
-                      <a:ext cx="5576661" cy="226264"/>
+                      <a:ext cx="2620434" cy="279175"/>
                     </a:xfrm>
                     <a:prstGeom prst="rect">
                       <a:avLst/>
@@ -10549,35 +10475,20 @@
       </w:r>
     </w:p>
     <w:p>
-      <w:pPr>
-        <w:spacing w:before="120"/>
-      </w:pPr>
-      <w:r>
-        <w:lastRenderedPageBreak/>
-        <w:t xml:space="preserve">Eine Schaltfläche erzeugen wir mit </w:t>
-      </w:r>
-      <w:proofErr w:type="spellStart"/>
-      <w:r>
-        <w:t>tk.Button</w:t>
-      </w:r>
-      <w:proofErr w:type="spellEnd"/>
-      <w:r>
-        <w:t>(). Beispiel:</w:t>
-      </w:r>
-    </w:p>
-    <w:p>
-      <w:pPr>
-        <w:spacing w:before="120"/>
-      </w:pPr>
-      <w:r>
-        <w:rPr>
-          <w:noProof/>
-        </w:rPr>
+      <w:r>
+        <w:t xml:space="preserve">Definition der Zustände: </w:t>
+      </w:r>
+    </w:p>
+    <w:p>
+      <w:pPr>
+        <w:spacing w:after="120"/>
+      </w:pPr>
+      <w:r>
         <w:drawing>
-          <wp:inline distT="0" distB="0" distL="0" distR="0" wp14:anchorId="4BA04442" wp14:editId="4EFA8743">
-            <wp:extent cx="5759450" cy="5506720"/>
+          <wp:inline distT="0" distB="0" distL="0" distR="0" wp14:anchorId="4395AE7D" wp14:editId="7A747B25">
+            <wp:extent cx="3568700" cy="807384"/>
             <wp:effectExtent l="0" t="0" r="0" b="0"/>
-            <wp:docPr id="26" name="Grafik 26"/>
+            <wp:docPr id="70" name="Grafik 70"/>
             <wp:cNvGraphicFramePr>
               <a:graphicFrameLocks xmlns:a="http://schemas.openxmlformats.org/drawingml/2006/main" noChangeAspect="1"/>
             </wp:cNvGraphicFramePr>
@@ -10597,7 +10508,7 @@
                   <pic:spPr>
                     <a:xfrm>
                       <a:off x="0" y="0"/>
-                      <a:ext cx="5759450" cy="5506720"/>
+                      <a:ext cx="3642706" cy="824127"/>
                     </a:xfrm>
                     <a:prstGeom prst="rect">
                       <a:avLst/>
@@ -10612,245 +10523,22 @@
     </w:p>
     <w:p>
       <w:r>
-        <w:t>Die beiden</w:t>
-      </w:r>
-      <w:r>
-        <w:t xml:space="preserve"> Widget</w:t>
-      </w:r>
-      <w:r>
-        <w:t>s</w:t>
-      </w:r>
-      <w:r>
-        <w:t xml:space="preserve"> Schaltfläche </w:t>
-      </w:r>
-      <w:r>
-        <w:t>(Zeile 34</w:t>
-      </w:r>
-      <w:r>
-        <w:t xml:space="preserve"> und Zeile 38</w:t>
-      </w:r>
-      <w:r>
-        <w:t>)</w:t>
+        <w:t xml:space="preserve">Definition der Zustandsübergänge durch </w:t>
+      </w:r>
+      <w:r>
+        <w:t>Taste ‘1‘:</w:t>
       </w:r>
       <w:r>
         <w:t xml:space="preserve"> </w:t>
       </w:r>
-      <w:r>
-        <w:t>benötig</w:t>
-      </w:r>
-      <w:r>
-        <w:t xml:space="preserve">en jeweils </w:t>
-      </w:r>
-      <w:r>
-        <w:t>eine Funktion</w:t>
-      </w:r>
-      <w:r>
-        <w:t>, die ausgeführt wird, wenn die Schaltfläche betätigt wird. Im Beispiel sind es die Funktionen</w:t>
-      </w:r>
-      <w:r>
-        <w:t xml:space="preserve">: </w:t>
-      </w:r>
-    </w:p>
-    <w:p>
-      <w:proofErr w:type="spellStart"/>
-      <w:r>
-        <w:t>command</w:t>
-      </w:r>
-      <w:proofErr w:type="spellEnd"/>
-      <w:r>
-        <w:t xml:space="preserve"> = actionSF1</w:t>
-      </w:r>
-      <w:r>
-        <w:t xml:space="preserve"> </w:t>
-      </w:r>
-    </w:p>
-    <w:p>
-      <w:proofErr w:type="spellStart"/>
-      <w:r>
-        <w:t>c</w:t>
-      </w:r>
-      <w:r>
-        <w:t>ommand</w:t>
-      </w:r>
-      <w:proofErr w:type="spellEnd"/>
-      <w:r>
-        <w:t xml:space="preserve"> = actionSF2</w:t>
-      </w:r>
-      <w:r>
-        <w:br/>
-      </w:r>
-      <w:r>
-        <w:t xml:space="preserve">Diese Funktionen werden oben im Programm definiert (Zeilen 8, 9, 10, 13, 14, 15), damit sie bekannt ist, </w:t>
-      </w:r>
-      <w:r>
-        <w:rPr>
-          <w:u w:val="single"/>
-        </w:rPr>
-        <w:t>bevor</w:t>
-      </w:r>
-      <w:r>
-        <w:t xml:space="preserve"> die Schaltfläche erzeugt wird. </w:t>
-      </w:r>
-    </w:p>
-    <w:p/>
-    <w:p>
-      <w:r>
-        <w:t xml:space="preserve">Wenn wir in einer Funktion eine Variable definieren, ist diese "lokal" d. h. nur innerhalb der Funktion bekannt. Hier hilft uns die Steuervariable von </w:t>
-      </w:r>
-      <w:proofErr w:type="spellStart"/>
-      <w:r>
-        <w:t>tkinter</w:t>
-      </w:r>
-      <w:proofErr w:type="spellEnd"/>
-      <w:r>
-        <w:t xml:space="preserve">, die wir im Hauptprogramm erzeugen (Zeile 25). </w:t>
-      </w:r>
-    </w:p>
-    <w:p/>
-    <w:p>
-      <w:r>
-        <w:t>Mehre Widgets teilen sich eine St</w:t>
-      </w:r>
-      <w:r>
-        <w:t>euervariable</w:t>
-      </w:r>
-      <w:r>
-        <w:t xml:space="preserve"> und die Steuervariable "kennt" diese Widgets. </w:t>
-      </w:r>
-    </w:p>
-    <w:p>
-      <w:r>
-        <w:t>Das bedeute</w:t>
-      </w:r>
-      <w:r>
-        <w:t>t:</w:t>
-      </w:r>
-      <w:r>
-        <w:t xml:space="preserve"> </w:t>
-      </w:r>
-    </w:p>
-    <w:p>
-      <w:r>
-        <w:t>W</w:t>
-      </w:r>
-      <w:r>
-        <w:t xml:space="preserve">enn unser Programm </w:t>
-      </w:r>
-      <w:r>
-        <w:t xml:space="preserve">mit der Methode </w:t>
-      </w:r>
-      <w:proofErr w:type="spellStart"/>
-      <w:proofErr w:type="gramStart"/>
-      <w:r>
-        <w:t>zaehler.set</w:t>
-      </w:r>
-      <w:proofErr w:type="spellEnd"/>
-      <w:r>
-        <w:t>(</w:t>
-      </w:r>
-      <w:proofErr w:type="gramEnd"/>
-      <w:r>
-        <w:t xml:space="preserve">) </w:t>
-      </w:r>
-      <w:r>
-        <w:t xml:space="preserve">einen Wert </w:t>
-      </w:r>
-      <w:r>
-        <w:t xml:space="preserve">in die Steuervariable schreibt, werden alle mit der Steuervariable verbundenen Widgets aktualisiert. </w:t>
-      </w:r>
-    </w:p>
-    <w:p/>
-    <w:p>
-      <w:r>
-        <w:t xml:space="preserve">Mit der Steuervariable </w:t>
-      </w:r>
-      <w:proofErr w:type="spellStart"/>
-      <w:r>
-        <w:t>zaehler</w:t>
-      </w:r>
-      <w:proofErr w:type="spellEnd"/>
-      <w:r>
-        <w:t xml:space="preserve"> können unsere Funktion</w:t>
-      </w:r>
-      <w:r>
-        <w:t xml:space="preserve"> </w:t>
-      </w:r>
-      <w:r>
-        <w:t xml:space="preserve">actionSF1 und actionSF2 </w:t>
-      </w:r>
-      <w:r>
-        <w:t xml:space="preserve">die Textausgabe </w:t>
-      </w:r>
-      <w:r>
-        <w:t xml:space="preserve">über </w:t>
-      </w:r>
-      <w:proofErr w:type="spellStart"/>
-      <w:proofErr w:type="gramStart"/>
-      <w:r>
-        <w:t>zaehler.</w:t>
-      </w:r>
-      <w:r>
-        <w:t>get</w:t>
-      </w:r>
-      <w:proofErr w:type="spellEnd"/>
-      <w:r>
-        <w:t>(</w:t>
-      </w:r>
-      <w:proofErr w:type="gramEnd"/>
-      <w:r>
-        <w:t xml:space="preserve">) und </w:t>
-      </w:r>
-      <w:proofErr w:type="spellStart"/>
-      <w:r>
-        <w:t>zaehler.</w:t>
-      </w:r>
-      <w:r>
-        <w:t>set</w:t>
-      </w:r>
-      <w:proofErr w:type="spellEnd"/>
-      <w:r>
-        <w:t>() steuern</w:t>
-      </w:r>
-      <w:r>
-        <w:t xml:space="preserve">. </w:t>
-      </w:r>
-      <w:r>
-        <w:t xml:space="preserve"> </w:t>
-      </w:r>
-      <w:r>
-        <w:br w:type="page"/>
-      </w:r>
-    </w:p>
-    <w:p>
-      <w:r>
-        <w:lastRenderedPageBreak/>
-        <w:t xml:space="preserve">Ein Eingabefeld erzeugen wir mit </w:t>
-      </w:r>
-      <w:proofErr w:type="spellStart"/>
-      <w:r>
-        <w:t>tk.Entry</w:t>
-      </w:r>
-      <w:proofErr w:type="spellEnd"/>
-      <w:r>
-        <w:t>()</w:t>
-      </w:r>
-      <w:r>
-        <w:t>.</w:t>
-      </w:r>
-      <w:r>
-        <w:t xml:space="preserve"> Beispiel:</w:t>
-      </w:r>
-    </w:p>
-    <w:p>
-      <w:r>
-        <w:rPr>
-          <w:noProof/>
-        </w:rPr>
+    </w:p>
+    <w:p>
+      <w:r>
         <w:drawing>
-          <wp:inline distT="0" distB="0" distL="0" distR="0" wp14:anchorId="1279CD86" wp14:editId="7412C71D">
-            <wp:extent cx="5759450" cy="4946650"/>
-            <wp:effectExtent l="0" t="0" r="0" b="6350"/>
-            <wp:docPr id="29" name="Grafik 29"/>
+          <wp:inline distT="0" distB="0" distL="0" distR="0" wp14:anchorId="7EA5A43C" wp14:editId="362E5E42">
+            <wp:extent cx="3728729" cy="825500"/>
+            <wp:effectExtent l="0" t="0" r="5080" b="0"/>
+            <wp:docPr id="71" name="Grafik 71"/>
             <wp:cNvGraphicFramePr>
               <a:graphicFrameLocks xmlns:a="http://schemas.openxmlformats.org/drawingml/2006/main" noChangeAspect="1"/>
             </wp:cNvGraphicFramePr>
@@ -10870,7 +10558,7 @@
                   <pic:spPr>
                     <a:xfrm>
                       <a:off x="0" y="0"/>
-                      <a:ext cx="5759450" cy="4946650"/>
+                      <a:ext cx="3790592" cy="839196"/>
                     </a:xfrm>
                     <a:prstGeom prst="rect">
                       <a:avLst/>
@@ -10884,244 +10572,46 @@
       </w:r>
     </w:p>
     <w:p>
-      <w:r>
-        <w:t>Das Widget Eingabefeld benötigt eine Steuervariable. Im Beispiel ist das die Variable:</w:t>
-      </w:r>
-    </w:p>
-    <w:p>
-      <w:r>
-        <w:t xml:space="preserve">textvariable = </w:t>
-      </w:r>
-      <w:proofErr w:type="spellStart"/>
-      <w:r>
-        <w:t>eingab</w:t>
-      </w:r>
-      <w:r>
-        <w:t>efeld_wert</w:t>
-      </w:r>
-      <w:proofErr w:type="spellEnd"/>
-    </w:p>
-    <w:p>
-      <w:r>
-        <w:t xml:space="preserve">Die Steuervariable </w:t>
-      </w:r>
-      <w:proofErr w:type="spellStart"/>
-      <w:r>
-        <w:t>eingabefeld_wert</w:t>
-      </w:r>
-      <w:proofErr w:type="spellEnd"/>
-      <w:r>
-        <w:t xml:space="preserve"> wird im Hauptprogramm erzeugt (</w:t>
-      </w:r>
-      <w:r>
-        <w:t>Zeile 20)</w:t>
-      </w:r>
-      <w:r>
-        <w:t xml:space="preserve"> und</w:t>
-      </w:r>
-      <w:r>
-        <w:t xml:space="preserve"> mit der Eingabe geschrieben (Zeile 23). </w:t>
-      </w:r>
-    </w:p>
-    <w:p/>
-    <w:p>
-      <w:r>
-        <w:t xml:space="preserve">Wir erzeugen zusätzlich eine Steuervariable (Zeile 27) für das Ausgabefeld (Zeile 31). </w:t>
-      </w:r>
-    </w:p>
-    <w:p/>
-    <w:p>
-      <w:r>
-        <w:t xml:space="preserve">Wir erzeugen eine Schaltfläche (Zeile 35), die </w:t>
-      </w:r>
-      <w:r>
-        <w:t xml:space="preserve">ein Funktion aufruft, wenn die Schaltfläche betätigt wird. Im Beispiel ist es die Funktionen: </w:t>
-      </w:r>
-    </w:p>
-    <w:p>
-      <w:proofErr w:type="spellStart"/>
-      <w:r>
-        <w:t>command</w:t>
-      </w:r>
-      <w:proofErr w:type="spellEnd"/>
-      <w:r>
-        <w:t xml:space="preserve"> = </w:t>
-      </w:r>
-      <w:proofErr w:type="spellStart"/>
-      <w:r>
-        <w:t>celsius_in_kelvin</w:t>
-      </w:r>
-      <w:proofErr w:type="spellEnd"/>
-    </w:p>
-    <w:p>
-      <w:r>
-        <w:t>Diese Funktion wird oben im Programm definiert</w:t>
-      </w:r>
-      <w:r>
-        <w:t xml:space="preserve"> (Zeile 11 bis 17)</w:t>
-      </w:r>
-      <w:r>
-        <w:t xml:space="preserve">, damit sie bekannt ist, </w:t>
-      </w:r>
-      <w:r>
-        <w:rPr>
-          <w:u w:val="single"/>
-        </w:rPr>
-        <w:t>bevor</w:t>
-      </w:r>
-      <w:r>
-        <w:t xml:space="preserve"> die Schaltfläche erzeugt wird. </w:t>
-      </w:r>
-    </w:p>
-    <w:p/>
-    <w:p>
-      <w:r>
-        <w:t>So läuft das Programm ab</w:t>
-      </w:r>
-      <w:r>
-        <w:t xml:space="preserve">: </w:t>
-      </w:r>
-    </w:p>
-    <w:p>
-      <w:r>
-        <w:t>Zeile 23: Das Programm bekommt einen Wert über das Eingabefeld.</w:t>
-      </w:r>
-    </w:p>
-    <w:p>
-      <w:r>
-        <w:t xml:space="preserve">Zeile 35: Das Programm erkennt eine Betätigung der Schaltfläche. Aufruf von </w:t>
-      </w:r>
-      <w:proofErr w:type="spellStart"/>
-      <w:r>
-        <w:t>celsius_in_kelvin</w:t>
-      </w:r>
-      <w:proofErr w:type="spellEnd"/>
-      <w:r>
-        <w:t xml:space="preserve">.  </w:t>
-      </w:r>
-    </w:p>
-    <w:p>
-      <w:r>
-        <w:t>Zeile 13: Die Funktion liest die Steuervariable des Eingabefelds, wandelt von String in Integer und</w:t>
-      </w:r>
-    </w:p>
-    <w:p>
-      <w:pPr>
-        <w:ind w:firstLine="708"/>
-      </w:pPr>
-      <w:r>
-        <w:t xml:space="preserve">  schreibt das Ergebnis in die lokale Variable </w:t>
-      </w:r>
-      <w:proofErr w:type="spellStart"/>
-      <w:r>
-        <w:t>celsius</w:t>
-      </w:r>
-      <w:proofErr w:type="spellEnd"/>
-      <w:r>
-        <w:t xml:space="preserve">. </w:t>
-      </w:r>
-    </w:p>
-    <w:p>
-      <w:r>
-        <w:t xml:space="preserve">Zeile 15: </w:t>
-      </w:r>
-      <w:r>
-        <w:t>Die Funktion berechnet die</w:t>
-      </w:r>
-      <w:r>
-        <w:t xml:space="preserve"> lokale Variable </w:t>
-      </w:r>
-      <w:proofErr w:type="spellStart"/>
-      <w:r>
-        <w:t>kelvin</w:t>
-      </w:r>
-      <w:proofErr w:type="spellEnd"/>
-      <w:r>
-        <w:t>.</w:t>
-      </w:r>
-    </w:p>
-    <w:p>
-      <w:r>
-        <w:t xml:space="preserve">Zeile 17: Die Funktion schreibt die lokale Variable </w:t>
-      </w:r>
-      <w:proofErr w:type="spellStart"/>
-      <w:r>
-        <w:t>kelvin</w:t>
-      </w:r>
-      <w:proofErr w:type="spellEnd"/>
-      <w:r>
-        <w:t xml:space="preserve"> in die Steuervariable des Ausgabefelds.</w:t>
-      </w:r>
-    </w:p>
-    <w:p>
-      <w:r>
-        <w:t xml:space="preserve">Zeile 31: Das Programm zeigt den berechneten Wert im Ausgabefeld.   </w:t>
-      </w:r>
-    </w:p>
-    <w:p>
+      <w:pPr>
+        <w:spacing w:after="160"/>
+      </w:pPr>
       <w:r>
         <w:lastRenderedPageBreak/>
-        <w:t xml:space="preserve">Das Widget Schaltfläche benötigt die Angabe einer Funktion, die ausgeführt wird, wenn die Schaltfläche betätigt wird. Beispiel: </w:t>
-      </w:r>
-    </w:p>
-    <w:p>
-      <w:proofErr w:type="spellStart"/>
-      <w:r>
-        <w:t>command</w:t>
-      </w:r>
-      <w:proofErr w:type="spellEnd"/>
-      <w:r>
-        <w:t xml:space="preserve"> = actionSF1 </w:t>
-      </w:r>
-    </w:p>
-    <w:p/>
-    <w:p>
-      <w:pPr>
-        <w:pStyle w:val="berschrift3"/>
-      </w:pPr>
-      <w:r>
-        <w:t>Computer errät die Zahl</w:t>
-      </w:r>
-    </w:p>
-    <w:p>
-      <w:r>
-        <w:t xml:space="preserve">Wir können auch an die Tasten unserer </w:t>
-      </w:r>
-      <w:r>
-        <w:rPr>
-          <w:u w:val="single"/>
-        </w:rPr>
-        <w:t>PC-Tastatur</w:t>
-      </w:r>
-      <w:r>
-        <w:t xml:space="preserve"> eine Funktion binden, die ausgeführt wird, wenn </w:t>
-      </w:r>
-      <w:r>
-        <w:t>eine</w:t>
-      </w:r>
-      <w:r>
-        <w:t xml:space="preserve"> Taste betätigt wird. </w:t>
-      </w:r>
-      <w:r>
-        <w:t xml:space="preserve">Beispiel dafür ist das Programm "Computer errät die Zahl" in der GUI-Version. </w:t>
-      </w:r>
-      <w:r>
-        <w:t xml:space="preserve">So sieht das GUI aus: </w:t>
-      </w:r>
-    </w:p>
-    <w:p>
-      <w:pPr>
-        <w:jc w:val="center"/>
-      </w:pPr>
-      <w:r>
-        <w:rPr>
-          <w:noProof/>
-        </w:rPr>
+        <w:t>Im Loop wird die</w:t>
+      </w:r>
+      <w:r>
+        <w:t xml:space="preserve"> Funktion </w:t>
+      </w:r>
+      <w:proofErr w:type="spellStart"/>
+      <w:proofErr w:type="gramStart"/>
+      <w:r>
+        <w:t>run</w:t>
+      </w:r>
+      <w:proofErr w:type="spellEnd"/>
+      <w:r>
+        <w:t>(</w:t>
+      </w:r>
+      <w:proofErr w:type="gramEnd"/>
+      <w:r>
+        <w:t xml:space="preserve">) des </w:t>
+      </w:r>
+      <w:proofErr w:type="spellStart"/>
+      <w:r>
+        <w:t>state_machine</w:t>
+      </w:r>
+      <w:proofErr w:type="spellEnd"/>
+      <w:r>
+        <w:t xml:space="preserve"> Objekts in einer unendlichen Schleife aufgerufen</w:t>
+      </w:r>
+      <w:r>
+        <w:t>. Außerdem verarbeiten wir dort die Taste ‘q‘ für den Abbruch:</w:t>
+      </w:r>
+      <w:r>
         <w:drawing>
-          <wp:inline distT="0" distB="0" distL="0" distR="0" wp14:anchorId="53134DDA" wp14:editId="269E84B4">
-            <wp:extent cx="3955473" cy="2043138"/>
-            <wp:effectExtent l="0" t="0" r="6985" b="0"/>
-            <wp:docPr id="28" name="Grafik 28"/>
+          <wp:inline distT="0" distB="0" distL="0" distR="0" wp14:anchorId="3945514F" wp14:editId="1220CC37">
+            <wp:extent cx="3913556" cy="762000"/>
+            <wp:effectExtent l="0" t="0" r="0" b="0"/>
+            <wp:docPr id="72" name="Grafik 72"/>
             <wp:cNvGraphicFramePr>
               <a:graphicFrameLocks xmlns:a="http://schemas.openxmlformats.org/drawingml/2006/main" noChangeAspect="1"/>
             </wp:cNvGraphicFramePr>
@@ -11141,7 +10631,7 @@
                   <pic:spPr>
                     <a:xfrm>
                       <a:off x="0" y="0"/>
-                      <a:ext cx="3964963" cy="2048040"/>
+                      <a:ext cx="3953425" cy="769763"/>
                     </a:xfrm>
                     <a:prstGeom prst="rect">
                       <a:avLst/>
@@ -11155,16 +10645,627 @@
       </w:r>
     </w:p>
     <w:p>
-      <w:pPr>
-        <w:jc w:val="both"/>
-      </w:pPr>
-    </w:p>
-    <w:p>
-      <w:pPr>
-        <w:jc w:val="both"/>
-      </w:pPr>
-      <w:r>
-        <w:t xml:space="preserve">Und so sehen die Zeilen 1 bis 37 unseres Programms aus. </w:t>
+      <w:r>
+        <w:t xml:space="preserve">WICHTIG: </w:t>
+      </w:r>
+    </w:p>
+    <w:p>
+      <w:r>
+        <w:t>Wenn wir das Programm in</w:t>
+      </w:r>
+      <w:r>
+        <w:t xml:space="preserve"> IDLE </w:t>
+      </w:r>
+      <w:r>
+        <w:t xml:space="preserve">starten, </w:t>
+      </w:r>
+      <w:r>
+        <w:t xml:space="preserve">gibt es einen Konflikt </w:t>
+      </w:r>
+      <w:proofErr w:type="gramStart"/>
+      <w:r>
+        <w:t>zwischen .</w:t>
+      </w:r>
+      <w:proofErr w:type="spellStart"/>
+      <w:r>
+        <w:t>mainloop</w:t>
+      </w:r>
+      <w:proofErr w:type="spellEnd"/>
+      <w:proofErr w:type="gramEnd"/>
+      <w:r>
+        <w:t>() und .</w:t>
+      </w:r>
+      <w:proofErr w:type="spellStart"/>
+      <w:r>
+        <w:t>kbhit</w:t>
+      </w:r>
+      <w:proofErr w:type="spellEnd"/>
+      <w:r>
+        <w:t>(</w:t>
+      </w:r>
+      <w:r>
+        <w:t xml:space="preserve">) und das Programm arbeitet nicht richtig. </w:t>
+      </w:r>
+    </w:p>
+    <w:p/>
+    <w:p>
+      <w:r>
+        <w:t>Deshalb muss das</w:t>
+      </w:r>
+      <w:r>
+        <w:t xml:space="preserve"> </w:t>
+      </w:r>
+      <w:r>
+        <w:t>Programm von der Eingabeaufforderung aus gestartet werden</w:t>
+      </w:r>
+      <w:r>
+        <w:t>.</w:t>
+      </w:r>
+    </w:p>
+    <w:p/>
+    <w:p>
+      <w:r>
+        <w:t xml:space="preserve">Hier die Ausgabe des Programms. Es wurde 5x die Taste ‘1‘ gedrückt. Danach die Taste ‘2‘ und dann die Taste ‘q‘. </w:t>
+      </w:r>
+    </w:p>
+    <w:p>
+      <w:pPr>
+        <w:rPr>
+          <w:rFonts w:ascii="Courier New" w:hAnsi="Courier New" w:cs="Courier New"/>
+        </w:rPr>
+      </w:pPr>
+      <w:r>
+        <w:rPr>
+          <w:rFonts w:ascii="Courier New" w:hAnsi="Courier New" w:cs="Courier New"/>
+        </w:rPr>
+        <w:t>Zustandsautomat zur Steuerung einer Ampel. Zustandswechsel mit den Tasten 1 und 2</w:t>
+      </w:r>
+    </w:p>
+    <w:p>
+      <w:pPr>
+        <w:rPr>
+          <w:rFonts w:ascii="Courier New" w:hAnsi="Courier New" w:cs="Courier New"/>
+        </w:rPr>
+      </w:pPr>
+      <w:r>
+        <w:rPr>
+          <w:rFonts w:ascii="Courier New" w:hAnsi="Courier New" w:cs="Courier New"/>
+        </w:rPr>
+        <w:t>Abbruch mit der Taste q</w:t>
+      </w:r>
+    </w:p>
+    <w:p>
+      <w:pPr>
+        <w:rPr>
+          <w:rFonts w:ascii="Courier New" w:hAnsi="Courier New" w:cs="Courier New"/>
+        </w:rPr>
+      </w:pPr>
+    </w:p>
+    <w:p>
+      <w:pPr>
+        <w:rPr>
+          <w:rFonts w:ascii="Courier New" w:hAnsi="Courier New" w:cs="Courier New"/>
+        </w:rPr>
+      </w:pPr>
+      <w:r>
+        <w:rPr>
+          <w:rFonts w:ascii="Courier New" w:hAnsi="Courier New" w:cs="Courier New"/>
+        </w:rPr>
+        <w:t>Die Ampel blinkt gelb</w:t>
+      </w:r>
+    </w:p>
+    <w:p>
+      <w:pPr>
+        <w:rPr>
+          <w:rFonts w:ascii="Courier New" w:hAnsi="Courier New" w:cs="Courier New"/>
+        </w:rPr>
+      </w:pPr>
+      <w:proofErr w:type="spellStart"/>
+      <w:r>
+        <w:rPr>
+          <w:rFonts w:ascii="Courier New" w:hAnsi="Courier New" w:cs="Courier New"/>
+        </w:rPr>
+        <w:t>gelb_</w:t>
+      </w:r>
+      <w:proofErr w:type="gramStart"/>
+      <w:r>
+        <w:rPr>
+          <w:rFonts w:ascii="Courier New" w:hAnsi="Courier New" w:cs="Courier New"/>
+        </w:rPr>
+        <w:t>blinken</w:t>
+      </w:r>
+      <w:proofErr w:type="spellEnd"/>
+      <w:r>
+        <w:rPr>
+          <w:rFonts w:ascii="Courier New" w:hAnsi="Courier New" w:cs="Courier New"/>
+        </w:rPr>
+        <w:t>(</w:t>
+      </w:r>
+      <w:proofErr w:type="gramEnd"/>
+      <w:r>
+        <w:rPr>
+          <w:rFonts w:ascii="Courier New" w:hAnsi="Courier New" w:cs="Courier New"/>
+        </w:rPr>
+        <w:t>) aufgerufen</w:t>
+      </w:r>
+    </w:p>
+    <w:p>
+      <w:pPr>
+        <w:rPr>
+          <w:rFonts w:ascii="Courier New" w:hAnsi="Courier New" w:cs="Courier New"/>
+        </w:rPr>
+      </w:pPr>
+      <w:proofErr w:type="spellStart"/>
+      <w:r>
+        <w:rPr>
+          <w:rFonts w:ascii="Courier New" w:hAnsi="Courier New" w:cs="Courier New"/>
+        </w:rPr>
+        <w:t>gelb_</w:t>
+      </w:r>
+      <w:proofErr w:type="gramStart"/>
+      <w:r>
+        <w:rPr>
+          <w:rFonts w:ascii="Courier New" w:hAnsi="Courier New" w:cs="Courier New"/>
+        </w:rPr>
+        <w:t>blinken</w:t>
+      </w:r>
+      <w:proofErr w:type="spellEnd"/>
+      <w:r>
+        <w:rPr>
+          <w:rFonts w:ascii="Courier New" w:hAnsi="Courier New" w:cs="Courier New"/>
+        </w:rPr>
+        <w:t>(</w:t>
+      </w:r>
+      <w:proofErr w:type="gramEnd"/>
+      <w:r>
+        <w:rPr>
+          <w:rFonts w:ascii="Courier New" w:hAnsi="Courier New" w:cs="Courier New"/>
+        </w:rPr>
+        <w:t>) aufgerufen</w:t>
+      </w:r>
+    </w:p>
+    <w:p>
+      <w:pPr>
+        <w:rPr>
+          <w:rFonts w:ascii="Courier New" w:hAnsi="Courier New" w:cs="Courier New"/>
+        </w:rPr>
+      </w:pPr>
+      <w:proofErr w:type="spellStart"/>
+      <w:r>
+        <w:rPr>
+          <w:rFonts w:ascii="Courier New" w:hAnsi="Courier New" w:cs="Courier New"/>
+        </w:rPr>
+        <w:t>gelb_</w:t>
+      </w:r>
+      <w:proofErr w:type="gramStart"/>
+      <w:r>
+        <w:rPr>
+          <w:rFonts w:ascii="Courier New" w:hAnsi="Courier New" w:cs="Courier New"/>
+        </w:rPr>
+        <w:t>blinken</w:t>
+      </w:r>
+      <w:proofErr w:type="spellEnd"/>
+      <w:r>
+        <w:rPr>
+          <w:rFonts w:ascii="Courier New" w:hAnsi="Courier New" w:cs="Courier New"/>
+        </w:rPr>
+        <w:t>(</w:t>
+      </w:r>
+      <w:proofErr w:type="gramEnd"/>
+      <w:r>
+        <w:rPr>
+          <w:rFonts w:ascii="Courier New" w:hAnsi="Courier New" w:cs="Courier New"/>
+        </w:rPr>
+        <w:t>) aufgerufen</w:t>
+      </w:r>
+    </w:p>
+    <w:p>
+      <w:pPr>
+        <w:rPr>
+          <w:rFonts w:ascii="Courier New" w:hAnsi="Courier New" w:cs="Courier New"/>
+        </w:rPr>
+      </w:pPr>
+      <w:proofErr w:type="spellStart"/>
+      <w:r>
+        <w:rPr>
+          <w:rFonts w:ascii="Courier New" w:hAnsi="Courier New" w:cs="Courier New"/>
+        </w:rPr>
+        <w:t>gelb_</w:t>
+      </w:r>
+      <w:proofErr w:type="gramStart"/>
+      <w:r>
+        <w:rPr>
+          <w:rFonts w:ascii="Courier New" w:hAnsi="Courier New" w:cs="Courier New"/>
+        </w:rPr>
+        <w:t>blinken</w:t>
+      </w:r>
+      <w:proofErr w:type="spellEnd"/>
+      <w:r>
+        <w:rPr>
+          <w:rFonts w:ascii="Courier New" w:hAnsi="Courier New" w:cs="Courier New"/>
+        </w:rPr>
+        <w:t>(</w:t>
+      </w:r>
+      <w:proofErr w:type="gramEnd"/>
+      <w:r>
+        <w:rPr>
+          <w:rFonts w:ascii="Courier New" w:hAnsi="Courier New" w:cs="Courier New"/>
+        </w:rPr>
+        <w:t>) aufgerufen</w:t>
+      </w:r>
+    </w:p>
+    <w:p>
+      <w:pPr>
+        <w:rPr>
+          <w:rFonts w:ascii="Courier New" w:hAnsi="Courier New" w:cs="Courier New"/>
+        </w:rPr>
+      </w:pPr>
+      <w:proofErr w:type="spellStart"/>
+      <w:r>
+        <w:rPr>
+          <w:rFonts w:ascii="Courier New" w:hAnsi="Courier New" w:cs="Courier New"/>
+        </w:rPr>
+        <w:t>gelb_</w:t>
+      </w:r>
+      <w:proofErr w:type="gramStart"/>
+      <w:r>
+        <w:rPr>
+          <w:rFonts w:ascii="Courier New" w:hAnsi="Courier New" w:cs="Courier New"/>
+        </w:rPr>
+        <w:t>blinken</w:t>
+      </w:r>
+      <w:proofErr w:type="spellEnd"/>
+      <w:r>
+        <w:rPr>
+          <w:rFonts w:ascii="Courier New" w:hAnsi="Courier New" w:cs="Courier New"/>
+        </w:rPr>
+        <w:t>(</w:t>
+      </w:r>
+      <w:proofErr w:type="gramEnd"/>
+      <w:r>
+        <w:rPr>
+          <w:rFonts w:ascii="Courier New" w:hAnsi="Courier New" w:cs="Courier New"/>
+        </w:rPr>
+        <w:t>) aufgerufen</w:t>
+      </w:r>
+    </w:p>
+    <w:p>
+      <w:pPr>
+        <w:rPr>
+          <w:rFonts w:ascii="Courier New" w:hAnsi="Courier New" w:cs="Courier New"/>
+        </w:rPr>
+      </w:pPr>
+      <w:r>
+        <w:rPr>
+          <w:rFonts w:ascii="Courier New" w:hAnsi="Courier New" w:cs="Courier New"/>
+        </w:rPr>
+        <w:t>Die Ampel ist rot</w:t>
+      </w:r>
+    </w:p>
+    <w:p>
+      <w:pPr>
+        <w:rPr>
+          <w:rFonts w:ascii="Courier New" w:hAnsi="Courier New" w:cs="Courier New"/>
+        </w:rPr>
+      </w:pPr>
+      <w:r>
+        <w:rPr>
+          <w:rFonts w:ascii="Courier New" w:hAnsi="Courier New" w:cs="Courier New"/>
+        </w:rPr>
+        <w:t>Die Ampel ist rot/gelb</w:t>
+      </w:r>
+    </w:p>
+    <w:p>
+      <w:pPr>
+        <w:rPr>
+          <w:rFonts w:ascii="Courier New" w:hAnsi="Courier New" w:cs="Courier New"/>
+        </w:rPr>
+      </w:pPr>
+      <w:r>
+        <w:rPr>
+          <w:rFonts w:ascii="Courier New" w:hAnsi="Courier New" w:cs="Courier New"/>
+        </w:rPr>
+        <w:t>Die Ampel ist grün</w:t>
+      </w:r>
+    </w:p>
+    <w:p>
+      <w:pPr>
+        <w:rPr>
+          <w:rFonts w:ascii="Courier New" w:hAnsi="Courier New" w:cs="Courier New"/>
+        </w:rPr>
+      </w:pPr>
+      <w:r>
+        <w:rPr>
+          <w:rFonts w:ascii="Courier New" w:hAnsi="Courier New" w:cs="Courier New"/>
+        </w:rPr>
+        <w:t>Die Ampel ist gelb</w:t>
+      </w:r>
+    </w:p>
+    <w:p>
+      <w:pPr>
+        <w:rPr>
+          <w:rFonts w:ascii="Courier New" w:hAnsi="Courier New" w:cs="Courier New"/>
+        </w:rPr>
+      </w:pPr>
+      <w:r>
+        <w:rPr>
+          <w:rFonts w:ascii="Courier New" w:hAnsi="Courier New" w:cs="Courier New"/>
+        </w:rPr>
+        <w:t>Die Ampel ist rot</w:t>
+      </w:r>
+    </w:p>
+    <w:p>
+      <w:pPr>
+        <w:rPr>
+          <w:rFonts w:ascii="Courier New" w:hAnsi="Courier New" w:cs="Courier New"/>
+        </w:rPr>
+      </w:pPr>
+      <w:r>
+        <w:rPr>
+          <w:rFonts w:ascii="Courier New" w:hAnsi="Courier New" w:cs="Courier New"/>
+        </w:rPr>
+        <w:t>Die Ampel blinkt gelb</w:t>
+      </w:r>
+    </w:p>
+    <w:p>
+      <w:pPr>
+        <w:rPr>
+          <w:rFonts w:ascii="Courier New" w:hAnsi="Courier New" w:cs="Courier New"/>
+        </w:rPr>
+      </w:pPr>
+      <w:proofErr w:type="spellStart"/>
+      <w:r>
+        <w:rPr>
+          <w:rFonts w:ascii="Courier New" w:hAnsi="Courier New" w:cs="Courier New"/>
+        </w:rPr>
+        <w:t>gelb_</w:t>
+      </w:r>
+      <w:proofErr w:type="gramStart"/>
+      <w:r>
+        <w:rPr>
+          <w:rFonts w:ascii="Courier New" w:hAnsi="Courier New" w:cs="Courier New"/>
+        </w:rPr>
+        <w:t>blinken</w:t>
+      </w:r>
+      <w:proofErr w:type="spellEnd"/>
+      <w:r>
+        <w:rPr>
+          <w:rFonts w:ascii="Courier New" w:hAnsi="Courier New" w:cs="Courier New"/>
+        </w:rPr>
+        <w:t>(</w:t>
+      </w:r>
+      <w:proofErr w:type="gramEnd"/>
+      <w:r>
+        <w:rPr>
+          <w:rFonts w:ascii="Courier New" w:hAnsi="Courier New" w:cs="Courier New"/>
+        </w:rPr>
+        <w:t>) aufgerufen</w:t>
+      </w:r>
+    </w:p>
+    <w:p>
+      <w:pPr>
+        <w:rPr>
+          <w:rFonts w:ascii="Courier New" w:hAnsi="Courier New" w:cs="Courier New"/>
+        </w:rPr>
+      </w:pPr>
+      <w:proofErr w:type="spellStart"/>
+      <w:r>
+        <w:rPr>
+          <w:rFonts w:ascii="Courier New" w:hAnsi="Courier New" w:cs="Courier New"/>
+        </w:rPr>
+        <w:t>gelb_</w:t>
+      </w:r>
+      <w:proofErr w:type="gramStart"/>
+      <w:r>
+        <w:rPr>
+          <w:rFonts w:ascii="Courier New" w:hAnsi="Courier New" w:cs="Courier New"/>
+        </w:rPr>
+        <w:t>blinken</w:t>
+      </w:r>
+      <w:proofErr w:type="spellEnd"/>
+      <w:r>
+        <w:rPr>
+          <w:rFonts w:ascii="Courier New" w:hAnsi="Courier New" w:cs="Courier New"/>
+        </w:rPr>
+        <w:t>(</w:t>
+      </w:r>
+      <w:proofErr w:type="gramEnd"/>
+      <w:r>
+        <w:rPr>
+          <w:rFonts w:ascii="Courier New" w:hAnsi="Courier New" w:cs="Courier New"/>
+        </w:rPr>
+        <w:t>) aufgerufen</w:t>
+      </w:r>
+    </w:p>
+    <w:p>
+      <w:pPr>
+        <w:rPr>
+          <w:rFonts w:ascii="Courier New" w:hAnsi="Courier New" w:cs="Courier New"/>
+        </w:rPr>
+      </w:pPr>
+      <w:proofErr w:type="spellStart"/>
+      <w:r>
+        <w:rPr>
+          <w:rFonts w:ascii="Courier New" w:hAnsi="Courier New" w:cs="Courier New"/>
+        </w:rPr>
+        <w:t>gelb_</w:t>
+      </w:r>
+      <w:proofErr w:type="gramStart"/>
+      <w:r>
+        <w:rPr>
+          <w:rFonts w:ascii="Courier New" w:hAnsi="Courier New" w:cs="Courier New"/>
+        </w:rPr>
+        <w:t>blinken</w:t>
+      </w:r>
+      <w:proofErr w:type="spellEnd"/>
+      <w:r>
+        <w:rPr>
+          <w:rFonts w:ascii="Courier New" w:hAnsi="Courier New" w:cs="Courier New"/>
+        </w:rPr>
+        <w:t>(</w:t>
+      </w:r>
+      <w:proofErr w:type="gramEnd"/>
+      <w:r>
+        <w:rPr>
+          <w:rFonts w:ascii="Courier New" w:hAnsi="Courier New" w:cs="Courier New"/>
+        </w:rPr>
+        <w:t>) aufgerufen</w:t>
+      </w:r>
+    </w:p>
+    <w:p>
+      <w:pPr>
+        <w:rPr>
+          <w:rFonts w:ascii="Courier New" w:hAnsi="Courier New" w:cs="Courier New"/>
+        </w:rPr>
+      </w:pPr>
+      <w:proofErr w:type="spellStart"/>
+      <w:r>
+        <w:rPr>
+          <w:rFonts w:ascii="Courier New" w:hAnsi="Courier New" w:cs="Courier New"/>
+        </w:rPr>
+        <w:t>gelb_</w:t>
+      </w:r>
+      <w:proofErr w:type="gramStart"/>
+      <w:r>
+        <w:rPr>
+          <w:rFonts w:ascii="Courier New" w:hAnsi="Courier New" w:cs="Courier New"/>
+        </w:rPr>
+        <w:t>blinken</w:t>
+      </w:r>
+      <w:proofErr w:type="spellEnd"/>
+      <w:r>
+        <w:rPr>
+          <w:rFonts w:ascii="Courier New" w:hAnsi="Courier New" w:cs="Courier New"/>
+        </w:rPr>
+        <w:t>(</w:t>
+      </w:r>
+      <w:proofErr w:type="gramEnd"/>
+      <w:r>
+        <w:rPr>
+          <w:rFonts w:ascii="Courier New" w:hAnsi="Courier New" w:cs="Courier New"/>
+        </w:rPr>
+        <w:t>) aufgerufen</w:t>
+      </w:r>
+    </w:p>
+    <w:p>
+      <w:pPr>
+        <w:rPr>
+          <w:rFonts w:ascii="Courier New" w:hAnsi="Courier New" w:cs="Courier New"/>
+        </w:rPr>
+      </w:pPr>
+      <w:proofErr w:type="spellStart"/>
+      <w:r>
+        <w:rPr>
+          <w:rFonts w:ascii="Courier New" w:hAnsi="Courier New" w:cs="Courier New"/>
+        </w:rPr>
+        <w:t>gelb_</w:t>
+      </w:r>
+      <w:proofErr w:type="gramStart"/>
+      <w:r>
+        <w:rPr>
+          <w:rFonts w:ascii="Courier New" w:hAnsi="Courier New" w:cs="Courier New"/>
+        </w:rPr>
+        <w:t>blinken</w:t>
+      </w:r>
+      <w:proofErr w:type="spellEnd"/>
+      <w:r>
+        <w:rPr>
+          <w:rFonts w:ascii="Courier New" w:hAnsi="Courier New" w:cs="Courier New"/>
+        </w:rPr>
+        <w:t>(</w:t>
+      </w:r>
+      <w:proofErr w:type="gramEnd"/>
+      <w:r>
+        <w:rPr>
+          <w:rFonts w:ascii="Courier New" w:hAnsi="Courier New" w:cs="Courier New"/>
+        </w:rPr>
+        <w:t>) aufgerufen</w:t>
+      </w:r>
+    </w:p>
+    <w:p>
+      <w:pPr>
+        <w:rPr>
+          <w:rFonts w:ascii="Courier New" w:hAnsi="Courier New" w:cs="Courier New"/>
+        </w:rPr>
+      </w:pPr>
+      <w:proofErr w:type="spellStart"/>
+      <w:r>
+        <w:rPr>
+          <w:rFonts w:ascii="Courier New" w:hAnsi="Courier New" w:cs="Courier New"/>
+        </w:rPr>
+        <w:t>gelb_</w:t>
+      </w:r>
+      <w:proofErr w:type="gramStart"/>
+      <w:r>
+        <w:rPr>
+          <w:rFonts w:ascii="Courier New" w:hAnsi="Courier New" w:cs="Courier New"/>
+        </w:rPr>
+        <w:t>blinken</w:t>
+      </w:r>
+      <w:proofErr w:type="spellEnd"/>
+      <w:r>
+        <w:rPr>
+          <w:rFonts w:ascii="Courier New" w:hAnsi="Courier New" w:cs="Courier New"/>
+        </w:rPr>
+        <w:t>(</w:t>
+      </w:r>
+      <w:proofErr w:type="gramEnd"/>
+      <w:r>
+        <w:rPr>
+          <w:rFonts w:ascii="Courier New" w:hAnsi="Courier New" w:cs="Courier New"/>
+        </w:rPr>
+        <w:t>) aufgerufen</w:t>
+      </w:r>
+    </w:p>
+    <w:p>
+      <w:r>
+        <w:br w:type="page"/>
+      </w:r>
+    </w:p>
+    <w:p/>
+    <w:p>
+      <w:pPr>
+        <w:pStyle w:val="berschrift2"/>
+        <w:numPr>
+          <w:ilvl w:val="0"/>
+          <w:numId w:val="10"/>
+        </w:numPr>
+        <w:ind w:left="357" w:hanging="357"/>
+      </w:pPr>
+      <w:r>
+        <w:t xml:space="preserve">GUI mit </w:t>
+      </w:r>
+      <w:proofErr w:type="spellStart"/>
+      <w:r>
+        <w:t>tkinter</w:t>
+      </w:r>
+      <w:proofErr w:type="spellEnd"/>
+    </w:p>
+    <w:p>
+      <w:r>
+        <w:t>Ein GUI (</w:t>
+      </w:r>
+      <w:proofErr w:type="spellStart"/>
+      <w:r>
+        <w:t>Graphical</w:t>
+      </w:r>
+      <w:proofErr w:type="spellEnd"/>
+      <w:r>
+        <w:t xml:space="preserve"> User Interface) erstellen wir mit Hilfe des Moduls </w:t>
+      </w:r>
+      <w:proofErr w:type="spellStart"/>
+      <w:r>
+        <w:t>tkinter</w:t>
+      </w:r>
+      <w:proofErr w:type="spellEnd"/>
+      <w:r>
+        <w:t>. Es gehört zur Standard-Installation von Python.</w:t>
+      </w:r>
+      <w:r>
+        <w:t xml:space="preserve"> </w:t>
+      </w:r>
+      <w:r>
+        <w:t>Beispiel:</w:t>
       </w:r>
     </w:p>
     <w:p>
@@ -11173,10 +11274,10 @@
           <w:noProof/>
         </w:rPr>
         <w:drawing>
-          <wp:inline distT="0" distB="0" distL="0" distR="0" wp14:anchorId="399E14E3" wp14:editId="00941160">
-            <wp:extent cx="5759450" cy="4830445"/>
-            <wp:effectExtent l="0" t="0" r="0" b="8255"/>
-            <wp:docPr id="25" name="Grafik 25"/>
+          <wp:inline distT="0" distB="0" distL="0" distR="0" wp14:anchorId="607213C9" wp14:editId="6203FF4E">
+            <wp:extent cx="3728793" cy="3810000"/>
+            <wp:effectExtent l="0" t="0" r="5080" b="0"/>
+            <wp:docPr id="15" name="Grafik 15"/>
             <wp:cNvGraphicFramePr>
               <a:graphicFrameLocks xmlns:a="http://schemas.openxmlformats.org/drawingml/2006/main" noChangeAspect="1"/>
             </wp:cNvGraphicFramePr>
@@ -11196,7 +11297,7 @@
                   <pic:spPr>
                     <a:xfrm>
                       <a:off x="0" y="0"/>
-                      <a:ext cx="5759450" cy="4830445"/>
+                      <a:ext cx="3756390" cy="3838198"/>
                     </a:xfrm>
                     <a:prstGeom prst="rect">
                       <a:avLst/>
@@ -11210,14 +11311,137 @@
       </w:r>
     </w:p>
     <w:p>
-      <w:pPr>
-        <w:jc w:val="center"/>
-      </w:pPr>
-    </w:p>
-    <w:p>
-      <w:r>
-        <w:lastRenderedPageBreak/>
-        <w:t xml:space="preserve">Wir sprechen zuerst über die Zeilen 38 bis 77 unseres Programms. </w:t>
+      <w:r>
+        <w:t>Erklärung:</w:t>
+      </w:r>
+    </w:p>
+    <w:p>
+      <w:r>
+        <w:t xml:space="preserve">Wir importieren </w:t>
+      </w:r>
+      <w:proofErr w:type="spellStart"/>
+      <w:r>
+        <w:t>tkinter</w:t>
+      </w:r>
+      <w:proofErr w:type="spellEnd"/>
+      <w:r>
+        <w:t xml:space="preserve"> (Zeile 5), erstellen ein Fenster (Zeile 8) und setzen einen Fenstertitel (Zeile 9). </w:t>
+      </w:r>
+    </w:p>
+    <w:p>
+      <w:r>
+        <w:t xml:space="preserve">Wir setzen die Dimensionen des Fensters (Zeile 12). Passiert automatisch, wenn die Zeile fehlt. </w:t>
+      </w:r>
+    </w:p>
+    <w:p>
+      <w:r>
+        <w:t xml:space="preserve">Wir erstellen </w:t>
+      </w:r>
+      <w:r>
+        <w:t>die Widgets (</w:t>
+      </w:r>
+      <w:proofErr w:type="spellStart"/>
+      <w:r>
+        <w:t>Window</w:t>
+      </w:r>
+      <w:proofErr w:type="spellEnd"/>
+      <w:r>
+        <w:t xml:space="preserve"> Gadgets) Textausgabe (Zeile 1</w:t>
+      </w:r>
+      <w:r>
+        <w:t>5</w:t>
+      </w:r>
+      <w:r>
+        <w:t>) und Bildausgabe (Zeile 2</w:t>
+      </w:r>
+      <w:r>
+        <w:t>1,</w:t>
+      </w:r>
+      <w:r>
+        <w:t xml:space="preserve"> 2</w:t>
+      </w:r>
+      <w:r>
+        <w:t>2</w:t>
+      </w:r>
+      <w:r>
+        <w:t xml:space="preserve">). </w:t>
+      </w:r>
+    </w:p>
+    <w:p>
+      <w:r>
+        <w:t>In Zeile 1</w:t>
+      </w:r>
+      <w:r>
+        <w:t>8</w:t>
+      </w:r>
+      <w:r>
+        <w:t xml:space="preserve"> und Zeile 2</w:t>
+      </w:r>
+      <w:r>
+        <w:t>5</w:t>
+      </w:r>
+      <w:r>
+        <w:t xml:space="preserve"> platzieren wir die Widgets mit Hilfe der Methode </w:t>
+      </w:r>
+      <w:proofErr w:type="gramStart"/>
+      <w:r>
+        <w:t>pack(</w:t>
+      </w:r>
+      <w:proofErr w:type="gramEnd"/>
+      <w:r>
+        <w:t xml:space="preserve">). </w:t>
+      </w:r>
+    </w:p>
+    <w:p/>
+    <w:p>
+      <w:r>
+        <w:t xml:space="preserve">Der Aufruf in </w:t>
+      </w:r>
+      <w:r>
+        <w:t>Zeile</w:t>
+      </w:r>
+      <w:r>
+        <w:t> </w:t>
+      </w:r>
+      <w:r>
+        <w:t>2</w:t>
+      </w:r>
+      <w:r>
+        <w:t>8</w:t>
+      </w:r>
+      <w:r>
+        <w:t xml:space="preserve"> ist notwendig, damit das Fenster angezeigt wird, wenn wir das Programm durch einen Doppelklick im Windows-Explorer starten.  </w:t>
+      </w:r>
+    </w:p>
+    <w:p/>
+    <w:p>
+      <w:r>
+        <w:t xml:space="preserve">Mit Hilfe der Methode </w:t>
+      </w:r>
+      <w:proofErr w:type="spellStart"/>
+      <w:proofErr w:type="gramStart"/>
+      <w:r>
+        <w:t>grid</w:t>
+      </w:r>
+      <w:proofErr w:type="spellEnd"/>
+      <w:r>
+        <w:t>(</w:t>
+      </w:r>
+      <w:proofErr w:type="gramEnd"/>
+      <w:r>
+        <w:t xml:space="preserve">) können wir die Gadgets </w:t>
+      </w:r>
+      <w:r>
+        <w:rPr>
+          <w:u w:val="single"/>
+        </w:rPr>
+        <w:t>gezielt</w:t>
+      </w:r>
+      <w:r>
+        <w:t xml:space="preserve"> in einem (gedachten) Gitter im Fenster</w:t>
+      </w:r>
+      <w:r>
+        <w:t xml:space="preserve"> platzieren. Beispiel: </w:t>
       </w:r>
     </w:p>
     <w:p>
@@ -11226,10 +11450,10 @@
           <w:noProof/>
         </w:rPr>
         <w:drawing>
-          <wp:inline distT="0" distB="0" distL="0" distR="0" wp14:anchorId="5FA5EA6F" wp14:editId="16CE9671">
-            <wp:extent cx="5759450" cy="5081270"/>
-            <wp:effectExtent l="0" t="0" r="0" b="5080"/>
-            <wp:docPr id="27" name="Grafik 27"/>
+          <wp:inline distT="0" distB="0" distL="0" distR="0" wp14:anchorId="3D250430" wp14:editId="108347B4">
+            <wp:extent cx="2051050" cy="263128"/>
+            <wp:effectExtent l="0" t="0" r="6350" b="3810"/>
+            <wp:docPr id="21" name="Grafik 21"/>
             <wp:cNvGraphicFramePr>
               <a:graphicFrameLocks xmlns:a="http://schemas.openxmlformats.org/drawingml/2006/main" noChangeAspect="1"/>
             </wp:cNvGraphicFramePr>
@@ -11249,7 +11473,7 @@
                   <pic:spPr>
                     <a:xfrm>
                       <a:off x="0" y="0"/>
-                      <a:ext cx="5759450" cy="5081270"/>
+                      <a:ext cx="2051050" cy="263128"/>
                     </a:xfrm>
                     <a:prstGeom prst="rect">
                       <a:avLst/>
@@ -11262,285 +11486,70 @@
         </w:drawing>
       </w:r>
     </w:p>
-    <w:p>
-      <w:r>
-        <w:t xml:space="preserve"> Im Hauptprogramm definieren wir die Variablen für </w:t>
-      </w:r>
-      <w:r>
-        <w:t xml:space="preserve">die Grenzen und die Anzahl der Versuche </w:t>
-      </w:r>
-      <w:r>
-        <w:t xml:space="preserve">(Zeilen 42 bis 46). </w:t>
-      </w:r>
-      <w:r>
-        <w:t>Wir schreiben eine Bedienungsanleitung für unser Programm ins Fenster (Zeilen 48</w:t>
-      </w:r>
-      <w:r>
-        <w:t xml:space="preserve"> bis 52 und 67 bis 71). Wir erzeugen die Steuervariable für die geratene Zahl und initialisieren sie durch den Aufruf der Funktion </w:t>
-      </w:r>
-      <w:proofErr w:type="spellStart"/>
-      <w:r>
-        <w:t>rate_zahl</w:t>
-      </w:r>
-      <w:proofErr w:type="spellEnd"/>
-      <w:r>
-        <w:t xml:space="preserve"> (Zeilen 54 bis 58). </w:t>
-      </w:r>
-    </w:p>
-    <w:p>
-      <w:r>
-        <w:t xml:space="preserve">Neu: Wir </w:t>
-      </w:r>
-      <w:r>
-        <w:t xml:space="preserve">binden </w:t>
-      </w:r>
-      <w:r>
-        <w:t xml:space="preserve">an die Tasten unserer </w:t>
-      </w:r>
-      <w:r>
-        <w:t>PC-Tastatur</w:t>
-      </w:r>
-      <w:r>
-        <w:t xml:space="preserve"> die Funktion </w:t>
-      </w:r>
-      <w:proofErr w:type="spellStart"/>
-      <w:r>
-        <w:t>onKeyPress</w:t>
-      </w:r>
-      <w:proofErr w:type="spellEnd"/>
-      <w:r>
-        <w:t xml:space="preserve"> (Zeile 74). </w:t>
-      </w:r>
-      <w:proofErr w:type="spellStart"/>
-      <w:r>
-        <w:t>onKeyPress</w:t>
-      </w:r>
-      <w:proofErr w:type="spellEnd"/>
-      <w:r>
-        <w:t xml:space="preserve"> wird ausgeführt, wenn eine Taste betätigt wird.</w:t>
-      </w:r>
-    </w:p>
     <w:p/>
     <w:p>
       <w:r>
-        <w:t xml:space="preserve">Nun sprechen wir über die Zeilen 1 bis 37 unseres Programms. Dort stehen die Funktionen. </w:t>
-      </w:r>
-    </w:p>
-    <w:p>
-      <w:r>
-        <w:t>Die Funktionen müssen definiert werden, bevor wir in den Zeilen 38 bis 77 auf sie verweisen!</w:t>
-      </w:r>
-    </w:p>
-    <w:p/>
-    <w:p>
-      <w:r>
-        <w:t xml:space="preserve">Die Funktion </w:t>
-      </w:r>
-      <w:proofErr w:type="spellStart"/>
-      <w:r>
-        <w:t>rate_zahl</w:t>
-      </w:r>
-      <w:proofErr w:type="spellEnd"/>
-      <w:r>
-        <w:t xml:space="preserve"> berechnet </w:t>
-      </w:r>
-      <w:r>
-        <w:t>die Zahl, die der Computer als nächstes rät</w:t>
-      </w:r>
-      <w:r>
-        <w:t xml:space="preserve"> (Zeilen 7 bis 10). </w:t>
-      </w:r>
-    </w:p>
-    <w:p>
-      <w:r>
-        <w:t xml:space="preserve">Die Funktion </w:t>
-      </w:r>
-      <w:proofErr w:type="spellStart"/>
-      <w:r>
-        <w:t>zeige_kommentar</w:t>
-      </w:r>
-      <w:proofErr w:type="spellEnd"/>
-      <w:r>
-        <w:t xml:space="preserve"> zeigt uns zum Abschluss die Anzahl der Versuche</w:t>
-      </w:r>
-      <w:r>
-        <w:t xml:space="preserve"> (Zeilen 12 bis 18). </w:t>
-      </w:r>
-    </w:p>
-    <w:p/>
-    <w:p>
-      <w:r>
-        <w:t xml:space="preserve">Die Funktion </w:t>
-      </w:r>
-      <w:proofErr w:type="spellStart"/>
-      <w:r>
-        <w:t>onKeyPress</w:t>
-      </w:r>
-      <w:proofErr w:type="spellEnd"/>
-      <w:r>
-        <w:t xml:space="preserve"> wird bei jedem Tastendruck </w:t>
-      </w:r>
-      <w:r>
-        <w:t xml:space="preserve">mit dem Eingangswert </w:t>
-      </w:r>
-      <w:proofErr w:type="spellStart"/>
-      <w:r>
-        <w:t>event</w:t>
-      </w:r>
-      <w:proofErr w:type="spellEnd"/>
+        <w:t xml:space="preserve">Zeilenhöhe und </w:t>
+      </w:r>
+      <w:r>
+        <w:t>Spaltenbreite</w:t>
+      </w:r>
       <w:r>
         <w:t xml:space="preserve"> </w:t>
       </w:r>
       <w:r>
-        <w:t>aufgerufen</w:t>
+        <w:t>werden</w:t>
+      </w:r>
+      <w:r>
+        <w:t xml:space="preserve"> </w:t>
+      </w:r>
+      <w:r>
+        <w:t>automatisch</w:t>
+      </w:r>
+      <w:r>
+        <w:t xml:space="preserve"> eingestellt</w:t>
       </w:r>
       <w:r>
         <w:t xml:space="preserve">. </w:t>
       </w:r>
-    </w:p>
-    <w:p>
-      <w:r>
-        <w:t xml:space="preserve">Nun können wir mit </w:t>
+      <w:r>
+        <w:t>Alternativ</w:t>
+      </w:r>
+      <w:r>
+        <w:t xml:space="preserve"> können wir m</w:t>
+      </w:r>
+      <w:r>
+        <w:t>it</w:t>
+      </w:r>
+      <w:r>
+        <w:t xml:space="preserve"> den Methoden </w:t>
       </w:r>
       <w:proofErr w:type="spellStart"/>
       <w:proofErr w:type="gramStart"/>
       <w:r>
-        <w:t>event</w:t>
-      </w:r>
-      <w:r>
-        <w:t>.keysym</w:t>
-      </w:r>
-      <w:proofErr w:type="spellEnd"/>
+        <w:t>rowconfigure</w:t>
+      </w:r>
+      <w:proofErr w:type="spellEnd"/>
+      <w:r>
+        <w:t>(</w:t>
+      </w:r>
       <w:proofErr w:type="gramEnd"/>
       <w:r>
-        <w:t xml:space="preserve"> die Taste abfragen. </w:t>
-      </w:r>
-      <w:proofErr w:type="spellStart"/>
-      <w:r>
-        <w:t>tkinter</w:t>
-      </w:r>
-      <w:proofErr w:type="spellEnd"/>
-      <w:r>
-        <w:t xml:space="preserve"> </w:t>
-      </w:r>
-      <w:r>
-        <w:t>er</w:t>
-      </w:r>
-      <w:r>
-        <w:t xml:space="preserve">kennt </w:t>
-      </w:r>
-      <w:r>
-        <w:t>eine Taste an ihrem symbolischen Namen (</w:t>
-      </w:r>
-      <w:proofErr w:type="spellStart"/>
-      <w:r>
-        <w:t>keysm</w:t>
-      </w:r>
-      <w:proofErr w:type="spellEnd"/>
-      <w:r>
-        <w:t>). Wir verwenden "Down", "Up", "</w:t>
-      </w:r>
-      <w:proofErr w:type="spellStart"/>
-      <w:r>
-        <w:t>equal</w:t>
-      </w:r>
-      <w:proofErr w:type="spellEnd"/>
-      <w:r>
-        <w:t xml:space="preserve">" und "q". </w:t>
-      </w:r>
-    </w:p>
-    <w:p>
-      <w:r>
-        <w:t xml:space="preserve">Die </w:t>
-      </w:r>
-      <w:proofErr w:type="spellStart"/>
-      <w:r>
-        <w:t>If</w:t>
-      </w:r>
-      <w:proofErr w:type="spellEnd"/>
-      <w:r>
-        <w:t xml:space="preserve">-Abfrage enthält </w:t>
-      </w:r>
-      <w:r>
-        <w:t xml:space="preserve">Anweisungen für jede Taste. </w:t>
-      </w:r>
-    </w:p>
-    <w:p/>
-    <w:p>
-      <w:r>
-        <w:t xml:space="preserve">Hinweis zu Operatoren: </w:t>
-      </w:r>
-      <w:r>
-        <w:tab/>
-        <w:t>// dividiert und schneidet die Werte nach dem Komma ab.</w:t>
-      </w:r>
-    </w:p>
-    <w:p>
-      <w:r>
-        <w:tab/>
-      </w:r>
-      <w:r>
-        <w:tab/>
-      </w:r>
-      <w:r>
-        <w:tab/>
-      </w:r>
-      <w:r>
-        <w:tab/>
-        <w:t xml:space="preserve">% liefert den Rest nach einer Division. </w:t>
-      </w:r>
-    </w:p>
-    <w:p>
-      <w:pPr>
-        <w:pStyle w:val="berschrift2"/>
-        <w:numPr>
-          <w:ilvl w:val="0"/>
-          <w:numId w:val="10"/>
-        </w:numPr>
-        <w:ind w:left="357" w:hanging="357"/>
-      </w:pPr>
-      <w:r>
-        <w:lastRenderedPageBreak/>
-        <w:t>Turtle Grafik</w:t>
-      </w:r>
-    </w:p>
-    <w:p>
-      <w:r>
-        <w:t>Turtle-Grafik wurde in den späten 1960er-Jahren für den Unterricht entwickelt. Ein Stift-tragender Roboter – die Schildkröte</w:t>
-      </w:r>
-      <w:r>
-        <w:t xml:space="preserve"> </w:t>
-      </w:r>
-      <w:r>
-        <w:t>– bewegt sich auf der Zeichenebene</w:t>
-      </w:r>
-      <w:r>
-        <w:t xml:space="preserve"> und hinterlässt dabei eine Spur. </w:t>
-      </w:r>
-    </w:p>
-    <w:p>
-      <w:r>
-        <w:t xml:space="preserve">Die </w:t>
-      </w:r>
-      <w:r>
-        <w:t xml:space="preserve">Schildkröte </w:t>
-      </w:r>
-      <w:r>
-        <w:t xml:space="preserve">(turtle) </w:t>
-      </w:r>
-      <w:r>
-        <w:t xml:space="preserve">hat 3 Attribute: Ort, Richtung und Stift. </w:t>
-      </w:r>
-    </w:p>
-    <w:p>
-      <w:r>
-        <w:t xml:space="preserve">In Python ist ein Turtle-Modul integriert. </w:t>
-      </w:r>
-      <w:r>
-        <w:t xml:space="preserve">Mit wenigen Befehlen zeichnet man ein Dreieck: </w:t>
-      </w:r>
-      <w:r>
-        <w:t xml:space="preserve"> </w:t>
+        <w:t xml:space="preserve">) und </w:t>
+      </w:r>
+      <w:proofErr w:type="spellStart"/>
+      <w:r>
+        <w:t>columnconfigure</w:t>
+      </w:r>
+      <w:proofErr w:type="spellEnd"/>
+      <w:r>
+        <w:t xml:space="preserve">() minimale Größen </w:t>
+      </w:r>
+      <w:r>
+        <w:t xml:space="preserve">im Fenster </w:t>
+      </w:r>
+      <w:r>
+        <w:t>einstellen. Beispiel:</w:t>
       </w:r>
     </w:p>
     <w:p>
@@ -11549,10 +11558,10 @@
           <w:noProof/>
         </w:rPr>
         <w:drawing>
-          <wp:inline distT="0" distB="0" distL="0" distR="0" wp14:anchorId="1C15F408" wp14:editId="0B68FD0B">
-            <wp:extent cx="3962400" cy="4010456"/>
-            <wp:effectExtent l="0" t="0" r="0" b="9525"/>
-            <wp:docPr id="33" name="Grafik 33"/>
+          <wp:inline distT="0" distB="0" distL="0" distR="0" wp14:anchorId="72DBCAD8" wp14:editId="4BBFA086">
+            <wp:extent cx="2711450" cy="919025"/>
+            <wp:effectExtent l="0" t="0" r="0" b="0"/>
+            <wp:docPr id="23" name="Grafik 23"/>
             <wp:cNvGraphicFramePr>
               <a:graphicFrameLocks xmlns:a="http://schemas.openxmlformats.org/drawingml/2006/main" noChangeAspect="1"/>
             </wp:cNvGraphicFramePr>
@@ -11572,7 +11581,7 @@
                   <pic:spPr>
                     <a:xfrm>
                       <a:off x="0" y="0"/>
-                      <a:ext cx="3970806" cy="4018964"/>
+                      <a:ext cx="2744261" cy="930146"/>
                     </a:xfrm>
                     <a:prstGeom prst="rect">
                       <a:avLst/>
@@ -11585,44 +11594,61 @@
         </w:drawing>
       </w:r>
     </w:p>
-    <w:p>
-      <w:r>
-        <w:t>Turtle macht d</w:t>
-      </w:r>
-      <w:r>
-        <w:t xml:space="preserve">as Fenster 400 x 300 Schritte groß. Für eine eigene Fenstergröße benutzen wir die Methode </w:t>
-      </w:r>
-      <w:proofErr w:type="spellStart"/>
-      <w:proofErr w:type="gramStart"/>
-      <w:r>
-        <w:t>screensize</w:t>
-      </w:r>
-      <w:proofErr w:type="spellEnd"/>
-      <w:r>
-        <w:t>(</w:t>
-      </w:r>
-      <w:proofErr w:type="gramEnd"/>
-      <w:r>
-        <w:t xml:space="preserve">). Beispiel: </w:t>
-      </w:r>
-      <w:proofErr w:type="spellStart"/>
-      <w:proofErr w:type="gramStart"/>
-      <w:r>
-        <w:t>screen.screensize</w:t>
-      </w:r>
-      <w:proofErr w:type="spellEnd"/>
-      <w:proofErr w:type="gramEnd"/>
-      <w:r>
-        <w:t xml:space="preserve">(800, 600). </w:t>
-      </w:r>
-    </w:p>
     <w:p/>
     <w:p>
-      <w:r>
-        <w:t xml:space="preserve">Wenn wir die Methoden in einer Schleife aufrufen, können wir geometrische Figuren erzeugen. </w:t>
-      </w:r>
-      <w:r>
-        <w:t xml:space="preserve">Beispiel: </w:t>
+      <w:proofErr w:type="spellStart"/>
+      <w:r>
+        <w:t>tk.Label</w:t>
+      </w:r>
+      <w:proofErr w:type="spellEnd"/>
+      <w:r>
+        <w:t>() akzeptiert viele Optionen</w:t>
+      </w:r>
+      <w:r>
+        <w:t xml:space="preserve"> zum Text</w:t>
+      </w:r>
+      <w:r>
+        <w:t xml:space="preserve">. Mit </w:t>
+      </w:r>
+      <w:proofErr w:type="spellStart"/>
+      <w:r>
+        <w:t>fg</w:t>
+      </w:r>
+      <w:proofErr w:type="spellEnd"/>
+      <w:r>
+        <w:t xml:space="preserve"> (</w:t>
+      </w:r>
+      <w:proofErr w:type="spellStart"/>
+      <w:r>
+        <w:t>foreground</w:t>
+      </w:r>
+      <w:proofErr w:type="spellEnd"/>
+      <w:r>
+        <w:t xml:space="preserve">) und </w:t>
+      </w:r>
+      <w:proofErr w:type="spellStart"/>
+      <w:r>
+        <w:t>bg</w:t>
+      </w:r>
+      <w:proofErr w:type="spellEnd"/>
+      <w:r>
+        <w:t xml:space="preserve"> (</w:t>
+      </w:r>
+      <w:proofErr w:type="spellStart"/>
+      <w:r>
+        <w:t>background</w:t>
+      </w:r>
+      <w:proofErr w:type="spellEnd"/>
+      <w:r>
+        <w:t xml:space="preserve">) legen wir Farben fest. Mit </w:t>
+      </w:r>
+      <w:proofErr w:type="spellStart"/>
+      <w:r>
+        <w:t>font</w:t>
+      </w:r>
+      <w:proofErr w:type="spellEnd"/>
+      <w:r>
+        <w:t xml:space="preserve"> legen wir die Schriftart und die Schriftgröße fest. Beispiel: </w:t>
       </w:r>
     </w:p>
     <w:p>
@@ -11630,11 +11656,12 @@
         <w:rPr>
           <w:noProof/>
         </w:rPr>
+        <w:lastRenderedPageBreak/>
         <w:drawing>
-          <wp:inline distT="0" distB="0" distL="0" distR="0" wp14:anchorId="40CF40D9" wp14:editId="5FB573DC">
-            <wp:extent cx="3952566" cy="3144982"/>
+          <wp:inline distT="0" distB="0" distL="0" distR="0" wp14:anchorId="04679151" wp14:editId="61784DCF">
+            <wp:extent cx="5334000" cy="216418"/>
             <wp:effectExtent l="0" t="0" r="0" b="0"/>
-            <wp:docPr id="20" name="Grafik 20"/>
+            <wp:docPr id="24" name="Grafik 24"/>
             <wp:cNvGraphicFramePr>
               <a:graphicFrameLocks xmlns:a="http://schemas.openxmlformats.org/drawingml/2006/main" noChangeAspect="1"/>
             </wp:cNvGraphicFramePr>
@@ -11654,7 +11681,7 @@
                   <pic:spPr>
                     <a:xfrm>
                       <a:off x="0" y="0"/>
-                      <a:ext cx="3968224" cy="3157441"/>
+                      <a:ext cx="5576661" cy="226264"/>
                     </a:xfrm>
                     <a:prstGeom prst="rect">
                       <a:avLst/>
@@ -11668,129 +11695,34 @@
       </w:r>
     </w:p>
     <w:p>
-      <w:r>
-        <w:lastRenderedPageBreak/>
-        <w:t xml:space="preserve">Durch den Import in Zeile 4 werden alle Namen im Modul im Programm bekannt gemacht. Deshalb können wir </w:t>
-      </w:r>
-      <w:r>
-        <w:t>in den fol</w:t>
-      </w:r>
-      <w:r>
-        <w:t xml:space="preserve">genden </w:t>
-      </w:r>
-      <w:r>
-        <w:t xml:space="preserve">Zeilen </w:t>
-      </w:r>
-      <w:r>
-        <w:t xml:space="preserve">die Angabe "turtle" vor dem Namen </w:t>
-      </w:r>
-      <w:r>
-        <w:t xml:space="preserve">weglassen. </w:t>
-      </w:r>
-    </w:p>
-    <w:p>
-      <w:r>
-        <w:t xml:space="preserve">Zeile 10 </w:t>
-      </w:r>
-      <w:proofErr w:type="spellStart"/>
-      <w:proofErr w:type="gramStart"/>
-      <w:r>
-        <w:t>speed</w:t>
-      </w:r>
-      <w:proofErr w:type="spellEnd"/>
-      <w:r>
-        <w:t>(</w:t>
-      </w:r>
-      <w:proofErr w:type="gramEnd"/>
-      <w:r>
-        <w:t>1) bewirkt, dass</w:t>
-      </w:r>
-      <w:r>
-        <w:t xml:space="preserve"> wir der Schildkröte beim Zeichnen zusehen</w:t>
-      </w:r>
-      <w:r>
-        <w:t xml:space="preserve"> können</w:t>
-      </w:r>
-      <w:r>
-        <w:t xml:space="preserve">. </w:t>
-      </w:r>
-      <w:r>
-        <w:t xml:space="preserve">Es gilt: </w:t>
-      </w:r>
-    </w:p>
-    <w:p>
-      <w:r>
-        <w:t xml:space="preserve">        'fastest' </w:t>
-      </w:r>
-      <w:r>
-        <w:tab/>
-        <w:t>:  0</w:t>
-      </w:r>
-    </w:p>
-    <w:p>
-      <w:r>
-        <w:t xml:space="preserve">        'fast'    </w:t>
-      </w:r>
-      <w:r>
-        <w:tab/>
-        <w:t>:  10</w:t>
-      </w:r>
-    </w:p>
-    <w:p>
-      <w:r>
-        <w:t xml:space="preserve">        'normal'</w:t>
-      </w:r>
-      <w:r>
-        <w:tab/>
-        <w:t>:  6</w:t>
-      </w:r>
-    </w:p>
-    <w:p>
-      <w:r>
-        <w:t xml:space="preserve">        'slow'    </w:t>
-      </w:r>
-      <w:r>
-        <w:tab/>
-        <w:t>:  3</w:t>
-      </w:r>
-    </w:p>
-    <w:p>
-      <w:r>
-        <w:t xml:space="preserve">        '</w:t>
-      </w:r>
-      <w:proofErr w:type="spellStart"/>
-      <w:r>
-        <w:t>slowest</w:t>
-      </w:r>
-      <w:proofErr w:type="spellEnd"/>
-      <w:r>
-        <w:t xml:space="preserve">' </w:t>
-      </w:r>
-      <w:r>
-        <w:tab/>
-        <w:t>:  1</w:t>
-      </w:r>
-    </w:p>
-    <w:p/>
-    <w:p>
-      <w:r>
-        <w:t>Turtle kann den Benutzer nach einem Text</w:t>
-      </w:r>
-      <w:r>
-        <w:t xml:space="preserve"> </w:t>
-      </w:r>
-      <w:r>
-        <w:t xml:space="preserve">oder einer Zahl fragen und beides im Fenster ausgeben. Beispiel:  </w:t>
-      </w:r>
+      <w:pPr>
+        <w:spacing w:before="120"/>
+      </w:pPr>
+      <w:r>
+        <w:t xml:space="preserve">Eine Schaltfläche erzeugen wir mit </w:t>
+      </w:r>
+      <w:proofErr w:type="spellStart"/>
+      <w:r>
+        <w:t>tk.Button</w:t>
+      </w:r>
+      <w:proofErr w:type="spellEnd"/>
+      <w:r>
+        <w:t>(). Beispiel:</w:t>
+      </w:r>
+    </w:p>
+    <w:p>
+      <w:pPr>
+        <w:spacing w:before="120"/>
+      </w:pPr>
       <w:r>
         <w:rPr>
           <w:noProof/>
         </w:rPr>
         <w:drawing>
-          <wp:inline distT="0" distB="0" distL="0" distR="0" wp14:anchorId="7A4CBA4E" wp14:editId="5A29AF08">
-            <wp:extent cx="5759450" cy="4433570"/>
-            <wp:effectExtent l="0" t="0" r="0" b="5080"/>
-            <wp:docPr id="31" name="Grafik 31"/>
+          <wp:inline distT="0" distB="0" distL="0" distR="0" wp14:anchorId="4BA04442" wp14:editId="4EFA8743">
+            <wp:extent cx="5759450" cy="5506720"/>
+            <wp:effectExtent l="0" t="0" r="0" b="0"/>
+            <wp:docPr id="26" name="Grafik 26"/>
             <wp:cNvGraphicFramePr>
               <a:graphicFrameLocks xmlns:a="http://schemas.openxmlformats.org/drawingml/2006/main" noChangeAspect="1"/>
             </wp:cNvGraphicFramePr>
@@ -11810,7 +11742,7 @@
                   <pic:spPr>
                     <a:xfrm>
                       <a:off x="0" y="0"/>
-                      <a:ext cx="5759450" cy="4433570"/>
+                      <a:ext cx="5759450" cy="5506720"/>
                     </a:xfrm>
                     <a:prstGeom prst="rect">
                       <a:avLst/>
@@ -11825,12 +11757,137 @@
     </w:p>
     <w:p>
       <w:r>
-        <w:t xml:space="preserve">Zeile 16 fragt nach einem Text. Zeile 26 fragt nach einer Zahl. </w:t>
+        <w:t>Die beiden</w:t>
+      </w:r>
+      <w:r>
+        <w:t xml:space="preserve"> Widget</w:t>
+      </w:r>
+      <w:r>
+        <w:t>s</w:t>
+      </w:r>
+      <w:r>
+        <w:t xml:space="preserve"> Schaltfläche </w:t>
+      </w:r>
+      <w:r>
+        <w:t>(Zeile 34</w:t>
+      </w:r>
+      <w:r>
+        <w:t xml:space="preserve"> und Zeile 38</w:t>
+      </w:r>
+      <w:r>
+        <w:t>)</w:t>
+      </w:r>
+      <w:r>
+        <w:t xml:space="preserve"> </w:t>
+      </w:r>
+      <w:r>
+        <w:t>benötig</w:t>
+      </w:r>
+      <w:r>
+        <w:t xml:space="preserve">en jeweils </w:t>
+      </w:r>
+      <w:r>
+        <w:t>eine Funktion</w:t>
+      </w:r>
+      <w:r>
+        <w:t>, die ausgeführt wird, wenn die Schaltfläche betätigt wird. Im Beispiel sind es die Funktionen</w:t>
+      </w:r>
+      <w:r>
+        <w:t xml:space="preserve">: </w:t>
+      </w:r>
+    </w:p>
+    <w:p>
+      <w:proofErr w:type="spellStart"/>
+      <w:r>
+        <w:t>command</w:t>
+      </w:r>
+      <w:proofErr w:type="spellEnd"/>
+      <w:r>
+        <w:t xml:space="preserve"> = actionSF1</w:t>
+      </w:r>
+      <w:r>
+        <w:t xml:space="preserve"> </w:t>
+      </w:r>
+    </w:p>
+    <w:p>
+      <w:proofErr w:type="spellStart"/>
+      <w:r>
+        <w:t>c</w:t>
+      </w:r>
+      <w:r>
+        <w:t>ommand</w:t>
+      </w:r>
+      <w:proofErr w:type="spellEnd"/>
+      <w:r>
+        <w:t xml:space="preserve"> = actionSF2</w:t>
+      </w:r>
+      <w:r>
+        <w:br/>
+      </w:r>
+      <w:r>
+        <w:t xml:space="preserve">Diese Funktionen werden oben im Programm definiert (Zeilen 8, 9, 10, 13, 14, 15), damit sie bekannt ist, </w:t>
+      </w:r>
+      <w:r>
+        <w:rPr>
+          <w:u w:val="single"/>
+        </w:rPr>
+        <w:t>bevor</w:t>
+      </w:r>
+      <w:r>
+        <w:t xml:space="preserve"> die Schaltfläche erzeugt wird. </w:t>
+      </w:r>
+    </w:p>
+    <w:p/>
+    <w:p>
+      <w:r>
+        <w:t xml:space="preserve">Wenn wir in einer Funktion eine Variable definieren, ist diese "lokal" d. h. nur innerhalb der Funktion bekannt. Hier hilft uns die Steuervariable von </w:t>
+      </w:r>
+      <w:proofErr w:type="spellStart"/>
+      <w:r>
+        <w:t>tkinter</w:t>
+      </w:r>
+      <w:proofErr w:type="spellEnd"/>
+      <w:r>
+        <w:t xml:space="preserve">, die wir im Hauptprogramm erzeugen (Zeile 25). </w:t>
+      </w:r>
+    </w:p>
+    <w:p/>
+    <w:p>
+      <w:r>
+        <w:t>Mehre Widgets teilen sich eine St</w:t>
+      </w:r>
+      <w:r>
+        <w:t>euervariable</w:t>
+      </w:r>
+      <w:r>
+        <w:t xml:space="preserve"> und die Steuervariable "kennt" diese Widgets. </w:t>
+      </w:r>
+    </w:p>
+    <w:p>
+      <w:r>
+        <w:t>Das bedeute</w:t>
+      </w:r>
+      <w:r>
+        <w:t>t:</w:t>
+      </w:r>
+      <w:r>
+        <w:t xml:space="preserve"> </w:t>
+      </w:r>
+    </w:p>
+    <w:p>
+      <w:r>
+        <w:t>W</w:t>
+      </w:r>
+      <w:r>
+        <w:t xml:space="preserve">enn unser Programm </w:t>
+      </w:r>
+      <w:r>
+        <w:t xml:space="preserve">mit der Methode </w:t>
       </w:r>
       <w:proofErr w:type="spellStart"/>
       <w:proofErr w:type="gramStart"/>
       <w:r>
-        <w:t>numinput</w:t>
+        <w:t>zaehler.set</w:t>
       </w:r>
       <w:proofErr w:type="spellEnd"/>
       <w:r>
@@ -11838,36 +11895,96 @@
       </w:r>
       <w:proofErr w:type="gramEnd"/>
       <w:r>
-        <w:t>) fängt Eingabefehler ab</w:t>
-      </w:r>
-      <w:r>
-        <w:t>!</w:t>
-      </w:r>
-      <w:r>
-        <w:t xml:space="preserve"> Wenn der Benutzer eine Zahl kleiner 1 oder größer 13 </w:t>
-      </w:r>
-      <w:r>
-        <w:t>ei</w:t>
-      </w:r>
-      <w:r>
-        <w:t xml:space="preserve">ngibt, </w:t>
-      </w:r>
-      <w:r>
-        <w:t xml:space="preserve">gibt es eine Fehlermeldung und der Benutzer bekommt eine zweite Chance. Ebenso, wenn der Benutzer einen Buchstaben oder ein Sonderzeichen eingibt. Die Zeilen 23 und 32 schreiben ins Fenster. </w:t>
-      </w:r>
-      <w:proofErr w:type="spellStart"/>
-      <w:r>
-        <w:t>move</w:t>
-      </w:r>
-      <w:proofErr w:type="spellEnd"/>
-      <w:r>
-        <w:t xml:space="preserve">=True sorgt dafür, dass die Schildkröte die Texte hintereinander in das Fenster schreibt. </w:t>
+        <w:t xml:space="preserve">) </w:t>
+      </w:r>
+      <w:r>
+        <w:t xml:space="preserve">einen Wert </w:t>
+      </w:r>
+      <w:r>
+        <w:t xml:space="preserve">in die Steuervariable schreibt, werden alle mit der Steuervariable verbundenen Widgets aktualisiert. </w:t>
       </w:r>
     </w:p>
     <w:p/>
     <w:p>
       <w:r>
-        <w:t xml:space="preserve">Die Turtle-Methoden können mit verschiedenen Namen aufgerufen werden. Beispiele: </w:t>
+        <w:lastRenderedPageBreak/>
+        <w:t xml:space="preserve">Mit der Steuervariable </w:t>
+      </w:r>
+      <w:proofErr w:type="spellStart"/>
+      <w:r>
+        <w:t>zaehler</w:t>
+      </w:r>
+      <w:proofErr w:type="spellEnd"/>
+      <w:r>
+        <w:t xml:space="preserve"> können unsere Funktion</w:t>
+      </w:r>
+      <w:r>
+        <w:t xml:space="preserve"> </w:t>
+      </w:r>
+      <w:r>
+        <w:t xml:space="preserve">actionSF1 und actionSF2 </w:t>
+      </w:r>
+      <w:r>
+        <w:t xml:space="preserve">die Textausgabe </w:t>
+      </w:r>
+      <w:r>
+        <w:t xml:space="preserve">über </w:t>
+      </w:r>
+      <w:proofErr w:type="spellStart"/>
+      <w:proofErr w:type="gramStart"/>
+      <w:r>
+        <w:t>zaehler.</w:t>
+      </w:r>
+      <w:r>
+        <w:t>get</w:t>
+      </w:r>
+      <w:proofErr w:type="spellEnd"/>
+      <w:r>
+        <w:t>(</w:t>
+      </w:r>
+      <w:proofErr w:type="gramEnd"/>
+      <w:r>
+        <w:t xml:space="preserve">) und </w:t>
+      </w:r>
+      <w:proofErr w:type="spellStart"/>
+      <w:r>
+        <w:t>zaehler.</w:t>
+      </w:r>
+      <w:r>
+        <w:t>set</w:t>
+      </w:r>
+      <w:proofErr w:type="spellEnd"/>
+      <w:r>
+        <w:t>() steuern</w:t>
+      </w:r>
+      <w:r>
+        <w:t xml:space="preserve">. </w:t>
+      </w:r>
+      <w:r>
+        <w:t xml:space="preserve"> </w:t>
+      </w:r>
+      <w:r>
+        <w:br w:type="page"/>
+      </w:r>
+    </w:p>
+    <w:p>
+      <w:r>
+        <w:lastRenderedPageBreak/>
+        <w:t xml:space="preserve">Ein Eingabefeld erzeugen wir mit </w:t>
+      </w:r>
+      <w:proofErr w:type="spellStart"/>
+      <w:r>
+        <w:t>tk.Entry</w:t>
+      </w:r>
+      <w:proofErr w:type="spellEnd"/>
+      <w:r>
+        <w:t>()</w:t>
+      </w:r>
+      <w:r>
+        <w:t>.</w:t>
+      </w:r>
+      <w:r>
+        <w:t xml:space="preserve"> Beispiel:</w:t>
       </w:r>
     </w:p>
     <w:p>
@@ -11876,10 +11993,10 @@
           <w:noProof/>
         </w:rPr>
         <w:drawing>
-          <wp:inline distT="0" distB="0" distL="0" distR="0" wp14:anchorId="2C4133D4" wp14:editId="5C7DC440">
-            <wp:extent cx="2022764" cy="775192"/>
+          <wp:inline distT="0" distB="0" distL="0" distR="0" wp14:anchorId="1279CD86" wp14:editId="7412C71D">
+            <wp:extent cx="5759450" cy="4946650"/>
             <wp:effectExtent l="0" t="0" r="0" b="6350"/>
-            <wp:docPr id="22" name="Grafik 22"/>
+            <wp:docPr id="29" name="Grafik 29"/>
             <wp:cNvGraphicFramePr>
               <a:graphicFrameLocks xmlns:a="http://schemas.openxmlformats.org/drawingml/2006/main" noChangeAspect="1"/>
             </wp:cNvGraphicFramePr>
@@ -11899,7 +12016,7 @@
                   <pic:spPr>
                     <a:xfrm>
                       <a:off x="0" y="0"/>
-                      <a:ext cx="2072635" cy="794304"/>
+                      <a:ext cx="5759450" cy="4946650"/>
                     </a:xfrm>
                     <a:prstGeom prst="rect">
                       <a:avLst/>
@@ -11914,14 +12031,243 @@
     </w:p>
     <w:p>
       <w:r>
+        <w:t>Das Widget Eingabefeld benötigt eine Steuervariable. Im Beispiel ist das die Variable:</w:t>
+      </w:r>
+    </w:p>
+    <w:p>
+      <w:r>
+        <w:t xml:space="preserve">textvariable = </w:t>
+      </w:r>
+      <w:proofErr w:type="spellStart"/>
+      <w:r>
+        <w:t>eingab</w:t>
+      </w:r>
+      <w:r>
+        <w:t>efeld_wert</w:t>
+      </w:r>
+      <w:proofErr w:type="spellEnd"/>
+    </w:p>
+    <w:p>
+      <w:r>
+        <w:t xml:space="preserve">Die Steuervariable </w:t>
+      </w:r>
+      <w:proofErr w:type="spellStart"/>
+      <w:r>
+        <w:t>eingabefeld_wert</w:t>
+      </w:r>
+      <w:proofErr w:type="spellEnd"/>
+      <w:r>
+        <w:t xml:space="preserve"> wird im Hauptprogramm erzeugt (</w:t>
+      </w:r>
+      <w:r>
+        <w:t>Zeile 20)</w:t>
+      </w:r>
+      <w:r>
+        <w:t xml:space="preserve"> und</w:t>
+      </w:r>
+      <w:r>
+        <w:t xml:space="preserve"> mit der Eingabe geschrieben (Zeile 23). </w:t>
+      </w:r>
+    </w:p>
+    <w:p/>
+    <w:p>
+      <w:r>
+        <w:t xml:space="preserve">Wir erzeugen zusätzlich eine Steuervariable (Zeile 27) für das Ausgabefeld (Zeile 31). </w:t>
+      </w:r>
+    </w:p>
+    <w:p/>
+    <w:p>
+      <w:r>
+        <w:t xml:space="preserve">Wir erzeugen eine Schaltfläche (Zeile 35), die </w:t>
+      </w:r>
+      <w:r>
+        <w:t xml:space="preserve">ein Funktion aufruft, wenn die Schaltfläche betätigt wird. Im Beispiel ist es die Funktionen: </w:t>
+      </w:r>
+    </w:p>
+    <w:p>
+      <w:proofErr w:type="spellStart"/>
+      <w:r>
+        <w:t>command</w:t>
+      </w:r>
+      <w:proofErr w:type="spellEnd"/>
+      <w:r>
+        <w:t xml:space="preserve"> = </w:t>
+      </w:r>
+      <w:proofErr w:type="spellStart"/>
+      <w:r>
+        <w:t>celsius_in_kelvin</w:t>
+      </w:r>
+      <w:proofErr w:type="spellEnd"/>
+    </w:p>
+    <w:p>
+      <w:r>
+        <w:t>Diese Funktion wird oben im Programm definiert</w:t>
+      </w:r>
+      <w:r>
+        <w:t xml:space="preserve"> (Zeile 11 bis 17)</w:t>
+      </w:r>
+      <w:r>
+        <w:t xml:space="preserve">, damit sie bekannt ist, </w:t>
+      </w:r>
+      <w:r>
+        <w:rPr>
+          <w:u w:val="single"/>
+        </w:rPr>
+        <w:t>bevor</w:t>
+      </w:r>
+      <w:r>
+        <w:t xml:space="preserve"> die Schaltfläche erzeugt wird. </w:t>
+      </w:r>
+    </w:p>
+    <w:p/>
+    <w:p>
+      <w:r>
+        <w:t>So läuft das Programm ab</w:t>
+      </w:r>
+      <w:r>
+        <w:t xml:space="preserve">: </w:t>
+      </w:r>
+    </w:p>
+    <w:p>
+      <w:r>
+        <w:t>Zeile 23: Das Programm bekommt einen Wert über das Eingabefeld.</w:t>
+      </w:r>
+    </w:p>
+    <w:p>
+      <w:r>
+        <w:t xml:space="preserve">Zeile 35: Das Programm erkennt eine Betätigung der Schaltfläche. Aufruf von </w:t>
+      </w:r>
+      <w:proofErr w:type="spellStart"/>
+      <w:r>
+        <w:t>celsius_in_kelvin</w:t>
+      </w:r>
+      <w:proofErr w:type="spellEnd"/>
+      <w:r>
+        <w:t xml:space="preserve">.  </w:t>
+      </w:r>
+    </w:p>
+    <w:p>
+      <w:r>
+        <w:t>Zeile 13: Die Funktion liest die Steuervariable des Eingabefelds, wandelt von String in Integer und</w:t>
+      </w:r>
+    </w:p>
+    <w:p>
+      <w:pPr>
+        <w:ind w:firstLine="708"/>
+      </w:pPr>
+      <w:r>
+        <w:t xml:space="preserve">  schreibt das Ergebnis in die lokale Variable </w:t>
+      </w:r>
+      <w:proofErr w:type="spellStart"/>
+      <w:r>
+        <w:t>celsius</w:t>
+      </w:r>
+      <w:proofErr w:type="spellEnd"/>
+      <w:r>
+        <w:t xml:space="preserve">. </w:t>
+      </w:r>
+    </w:p>
+    <w:p>
+      <w:r>
+        <w:t xml:space="preserve">Zeile 15: </w:t>
+      </w:r>
+      <w:r>
+        <w:t>Die Funktion berechnet die</w:t>
+      </w:r>
+      <w:r>
+        <w:t xml:space="preserve"> lokale Variable </w:t>
+      </w:r>
+      <w:proofErr w:type="spellStart"/>
+      <w:r>
+        <w:t>kelvin</w:t>
+      </w:r>
+      <w:proofErr w:type="spellEnd"/>
+      <w:r>
+        <w:t>.</w:t>
+      </w:r>
+    </w:p>
+    <w:p>
+      <w:r>
+        <w:t xml:space="preserve">Zeile 17: Die Funktion schreibt die lokale Variable </w:t>
+      </w:r>
+      <w:proofErr w:type="spellStart"/>
+      <w:r>
+        <w:t>kelvin</w:t>
+      </w:r>
+      <w:proofErr w:type="spellEnd"/>
+      <w:r>
+        <w:t xml:space="preserve"> in die Steuervariable des Ausgabefelds.</w:t>
+      </w:r>
+    </w:p>
+    <w:p>
+      <w:r>
+        <w:t xml:space="preserve">Zeile 31: Das Programm zeigt den berechneten Wert im Ausgabefeld.   </w:t>
+      </w:r>
+    </w:p>
+    <w:p>
+      <w:r>
+        <w:lastRenderedPageBreak/>
+        <w:t xml:space="preserve">Das Widget Schaltfläche benötigt die Angabe einer Funktion, die ausgeführt wird, wenn die Schaltfläche betätigt wird. Beispiel: </w:t>
+      </w:r>
+    </w:p>
+    <w:p>
+      <w:proofErr w:type="spellStart"/>
+      <w:r>
+        <w:t>command</w:t>
+      </w:r>
+      <w:proofErr w:type="spellEnd"/>
+      <w:r>
+        <w:t xml:space="preserve"> = actionSF1 </w:t>
+      </w:r>
+    </w:p>
+    <w:p/>
+    <w:p>
+      <w:pPr>
+        <w:pStyle w:val="berschrift3"/>
+      </w:pPr>
+      <w:r>
+        <w:t>Computer errät die Zahl</w:t>
+      </w:r>
+    </w:p>
+    <w:p>
+      <w:r>
+        <w:t xml:space="preserve">Wir können auch an die Tasten unserer </w:t>
+      </w:r>
+      <w:r>
+        <w:rPr>
+          <w:u w:val="single"/>
+        </w:rPr>
+        <w:t>PC-Tastatur</w:t>
+      </w:r>
+      <w:r>
+        <w:t xml:space="preserve"> eine Funktion binden, die ausgeführt wird, wenn </w:t>
+      </w:r>
+      <w:r>
+        <w:t>eine</w:t>
+      </w:r>
+      <w:r>
+        <w:t xml:space="preserve"> Taste betätigt wird. </w:t>
+      </w:r>
+      <w:r>
+        <w:t xml:space="preserve">Beispiel dafür ist das Programm "Computer errät die Zahl" in der GUI-Version. </w:t>
+      </w:r>
+      <w:r>
+        <w:t xml:space="preserve">So sieht das GUI aus: </w:t>
+      </w:r>
+    </w:p>
+    <w:p>
+      <w:pPr>
+        <w:jc w:val="center"/>
+      </w:pPr>
+      <w:r>
         <w:rPr>
           <w:noProof/>
         </w:rPr>
         <w:drawing>
-          <wp:inline distT="0" distB="0" distL="0" distR="0" wp14:anchorId="087B5690" wp14:editId="4CAB3B69">
-            <wp:extent cx="1593273" cy="492231"/>
-            <wp:effectExtent l="0" t="0" r="6985" b="3175"/>
-            <wp:docPr id="30" name="Grafik 30"/>
+          <wp:inline distT="0" distB="0" distL="0" distR="0" wp14:anchorId="53134DDA" wp14:editId="269E84B4">
+            <wp:extent cx="3955473" cy="2043138"/>
+            <wp:effectExtent l="0" t="0" r="6985" b="0"/>
+            <wp:docPr id="28" name="Grafik 28"/>
             <wp:cNvGraphicFramePr>
               <a:graphicFrameLocks xmlns:a="http://schemas.openxmlformats.org/drawingml/2006/main" noChangeAspect="1"/>
             </wp:cNvGraphicFramePr>
@@ -11941,7 +12287,7 @@
                   <pic:spPr>
                     <a:xfrm>
                       <a:off x="0" y="0"/>
-                      <a:ext cx="1637909" cy="506021"/>
+                      <a:ext cx="3964963" cy="2048040"/>
                     </a:xfrm>
                     <a:prstGeom prst="rect">
                       <a:avLst/>
@@ -11953,67 +12299,18 @@
           </wp:inline>
         </w:drawing>
       </w:r>
-      <w:r>
-        <w:t xml:space="preserve"> </w:t>
-      </w:r>
-    </w:p>
-    <w:p>
-      <w:pPr>
-        <w:pStyle w:val="berschrift2"/>
-        <w:numPr>
-          <w:ilvl w:val="0"/>
-          <w:numId w:val="10"/>
-        </w:numPr>
-        <w:ind w:left="357" w:hanging="357"/>
-      </w:pPr>
-      <w:r>
-        <w:lastRenderedPageBreak/>
-        <w:t>Dateien lesen</w:t>
-      </w:r>
-    </w:p>
-    <w:p>
-      <w:r>
-        <w:t xml:space="preserve">Wir wollen Daten aus einer Datei lesen. </w:t>
-      </w:r>
-      <w:r>
-        <w:t xml:space="preserve">Es ist gut zu wissen, wie unser Arbeitsordner heißt, damit wir eine Datei zum Testen dorthin kopieren können. Wir importieren das Modul </w:t>
-      </w:r>
-      <w:proofErr w:type="spellStart"/>
-      <w:r>
-        <w:t>os</w:t>
-      </w:r>
-      <w:proofErr w:type="spellEnd"/>
-      <w:r>
-        <w:t xml:space="preserve"> und lassen uns den Arbeitsordner mit </w:t>
-      </w:r>
-      <w:proofErr w:type="spellStart"/>
-      <w:proofErr w:type="gramStart"/>
-      <w:r>
-        <w:t>os.getcwd</w:t>
-      </w:r>
-      <w:proofErr w:type="spellEnd"/>
-      <w:proofErr w:type="gramEnd"/>
-      <w:r>
-        <w:t xml:space="preserve">() ausgeben. Anschließend öffnen wir mit dem Befehl </w:t>
-      </w:r>
-      <w:proofErr w:type="gramStart"/>
-      <w:r>
-        <w:t>open(</w:t>
-      </w:r>
-      <w:proofErr w:type="gramEnd"/>
-      <w:r>
-        <w:t>) die Datei.</w:t>
-      </w:r>
-      <w:r>
-        <w:t xml:space="preserve"> Wir lesen die Datei und speichern den Inhalt in der Variablen </w:t>
-      </w:r>
-      <w:proofErr w:type="spellStart"/>
-      <w:r>
-        <w:t>mein_text</w:t>
-      </w:r>
-      <w:proofErr w:type="spellEnd"/>
-      <w:r>
-        <w:t xml:space="preserve">. Danach schließen wir die Datei. </w:t>
+    </w:p>
+    <w:p>
+      <w:pPr>
+        <w:jc w:val="both"/>
+      </w:pPr>
+    </w:p>
+    <w:p>
+      <w:pPr>
+        <w:jc w:val="both"/>
+      </w:pPr>
+      <w:r>
+        <w:t xml:space="preserve">Und so sehen die Zeilen 1 bis 37 unseres Programms aus. </w:t>
       </w:r>
     </w:p>
     <w:p>
@@ -12022,10 +12319,10 @@
           <w:noProof/>
         </w:rPr>
         <w:drawing>
-          <wp:inline distT="0" distB="0" distL="0" distR="0" wp14:anchorId="4FF88310" wp14:editId="3F231C9D">
-            <wp:extent cx="3532894" cy="1946031"/>
-            <wp:effectExtent l="0" t="0" r="0" b="0"/>
-            <wp:docPr id="5" name="Grafik 5"/>
+          <wp:inline distT="0" distB="0" distL="0" distR="0" wp14:anchorId="399E14E3" wp14:editId="00941160">
+            <wp:extent cx="5759450" cy="4830445"/>
+            <wp:effectExtent l="0" t="0" r="0" b="8255"/>
+            <wp:docPr id="25" name="Grafik 25"/>
             <wp:cNvGraphicFramePr>
               <a:graphicFrameLocks xmlns:a="http://schemas.openxmlformats.org/drawingml/2006/main" noChangeAspect="1"/>
             </wp:cNvGraphicFramePr>
@@ -12045,7 +12342,7 @@
                   <pic:spPr>
                     <a:xfrm>
                       <a:off x="0" y="0"/>
-                      <a:ext cx="3554132" cy="1957729"/>
+                      <a:ext cx="5759450" cy="4830445"/>
                     </a:xfrm>
                     <a:prstGeom prst="rect">
                       <a:avLst/>
@@ -12058,18 +12355,15 @@
         </w:drawing>
       </w:r>
     </w:p>
-    <w:p/>
-    <w:p>
-      <w:r>
-        <w:t xml:space="preserve">Häufig wird vergessen, die Datei nach dem Lesen oder Schreiben zu schließen. Das kann dazu führen, dass nicht der ganze Inhalt gelesen oder geschrieben wird. Wenn wir den Befehl </w:t>
-      </w:r>
-      <w:proofErr w:type="spellStart"/>
-      <w:r>
-        <w:t>with</w:t>
-      </w:r>
-      <w:proofErr w:type="spellEnd"/>
-      <w:r>
-        <w:t xml:space="preserve"> verwenden, kümmert sich Python um das Schließen der Datei:</w:t>
+    <w:p>
+      <w:pPr>
+        <w:jc w:val="center"/>
+      </w:pPr>
+    </w:p>
+    <w:p>
+      <w:r>
+        <w:lastRenderedPageBreak/>
+        <w:t xml:space="preserve">Wir sprechen zuerst über die Zeilen 38 bis 77 unseres Programms. </w:t>
       </w:r>
     </w:p>
     <w:p>
@@ -12078,10 +12372,10 @@
           <w:noProof/>
         </w:rPr>
         <w:drawing>
-          <wp:inline distT="0" distB="0" distL="0" distR="0" wp14:anchorId="0520EEDE" wp14:editId="505AFDB9">
-            <wp:extent cx="5275385" cy="511253"/>
-            <wp:effectExtent l="0" t="0" r="1905" b="3175"/>
-            <wp:docPr id="32" name="Grafik 32"/>
+          <wp:inline distT="0" distB="0" distL="0" distR="0" wp14:anchorId="5FA5EA6F" wp14:editId="16CE9671">
+            <wp:extent cx="5759450" cy="5081270"/>
+            <wp:effectExtent l="0" t="0" r="0" b="5080"/>
+            <wp:docPr id="27" name="Grafik 27"/>
             <wp:cNvGraphicFramePr>
               <a:graphicFrameLocks xmlns:a="http://schemas.openxmlformats.org/drawingml/2006/main" noChangeAspect="1"/>
             </wp:cNvGraphicFramePr>
@@ -12101,7 +12395,7 @@
                   <pic:spPr>
                     <a:xfrm>
                       <a:off x="0" y="0"/>
-                      <a:ext cx="5330040" cy="516550"/>
+                      <a:ext cx="5759450" cy="5081270"/>
                     </a:xfrm>
                     <a:prstGeom prst="rect">
                       <a:avLst/>
@@ -12114,16 +12408,285 @@
         </w:drawing>
       </w:r>
     </w:p>
+    <w:p>
+      <w:r>
+        <w:t xml:space="preserve"> Im Hauptprogramm definieren wir die Variablen für </w:t>
+      </w:r>
+      <w:r>
+        <w:t xml:space="preserve">die Grenzen und die Anzahl der Versuche </w:t>
+      </w:r>
+      <w:r>
+        <w:t xml:space="preserve">(Zeilen 42 bis 46). </w:t>
+      </w:r>
+      <w:r>
+        <w:t>Wir schreiben eine Bedienungsanleitung für unser Programm ins Fenster (Zeilen 48</w:t>
+      </w:r>
+      <w:r>
+        <w:t xml:space="preserve"> bis 52 und 67 bis 71). Wir erzeugen die Steuervariable für die geratene Zahl und initialisieren sie durch den Aufruf der Funktion </w:t>
+      </w:r>
+      <w:proofErr w:type="spellStart"/>
+      <w:r>
+        <w:t>rate_zahl</w:t>
+      </w:r>
+      <w:proofErr w:type="spellEnd"/>
+      <w:r>
+        <w:t xml:space="preserve"> (Zeilen 54 bis 58). </w:t>
+      </w:r>
+    </w:p>
+    <w:p>
+      <w:r>
+        <w:t xml:space="preserve">Neu: Wir </w:t>
+      </w:r>
+      <w:r>
+        <w:t xml:space="preserve">binden </w:t>
+      </w:r>
+      <w:r>
+        <w:t xml:space="preserve">an die Tasten unserer </w:t>
+      </w:r>
+      <w:r>
+        <w:t>PC-Tastatur</w:t>
+      </w:r>
+      <w:r>
+        <w:t xml:space="preserve"> die Funktion </w:t>
+      </w:r>
+      <w:proofErr w:type="spellStart"/>
+      <w:r>
+        <w:t>onKeyPress</w:t>
+      </w:r>
+      <w:proofErr w:type="spellEnd"/>
+      <w:r>
+        <w:t xml:space="preserve"> (Zeile 74). </w:t>
+      </w:r>
+      <w:proofErr w:type="spellStart"/>
+      <w:r>
+        <w:t>onKeyPress</w:t>
+      </w:r>
+      <w:proofErr w:type="spellEnd"/>
+      <w:r>
+        <w:t xml:space="preserve"> wird ausgeführt, wenn eine Taste betätigt wird.</w:t>
+      </w:r>
+    </w:p>
     <w:p/>
     <w:p>
       <w:r>
-        <w:t xml:space="preserve">Nun geben wir den Inhalt der Datei </w:t>
-      </w:r>
-      <w:r>
-        <w:t xml:space="preserve">textdatei.txt </w:t>
-      </w:r>
-      <w:r>
-        <w:t>aus:</w:t>
+        <w:t xml:space="preserve">Nun sprechen wir über die Zeilen 1 bis 37 unseres Programms. Dort stehen die Funktionen. </w:t>
+      </w:r>
+    </w:p>
+    <w:p>
+      <w:r>
+        <w:t>Die Funktionen müssen definiert werden, bevor wir in den Zeilen 38 bis 77 auf sie verweisen!</w:t>
+      </w:r>
+    </w:p>
+    <w:p/>
+    <w:p>
+      <w:r>
+        <w:t xml:space="preserve">Die Funktion </w:t>
+      </w:r>
+      <w:proofErr w:type="spellStart"/>
+      <w:r>
+        <w:t>rate_zahl</w:t>
+      </w:r>
+      <w:proofErr w:type="spellEnd"/>
+      <w:r>
+        <w:t xml:space="preserve"> berechnet </w:t>
+      </w:r>
+      <w:r>
+        <w:t>die Zahl, die der Computer als nächstes rät</w:t>
+      </w:r>
+      <w:r>
+        <w:t xml:space="preserve"> (Zeilen 7 bis 10). </w:t>
+      </w:r>
+    </w:p>
+    <w:p>
+      <w:r>
+        <w:t xml:space="preserve">Die Funktion </w:t>
+      </w:r>
+      <w:proofErr w:type="spellStart"/>
+      <w:r>
+        <w:t>zeige_kommentar</w:t>
+      </w:r>
+      <w:proofErr w:type="spellEnd"/>
+      <w:r>
+        <w:t xml:space="preserve"> zeigt uns zum Abschluss die Anzahl der Versuche</w:t>
+      </w:r>
+      <w:r>
+        <w:t xml:space="preserve"> (Zeilen 12 bis 18). </w:t>
+      </w:r>
+    </w:p>
+    <w:p/>
+    <w:p>
+      <w:r>
+        <w:t xml:space="preserve">Die Funktion </w:t>
+      </w:r>
+      <w:proofErr w:type="spellStart"/>
+      <w:r>
+        <w:t>onKeyPress</w:t>
+      </w:r>
+      <w:proofErr w:type="spellEnd"/>
+      <w:r>
+        <w:t xml:space="preserve"> wird bei jedem Tastendruck </w:t>
+      </w:r>
+      <w:r>
+        <w:t xml:space="preserve">mit dem Eingangswert </w:t>
+      </w:r>
+      <w:proofErr w:type="spellStart"/>
+      <w:r>
+        <w:t>event</w:t>
+      </w:r>
+      <w:proofErr w:type="spellEnd"/>
+      <w:r>
+        <w:t xml:space="preserve"> </w:t>
+      </w:r>
+      <w:r>
+        <w:t>aufgerufen</w:t>
+      </w:r>
+      <w:r>
+        <w:t xml:space="preserve">. </w:t>
+      </w:r>
+    </w:p>
+    <w:p>
+      <w:r>
+        <w:t xml:space="preserve">Nun können wir mit </w:t>
+      </w:r>
+      <w:proofErr w:type="spellStart"/>
+      <w:proofErr w:type="gramStart"/>
+      <w:r>
+        <w:t>event</w:t>
+      </w:r>
+      <w:r>
+        <w:t>.keysym</w:t>
+      </w:r>
+      <w:proofErr w:type="spellEnd"/>
+      <w:proofErr w:type="gramEnd"/>
+      <w:r>
+        <w:t xml:space="preserve"> die Taste abfragen. </w:t>
+      </w:r>
+      <w:proofErr w:type="spellStart"/>
+      <w:r>
+        <w:t>tkinter</w:t>
+      </w:r>
+      <w:proofErr w:type="spellEnd"/>
+      <w:r>
+        <w:t xml:space="preserve"> </w:t>
+      </w:r>
+      <w:r>
+        <w:t>er</w:t>
+      </w:r>
+      <w:r>
+        <w:t xml:space="preserve">kennt </w:t>
+      </w:r>
+      <w:r>
+        <w:t>eine Taste an ihrem symbolischen Namen (</w:t>
+      </w:r>
+      <w:proofErr w:type="spellStart"/>
+      <w:r>
+        <w:t>keysm</w:t>
+      </w:r>
+      <w:proofErr w:type="spellEnd"/>
+      <w:r>
+        <w:t>). Wir verwenden "Down", "Up", "</w:t>
+      </w:r>
+      <w:proofErr w:type="spellStart"/>
+      <w:r>
+        <w:t>equal</w:t>
+      </w:r>
+      <w:proofErr w:type="spellEnd"/>
+      <w:r>
+        <w:t xml:space="preserve">" und "q". </w:t>
+      </w:r>
+    </w:p>
+    <w:p>
+      <w:r>
+        <w:t xml:space="preserve">Die </w:t>
+      </w:r>
+      <w:proofErr w:type="spellStart"/>
+      <w:r>
+        <w:t>If</w:t>
+      </w:r>
+      <w:proofErr w:type="spellEnd"/>
+      <w:r>
+        <w:t xml:space="preserve">-Abfrage enthält </w:t>
+      </w:r>
+      <w:r>
+        <w:t xml:space="preserve">Anweisungen für jede Taste. </w:t>
+      </w:r>
+    </w:p>
+    <w:p/>
+    <w:p>
+      <w:r>
+        <w:t xml:space="preserve">Hinweis zu Operatoren: </w:t>
+      </w:r>
+      <w:r>
+        <w:tab/>
+        <w:t>// dividiert und schneidet die Werte nach dem Komma ab.</w:t>
+      </w:r>
+    </w:p>
+    <w:p>
+      <w:r>
+        <w:tab/>
+      </w:r>
+      <w:r>
+        <w:tab/>
+      </w:r>
+      <w:r>
+        <w:tab/>
+      </w:r>
+      <w:r>
+        <w:tab/>
+        <w:t xml:space="preserve">% liefert den Rest nach einer Division. </w:t>
+      </w:r>
+    </w:p>
+    <w:p>
+      <w:pPr>
+        <w:pStyle w:val="berschrift2"/>
+        <w:numPr>
+          <w:ilvl w:val="0"/>
+          <w:numId w:val="10"/>
+        </w:numPr>
+        <w:ind w:left="357" w:hanging="357"/>
+      </w:pPr>
+      <w:r>
+        <w:lastRenderedPageBreak/>
+        <w:t>Turtle Grafik</w:t>
+      </w:r>
+    </w:p>
+    <w:p>
+      <w:r>
+        <w:t>Turtle-Grafik wurde in den späten 1960er-Jahren für den Unterricht entwickelt. Ein Stift-tragender Roboter – die Schildkröte</w:t>
+      </w:r>
+      <w:r>
+        <w:t xml:space="preserve"> </w:t>
+      </w:r>
+      <w:r>
+        <w:t>– bewegt sich auf der Zeichenebene</w:t>
+      </w:r>
+      <w:r>
+        <w:t xml:space="preserve"> und hinterlässt dabei eine Spur. </w:t>
+      </w:r>
+    </w:p>
+    <w:p>
+      <w:r>
+        <w:t xml:space="preserve">Die </w:t>
+      </w:r>
+      <w:r>
+        <w:t xml:space="preserve">Schildkröte </w:t>
+      </w:r>
+      <w:r>
+        <w:t xml:space="preserve">(turtle) </w:t>
+      </w:r>
+      <w:r>
+        <w:t xml:space="preserve">hat 3 Attribute: Ort, Richtung und Stift. </w:t>
+      </w:r>
+    </w:p>
+    <w:p>
+      <w:r>
+        <w:t xml:space="preserve">In Python ist ein Turtle-Modul integriert. </w:t>
+      </w:r>
+      <w:r>
+        <w:t xml:space="preserve">Mit wenigen Befehlen zeichnet man ein Dreieck: </w:t>
+      </w:r>
+      <w:r>
+        <w:t xml:space="preserve"> </w:t>
       </w:r>
     </w:p>
     <w:p>
@@ -12132,10 +12695,10 @@
           <w:noProof/>
         </w:rPr>
         <w:drawing>
-          <wp:inline distT="0" distB="0" distL="0" distR="0" wp14:anchorId="5EAA774C" wp14:editId="5DB54056">
-            <wp:extent cx="2151185" cy="259179"/>
-            <wp:effectExtent l="0" t="0" r="1905" b="7620"/>
-            <wp:docPr id="36" name="Grafik 36"/>
+          <wp:inline distT="0" distB="0" distL="0" distR="0" wp14:anchorId="1C15F408" wp14:editId="0B68FD0B">
+            <wp:extent cx="3962400" cy="4010456"/>
+            <wp:effectExtent l="0" t="0" r="0" b="9525"/>
+            <wp:docPr id="33" name="Grafik 33"/>
             <wp:cNvGraphicFramePr>
               <a:graphicFrameLocks xmlns:a="http://schemas.openxmlformats.org/drawingml/2006/main" noChangeAspect="1"/>
             </wp:cNvGraphicFramePr>
@@ -12155,7 +12718,7 @@
                   <pic:spPr>
                     <a:xfrm>
                       <a:off x="0" y="0"/>
-                      <a:ext cx="2196653" cy="264657"/>
+                      <a:ext cx="3970806" cy="4018964"/>
                     </a:xfrm>
                     <a:prstGeom prst="rect">
                       <a:avLst/>
@@ -12170,240 +12733,42 @@
     </w:p>
     <w:p>
       <w:r>
-        <w:t>Ergebnis</w:t>
-      </w:r>
-      <w:r>
-        <w:t xml:space="preserve">: </w:t>
-      </w:r>
-    </w:p>
-    <w:p>
-      <w:pPr>
-        <w:ind w:left="708"/>
-        <w:rPr>
-          <w:rFonts w:ascii="Courier New" w:hAnsi="Courier New" w:cs="Courier New"/>
-          <w:color w:val="0070C0"/>
-          <w:sz w:val="18"/>
-          <w:szCs w:val="18"/>
-        </w:rPr>
-      </w:pPr>
-      <w:r>
-        <w:rPr>
-          <w:rFonts w:ascii="Courier New" w:hAnsi="Courier New" w:cs="Courier New"/>
-          <w:color w:val="0070C0"/>
-          <w:sz w:val="18"/>
-          <w:szCs w:val="18"/>
-        </w:rPr>
-        <w:t>Eine Möhre in der Hand</w:t>
-      </w:r>
-    </w:p>
-    <w:p>
-      <w:pPr>
-        <w:ind w:left="708"/>
-        <w:rPr>
-          <w:rFonts w:ascii="Courier New" w:hAnsi="Courier New" w:cs="Courier New"/>
-          <w:color w:val="0070C0"/>
-          <w:sz w:val="18"/>
-          <w:szCs w:val="18"/>
-        </w:rPr>
-      </w:pPr>
-      <w:r>
-        <w:rPr>
-          <w:rFonts w:ascii="Courier New" w:hAnsi="Courier New" w:cs="Courier New"/>
-          <w:color w:val="0070C0"/>
-          <w:sz w:val="18"/>
-          <w:szCs w:val="18"/>
-        </w:rPr>
-        <w:t>Zwei Äpfel im Korb</w:t>
-      </w:r>
-    </w:p>
-    <w:p>
-      <w:pPr>
-        <w:ind w:left="708"/>
-        <w:rPr>
-          <w:rFonts w:ascii="Courier New" w:hAnsi="Courier New" w:cs="Courier New"/>
-          <w:color w:val="0070C0"/>
-          <w:sz w:val="18"/>
-          <w:szCs w:val="18"/>
-        </w:rPr>
-      </w:pPr>
-      <w:r>
-        <w:rPr>
-          <w:rFonts w:ascii="Courier New" w:hAnsi="Courier New" w:cs="Courier New"/>
-          <w:color w:val="0070C0"/>
-          <w:sz w:val="18"/>
-          <w:szCs w:val="18"/>
-        </w:rPr>
-        <w:t>Drei Hühner im Hof</w:t>
-      </w:r>
-    </w:p>
-    <w:p>
-      <w:r>
-        <w:t xml:space="preserve">Beachte: Die deutschen Umlaute ä, ö, ü werden korrekt dargestellt, weil unser PC mit der </w:t>
-      </w:r>
-      <w:r>
-        <w:t xml:space="preserve">für uns </w:t>
-      </w:r>
-      <w:r>
-        <w:t xml:space="preserve">passenden Voreinstellung für die Codierung arbeitet. </w:t>
-      </w:r>
-      <w:r>
-        <w:t xml:space="preserve">In der IDLE-Shell können wir uns die Voreinstellung anzeigen lassen: </w:t>
-      </w:r>
-    </w:p>
-    <w:p>
-      <w:pPr>
-        <w:rPr>
-          <w:rFonts w:ascii="Courier New" w:hAnsi="Courier New" w:cs="Courier New"/>
-          <w:color w:val="0070C0"/>
-          <w:sz w:val="18"/>
-          <w:szCs w:val="18"/>
-        </w:rPr>
-      </w:pPr>
-      <w:r>
-        <w:rPr>
-          <w:rFonts w:ascii="Courier New" w:hAnsi="Courier New" w:cs="Courier New"/>
-          <w:color w:val="0070C0"/>
-          <w:sz w:val="18"/>
-          <w:szCs w:val="18"/>
-        </w:rPr>
-        <w:t xml:space="preserve">&gt;&gt;&gt; </w:t>
-      </w:r>
-      <w:proofErr w:type="spellStart"/>
-      <w:r>
-        <w:rPr>
-          <w:rFonts w:ascii="Courier New" w:hAnsi="Courier New" w:cs="Courier New"/>
-          <w:color w:val="0070C0"/>
-          <w:sz w:val="18"/>
-          <w:szCs w:val="18"/>
-        </w:rPr>
-        <w:t>import</w:t>
-      </w:r>
-      <w:proofErr w:type="spellEnd"/>
-      <w:r>
-        <w:rPr>
-          <w:rFonts w:ascii="Courier New" w:hAnsi="Courier New" w:cs="Courier New"/>
-          <w:color w:val="0070C0"/>
-          <w:sz w:val="18"/>
-          <w:szCs w:val="18"/>
-        </w:rPr>
-        <w:t xml:space="preserve"> </w:t>
-      </w:r>
-      <w:proofErr w:type="spellStart"/>
-      <w:r>
-        <w:rPr>
-          <w:rFonts w:ascii="Courier New" w:hAnsi="Courier New" w:cs="Courier New"/>
-          <w:color w:val="0070C0"/>
-          <w:sz w:val="18"/>
-          <w:szCs w:val="18"/>
-        </w:rPr>
-        <w:t>locale</w:t>
-      </w:r>
-      <w:proofErr w:type="spellEnd"/>
-    </w:p>
-    <w:p>
-      <w:pPr>
-        <w:rPr>
-          <w:rFonts w:ascii="Courier New" w:hAnsi="Courier New" w:cs="Courier New"/>
-          <w:color w:val="0070C0"/>
-          <w:sz w:val="18"/>
-          <w:szCs w:val="18"/>
-        </w:rPr>
-      </w:pPr>
-      <w:r>
-        <w:rPr>
-          <w:rFonts w:ascii="Courier New" w:hAnsi="Courier New" w:cs="Courier New"/>
-          <w:color w:val="0070C0"/>
-          <w:sz w:val="18"/>
-          <w:szCs w:val="18"/>
-        </w:rPr>
-        <w:t xml:space="preserve">&gt;&gt;&gt; </w:t>
+        <w:t>Turtle macht d</w:t>
+      </w:r>
+      <w:r>
+        <w:t xml:space="preserve">as Fenster 400 x 300 Schritte groß. Für eine eigene Fenstergröße benutzen wir die Methode </w:t>
       </w:r>
       <w:proofErr w:type="spellStart"/>
       <w:proofErr w:type="gramStart"/>
       <w:r>
-        <w:rPr>
-          <w:rFonts w:ascii="Courier New" w:hAnsi="Courier New" w:cs="Courier New"/>
-          <w:color w:val="0070C0"/>
-          <w:sz w:val="18"/>
-          <w:szCs w:val="18"/>
-        </w:rPr>
-        <w:t>locale.getpreferredencoding</w:t>
-      </w:r>
-      <w:proofErr w:type="spellEnd"/>
+        <w:t>screensize</w:t>
+      </w:r>
+      <w:proofErr w:type="spellEnd"/>
+      <w:r>
+        <w:t>(</w:t>
+      </w:r>
       <w:proofErr w:type="gramEnd"/>
       <w:r>
-        <w:rPr>
-          <w:rFonts w:ascii="Courier New" w:hAnsi="Courier New" w:cs="Courier New"/>
-          <w:color w:val="0070C0"/>
-          <w:sz w:val="18"/>
-          <w:szCs w:val="18"/>
-        </w:rPr>
-        <w:t>()</w:t>
-      </w:r>
-    </w:p>
-    <w:p>
-      <w:pPr>
-        <w:rPr>
-          <w:rFonts w:ascii="Courier New" w:hAnsi="Courier New" w:cs="Courier New"/>
-          <w:color w:val="0070C0"/>
-          <w:sz w:val="18"/>
-          <w:szCs w:val="18"/>
-        </w:rPr>
-      </w:pPr>
-      <w:r>
-        <w:rPr>
-          <w:rFonts w:ascii="Courier New" w:hAnsi="Courier New" w:cs="Courier New"/>
-          <w:color w:val="0070C0"/>
-          <w:sz w:val="18"/>
-          <w:szCs w:val="18"/>
-        </w:rPr>
-        <w:t>'cp1252'</w:t>
-      </w:r>
-    </w:p>
-    <w:p>
-      <w:r>
-        <w:t>Codepage cp1252 bedeutet Western Europe.</w:t>
-      </w:r>
-      <w:r>
-        <w:t xml:space="preserve"> </w:t>
-      </w:r>
-      <w:r>
-        <w:t xml:space="preserve">cp1252 ist auch unter dem Begriff ANSI bekannt, obwohl es kein ANSI-Standard ist.  </w:t>
+        <w:t xml:space="preserve">). Beispiel: </w:t>
+      </w:r>
+      <w:proofErr w:type="spellStart"/>
+      <w:proofErr w:type="gramStart"/>
+      <w:r>
+        <w:t>screen.screensize</w:t>
+      </w:r>
+      <w:proofErr w:type="spellEnd"/>
+      <w:proofErr w:type="gramEnd"/>
+      <w:r>
+        <w:t xml:space="preserve">(800, 600). </w:t>
       </w:r>
     </w:p>
     <w:p/>
     <w:p>
       <w:r>
-        <w:t xml:space="preserve">Um alle Zeichen aller natürlichen Sprachen </w:t>
-      </w:r>
-      <w:r>
-        <w:t xml:space="preserve">(u. a. Griechisch, Arabisch, Chinesisch) </w:t>
-      </w:r>
-      <w:r>
-        <w:t>darstellen zu können, wurde der Unicode entwickelt. Unicode Zeichen werden meistens in UTF-8 codiert. (Dabei entsprechen die ersten 12</w:t>
-      </w:r>
-      <w:r>
-        <w:t>7</w:t>
-      </w:r>
-      <w:r>
-        <w:t xml:space="preserve"> Zeichen der ASCII Codierung.)</w:t>
-      </w:r>
-    </w:p>
-    <w:p/>
-    <w:p>
-      <w:r>
-        <w:t xml:space="preserve">Die Datei textdatei_utf_8.txt ist UTF-8 codiert. Um diese Datei korrekt zu lesen, müssen wir beim </w:t>
-      </w:r>
-      <w:r>
-        <w:t xml:space="preserve">Befehl </w:t>
-      </w:r>
-      <w:proofErr w:type="gramStart"/>
-      <w:r>
-        <w:t>open(</w:t>
-      </w:r>
-      <w:proofErr w:type="gramEnd"/>
-      <w:r>
-        <w:t>) die Codierung mit angeben:</w:t>
+        <w:t xml:space="preserve">Wenn wir die Methoden in einer Schleife aufrufen, können wir geometrische Figuren erzeugen. </w:t>
+      </w:r>
+      <w:r>
+        <w:t xml:space="preserve">Beispiel: </w:t>
       </w:r>
     </w:p>
     <w:p>
@@ -12412,10 +12777,10 @@
           <w:noProof/>
         </w:rPr>
         <w:drawing>
-          <wp:inline distT="0" distB="0" distL="0" distR="0" wp14:anchorId="3C82BCF2" wp14:editId="2A7986EF">
-            <wp:extent cx="5322192" cy="539261"/>
+          <wp:inline distT="0" distB="0" distL="0" distR="0" wp14:anchorId="40CF40D9" wp14:editId="5FB573DC">
+            <wp:extent cx="3952566" cy="3144982"/>
             <wp:effectExtent l="0" t="0" r="0" b="0"/>
-            <wp:docPr id="37" name="Grafik 37"/>
+            <wp:docPr id="20" name="Grafik 20"/>
             <wp:cNvGraphicFramePr>
               <a:graphicFrameLocks xmlns:a="http://schemas.openxmlformats.org/drawingml/2006/main" noChangeAspect="1"/>
             </wp:cNvGraphicFramePr>
@@ -12435,6 +12800,787 @@
                   <pic:spPr>
                     <a:xfrm>
                       <a:off x="0" y="0"/>
+                      <a:ext cx="3968224" cy="3157441"/>
+                    </a:xfrm>
+                    <a:prstGeom prst="rect">
+                      <a:avLst/>
+                    </a:prstGeom>
+                  </pic:spPr>
+                </pic:pic>
+              </a:graphicData>
+            </a:graphic>
+          </wp:inline>
+        </w:drawing>
+      </w:r>
+    </w:p>
+    <w:p>
+      <w:r>
+        <w:lastRenderedPageBreak/>
+        <w:t xml:space="preserve">Durch den Import in Zeile 4 werden alle Namen im Modul im Programm bekannt gemacht. Deshalb können wir </w:t>
+      </w:r>
+      <w:r>
+        <w:t>in den fol</w:t>
+      </w:r>
+      <w:r>
+        <w:t xml:space="preserve">genden </w:t>
+      </w:r>
+      <w:r>
+        <w:t xml:space="preserve">Zeilen </w:t>
+      </w:r>
+      <w:r>
+        <w:t xml:space="preserve">die Angabe "turtle" vor dem Namen </w:t>
+      </w:r>
+      <w:r>
+        <w:t xml:space="preserve">weglassen. </w:t>
+      </w:r>
+    </w:p>
+    <w:p>
+      <w:r>
+        <w:t xml:space="preserve">Zeile 10 </w:t>
+      </w:r>
+      <w:proofErr w:type="spellStart"/>
+      <w:proofErr w:type="gramStart"/>
+      <w:r>
+        <w:t>speed</w:t>
+      </w:r>
+      <w:proofErr w:type="spellEnd"/>
+      <w:r>
+        <w:t>(</w:t>
+      </w:r>
+      <w:proofErr w:type="gramEnd"/>
+      <w:r>
+        <w:t>1) bewirkt, dass</w:t>
+      </w:r>
+      <w:r>
+        <w:t xml:space="preserve"> wir der Schildkröte beim Zeichnen zusehen</w:t>
+      </w:r>
+      <w:r>
+        <w:t xml:space="preserve"> können</w:t>
+      </w:r>
+      <w:r>
+        <w:t xml:space="preserve">. </w:t>
+      </w:r>
+      <w:r>
+        <w:t xml:space="preserve">Es gilt: </w:t>
+      </w:r>
+    </w:p>
+    <w:p>
+      <w:r>
+        <w:t xml:space="preserve">        'fastest' </w:t>
+      </w:r>
+      <w:r>
+        <w:tab/>
+        <w:t>:  0</w:t>
+      </w:r>
+    </w:p>
+    <w:p>
+      <w:r>
+        <w:t xml:space="preserve">        'fast'    </w:t>
+      </w:r>
+      <w:r>
+        <w:tab/>
+        <w:t>:  10</w:t>
+      </w:r>
+    </w:p>
+    <w:p>
+      <w:r>
+        <w:t xml:space="preserve">        'normal'</w:t>
+      </w:r>
+      <w:r>
+        <w:tab/>
+        <w:t>:  6</w:t>
+      </w:r>
+    </w:p>
+    <w:p>
+      <w:r>
+        <w:t xml:space="preserve">        'slow'    </w:t>
+      </w:r>
+      <w:r>
+        <w:tab/>
+        <w:t>:  3</w:t>
+      </w:r>
+    </w:p>
+    <w:p>
+      <w:r>
+        <w:t xml:space="preserve">        '</w:t>
+      </w:r>
+      <w:proofErr w:type="spellStart"/>
+      <w:r>
+        <w:t>slowest</w:t>
+      </w:r>
+      <w:proofErr w:type="spellEnd"/>
+      <w:r>
+        <w:t xml:space="preserve">' </w:t>
+      </w:r>
+      <w:r>
+        <w:tab/>
+        <w:t>:  1</w:t>
+      </w:r>
+    </w:p>
+    <w:p/>
+    <w:p>
+      <w:r>
+        <w:t>Turtle kann den Benutzer nach einem Text</w:t>
+      </w:r>
+      <w:r>
+        <w:t xml:space="preserve"> </w:t>
+      </w:r>
+      <w:r>
+        <w:t xml:space="preserve">oder einer Zahl fragen und beides im Fenster ausgeben. Beispiel:  </w:t>
+      </w:r>
+      <w:r>
+        <w:rPr>
+          <w:noProof/>
+        </w:rPr>
+        <w:drawing>
+          <wp:inline distT="0" distB="0" distL="0" distR="0" wp14:anchorId="7A4CBA4E" wp14:editId="5A29AF08">
+            <wp:extent cx="5759450" cy="4433570"/>
+            <wp:effectExtent l="0" t="0" r="0" b="5080"/>
+            <wp:docPr id="31" name="Grafik 31"/>
+            <wp:cNvGraphicFramePr>
+              <a:graphicFrameLocks xmlns:a="http://schemas.openxmlformats.org/drawingml/2006/main" noChangeAspect="1"/>
+            </wp:cNvGraphicFramePr>
+            <a:graphic xmlns:a="http://schemas.openxmlformats.org/drawingml/2006/main">
+              <a:graphicData uri="http://schemas.openxmlformats.org/drawingml/2006/picture">
+                <pic:pic xmlns:pic="http://schemas.openxmlformats.org/drawingml/2006/picture">
+                  <pic:nvPicPr>
+                    <pic:cNvPr id="1" name=""/>
+                    <pic:cNvPicPr/>
+                  </pic:nvPicPr>
+                  <pic:blipFill>
+                    <a:blip r:embed="rId53"/>
+                    <a:stretch>
+                      <a:fillRect/>
+                    </a:stretch>
+                  </pic:blipFill>
+                  <pic:spPr>
+                    <a:xfrm>
+                      <a:off x="0" y="0"/>
+                      <a:ext cx="5759450" cy="4433570"/>
+                    </a:xfrm>
+                    <a:prstGeom prst="rect">
+                      <a:avLst/>
+                    </a:prstGeom>
+                  </pic:spPr>
+                </pic:pic>
+              </a:graphicData>
+            </a:graphic>
+          </wp:inline>
+        </w:drawing>
+      </w:r>
+    </w:p>
+    <w:p>
+      <w:r>
+        <w:t xml:space="preserve">Zeile 16 fragt nach einem Text. Zeile 26 fragt nach einer Zahl. </w:t>
+      </w:r>
+      <w:proofErr w:type="spellStart"/>
+      <w:proofErr w:type="gramStart"/>
+      <w:r>
+        <w:t>numinput</w:t>
+      </w:r>
+      <w:proofErr w:type="spellEnd"/>
+      <w:r>
+        <w:t>(</w:t>
+      </w:r>
+      <w:proofErr w:type="gramEnd"/>
+      <w:r>
+        <w:t>) fängt Eingabefehler ab</w:t>
+      </w:r>
+      <w:r>
+        <w:t>!</w:t>
+      </w:r>
+      <w:r>
+        <w:t xml:space="preserve"> Wenn der Benutzer eine Zahl kleiner 1 oder größer 13 </w:t>
+      </w:r>
+      <w:r>
+        <w:t>ei</w:t>
+      </w:r>
+      <w:r>
+        <w:t xml:space="preserve">ngibt, </w:t>
+      </w:r>
+      <w:r>
+        <w:t xml:space="preserve">gibt es eine Fehlermeldung und der Benutzer bekommt eine zweite Chance. Ebenso, wenn der Benutzer einen Buchstaben oder ein Sonderzeichen eingibt. Die Zeilen 23 und 32 schreiben ins Fenster. </w:t>
+      </w:r>
+      <w:proofErr w:type="spellStart"/>
+      <w:r>
+        <w:t>move</w:t>
+      </w:r>
+      <w:proofErr w:type="spellEnd"/>
+      <w:r>
+        <w:t xml:space="preserve">=True sorgt dafür, dass die Schildkröte die Texte hintereinander in das Fenster schreibt. </w:t>
+      </w:r>
+    </w:p>
+    <w:p/>
+    <w:p>
+      <w:r>
+        <w:t xml:space="preserve">Die Turtle-Methoden können mit verschiedenen Namen aufgerufen werden. Beispiele: </w:t>
+      </w:r>
+    </w:p>
+    <w:p>
+      <w:r>
+        <w:rPr>
+          <w:noProof/>
+        </w:rPr>
+        <w:drawing>
+          <wp:inline distT="0" distB="0" distL="0" distR="0" wp14:anchorId="2C4133D4" wp14:editId="5C7DC440">
+            <wp:extent cx="2022764" cy="775192"/>
+            <wp:effectExtent l="0" t="0" r="0" b="6350"/>
+            <wp:docPr id="22" name="Grafik 22"/>
+            <wp:cNvGraphicFramePr>
+              <a:graphicFrameLocks xmlns:a="http://schemas.openxmlformats.org/drawingml/2006/main" noChangeAspect="1"/>
+            </wp:cNvGraphicFramePr>
+            <a:graphic xmlns:a="http://schemas.openxmlformats.org/drawingml/2006/main">
+              <a:graphicData uri="http://schemas.openxmlformats.org/drawingml/2006/picture">
+                <pic:pic xmlns:pic="http://schemas.openxmlformats.org/drawingml/2006/picture">
+                  <pic:nvPicPr>
+                    <pic:cNvPr id="1" name=""/>
+                    <pic:cNvPicPr/>
+                  </pic:nvPicPr>
+                  <pic:blipFill>
+                    <a:blip r:embed="rId54"/>
+                    <a:stretch>
+                      <a:fillRect/>
+                    </a:stretch>
+                  </pic:blipFill>
+                  <pic:spPr>
+                    <a:xfrm>
+                      <a:off x="0" y="0"/>
+                      <a:ext cx="2072635" cy="794304"/>
+                    </a:xfrm>
+                    <a:prstGeom prst="rect">
+                      <a:avLst/>
+                    </a:prstGeom>
+                  </pic:spPr>
+                </pic:pic>
+              </a:graphicData>
+            </a:graphic>
+          </wp:inline>
+        </w:drawing>
+      </w:r>
+    </w:p>
+    <w:p>
+      <w:r>
+        <w:rPr>
+          <w:noProof/>
+        </w:rPr>
+        <w:drawing>
+          <wp:inline distT="0" distB="0" distL="0" distR="0" wp14:anchorId="087B5690" wp14:editId="4CAB3B69">
+            <wp:extent cx="1593273" cy="492231"/>
+            <wp:effectExtent l="0" t="0" r="6985" b="3175"/>
+            <wp:docPr id="30" name="Grafik 30"/>
+            <wp:cNvGraphicFramePr>
+              <a:graphicFrameLocks xmlns:a="http://schemas.openxmlformats.org/drawingml/2006/main" noChangeAspect="1"/>
+            </wp:cNvGraphicFramePr>
+            <a:graphic xmlns:a="http://schemas.openxmlformats.org/drawingml/2006/main">
+              <a:graphicData uri="http://schemas.openxmlformats.org/drawingml/2006/picture">
+                <pic:pic xmlns:pic="http://schemas.openxmlformats.org/drawingml/2006/picture">
+                  <pic:nvPicPr>
+                    <pic:cNvPr id="1" name=""/>
+                    <pic:cNvPicPr/>
+                  </pic:nvPicPr>
+                  <pic:blipFill>
+                    <a:blip r:embed="rId55"/>
+                    <a:stretch>
+                      <a:fillRect/>
+                    </a:stretch>
+                  </pic:blipFill>
+                  <pic:spPr>
+                    <a:xfrm>
+                      <a:off x="0" y="0"/>
+                      <a:ext cx="1637909" cy="506021"/>
+                    </a:xfrm>
+                    <a:prstGeom prst="rect">
+                      <a:avLst/>
+                    </a:prstGeom>
+                  </pic:spPr>
+                </pic:pic>
+              </a:graphicData>
+            </a:graphic>
+          </wp:inline>
+        </w:drawing>
+      </w:r>
+      <w:r>
+        <w:t xml:space="preserve"> </w:t>
+      </w:r>
+    </w:p>
+    <w:p>
+      <w:pPr>
+        <w:pStyle w:val="berschrift2"/>
+        <w:numPr>
+          <w:ilvl w:val="0"/>
+          <w:numId w:val="10"/>
+        </w:numPr>
+        <w:ind w:left="357" w:hanging="357"/>
+      </w:pPr>
+      <w:r>
+        <w:lastRenderedPageBreak/>
+        <w:t>Dateien lesen</w:t>
+      </w:r>
+    </w:p>
+    <w:p>
+      <w:r>
+        <w:t xml:space="preserve">Wir wollen Daten aus einer Datei lesen. </w:t>
+      </w:r>
+      <w:r>
+        <w:t xml:space="preserve">Es ist gut zu wissen, wie unser Arbeitsordner heißt, damit wir eine Datei zum Testen dorthin kopieren können. Wir importieren das Modul </w:t>
+      </w:r>
+      <w:proofErr w:type="spellStart"/>
+      <w:r>
+        <w:t>os</w:t>
+      </w:r>
+      <w:proofErr w:type="spellEnd"/>
+      <w:r>
+        <w:t xml:space="preserve"> und lassen uns den Arbeitsordner mit </w:t>
+      </w:r>
+      <w:proofErr w:type="spellStart"/>
+      <w:proofErr w:type="gramStart"/>
+      <w:r>
+        <w:t>os.getcwd</w:t>
+      </w:r>
+      <w:proofErr w:type="spellEnd"/>
+      <w:proofErr w:type="gramEnd"/>
+      <w:r>
+        <w:t xml:space="preserve">() ausgeben. Anschließend öffnen wir mit dem Befehl </w:t>
+      </w:r>
+      <w:proofErr w:type="gramStart"/>
+      <w:r>
+        <w:t>open(</w:t>
+      </w:r>
+      <w:proofErr w:type="gramEnd"/>
+      <w:r>
+        <w:t>) die Datei.</w:t>
+      </w:r>
+      <w:r>
+        <w:t xml:space="preserve"> Wir lesen die Datei und speichern den Inhalt in der Variablen </w:t>
+      </w:r>
+      <w:proofErr w:type="spellStart"/>
+      <w:r>
+        <w:t>mein_text</w:t>
+      </w:r>
+      <w:proofErr w:type="spellEnd"/>
+      <w:r>
+        <w:t xml:space="preserve">. Danach schließen wir die Datei. </w:t>
+      </w:r>
+    </w:p>
+    <w:p>
+      <w:r>
+        <w:rPr>
+          <w:noProof/>
+        </w:rPr>
+        <w:drawing>
+          <wp:inline distT="0" distB="0" distL="0" distR="0" wp14:anchorId="4FF88310" wp14:editId="3F231C9D">
+            <wp:extent cx="3532894" cy="1946031"/>
+            <wp:effectExtent l="0" t="0" r="0" b="0"/>
+            <wp:docPr id="5" name="Grafik 5"/>
+            <wp:cNvGraphicFramePr>
+              <a:graphicFrameLocks xmlns:a="http://schemas.openxmlformats.org/drawingml/2006/main" noChangeAspect="1"/>
+            </wp:cNvGraphicFramePr>
+            <a:graphic xmlns:a="http://schemas.openxmlformats.org/drawingml/2006/main">
+              <a:graphicData uri="http://schemas.openxmlformats.org/drawingml/2006/picture">
+                <pic:pic xmlns:pic="http://schemas.openxmlformats.org/drawingml/2006/picture">
+                  <pic:nvPicPr>
+                    <pic:cNvPr id="1" name=""/>
+                    <pic:cNvPicPr/>
+                  </pic:nvPicPr>
+                  <pic:blipFill>
+                    <a:blip r:embed="rId56"/>
+                    <a:stretch>
+                      <a:fillRect/>
+                    </a:stretch>
+                  </pic:blipFill>
+                  <pic:spPr>
+                    <a:xfrm>
+                      <a:off x="0" y="0"/>
+                      <a:ext cx="3554132" cy="1957729"/>
+                    </a:xfrm>
+                    <a:prstGeom prst="rect">
+                      <a:avLst/>
+                    </a:prstGeom>
+                  </pic:spPr>
+                </pic:pic>
+              </a:graphicData>
+            </a:graphic>
+          </wp:inline>
+        </w:drawing>
+      </w:r>
+    </w:p>
+    <w:p/>
+    <w:p>
+      <w:r>
+        <w:t xml:space="preserve">Häufig wird vergessen, die Datei nach dem Lesen oder Schreiben zu schließen. Das kann dazu führen, dass nicht der ganze Inhalt gelesen oder geschrieben wird. Wenn wir den Befehl </w:t>
+      </w:r>
+      <w:proofErr w:type="spellStart"/>
+      <w:r>
+        <w:t>with</w:t>
+      </w:r>
+      <w:proofErr w:type="spellEnd"/>
+      <w:r>
+        <w:t xml:space="preserve"> verwenden, kümmert sich Python um das Schließen der Datei:</w:t>
+      </w:r>
+    </w:p>
+    <w:p>
+      <w:r>
+        <w:rPr>
+          <w:noProof/>
+        </w:rPr>
+        <w:drawing>
+          <wp:inline distT="0" distB="0" distL="0" distR="0" wp14:anchorId="0520EEDE" wp14:editId="505AFDB9">
+            <wp:extent cx="5275385" cy="511253"/>
+            <wp:effectExtent l="0" t="0" r="1905" b="3175"/>
+            <wp:docPr id="32" name="Grafik 32"/>
+            <wp:cNvGraphicFramePr>
+              <a:graphicFrameLocks xmlns:a="http://schemas.openxmlformats.org/drawingml/2006/main" noChangeAspect="1"/>
+            </wp:cNvGraphicFramePr>
+            <a:graphic xmlns:a="http://schemas.openxmlformats.org/drawingml/2006/main">
+              <a:graphicData uri="http://schemas.openxmlformats.org/drawingml/2006/picture">
+                <pic:pic xmlns:pic="http://schemas.openxmlformats.org/drawingml/2006/picture">
+                  <pic:nvPicPr>
+                    <pic:cNvPr id="1" name=""/>
+                    <pic:cNvPicPr/>
+                  </pic:nvPicPr>
+                  <pic:blipFill>
+                    <a:blip r:embed="rId57"/>
+                    <a:stretch>
+                      <a:fillRect/>
+                    </a:stretch>
+                  </pic:blipFill>
+                  <pic:spPr>
+                    <a:xfrm>
+                      <a:off x="0" y="0"/>
+                      <a:ext cx="5330040" cy="516550"/>
+                    </a:xfrm>
+                    <a:prstGeom prst="rect">
+                      <a:avLst/>
+                    </a:prstGeom>
+                  </pic:spPr>
+                </pic:pic>
+              </a:graphicData>
+            </a:graphic>
+          </wp:inline>
+        </w:drawing>
+      </w:r>
+    </w:p>
+    <w:p/>
+    <w:p>
+      <w:r>
+        <w:t xml:space="preserve">Nun geben wir den Inhalt der Datei </w:t>
+      </w:r>
+      <w:r>
+        <w:t xml:space="preserve">textdatei.txt </w:t>
+      </w:r>
+      <w:r>
+        <w:t>aus:</w:t>
+      </w:r>
+    </w:p>
+    <w:p>
+      <w:r>
+        <w:rPr>
+          <w:noProof/>
+        </w:rPr>
+        <w:drawing>
+          <wp:inline distT="0" distB="0" distL="0" distR="0" wp14:anchorId="5EAA774C" wp14:editId="5DB54056">
+            <wp:extent cx="2151185" cy="259179"/>
+            <wp:effectExtent l="0" t="0" r="1905" b="7620"/>
+            <wp:docPr id="36" name="Grafik 36"/>
+            <wp:cNvGraphicFramePr>
+              <a:graphicFrameLocks xmlns:a="http://schemas.openxmlformats.org/drawingml/2006/main" noChangeAspect="1"/>
+            </wp:cNvGraphicFramePr>
+            <a:graphic xmlns:a="http://schemas.openxmlformats.org/drawingml/2006/main">
+              <a:graphicData uri="http://schemas.openxmlformats.org/drawingml/2006/picture">
+                <pic:pic xmlns:pic="http://schemas.openxmlformats.org/drawingml/2006/picture">
+                  <pic:nvPicPr>
+                    <pic:cNvPr id="1" name=""/>
+                    <pic:cNvPicPr/>
+                  </pic:nvPicPr>
+                  <pic:blipFill>
+                    <a:blip r:embed="rId58"/>
+                    <a:stretch>
+                      <a:fillRect/>
+                    </a:stretch>
+                  </pic:blipFill>
+                  <pic:spPr>
+                    <a:xfrm>
+                      <a:off x="0" y="0"/>
+                      <a:ext cx="2196653" cy="264657"/>
+                    </a:xfrm>
+                    <a:prstGeom prst="rect">
+                      <a:avLst/>
+                    </a:prstGeom>
+                  </pic:spPr>
+                </pic:pic>
+              </a:graphicData>
+            </a:graphic>
+          </wp:inline>
+        </w:drawing>
+      </w:r>
+    </w:p>
+    <w:p>
+      <w:r>
+        <w:t>Ergebnis</w:t>
+      </w:r>
+      <w:r>
+        <w:t xml:space="preserve">: </w:t>
+      </w:r>
+    </w:p>
+    <w:p>
+      <w:pPr>
+        <w:ind w:left="708"/>
+        <w:rPr>
+          <w:rFonts w:ascii="Courier New" w:hAnsi="Courier New" w:cs="Courier New"/>
+          <w:color w:val="0070C0"/>
+          <w:sz w:val="18"/>
+          <w:szCs w:val="18"/>
+        </w:rPr>
+      </w:pPr>
+      <w:r>
+        <w:rPr>
+          <w:rFonts w:ascii="Courier New" w:hAnsi="Courier New" w:cs="Courier New"/>
+          <w:color w:val="0070C0"/>
+          <w:sz w:val="18"/>
+          <w:szCs w:val="18"/>
+        </w:rPr>
+        <w:t>Eine Möhre in der Hand</w:t>
+      </w:r>
+    </w:p>
+    <w:p>
+      <w:pPr>
+        <w:ind w:left="708"/>
+        <w:rPr>
+          <w:rFonts w:ascii="Courier New" w:hAnsi="Courier New" w:cs="Courier New"/>
+          <w:color w:val="0070C0"/>
+          <w:sz w:val="18"/>
+          <w:szCs w:val="18"/>
+        </w:rPr>
+      </w:pPr>
+      <w:r>
+        <w:rPr>
+          <w:rFonts w:ascii="Courier New" w:hAnsi="Courier New" w:cs="Courier New"/>
+          <w:color w:val="0070C0"/>
+          <w:sz w:val="18"/>
+          <w:szCs w:val="18"/>
+        </w:rPr>
+        <w:t>Zwei Äpfel im Korb</w:t>
+      </w:r>
+    </w:p>
+    <w:p>
+      <w:pPr>
+        <w:ind w:left="708"/>
+        <w:rPr>
+          <w:rFonts w:ascii="Courier New" w:hAnsi="Courier New" w:cs="Courier New"/>
+          <w:color w:val="0070C0"/>
+          <w:sz w:val="18"/>
+          <w:szCs w:val="18"/>
+        </w:rPr>
+      </w:pPr>
+      <w:r>
+        <w:rPr>
+          <w:rFonts w:ascii="Courier New" w:hAnsi="Courier New" w:cs="Courier New"/>
+          <w:color w:val="0070C0"/>
+          <w:sz w:val="18"/>
+          <w:szCs w:val="18"/>
+        </w:rPr>
+        <w:t>Drei Hühner im Hof</w:t>
+      </w:r>
+    </w:p>
+    <w:p>
+      <w:r>
+        <w:t xml:space="preserve">Beachte: Die deutschen Umlaute ä, ö, ü werden korrekt dargestellt, weil unser PC mit der </w:t>
+      </w:r>
+      <w:r>
+        <w:t xml:space="preserve">für uns </w:t>
+      </w:r>
+      <w:r>
+        <w:t xml:space="preserve">passenden Voreinstellung für die Codierung arbeitet. </w:t>
+      </w:r>
+      <w:r>
+        <w:t xml:space="preserve">In der IDLE-Shell können wir uns die Voreinstellung anzeigen lassen: </w:t>
+      </w:r>
+    </w:p>
+    <w:p>
+      <w:pPr>
+        <w:rPr>
+          <w:rFonts w:ascii="Courier New" w:hAnsi="Courier New" w:cs="Courier New"/>
+          <w:color w:val="0070C0"/>
+          <w:sz w:val="18"/>
+          <w:szCs w:val="18"/>
+        </w:rPr>
+      </w:pPr>
+      <w:r>
+        <w:rPr>
+          <w:rFonts w:ascii="Courier New" w:hAnsi="Courier New" w:cs="Courier New"/>
+          <w:color w:val="0070C0"/>
+          <w:sz w:val="18"/>
+          <w:szCs w:val="18"/>
+        </w:rPr>
+        <w:t xml:space="preserve">&gt;&gt;&gt; </w:t>
+      </w:r>
+      <w:proofErr w:type="spellStart"/>
+      <w:r>
+        <w:rPr>
+          <w:rFonts w:ascii="Courier New" w:hAnsi="Courier New" w:cs="Courier New"/>
+          <w:color w:val="0070C0"/>
+          <w:sz w:val="18"/>
+          <w:szCs w:val="18"/>
+        </w:rPr>
+        <w:t>import</w:t>
+      </w:r>
+      <w:proofErr w:type="spellEnd"/>
+      <w:r>
+        <w:rPr>
+          <w:rFonts w:ascii="Courier New" w:hAnsi="Courier New" w:cs="Courier New"/>
+          <w:color w:val="0070C0"/>
+          <w:sz w:val="18"/>
+          <w:szCs w:val="18"/>
+        </w:rPr>
+        <w:t xml:space="preserve"> </w:t>
+      </w:r>
+      <w:proofErr w:type="spellStart"/>
+      <w:r>
+        <w:rPr>
+          <w:rFonts w:ascii="Courier New" w:hAnsi="Courier New" w:cs="Courier New"/>
+          <w:color w:val="0070C0"/>
+          <w:sz w:val="18"/>
+          <w:szCs w:val="18"/>
+        </w:rPr>
+        <w:t>locale</w:t>
+      </w:r>
+      <w:proofErr w:type="spellEnd"/>
+    </w:p>
+    <w:p>
+      <w:pPr>
+        <w:rPr>
+          <w:rFonts w:ascii="Courier New" w:hAnsi="Courier New" w:cs="Courier New"/>
+          <w:color w:val="0070C0"/>
+          <w:sz w:val="18"/>
+          <w:szCs w:val="18"/>
+        </w:rPr>
+      </w:pPr>
+      <w:r>
+        <w:rPr>
+          <w:rFonts w:ascii="Courier New" w:hAnsi="Courier New" w:cs="Courier New"/>
+          <w:color w:val="0070C0"/>
+          <w:sz w:val="18"/>
+          <w:szCs w:val="18"/>
+        </w:rPr>
+        <w:t xml:space="preserve">&gt;&gt;&gt; </w:t>
+      </w:r>
+      <w:proofErr w:type="spellStart"/>
+      <w:proofErr w:type="gramStart"/>
+      <w:r>
+        <w:rPr>
+          <w:rFonts w:ascii="Courier New" w:hAnsi="Courier New" w:cs="Courier New"/>
+          <w:color w:val="0070C0"/>
+          <w:sz w:val="18"/>
+          <w:szCs w:val="18"/>
+        </w:rPr>
+        <w:t>locale.getpreferredencoding</w:t>
+      </w:r>
+      <w:proofErr w:type="spellEnd"/>
+      <w:proofErr w:type="gramEnd"/>
+      <w:r>
+        <w:rPr>
+          <w:rFonts w:ascii="Courier New" w:hAnsi="Courier New" w:cs="Courier New"/>
+          <w:color w:val="0070C0"/>
+          <w:sz w:val="18"/>
+          <w:szCs w:val="18"/>
+        </w:rPr>
+        <w:t>()</w:t>
+      </w:r>
+    </w:p>
+    <w:p>
+      <w:pPr>
+        <w:rPr>
+          <w:rFonts w:ascii="Courier New" w:hAnsi="Courier New" w:cs="Courier New"/>
+          <w:color w:val="0070C0"/>
+          <w:sz w:val="18"/>
+          <w:szCs w:val="18"/>
+        </w:rPr>
+      </w:pPr>
+      <w:r>
+        <w:rPr>
+          <w:rFonts w:ascii="Courier New" w:hAnsi="Courier New" w:cs="Courier New"/>
+          <w:color w:val="0070C0"/>
+          <w:sz w:val="18"/>
+          <w:szCs w:val="18"/>
+        </w:rPr>
+        <w:t>'cp1252'</w:t>
+      </w:r>
+    </w:p>
+    <w:p>
+      <w:r>
+        <w:t>Codepage cp1252 bedeutet Western Europe.</w:t>
+      </w:r>
+      <w:r>
+        <w:t xml:space="preserve"> </w:t>
+      </w:r>
+      <w:r>
+        <w:t xml:space="preserve">cp1252 ist auch unter dem Begriff ANSI bekannt, obwohl es kein ANSI-Standard ist.  </w:t>
+      </w:r>
+    </w:p>
+    <w:p/>
+    <w:p>
+      <w:r>
+        <w:t xml:space="preserve">Um alle Zeichen aller natürlichen Sprachen </w:t>
+      </w:r>
+      <w:r>
+        <w:t xml:space="preserve">(u. a. Griechisch, Arabisch, Chinesisch) </w:t>
+      </w:r>
+      <w:r>
+        <w:t>darstellen zu können, wurde der Unicode entwickelt. Unicode Zeichen werden meistens in UTF-8 codiert. (Dabei entsprechen die ersten 12</w:t>
+      </w:r>
+      <w:r>
+        <w:t>7</w:t>
+      </w:r>
+      <w:r>
+        <w:t xml:space="preserve"> Zeichen der ASCII Codierung.)</w:t>
+      </w:r>
+    </w:p>
+    <w:p/>
+    <w:p>
+      <w:r>
+        <w:t xml:space="preserve">Die Datei textdatei_utf_8.txt ist UTF-8 codiert. Um diese Datei korrekt zu lesen, müssen wir beim </w:t>
+      </w:r>
+      <w:r>
+        <w:t xml:space="preserve">Befehl </w:t>
+      </w:r>
+      <w:proofErr w:type="gramStart"/>
+      <w:r>
+        <w:t>open(</w:t>
+      </w:r>
+      <w:proofErr w:type="gramEnd"/>
+      <w:r>
+        <w:t>) die Codierung mit angeben:</w:t>
+      </w:r>
+    </w:p>
+    <w:p>
+      <w:r>
+        <w:rPr>
+          <w:noProof/>
+        </w:rPr>
+        <w:drawing>
+          <wp:inline distT="0" distB="0" distL="0" distR="0" wp14:anchorId="3C82BCF2" wp14:editId="2A7986EF">
+            <wp:extent cx="5322192" cy="539261"/>
+            <wp:effectExtent l="0" t="0" r="0" b="0"/>
+            <wp:docPr id="37" name="Grafik 37"/>
+            <wp:cNvGraphicFramePr>
+              <a:graphicFrameLocks xmlns:a="http://schemas.openxmlformats.org/drawingml/2006/main" noChangeAspect="1"/>
+            </wp:cNvGraphicFramePr>
+            <a:graphic xmlns:a="http://schemas.openxmlformats.org/drawingml/2006/main">
+              <a:graphicData uri="http://schemas.openxmlformats.org/drawingml/2006/picture">
+                <pic:pic xmlns:pic="http://schemas.openxmlformats.org/drawingml/2006/picture">
+                  <pic:nvPicPr>
+                    <pic:cNvPr id="1" name=""/>
+                    <pic:cNvPicPr/>
+                  </pic:nvPicPr>
+                  <pic:blipFill>
+                    <a:blip r:embed="rId59"/>
+                    <a:stretch>
+                      <a:fillRect/>
+                    </a:stretch>
+                  </pic:blipFill>
+                  <pic:spPr>
+                    <a:xfrm>
+                      <a:off x="0" y="0"/>
                       <a:ext cx="5396618" cy="546802"/>
                     </a:xfrm>
                     <a:prstGeom prst="rect">
@@ -12621,7 +13767,7 @@
                     <pic:cNvPicPr/>
                   </pic:nvPicPr>
                   <pic:blipFill>
-                    <a:blip r:embed="rId53"/>
+                    <a:blip r:embed="rId60"/>
                     <a:stretch>
                       <a:fillRect/>
                     </a:stretch>
@@ -12673,7 +13819,7 @@
                     </pic:cNvPicPr>
                   </pic:nvPicPr>
                   <pic:blipFill>
-                    <a:blip r:embed="rId54">
+                    <a:blip r:embed="rId61">
                       <a:extLst>
                         <a:ext uri="{28A0092B-C50C-407E-A947-70E740481C1C}">
                           <a14:useLocalDpi xmlns:a14="http://schemas.microsoft.com/office/drawing/2010/main" val="0"/>
@@ -12752,7 +13898,7 @@
                     </pic:cNvPicPr>
                   </pic:nvPicPr>
                   <pic:blipFill>
-                    <a:blip r:embed="rId55">
+                    <a:blip r:embed="rId62">
                       <a:extLst>
                         <a:ext uri="{28A0092B-C50C-407E-A947-70E740481C1C}">
                           <a14:useLocalDpi xmlns:a14="http://schemas.microsoft.com/office/drawing/2010/main" val="0"/>
@@ -12875,7 +14021,7 @@
                     <pic:cNvPicPr/>
                   </pic:nvPicPr>
                   <pic:blipFill>
-                    <a:blip r:embed="rId56"/>
+                    <a:blip r:embed="rId63"/>
                     <a:stretch>
                       <a:fillRect/>
                     </a:stretch>
@@ -13053,7 +14199,7 @@
                     <pic:cNvPicPr/>
                   </pic:nvPicPr>
                   <pic:blipFill>
-                    <a:blip r:embed="rId57"/>
+                    <a:blip r:embed="rId64"/>
                     <a:stretch>
                       <a:fillRect/>
                     </a:stretch>
@@ -13150,7 +14296,7 @@
                     <pic:cNvPicPr/>
                   </pic:nvPicPr>
                   <pic:blipFill>
-                    <a:blip r:embed="rId58"/>
+                    <a:blip r:embed="rId65"/>
                     <a:stretch>
                       <a:fillRect/>
                     </a:stretch>
@@ -13223,7 +14369,7 @@
                     <pic:cNvPicPr/>
                   </pic:nvPicPr>
                   <pic:blipFill>
-                    <a:blip r:embed="rId59"/>
+                    <a:blip r:embed="rId66"/>
                     <a:stretch>
                       <a:fillRect/>
                     </a:stretch>
@@ -13413,7 +14559,7 @@
                     <pic:cNvPicPr/>
                   </pic:nvPicPr>
                   <pic:blipFill>
-                    <a:blip r:embed="rId60"/>
+                    <a:blip r:embed="rId67"/>
                     <a:stretch>
                       <a:fillRect/>
                     </a:stretch>
@@ -13590,7 +14736,7 @@
                     <pic:cNvPicPr/>
                   </pic:nvPicPr>
                   <pic:blipFill>
-                    <a:blip r:embed="rId61"/>
+                    <a:blip r:embed="rId68"/>
                     <a:stretch>
                       <a:fillRect/>
                     </a:stretch>
@@ -14745,7 +15891,7 @@
       <w:r>
         <w:t xml:space="preserve"> (© </w:t>
       </w:r>
-      <w:hyperlink r:id="rId62" w:history="1">
+      <w:hyperlink r:id="rId69" w:history="1">
         <w:r>
           <w:rPr>
             <w:rStyle w:val="Hyperlink"/>
@@ -14782,7 +15928,7 @@
                     <pic:cNvPicPr/>
                   </pic:nvPicPr>
                   <pic:blipFill>
-                    <a:blip r:embed="rId63" cstate="print">
+                    <a:blip r:embed="rId70" cstate="print">
                       <a:extLst>
                         <a:ext uri="{28A0092B-C50C-407E-A947-70E740481C1C}">
                           <a14:useLocalDpi xmlns:a14="http://schemas.microsoft.com/office/drawing/2010/main" val="0"/>
@@ -14939,7 +16085,7 @@
                     <pic:cNvPicPr/>
                   </pic:nvPicPr>
                   <pic:blipFill>
-                    <a:blip r:embed="rId64"/>
+                    <a:blip r:embed="rId71"/>
                     <a:stretch>
                       <a:fillRect/>
                     </a:stretch>
@@ -15042,7 +16188,7 @@
                     <pic:cNvPicPr/>
                   </pic:nvPicPr>
                   <pic:blipFill>
-                    <a:blip r:embed="rId65"/>
+                    <a:blip r:embed="rId72"/>
                     <a:stretch>
                       <a:fillRect/>
                     </a:stretch>
@@ -15477,7 +16623,7 @@
       <w:r>
         <w:t xml:space="preserve">(© </w:t>
       </w:r>
-      <w:hyperlink r:id="rId66" w:history="1">
+      <w:hyperlink r:id="rId73" w:history="1">
         <w:r>
           <w:rPr>
             <w:rStyle w:val="Hyperlink"/>
@@ -15514,7 +16660,7 @@
                     <pic:cNvPicPr/>
                   </pic:nvPicPr>
                   <pic:blipFill>
-                    <a:blip r:embed="rId67" cstate="print">
+                    <a:blip r:embed="rId74" cstate="print">
                       <a:extLst>
                         <a:ext uri="{28A0092B-C50C-407E-A947-70E740481C1C}">
                           <a14:useLocalDpi xmlns:a14="http://schemas.microsoft.com/office/drawing/2010/main" val="0"/>
@@ -15568,7 +16714,7 @@
                     <pic:cNvPicPr/>
                   </pic:nvPicPr>
                   <pic:blipFill>
-                    <a:blip r:embed="rId68"/>
+                    <a:blip r:embed="rId75"/>
                     <a:stretch>
                       <a:fillRect/>
                     </a:stretch>
@@ -15660,7 +16806,7 @@
                     <pic:cNvPicPr/>
                   </pic:nvPicPr>
                   <pic:blipFill>
-                    <a:blip r:embed="rId69"/>
+                    <a:blip r:embed="rId76"/>
                     <a:stretch>
                       <a:fillRect/>
                     </a:stretch>
@@ -15708,7 +16854,7 @@
                     <pic:cNvPicPr/>
                   </pic:nvPicPr>
                   <pic:blipFill>
-                    <a:blip r:embed="rId70"/>
+                    <a:blip r:embed="rId77"/>
                     <a:stretch>
                       <a:fillRect/>
                     </a:stretch>
@@ -15816,7 +16962,7 @@
                     <pic:cNvPicPr/>
                   </pic:nvPicPr>
                   <pic:blipFill>
-                    <a:blip r:embed="rId71"/>
+                    <a:blip r:embed="rId78"/>
                     <a:stretch>
                       <a:fillRect/>
                     </a:stretch>
@@ -16113,7 +17259,7 @@
                     <pic:cNvPicPr/>
                   </pic:nvPicPr>
                   <pic:blipFill>
-                    <a:blip r:embed="rId72"/>
+                    <a:blip r:embed="rId79"/>
                     <a:stretch>
                       <a:fillRect/>
                     </a:stretch>
@@ -17855,7 +19001,7 @@
             <w:tcW w:w="4531" w:type="dxa"/>
           </w:tcPr>
           <w:p>
-            <w:hyperlink r:id="rId73" w:history="1">
+            <w:hyperlink r:id="rId80" w:history="1">
               <w:r>
                 <w:rPr>
                   <w:rStyle w:val="Hyperlink"/>
@@ -17888,7 +19034,7 @@
                 <w:u w:val="single"/>
               </w:rPr>
             </w:pPr>
-            <w:hyperlink r:id="rId74" w:history="1">
+            <w:hyperlink r:id="rId81" w:history="1">
               <w:r>
                 <w:rPr>
                   <w:rStyle w:val="Hyperlink"/>
@@ -17915,7 +19061,7 @@
             <w:tcW w:w="4531" w:type="dxa"/>
           </w:tcPr>
           <w:p>
-            <w:hyperlink r:id="rId75" w:history="1">
+            <w:hyperlink r:id="rId82" w:history="1">
               <w:r>
                 <w:rPr>
                   <w:rStyle w:val="Hyperlink"/>
@@ -17951,7 +19097,7 @@
             <w:tcW w:w="4531" w:type="dxa"/>
           </w:tcPr>
           <w:p>
-            <w:hyperlink r:id="rId76" w:history="1">
+            <w:hyperlink r:id="rId83" w:history="1">
               <w:r>
                 <w:rPr>
                   <w:rStyle w:val="Hyperlink"/>
@@ -17978,7 +19124,7 @@
             <w:tcW w:w="4531" w:type="dxa"/>
           </w:tcPr>
           <w:p>
-            <w:hyperlink r:id="rId77" w:anchor="building-a-maze" w:history="1">
+            <w:hyperlink r:id="rId84" w:anchor="building-a-maze" w:history="1">
               <w:r>
                 <w:rPr>
                   <w:rStyle w:val="Hyperlink"/>
@@ -18010,7 +19156,7 @@
             <w:tcW w:w="4531" w:type="dxa"/>
           </w:tcPr>
           <w:p>
-            <w:hyperlink r:id="rId78" w:history="1">
+            <w:hyperlink r:id="rId85" w:history="1">
               <w:r>
                 <w:rPr>
                   <w:rStyle w:val="Hyperlink"/>
@@ -18037,7 +19183,7 @@
             <w:tcW w:w="4531" w:type="dxa"/>
           </w:tcPr>
           <w:p>
-            <w:hyperlink r:id="rId79" w:history="1">
+            <w:hyperlink r:id="rId86" w:history="1">
               <w:r>
                 <w:rPr>
                   <w:rStyle w:val="Hyperlink"/>
@@ -18064,7 +19210,7 @@
             <w:tcW w:w="4531" w:type="dxa"/>
           </w:tcPr>
           <w:p>
-            <w:hyperlink r:id="rId80" w:history="1">
+            <w:hyperlink r:id="rId87" w:history="1">
               <w:r>
                 <w:rPr>
                   <w:rStyle w:val="Hyperlink"/>
@@ -18091,7 +19237,7 @@
             <w:tcW w:w="4531" w:type="dxa"/>
           </w:tcPr>
           <w:p>
-            <w:hyperlink r:id="rId81" w:history="1">
+            <w:hyperlink r:id="rId88" w:history="1">
               <w:r>
                 <w:rPr>
                   <w:rStyle w:val="Hyperlink"/>
@@ -18123,7 +19269,7 @@
             <w:tcW w:w="4531" w:type="dxa"/>
           </w:tcPr>
           <w:p>
-            <w:hyperlink r:id="rId82" w:history="1">
+            <w:hyperlink r:id="rId89" w:history="1">
               <w:r>
                 <w:rPr>
                   <w:rStyle w:val="Hyperlink"/>
@@ -18155,7 +19301,7 @@
             <w:tcW w:w="4531" w:type="dxa"/>
           </w:tcPr>
           <w:p>
-            <w:hyperlink r:id="rId83" w:history="1">
+            <w:hyperlink r:id="rId90" w:history="1">
               <w:r>
                 <w:rPr>
                   <w:rStyle w:val="Hyperlink"/>
@@ -18187,7 +19333,7 @@
             <w:tcW w:w="4531" w:type="dxa"/>
           </w:tcPr>
           <w:p>
-            <w:hyperlink r:id="rId84" w:history="1">
+            <w:hyperlink r:id="rId91" w:history="1">
               <w:r>
                 <w:rPr>
                   <w:rStyle w:val="Hyperlink"/>
@@ -18219,7 +19365,7 @@
             <w:tcW w:w="4531" w:type="dxa"/>
           </w:tcPr>
           <w:p>
-            <w:hyperlink r:id="rId85" w:history="1">
+            <w:hyperlink r:id="rId92" w:history="1">
               <w:r>
                 <w:rPr>
                   <w:rStyle w:val="Hyperlink"/>
@@ -18256,7 +19402,7 @@
             <w:tcW w:w="4531" w:type="dxa"/>
           </w:tcPr>
           <w:p>
-            <w:hyperlink r:id="rId86" w:history="1">
+            <w:hyperlink r:id="rId93" w:history="1">
               <w:r>
                 <w:rPr>
                   <w:rStyle w:val="Hyperlink"/>
@@ -18286,7 +19432,7 @@
             <w:tcW w:w="4531" w:type="dxa"/>
           </w:tcPr>
           <w:p>
-            <w:hyperlink r:id="rId87" w:history="1">
+            <w:hyperlink r:id="rId94" w:history="1">
               <w:r>
                 <w:rPr>
                   <w:rStyle w:val="Hyperlink"/>
@@ -18313,7 +19459,7 @@
             <w:tcW w:w="4531" w:type="dxa"/>
           </w:tcPr>
           <w:p>
-            <w:hyperlink r:id="rId88" w:history="1">
+            <w:hyperlink r:id="rId95" w:history="1">
               <w:r>
                 <w:rPr>
                   <w:rStyle w:val="Hyperlink"/>
@@ -18340,7 +19486,7 @@
             <w:tcW w:w="4531" w:type="dxa"/>
           </w:tcPr>
           <w:p>
-            <w:hyperlink r:id="rId89" w:history="1">
+            <w:hyperlink r:id="rId96" w:history="1">
               <w:r>
                 <w:rPr>
                   <w:rStyle w:val="Hyperlink"/>
@@ -18381,7 +19527,7 @@
             <w:tcW w:w="4531" w:type="dxa"/>
           </w:tcPr>
           <w:p>
-            <w:hyperlink r:id="rId90" w:history="1">
+            <w:hyperlink r:id="rId97" w:history="1">
               <w:r>
                 <w:rPr>
                   <w:rStyle w:val="Hyperlink"/>
@@ -18408,7 +19554,7 @@
             <w:tcW w:w="4531" w:type="dxa"/>
           </w:tcPr>
           <w:p>
-            <w:hyperlink r:id="rId91" w:history="1">
+            <w:hyperlink r:id="rId98" w:history="1">
               <w:r>
                 <w:rPr>
                   <w:rStyle w:val="Hyperlink"/>
@@ -18435,7 +19581,7 @@
             <w:tcW w:w="4531" w:type="dxa"/>
           </w:tcPr>
           <w:p>
-            <w:hyperlink r:id="rId92" w:history="1">
+            <w:hyperlink r:id="rId99" w:history="1">
               <w:r>
                 <w:rPr>
                   <w:rStyle w:val="Hyperlink"/>
@@ -18512,7 +19658,7 @@
             <w:tcW w:w="4531" w:type="dxa"/>
           </w:tcPr>
           <w:p>
-            <w:hyperlink r:id="rId93" w:history="1">
+            <w:hyperlink r:id="rId100" w:history="1">
               <w:r>
                 <w:rPr>
                   <w:rStyle w:val="Hyperlink"/>
@@ -18679,8 +19825,8 @@
     <w:p/>
     <w:p/>
     <w:sectPr>
-      <w:headerReference w:type="default" r:id="rId94"/>
-      <w:footerReference w:type="default" r:id="rId95"/>
+      <w:headerReference w:type="default" r:id="rId101"/>
+      <w:footerReference w:type="default" r:id="rId102"/>
       <w:pgSz w:w="11906" w:h="16838"/>
       <w:pgMar w:top="1418" w:right="1418" w:bottom="1134" w:left="1418" w:header="709" w:footer="709" w:gutter="0"/>
       <w:cols w:space="708"/>
@@ -18808,7 +19954,7 @@
       <w:rPr>
         <w:noProof/>
       </w:rPr>
-      <w:t>11.12.2022</w:t>
+      <w:t>12.12.2022</w:t>
     </w:r>
     <w:r>
       <w:fldChar w:fldCharType="end"/>
@@ -18992,6 +20138,119 @@
     </w:lvl>
   </w:abstractNum>
   <w:abstractNum w:abstractNumId="2" w15:restartNumberingAfterBreak="0">
+    <w:nsid w:val="09CF00C8"/>
+    <w:multiLevelType w:val="hybridMultilevel"/>
+    <w:tmpl w:val="56209CB0"/>
+    <w:lvl w:ilvl="0" w:tplc="04070001">
+      <w:start w:val="1"/>
+      <w:numFmt w:val="bullet"/>
+      <w:lvlText w:val=""/>
+      <w:lvlJc w:val="left"/>
+      <w:pPr>
+        <w:ind w:left="720" w:hanging="360"/>
+      </w:pPr>
+      <w:rPr>
+        <w:rFonts w:ascii="Symbol" w:hAnsi="Symbol" w:hint="default"/>
+      </w:rPr>
+    </w:lvl>
+    <w:lvl w:ilvl="1" w:tplc="04070003" w:tentative="1">
+      <w:start w:val="1"/>
+      <w:numFmt w:val="bullet"/>
+      <w:lvlText w:val="o"/>
+      <w:lvlJc w:val="left"/>
+      <w:pPr>
+        <w:ind w:left="1440" w:hanging="360"/>
+      </w:pPr>
+      <w:rPr>
+        <w:rFonts w:ascii="Courier New" w:hAnsi="Courier New" w:cs="Courier New" w:hint="default"/>
+      </w:rPr>
+    </w:lvl>
+    <w:lvl w:ilvl="2" w:tplc="04070005" w:tentative="1">
+      <w:start w:val="1"/>
+      <w:numFmt w:val="bullet"/>
+      <w:lvlText w:val=""/>
+      <w:lvlJc w:val="left"/>
+      <w:pPr>
+        <w:ind w:left="2160" w:hanging="360"/>
+      </w:pPr>
+      <w:rPr>
+        <w:rFonts w:ascii="Wingdings" w:hAnsi="Wingdings" w:hint="default"/>
+      </w:rPr>
+    </w:lvl>
+    <w:lvl w:ilvl="3" w:tplc="04070001" w:tentative="1">
+      <w:start w:val="1"/>
+      <w:numFmt w:val="bullet"/>
+      <w:lvlText w:val=""/>
+      <w:lvlJc w:val="left"/>
+      <w:pPr>
+        <w:ind w:left="2880" w:hanging="360"/>
+      </w:pPr>
+      <w:rPr>
+        <w:rFonts w:ascii="Symbol" w:hAnsi="Symbol" w:hint="default"/>
+      </w:rPr>
+    </w:lvl>
+    <w:lvl w:ilvl="4" w:tplc="04070003" w:tentative="1">
+      <w:start w:val="1"/>
+      <w:numFmt w:val="bullet"/>
+      <w:lvlText w:val="o"/>
+      <w:lvlJc w:val="left"/>
+      <w:pPr>
+        <w:ind w:left="3600" w:hanging="360"/>
+      </w:pPr>
+      <w:rPr>
+        <w:rFonts w:ascii="Courier New" w:hAnsi="Courier New" w:cs="Courier New" w:hint="default"/>
+      </w:rPr>
+    </w:lvl>
+    <w:lvl w:ilvl="5" w:tplc="04070005" w:tentative="1">
+      <w:start w:val="1"/>
+      <w:numFmt w:val="bullet"/>
+      <w:lvlText w:val=""/>
+      <w:lvlJc w:val="left"/>
+      <w:pPr>
+        <w:ind w:left="4320" w:hanging="360"/>
+      </w:pPr>
+      <w:rPr>
+        <w:rFonts w:ascii="Wingdings" w:hAnsi="Wingdings" w:hint="default"/>
+      </w:rPr>
+    </w:lvl>
+    <w:lvl w:ilvl="6" w:tplc="04070001" w:tentative="1">
+      <w:start w:val="1"/>
+      <w:numFmt w:val="bullet"/>
+      <w:lvlText w:val=""/>
+      <w:lvlJc w:val="left"/>
+      <w:pPr>
+        <w:ind w:left="5040" w:hanging="360"/>
+      </w:pPr>
+      <w:rPr>
+        <w:rFonts w:ascii="Symbol" w:hAnsi="Symbol" w:hint="default"/>
+      </w:rPr>
+    </w:lvl>
+    <w:lvl w:ilvl="7" w:tplc="04070003" w:tentative="1">
+      <w:start w:val="1"/>
+      <w:numFmt w:val="bullet"/>
+      <w:lvlText w:val="o"/>
+      <w:lvlJc w:val="left"/>
+      <w:pPr>
+        <w:ind w:left="5760" w:hanging="360"/>
+      </w:pPr>
+      <w:rPr>
+        <w:rFonts w:ascii="Courier New" w:hAnsi="Courier New" w:cs="Courier New" w:hint="default"/>
+      </w:rPr>
+    </w:lvl>
+    <w:lvl w:ilvl="8" w:tplc="04070005" w:tentative="1">
+      <w:start w:val="1"/>
+      <w:numFmt w:val="bullet"/>
+      <w:lvlText w:val=""/>
+      <w:lvlJc w:val="left"/>
+      <w:pPr>
+        <w:ind w:left="6480" w:hanging="360"/>
+      </w:pPr>
+      <w:rPr>
+        <w:rFonts w:ascii="Wingdings" w:hAnsi="Wingdings" w:hint="default"/>
+      </w:rPr>
+    </w:lvl>
+  </w:abstractNum>
+  <w:abstractNum w:abstractNumId="3" w15:restartNumberingAfterBreak="0">
     <w:nsid w:val="0B392AA5"/>
     <w:multiLevelType w:val="hybridMultilevel"/>
     <w:tmpl w:val="75A261C4"/>
@@ -19080,7 +20339,7 @@
       </w:pPr>
     </w:lvl>
   </w:abstractNum>
-  <w:abstractNum w:abstractNumId="3" w15:restartNumberingAfterBreak="0">
+  <w:abstractNum w:abstractNumId="4" w15:restartNumberingAfterBreak="0">
     <w:nsid w:val="0D907404"/>
     <w:multiLevelType w:val="hybridMultilevel"/>
     <w:tmpl w:val="32765670"/>
@@ -19193,7 +20452,7 @@
       </w:rPr>
     </w:lvl>
   </w:abstractNum>
-  <w:abstractNum w:abstractNumId="4" w15:restartNumberingAfterBreak="0">
+  <w:abstractNum w:abstractNumId="5" w15:restartNumberingAfterBreak="0">
     <w:nsid w:val="139621F5"/>
     <w:multiLevelType w:val="hybridMultilevel"/>
     <w:tmpl w:val="AC1C4426"/>
@@ -19306,7 +20565,7 @@
       </w:rPr>
     </w:lvl>
   </w:abstractNum>
-  <w:abstractNum w:abstractNumId="5" w15:restartNumberingAfterBreak="0">
+  <w:abstractNum w:abstractNumId="6" w15:restartNumberingAfterBreak="0">
     <w:nsid w:val="1A671E30"/>
     <w:multiLevelType w:val="hybridMultilevel"/>
     <w:tmpl w:val="3EBE6E36"/>
@@ -19395,7 +20654,7 @@
       </w:pPr>
     </w:lvl>
   </w:abstractNum>
-  <w:abstractNum w:abstractNumId="6" w15:restartNumberingAfterBreak="0">
+  <w:abstractNum w:abstractNumId="7" w15:restartNumberingAfterBreak="0">
     <w:nsid w:val="31182A3F"/>
     <w:multiLevelType w:val="hybridMultilevel"/>
     <w:tmpl w:val="453A571A"/>
@@ -19484,7 +20743,7 @@
       </w:pPr>
     </w:lvl>
   </w:abstractNum>
-  <w:abstractNum w:abstractNumId="7" w15:restartNumberingAfterBreak="0">
+  <w:abstractNum w:abstractNumId="8" w15:restartNumberingAfterBreak="0">
     <w:nsid w:val="35FC40A2"/>
     <w:multiLevelType w:val="hybridMultilevel"/>
     <w:tmpl w:val="E69C6FF8"/>
@@ -19597,7 +20856,7 @@
       </w:rPr>
     </w:lvl>
   </w:abstractNum>
-  <w:abstractNum w:abstractNumId="8" w15:restartNumberingAfterBreak="0">
+  <w:abstractNum w:abstractNumId="9" w15:restartNumberingAfterBreak="0">
     <w:nsid w:val="36465883"/>
     <w:multiLevelType w:val="hybridMultilevel"/>
     <w:tmpl w:val="161483E8"/>
@@ -19683,7 +20942,7 @@
       </w:pPr>
     </w:lvl>
   </w:abstractNum>
-  <w:abstractNum w:abstractNumId="9" w15:restartNumberingAfterBreak="0">
+  <w:abstractNum w:abstractNumId="10" w15:restartNumberingAfterBreak="0">
     <w:nsid w:val="3D436FB9"/>
     <w:multiLevelType w:val="hybridMultilevel"/>
     <w:tmpl w:val="BB10D7DA"/>
@@ -19769,7 +21028,7 @@
       </w:pPr>
     </w:lvl>
   </w:abstractNum>
-  <w:abstractNum w:abstractNumId="10" w15:restartNumberingAfterBreak="0">
+  <w:abstractNum w:abstractNumId="11" w15:restartNumberingAfterBreak="0">
     <w:nsid w:val="41687EBA"/>
     <w:multiLevelType w:val="hybridMultilevel"/>
     <w:tmpl w:val="E770426E"/>
@@ -19855,7 +21114,7 @@
       </w:pPr>
     </w:lvl>
   </w:abstractNum>
-  <w:abstractNum w:abstractNumId="11" w15:restartNumberingAfterBreak="0">
+  <w:abstractNum w:abstractNumId="12" w15:restartNumberingAfterBreak="0">
     <w:nsid w:val="48A23B7F"/>
     <w:multiLevelType w:val="hybridMultilevel"/>
     <w:tmpl w:val="6BEE0D8E"/>
@@ -19941,7 +21200,7 @@
       </w:pPr>
     </w:lvl>
   </w:abstractNum>
-  <w:abstractNum w:abstractNumId="12" w15:restartNumberingAfterBreak="0">
+  <w:abstractNum w:abstractNumId="13" w15:restartNumberingAfterBreak="0">
     <w:nsid w:val="5CB60974"/>
     <w:multiLevelType w:val="hybridMultilevel"/>
     <w:tmpl w:val="87C40B4C"/>
@@ -20030,7 +21289,7 @@
       </w:pPr>
     </w:lvl>
   </w:abstractNum>
-  <w:abstractNum w:abstractNumId="13" w15:restartNumberingAfterBreak="0">
+  <w:abstractNum w:abstractNumId="14" w15:restartNumberingAfterBreak="0">
     <w:nsid w:val="67963388"/>
     <w:multiLevelType w:val="hybridMultilevel"/>
     <w:tmpl w:val="64B85378"/>
@@ -20116,7 +21375,7 @@
       </w:pPr>
     </w:lvl>
   </w:abstractNum>
-  <w:abstractNum w:abstractNumId="14" w15:restartNumberingAfterBreak="0">
+  <w:abstractNum w:abstractNumId="15" w15:restartNumberingAfterBreak="0">
     <w:nsid w:val="6EC31140"/>
     <w:multiLevelType w:val="hybridMultilevel"/>
     <w:tmpl w:val="C736FE0E"/>
@@ -20228,7 +21487,7 @@
       </w:rPr>
     </w:lvl>
   </w:abstractNum>
-  <w:abstractNum w:abstractNumId="15" w15:restartNumberingAfterBreak="0">
+  <w:abstractNum w:abstractNumId="16" w15:restartNumberingAfterBreak="0">
     <w:nsid w:val="78466A48"/>
     <w:multiLevelType w:val="hybridMultilevel"/>
     <w:tmpl w:val="07D26192"/>
@@ -20344,49 +21603,52 @@
     <w:abstractNumId w:val="1"/>
   </w:num>
   <w:num w:numId="2" w16cid:durableId="1783919679">
+    <w:abstractNumId w:val="12"/>
+  </w:num>
+  <w:num w:numId="3" w16cid:durableId="1081486789">
+    <w:abstractNumId w:val="14"/>
+  </w:num>
+  <w:num w:numId="4" w16cid:durableId="779569063">
     <w:abstractNumId w:val="11"/>
   </w:num>
-  <w:num w:numId="3" w16cid:durableId="1081486789">
-    <w:abstractNumId w:val="13"/>
+  <w:num w:numId="5" w16cid:durableId="1140995593">
+    <w:abstractNumId w:val="16"/>
   </w:num>
-  <w:num w:numId="4" w16cid:durableId="779569063">
+  <w:num w:numId="6" w16cid:durableId="1377389584">
+    <w:abstractNumId w:val="6"/>
+  </w:num>
+  <w:num w:numId="7" w16cid:durableId="524367652">
+    <w:abstractNumId w:val="7"/>
+  </w:num>
+  <w:num w:numId="8" w16cid:durableId="1230581721">
     <w:abstractNumId w:val="10"/>
   </w:num>
-  <w:num w:numId="5" w16cid:durableId="1140995593">
+  <w:num w:numId="9" w16cid:durableId="1363281549">
     <w:abstractNumId w:val="15"/>
   </w:num>
-  <w:num w:numId="6" w16cid:durableId="1377389584">
+  <w:num w:numId="10" w16cid:durableId="24602187">
+    <w:abstractNumId w:val="3"/>
+  </w:num>
+  <w:num w:numId="11" w16cid:durableId="1921868583">
     <w:abstractNumId w:val="5"/>
   </w:num>
-  <w:num w:numId="7" w16cid:durableId="524367652">
-    <w:abstractNumId w:val="6"/>
-  </w:num>
-  <w:num w:numId="8" w16cid:durableId="1230581721">
-    <w:abstractNumId w:val="9"/>
-  </w:num>
-  <w:num w:numId="9" w16cid:durableId="1363281549">
-    <w:abstractNumId w:val="14"/>
-  </w:num>
-  <w:num w:numId="10" w16cid:durableId="24602187">
-    <w:abstractNumId w:val="2"/>
-  </w:num>
-  <w:num w:numId="11" w16cid:durableId="1921868583">
+  <w:num w:numId="12" w16cid:durableId="454714391">
     <w:abstractNumId w:val="4"/>
   </w:num>
-  <w:num w:numId="12" w16cid:durableId="454714391">
-    <w:abstractNumId w:val="3"/>
-  </w:num>
   <w:num w:numId="13" w16cid:durableId="119494522">
-    <w:abstractNumId w:val="7"/>
+    <w:abstractNumId w:val="8"/>
   </w:num>
   <w:num w:numId="14" w16cid:durableId="463887479">
     <w:abstractNumId w:val="0"/>
   </w:num>
   <w:num w:numId="15" w16cid:durableId="384567971">
-    <w:abstractNumId w:val="8"/>
+    <w:abstractNumId w:val="9"/>
   </w:num>
   <w:num w:numId="16" w16cid:durableId="1613514481">
-    <w:abstractNumId w:val="12"/>
+    <w:abstractNumId w:val="13"/>
+  </w:num>
+  <w:num w:numId="17" w16cid:durableId="1118568874">
+    <w:abstractNumId w:val="2"/>
   </w:num>
 </w:numbering>
 </file>

--- a/Doc/Programmieren_lernen_2022.docx
+++ b/Doc/Programmieren_lernen_2022.docx
@@ -146,13 +146,35 @@
     <w:p>
       <w:r>
         <w:tab/>
-        <w:t>vorname = "Martin"</w:t>
+      </w:r>
+      <w:proofErr w:type="spellStart"/>
+      <w:r>
+        <w:t>vorname</w:t>
+      </w:r>
+      <w:proofErr w:type="spellEnd"/>
+      <w:r>
+        <w:t xml:space="preserve"> = "Martin"</w:t>
       </w:r>
     </w:p>
     <w:p>
       <w:r>
         <w:tab/>
-        <w:t>print(vorname)</w:t>
+      </w:r>
+      <w:proofErr w:type="spellStart"/>
+      <w:r>
+        <w:t>print</w:t>
+      </w:r>
+      <w:proofErr w:type="spellEnd"/>
+      <w:r>
+        <w:t>(</w:t>
+      </w:r>
+      <w:proofErr w:type="spellStart"/>
+      <w:r>
+        <w:t>vorname</w:t>
+      </w:r>
+      <w:proofErr w:type="spellEnd"/>
+      <w:r>
+        <w:t>)</w:t>
       </w:r>
     </w:p>
     <w:p/>
@@ -195,13 +217,37 @@
     <w:p>
       <w:r>
         <w:tab/>
-        <w:t>Die Funktionen print(), len() usw. sind in Python fest eingebaut</w:t>
+        <w:t xml:space="preserve">Die Funktionen </w:t>
+      </w:r>
+      <w:proofErr w:type="spellStart"/>
+      <w:r>
+        <w:t>print</w:t>
+      </w:r>
+      <w:proofErr w:type="spellEnd"/>
+      <w:r>
+        <w:t xml:space="preserve">(), </w:t>
+      </w:r>
+      <w:proofErr w:type="spellStart"/>
+      <w:r>
+        <w:t>len</w:t>
+      </w:r>
+      <w:proofErr w:type="spellEnd"/>
+      <w:r>
+        <w:t>() usw. sind in Python fest eingebaut</w:t>
       </w:r>
     </w:p>
     <w:p>
       <w:r>
         <w:tab/>
-        <w:t>type(vorname) zeigt den Typ der Variablen an</w:t>
+        <w:t>type(</w:t>
+      </w:r>
+      <w:proofErr w:type="spellStart"/>
+      <w:r>
+        <w:t>vorname</w:t>
+      </w:r>
+      <w:proofErr w:type="spellEnd"/>
+      <w:r>
+        <w:t>) zeigt den Typ der Variablen an</w:t>
       </w:r>
     </w:p>
     <w:p/>
@@ -218,7 +264,15 @@
         <w:ind w:firstLine="708"/>
       </w:pPr>
       <w:r>
-        <w:t>Objekte (z. B. str) besitzen Funktionen, die mit den Objektdaten arbeiten</w:t>
+        <w:t xml:space="preserve">Objekte (z. B. </w:t>
+      </w:r>
+      <w:proofErr w:type="spellStart"/>
+      <w:r>
+        <w:t>str</w:t>
+      </w:r>
+      <w:proofErr w:type="spellEnd"/>
+      <w:r>
+        <w:t>) besitzen Funktionen, die mit den Objektdaten arbeiten</w:t>
       </w:r>
       <w:r>
         <w:t xml:space="preserve"> – Methoden</w:t>
@@ -229,8 +283,13 @@
         <w:tab/>
         <w:t xml:space="preserve">Beispiel: </w:t>
       </w:r>
-      <w:r>
-        <w:t>vorname.lower()</w:t>
+      <w:proofErr w:type="spellStart"/>
+      <w:r>
+        <w:t>vorname.lower</w:t>
+      </w:r>
+      <w:proofErr w:type="spellEnd"/>
+      <w:r>
+        <w:t>()</w:t>
       </w:r>
       <w:r>
         <w:tab/>
@@ -240,13 +299,41 @@
     <w:p>
       <w:r>
         <w:tab/>
-        <w:t>help(str) zeigt alle Methoden der Klasse str</w:t>
-      </w:r>
+      </w:r>
+      <w:proofErr w:type="spellStart"/>
+      <w:r>
+        <w:t>help</w:t>
+      </w:r>
+      <w:proofErr w:type="spellEnd"/>
+      <w:r>
+        <w:t>(</w:t>
+      </w:r>
+      <w:proofErr w:type="spellStart"/>
+      <w:r>
+        <w:t>str</w:t>
+      </w:r>
+      <w:proofErr w:type="spellEnd"/>
+      <w:r>
+        <w:t xml:space="preserve">) zeigt alle Methoden der Klasse </w:t>
+      </w:r>
+      <w:proofErr w:type="spellStart"/>
+      <w:r>
+        <w:t>str</w:t>
+      </w:r>
+      <w:proofErr w:type="spellEnd"/>
       <w:r>
         <w:t xml:space="preserve">, </w:t>
       </w:r>
       <w:r>
-        <w:t>dir(str) zeigt eine kürzere Übersicht</w:t>
+        <w:t>dir(</w:t>
+      </w:r>
+      <w:proofErr w:type="spellStart"/>
+      <w:r>
+        <w:t>str</w:t>
+      </w:r>
+      <w:proofErr w:type="spellEnd"/>
+      <w:r>
+        <w:t>) zeigt eine kürzere Übersicht</w:t>
       </w:r>
     </w:p>
     <w:p/>
@@ -279,8 +366,21 @@
         <w:tab/>
         <w:t xml:space="preserve">Beispiel: </w:t>
       </w:r>
-      <w:r>
-        <w:t>print( 3 * 'mi' + 'mo' )</w:t>
+      <w:proofErr w:type="spellStart"/>
+      <w:r>
+        <w:t>print</w:t>
+      </w:r>
+      <w:proofErr w:type="spellEnd"/>
+      <w:r>
+        <w:t>( 3 * 'mi' + '</w:t>
+      </w:r>
+      <w:proofErr w:type="spellStart"/>
+      <w:r>
+        <w:t>mo</w:t>
+      </w:r>
+      <w:proofErr w:type="spellEnd"/>
+      <w:r>
+        <w:t>' )</w:t>
       </w:r>
     </w:p>
     <w:p/>
@@ -311,8 +411,37 @@
       <w:pPr>
         <w:ind w:left="708"/>
       </w:pPr>
-      <w:r>
-        <w:t>import math as m – importiert das Modul math und bin</w:t>
+      <w:proofErr w:type="spellStart"/>
+      <w:r>
+        <w:t>import</w:t>
+      </w:r>
+      <w:proofErr w:type="spellEnd"/>
+      <w:r>
+        <w:t xml:space="preserve"> </w:t>
+      </w:r>
+      <w:proofErr w:type="spellStart"/>
+      <w:r>
+        <w:t>math</w:t>
+      </w:r>
+      <w:proofErr w:type="spellEnd"/>
+      <w:r>
+        <w:t xml:space="preserve"> </w:t>
+      </w:r>
+      <w:proofErr w:type="spellStart"/>
+      <w:r>
+        <w:t>as</w:t>
+      </w:r>
+      <w:proofErr w:type="spellEnd"/>
+      <w:r>
+        <w:t xml:space="preserve"> m – importiert das Modul </w:t>
+      </w:r>
+      <w:proofErr w:type="spellStart"/>
+      <w:r>
+        <w:t>math</w:t>
+      </w:r>
+      <w:proofErr w:type="spellEnd"/>
+      <w:r>
+        <w:t xml:space="preserve"> und bin</w:t>
       </w:r>
       <w:r>
         <w:t xml:space="preserve">det daran den Namen m </w:t>
@@ -326,8 +455,21 @@
       <w:r>
         <w:t xml:space="preserve">en </w:t>
       </w:r>
-      <w:r>
-        <w:t>print(m.sqrt(25))</w:t>
+      <w:proofErr w:type="spellStart"/>
+      <w:r>
+        <w:t>print</w:t>
+      </w:r>
+      <w:proofErr w:type="spellEnd"/>
+      <w:r>
+        <w:t>(</w:t>
+      </w:r>
+      <w:proofErr w:type="spellStart"/>
+      <w:r>
+        <w:t>m.sqrt</w:t>
+      </w:r>
+      <w:proofErr w:type="spellEnd"/>
+      <w:r>
+        <w:t>(25))</w:t>
       </w:r>
     </w:p>
     <w:p>
@@ -387,16 +529,34 @@
       <w:pPr>
         <w:ind w:left="708"/>
       </w:pPr>
-      <w:r>
-        <w:t>vornamen = ["Axel", "Elke", "Martin"]</w:t>
+      <w:proofErr w:type="spellStart"/>
+      <w:r>
+        <w:t>vornamen</w:t>
+      </w:r>
+      <w:proofErr w:type="spellEnd"/>
+      <w:r>
+        <w:t xml:space="preserve"> = ["Axel", "Elke", "Martin"]</w:t>
       </w:r>
     </w:p>
     <w:p>
       <w:pPr>
         <w:ind w:left="708"/>
       </w:pPr>
-      <w:r>
-        <w:t>print(vornamen) gibt alle Namen aus</w:t>
+      <w:proofErr w:type="spellStart"/>
+      <w:r>
+        <w:t>print</w:t>
+      </w:r>
+      <w:proofErr w:type="spellEnd"/>
+      <w:r>
+        <w:t>(</w:t>
+      </w:r>
+      <w:proofErr w:type="spellStart"/>
+      <w:r>
+        <w:t>vornamen</w:t>
+      </w:r>
+      <w:proofErr w:type="spellEnd"/>
+      <w:r>
+        <w:t>) gibt alle Namen aus</w:t>
       </w:r>
       <w:r>
         <w:t>.</w:t>
@@ -406,8 +566,21 @@
       <w:pPr>
         <w:ind w:left="708"/>
       </w:pPr>
-      <w:r>
-        <w:t>print(vornamen[</w:t>
+      <w:proofErr w:type="spellStart"/>
+      <w:r>
+        <w:t>print</w:t>
+      </w:r>
+      <w:proofErr w:type="spellEnd"/>
+      <w:r>
+        <w:t>(</w:t>
+      </w:r>
+      <w:proofErr w:type="spellStart"/>
+      <w:r>
+        <w:t>vornamen</w:t>
+      </w:r>
+      <w:proofErr w:type="spellEnd"/>
+      <w:r>
+        <w:t>[</w:t>
       </w:r>
       <w:r>
         <w:t>0</w:t>
@@ -426,8 +599,21 @@
       <w:pPr>
         <w:ind w:left="708"/>
       </w:pPr>
-      <w:r>
-        <w:t xml:space="preserve">print(vornamen[0:2]) gibt die ersten beiden Elemente der Liste aus. </w:t>
+      <w:proofErr w:type="spellStart"/>
+      <w:r>
+        <w:t>print</w:t>
+      </w:r>
+      <w:proofErr w:type="spellEnd"/>
+      <w:r>
+        <w:t>(</w:t>
+      </w:r>
+      <w:proofErr w:type="spellStart"/>
+      <w:r>
+        <w:t>vornamen</w:t>
+      </w:r>
+      <w:proofErr w:type="spellEnd"/>
+      <w:r>
+        <w:t xml:space="preserve">[0:2]) gibt die ersten beiden Elemente der Liste aus. </w:t>
       </w:r>
     </w:p>
     <w:p>
@@ -447,16 +633,34 @@
       <w:pPr>
         <w:ind w:left="708"/>
       </w:pPr>
-      <w:r>
-        <w:t xml:space="preserve">print(vornamen[-1]) gibt das letzte Element der Liste aus. </w:t>
+      <w:proofErr w:type="spellStart"/>
+      <w:r>
+        <w:t>print</w:t>
+      </w:r>
+      <w:proofErr w:type="spellEnd"/>
+      <w:r>
+        <w:t>(</w:t>
+      </w:r>
+      <w:proofErr w:type="spellStart"/>
+      <w:r>
+        <w:t>vornamen</w:t>
+      </w:r>
+      <w:proofErr w:type="spellEnd"/>
+      <w:r>
+        <w:t xml:space="preserve">[-1]) gibt das letzte Element der Liste aus. </w:t>
       </w:r>
     </w:p>
     <w:p>
       <w:pPr>
         <w:ind w:left="708"/>
       </w:pPr>
-      <w:r>
-        <w:t xml:space="preserve">vornamen[2] = "Fritz" überschreibt das dritte (und letzte) Element der Liste. </w:t>
+      <w:proofErr w:type="spellStart"/>
+      <w:r>
+        <w:t>vornamen</w:t>
+      </w:r>
+      <w:proofErr w:type="spellEnd"/>
+      <w:r>
+        <w:t xml:space="preserve">[2] = "Fritz" überschreibt das dritte (und letzte) Element der Liste. </w:t>
       </w:r>
     </w:p>
     <w:p/>
@@ -468,13 +672,36 @@
     <w:p>
       <w:r>
         <w:tab/>
-        <w:t xml:space="preserve">vornamen += ["Heike", "Sabine"]  </w:t>
+      </w:r>
+      <w:proofErr w:type="spellStart"/>
+      <w:r>
+        <w:t>vornamen</w:t>
+      </w:r>
+      <w:proofErr w:type="spellEnd"/>
+      <w:r>
+        <w:t xml:space="preserve"> += ["Heike", "Sabine"]  </w:t>
       </w:r>
     </w:p>
     <w:p>
       <w:r>
         <w:tab/>
-        <w:t>Das ist die Kurzschreibweise für vornamen = vornamen + ["Heike", "Sabine"]</w:t>
+        <w:t xml:space="preserve">Das ist die Kurzschreibweise für </w:t>
+      </w:r>
+      <w:proofErr w:type="spellStart"/>
+      <w:r>
+        <w:t>vornamen</w:t>
+      </w:r>
+      <w:proofErr w:type="spellEnd"/>
+      <w:r>
+        <w:t xml:space="preserve"> = </w:t>
+      </w:r>
+      <w:proofErr w:type="spellStart"/>
+      <w:r>
+        <w:t>vornamen</w:t>
+      </w:r>
+      <w:proofErr w:type="spellEnd"/>
+      <w:r>
+        <w:t xml:space="preserve"> + ["Heike", "Sabine"]</w:t>
       </w:r>
     </w:p>
     <w:p/>
@@ -497,8 +724,13 @@
         <w:tab/>
       </w:r>
       <w:r>
-        <w:t>del vornamen</w:t>
-      </w:r>
+        <w:t xml:space="preserve">del </w:t>
+      </w:r>
+      <w:proofErr w:type="spellStart"/>
+      <w:r>
+        <w:t>vornamen</w:t>
+      </w:r>
+      <w:proofErr w:type="spellEnd"/>
       <w:r>
         <w:t>[0]</w:t>
       </w:r>
@@ -512,7 +744,15 @@
     <w:p>
       <w:r>
         <w:tab/>
-        <w:t>del(vornamen)</w:t>
+        <w:t>del(</w:t>
+      </w:r>
+      <w:proofErr w:type="spellStart"/>
+      <w:r>
+        <w:t>vornamen</w:t>
+      </w:r>
+      <w:proofErr w:type="spellEnd"/>
+      <w:r>
+        <w:t>)</w:t>
       </w:r>
     </w:p>
     <w:p/>
@@ -539,23 +779,57 @@
       <w:pPr>
         <w:ind w:left="708"/>
       </w:pPr>
-      <w:r>
-        <w:t xml:space="preserve">buchstaben = []  </w:t>
+      <w:proofErr w:type="spellStart"/>
+      <w:r>
+        <w:t>buchstaben</w:t>
+      </w:r>
+      <w:proofErr w:type="spellEnd"/>
+      <w:r>
+        <w:t xml:space="preserve"> = []  </w:t>
       </w:r>
       <w:r>
         <w:br/>
+      </w:r>
+      <w:proofErr w:type="spellStart"/>
+      <w:r>
         <w:t>buchstaben</w:t>
       </w:r>
       <w:r>
-        <w:t>.append("a")</w:t>
+        <w:t>.append</w:t>
+      </w:r>
+      <w:proofErr w:type="spellEnd"/>
+      <w:r>
+        <w:t>("a")</w:t>
       </w:r>
       <w:r>
         <w:br/>
-        <w:t>buchstaben.append("b")</w:t>
+      </w:r>
+      <w:proofErr w:type="spellStart"/>
+      <w:r>
+        <w:t>buchstaben.append</w:t>
+      </w:r>
+      <w:proofErr w:type="spellEnd"/>
+      <w:r>
+        <w:t>("b")</w:t>
       </w:r>
       <w:r>
         <w:br/>
-        <w:t>print(buchstaben) gibt aus ['a', 'b']</w:t>
+      </w:r>
+      <w:proofErr w:type="spellStart"/>
+      <w:r>
+        <w:t>print</w:t>
+      </w:r>
+      <w:proofErr w:type="spellEnd"/>
+      <w:r>
+        <w:t>(</w:t>
+      </w:r>
+      <w:proofErr w:type="spellStart"/>
+      <w:r>
+        <w:t>buchstaben</w:t>
+      </w:r>
+      <w:proofErr w:type="spellEnd"/>
+      <w:r>
+        <w:t>) gibt aus ['a', 'b']</w:t>
       </w:r>
     </w:p>
     <w:p>
@@ -575,12 +849,32 @@
       <w:pPr>
         <w:ind w:left="708"/>
       </w:pPr>
-      <w:r>
-        <w:t>buchstaben.insert(1, "c")</w:t>
+      <w:proofErr w:type="spellStart"/>
+      <w:r>
+        <w:t>buchstaben.insert</w:t>
+      </w:r>
+      <w:proofErr w:type="spellEnd"/>
+      <w:r>
+        <w:t>(1, "c")</w:t>
       </w:r>
       <w:r>
         <w:br/>
-        <w:t>print(buchstaben) gibt aus ['a',</w:t>
+      </w:r>
+      <w:proofErr w:type="spellStart"/>
+      <w:r>
+        <w:t>print</w:t>
+      </w:r>
+      <w:proofErr w:type="spellEnd"/>
+      <w:r>
+        <w:t>(</w:t>
+      </w:r>
+      <w:proofErr w:type="spellStart"/>
+      <w:r>
+        <w:t>buchstaben</w:t>
+      </w:r>
+      <w:proofErr w:type="spellEnd"/>
+      <w:r>
+        <w:t>) gibt aus ['a',</w:t>
       </w:r>
       <w:r>
         <w:t xml:space="preserve"> </w:t>
@@ -612,12 +906,32 @@
       <w:pPr>
         <w:ind w:left="708"/>
       </w:pPr>
-      <w:r>
-        <w:t>buchstaben.remove("b")</w:t>
+      <w:proofErr w:type="spellStart"/>
+      <w:r>
+        <w:t>buchstaben.remove</w:t>
+      </w:r>
+      <w:proofErr w:type="spellEnd"/>
+      <w:r>
+        <w:t>("b")</w:t>
       </w:r>
       <w:r>
         <w:br/>
-        <w:t>print(buchstaben) gibt aus ['a', 'c']</w:t>
+      </w:r>
+      <w:proofErr w:type="spellStart"/>
+      <w:r>
+        <w:t>print</w:t>
+      </w:r>
+      <w:proofErr w:type="spellEnd"/>
+      <w:r>
+        <w:t>(</w:t>
+      </w:r>
+      <w:proofErr w:type="spellStart"/>
+      <w:r>
+        <w:t>buchstaben</w:t>
+      </w:r>
+      <w:proofErr w:type="spellEnd"/>
+      <w:r>
+        <w:t>) gibt aus ['a', 'c']</w:t>
       </w:r>
     </w:p>
     <w:p/>
@@ -632,27 +946,92 @@
     <w:p>
       <w:r>
         <w:tab/>
-        <w:t>englisch_deutsch = {}</w:t>
+      </w:r>
+      <w:proofErr w:type="spellStart"/>
+      <w:r>
+        <w:t>englisch_deutsch</w:t>
+      </w:r>
+      <w:proofErr w:type="spellEnd"/>
+      <w:r>
+        <w:t xml:space="preserve"> = {}</w:t>
       </w:r>
     </w:p>
     <w:p>
       <w:pPr>
         <w:ind w:left="708"/>
       </w:pPr>
-      <w:r>
-        <w:t>englisch_deutsch["cat"]   = "Katze"</w:t>
+      <w:proofErr w:type="spellStart"/>
+      <w:r>
+        <w:t>englisch_deutsch</w:t>
+      </w:r>
+      <w:proofErr w:type="spellEnd"/>
+      <w:r>
+        <w:t>["</w:t>
+      </w:r>
+      <w:proofErr w:type="spellStart"/>
+      <w:r>
+        <w:t>cat</w:t>
+      </w:r>
+      <w:proofErr w:type="spellEnd"/>
+      <w:r>
+        <w:t>"]   = "Katze"</w:t>
       </w:r>
       <w:r>
         <w:br/>
-        <w:t>englisch_deutsch["dog"]   = "Hund"</w:t>
+      </w:r>
+      <w:proofErr w:type="spellStart"/>
+      <w:r>
+        <w:t>englisch_deutsch</w:t>
+      </w:r>
+      <w:proofErr w:type="spellEnd"/>
+      <w:r>
+        <w:t>["</w:t>
+      </w:r>
+      <w:proofErr w:type="spellStart"/>
+      <w:r>
+        <w:t>dog</w:t>
+      </w:r>
+      <w:proofErr w:type="spellEnd"/>
+      <w:r>
+        <w:t>"]   = "Hund"</w:t>
       </w:r>
       <w:r>
         <w:br/>
-        <w:t>englisch_deutsch["cow"]   = "Kuh"</w:t>
+      </w:r>
+      <w:proofErr w:type="spellStart"/>
+      <w:r>
+        <w:t>englisch_deutsch</w:t>
+      </w:r>
+      <w:proofErr w:type="spellEnd"/>
+      <w:r>
+        <w:t>["</w:t>
+      </w:r>
+      <w:proofErr w:type="spellStart"/>
+      <w:r>
+        <w:t>cow</w:t>
+      </w:r>
+      <w:proofErr w:type="spellEnd"/>
+      <w:r>
+        <w:t>"]   = "Kuh"</w:t>
       </w:r>
       <w:r>
         <w:br/>
-        <w:t>englisch_deutsch["bird"]  = "Vogel"</w:t>
+      </w:r>
+      <w:proofErr w:type="spellStart"/>
+      <w:r>
+        <w:t>englisch_deutsch</w:t>
+      </w:r>
+      <w:proofErr w:type="spellEnd"/>
+      <w:r>
+        <w:t>["</w:t>
+      </w:r>
+      <w:proofErr w:type="spellStart"/>
+      <w:r>
+        <w:t>bird</w:t>
+      </w:r>
+      <w:proofErr w:type="spellEnd"/>
+      <w:r>
+        <w:t>"]  = "Vogel"</w:t>
       </w:r>
     </w:p>
     <w:p>
@@ -671,10 +1050,49 @@
     <w:p>
       <w:r>
         <w:tab/>
-        <w:t xml:space="preserve">englisch_deutsch gibt aus </w:t>
-      </w:r>
-      <w:r>
-        <w:t>{'cat': 'Katze', 'dog': 'Hund', 'cow': 'Kuh', 'bird': 'Vogel'}</w:t>
+      </w:r>
+      <w:proofErr w:type="spellStart"/>
+      <w:r>
+        <w:t>englisch_deutsch</w:t>
+      </w:r>
+      <w:proofErr w:type="spellEnd"/>
+      <w:r>
+        <w:t xml:space="preserve"> gibt aus </w:t>
+      </w:r>
+      <w:r>
+        <w:t>{'</w:t>
+      </w:r>
+      <w:proofErr w:type="spellStart"/>
+      <w:r>
+        <w:t>cat</w:t>
+      </w:r>
+      <w:proofErr w:type="spellEnd"/>
+      <w:r>
+        <w:t>': 'Katze', '</w:t>
+      </w:r>
+      <w:proofErr w:type="spellStart"/>
+      <w:r>
+        <w:t>dog</w:t>
+      </w:r>
+      <w:proofErr w:type="spellEnd"/>
+      <w:r>
+        <w:t>': 'Hund', '</w:t>
+      </w:r>
+      <w:proofErr w:type="spellStart"/>
+      <w:r>
+        <w:t>cow</w:t>
+      </w:r>
+      <w:proofErr w:type="spellEnd"/>
+      <w:r>
+        <w:t>': 'Kuh', '</w:t>
+      </w:r>
+      <w:proofErr w:type="spellStart"/>
+      <w:r>
+        <w:t>bird</w:t>
+      </w:r>
+      <w:proofErr w:type="spellEnd"/>
+      <w:r>
+        <w:t>': 'Vogel'}</w:t>
       </w:r>
     </w:p>
     <w:p>
@@ -686,7 +1104,22 @@
     <w:p>
       <w:r>
         <w:tab/>
-        <w:t>englisch_deutsch["dog"] gibt aus 'Hund'</w:t>
+      </w:r>
+      <w:proofErr w:type="spellStart"/>
+      <w:r>
+        <w:t>englisch_deutsch</w:t>
+      </w:r>
+      <w:proofErr w:type="spellEnd"/>
+      <w:r>
+        <w:t>["</w:t>
+      </w:r>
+      <w:proofErr w:type="spellStart"/>
+      <w:r>
+        <w:t>dog</w:t>
+      </w:r>
+      <w:proofErr w:type="spellEnd"/>
+      <w:r>
+        <w:t>"] gibt aus 'Hund'</w:t>
       </w:r>
     </w:p>
     <w:p>
@@ -705,14 +1138,56 @@
       <w:r>
         <w:br/>
       </w:r>
-      <w:r>
-        <w:t>englisch_deutsch.keys()</w:t>
+      <w:proofErr w:type="spellStart"/>
+      <w:r>
+        <w:t>englisch_deutsch.keys</w:t>
+      </w:r>
+      <w:proofErr w:type="spellEnd"/>
+      <w:r>
+        <w:t>()</w:t>
       </w:r>
       <w:r>
         <w:t xml:space="preserve"> gibt aus </w:t>
       </w:r>
-      <w:r>
-        <w:t>dict_keys(['cat', 'dog', 'cow', 'bird'])</w:t>
+      <w:proofErr w:type="spellStart"/>
+      <w:r>
+        <w:t>dict_keys</w:t>
+      </w:r>
+      <w:proofErr w:type="spellEnd"/>
+      <w:r>
+        <w:t>(['</w:t>
+      </w:r>
+      <w:proofErr w:type="spellStart"/>
+      <w:r>
+        <w:t>cat</w:t>
+      </w:r>
+      <w:proofErr w:type="spellEnd"/>
+      <w:r>
+        <w:t>', '</w:t>
+      </w:r>
+      <w:proofErr w:type="spellStart"/>
+      <w:r>
+        <w:t>dog</w:t>
+      </w:r>
+      <w:proofErr w:type="spellEnd"/>
+      <w:r>
+        <w:t>', '</w:t>
+      </w:r>
+      <w:proofErr w:type="spellStart"/>
+      <w:r>
+        <w:t>cow</w:t>
+      </w:r>
+      <w:proofErr w:type="spellEnd"/>
+      <w:r>
+        <w:t>', '</w:t>
+      </w:r>
+      <w:proofErr w:type="spellStart"/>
+      <w:r>
+        <w:t>bird</w:t>
+      </w:r>
+      <w:proofErr w:type="spellEnd"/>
+      <w:r>
+        <w:t>'])</w:t>
       </w:r>
     </w:p>
     <w:p>
@@ -727,14 +1202,24 @@
       <w:pPr>
         <w:ind w:firstLine="708"/>
       </w:pPr>
-      <w:r>
-        <w:t>englisch_deutsch.values()</w:t>
+      <w:proofErr w:type="spellStart"/>
+      <w:r>
+        <w:t>englisch_deutsch.values</w:t>
+      </w:r>
+      <w:proofErr w:type="spellEnd"/>
+      <w:r>
+        <w:t>()</w:t>
       </w:r>
       <w:r>
         <w:t xml:space="preserve"> gibt aus </w:t>
       </w:r>
-      <w:r>
-        <w:t>dict_values(['Katze', 'Hund', 'Kuh', 'Vogel'])</w:t>
+      <w:proofErr w:type="spellStart"/>
+      <w:r>
+        <w:t>dict_values</w:t>
+      </w:r>
+      <w:proofErr w:type="spellEnd"/>
+      <w:r>
+        <w:t>(['Katze', 'Hund', 'Kuh', 'Vogel'])</w:t>
       </w:r>
     </w:p>
     <w:p>
@@ -757,20 +1242,104 @@
       <w:r>
         <w:tab/>
       </w:r>
-      <w:r>
-        <w:t xml:space="preserve">deutsch_englisch </w:t>
-      </w:r>
-      <w:r>
-        <w:t>= dict((v,k) for k,v in englisch_deutsch.items())</w:t>
+      <w:proofErr w:type="spellStart"/>
+      <w:r>
+        <w:t>deutsch_englisch</w:t>
+      </w:r>
+      <w:proofErr w:type="spellEnd"/>
+      <w:r>
+        <w:t xml:space="preserve"> </w:t>
+      </w:r>
+      <w:r>
+        <w:t xml:space="preserve">= </w:t>
+      </w:r>
+      <w:proofErr w:type="spellStart"/>
+      <w:r>
+        <w:t>dict</w:t>
+      </w:r>
+      <w:proofErr w:type="spellEnd"/>
+      <w:r>
+        <w:t>((</w:t>
+      </w:r>
+      <w:proofErr w:type="spellStart"/>
+      <w:r>
+        <w:t>v,k</w:t>
+      </w:r>
+      <w:proofErr w:type="spellEnd"/>
+      <w:r>
+        <w:t xml:space="preserve">) </w:t>
+      </w:r>
+      <w:proofErr w:type="spellStart"/>
+      <w:r>
+        <w:t>for</w:t>
+      </w:r>
+      <w:proofErr w:type="spellEnd"/>
+      <w:r>
+        <w:t xml:space="preserve"> </w:t>
+      </w:r>
+      <w:proofErr w:type="spellStart"/>
+      <w:r>
+        <w:t>k,v</w:t>
+      </w:r>
+      <w:proofErr w:type="spellEnd"/>
+      <w:r>
+        <w:t xml:space="preserve"> in </w:t>
+      </w:r>
+      <w:proofErr w:type="spellStart"/>
+      <w:r>
+        <w:t>englisch_deutsch.items</w:t>
+      </w:r>
+      <w:proofErr w:type="spellEnd"/>
+      <w:r>
+        <w:t>())</w:t>
       </w:r>
     </w:p>
     <w:p>
       <w:r>
         <w:tab/>
-        <w:t xml:space="preserve">deutsch_englisch gibt aus </w:t>
-      </w:r>
-      <w:r>
-        <w:t>{'Katze': 'cat', 'Hund': 'dog', 'Kuh': 'cow', 'Vogel': 'bird'}</w:t>
+      </w:r>
+      <w:proofErr w:type="spellStart"/>
+      <w:r>
+        <w:t>deutsch_englisch</w:t>
+      </w:r>
+      <w:proofErr w:type="spellEnd"/>
+      <w:r>
+        <w:t xml:space="preserve"> gibt aus </w:t>
+      </w:r>
+      <w:r>
+        <w:t>{'Katze': '</w:t>
+      </w:r>
+      <w:proofErr w:type="spellStart"/>
+      <w:r>
+        <w:t>cat</w:t>
+      </w:r>
+      <w:proofErr w:type="spellEnd"/>
+      <w:r>
+        <w:t>', 'Hund': '</w:t>
+      </w:r>
+      <w:proofErr w:type="spellStart"/>
+      <w:r>
+        <w:t>dog</w:t>
+      </w:r>
+      <w:proofErr w:type="spellEnd"/>
+      <w:r>
+        <w:t>', 'Kuh': '</w:t>
+      </w:r>
+      <w:proofErr w:type="spellStart"/>
+      <w:r>
+        <w:t>cow</w:t>
+      </w:r>
+      <w:proofErr w:type="spellEnd"/>
+      <w:r>
+        <w:t>', 'Vogel': '</w:t>
+      </w:r>
+      <w:proofErr w:type="spellStart"/>
+      <w:r>
+        <w:t>bird</w:t>
+      </w:r>
+      <w:proofErr w:type="spellEnd"/>
+      <w:r>
+        <w:t>'}</w:t>
       </w:r>
     </w:p>
     <w:p>
@@ -791,17 +1360,64 @@
         <w:ind w:firstLine="708"/>
       </w:pPr>
       <w:r>
-        <w:t>del englisch_deutsch["cow"]</w:t>
+        <w:t xml:space="preserve">del </w:t>
+      </w:r>
+      <w:proofErr w:type="spellStart"/>
+      <w:r>
+        <w:t>englisch_deutsch</w:t>
+      </w:r>
+      <w:proofErr w:type="spellEnd"/>
+      <w:r>
+        <w:t>["</w:t>
+      </w:r>
+      <w:proofErr w:type="spellStart"/>
+      <w:r>
+        <w:t>cow</w:t>
+      </w:r>
+      <w:proofErr w:type="spellEnd"/>
+      <w:r>
+        <w:t>"]</w:t>
       </w:r>
       <w:r>
         <w:br/>
       </w:r>
       <w:r>
         <w:tab/>
-        <w:t xml:space="preserve">englisch_deutsch gibt aus </w:t>
-      </w:r>
-      <w:r>
-        <w:t>{'cat': 'Katze', 'dog': 'Hund', 'bird': 'Vogel'}</w:t>
+      </w:r>
+      <w:proofErr w:type="spellStart"/>
+      <w:r>
+        <w:t>englisch_deutsch</w:t>
+      </w:r>
+      <w:proofErr w:type="spellEnd"/>
+      <w:r>
+        <w:t xml:space="preserve"> gibt aus </w:t>
+      </w:r>
+      <w:r>
+        <w:t>{'</w:t>
+      </w:r>
+      <w:proofErr w:type="spellStart"/>
+      <w:r>
+        <w:t>cat</w:t>
+      </w:r>
+      <w:proofErr w:type="spellEnd"/>
+      <w:r>
+        <w:t>': 'Katze', '</w:t>
+      </w:r>
+      <w:proofErr w:type="spellStart"/>
+      <w:r>
+        <w:t>dog</w:t>
+      </w:r>
+      <w:proofErr w:type="spellEnd"/>
+      <w:r>
+        <w:t>': 'Hund', '</w:t>
+      </w:r>
+      <w:proofErr w:type="spellStart"/>
+      <w:r>
+        <w:t>bird</w:t>
+      </w:r>
+      <w:proofErr w:type="spellEnd"/>
+      <w:r>
+        <w:t>': 'Vogel'}</w:t>
       </w:r>
     </w:p>
     <w:p/>
@@ -829,7 +1445,23 @@
     <w:p/>
     <w:p>
       <w:r>
-        <w:t>Tupel haben 2 Methoden .count("gesucht") und .index("gesucht"). Beispiel:</w:t>
+        <w:t>Tupel haben 2 Methoden .</w:t>
+      </w:r>
+      <w:proofErr w:type="spellStart"/>
+      <w:r>
+        <w:t>count</w:t>
+      </w:r>
+      <w:proofErr w:type="spellEnd"/>
+      <w:r>
+        <w:t>("gesucht") und .</w:t>
+      </w:r>
+      <w:proofErr w:type="spellStart"/>
+      <w:r>
+        <w:t>index</w:t>
+      </w:r>
+      <w:proofErr w:type="spellEnd"/>
+      <w:r>
+        <w:t>("gesucht"). Beispiel:</w:t>
       </w:r>
     </w:p>
     <w:p>
@@ -842,14 +1474,28 @@
       </w:r>
       <w:r>
         <w:tab/>
-        <w:t>zahlen.count(20) gibt 2 aus, weil die 20 zweimal vorkommt.</w:t>
+      </w:r>
+      <w:proofErr w:type="spellStart"/>
+      <w:r>
+        <w:t>zahlen.count</w:t>
+      </w:r>
+      <w:proofErr w:type="spellEnd"/>
+      <w:r>
+        <w:t>(20) gibt 2 aus, weil die 20 zweimal vorkommt.</w:t>
       </w:r>
       <w:r>
         <w:br/>
       </w:r>
       <w:r>
         <w:tab/>
-        <w:t xml:space="preserve">zahlen.index(10) gibt 0 aus, weil die 10 das erste Element ist. </w:t>
+      </w:r>
+      <w:proofErr w:type="spellStart"/>
+      <w:r>
+        <w:t>zahlen.index</w:t>
+      </w:r>
+      <w:proofErr w:type="spellEnd"/>
+      <w:r>
+        <w:t xml:space="preserve">(10) gibt 0 aus, weil die 10 das erste Element ist. </w:t>
       </w:r>
     </w:p>
     <w:p/>
@@ -875,8 +1521,21 @@
       <w:pPr>
         <w:ind w:left="708"/>
       </w:pPr>
-      <w:r>
-        <w:t>benutzereingabe = input("Bitte Zahl eingeben</w:t>
+      <w:proofErr w:type="spellStart"/>
+      <w:r>
+        <w:t>benutzereingabe</w:t>
+      </w:r>
+      <w:proofErr w:type="spellEnd"/>
+      <w:r>
+        <w:t xml:space="preserve"> = </w:t>
+      </w:r>
+      <w:proofErr w:type="spellStart"/>
+      <w:r>
+        <w:t>input</w:t>
+      </w:r>
+      <w:proofErr w:type="spellEnd"/>
+      <w:r>
+        <w:t>("Bitte Zahl eingeben</w:t>
       </w:r>
       <w:r>
         <w:t xml:space="preserve"> </w:t>
@@ -890,7 +1549,22 @@
       </w:r>
       <w:r>
         <w:br/>
-        <w:t>print(benutzereingabe) gibt '23' aus. Input liefert also Strings!</w:t>
+      </w:r>
+      <w:proofErr w:type="spellStart"/>
+      <w:r>
+        <w:t>print</w:t>
+      </w:r>
+      <w:proofErr w:type="spellEnd"/>
+      <w:r>
+        <w:t>(</w:t>
+      </w:r>
+      <w:proofErr w:type="spellStart"/>
+      <w:r>
+        <w:t>benutzereingabe</w:t>
+      </w:r>
+      <w:proofErr w:type="spellEnd"/>
+      <w:r>
+        <w:t>) gibt '23' aus. Input liefert also Strings!</w:t>
       </w:r>
     </w:p>
     <w:p>
@@ -907,11 +1581,49 @@
       </w:r>
       <w:r>
         <w:br/>
-        <w:t>benutzereingabe = int(benutzereingabe)</w:t>
+      </w:r>
+      <w:proofErr w:type="spellStart"/>
+      <w:r>
+        <w:t>benutzereingabe</w:t>
+      </w:r>
+      <w:proofErr w:type="spellEnd"/>
+      <w:r>
+        <w:t xml:space="preserve"> = </w:t>
+      </w:r>
+      <w:proofErr w:type="spellStart"/>
+      <w:r>
+        <w:t>int</w:t>
+      </w:r>
+      <w:proofErr w:type="spellEnd"/>
+      <w:r>
+        <w:t>(</w:t>
+      </w:r>
+      <w:proofErr w:type="spellStart"/>
+      <w:r>
+        <w:t>benutzereingabe</w:t>
+      </w:r>
+      <w:proofErr w:type="spellEnd"/>
+      <w:r>
+        <w:t>)</w:t>
       </w:r>
       <w:r>
         <w:br/>
-        <w:t xml:space="preserve">print(benutzereingabe) gibt 23 aus. Damit können wir weiterrechnen. </w:t>
+      </w:r>
+      <w:proofErr w:type="spellStart"/>
+      <w:r>
+        <w:t>print</w:t>
+      </w:r>
+      <w:proofErr w:type="spellEnd"/>
+      <w:r>
+        <w:t>(</w:t>
+      </w:r>
+      <w:proofErr w:type="spellStart"/>
+      <w:r>
+        <w:t>benutzereingabe</w:t>
+      </w:r>
+      <w:proofErr w:type="spellEnd"/>
+      <w:r>
+        <w:t xml:space="preserve">) gibt 23 aus. Damit können wir weiterrechnen. </w:t>
       </w:r>
     </w:p>
     <w:p/>
@@ -941,13 +1653,31 @@
       <w:pPr>
         <w:ind w:left="708"/>
       </w:pPr>
-      <w:r>
-        <w:t>vorname = input("Gib deinen Namen ein ")</w:t>
+      <w:proofErr w:type="spellStart"/>
+      <w:r>
+        <w:t>vorname</w:t>
+      </w:r>
+      <w:proofErr w:type="spellEnd"/>
+      <w:r>
+        <w:t xml:space="preserve"> = </w:t>
+      </w:r>
+      <w:proofErr w:type="spellStart"/>
+      <w:r>
+        <w:t>input</w:t>
+      </w:r>
+      <w:proofErr w:type="spellEnd"/>
+      <w:r>
+        <w:t>("Gib deinen Namen ein ")</w:t>
       </w:r>
       <w:r>
         <w:br/>
-        <w:t>Das Programm wartet, bis der Benutzer die Eingabe gemacht hat, z. B. peter</w:t>
-      </w:r>
+        <w:t xml:space="preserve">Das Programm wartet, bis der Benutzer die Eingabe gemacht hat, z. B. </w:t>
+      </w:r>
+      <w:proofErr w:type="spellStart"/>
+      <w:r>
+        <w:t>peter</w:t>
+      </w:r>
+      <w:proofErr w:type="spellEnd"/>
       <w:r>
         <w:br/>
       </w:r>
@@ -956,10 +1686,22 @@
       </w:r>
       <w:r>
         <w:br/>
-        <w:t xml:space="preserve">print("Hallo " + </w:t>
-      </w:r>
-      <w:r>
-        <w:t>vorname.capitalize()</w:t>
+      </w:r>
+      <w:proofErr w:type="spellStart"/>
+      <w:r>
+        <w:t>print</w:t>
+      </w:r>
+      <w:proofErr w:type="spellEnd"/>
+      <w:r>
+        <w:t xml:space="preserve">("Hallo " + </w:t>
+      </w:r>
+      <w:proofErr w:type="spellStart"/>
+      <w:r>
+        <w:t>vorname.capitalize</w:t>
+      </w:r>
+      <w:proofErr w:type="spellEnd"/>
+      <w:r>
+        <w:t>()</w:t>
       </w:r>
       <w:r>
         <w:t>) gibt aus: Hallo Peter</w:t>
@@ -985,19 +1727,47 @@
       </w:r>
       <w:r>
         <w:br/>
-        <w:t>import time</w:t>
+      </w:r>
+      <w:proofErr w:type="spellStart"/>
+      <w:r>
+        <w:t>import</w:t>
+      </w:r>
+      <w:proofErr w:type="spellEnd"/>
+      <w:r>
+        <w:t xml:space="preserve"> time</w:t>
       </w:r>
       <w:r>
         <w:br/>
-        <w:t>print("Denke dir eine Zahl")</w:t>
+      </w:r>
+      <w:proofErr w:type="spellStart"/>
+      <w:r>
+        <w:t>print</w:t>
+      </w:r>
+      <w:proofErr w:type="spellEnd"/>
+      <w:r>
+        <w:t>("Denke dir eine Zahl")</w:t>
       </w:r>
       <w:r>
         <w:br/>
-        <w:t>time.sleep(1)</w:t>
+      </w:r>
+      <w:proofErr w:type="spellStart"/>
+      <w:r>
+        <w:t>time.sleep</w:t>
+      </w:r>
+      <w:proofErr w:type="spellEnd"/>
+      <w:r>
+        <w:t>(1)</w:t>
       </w:r>
       <w:r>
         <w:br/>
-        <w:t>print("Der Computer rät 50")</w:t>
+      </w:r>
+      <w:proofErr w:type="spellStart"/>
+      <w:r>
+        <w:t>print</w:t>
+      </w:r>
+      <w:proofErr w:type="spellEnd"/>
+      <w:r>
+        <w:t>("Der Computer rät 50")</w:t>
       </w:r>
     </w:p>
     <w:p/>
@@ -1016,8 +1786,13 @@
       </w:r>
     </w:p>
     <w:p>
-      <w:r>
-        <w:t>if-</w:t>
+      <w:proofErr w:type="spellStart"/>
+      <w:r>
+        <w:t>if</w:t>
+      </w:r>
+      <w:proofErr w:type="spellEnd"/>
+      <w:r>
+        <w:t>-</w:t>
       </w:r>
       <w:r>
         <w:t xml:space="preserve">Abfrage </w:t>
@@ -1031,7 +1806,15 @@
         <w:ind w:left="708"/>
       </w:pPr>
       <w:r>
-        <w:t xml:space="preserve">Mit der if-Abfrage prüft das Programm, ob bestimmte Bedingungen erfüllt sind. Das Ergebnis </w:t>
+        <w:t xml:space="preserve">Mit der </w:t>
+      </w:r>
+      <w:proofErr w:type="spellStart"/>
+      <w:r>
+        <w:t>if</w:t>
+      </w:r>
+      <w:proofErr w:type="spellEnd"/>
+      <w:r>
+        <w:t xml:space="preserve">-Abfrage prüft das Programm, ob bestimmte Bedingungen erfüllt sind. Das Ergebnis </w:t>
       </w:r>
       <w:r>
         <w:t xml:space="preserve">(wahr oder falsch) </w:t>
@@ -1040,7 +1823,15 @@
         <w:t xml:space="preserve">beeinflusst den Programmablauf. </w:t>
       </w:r>
       <w:r>
-        <w:t>Wichtig ist, dass nach der if-Abfrage</w:t>
+        <w:t xml:space="preserve">Wichtig ist, dass nach der </w:t>
+      </w:r>
+      <w:proofErr w:type="spellStart"/>
+      <w:r>
+        <w:t>if</w:t>
+      </w:r>
+      <w:proofErr w:type="spellEnd"/>
+      <w:r>
+        <w:t>-Abfrage</w:t>
       </w:r>
       <w:r>
         <w:t xml:space="preserve"> alles </w:t>
@@ -1052,7 +1843,15 @@
         <w:t>w</w:t>
       </w:r>
       <w:r>
-        <w:t xml:space="preserve">as zur if-Abfrage gehört, eingerückt wird. </w:t>
+        <w:t xml:space="preserve">as zur </w:t>
+      </w:r>
+      <w:proofErr w:type="spellStart"/>
+      <w:r>
+        <w:t>if</w:t>
+      </w:r>
+      <w:proofErr w:type="spellEnd"/>
+      <w:r>
+        <w:t xml:space="preserve">-Abfrage gehört, eingerückt wird. </w:t>
       </w:r>
       <w:r>
         <w:t>Beispiel:</w:t>
@@ -1070,30 +1869,60 @@
       <w:pPr>
         <w:ind w:firstLine="708"/>
       </w:pPr>
-      <w:r>
-        <w:t>if wert &lt; 5:</w:t>
+      <w:proofErr w:type="spellStart"/>
+      <w:r>
+        <w:t>if</w:t>
+      </w:r>
+      <w:proofErr w:type="spellEnd"/>
+      <w:r>
+        <w:t xml:space="preserve"> wert &lt; 5:</w:t>
       </w:r>
     </w:p>
     <w:p>
       <w:pPr>
         <w:ind w:left="357" w:firstLine="709"/>
       </w:pPr>
-      <w:r>
-        <w:t>print("Der Wert ist kleiner als 5")</w:t>
+      <w:proofErr w:type="spellStart"/>
+      <w:r>
+        <w:t>print</w:t>
+      </w:r>
+      <w:proofErr w:type="spellEnd"/>
+      <w:r>
+        <w:t>("Der Wert ist kleiner als 5")</w:t>
       </w:r>
     </w:p>
     <w:p>
       <w:pPr>
         <w:ind w:left="357" w:firstLine="709"/>
       </w:pPr>
-      <w:r>
-        <w:t>print("Ich gehöre auch noch zu der Bedingung")</w:t>
+      <w:proofErr w:type="spellStart"/>
+      <w:r>
+        <w:t>print</w:t>
+      </w:r>
+      <w:proofErr w:type="spellEnd"/>
+      <w:r>
+        <w:t>("Ich gehöre auch noch zu der Bedingung")</w:t>
       </w:r>
     </w:p>
     <w:p>
       <w:r>
         <w:tab/>
-        <w:t>print("und hier geht es nach der if-Abfrage weiter")</w:t>
+      </w:r>
+      <w:proofErr w:type="spellStart"/>
+      <w:r>
+        <w:t>print</w:t>
+      </w:r>
+      <w:proofErr w:type="spellEnd"/>
+      <w:r>
+        <w:t xml:space="preserve">("und hier geht es nach der </w:t>
+      </w:r>
+      <w:proofErr w:type="spellStart"/>
+      <w:r>
+        <w:t>if</w:t>
+      </w:r>
+      <w:proofErr w:type="spellEnd"/>
+      <w:r>
+        <w:t>-Abfrage weiter")</w:t>
       </w:r>
     </w:p>
     <w:p/>
@@ -1120,29 +1949,53 @@
     <w:p>
       <w:r>
         <w:tab/>
-        <w:t>if wert &lt; 5:</w:t>
+      </w:r>
+      <w:proofErr w:type="spellStart"/>
+      <w:r>
+        <w:t>if</w:t>
+      </w:r>
+      <w:proofErr w:type="spellEnd"/>
+      <w:r>
+        <w:t xml:space="preserve"> wert &lt; 5:</w:t>
       </w:r>
     </w:p>
     <w:p>
       <w:pPr>
         <w:ind w:left="357" w:firstLine="709"/>
       </w:pPr>
-      <w:r>
-        <w:t>print("Der Wert ist kleiner als 5")</w:t>
+      <w:proofErr w:type="spellStart"/>
+      <w:r>
+        <w:t>print</w:t>
+      </w:r>
+      <w:proofErr w:type="spellEnd"/>
+      <w:r>
+        <w:t>("Der Wert ist kleiner als 5")</w:t>
       </w:r>
     </w:p>
     <w:p>
       <w:r>
         <w:tab/>
-        <w:t>else:</w:t>
+      </w:r>
+      <w:proofErr w:type="spellStart"/>
+      <w:r>
+        <w:t>else</w:t>
+      </w:r>
+      <w:proofErr w:type="spellEnd"/>
+      <w:r>
+        <w:t>:</w:t>
       </w:r>
     </w:p>
     <w:p>
       <w:pPr>
         <w:ind w:left="357" w:firstLine="709"/>
       </w:pPr>
-      <w:r>
-        <w:t>print("Der Wert ist gleich 5 oder größer als 5")</w:t>
+      <w:proofErr w:type="spellStart"/>
+      <w:r>
+        <w:t>print</w:t>
+      </w:r>
+      <w:proofErr w:type="spellEnd"/>
+      <w:r>
+        <w:t>("Der Wert ist gleich 5 oder größer als 5")</w:t>
       </w:r>
     </w:p>
     <w:p/>
@@ -1300,8 +2153,13 @@
     <w:p>
       <w:r>
         <w:tab/>
-        <w:t>Mehrere Bedingungen prüfen – elif</w:t>
-      </w:r>
+        <w:t xml:space="preserve">Mehrere Bedingungen prüfen – </w:t>
+      </w:r>
+      <w:proofErr w:type="spellStart"/>
+      <w:r>
+        <w:t>elif</w:t>
+      </w:r>
+      <w:proofErr w:type="spellEnd"/>
     </w:p>
     <w:p>
       <w:pPr>
@@ -1315,55 +2173,93 @@
       <w:pPr>
         <w:ind w:firstLine="708"/>
       </w:pPr>
-      <w:r>
-        <w:t>if wert &lt; 5:</w:t>
+      <w:proofErr w:type="spellStart"/>
+      <w:r>
+        <w:t>if</w:t>
+      </w:r>
+      <w:proofErr w:type="spellEnd"/>
+      <w:r>
+        <w:t xml:space="preserve"> wert &lt; 5:</w:t>
       </w:r>
     </w:p>
     <w:p>
       <w:pPr>
         <w:ind w:left="357" w:firstLine="709"/>
       </w:pPr>
-      <w:r>
-        <w:t>print('Wert ist kleiner als 5')</w:t>
+      <w:proofErr w:type="spellStart"/>
+      <w:r>
+        <w:t>print</w:t>
+      </w:r>
+      <w:proofErr w:type="spellEnd"/>
+      <w:r>
+        <w:t>('Wert ist kleiner als 5')</w:t>
       </w:r>
     </w:p>
     <w:p>
       <w:pPr>
         <w:ind w:firstLine="708"/>
       </w:pPr>
-      <w:r>
-        <w:t>elif wert == 5:</w:t>
+      <w:proofErr w:type="spellStart"/>
+      <w:r>
+        <w:t>elif</w:t>
+      </w:r>
+      <w:proofErr w:type="spellEnd"/>
+      <w:r>
+        <w:t xml:space="preserve"> wert == 5:</w:t>
       </w:r>
     </w:p>
     <w:p>
       <w:pPr>
         <w:ind w:left="357" w:firstLine="709"/>
       </w:pPr>
-      <w:r>
-        <w:t>print('Wert ist exakt 5')</w:t>
+      <w:proofErr w:type="spellStart"/>
+      <w:r>
+        <w:t>print</w:t>
+      </w:r>
+      <w:proofErr w:type="spellEnd"/>
+      <w:r>
+        <w:t>('Wert ist exakt 5')</w:t>
       </w:r>
     </w:p>
     <w:p>
       <w:pPr>
         <w:ind w:firstLine="708"/>
       </w:pPr>
-      <w:r>
-        <w:t>else:</w:t>
+      <w:proofErr w:type="spellStart"/>
+      <w:r>
+        <w:t>else</w:t>
+      </w:r>
+      <w:proofErr w:type="spellEnd"/>
+      <w:r>
+        <w:t>:</w:t>
       </w:r>
     </w:p>
     <w:p>
       <w:pPr>
         <w:ind w:left="357" w:firstLine="709"/>
       </w:pPr>
-      <w:r>
-        <w:t>print('Wert ist größer als 5')</w:t>
+      <w:proofErr w:type="spellStart"/>
+      <w:r>
+        <w:t>print</w:t>
+      </w:r>
+      <w:proofErr w:type="spellEnd"/>
+      <w:r>
+        <w:t>('Wert ist größer als 5')</w:t>
       </w:r>
     </w:p>
     <w:p/>
     <w:p>
       <w:r>
         <w:tab/>
-        <w:t xml:space="preserve">Es können beliebig viele elif Abfragen gemacht werden. </w:t>
+        <w:t xml:space="preserve">Es können beliebig viele </w:t>
+      </w:r>
+      <w:proofErr w:type="spellStart"/>
+      <w:r>
+        <w:t>elif</w:t>
+      </w:r>
+      <w:proofErr w:type="spellEnd"/>
+      <w:r>
+        <w:t xml:space="preserve"> Abfragen gemacht werden. </w:t>
       </w:r>
     </w:p>
     <w:p/>
@@ -1396,8 +2292,13 @@
       </w:r>
     </w:p>
     <w:p>
-      <w:r>
-        <w:t>while-Schleife in Python</w:t>
+      <w:proofErr w:type="spellStart"/>
+      <w:r>
+        <w:t>while</w:t>
+      </w:r>
+      <w:proofErr w:type="spellEnd"/>
+      <w:r>
+        <w:t>-Schleife in Python</w:t>
       </w:r>
     </w:p>
     <w:p>
@@ -1405,7 +2306,15 @@
         <w:ind w:left="708"/>
       </w:pPr>
       <w:r>
-        <w:t xml:space="preserve">Über Schleifen können wir Programmschritte mehrmals ausführen lassen, bis eine festgelegte Bedingung erfüllt ist. Wichtig ist, dass alles das, was zur while-Schleife gehört, eingerückt wird. </w:t>
+        <w:t xml:space="preserve">Über Schleifen können wir Programmschritte mehrmals ausführen lassen, bis eine festgelegte Bedingung erfüllt ist. Wichtig ist, dass alles das, was zur </w:t>
+      </w:r>
+      <w:proofErr w:type="spellStart"/>
+      <w:r>
+        <w:t>while</w:t>
+      </w:r>
+      <w:proofErr w:type="spellEnd"/>
+      <w:r>
+        <w:t xml:space="preserve">-Schleife gehört, eingerückt wird. </w:t>
       </w:r>
       <w:r>
         <w:t xml:space="preserve">Im folgenden </w:t>
@@ -1421,40 +2330,89 @@
       <w:pPr>
         <w:ind w:left="708"/>
       </w:pPr>
-      <w:r>
-        <w:t>durchgang = 1</w:t>
+      <w:proofErr w:type="spellStart"/>
+      <w:r>
+        <w:t>durchgang</w:t>
+      </w:r>
+      <w:proofErr w:type="spellEnd"/>
+      <w:r>
+        <w:t xml:space="preserve"> = 1</w:t>
       </w:r>
     </w:p>
     <w:p>
       <w:pPr>
         <w:ind w:left="708"/>
       </w:pPr>
-      <w:r>
-        <w:t>while durchgang &lt; 11:</w:t>
+      <w:proofErr w:type="spellStart"/>
+      <w:r>
+        <w:t>while</w:t>
+      </w:r>
+      <w:proofErr w:type="spellEnd"/>
+      <w:r>
+        <w:t xml:space="preserve"> </w:t>
+      </w:r>
+      <w:proofErr w:type="spellStart"/>
+      <w:r>
+        <w:t>durchgang</w:t>
+      </w:r>
+      <w:proofErr w:type="spellEnd"/>
+      <w:r>
+        <w:t xml:space="preserve"> &lt; 11:</w:t>
       </w:r>
     </w:p>
     <w:p>
       <w:pPr>
         <w:ind w:left="357" w:firstLine="709"/>
       </w:pPr>
-      <w:r>
-        <w:t>print(durchgang)</w:t>
+      <w:proofErr w:type="spellStart"/>
+      <w:r>
+        <w:t>print</w:t>
+      </w:r>
+      <w:proofErr w:type="spellEnd"/>
+      <w:r>
+        <w:t>(</w:t>
+      </w:r>
+      <w:proofErr w:type="spellStart"/>
+      <w:r>
+        <w:t>durchgang</w:t>
+      </w:r>
+      <w:proofErr w:type="spellEnd"/>
+      <w:r>
+        <w:t>)</w:t>
       </w:r>
     </w:p>
     <w:p>
       <w:pPr>
         <w:ind w:left="357" w:firstLine="709"/>
       </w:pPr>
-      <w:r>
-        <w:t>durchgang = durchgang + 1</w:t>
+      <w:proofErr w:type="spellStart"/>
+      <w:r>
+        <w:t>durchgang</w:t>
+      </w:r>
+      <w:proofErr w:type="spellEnd"/>
+      <w:r>
+        <w:t xml:space="preserve"> = </w:t>
+      </w:r>
+      <w:proofErr w:type="spellStart"/>
+      <w:r>
+        <w:t>durchgang</w:t>
+      </w:r>
+      <w:proofErr w:type="spellEnd"/>
+      <w:r>
+        <w:t xml:space="preserve"> + 1</w:t>
       </w:r>
     </w:p>
     <w:p>
       <w:pPr>
         <w:ind w:left="708"/>
       </w:pPr>
-      <w:r>
-        <w:t>print("nach der Schleife")</w:t>
+      <w:proofErr w:type="spellStart"/>
+      <w:r>
+        <w:t>print</w:t>
+      </w:r>
+      <w:proofErr w:type="spellEnd"/>
+      <w:r>
+        <w:t>("nach der Schleife")</w:t>
       </w:r>
     </w:p>
     <w:p>
@@ -1561,7 +2519,15 @@
     <w:p/>
     <w:p>
       <w:r>
-        <w:t>Die Anweisung break beendet die unendliche while-Schleife</w:t>
+        <w:t xml:space="preserve">Die Anweisung break beendet die unendliche </w:t>
+      </w:r>
+      <w:proofErr w:type="spellStart"/>
+      <w:r>
+        <w:t>while</w:t>
+      </w:r>
+      <w:proofErr w:type="spellEnd"/>
+      <w:r>
+        <w:t>-Schleife</w:t>
       </w:r>
       <w:r>
         <w:t>. Im folgenden Beispiel zählen wir Durchgänge:</w:t>
@@ -1570,7 +2536,14 @@
     <w:p>
       <w:r>
         <w:tab/>
-        <w:t>durchgang =</w:t>
+      </w:r>
+      <w:proofErr w:type="spellStart"/>
+      <w:r>
+        <w:t>durchgang</w:t>
+      </w:r>
+      <w:proofErr w:type="spellEnd"/>
+      <w:r>
+        <w:t xml:space="preserve"> =</w:t>
       </w:r>
       <w:r>
         <w:t xml:space="preserve"> 1</w:t>
@@ -1580,32 +2553,68 @@
       <w:pPr>
         <w:ind w:firstLine="708"/>
       </w:pPr>
-      <w:r>
-        <w:t>while True:</w:t>
+      <w:proofErr w:type="spellStart"/>
+      <w:r>
+        <w:t>while</w:t>
+      </w:r>
+      <w:proofErr w:type="spellEnd"/>
+      <w:r>
+        <w:t xml:space="preserve"> True:</w:t>
       </w:r>
     </w:p>
     <w:p>
       <w:pPr>
         <w:ind w:left="357" w:firstLine="709"/>
       </w:pPr>
-      <w:r>
-        <w:t>print(durchgang)</w:t>
+      <w:proofErr w:type="spellStart"/>
+      <w:r>
+        <w:t>print</w:t>
+      </w:r>
+      <w:proofErr w:type="spellEnd"/>
+      <w:r>
+        <w:t>(</w:t>
+      </w:r>
+      <w:proofErr w:type="spellStart"/>
+      <w:r>
+        <w:t>durchgang</w:t>
+      </w:r>
+      <w:proofErr w:type="spellEnd"/>
+      <w:r>
+        <w:t>)</w:t>
       </w:r>
     </w:p>
     <w:p>
       <w:pPr>
         <w:ind w:left="357" w:firstLine="709"/>
       </w:pPr>
-      <w:r>
-        <w:t>durchgang += 1</w:t>
+      <w:proofErr w:type="spellStart"/>
+      <w:r>
+        <w:t>durchgang</w:t>
+      </w:r>
+      <w:proofErr w:type="spellEnd"/>
+      <w:r>
+        <w:t xml:space="preserve"> += 1</w:t>
       </w:r>
     </w:p>
     <w:p>
       <w:pPr>
         <w:ind w:left="357" w:firstLine="709"/>
       </w:pPr>
-      <w:r>
-        <w:t>if durchgang &gt; 10:</w:t>
+      <w:proofErr w:type="spellStart"/>
+      <w:r>
+        <w:t>if</w:t>
+      </w:r>
+      <w:proofErr w:type="spellEnd"/>
+      <w:r>
+        <w:t xml:space="preserve"> </w:t>
+      </w:r>
+      <w:proofErr w:type="spellStart"/>
+      <w:r>
+        <w:t>durchgang</w:t>
+      </w:r>
+      <w:proofErr w:type="spellEnd"/>
+      <w:r>
+        <w:t xml:space="preserve"> &gt; 10:</w:t>
       </w:r>
     </w:p>
     <w:p>
@@ -1620,8 +2629,13 @@
       <w:pPr>
         <w:ind w:left="708"/>
       </w:pPr>
-      <w:r>
-        <w:t>print("nach der Schleife")</w:t>
+      <w:proofErr w:type="spellStart"/>
+      <w:r>
+        <w:t>print</w:t>
+      </w:r>
+      <w:proofErr w:type="spellEnd"/>
+      <w:r>
+        <w:t>("nach der Schleife")</w:t>
       </w:r>
     </w:p>
     <w:p>
@@ -1640,7 +2654,15 @@
     <w:p/>
     <w:p>
       <w:r>
-        <w:t xml:space="preserve">Die for-Schleife in Python arbeitet eine Liste ab. Wir können die Elemente der Liste </w:t>
+        <w:t xml:space="preserve">Die </w:t>
+      </w:r>
+      <w:proofErr w:type="spellStart"/>
+      <w:r>
+        <w:t>for</w:t>
+      </w:r>
+      <w:proofErr w:type="spellEnd"/>
+      <w:r>
+        <w:t xml:space="preserve">-Schleife in Python arbeitet eine Liste ab. Wir können die Elemente der Liste </w:t>
       </w:r>
       <w:r>
         <w:t xml:space="preserve">direkt </w:t>
@@ -1649,7 +2671,15 @@
         <w:t xml:space="preserve">verwenden. </w:t>
       </w:r>
       <w:r>
-        <w:t xml:space="preserve">Wichtig ist, dass alles das, was zur for-Schleife gehört, eingerückt wird. </w:t>
+        <w:t xml:space="preserve">Wichtig ist, dass alles das, was zur </w:t>
+      </w:r>
+      <w:proofErr w:type="spellStart"/>
+      <w:r>
+        <w:t>for</w:t>
+      </w:r>
+      <w:proofErr w:type="spellEnd"/>
+      <w:r>
+        <w:t xml:space="preserve">-Schleife gehört, eingerückt wird. </w:t>
       </w:r>
     </w:p>
     <w:p>
@@ -1661,32 +2691,84 @@
       <w:r>
         <w:tab/>
       </w:r>
-      <w:r>
-        <w:t>vornamen = ["Axel", "Elke", "Martin"]</w:t>
+      <w:proofErr w:type="spellStart"/>
+      <w:r>
+        <w:t>vornamen</w:t>
+      </w:r>
+      <w:proofErr w:type="spellEnd"/>
+      <w:r>
+        <w:t xml:space="preserve"> = ["Axel", "Elke", "Martin"]</w:t>
       </w:r>
     </w:p>
     <w:p>
       <w:pPr>
         <w:ind w:firstLine="708"/>
       </w:pPr>
-      <w:r>
-        <w:t>for element in vornamen:</w:t>
+      <w:proofErr w:type="spellStart"/>
+      <w:r>
+        <w:t>for</w:t>
+      </w:r>
+      <w:proofErr w:type="spellEnd"/>
+      <w:r>
+        <w:t xml:space="preserve"> </w:t>
+      </w:r>
+      <w:proofErr w:type="spellStart"/>
+      <w:r>
+        <w:t>element</w:t>
+      </w:r>
+      <w:proofErr w:type="spellEnd"/>
+      <w:r>
+        <w:t xml:space="preserve"> in </w:t>
+      </w:r>
+      <w:proofErr w:type="spellStart"/>
+      <w:r>
+        <w:t>vornamen</w:t>
+      </w:r>
+      <w:proofErr w:type="spellEnd"/>
+      <w:r>
+        <w:t>:</w:t>
       </w:r>
     </w:p>
     <w:p>
       <w:pPr>
         <w:ind w:left="357" w:firstLine="709"/>
       </w:pPr>
-      <w:r>
-        <w:t>print(element)</w:t>
+      <w:proofErr w:type="spellStart"/>
+      <w:r>
+        <w:t>print</w:t>
+      </w:r>
+      <w:proofErr w:type="spellEnd"/>
+      <w:r>
+        <w:t>(</w:t>
+      </w:r>
+      <w:proofErr w:type="spellStart"/>
+      <w:r>
+        <w:t>element</w:t>
+      </w:r>
+      <w:proofErr w:type="spellEnd"/>
+      <w:r>
+        <w:t>)</w:t>
       </w:r>
     </w:p>
     <w:p>
       <w:pPr>
         <w:ind w:firstLine="708"/>
       </w:pPr>
-      <w:r>
-        <w:t>print("nach der for-Schleife)</w:t>
+      <w:proofErr w:type="spellStart"/>
+      <w:r>
+        <w:t>print</w:t>
+      </w:r>
+      <w:proofErr w:type="spellEnd"/>
+      <w:r>
+        <w:t xml:space="preserve">("nach der </w:t>
+      </w:r>
+      <w:proofErr w:type="spellStart"/>
+      <w:r>
+        <w:t>for</w:t>
+      </w:r>
+      <w:proofErr w:type="spellEnd"/>
+      <w:r>
+        <w:t>-Schleife)</w:t>
       </w:r>
     </w:p>
     <w:p>
@@ -1731,25 +2813,64 @@
         <w:ind w:firstLine="708"/>
       </w:pPr>
       <w:r>
-        <w:t>nach der for-Schleife</w:t>
+        <w:t xml:space="preserve">nach der </w:t>
+      </w:r>
+      <w:proofErr w:type="spellStart"/>
+      <w:r>
+        <w:t>for</w:t>
+      </w:r>
+      <w:proofErr w:type="spellEnd"/>
+      <w:r>
+        <w:t>-Schleife</w:t>
       </w:r>
     </w:p>
     <w:p>
       <w:r>
         <w:lastRenderedPageBreak/>
-        <w:t>Die Funktion range() erstellt eine Liste:</w:t>
+        <w:t xml:space="preserve">Die Funktion </w:t>
+      </w:r>
+      <w:proofErr w:type="spellStart"/>
+      <w:r>
+        <w:t>range</w:t>
+      </w:r>
+      <w:proofErr w:type="spellEnd"/>
+      <w:r>
+        <w:t>() erstellt eine Liste:</w:t>
       </w:r>
     </w:p>
     <w:p>
       <w:r>
         <w:tab/>
-        <w:t>folge = list(range(3))</w:t>
+        <w:t xml:space="preserve">folge = </w:t>
+      </w:r>
+      <w:proofErr w:type="spellStart"/>
+      <w:r>
+        <w:t>list</w:t>
+      </w:r>
+      <w:proofErr w:type="spellEnd"/>
+      <w:r>
+        <w:t>(</w:t>
+      </w:r>
+      <w:proofErr w:type="spellStart"/>
+      <w:r>
+        <w:t>range</w:t>
+      </w:r>
+      <w:proofErr w:type="spellEnd"/>
+      <w:r>
+        <w:t>(3))</w:t>
       </w:r>
     </w:p>
     <w:p>
       <w:r>
         <w:tab/>
-        <w:t xml:space="preserve">print(folge) </w:t>
+      </w:r>
+      <w:proofErr w:type="spellStart"/>
+      <w:r>
+        <w:t>print</w:t>
+      </w:r>
+      <w:proofErr w:type="spellEnd"/>
+      <w:r>
+        <w:t xml:space="preserve">(folge) </w:t>
       </w:r>
     </w:p>
     <w:p>
@@ -1768,21 +2889,73 @@
     <w:p/>
     <w:p>
       <w:r>
-        <w:t>Wir können range() in der for-Schleife benutzen:</w:t>
+        <w:t xml:space="preserve">Wir können </w:t>
+      </w:r>
+      <w:proofErr w:type="spellStart"/>
+      <w:r>
+        <w:t>range</w:t>
+      </w:r>
+      <w:proofErr w:type="spellEnd"/>
+      <w:r>
+        <w:t xml:space="preserve">() in der </w:t>
+      </w:r>
+      <w:proofErr w:type="spellStart"/>
+      <w:r>
+        <w:t>for</w:t>
+      </w:r>
+      <w:proofErr w:type="spellEnd"/>
+      <w:r>
+        <w:t>-Schleife benutzen:</w:t>
       </w:r>
     </w:p>
     <w:p>
       <w:r>
         <w:tab/>
-        <w:t>for durchgang in range(3):</w:t>
+      </w:r>
+      <w:proofErr w:type="spellStart"/>
+      <w:r>
+        <w:t>for</w:t>
+      </w:r>
+      <w:proofErr w:type="spellEnd"/>
+      <w:r>
+        <w:t xml:space="preserve"> </w:t>
+      </w:r>
+      <w:proofErr w:type="spellStart"/>
+      <w:r>
+        <w:t>durchgang</w:t>
+      </w:r>
+      <w:proofErr w:type="spellEnd"/>
+      <w:r>
+        <w:t xml:space="preserve"> in </w:t>
+      </w:r>
+      <w:proofErr w:type="spellStart"/>
+      <w:r>
+        <w:t>range</w:t>
+      </w:r>
+      <w:proofErr w:type="spellEnd"/>
+      <w:r>
+        <w:t>(3):</w:t>
       </w:r>
     </w:p>
     <w:p>
       <w:pPr>
         <w:ind w:left="357" w:firstLine="709"/>
       </w:pPr>
-      <w:r>
-        <w:t>print(durchgang)</w:t>
+      <w:proofErr w:type="spellStart"/>
+      <w:r>
+        <w:t>print</w:t>
+      </w:r>
+      <w:proofErr w:type="spellEnd"/>
+      <w:r>
+        <w:t>(</w:t>
+      </w:r>
+      <w:proofErr w:type="spellStart"/>
+      <w:r>
+        <w:t>durchgang</w:t>
+      </w:r>
+      <w:proofErr w:type="spellEnd"/>
+      <w:r>
+        <w:t>)</w:t>
       </w:r>
     </w:p>
     <w:p>
@@ -1817,7 +2990,15 @@
     <w:p/>
     <w:p>
       <w:r>
-        <w:t>von-bis bei range():</w:t>
+        <w:t xml:space="preserve">von-bis bei </w:t>
+      </w:r>
+      <w:proofErr w:type="spellStart"/>
+      <w:r>
+        <w:t>range</w:t>
+      </w:r>
+      <w:proofErr w:type="spellEnd"/>
+      <w:r>
+        <w:t>():</w:t>
       </w:r>
     </w:p>
     <w:p>
@@ -1825,13 +3006,36 @@
         <w:ind w:firstLine="708"/>
       </w:pPr>
       <w:r>
-        <w:t>folge = list(range(2, 8))</w:t>
+        <w:t xml:space="preserve">folge = </w:t>
+      </w:r>
+      <w:proofErr w:type="spellStart"/>
+      <w:r>
+        <w:t>list</w:t>
+      </w:r>
+      <w:proofErr w:type="spellEnd"/>
+      <w:r>
+        <w:t>(</w:t>
+      </w:r>
+      <w:proofErr w:type="spellStart"/>
+      <w:r>
+        <w:t>range</w:t>
+      </w:r>
+      <w:proofErr w:type="spellEnd"/>
+      <w:r>
+        <w:t>(2, 8))</w:t>
       </w:r>
     </w:p>
     <w:p>
       <w:r>
         <w:tab/>
-        <w:t xml:space="preserve">print(folge) </w:t>
+      </w:r>
+      <w:proofErr w:type="spellStart"/>
+      <w:r>
+        <w:t>print</w:t>
+      </w:r>
+      <w:proofErr w:type="spellEnd"/>
+      <w:r>
+        <w:t xml:space="preserve">(folge) </w:t>
       </w:r>
     </w:p>
     <w:p>
@@ -1850,7 +3054,15 @@
     <w:p/>
     <w:p>
       <w:r>
-        <w:t>Schrittweite bei range():</w:t>
+        <w:t xml:space="preserve">Schrittweite bei </w:t>
+      </w:r>
+      <w:proofErr w:type="spellStart"/>
+      <w:r>
+        <w:t>range</w:t>
+      </w:r>
+      <w:proofErr w:type="spellEnd"/>
+      <w:r>
+        <w:t>():</w:t>
       </w:r>
     </w:p>
     <w:p>
@@ -1858,13 +3070,36 @@
         <w:ind w:firstLine="708"/>
       </w:pPr>
       <w:r>
-        <w:t>folge = list(range(2, 8, 2))</w:t>
+        <w:t xml:space="preserve">folge = </w:t>
+      </w:r>
+      <w:proofErr w:type="spellStart"/>
+      <w:r>
+        <w:t>list</w:t>
+      </w:r>
+      <w:proofErr w:type="spellEnd"/>
+      <w:r>
+        <w:t>(</w:t>
+      </w:r>
+      <w:proofErr w:type="spellStart"/>
+      <w:r>
+        <w:t>range</w:t>
+      </w:r>
+      <w:proofErr w:type="spellEnd"/>
+      <w:r>
+        <w:t>(2, 8, 2))</w:t>
       </w:r>
     </w:p>
     <w:p>
       <w:r>
         <w:tab/>
-        <w:t xml:space="preserve">print(folge) </w:t>
+      </w:r>
+      <w:proofErr w:type="spellStart"/>
+      <w:r>
+        <w:t>print</w:t>
+      </w:r>
+      <w:proofErr w:type="spellEnd"/>
+      <w:r>
+        <w:t xml:space="preserve">(folge) </w:t>
       </w:r>
     </w:p>
     <w:p>
@@ -1883,7 +3118,15 @@
     <w:p/>
     <w:p>
       <w:r>
-        <w:t>Eine Liste mit Dezimalzahlen erstellen wir mit einer for-Schleife:</w:t>
+        <w:t xml:space="preserve">Eine Liste mit Dezimalzahlen erstellen wir mit einer </w:t>
+      </w:r>
+      <w:proofErr w:type="spellStart"/>
+      <w:r>
+        <w:t>for</w:t>
+      </w:r>
+      <w:proofErr w:type="spellEnd"/>
+      <w:r>
+        <w:t>-Schleife:</w:t>
       </w:r>
     </w:p>
     <w:p>
@@ -1898,16 +3141,34 @@
       <w:pPr>
         <w:ind w:firstLine="708"/>
       </w:pPr>
-      <w:r>
-        <w:t>for i in range(10):</w:t>
+      <w:proofErr w:type="spellStart"/>
+      <w:r>
+        <w:t>for</w:t>
+      </w:r>
+      <w:proofErr w:type="spellEnd"/>
+      <w:r>
+        <w:t xml:space="preserve"> i in </w:t>
+      </w:r>
+      <w:proofErr w:type="spellStart"/>
+      <w:r>
+        <w:t>range</w:t>
+      </w:r>
+      <w:proofErr w:type="spellEnd"/>
+      <w:r>
+        <w:t>(10):</w:t>
       </w:r>
     </w:p>
     <w:p>
       <w:pPr>
         <w:ind w:left="357" w:firstLine="709"/>
       </w:pPr>
-      <w:r>
-        <w:t>dezimal.append(i * 0.3)</w:t>
+      <w:proofErr w:type="spellStart"/>
+      <w:r>
+        <w:t>dezimal.append</w:t>
+      </w:r>
+      <w:proofErr w:type="spellEnd"/>
+      <w:r>
+        <w:t>(i * 0.3)</w:t>
       </w:r>
     </w:p>
     <w:p/>
@@ -1997,7 +3258,23 @@
         <w:ind w:firstLine="708"/>
       </w:pPr>
       <w:r>
-        <w:t>Das Programm besteht aus einer Hauptschleife (while benutzereingabe != "bye") und zwei</w:t>
+        <w:t>Das Programm besteht aus einer Hauptschleife (</w:t>
+      </w:r>
+      <w:proofErr w:type="spellStart"/>
+      <w:r>
+        <w:t>while</w:t>
+      </w:r>
+      <w:proofErr w:type="spellEnd"/>
+      <w:r>
+        <w:t xml:space="preserve"> </w:t>
+      </w:r>
+      <w:proofErr w:type="spellStart"/>
+      <w:r>
+        <w:t>benutzereingabe</w:t>
+      </w:r>
+      <w:proofErr w:type="spellEnd"/>
+      <w:r>
+        <w:t xml:space="preserve"> != "bye") und zwei</w:t>
       </w:r>
     </w:p>
     <w:p>
@@ -2064,7 +3341,23 @@
         <w:t>Der Programm</w:t>
       </w:r>
       <w:r>
-        <w:t xml:space="preserve">ablauf kann durch ein Flussdiagramm oder ein Nassi-Shneiderman-Diagramm (auch Struktogramm) beschrieben werden. </w:t>
+        <w:t xml:space="preserve">ablauf kann durch ein Flussdiagramm oder ein </w:t>
+      </w:r>
+      <w:proofErr w:type="spellStart"/>
+      <w:r>
+        <w:t>Nassi</w:t>
+      </w:r>
+      <w:proofErr w:type="spellEnd"/>
+      <w:r>
+        <w:t>-</w:t>
+      </w:r>
+      <w:proofErr w:type="spellStart"/>
+      <w:r>
+        <w:t>Shneiderman</w:t>
+      </w:r>
+      <w:proofErr w:type="spellEnd"/>
+      <w:r>
+        <w:t xml:space="preserve">-Diagramm (auch Struktogramm) beschrieben werden. </w:t>
       </w:r>
     </w:p>
     <w:p>
@@ -2264,8 +3557,13 @@
     </w:p>
     <w:p>
       <w:r>
-        <w:t>Eine Funktion ist Programmcode, der gezielt aufgerufen wird.  Wir schreiben eine Funktion für eine bestimmte Aufgabe. Der Programmcode wird dadurch übersichtlicher. Wenn wir eine Funktion mehrmals benötigen, rufen wir sich mehrmals auf. Wir definieren eine Funktion mit dem Schlüsselwort def</w:t>
-      </w:r>
+        <w:t xml:space="preserve">Eine Funktion ist Programmcode, der gezielt aufgerufen wird.  Wir schreiben eine Funktion für eine bestimmte Aufgabe. Der Programmcode wird dadurch übersichtlicher. Wenn wir eine Funktion mehrmals benötigen, rufen wir sich mehrmals auf. Wir definieren eine Funktion mit dem Schlüsselwort </w:t>
+      </w:r>
+      <w:proofErr w:type="spellStart"/>
+      <w:r>
+        <w:t>def</w:t>
+      </w:r>
+      <w:proofErr w:type="spellEnd"/>
       <w:r>
         <w:t>:</w:t>
       </w:r>
@@ -2273,10 +3571,22 @@
     <w:p>
       <w:r>
         <w:tab/>
+      </w:r>
+      <w:proofErr w:type="spellStart"/>
+      <w:r>
         <w:t>def</w:t>
       </w:r>
-      <w:r>
-        <w:t xml:space="preserve"> ausgabe():</w:t>
+      <w:proofErr w:type="spellEnd"/>
+      <w:r>
+        <w:t xml:space="preserve"> </w:t>
+      </w:r>
+      <w:proofErr w:type="spellStart"/>
+      <w:r>
+        <w:t>ausgabe</w:t>
+      </w:r>
+      <w:proofErr w:type="spellEnd"/>
+      <w:r>
+        <w:t>():</w:t>
       </w:r>
     </w:p>
     <w:p>
@@ -2286,8 +3596,13 @@
       <w:r>
         <w:t xml:space="preserve"> </w:t>
       </w:r>
-      <w:r>
-        <w:t>print("Ausgabe von Text aus einer Funktion")</w:t>
+      <w:proofErr w:type="spellStart"/>
+      <w:r>
+        <w:t>print</w:t>
+      </w:r>
+      <w:proofErr w:type="spellEnd"/>
+      <w:r>
+        <w:t>("Ausgabe von Text aus einer Funktion")</w:t>
       </w:r>
     </w:p>
     <w:p/>
@@ -2298,8 +3613,13 @@
       <w:r>
         <w:t xml:space="preserve">Aufruf: </w:t>
       </w:r>
-      <w:r>
-        <w:t>ausgabe()</w:t>
+      <w:proofErr w:type="spellStart"/>
+      <w:r>
+        <w:t>ausgabe</w:t>
+      </w:r>
+      <w:proofErr w:type="spellEnd"/>
+      <w:r>
+        <w:t>()</w:t>
       </w:r>
     </w:p>
     <w:p>
@@ -2334,11 +3654,28 @@
     <w:p>
       <w:r>
         <w:tab/>
-        <w:t xml:space="preserve">def ausgabe(wert1: </w:t>
-      </w:r>
+      </w:r>
+      <w:proofErr w:type="spellStart"/>
+      <w:r>
+        <w:t>def</w:t>
+      </w:r>
+      <w:proofErr w:type="spellEnd"/>
+      <w:r>
+        <w:t xml:space="preserve"> </w:t>
+      </w:r>
+      <w:proofErr w:type="spellStart"/>
+      <w:r>
+        <w:t>ausgabe</w:t>
+      </w:r>
+      <w:proofErr w:type="spellEnd"/>
+      <w:r>
+        <w:t xml:space="preserve">(wert1: </w:t>
+      </w:r>
+      <w:proofErr w:type="spellStart"/>
       <w:r>
         <w:t>int</w:t>
       </w:r>
+      <w:proofErr w:type="spellEnd"/>
       <w:r>
         <w:t>):</w:t>
       </w:r>
@@ -2347,8 +3684,13 @@
       <w:pPr>
         <w:ind w:left="357" w:firstLine="709"/>
       </w:pPr>
-      <w:r>
-        <w:t>print(</w:t>
+      <w:proofErr w:type="spellStart"/>
+      <w:r>
+        <w:t>print</w:t>
+      </w:r>
+      <w:proofErr w:type="spellEnd"/>
+      <w:r>
+        <w:t>(</w:t>
       </w:r>
       <w:r>
         <w:t>"</w:t>
@@ -2369,7 +3711,15 @@
         <w:ind w:firstLine="708"/>
       </w:pPr>
       <w:r>
-        <w:t>Aufruf: ausgabe(5)</w:t>
+        <w:t xml:space="preserve">Aufruf: </w:t>
+      </w:r>
+      <w:proofErr w:type="spellStart"/>
+      <w:r>
+        <w:t>ausgabe</w:t>
+      </w:r>
+      <w:proofErr w:type="spellEnd"/>
+      <w:r>
+        <w:t>(5)</w:t>
       </w:r>
     </w:p>
     <w:p>
@@ -2395,15 +3745,51 @@
     <w:p>
       <w:r>
         <w:tab/>
-        <w:t>def ausgabe(wert1: int, wert2: int):</w:t>
+      </w:r>
+      <w:proofErr w:type="spellStart"/>
+      <w:r>
+        <w:t>def</w:t>
+      </w:r>
+      <w:proofErr w:type="spellEnd"/>
+      <w:r>
+        <w:t xml:space="preserve"> </w:t>
+      </w:r>
+      <w:proofErr w:type="spellStart"/>
+      <w:r>
+        <w:t>ausgabe</w:t>
+      </w:r>
+      <w:proofErr w:type="spellEnd"/>
+      <w:r>
+        <w:t xml:space="preserve">(wert1: </w:t>
+      </w:r>
+      <w:proofErr w:type="spellStart"/>
+      <w:r>
+        <w:t>int</w:t>
+      </w:r>
+      <w:proofErr w:type="spellEnd"/>
+      <w:r>
+        <w:t xml:space="preserve">, wert2: </w:t>
+      </w:r>
+      <w:proofErr w:type="spellStart"/>
+      <w:r>
+        <w:t>int</w:t>
+      </w:r>
+      <w:proofErr w:type="spellEnd"/>
+      <w:r>
+        <w:t>):</w:t>
       </w:r>
     </w:p>
     <w:p>
       <w:pPr>
         <w:ind w:left="357" w:firstLine="709"/>
       </w:pPr>
-      <w:r>
-        <w:t>print("Wert1 = ", wert1, "Wert2 = ", wert1)</w:t>
+      <w:proofErr w:type="spellStart"/>
+      <w:r>
+        <w:t>print</w:t>
+      </w:r>
+      <w:proofErr w:type="spellEnd"/>
+      <w:r>
+        <w:t>("Wert1 = ", wert1, "Wert2 = ", wert1)</w:t>
       </w:r>
     </w:p>
     <w:p/>
@@ -2412,7 +3798,15 @@
         <w:ind w:firstLine="708"/>
       </w:pPr>
       <w:r>
-        <w:t>Aufruf: ausgabe(5, 6)</w:t>
+        <w:t xml:space="preserve">Aufruf: </w:t>
+      </w:r>
+      <w:proofErr w:type="spellStart"/>
+      <w:r>
+        <w:t>ausgabe</w:t>
+      </w:r>
+      <w:proofErr w:type="spellEnd"/>
+      <w:r>
+        <w:t>(5, 6)</w:t>
       </w:r>
     </w:p>
     <w:p>
@@ -2432,15 +3826,51 @@
     <w:p>
       <w:r>
         <w:tab/>
-        <w:t>def ausgabe(wert1: int, wert2: int = 15):</w:t>
+      </w:r>
+      <w:proofErr w:type="spellStart"/>
+      <w:r>
+        <w:t>def</w:t>
+      </w:r>
+      <w:proofErr w:type="spellEnd"/>
+      <w:r>
+        <w:t xml:space="preserve"> </w:t>
+      </w:r>
+      <w:proofErr w:type="spellStart"/>
+      <w:r>
+        <w:t>ausgabe</w:t>
+      </w:r>
+      <w:proofErr w:type="spellEnd"/>
+      <w:r>
+        <w:t xml:space="preserve">(wert1: </w:t>
+      </w:r>
+      <w:proofErr w:type="spellStart"/>
+      <w:r>
+        <w:t>int</w:t>
+      </w:r>
+      <w:proofErr w:type="spellEnd"/>
+      <w:r>
+        <w:t xml:space="preserve">, wert2: </w:t>
+      </w:r>
+      <w:proofErr w:type="spellStart"/>
+      <w:r>
+        <w:t>int</w:t>
+      </w:r>
+      <w:proofErr w:type="spellEnd"/>
+      <w:r>
+        <w:t xml:space="preserve"> = 15):</w:t>
       </w:r>
     </w:p>
     <w:p>
       <w:pPr>
         <w:ind w:left="357" w:firstLine="709"/>
       </w:pPr>
-      <w:r>
-        <w:t>print("Wert1 = ", wert1, "Wert2 = ", wert1)</w:t>
+      <w:proofErr w:type="spellStart"/>
+      <w:r>
+        <w:t>print</w:t>
+      </w:r>
+      <w:proofErr w:type="spellEnd"/>
+      <w:r>
+        <w:t>("Wert1 = ", wert1, "Wert2 = ", wert1)</w:t>
       </w:r>
     </w:p>
     <w:p/>
@@ -2449,7 +3879,15 @@
         <w:ind w:firstLine="708"/>
       </w:pPr>
       <w:r>
-        <w:t>Aufruf: ausgabe(5)</w:t>
+        <w:t xml:space="preserve">Aufruf: </w:t>
+      </w:r>
+      <w:proofErr w:type="spellStart"/>
+      <w:r>
+        <w:t>ausgabe</w:t>
+      </w:r>
+      <w:proofErr w:type="spellEnd"/>
+      <w:r>
+        <w:t>(5)</w:t>
       </w:r>
       <w:r>
         <w:tab/>
@@ -2473,7 +3911,15 @@
         <w:ind w:firstLine="708"/>
       </w:pPr>
       <w:r>
-        <w:t>Aufruf: ausgabe(5, 80)</w:t>
+        <w:t xml:space="preserve">Aufruf: </w:t>
+      </w:r>
+      <w:proofErr w:type="spellStart"/>
+      <w:r>
+        <w:t>ausgabe</w:t>
+      </w:r>
+      <w:proofErr w:type="spellEnd"/>
+      <w:r>
+        <w:t>(5, 80)</w:t>
       </w:r>
     </w:p>
     <w:p>
@@ -2497,24 +3943,62 @@
     <w:p>
       <w:r>
         <w:tab/>
-        <w:t>def verdoppeln(eingabewert: int) -&gt; int:</w:t>
+      </w:r>
+      <w:proofErr w:type="spellStart"/>
+      <w:r>
+        <w:t>def</w:t>
+      </w:r>
+      <w:proofErr w:type="spellEnd"/>
+      <w:r>
+        <w:t xml:space="preserve"> verdoppeln(eingabewert: </w:t>
+      </w:r>
+      <w:proofErr w:type="spellStart"/>
+      <w:r>
+        <w:t>int</w:t>
+      </w:r>
+      <w:proofErr w:type="spellEnd"/>
+      <w:r>
+        <w:t xml:space="preserve">) -&gt; </w:t>
+      </w:r>
+      <w:proofErr w:type="spellStart"/>
+      <w:r>
+        <w:t>int</w:t>
+      </w:r>
+      <w:proofErr w:type="spellEnd"/>
+      <w:r>
+        <w:t>:</w:t>
       </w:r>
     </w:p>
     <w:p>
       <w:pPr>
         <w:ind w:left="357" w:firstLine="709"/>
       </w:pPr>
-      <w:r>
-        <w:t>rueckgabewert = eingabewert * 2</w:t>
+      <w:proofErr w:type="spellStart"/>
+      <w:r>
+        <w:t>rueckgabewert</w:t>
+      </w:r>
+      <w:proofErr w:type="spellEnd"/>
+      <w:r>
+        <w:t xml:space="preserve"> = eingabewert * 2</w:t>
       </w:r>
     </w:p>
     <w:p>
       <w:pPr>
         <w:ind w:left="357" w:firstLine="709"/>
       </w:pPr>
-      <w:r>
-        <w:t>return rueckgabewert</w:t>
-      </w:r>
+      <w:proofErr w:type="spellStart"/>
+      <w:r>
+        <w:t>return</w:t>
+      </w:r>
+      <w:proofErr w:type="spellEnd"/>
+      <w:r>
+        <w:t xml:space="preserve"> </w:t>
+      </w:r>
+      <w:proofErr w:type="spellStart"/>
+      <w:r>
+        <w:t>rueckgabewert</w:t>
+      </w:r>
+      <w:proofErr w:type="spellEnd"/>
     </w:p>
     <w:p>
       <w:r>
@@ -2524,15 +4008,36 @@
     <w:p>
       <w:r>
         <w:tab/>
-        <w:t>Aufruf: ergebnis = verdoppeln(5)</w:t>
+        <w:t xml:space="preserve">Aufruf: </w:t>
+      </w:r>
+      <w:proofErr w:type="spellStart"/>
+      <w:r>
+        <w:t>ergebnis</w:t>
+      </w:r>
+      <w:proofErr w:type="spellEnd"/>
+      <w:r>
+        <w:t xml:space="preserve"> = verdoppeln(5)</w:t>
       </w:r>
     </w:p>
     <w:p>
       <w:pPr>
         <w:ind w:left="708" w:firstLine="708"/>
       </w:pPr>
-      <w:r>
-        <w:t>print(ergebnis)</w:t>
+      <w:proofErr w:type="spellStart"/>
+      <w:r>
+        <w:t>print</w:t>
+      </w:r>
+      <w:proofErr w:type="spellEnd"/>
+      <w:r>
+        <w:t>(</w:t>
+      </w:r>
+      <w:proofErr w:type="spellStart"/>
+      <w:r>
+        <w:t>ergebnis</w:t>
+      </w:r>
+      <w:proofErr w:type="spellEnd"/>
+      <w:r>
+        <w:t>)</w:t>
       </w:r>
     </w:p>
     <w:p>
@@ -2546,7 +4051,15 @@
         <w:br/>
       </w:r>
       <w:r>
-        <w:t xml:space="preserve">Die Variable rueckgabewert steht außerhalb der Funktion </w:t>
+        <w:t xml:space="preserve">Die Variable </w:t>
+      </w:r>
+      <w:proofErr w:type="spellStart"/>
+      <w:r>
+        <w:t>rueckgabewert</w:t>
+      </w:r>
+      <w:proofErr w:type="spellEnd"/>
+      <w:r>
+        <w:t xml:space="preserve"> steht außerhalb der Funktion </w:t>
       </w:r>
       <w:r>
         <w:rPr>
@@ -2555,7 +4068,23 @@
         <w:t>nicht</w:t>
       </w:r>
       <w:r>
-        <w:t xml:space="preserve"> zur Verfügung. Mit return geben wir den Wert der Variable rueckgabewert an das rufende Programm zurück. </w:t>
+        <w:t xml:space="preserve"> zur Verfügung. Mit </w:t>
+      </w:r>
+      <w:proofErr w:type="spellStart"/>
+      <w:r>
+        <w:t>return</w:t>
+      </w:r>
+      <w:proofErr w:type="spellEnd"/>
+      <w:r>
+        <w:t xml:space="preserve"> geben wir den Wert der Variable </w:t>
+      </w:r>
+      <w:proofErr w:type="spellStart"/>
+      <w:r>
+        <w:t>rueckgabewert</w:t>
+      </w:r>
+      <w:proofErr w:type="spellEnd"/>
+      <w:r>
+        <w:t xml:space="preserve"> an das rufende Programm zurück. </w:t>
       </w:r>
     </w:p>
     <w:p>
@@ -2921,7 +4450,23 @@
     </w:p>
     <w:p>
       <w:r>
-        <w:t xml:space="preserve">Die Funktion bekommt den Verbrauch als list[float] und berechnet die Kosten. </w:t>
+        <w:t xml:space="preserve">Die Funktion bekommt den Verbrauch als </w:t>
+      </w:r>
+      <w:proofErr w:type="spellStart"/>
+      <w:r>
+        <w:t>list</w:t>
+      </w:r>
+      <w:proofErr w:type="spellEnd"/>
+      <w:r>
+        <w:t>[</w:t>
+      </w:r>
+      <w:proofErr w:type="spellStart"/>
+      <w:r>
+        <w:t>float</w:t>
+      </w:r>
+      <w:proofErr w:type="spellEnd"/>
+      <w:r>
+        <w:t xml:space="preserve">] und berechnet die Kosten. </w:t>
       </w:r>
     </w:p>
     <w:p>
@@ -2931,11 +4476,19 @@
       <w:r>
         <w:t xml:space="preserve">Aufruf: </w:t>
       </w:r>
-      <w:r>
-        <w:rPr>
-          <w:rFonts w:ascii="Courier New" w:hAnsi="Courier New" w:cs="Courier New"/>
-        </w:rPr>
-        <w:t>volumentarif([1.2, 1.5, 2])</w:t>
+      <w:proofErr w:type="spellStart"/>
+      <w:r>
+        <w:rPr>
+          <w:rFonts w:ascii="Courier New" w:hAnsi="Courier New" w:cs="Courier New"/>
+        </w:rPr>
+        <w:t>volumentarif</w:t>
+      </w:r>
+      <w:proofErr w:type="spellEnd"/>
+      <w:r>
+        <w:rPr>
+          <w:rFonts w:ascii="Courier New" w:hAnsi="Courier New" w:cs="Courier New"/>
+        </w:rPr>
+        <w:t>([1.2, 1.5, 2])</w:t>
       </w:r>
     </w:p>
     <w:p>
@@ -3006,19 +4559,59 @@
     </w:p>
     <w:p>
       <w:r>
-        <w:t xml:space="preserve">Die Funktion gibt die Potenzen als list[float] an das rufende Programm zurück. </w:t>
-      </w:r>
-    </w:p>
-    <w:p>
-      <w:r>
-        <w:t xml:space="preserve">Beim Ausdruck adressieren wir die Elemente der Liste mit ergebnis[0] und ergebnis[1]. </w:t>
+        <w:t xml:space="preserve">Die Funktion gibt die Potenzen als </w:t>
+      </w:r>
+      <w:proofErr w:type="spellStart"/>
+      <w:r>
+        <w:t>list</w:t>
+      </w:r>
+      <w:proofErr w:type="spellEnd"/>
+      <w:r>
+        <w:t>[</w:t>
+      </w:r>
+      <w:proofErr w:type="spellStart"/>
+      <w:r>
+        <w:t>float</w:t>
+      </w:r>
+      <w:proofErr w:type="spellEnd"/>
+      <w:r>
+        <w:t xml:space="preserve">] an das rufende Programm zurück. </w:t>
+      </w:r>
+    </w:p>
+    <w:p>
+      <w:r>
+        <w:t xml:space="preserve">Beim Ausdruck adressieren wir die Elemente der Liste mit </w:t>
+      </w:r>
+      <w:proofErr w:type="spellStart"/>
+      <w:r>
+        <w:t>ergebnis</w:t>
+      </w:r>
+      <w:proofErr w:type="spellEnd"/>
+      <w:r>
+        <w:t xml:space="preserve">[0] und </w:t>
+      </w:r>
+      <w:proofErr w:type="spellStart"/>
+      <w:r>
+        <w:t>ergebnis</w:t>
+      </w:r>
+      <w:proofErr w:type="spellEnd"/>
+      <w:r>
+        <w:t xml:space="preserve">[1]. </w:t>
       </w:r>
     </w:p>
     <w:p/>
     <w:p/>
     <w:p>
       <w:r>
-        <w:t xml:space="preserve">Die Funktion "potenzen" ist nicht empfehlenswert. Es ist besser, für jede Aufgabe eine Funktion zu schreiben. Das folgende Beispiel ist besser: </w:t>
+        <w:t>Die Funktion "</w:t>
+      </w:r>
+      <w:proofErr w:type="spellStart"/>
+      <w:r>
+        <w:t>potenzen</w:t>
+      </w:r>
+      <w:proofErr w:type="spellEnd"/>
+      <w:r>
+        <w:t xml:space="preserve">" ist nicht empfehlenswert. Es ist besser, für jede Aufgabe eine Funktion zu schreiben. Das folgende Beispiel ist besser: </w:t>
       </w:r>
     </w:p>
     <w:p>
@@ -3183,11 +4776,21 @@
         </w:numPr>
       </w:pPr>
       <w:r>
-        <w:t>Die Namen meine_funktion</w:t>
-      </w:r>
-      <w:r>
-        <w:t>, mein_input</w:t>
-      </w:r>
+        <w:t xml:space="preserve">Die Namen </w:t>
+      </w:r>
+      <w:proofErr w:type="spellStart"/>
+      <w:r>
+        <w:t>meine_funktion</w:t>
+      </w:r>
+      <w:proofErr w:type="spellEnd"/>
+      <w:r>
+        <w:t xml:space="preserve">, </w:t>
+      </w:r>
+      <w:proofErr w:type="spellStart"/>
+      <w:r>
+        <w:t>mein_input</w:t>
+      </w:r>
+      <w:proofErr w:type="spellEnd"/>
       <w:r>
         <w:t xml:space="preserve"> usw. ersetzen wir durch treffende Namen</w:t>
       </w:r>
@@ -3259,7 +4862,15 @@
         <w:t>Formatstring</w:t>
       </w:r>
       <w:r>
-        <w:t xml:space="preserve"> der Funktion print() in Zeile 25. Die Platzhalter {:</w:t>
+        <w:t xml:space="preserve"> der Funktion </w:t>
+      </w:r>
+      <w:proofErr w:type="spellStart"/>
+      <w:r>
+        <w:t>print</w:t>
+      </w:r>
+      <w:proofErr w:type="spellEnd"/>
+      <w:r>
+        <w:t>() in Zeile 25. Die Platzhalter {:</w:t>
       </w:r>
       <w:r>
         <w:rPr>
@@ -3441,16 +5052,32 @@
         <w:t xml:space="preserve"> bessere Möglichkeit</w:t>
       </w:r>
       <w:r>
-        <w:t>: Wir können die Prüfung mit Hilfe des Moduls „Unittest“ automati</w:t>
+        <w:t xml:space="preserve">: Wir können die Prüfung mit Hilfe des Moduls „Unittest“ </w:t>
+      </w:r>
+      <w:proofErr w:type="spellStart"/>
+      <w:r>
+        <w:t>automati</w:t>
       </w:r>
       <w:r>
         <w:t>-</w:t>
       </w:r>
       <w:r>
-        <w:t xml:space="preserve">sieren. </w:t>
-      </w:r>
-      <w:r>
-        <w:t xml:space="preserve">Dabei prüfen wir, ob das Funktionsergebnis und der Sollwert gleich sind (equal).  </w:t>
+        <w:t>sieren</w:t>
+      </w:r>
+      <w:proofErr w:type="spellEnd"/>
+      <w:r>
+        <w:t xml:space="preserve">. </w:t>
+      </w:r>
+      <w:r>
+        <w:t>Dabei prüfen wir, ob das Funktionsergebnis und der Sollwert gleich sind (</w:t>
+      </w:r>
+      <w:proofErr w:type="spellStart"/>
+      <w:r>
+        <w:t>equal</w:t>
+      </w:r>
+      <w:proofErr w:type="spellEnd"/>
+      <w:r>
+        <w:t xml:space="preserve">).  </w:t>
       </w:r>
       <w:r>
         <w:br/>
@@ -3532,17 +5159,33 @@
       <w:r>
         <w:t xml:space="preserve">: </w:t>
       </w:r>
+      <w:proofErr w:type="spellStart"/>
       <w:r>
         <w:rPr>
           <w:color w:val="BF8F00" w:themeColor="accent4" w:themeShade="BF"/>
         </w:rPr>
-        <w:t xml:space="preserve">def </w:t>
-      </w:r>
+        <w:t>def</w:t>
+      </w:r>
+      <w:proofErr w:type="spellEnd"/>
+      <w:r>
+        <w:rPr>
+          <w:color w:val="BF8F00" w:themeColor="accent4" w:themeShade="BF"/>
+        </w:rPr>
+        <w:t xml:space="preserve"> </w:t>
+      </w:r>
+      <w:proofErr w:type="spellStart"/>
       <w:r>
         <w:rPr>
           <w:color w:val="0070C0"/>
         </w:rPr>
-        <w:t xml:space="preserve">meine_funktion </w:t>
+        <w:t>meine_funktion</w:t>
+      </w:r>
+      <w:proofErr w:type="spellEnd"/>
+      <w:r>
+        <w:rPr>
+          <w:color w:val="0070C0"/>
+        </w:rPr>
+        <w:t xml:space="preserve"> </w:t>
       </w:r>
       <w:r>
         <w:t xml:space="preserve">ersetzen wir durch eine Kopie </w:t>
@@ -3561,12 +5204,14 @@
       <w:r>
         <w:tab/>
       </w:r>
+      <w:proofErr w:type="spellStart"/>
       <w:r>
         <w:rPr>
           <w:color w:val="0070C0"/>
         </w:rPr>
         <w:t>Mein_test</w:t>
       </w:r>
+      <w:proofErr w:type="spellEnd"/>
       <w:r>
         <w:t xml:space="preserve"> wir durch</w:t>
       </w:r>
@@ -3587,20 +5232,30 @@
       <w:r>
         <w:t xml:space="preserve">Zeile 11: </w:t>
       </w:r>
+      <w:proofErr w:type="spellStart"/>
       <w:r>
         <w:rPr>
           <w:color w:val="0070C0"/>
         </w:rPr>
         <w:t>test_meine_funktion</w:t>
       </w:r>
+      <w:proofErr w:type="spellEnd"/>
       <w:r>
         <w:t xml:space="preserve"> ersetzen wir durch </w:t>
       </w:r>
+      <w:proofErr w:type="spellStart"/>
       <w:r>
         <w:rPr>
           <w:color w:val="0070C0"/>
         </w:rPr>
-        <w:t>test_</w:t>
+        <w:t>test</w:t>
+      </w:r>
+      <w:proofErr w:type="spellEnd"/>
+      <w:r>
+        <w:rPr>
+          <w:color w:val="0070C0"/>
+        </w:rPr>
+        <w:t>_</w:t>
       </w:r>
       <w:r>
         <w:t xml:space="preserve"> und den Funktions-Namen.</w:t>
@@ -3617,9 +5272,11 @@
       <w:r>
         <w:tab/>
       </w:r>
+      <w:proofErr w:type="spellStart"/>
       <w:r>
         <w:t>meine_funktion</w:t>
       </w:r>
+      <w:proofErr w:type="spellEnd"/>
       <w:r>
         <w:t xml:space="preserve"> ersetzen wir durch den Funktions-</w:t>
       </w:r>
@@ -3631,7 +5288,22 @@
       </w:r>
       <w:r>
         <w:br/>
-        <w:t xml:space="preserve">mein_input und mein_output ersetzen wir durch Paare von Input und Sollwert. </w:t>
+      </w:r>
+      <w:proofErr w:type="spellStart"/>
+      <w:r>
+        <w:t>mein_input</w:t>
+      </w:r>
+      <w:proofErr w:type="spellEnd"/>
+      <w:r>
+        <w:t xml:space="preserve"> und </w:t>
+      </w:r>
+      <w:proofErr w:type="spellStart"/>
+      <w:r>
+        <w:t>mein_output</w:t>
+      </w:r>
+      <w:proofErr w:type="spellEnd"/>
+      <w:r>
+        <w:t xml:space="preserve"> ersetzen wir durch Paare von Input und Sollwert. </w:t>
       </w:r>
     </w:p>
     <w:p>
@@ -3754,7 +5426,27 @@
           <w:sz w:val="18"/>
           <w:szCs w:val="18"/>
         </w:rPr>
-        <w:t>Ran 1 test in 0.069s</w:t>
+        <w:t xml:space="preserve">Ran 1 </w:t>
+      </w:r>
+      <w:proofErr w:type="spellStart"/>
+      <w:r>
+        <w:rPr>
+          <w:rFonts w:ascii="Courier New" w:hAnsi="Courier New" w:cs="Courier New"/>
+          <w:color w:val="C00000"/>
+          <w:sz w:val="18"/>
+          <w:szCs w:val="18"/>
+        </w:rPr>
+        <w:t>test</w:t>
+      </w:r>
+      <w:proofErr w:type="spellEnd"/>
+      <w:r>
+        <w:rPr>
+          <w:rFonts w:ascii="Courier New" w:hAnsi="Courier New" w:cs="Courier New"/>
+          <w:color w:val="C00000"/>
+          <w:sz w:val="18"/>
+          <w:szCs w:val="18"/>
+        </w:rPr>
+        <w:t xml:space="preserve"> in 0.069s</w:t>
       </w:r>
     </w:p>
     <w:p>
@@ -3790,7 +5482,15 @@
     </w:p>
     <w:p>
       <w:r>
-        <w:t xml:space="preserve">Das bedeutet: 1 Test – nämlich die 8 Zeilen von test_hunderter() – hatte das Ergebnis </w:t>
+        <w:t xml:space="preserve">Das bedeutet: 1 Test – nämlich die 8 Zeilen von </w:t>
+      </w:r>
+      <w:proofErr w:type="spellStart"/>
+      <w:r>
+        <w:t>test_hunderter</w:t>
+      </w:r>
+      <w:proofErr w:type="spellEnd"/>
+      <w:r>
+        <w:t xml:space="preserve">() – hatte das Ergebnis </w:t>
       </w:r>
       <w:r>
         <w:rPr>
@@ -3871,16 +5571,76 @@
           <w:sz w:val="18"/>
           <w:szCs w:val="18"/>
         </w:rPr>
-        <w:t>FAIL: test_hunderter (__main__.Hunderter_test)</w:t>
-      </w:r>
-    </w:p>
-    <w:p>
-      <w:pPr>
+        <w:t xml:space="preserve">FAIL: </w:t>
+      </w:r>
+      <w:proofErr w:type="spellStart"/>
+      <w:r>
         <w:rPr>
           <w:rFonts w:ascii="Courier New" w:hAnsi="Courier New" w:cs="Courier New"/>
           <w:color w:val="C00000"/>
           <w:sz w:val="18"/>
           <w:szCs w:val="18"/>
+        </w:rPr>
+        <w:t>test_hunderter</w:t>
+      </w:r>
+      <w:proofErr w:type="spellEnd"/>
+      <w:r>
+        <w:rPr>
+          <w:rFonts w:ascii="Courier New" w:hAnsi="Courier New" w:cs="Courier New"/>
+          <w:color w:val="C00000"/>
+          <w:sz w:val="18"/>
+          <w:szCs w:val="18"/>
+        </w:rPr>
+        <w:t xml:space="preserve"> (__</w:t>
+      </w:r>
+      <w:proofErr w:type="spellStart"/>
+      <w:r>
+        <w:rPr>
+          <w:rFonts w:ascii="Courier New" w:hAnsi="Courier New" w:cs="Courier New"/>
+          <w:color w:val="C00000"/>
+          <w:sz w:val="18"/>
+          <w:szCs w:val="18"/>
+        </w:rPr>
+        <w:t>main</w:t>
+      </w:r>
+      <w:proofErr w:type="spellEnd"/>
+      <w:r>
+        <w:rPr>
+          <w:rFonts w:ascii="Courier New" w:hAnsi="Courier New" w:cs="Courier New"/>
+          <w:color w:val="C00000"/>
+          <w:sz w:val="18"/>
+          <w:szCs w:val="18"/>
+        </w:rPr>
+        <w:t>__.</w:t>
+      </w:r>
+      <w:proofErr w:type="spellStart"/>
+      <w:r>
+        <w:rPr>
+          <w:rFonts w:ascii="Courier New" w:hAnsi="Courier New" w:cs="Courier New"/>
+          <w:color w:val="C00000"/>
+          <w:sz w:val="18"/>
+          <w:szCs w:val="18"/>
+        </w:rPr>
+        <w:t>Hunderter_test</w:t>
+      </w:r>
+      <w:proofErr w:type="spellEnd"/>
+      <w:r>
+        <w:rPr>
+          <w:rFonts w:ascii="Courier New" w:hAnsi="Courier New" w:cs="Courier New"/>
+          <w:color w:val="C00000"/>
+          <w:sz w:val="18"/>
+          <w:szCs w:val="18"/>
+        </w:rPr>
+        <w:t>)</w:t>
+      </w:r>
+    </w:p>
+    <w:p>
+      <w:pPr>
+        <w:rPr>
+          <w:rFonts w:ascii="Courier New" w:hAnsi="Courier New" w:cs="Courier New"/>
+          <w:color w:val="C00000"/>
+          <w:sz w:val="18"/>
+          <w:szCs w:val="18"/>
           <w:lang w:val="fr-FR"/>
         </w:rPr>
       </w:pPr>
@@ -3942,18 +5702,19 @@
           <w:sz w:val="18"/>
           <w:szCs w:val="18"/>
         </w:rPr>
-        <w:t>File "C:\Users\marti\Documents\Python\11_Unittest\Meine_Hunderter_Unittest.py", line 17, in test_hunderter</w:t>
-      </w:r>
-    </w:p>
-    <w:p>
-      <w:pPr>
+        <w:t xml:space="preserve">File "C:\Users\marti\Documents\Python\11_Unittest\Meine_Hunderter_Unittest.py", </w:t>
+      </w:r>
+      <w:proofErr w:type="spellStart"/>
+      <w:r>
         <w:rPr>
           <w:rFonts w:ascii="Courier New" w:hAnsi="Courier New" w:cs="Courier New"/>
           <w:color w:val="C00000"/>
           <w:sz w:val="18"/>
           <w:szCs w:val="18"/>
         </w:rPr>
-      </w:pPr>
+        <w:t>line</w:t>
+      </w:r>
+      <w:proofErr w:type="spellEnd"/>
       <w:r>
         <w:rPr>
           <w:rFonts w:ascii="Courier New" w:hAnsi="Courier New" w:cs="Courier New"/>
@@ -3961,47 +5722,49 @@
           <w:sz w:val="18"/>
           <w:szCs w:val="18"/>
         </w:rPr>
-        <w:t xml:space="preserve">    self.assertEqual(hunderter(200), 1)</w:t>
-      </w:r>
-    </w:p>
-    <w:p>
-      <w:pPr>
+        <w:t xml:space="preserve"> 17, in </w:t>
+      </w:r>
+      <w:proofErr w:type="spellStart"/>
+      <w:r>
         <w:rPr>
           <w:rFonts w:ascii="Courier New" w:hAnsi="Courier New" w:cs="Courier New"/>
           <w:color w:val="C00000"/>
           <w:sz w:val="18"/>
           <w:szCs w:val="18"/>
         </w:rPr>
-      </w:pPr>
-      <w:r>
+        <w:t>test_hunderter</w:t>
+      </w:r>
+      <w:proofErr w:type="spellEnd"/>
+    </w:p>
+    <w:p>
+      <w:pPr>
         <w:rPr>
           <w:rFonts w:ascii="Courier New" w:hAnsi="Courier New" w:cs="Courier New"/>
           <w:color w:val="C00000"/>
           <w:sz w:val="18"/>
           <w:szCs w:val="18"/>
         </w:rPr>
-        <w:t>AssertionError: 2 != 1</w:t>
-      </w:r>
-    </w:p>
-    <w:p>
-      <w:pPr>
+      </w:pPr>
+      <w:r>
         <w:rPr>
           <w:rFonts w:ascii="Courier New" w:hAnsi="Courier New" w:cs="Courier New"/>
           <w:color w:val="C00000"/>
           <w:sz w:val="18"/>
           <w:szCs w:val="18"/>
         </w:rPr>
-      </w:pPr>
-    </w:p>
-    <w:p>
-      <w:pPr>
+        <w:t xml:space="preserve">    </w:t>
+      </w:r>
+      <w:proofErr w:type="spellStart"/>
+      <w:r>
         <w:rPr>
           <w:rFonts w:ascii="Courier New" w:hAnsi="Courier New" w:cs="Courier New"/>
           <w:color w:val="C00000"/>
           <w:sz w:val="18"/>
           <w:szCs w:val="18"/>
         </w:rPr>
-      </w:pPr>
+        <w:t>self.assertEqual</w:t>
+      </w:r>
+      <w:proofErr w:type="spellEnd"/>
       <w:r>
         <w:rPr>
           <w:rFonts w:ascii="Courier New" w:hAnsi="Courier New" w:cs="Courier New"/>
@@ -4009,6 +5772,67 @@
           <w:sz w:val="18"/>
           <w:szCs w:val="18"/>
         </w:rPr>
+        <w:t>(hunderter(200), 1)</w:t>
+      </w:r>
+    </w:p>
+    <w:p>
+      <w:pPr>
+        <w:rPr>
+          <w:rFonts w:ascii="Courier New" w:hAnsi="Courier New" w:cs="Courier New"/>
+          <w:color w:val="C00000"/>
+          <w:sz w:val="18"/>
+          <w:szCs w:val="18"/>
+        </w:rPr>
+      </w:pPr>
+      <w:proofErr w:type="spellStart"/>
+      <w:r>
+        <w:rPr>
+          <w:rFonts w:ascii="Courier New" w:hAnsi="Courier New" w:cs="Courier New"/>
+          <w:color w:val="C00000"/>
+          <w:sz w:val="18"/>
+          <w:szCs w:val="18"/>
+        </w:rPr>
+        <w:t>AssertionError</w:t>
+      </w:r>
+      <w:proofErr w:type="spellEnd"/>
+      <w:r>
+        <w:rPr>
+          <w:rFonts w:ascii="Courier New" w:hAnsi="Courier New" w:cs="Courier New"/>
+          <w:color w:val="C00000"/>
+          <w:sz w:val="18"/>
+          <w:szCs w:val="18"/>
+        </w:rPr>
+        <w:t>: 2 != 1</w:t>
+      </w:r>
+    </w:p>
+    <w:p>
+      <w:pPr>
+        <w:rPr>
+          <w:rFonts w:ascii="Courier New" w:hAnsi="Courier New" w:cs="Courier New"/>
+          <w:color w:val="C00000"/>
+          <w:sz w:val="18"/>
+          <w:szCs w:val="18"/>
+        </w:rPr>
+      </w:pPr>
+    </w:p>
+    <w:p>
+      <w:pPr>
+        <w:rPr>
+          <w:rFonts w:ascii="Courier New" w:hAnsi="Courier New" w:cs="Courier New"/>
+          <w:color w:val="C00000"/>
+          <w:sz w:val="18"/>
+          <w:szCs w:val="18"/>
+          <w:lang w:val="fr-FR"/>
+        </w:rPr>
+      </w:pPr>
+      <w:r>
+        <w:rPr>
+          <w:rFonts w:ascii="Courier New" w:hAnsi="Courier New" w:cs="Courier New"/>
+          <w:color w:val="C00000"/>
+          <w:sz w:val="18"/>
+          <w:szCs w:val="18"/>
+          <w:lang w:val="fr-FR"/>
+        </w:rPr>
         <w:t>----------------------------------------------------------------------</w:t>
       </w:r>
     </w:p>
@@ -4019,6 +5843,7 @@
           <w:color w:val="C00000"/>
           <w:sz w:val="18"/>
           <w:szCs w:val="18"/>
+          <w:lang w:val="fr-FR"/>
         </w:rPr>
       </w:pPr>
       <w:r>
@@ -4027,6 +5852,7 @@
           <w:color w:val="C00000"/>
           <w:sz w:val="18"/>
           <w:szCs w:val="18"/>
+          <w:lang w:val="fr-FR"/>
         </w:rPr>
         <w:t>Ran 1 test in 0.065s</w:t>
       </w:r>
@@ -4038,6 +5864,7 @@
           <w:color w:val="C00000"/>
           <w:sz w:val="18"/>
           <w:szCs w:val="18"/>
+          <w:lang w:val="fr-FR"/>
         </w:rPr>
       </w:pPr>
     </w:p>
@@ -4048,6 +5875,7 @@
           <w:color w:val="C00000"/>
           <w:sz w:val="18"/>
           <w:szCs w:val="18"/>
+          <w:lang w:val="fr-FR"/>
         </w:rPr>
       </w:pPr>
       <w:r>
@@ -4056,6 +5884,7 @@
           <w:color w:val="C00000"/>
           <w:sz w:val="18"/>
           <w:szCs w:val="18"/>
+          <w:lang w:val="fr-FR"/>
         </w:rPr>
         <w:t xml:space="preserve">FAILED (failures=1) </w:t>
       </w:r>
@@ -4210,8 +6039,13 @@
       <w:r>
         <w:t xml:space="preserve">Zeile 11: </w:t>
       </w:r>
-      <w:r>
-        <w:t xml:space="preserve">meine_funktion </w:t>
+      <w:proofErr w:type="spellStart"/>
+      <w:r>
+        <w:t>meine_funktion</w:t>
+      </w:r>
+      <w:proofErr w:type="spellEnd"/>
+      <w:r>
+        <w:t xml:space="preserve"> </w:t>
       </w:r>
       <w:r>
         <w:t xml:space="preserve">ersetzen wir durch den Datei-Namen der Funktion, die wir testen wollen. </w:t>
@@ -4224,12 +6058,14 @@
       <w:r>
         <w:tab/>
       </w:r>
+      <w:proofErr w:type="spellStart"/>
       <w:r>
         <w:rPr>
           <w:color w:val="0070C0"/>
         </w:rPr>
         <w:t>Mein_test</w:t>
       </w:r>
+      <w:proofErr w:type="spellEnd"/>
       <w:r>
         <w:t xml:space="preserve"> wir durch einen treffenden Namen.</w:t>
       </w:r>
@@ -4238,20 +6074,30 @@
       <w:r>
         <w:t xml:space="preserve">Zeile 11: </w:t>
       </w:r>
+      <w:proofErr w:type="spellStart"/>
       <w:r>
         <w:rPr>
           <w:color w:val="0070C0"/>
         </w:rPr>
         <w:t>test_meine_funktion</w:t>
       </w:r>
+      <w:proofErr w:type="spellEnd"/>
       <w:r>
         <w:t xml:space="preserve"> ersetzen wir durch </w:t>
       </w:r>
+      <w:proofErr w:type="spellStart"/>
       <w:r>
         <w:rPr>
           <w:color w:val="0070C0"/>
         </w:rPr>
-        <w:t>test_</w:t>
+        <w:t>test</w:t>
+      </w:r>
+      <w:proofErr w:type="spellEnd"/>
+      <w:r>
+        <w:rPr>
+          <w:color w:val="0070C0"/>
+        </w:rPr>
+        <w:t>_</w:t>
       </w:r>
       <w:r>
         <w:t xml:space="preserve"> und den Funktions-Namen.</w:t>
@@ -4266,11 +6112,41 @@
       </w:r>
       <w:r>
         <w:tab/>
-        <w:t xml:space="preserve">meine_funktion.meine_funktion ersetzen wir durch Datei-Namen.Funktions-Namen. </w:t>
+      </w:r>
+      <w:proofErr w:type="spellStart"/>
+      <w:r>
+        <w:t>meine_funktion.meine_funktion</w:t>
+      </w:r>
+      <w:proofErr w:type="spellEnd"/>
+      <w:r>
+        <w:t xml:space="preserve"> ersetzen wir durch Datei-</w:t>
+      </w:r>
+      <w:proofErr w:type="spellStart"/>
+      <w:r>
+        <w:t>Namen.Funktions</w:t>
+      </w:r>
+      <w:proofErr w:type="spellEnd"/>
+      <w:r>
+        <w:t xml:space="preserve">-Namen. </w:t>
       </w:r>
       <w:r>
         <w:br/>
-        <w:t>mein_input und mein_output ersetzen wir durch Paare von Input und Sollwert.</w:t>
+      </w:r>
+      <w:proofErr w:type="spellStart"/>
+      <w:r>
+        <w:t>mein_input</w:t>
+      </w:r>
+      <w:proofErr w:type="spellEnd"/>
+      <w:r>
+        <w:t xml:space="preserve"> und </w:t>
+      </w:r>
+      <w:proofErr w:type="spellStart"/>
+      <w:r>
+        <w:t>mein_output</w:t>
+      </w:r>
+      <w:proofErr w:type="spellEnd"/>
+      <w:r>
+        <w:t xml:space="preserve"> ersetzen wir durch Paare von Input und Sollwert.</w:t>
       </w:r>
     </w:p>
     <w:p>
@@ -4336,18 +6212,19 @@
           <w:sz w:val="18"/>
           <w:szCs w:val="18"/>
         </w:rPr>
-        <w:t>FAIL: test_billig_strom (__main__.Stromtarif_test)</w:t>
-      </w:r>
-    </w:p>
-    <w:p>
-      <w:pPr>
+        <w:t xml:space="preserve">FAIL: </w:t>
+      </w:r>
+      <w:proofErr w:type="spellStart"/>
+      <w:r>
         <w:rPr>
           <w:rFonts w:ascii="Courier New" w:hAnsi="Courier New" w:cs="Courier New"/>
           <w:color w:val="FF0000"/>
           <w:sz w:val="18"/>
           <w:szCs w:val="18"/>
         </w:rPr>
-      </w:pPr>
+        <w:t>test_billig_strom</w:t>
+      </w:r>
+      <w:proofErr w:type="spellEnd"/>
       <w:r>
         <w:rPr>
           <w:rFonts w:ascii="Courier New" w:hAnsi="Courier New" w:cs="Courier New"/>
@@ -4355,6 +6232,65 @@
           <w:sz w:val="18"/>
           <w:szCs w:val="18"/>
         </w:rPr>
+        <w:t xml:space="preserve"> (__</w:t>
+      </w:r>
+      <w:proofErr w:type="spellStart"/>
+      <w:r>
+        <w:rPr>
+          <w:rFonts w:ascii="Courier New" w:hAnsi="Courier New" w:cs="Courier New"/>
+          <w:color w:val="FF0000"/>
+          <w:sz w:val="18"/>
+          <w:szCs w:val="18"/>
+        </w:rPr>
+        <w:t>main</w:t>
+      </w:r>
+      <w:proofErr w:type="spellEnd"/>
+      <w:r>
+        <w:rPr>
+          <w:rFonts w:ascii="Courier New" w:hAnsi="Courier New" w:cs="Courier New"/>
+          <w:color w:val="FF0000"/>
+          <w:sz w:val="18"/>
+          <w:szCs w:val="18"/>
+        </w:rPr>
+        <w:t>__.</w:t>
+      </w:r>
+      <w:proofErr w:type="spellStart"/>
+      <w:r>
+        <w:rPr>
+          <w:rFonts w:ascii="Courier New" w:hAnsi="Courier New" w:cs="Courier New"/>
+          <w:color w:val="FF0000"/>
+          <w:sz w:val="18"/>
+          <w:szCs w:val="18"/>
+        </w:rPr>
+        <w:t>Stromtarif_test</w:t>
+      </w:r>
+      <w:proofErr w:type="spellEnd"/>
+      <w:r>
+        <w:rPr>
+          <w:rFonts w:ascii="Courier New" w:hAnsi="Courier New" w:cs="Courier New"/>
+          <w:color w:val="FF0000"/>
+          <w:sz w:val="18"/>
+          <w:szCs w:val="18"/>
+        </w:rPr>
+        <w:t>)</w:t>
+      </w:r>
+    </w:p>
+    <w:p>
+      <w:pPr>
+        <w:rPr>
+          <w:rFonts w:ascii="Courier New" w:hAnsi="Courier New" w:cs="Courier New"/>
+          <w:color w:val="FF0000"/>
+          <w:sz w:val="18"/>
+          <w:szCs w:val="18"/>
+        </w:rPr>
+      </w:pPr>
+      <w:r>
+        <w:rPr>
+          <w:rFonts w:ascii="Courier New" w:hAnsi="Courier New" w:cs="Courier New"/>
+          <w:color w:val="FF0000"/>
+          <w:sz w:val="18"/>
+          <w:szCs w:val="18"/>
+        </w:rPr>
         <w:t>----------------------------------------------------------------------</w:t>
       </w:r>
     </w:p>
@@ -4367,6 +6303,7 @@
           <w:szCs w:val="18"/>
         </w:rPr>
       </w:pPr>
+      <w:proofErr w:type="spellStart"/>
       <w:r>
         <w:rPr>
           <w:rFonts w:ascii="Courier New" w:hAnsi="Courier New" w:cs="Courier New"/>
@@ -4374,18 +6311,19 @@
           <w:sz w:val="18"/>
           <w:szCs w:val="18"/>
         </w:rPr>
-        <w:t>Traceback (most recent call last):</w:t>
-      </w:r>
-    </w:p>
-    <w:p>
-      <w:pPr>
+        <w:t>Traceback</w:t>
+      </w:r>
+      <w:proofErr w:type="spellEnd"/>
+      <w:r>
         <w:rPr>
           <w:rFonts w:ascii="Courier New" w:hAnsi="Courier New" w:cs="Courier New"/>
           <w:color w:val="FF0000"/>
           <w:sz w:val="18"/>
           <w:szCs w:val="18"/>
         </w:rPr>
-      </w:pPr>
+        <w:t xml:space="preserve"> (</w:t>
+      </w:r>
+      <w:proofErr w:type="spellStart"/>
       <w:r>
         <w:rPr>
           <w:rFonts w:ascii="Courier New" w:hAnsi="Courier New" w:cs="Courier New"/>
@@ -4393,18 +6331,19 @@
           <w:sz w:val="18"/>
           <w:szCs w:val="18"/>
         </w:rPr>
-        <w:t xml:space="preserve">  File "C:\Users\marti\Documents\Python\11_Unittest\billg_strom_unittest.py", line 19, in test_billig_strom</w:t>
-      </w:r>
-    </w:p>
-    <w:p>
-      <w:pPr>
+        <w:t>most</w:t>
+      </w:r>
+      <w:proofErr w:type="spellEnd"/>
+      <w:r>
         <w:rPr>
           <w:rFonts w:ascii="Courier New" w:hAnsi="Courier New" w:cs="Courier New"/>
           <w:color w:val="FF0000"/>
           <w:sz w:val="18"/>
           <w:szCs w:val="18"/>
         </w:rPr>
-      </w:pPr>
+        <w:t xml:space="preserve"> </w:t>
+      </w:r>
+      <w:proofErr w:type="spellStart"/>
       <w:r>
         <w:rPr>
           <w:rFonts w:ascii="Courier New" w:hAnsi="Courier New" w:cs="Courier New"/>
@@ -4412,18 +6351,19 @@
           <w:sz w:val="18"/>
           <w:szCs w:val="18"/>
         </w:rPr>
-        <w:t xml:space="preserve">    self.assertEqual(billig_strom.billig_strom(20), 25.4)</w:t>
-      </w:r>
-    </w:p>
-    <w:p>
-      <w:pPr>
+        <w:t>recent</w:t>
+      </w:r>
+      <w:proofErr w:type="spellEnd"/>
+      <w:r>
         <w:rPr>
           <w:rFonts w:ascii="Courier New" w:hAnsi="Courier New" w:cs="Courier New"/>
           <w:color w:val="FF0000"/>
           <w:sz w:val="18"/>
           <w:szCs w:val="18"/>
         </w:rPr>
-      </w:pPr>
+        <w:t xml:space="preserve"> </w:t>
+      </w:r>
+      <w:proofErr w:type="spellStart"/>
       <w:r>
         <w:rPr>
           <w:rFonts w:ascii="Courier New" w:hAnsi="Courier New" w:cs="Courier New"/>
@@ -4431,18 +6371,18 @@
           <w:sz w:val="18"/>
           <w:szCs w:val="18"/>
         </w:rPr>
-        <w:t>AssertionError: 25.400000000000002 != 25.4</w:t>
-      </w:r>
-    </w:p>
-    <w:p>
-      <w:pPr>
+        <w:t>call</w:t>
+      </w:r>
+      <w:proofErr w:type="spellEnd"/>
+      <w:r>
         <w:rPr>
           <w:rFonts w:ascii="Courier New" w:hAnsi="Courier New" w:cs="Courier New"/>
           <w:color w:val="FF0000"/>
           <w:sz w:val="18"/>
           <w:szCs w:val="18"/>
         </w:rPr>
-      </w:pPr>
+        <w:t xml:space="preserve"> last):</w:t>
+      </w:r>
     </w:p>
     <w:p>
       <w:pPr>
@@ -4460,6 +6400,157 @@
           <w:sz w:val="18"/>
           <w:szCs w:val="18"/>
         </w:rPr>
+        <w:t xml:space="preserve">  File "C:\Users\marti\Documents\Python\11_Unittest\billg_strom_unittest.py", </w:t>
+      </w:r>
+      <w:proofErr w:type="spellStart"/>
+      <w:r>
+        <w:rPr>
+          <w:rFonts w:ascii="Courier New" w:hAnsi="Courier New" w:cs="Courier New"/>
+          <w:color w:val="FF0000"/>
+          <w:sz w:val="18"/>
+          <w:szCs w:val="18"/>
+        </w:rPr>
+        <w:t>line</w:t>
+      </w:r>
+      <w:proofErr w:type="spellEnd"/>
+      <w:r>
+        <w:rPr>
+          <w:rFonts w:ascii="Courier New" w:hAnsi="Courier New" w:cs="Courier New"/>
+          <w:color w:val="FF0000"/>
+          <w:sz w:val="18"/>
+          <w:szCs w:val="18"/>
+        </w:rPr>
+        <w:t xml:space="preserve"> 19, in </w:t>
+      </w:r>
+      <w:proofErr w:type="spellStart"/>
+      <w:r>
+        <w:rPr>
+          <w:rFonts w:ascii="Courier New" w:hAnsi="Courier New" w:cs="Courier New"/>
+          <w:color w:val="FF0000"/>
+          <w:sz w:val="18"/>
+          <w:szCs w:val="18"/>
+        </w:rPr>
+        <w:t>test_billig_strom</w:t>
+      </w:r>
+      <w:proofErr w:type="spellEnd"/>
+    </w:p>
+    <w:p>
+      <w:pPr>
+        <w:rPr>
+          <w:rFonts w:ascii="Courier New" w:hAnsi="Courier New" w:cs="Courier New"/>
+          <w:color w:val="FF0000"/>
+          <w:sz w:val="18"/>
+          <w:szCs w:val="18"/>
+        </w:rPr>
+      </w:pPr>
+      <w:r>
+        <w:rPr>
+          <w:rFonts w:ascii="Courier New" w:hAnsi="Courier New" w:cs="Courier New"/>
+          <w:color w:val="FF0000"/>
+          <w:sz w:val="18"/>
+          <w:szCs w:val="18"/>
+        </w:rPr>
+        <w:t xml:space="preserve">    </w:t>
+      </w:r>
+      <w:proofErr w:type="spellStart"/>
+      <w:r>
+        <w:rPr>
+          <w:rFonts w:ascii="Courier New" w:hAnsi="Courier New" w:cs="Courier New"/>
+          <w:color w:val="FF0000"/>
+          <w:sz w:val="18"/>
+          <w:szCs w:val="18"/>
+        </w:rPr>
+        <w:t>self.assertEqual</w:t>
+      </w:r>
+      <w:proofErr w:type="spellEnd"/>
+      <w:r>
+        <w:rPr>
+          <w:rFonts w:ascii="Courier New" w:hAnsi="Courier New" w:cs="Courier New"/>
+          <w:color w:val="FF0000"/>
+          <w:sz w:val="18"/>
+          <w:szCs w:val="18"/>
+        </w:rPr>
+        <w:t>(</w:t>
+      </w:r>
+      <w:proofErr w:type="spellStart"/>
+      <w:r>
+        <w:rPr>
+          <w:rFonts w:ascii="Courier New" w:hAnsi="Courier New" w:cs="Courier New"/>
+          <w:color w:val="FF0000"/>
+          <w:sz w:val="18"/>
+          <w:szCs w:val="18"/>
+        </w:rPr>
+        <w:t>billig_strom.billig_strom</w:t>
+      </w:r>
+      <w:proofErr w:type="spellEnd"/>
+      <w:r>
+        <w:rPr>
+          <w:rFonts w:ascii="Courier New" w:hAnsi="Courier New" w:cs="Courier New"/>
+          <w:color w:val="FF0000"/>
+          <w:sz w:val="18"/>
+          <w:szCs w:val="18"/>
+        </w:rPr>
+        <w:t>(20), 25.4)</w:t>
+      </w:r>
+    </w:p>
+    <w:p>
+      <w:pPr>
+        <w:rPr>
+          <w:rFonts w:ascii="Courier New" w:hAnsi="Courier New" w:cs="Courier New"/>
+          <w:color w:val="FF0000"/>
+          <w:sz w:val="18"/>
+          <w:szCs w:val="18"/>
+        </w:rPr>
+      </w:pPr>
+      <w:proofErr w:type="spellStart"/>
+      <w:r>
+        <w:rPr>
+          <w:rFonts w:ascii="Courier New" w:hAnsi="Courier New" w:cs="Courier New"/>
+          <w:color w:val="FF0000"/>
+          <w:sz w:val="18"/>
+          <w:szCs w:val="18"/>
+        </w:rPr>
+        <w:t>AssertionError</w:t>
+      </w:r>
+      <w:proofErr w:type="spellEnd"/>
+      <w:r>
+        <w:rPr>
+          <w:rFonts w:ascii="Courier New" w:hAnsi="Courier New" w:cs="Courier New"/>
+          <w:color w:val="FF0000"/>
+          <w:sz w:val="18"/>
+          <w:szCs w:val="18"/>
+        </w:rPr>
+        <w:t>: 25.400000000000002 != 25.4</w:t>
+      </w:r>
+    </w:p>
+    <w:p>
+      <w:pPr>
+        <w:rPr>
+          <w:rFonts w:ascii="Courier New" w:hAnsi="Courier New" w:cs="Courier New"/>
+          <w:color w:val="FF0000"/>
+          <w:sz w:val="18"/>
+          <w:szCs w:val="18"/>
+        </w:rPr>
+      </w:pPr>
+    </w:p>
+    <w:p>
+      <w:pPr>
+        <w:rPr>
+          <w:rFonts w:ascii="Courier New" w:hAnsi="Courier New" w:cs="Courier New"/>
+          <w:color w:val="FF0000"/>
+          <w:sz w:val="18"/>
+          <w:szCs w:val="18"/>
+          <w:lang w:val="fr-FR"/>
+        </w:rPr>
+      </w:pPr>
+      <w:r>
+        <w:rPr>
+          <w:rFonts w:ascii="Courier New" w:hAnsi="Courier New" w:cs="Courier New"/>
+          <w:color w:val="FF0000"/>
+          <w:sz w:val="18"/>
+          <w:szCs w:val="18"/>
+          <w:lang w:val="fr-FR"/>
+        </w:rPr>
         <w:t>----------------------------------------------------------------------</w:t>
       </w:r>
     </w:p>
@@ -4470,6 +6561,7 @@
           <w:color w:val="FF0000"/>
           <w:sz w:val="18"/>
           <w:szCs w:val="18"/>
+          <w:lang w:val="fr-FR"/>
         </w:rPr>
       </w:pPr>
       <w:r>
@@ -4478,6 +6570,7 @@
           <w:color w:val="FF0000"/>
           <w:sz w:val="18"/>
           <w:szCs w:val="18"/>
+          <w:lang w:val="fr-FR"/>
         </w:rPr>
         <w:t>Ran 1 test in 0.010s</w:t>
       </w:r>
@@ -4489,6 +6582,7 @@
           <w:color w:val="FF0000"/>
           <w:sz w:val="18"/>
           <w:szCs w:val="18"/>
+          <w:lang w:val="fr-FR"/>
         </w:rPr>
       </w:pPr>
     </w:p>
@@ -4499,6 +6593,7 @@
           <w:color w:val="FF0000"/>
           <w:sz w:val="18"/>
           <w:szCs w:val="18"/>
+          <w:lang w:val="fr-FR"/>
         </w:rPr>
       </w:pPr>
       <w:r>
@@ -4507,6 +6602,7 @@
           <w:color w:val="FF0000"/>
           <w:sz w:val="18"/>
           <w:szCs w:val="18"/>
+          <w:lang w:val="fr-FR"/>
         </w:rPr>
         <w:t>FAILED (failures=1)</w:t>
       </w:r>
@@ -4592,7 +6688,23 @@
         <w:t xml:space="preserve"> </w:t>
       </w:r>
       <w:r>
-        <w:t>(almost equal)</w:t>
+        <w:t>(</w:t>
+      </w:r>
+      <w:proofErr w:type="spellStart"/>
+      <w:r>
+        <w:t>almost</w:t>
+      </w:r>
+      <w:proofErr w:type="spellEnd"/>
+      <w:r>
+        <w:t xml:space="preserve"> </w:t>
+      </w:r>
+      <w:proofErr w:type="spellStart"/>
+      <w:r>
+        <w:t>equal</w:t>
+      </w:r>
+      <w:proofErr w:type="spellEnd"/>
+      <w:r>
+        <w:t>)</w:t>
       </w:r>
       <w:r>
         <w:t xml:space="preserve">. </w:t>
@@ -4609,9 +6721,11 @@
       <w:r>
         <w:t xml:space="preserve"> </w:t>
       </w:r>
+      <w:proofErr w:type="spellStart"/>
       <w:r>
         <w:t>assertAlmostEqual</w:t>
       </w:r>
+      <w:proofErr w:type="spellEnd"/>
       <w:r>
         <w:t>()</w:t>
       </w:r>
@@ -4645,7 +6759,15 @@
         <w:t xml:space="preserve">Wenn wir das Programm billig_strom_unittest.py </w:t>
       </w:r>
       <w:r>
-        <w:t xml:space="preserve">mit der Methode assertAlmostEqual() arbeiten </w:t>
+        <w:t xml:space="preserve">mit der Methode </w:t>
+      </w:r>
+      <w:proofErr w:type="spellStart"/>
+      <w:r>
+        <w:t>assertAlmostEqual</w:t>
+      </w:r>
+      <w:proofErr w:type="spellEnd"/>
+      <w:r>
+        <w:t xml:space="preserve">() arbeiten </w:t>
       </w:r>
       <w:r>
         <w:t>lassen, ist das Ergebnis OK.</w:t>
@@ -5532,15 +7654,39 @@
     </w:p>
     <w:p>
       <w:r>
-        <w:t xml:space="preserve">Das Modul numpy erzeugt mehrdimensionale Arrays, die schnell verarbeitet werden. </w:t>
-      </w:r>
-    </w:p>
-    <w:p>
-      <w:r>
-        <w:t xml:space="preserve">Außerdem hat numpy viele Methoden, die den Umgang mit mehrdimensionalen Arrays vereinfachen. </w:t>
-      </w:r>
-      <w:r>
-        <w:t xml:space="preserve">So wird ein zweidimensionales Array mit numpy </w:t>
+        <w:t xml:space="preserve">Das Modul </w:t>
+      </w:r>
+      <w:proofErr w:type="spellStart"/>
+      <w:r>
+        <w:t>numpy</w:t>
+      </w:r>
+      <w:proofErr w:type="spellEnd"/>
+      <w:r>
+        <w:t xml:space="preserve"> erzeugt mehrdimensionale Arrays, die schnell verarbeitet werden. </w:t>
+      </w:r>
+    </w:p>
+    <w:p>
+      <w:r>
+        <w:t xml:space="preserve">Außerdem hat </w:t>
+      </w:r>
+      <w:proofErr w:type="spellStart"/>
+      <w:r>
+        <w:t>numpy</w:t>
+      </w:r>
+      <w:proofErr w:type="spellEnd"/>
+      <w:r>
+        <w:t xml:space="preserve"> viele Methoden, die den Umgang mit mehrdimensionalen Arrays vereinfachen. </w:t>
+      </w:r>
+      <w:r>
+        <w:t xml:space="preserve">So wird ein zweidimensionales Array mit </w:t>
+      </w:r>
+      <w:proofErr w:type="spellStart"/>
+      <w:r>
+        <w:t>numpy</w:t>
+      </w:r>
+      <w:proofErr w:type="spellEnd"/>
+      <w:r>
+        <w:t xml:space="preserve"> </w:t>
       </w:r>
       <w:r>
         <w:t>erstellt</w:t>
@@ -5723,7 +7869,15 @@
         <w:t>unsere</w:t>
       </w:r>
       <w:r>
-        <w:t xml:space="preserve">m Füllwert "__". Das ist ein String mit 2 Unicode-Zeichen. </w:t>
+        <w:t xml:space="preserve">m </w:t>
+      </w:r>
+      <w:proofErr w:type="spellStart"/>
+      <w:r>
+        <w:t>Füllwert</w:t>
+      </w:r>
+      <w:proofErr w:type="spellEnd"/>
+      <w:r>
+        <w:t xml:space="preserve"> "__". Das ist ein String mit 2 Unicode-Zeichen. </w:t>
       </w:r>
     </w:p>
     <w:p>
@@ -5848,7 +8002,15 @@
     </w:p>
     <w:p>
       <w:r>
-        <w:t>Bei einem numpy Array können wir die Indizes</w:t>
+        <w:t xml:space="preserve">Bei einem </w:t>
+      </w:r>
+      <w:proofErr w:type="spellStart"/>
+      <w:r>
+        <w:t>numpy</w:t>
+      </w:r>
+      <w:proofErr w:type="spellEnd"/>
+      <w:r>
+        <w:t xml:space="preserve"> Array können wir die Indizes</w:t>
       </w:r>
       <w:r>
         <w:t xml:space="preserve"> durch ein Komma trennen. Wir sparen zwei eckige Klammern. </w:t>
@@ -5864,8 +8026,13 @@
       <w:r>
         <w:t xml:space="preserve"> zweidimensionalen </w:t>
       </w:r>
-      <w:r>
-        <w:t xml:space="preserve">numpy </w:t>
+      <w:proofErr w:type="spellStart"/>
+      <w:r>
+        <w:t>numpy</w:t>
+      </w:r>
+      <w:proofErr w:type="spellEnd"/>
+      <w:r>
+        <w:t xml:space="preserve"> </w:t>
       </w:r>
       <w:r>
         <w:t>Arrays schreiben …</w:t>
@@ -6064,7 +8231,23 @@
         <w:t>Mikrocontroller</w:t>
       </w:r>
       <w:r>
-        <w:t xml:space="preserve"> können wir mit Python programmieren. Dabei läuft auf dem Mikrocontroller MicroPython. MicroPython ist eine schlanke und effiziente Implementierung der Python 3 Programmiersprache, die einen kleinen Teil der Python Standardbibliothek enthält und für den Betrieb auf einem Mikrocontroller optimiert ist. Mikrocontroller werden sehr oft mit Hilfe von Zustandsmaschinen programmiert. </w:t>
+        <w:t xml:space="preserve"> können wir mit Python programmieren. Dabei läuft auf dem Mikrocontroller </w:t>
+      </w:r>
+      <w:proofErr w:type="spellStart"/>
+      <w:r>
+        <w:t>MicroPython</w:t>
+      </w:r>
+      <w:proofErr w:type="spellEnd"/>
+      <w:r>
+        <w:t xml:space="preserve">. </w:t>
+      </w:r>
+      <w:proofErr w:type="spellStart"/>
+      <w:r>
+        <w:t>MicroPython</w:t>
+      </w:r>
+      <w:proofErr w:type="spellEnd"/>
+      <w:r>
+        <w:t xml:space="preserve"> ist eine schlanke und effiziente Implementierung der Python 3 Programmiersprache, die einen kleinen Teil der Python Standardbibliothek enthält und für den Betrieb auf einem Mikrocontroller optimiert ist. Mikrocontroller werden sehr oft mit Hilfe von Zustandsmaschinen programmiert. </w:t>
       </w:r>
     </w:p>
     <w:p/>
@@ -6333,9 +8516,11 @@
             </w:tcBorders>
           </w:tcPr>
           <w:p>
+            <w:proofErr w:type="spellStart"/>
             <w:r>
               <w:t>Init</w:t>
             </w:r>
+            <w:proofErr w:type="spellEnd"/>
           </w:p>
         </w:tc>
         <w:tc>
@@ -6905,7 +9090,15 @@
     <w:p>
       <w:r>
         <w:lastRenderedPageBreak/>
-        <w:t xml:space="preserve">Zu Beginn (Init) hat unser Modell den Zustand GELB_BLINKEN. Mit Taste1 durchläuft unser Modell die Zustände ROT – ROT_GELB – GRUEN – GELB – ROT usw. Durch Taste1 kehrt unser Modell nicht in den Zustand GELB_BLINKEN zurück. Dafür ist Taste2 zuständig. Durch Taste2 wechselt unser Modell aus jedem Zustand in den Zustand GELB_BLINKEN. </w:t>
+        <w:t>Zu Beginn (</w:t>
+      </w:r>
+      <w:proofErr w:type="spellStart"/>
+      <w:r>
+        <w:t>Init</w:t>
+      </w:r>
+      <w:proofErr w:type="spellEnd"/>
+      <w:r>
+        <w:t xml:space="preserve">) hat unser Modell den Zustand GELB_BLINKEN. Mit Taste1 durchläuft unser Modell die Zustände ROT – ROT_GELB – GRUEN – GELB – ROT usw. Durch Taste1 kehrt unser Modell nicht in den Zustand GELB_BLINKEN zurück. Dafür ist Taste2 zuständig. Durch Taste2 wechselt unser Modell aus jedem Zustand in den Zustand GELB_BLINKEN. </w:t>
       </w:r>
     </w:p>
     <w:p/>
@@ -6926,8 +9119,21 @@
         <w:t xml:space="preserve">Mit den Funktionen der </w:t>
       </w:r>
       <w:r>
-        <w:t>Bibliothek MicroPython Statemachine</w:t>
-      </w:r>
+        <w:t xml:space="preserve">Bibliothek </w:t>
+      </w:r>
+      <w:proofErr w:type="spellStart"/>
+      <w:r>
+        <w:t>MicroPython</w:t>
+      </w:r>
+      <w:proofErr w:type="spellEnd"/>
+      <w:r>
+        <w:t xml:space="preserve"> </w:t>
+      </w:r>
+      <w:proofErr w:type="spellStart"/>
+      <w:r>
+        <w:t>Statemachine</w:t>
+      </w:r>
+      <w:proofErr w:type="spellEnd"/>
       <w:r>
         <w:t xml:space="preserve"> beschreiben wir </w:t>
       </w:r>
@@ -6949,9 +9155,19 @@
       <w:r>
         <w:t xml:space="preserve">Mit den Funktionen der Bibliothek </w:t>
       </w:r>
-      <w:r>
-        <w:t>MicroPython Neotimer</w:t>
-      </w:r>
+      <w:proofErr w:type="spellStart"/>
+      <w:r>
+        <w:t>MicroPython</w:t>
+      </w:r>
+      <w:proofErr w:type="spellEnd"/>
+      <w:r>
+        <w:t xml:space="preserve"> </w:t>
+      </w:r>
+      <w:proofErr w:type="spellStart"/>
+      <w:r>
+        <w:t>Neotimer</w:t>
+      </w:r>
+      <w:proofErr w:type="spellEnd"/>
       <w:r>
         <w:t xml:space="preserve"> </w:t>
       </w:r>
@@ -7037,7 +9253,15 @@
         </w:numPr>
       </w:pPr>
       <w:r>
-        <w:t>Objekt state_machine wird erzeugt</w:t>
+        <w:t xml:space="preserve">Objekt </w:t>
+      </w:r>
+      <w:proofErr w:type="spellStart"/>
+      <w:r>
+        <w:t>state_machine</w:t>
+      </w:r>
+      <w:proofErr w:type="spellEnd"/>
+      <w:r>
+        <w:t xml:space="preserve"> wird erzeugt</w:t>
       </w:r>
     </w:p>
     <w:p>
@@ -7048,8 +9272,13 @@
           <w:numId w:val="15"/>
         </w:numPr>
       </w:pPr>
-      <w:r>
-        <w:t>Timer werden erzeugt</w:t>
+      <w:proofErr w:type="spellStart"/>
+      <w:r>
+        <w:t>Timer</w:t>
+      </w:r>
+      <w:proofErr w:type="spellEnd"/>
+      <w:r>
+        <w:t xml:space="preserve"> werden erzeugt</w:t>
       </w:r>
     </w:p>
     <w:p>
@@ -7421,7 +9650,23 @@
     </w:p>
     <w:p>
       <w:r>
-        <w:t xml:space="preserve">Die Funktion run() des state_machine Objekts wird also in einer unendlichen Schleife aufgerufen. Dadurch führt das Programm solange den Code des aktuellen Zustands aus, bis eine Bedingung für einen Zustandsübergang wahr wird. </w:t>
+        <w:t xml:space="preserve">Die Funktion </w:t>
+      </w:r>
+      <w:proofErr w:type="spellStart"/>
+      <w:r>
+        <w:t>run</w:t>
+      </w:r>
+      <w:proofErr w:type="spellEnd"/>
+      <w:r>
+        <w:t xml:space="preserve">() des </w:t>
+      </w:r>
+      <w:proofErr w:type="spellStart"/>
+      <w:r>
+        <w:t>state_machine</w:t>
+      </w:r>
+      <w:proofErr w:type="spellEnd"/>
+      <w:r>
+        <w:t xml:space="preserve"> Objekts wird also in einer unendlichen Schleife aufgerufen. Dadurch führt das Programm solange den Code des aktuellen Zustands aus, bis eine Bedingung für einen Zustandsübergang wahr wird. </w:t>
       </w:r>
       <w:r>
         <w:t xml:space="preserve">Mikrocontroller-Programme werden sehr oft in einer unendlichen Schleife ausgeführt. </w:t>
@@ -7451,8 +9696,21 @@
         </w:numPr>
       </w:pPr>
       <w:r>
-        <w:t>Die Bibliothek MicroPython StateMachine</w:t>
-      </w:r>
+        <w:t xml:space="preserve">Die Bibliothek </w:t>
+      </w:r>
+      <w:proofErr w:type="spellStart"/>
+      <w:r>
+        <w:t>MicroPython</w:t>
+      </w:r>
+      <w:proofErr w:type="spellEnd"/>
+      <w:r>
+        <w:t xml:space="preserve"> </w:t>
+      </w:r>
+      <w:proofErr w:type="spellStart"/>
+      <w:r>
+        <w:t>StateMachine</w:t>
+      </w:r>
+      <w:proofErr w:type="spellEnd"/>
       <w:r>
         <w:t xml:space="preserve"> (statemachine.py)</w:t>
       </w:r>
@@ -7469,7 +9727,23 @@
         </w:numPr>
       </w:pPr>
       <w:r>
-        <w:t xml:space="preserve">Bei der Bibliothek MicroPython Neotimer </w:t>
+        <w:t xml:space="preserve">Bei der Bibliothek </w:t>
+      </w:r>
+      <w:proofErr w:type="spellStart"/>
+      <w:r>
+        <w:t>MicroPython</w:t>
+      </w:r>
+      <w:proofErr w:type="spellEnd"/>
+      <w:r>
+        <w:t xml:space="preserve"> </w:t>
+      </w:r>
+      <w:proofErr w:type="spellStart"/>
+      <w:r>
+        <w:t>Neotimer</w:t>
+      </w:r>
+      <w:proofErr w:type="spellEnd"/>
+      <w:r>
+        <w:t xml:space="preserve"> </w:t>
       </w:r>
       <w:r>
         <w:t>(neotimer_win.py) musste nur der</w:t>
@@ -7568,8 +9842,13 @@
       <w:r>
         <w:t xml:space="preserve"> Funktion </w:t>
       </w:r>
-      <w:r>
-        <w:t xml:space="preserve">kbhit() </w:t>
+      <w:proofErr w:type="spellStart"/>
+      <w:r>
+        <w:t>kbhit</w:t>
+      </w:r>
+      <w:proofErr w:type="spellEnd"/>
+      <w:r>
+        <w:t xml:space="preserve">() </w:t>
       </w:r>
       <w:r>
         <w:t xml:space="preserve">aus der Bibliothek für Windows-Funktionen: </w:t>
@@ -7779,7 +10058,23 @@
       </w:pPr>
       <w:r>
         <w:lastRenderedPageBreak/>
-        <w:t>Im Loop wird die Funktion run() des state_machine Objekts in einer unendlichen Schleife aufgerufen. Außerdem verarbeiten wir dort die Taste ‘q‘ für den Abbruch:</w:t>
+        <w:t xml:space="preserve">Im Loop wird die Funktion </w:t>
+      </w:r>
+      <w:proofErr w:type="spellStart"/>
+      <w:r>
+        <w:t>run</w:t>
+      </w:r>
+      <w:proofErr w:type="spellEnd"/>
+      <w:r>
+        <w:t xml:space="preserve">() des </w:t>
+      </w:r>
+      <w:proofErr w:type="spellStart"/>
+      <w:r>
+        <w:t>state_machine</w:t>
+      </w:r>
+      <w:proofErr w:type="spellEnd"/>
+      <w:r>
+        <w:t xml:space="preserve"> Objekts in einer unendlichen Schleife aufgerufen. Außerdem verarbeiten wir dort die Taste ‘q‘ für den Abbruch:</w:t>
       </w:r>
       <w:r>
         <w:rPr>
@@ -7829,7 +10124,23 @@
     </w:p>
     <w:p>
       <w:r>
-        <w:t xml:space="preserve">Wenn wir das Programm in IDLE starten, gibt es einen Konflikt zwischen .mainloop() und .kbhit() und das Programm arbeitet nicht richtig. </w:t>
+        <w:t>Wenn wir das Programm in IDLE starten, gibt es einen Konflikt zwischen .</w:t>
+      </w:r>
+      <w:proofErr w:type="spellStart"/>
+      <w:r>
+        <w:t>mainloop</w:t>
+      </w:r>
+      <w:proofErr w:type="spellEnd"/>
+      <w:r>
+        <w:t>() und .</w:t>
+      </w:r>
+      <w:proofErr w:type="spellStart"/>
+      <w:r>
+        <w:t>kbhit</w:t>
+      </w:r>
+      <w:proofErr w:type="spellEnd"/>
+      <w:r>
+        <w:t xml:space="preserve">() und das Programm arbeitet nicht richtig. </w:t>
       </w:r>
     </w:p>
     <w:p/>
@@ -7896,63 +10207,103 @@
           <w:rFonts w:ascii="Courier New" w:hAnsi="Courier New" w:cs="Courier New"/>
         </w:rPr>
       </w:pPr>
-      <w:r>
-        <w:rPr>
-          <w:rFonts w:ascii="Courier New" w:hAnsi="Courier New" w:cs="Courier New"/>
-        </w:rPr>
-        <w:t>gelb_blinken() aufgerufen</w:t>
-      </w:r>
-    </w:p>
-    <w:p>
-      <w:pPr>
-        <w:rPr>
-          <w:rFonts w:ascii="Courier New" w:hAnsi="Courier New" w:cs="Courier New"/>
-        </w:rPr>
-      </w:pPr>
-      <w:r>
-        <w:rPr>
-          <w:rFonts w:ascii="Courier New" w:hAnsi="Courier New" w:cs="Courier New"/>
-        </w:rPr>
-        <w:t>gelb_blinken() aufgerufen</w:t>
-      </w:r>
-    </w:p>
-    <w:p>
-      <w:pPr>
-        <w:rPr>
-          <w:rFonts w:ascii="Courier New" w:hAnsi="Courier New" w:cs="Courier New"/>
-        </w:rPr>
-      </w:pPr>
-      <w:r>
-        <w:rPr>
-          <w:rFonts w:ascii="Courier New" w:hAnsi="Courier New" w:cs="Courier New"/>
-        </w:rPr>
-        <w:t>gelb_blinken() aufgerufen</w:t>
-      </w:r>
-    </w:p>
-    <w:p>
-      <w:pPr>
-        <w:rPr>
-          <w:rFonts w:ascii="Courier New" w:hAnsi="Courier New" w:cs="Courier New"/>
-        </w:rPr>
-      </w:pPr>
-      <w:r>
-        <w:rPr>
-          <w:rFonts w:ascii="Courier New" w:hAnsi="Courier New" w:cs="Courier New"/>
-        </w:rPr>
-        <w:t>gelb_blinken() aufgerufen</w:t>
-      </w:r>
-    </w:p>
-    <w:p>
-      <w:pPr>
-        <w:rPr>
-          <w:rFonts w:ascii="Courier New" w:hAnsi="Courier New" w:cs="Courier New"/>
-        </w:rPr>
-      </w:pPr>
-      <w:r>
-        <w:rPr>
-          <w:rFonts w:ascii="Courier New" w:hAnsi="Courier New" w:cs="Courier New"/>
-        </w:rPr>
-        <w:t>gelb_blinken() aufgerufen</w:t>
+      <w:proofErr w:type="spellStart"/>
+      <w:r>
+        <w:rPr>
+          <w:rFonts w:ascii="Courier New" w:hAnsi="Courier New" w:cs="Courier New"/>
+        </w:rPr>
+        <w:t>gelb_blinken</w:t>
+      </w:r>
+      <w:proofErr w:type="spellEnd"/>
+      <w:r>
+        <w:rPr>
+          <w:rFonts w:ascii="Courier New" w:hAnsi="Courier New" w:cs="Courier New"/>
+        </w:rPr>
+        <w:t>() aufgerufen</w:t>
+      </w:r>
+    </w:p>
+    <w:p>
+      <w:pPr>
+        <w:rPr>
+          <w:rFonts w:ascii="Courier New" w:hAnsi="Courier New" w:cs="Courier New"/>
+        </w:rPr>
+      </w:pPr>
+      <w:proofErr w:type="spellStart"/>
+      <w:r>
+        <w:rPr>
+          <w:rFonts w:ascii="Courier New" w:hAnsi="Courier New" w:cs="Courier New"/>
+        </w:rPr>
+        <w:t>gelb_blinken</w:t>
+      </w:r>
+      <w:proofErr w:type="spellEnd"/>
+      <w:r>
+        <w:rPr>
+          <w:rFonts w:ascii="Courier New" w:hAnsi="Courier New" w:cs="Courier New"/>
+        </w:rPr>
+        <w:t>() aufgerufen</w:t>
+      </w:r>
+    </w:p>
+    <w:p>
+      <w:pPr>
+        <w:rPr>
+          <w:rFonts w:ascii="Courier New" w:hAnsi="Courier New" w:cs="Courier New"/>
+        </w:rPr>
+      </w:pPr>
+      <w:proofErr w:type="spellStart"/>
+      <w:r>
+        <w:rPr>
+          <w:rFonts w:ascii="Courier New" w:hAnsi="Courier New" w:cs="Courier New"/>
+        </w:rPr>
+        <w:t>gelb_blinken</w:t>
+      </w:r>
+      <w:proofErr w:type="spellEnd"/>
+      <w:r>
+        <w:rPr>
+          <w:rFonts w:ascii="Courier New" w:hAnsi="Courier New" w:cs="Courier New"/>
+        </w:rPr>
+        <w:t>() aufgerufen</w:t>
+      </w:r>
+    </w:p>
+    <w:p>
+      <w:pPr>
+        <w:rPr>
+          <w:rFonts w:ascii="Courier New" w:hAnsi="Courier New" w:cs="Courier New"/>
+        </w:rPr>
+      </w:pPr>
+      <w:proofErr w:type="spellStart"/>
+      <w:r>
+        <w:rPr>
+          <w:rFonts w:ascii="Courier New" w:hAnsi="Courier New" w:cs="Courier New"/>
+        </w:rPr>
+        <w:t>gelb_blinken</w:t>
+      </w:r>
+      <w:proofErr w:type="spellEnd"/>
+      <w:r>
+        <w:rPr>
+          <w:rFonts w:ascii="Courier New" w:hAnsi="Courier New" w:cs="Courier New"/>
+        </w:rPr>
+        <w:t>() aufgerufen</w:t>
+      </w:r>
+    </w:p>
+    <w:p>
+      <w:pPr>
+        <w:rPr>
+          <w:rFonts w:ascii="Courier New" w:hAnsi="Courier New" w:cs="Courier New"/>
+        </w:rPr>
+      </w:pPr>
+      <w:proofErr w:type="spellStart"/>
+      <w:r>
+        <w:rPr>
+          <w:rFonts w:ascii="Courier New" w:hAnsi="Courier New" w:cs="Courier New"/>
+        </w:rPr>
+        <w:t>gelb_blinken</w:t>
+      </w:r>
+      <w:proofErr w:type="spellEnd"/>
+      <w:r>
+        <w:rPr>
+          <w:rFonts w:ascii="Courier New" w:hAnsi="Courier New" w:cs="Courier New"/>
+        </w:rPr>
+        <w:t>() aufgerufen</w:t>
       </w:r>
     </w:p>
     <w:p>
@@ -8039,76 +10390,124 @@
           <w:rFonts w:ascii="Courier New" w:hAnsi="Courier New" w:cs="Courier New"/>
         </w:rPr>
       </w:pPr>
-      <w:r>
-        <w:rPr>
-          <w:rFonts w:ascii="Courier New" w:hAnsi="Courier New" w:cs="Courier New"/>
-        </w:rPr>
-        <w:t>gelb_blinken() aufgerufen</w:t>
-      </w:r>
-    </w:p>
-    <w:p>
-      <w:pPr>
-        <w:rPr>
-          <w:rFonts w:ascii="Courier New" w:hAnsi="Courier New" w:cs="Courier New"/>
-        </w:rPr>
-      </w:pPr>
-      <w:r>
-        <w:rPr>
-          <w:rFonts w:ascii="Courier New" w:hAnsi="Courier New" w:cs="Courier New"/>
-        </w:rPr>
-        <w:t>gelb_blinken() aufgerufen</w:t>
-      </w:r>
-    </w:p>
-    <w:p>
-      <w:pPr>
-        <w:rPr>
-          <w:rFonts w:ascii="Courier New" w:hAnsi="Courier New" w:cs="Courier New"/>
-        </w:rPr>
-      </w:pPr>
-      <w:r>
-        <w:rPr>
-          <w:rFonts w:ascii="Courier New" w:hAnsi="Courier New" w:cs="Courier New"/>
-        </w:rPr>
-        <w:t>gelb_blinken() aufgerufen</w:t>
-      </w:r>
-    </w:p>
-    <w:p>
-      <w:pPr>
-        <w:rPr>
-          <w:rFonts w:ascii="Courier New" w:hAnsi="Courier New" w:cs="Courier New"/>
-        </w:rPr>
-      </w:pPr>
-      <w:r>
-        <w:rPr>
-          <w:rFonts w:ascii="Courier New" w:hAnsi="Courier New" w:cs="Courier New"/>
-        </w:rPr>
-        <w:t>gelb_blinken() aufgerufen</w:t>
-      </w:r>
-    </w:p>
-    <w:p>
-      <w:pPr>
-        <w:rPr>
-          <w:rFonts w:ascii="Courier New" w:hAnsi="Courier New" w:cs="Courier New"/>
-        </w:rPr>
-      </w:pPr>
-      <w:r>
-        <w:rPr>
-          <w:rFonts w:ascii="Courier New" w:hAnsi="Courier New" w:cs="Courier New"/>
-        </w:rPr>
-        <w:t>gelb_blinken() aufgerufen</w:t>
-      </w:r>
-    </w:p>
-    <w:p>
-      <w:pPr>
-        <w:rPr>
-          <w:rFonts w:ascii="Courier New" w:hAnsi="Courier New" w:cs="Courier New"/>
-        </w:rPr>
-      </w:pPr>
-      <w:r>
-        <w:rPr>
-          <w:rFonts w:ascii="Courier New" w:hAnsi="Courier New" w:cs="Courier New"/>
-        </w:rPr>
-        <w:t>gelb_blinken() aufgerufen</w:t>
+      <w:proofErr w:type="spellStart"/>
+      <w:r>
+        <w:rPr>
+          <w:rFonts w:ascii="Courier New" w:hAnsi="Courier New" w:cs="Courier New"/>
+        </w:rPr>
+        <w:t>gelb_blinken</w:t>
+      </w:r>
+      <w:proofErr w:type="spellEnd"/>
+      <w:r>
+        <w:rPr>
+          <w:rFonts w:ascii="Courier New" w:hAnsi="Courier New" w:cs="Courier New"/>
+        </w:rPr>
+        <w:t>() aufgerufen</w:t>
+      </w:r>
+    </w:p>
+    <w:p>
+      <w:pPr>
+        <w:rPr>
+          <w:rFonts w:ascii="Courier New" w:hAnsi="Courier New" w:cs="Courier New"/>
+        </w:rPr>
+      </w:pPr>
+      <w:proofErr w:type="spellStart"/>
+      <w:r>
+        <w:rPr>
+          <w:rFonts w:ascii="Courier New" w:hAnsi="Courier New" w:cs="Courier New"/>
+        </w:rPr>
+        <w:t>gelb_blinken</w:t>
+      </w:r>
+      <w:proofErr w:type="spellEnd"/>
+      <w:r>
+        <w:rPr>
+          <w:rFonts w:ascii="Courier New" w:hAnsi="Courier New" w:cs="Courier New"/>
+        </w:rPr>
+        <w:t>() aufgerufen</w:t>
+      </w:r>
+    </w:p>
+    <w:p>
+      <w:pPr>
+        <w:rPr>
+          <w:rFonts w:ascii="Courier New" w:hAnsi="Courier New" w:cs="Courier New"/>
+        </w:rPr>
+      </w:pPr>
+      <w:proofErr w:type="spellStart"/>
+      <w:r>
+        <w:rPr>
+          <w:rFonts w:ascii="Courier New" w:hAnsi="Courier New" w:cs="Courier New"/>
+        </w:rPr>
+        <w:t>gelb_blinken</w:t>
+      </w:r>
+      <w:proofErr w:type="spellEnd"/>
+      <w:r>
+        <w:rPr>
+          <w:rFonts w:ascii="Courier New" w:hAnsi="Courier New" w:cs="Courier New"/>
+        </w:rPr>
+        <w:t>() aufgerufen</w:t>
+      </w:r>
+    </w:p>
+    <w:p>
+      <w:pPr>
+        <w:rPr>
+          <w:rFonts w:ascii="Courier New" w:hAnsi="Courier New" w:cs="Courier New"/>
+        </w:rPr>
+      </w:pPr>
+      <w:proofErr w:type="spellStart"/>
+      <w:r>
+        <w:rPr>
+          <w:rFonts w:ascii="Courier New" w:hAnsi="Courier New" w:cs="Courier New"/>
+        </w:rPr>
+        <w:t>gelb_blinken</w:t>
+      </w:r>
+      <w:proofErr w:type="spellEnd"/>
+      <w:r>
+        <w:rPr>
+          <w:rFonts w:ascii="Courier New" w:hAnsi="Courier New" w:cs="Courier New"/>
+        </w:rPr>
+        <w:t>() aufgerufen</w:t>
+      </w:r>
+    </w:p>
+    <w:p>
+      <w:pPr>
+        <w:rPr>
+          <w:rFonts w:ascii="Courier New" w:hAnsi="Courier New" w:cs="Courier New"/>
+        </w:rPr>
+      </w:pPr>
+      <w:proofErr w:type="spellStart"/>
+      <w:r>
+        <w:rPr>
+          <w:rFonts w:ascii="Courier New" w:hAnsi="Courier New" w:cs="Courier New"/>
+        </w:rPr>
+        <w:t>gelb_blinken</w:t>
+      </w:r>
+      <w:proofErr w:type="spellEnd"/>
+      <w:r>
+        <w:rPr>
+          <w:rFonts w:ascii="Courier New" w:hAnsi="Courier New" w:cs="Courier New"/>
+        </w:rPr>
+        <w:t>() aufgerufen</w:t>
+      </w:r>
+    </w:p>
+    <w:p>
+      <w:pPr>
+        <w:rPr>
+          <w:rFonts w:ascii="Courier New" w:hAnsi="Courier New" w:cs="Courier New"/>
+        </w:rPr>
+      </w:pPr>
+      <w:proofErr w:type="spellStart"/>
+      <w:r>
+        <w:rPr>
+          <w:rFonts w:ascii="Courier New" w:hAnsi="Courier New" w:cs="Courier New"/>
+        </w:rPr>
+        <w:t>gelb_blinken</w:t>
+      </w:r>
+      <w:proofErr w:type="spellEnd"/>
+      <w:r>
+        <w:rPr>
+          <w:rFonts w:ascii="Courier New" w:hAnsi="Courier New" w:cs="Courier New"/>
+        </w:rPr>
+        <w:t>() aufgerufen</w:t>
       </w:r>
     </w:p>
     <w:p>
@@ -8127,12 +10526,33 @@
       </w:pPr>
       <w:r>
         <w:lastRenderedPageBreak/>
-        <w:t>GUI mit tkinter</w:t>
-      </w:r>
-    </w:p>
-    <w:p>
-      <w:r>
-        <w:t>Ein GUI (Graphical User Interface) erstellen wir mit Hilfe des Moduls tkinter. Es gehört zur Standard-Installation von Python.</w:t>
+        <w:t xml:space="preserve">GUI mit </w:t>
+      </w:r>
+      <w:proofErr w:type="spellStart"/>
+      <w:r>
+        <w:t>tkinter</w:t>
+      </w:r>
+      <w:proofErr w:type="spellEnd"/>
+    </w:p>
+    <w:p>
+      <w:r>
+        <w:t>Ein GUI (</w:t>
+      </w:r>
+      <w:proofErr w:type="spellStart"/>
+      <w:r>
+        <w:t>Graphical</w:t>
+      </w:r>
+      <w:proofErr w:type="spellEnd"/>
+      <w:r>
+        <w:t xml:space="preserve"> User Interface) erstellen wir mit Hilfe des Moduls </w:t>
+      </w:r>
+      <w:proofErr w:type="spellStart"/>
+      <w:r>
+        <w:t>tkinter</w:t>
+      </w:r>
+      <w:proofErr w:type="spellEnd"/>
+      <w:r>
+        <w:t>. Es gehört zur Standard-Installation von Python.</w:t>
       </w:r>
       <w:r>
         <w:t xml:space="preserve"> </w:t>
@@ -8190,7 +10610,15 @@
     </w:p>
     <w:p>
       <w:r>
-        <w:t xml:space="preserve">Wir importieren tkinter (Zeile 5), erstellen ein Fenster (Zeile 8) und setzen einen Fenstertitel (Zeile 9). </w:t>
+        <w:t xml:space="preserve">Wir importieren </w:t>
+      </w:r>
+      <w:proofErr w:type="spellStart"/>
+      <w:r>
+        <w:t>tkinter</w:t>
+      </w:r>
+      <w:proofErr w:type="spellEnd"/>
+      <w:r>
+        <w:t xml:space="preserve"> (Zeile 5), erstellen ein Fenster (Zeile 8) und setzen einen Fenstertitel (Zeile 9). </w:t>
       </w:r>
     </w:p>
     <w:p>
@@ -8203,7 +10631,15 @@
         <w:t xml:space="preserve">Wir erstellen </w:t>
       </w:r>
       <w:r>
-        <w:t>die Widgets (Window Gadgets) Textausgabe (Zeile 1</w:t>
+        <w:t>die Widgets (</w:t>
+      </w:r>
+      <w:proofErr w:type="spellStart"/>
+      <w:r>
+        <w:t>Window</w:t>
+      </w:r>
+      <w:proofErr w:type="spellEnd"/>
+      <w:r>
+        <w:t xml:space="preserve"> Gadgets) Textausgabe (Zeile 1</w:t>
       </w:r>
       <w:r>
         <w:t>5</w:t>
@@ -8265,7 +10701,15 @@
     <w:p/>
     <w:p>
       <w:r>
-        <w:t xml:space="preserve">Mit Hilfe der Methode grid() können wir die Gadgets </w:t>
+        <w:t xml:space="preserve">Mit Hilfe der Methode </w:t>
+      </w:r>
+      <w:proofErr w:type="spellStart"/>
+      <w:r>
+        <w:t>grid</w:t>
+      </w:r>
+      <w:proofErr w:type="spellEnd"/>
+      <w:r>
+        <w:t xml:space="preserve">() können wir die Gadgets </w:t>
       </w:r>
       <w:r>
         <w:rPr>
@@ -8360,8 +10804,21 @@
       <w:r>
         <w:t xml:space="preserve"> den Methoden </w:t>
       </w:r>
-      <w:r>
-        <w:t xml:space="preserve">rowconfigure() und columnconfigure() minimale Größen </w:t>
+      <w:proofErr w:type="spellStart"/>
+      <w:r>
+        <w:t>rowconfigure</w:t>
+      </w:r>
+      <w:proofErr w:type="spellEnd"/>
+      <w:r>
+        <w:t xml:space="preserve">() und </w:t>
+      </w:r>
+      <w:proofErr w:type="spellStart"/>
+      <w:r>
+        <w:t>columnconfigure</w:t>
+      </w:r>
+      <w:proofErr w:type="spellEnd"/>
+      <w:r>
+        <w:t xml:space="preserve">() minimale Größen </w:t>
       </w:r>
       <w:r>
         <w:t xml:space="preserve">im Fenster </w:t>
@@ -8414,15 +10871,57 @@
     </w:p>
     <w:p/>
     <w:p>
-      <w:r>
-        <w:t>tk.Label() akzeptiert viele Optionen</w:t>
+      <w:proofErr w:type="spellStart"/>
+      <w:r>
+        <w:t>tk.Label</w:t>
+      </w:r>
+      <w:proofErr w:type="spellEnd"/>
+      <w:r>
+        <w:t>() akzeptiert viele Optionen</w:t>
       </w:r>
       <w:r>
         <w:t xml:space="preserve"> zum Text</w:t>
       </w:r>
       <w:r>
-        <w:t>. Mit fg (foreground) und bg (background) legen wir Farben fest. Mit font</w:t>
-      </w:r>
+        <w:t xml:space="preserve">. Mit </w:t>
+      </w:r>
+      <w:proofErr w:type="spellStart"/>
+      <w:r>
+        <w:t>fg</w:t>
+      </w:r>
+      <w:proofErr w:type="spellEnd"/>
+      <w:r>
+        <w:t xml:space="preserve"> (</w:t>
+      </w:r>
+      <w:proofErr w:type="spellStart"/>
+      <w:r>
+        <w:t>foreground</w:t>
+      </w:r>
+      <w:proofErr w:type="spellEnd"/>
+      <w:r>
+        <w:t xml:space="preserve">) und </w:t>
+      </w:r>
+      <w:proofErr w:type="spellStart"/>
+      <w:r>
+        <w:t>bg</w:t>
+      </w:r>
+      <w:proofErr w:type="spellEnd"/>
+      <w:r>
+        <w:t xml:space="preserve"> (</w:t>
+      </w:r>
+      <w:proofErr w:type="spellStart"/>
+      <w:r>
+        <w:t>background</w:t>
+      </w:r>
+      <w:proofErr w:type="spellEnd"/>
+      <w:r>
+        <w:t xml:space="preserve">) legen wir Farben fest. Mit </w:t>
+      </w:r>
+      <w:proofErr w:type="spellStart"/>
+      <w:r>
+        <w:t>font</w:t>
+      </w:r>
+      <w:proofErr w:type="spellEnd"/>
       <w:r>
         <w:t xml:space="preserve"> legen wir die Schriftart und die Schriftgröße fest. Beispiel: </w:t>
       </w:r>
@@ -8475,7 +10974,15 @@
       </w:pPr>
       <w:r>
         <w:lastRenderedPageBreak/>
-        <w:t>Eine Schaltfläche erzeugen wir mit tk.Button(). Beispiel:</w:t>
+        <w:t xml:space="preserve">Eine Schaltfläche erzeugen wir mit </w:t>
+      </w:r>
+      <w:proofErr w:type="spellStart"/>
+      <w:r>
+        <w:t>tk.Button</w:t>
+      </w:r>
+      <w:proofErr w:type="spellEnd"/>
+      <w:r>
+        <w:t>(). Beispiel:</w:t>
       </w:r>
     </w:p>
     <w:p>
@@ -8565,19 +11072,29 @@
       </w:r>
     </w:p>
     <w:p>
-      <w:r>
-        <w:t>command = actionSF1</w:t>
+      <w:proofErr w:type="spellStart"/>
+      <w:r>
+        <w:t>command</w:t>
+      </w:r>
+      <w:proofErr w:type="spellEnd"/>
+      <w:r>
+        <w:t xml:space="preserve"> = actionSF1</w:t>
       </w:r>
       <w:r>
         <w:t xml:space="preserve"> </w:t>
       </w:r>
     </w:p>
     <w:p>
+      <w:proofErr w:type="spellStart"/>
       <w:r>
         <w:t>c</w:t>
       </w:r>
       <w:r>
-        <w:t>ommand = actionSF2</w:t>
+        <w:t>ommand</w:t>
+      </w:r>
+      <w:proofErr w:type="spellEnd"/>
+      <w:r>
+        <w:t xml:space="preserve"> = actionSF2</w:t>
       </w:r>
       <w:r>
         <w:br/>
@@ -8598,7 +11115,15 @@
     <w:p/>
     <w:p>
       <w:r>
-        <w:t xml:space="preserve">Wenn wir in einer Funktion eine Variable definieren, ist diese "lokal" d. h. nur innerhalb der Funktion bekannt. Hier hilft uns die Steuervariable von tkinter, die wir im Hauptprogramm erzeugen (Zeile 25). </w:t>
+        <w:t xml:space="preserve">Wenn wir in einer Funktion eine Variable definieren, ist diese "lokal" d. h. nur innerhalb der Funktion bekannt. Hier hilft uns die Steuervariable von </w:t>
+      </w:r>
+      <w:proofErr w:type="spellStart"/>
+      <w:r>
+        <w:t>tkinter</w:t>
+      </w:r>
+      <w:proofErr w:type="spellEnd"/>
+      <w:r>
+        <w:t xml:space="preserve">, die wir im Hauptprogramm erzeugen (Zeile 25). </w:t>
       </w:r>
     </w:p>
     <w:p/>
@@ -8632,7 +11157,15 @@
         <w:t xml:space="preserve">enn unser Programm </w:t>
       </w:r>
       <w:r>
-        <w:t xml:space="preserve">mit der Methode zaehler.set() </w:t>
+        <w:t xml:space="preserve">mit der Methode </w:t>
+      </w:r>
+      <w:proofErr w:type="spellStart"/>
+      <w:r>
+        <w:t>zaehler.set</w:t>
+      </w:r>
+      <w:proofErr w:type="spellEnd"/>
+      <w:r>
+        <w:t xml:space="preserve">() </w:t>
       </w:r>
       <w:r>
         <w:t xml:space="preserve">einen Wert </w:t>
@@ -8644,7 +11177,15 @@
     <w:p/>
     <w:p>
       <w:r>
-        <w:t>Mit der Steuervariable zaehler können unsere Funktion</w:t>
+        <w:t xml:space="preserve">Mit der Steuervariable </w:t>
+      </w:r>
+      <w:proofErr w:type="spellStart"/>
+      <w:r>
+        <w:t>zaehler</w:t>
+      </w:r>
+      <w:proofErr w:type="spellEnd"/>
+      <w:r>
+        <w:t xml:space="preserve"> können unsere Funktion</w:t>
       </w:r>
       <w:r>
         <w:t xml:space="preserve"> </w:t>
@@ -8656,16 +11197,29 @@
         <w:t xml:space="preserve">die Textausgabe </w:t>
       </w:r>
       <w:r>
-        <w:t>über zaehler.</w:t>
-      </w:r>
-      <w:r>
-        <w:t xml:space="preserve">get() und </w:t>
-      </w:r>
+        <w:t xml:space="preserve">über </w:t>
+      </w:r>
+      <w:proofErr w:type="spellStart"/>
       <w:r>
         <w:t>zaehler.</w:t>
       </w:r>
       <w:r>
-        <w:t>set() steuern</w:t>
+        <w:t>get</w:t>
+      </w:r>
+      <w:proofErr w:type="spellEnd"/>
+      <w:r>
+        <w:t xml:space="preserve">() und </w:t>
+      </w:r>
+      <w:proofErr w:type="spellStart"/>
+      <w:r>
+        <w:t>zaehler.</w:t>
+      </w:r>
+      <w:r>
+        <w:t>set</w:t>
+      </w:r>
+      <w:proofErr w:type="spellEnd"/>
+      <w:r>
+        <w:t>() steuern</w:t>
       </w:r>
       <w:r>
         <w:t xml:space="preserve">. </w:t>
@@ -8680,7 +11234,15 @@
     <w:p>
       <w:r>
         <w:lastRenderedPageBreak/>
-        <w:t>Ein Eingabefeld erzeugen wir mit tk.Entry()</w:t>
+        <w:t xml:space="preserve">Ein Eingabefeld erzeugen wir mit </w:t>
+      </w:r>
+      <w:proofErr w:type="spellStart"/>
+      <w:r>
+        <w:t>tk.Entry</w:t>
+      </w:r>
+      <w:proofErr w:type="spellEnd"/>
+      <w:r>
+        <w:t>()</w:t>
       </w:r>
       <w:r>
         <w:t>.</w:t>
@@ -8738,15 +11300,28 @@
     </w:p>
     <w:p>
       <w:r>
-        <w:t>textvariable = eingab</w:t>
+        <w:t xml:space="preserve">textvariable = </w:t>
+      </w:r>
+      <w:proofErr w:type="spellStart"/>
+      <w:r>
+        <w:t>eingab</w:t>
       </w:r>
       <w:r>
         <w:t>efeld_wert</w:t>
       </w:r>
-    </w:p>
-    <w:p>
-      <w:r>
-        <w:t>Die Steuervariable eingabefeld_wert wird im Hauptprogramm erzeugt (</w:t>
+      <w:proofErr w:type="spellEnd"/>
+    </w:p>
+    <w:p>
+      <w:r>
+        <w:t xml:space="preserve">Die Steuervariable </w:t>
+      </w:r>
+      <w:proofErr w:type="spellStart"/>
+      <w:r>
+        <w:t>eingabefeld_wert</w:t>
+      </w:r>
+      <w:proofErr w:type="spellEnd"/>
+      <w:r>
+        <w:t xml:space="preserve"> wird im Hauptprogramm erzeugt (</w:t>
       </w:r>
       <w:r>
         <w:t>Zeile 20)</w:t>
@@ -8774,9 +11349,19 @@
       </w:r>
     </w:p>
     <w:p>
-      <w:r>
-        <w:t>command = celsius_in_kelvin</w:t>
-      </w:r>
+      <w:proofErr w:type="spellStart"/>
+      <w:r>
+        <w:t>command</w:t>
+      </w:r>
+      <w:proofErr w:type="spellEnd"/>
+      <w:r>
+        <w:t xml:space="preserve"> = </w:t>
+      </w:r>
+      <w:proofErr w:type="spellStart"/>
+      <w:r>
+        <w:t>celsius_in_kelvin</w:t>
+      </w:r>
+      <w:proofErr w:type="spellEnd"/>
     </w:p>
     <w:p>
       <w:r>
@@ -8814,7 +11399,15 @@
     </w:p>
     <w:p>
       <w:r>
-        <w:t xml:space="preserve">Zeile 35: Das Programm erkennt eine Betätigung der Schaltfläche. Aufruf von celsius_in_kelvin.  </w:t>
+        <w:t xml:space="preserve">Zeile 35: Das Programm erkennt eine Betätigung der Schaltfläche. Aufruf von </w:t>
+      </w:r>
+      <w:proofErr w:type="spellStart"/>
+      <w:r>
+        <w:t>celsius_in_kelvin</w:t>
+      </w:r>
+      <w:proofErr w:type="spellEnd"/>
+      <w:r>
+        <w:t xml:space="preserve">.  </w:t>
       </w:r>
     </w:p>
     <w:p>
@@ -8827,7 +11420,15 @@
         <w:ind w:firstLine="708"/>
       </w:pPr>
       <w:r>
-        <w:t xml:space="preserve">  schreibt das Ergebnis in die lokale Variable celsius. </w:t>
+        <w:t xml:space="preserve">  schreibt das Ergebnis in die lokale Variable </w:t>
+      </w:r>
+      <w:proofErr w:type="spellStart"/>
+      <w:r>
+        <w:t>celsius</w:t>
+      </w:r>
+      <w:proofErr w:type="spellEnd"/>
+      <w:r>
+        <w:t xml:space="preserve">. </w:t>
       </w:r>
     </w:p>
     <w:p>
@@ -8838,12 +11439,28 @@
         <w:t>Die Funktion berechnet die</w:t>
       </w:r>
       <w:r>
-        <w:t xml:space="preserve"> lokale Variable kelvin.</w:t>
-      </w:r>
-    </w:p>
-    <w:p>
-      <w:r>
-        <w:t>Zeile 17: Die Funktion schreibt die lokale Variable kelvin in die Steuervariable des Ausgabefelds.</w:t>
+        <w:t xml:space="preserve"> lokale Variable </w:t>
+      </w:r>
+      <w:proofErr w:type="spellStart"/>
+      <w:r>
+        <w:t>kelvin</w:t>
+      </w:r>
+      <w:proofErr w:type="spellEnd"/>
+      <w:r>
+        <w:t>.</w:t>
+      </w:r>
+    </w:p>
+    <w:p>
+      <w:r>
+        <w:t xml:space="preserve">Zeile 17: Die Funktion schreibt die lokale Variable </w:t>
+      </w:r>
+      <w:proofErr w:type="spellStart"/>
+      <w:r>
+        <w:t>kelvin</w:t>
+      </w:r>
+      <w:proofErr w:type="spellEnd"/>
+      <w:r>
+        <w:t xml:space="preserve"> in die Steuervariable des Ausgabefelds.</w:t>
       </w:r>
     </w:p>
     <w:p>
@@ -8858,8 +11475,13 @@
       </w:r>
     </w:p>
     <w:p>
-      <w:r>
-        <w:t xml:space="preserve">command = actionSF1 </w:t>
+      <w:proofErr w:type="spellStart"/>
+      <w:r>
+        <w:t>command</w:t>
+      </w:r>
+      <w:proofErr w:type="spellEnd"/>
+      <w:r>
+        <w:t xml:space="preserve"> = actionSF1 </w:t>
       </w:r>
     </w:p>
     <w:p/>
@@ -9064,7 +11686,15 @@
         <w:t>Wir schreiben eine Bedienungsanleitung für unser Programm ins Fenster (Zeilen 48</w:t>
       </w:r>
       <w:r>
-        <w:t xml:space="preserve"> bis 52 und 67 bis 71). Wir erzeugen die Steuervariable für die geratene Zahl und initialisieren sie durch den Aufruf der Funktion rate_zahl (Zeilen 54 bis 58). </w:t>
+        <w:t xml:space="preserve"> bis 52 und 67 bis 71). Wir erzeugen die Steuervariable für die geratene Zahl und initialisieren sie durch den Aufruf der Funktion </w:t>
+      </w:r>
+      <w:proofErr w:type="spellStart"/>
+      <w:r>
+        <w:t>rate_zahl</w:t>
+      </w:r>
+      <w:proofErr w:type="spellEnd"/>
+      <w:r>
+        <w:t xml:space="preserve"> (Zeilen 54 bis 58). </w:t>
       </w:r>
     </w:p>
     <w:p>
@@ -9081,7 +11711,23 @@
         <w:t>PC-Tastatur</w:t>
       </w:r>
       <w:r>
-        <w:t xml:space="preserve"> die Funktion onKeyPress (Zeile 74). onKeyPress wird ausgeführt, wenn eine Taste betätigt wird.</w:t>
+        <w:t xml:space="preserve"> die Funktion </w:t>
+      </w:r>
+      <w:proofErr w:type="spellStart"/>
+      <w:r>
+        <w:t>onKeyPress</w:t>
+      </w:r>
+      <w:proofErr w:type="spellEnd"/>
+      <w:r>
+        <w:t xml:space="preserve"> (Zeile 74). </w:t>
+      </w:r>
+      <w:proofErr w:type="spellStart"/>
+      <w:r>
+        <w:t>onKeyPress</w:t>
+      </w:r>
+      <w:proofErr w:type="spellEnd"/>
+      <w:r>
+        <w:t xml:space="preserve"> wird ausgeführt, wenn eine Taste betätigt wird.</w:t>
       </w:r>
     </w:p>
     <w:p/>
@@ -9098,7 +11744,15 @@
     <w:p/>
     <w:p>
       <w:r>
-        <w:t xml:space="preserve">Die Funktion rate_zahl berechnet </w:t>
+        <w:t xml:space="preserve">Die Funktion </w:t>
+      </w:r>
+      <w:proofErr w:type="spellStart"/>
+      <w:r>
+        <w:t>rate_zahl</w:t>
+      </w:r>
+      <w:proofErr w:type="spellEnd"/>
+      <w:r>
+        <w:t xml:space="preserve"> berechnet </w:t>
       </w:r>
       <w:r>
         <w:t>die Zahl, die der Computer als nächstes rät</w:t>
@@ -9109,7 +11763,15 @@
     </w:p>
     <w:p>
       <w:r>
-        <w:t>Die Funktion zeige_kommentar zeigt uns zum Abschluss die Anzahl der Versuche</w:t>
+        <w:t xml:space="preserve">Die Funktion </w:t>
+      </w:r>
+      <w:proofErr w:type="spellStart"/>
+      <w:r>
+        <w:t>zeige_kommentar</w:t>
+      </w:r>
+      <w:proofErr w:type="spellEnd"/>
+      <w:r>
+        <w:t xml:space="preserve"> zeigt uns zum Abschluss die Anzahl der Versuche</w:t>
       </w:r>
       <w:r>
         <w:t xml:space="preserve"> (Zeilen 12 bis 18). </w:t>
@@ -9118,10 +11780,26 @@
     <w:p/>
     <w:p>
       <w:r>
-        <w:t xml:space="preserve">Die Funktion onKeyPress wird bei jedem Tastendruck </w:t>
-      </w:r>
-      <w:r>
-        <w:t xml:space="preserve">mit dem Eingangswert event </w:t>
+        <w:t xml:space="preserve">Die Funktion </w:t>
+      </w:r>
+      <w:proofErr w:type="spellStart"/>
+      <w:r>
+        <w:t>onKeyPress</w:t>
+      </w:r>
+      <w:proofErr w:type="spellEnd"/>
+      <w:r>
+        <w:t xml:space="preserve"> wird bei jedem Tastendruck </w:t>
+      </w:r>
+      <w:r>
+        <w:t xml:space="preserve">mit dem Eingangswert </w:t>
+      </w:r>
+      <w:proofErr w:type="spellStart"/>
+      <w:r>
+        <w:t>event</w:t>
+      </w:r>
+      <w:proofErr w:type="spellEnd"/>
+      <w:r>
+        <w:t xml:space="preserve"> </w:t>
       </w:r>
       <w:r>
         <w:t>aufgerufen</w:t>
@@ -9134,11 +11812,24 @@
       <w:r>
         <w:t xml:space="preserve">Nun können wir mit </w:t>
       </w:r>
+      <w:proofErr w:type="spellStart"/>
       <w:r>
         <w:t>event</w:t>
       </w:r>
       <w:r>
-        <w:t xml:space="preserve">.keysym die Taste abfragen. tkinter </w:t>
+        <w:t>.keysym</w:t>
+      </w:r>
+      <w:proofErr w:type="spellEnd"/>
+      <w:r>
+        <w:t xml:space="preserve"> die Taste abfragen. </w:t>
+      </w:r>
+      <w:proofErr w:type="spellStart"/>
+      <w:r>
+        <w:t>tkinter</w:t>
+      </w:r>
+      <w:proofErr w:type="spellEnd"/>
+      <w:r>
+        <w:t xml:space="preserve"> </w:t>
       </w:r>
       <w:r>
         <w:t>er</w:t>
@@ -9147,12 +11838,36 @@
         <w:t xml:space="preserve">kennt </w:t>
       </w:r>
       <w:r>
-        <w:t xml:space="preserve">eine Taste an ihrem symbolischen Namen (keysm). Wir verwenden "Down", "Up", "equal" und "q". </w:t>
-      </w:r>
-    </w:p>
-    <w:p>
-      <w:r>
-        <w:t xml:space="preserve">Die If-Abfrage enthält </w:t>
+        <w:t>eine Taste an ihrem symbolischen Namen (</w:t>
+      </w:r>
+      <w:proofErr w:type="spellStart"/>
+      <w:r>
+        <w:t>keysm</w:t>
+      </w:r>
+      <w:proofErr w:type="spellEnd"/>
+      <w:r>
+        <w:t>). Wir verwenden "Down", "Up", "</w:t>
+      </w:r>
+      <w:proofErr w:type="spellStart"/>
+      <w:r>
+        <w:t>equal</w:t>
+      </w:r>
+      <w:proofErr w:type="spellEnd"/>
+      <w:r>
+        <w:t xml:space="preserve">" und "q". </w:t>
+      </w:r>
+    </w:p>
+    <w:p>
+      <w:r>
+        <w:t xml:space="preserve">Die </w:t>
+      </w:r>
+      <w:proofErr w:type="spellStart"/>
+      <w:r>
+        <w:t>If</w:t>
+      </w:r>
+      <w:proofErr w:type="spellEnd"/>
+      <w:r>
+        <w:t xml:space="preserve">-Abfrage enthält </w:t>
       </w:r>
       <w:r>
         <w:t xml:space="preserve">Anweisungen für jede Taste. </w:t>
@@ -9283,7 +11998,23 @@
         <w:t>Turtle macht d</w:t>
       </w:r>
       <w:r>
-        <w:t xml:space="preserve">as Fenster 400 x 300 Schritte groß. Für eine eigene Fenstergröße benutzen wir die Methode screensize(). Beispiel: screen.screensize(800, 600). </w:t>
+        <w:t xml:space="preserve">as Fenster 400 x 300 Schritte groß. Für eine eigene Fenstergröße benutzen wir die Methode </w:t>
+      </w:r>
+      <w:proofErr w:type="spellStart"/>
+      <w:r>
+        <w:t>screensize</w:t>
+      </w:r>
+      <w:proofErr w:type="spellEnd"/>
+      <w:r>
+        <w:t xml:space="preserve">(). Beispiel: </w:t>
+      </w:r>
+      <w:proofErr w:type="spellStart"/>
+      <w:r>
+        <w:t>screen.screensize</w:t>
+      </w:r>
+      <w:proofErr w:type="spellEnd"/>
+      <w:r>
+        <w:t xml:space="preserve">(800, 600). </w:t>
       </w:r>
     </w:p>
     <w:p/>
@@ -9360,7 +12091,15 @@
     </w:p>
     <w:p>
       <w:r>
-        <w:t>Zeile 10 speed(1) bewirkt, dass</w:t>
+        <w:t xml:space="preserve">Zeile 10 </w:t>
+      </w:r>
+      <w:proofErr w:type="spellStart"/>
+      <w:r>
+        <w:t>speed</w:t>
+      </w:r>
+      <w:proofErr w:type="spellEnd"/>
+      <w:r>
+        <w:t>(1) bewirkt, dass</w:t>
       </w:r>
       <w:r>
         <w:t xml:space="preserve"> wir der Schildkröte beim Zeichnen zusehen</w:t>
@@ -9413,7 +12152,15 @@
     </w:p>
     <w:p>
       <w:r>
-        <w:t xml:space="preserve">        'slowest' </w:t>
+        <w:t xml:space="preserve">        '</w:t>
+      </w:r>
+      <w:proofErr w:type="spellStart"/>
+      <w:r>
+        <w:t>slowest</w:t>
+      </w:r>
+      <w:proofErr w:type="spellEnd"/>
+      <w:r>
+        <w:t xml:space="preserve">' </w:t>
       </w:r>
       <w:r>
         <w:tab/>
@@ -9476,8 +12223,13 @@
       <w:r>
         <w:t xml:space="preserve">Zeile 16 fragt nach einem Text. Zeile 26 fragt nach einer Zahl. </w:t>
       </w:r>
-      <w:r>
-        <w:t>numinput() fängt Eingabefehler ab</w:t>
+      <w:proofErr w:type="spellStart"/>
+      <w:r>
+        <w:t>numinput</w:t>
+      </w:r>
+      <w:proofErr w:type="spellEnd"/>
+      <w:r>
+        <w:t>() fängt Eingabefehler ab</w:t>
       </w:r>
       <w:r>
         <w:t>!</w:t>
@@ -9492,7 +12244,15 @@
         <w:t xml:space="preserve">ngibt, </w:t>
       </w:r>
       <w:r>
-        <w:t xml:space="preserve">gibt es eine Fehlermeldung und der Benutzer bekommt eine zweite Chance. Ebenso, wenn der Benutzer einen Buchstaben oder ein Sonderzeichen eingibt. Die Zeilen 23 und 32 schreiben ins Fenster. move=True sorgt dafür, dass die Schildkröte die Texte hintereinander in das Fenster schreibt. </w:t>
+        <w:t xml:space="preserve">gibt es eine Fehlermeldung und der Benutzer bekommt eine zweite Chance. Ebenso, wenn der Benutzer einen Buchstaben oder ein Sonderzeichen eingibt. Die Zeilen 23 und 32 schreiben ins Fenster. </w:t>
+      </w:r>
+      <w:proofErr w:type="spellStart"/>
+      <w:r>
+        <w:t>move</w:t>
+      </w:r>
+      <w:proofErr w:type="spellEnd"/>
+      <w:r>
+        <w:t xml:space="preserve">=True sorgt dafür, dass die Schildkröte die Texte hintereinander in das Fenster schreibt. </w:t>
       </w:r>
     </w:p>
     <w:p/>
@@ -9607,10 +12367,34 @@
         <w:t xml:space="preserve">Wir wollen Daten aus einer Datei lesen. </w:t>
       </w:r>
       <w:r>
-        <w:t>Es ist gut zu wissen, wie unser Arbeitsordner heißt, damit wir eine Datei zum Testen dorthin kopieren können. Wir importieren das Modul os und lassen uns den Arbeitsordner mit os.getcwd() ausgeben. Anschließend öffnen wir mit dem Befehl open() die Datei.</w:t>
-      </w:r>
-      <w:r>
-        <w:t xml:space="preserve"> Wir lesen die Datei und speichern den Inhalt in der Variablen mein_text. Danach schließen wir die Datei. </w:t>
+        <w:t xml:space="preserve">Es ist gut zu wissen, wie unser Arbeitsordner heißt, damit wir eine Datei zum Testen dorthin kopieren können. Wir importieren das Modul </w:t>
+      </w:r>
+      <w:proofErr w:type="spellStart"/>
+      <w:r>
+        <w:t>os</w:t>
+      </w:r>
+      <w:proofErr w:type="spellEnd"/>
+      <w:r>
+        <w:t xml:space="preserve"> und lassen uns den Arbeitsordner mit </w:t>
+      </w:r>
+      <w:proofErr w:type="spellStart"/>
+      <w:r>
+        <w:t>os.getcwd</w:t>
+      </w:r>
+      <w:proofErr w:type="spellEnd"/>
+      <w:r>
+        <w:t>() ausgeben. Anschließend öffnen wir mit dem Befehl open() die Datei.</w:t>
+      </w:r>
+      <w:r>
+        <w:t xml:space="preserve"> Wir lesen die Datei und speichern den Inhalt in der Variablen </w:t>
+      </w:r>
+      <w:proofErr w:type="spellStart"/>
+      <w:r>
+        <w:t>mein_text</w:t>
+      </w:r>
+      <w:proofErr w:type="spellEnd"/>
+      <w:r>
+        <w:t xml:space="preserve">. Danach schließen wir die Datei. </w:t>
       </w:r>
     </w:p>
     <w:p>
@@ -9658,7 +12442,15 @@
     <w:p/>
     <w:p>
       <w:r>
-        <w:t>Häufig wird vergessen, die Datei nach dem Lesen oder Schreiben zu schließen. Das kann dazu führen, dass nicht der ganze Inhalt gelesen oder geschrieben wird. Wenn wir den Befehl with verwenden, kümmert sich Python um das Schließen der Datei:</w:t>
+        <w:t xml:space="preserve">Häufig wird vergessen, die Datei nach dem Lesen oder Schreiben zu schließen. Das kann dazu führen, dass nicht der ganze Inhalt gelesen oder geschrieben wird. Wenn wir den Befehl </w:t>
+      </w:r>
+      <w:proofErr w:type="spellStart"/>
+      <w:r>
+        <w:t>with</w:t>
+      </w:r>
+      <w:proofErr w:type="spellEnd"/>
+      <w:r>
+        <w:t xml:space="preserve"> verwenden, kümmert sich Python um das Schließen der Datei:</w:t>
       </w:r>
     </w:p>
     <w:p>
@@ -9855,18 +12647,19 @@
           <w:sz w:val="18"/>
           <w:szCs w:val="18"/>
         </w:rPr>
-        <w:t>&gt;&gt;&gt; import locale</w:t>
-      </w:r>
-    </w:p>
-    <w:p>
-      <w:pPr>
+        <w:t xml:space="preserve">&gt;&gt;&gt; </w:t>
+      </w:r>
+      <w:proofErr w:type="spellStart"/>
+      <w:r>
         <w:rPr>
           <w:rFonts w:ascii="Courier New" w:hAnsi="Courier New" w:cs="Courier New"/>
           <w:color w:val="0070C0"/>
           <w:sz w:val="18"/>
           <w:szCs w:val="18"/>
         </w:rPr>
-      </w:pPr>
+        <w:t>import</w:t>
+      </w:r>
+      <w:proofErr w:type="spellEnd"/>
       <w:r>
         <w:rPr>
           <w:rFonts w:ascii="Courier New" w:hAnsi="Courier New" w:cs="Courier New"/>
@@ -9874,7 +12667,57 @@
           <w:sz w:val="18"/>
           <w:szCs w:val="18"/>
         </w:rPr>
-        <w:t>&gt;&gt;&gt; locale.getpreferredencoding()</w:t>
+        <w:t xml:space="preserve"> </w:t>
+      </w:r>
+      <w:proofErr w:type="spellStart"/>
+      <w:r>
+        <w:rPr>
+          <w:rFonts w:ascii="Courier New" w:hAnsi="Courier New" w:cs="Courier New"/>
+          <w:color w:val="0070C0"/>
+          <w:sz w:val="18"/>
+          <w:szCs w:val="18"/>
+        </w:rPr>
+        <w:t>locale</w:t>
+      </w:r>
+      <w:proofErr w:type="spellEnd"/>
+    </w:p>
+    <w:p>
+      <w:pPr>
+        <w:rPr>
+          <w:rFonts w:ascii="Courier New" w:hAnsi="Courier New" w:cs="Courier New"/>
+          <w:color w:val="0070C0"/>
+          <w:sz w:val="18"/>
+          <w:szCs w:val="18"/>
+        </w:rPr>
+      </w:pPr>
+      <w:r>
+        <w:rPr>
+          <w:rFonts w:ascii="Courier New" w:hAnsi="Courier New" w:cs="Courier New"/>
+          <w:color w:val="0070C0"/>
+          <w:sz w:val="18"/>
+          <w:szCs w:val="18"/>
+        </w:rPr>
+        <w:t xml:space="preserve">&gt;&gt;&gt; </w:t>
+      </w:r>
+      <w:proofErr w:type="spellStart"/>
+      <w:r>
+        <w:rPr>
+          <w:rFonts w:ascii="Courier New" w:hAnsi="Courier New" w:cs="Courier New"/>
+          <w:color w:val="0070C0"/>
+          <w:sz w:val="18"/>
+          <w:szCs w:val="18"/>
+        </w:rPr>
+        <w:t>locale.getpreferredencoding</w:t>
+      </w:r>
+      <w:proofErr w:type="spellEnd"/>
+      <w:r>
+        <w:rPr>
+          <w:rFonts w:ascii="Courier New" w:hAnsi="Courier New" w:cs="Courier New"/>
+          <w:color w:val="0070C0"/>
+          <w:sz w:val="18"/>
+          <w:szCs w:val="18"/>
+        </w:rPr>
+        <w:t>()</w:t>
       </w:r>
     </w:p>
     <w:p>
@@ -10027,8 +12870,13 @@
         <w:ind w:firstLine="708"/>
       </w:pPr>
       <w:r>
-        <w:t>zwei_textcodierungen.py ansi</w:t>
-      </w:r>
+        <w:t xml:space="preserve">zwei_textcodierungen.py </w:t>
+      </w:r>
+      <w:proofErr w:type="spellStart"/>
+      <w:r>
+        <w:t>ansi</w:t>
+      </w:r>
+      <w:proofErr w:type="spellEnd"/>
     </w:p>
     <w:p>
       <w:pPr>
@@ -10052,7 +12900,15 @@
         <w:t>Die</w:t>
       </w:r>
       <w:r>
-        <w:t xml:space="preserve"> Funktion parameter_lesen </w:t>
+        <w:t xml:space="preserve"> Funktion </w:t>
+      </w:r>
+      <w:proofErr w:type="spellStart"/>
+      <w:r>
+        <w:t>parameter_lesen</w:t>
+      </w:r>
+      <w:proofErr w:type="spellEnd"/>
+      <w:r>
+        <w:t xml:space="preserve"> </w:t>
       </w:r>
       <w:r>
         <w:t>liest den Kommandozeilen-Parameter</w:t>
@@ -10064,19 +12920,49 @@
         <w:t>Wir</w:t>
       </w:r>
       <w:r>
-        <w:t xml:space="preserve"> importieren wir das Modul sys, das uns Zugriff auf den Python-Interpreter gibt. Mit der Liste sys.argv erhalten wir den Kommandozeilenparameter:</w:t>
+        <w:t xml:space="preserve"> importieren wir das Modul </w:t>
+      </w:r>
+      <w:proofErr w:type="spellStart"/>
+      <w:r>
+        <w:t>sys</w:t>
+      </w:r>
+      <w:proofErr w:type="spellEnd"/>
+      <w:r>
+        <w:t xml:space="preserve">, das uns Zugriff auf den Python-Interpreter gibt. Mit der Liste </w:t>
+      </w:r>
+      <w:proofErr w:type="spellStart"/>
+      <w:r>
+        <w:t>sys.argv</w:t>
+      </w:r>
+      <w:proofErr w:type="spellEnd"/>
+      <w:r>
+        <w:t xml:space="preserve"> erhalten wir den Kommandozeilenparameter:</w:t>
       </w:r>
     </w:p>
     <w:p>
       <w:r>
         <w:tab/>
-        <w:t>sys.argv[0] enthält den Namen des Python-Programms</w:t>
+      </w:r>
+      <w:proofErr w:type="spellStart"/>
+      <w:r>
+        <w:t>sys.argv</w:t>
+      </w:r>
+      <w:proofErr w:type="spellEnd"/>
+      <w:r>
+        <w:t>[0] enthält den Namen des Python-Programms</w:t>
       </w:r>
     </w:p>
     <w:p>
       <w:r>
         <w:tab/>
-        <w:t>sys.argv[1] enthält den Kommandozeilen-Parameter</w:t>
+      </w:r>
+      <w:proofErr w:type="spellStart"/>
+      <w:r>
+        <w:t>sys.argv</w:t>
+      </w:r>
+      <w:proofErr w:type="spellEnd"/>
+      <w:r>
+        <w:t>[1] enthält den Kommandozeilen-Parameter</w:t>
       </w:r>
     </w:p>
     <w:p>
@@ -10192,7 +13078,15 @@
     <w:p/>
     <w:p>
       <w:r>
-        <w:t xml:space="preserve">Im Hauptprogramm rufen wir die Funktion parameter_lesen auf und bewerten den Rückgabewert. </w:t>
+        <w:t xml:space="preserve">Im Hauptprogramm rufen wir die Funktion </w:t>
+      </w:r>
+      <w:proofErr w:type="spellStart"/>
+      <w:r>
+        <w:t>parameter_lesen</w:t>
+      </w:r>
+      <w:proofErr w:type="spellEnd"/>
+      <w:r>
+        <w:t xml:space="preserve"> auf und bewerten den Rückgabewert. </w:t>
       </w:r>
     </w:p>
     <w:p>
@@ -10411,7 +13305,15 @@
         <w:t>Nun wollen wir nicht nur Daten aus einer Datei lesen, sondern auch Daten in eine Datei schreiben. Dazu müssen wir im Befehl open() den Modus "</w:t>
       </w:r>
       <w:r>
-        <w:t xml:space="preserve">w" angeben (w – write). </w:t>
+        <w:t xml:space="preserve">w" angeben (w – </w:t>
+      </w:r>
+      <w:proofErr w:type="spellStart"/>
+      <w:r>
+        <w:t>write</w:t>
+      </w:r>
+      <w:proofErr w:type="spellEnd"/>
+      <w:r>
+        <w:t xml:space="preserve">). </w:t>
       </w:r>
     </w:p>
     <w:p>
@@ -10447,7 +13349,15 @@
         <w:br/>
       </w:r>
       <w:r>
-        <w:t xml:space="preserve">(r – read). Das könnten wir auch weglassen, weil "r" die Voreinstellung ist. </w:t>
+        <w:t xml:space="preserve">(r – </w:t>
+      </w:r>
+      <w:proofErr w:type="spellStart"/>
+      <w:r>
+        <w:t>read</w:t>
+      </w:r>
+      <w:proofErr w:type="spellEnd"/>
+      <w:r>
+        <w:t xml:space="preserve">). Das könnten wir auch weglassen, weil "r" die Voreinstellung ist. </w:t>
       </w:r>
     </w:p>
     <w:p>
@@ -10515,10 +13425,31 @@
         <w:t xml:space="preserve"> Text </w:t>
       </w:r>
       <w:r>
-        <w:t>in der String-Variablen der_ganze_text</w:t>
-      </w:r>
-      <w:r>
-        <w:t>. Auf diesen String können wir alle Methoden der Klasse str anwenden. Wir verwenden die Methode replace(), um Text zu ersetzen.</w:t>
+        <w:t xml:space="preserve">in der String-Variablen </w:t>
+      </w:r>
+      <w:proofErr w:type="spellStart"/>
+      <w:r>
+        <w:t>der_ganze_text</w:t>
+      </w:r>
+      <w:proofErr w:type="spellEnd"/>
+      <w:r>
+        <w:t xml:space="preserve">. Auf diesen String können wir alle Methoden der Klasse </w:t>
+      </w:r>
+      <w:proofErr w:type="spellStart"/>
+      <w:r>
+        <w:t>str</w:t>
+      </w:r>
+      <w:proofErr w:type="spellEnd"/>
+      <w:r>
+        <w:t xml:space="preserve"> anwenden. Wir verwenden die Methode </w:t>
+      </w:r>
+      <w:proofErr w:type="spellStart"/>
+      <w:r>
+        <w:t>replace</w:t>
+      </w:r>
+      <w:proofErr w:type="spellEnd"/>
+      <w:r>
+        <w:t>(), um Text zu ersetzen.</w:t>
       </w:r>
     </w:p>
     <w:p>
@@ -10651,7 +13582,15 @@
       </w:r>
       <w:r>
         <w:br/>
-        <w:t xml:space="preserve">"Speichern unter" "Dateityp: CSF UTF-8 (durch Trennzeichen getrennt) (*.csv)" </w:t>
+        <w:t>"Speichern unter" "Dateityp: CSF UTF-8 (durch Trennzeichen getrennt) (*.</w:t>
+      </w:r>
+      <w:proofErr w:type="spellStart"/>
+      <w:r>
+        <w:t>csv</w:t>
+      </w:r>
+      <w:proofErr w:type="spellEnd"/>
+      <w:r>
+        <w:t xml:space="preserve">)" </w:t>
       </w:r>
     </w:p>
     <w:p/>
@@ -10684,8 +13623,35 @@
           <w:szCs w:val="18"/>
         </w:rPr>
         <w:tab/>
-        <w:t>import csv</w:t>
-      </w:r>
+      </w:r>
+      <w:proofErr w:type="spellStart"/>
+      <w:r>
+        <w:rPr>
+          <w:rFonts w:ascii="Courier New" w:hAnsi="Courier New" w:cs="Courier New"/>
+          <w:sz w:val="18"/>
+          <w:szCs w:val="18"/>
+        </w:rPr>
+        <w:t>import</w:t>
+      </w:r>
+      <w:proofErr w:type="spellEnd"/>
+      <w:r>
+        <w:rPr>
+          <w:rFonts w:ascii="Courier New" w:hAnsi="Courier New" w:cs="Courier New"/>
+          <w:sz w:val="18"/>
+          <w:szCs w:val="18"/>
+        </w:rPr>
+        <w:t xml:space="preserve"> </w:t>
+      </w:r>
+      <w:proofErr w:type="spellStart"/>
+      <w:r>
+        <w:rPr>
+          <w:rFonts w:ascii="Courier New" w:hAnsi="Courier New" w:cs="Courier New"/>
+          <w:sz w:val="18"/>
+          <w:szCs w:val="18"/>
+        </w:rPr>
+        <w:t>csv</w:t>
+      </w:r>
+      <w:proofErr w:type="spellEnd"/>
     </w:p>
     <w:p>
       <w:r>
@@ -10707,7 +13673,15 @@
         <w:t>Datei und lesen die Dateien mit</w:t>
       </w:r>
       <w:r>
-        <w:t xml:space="preserve"> der Methode csv.reader()</w:t>
+        <w:t xml:space="preserve"> der Methode </w:t>
+      </w:r>
+      <w:proofErr w:type="spellStart"/>
+      <w:r>
+        <w:t>csv.reader</w:t>
+      </w:r>
+      <w:proofErr w:type="spellEnd"/>
+      <w:r>
+        <w:t>()</w:t>
       </w:r>
       <w:r>
         <w:t xml:space="preserve">. Anschließend schreiben wir jede Zeile in eine Liste. </w:t>
@@ -10969,8 +13943,21 @@
       <w:pPr>
         <w:ind w:firstLine="708"/>
       </w:pPr>
-      <w:r>
-        <w:t>help(BauplanKatzenKlasse)</w:t>
+      <w:proofErr w:type="spellStart"/>
+      <w:r>
+        <w:t>help</w:t>
+      </w:r>
+      <w:proofErr w:type="spellEnd"/>
+      <w:r>
+        <w:t>(</w:t>
+      </w:r>
+      <w:proofErr w:type="spellStart"/>
+      <w:r>
+        <w:t>BauplanKatzenKlasse</w:t>
+      </w:r>
+      <w:proofErr w:type="spellEnd"/>
+      <w:r>
+        <w:t>)</w:t>
       </w:r>
       <w:r>
         <w:t xml:space="preserve">. </w:t>
@@ -10999,28 +13986,29 @@
           <w:sz w:val="18"/>
           <w:szCs w:val="18"/>
         </w:rPr>
-        <w:t>Help on class BauplanKatzenKlasse in module __main__:</w:t>
-      </w:r>
-    </w:p>
-    <w:p>
-      <w:pPr>
+        <w:t xml:space="preserve">Help on </w:t>
+      </w:r>
+      <w:proofErr w:type="spellStart"/>
+      <w:r>
         <w:rPr>
           <w:rFonts w:ascii="Courier New" w:hAnsi="Courier New" w:cs="Courier New"/>
           <w:color w:val="0070C0"/>
           <w:sz w:val="18"/>
           <w:szCs w:val="18"/>
         </w:rPr>
-      </w:pPr>
-    </w:p>
-    <w:p>
-      <w:pPr>
+        <w:t>class</w:t>
+      </w:r>
+      <w:proofErr w:type="spellEnd"/>
+      <w:r>
         <w:rPr>
           <w:rFonts w:ascii="Courier New" w:hAnsi="Courier New" w:cs="Courier New"/>
           <w:color w:val="0070C0"/>
           <w:sz w:val="18"/>
           <w:szCs w:val="18"/>
         </w:rPr>
-      </w:pPr>
+        <w:t xml:space="preserve"> </w:t>
+      </w:r>
+      <w:proofErr w:type="spellStart"/>
       <w:r>
         <w:rPr>
           <w:rFonts w:ascii="Courier New" w:hAnsi="Courier New" w:cs="Courier New"/>
@@ -11028,18 +14016,19 @@
           <w:sz w:val="18"/>
           <w:szCs w:val="18"/>
         </w:rPr>
-        <w:t>class BauplanKatzenKlasse(builtins.object)</w:t>
-      </w:r>
-    </w:p>
-    <w:p>
-      <w:pPr>
+        <w:t>BauplanKatzenKlasse</w:t>
+      </w:r>
+      <w:proofErr w:type="spellEnd"/>
+      <w:r>
         <w:rPr>
           <w:rFonts w:ascii="Courier New" w:hAnsi="Courier New" w:cs="Courier New"/>
           <w:color w:val="0070C0"/>
           <w:sz w:val="18"/>
           <w:szCs w:val="18"/>
         </w:rPr>
-      </w:pPr>
+        <w:t xml:space="preserve"> in </w:t>
+      </w:r>
+      <w:proofErr w:type="spellStart"/>
       <w:r>
         <w:rPr>
           <w:rFonts w:ascii="Courier New" w:hAnsi="Courier New" w:cs="Courier New"/>
@@ -11047,18 +14036,19 @@
           <w:sz w:val="18"/>
           <w:szCs w:val="18"/>
         </w:rPr>
-        <w:t xml:space="preserve"> |  BauplanKatzenKlasse(rufname, farbe, alter)</w:t>
-      </w:r>
-    </w:p>
-    <w:p>
-      <w:pPr>
+        <w:t>module</w:t>
+      </w:r>
+      <w:proofErr w:type="spellEnd"/>
+      <w:r>
         <w:rPr>
           <w:rFonts w:ascii="Courier New" w:hAnsi="Courier New" w:cs="Courier New"/>
           <w:color w:val="0070C0"/>
           <w:sz w:val="18"/>
           <w:szCs w:val="18"/>
         </w:rPr>
-      </w:pPr>
+        <w:t xml:space="preserve"> __</w:t>
+      </w:r>
+      <w:proofErr w:type="spellStart"/>
       <w:r>
         <w:rPr>
           <w:rFonts w:ascii="Courier New" w:hAnsi="Courier New" w:cs="Courier New"/>
@@ -11066,18 +14056,128 @@
           <w:sz w:val="18"/>
           <w:szCs w:val="18"/>
         </w:rPr>
+        <w:t>main</w:t>
+      </w:r>
+      <w:proofErr w:type="spellEnd"/>
+      <w:r>
+        <w:rPr>
+          <w:rFonts w:ascii="Courier New" w:hAnsi="Courier New" w:cs="Courier New"/>
+          <w:color w:val="0070C0"/>
+          <w:sz w:val="18"/>
+          <w:szCs w:val="18"/>
+        </w:rPr>
+        <w:t>__:</w:t>
+      </w:r>
+    </w:p>
+    <w:p>
+      <w:pPr>
+        <w:rPr>
+          <w:rFonts w:ascii="Courier New" w:hAnsi="Courier New" w:cs="Courier New"/>
+          <w:color w:val="0070C0"/>
+          <w:sz w:val="18"/>
+          <w:szCs w:val="18"/>
+        </w:rPr>
+      </w:pPr>
+    </w:p>
+    <w:p>
+      <w:pPr>
+        <w:rPr>
+          <w:rFonts w:ascii="Courier New" w:hAnsi="Courier New" w:cs="Courier New"/>
+          <w:color w:val="0070C0"/>
+          <w:sz w:val="18"/>
+          <w:szCs w:val="18"/>
+        </w:rPr>
+      </w:pPr>
+      <w:proofErr w:type="spellStart"/>
+      <w:r>
+        <w:rPr>
+          <w:rFonts w:ascii="Courier New" w:hAnsi="Courier New" w:cs="Courier New"/>
+          <w:color w:val="0070C0"/>
+          <w:sz w:val="18"/>
+          <w:szCs w:val="18"/>
+        </w:rPr>
+        <w:t>class</w:t>
+      </w:r>
+      <w:proofErr w:type="spellEnd"/>
+      <w:r>
+        <w:rPr>
+          <w:rFonts w:ascii="Courier New" w:hAnsi="Courier New" w:cs="Courier New"/>
+          <w:color w:val="0070C0"/>
+          <w:sz w:val="18"/>
+          <w:szCs w:val="18"/>
+        </w:rPr>
+        <w:t xml:space="preserve"> </w:t>
+      </w:r>
+      <w:proofErr w:type="spellStart"/>
+      <w:r>
+        <w:rPr>
+          <w:rFonts w:ascii="Courier New" w:hAnsi="Courier New" w:cs="Courier New"/>
+          <w:color w:val="0070C0"/>
+          <w:sz w:val="18"/>
+          <w:szCs w:val="18"/>
+        </w:rPr>
+        <w:t>BauplanKatzenKlasse</w:t>
+      </w:r>
+      <w:proofErr w:type="spellEnd"/>
+      <w:r>
+        <w:rPr>
+          <w:rFonts w:ascii="Courier New" w:hAnsi="Courier New" w:cs="Courier New"/>
+          <w:color w:val="0070C0"/>
+          <w:sz w:val="18"/>
+          <w:szCs w:val="18"/>
+        </w:rPr>
+        <w:t>(</w:t>
+      </w:r>
+      <w:proofErr w:type="spellStart"/>
+      <w:r>
+        <w:rPr>
+          <w:rFonts w:ascii="Courier New" w:hAnsi="Courier New" w:cs="Courier New"/>
+          <w:color w:val="0070C0"/>
+          <w:sz w:val="18"/>
+          <w:szCs w:val="18"/>
+        </w:rPr>
+        <w:t>builtins.object</w:t>
+      </w:r>
+      <w:proofErr w:type="spellEnd"/>
+      <w:r>
+        <w:rPr>
+          <w:rFonts w:ascii="Courier New" w:hAnsi="Courier New" w:cs="Courier New"/>
+          <w:color w:val="0070C0"/>
+          <w:sz w:val="18"/>
+          <w:szCs w:val="18"/>
+        </w:rPr>
+        <w:t>)</w:t>
+      </w:r>
+    </w:p>
+    <w:p>
+      <w:pPr>
+        <w:rPr>
+          <w:rFonts w:ascii="Courier New" w:hAnsi="Courier New" w:cs="Courier New"/>
+          <w:color w:val="0070C0"/>
+          <w:sz w:val="18"/>
+          <w:szCs w:val="18"/>
+        </w:rPr>
+      </w:pPr>
+      <w:r>
+        <w:rPr>
+          <w:rFonts w:ascii="Courier New" w:hAnsi="Courier New" w:cs="Courier New"/>
+          <w:color w:val="0070C0"/>
+          <w:sz w:val="18"/>
+          <w:szCs w:val="18"/>
+        </w:rPr>
         <w:t xml:space="preserve"> |  </w:t>
       </w:r>
-    </w:p>
-    <w:p>
-      <w:pPr>
+      <w:proofErr w:type="spellStart"/>
+      <w:r>
         <w:rPr>
           <w:rFonts w:ascii="Courier New" w:hAnsi="Courier New" w:cs="Courier New"/>
           <w:color w:val="0070C0"/>
           <w:sz w:val="18"/>
           <w:szCs w:val="18"/>
         </w:rPr>
-      </w:pPr>
+        <w:t>BauplanKatzenKlasse</w:t>
+      </w:r>
+      <w:proofErr w:type="spellEnd"/>
       <w:r>
         <w:rPr>
           <w:rFonts w:ascii="Courier New" w:hAnsi="Courier New" w:cs="Courier New"/>
@@ -11085,6 +14185,84 @@
           <w:sz w:val="18"/>
           <w:szCs w:val="18"/>
         </w:rPr>
+        <w:t>(</w:t>
+      </w:r>
+      <w:proofErr w:type="spellStart"/>
+      <w:r>
+        <w:rPr>
+          <w:rFonts w:ascii="Courier New" w:hAnsi="Courier New" w:cs="Courier New"/>
+          <w:color w:val="0070C0"/>
+          <w:sz w:val="18"/>
+          <w:szCs w:val="18"/>
+        </w:rPr>
+        <w:t>rufname</w:t>
+      </w:r>
+      <w:proofErr w:type="spellEnd"/>
+      <w:r>
+        <w:rPr>
+          <w:rFonts w:ascii="Courier New" w:hAnsi="Courier New" w:cs="Courier New"/>
+          <w:color w:val="0070C0"/>
+          <w:sz w:val="18"/>
+          <w:szCs w:val="18"/>
+        </w:rPr>
+        <w:t xml:space="preserve">, </w:t>
+      </w:r>
+      <w:proofErr w:type="spellStart"/>
+      <w:r>
+        <w:rPr>
+          <w:rFonts w:ascii="Courier New" w:hAnsi="Courier New" w:cs="Courier New"/>
+          <w:color w:val="0070C0"/>
+          <w:sz w:val="18"/>
+          <w:szCs w:val="18"/>
+        </w:rPr>
+        <w:t>farbe</w:t>
+      </w:r>
+      <w:proofErr w:type="spellEnd"/>
+      <w:r>
+        <w:rPr>
+          <w:rFonts w:ascii="Courier New" w:hAnsi="Courier New" w:cs="Courier New"/>
+          <w:color w:val="0070C0"/>
+          <w:sz w:val="18"/>
+          <w:szCs w:val="18"/>
+        </w:rPr>
+        <w:t>, alter)</w:t>
+      </w:r>
+    </w:p>
+    <w:p>
+      <w:pPr>
+        <w:rPr>
+          <w:rFonts w:ascii="Courier New" w:hAnsi="Courier New" w:cs="Courier New"/>
+          <w:color w:val="0070C0"/>
+          <w:sz w:val="18"/>
+          <w:szCs w:val="18"/>
+        </w:rPr>
+      </w:pPr>
+      <w:r>
+        <w:rPr>
+          <w:rFonts w:ascii="Courier New" w:hAnsi="Courier New" w:cs="Courier New"/>
+          <w:color w:val="0070C0"/>
+          <w:sz w:val="18"/>
+          <w:szCs w:val="18"/>
+        </w:rPr>
+        <w:t xml:space="preserve"> |  </w:t>
+      </w:r>
+    </w:p>
+    <w:p>
+      <w:pPr>
+        <w:rPr>
+          <w:rFonts w:ascii="Courier New" w:hAnsi="Courier New" w:cs="Courier New"/>
+          <w:color w:val="0070C0"/>
+          <w:sz w:val="18"/>
+          <w:szCs w:val="18"/>
+        </w:rPr>
+      </w:pPr>
+      <w:r>
+        <w:rPr>
+          <w:rFonts w:ascii="Courier New" w:hAnsi="Courier New" w:cs="Courier New"/>
+          <w:color w:val="0070C0"/>
+          <w:sz w:val="18"/>
+          <w:szCs w:val="18"/>
+        </w:rPr>
         <w:t xml:space="preserve"> |  Klasse für das Erstellen von Katzen</w:t>
       </w:r>
     </w:p>
@@ -11161,18 +14339,19 @@
           <w:sz w:val="18"/>
           <w:szCs w:val="18"/>
         </w:rPr>
-        <w:t xml:space="preserve"> |  Methods defined here:</w:t>
-      </w:r>
-    </w:p>
-    <w:p>
-      <w:pPr>
+        <w:t xml:space="preserve"> |  Methods </w:t>
+      </w:r>
+      <w:proofErr w:type="spellStart"/>
+      <w:r>
         <w:rPr>
           <w:rFonts w:ascii="Courier New" w:hAnsi="Courier New" w:cs="Courier New"/>
           <w:color w:val="0070C0"/>
           <w:sz w:val="18"/>
           <w:szCs w:val="18"/>
         </w:rPr>
-      </w:pPr>
+        <w:t>defined</w:t>
+      </w:r>
+      <w:proofErr w:type="spellEnd"/>
       <w:r>
         <w:rPr>
           <w:rFonts w:ascii="Courier New" w:hAnsi="Courier New" w:cs="Courier New"/>
@@ -11180,6 +14359,45 @@
           <w:sz w:val="18"/>
           <w:szCs w:val="18"/>
         </w:rPr>
+        <w:t xml:space="preserve"> </w:t>
+      </w:r>
+      <w:proofErr w:type="spellStart"/>
+      <w:r>
+        <w:rPr>
+          <w:rFonts w:ascii="Courier New" w:hAnsi="Courier New" w:cs="Courier New"/>
+          <w:color w:val="0070C0"/>
+          <w:sz w:val="18"/>
+          <w:szCs w:val="18"/>
+        </w:rPr>
+        <w:t>here</w:t>
+      </w:r>
+      <w:proofErr w:type="spellEnd"/>
+      <w:r>
+        <w:rPr>
+          <w:rFonts w:ascii="Courier New" w:hAnsi="Courier New" w:cs="Courier New"/>
+          <w:color w:val="0070C0"/>
+          <w:sz w:val="18"/>
+          <w:szCs w:val="18"/>
+        </w:rPr>
+        <w:t>:</w:t>
+      </w:r>
+    </w:p>
+    <w:p>
+      <w:pPr>
+        <w:rPr>
+          <w:rFonts w:ascii="Courier New" w:hAnsi="Courier New" w:cs="Courier New"/>
+          <w:color w:val="0070C0"/>
+          <w:sz w:val="18"/>
+          <w:szCs w:val="18"/>
+        </w:rPr>
+      </w:pPr>
+      <w:r>
+        <w:rPr>
+          <w:rFonts w:ascii="Courier New" w:hAnsi="Courier New" w:cs="Courier New"/>
+          <w:color w:val="0070C0"/>
+          <w:sz w:val="18"/>
+          <w:szCs w:val="18"/>
+        </w:rPr>
         <w:t xml:space="preserve"> |  </w:t>
       </w:r>
     </w:p>
@@ -11199,18 +14417,19 @@
           <w:sz w:val="18"/>
           <w:szCs w:val="18"/>
         </w:rPr>
-        <w:t xml:space="preserve"> |  __init__(self, rufname, farbe, alter)</w:t>
-      </w:r>
-    </w:p>
-    <w:p>
-      <w:pPr>
+        <w:t xml:space="preserve"> |  __</w:t>
+      </w:r>
+      <w:proofErr w:type="spellStart"/>
+      <w:r>
         <w:rPr>
           <w:rFonts w:ascii="Courier New" w:hAnsi="Courier New" w:cs="Courier New"/>
           <w:color w:val="0070C0"/>
           <w:sz w:val="18"/>
           <w:szCs w:val="18"/>
         </w:rPr>
-      </w:pPr>
+        <w:t>init</w:t>
+      </w:r>
+      <w:proofErr w:type="spellEnd"/>
       <w:r>
         <w:rPr>
           <w:rFonts w:ascii="Courier New" w:hAnsi="Courier New" w:cs="Courier New"/>
@@ -11218,18 +14437,19 @@
           <w:sz w:val="18"/>
           <w:szCs w:val="18"/>
         </w:rPr>
-        <w:t xml:space="preserve"> |      Initialize self.  See help(type(self)) for accurate signature.</w:t>
-      </w:r>
-    </w:p>
-    <w:p>
-      <w:pPr>
+        <w:t>__(</w:t>
+      </w:r>
+      <w:proofErr w:type="spellStart"/>
+      <w:r>
         <w:rPr>
           <w:rFonts w:ascii="Courier New" w:hAnsi="Courier New" w:cs="Courier New"/>
           <w:color w:val="0070C0"/>
           <w:sz w:val="18"/>
           <w:szCs w:val="18"/>
         </w:rPr>
-      </w:pPr>
+        <w:t>self</w:t>
+      </w:r>
+      <w:proofErr w:type="spellEnd"/>
       <w:r>
         <w:rPr>
           <w:rFonts w:ascii="Courier New" w:hAnsi="Courier New" w:cs="Courier New"/>
@@ -11237,6 +14457,204 @@
           <w:sz w:val="18"/>
           <w:szCs w:val="18"/>
         </w:rPr>
+        <w:t xml:space="preserve">, </w:t>
+      </w:r>
+      <w:proofErr w:type="spellStart"/>
+      <w:r>
+        <w:rPr>
+          <w:rFonts w:ascii="Courier New" w:hAnsi="Courier New" w:cs="Courier New"/>
+          <w:color w:val="0070C0"/>
+          <w:sz w:val="18"/>
+          <w:szCs w:val="18"/>
+        </w:rPr>
+        <w:t>rufname</w:t>
+      </w:r>
+      <w:proofErr w:type="spellEnd"/>
+      <w:r>
+        <w:rPr>
+          <w:rFonts w:ascii="Courier New" w:hAnsi="Courier New" w:cs="Courier New"/>
+          <w:color w:val="0070C0"/>
+          <w:sz w:val="18"/>
+          <w:szCs w:val="18"/>
+        </w:rPr>
+        <w:t xml:space="preserve">, </w:t>
+      </w:r>
+      <w:proofErr w:type="spellStart"/>
+      <w:r>
+        <w:rPr>
+          <w:rFonts w:ascii="Courier New" w:hAnsi="Courier New" w:cs="Courier New"/>
+          <w:color w:val="0070C0"/>
+          <w:sz w:val="18"/>
+          <w:szCs w:val="18"/>
+        </w:rPr>
+        <w:t>farbe</w:t>
+      </w:r>
+      <w:proofErr w:type="spellEnd"/>
+      <w:r>
+        <w:rPr>
+          <w:rFonts w:ascii="Courier New" w:hAnsi="Courier New" w:cs="Courier New"/>
+          <w:color w:val="0070C0"/>
+          <w:sz w:val="18"/>
+          <w:szCs w:val="18"/>
+        </w:rPr>
+        <w:t>, alter)</w:t>
+      </w:r>
+    </w:p>
+    <w:p>
+      <w:pPr>
+        <w:rPr>
+          <w:rFonts w:ascii="Courier New" w:hAnsi="Courier New" w:cs="Courier New"/>
+          <w:color w:val="0070C0"/>
+          <w:sz w:val="18"/>
+          <w:szCs w:val="18"/>
+        </w:rPr>
+      </w:pPr>
+      <w:r>
+        <w:rPr>
+          <w:rFonts w:ascii="Courier New" w:hAnsi="Courier New" w:cs="Courier New"/>
+          <w:color w:val="0070C0"/>
+          <w:sz w:val="18"/>
+          <w:szCs w:val="18"/>
+        </w:rPr>
+        <w:t xml:space="preserve"> |      Initialize </w:t>
+      </w:r>
+      <w:proofErr w:type="spellStart"/>
+      <w:r>
+        <w:rPr>
+          <w:rFonts w:ascii="Courier New" w:hAnsi="Courier New" w:cs="Courier New"/>
+          <w:color w:val="0070C0"/>
+          <w:sz w:val="18"/>
+          <w:szCs w:val="18"/>
+        </w:rPr>
+        <w:t>self</w:t>
+      </w:r>
+      <w:proofErr w:type="spellEnd"/>
+      <w:r>
+        <w:rPr>
+          <w:rFonts w:ascii="Courier New" w:hAnsi="Courier New" w:cs="Courier New"/>
+          <w:color w:val="0070C0"/>
+          <w:sz w:val="18"/>
+          <w:szCs w:val="18"/>
+        </w:rPr>
+        <w:t xml:space="preserve">.  See </w:t>
+      </w:r>
+      <w:proofErr w:type="spellStart"/>
+      <w:r>
+        <w:rPr>
+          <w:rFonts w:ascii="Courier New" w:hAnsi="Courier New" w:cs="Courier New"/>
+          <w:color w:val="0070C0"/>
+          <w:sz w:val="18"/>
+          <w:szCs w:val="18"/>
+        </w:rPr>
+        <w:t>help</w:t>
+      </w:r>
+      <w:proofErr w:type="spellEnd"/>
+      <w:r>
+        <w:rPr>
+          <w:rFonts w:ascii="Courier New" w:hAnsi="Courier New" w:cs="Courier New"/>
+          <w:color w:val="0070C0"/>
+          <w:sz w:val="18"/>
+          <w:szCs w:val="18"/>
+        </w:rPr>
+        <w:t>(type(</w:t>
+      </w:r>
+      <w:proofErr w:type="spellStart"/>
+      <w:r>
+        <w:rPr>
+          <w:rFonts w:ascii="Courier New" w:hAnsi="Courier New" w:cs="Courier New"/>
+          <w:color w:val="0070C0"/>
+          <w:sz w:val="18"/>
+          <w:szCs w:val="18"/>
+        </w:rPr>
+        <w:t>self</w:t>
+      </w:r>
+      <w:proofErr w:type="spellEnd"/>
+      <w:r>
+        <w:rPr>
+          <w:rFonts w:ascii="Courier New" w:hAnsi="Courier New" w:cs="Courier New"/>
+          <w:color w:val="0070C0"/>
+          <w:sz w:val="18"/>
+          <w:szCs w:val="18"/>
+        </w:rPr>
+        <w:t xml:space="preserve">)) </w:t>
+      </w:r>
+      <w:proofErr w:type="spellStart"/>
+      <w:r>
+        <w:rPr>
+          <w:rFonts w:ascii="Courier New" w:hAnsi="Courier New" w:cs="Courier New"/>
+          <w:color w:val="0070C0"/>
+          <w:sz w:val="18"/>
+          <w:szCs w:val="18"/>
+        </w:rPr>
+        <w:t>for</w:t>
+      </w:r>
+      <w:proofErr w:type="spellEnd"/>
+      <w:r>
+        <w:rPr>
+          <w:rFonts w:ascii="Courier New" w:hAnsi="Courier New" w:cs="Courier New"/>
+          <w:color w:val="0070C0"/>
+          <w:sz w:val="18"/>
+          <w:szCs w:val="18"/>
+        </w:rPr>
+        <w:t xml:space="preserve"> </w:t>
+      </w:r>
+      <w:proofErr w:type="spellStart"/>
+      <w:r>
+        <w:rPr>
+          <w:rFonts w:ascii="Courier New" w:hAnsi="Courier New" w:cs="Courier New"/>
+          <w:color w:val="0070C0"/>
+          <w:sz w:val="18"/>
+          <w:szCs w:val="18"/>
+        </w:rPr>
+        <w:t>accurate</w:t>
+      </w:r>
+      <w:proofErr w:type="spellEnd"/>
+      <w:r>
+        <w:rPr>
+          <w:rFonts w:ascii="Courier New" w:hAnsi="Courier New" w:cs="Courier New"/>
+          <w:color w:val="0070C0"/>
+          <w:sz w:val="18"/>
+          <w:szCs w:val="18"/>
+        </w:rPr>
+        <w:t xml:space="preserve"> </w:t>
+      </w:r>
+      <w:proofErr w:type="spellStart"/>
+      <w:r>
+        <w:rPr>
+          <w:rFonts w:ascii="Courier New" w:hAnsi="Courier New" w:cs="Courier New"/>
+          <w:color w:val="0070C0"/>
+          <w:sz w:val="18"/>
+          <w:szCs w:val="18"/>
+        </w:rPr>
+        <w:t>signature</w:t>
+      </w:r>
+      <w:proofErr w:type="spellEnd"/>
+      <w:r>
+        <w:rPr>
+          <w:rFonts w:ascii="Courier New" w:hAnsi="Courier New" w:cs="Courier New"/>
+          <w:color w:val="0070C0"/>
+          <w:sz w:val="18"/>
+          <w:szCs w:val="18"/>
+        </w:rPr>
+        <w:t>.</w:t>
+      </w:r>
+    </w:p>
+    <w:p>
+      <w:pPr>
+        <w:rPr>
+          <w:rFonts w:ascii="Courier New" w:hAnsi="Courier New" w:cs="Courier New"/>
+          <w:color w:val="0070C0"/>
+          <w:sz w:val="18"/>
+          <w:szCs w:val="18"/>
+        </w:rPr>
+      </w:pPr>
+      <w:r>
+        <w:rPr>
+          <w:rFonts w:ascii="Courier New" w:hAnsi="Courier New" w:cs="Courier New"/>
+          <w:color w:val="0070C0"/>
+          <w:sz w:val="18"/>
+          <w:szCs w:val="18"/>
+        </w:rPr>
         <w:t xml:space="preserve"> |  </w:t>
       </w:r>
     </w:p>
@@ -11256,18 +14674,19 @@
           <w:sz w:val="18"/>
           <w:szCs w:val="18"/>
         </w:rPr>
-        <w:t xml:space="preserve"> |  tut_miauen(self, anzahl=1)</w:t>
-      </w:r>
-    </w:p>
-    <w:p>
-      <w:pPr>
+        <w:t xml:space="preserve"> |  </w:t>
+      </w:r>
+      <w:proofErr w:type="spellStart"/>
+      <w:r>
         <w:rPr>
           <w:rFonts w:ascii="Courier New" w:hAnsi="Courier New" w:cs="Courier New"/>
           <w:color w:val="0070C0"/>
           <w:sz w:val="18"/>
           <w:szCs w:val="18"/>
         </w:rPr>
-      </w:pPr>
+        <w:t>tut_miauen</w:t>
+      </w:r>
+      <w:proofErr w:type="spellEnd"/>
       <w:r>
         <w:rPr>
           <w:rFonts w:ascii="Courier New" w:hAnsi="Courier New" w:cs="Courier New"/>
@@ -11275,6 +14694,65 @@
           <w:sz w:val="18"/>
           <w:szCs w:val="18"/>
         </w:rPr>
+        <w:t>(</w:t>
+      </w:r>
+      <w:proofErr w:type="spellStart"/>
+      <w:r>
+        <w:rPr>
+          <w:rFonts w:ascii="Courier New" w:hAnsi="Courier New" w:cs="Courier New"/>
+          <w:color w:val="0070C0"/>
+          <w:sz w:val="18"/>
+          <w:szCs w:val="18"/>
+        </w:rPr>
+        <w:t>self</w:t>
+      </w:r>
+      <w:proofErr w:type="spellEnd"/>
+      <w:r>
+        <w:rPr>
+          <w:rFonts w:ascii="Courier New" w:hAnsi="Courier New" w:cs="Courier New"/>
+          <w:color w:val="0070C0"/>
+          <w:sz w:val="18"/>
+          <w:szCs w:val="18"/>
+        </w:rPr>
+        <w:t xml:space="preserve">, </w:t>
+      </w:r>
+      <w:proofErr w:type="spellStart"/>
+      <w:r>
+        <w:rPr>
+          <w:rFonts w:ascii="Courier New" w:hAnsi="Courier New" w:cs="Courier New"/>
+          <w:color w:val="0070C0"/>
+          <w:sz w:val="18"/>
+          <w:szCs w:val="18"/>
+        </w:rPr>
+        <w:t>anzahl</w:t>
+      </w:r>
+      <w:proofErr w:type="spellEnd"/>
+      <w:r>
+        <w:rPr>
+          <w:rFonts w:ascii="Courier New" w:hAnsi="Courier New" w:cs="Courier New"/>
+          <w:color w:val="0070C0"/>
+          <w:sz w:val="18"/>
+          <w:szCs w:val="18"/>
+        </w:rPr>
+        <w:t>=1)</w:t>
+      </w:r>
+    </w:p>
+    <w:p>
+      <w:pPr>
+        <w:rPr>
+          <w:rFonts w:ascii="Courier New" w:hAnsi="Courier New" w:cs="Courier New"/>
+          <w:color w:val="0070C0"/>
+          <w:sz w:val="18"/>
+          <w:szCs w:val="18"/>
+        </w:rPr>
+      </w:pPr>
+      <w:r>
+        <w:rPr>
+          <w:rFonts w:ascii="Courier New" w:hAnsi="Courier New" w:cs="Courier New"/>
+          <w:color w:val="0070C0"/>
+          <w:sz w:val="18"/>
+          <w:szCs w:val="18"/>
+        </w:rPr>
         <w:t xml:space="preserve"> |  </w:t>
       </w:r>
     </w:p>
@@ -11294,13 +14772,105 @@
           <w:sz w:val="18"/>
           <w:szCs w:val="18"/>
         </w:rPr>
-        <w:t xml:space="preserve"> |  tut_schlafen(self, dauer)</w:t>
+        <w:t xml:space="preserve"> |  </w:t>
+      </w:r>
+      <w:proofErr w:type="spellStart"/>
+      <w:r>
+        <w:rPr>
+          <w:rFonts w:ascii="Courier New" w:hAnsi="Courier New" w:cs="Courier New"/>
+          <w:color w:val="0070C0"/>
+          <w:sz w:val="18"/>
+          <w:szCs w:val="18"/>
+        </w:rPr>
+        <w:t>tut_schlafen</w:t>
+      </w:r>
+      <w:proofErr w:type="spellEnd"/>
+      <w:r>
+        <w:rPr>
+          <w:rFonts w:ascii="Courier New" w:hAnsi="Courier New" w:cs="Courier New"/>
+          <w:color w:val="0070C0"/>
+          <w:sz w:val="18"/>
+          <w:szCs w:val="18"/>
+        </w:rPr>
+        <w:t>(</w:t>
+      </w:r>
+      <w:proofErr w:type="spellStart"/>
+      <w:r>
+        <w:rPr>
+          <w:rFonts w:ascii="Courier New" w:hAnsi="Courier New" w:cs="Courier New"/>
+          <w:color w:val="0070C0"/>
+          <w:sz w:val="18"/>
+          <w:szCs w:val="18"/>
+        </w:rPr>
+        <w:t>self</w:t>
+      </w:r>
+      <w:proofErr w:type="spellEnd"/>
+      <w:r>
+        <w:rPr>
+          <w:rFonts w:ascii="Courier New" w:hAnsi="Courier New" w:cs="Courier New"/>
+          <w:color w:val="0070C0"/>
+          <w:sz w:val="18"/>
+          <w:szCs w:val="18"/>
+        </w:rPr>
+        <w:t xml:space="preserve">, </w:t>
+      </w:r>
+      <w:proofErr w:type="spellStart"/>
+      <w:r>
+        <w:rPr>
+          <w:rFonts w:ascii="Courier New" w:hAnsi="Courier New" w:cs="Courier New"/>
+          <w:color w:val="0070C0"/>
+          <w:sz w:val="18"/>
+          <w:szCs w:val="18"/>
+        </w:rPr>
+        <w:t>dauer</w:t>
+      </w:r>
+      <w:proofErr w:type="spellEnd"/>
+      <w:r>
+        <w:rPr>
+          <w:rFonts w:ascii="Courier New" w:hAnsi="Courier New" w:cs="Courier New"/>
+          <w:color w:val="0070C0"/>
+          <w:sz w:val="18"/>
+          <w:szCs w:val="18"/>
+        </w:rPr>
+        <w:t>)</w:t>
       </w:r>
     </w:p>
     <w:p>
       <w:r>
         <w:lastRenderedPageBreak/>
-        <w:t>Die Methode __init__(self, …) führt die Eigenschaften der Klasse ein. Die Parameterliste beginnt dabei immer mit self. Was bedeutet self?</w:t>
+        <w:t>Die Methode __</w:t>
+      </w:r>
+      <w:proofErr w:type="spellStart"/>
+      <w:r>
+        <w:t>init</w:t>
+      </w:r>
+      <w:proofErr w:type="spellEnd"/>
+      <w:r>
+        <w:t>__(</w:t>
+      </w:r>
+      <w:proofErr w:type="spellStart"/>
+      <w:r>
+        <w:t>self</w:t>
+      </w:r>
+      <w:proofErr w:type="spellEnd"/>
+      <w:r>
+        <w:t xml:space="preserve">, …) führt die Eigenschaften der Klasse ein. Die Parameterliste beginnt dabei immer mit </w:t>
+      </w:r>
+      <w:proofErr w:type="spellStart"/>
+      <w:r>
+        <w:t>self</w:t>
+      </w:r>
+      <w:proofErr w:type="spellEnd"/>
+      <w:r>
+        <w:t xml:space="preserve">. Was bedeutet </w:t>
+      </w:r>
+      <w:proofErr w:type="spellStart"/>
+      <w:r>
+        <w:t>self</w:t>
+      </w:r>
+      <w:proofErr w:type="spellEnd"/>
+      <w:r>
+        <w:t>?</w:t>
       </w:r>
     </w:p>
     <w:p/>
@@ -11310,7 +14880,15 @@
         <w:jc w:val="center"/>
       </w:pPr>
       <w:r>
-        <w:t xml:space="preserve">Bedeutung von self (© </w:t>
+        <w:t xml:space="preserve">Bedeutung von </w:t>
+      </w:r>
+      <w:proofErr w:type="spellStart"/>
+      <w:r>
+        <w:t>self</w:t>
+      </w:r>
+      <w:proofErr w:type="spellEnd"/>
+      <w:r>
+        <w:t xml:space="preserve"> (© </w:t>
       </w:r>
       <w:hyperlink r:id="rId69" w:history="1">
         <w:r>
@@ -11378,24 +14956,95 @@
     </w:p>
     <w:p>
       <w:r>
-        <w:t>Wenn wir die Instanz der Klasse erstellen, tritt katze_sammy an die Stelle von self.</w:t>
-      </w:r>
-    </w:p>
-    <w:p>
-      <w:r>
-        <w:t xml:space="preserve">"Sammy", "orange", 3 treten an die Stelle von rufname, farbe, alter. </w:t>
+        <w:t xml:space="preserve">Wenn wir die Instanz der Klasse erstellen, tritt </w:t>
+      </w:r>
+      <w:proofErr w:type="spellStart"/>
+      <w:r>
+        <w:t>katze_sammy</w:t>
+      </w:r>
+      <w:proofErr w:type="spellEnd"/>
+      <w:r>
+        <w:t xml:space="preserve"> an die Stelle von </w:t>
+      </w:r>
+      <w:proofErr w:type="spellStart"/>
+      <w:r>
+        <w:t>self</w:t>
+      </w:r>
+      <w:proofErr w:type="spellEnd"/>
+      <w:r>
+        <w:t>.</w:t>
+      </w:r>
+    </w:p>
+    <w:p>
+      <w:r>
+        <w:t xml:space="preserve">"Sammy", "orange", 3 treten an die Stelle von </w:t>
+      </w:r>
+      <w:proofErr w:type="spellStart"/>
+      <w:r>
+        <w:t>rufname</w:t>
+      </w:r>
+      <w:proofErr w:type="spellEnd"/>
+      <w:r>
+        <w:t xml:space="preserve">, </w:t>
+      </w:r>
+      <w:proofErr w:type="spellStart"/>
+      <w:r>
+        <w:t>farbe</w:t>
+      </w:r>
+      <w:proofErr w:type="spellEnd"/>
+      <w:r>
+        <w:t xml:space="preserve">, alter. </w:t>
       </w:r>
     </w:p>
     <w:p/>
     <w:p>
       <w:r>
-        <w:t xml:space="preserve">Beim Abruf außerhalb der Klasse tritt katze_sammy an die Stelle von self und es wird katze_sammy.alter zugegriffen: </w:t>
+        <w:t xml:space="preserve">Beim Abruf außerhalb der Klasse tritt </w:t>
+      </w:r>
+      <w:proofErr w:type="spellStart"/>
+      <w:r>
+        <w:t>katze_sammy</w:t>
+      </w:r>
+      <w:proofErr w:type="spellEnd"/>
+      <w:r>
+        <w:t xml:space="preserve"> an die Stelle von </w:t>
+      </w:r>
+      <w:proofErr w:type="spellStart"/>
+      <w:r>
+        <w:t>self</w:t>
+      </w:r>
+      <w:proofErr w:type="spellEnd"/>
+      <w:r>
+        <w:t xml:space="preserve"> und es wird </w:t>
+      </w:r>
+      <w:proofErr w:type="spellStart"/>
+      <w:r>
+        <w:t>katze_sammy.alter</w:t>
+      </w:r>
+      <w:proofErr w:type="spellEnd"/>
+      <w:r>
+        <w:t xml:space="preserve"> zugegriffen: </w:t>
       </w:r>
     </w:p>
     <w:p>
       <w:r>
         <w:tab/>
-        <w:t>print(katze_sammy.alter)</w:t>
+      </w:r>
+      <w:proofErr w:type="spellStart"/>
+      <w:r>
+        <w:t>print</w:t>
+      </w:r>
+      <w:proofErr w:type="spellEnd"/>
+      <w:r>
+        <w:t>(</w:t>
+      </w:r>
+      <w:proofErr w:type="spellStart"/>
+      <w:r>
+        <w:t>katze_sammy.alter</w:t>
+      </w:r>
+      <w:proofErr w:type="spellEnd"/>
+      <w:r>
+        <w:t>)</w:t>
       </w:r>
     </w:p>
     <w:p/>
@@ -11449,13 +15098,28 @@
     <w:p>
       <w:r>
         <w:lastRenderedPageBreak/>
-        <w:t>Außerdem ergänzen wir in der Methode __init__ eine Eigenschaft, mit deren Hilfe wir die Schlafdauer aufaddieren:</w:t>
+        <w:t>Außerdem ergänzen wir in der Methode __</w:t>
+      </w:r>
+      <w:proofErr w:type="spellStart"/>
+      <w:r>
+        <w:t>init</w:t>
+      </w:r>
+      <w:proofErr w:type="spellEnd"/>
+      <w:r>
+        <w:t>__ eine Eigenschaft, mit deren Hilfe wir die Schlafdauer aufaddieren:</w:t>
       </w:r>
     </w:p>
     <w:p>
       <w:r>
         <w:tab/>
-        <w:t>self.schlafdauer = 0</w:t>
+      </w:r>
+      <w:proofErr w:type="spellStart"/>
+      <w:r>
+        <w:t>self.schlafdauer</w:t>
+      </w:r>
+      <w:proofErr w:type="spellEnd"/>
+      <w:r>
+        <w:t xml:space="preserve"> = 0</w:t>
       </w:r>
     </w:p>
     <w:p/>
@@ -11469,8 +15133,21 @@
       <w:r>
         <w:t xml:space="preserve">Instanzen </w:t>
       </w:r>
-      <w:r>
-        <w:t xml:space="preserve">katze_sammy und katze_soni </w:t>
+      <w:proofErr w:type="spellStart"/>
+      <w:r>
+        <w:t>katze_sammy</w:t>
+      </w:r>
+      <w:proofErr w:type="spellEnd"/>
+      <w:r>
+        <w:t xml:space="preserve"> und </w:t>
+      </w:r>
+      <w:proofErr w:type="spellStart"/>
+      <w:r>
+        <w:t>katze_soni</w:t>
+      </w:r>
+      <w:proofErr w:type="spellEnd"/>
+      <w:r>
+        <w:t xml:space="preserve"> </w:t>
       </w:r>
       <w:r>
         <w:t xml:space="preserve">getrennt aufaddiert wird. </w:t>
@@ -11536,18 +15213,19 @@
           <w:sz w:val="18"/>
           <w:szCs w:val="18"/>
         </w:rPr>
-        <w:t xml:space="preserve">miau miau miau </w:t>
-      </w:r>
-    </w:p>
-    <w:p>
-      <w:pPr>
+        <w:t xml:space="preserve">miau </w:t>
+      </w:r>
+      <w:proofErr w:type="spellStart"/>
+      <w:r>
         <w:rPr>
           <w:rFonts w:ascii="Courier New" w:hAnsi="Courier New" w:cs="Courier New"/>
           <w:color w:val="0070C0"/>
           <w:sz w:val="18"/>
           <w:szCs w:val="18"/>
         </w:rPr>
-      </w:pPr>
+        <w:t>miau</w:t>
+      </w:r>
+      <w:proofErr w:type="spellEnd"/>
       <w:r>
         <w:rPr>
           <w:rFonts w:ascii="Courier New" w:hAnsi="Courier New" w:cs="Courier New"/>
@@ -11555,6 +15233,45 @@
           <w:sz w:val="18"/>
           <w:szCs w:val="18"/>
         </w:rPr>
+        <w:t xml:space="preserve"> </w:t>
+      </w:r>
+      <w:proofErr w:type="spellStart"/>
+      <w:r>
+        <w:rPr>
+          <w:rFonts w:ascii="Courier New" w:hAnsi="Courier New" w:cs="Courier New"/>
+          <w:color w:val="0070C0"/>
+          <w:sz w:val="18"/>
+          <w:szCs w:val="18"/>
+        </w:rPr>
+        <w:t>miau</w:t>
+      </w:r>
+      <w:proofErr w:type="spellEnd"/>
+      <w:r>
+        <w:rPr>
+          <w:rFonts w:ascii="Courier New" w:hAnsi="Courier New" w:cs="Courier New"/>
+          <w:color w:val="0070C0"/>
+          <w:sz w:val="18"/>
+          <w:szCs w:val="18"/>
+        </w:rPr>
+        <w:t xml:space="preserve"> </w:t>
+      </w:r>
+    </w:p>
+    <w:p>
+      <w:pPr>
+        <w:rPr>
+          <w:rFonts w:ascii="Courier New" w:hAnsi="Courier New" w:cs="Courier New"/>
+          <w:color w:val="0070C0"/>
+          <w:sz w:val="18"/>
+          <w:szCs w:val="18"/>
+        </w:rPr>
+      </w:pPr>
+      <w:r>
+        <w:rPr>
+          <w:rFonts w:ascii="Courier New" w:hAnsi="Courier New" w:cs="Courier New"/>
+          <w:color w:val="0070C0"/>
+          <w:sz w:val="18"/>
+          <w:szCs w:val="18"/>
+        </w:rPr>
         <w:t xml:space="preserve">Sammy schläft jetzt 3 Minuten </w:t>
       </w:r>
     </w:p>
@@ -11631,18 +15348,19 @@
           <w:sz w:val="18"/>
           <w:szCs w:val="18"/>
         </w:rPr>
-        <w:t xml:space="preserve">miau miau miau miau miau </w:t>
-      </w:r>
-    </w:p>
-    <w:p>
-      <w:pPr>
+        <w:t xml:space="preserve">miau </w:t>
+      </w:r>
+      <w:proofErr w:type="spellStart"/>
+      <w:r>
         <w:rPr>
           <w:rFonts w:ascii="Courier New" w:hAnsi="Courier New" w:cs="Courier New"/>
           <w:color w:val="0070C0"/>
           <w:sz w:val="18"/>
           <w:szCs w:val="18"/>
         </w:rPr>
-      </w:pPr>
+        <w:t>miau</w:t>
+      </w:r>
+      <w:proofErr w:type="spellEnd"/>
       <w:r>
         <w:rPr>
           <w:rFonts w:ascii="Courier New" w:hAnsi="Courier New" w:cs="Courier New"/>
@@ -11650,6 +15368,85 @@
           <w:sz w:val="18"/>
           <w:szCs w:val="18"/>
         </w:rPr>
+        <w:t xml:space="preserve"> </w:t>
+      </w:r>
+      <w:proofErr w:type="spellStart"/>
+      <w:r>
+        <w:rPr>
+          <w:rFonts w:ascii="Courier New" w:hAnsi="Courier New" w:cs="Courier New"/>
+          <w:color w:val="0070C0"/>
+          <w:sz w:val="18"/>
+          <w:szCs w:val="18"/>
+        </w:rPr>
+        <w:t>miau</w:t>
+      </w:r>
+      <w:proofErr w:type="spellEnd"/>
+      <w:r>
+        <w:rPr>
+          <w:rFonts w:ascii="Courier New" w:hAnsi="Courier New" w:cs="Courier New"/>
+          <w:color w:val="0070C0"/>
+          <w:sz w:val="18"/>
+          <w:szCs w:val="18"/>
+        </w:rPr>
+        <w:t xml:space="preserve"> </w:t>
+      </w:r>
+      <w:proofErr w:type="spellStart"/>
+      <w:r>
+        <w:rPr>
+          <w:rFonts w:ascii="Courier New" w:hAnsi="Courier New" w:cs="Courier New"/>
+          <w:color w:val="0070C0"/>
+          <w:sz w:val="18"/>
+          <w:szCs w:val="18"/>
+        </w:rPr>
+        <w:t>miau</w:t>
+      </w:r>
+      <w:proofErr w:type="spellEnd"/>
+      <w:r>
+        <w:rPr>
+          <w:rFonts w:ascii="Courier New" w:hAnsi="Courier New" w:cs="Courier New"/>
+          <w:color w:val="0070C0"/>
+          <w:sz w:val="18"/>
+          <w:szCs w:val="18"/>
+        </w:rPr>
+        <w:t xml:space="preserve"> </w:t>
+      </w:r>
+      <w:proofErr w:type="spellStart"/>
+      <w:r>
+        <w:rPr>
+          <w:rFonts w:ascii="Courier New" w:hAnsi="Courier New" w:cs="Courier New"/>
+          <w:color w:val="0070C0"/>
+          <w:sz w:val="18"/>
+          <w:szCs w:val="18"/>
+        </w:rPr>
+        <w:t>miau</w:t>
+      </w:r>
+      <w:proofErr w:type="spellEnd"/>
+      <w:r>
+        <w:rPr>
+          <w:rFonts w:ascii="Courier New" w:hAnsi="Courier New" w:cs="Courier New"/>
+          <w:color w:val="0070C0"/>
+          <w:sz w:val="18"/>
+          <w:szCs w:val="18"/>
+        </w:rPr>
+        <w:t xml:space="preserve"> </w:t>
+      </w:r>
+    </w:p>
+    <w:p>
+      <w:pPr>
+        <w:rPr>
+          <w:rFonts w:ascii="Courier New" w:hAnsi="Courier New" w:cs="Courier New"/>
+          <w:color w:val="0070C0"/>
+          <w:sz w:val="18"/>
+          <w:szCs w:val="18"/>
+        </w:rPr>
+      </w:pPr>
+      <w:r>
+        <w:rPr>
+          <w:rFonts w:ascii="Courier New" w:hAnsi="Courier New" w:cs="Courier New"/>
+          <w:color w:val="0070C0"/>
+          <w:sz w:val="18"/>
+          <w:szCs w:val="18"/>
+        </w:rPr>
         <w:t xml:space="preserve">Sammy schläft jetzt 10 Minuten </w:t>
       </w:r>
     </w:p>
@@ -11681,6 +15478,7 @@
           <w:szCs w:val="18"/>
         </w:rPr>
       </w:pPr>
+      <w:proofErr w:type="spellStart"/>
       <w:r>
         <w:rPr>
           <w:rFonts w:ascii="Courier New" w:hAnsi="Courier New" w:cs="Courier New"/>
@@ -11688,26 +15486,47 @@
           <w:sz w:val="18"/>
           <w:szCs w:val="18"/>
         </w:rPr>
-        <w:t xml:space="preserve">Soni schläft jetzt 5 Minuten </w:t>
-      </w:r>
-    </w:p>
-    <w:p>
-      <w:pPr>
+        <w:t>Soni</w:t>
+      </w:r>
+      <w:proofErr w:type="spellEnd"/>
+      <w:r>
         <w:rPr>
           <w:rFonts w:ascii="Courier New" w:hAnsi="Courier New" w:cs="Courier New"/>
           <w:color w:val="0070C0"/>
           <w:sz w:val="18"/>
           <w:szCs w:val="18"/>
         </w:rPr>
-      </w:pPr>
-      <w:r>
+        <w:t xml:space="preserve"> schläft jetzt 5 Minuten </w:t>
+      </w:r>
+    </w:p>
+    <w:p>
+      <w:pPr>
         <w:rPr>
           <w:rFonts w:ascii="Courier New" w:hAnsi="Courier New" w:cs="Courier New"/>
           <w:color w:val="0070C0"/>
           <w:sz w:val="18"/>
           <w:szCs w:val="18"/>
         </w:rPr>
-        <w:t>Soni Schlafdauer insgesamt: 5 Minuten</w:t>
+      </w:pPr>
+      <w:proofErr w:type="spellStart"/>
+      <w:r>
+        <w:rPr>
+          <w:rFonts w:ascii="Courier New" w:hAnsi="Courier New" w:cs="Courier New"/>
+          <w:color w:val="0070C0"/>
+          <w:sz w:val="18"/>
+          <w:szCs w:val="18"/>
+        </w:rPr>
+        <w:t>Soni</w:t>
+      </w:r>
+      <w:proofErr w:type="spellEnd"/>
+      <w:r>
+        <w:rPr>
+          <w:rFonts w:ascii="Courier New" w:hAnsi="Courier New" w:cs="Courier New"/>
+          <w:color w:val="0070C0"/>
+          <w:sz w:val="18"/>
+          <w:szCs w:val="18"/>
+        </w:rPr>
+        <w:t xml:space="preserve"> Schlafdauer insgesamt: 5 Minuten</w:t>
       </w:r>
     </w:p>
     <w:p>
@@ -11925,7 +15744,15 @@
     </w:p>
     <w:p>
       <w:r>
-        <w:t xml:space="preserve">Zeile 22 - 24: Die __init__ Methode wird weiterhin benötigt. Die Eigenschaften der Eltern-Klasse werden über super() von der Eltern-Klasse übernommen.  </w:t>
+        <w:t>Zeile 22 - 24: Die __</w:t>
+      </w:r>
+      <w:proofErr w:type="spellStart"/>
+      <w:r>
+        <w:t>init</w:t>
+      </w:r>
+      <w:proofErr w:type="spellEnd"/>
+      <w:r>
+        <w:t xml:space="preserve">__ Methode wird weiterhin benötigt. Die Eigenschaften der Eltern-Klasse werden über super() von der Eltern-Klasse übernommen.  </w:t>
       </w:r>
     </w:p>
     <w:p/>
@@ -12035,8 +15862,13 @@
         <w:t xml:space="preserve">Ausgabe der </w:t>
       </w:r>
       <w:r>
-        <w:t>Methode tut_schlafen</w:t>
-      </w:r>
+        <w:t xml:space="preserve">Methode </w:t>
+      </w:r>
+      <w:proofErr w:type="spellStart"/>
+      <w:r>
+        <w:t>tut_schlafen</w:t>
+      </w:r>
+      <w:proofErr w:type="spellEnd"/>
       <w:r>
         <w:t>()</w:t>
       </w:r>
@@ -12055,8 +15887,13 @@
         <w:t xml:space="preserve">Ausgabe der </w:t>
       </w:r>
       <w:r>
-        <w:t>Methode tut_reden</w:t>
-      </w:r>
+        <w:t xml:space="preserve">Methode </w:t>
+      </w:r>
+      <w:proofErr w:type="spellStart"/>
+      <w:r>
+        <w:t>tut_reden</w:t>
+      </w:r>
+      <w:proofErr w:type="spellEnd"/>
       <w:r>
         <w:t>()</w:t>
       </w:r>
@@ -12296,13 +16133,52 @@
           <w:sz w:val="18"/>
           <w:szCs w:val="18"/>
         </w:rPr>
-        <w:t>Bello sagt:  miau miau miau</w:t>
-      </w:r>
+        <w:t xml:space="preserve">Bello sagt:  miau </w:t>
+      </w:r>
+      <w:proofErr w:type="spellStart"/>
+      <w:r>
+        <w:rPr>
+          <w:rFonts w:ascii="Courier New" w:hAnsi="Courier New" w:cs="Courier New"/>
+          <w:color w:val="0070C0"/>
+          <w:sz w:val="18"/>
+          <w:szCs w:val="18"/>
+        </w:rPr>
+        <w:t>miau</w:t>
+      </w:r>
+      <w:proofErr w:type="spellEnd"/>
+      <w:r>
+        <w:rPr>
+          <w:rFonts w:ascii="Courier New" w:hAnsi="Courier New" w:cs="Courier New"/>
+          <w:color w:val="0070C0"/>
+          <w:sz w:val="18"/>
+          <w:szCs w:val="18"/>
+        </w:rPr>
+        <w:t xml:space="preserve"> </w:t>
+      </w:r>
+      <w:proofErr w:type="spellStart"/>
+      <w:r>
+        <w:rPr>
+          <w:rFonts w:ascii="Courier New" w:hAnsi="Courier New" w:cs="Courier New"/>
+          <w:color w:val="0070C0"/>
+          <w:sz w:val="18"/>
+          <w:szCs w:val="18"/>
+        </w:rPr>
+        <w:t>miau</w:t>
+      </w:r>
+      <w:proofErr w:type="spellEnd"/>
     </w:p>
     <w:p/>
     <w:p>
       <w:r>
-        <w:t xml:space="preserve">Überschreiben von Methoden: Wir können in der Kind-Klasse Hund die Methode tut_reden() der Eltern-Klasse überschreiben. </w:t>
+        <w:t xml:space="preserve">Überschreiben von Methoden: Wir können in der Kind-Klasse Hund die Methode </w:t>
+      </w:r>
+      <w:proofErr w:type="spellStart"/>
+      <w:r>
+        <w:t>tut_reden</w:t>
+      </w:r>
+      <w:proofErr w:type="spellEnd"/>
+      <w:r>
+        <w:t xml:space="preserve">() der Eltern-Klasse überschreiben. </w:t>
       </w:r>
       <w:r>
         <w:t xml:space="preserve">In der Klasse Hund </w:t>
@@ -12546,8 +16422,39 @@
           <w:sz w:val="18"/>
           <w:szCs w:val="18"/>
         </w:rPr>
-        <w:t>Bello sagt:  WAU WAU WAU</w:t>
-      </w:r>
+        <w:t xml:space="preserve">Bello sagt:  WAU </w:t>
+      </w:r>
+      <w:proofErr w:type="spellStart"/>
+      <w:r>
+        <w:rPr>
+          <w:rFonts w:ascii="Courier New" w:hAnsi="Courier New" w:cs="Courier New"/>
+          <w:color w:val="0070C0"/>
+          <w:sz w:val="18"/>
+          <w:szCs w:val="18"/>
+        </w:rPr>
+        <w:t>WAU</w:t>
+      </w:r>
+      <w:proofErr w:type="spellEnd"/>
+      <w:r>
+        <w:rPr>
+          <w:rFonts w:ascii="Courier New" w:hAnsi="Courier New" w:cs="Courier New"/>
+          <w:color w:val="0070C0"/>
+          <w:sz w:val="18"/>
+          <w:szCs w:val="18"/>
+        </w:rPr>
+        <w:t xml:space="preserve"> </w:t>
+      </w:r>
+      <w:proofErr w:type="spellStart"/>
+      <w:r>
+        <w:rPr>
+          <w:rFonts w:ascii="Courier New" w:hAnsi="Courier New" w:cs="Courier New"/>
+          <w:color w:val="0070C0"/>
+          <w:sz w:val="18"/>
+          <w:szCs w:val="18"/>
+        </w:rPr>
+        <w:t>WAU</w:t>
+      </w:r>
+      <w:proofErr w:type="spellEnd"/>
     </w:p>
     <w:p>
       <w:r>
@@ -12565,12 +16472,25 @@
       </w:pPr>
       <w:r>
         <w:lastRenderedPageBreak/>
-        <w:t>Bibliothek pygame</w:t>
-      </w:r>
-    </w:p>
-    <w:p>
-      <w:r>
-        <w:t xml:space="preserve">Die Pygame Bibliothek ist wohl die bekannteste Bibliothek zum Programmieren von Spielen. Sie enthält zahlreiche Module mit Funktionen zum Zeichnen, zum Abspielen von Tönen, zur Verarbeitung von Eingaben mit </w:t>
+        <w:t xml:space="preserve">Bibliothek </w:t>
+      </w:r>
+      <w:proofErr w:type="spellStart"/>
+      <w:r>
+        <w:t>pygame</w:t>
+      </w:r>
+      <w:proofErr w:type="spellEnd"/>
+    </w:p>
+    <w:p>
+      <w:r>
+        <w:t xml:space="preserve">Die </w:t>
+      </w:r>
+      <w:proofErr w:type="spellStart"/>
+      <w:r>
+        <w:t>Pygame</w:t>
+      </w:r>
+      <w:proofErr w:type="spellEnd"/>
+      <w:r>
+        <w:t xml:space="preserve"> Bibliothek ist wohl die bekannteste Bibliothek zum Programmieren von Spielen. Sie enthält zahlreiche Module mit Funktionen zum Zeichnen, zum Abspielen von Tönen, zur Verarbeitung von Eingaben mit </w:t>
       </w:r>
       <w:r>
         <w:t xml:space="preserve">der Tastatur und der </w:t>
@@ -12596,7 +16516,15 @@
         <w:t xml:space="preserve">Some_Shapes.py </w:t>
       </w:r>
       <w:r>
-        <w:t>(shape – Form) zeigt uns die Grundlagen.</w:t>
+        <w:t>(</w:t>
+      </w:r>
+      <w:proofErr w:type="spellStart"/>
+      <w:r>
+        <w:t>shape</w:t>
+      </w:r>
+      <w:proofErr w:type="spellEnd"/>
+      <w:r>
+        <w:t xml:space="preserve"> – Form) zeigt uns die Grundlagen.</w:t>
       </w:r>
     </w:p>
     <w:p/>
@@ -12610,12 +16538,28 @@
     </w:p>
     <w:p>
       <w:r>
-        <w:t>Zeile 2: Diese Zeile erlaubt uns, Funktionen direkt aufzurufen, ohne pygame.locals davor zu setzen.</w:t>
-      </w:r>
-    </w:p>
-    <w:p>
-      <w:r>
-        <w:t>Zeile 5: Zu Beginn wird pygame.init() aufgerufen.</w:t>
+        <w:t xml:space="preserve">Zeile 2: Diese Zeile erlaubt uns, Funktionen direkt aufzurufen, ohne </w:t>
+      </w:r>
+      <w:proofErr w:type="spellStart"/>
+      <w:r>
+        <w:t>pygame.locals</w:t>
+      </w:r>
+      <w:proofErr w:type="spellEnd"/>
+      <w:r>
+        <w:t xml:space="preserve"> davor zu setzen.</w:t>
+      </w:r>
+    </w:p>
+    <w:p>
+      <w:r>
+        <w:t xml:space="preserve">Zeile 5: Zu Beginn wird </w:t>
+      </w:r>
+      <w:proofErr w:type="spellStart"/>
+      <w:r>
+        <w:t>pygame.init</w:t>
+      </w:r>
+      <w:proofErr w:type="spellEnd"/>
+      <w:r>
+        <w:t>() aufgerufen.</w:t>
       </w:r>
     </w:p>
     <w:p/>
@@ -12632,12 +16576,28 @@
     </w:p>
     <w:p>
       <w:r>
-        <w:t xml:space="preserve">Zeile 36: Änderungen im Programm werden erst dann wirksam, wenn display.update() gerufen wird. </w:t>
-      </w:r>
-    </w:p>
-    <w:p>
-      <w:r>
-        <w:t>Zeile 37: Ereignis (event) holen</w:t>
+        <w:t xml:space="preserve">Zeile 36: Änderungen im Programm werden erst dann wirksam, wenn </w:t>
+      </w:r>
+      <w:proofErr w:type="spellStart"/>
+      <w:r>
+        <w:t>display.update</w:t>
+      </w:r>
+      <w:proofErr w:type="spellEnd"/>
+      <w:r>
+        <w:t xml:space="preserve">() gerufen wird. </w:t>
+      </w:r>
+    </w:p>
+    <w:p>
+      <w:r>
+        <w:t>Zeile 37: Ereignis (</w:t>
+      </w:r>
+      <w:proofErr w:type="spellStart"/>
+      <w:r>
+        <w:t>event</w:t>
+      </w:r>
+      <w:proofErr w:type="spellEnd"/>
+      <w:r>
+        <w:t>) holen</w:t>
       </w:r>
     </w:p>
     <w:p>
@@ -12650,13 +16610,50 @@
     </w:p>
     <w:p>
       <w:r>
-        <w:t>Zeile 39: quit() setzt alle pygame module zurück</w:t>
-      </w:r>
-    </w:p>
-    <w:p>
-      <w:r>
-        <w:t>Zeile 40: exit() beendet das Python Script</w:t>
-      </w:r>
+        <w:t xml:space="preserve">Zeile 39: </w:t>
+      </w:r>
+      <w:proofErr w:type="spellStart"/>
+      <w:r>
+        <w:t>quit</w:t>
+      </w:r>
+      <w:proofErr w:type="spellEnd"/>
+      <w:r>
+        <w:t xml:space="preserve">() setzt alle </w:t>
+      </w:r>
+      <w:proofErr w:type="spellStart"/>
+      <w:r>
+        <w:t>pygame</w:t>
+      </w:r>
+      <w:proofErr w:type="spellEnd"/>
+      <w:r>
+        <w:t xml:space="preserve"> </w:t>
+      </w:r>
+      <w:proofErr w:type="spellStart"/>
+      <w:r>
+        <w:t>module</w:t>
+      </w:r>
+      <w:proofErr w:type="spellEnd"/>
+      <w:r>
+        <w:t xml:space="preserve"> zurück</w:t>
+      </w:r>
+    </w:p>
+    <w:p>
+      <w:r>
+        <w:t xml:space="preserve">Zeile 40: </w:t>
+      </w:r>
+      <w:proofErr w:type="spellStart"/>
+      <w:r>
+        <w:t>exit</w:t>
+      </w:r>
+      <w:proofErr w:type="spellEnd"/>
+      <w:r>
+        <w:t xml:space="preserve">() beendet das Python </w:t>
+      </w:r>
+      <w:proofErr w:type="spellStart"/>
+      <w:r>
+        <w:t>Script</w:t>
+      </w:r>
+      <w:proofErr w:type="spellEnd"/>
     </w:p>
     <w:p/>
     <w:p>
@@ -12666,26 +16663,55 @@
     </w:p>
     <w:p>
       <w:r>
-        <w:t xml:space="preserve">Zeile 19: set_mode() erstellt eine Anzeige in der gewünschten Größe. </w:t>
+        <w:t xml:space="preserve">Zeile 19: </w:t>
+      </w:r>
+      <w:proofErr w:type="spellStart"/>
+      <w:r>
+        <w:t>set_mode</w:t>
+      </w:r>
+      <w:proofErr w:type="spellEnd"/>
+      <w:r>
+        <w:t xml:space="preserve">() erstellt eine Anzeige in der gewünschten Größe. </w:t>
       </w:r>
     </w:p>
     <w:p>
       <w:r>
         <w:t xml:space="preserve">Zeile 20: </w:t>
       </w:r>
-      <w:r>
-        <w:t xml:space="preserve">fill() füllt das Fenster mit der gewählten Farbe. </w:t>
-      </w:r>
-    </w:p>
-    <w:p>
-      <w:r>
-        <w:t>Zeile 21: set_caption() setzt den Fenstertitel</w:t>
+      <w:proofErr w:type="spellStart"/>
+      <w:r>
+        <w:t>fill</w:t>
+      </w:r>
+      <w:proofErr w:type="spellEnd"/>
+      <w:r>
+        <w:t xml:space="preserve">() füllt das Fenster mit der gewählten Farbe. </w:t>
+      </w:r>
+    </w:p>
+    <w:p>
+      <w:r>
+        <w:t xml:space="preserve">Zeile 21: </w:t>
+      </w:r>
+      <w:proofErr w:type="spellStart"/>
+      <w:r>
+        <w:t>set_caption</w:t>
+      </w:r>
+      <w:proofErr w:type="spellEnd"/>
+      <w:r>
+        <w:t>() setzt den Fenstertitel</w:t>
       </w:r>
     </w:p>
     <w:p/>
     <w:p>
       <w:r>
-        <w:t xml:space="preserve">In Pygame erstellen wir Objekte mit Zeichenfunktionen. </w:t>
+        <w:t xml:space="preserve">In </w:t>
+      </w:r>
+      <w:proofErr w:type="spellStart"/>
+      <w:r>
+        <w:t>Pygame</w:t>
+      </w:r>
+      <w:proofErr w:type="spellEnd"/>
+      <w:r>
+        <w:t xml:space="preserve"> erstellen wir Objekte mit Zeichenfunktionen. </w:t>
       </w:r>
       <w:r>
         <w:t xml:space="preserve">Der Ursprung unseres Koordinatensystems ist in der oberen linken Ecke. X-Werte werden von links nach rechts größer. Y-Werte werden von oben nach unten größer. </w:t>
@@ -12868,17 +16894,41 @@
         <w:t xml:space="preserve">Zeile </w:t>
       </w:r>
       <w:r>
-        <w:t>24: line() zeichnet eine Line vom Startpunkt zum Endpunkt</w:t>
-      </w:r>
-    </w:p>
-    <w:p>
-      <w:r>
-        <w:t>Zeile 27: circle() zeichnet einen Kreis um den Mittelpunkt mit dem angegebenen Radius</w:t>
-      </w:r>
-    </w:p>
-    <w:p>
-      <w:r>
-        <w:t>Zeile 29: rect() zeichnet ein Rechteck. Die Maße werden mit einem Tupel angegeben:</w:t>
+        <w:t xml:space="preserve">24: </w:t>
+      </w:r>
+      <w:proofErr w:type="spellStart"/>
+      <w:r>
+        <w:t>line</w:t>
+      </w:r>
+      <w:proofErr w:type="spellEnd"/>
+      <w:r>
+        <w:t>() zeichnet eine Line vom Startpunkt zum Endpunkt</w:t>
+      </w:r>
+    </w:p>
+    <w:p>
+      <w:r>
+        <w:t xml:space="preserve">Zeile 27: </w:t>
+      </w:r>
+      <w:proofErr w:type="spellStart"/>
+      <w:r>
+        <w:t>circle</w:t>
+      </w:r>
+      <w:proofErr w:type="spellEnd"/>
+      <w:r>
+        <w:t>() zeichnet einen Kreis um den Mittelpunkt mit dem angegebenen Radius</w:t>
+      </w:r>
+    </w:p>
+    <w:p>
+      <w:r>
+        <w:t xml:space="preserve">Zeile 29: </w:t>
+      </w:r>
+      <w:proofErr w:type="spellStart"/>
+      <w:r>
+        <w:t>rect</w:t>
+      </w:r>
+      <w:proofErr w:type="spellEnd"/>
+      <w:r>
+        <w:t>() zeichnet ein Rechteck. Die Maße werden mit einem Tupel angegeben:</w:t>
       </w:r>
     </w:p>
     <w:p>
@@ -13060,14 +17110,27 @@
     </w:p>
     <w:p>
       <w:r>
-        <w:t>Zeile 46: Die Klasse Player erbt alle Eigenschaften und Methoden von der Eltern-Klasse  pygame.</w:t>
+        <w:t xml:space="preserve">Zeile 46: Die Klasse Player erbt alle Eigenschaften und Methoden von der Eltern-Klasse  </w:t>
+      </w:r>
+      <w:proofErr w:type="spellStart"/>
+      <w:r>
+        <w:t>pygame</w:t>
+      </w:r>
+      <w:proofErr w:type="spellEnd"/>
+      <w:r>
+        <w:t>.</w:t>
       </w:r>
       <w:r>
         <w:br/>
         <w:t xml:space="preserve">                </w:t>
       </w:r>
-      <w:r>
-        <w:t>sprite.Sprite. (Ein Sprite ist ein Grafikobjekt, das vor dem Hintergrund eingeblendet wird.</w:t>
+      <w:proofErr w:type="spellStart"/>
+      <w:r>
+        <w:t>sprite.Sprite</w:t>
+      </w:r>
+      <w:proofErr w:type="spellEnd"/>
+      <w:r>
+        <w:t>. (Ein Sprite ist ein Grafikobjekt, das vor dem Hintergrund eingeblendet wird.</w:t>
       </w:r>
       <w:r>
         <w:t>)</w:t>
@@ -13075,7 +17138,15 @@
     </w:p>
     <w:p>
       <w:r>
-        <w:t>Zeile 47: Wir erstellen die Methode __init__()</w:t>
+        <w:t>Zeile 47: Wir erstellen die Methode __</w:t>
+      </w:r>
+      <w:proofErr w:type="spellStart"/>
+      <w:r>
+        <w:t>init</w:t>
+      </w:r>
+      <w:proofErr w:type="spellEnd"/>
+      <w:r>
+        <w:t>__()</w:t>
       </w:r>
     </w:p>
     <w:p>
@@ -13085,24 +17156,64 @@
     </w:p>
     <w:p>
       <w:r>
-        <w:t xml:space="preserve">Zeile 49: load() lädt das Bild mit dem Auto. </w:t>
-      </w:r>
-    </w:p>
-    <w:p>
-      <w:r>
-        <w:t xml:space="preserve">Zeile 50: rect() erzeugt automatisch ein Rechteck im der Größe unseres Bildes. </w:t>
-      </w:r>
-    </w:p>
-    <w:p>
-      <w:r>
-        <w:t xml:space="preserve">Zeile 51: rect.center bestimmt den Startpunkt des Rechtecks. </w:t>
+        <w:t xml:space="preserve">Zeile 49: </w:t>
+      </w:r>
+      <w:proofErr w:type="spellStart"/>
+      <w:r>
+        <w:t>load</w:t>
+      </w:r>
+      <w:proofErr w:type="spellEnd"/>
+      <w:r>
+        <w:t xml:space="preserve">() lädt das Bild mit dem Auto. </w:t>
+      </w:r>
+    </w:p>
+    <w:p>
+      <w:r>
+        <w:t xml:space="preserve">Zeile 50: </w:t>
+      </w:r>
+      <w:proofErr w:type="spellStart"/>
+      <w:r>
+        <w:t>rect</w:t>
+      </w:r>
+      <w:proofErr w:type="spellEnd"/>
+      <w:r>
+        <w:t xml:space="preserve">() erzeugt automatisch ein Rechteck im der Größe unseres Bildes. </w:t>
+      </w:r>
+    </w:p>
+    <w:p>
+      <w:r>
+        <w:t xml:space="preserve">Zeile 51: </w:t>
+      </w:r>
+      <w:proofErr w:type="spellStart"/>
+      <w:r>
+        <w:t>rect.center</w:t>
+      </w:r>
+      <w:proofErr w:type="spellEnd"/>
+      <w:r>
+        <w:t xml:space="preserve"> bestimmt den Startpunkt des Rechtecks. </w:t>
       </w:r>
       <w:r>
         <w:t>Später werden wir das Bild in dieses</w:t>
       </w:r>
       <w:r>
         <w:br/>
-        <w:t xml:space="preserve">                Rechteck zeichnen. rect und image müssen immer an derselben Stelle sein!</w:t>
+        <w:t xml:space="preserve">                Rechteck zeichnen. </w:t>
+      </w:r>
+      <w:proofErr w:type="spellStart"/>
+      <w:r>
+        <w:t>rect</w:t>
+      </w:r>
+      <w:proofErr w:type="spellEnd"/>
+      <w:r>
+        <w:t xml:space="preserve"> und </w:t>
+      </w:r>
+      <w:proofErr w:type="spellStart"/>
+      <w:r>
+        <w:t>image</w:t>
+      </w:r>
+      <w:proofErr w:type="spellEnd"/>
+      <w:r>
+        <w:t xml:space="preserve"> müssen immer an derselben Stelle sein!</w:t>
       </w:r>
     </w:p>
     <w:p>
@@ -13111,12 +17222,28 @@
       </w:r>
       <w:r>
         <w:br/>
-        <w:t xml:space="preserve">                Wenn ja, bewegt move_ip() den Player in die gewünschte Richtung. </w:t>
-      </w:r>
-    </w:p>
-    <w:p>
-      <w:r>
-        <w:t>Zeile 56 und 59: Die if-Abfrage</w:t>
+        <w:t xml:space="preserve">                Wenn ja, bewegt </w:t>
+      </w:r>
+      <w:proofErr w:type="spellStart"/>
+      <w:r>
+        <w:t>move_ip</w:t>
+      </w:r>
+      <w:proofErr w:type="spellEnd"/>
+      <w:r>
+        <w:t xml:space="preserve">() den Player in die gewünschte Richtung. </w:t>
+      </w:r>
+    </w:p>
+    <w:p>
+      <w:r>
+        <w:t xml:space="preserve">Zeile 56 und 59: Die </w:t>
+      </w:r>
+      <w:proofErr w:type="spellStart"/>
+      <w:r>
+        <w:t>if</w:t>
+      </w:r>
+      <w:proofErr w:type="spellEnd"/>
+      <w:r>
+        <w:t>-Abfrage</w:t>
       </w:r>
       <w:r>
         <w:t>n</w:t>
@@ -13133,7 +17260,15 @@
     </w:p>
     <w:p>
       <w:r>
-        <w:t xml:space="preserve">Zeile 62: draw() zeichnet den </w:t>
+        <w:t xml:space="preserve">Zeile 62: </w:t>
+      </w:r>
+      <w:proofErr w:type="spellStart"/>
+      <w:r>
+        <w:t>draw</w:t>
+      </w:r>
+      <w:proofErr w:type="spellEnd"/>
+      <w:r>
+        <w:t xml:space="preserve">() zeichnet den </w:t>
       </w:r>
       <w:r>
         <w:t>Player</w:t>
@@ -13141,7 +17276,23 @@
     </w:p>
     <w:p>
       <w:r>
-        <w:t>Zeile 63: blit() zeichnet das Bild in das Rechteck. (blit kommt von BLT – Block Transfer)</w:t>
+        <w:t xml:space="preserve">Zeile 63: </w:t>
+      </w:r>
+      <w:proofErr w:type="spellStart"/>
+      <w:r>
+        <w:t>blit</w:t>
+      </w:r>
+      <w:proofErr w:type="spellEnd"/>
+      <w:r>
+        <w:t>() zeichnet das Bild in das Rechteck. (</w:t>
+      </w:r>
+      <w:proofErr w:type="spellStart"/>
+      <w:r>
+        <w:t>blit</w:t>
+      </w:r>
+      <w:proofErr w:type="spellEnd"/>
+      <w:r>
+        <w:t xml:space="preserve"> kommt von BLT – Block Transfer)</w:t>
       </w:r>
     </w:p>
     <w:p/>
@@ -13160,12 +17311,36 @@
     </w:p>
     <w:p>
       <w:r>
-        <w:t xml:space="preserve">Zeile 37: move() steuert die Bewegung des Enemys. </w:t>
-      </w:r>
-    </w:p>
-    <w:p>
-      <w:r>
-        <w:t>Zeile 38: move_ip bewegt den Enemy.</w:t>
+        <w:t xml:space="preserve">Zeile 37: </w:t>
+      </w:r>
+      <w:proofErr w:type="spellStart"/>
+      <w:r>
+        <w:t>move</w:t>
+      </w:r>
+      <w:proofErr w:type="spellEnd"/>
+      <w:r>
+        <w:t xml:space="preserve">() steuert die Bewegung des </w:t>
+      </w:r>
+      <w:proofErr w:type="spellStart"/>
+      <w:r>
+        <w:t>Enemys</w:t>
+      </w:r>
+      <w:proofErr w:type="spellEnd"/>
+      <w:r>
+        <w:t xml:space="preserve">. </w:t>
+      </w:r>
+    </w:p>
+    <w:p>
+      <w:r>
+        <w:t xml:space="preserve">Zeile 38: </w:t>
+      </w:r>
+      <w:proofErr w:type="spellStart"/>
+      <w:r>
+        <w:t>move_ip</w:t>
+      </w:r>
+      <w:proofErr w:type="spellEnd"/>
+      <w:r>
+        <w:t xml:space="preserve"> bewegt den Enemy.</w:t>
       </w:r>
     </w:p>
     <w:p>
@@ -13323,7 +17498,15 @@
     <w:p/>
     <w:p>
       <w:r>
-        <w:t xml:space="preserve">Zeile 31: lädt den Hintergrund "Animated Street". </w:t>
+        <w:t>Zeile 31: lädt den Hintergrund "</w:t>
+      </w:r>
+      <w:proofErr w:type="spellStart"/>
+      <w:r>
+        <w:t>Animated</w:t>
+      </w:r>
+      <w:proofErr w:type="spellEnd"/>
+      <w:r>
+        <w:t xml:space="preserve"> Street". </w:t>
       </w:r>
     </w:p>
     <w:p/>
@@ -13340,12 +17523,28 @@
     <w:p/>
     <w:p>
       <w:r>
-        <w:t>Zeile 62 bis 70: Die Funktion wurde umbenannt. Sie heißt jetzt move(). Sonst keine Änderung.</w:t>
-      </w:r>
-    </w:p>
-    <w:p>
-      <w:r>
-        <w:t xml:space="preserve">Zeile 71: Die Funktion draw() wird nicht mehr gebraucht. </w:t>
+        <w:t xml:space="preserve">Zeile 62 bis 70: Die Funktion wurde umbenannt. Sie heißt jetzt </w:t>
+      </w:r>
+      <w:proofErr w:type="spellStart"/>
+      <w:r>
+        <w:t>move</w:t>
+      </w:r>
+      <w:proofErr w:type="spellEnd"/>
+      <w:r>
+        <w:t>(). Sonst keine Änderung.</w:t>
+      </w:r>
+    </w:p>
+    <w:p>
+      <w:r>
+        <w:t xml:space="preserve">Zeile 71: Die Funktion </w:t>
+      </w:r>
+      <w:proofErr w:type="spellStart"/>
+      <w:r>
+        <w:t>draw</w:t>
+      </w:r>
+      <w:proofErr w:type="spellEnd"/>
+      <w:r>
+        <w:t xml:space="preserve">() wird nicht mehr gebraucht. </w:t>
       </w:r>
     </w:p>
     <w:p/>
@@ -13382,7 +17581,15 @@
     <w:p/>
     <w:p>
       <w:r>
-        <w:t>Zeile 100: Zeichnet den Hintergrund "Animated Street"</w:t>
+        <w:t>Zeile 100: Zeichnet den Hintergrund "</w:t>
+      </w:r>
+      <w:proofErr w:type="spellStart"/>
+      <w:r>
+        <w:t>Animated</w:t>
+      </w:r>
+      <w:proofErr w:type="spellEnd"/>
+      <w:r>
+        <w:t xml:space="preserve"> Street"</w:t>
       </w:r>
     </w:p>
     <w:p>
@@ -13425,7 +17632,15 @@
     </w:p>
     <w:p>
       <w:r>
-        <w:t xml:space="preserve">Zeile 111: spritecollideany() prüft, ob der Player mit irgendeinem Enemy zusammengestoßen ist. </w:t>
+        <w:t xml:space="preserve">Zeile 111: </w:t>
+      </w:r>
+      <w:proofErr w:type="spellStart"/>
+      <w:r>
+        <w:t>spritecollideany</w:t>
+      </w:r>
+      <w:proofErr w:type="spellEnd"/>
+      <w:r>
+        <w:t xml:space="preserve">() prüft, ob der Player mit irgendeinem Enemy zusammengestoßen ist. </w:t>
       </w:r>
       <w:r>
         <w:br/>
@@ -13701,8 +17916,13 @@
           </w:tcPr>
           <w:p>
             <w:r>
-              <w:t>Building a maze</w:t>
+              <w:t xml:space="preserve">Building a </w:t>
             </w:r>
+            <w:proofErr w:type="spellStart"/>
+            <w:r>
+              <w:t>maze</w:t>
+            </w:r>
+            <w:proofErr w:type="spellEnd"/>
           </w:p>
         </w:tc>
       </w:tr>
@@ -13808,8 +18028,13 @@
             <w:tcW w:w="4529" w:type="dxa"/>
           </w:tcPr>
           <w:p>
+            <w:proofErr w:type="spellStart"/>
             <w:r>
-              <w:t>Micropython Software und Dokumentation</w:t>
+              <w:t>Micropython</w:t>
+            </w:r>
+            <w:proofErr w:type="spellEnd"/>
+            <w:r>
+              <w:t xml:space="preserve"> Software und Dokumentation</w:t>
             </w:r>
           </w:p>
         </w:tc>
@@ -13836,8 +18061,13 @@
           </w:tcPr>
           <w:p>
             <w:r>
-              <w:t>Bibliothek statemachine</w:t>
+              <w:t xml:space="preserve">Bibliothek </w:t>
             </w:r>
+            <w:proofErr w:type="spellStart"/>
+            <w:r>
+              <w:t>statemachine</w:t>
+            </w:r>
+            <w:proofErr w:type="spellEnd"/>
           </w:p>
         </w:tc>
       </w:tr>
@@ -13863,8 +18093,13 @@
           </w:tcPr>
           <w:p>
             <w:r>
-              <w:t>Bibliothek neotimer</w:t>
+              <w:t xml:space="preserve">Bibliothek </w:t>
             </w:r>
+            <w:proofErr w:type="spellStart"/>
+            <w:r>
+              <w:t>neotimer</w:t>
+            </w:r>
+            <w:proofErr w:type="spellEnd"/>
           </w:p>
         </w:tc>
       </w:tr>
@@ -13890,8 +18125,13 @@
           </w:tcPr>
           <w:p>
             <w:r>
-              <w:t>GUI mit tkinter</w:t>
+              <w:t xml:space="preserve">GUI mit </w:t>
             </w:r>
+            <w:proofErr w:type="spellStart"/>
+            <w:r>
+              <w:t>tkinter</w:t>
+            </w:r>
+            <w:proofErr w:type="spellEnd"/>
           </w:p>
         </w:tc>
       </w:tr>
@@ -13917,7 +18157,15 @@
           </w:tcPr>
           <w:p>
             <w:r>
-              <w:t>Liste der Tasten, die tkinter.Tk erkennt</w:t>
+              <w:t xml:space="preserve">Liste der Tasten, die </w:t>
+            </w:r>
+            <w:proofErr w:type="spellStart"/>
+            <w:r>
+              <w:t>tkinter.Tk</w:t>
+            </w:r>
+            <w:proofErr w:type="spellEnd"/>
+            <w:r>
+              <w:t xml:space="preserve"> erkennt</w:t>
             </w:r>
           </w:p>
         </w:tc>
@@ -14034,7 +18282,15 @@
               <w:t>n</w:t>
             </w:r>
             <w:r>
-              <w:t xml:space="preserve"> in der pygame Bibliothek</w:t>
+              <w:t xml:space="preserve"> in der </w:t>
+            </w:r>
+            <w:proofErr w:type="spellStart"/>
+            <w:r>
+              <w:t>pygame</w:t>
+            </w:r>
+            <w:proofErr w:type="spellEnd"/>
+            <w:r>
+              <w:t xml:space="preserve"> Bibliothek</w:t>
             </w:r>
           </w:p>
         </w:tc>
@@ -14118,23 +18374,35 @@
               <w:t>Python Package Index</w:t>
             </w:r>
             <w:r>
-              <w:t xml:space="preserve"> (PyPi)</w:t>
+              <w:t xml:space="preserve"> (</w:t>
+            </w:r>
+            <w:proofErr w:type="spellStart"/>
+            <w:r>
+              <w:t>PyPi</w:t>
+            </w:r>
+            <w:proofErr w:type="spellEnd"/>
+            <w:r>
+              <w:t>)</w:t>
             </w:r>
             <w:r>
-              <w:t>. Dort liegt Software, die von der Python C</w:t>
-            </w:r>
-            <w:r>
-              <w:t>S</w:t>
-            </w:r>
-            <w:r>
-              <w:t>ommunity entwickelt wurde, und auf dem eigenen PC installiert werden kann</w:t>
+              <w:t>. Dort liegt Software, die von der Python Community entwickelt wurde, und auf dem eigenen PC installiert werden kann</w:t>
             </w:r>
             <w:r>
               <w:t xml:space="preserve"> (</w:t>
             </w:r>
+            <w:proofErr w:type="spellStart"/>
             <w:r>
-              <w:t>matplotlib, pygame</w:t>
+              <w:t>matplotlib</w:t>
             </w:r>
+            <w:proofErr w:type="spellEnd"/>
+            <w:r>
+              <w:t xml:space="preserve">, </w:t>
+            </w:r>
+            <w:proofErr w:type="spellStart"/>
+            <w:r>
+              <w:t>pygame</w:t>
+            </w:r>
+            <w:proofErr w:type="spellEnd"/>
             <w:r>
               <w:t>, …)</w:t>
             </w:r>
@@ -14168,8 +18436,13 @@
             <w:r>
               <w:t xml:space="preserve">Mit dem Paketmanager </w:t>
             </w:r>
+            <w:proofErr w:type="spellStart"/>
             <w:r>
-              <w:t xml:space="preserve">pip </w:t>
+              <w:t>pip</w:t>
+            </w:r>
+            <w:proofErr w:type="spellEnd"/>
+            <w:r>
+              <w:t xml:space="preserve"> </w:t>
             </w:r>
             <w:r>
               <w:t xml:space="preserve">werden Pakete </w:t>
@@ -14178,7 +18451,15 @@
               <w:br/>
             </w:r>
             <w:r>
-              <w:t>von PyPi zur Installation abgerufen.</w:t>
+              <w:t xml:space="preserve">von </w:t>
+            </w:r>
+            <w:proofErr w:type="spellStart"/>
+            <w:r>
+              <w:t>PyPi</w:t>
+            </w:r>
+            <w:proofErr w:type="spellEnd"/>
+            <w:r>
+              <w:t xml:space="preserve"> zur Installation abgerufen.</w:t>
             </w:r>
           </w:p>
         </w:tc>
@@ -14224,12 +18505,41 @@
               <w:t xml:space="preserve"> et al. </w:t>
             </w:r>
             <w:r>
-              <w:t xml:space="preserve">(2013), Realm of Racket, </w:t>
+              <w:t xml:space="preserve">(2013), </w:t>
+            </w:r>
+            <w:proofErr w:type="spellStart"/>
+            <w:r>
+              <w:t>Realm</w:t>
+            </w:r>
+            <w:proofErr w:type="spellEnd"/>
+            <w:r>
+              <w:t xml:space="preserve"> </w:t>
+            </w:r>
+            <w:proofErr w:type="spellStart"/>
+            <w:r>
+              <w:t>of</w:t>
+            </w:r>
+            <w:proofErr w:type="spellEnd"/>
+            <w:r>
+              <w:t xml:space="preserve"> Racket, </w:t>
             </w:r>
           </w:p>
           <w:p>
+            <w:proofErr w:type="spellStart"/>
             <w:r>
-              <w:t>No Starch Press, San Francisco</w:t>
+              <w:t>No</w:t>
+            </w:r>
+            <w:proofErr w:type="spellEnd"/>
+            <w:r>
+              <w:t xml:space="preserve"> </w:t>
+            </w:r>
+            <w:proofErr w:type="spellStart"/>
+            <w:r>
+              <w:t>Starch</w:t>
+            </w:r>
+            <w:proofErr w:type="spellEnd"/>
+            <w:r>
+              <w:t xml:space="preserve"> Press, San Francisco</w:t>
             </w:r>
           </w:p>
         </w:tc>
@@ -14399,7 +18709,7 @@
       <w:rPr>
         <w:noProof/>
       </w:rPr>
-      <w:t>12.12.2022</w:t>
+      <w:t>31.12.2022</w:t>
     </w:r>
     <w:r>
       <w:fldChar w:fldCharType="end"/>

--- a/Doc/Programmieren_lernen_2022.docx
+++ b/Doc/Programmieren_lernen_2022.docx
@@ -146,35 +146,13 @@
     <w:p>
       <w:r>
         <w:tab/>
-      </w:r>
-      <w:proofErr w:type="spellStart"/>
-      <w:r>
-        <w:t>vorname</w:t>
-      </w:r>
-      <w:proofErr w:type="spellEnd"/>
-      <w:r>
-        <w:t xml:space="preserve"> = "Martin"</w:t>
+        <w:t>vorname = "Martin"</w:t>
       </w:r>
     </w:p>
     <w:p>
       <w:r>
         <w:tab/>
-      </w:r>
-      <w:proofErr w:type="spellStart"/>
-      <w:r>
-        <w:t>print</w:t>
-      </w:r>
-      <w:proofErr w:type="spellEnd"/>
-      <w:r>
-        <w:t>(</w:t>
-      </w:r>
-      <w:proofErr w:type="spellStart"/>
-      <w:r>
-        <w:t>vorname</w:t>
-      </w:r>
-      <w:proofErr w:type="spellEnd"/>
-      <w:r>
-        <w:t>)</w:t>
+        <w:t>print(vorname)</w:t>
       </w:r>
     </w:p>
     <w:p/>
@@ -217,37 +195,13 @@
     <w:p>
       <w:r>
         <w:tab/>
-        <w:t xml:space="preserve">Die Funktionen </w:t>
-      </w:r>
-      <w:proofErr w:type="spellStart"/>
-      <w:r>
-        <w:t>print</w:t>
-      </w:r>
-      <w:proofErr w:type="spellEnd"/>
-      <w:r>
-        <w:t xml:space="preserve">(), </w:t>
-      </w:r>
-      <w:proofErr w:type="spellStart"/>
-      <w:r>
-        <w:t>len</w:t>
-      </w:r>
-      <w:proofErr w:type="spellEnd"/>
-      <w:r>
-        <w:t>() usw. sind in Python fest eingebaut</w:t>
+        <w:t>Die Funktionen print(), len() usw. sind in Python fest eingebaut</w:t>
       </w:r>
     </w:p>
     <w:p>
       <w:r>
         <w:tab/>
-        <w:t>type(</w:t>
-      </w:r>
-      <w:proofErr w:type="spellStart"/>
-      <w:r>
-        <w:t>vorname</w:t>
-      </w:r>
-      <w:proofErr w:type="spellEnd"/>
-      <w:r>
-        <w:t>) zeigt den Typ der Variablen an</w:t>
+        <w:t>type(vorname) zeigt den Typ der Variablen an</w:t>
       </w:r>
     </w:p>
     <w:p/>
@@ -264,15 +218,7 @@
         <w:ind w:firstLine="708"/>
       </w:pPr>
       <w:r>
-        <w:t xml:space="preserve">Objekte (z. B. </w:t>
-      </w:r>
-      <w:proofErr w:type="spellStart"/>
-      <w:r>
-        <w:t>str</w:t>
-      </w:r>
-      <w:proofErr w:type="spellEnd"/>
-      <w:r>
-        <w:t>) besitzen Funktionen, die mit den Objektdaten arbeiten</w:t>
+        <w:t>Objekte (z. B. str) besitzen Funktionen, die mit den Objektdaten arbeiten</w:t>
       </w:r>
       <w:r>
         <w:t xml:space="preserve"> – Methoden</w:t>
@@ -283,13 +229,8 @@
         <w:tab/>
         <w:t xml:space="preserve">Beispiel: </w:t>
       </w:r>
-      <w:proofErr w:type="spellStart"/>
-      <w:r>
-        <w:t>vorname.lower</w:t>
-      </w:r>
-      <w:proofErr w:type="spellEnd"/>
-      <w:r>
-        <w:t>()</w:t>
+      <w:r>
+        <w:t>vorname.lower()</w:t>
       </w:r>
       <w:r>
         <w:tab/>
@@ -299,41 +240,13 @@
     <w:p>
       <w:r>
         <w:tab/>
-      </w:r>
-      <w:proofErr w:type="spellStart"/>
-      <w:r>
-        <w:t>help</w:t>
-      </w:r>
-      <w:proofErr w:type="spellEnd"/>
-      <w:r>
-        <w:t>(</w:t>
-      </w:r>
-      <w:proofErr w:type="spellStart"/>
-      <w:r>
-        <w:t>str</w:t>
-      </w:r>
-      <w:proofErr w:type="spellEnd"/>
-      <w:r>
-        <w:t xml:space="preserve">) zeigt alle Methoden der Klasse </w:t>
-      </w:r>
-      <w:proofErr w:type="spellStart"/>
-      <w:r>
-        <w:t>str</w:t>
-      </w:r>
-      <w:proofErr w:type="spellEnd"/>
+        <w:t>help(str) zeigt alle Methoden der Klasse str</w:t>
+      </w:r>
       <w:r>
         <w:t xml:space="preserve">, </w:t>
       </w:r>
       <w:r>
-        <w:t>dir(</w:t>
-      </w:r>
-      <w:proofErr w:type="spellStart"/>
-      <w:r>
-        <w:t>str</w:t>
-      </w:r>
-      <w:proofErr w:type="spellEnd"/>
-      <w:r>
-        <w:t>) zeigt eine kürzere Übersicht</w:t>
+        <w:t>dir(str) zeigt eine kürzere Übersicht</w:t>
       </w:r>
     </w:p>
     <w:p/>
@@ -366,21 +279,8 @@
         <w:tab/>
         <w:t xml:space="preserve">Beispiel: </w:t>
       </w:r>
-      <w:proofErr w:type="spellStart"/>
-      <w:r>
-        <w:t>print</w:t>
-      </w:r>
-      <w:proofErr w:type="spellEnd"/>
-      <w:r>
-        <w:t>( 3 * 'mi' + '</w:t>
-      </w:r>
-      <w:proofErr w:type="spellStart"/>
-      <w:r>
-        <w:t>mo</w:t>
-      </w:r>
-      <w:proofErr w:type="spellEnd"/>
-      <w:r>
-        <w:t>' )</w:t>
+      <w:r>
+        <w:t>print( 3 * 'mi' + 'mo' )</w:t>
       </w:r>
     </w:p>
     <w:p/>
@@ -411,37 +311,8 @@
       <w:pPr>
         <w:ind w:left="708"/>
       </w:pPr>
-      <w:proofErr w:type="spellStart"/>
-      <w:r>
-        <w:t>import</w:t>
-      </w:r>
-      <w:proofErr w:type="spellEnd"/>
-      <w:r>
-        <w:t xml:space="preserve"> </w:t>
-      </w:r>
-      <w:proofErr w:type="spellStart"/>
-      <w:r>
-        <w:t>math</w:t>
-      </w:r>
-      <w:proofErr w:type="spellEnd"/>
-      <w:r>
-        <w:t xml:space="preserve"> </w:t>
-      </w:r>
-      <w:proofErr w:type="spellStart"/>
-      <w:r>
-        <w:t>as</w:t>
-      </w:r>
-      <w:proofErr w:type="spellEnd"/>
-      <w:r>
-        <w:t xml:space="preserve"> m – importiert das Modul </w:t>
-      </w:r>
-      <w:proofErr w:type="spellStart"/>
-      <w:r>
-        <w:t>math</w:t>
-      </w:r>
-      <w:proofErr w:type="spellEnd"/>
-      <w:r>
-        <w:t xml:space="preserve"> und bin</w:t>
+      <w:r>
+        <w:t>import math as m – importiert das Modul math und bin</w:t>
       </w:r>
       <w:r>
         <w:t xml:space="preserve">det daran den Namen m </w:t>
@@ -455,21 +326,8 @@
       <w:r>
         <w:t xml:space="preserve">en </w:t>
       </w:r>
-      <w:proofErr w:type="spellStart"/>
-      <w:r>
-        <w:t>print</w:t>
-      </w:r>
-      <w:proofErr w:type="spellEnd"/>
-      <w:r>
-        <w:t>(</w:t>
-      </w:r>
-      <w:proofErr w:type="spellStart"/>
-      <w:r>
-        <w:t>m.sqrt</w:t>
-      </w:r>
-      <w:proofErr w:type="spellEnd"/>
-      <w:r>
-        <w:t>(25))</w:t>
+      <w:r>
+        <w:t>print(m.sqrt(25))</w:t>
       </w:r>
     </w:p>
     <w:p>
@@ -529,34 +387,16 @@
       <w:pPr>
         <w:ind w:left="708"/>
       </w:pPr>
-      <w:proofErr w:type="spellStart"/>
-      <w:r>
-        <w:t>vornamen</w:t>
-      </w:r>
-      <w:proofErr w:type="spellEnd"/>
-      <w:r>
-        <w:t xml:space="preserve"> = ["Axel", "Elke", "Martin"]</w:t>
+      <w:r>
+        <w:t>vornamen = ["Axel", "Elke", "Martin"]</w:t>
       </w:r>
     </w:p>
     <w:p>
       <w:pPr>
         <w:ind w:left="708"/>
       </w:pPr>
-      <w:proofErr w:type="spellStart"/>
-      <w:r>
-        <w:t>print</w:t>
-      </w:r>
-      <w:proofErr w:type="spellEnd"/>
-      <w:r>
-        <w:t>(</w:t>
-      </w:r>
-      <w:proofErr w:type="spellStart"/>
-      <w:r>
-        <w:t>vornamen</w:t>
-      </w:r>
-      <w:proofErr w:type="spellEnd"/>
-      <w:r>
-        <w:t>) gibt alle Namen aus</w:t>
+      <w:r>
+        <w:t>print(vornamen) gibt alle Namen aus</w:t>
       </w:r>
       <w:r>
         <w:t>.</w:t>
@@ -566,21 +406,8 @@
       <w:pPr>
         <w:ind w:left="708"/>
       </w:pPr>
-      <w:proofErr w:type="spellStart"/>
-      <w:r>
-        <w:t>print</w:t>
-      </w:r>
-      <w:proofErr w:type="spellEnd"/>
-      <w:r>
-        <w:t>(</w:t>
-      </w:r>
-      <w:proofErr w:type="spellStart"/>
-      <w:r>
-        <w:t>vornamen</w:t>
-      </w:r>
-      <w:proofErr w:type="spellEnd"/>
-      <w:r>
-        <w:t>[</w:t>
+      <w:r>
+        <w:t>print(vornamen[</w:t>
       </w:r>
       <w:r>
         <w:t>0</w:t>
@@ -599,21 +426,8 @@
       <w:pPr>
         <w:ind w:left="708"/>
       </w:pPr>
-      <w:proofErr w:type="spellStart"/>
-      <w:r>
-        <w:t>print</w:t>
-      </w:r>
-      <w:proofErr w:type="spellEnd"/>
-      <w:r>
-        <w:t>(</w:t>
-      </w:r>
-      <w:proofErr w:type="spellStart"/>
-      <w:r>
-        <w:t>vornamen</w:t>
-      </w:r>
-      <w:proofErr w:type="spellEnd"/>
-      <w:r>
-        <w:t xml:space="preserve">[0:2]) gibt die ersten beiden Elemente der Liste aus. </w:t>
+      <w:r>
+        <w:t xml:space="preserve">print(vornamen[0:2]) gibt die ersten beiden Elemente der Liste aus. </w:t>
       </w:r>
     </w:p>
     <w:p>
@@ -633,34 +447,16 @@
       <w:pPr>
         <w:ind w:left="708"/>
       </w:pPr>
-      <w:proofErr w:type="spellStart"/>
-      <w:r>
-        <w:t>print</w:t>
-      </w:r>
-      <w:proofErr w:type="spellEnd"/>
-      <w:r>
-        <w:t>(</w:t>
-      </w:r>
-      <w:proofErr w:type="spellStart"/>
-      <w:r>
-        <w:t>vornamen</w:t>
-      </w:r>
-      <w:proofErr w:type="spellEnd"/>
-      <w:r>
-        <w:t xml:space="preserve">[-1]) gibt das letzte Element der Liste aus. </w:t>
+      <w:r>
+        <w:t xml:space="preserve">print(vornamen[-1]) gibt das letzte Element der Liste aus. </w:t>
       </w:r>
     </w:p>
     <w:p>
       <w:pPr>
         <w:ind w:left="708"/>
       </w:pPr>
-      <w:proofErr w:type="spellStart"/>
-      <w:r>
-        <w:t>vornamen</w:t>
-      </w:r>
-      <w:proofErr w:type="spellEnd"/>
-      <w:r>
-        <w:t xml:space="preserve">[2] = "Fritz" überschreibt das dritte (und letzte) Element der Liste. </w:t>
+      <w:r>
+        <w:t xml:space="preserve">vornamen[2] = "Fritz" überschreibt das dritte (und letzte) Element der Liste. </w:t>
       </w:r>
     </w:p>
     <w:p/>
@@ -672,36 +468,13 @@
     <w:p>
       <w:r>
         <w:tab/>
-      </w:r>
-      <w:proofErr w:type="spellStart"/>
-      <w:r>
-        <w:t>vornamen</w:t>
-      </w:r>
-      <w:proofErr w:type="spellEnd"/>
-      <w:r>
-        <w:t xml:space="preserve"> += ["Heike", "Sabine"]  </w:t>
+        <w:t xml:space="preserve">vornamen += ["Heike", "Sabine"]  </w:t>
       </w:r>
     </w:p>
     <w:p>
       <w:r>
         <w:tab/>
-        <w:t xml:space="preserve">Das ist die Kurzschreibweise für </w:t>
-      </w:r>
-      <w:proofErr w:type="spellStart"/>
-      <w:r>
-        <w:t>vornamen</w:t>
-      </w:r>
-      <w:proofErr w:type="spellEnd"/>
-      <w:r>
-        <w:t xml:space="preserve"> = </w:t>
-      </w:r>
-      <w:proofErr w:type="spellStart"/>
-      <w:r>
-        <w:t>vornamen</w:t>
-      </w:r>
-      <w:proofErr w:type="spellEnd"/>
-      <w:r>
-        <w:t xml:space="preserve"> + ["Heike", "Sabine"]</w:t>
+        <w:t>Das ist die Kurzschreibweise für vornamen = vornamen + ["Heike", "Sabine"]</w:t>
       </w:r>
     </w:p>
     <w:p/>
@@ -724,13 +497,8 @@
         <w:tab/>
       </w:r>
       <w:r>
-        <w:t xml:space="preserve">del </w:t>
-      </w:r>
-      <w:proofErr w:type="spellStart"/>
-      <w:r>
-        <w:t>vornamen</w:t>
-      </w:r>
-      <w:proofErr w:type="spellEnd"/>
+        <w:t>del vornamen</w:t>
+      </w:r>
       <w:r>
         <w:t>[0]</w:t>
       </w:r>
@@ -744,15 +512,7 @@
     <w:p>
       <w:r>
         <w:tab/>
-        <w:t>del(</w:t>
-      </w:r>
-      <w:proofErr w:type="spellStart"/>
-      <w:r>
-        <w:t>vornamen</w:t>
-      </w:r>
-      <w:proofErr w:type="spellEnd"/>
-      <w:r>
-        <w:t>)</w:t>
+        <w:t>del(vornamen)</w:t>
       </w:r>
     </w:p>
     <w:p/>
@@ -779,57 +539,60 @@
       <w:pPr>
         <w:ind w:left="708"/>
       </w:pPr>
-      <w:proofErr w:type="spellStart"/>
-      <w:r>
+      <w:r>
+        <w:t xml:space="preserve">buchstaben = []  </w:t>
+      </w:r>
+      <w:r>
+        <w:br/>
         <w:t>buchstaben</w:t>
       </w:r>
-      <w:proofErr w:type="spellEnd"/>
-      <w:r>
-        <w:t xml:space="preserve"> = []  </w:t>
+      <w:r>
+        <w:t>.append("a")</w:t>
       </w:r>
       <w:r>
         <w:br/>
-      </w:r>
-      <w:proofErr w:type="spellStart"/>
-      <w:r>
-        <w:t>buchstaben</w:t>
-      </w:r>
-      <w:r>
-        <w:t>.append</w:t>
-      </w:r>
-      <w:proofErr w:type="spellEnd"/>
-      <w:r>
-        <w:t>("a")</w:t>
+        <w:t>buchstaben.append("b")</w:t>
       </w:r>
       <w:r>
         <w:br/>
-      </w:r>
-      <w:proofErr w:type="spellStart"/>
-      <w:r>
-        <w:t>buchstaben.append</w:t>
-      </w:r>
-      <w:proofErr w:type="spellEnd"/>
-      <w:r>
-        <w:t>("b")</w:t>
+        <w:t>print(buchstaben) gibt aus ['a', 'b']</w:t>
+      </w:r>
+    </w:p>
+    <w:p>
+      <w:pPr>
+        <w:ind w:left="708"/>
+      </w:pPr>
+    </w:p>
+    <w:p>
+      <w:pPr>
+        <w:ind w:left="708"/>
+      </w:pPr>
+      <w:r>
+        <w:t>Elemente in Liste an bestimmte Position einfügen</w:t>
+      </w:r>
+    </w:p>
+    <w:p>
+      <w:pPr>
+        <w:ind w:left="708"/>
+      </w:pPr>
+      <w:r>
+        <w:t>buchstaben.insert(1, "c")</w:t>
       </w:r>
       <w:r>
         <w:br/>
-      </w:r>
-      <w:proofErr w:type="spellStart"/>
-      <w:r>
-        <w:t>print</w:t>
-      </w:r>
-      <w:proofErr w:type="spellEnd"/>
-      <w:r>
-        <w:t>(</w:t>
-      </w:r>
-      <w:proofErr w:type="spellStart"/>
-      <w:r>
-        <w:t>buchstaben</w:t>
-      </w:r>
-      <w:proofErr w:type="spellEnd"/>
-      <w:r>
-        <w:t>) gibt aus ['a', 'b']</w:t>
+        <w:t>print(buchstaben) gibt aus ['a',</w:t>
+      </w:r>
+      <w:r>
+        <w:t xml:space="preserve"> </w:t>
+      </w:r>
+      <w:r>
+        <w:t>'</w:t>
+      </w:r>
+      <w:r>
+        <w:t>c',</w:t>
+      </w:r>
+      <w:r>
+        <w:t xml:space="preserve"> 'b']</w:t>
       </w:r>
     </w:p>
     <w:p>
@@ -842,257 +605,76 @@
         <w:ind w:left="708"/>
       </w:pPr>
       <w:r>
-        <w:t>Elemente in Liste an bestimmte Position einfügen</w:t>
+        <w:t>Element aus Liste entfernen anhand seines Wertes</w:t>
       </w:r>
     </w:p>
     <w:p>
       <w:pPr>
         <w:ind w:left="708"/>
       </w:pPr>
-      <w:proofErr w:type="spellStart"/>
-      <w:r>
-        <w:t>buchstaben.insert</w:t>
-      </w:r>
-      <w:proofErr w:type="spellEnd"/>
-      <w:r>
-        <w:t>(1, "c")</w:t>
+      <w:r>
+        <w:t>buchstaben.remove("b")</w:t>
       </w:r>
       <w:r>
         <w:br/>
-      </w:r>
-      <w:proofErr w:type="spellStart"/>
-      <w:r>
-        <w:t>print</w:t>
-      </w:r>
-      <w:proofErr w:type="spellEnd"/>
-      <w:r>
-        <w:t>(</w:t>
-      </w:r>
-      <w:proofErr w:type="spellStart"/>
-      <w:r>
-        <w:t>buchstaben</w:t>
-      </w:r>
-      <w:proofErr w:type="spellEnd"/>
-      <w:r>
-        <w:t>) gibt aus ['a',</w:t>
-      </w:r>
-      <w:r>
-        <w:t xml:space="preserve"> </w:t>
-      </w:r>
-      <w:r>
-        <w:t>'</w:t>
-      </w:r>
-      <w:r>
-        <w:t>c',</w:t>
-      </w:r>
-      <w:r>
-        <w:t xml:space="preserve"> 'b']</w:t>
+        <w:t>print(buchstaben) gibt aus ['a', 'c']</w:t>
+      </w:r>
+    </w:p>
+    <w:p/>
+    <w:p>
+      <w:r>
+        <w:t>Dictionary – Wörterbuch in Python</w:t>
+      </w:r>
+      <w:r>
+        <w:t xml:space="preserve"> (Zuordnungstabelle)</w:t>
+      </w:r>
+    </w:p>
+    <w:p>
+      <w:r>
+        <w:tab/>
+        <w:t>englisch_deutsch = {}</w:t>
       </w:r>
     </w:p>
     <w:p>
       <w:pPr>
         <w:ind w:left="708"/>
       </w:pPr>
-    </w:p>
-    <w:p>
-      <w:pPr>
-        <w:ind w:left="708"/>
-      </w:pPr>
-      <w:r>
-        <w:t>Element aus Liste entfernen anhand seines Wertes</w:t>
-      </w:r>
-    </w:p>
-    <w:p>
-      <w:pPr>
-        <w:ind w:left="708"/>
-      </w:pPr>
-      <w:proofErr w:type="spellStart"/>
-      <w:r>
-        <w:t>buchstaben.remove</w:t>
-      </w:r>
-      <w:proofErr w:type="spellEnd"/>
-      <w:r>
-        <w:t>("b")</w:t>
+      <w:r>
+        <w:t>englisch_deutsch["cat"]   = "Katze"</w:t>
       </w:r>
       <w:r>
         <w:br/>
-      </w:r>
-      <w:proofErr w:type="spellStart"/>
-      <w:r>
-        <w:t>print</w:t>
-      </w:r>
-      <w:proofErr w:type="spellEnd"/>
-      <w:r>
-        <w:t>(</w:t>
-      </w:r>
-      <w:proofErr w:type="spellStart"/>
-      <w:r>
-        <w:t>buchstaben</w:t>
-      </w:r>
-      <w:proofErr w:type="spellEnd"/>
-      <w:r>
-        <w:t>) gibt aus ['a', 'c']</w:t>
-      </w:r>
-    </w:p>
-    <w:p/>
-    <w:p>
-      <w:r>
-        <w:t>Dictionary – Wörterbuch in Python</w:t>
-      </w:r>
-      <w:r>
-        <w:t xml:space="preserve"> (Zuordnungstabelle)</w:t>
+        <w:t>englisch_deutsch["dog"]   = "Hund"</w:t>
+      </w:r>
+      <w:r>
+        <w:br/>
+        <w:t>englisch_deutsch["cow"]   = "Kuh"</w:t>
+      </w:r>
+      <w:r>
+        <w:br/>
+        <w:t>englisch_deutsch["bird"]  = "Vogel"</w:t>
+      </w:r>
+    </w:p>
+    <w:p>
+      <w:pPr>
+        <w:ind w:firstLine="708"/>
+      </w:pPr>
+    </w:p>
+    <w:p>
+      <w:pPr>
+        <w:ind w:firstLine="708"/>
+      </w:pPr>
+      <w:r>
+        <w:t>Inhalt ausgeben</w:t>
       </w:r>
     </w:p>
     <w:p>
       <w:r>
         <w:tab/>
-      </w:r>
-      <w:proofErr w:type="spellStart"/>
-      <w:r>
-        <w:t>englisch_deutsch</w:t>
-      </w:r>
-      <w:proofErr w:type="spellEnd"/>
-      <w:r>
-        <w:t xml:space="preserve"> = {}</w:t>
-      </w:r>
-    </w:p>
-    <w:p>
-      <w:pPr>
-        <w:ind w:left="708"/>
-      </w:pPr>
-      <w:proofErr w:type="spellStart"/>
-      <w:r>
-        <w:t>englisch_deutsch</w:t>
-      </w:r>
-      <w:proofErr w:type="spellEnd"/>
-      <w:r>
-        <w:t>["</w:t>
-      </w:r>
-      <w:proofErr w:type="spellStart"/>
-      <w:r>
-        <w:t>cat</w:t>
-      </w:r>
-      <w:proofErr w:type="spellEnd"/>
-      <w:r>
-        <w:t>"]   = "Katze"</w:t>
-      </w:r>
-      <w:r>
-        <w:br/>
-      </w:r>
-      <w:proofErr w:type="spellStart"/>
-      <w:r>
-        <w:t>englisch_deutsch</w:t>
-      </w:r>
-      <w:proofErr w:type="spellEnd"/>
-      <w:r>
-        <w:t>["</w:t>
-      </w:r>
-      <w:proofErr w:type="spellStart"/>
-      <w:r>
-        <w:t>dog</w:t>
-      </w:r>
-      <w:proofErr w:type="spellEnd"/>
-      <w:r>
-        <w:t>"]   = "Hund"</w:t>
-      </w:r>
-      <w:r>
-        <w:br/>
-      </w:r>
-      <w:proofErr w:type="spellStart"/>
-      <w:r>
-        <w:t>englisch_deutsch</w:t>
-      </w:r>
-      <w:proofErr w:type="spellEnd"/>
-      <w:r>
-        <w:t>["</w:t>
-      </w:r>
-      <w:proofErr w:type="spellStart"/>
-      <w:r>
-        <w:t>cow</w:t>
-      </w:r>
-      <w:proofErr w:type="spellEnd"/>
-      <w:r>
-        <w:t>"]   = "Kuh"</w:t>
-      </w:r>
-      <w:r>
-        <w:br/>
-      </w:r>
-      <w:proofErr w:type="spellStart"/>
-      <w:r>
-        <w:t>englisch_deutsch</w:t>
-      </w:r>
-      <w:proofErr w:type="spellEnd"/>
-      <w:r>
-        <w:t>["</w:t>
-      </w:r>
-      <w:proofErr w:type="spellStart"/>
-      <w:r>
-        <w:t>bird</w:t>
-      </w:r>
-      <w:proofErr w:type="spellEnd"/>
-      <w:r>
-        <w:t>"]  = "Vogel"</w:t>
-      </w:r>
-    </w:p>
-    <w:p>
-      <w:pPr>
-        <w:ind w:firstLine="708"/>
-      </w:pPr>
-    </w:p>
-    <w:p>
-      <w:pPr>
-        <w:ind w:firstLine="708"/>
-      </w:pPr>
-      <w:r>
-        <w:t>Inhalt ausgeben</w:t>
-      </w:r>
-    </w:p>
-    <w:p>
-      <w:r>
-        <w:tab/>
-      </w:r>
-      <w:proofErr w:type="spellStart"/>
-      <w:r>
-        <w:t>englisch_deutsch</w:t>
-      </w:r>
-      <w:proofErr w:type="spellEnd"/>
-      <w:r>
-        <w:t xml:space="preserve"> gibt aus </w:t>
-      </w:r>
-      <w:r>
-        <w:t>{'</w:t>
-      </w:r>
-      <w:proofErr w:type="spellStart"/>
-      <w:r>
-        <w:t>cat</w:t>
-      </w:r>
-      <w:proofErr w:type="spellEnd"/>
-      <w:r>
-        <w:t>': 'Katze', '</w:t>
-      </w:r>
-      <w:proofErr w:type="spellStart"/>
-      <w:r>
-        <w:t>dog</w:t>
-      </w:r>
-      <w:proofErr w:type="spellEnd"/>
-      <w:r>
-        <w:t>': 'Hund', '</w:t>
-      </w:r>
-      <w:proofErr w:type="spellStart"/>
-      <w:r>
-        <w:t>cow</w:t>
-      </w:r>
-      <w:proofErr w:type="spellEnd"/>
-      <w:r>
-        <w:t>': 'Kuh', '</w:t>
-      </w:r>
-      <w:proofErr w:type="spellStart"/>
-      <w:r>
-        <w:t>bird</w:t>
-      </w:r>
-      <w:proofErr w:type="spellEnd"/>
-      <w:r>
-        <w:t>': 'Vogel'}</w:t>
+        <w:t xml:space="preserve">englisch_deutsch gibt aus </w:t>
+      </w:r>
+      <w:r>
+        <w:t>{'cat': 'Katze', 'dog': 'Hund', 'cow': 'Kuh', 'bird': 'Vogel'}</w:t>
       </w:r>
     </w:p>
     <w:p>
@@ -1104,22 +686,7 @@
     <w:p>
       <w:r>
         <w:tab/>
-      </w:r>
-      <w:proofErr w:type="spellStart"/>
-      <w:r>
-        <w:t>englisch_deutsch</w:t>
-      </w:r>
-      <w:proofErr w:type="spellEnd"/>
-      <w:r>
-        <w:t>["</w:t>
-      </w:r>
-      <w:proofErr w:type="spellStart"/>
-      <w:r>
-        <w:t>dog</w:t>
-      </w:r>
-      <w:proofErr w:type="spellEnd"/>
-      <w:r>
-        <w:t>"] gibt aus 'Hund'</w:t>
+        <w:t>englisch_deutsch["dog"] gibt aus 'Hund'</w:t>
       </w:r>
     </w:p>
     <w:p>
@@ -1138,56 +705,14 @@
       <w:r>
         <w:br/>
       </w:r>
-      <w:proofErr w:type="spellStart"/>
-      <w:r>
-        <w:t>englisch_deutsch.keys</w:t>
-      </w:r>
-      <w:proofErr w:type="spellEnd"/>
-      <w:r>
-        <w:t>()</w:t>
+      <w:r>
+        <w:t>englisch_deutsch.keys()</w:t>
       </w:r>
       <w:r>
         <w:t xml:space="preserve"> gibt aus </w:t>
       </w:r>
-      <w:proofErr w:type="spellStart"/>
-      <w:r>
-        <w:t>dict_keys</w:t>
-      </w:r>
-      <w:proofErr w:type="spellEnd"/>
-      <w:r>
-        <w:t>(['</w:t>
-      </w:r>
-      <w:proofErr w:type="spellStart"/>
-      <w:r>
-        <w:t>cat</w:t>
-      </w:r>
-      <w:proofErr w:type="spellEnd"/>
-      <w:r>
-        <w:t>', '</w:t>
-      </w:r>
-      <w:proofErr w:type="spellStart"/>
-      <w:r>
-        <w:t>dog</w:t>
-      </w:r>
-      <w:proofErr w:type="spellEnd"/>
-      <w:r>
-        <w:t>', '</w:t>
-      </w:r>
-      <w:proofErr w:type="spellStart"/>
-      <w:r>
-        <w:t>cow</w:t>
-      </w:r>
-      <w:proofErr w:type="spellEnd"/>
-      <w:r>
-        <w:t>', '</w:t>
-      </w:r>
-      <w:proofErr w:type="spellStart"/>
-      <w:r>
-        <w:t>bird</w:t>
-      </w:r>
-      <w:proofErr w:type="spellEnd"/>
-      <w:r>
-        <w:t>'])</w:t>
+      <w:r>
+        <w:t>dict_keys(['cat', 'dog', 'cow', 'bird'])</w:t>
       </w:r>
     </w:p>
     <w:p>
@@ -1202,24 +727,14 @@
       <w:pPr>
         <w:ind w:firstLine="708"/>
       </w:pPr>
-      <w:proofErr w:type="spellStart"/>
-      <w:r>
-        <w:t>englisch_deutsch.values</w:t>
-      </w:r>
-      <w:proofErr w:type="spellEnd"/>
-      <w:r>
-        <w:t>()</w:t>
+      <w:r>
+        <w:t>englisch_deutsch.values()</w:t>
       </w:r>
       <w:r>
         <w:t xml:space="preserve"> gibt aus </w:t>
       </w:r>
-      <w:proofErr w:type="spellStart"/>
-      <w:r>
-        <w:t>dict_values</w:t>
-      </w:r>
-      <w:proofErr w:type="spellEnd"/>
-      <w:r>
-        <w:t>(['Katze', 'Hund', 'Kuh', 'Vogel'])</w:t>
+      <w:r>
+        <w:t>dict_values(['Katze', 'Hund', 'Kuh', 'Vogel'])</w:t>
       </w:r>
     </w:p>
     <w:p>
@@ -1242,104 +757,20 @@
       <w:r>
         <w:tab/>
       </w:r>
-      <w:proofErr w:type="spellStart"/>
-      <w:r>
-        <w:t>deutsch_englisch</w:t>
-      </w:r>
-      <w:proofErr w:type="spellEnd"/>
-      <w:r>
-        <w:t xml:space="preserve"> </w:t>
-      </w:r>
-      <w:r>
-        <w:t xml:space="preserve">= </w:t>
-      </w:r>
-      <w:proofErr w:type="spellStart"/>
-      <w:r>
-        <w:t>dict</w:t>
-      </w:r>
-      <w:proofErr w:type="spellEnd"/>
-      <w:r>
-        <w:t>((</w:t>
-      </w:r>
-      <w:proofErr w:type="spellStart"/>
-      <w:r>
-        <w:t>v,k</w:t>
-      </w:r>
-      <w:proofErr w:type="spellEnd"/>
-      <w:r>
-        <w:t xml:space="preserve">) </w:t>
-      </w:r>
-      <w:proofErr w:type="spellStart"/>
-      <w:r>
-        <w:t>for</w:t>
-      </w:r>
-      <w:proofErr w:type="spellEnd"/>
-      <w:r>
-        <w:t xml:space="preserve"> </w:t>
-      </w:r>
-      <w:proofErr w:type="spellStart"/>
-      <w:r>
-        <w:t>k,v</w:t>
-      </w:r>
-      <w:proofErr w:type="spellEnd"/>
-      <w:r>
-        <w:t xml:space="preserve"> in </w:t>
-      </w:r>
-      <w:proofErr w:type="spellStart"/>
-      <w:r>
-        <w:t>englisch_deutsch.items</w:t>
-      </w:r>
-      <w:proofErr w:type="spellEnd"/>
-      <w:r>
-        <w:t>())</w:t>
+      <w:r>
+        <w:t xml:space="preserve">deutsch_englisch </w:t>
+      </w:r>
+      <w:r>
+        <w:t>= dict((v,k) for k,v in englisch_deutsch.items())</w:t>
       </w:r>
     </w:p>
     <w:p>
       <w:r>
         <w:tab/>
-      </w:r>
-      <w:proofErr w:type="spellStart"/>
-      <w:r>
-        <w:t>deutsch_englisch</w:t>
-      </w:r>
-      <w:proofErr w:type="spellEnd"/>
-      <w:r>
-        <w:t xml:space="preserve"> gibt aus </w:t>
-      </w:r>
-      <w:r>
-        <w:t>{'Katze': '</w:t>
-      </w:r>
-      <w:proofErr w:type="spellStart"/>
-      <w:r>
-        <w:t>cat</w:t>
-      </w:r>
-      <w:proofErr w:type="spellEnd"/>
-      <w:r>
-        <w:t>', 'Hund': '</w:t>
-      </w:r>
-      <w:proofErr w:type="spellStart"/>
-      <w:r>
-        <w:t>dog</w:t>
-      </w:r>
-      <w:proofErr w:type="spellEnd"/>
-      <w:r>
-        <w:t>', 'Kuh': '</w:t>
-      </w:r>
-      <w:proofErr w:type="spellStart"/>
-      <w:r>
-        <w:t>cow</w:t>
-      </w:r>
-      <w:proofErr w:type="spellEnd"/>
-      <w:r>
-        <w:t>', 'Vogel': '</w:t>
-      </w:r>
-      <w:proofErr w:type="spellStart"/>
-      <w:r>
-        <w:t>bird</w:t>
-      </w:r>
-      <w:proofErr w:type="spellEnd"/>
-      <w:r>
-        <w:t>'}</w:t>
+        <w:t xml:space="preserve">deutsch_englisch gibt aus </w:t>
+      </w:r>
+      <w:r>
+        <w:t>{'Katze': 'cat', 'Hund': 'dog', 'Kuh': 'cow', 'Vogel': 'bird'}</w:t>
       </w:r>
     </w:p>
     <w:p>
@@ -1360,64 +791,17 @@
         <w:ind w:firstLine="708"/>
       </w:pPr>
       <w:r>
-        <w:t xml:space="preserve">del </w:t>
-      </w:r>
-      <w:proofErr w:type="spellStart"/>
-      <w:r>
-        <w:t>englisch_deutsch</w:t>
-      </w:r>
-      <w:proofErr w:type="spellEnd"/>
-      <w:r>
-        <w:t>["</w:t>
-      </w:r>
-      <w:proofErr w:type="spellStart"/>
-      <w:r>
-        <w:t>cow</w:t>
-      </w:r>
-      <w:proofErr w:type="spellEnd"/>
-      <w:r>
-        <w:t>"]</w:t>
+        <w:t>del englisch_deutsch["cow"]</w:t>
       </w:r>
       <w:r>
         <w:br/>
       </w:r>
       <w:r>
         <w:tab/>
-      </w:r>
-      <w:proofErr w:type="spellStart"/>
-      <w:r>
-        <w:t>englisch_deutsch</w:t>
-      </w:r>
-      <w:proofErr w:type="spellEnd"/>
-      <w:r>
-        <w:t xml:space="preserve"> gibt aus </w:t>
-      </w:r>
-      <w:r>
-        <w:t>{'</w:t>
-      </w:r>
-      <w:proofErr w:type="spellStart"/>
-      <w:r>
-        <w:t>cat</w:t>
-      </w:r>
-      <w:proofErr w:type="spellEnd"/>
-      <w:r>
-        <w:t>': 'Katze', '</w:t>
-      </w:r>
-      <w:proofErr w:type="spellStart"/>
-      <w:r>
-        <w:t>dog</w:t>
-      </w:r>
-      <w:proofErr w:type="spellEnd"/>
-      <w:r>
-        <w:t>': 'Hund', '</w:t>
-      </w:r>
-      <w:proofErr w:type="spellStart"/>
-      <w:r>
-        <w:t>bird</w:t>
-      </w:r>
-      <w:proofErr w:type="spellEnd"/>
-      <w:r>
-        <w:t>': 'Vogel'}</w:t>
+        <w:t xml:space="preserve">englisch_deutsch gibt aus </w:t>
+      </w:r>
+      <w:r>
+        <w:t>{'cat': 'Katze', 'dog': 'Hund', 'bird': 'Vogel'}</w:t>
       </w:r>
     </w:p>
     <w:p/>
@@ -1445,23 +829,7 @@
     <w:p/>
     <w:p>
       <w:r>
-        <w:t>Tupel haben 2 Methoden .</w:t>
-      </w:r>
-      <w:proofErr w:type="spellStart"/>
-      <w:r>
-        <w:t>count</w:t>
-      </w:r>
-      <w:proofErr w:type="spellEnd"/>
-      <w:r>
-        <w:t>("gesucht") und .</w:t>
-      </w:r>
-      <w:proofErr w:type="spellStart"/>
-      <w:r>
-        <w:t>index</w:t>
-      </w:r>
-      <w:proofErr w:type="spellEnd"/>
-      <w:r>
-        <w:t>("gesucht"). Beispiel:</w:t>
+        <w:t>Tupel haben 2 Methoden .count("gesucht") und .index("gesucht"). Beispiel:</w:t>
       </w:r>
     </w:p>
     <w:p>
@@ -1474,28 +842,14 @@
       </w:r>
       <w:r>
         <w:tab/>
-      </w:r>
-      <w:proofErr w:type="spellStart"/>
-      <w:r>
-        <w:t>zahlen.count</w:t>
-      </w:r>
-      <w:proofErr w:type="spellEnd"/>
-      <w:r>
-        <w:t>(20) gibt 2 aus, weil die 20 zweimal vorkommt.</w:t>
+        <w:t>zahlen.count(20) gibt 2 aus, weil die 20 zweimal vorkommt.</w:t>
       </w:r>
       <w:r>
         <w:br/>
       </w:r>
       <w:r>
         <w:tab/>
-      </w:r>
-      <w:proofErr w:type="spellStart"/>
-      <w:r>
-        <w:t>zahlen.index</w:t>
-      </w:r>
-      <w:proofErr w:type="spellEnd"/>
-      <w:r>
-        <w:t xml:space="preserve">(10) gibt 0 aus, weil die 10 das erste Element ist. </w:t>
+        <w:t xml:space="preserve">zahlen.index(10) gibt 0 aus, weil die 10 das erste Element ist. </w:t>
       </w:r>
     </w:p>
     <w:p/>
@@ -1521,21 +875,8 @@
       <w:pPr>
         <w:ind w:left="708"/>
       </w:pPr>
-      <w:proofErr w:type="spellStart"/>
-      <w:r>
-        <w:t>benutzereingabe</w:t>
-      </w:r>
-      <w:proofErr w:type="spellEnd"/>
-      <w:r>
-        <w:t xml:space="preserve"> = </w:t>
-      </w:r>
-      <w:proofErr w:type="spellStart"/>
-      <w:r>
-        <w:t>input</w:t>
-      </w:r>
-      <w:proofErr w:type="spellEnd"/>
-      <w:r>
-        <w:t>("Bitte Zahl eingeben</w:t>
+      <w:r>
+        <w:t>benutzereingabe = input("Bitte Zahl eingeben</w:t>
       </w:r>
       <w:r>
         <w:t xml:space="preserve"> </w:t>
@@ -1549,22 +890,7 @@
       </w:r>
       <w:r>
         <w:br/>
-      </w:r>
-      <w:proofErr w:type="spellStart"/>
-      <w:r>
-        <w:t>print</w:t>
-      </w:r>
-      <w:proofErr w:type="spellEnd"/>
-      <w:r>
-        <w:t>(</w:t>
-      </w:r>
-      <w:proofErr w:type="spellStart"/>
-      <w:r>
-        <w:t>benutzereingabe</w:t>
-      </w:r>
-      <w:proofErr w:type="spellEnd"/>
-      <w:r>
-        <w:t>) gibt '23' aus. Input liefert also Strings!</w:t>
+        <w:t>print(benutzereingabe) gibt '23' aus. Input liefert also Strings!</w:t>
       </w:r>
     </w:p>
     <w:p>
@@ -1581,49 +907,11 @@
       </w:r>
       <w:r>
         <w:br/>
-      </w:r>
-      <w:proofErr w:type="spellStart"/>
-      <w:r>
-        <w:t>benutzereingabe</w:t>
-      </w:r>
-      <w:proofErr w:type="spellEnd"/>
-      <w:r>
-        <w:t xml:space="preserve"> = </w:t>
-      </w:r>
-      <w:proofErr w:type="spellStart"/>
-      <w:r>
-        <w:t>int</w:t>
-      </w:r>
-      <w:proofErr w:type="spellEnd"/>
-      <w:r>
-        <w:t>(</w:t>
-      </w:r>
-      <w:proofErr w:type="spellStart"/>
-      <w:r>
-        <w:t>benutzereingabe</w:t>
-      </w:r>
-      <w:proofErr w:type="spellEnd"/>
-      <w:r>
-        <w:t>)</w:t>
+        <w:t>benutzereingabe = int(benutzereingabe)</w:t>
       </w:r>
       <w:r>
         <w:br/>
-      </w:r>
-      <w:proofErr w:type="spellStart"/>
-      <w:r>
-        <w:t>print</w:t>
-      </w:r>
-      <w:proofErr w:type="spellEnd"/>
-      <w:r>
-        <w:t>(</w:t>
-      </w:r>
-      <w:proofErr w:type="spellStart"/>
-      <w:r>
-        <w:t>benutzereingabe</w:t>
-      </w:r>
-      <w:proofErr w:type="spellEnd"/>
-      <w:r>
-        <w:t xml:space="preserve">) gibt 23 aus. Damit können wir weiterrechnen. </w:t>
+        <w:t xml:space="preserve">print(benutzereingabe) gibt 23 aus. Damit können wir weiterrechnen. </w:t>
       </w:r>
     </w:p>
     <w:p/>
@@ -1653,31 +941,13 @@
       <w:pPr>
         <w:ind w:left="708"/>
       </w:pPr>
-      <w:proofErr w:type="spellStart"/>
-      <w:r>
-        <w:t>vorname</w:t>
-      </w:r>
-      <w:proofErr w:type="spellEnd"/>
-      <w:r>
-        <w:t xml:space="preserve"> = </w:t>
-      </w:r>
-      <w:proofErr w:type="spellStart"/>
-      <w:r>
-        <w:t>input</w:t>
-      </w:r>
-      <w:proofErr w:type="spellEnd"/>
-      <w:r>
-        <w:t>("Gib deinen Namen ein ")</w:t>
+      <w:r>
+        <w:t>vorname = input("Gib deinen Namen ein ")</w:t>
       </w:r>
       <w:r>
         <w:br/>
-        <w:t xml:space="preserve">Das Programm wartet, bis der Benutzer die Eingabe gemacht hat, z. B. </w:t>
-      </w:r>
-      <w:proofErr w:type="spellStart"/>
-      <w:r>
-        <w:t>peter</w:t>
-      </w:r>
-      <w:proofErr w:type="spellEnd"/>
+        <w:t>Das Programm wartet, bis der Benutzer die Eingabe gemacht hat, z. B. peter</w:t>
+      </w:r>
       <w:r>
         <w:br/>
       </w:r>
@@ -1686,22 +956,10 @@
       </w:r>
       <w:r>
         <w:br/>
-      </w:r>
-      <w:proofErr w:type="spellStart"/>
-      <w:r>
-        <w:t>print</w:t>
-      </w:r>
-      <w:proofErr w:type="spellEnd"/>
-      <w:r>
-        <w:t xml:space="preserve">("Hallo " + </w:t>
-      </w:r>
-      <w:proofErr w:type="spellStart"/>
-      <w:r>
-        <w:t>vorname.capitalize</w:t>
-      </w:r>
-      <w:proofErr w:type="spellEnd"/>
-      <w:r>
-        <w:t>()</w:t>
+        <w:t xml:space="preserve">print("Hallo " + </w:t>
+      </w:r>
+      <w:r>
+        <w:t>vorname.capitalize()</w:t>
       </w:r>
       <w:r>
         <w:t>) gibt aus: Hallo Peter</w:t>
@@ -1727,47 +985,19 @@
       </w:r>
       <w:r>
         <w:br/>
-      </w:r>
-      <w:proofErr w:type="spellStart"/>
-      <w:r>
-        <w:t>import</w:t>
-      </w:r>
-      <w:proofErr w:type="spellEnd"/>
-      <w:r>
-        <w:t xml:space="preserve"> time</w:t>
+        <w:t>import time</w:t>
       </w:r>
       <w:r>
         <w:br/>
-      </w:r>
-      <w:proofErr w:type="spellStart"/>
-      <w:r>
-        <w:t>print</w:t>
-      </w:r>
-      <w:proofErr w:type="spellEnd"/>
-      <w:r>
-        <w:t>("Denke dir eine Zahl")</w:t>
+        <w:t>print("Denke dir eine Zahl")</w:t>
       </w:r>
       <w:r>
         <w:br/>
-      </w:r>
-      <w:proofErr w:type="spellStart"/>
-      <w:r>
-        <w:t>time.sleep</w:t>
-      </w:r>
-      <w:proofErr w:type="spellEnd"/>
-      <w:r>
-        <w:t>(1)</w:t>
+        <w:t>time.sleep(1)</w:t>
       </w:r>
       <w:r>
         <w:br/>
-      </w:r>
-      <w:proofErr w:type="spellStart"/>
-      <w:r>
-        <w:t>print</w:t>
-      </w:r>
-      <w:proofErr w:type="spellEnd"/>
-      <w:r>
-        <w:t>("Der Computer rät 50")</w:t>
+        <w:t>print("Der Computer rät 50")</w:t>
       </w:r>
     </w:p>
     <w:p/>
@@ -1786,13 +1016,8 @@
       </w:r>
     </w:p>
     <w:p>
-      <w:proofErr w:type="spellStart"/>
-      <w:r>
-        <w:t>if</w:t>
-      </w:r>
-      <w:proofErr w:type="spellEnd"/>
-      <w:r>
-        <w:t>-</w:t>
+      <w:r>
+        <w:t>if-</w:t>
       </w:r>
       <w:r>
         <w:t xml:space="preserve">Abfrage </w:t>
@@ -1806,15 +1031,7 @@
         <w:ind w:left="708"/>
       </w:pPr>
       <w:r>
-        <w:t xml:space="preserve">Mit der </w:t>
-      </w:r>
-      <w:proofErr w:type="spellStart"/>
-      <w:r>
-        <w:t>if</w:t>
-      </w:r>
-      <w:proofErr w:type="spellEnd"/>
-      <w:r>
-        <w:t xml:space="preserve">-Abfrage prüft das Programm, ob bestimmte Bedingungen erfüllt sind. Das Ergebnis </w:t>
+        <w:t xml:space="preserve">Mit der if-Abfrage prüft das Programm, ob bestimmte Bedingungen erfüllt sind. Das Ergebnis </w:t>
       </w:r>
       <w:r>
         <w:t xml:space="preserve">(wahr oder falsch) </w:t>
@@ -1823,15 +1040,7 @@
         <w:t xml:space="preserve">beeinflusst den Programmablauf. </w:t>
       </w:r>
       <w:r>
-        <w:t xml:space="preserve">Wichtig ist, dass nach der </w:t>
-      </w:r>
-      <w:proofErr w:type="spellStart"/>
-      <w:r>
-        <w:t>if</w:t>
-      </w:r>
-      <w:proofErr w:type="spellEnd"/>
-      <w:r>
-        <w:t>-Abfrage</w:t>
+        <w:t>Wichtig ist, dass nach der if-Abfrage</w:t>
       </w:r>
       <w:r>
         <w:t xml:space="preserve"> alles </w:t>
@@ -1843,15 +1052,7 @@
         <w:t>w</w:t>
       </w:r>
       <w:r>
-        <w:t xml:space="preserve">as zur </w:t>
-      </w:r>
-      <w:proofErr w:type="spellStart"/>
-      <w:r>
-        <w:t>if</w:t>
-      </w:r>
-      <w:proofErr w:type="spellEnd"/>
-      <w:r>
-        <w:t xml:space="preserve">-Abfrage gehört, eingerückt wird. </w:t>
+        <w:t xml:space="preserve">as zur if-Abfrage gehört, eingerückt wird. </w:t>
       </w:r>
       <w:r>
         <w:t>Beispiel:</w:t>
@@ -1869,60 +1070,30 @@
       <w:pPr>
         <w:ind w:firstLine="708"/>
       </w:pPr>
-      <w:proofErr w:type="spellStart"/>
-      <w:r>
-        <w:t>if</w:t>
-      </w:r>
-      <w:proofErr w:type="spellEnd"/>
-      <w:r>
-        <w:t xml:space="preserve"> wert &lt; 5:</w:t>
+      <w:r>
+        <w:t>if wert &lt; 5:</w:t>
       </w:r>
     </w:p>
     <w:p>
       <w:pPr>
         <w:ind w:left="357" w:firstLine="709"/>
       </w:pPr>
-      <w:proofErr w:type="spellStart"/>
-      <w:r>
-        <w:t>print</w:t>
-      </w:r>
-      <w:proofErr w:type="spellEnd"/>
-      <w:r>
-        <w:t>("Der Wert ist kleiner als 5")</w:t>
+      <w:r>
+        <w:t>print("Der Wert ist kleiner als 5")</w:t>
       </w:r>
     </w:p>
     <w:p>
       <w:pPr>
         <w:ind w:left="357" w:firstLine="709"/>
       </w:pPr>
-      <w:proofErr w:type="spellStart"/>
-      <w:r>
-        <w:t>print</w:t>
-      </w:r>
-      <w:proofErr w:type="spellEnd"/>
-      <w:r>
-        <w:t>("Ich gehöre auch noch zu der Bedingung")</w:t>
+      <w:r>
+        <w:t>print("Ich gehöre auch noch zu der Bedingung")</w:t>
       </w:r>
     </w:p>
     <w:p>
       <w:r>
         <w:tab/>
-      </w:r>
-      <w:proofErr w:type="spellStart"/>
-      <w:r>
-        <w:t>print</w:t>
-      </w:r>
-      <w:proofErr w:type="spellEnd"/>
-      <w:r>
-        <w:t xml:space="preserve">("und hier geht es nach der </w:t>
-      </w:r>
-      <w:proofErr w:type="spellStart"/>
-      <w:r>
-        <w:t>if</w:t>
-      </w:r>
-      <w:proofErr w:type="spellEnd"/>
-      <w:r>
-        <w:t>-Abfrage weiter")</w:t>
+        <w:t>print("und hier geht es nach der if-Abfrage weiter")</w:t>
       </w:r>
     </w:p>
     <w:p/>
@@ -1949,53 +1120,29 @@
     <w:p>
       <w:r>
         <w:tab/>
-      </w:r>
-      <w:proofErr w:type="spellStart"/>
-      <w:r>
-        <w:t>if</w:t>
-      </w:r>
-      <w:proofErr w:type="spellEnd"/>
-      <w:r>
-        <w:t xml:space="preserve"> wert &lt; 5:</w:t>
+        <w:t>if wert &lt; 5:</w:t>
       </w:r>
     </w:p>
     <w:p>
       <w:pPr>
         <w:ind w:left="357" w:firstLine="709"/>
       </w:pPr>
-      <w:proofErr w:type="spellStart"/>
-      <w:r>
-        <w:t>print</w:t>
-      </w:r>
-      <w:proofErr w:type="spellEnd"/>
-      <w:r>
-        <w:t>("Der Wert ist kleiner als 5")</w:t>
+      <w:r>
+        <w:t>print("Der Wert ist kleiner als 5")</w:t>
       </w:r>
     </w:p>
     <w:p>
       <w:r>
         <w:tab/>
-      </w:r>
-      <w:proofErr w:type="spellStart"/>
-      <w:r>
-        <w:t>else</w:t>
-      </w:r>
-      <w:proofErr w:type="spellEnd"/>
-      <w:r>
-        <w:t>:</w:t>
+        <w:t>else:</w:t>
       </w:r>
     </w:p>
     <w:p>
       <w:pPr>
         <w:ind w:left="357" w:firstLine="709"/>
       </w:pPr>
-      <w:proofErr w:type="spellStart"/>
-      <w:r>
-        <w:t>print</w:t>
-      </w:r>
-      <w:proofErr w:type="spellEnd"/>
-      <w:r>
-        <w:t>("Der Wert ist gleich 5 oder größer als 5")</w:t>
+      <w:r>
+        <w:t>print("Der Wert ist gleich 5 oder größer als 5")</w:t>
       </w:r>
     </w:p>
     <w:p/>
@@ -2153,13 +1300,8 @@
     <w:p>
       <w:r>
         <w:tab/>
-        <w:t xml:space="preserve">Mehrere Bedingungen prüfen – </w:t>
-      </w:r>
-      <w:proofErr w:type="spellStart"/>
-      <w:r>
-        <w:t>elif</w:t>
-      </w:r>
-      <w:proofErr w:type="spellEnd"/>
+        <w:t>Mehrere Bedingungen prüfen – elif</w:t>
+      </w:r>
     </w:p>
     <w:p>
       <w:pPr>
@@ -2173,93 +1315,55 @@
       <w:pPr>
         <w:ind w:firstLine="708"/>
       </w:pPr>
-      <w:proofErr w:type="spellStart"/>
-      <w:r>
-        <w:t>if</w:t>
-      </w:r>
-      <w:proofErr w:type="spellEnd"/>
-      <w:r>
-        <w:t xml:space="preserve"> wert &lt; 5:</w:t>
+      <w:r>
+        <w:t>if wert &lt; 5:</w:t>
       </w:r>
     </w:p>
     <w:p>
       <w:pPr>
         <w:ind w:left="357" w:firstLine="709"/>
       </w:pPr>
-      <w:proofErr w:type="spellStart"/>
-      <w:r>
-        <w:t>print</w:t>
-      </w:r>
-      <w:proofErr w:type="spellEnd"/>
-      <w:r>
-        <w:t>('Wert ist kleiner als 5')</w:t>
+      <w:r>
+        <w:t>print('Wert ist kleiner als 5')</w:t>
       </w:r>
     </w:p>
     <w:p>
       <w:pPr>
         <w:ind w:firstLine="708"/>
       </w:pPr>
-      <w:proofErr w:type="spellStart"/>
-      <w:r>
-        <w:t>elif</w:t>
-      </w:r>
-      <w:proofErr w:type="spellEnd"/>
-      <w:r>
-        <w:t xml:space="preserve"> wert == 5:</w:t>
+      <w:r>
+        <w:t>elif wert == 5:</w:t>
       </w:r>
     </w:p>
     <w:p>
       <w:pPr>
         <w:ind w:left="357" w:firstLine="709"/>
       </w:pPr>
-      <w:proofErr w:type="spellStart"/>
-      <w:r>
-        <w:t>print</w:t>
-      </w:r>
-      <w:proofErr w:type="spellEnd"/>
-      <w:r>
-        <w:t>('Wert ist exakt 5')</w:t>
+      <w:r>
+        <w:t>print('Wert ist exakt 5')</w:t>
       </w:r>
     </w:p>
     <w:p>
       <w:pPr>
         <w:ind w:firstLine="708"/>
       </w:pPr>
-      <w:proofErr w:type="spellStart"/>
-      <w:r>
-        <w:t>else</w:t>
-      </w:r>
-      <w:proofErr w:type="spellEnd"/>
-      <w:r>
-        <w:t>:</w:t>
+      <w:r>
+        <w:t>else:</w:t>
       </w:r>
     </w:p>
     <w:p>
       <w:pPr>
         <w:ind w:left="357" w:firstLine="709"/>
       </w:pPr>
-      <w:proofErr w:type="spellStart"/>
-      <w:r>
-        <w:t>print</w:t>
-      </w:r>
-      <w:proofErr w:type="spellEnd"/>
-      <w:r>
-        <w:t>('Wert ist größer als 5')</w:t>
+      <w:r>
+        <w:t>print('Wert ist größer als 5')</w:t>
       </w:r>
     </w:p>
     <w:p/>
     <w:p>
       <w:r>
         <w:tab/>
-        <w:t xml:space="preserve">Es können beliebig viele </w:t>
-      </w:r>
-      <w:proofErr w:type="spellStart"/>
-      <w:r>
-        <w:t>elif</w:t>
-      </w:r>
-      <w:proofErr w:type="spellEnd"/>
-      <w:r>
-        <w:t xml:space="preserve"> Abfragen gemacht werden. </w:t>
+        <w:t xml:space="preserve">Es können beliebig viele elif Abfragen gemacht werden. </w:t>
       </w:r>
     </w:p>
     <w:p/>
@@ -2292,13 +1396,8 @@
       </w:r>
     </w:p>
     <w:p>
-      <w:proofErr w:type="spellStart"/>
-      <w:r>
-        <w:t>while</w:t>
-      </w:r>
-      <w:proofErr w:type="spellEnd"/>
-      <w:r>
-        <w:t>-Schleife in Python</w:t>
+      <w:r>
+        <w:t>while-Schleife in Python</w:t>
       </w:r>
     </w:p>
     <w:p>
@@ -2306,15 +1405,7 @@
         <w:ind w:left="708"/>
       </w:pPr>
       <w:r>
-        <w:t xml:space="preserve">Über Schleifen können wir Programmschritte mehrmals ausführen lassen, bis eine festgelegte Bedingung erfüllt ist. Wichtig ist, dass alles das, was zur </w:t>
-      </w:r>
-      <w:proofErr w:type="spellStart"/>
-      <w:r>
-        <w:t>while</w:t>
-      </w:r>
-      <w:proofErr w:type="spellEnd"/>
-      <w:r>
-        <w:t xml:space="preserve">-Schleife gehört, eingerückt wird. </w:t>
+        <w:t xml:space="preserve">Über Schleifen können wir Programmschritte mehrmals ausführen lassen, bis eine festgelegte Bedingung erfüllt ist. Wichtig ist, dass alles das, was zur while-Schleife gehört, eingerückt wird. </w:t>
       </w:r>
       <w:r>
         <w:t xml:space="preserve">Im folgenden </w:t>
@@ -2330,89 +1421,40 @@
       <w:pPr>
         <w:ind w:left="708"/>
       </w:pPr>
-      <w:proofErr w:type="spellStart"/>
-      <w:r>
-        <w:t>durchgang</w:t>
-      </w:r>
-      <w:proofErr w:type="spellEnd"/>
-      <w:r>
-        <w:t xml:space="preserve"> = 1</w:t>
+      <w:r>
+        <w:t>durchgang = 1</w:t>
       </w:r>
     </w:p>
     <w:p>
       <w:pPr>
         <w:ind w:left="708"/>
       </w:pPr>
-      <w:proofErr w:type="spellStart"/>
-      <w:r>
-        <w:t>while</w:t>
-      </w:r>
-      <w:proofErr w:type="spellEnd"/>
-      <w:r>
-        <w:t xml:space="preserve"> </w:t>
-      </w:r>
-      <w:proofErr w:type="spellStart"/>
-      <w:r>
-        <w:t>durchgang</w:t>
-      </w:r>
-      <w:proofErr w:type="spellEnd"/>
-      <w:r>
-        <w:t xml:space="preserve"> &lt; 11:</w:t>
+      <w:r>
+        <w:t>while durchgang &lt; 11:</w:t>
       </w:r>
     </w:p>
     <w:p>
       <w:pPr>
         <w:ind w:left="357" w:firstLine="709"/>
       </w:pPr>
-      <w:proofErr w:type="spellStart"/>
-      <w:r>
-        <w:t>print</w:t>
-      </w:r>
-      <w:proofErr w:type="spellEnd"/>
-      <w:r>
-        <w:t>(</w:t>
-      </w:r>
-      <w:proofErr w:type="spellStart"/>
-      <w:r>
-        <w:t>durchgang</w:t>
-      </w:r>
-      <w:proofErr w:type="spellEnd"/>
-      <w:r>
-        <w:t>)</w:t>
+      <w:r>
+        <w:t>print(durchgang)</w:t>
       </w:r>
     </w:p>
     <w:p>
       <w:pPr>
         <w:ind w:left="357" w:firstLine="709"/>
       </w:pPr>
-      <w:proofErr w:type="spellStart"/>
-      <w:r>
-        <w:t>durchgang</w:t>
-      </w:r>
-      <w:proofErr w:type="spellEnd"/>
-      <w:r>
-        <w:t xml:space="preserve"> = </w:t>
-      </w:r>
-      <w:proofErr w:type="spellStart"/>
-      <w:r>
-        <w:t>durchgang</w:t>
-      </w:r>
-      <w:proofErr w:type="spellEnd"/>
-      <w:r>
-        <w:t xml:space="preserve"> + 1</w:t>
+      <w:r>
+        <w:t>durchgang = durchgang + 1</w:t>
       </w:r>
     </w:p>
     <w:p>
       <w:pPr>
         <w:ind w:left="708"/>
       </w:pPr>
-      <w:proofErr w:type="spellStart"/>
-      <w:r>
-        <w:t>print</w:t>
-      </w:r>
-      <w:proofErr w:type="spellEnd"/>
-      <w:r>
-        <w:t>("nach der Schleife")</w:t>
+      <w:r>
+        <w:t>print("nach der Schleife")</w:t>
       </w:r>
     </w:p>
     <w:p>
@@ -2519,15 +1561,7 @@
     <w:p/>
     <w:p>
       <w:r>
-        <w:t xml:space="preserve">Die Anweisung break beendet die unendliche </w:t>
-      </w:r>
-      <w:proofErr w:type="spellStart"/>
-      <w:r>
-        <w:t>while</w:t>
-      </w:r>
-      <w:proofErr w:type="spellEnd"/>
-      <w:r>
-        <w:t>-Schleife</w:t>
+        <w:t>Die Anweisung break beendet die unendliche while-Schleife</w:t>
       </w:r>
       <w:r>
         <w:t>. Im folgenden Beispiel zählen wir Durchgänge:</w:t>
@@ -2536,14 +1570,7 @@
     <w:p>
       <w:r>
         <w:tab/>
-      </w:r>
-      <w:proofErr w:type="spellStart"/>
-      <w:r>
-        <w:t>durchgang</w:t>
-      </w:r>
-      <w:proofErr w:type="spellEnd"/>
-      <w:r>
-        <w:t xml:space="preserve"> =</w:t>
+        <w:t>durchgang =</w:t>
       </w:r>
       <w:r>
         <w:t xml:space="preserve"> 1</w:t>
@@ -2553,68 +1580,32 @@
       <w:pPr>
         <w:ind w:firstLine="708"/>
       </w:pPr>
-      <w:proofErr w:type="spellStart"/>
-      <w:r>
-        <w:t>while</w:t>
-      </w:r>
-      <w:proofErr w:type="spellEnd"/>
-      <w:r>
-        <w:t xml:space="preserve"> True:</w:t>
+      <w:r>
+        <w:t>while True:</w:t>
       </w:r>
     </w:p>
     <w:p>
       <w:pPr>
         <w:ind w:left="357" w:firstLine="709"/>
       </w:pPr>
-      <w:proofErr w:type="spellStart"/>
-      <w:r>
-        <w:t>print</w:t>
-      </w:r>
-      <w:proofErr w:type="spellEnd"/>
-      <w:r>
-        <w:t>(</w:t>
-      </w:r>
-      <w:proofErr w:type="spellStart"/>
-      <w:r>
-        <w:t>durchgang</w:t>
-      </w:r>
-      <w:proofErr w:type="spellEnd"/>
-      <w:r>
-        <w:t>)</w:t>
+      <w:r>
+        <w:t>print(durchgang)</w:t>
       </w:r>
     </w:p>
     <w:p>
       <w:pPr>
         <w:ind w:left="357" w:firstLine="709"/>
       </w:pPr>
-      <w:proofErr w:type="spellStart"/>
-      <w:r>
-        <w:t>durchgang</w:t>
-      </w:r>
-      <w:proofErr w:type="spellEnd"/>
-      <w:r>
-        <w:t xml:space="preserve"> += 1</w:t>
+      <w:r>
+        <w:t>durchgang += 1</w:t>
       </w:r>
     </w:p>
     <w:p>
       <w:pPr>
         <w:ind w:left="357" w:firstLine="709"/>
       </w:pPr>
-      <w:proofErr w:type="spellStart"/>
-      <w:r>
-        <w:t>if</w:t>
-      </w:r>
-      <w:proofErr w:type="spellEnd"/>
-      <w:r>
-        <w:t xml:space="preserve"> </w:t>
-      </w:r>
-      <w:proofErr w:type="spellStart"/>
-      <w:r>
-        <w:t>durchgang</w:t>
-      </w:r>
-      <w:proofErr w:type="spellEnd"/>
-      <w:r>
-        <w:t xml:space="preserve"> &gt; 10:</w:t>
+      <w:r>
+        <w:t>if durchgang &gt; 10:</w:t>
       </w:r>
     </w:p>
     <w:p>
@@ -2629,13 +1620,8 @@
       <w:pPr>
         <w:ind w:left="708"/>
       </w:pPr>
-      <w:proofErr w:type="spellStart"/>
-      <w:r>
-        <w:t>print</w:t>
-      </w:r>
-      <w:proofErr w:type="spellEnd"/>
-      <w:r>
-        <w:t>("nach der Schleife")</w:t>
+      <w:r>
+        <w:t>print("nach der Schleife")</w:t>
       </w:r>
     </w:p>
     <w:p>
@@ -2654,15 +1640,7 @@
     <w:p/>
     <w:p>
       <w:r>
-        <w:t xml:space="preserve">Die </w:t>
-      </w:r>
-      <w:proofErr w:type="spellStart"/>
-      <w:r>
-        <w:t>for</w:t>
-      </w:r>
-      <w:proofErr w:type="spellEnd"/>
-      <w:r>
-        <w:t xml:space="preserve">-Schleife in Python arbeitet eine Liste ab. Wir können die Elemente der Liste </w:t>
+        <w:t xml:space="preserve">Die for-Schleife in Python arbeitet eine Liste ab. Wir können die Elemente der Liste </w:t>
       </w:r>
       <w:r>
         <w:t xml:space="preserve">direkt </w:t>
@@ -2671,15 +1649,7 @@
         <w:t xml:space="preserve">verwenden. </w:t>
       </w:r>
       <w:r>
-        <w:t xml:space="preserve">Wichtig ist, dass alles das, was zur </w:t>
-      </w:r>
-      <w:proofErr w:type="spellStart"/>
-      <w:r>
-        <w:t>for</w:t>
-      </w:r>
-      <w:proofErr w:type="spellEnd"/>
-      <w:r>
-        <w:t xml:space="preserve">-Schleife gehört, eingerückt wird. </w:t>
+        <w:t xml:space="preserve">Wichtig ist, dass alles das, was zur for-Schleife gehört, eingerückt wird. </w:t>
       </w:r>
     </w:p>
     <w:p>
@@ -2691,84 +1661,32 @@
       <w:r>
         <w:tab/>
       </w:r>
-      <w:proofErr w:type="spellStart"/>
-      <w:r>
-        <w:t>vornamen</w:t>
-      </w:r>
-      <w:proofErr w:type="spellEnd"/>
-      <w:r>
-        <w:t xml:space="preserve"> = ["Axel", "Elke", "Martin"]</w:t>
+      <w:r>
+        <w:t>vornamen = ["Axel", "Elke", "Martin"]</w:t>
       </w:r>
     </w:p>
     <w:p>
       <w:pPr>
         <w:ind w:firstLine="708"/>
       </w:pPr>
-      <w:proofErr w:type="spellStart"/>
-      <w:r>
-        <w:t>for</w:t>
-      </w:r>
-      <w:proofErr w:type="spellEnd"/>
-      <w:r>
-        <w:t xml:space="preserve"> </w:t>
-      </w:r>
-      <w:proofErr w:type="spellStart"/>
-      <w:r>
-        <w:t>element</w:t>
-      </w:r>
-      <w:proofErr w:type="spellEnd"/>
-      <w:r>
-        <w:t xml:space="preserve"> in </w:t>
-      </w:r>
-      <w:proofErr w:type="spellStart"/>
-      <w:r>
-        <w:t>vornamen</w:t>
-      </w:r>
-      <w:proofErr w:type="spellEnd"/>
-      <w:r>
-        <w:t>:</w:t>
+      <w:r>
+        <w:t>for element in vornamen:</w:t>
       </w:r>
     </w:p>
     <w:p>
       <w:pPr>
         <w:ind w:left="357" w:firstLine="709"/>
       </w:pPr>
-      <w:proofErr w:type="spellStart"/>
-      <w:r>
-        <w:t>print</w:t>
-      </w:r>
-      <w:proofErr w:type="spellEnd"/>
-      <w:r>
-        <w:t>(</w:t>
-      </w:r>
-      <w:proofErr w:type="spellStart"/>
-      <w:r>
-        <w:t>element</w:t>
-      </w:r>
-      <w:proofErr w:type="spellEnd"/>
-      <w:r>
-        <w:t>)</w:t>
+      <w:r>
+        <w:t>print(element)</w:t>
       </w:r>
     </w:p>
     <w:p>
       <w:pPr>
         <w:ind w:firstLine="708"/>
       </w:pPr>
-      <w:proofErr w:type="spellStart"/>
-      <w:r>
-        <w:t>print</w:t>
-      </w:r>
-      <w:proofErr w:type="spellEnd"/>
-      <w:r>
-        <w:t xml:space="preserve">("nach der </w:t>
-      </w:r>
-      <w:proofErr w:type="spellStart"/>
-      <w:r>
-        <w:t>for</w:t>
-      </w:r>
-      <w:proofErr w:type="spellEnd"/>
-      <w:r>
-        <w:t>-Schleife)</w:t>
+      <w:r>
+        <w:t>print("nach der for-Schleife)</w:t>
       </w:r>
     </w:p>
     <w:p>
@@ -2813,64 +1731,25 @@
         <w:ind w:firstLine="708"/>
       </w:pPr>
       <w:r>
-        <w:t xml:space="preserve">nach der </w:t>
-      </w:r>
-      <w:proofErr w:type="spellStart"/>
-      <w:r>
-        <w:t>for</w:t>
-      </w:r>
-      <w:proofErr w:type="spellEnd"/>
-      <w:r>
-        <w:t>-Schleife</w:t>
+        <w:t>nach der for-Schleife</w:t>
       </w:r>
     </w:p>
     <w:p>
       <w:r>
         <w:lastRenderedPageBreak/>
-        <w:t xml:space="preserve">Die Funktion </w:t>
-      </w:r>
-      <w:proofErr w:type="spellStart"/>
-      <w:r>
-        <w:t>range</w:t>
-      </w:r>
-      <w:proofErr w:type="spellEnd"/>
-      <w:r>
-        <w:t>() erstellt eine Liste:</w:t>
+        <w:t>Die Funktion range() erstellt eine Liste:</w:t>
       </w:r>
     </w:p>
     <w:p>
       <w:r>
         <w:tab/>
-        <w:t xml:space="preserve">folge = </w:t>
-      </w:r>
-      <w:proofErr w:type="spellStart"/>
-      <w:r>
-        <w:t>list</w:t>
-      </w:r>
-      <w:proofErr w:type="spellEnd"/>
-      <w:r>
-        <w:t>(</w:t>
-      </w:r>
-      <w:proofErr w:type="spellStart"/>
-      <w:r>
-        <w:t>range</w:t>
-      </w:r>
-      <w:proofErr w:type="spellEnd"/>
-      <w:r>
-        <w:t>(3))</w:t>
+        <w:t>folge = list(range(3))</w:t>
       </w:r>
     </w:p>
     <w:p>
       <w:r>
         <w:tab/>
-      </w:r>
-      <w:proofErr w:type="spellStart"/>
-      <w:r>
-        <w:t>print</w:t>
-      </w:r>
-      <w:proofErr w:type="spellEnd"/>
-      <w:r>
-        <w:t xml:space="preserve">(folge) </w:t>
+        <w:t xml:space="preserve">print(folge) </w:t>
       </w:r>
     </w:p>
     <w:p>
@@ -2889,73 +1768,21 @@
     <w:p/>
     <w:p>
       <w:r>
-        <w:t xml:space="preserve">Wir können </w:t>
-      </w:r>
-      <w:proofErr w:type="spellStart"/>
-      <w:r>
-        <w:t>range</w:t>
-      </w:r>
-      <w:proofErr w:type="spellEnd"/>
-      <w:r>
-        <w:t xml:space="preserve">() in der </w:t>
-      </w:r>
-      <w:proofErr w:type="spellStart"/>
-      <w:r>
-        <w:t>for</w:t>
-      </w:r>
-      <w:proofErr w:type="spellEnd"/>
-      <w:r>
-        <w:t>-Schleife benutzen:</w:t>
+        <w:t>Wir können range() in der for-Schleife benutzen:</w:t>
       </w:r>
     </w:p>
     <w:p>
       <w:r>
         <w:tab/>
-      </w:r>
-      <w:proofErr w:type="spellStart"/>
-      <w:r>
-        <w:t>for</w:t>
-      </w:r>
-      <w:proofErr w:type="spellEnd"/>
-      <w:r>
-        <w:t xml:space="preserve"> </w:t>
-      </w:r>
-      <w:proofErr w:type="spellStart"/>
-      <w:r>
-        <w:t>durchgang</w:t>
-      </w:r>
-      <w:proofErr w:type="spellEnd"/>
-      <w:r>
-        <w:t xml:space="preserve"> in </w:t>
-      </w:r>
-      <w:proofErr w:type="spellStart"/>
-      <w:r>
-        <w:t>range</w:t>
-      </w:r>
-      <w:proofErr w:type="spellEnd"/>
-      <w:r>
-        <w:t>(3):</w:t>
+        <w:t>for durchgang in range(3):</w:t>
       </w:r>
     </w:p>
     <w:p>
       <w:pPr>
         <w:ind w:left="357" w:firstLine="709"/>
       </w:pPr>
-      <w:proofErr w:type="spellStart"/>
-      <w:r>
-        <w:t>print</w:t>
-      </w:r>
-      <w:proofErr w:type="spellEnd"/>
-      <w:r>
-        <w:t>(</w:t>
-      </w:r>
-      <w:proofErr w:type="spellStart"/>
-      <w:r>
-        <w:t>durchgang</w:t>
-      </w:r>
-      <w:proofErr w:type="spellEnd"/>
-      <w:r>
-        <w:t>)</w:t>
+      <w:r>
+        <w:t>print(durchgang)</w:t>
       </w:r>
     </w:p>
     <w:p>
@@ -2990,15 +1817,7 @@
     <w:p/>
     <w:p>
       <w:r>
-        <w:t xml:space="preserve">von-bis bei </w:t>
-      </w:r>
-      <w:proofErr w:type="spellStart"/>
-      <w:r>
-        <w:t>range</w:t>
-      </w:r>
-      <w:proofErr w:type="spellEnd"/>
-      <w:r>
-        <w:t>():</w:t>
+        <w:t>von-bis bei range():</w:t>
       </w:r>
     </w:p>
     <w:p>
@@ -3006,36 +1825,13 @@
         <w:ind w:firstLine="708"/>
       </w:pPr>
       <w:r>
-        <w:t xml:space="preserve">folge = </w:t>
-      </w:r>
-      <w:proofErr w:type="spellStart"/>
-      <w:r>
-        <w:t>list</w:t>
-      </w:r>
-      <w:proofErr w:type="spellEnd"/>
-      <w:r>
-        <w:t>(</w:t>
-      </w:r>
-      <w:proofErr w:type="spellStart"/>
-      <w:r>
-        <w:t>range</w:t>
-      </w:r>
-      <w:proofErr w:type="spellEnd"/>
-      <w:r>
-        <w:t>(2, 8))</w:t>
+        <w:t>folge = list(range(2, 8))</w:t>
       </w:r>
     </w:p>
     <w:p>
       <w:r>
         <w:tab/>
-      </w:r>
-      <w:proofErr w:type="spellStart"/>
-      <w:r>
-        <w:t>print</w:t>
-      </w:r>
-      <w:proofErr w:type="spellEnd"/>
-      <w:r>
-        <w:t xml:space="preserve">(folge) </w:t>
+        <w:t xml:space="preserve">print(folge) </w:t>
       </w:r>
     </w:p>
     <w:p>
@@ -3054,15 +1850,7 @@
     <w:p/>
     <w:p>
       <w:r>
-        <w:t xml:space="preserve">Schrittweite bei </w:t>
-      </w:r>
-      <w:proofErr w:type="spellStart"/>
-      <w:r>
-        <w:t>range</w:t>
-      </w:r>
-      <w:proofErr w:type="spellEnd"/>
-      <w:r>
-        <w:t>():</w:t>
+        <w:t>Schrittweite bei range():</w:t>
       </w:r>
     </w:p>
     <w:p>
@@ -3070,36 +1858,13 @@
         <w:ind w:firstLine="708"/>
       </w:pPr>
       <w:r>
-        <w:t xml:space="preserve">folge = </w:t>
-      </w:r>
-      <w:proofErr w:type="spellStart"/>
-      <w:r>
-        <w:t>list</w:t>
-      </w:r>
-      <w:proofErr w:type="spellEnd"/>
-      <w:r>
-        <w:t>(</w:t>
-      </w:r>
-      <w:proofErr w:type="spellStart"/>
-      <w:r>
-        <w:t>range</w:t>
-      </w:r>
-      <w:proofErr w:type="spellEnd"/>
-      <w:r>
-        <w:t>(2, 8, 2))</w:t>
+        <w:t>folge = list(range(2, 8, 2))</w:t>
       </w:r>
     </w:p>
     <w:p>
       <w:r>
         <w:tab/>
-      </w:r>
-      <w:proofErr w:type="spellStart"/>
-      <w:r>
-        <w:t>print</w:t>
-      </w:r>
-      <w:proofErr w:type="spellEnd"/>
-      <w:r>
-        <w:t xml:space="preserve">(folge) </w:t>
+        <w:t xml:space="preserve">print(folge) </w:t>
       </w:r>
     </w:p>
     <w:p>
@@ -3118,15 +1883,7 @@
     <w:p/>
     <w:p>
       <w:r>
-        <w:t xml:space="preserve">Eine Liste mit Dezimalzahlen erstellen wir mit einer </w:t>
-      </w:r>
-      <w:proofErr w:type="spellStart"/>
-      <w:r>
-        <w:t>for</w:t>
-      </w:r>
-      <w:proofErr w:type="spellEnd"/>
-      <w:r>